--- a/Docs/PROJECT REPORT.docx
+++ b/Docs/PROJECT REPORT.docx
@@ -16,7 +16,7 @@
           <w:r>
             <w:rPr>
               <w:noProof/>
-              <w:lang w:val="en-GB" w:eastAsia="en-GB"/>
+              <w:lang w:eastAsia="en-GB"/>
             </w:rPr>
             <mc:AlternateContent>
               <mc:Choice Requires="wpg">
@@ -330,7 +330,7 @@
           <w:r>
             <w:rPr>
               <w:noProof/>
-              <w:lang w:val="en-GB" w:eastAsia="en-GB"/>
+              <w:lang w:eastAsia="en-GB"/>
             </w:rPr>
             <mc:AlternateContent>
               <mc:Choice Requires="wps">
@@ -632,7 +632,7 @@
           <w:r>
             <w:rPr>
               <w:noProof/>
-              <w:lang w:val="en-GB" w:eastAsia="en-GB"/>
+              <w:lang w:eastAsia="en-GB"/>
             </w:rPr>
             <mc:AlternateContent>
               <mc:Choice Requires="wps">
@@ -831,16 +831,7 @@
                                     <w:color w:val="00B0F0"/>
                                     <w:lang w:val="en-GB"/>
                                   </w:rPr>
-                                  <w:t>Submitted On</w:t>
-                                </w:r>
-                                <w:r>
-                                  <w:rPr>
-                                    <w:i/>
-                                    <w:iCs/>
-                                    <w:color w:val="00B0F0"/>
-                                    <w:lang w:val="en-GB"/>
-                                  </w:rPr>
-                                  <w:t>:</w:t>
+                                  <w:t>Submitted On:</w:t>
                                 </w:r>
                               </w:p>
                               <w:p>
@@ -1159,16 +1150,7 @@
                               <w:color w:val="00B0F0"/>
                               <w:lang w:val="en-GB"/>
                             </w:rPr>
-                            <w:t>Submitted On</w:t>
-                          </w:r>
-                          <w:r>
-                            <w:rPr>
-                              <w:i/>
-                              <w:iCs/>
-                              <w:color w:val="00B0F0"/>
-                              <w:lang w:val="en-GB"/>
-                            </w:rPr>
-                            <w:t>:</w:t>
+                            <w:t>Submitted On:</w:t>
                           </w:r>
                         </w:p>
                         <w:p>
@@ -1321,154 +1303,9 @@
           <w:r>
             <w:br w:type="page"/>
           </w:r>
-          <w:bookmarkStart w:id="0" w:name="_GoBack"/>
-          <w:bookmarkEnd w:id="0"/>
           <w:r>
             <w:lastRenderedPageBreak/>
             <w:t>Abstract</w:t>
-          </w:r>
-        </w:p>
-        <w:p>
-          <w:pPr>
-            <w:tabs>
-              <w:tab w:val="left" w:pos="8265"/>
-            </w:tabs>
-            <w:spacing w:line="240" w:lineRule="auto"/>
-          </w:pPr>
-          <w:r>
-            <w:t>??? ???? ?????? ?? ?? ??</w:t>
-          </w:r>
-          <w:r>
-            <w:t xml:space="preserve"> </w:t>
-          </w:r>
-          <w:r>
-            <w:t>??? ???? ?????? ?? ?? ??</w:t>
-          </w:r>
-          <w:r>
-            <w:t xml:space="preserve"> </w:t>
-          </w:r>
-          <w:r>
-            <w:t>??? ???? ?????? ?? ?? ??</w:t>
-          </w:r>
-          <w:r>
-            <w:t xml:space="preserve"> </w:t>
-          </w:r>
-          <w:r>
-            <w:t>??? ???? ?????? ?? ?? ??</w:t>
-          </w:r>
-          <w:r>
-            <w:t xml:space="preserve"> </w:t>
-          </w:r>
-          <w:r>
-            <w:t>??? ???? ?????? ?? ?? ??</w:t>
-          </w:r>
-          <w:r>
-            <w:t xml:space="preserve"> </w:t>
-          </w:r>
-          <w:r>
-            <w:t>??? ???? ?????? ?? ?? ??</w:t>
-          </w:r>
-          <w:r>
-            <w:t xml:space="preserve"> </w:t>
-          </w:r>
-          <w:r>
-            <w:t>??? ???? ?????? ?? ?? ??</w:t>
-          </w:r>
-          <w:r>
-            <w:t xml:space="preserve"> </w:t>
-          </w:r>
-          <w:r>
-            <w:t>??? ???? ?????? ?? ?? ??</w:t>
-          </w:r>
-          <w:r>
-            <w:t xml:space="preserve"> </w:t>
-          </w:r>
-          <w:r>
-            <w:t>??? ???? ?????? ?? ?? ??</w:t>
-          </w:r>
-          <w:r>
-            <w:t xml:space="preserve"> </w:t>
-          </w:r>
-          <w:r>
-            <w:t>??? ???? ?????? ?? ?? ??</w:t>
-          </w:r>
-          <w:r>
-            <w:t xml:space="preserve"> </w:t>
-          </w:r>
-          <w:r>
-            <w:t>??? ???? ?????? ?? ?? ??</w:t>
-          </w:r>
-          <w:r>
-            <w:t xml:space="preserve"> </w:t>
-          </w:r>
-          <w:r>
-            <w:t>??? ???? ?????? ?? ?? ??</w:t>
-          </w:r>
-          <w:r>
-            <w:t xml:space="preserve"> </w:t>
-          </w:r>
-          <w:r>
-            <w:t>??? ???? ?????? ?? ?? ??</w:t>
-          </w:r>
-          <w:r>
-            <w:t xml:space="preserve"> </w:t>
-          </w:r>
-          <w:r>
-            <w:t>??? ???? ?????? ?? ?? ??</w:t>
-          </w:r>
-          <w:r>
-            <w:t xml:space="preserve"> </w:t>
-          </w:r>
-          <w:r>
-            <w:t>??? ???? ?????? ?? ?? ??</w:t>
-          </w:r>
-          <w:r>
-            <w:t xml:space="preserve"> </w:t>
-          </w:r>
-          <w:r>
-            <w:t>??? ???? ?????? ?? ?? ??</w:t>
-          </w:r>
-          <w:r>
-            <w:t xml:space="preserve"> </w:t>
-          </w:r>
-          <w:r>
-            <w:t>??? ???? ?????? ?? ?? ??</w:t>
-          </w:r>
-          <w:r>
-            <w:t xml:space="preserve"> </w:t>
-          </w:r>
-          <w:r>
-            <w:t>??? ???? ?????? ?? ?? ??</w:t>
-          </w:r>
-          <w:r>
-            <w:t xml:space="preserve"> </w:t>
-          </w:r>
-          <w:r>
-            <w:t>??? ???? ?????? ?? ?? ??</w:t>
-          </w:r>
-          <w:r>
-            <w:t xml:space="preserve"> </w:t>
-          </w:r>
-          <w:r>
-            <w:t>??? ???? ?????? ?? ?? ??</w:t>
-          </w:r>
-          <w:r>
-            <w:t xml:space="preserve"> </w:t>
-          </w:r>
-          <w:r>
-            <w:t>??? ???? ?????? ?? ?? ??</w:t>
-          </w:r>
-          <w:r>
-            <w:t xml:space="preserve"> </w:t>
-          </w:r>
-          <w:r>
-            <w:t>??? ???? ?????? ?? ?? ??</w:t>
-          </w:r>
-          <w:r>
-            <w:t xml:space="preserve"> </w:t>
-          </w:r>
-          <w:r>
-            <w:t>??? ???? ?????? ?? ?? ??</w:t>
           </w:r>
         </w:p>
         <w:p>
@@ -1530,7 +1367,7 @@
             </w:tabs>
             <w:rPr>
               <w:noProof/>
-              <w:lang w:val="en-GB" w:eastAsia="en-GB"/>
+              <w:lang w:eastAsia="en-GB"/>
             </w:rPr>
           </w:pPr>
           <w:r>
@@ -1634,7 +1471,7 @@
           <w:szCs w:val="40"/>
         </w:rPr>
       </w:pPr>
-      <w:bookmarkStart w:id="1" w:name="_Toc510974437"/>
+      <w:bookmarkStart w:id="0" w:name="_Toc510974437"/>
       <w:r>
         <w:rPr>
           <w:sz w:val="40"/>
@@ -1643,7 +1480,788 @@
         <w:lastRenderedPageBreak/>
         <w:t>Introduction</w:t>
       </w:r>
+      <w:bookmarkEnd w:id="0"/>
+    </w:p>
+    <w:p>
+      <w:pPr>
+        <w:pStyle w:val="Heading2"/>
+      </w:pPr>
+      <w:r>
+        <w:t>Background</w:t>
+      </w:r>
+    </w:p>
+    <w:p>
+      <w:pPr>
+        <w:pStyle w:val="Heading3"/>
+      </w:pPr>
+      <w:r>
+        <w:t>Monolithic Applications</w:t>
+      </w:r>
+    </w:p>
+    <w:p>
+      <w:r>
+        <w:t xml:space="preserve">Early computers </w:t>
+      </w:r>
+      <w:r>
+        <w:t xml:space="preserve">had limited processing, storage and communication capabilities. </w:t>
+      </w:r>
+      <w:r>
+        <w:t>Despite</w:t>
+      </w:r>
+      <w:r>
+        <w:t>, they were too expensive and too large in size for individuals to own or maintain them. Hence, they were used only within the</w:t>
+      </w:r>
+      <w:r>
+        <w:t xml:space="preserve"> large</w:t>
+      </w:r>
+      <w:r>
+        <w:t xml:space="preserve"> organisations. The software systems were </w:t>
+      </w:r>
+      <w:r>
+        <w:t>monolithic</w:t>
+      </w:r>
+      <w:r>
+        <w:t xml:space="preserve"> where </w:t>
+      </w:r>
+      <w:r>
+        <w:t>functionally distinct concepts,</w:t>
+      </w:r>
+      <w:r>
+        <w:t xml:space="preserve"> e.g. data persistence and retrieval, business logic</w:t>
+      </w:r>
+      <w:r>
+        <w:t>,</w:t>
+      </w:r>
+      <w:r>
+        <w:t xml:space="preserve"> user interface,</w:t>
+      </w:r>
+      <w:r>
+        <w:t xml:space="preserve"> error handling and logging,</w:t>
+      </w:r>
+      <w:r>
+        <w:t xml:space="preserve"> </w:t>
+      </w:r>
+      <w:r>
+        <w:t>were</w:t>
+      </w:r>
+      <w:r>
+        <w:t xml:space="preserve"> strongly interwoven without any clear boundaries</w:t>
+      </w:r>
+      <w:r>
+        <w:t xml:space="preserve"> or</w:t>
+      </w:r>
+      <w:r>
+        <w:t xml:space="preserve"> </w:t>
+      </w:r>
+      <w:r>
+        <w:t>architectural</w:t>
+      </w:r>
+      <w:r>
+        <w:t xml:space="preserve"> separation</w:t>
+      </w:r>
+      <w:r>
+        <w:t xml:space="preserve">. </w:t>
+      </w:r>
+      <w:r>
+        <w:t>Business requirements would change rarely and hence the software systems. It was very common that a version of software remained useful for the business for years</w:t>
+      </w:r>
+      <w:r>
+        <w:t xml:space="preserve"> </w:t>
+      </w:r>
+      <w:r>
+        <w:t>so</w:t>
+      </w:r>
+      <w:r>
+        <w:t xml:space="preserve"> monolithic applications worked</w:t>
+      </w:r>
+      <w:r>
+        <w:t xml:space="preserve"> really well</w:t>
+      </w:r>
+      <w:r>
+        <w:t xml:space="preserve">. </w:t>
+      </w:r>
+    </w:p>
+    <w:p>
+      <w:pPr>
+        <w:pStyle w:val="Heading3"/>
+      </w:pPr>
+      <w:r>
+        <w:t>Information Technology</w:t>
+      </w:r>
+    </w:p>
+    <w:p>
+      <w:r>
+        <w:t>Over the last few decades, computing technology has seen dramatic advancement. Computing devices are becoming smaller and smaller in physical size, cheaper in cost but growing in computational power, data storage capacity and communication capabilities. The introduction of the Internet provided a global communication infrastructure</w:t>
+      </w:r>
+      <w:r>
+        <w:t>. These factors together gave birth to</w:t>
+      </w:r>
+      <w:r>
+        <w:t xml:space="preserve"> the </w:t>
+      </w:r>
+      <w:r>
+        <w:t>Information Technology</w:t>
+      </w:r>
+      <w:r>
+        <w:t xml:space="preserve"> which involves “the development, maintenance and use of computer systems, software and networks for the processing and distribution of data”</w:t>
+      </w:r>
+      <w:r>
+        <w:rPr>
+          <w:rStyle w:val="FootnoteReference"/>
+        </w:rPr>
+        <w:footnoteReference w:id="1"/>
+      </w:r>
+      <w:r>
+        <w:t xml:space="preserve">. </w:t>
+      </w:r>
+    </w:p>
+    <w:p>
+      <w:pPr>
+        <w:pStyle w:val="Heading3"/>
+      </w:pPr>
+      <w:r>
+        <w:t>Distributed Systems</w:t>
+      </w:r>
+    </w:p>
+    <w:p>
+      <w:r>
+        <w:t xml:space="preserve">The powerful devices and global communication network infrastructure revolutionised the business </w:t>
+      </w:r>
+      <w:r>
+        <w:t>information and management systems</w:t>
+      </w:r>
+      <w:r>
+        <w:t>. It was now possible for organisations to have geographically isolated locations with</w:t>
+      </w:r>
+      <w:r>
+        <w:t xml:space="preserve"> “</w:t>
+      </w:r>
+      <w:r>
+        <w:t>autonomous computers,</w:t>
+      </w:r>
+      <w:r>
+        <w:t xml:space="preserve"> </w:t>
+      </w:r>
+      <w:r>
+        <w:t>connected through a network and</w:t>
+      </w:r>
+      <w:r>
+        <w:t xml:space="preserve"> </w:t>
+      </w:r>
+      <w:r>
+        <w:t>distribution middleware, which enable</w:t>
+      </w:r>
+      <w:r>
+        <w:t xml:space="preserve">d </w:t>
+      </w:r>
+      <w:r>
+        <w:t>computers to coordinate their activities</w:t>
+      </w:r>
+      <w:r>
+        <w:t xml:space="preserve"> </w:t>
+      </w:r>
+      <w:r>
+        <w:t>and to share the resources of the system,</w:t>
+      </w:r>
+      <w:r>
+        <w:t xml:space="preserve"> </w:t>
+      </w:r>
+      <w:r>
+        <w:t>so that users perceive the system as a</w:t>
+      </w:r>
+      <w:r>
+        <w:t xml:space="preserve"> </w:t>
+      </w:r>
+      <w:r>
+        <w:t>single, integrated computing facility</w:t>
+      </w:r>
+      <w:r>
+        <w:t>.”</w:t>
+      </w:r>
+      <w:r>
+        <w:rPr>
+          <w:rStyle w:val="FootnoteReference"/>
+        </w:rPr>
+        <w:footnoteReference w:id="2"/>
+      </w:r>
+    </w:p>
+    <w:p>
+      <w:pPr>
+        <w:pStyle w:val="Heading3"/>
+      </w:pPr>
+      <w:bookmarkStart w:id="1" w:name="_Ref511158982"/>
+      <w:r>
+        <w:t>Socio-technical</w:t>
+      </w:r>
+      <w:r>
+        <w:t xml:space="preserve"> Factors</w:t>
+      </w:r>
       <w:bookmarkEnd w:id="1"/>
+    </w:p>
+    <w:p>
+      <w:r>
+        <w:t>Once thought to be of the</w:t>
+      </w:r>
+      <w:r>
+        <w:t xml:space="preserve"> </w:t>
+      </w:r>
+      <w:r>
+        <w:t xml:space="preserve">interest of large enterprises, computing technology has now become a household </w:t>
+      </w:r>
+      <w:r>
+        <w:t>commodity</w:t>
+      </w:r>
+      <w:r>
+        <w:t>. With the</w:t>
+      </w:r>
+      <w:r>
+        <w:t xml:space="preserve"> </w:t>
+      </w:r>
+      <w:r>
+        <w:t xml:space="preserve">introduction of smart devices computing devices are now </w:t>
+      </w:r>
+      <w:r>
+        <w:t xml:space="preserve">personal </w:t>
+      </w:r>
+      <w:r>
+        <w:t>pocket</w:t>
+      </w:r>
+      <w:r>
+        <w:t>-</w:t>
+      </w:r>
+      <w:r>
+        <w:t>items. This has changed software</w:t>
+      </w:r>
+      <w:r>
+        <w:t xml:space="preserve"> </w:t>
+      </w:r>
+      <w:r>
+        <w:t>requirements of the business organisations. The market has become competitive. To keep going</w:t>
+      </w:r>
+      <w:r>
+        <w:t xml:space="preserve"> </w:t>
+      </w:r>
+      <w:r>
+        <w:t>alongside the competitors, organisations have to change their marketing strategy and product</w:t>
+      </w:r>
+      <w:r>
+        <w:t xml:space="preserve"> </w:t>
+      </w:r>
+      <w:r>
+        <w:t>presentation quickly and continuously. This requires the software system</w:t>
+      </w:r>
+      <w:r>
+        <w:t>s</w:t>
+      </w:r>
+      <w:r>
+        <w:t xml:space="preserve"> that </w:t>
+      </w:r>
+      <w:r>
+        <w:t>are</w:t>
+      </w:r>
+      <w:r>
+        <w:t xml:space="preserve"> agile and</w:t>
+      </w:r>
+      <w:r>
+        <w:t xml:space="preserve"> </w:t>
+      </w:r>
+      <w:r>
+        <w:t>responsive, that can be changed quickly with or without the need of redeployment.</w:t>
+      </w:r>
+      <w:r>
+        <w:t xml:space="preserve"> Lots of device manufacturer means lots of operating platforms and lots of software development frameworks.</w:t>
+      </w:r>
+      <w:r>
+        <w:t xml:space="preserve"> This poses the challenge of interoperability.</w:t>
+      </w:r>
+      <w:r>
+        <w:t xml:space="preserve"> As organisation’s</w:t>
+      </w:r>
+      <w:r>
+        <w:t xml:space="preserve"> </w:t>
+      </w:r>
+      <w:r>
+        <w:t>customer base grows so does the responsiveness of the software systems. This means that software</w:t>
+      </w:r>
+      <w:r>
+        <w:t xml:space="preserve"> </w:t>
+      </w:r>
+      <w:r>
+        <w:t>systems have to be scalable.</w:t>
+      </w:r>
+    </w:p>
+    <w:p>
+      <w:pPr>
+        <w:pStyle w:val="Heading3"/>
+      </w:pPr>
+      <w:r>
+        <w:lastRenderedPageBreak/>
+        <w:t>Service Oriented Architecture (SOA)</w:t>
+      </w:r>
+    </w:p>
+    <w:p>
+      <w:pPr>
+        <w:rPr>
+          <w:rFonts w:ascii="Calibri" w:hAnsi="Calibri" w:cs="Calibri"/>
+          <w:color w:val="000000"/>
+        </w:rPr>
+      </w:pPr>
+      <w:r>
+        <w:t>Unfortunately, monolithic applications lack</w:t>
+      </w:r>
+      <w:r>
+        <w:t>ed</w:t>
+      </w:r>
+      <w:r>
+        <w:t xml:space="preserve"> the architectural separation of concerns, therefore unable to become distributed systems. M</w:t>
+      </w:r>
+      <w:r>
+        <w:rPr>
+          <w:rFonts w:ascii="Calibri" w:hAnsi="Calibri" w:cs="Calibri"/>
+          <w:color w:val="000000"/>
+        </w:rPr>
+        <w:t>onolithic software systems a</w:t>
+      </w:r>
+      <w:r>
+        <w:rPr>
+          <w:rFonts w:ascii="Calibri" w:hAnsi="Calibri" w:cs="Calibri"/>
+          <w:color w:val="000000"/>
+        </w:rPr>
+        <w:t>re</w:t>
+      </w:r>
+      <w:r>
+        <w:rPr>
+          <w:rFonts w:ascii="Calibri" w:hAnsi="Calibri" w:cs="Calibri"/>
+          <w:color w:val="000000"/>
+        </w:rPr>
+        <w:t xml:space="preserve"> mostly built for single platform using single framework</w:t>
+      </w:r>
+      <w:r>
+        <w:rPr>
+          <w:rFonts w:ascii="Calibri" w:hAnsi="Calibri" w:cs="Calibri"/>
+          <w:color w:val="000000"/>
+        </w:rPr>
+        <w:t>. They are difficult,</w:t>
+      </w:r>
+      <w:r>
+        <w:rPr>
+          <w:rFonts w:ascii="Calibri" w:hAnsi="Calibri" w:cs="Calibri"/>
+          <w:color w:val="000000"/>
+        </w:rPr>
+        <w:t xml:space="preserve"> even impossible sometimes, to be changed or scaled</w:t>
+      </w:r>
+      <w:r>
+        <w:rPr>
+          <w:rFonts w:ascii="Calibri" w:hAnsi="Calibri" w:cs="Calibri"/>
+          <w:color w:val="000000"/>
+        </w:rPr>
+        <w:t xml:space="preserve">. </w:t>
+      </w:r>
+      <w:r>
+        <w:rPr>
+          <w:rFonts w:ascii="Calibri" w:hAnsi="Calibri" w:cs="Calibri"/>
+          <w:color w:val="000000"/>
+        </w:rPr>
+        <w:t xml:space="preserve"> </w:t>
+      </w:r>
+      <w:r>
+        <w:rPr>
+          <w:rFonts w:ascii="Calibri" w:hAnsi="Calibri" w:cs="Calibri"/>
+          <w:color w:val="000000"/>
+        </w:rPr>
+        <w:t xml:space="preserve">Monolithic systems therefore </w:t>
+      </w:r>
+      <w:r>
+        <w:rPr>
+          <w:rFonts w:ascii="Calibri" w:hAnsi="Calibri" w:cs="Calibri"/>
+          <w:color w:val="000000"/>
+        </w:rPr>
+        <w:t>fail</w:t>
+      </w:r>
+      <w:r>
+        <w:rPr>
+          <w:rFonts w:ascii="Calibri" w:hAnsi="Calibri" w:cs="Calibri"/>
+          <w:color w:val="000000"/>
+        </w:rPr>
+        <w:t>ed</w:t>
+      </w:r>
+      <w:r>
+        <w:rPr>
+          <w:rFonts w:ascii="Calibri" w:hAnsi="Calibri" w:cs="Calibri"/>
+          <w:color w:val="000000"/>
+        </w:rPr>
+        <w:t xml:space="preserve"> to meet the challenges mentioned in </w:t>
+      </w:r>
+      <w:r>
+        <w:rPr>
+          <w:rFonts w:ascii="Calibri" w:hAnsi="Calibri" w:cs="Calibri"/>
+          <w:color w:val="000000"/>
+        </w:rPr>
+        <w:fldChar w:fldCharType="begin"/>
+      </w:r>
+      <w:r>
+        <w:rPr>
+          <w:rFonts w:ascii="Calibri" w:hAnsi="Calibri" w:cs="Calibri"/>
+          <w:color w:val="000000"/>
+        </w:rPr>
+        <w:instrText xml:space="preserve"> REF _Ref511158982 \r \h </w:instrText>
+      </w:r>
+      <w:r>
+        <w:rPr>
+          <w:rFonts w:ascii="Calibri" w:hAnsi="Calibri" w:cs="Calibri"/>
+          <w:color w:val="000000"/>
+        </w:rPr>
+      </w:r>
+      <w:r>
+        <w:rPr>
+          <w:rFonts w:ascii="Calibri" w:hAnsi="Calibri" w:cs="Calibri"/>
+          <w:color w:val="000000"/>
+        </w:rPr>
+        <w:fldChar w:fldCharType="separate"/>
+      </w:r>
+      <w:r>
+        <w:rPr>
+          <w:rFonts w:ascii="Calibri" w:hAnsi="Calibri" w:cs="Calibri"/>
+          <w:color w:val="000000"/>
+          <w:cs/>
+        </w:rPr>
+        <w:t>‎</w:t>
+      </w:r>
+      <w:r>
+        <w:rPr>
+          <w:rFonts w:ascii="Calibri" w:hAnsi="Calibri" w:cs="Calibri"/>
+          <w:color w:val="000000"/>
+        </w:rPr>
+        <w:t>1</w:t>
+      </w:r>
+      <w:r>
+        <w:rPr>
+          <w:rFonts w:ascii="Calibri" w:hAnsi="Calibri" w:cs="Calibri"/>
+          <w:color w:val="000000"/>
+        </w:rPr>
+        <w:t>.</w:t>
+      </w:r>
+      <w:r>
+        <w:rPr>
+          <w:rFonts w:ascii="Calibri" w:hAnsi="Calibri" w:cs="Calibri"/>
+          <w:color w:val="000000"/>
+        </w:rPr>
+        <w:t>1</w:t>
+      </w:r>
+      <w:r>
+        <w:rPr>
+          <w:rFonts w:ascii="Calibri" w:hAnsi="Calibri" w:cs="Calibri"/>
+          <w:color w:val="000000"/>
+        </w:rPr>
+        <w:t>.</w:t>
+      </w:r>
+      <w:r>
+        <w:rPr>
+          <w:rFonts w:ascii="Calibri" w:hAnsi="Calibri" w:cs="Calibri"/>
+          <w:color w:val="000000"/>
+        </w:rPr>
+        <w:t>4</w:t>
+      </w:r>
+      <w:r>
+        <w:rPr>
+          <w:rFonts w:ascii="Calibri" w:hAnsi="Calibri" w:cs="Calibri"/>
+          <w:color w:val="000000"/>
+        </w:rPr>
+        <w:fldChar w:fldCharType="end"/>
+      </w:r>
+      <w:r>
+        <w:rPr>
+          <w:rFonts w:ascii="Calibri" w:hAnsi="Calibri" w:cs="Calibri"/>
+          <w:color w:val="000000"/>
+        </w:rPr>
+        <w:t xml:space="preserve"> above. </w:t>
+      </w:r>
+      <w:r>
+        <w:rPr>
+          <w:rFonts w:ascii="Calibri" w:hAnsi="Calibri" w:cs="Calibri"/>
+          <w:color w:val="000000"/>
+        </w:rPr>
+        <w:t xml:space="preserve">This lead the software </w:t>
+      </w:r>
+      <w:r>
+        <w:rPr>
+          <w:rFonts w:ascii="Calibri" w:hAnsi="Calibri" w:cs="Calibri"/>
+          <w:color w:val="000000"/>
+        </w:rPr>
+        <w:t>architects</w:t>
+      </w:r>
+      <w:r>
+        <w:rPr>
+          <w:rFonts w:ascii="Calibri" w:hAnsi="Calibri" w:cs="Calibri"/>
+          <w:color w:val="000000"/>
+        </w:rPr>
+        <w:t xml:space="preserve"> to</w:t>
+      </w:r>
+      <w:r>
+        <w:rPr>
+          <w:rFonts w:ascii="Calibri" w:hAnsi="Calibri" w:cs="Calibri"/>
+          <w:color w:val="000000"/>
+        </w:rPr>
+        <w:t xml:space="preserve"> </w:t>
+      </w:r>
+      <w:r>
+        <w:rPr>
+          <w:rFonts w:ascii="Calibri" w:hAnsi="Calibri" w:cs="Calibri"/>
+          <w:color w:val="000000"/>
+        </w:rPr>
+        <w:t xml:space="preserve">favour software systems composed of small and independent components rather than </w:t>
+      </w:r>
+      <w:r>
+        <w:rPr>
+          <w:rFonts w:ascii="Calibri" w:hAnsi="Calibri" w:cs="Calibri"/>
+          <w:color w:val="000000"/>
+        </w:rPr>
+        <w:t>a</w:t>
+      </w:r>
+      <w:r>
+        <w:rPr>
+          <w:rFonts w:ascii="Calibri" w:hAnsi="Calibri" w:cs="Calibri"/>
+          <w:color w:val="000000"/>
+        </w:rPr>
+        <w:t xml:space="preserve"> giant</w:t>
+      </w:r>
+      <w:r>
+        <w:rPr>
+          <w:rFonts w:ascii="Calibri" w:hAnsi="Calibri" w:cs="Calibri"/>
+          <w:color w:val="000000"/>
+        </w:rPr>
+        <w:t xml:space="preserve"> </w:t>
+      </w:r>
+      <w:r>
+        <w:rPr>
+          <w:rFonts w:ascii="Calibri" w:hAnsi="Calibri" w:cs="Calibri"/>
+          <w:color w:val="000000"/>
+        </w:rPr>
+        <w:t>monolithic system. Service oriented architecture (SOA) was one answer to these problems</w:t>
+      </w:r>
+      <w:r>
+        <w:rPr>
+          <w:rFonts w:ascii="Calibri" w:hAnsi="Calibri" w:cs="Calibri"/>
+          <w:color w:val="000000"/>
+        </w:rPr>
+        <w:t xml:space="preserve">. </w:t>
+      </w:r>
+      <w:r>
+        <w:rPr>
+          <w:rFonts w:ascii="Calibri" w:hAnsi="Calibri" w:cs="Calibri"/>
+          <w:color w:val="000000"/>
+        </w:rPr>
+        <w:t>SOA is an architecture which improves reusability and flexibility by building applications as</w:t>
+      </w:r>
+      <w:r>
+        <w:rPr>
+          <w:rFonts w:ascii="Calibri" w:hAnsi="Calibri" w:cs="Calibri"/>
+          <w:color w:val="000000"/>
+        </w:rPr>
+        <w:t xml:space="preserve"> </w:t>
+      </w:r>
+      <w:r>
+        <w:rPr>
+          <w:rFonts w:ascii="Calibri" w:hAnsi="Calibri" w:cs="Calibri"/>
+          <w:color w:val="000000"/>
+        </w:rPr>
+        <w:t>components also known as services which are loosely coupled and supports interoperability</w:t>
+      </w:r>
+      <w:r>
+        <w:rPr>
+          <w:rStyle w:val="FootnoteReference"/>
+          <w:rFonts w:ascii="Calibri" w:hAnsi="Calibri" w:cs="Calibri"/>
+          <w:color w:val="000000"/>
+        </w:rPr>
+        <w:footnoteReference w:id="3"/>
+      </w:r>
+      <w:r>
+        <w:rPr>
+          <w:rFonts w:ascii="Calibri" w:hAnsi="Calibri" w:cs="Calibri"/>
+          <w:color w:val="000000"/>
+        </w:rPr>
+        <w:t xml:space="preserve">. </w:t>
+      </w:r>
+      <w:r>
+        <w:rPr>
+          <w:rFonts w:ascii="Calibri" w:hAnsi="Calibri" w:cs="Calibri"/>
+          <w:color w:val="000000"/>
+        </w:rPr>
+        <w:t>Microservices is a step further towards the</w:t>
+      </w:r>
+      <w:r>
+        <w:rPr>
+          <w:rFonts w:ascii="Calibri" w:hAnsi="Calibri" w:cs="Calibri"/>
+          <w:color w:val="000000"/>
+        </w:rPr>
+        <w:t xml:space="preserve"> </w:t>
+      </w:r>
+      <w:r>
+        <w:rPr>
+          <w:rFonts w:ascii="Calibri" w:hAnsi="Calibri" w:cs="Calibri"/>
+          <w:color w:val="000000"/>
+        </w:rPr>
+        <w:t xml:space="preserve">decomposition into even smaller services. </w:t>
+      </w:r>
+    </w:p>
+    <w:p>
+      <w:pPr>
+        <w:pStyle w:val="Heading3"/>
+      </w:pPr>
+      <w:r>
+        <w:t>Microservices</w:t>
+      </w:r>
+    </w:p>
+    <w:p>
+      <w:pPr>
+        <w:rPr>
+          <w:rFonts w:ascii="Calibri" w:hAnsi="Calibri" w:cs="Calibri"/>
+          <w:color w:val="000000"/>
+        </w:rPr>
+      </w:pPr>
+      <w:r>
+        <w:rPr>
+          <w:rFonts w:ascii="Calibri" w:hAnsi="Calibri" w:cs="Calibri"/>
+          <w:color w:val="000000"/>
+        </w:rPr>
+        <w:t>Microservices is a variant of the SOA architectural style</w:t>
+      </w:r>
+      <w:r>
+        <w:rPr>
+          <w:rFonts w:ascii="Calibri" w:hAnsi="Calibri" w:cs="Calibri"/>
+          <w:color w:val="000000"/>
+        </w:rPr>
+        <w:t xml:space="preserve"> </w:t>
+      </w:r>
+      <w:r>
+        <w:rPr>
+          <w:rFonts w:ascii="Calibri" w:hAnsi="Calibri" w:cs="Calibri"/>
+          <w:color w:val="000000"/>
+        </w:rPr>
+        <w:t xml:space="preserve">that structures an application as a collection of loosely coupled services which are further </w:t>
+      </w:r>
+      <w:r>
+        <w:rPr>
+          <w:rFonts w:ascii="Calibri" w:hAnsi="Calibri" w:cs="Calibri"/>
+          <w:color w:val="000000"/>
+        </w:rPr>
+        <w:t>fine-grained,</w:t>
+      </w:r>
+      <w:r>
+        <w:rPr>
+          <w:rFonts w:ascii="Calibri" w:hAnsi="Calibri" w:cs="Calibri"/>
+          <w:color w:val="000000"/>
+        </w:rPr>
+        <w:t xml:space="preserve"> modular</w:t>
+      </w:r>
+      <w:r>
+        <w:rPr>
+          <w:rFonts w:ascii="Calibri" w:hAnsi="Calibri" w:cs="Calibri"/>
+          <w:color w:val="000000"/>
+        </w:rPr>
+        <w:t>, reusable and use lightweight protocols. There are number technology options to</w:t>
+      </w:r>
+      <w:r>
+        <w:rPr>
+          <w:rFonts w:ascii="Calibri" w:hAnsi="Calibri" w:cs="Calibri"/>
+          <w:color w:val="000000"/>
+        </w:rPr>
+        <w:t xml:space="preserve"> </w:t>
+      </w:r>
+      <w:r>
+        <w:rPr>
+          <w:rFonts w:ascii="Calibri" w:hAnsi="Calibri" w:cs="Calibri"/>
+          <w:color w:val="000000"/>
+        </w:rPr>
+        <w:t>implement remotely distributed software systems, for example, Remote Procedure Calls (RPC) and</w:t>
+      </w:r>
+      <w:r>
+        <w:rPr>
+          <w:rFonts w:ascii="Calibri" w:hAnsi="Calibri" w:cs="Calibri"/>
+          <w:color w:val="000000"/>
+        </w:rPr>
+        <w:t xml:space="preserve"> </w:t>
+      </w:r>
+      <w:r>
+        <w:rPr>
+          <w:rFonts w:ascii="Calibri" w:hAnsi="Calibri" w:cs="Calibri"/>
+          <w:color w:val="000000"/>
+        </w:rPr>
+        <w:t>SOAP based services. RPC lacks the standardised contracts hence needs comprehensive custom</w:t>
+      </w:r>
+      <w:r>
+        <w:rPr>
+          <w:rFonts w:ascii="Calibri" w:hAnsi="Calibri" w:cs="Calibri"/>
+          <w:color w:val="000000"/>
+        </w:rPr>
+        <w:t xml:space="preserve"> </w:t>
+      </w:r>
+      <w:r>
+        <w:rPr>
+          <w:rFonts w:ascii="Calibri" w:hAnsi="Calibri" w:cs="Calibri"/>
+          <w:color w:val="000000"/>
+        </w:rPr>
+        <w:t>documentation. SOAP on the other hand is a heavyweight protocol and services build using SOAP are</w:t>
+      </w:r>
+      <w:r>
+        <w:rPr>
+          <w:rFonts w:ascii="Calibri" w:hAnsi="Calibri" w:cs="Calibri"/>
+          <w:color w:val="000000"/>
+        </w:rPr>
+        <w:t xml:space="preserve"> </w:t>
+      </w:r>
+      <w:r>
+        <w:rPr>
+          <w:rFonts w:ascii="Calibri" w:hAnsi="Calibri" w:cs="Calibri"/>
+          <w:color w:val="000000"/>
+        </w:rPr>
+        <w:t>not agile enough to respond change requests quickly.</w:t>
+      </w:r>
+      <w:r>
+        <w:rPr>
+          <w:rFonts w:ascii="Calibri" w:hAnsi="Calibri" w:cs="Calibri"/>
+          <w:color w:val="000000"/>
+        </w:rPr>
+        <w:t xml:space="preserve"> Change in service contract needs the modification, rebuilding and redeployment of client software. It </w:t>
+      </w:r>
+      <w:r>
+        <w:rPr>
+          <w:rFonts w:ascii="Calibri" w:hAnsi="Calibri" w:cs="Calibri"/>
+          <w:color w:val="000000"/>
+        </w:rPr>
+        <w:t>is harder</w:t>
+      </w:r>
+      <w:r>
+        <w:rPr>
+          <w:rFonts w:ascii="Calibri" w:hAnsi="Calibri" w:cs="Calibri"/>
+          <w:color w:val="000000"/>
+        </w:rPr>
+        <w:t xml:space="preserve"> for components to evolve independently. </w:t>
+      </w:r>
+    </w:p>
+    <w:p/>
+    <w:p>
+      <w:r>
+        <w:t xml:space="preserve">---- </w:t>
+      </w:r>
+      <w:proofErr w:type="spellStart"/>
+      <w:r>
+        <w:t>ilities</w:t>
+      </w:r>
+      <w:proofErr w:type="spellEnd"/>
+      <w:r>
+        <w:t xml:space="preserve"> --- </w:t>
+      </w:r>
+      <w:proofErr w:type="spellStart"/>
+      <w:r>
+        <w:t>falasies</w:t>
+      </w:r>
+      <w:proofErr w:type="spellEnd"/>
+      <w:r>
+        <w:t xml:space="preserve"> -- REST</w:t>
+      </w:r>
+      <w:bookmarkStart w:id="2" w:name="_GoBack"/>
+      <w:bookmarkEnd w:id="2"/>
     </w:p>
     <w:sectPr>
       <w:pgSz w:w="12240" w:h="15840"/>
@@ -1701,6 +2319,103 @@
       </w:pPr>
       <w:r>
         <w:continuationSeparator/>
+      </w:r>
+    </w:p>
+  </w:footnote>
+  <w:footnote w:id="1">
+    <w:p>
+      <w:pPr>
+        <w:pStyle w:val="FootnoteText"/>
+      </w:pPr>
+      <w:r>
+        <w:rPr>
+          <w:rStyle w:val="FootnoteReference"/>
+        </w:rPr>
+        <w:footnoteRef/>
+      </w:r>
+      <w:r>
+        <w:t xml:space="preserve"> </w:t>
+      </w:r>
+      <w:r>
+        <w:t>https://www.merriam-webster.com/dictionary/information%20technology</w:t>
+      </w:r>
+    </w:p>
+  </w:footnote>
+  <w:footnote w:id="2">
+    <w:p>
+      <w:pPr>
+        <w:pStyle w:val="FootnoteText"/>
+      </w:pPr>
+      <w:r>
+        <w:rPr>
+          <w:rStyle w:val="FootnoteReference"/>
+        </w:rPr>
+        <w:footnoteRef/>
+      </w:r>
+      <w:r>
+        <w:t xml:space="preserve"> </w:t>
+      </w:r>
+      <w:r>
+        <w:t>http://www0.cs.ucl.ac.uk/staff/ucacwxe/lectures/ds98-99/dsee3.pdf</w:t>
+      </w:r>
+    </w:p>
+  </w:footnote>
+  <w:footnote w:id="3">
+    <w:p>
+      <w:pPr>
+        <w:pStyle w:val="FootnoteText"/>
+      </w:pPr>
+      <w:r>
+        <w:rPr>
+          <w:rStyle w:val="FootnoteReference"/>
+        </w:rPr>
+        <w:footnoteRef/>
+      </w:r>
+      <w:r>
+        <w:t xml:space="preserve"> </w:t>
+      </w:r>
+      <w:r>
+        <w:t xml:space="preserve">Service-Oriented Architecture (SOA) Compass: Business Value, </w:t>
+      </w:r>
+      <w:proofErr w:type="gramStart"/>
+      <w:r>
+        <w:t>Planning ,</w:t>
+      </w:r>
+      <w:proofErr w:type="gramEnd"/>
+      <w:r>
+        <w:t xml:space="preserve"> and Enterprise Roadmap </w:t>
+      </w:r>
+      <w:proofErr w:type="spellStart"/>
+      <w:r>
+        <w:rPr>
+          <w:rFonts w:ascii="Calibri" w:hAnsi="Calibri" w:cs="Calibri"/>
+          <w:color w:val="000000"/>
+        </w:rPr>
+        <w:t>Bieberstein</w:t>
+      </w:r>
+      <w:proofErr w:type="spellEnd"/>
+      <w:r>
+        <w:rPr>
+          <w:rFonts w:ascii="Calibri" w:hAnsi="Calibri" w:cs="Calibri"/>
+          <w:color w:val="000000"/>
+        </w:rPr>
+        <w:t xml:space="preserve">, Bose, </w:t>
+      </w:r>
+      <w:proofErr w:type="spellStart"/>
+      <w:r>
+        <w:rPr>
+          <w:rFonts w:ascii="Calibri" w:hAnsi="Calibri" w:cs="Calibri"/>
+          <w:color w:val="000000"/>
+        </w:rPr>
+        <w:t>Fiammante</w:t>
+      </w:r>
+      <w:proofErr w:type="spellEnd"/>
+      <w:r>
+        <w:rPr>
+          <w:rFonts w:ascii="Calibri" w:hAnsi="Calibri" w:cs="Calibri"/>
+          <w:color w:val="000000"/>
+        </w:rPr>
+        <w:t>, Jones, &amp; Shah, 2006</w:t>
       </w:r>
     </w:p>
   </w:footnote>
@@ -5980,6 +6695,9 @@
     <w:name w:val="Normal"/>
     <w:qFormat/>
     <w:rsid w:val="0013666F"/>
+    <w:rPr>
+      <w:lang w:val="en-GB"/>
+    </w:rPr>
   </w:style>
   <w:style w:type="paragraph" w:styleId="Heading1">
     <w:name w:val="heading 1"/>
@@ -6760,7 +7478,7 @@
       <w:rFonts w:ascii="Courier New" w:eastAsia="Times New Roman" w:hAnsi="Courier New" w:cs="Courier New"/>
       <w:sz w:val="20"/>
       <w:szCs w:val="20"/>
-      <w:lang w:val="en-GB" w:eastAsia="en-GB"/>
+      <w:lang w:eastAsia="en-GB"/>
     </w:rPr>
   </w:style>
   <w:style w:type="character" w:customStyle="1" w:styleId="HTMLPreformattedChar">
@@ -7732,7 +8450,7 @@
 </file>
 
 <file path=customXml/itemProps3.xml><?xml version="1.0" encoding="utf-8"?>
-<ds:datastoreItem xmlns:ds="http://schemas.openxmlformats.org/officeDocument/2006/customXml" ds:itemID="{27801FAD-2F86-4FC1-BB09-DAB90CA21640}">
+<ds:datastoreItem xmlns:ds="http://schemas.openxmlformats.org/officeDocument/2006/customXml" ds:itemID="{06FA1E62-1E99-4EC3-84EF-4D98766B5554}">
   <ds:schemaRefs>
     <ds:schemaRef ds:uri="http://schemas.openxmlformats.org/officeDocument/2006/bibliography"/>
   </ds:schemaRefs>

--- a/Docs/PROJECT REPORT.docx
+++ b/Docs/PROJECT REPORT.docx
@@ -2260,8 +2260,6 @@
       <w:r>
         <w:t xml:space="preserve"> -- REST</w:t>
       </w:r>
-      <w:bookmarkStart w:id="2" w:name="_GoBack"/>
-      <w:bookmarkEnd w:id="2"/>
     </w:p>
     <w:sectPr>
       <w:pgSz w:w="12240" w:h="15840"/>
@@ -2377,13 +2375,13 @@
       <w:r>
         <w:t xml:space="preserve">Service-Oriented Architecture (SOA) Compass: Business Value, </w:t>
       </w:r>
-      <w:proofErr w:type="gramStart"/>
-      <w:r>
-        <w:t>Planning ,</w:t>
-      </w:r>
-      <w:proofErr w:type="gramEnd"/>
-      <w:r>
-        <w:t xml:space="preserve"> and Enterprise Roadmap </w:t>
+      <w:r>
+        <w:t>Planning</w:t>
+      </w:r>
+      <w:bookmarkStart w:id="2" w:name="_GoBack"/>
+      <w:bookmarkEnd w:id="2"/>
+      <w:r>
+        <w:t xml:space="preserve">, and Enterprise Roadmap </w:t>
       </w:r>
       <w:proofErr w:type="spellStart"/>
       <w:r>
@@ -8450,7 +8448,7 @@
 </file>
 
 <file path=customXml/itemProps3.xml><?xml version="1.0" encoding="utf-8"?>
-<ds:datastoreItem xmlns:ds="http://schemas.openxmlformats.org/officeDocument/2006/customXml" ds:itemID="{06FA1E62-1E99-4EC3-84EF-4D98766B5554}">
+<ds:datastoreItem xmlns:ds="http://schemas.openxmlformats.org/officeDocument/2006/customXml" ds:itemID="{8D503F37-8675-44BD-8D6C-BAF5FD7D61E8}">
   <ds:schemaRefs>
     <ds:schemaRef ds:uri="http://schemas.openxmlformats.org/officeDocument/2006/bibliography"/>
   </ds:schemaRefs>

--- a/Docs/PROJECT REPORT.docx
+++ b/Docs/PROJECT REPORT.docx
@@ -1358,11 +1358,14 @@
           <w:r>
             <w:t>Contents</w:t>
           </w:r>
+          <w:bookmarkStart w:id="0" w:name="_GoBack"/>
+          <w:bookmarkEnd w:id="0"/>
         </w:p>
         <w:p>
           <w:pPr>
             <w:pStyle w:val="TOC1"/>
             <w:tabs>
+              <w:tab w:val="left" w:pos="440"/>
               <w:tab w:val="right" w:leader="dot" w:pos="9350"/>
             </w:tabs>
             <w:rPr>
@@ -1379,12 +1382,26 @@
           <w:r>
             <w:fldChar w:fldCharType="separate"/>
           </w:r>
-          <w:hyperlink w:anchor="_Toc510974437" w:history="1">
+          <w:hyperlink w:anchor="_Toc511849184" w:history="1">
             <w:r>
               <w:rPr>
                 <w:rStyle w:val="Hyperlink"/>
                 <w:noProof/>
               </w:rPr>
+              <w:t>1</w:t>
+            </w:r>
+            <w:r>
+              <w:rPr>
+                <w:noProof/>
+                <w:lang w:eastAsia="en-GB"/>
+              </w:rPr>
+              <w:tab/>
+            </w:r>
+            <w:r>
+              <w:rPr>
+                <w:rStyle w:val="Hyperlink"/>
+                <w:noProof/>
+              </w:rPr>
               <w:t>Introduction</w:t>
             </w:r>
             <w:r>
@@ -1406,7 +1423,7 @@
                 <w:noProof/>
                 <w:webHidden/>
               </w:rPr>
-              <w:instrText xml:space="preserve"> PAGEREF _Toc510974437 \h </w:instrText>
+              <w:instrText xml:space="preserve"> PAGEREF _Toc511849184 \h </w:instrText>
             </w:r>
             <w:r>
               <w:rPr>
@@ -1426,7 +1443,763 @@
                 <w:noProof/>
                 <w:webHidden/>
               </w:rPr>
-              <w:t>2</w:t>
+              <w:t>3</w:t>
+            </w:r>
+            <w:r>
+              <w:rPr>
+                <w:noProof/>
+                <w:webHidden/>
+              </w:rPr>
+              <w:fldChar w:fldCharType="end"/>
+            </w:r>
+          </w:hyperlink>
+        </w:p>
+        <w:p>
+          <w:pPr>
+            <w:pStyle w:val="TOC2"/>
+            <w:tabs>
+              <w:tab w:val="left" w:pos="880"/>
+              <w:tab w:val="right" w:leader="dot" w:pos="9350"/>
+            </w:tabs>
+            <w:rPr>
+              <w:noProof/>
+              <w:lang w:eastAsia="en-GB"/>
+            </w:rPr>
+          </w:pPr>
+          <w:hyperlink w:anchor="_Toc511849185" w:history="1">
+            <w:r>
+              <w:rPr>
+                <w:rStyle w:val="Hyperlink"/>
+                <w:noProof/>
+              </w:rPr>
+              <w:t>1.1</w:t>
+            </w:r>
+            <w:r>
+              <w:rPr>
+                <w:noProof/>
+                <w:lang w:eastAsia="en-GB"/>
+              </w:rPr>
+              <w:tab/>
+            </w:r>
+            <w:r>
+              <w:rPr>
+                <w:rStyle w:val="Hyperlink"/>
+                <w:noProof/>
+              </w:rPr>
+              <w:t>Background</w:t>
+            </w:r>
+            <w:r>
+              <w:rPr>
+                <w:noProof/>
+                <w:webHidden/>
+              </w:rPr>
+              <w:tab/>
+            </w:r>
+            <w:r>
+              <w:rPr>
+                <w:noProof/>
+                <w:webHidden/>
+              </w:rPr>
+              <w:fldChar w:fldCharType="begin"/>
+            </w:r>
+            <w:r>
+              <w:rPr>
+                <w:noProof/>
+                <w:webHidden/>
+              </w:rPr>
+              <w:instrText xml:space="preserve"> PAGEREF _Toc511849185 \h </w:instrText>
+            </w:r>
+            <w:r>
+              <w:rPr>
+                <w:noProof/>
+                <w:webHidden/>
+              </w:rPr>
+            </w:r>
+            <w:r>
+              <w:rPr>
+                <w:noProof/>
+                <w:webHidden/>
+              </w:rPr>
+              <w:fldChar w:fldCharType="separate"/>
+            </w:r>
+            <w:r>
+              <w:rPr>
+                <w:noProof/>
+                <w:webHidden/>
+              </w:rPr>
+              <w:t>3</w:t>
+            </w:r>
+            <w:r>
+              <w:rPr>
+                <w:noProof/>
+                <w:webHidden/>
+              </w:rPr>
+              <w:fldChar w:fldCharType="end"/>
+            </w:r>
+          </w:hyperlink>
+        </w:p>
+        <w:p>
+          <w:pPr>
+            <w:pStyle w:val="TOC3"/>
+            <w:tabs>
+              <w:tab w:val="left" w:pos="1320"/>
+              <w:tab w:val="right" w:leader="dot" w:pos="9350"/>
+            </w:tabs>
+            <w:rPr>
+              <w:noProof/>
+              <w:lang w:eastAsia="en-GB"/>
+            </w:rPr>
+          </w:pPr>
+          <w:hyperlink w:anchor="_Toc511849186" w:history="1">
+            <w:r>
+              <w:rPr>
+                <w:rStyle w:val="Hyperlink"/>
+                <w:noProof/>
+              </w:rPr>
+              <w:t>1.1.1</w:t>
+            </w:r>
+            <w:r>
+              <w:rPr>
+                <w:noProof/>
+                <w:lang w:eastAsia="en-GB"/>
+              </w:rPr>
+              <w:tab/>
+            </w:r>
+            <w:r>
+              <w:rPr>
+                <w:rStyle w:val="Hyperlink"/>
+                <w:noProof/>
+              </w:rPr>
+              <w:t>Monolithic Applications</w:t>
+            </w:r>
+            <w:r>
+              <w:rPr>
+                <w:noProof/>
+                <w:webHidden/>
+              </w:rPr>
+              <w:tab/>
+            </w:r>
+            <w:r>
+              <w:rPr>
+                <w:noProof/>
+                <w:webHidden/>
+              </w:rPr>
+              <w:fldChar w:fldCharType="begin"/>
+            </w:r>
+            <w:r>
+              <w:rPr>
+                <w:noProof/>
+                <w:webHidden/>
+              </w:rPr>
+              <w:instrText xml:space="preserve"> PAGEREF _Toc511849186 \h </w:instrText>
+            </w:r>
+            <w:r>
+              <w:rPr>
+                <w:noProof/>
+                <w:webHidden/>
+              </w:rPr>
+            </w:r>
+            <w:r>
+              <w:rPr>
+                <w:noProof/>
+                <w:webHidden/>
+              </w:rPr>
+              <w:fldChar w:fldCharType="separate"/>
+            </w:r>
+            <w:r>
+              <w:rPr>
+                <w:noProof/>
+                <w:webHidden/>
+              </w:rPr>
+              <w:t>3</w:t>
+            </w:r>
+            <w:r>
+              <w:rPr>
+                <w:noProof/>
+                <w:webHidden/>
+              </w:rPr>
+              <w:fldChar w:fldCharType="end"/>
+            </w:r>
+          </w:hyperlink>
+        </w:p>
+        <w:p>
+          <w:pPr>
+            <w:pStyle w:val="TOC3"/>
+            <w:tabs>
+              <w:tab w:val="left" w:pos="1320"/>
+              <w:tab w:val="right" w:leader="dot" w:pos="9350"/>
+            </w:tabs>
+            <w:rPr>
+              <w:noProof/>
+              <w:lang w:eastAsia="en-GB"/>
+            </w:rPr>
+          </w:pPr>
+          <w:hyperlink w:anchor="_Toc511849187" w:history="1">
+            <w:r>
+              <w:rPr>
+                <w:rStyle w:val="Hyperlink"/>
+                <w:noProof/>
+              </w:rPr>
+              <w:t>1.1.2</w:t>
+            </w:r>
+            <w:r>
+              <w:rPr>
+                <w:noProof/>
+                <w:lang w:eastAsia="en-GB"/>
+              </w:rPr>
+              <w:tab/>
+            </w:r>
+            <w:r>
+              <w:rPr>
+                <w:rStyle w:val="Hyperlink"/>
+                <w:noProof/>
+              </w:rPr>
+              <w:t>Information Technology</w:t>
+            </w:r>
+            <w:r>
+              <w:rPr>
+                <w:noProof/>
+                <w:webHidden/>
+              </w:rPr>
+              <w:tab/>
+            </w:r>
+            <w:r>
+              <w:rPr>
+                <w:noProof/>
+                <w:webHidden/>
+              </w:rPr>
+              <w:fldChar w:fldCharType="begin"/>
+            </w:r>
+            <w:r>
+              <w:rPr>
+                <w:noProof/>
+                <w:webHidden/>
+              </w:rPr>
+              <w:instrText xml:space="preserve"> PAGEREF _Toc511849187 \h </w:instrText>
+            </w:r>
+            <w:r>
+              <w:rPr>
+                <w:noProof/>
+                <w:webHidden/>
+              </w:rPr>
+            </w:r>
+            <w:r>
+              <w:rPr>
+                <w:noProof/>
+                <w:webHidden/>
+              </w:rPr>
+              <w:fldChar w:fldCharType="separate"/>
+            </w:r>
+            <w:r>
+              <w:rPr>
+                <w:noProof/>
+                <w:webHidden/>
+              </w:rPr>
+              <w:t>3</w:t>
+            </w:r>
+            <w:r>
+              <w:rPr>
+                <w:noProof/>
+                <w:webHidden/>
+              </w:rPr>
+              <w:fldChar w:fldCharType="end"/>
+            </w:r>
+          </w:hyperlink>
+        </w:p>
+        <w:p>
+          <w:pPr>
+            <w:pStyle w:val="TOC3"/>
+            <w:tabs>
+              <w:tab w:val="left" w:pos="1320"/>
+              <w:tab w:val="right" w:leader="dot" w:pos="9350"/>
+            </w:tabs>
+            <w:rPr>
+              <w:noProof/>
+              <w:lang w:eastAsia="en-GB"/>
+            </w:rPr>
+          </w:pPr>
+          <w:hyperlink w:anchor="_Toc511849188" w:history="1">
+            <w:r>
+              <w:rPr>
+                <w:rStyle w:val="Hyperlink"/>
+                <w:noProof/>
+              </w:rPr>
+              <w:t>1.1.3</w:t>
+            </w:r>
+            <w:r>
+              <w:rPr>
+                <w:noProof/>
+                <w:lang w:eastAsia="en-GB"/>
+              </w:rPr>
+              <w:tab/>
+            </w:r>
+            <w:r>
+              <w:rPr>
+                <w:rStyle w:val="Hyperlink"/>
+                <w:noProof/>
+              </w:rPr>
+              <w:t>Distributed Systems</w:t>
+            </w:r>
+            <w:r>
+              <w:rPr>
+                <w:noProof/>
+                <w:webHidden/>
+              </w:rPr>
+              <w:tab/>
+            </w:r>
+            <w:r>
+              <w:rPr>
+                <w:noProof/>
+                <w:webHidden/>
+              </w:rPr>
+              <w:fldChar w:fldCharType="begin"/>
+            </w:r>
+            <w:r>
+              <w:rPr>
+                <w:noProof/>
+                <w:webHidden/>
+              </w:rPr>
+              <w:instrText xml:space="preserve"> PAGEREF _Toc511849188 \h </w:instrText>
+            </w:r>
+            <w:r>
+              <w:rPr>
+                <w:noProof/>
+                <w:webHidden/>
+              </w:rPr>
+            </w:r>
+            <w:r>
+              <w:rPr>
+                <w:noProof/>
+                <w:webHidden/>
+              </w:rPr>
+              <w:fldChar w:fldCharType="separate"/>
+            </w:r>
+            <w:r>
+              <w:rPr>
+                <w:noProof/>
+                <w:webHidden/>
+              </w:rPr>
+              <w:t>3</w:t>
+            </w:r>
+            <w:r>
+              <w:rPr>
+                <w:noProof/>
+                <w:webHidden/>
+              </w:rPr>
+              <w:fldChar w:fldCharType="end"/>
+            </w:r>
+          </w:hyperlink>
+        </w:p>
+        <w:p>
+          <w:pPr>
+            <w:pStyle w:val="TOC3"/>
+            <w:tabs>
+              <w:tab w:val="left" w:pos="1320"/>
+              <w:tab w:val="right" w:leader="dot" w:pos="9350"/>
+            </w:tabs>
+            <w:rPr>
+              <w:noProof/>
+              <w:lang w:eastAsia="en-GB"/>
+            </w:rPr>
+          </w:pPr>
+          <w:hyperlink w:anchor="_Toc511849189" w:history="1">
+            <w:r>
+              <w:rPr>
+                <w:rStyle w:val="Hyperlink"/>
+                <w:noProof/>
+              </w:rPr>
+              <w:t>1.1.4</w:t>
+            </w:r>
+            <w:r>
+              <w:rPr>
+                <w:noProof/>
+                <w:lang w:eastAsia="en-GB"/>
+              </w:rPr>
+              <w:tab/>
+            </w:r>
+            <w:r>
+              <w:rPr>
+                <w:rStyle w:val="Hyperlink"/>
+                <w:noProof/>
+              </w:rPr>
+              <w:t>Abundance of Computing Devices</w:t>
+            </w:r>
+            <w:r>
+              <w:rPr>
+                <w:noProof/>
+                <w:webHidden/>
+              </w:rPr>
+              <w:tab/>
+            </w:r>
+            <w:r>
+              <w:rPr>
+                <w:noProof/>
+                <w:webHidden/>
+              </w:rPr>
+              <w:fldChar w:fldCharType="begin"/>
+            </w:r>
+            <w:r>
+              <w:rPr>
+                <w:noProof/>
+                <w:webHidden/>
+              </w:rPr>
+              <w:instrText xml:space="preserve"> PAGEREF _Toc511849189 \h </w:instrText>
+            </w:r>
+            <w:r>
+              <w:rPr>
+                <w:noProof/>
+                <w:webHidden/>
+              </w:rPr>
+            </w:r>
+            <w:r>
+              <w:rPr>
+                <w:noProof/>
+                <w:webHidden/>
+              </w:rPr>
+              <w:fldChar w:fldCharType="separate"/>
+            </w:r>
+            <w:r>
+              <w:rPr>
+                <w:noProof/>
+                <w:webHidden/>
+              </w:rPr>
+              <w:t>3</w:t>
+            </w:r>
+            <w:r>
+              <w:rPr>
+                <w:noProof/>
+                <w:webHidden/>
+              </w:rPr>
+              <w:fldChar w:fldCharType="end"/>
+            </w:r>
+          </w:hyperlink>
+        </w:p>
+        <w:p>
+          <w:pPr>
+            <w:pStyle w:val="TOC3"/>
+            <w:tabs>
+              <w:tab w:val="left" w:pos="1320"/>
+              <w:tab w:val="right" w:leader="dot" w:pos="9350"/>
+            </w:tabs>
+            <w:rPr>
+              <w:noProof/>
+              <w:lang w:eastAsia="en-GB"/>
+            </w:rPr>
+          </w:pPr>
+          <w:hyperlink w:anchor="_Toc511849190" w:history="1">
+            <w:r>
+              <w:rPr>
+                <w:rStyle w:val="Hyperlink"/>
+                <w:noProof/>
+              </w:rPr>
+              <w:t>1.1.5</w:t>
+            </w:r>
+            <w:r>
+              <w:rPr>
+                <w:noProof/>
+                <w:lang w:eastAsia="en-GB"/>
+              </w:rPr>
+              <w:tab/>
+            </w:r>
+            <w:r>
+              <w:rPr>
+                <w:rStyle w:val="Hyperlink"/>
+                <w:noProof/>
+              </w:rPr>
+              <w:t>Heterogeneity</w:t>
+            </w:r>
+            <w:r>
+              <w:rPr>
+                <w:noProof/>
+                <w:webHidden/>
+              </w:rPr>
+              <w:tab/>
+            </w:r>
+            <w:r>
+              <w:rPr>
+                <w:noProof/>
+                <w:webHidden/>
+              </w:rPr>
+              <w:fldChar w:fldCharType="begin"/>
+            </w:r>
+            <w:r>
+              <w:rPr>
+                <w:noProof/>
+                <w:webHidden/>
+              </w:rPr>
+              <w:instrText xml:space="preserve"> PAGEREF _Toc511849190 \h </w:instrText>
+            </w:r>
+            <w:r>
+              <w:rPr>
+                <w:noProof/>
+                <w:webHidden/>
+              </w:rPr>
+            </w:r>
+            <w:r>
+              <w:rPr>
+                <w:noProof/>
+                <w:webHidden/>
+              </w:rPr>
+              <w:fldChar w:fldCharType="separate"/>
+            </w:r>
+            <w:r>
+              <w:rPr>
+                <w:noProof/>
+                <w:webHidden/>
+              </w:rPr>
+              <w:t>3</w:t>
+            </w:r>
+            <w:r>
+              <w:rPr>
+                <w:noProof/>
+                <w:webHidden/>
+              </w:rPr>
+              <w:fldChar w:fldCharType="end"/>
+            </w:r>
+          </w:hyperlink>
+        </w:p>
+        <w:p>
+          <w:pPr>
+            <w:pStyle w:val="TOC3"/>
+            <w:tabs>
+              <w:tab w:val="left" w:pos="1320"/>
+              <w:tab w:val="right" w:leader="dot" w:pos="9350"/>
+            </w:tabs>
+            <w:rPr>
+              <w:noProof/>
+              <w:lang w:eastAsia="en-GB"/>
+            </w:rPr>
+          </w:pPr>
+          <w:hyperlink w:anchor="_Toc511849191" w:history="1">
+            <w:r>
+              <w:rPr>
+                <w:rStyle w:val="Hyperlink"/>
+                <w:noProof/>
+              </w:rPr>
+              <w:t>1.1.6</w:t>
+            </w:r>
+            <w:r>
+              <w:rPr>
+                <w:noProof/>
+                <w:lang w:eastAsia="en-GB"/>
+              </w:rPr>
+              <w:tab/>
+            </w:r>
+            <w:r>
+              <w:rPr>
+                <w:rStyle w:val="Hyperlink"/>
+                <w:noProof/>
+              </w:rPr>
+              <w:t>System Agility</w:t>
+            </w:r>
+            <w:r>
+              <w:rPr>
+                <w:noProof/>
+                <w:webHidden/>
+              </w:rPr>
+              <w:tab/>
+            </w:r>
+            <w:r>
+              <w:rPr>
+                <w:noProof/>
+                <w:webHidden/>
+              </w:rPr>
+              <w:fldChar w:fldCharType="begin"/>
+            </w:r>
+            <w:r>
+              <w:rPr>
+                <w:noProof/>
+                <w:webHidden/>
+              </w:rPr>
+              <w:instrText xml:space="preserve"> PAGEREF _Toc511849191 \h </w:instrText>
+            </w:r>
+            <w:r>
+              <w:rPr>
+                <w:noProof/>
+                <w:webHidden/>
+              </w:rPr>
+            </w:r>
+            <w:r>
+              <w:rPr>
+                <w:noProof/>
+                <w:webHidden/>
+              </w:rPr>
+              <w:fldChar w:fldCharType="separate"/>
+            </w:r>
+            <w:r>
+              <w:rPr>
+                <w:noProof/>
+                <w:webHidden/>
+              </w:rPr>
+              <w:t>4</w:t>
+            </w:r>
+            <w:r>
+              <w:rPr>
+                <w:noProof/>
+                <w:webHidden/>
+              </w:rPr>
+              <w:fldChar w:fldCharType="end"/>
+            </w:r>
+          </w:hyperlink>
+        </w:p>
+        <w:p>
+          <w:pPr>
+            <w:pStyle w:val="TOC3"/>
+            <w:tabs>
+              <w:tab w:val="left" w:pos="1320"/>
+              <w:tab w:val="right" w:leader="dot" w:pos="9350"/>
+            </w:tabs>
+            <w:rPr>
+              <w:noProof/>
+              <w:lang w:eastAsia="en-GB"/>
+            </w:rPr>
+          </w:pPr>
+          <w:hyperlink w:anchor="_Toc511849192" w:history="1">
+            <w:r>
+              <w:rPr>
+                <w:rStyle w:val="Hyperlink"/>
+                <w:noProof/>
+              </w:rPr>
+              <w:t>1.1.7</w:t>
+            </w:r>
+            <w:r>
+              <w:rPr>
+                <w:noProof/>
+                <w:lang w:eastAsia="en-GB"/>
+              </w:rPr>
+              <w:tab/>
+            </w:r>
+            <w:r>
+              <w:rPr>
+                <w:rStyle w:val="Hyperlink"/>
+                <w:noProof/>
+              </w:rPr>
+              <w:t>Service Oriented Architecture (SOA)</w:t>
+            </w:r>
+            <w:r>
+              <w:rPr>
+                <w:noProof/>
+                <w:webHidden/>
+              </w:rPr>
+              <w:tab/>
+            </w:r>
+            <w:r>
+              <w:rPr>
+                <w:noProof/>
+                <w:webHidden/>
+              </w:rPr>
+              <w:fldChar w:fldCharType="begin"/>
+            </w:r>
+            <w:r>
+              <w:rPr>
+                <w:noProof/>
+                <w:webHidden/>
+              </w:rPr>
+              <w:instrText xml:space="preserve"> PAGEREF _Toc511849192 \h </w:instrText>
+            </w:r>
+            <w:r>
+              <w:rPr>
+                <w:noProof/>
+                <w:webHidden/>
+              </w:rPr>
+            </w:r>
+            <w:r>
+              <w:rPr>
+                <w:noProof/>
+                <w:webHidden/>
+              </w:rPr>
+              <w:fldChar w:fldCharType="separate"/>
+            </w:r>
+            <w:r>
+              <w:rPr>
+                <w:noProof/>
+                <w:webHidden/>
+              </w:rPr>
+              <w:t>4</w:t>
+            </w:r>
+            <w:r>
+              <w:rPr>
+                <w:noProof/>
+                <w:webHidden/>
+              </w:rPr>
+              <w:fldChar w:fldCharType="end"/>
+            </w:r>
+          </w:hyperlink>
+        </w:p>
+        <w:p>
+          <w:pPr>
+            <w:pStyle w:val="TOC3"/>
+            <w:tabs>
+              <w:tab w:val="left" w:pos="1320"/>
+              <w:tab w:val="right" w:leader="dot" w:pos="9350"/>
+            </w:tabs>
+            <w:rPr>
+              <w:noProof/>
+              <w:lang w:eastAsia="en-GB"/>
+            </w:rPr>
+          </w:pPr>
+          <w:hyperlink w:anchor="_Toc511849193" w:history="1">
+            <w:r>
+              <w:rPr>
+                <w:rStyle w:val="Hyperlink"/>
+                <w:noProof/>
+              </w:rPr>
+              <w:t>1.1.8</w:t>
+            </w:r>
+            <w:r>
+              <w:rPr>
+                <w:noProof/>
+                <w:lang w:eastAsia="en-GB"/>
+              </w:rPr>
+              <w:tab/>
+            </w:r>
+            <w:r>
+              <w:rPr>
+                <w:rStyle w:val="Hyperlink"/>
+                <w:noProof/>
+              </w:rPr>
+              <w:t>Microservices Architecture (MSA)</w:t>
+            </w:r>
+            <w:r>
+              <w:rPr>
+                <w:noProof/>
+                <w:webHidden/>
+              </w:rPr>
+              <w:tab/>
+            </w:r>
+            <w:r>
+              <w:rPr>
+                <w:noProof/>
+                <w:webHidden/>
+              </w:rPr>
+              <w:fldChar w:fldCharType="begin"/>
+            </w:r>
+            <w:r>
+              <w:rPr>
+                <w:noProof/>
+                <w:webHidden/>
+              </w:rPr>
+              <w:instrText xml:space="preserve"> PAGEREF _Toc511849193 \h </w:instrText>
+            </w:r>
+            <w:r>
+              <w:rPr>
+                <w:noProof/>
+                <w:webHidden/>
+              </w:rPr>
+            </w:r>
+            <w:r>
+              <w:rPr>
+                <w:noProof/>
+                <w:webHidden/>
+              </w:rPr>
+              <w:fldChar w:fldCharType="separate"/>
+            </w:r>
+            <w:r>
+              <w:rPr>
+                <w:noProof/>
+                <w:webHidden/>
+              </w:rPr>
+              <w:t>4</w:t>
             </w:r>
             <w:r>
               <w:rPr>
@@ -1462,41 +2235,33 @@
     <w:p>
       <w:pPr>
         <w:pStyle w:val="Heading1"/>
-        <w:numPr>
-          <w:ilvl w:val="0"/>
-          <w:numId w:val="0"/>
-        </w:numPr>
-        <w:rPr>
-          <w:sz w:val="40"/>
-          <w:szCs w:val="40"/>
-        </w:rPr>
-      </w:pPr>
-      <w:bookmarkStart w:id="0" w:name="_Toc510974437"/>
-      <w:r>
-        <w:rPr>
-          <w:sz w:val="40"/>
-          <w:szCs w:val="40"/>
-        </w:rPr>
+      </w:pPr>
+      <w:bookmarkStart w:id="1" w:name="_Toc511849184"/>
+      <w:r>
         <w:lastRenderedPageBreak/>
         <w:t>Introduction</w:t>
       </w:r>
-      <w:bookmarkEnd w:id="0"/>
+      <w:bookmarkEnd w:id="1"/>
     </w:p>
     <w:p>
       <w:pPr>
         <w:pStyle w:val="Heading2"/>
       </w:pPr>
+      <w:bookmarkStart w:id="2" w:name="_Toc511849185"/>
       <w:r>
         <w:t>Background</w:t>
       </w:r>
+      <w:bookmarkEnd w:id="2"/>
     </w:p>
     <w:p>
       <w:pPr>
         <w:pStyle w:val="Heading3"/>
       </w:pPr>
+      <w:bookmarkStart w:id="3" w:name="_Toc511849186"/>
       <w:r>
         <w:t>Monolithic Applications</w:t>
       </w:r>
+      <w:bookmarkEnd w:id="3"/>
     </w:p>
     <w:p>
       <w:r>
@@ -1509,7 +2274,7 @@
         <w:t>Despite</w:t>
       </w:r>
       <w:r>
-        <w:t>, they were too expensive and too large in size for individuals to own or maintain them. Hence, they were used only within the</w:t>
+        <w:t>, they were too expensive and too large in size for individuals to own or maintain. Hence, they were used only within the</w:t>
       </w:r>
       <w:r>
         <w:t xml:space="preserve"> large</w:t>
@@ -1564,6 +2329,9 @@
       </w:r>
       <w:r>
         <w:t>Business requirements would change rarely and hence the software systems. It was very common that a version of software remained useful for the business for years</w:t>
+      </w:r>
+      <w:r>
+        <w:t>,</w:t>
       </w:r>
       <w:r>
         <w:t xml:space="preserve"> </w:t>
@@ -1585,9 +2353,11 @@
       <w:pPr>
         <w:pStyle w:val="Heading3"/>
       </w:pPr>
+      <w:bookmarkStart w:id="4" w:name="_Toc511849187"/>
       <w:r>
         <w:t>Information Technology</w:t>
       </w:r>
+      <w:bookmarkEnd w:id="4"/>
     </w:p>
     <w:p>
       <w:r>
@@ -1619,9 +2389,11 @@
       <w:pPr>
         <w:pStyle w:val="Heading3"/>
       </w:pPr>
+      <w:bookmarkStart w:id="5" w:name="_Toc511849188"/>
       <w:r>
         <w:t>Distributed Systems</w:t>
       </w:r>
+      <w:bookmarkEnd w:id="5"/>
     </w:p>
     <w:p>
       <w:r>
@@ -1634,49 +2406,7 @@
         <w:t>. It was now possible for organisations to have geographically isolated locations with</w:t>
       </w:r>
       <w:r>
-        <w:t xml:space="preserve"> “</w:t>
-      </w:r>
-      <w:r>
-        <w:t>autonomous computers,</w:t>
-      </w:r>
-      <w:r>
-        <w:t xml:space="preserve"> </w:t>
-      </w:r>
-      <w:r>
-        <w:t>connected through a network and</w:t>
-      </w:r>
-      <w:r>
-        <w:t xml:space="preserve"> </w:t>
-      </w:r>
-      <w:r>
-        <w:t>distribution middleware, which enable</w:t>
-      </w:r>
-      <w:r>
-        <w:t xml:space="preserve">d </w:t>
-      </w:r>
-      <w:r>
-        <w:t>computers to coordinate their activities</w:t>
-      </w:r>
-      <w:r>
-        <w:t xml:space="preserve"> </w:t>
-      </w:r>
-      <w:r>
-        <w:t>and to share the resources of the system,</w:t>
-      </w:r>
-      <w:r>
-        <w:t xml:space="preserve"> </w:t>
-      </w:r>
-      <w:r>
-        <w:t>so that users perceive the system as a</w:t>
-      </w:r>
-      <w:r>
-        <w:t xml:space="preserve"> </w:t>
-      </w:r>
-      <w:r>
-        <w:t>single, integrated computing facility</w:t>
-      </w:r>
-      <w:r>
-        <w:t>.”</w:t>
+        <w:t xml:space="preserve"> “autonomous computers, connected through a network and distribution middleware, which enabled computers to coordinate their activities and to share the resources of the system, so that users perceive the system as a single, integrated computing facility.”</w:t>
       </w:r>
       <w:r>
         <w:rPr>
@@ -1689,115 +2419,90 @@
       <w:pPr>
         <w:pStyle w:val="Heading3"/>
       </w:pPr>
-      <w:bookmarkStart w:id="1" w:name="_Ref511158982"/>
-      <w:r>
-        <w:t>Socio-technical</w:t>
-      </w:r>
-      <w:r>
-        <w:t xml:space="preserve"> Factors</w:t>
-      </w:r>
-      <w:bookmarkEnd w:id="1"/>
+      <w:bookmarkStart w:id="6" w:name="_Toc511849189"/>
+      <w:r>
+        <w:t>Abundance of Computing Devices</w:t>
+      </w:r>
+      <w:bookmarkEnd w:id="6"/>
     </w:p>
     <w:p>
       <w:r>
-        <w:t>Once thought to be of the</w:t>
+        <w:t>Once thought to be of the interest of large enterprises, computing technology has now become a household commodity. With the introduction of smart</w:t>
+      </w:r>
+      <w:r>
+        <w:t xml:space="preserve"> hand-held</w:t>
+      </w:r>
+      <w:r>
+        <w:t xml:space="preserve"> devices computing devices are now personal pocket-items. This has changed software requirements of the business organisations. The market has become competitive.</w:t>
+      </w:r>
+      <w:r>
+        <w:t xml:space="preserve"> The businesses have to reach vast customer-base across the globe.</w:t>
       </w:r>
       <w:r>
         <w:t xml:space="preserve"> </w:t>
-      </w:r>
-      <w:r>
-        <w:t xml:space="preserve">interest of large enterprises, computing technology has now become a household </w:t>
-      </w:r>
-      <w:r>
-        <w:t>commodity</w:t>
-      </w:r>
-      <w:r>
-        <w:t>. With the</w:t>
-      </w:r>
-      <w:r>
-        <w:t xml:space="preserve"> </w:t>
-      </w:r>
-      <w:r>
-        <w:t xml:space="preserve">introduction of smart devices computing devices are now </w:t>
-      </w:r>
-      <w:r>
-        <w:t xml:space="preserve">personal </w:t>
-      </w:r>
-      <w:r>
-        <w:t>pocket</w:t>
-      </w:r>
-      <w:r>
-        <w:t>-</w:t>
-      </w:r>
-      <w:r>
-        <w:t>items. This has changed software</w:t>
-      </w:r>
-      <w:r>
-        <w:t xml:space="preserve"> </w:t>
-      </w:r>
-      <w:r>
-        <w:t>requirements of the business organisations. The market has become competitive. To keep going</w:t>
-      </w:r>
-      <w:r>
-        <w:t xml:space="preserve"> </w:t>
-      </w:r>
-      <w:r>
-        <w:t>alongside the competitors, organisations have to change their marketing strategy and product</w:t>
-      </w:r>
-      <w:r>
-        <w:t xml:space="preserve"> </w:t>
-      </w:r>
-      <w:r>
-        <w:t>presentation quickly and continuously. This requires the software system</w:t>
-      </w:r>
-      <w:r>
-        <w:t>s</w:t>
-      </w:r>
-      <w:r>
-        <w:t xml:space="preserve"> that </w:t>
-      </w:r>
-      <w:r>
-        <w:t>are</w:t>
-      </w:r>
-      <w:r>
-        <w:t xml:space="preserve"> agile and</w:t>
-      </w:r>
-      <w:r>
-        <w:t xml:space="preserve"> </w:t>
-      </w:r>
-      <w:r>
-        <w:t>responsive, that can be changed quickly with or without the need of redeployment.</w:t>
-      </w:r>
-      <w:r>
-        <w:t xml:space="preserve"> Lots of device manufacturer means lots of operating platforms and lots of software development frameworks.</w:t>
-      </w:r>
-      <w:r>
-        <w:t xml:space="preserve"> This poses the challenge of interoperability.</w:t>
-      </w:r>
-      <w:r>
-        <w:t xml:space="preserve"> As organisation’s</w:t>
-      </w:r>
-      <w:r>
-        <w:t xml:space="preserve"> </w:t>
-      </w:r>
-      <w:r>
-        <w:t>customer base grows so does the responsiveness of the software systems. This means that software</w:t>
-      </w:r>
-      <w:r>
-        <w:t xml:space="preserve"> </w:t>
-      </w:r>
-      <w:r>
-        <w:t>systems have to be scalable.</w:t>
       </w:r>
     </w:p>
     <w:p>
       <w:pPr>
         <w:pStyle w:val="Heading3"/>
       </w:pPr>
+      <w:bookmarkStart w:id="7" w:name="_Toc511849190"/>
+      <w:r>
+        <w:t>Heterogeneity</w:t>
+      </w:r>
+      <w:bookmarkEnd w:id="7"/>
+    </w:p>
+    <w:p>
+      <w:r>
+        <w:t>Lots of device</w:t>
+      </w:r>
+      <w:r>
+        <w:t>s and</w:t>
+      </w:r>
+      <w:r>
+        <w:t xml:space="preserve"> manufacturers means lots of operating platforms and lots of software development frameworks. This poses the challenge of interoperability. </w:t>
+      </w:r>
+      <w:r>
+        <w:t xml:space="preserve">Today’s ideal software systems have to be platform independent and capable of </w:t>
+      </w:r>
+      <w:r>
+        <w:t xml:space="preserve">communicating and working with systems built using various frameworks and running on various platforms. </w:t>
+      </w:r>
+      <w:r>
+        <w:t xml:space="preserve">As organisation’s customer base grows so does the </w:t>
+      </w:r>
+      <w:r>
+        <w:t xml:space="preserve">need for system interoperability, to ensure that business is able to reach customer owning different devices running on different platform. </w:t>
+      </w:r>
+    </w:p>
+    <w:p>
+      <w:pPr>
+        <w:pStyle w:val="Heading3"/>
+      </w:pPr>
+      <w:bookmarkStart w:id="8" w:name="_Toc511849191"/>
       <w:r>
         <w:lastRenderedPageBreak/>
+        <w:t>System Agility</w:t>
+      </w:r>
+      <w:bookmarkEnd w:id="8"/>
+    </w:p>
+    <w:p>
+      <w:r>
+        <w:t>To keep going alongside the competitors, organisations have to change their marketing strategy and product presentation quickly and continuously. This requires the software systems that are agile and responsive, that can be changed quickly with or without the need of redeployment</w:t>
+      </w:r>
+      <w:r>
+        <w:t>; or support Continuous Integration and Delivery.</w:t>
+      </w:r>
+    </w:p>
+    <w:p>
+      <w:pPr>
+        <w:pStyle w:val="Heading3"/>
+      </w:pPr>
+      <w:bookmarkStart w:id="9" w:name="_Toc511849192"/>
+      <w:r>
         <w:t>Service Oriented Architecture (SOA)</w:t>
       </w:r>
+      <w:bookmarkEnd w:id="9"/>
     </w:p>
     <w:p>
       <w:pPr>
@@ -1855,7 +2560,14 @@
           <w:rFonts w:ascii="Calibri" w:hAnsi="Calibri" w:cs="Calibri"/>
           <w:color w:val="000000"/>
         </w:rPr>
-        <w:t xml:space="preserve">. </w:t>
+        <w:t>.</w:t>
+      </w:r>
+      <w:r>
+        <w:rPr>
+          <w:rFonts w:ascii="Calibri" w:hAnsi="Calibri" w:cs="Calibri"/>
+          <w:color w:val="000000"/>
+        </w:rPr>
+        <w:t xml:space="preserve"> System designed to run on a single platform lack the interoperability, therefore reaching customer with devices running on different platform is not possible.</w:t>
       </w:r>
       <w:r>
         <w:rPr>
@@ -1869,6 +2581,13 @@
           <w:rFonts w:ascii="Calibri" w:hAnsi="Calibri" w:cs="Calibri"/>
           <w:color w:val="000000"/>
         </w:rPr>
+        <w:t xml:space="preserve"> </w:t>
+      </w:r>
+      <w:r>
+        <w:rPr>
+          <w:rFonts w:ascii="Calibri" w:hAnsi="Calibri" w:cs="Calibri"/>
+          <w:color w:val="000000"/>
+        </w:rPr>
         <w:t xml:space="preserve">Monolithic systems therefore </w:t>
       </w:r>
       <w:r>
@@ -1890,91 +2609,21 @@
           <w:rFonts w:ascii="Calibri" w:hAnsi="Calibri" w:cs="Calibri"/>
           <w:color w:val="000000"/>
         </w:rPr>
-        <w:t xml:space="preserve"> to meet the challenges mentioned in </w:t>
+        <w:t xml:space="preserve"> to meet </w:t>
       </w:r>
       <w:r>
         <w:rPr>
           <w:rFonts w:ascii="Calibri" w:hAnsi="Calibri" w:cs="Calibri"/>
           <w:color w:val="000000"/>
         </w:rPr>
-        <w:fldChar w:fldCharType="begin"/>
+        <w:t>aforementioned</w:t>
       </w:r>
       <w:r>
         <w:rPr>
           <w:rFonts w:ascii="Calibri" w:hAnsi="Calibri" w:cs="Calibri"/>
           <w:color w:val="000000"/>
         </w:rPr>
-        <w:instrText xml:space="preserve"> REF _Ref511158982 \r \h </w:instrText>
-      </w:r>
-      <w:r>
-        <w:rPr>
-          <w:rFonts w:ascii="Calibri" w:hAnsi="Calibri" w:cs="Calibri"/>
-          <w:color w:val="000000"/>
-        </w:rPr>
-      </w:r>
-      <w:r>
-        <w:rPr>
-          <w:rFonts w:ascii="Calibri" w:hAnsi="Calibri" w:cs="Calibri"/>
-          <w:color w:val="000000"/>
-        </w:rPr>
-        <w:fldChar w:fldCharType="separate"/>
-      </w:r>
-      <w:r>
-        <w:rPr>
-          <w:rFonts w:ascii="Calibri" w:hAnsi="Calibri" w:cs="Calibri"/>
-          <w:color w:val="000000"/>
-          <w:cs/>
-        </w:rPr>
-        <w:t>‎</w:t>
-      </w:r>
-      <w:r>
-        <w:rPr>
-          <w:rFonts w:ascii="Calibri" w:hAnsi="Calibri" w:cs="Calibri"/>
-          <w:color w:val="000000"/>
-        </w:rPr>
-        <w:t>1</w:t>
-      </w:r>
-      <w:r>
-        <w:rPr>
-          <w:rFonts w:ascii="Calibri" w:hAnsi="Calibri" w:cs="Calibri"/>
-          <w:color w:val="000000"/>
-        </w:rPr>
-        <w:t>.</w:t>
-      </w:r>
-      <w:r>
-        <w:rPr>
-          <w:rFonts w:ascii="Calibri" w:hAnsi="Calibri" w:cs="Calibri"/>
-          <w:color w:val="000000"/>
-        </w:rPr>
-        <w:t>1</w:t>
-      </w:r>
-      <w:r>
-        <w:rPr>
-          <w:rFonts w:ascii="Calibri" w:hAnsi="Calibri" w:cs="Calibri"/>
-          <w:color w:val="000000"/>
-        </w:rPr>
-        <w:t>.</w:t>
-      </w:r>
-      <w:r>
-        <w:rPr>
-          <w:rFonts w:ascii="Calibri" w:hAnsi="Calibri" w:cs="Calibri"/>
-          <w:color w:val="000000"/>
-        </w:rPr>
-        <w:t>4</w:t>
-      </w:r>
-      <w:r>
-        <w:rPr>
-          <w:rFonts w:ascii="Calibri" w:hAnsi="Calibri" w:cs="Calibri"/>
-          <w:color w:val="000000"/>
-        </w:rPr>
-        <w:fldChar w:fldCharType="end"/>
-      </w:r>
-      <w:r>
-        <w:rPr>
-          <w:rFonts w:ascii="Calibri" w:hAnsi="Calibri" w:cs="Calibri"/>
-          <w:color w:val="000000"/>
-        </w:rPr>
-        <w:t xml:space="preserve"> above. </w:t>
+        <w:t xml:space="preserve"> challenges </w:t>
       </w:r>
       <w:r>
         <w:rPr>
@@ -2009,7 +2658,35 @@
           <w:rFonts w:ascii="Calibri" w:hAnsi="Calibri" w:cs="Calibri"/>
           <w:color w:val="000000"/>
         </w:rPr>
-        <w:t xml:space="preserve">favour software systems composed of small and independent components rather than </w:t>
+        <w:t>favour software systems composed of small</w:t>
+      </w:r>
+      <w:r>
+        <w:rPr>
+          <w:rFonts w:ascii="Calibri" w:hAnsi="Calibri" w:cs="Calibri"/>
+          <w:color w:val="000000"/>
+        </w:rPr>
+        <w:t>, self-contained,</w:t>
+      </w:r>
+      <w:r>
+        <w:rPr>
+          <w:rFonts w:ascii="Calibri" w:hAnsi="Calibri" w:cs="Calibri"/>
+          <w:color w:val="000000"/>
+        </w:rPr>
+        <w:t xml:space="preserve"> independent </w:t>
+      </w:r>
+      <w:r>
+        <w:rPr>
+          <w:rFonts w:ascii="Calibri" w:hAnsi="Calibri" w:cs="Calibri"/>
+          <w:color w:val="000000"/>
+        </w:rPr>
+        <w:t xml:space="preserve">and interoperable </w:t>
+      </w:r>
+      <w:r>
+        <w:rPr>
+          <w:rFonts w:ascii="Calibri" w:hAnsi="Calibri" w:cs="Calibri"/>
+          <w:color w:val="000000"/>
+        </w:rPr>
+        <w:t xml:space="preserve">components rather than </w:t>
       </w:r>
       <w:r>
         <w:rPr>
@@ -2037,7 +2714,21 @@
           <w:rFonts w:ascii="Calibri" w:hAnsi="Calibri" w:cs="Calibri"/>
           <w:color w:val="000000"/>
         </w:rPr>
-        <w:t>monolithic system. Service oriented architecture (SOA) was one answer to these problems</w:t>
+        <w:t xml:space="preserve">monolithic system. Service oriented architecture (SOA) was one answer to </w:t>
+      </w:r>
+      <w:r>
+        <w:rPr>
+          <w:rFonts w:ascii="Calibri" w:hAnsi="Calibri" w:cs="Calibri"/>
+          <w:color w:val="000000"/>
+        </w:rPr>
+        <w:t>such</w:t>
+      </w:r>
+      <w:r>
+        <w:rPr>
+          <w:rFonts w:ascii="Calibri" w:hAnsi="Calibri" w:cs="Calibri"/>
+          <w:color w:val="000000"/>
+        </w:rPr>
+        <w:t xml:space="preserve"> problems</w:t>
       </w:r>
       <w:r>
         <w:rPr>
@@ -2051,21 +2742,14 @@
           <w:rFonts w:ascii="Calibri" w:hAnsi="Calibri" w:cs="Calibri"/>
           <w:color w:val="000000"/>
         </w:rPr>
-        <w:t>SOA is an architecture which improves reusability and flexibility by building applications as</w:t>
+        <w:t xml:space="preserve">SOA is </w:t>
       </w:r>
       <w:r>
         <w:rPr>
           <w:rFonts w:ascii="Calibri" w:hAnsi="Calibri" w:cs="Calibri"/>
           <w:color w:val="000000"/>
         </w:rPr>
-        <w:t xml:space="preserve"> </w:t>
-      </w:r>
-      <w:r>
-        <w:rPr>
-          <w:rFonts w:ascii="Calibri" w:hAnsi="Calibri" w:cs="Calibri"/>
-          <w:color w:val="000000"/>
-        </w:rPr>
-        <w:t>components also known as services which are loosely coupled and supports interoperability</w:t>
+        <w:t>a “system architecture in which application functions are built as components (services) that are loosely coupled and well-defined to support interoperability and to improve flexibility and reuse”</w:t>
       </w:r>
       <w:r>
         <w:rPr>
@@ -2082,12 +2766,47 @@
         </w:rPr>
         <w:t xml:space="preserve">. </w:t>
       </w:r>
-      <w:r>
+    </w:p>
+    <w:p>
+      <w:pPr>
+        <w:pStyle w:val="Heading3"/>
+      </w:pPr>
+      <w:bookmarkStart w:id="10" w:name="_Toc511849193"/>
+      <w:r>
+        <w:t>Microservices</w:t>
+      </w:r>
+      <w:r>
+        <w:t xml:space="preserve"> Architecture (MSA)</w:t>
+      </w:r>
+      <w:bookmarkEnd w:id="10"/>
+    </w:p>
+    <w:p>
+      <w:pPr>
         <w:rPr>
           <w:rFonts w:ascii="Calibri" w:hAnsi="Calibri" w:cs="Calibri"/>
           <w:color w:val="000000"/>
         </w:rPr>
-        <w:t>Microservices is a step further towards the</w:t>
+      </w:pPr>
+      <w:r>
+        <w:t>“Microservices Architecture is basically Service Oriented Architecture done well”</w:t>
+      </w:r>
+      <w:r>
+        <w:rPr>
+          <w:rStyle w:val="FootnoteReference"/>
+        </w:rPr>
+        <w:footnoteReference w:id="4"/>
+      </w:r>
+      <w:r>
+        <w:t>. Microservices Architecture “is a method of developing software applications as a suit of independently deployable, small, modular services in which each service runs a unique process and communicates through a well-defined, lightweight mechanism to serve a business goal”</w:t>
+      </w:r>
+      <w:r>
+        <w:rPr>
+          <w:rStyle w:val="FootnoteReference"/>
+        </w:rPr>
+        <w:footnoteReference w:id="5"/>
+      </w:r>
+      <w:r>
+        <w:t>.</w:t>
       </w:r>
       <w:r>
         <w:rPr>
@@ -2101,30 +2820,77 @@
           <w:rFonts w:ascii="Calibri" w:hAnsi="Calibri" w:cs="Calibri"/>
           <w:color w:val="000000"/>
         </w:rPr>
-        <w:t xml:space="preserve">decomposition into even smaller services. </w:t>
-      </w:r>
-    </w:p>
-    <w:p>
-      <w:pPr>
-        <w:pStyle w:val="Heading3"/>
-      </w:pPr>
-      <w:r>
-        <w:t>Microservices</w:t>
-      </w:r>
-    </w:p>
-    <w:p>
-      <w:pPr>
+        <w:t>Being able to meet almost all challenges of modern businesses, in the recent years MSA for many organisations has become a preferred architecture of creating enterprise applications. Martin Fowler notes Netflix, Amazon, eBay, Twitter, UK Government Digital Services and many other applications and websites have evolved from monolithic to MSA</w:t>
+      </w:r>
+      <w:r>
+        <w:rPr>
+          <w:rStyle w:val="FootnoteReference"/>
+          <w:rFonts w:ascii="Calibri" w:hAnsi="Calibri" w:cs="Calibri"/>
+          <w:color w:val="000000"/>
+        </w:rPr>
+        <w:footnoteReference w:id="6"/>
+      </w:r>
+      <w:r>
         <w:rPr>
           <w:rFonts w:ascii="Calibri" w:hAnsi="Calibri" w:cs="Calibri"/>
           <w:color w:val="000000"/>
         </w:rPr>
-      </w:pPr>
-      <w:r>
+        <w:t>.</w:t>
+      </w:r>
+    </w:p>
+    <w:p>
+      <w:pPr>
         <w:rPr>
           <w:rFonts w:ascii="Calibri" w:hAnsi="Calibri" w:cs="Calibri"/>
           <w:color w:val="000000"/>
         </w:rPr>
-        <w:t>Microservices is a variant of the SOA architectural style</w:t>
+      </w:pPr>
+    </w:p>
+    <w:p>
+      <w:pPr>
+        <w:rPr>
+          <w:rFonts w:ascii="Calibri" w:hAnsi="Calibri" w:cs="Calibri"/>
+          <w:color w:val="000000"/>
+        </w:rPr>
+      </w:pPr>
+    </w:p>
+    <w:p>
+      <w:pPr>
+        <w:rPr>
+          <w:rFonts w:ascii="Calibri" w:hAnsi="Calibri" w:cs="Calibri"/>
+          <w:color w:val="000000"/>
+        </w:rPr>
+      </w:pPr>
+    </w:p>
+    <w:p>
+      <w:pPr>
+        <w:rPr>
+          <w:rFonts w:ascii="Calibri" w:hAnsi="Calibri" w:cs="Calibri"/>
+          <w:color w:val="000000"/>
+        </w:rPr>
+      </w:pPr>
+    </w:p>
+    <w:p>
+      <w:pPr>
+        <w:rPr>
+          <w:rFonts w:ascii="Calibri" w:hAnsi="Calibri" w:cs="Calibri"/>
+          <w:color w:val="000000"/>
+        </w:rPr>
+      </w:pPr>
+    </w:p>
+    <w:p>
+      <w:pPr>
+        <w:rPr>
+          <w:rFonts w:ascii="Calibri" w:hAnsi="Calibri" w:cs="Calibri"/>
+          <w:color w:val="000000"/>
+        </w:rPr>
+      </w:pPr>
+      <w:r>
+        <w:rPr>
+          <w:rFonts w:ascii="Calibri" w:hAnsi="Calibri" w:cs="Calibri"/>
+          <w:color w:val="000000"/>
+        </w:rPr>
+        <w:t>There are number technology options to</w:t>
       </w:r>
       <w:r>
         <w:rPr>
@@ -2138,28 +2904,7 @@
           <w:rFonts w:ascii="Calibri" w:hAnsi="Calibri" w:cs="Calibri"/>
           <w:color w:val="000000"/>
         </w:rPr>
-        <w:t xml:space="preserve">that structures an application as a collection of loosely coupled services which are further </w:t>
-      </w:r>
-      <w:r>
-        <w:rPr>
-          <w:rFonts w:ascii="Calibri" w:hAnsi="Calibri" w:cs="Calibri"/>
-          <w:color w:val="000000"/>
-        </w:rPr>
-        <w:t>fine-grained,</w:t>
-      </w:r>
-      <w:r>
-        <w:rPr>
-          <w:rFonts w:ascii="Calibri" w:hAnsi="Calibri" w:cs="Calibri"/>
-          <w:color w:val="000000"/>
-        </w:rPr>
-        <w:t xml:space="preserve"> modular</w:t>
-      </w:r>
-      <w:r>
-        <w:rPr>
-          <w:rFonts w:ascii="Calibri" w:hAnsi="Calibri" w:cs="Calibri"/>
-          <w:color w:val="000000"/>
-        </w:rPr>
-        <w:t>, reusable and use lightweight protocols. There are number technology options to</w:t>
+        <w:t>implement distributed software systems, for example, Remote Procedure Calls (RPC) and</w:t>
       </w:r>
       <w:r>
         <w:rPr>
@@ -2173,7 +2918,7 @@
           <w:rFonts w:ascii="Calibri" w:hAnsi="Calibri" w:cs="Calibri"/>
           <w:color w:val="000000"/>
         </w:rPr>
-        <w:t>implement remotely distributed software systems, for example, Remote Procedure Calls (RPC) and</w:t>
+        <w:t>SOAP based services. RPC lacks the standardised contracts hence needs comprehensive custom</w:t>
       </w:r>
       <w:r>
         <w:rPr>
@@ -2187,7 +2932,7 @@
           <w:rFonts w:ascii="Calibri" w:hAnsi="Calibri" w:cs="Calibri"/>
           <w:color w:val="000000"/>
         </w:rPr>
-        <w:t>SOAP based services. RPC lacks the standardised contracts hence needs comprehensive custom</w:t>
+        <w:t>documentation. SOAP on the other hand is a heavyweight protocol and services build using SOAP are</w:t>
       </w:r>
       <w:r>
         <w:rPr>
@@ -2201,28 +2946,22 @@
           <w:rFonts w:ascii="Calibri" w:hAnsi="Calibri" w:cs="Calibri"/>
           <w:color w:val="000000"/>
         </w:rPr>
-        <w:t>documentation. SOAP on the other hand is a heavyweight protocol and services build using SOAP are</w:t>
+        <w:t>not agile enough to respond change requests quickly.</w:t>
       </w:r>
       <w:r>
         <w:rPr>
           <w:rFonts w:ascii="Calibri" w:hAnsi="Calibri" w:cs="Calibri"/>
           <w:color w:val="000000"/>
         </w:rPr>
-        <w:t xml:space="preserve"> </w:t>
+        <w:t xml:space="preserve"> Change in service contract </w:t>
       </w:r>
       <w:r>
         <w:rPr>
           <w:rFonts w:ascii="Calibri" w:hAnsi="Calibri" w:cs="Calibri"/>
           <w:color w:val="000000"/>
         </w:rPr>
-        <w:t>not agile enough to respond change requests quickly.</w:t>
-      </w:r>
-      <w:r>
-        <w:rPr>
-          <w:rFonts w:ascii="Calibri" w:hAnsi="Calibri" w:cs="Calibri"/>
-          <w:color w:val="000000"/>
-        </w:rPr>
-        <w:t xml:space="preserve"> Change in service contract needs the modification, rebuilding and redeployment of client software. It </w:t>
+        <w:lastRenderedPageBreak/>
+        <w:t xml:space="preserve">needs the modification, rebuilding and redeployment of client software. It </w:t>
       </w:r>
       <w:r>
         <w:rPr>
@@ -2373,15 +3112,7 @@
         <w:t xml:space="preserve"> </w:t>
       </w:r>
       <w:r>
-        <w:t xml:space="preserve">Service-Oriented Architecture (SOA) Compass: Business Value, </w:t>
-      </w:r>
-      <w:r>
-        <w:t>Planning</w:t>
-      </w:r>
-      <w:bookmarkStart w:id="2" w:name="_GoBack"/>
-      <w:bookmarkEnd w:id="2"/>
-      <w:r>
-        <w:t xml:space="preserve">, and Enterprise Roadmap </w:t>
+        <w:t xml:space="preserve">Service-Oriented Architecture (SOA) Compass: Business Value, Planning, and Enterprise Roadmap </w:t>
       </w:r>
       <w:proofErr w:type="spellStart"/>
       <w:r>
@@ -2414,6 +3145,63 @@
           <w:color w:val="000000"/>
         </w:rPr>
         <w:t>, Jones, &amp; Shah, 2006</w:t>
+      </w:r>
+    </w:p>
+  </w:footnote>
+  <w:footnote w:id="4">
+    <w:p>
+      <w:pPr>
+        <w:pStyle w:val="FootnoteText"/>
+      </w:pPr>
+      <w:r>
+        <w:rPr>
+          <w:rStyle w:val="FootnoteReference"/>
+        </w:rPr>
+        <w:footnoteRef/>
+      </w:r>
+      <w:r>
+        <w:t xml:space="preserve"> </w:t>
+      </w:r>
+      <w:r>
+        <w:t>https://www.pluralsight.com/courses/microservices-architecture</w:t>
+      </w:r>
+    </w:p>
+  </w:footnote>
+  <w:footnote w:id="5">
+    <w:p>
+      <w:pPr>
+        <w:pStyle w:val="FootnoteText"/>
+      </w:pPr>
+      <w:r>
+        <w:rPr>
+          <w:rStyle w:val="FootnoteReference"/>
+        </w:rPr>
+        <w:footnoteRef/>
+      </w:r>
+      <w:r>
+        <w:t xml:space="preserve"> </w:t>
+      </w:r>
+      <w:r>
+        <w:t>https://smartbear.com/learn/api-design/what-are-microservices/</w:t>
+      </w:r>
+    </w:p>
+  </w:footnote>
+  <w:footnote w:id="6">
+    <w:p>
+      <w:pPr>
+        <w:pStyle w:val="FootnoteText"/>
+      </w:pPr>
+      <w:r>
+        <w:rPr>
+          <w:rStyle w:val="FootnoteReference"/>
+        </w:rPr>
+        <w:footnoteRef/>
+      </w:r>
+      <w:r>
+        <w:t xml:space="preserve"> </w:t>
+      </w:r>
+      <w:r>
+        <w:t>https://martinfowler.com/articles/microservices.html</w:t>
       </w:r>
     </w:p>
   </w:footnote>
@@ -8448,7 +9236,7 @@
 </file>
 
 <file path=customXml/itemProps3.xml><?xml version="1.0" encoding="utf-8"?>
-<ds:datastoreItem xmlns:ds="http://schemas.openxmlformats.org/officeDocument/2006/customXml" ds:itemID="{8D503F37-8675-44BD-8D6C-BAF5FD7D61E8}">
+<ds:datastoreItem xmlns:ds="http://schemas.openxmlformats.org/officeDocument/2006/customXml" ds:itemID="{B6183C89-58AB-469B-BBE4-F2D38D170077}">
   <ds:schemaRefs>
     <ds:schemaRef ds:uri="http://schemas.openxmlformats.org/officeDocument/2006/bibliography"/>
   </ds:schemaRefs>

--- a/Docs/PROJECT REPORT.docx
+++ b/Docs/PROJECT REPORT.docx
@@ -10,7 +10,6 @@
           <w:docPartUnique/>
         </w:docPartObj>
       </w:sdtPr>
-      <w:sdtEndPr/>
       <w:sdtContent>
         <w:p>
           <w:r>
@@ -1358,8 +1357,6 @@
           <w:r>
             <w:t>Contents</w:t>
           </w:r>
-          <w:bookmarkStart w:id="0" w:name="_GoBack"/>
-          <w:bookmarkEnd w:id="0"/>
         </w:p>
         <w:p>
           <w:pPr>
@@ -1382,7 +1379,7 @@
           <w:r>
             <w:fldChar w:fldCharType="separate"/>
           </w:r>
-          <w:hyperlink w:anchor="_Toc511849184" w:history="1">
+          <w:hyperlink w:anchor="_Toc512198593" w:history="1">
             <w:r>
               <w:rPr>
                 <w:rStyle w:val="Hyperlink"/>
@@ -1423,7 +1420,7 @@
                 <w:noProof/>
                 <w:webHidden/>
               </w:rPr>
-              <w:instrText xml:space="preserve"> PAGEREF _Toc511849184 \h </w:instrText>
+              <w:instrText xml:space="preserve"> PAGEREF _Toc512198593 \h </w:instrText>
             </w:r>
             <w:r>
               <w:rPr>
@@ -1466,7 +1463,7 @@
               <w:lang w:eastAsia="en-GB"/>
             </w:rPr>
           </w:pPr>
-          <w:hyperlink w:anchor="_Toc511849185" w:history="1">
+          <w:hyperlink w:anchor="_Toc512198594" w:history="1">
             <w:r>
               <w:rPr>
                 <w:rStyle w:val="Hyperlink"/>
@@ -1507,7 +1504,7 @@
                 <w:noProof/>
                 <w:webHidden/>
               </w:rPr>
-              <w:instrText xml:space="preserve"> PAGEREF _Toc511849185 \h </w:instrText>
+              <w:instrText xml:space="preserve"> PAGEREF _Toc512198594 \h </w:instrText>
             </w:r>
             <w:r>
               <w:rPr>
@@ -1550,7 +1547,7 @@
               <w:lang w:eastAsia="en-GB"/>
             </w:rPr>
           </w:pPr>
-          <w:hyperlink w:anchor="_Toc511849186" w:history="1">
+          <w:hyperlink w:anchor="_Toc512198595" w:history="1">
             <w:r>
               <w:rPr>
                 <w:rStyle w:val="Hyperlink"/>
@@ -1591,7 +1588,7 @@
                 <w:noProof/>
                 <w:webHidden/>
               </w:rPr>
-              <w:instrText xml:space="preserve"> PAGEREF _Toc511849186 \h </w:instrText>
+              <w:instrText xml:space="preserve"> PAGEREF _Toc512198595 \h </w:instrText>
             </w:r>
             <w:r>
               <w:rPr>
@@ -1634,7 +1631,7 @@
               <w:lang w:eastAsia="en-GB"/>
             </w:rPr>
           </w:pPr>
-          <w:hyperlink w:anchor="_Toc511849187" w:history="1">
+          <w:hyperlink w:anchor="_Toc512198596" w:history="1">
             <w:r>
               <w:rPr>
                 <w:rStyle w:val="Hyperlink"/>
@@ -1675,7 +1672,7 @@
                 <w:noProof/>
                 <w:webHidden/>
               </w:rPr>
-              <w:instrText xml:space="preserve"> PAGEREF _Toc511849187 \h </w:instrText>
+              <w:instrText xml:space="preserve"> PAGEREF _Toc512198596 \h </w:instrText>
             </w:r>
             <w:r>
               <w:rPr>
@@ -1718,7 +1715,7 @@
               <w:lang w:eastAsia="en-GB"/>
             </w:rPr>
           </w:pPr>
-          <w:hyperlink w:anchor="_Toc511849188" w:history="1">
+          <w:hyperlink w:anchor="_Toc512198597" w:history="1">
             <w:r>
               <w:rPr>
                 <w:rStyle w:val="Hyperlink"/>
@@ -1759,7 +1756,7 @@
                 <w:noProof/>
                 <w:webHidden/>
               </w:rPr>
-              <w:instrText xml:space="preserve"> PAGEREF _Toc511849188 \h </w:instrText>
+              <w:instrText xml:space="preserve"> PAGEREF _Toc512198597 \h </w:instrText>
             </w:r>
             <w:r>
               <w:rPr>
@@ -1779,7 +1776,7 @@
                 <w:noProof/>
                 <w:webHidden/>
               </w:rPr>
-              <w:t>3</w:t>
+              <w:t>4</w:t>
             </w:r>
             <w:r>
               <w:rPr>
@@ -1802,7 +1799,7 @@
               <w:lang w:eastAsia="en-GB"/>
             </w:rPr>
           </w:pPr>
-          <w:hyperlink w:anchor="_Toc511849189" w:history="1">
+          <w:hyperlink w:anchor="_Toc512198598" w:history="1">
             <w:r>
               <w:rPr>
                 <w:rStyle w:val="Hyperlink"/>
@@ -1822,7 +1819,7 @@
                 <w:rStyle w:val="Hyperlink"/>
                 <w:noProof/>
               </w:rPr>
-              <w:t>Abundance of Computing Devices</w:t>
+              <w:t>Rise of Computing Devices</w:t>
             </w:r>
             <w:r>
               <w:rPr>
@@ -1843,7 +1840,7 @@
                 <w:noProof/>
                 <w:webHidden/>
               </w:rPr>
-              <w:instrText xml:space="preserve"> PAGEREF _Toc511849189 \h </w:instrText>
+              <w:instrText xml:space="preserve"> PAGEREF _Toc512198598 \h </w:instrText>
             </w:r>
             <w:r>
               <w:rPr>
@@ -1863,7 +1860,7 @@
                 <w:noProof/>
                 <w:webHidden/>
               </w:rPr>
-              <w:t>3</w:t>
+              <w:t>4</w:t>
             </w:r>
             <w:r>
               <w:rPr>
@@ -1886,7 +1883,7 @@
               <w:lang w:eastAsia="en-GB"/>
             </w:rPr>
           </w:pPr>
-          <w:hyperlink w:anchor="_Toc511849190" w:history="1">
+          <w:hyperlink w:anchor="_Toc512198599" w:history="1">
             <w:r>
               <w:rPr>
                 <w:rStyle w:val="Hyperlink"/>
@@ -1927,7 +1924,7 @@
                 <w:noProof/>
                 <w:webHidden/>
               </w:rPr>
-              <w:instrText xml:space="preserve"> PAGEREF _Toc511849190 \h </w:instrText>
+              <w:instrText xml:space="preserve"> PAGEREF _Toc512198599 \h </w:instrText>
             </w:r>
             <w:r>
               <w:rPr>
@@ -1947,7 +1944,7 @@
                 <w:noProof/>
                 <w:webHidden/>
               </w:rPr>
-              <w:t>3</w:t>
+              <w:t>5</w:t>
             </w:r>
             <w:r>
               <w:rPr>
@@ -1970,7 +1967,7 @@
               <w:lang w:eastAsia="en-GB"/>
             </w:rPr>
           </w:pPr>
-          <w:hyperlink w:anchor="_Toc511849191" w:history="1">
+          <w:hyperlink w:anchor="_Toc512198600" w:history="1">
             <w:r>
               <w:rPr>
                 <w:rStyle w:val="Hyperlink"/>
@@ -2011,7 +2008,7 @@
                 <w:noProof/>
                 <w:webHidden/>
               </w:rPr>
-              <w:instrText xml:space="preserve"> PAGEREF _Toc511849191 \h </w:instrText>
+              <w:instrText xml:space="preserve"> PAGEREF _Toc512198600 \h </w:instrText>
             </w:r>
             <w:r>
               <w:rPr>
@@ -2031,7 +2028,7 @@
                 <w:noProof/>
                 <w:webHidden/>
               </w:rPr>
-              <w:t>4</w:t>
+              <w:t>5</w:t>
             </w:r>
             <w:r>
               <w:rPr>
@@ -2054,7 +2051,7 @@
               <w:lang w:eastAsia="en-GB"/>
             </w:rPr>
           </w:pPr>
-          <w:hyperlink w:anchor="_Toc511849192" w:history="1">
+          <w:hyperlink w:anchor="_Toc512198601" w:history="1">
             <w:r>
               <w:rPr>
                 <w:rStyle w:val="Hyperlink"/>
@@ -2074,7 +2071,7 @@
                 <w:rStyle w:val="Hyperlink"/>
                 <w:noProof/>
               </w:rPr>
-              <w:t>Service Oriented Architecture (SOA)</w:t>
+              <w:t>Cloud</w:t>
             </w:r>
             <w:r>
               <w:rPr>
@@ -2095,7 +2092,7 @@
                 <w:noProof/>
                 <w:webHidden/>
               </w:rPr>
-              <w:instrText xml:space="preserve"> PAGEREF _Toc511849192 \h </w:instrText>
+              <w:instrText xml:space="preserve"> PAGEREF _Toc512198601 \h </w:instrText>
             </w:r>
             <w:r>
               <w:rPr>
@@ -2115,7 +2112,7 @@
                 <w:noProof/>
                 <w:webHidden/>
               </w:rPr>
-              <w:t>4</w:t>
+              <w:t>5</w:t>
             </w:r>
             <w:r>
               <w:rPr>
@@ -2138,7 +2135,7 @@
               <w:lang w:eastAsia="en-GB"/>
             </w:rPr>
           </w:pPr>
-          <w:hyperlink w:anchor="_Toc511849193" w:history="1">
+          <w:hyperlink w:anchor="_Toc512198602" w:history="1">
             <w:r>
               <w:rPr>
                 <w:rStyle w:val="Hyperlink"/>
@@ -2158,6 +2155,90 @@
                 <w:rStyle w:val="Hyperlink"/>
                 <w:noProof/>
               </w:rPr>
+              <w:t>Service Oriented Architecture (SOA)</w:t>
+            </w:r>
+            <w:r>
+              <w:rPr>
+                <w:noProof/>
+                <w:webHidden/>
+              </w:rPr>
+              <w:tab/>
+            </w:r>
+            <w:r>
+              <w:rPr>
+                <w:noProof/>
+                <w:webHidden/>
+              </w:rPr>
+              <w:fldChar w:fldCharType="begin"/>
+            </w:r>
+            <w:r>
+              <w:rPr>
+                <w:noProof/>
+                <w:webHidden/>
+              </w:rPr>
+              <w:instrText xml:space="preserve"> PAGEREF _Toc512198602 \h </w:instrText>
+            </w:r>
+            <w:r>
+              <w:rPr>
+                <w:noProof/>
+                <w:webHidden/>
+              </w:rPr>
+            </w:r>
+            <w:r>
+              <w:rPr>
+                <w:noProof/>
+                <w:webHidden/>
+              </w:rPr>
+              <w:fldChar w:fldCharType="separate"/>
+            </w:r>
+            <w:r>
+              <w:rPr>
+                <w:noProof/>
+                <w:webHidden/>
+              </w:rPr>
+              <w:t>6</w:t>
+            </w:r>
+            <w:r>
+              <w:rPr>
+                <w:noProof/>
+                <w:webHidden/>
+              </w:rPr>
+              <w:fldChar w:fldCharType="end"/>
+            </w:r>
+          </w:hyperlink>
+        </w:p>
+        <w:p>
+          <w:pPr>
+            <w:pStyle w:val="TOC3"/>
+            <w:tabs>
+              <w:tab w:val="left" w:pos="1320"/>
+              <w:tab w:val="right" w:leader="dot" w:pos="9350"/>
+            </w:tabs>
+            <w:rPr>
+              <w:noProof/>
+              <w:lang w:eastAsia="en-GB"/>
+            </w:rPr>
+          </w:pPr>
+          <w:hyperlink w:anchor="_Toc512198603" w:history="1">
+            <w:r>
+              <w:rPr>
+                <w:rStyle w:val="Hyperlink"/>
+                <w:noProof/>
+              </w:rPr>
+              <w:t>1.1.9</w:t>
+            </w:r>
+            <w:r>
+              <w:rPr>
+                <w:noProof/>
+                <w:lang w:eastAsia="en-GB"/>
+              </w:rPr>
+              <w:tab/>
+            </w:r>
+            <w:r>
+              <w:rPr>
+                <w:rStyle w:val="Hyperlink"/>
+                <w:noProof/>
+              </w:rPr>
               <w:t>Microservices Architecture (MSA)</w:t>
             </w:r>
             <w:r>
@@ -2179,7 +2260,7 @@
                 <w:noProof/>
                 <w:webHidden/>
               </w:rPr>
-              <w:instrText xml:space="preserve"> PAGEREF _Toc511849193 \h </w:instrText>
+              <w:instrText xml:space="preserve"> PAGEREF _Toc512198603 \h </w:instrText>
             </w:r>
             <w:r>
               <w:rPr>
@@ -2199,7 +2280,511 @@
                 <w:noProof/>
                 <w:webHidden/>
               </w:rPr>
-              <w:t>4</w:t>
+              <w:t>6</w:t>
+            </w:r>
+            <w:r>
+              <w:rPr>
+                <w:noProof/>
+                <w:webHidden/>
+              </w:rPr>
+              <w:fldChar w:fldCharType="end"/>
+            </w:r>
+          </w:hyperlink>
+        </w:p>
+        <w:p>
+          <w:pPr>
+            <w:pStyle w:val="TOC3"/>
+            <w:tabs>
+              <w:tab w:val="left" w:pos="1320"/>
+              <w:tab w:val="right" w:leader="dot" w:pos="9350"/>
+            </w:tabs>
+            <w:rPr>
+              <w:noProof/>
+              <w:lang w:eastAsia="en-GB"/>
+            </w:rPr>
+          </w:pPr>
+          <w:hyperlink w:anchor="_Toc512198604" w:history="1">
+            <w:r>
+              <w:rPr>
+                <w:rStyle w:val="Hyperlink"/>
+                <w:noProof/>
+              </w:rPr>
+              <w:t>1.1.10</w:t>
+            </w:r>
+            <w:r>
+              <w:rPr>
+                <w:noProof/>
+                <w:lang w:eastAsia="en-GB"/>
+              </w:rPr>
+              <w:tab/>
+            </w:r>
+            <w:r>
+              <w:rPr>
+                <w:rStyle w:val="Hyperlink"/>
+                <w:noProof/>
+              </w:rPr>
+              <w:t>Architectural Attributes</w:t>
+            </w:r>
+            <w:r>
+              <w:rPr>
+                <w:noProof/>
+                <w:webHidden/>
+              </w:rPr>
+              <w:tab/>
+            </w:r>
+            <w:r>
+              <w:rPr>
+                <w:noProof/>
+                <w:webHidden/>
+              </w:rPr>
+              <w:fldChar w:fldCharType="begin"/>
+            </w:r>
+            <w:r>
+              <w:rPr>
+                <w:noProof/>
+                <w:webHidden/>
+              </w:rPr>
+              <w:instrText xml:space="preserve"> PAGEREF _Toc512198604 \h </w:instrText>
+            </w:r>
+            <w:r>
+              <w:rPr>
+                <w:noProof/>
+                <w:webHidden/>
+              </w:rPr>
+            </w:r>
+            <w:r>
+              <w:rPr>
+                <w:noProof/>
+                <w:webHidden/>
+              </w:rPr>
+              <w:fldChar w:fldCharType="separate"/>
+            </w:r>
+            <w:r>
+              <w:rPr>
+                <w:noProof/>
+                <w:webHidden/>
+              </w:rPr>
+              <w:t>7</w:t>
+            </w:r>
+            <w:r>
+              <w:rPr>
+                <w:noProof/>
+                <w:webHidden/>
+              </w:rPr>
+              <w:fldChar w:fldCharType="end"/>
+            </w:r>
+          </w:hyperlink>
+        </w:p>
+        <w:p>
+          <w:pPr>
+            <w:pStyle w:val="TOC2"/>
+            <w:tabs>
+              <w:tab w:val="left" w:pos="880"/>
+              <w:tab w:val="right" w:leader="dot" w:pos="9350"/>
+            </w:tabs>
+            <w:rPr>
+              <w:noProof/>
+              <w:lang w:eastAsia="en-GB"/>
+            </w:rPr>
+          </w:pPr>
+          <w:hyperlink w:anchor="_Toc512198605" w:history="1">
+            <w:r>
+              <w:rPr>
+                <w:rStyle w:val="Hyperlink"/>
+                <w:noProof/>
+              </w:rPr>
+              <w:t>1.2</w:t>
+            </w:r>
+            <w:r>
+              <w:rPr>
+                <w:noProof/>
+                <w:lang w:eastAsia="en-GB"/>
+              </w:rPr>
+              <w:tab/>
+            </w:r>
+            <w:r>
+              <w:rPr>
+                <w:rStyle w:val="Hyperlink"/>
+                <w:noProof/>
+              </w:rPr>
+              <w:t>Motivation</w:t>
+            </w:r>
+            <w:r>
+              <w:rPr>
+                <w:noProof/>
+                <w:webHidden/>
+              </w:rPr>
+              <w:tab/>
+            </w:r>
+            <w:r>
+              <w:rPr>
+                <w:noProof/>
+                <w:webHidden/>
+              </w:rPr>
+              <w:fldChar w:fldCharType="begin"/>
+            </w:r>
+            <w:r>
+              <w:rPr>
+                <w:noProof/>
+                <w:webHidden/>
+              </w:rPr>
+              <w:instrText xml:space="preserve"> PAGEREF _Toc512198605 \h </w:instrText>
+            </w:r>
+            <w:r>
+              <w:rPr>
+                <w:noProof/>
+                <w:webHidden/>
+              </w:rPr>
+            </w:r>
+            <w:r>
+              <w:rPr>
+                <w:noProof/>
+                <w:webHidden/>
+              </w:rPr>
+              <w:fldChar w:fldCharType="separate"/>
+            </w:r>
+            <w:r>
+              <w:rPr>
+                <w:noProof/>
+                <w:webHidden/>
+              </w:rPr>
+              <w:t>8</w:t>
+            </w:r>
+            <w:r>
+              <w:rPr>
+                <w:noProof/>
+                <w:webHidden/>
+              </w:rPr>
+              <w:fldChar w:fldCharType="end"/>
+            </w:r>
+          </w:hyperlink>
+        </w:p>
+        <w:p>
+          <w:pPr>
+            <w:pStyle w:val="TOC2"/>
+            <w:tabs>
+              <w:tab w:val="left" w:pos="880"/>
+              <w:tab w:val="right" w:leader="dot" w:pos="9350"/>
+            </w:tabs>
+            <w:rPr>
+              <w:noProof/>
+              <w:lang w:eastAsia="en-GB"/>
+            </w:rPr>
+          </w:pPr>
+          <w:hyperlink w:anchor="_Toc512198606" w:history="1">
+            <w:r>
+              <w:rPr>
+                <w:rStyle w:val="Hyperlink"/>
+                <w:noProof/>
+              </w:rPr>
+              <w:t>1.3</w:t>
+            </w:r>
+            <w:r>
+              <w:rPr>
+                <w:noProof/>
+                <w:lang w:eastAsia="en-GB"/>
+              </w:rPr>
+              <w:tab/>
+            </w:r>
+            <w:r>
+              <w:rPr>
+                <w:rStyle w:val="Hyperlink"/>
+                <w:noProof/>
+              </w:rPr>
+              <w:t>Aims and Objectives</w:t>
+            </w:r>
+            <w:r>
+              <w:rPr>
+                <w:noProof/>
+                <w:webHidden/>
+              </w:rPr>
+              <w:tab/>
+            </w:r>
+            <w:r>
+              <w:rPr>
+                <w:noProof/>
+                <w:webHidden/>
+              </w:rPr>
+              <w:fldChar w:fldCharType="begin"/>
+            </w:r>
+            <w:r>
+              <w:rPr>
+                <w:noProof/>
+                <w:webHidden/>
+              </w:rPr>
+              <w:instrText xml:space="preserve"> PAGEREF _Toc512198606 \h </w:instrText>
+            </w:r>
+            <w:r>
+              <w:rPr>
+                <w:noProof/>
+                <w:webHidden/>
+              </w:rPr>
+            </w:r>
+            <w:r>
+              <w:rPr>
+                <w:noProof/>
+                <w:webHidden/>
+              </w:rPr>
+              <w:fldChar w:fldCharType="separate"/>
+            </w:r>
+            <w:r>
+              <w:rPr>
+                <w:noProof/>
+                <w:webHidden/>
+              </w:rPr>
+              <w:t>9</w:t>
+            </w:r>
+            <w:r>
+              <w:rPr>
+                <w:noProof/>
+                <w:webHidden/>
+              </w:rPr>
+              <w:fldChar w:fldCharType="end"/>
+            </w:r>
+          </w:hyperlink>
+        </w:p>
+        <w:p>
+          <w:pPr>
+            <w:pStyle w:val="TOC3"/>
+            <w:tabs>
+              <w:tab w:val="left" w:pos="1320"/>
+              <w:tab w:val="right" w:leader="dot" w:pos="9350"/>
+            </w:tabs>
+            <w:rPr>
+              <w:noProof/>
+              <w:lang w:eastAsia="en-GB"/>
+            </w:rPr>
+          </w:pPr>
+          <w:hyperlink w:anchor="_Toc512198607" w:history="1">
+            <w:r>
+              <w:rPr>
+                <w:rStyle w:val="Hyperlink"/>
+                <w:noProof/>
+              </w:rPr>
+              <w:t>1.3.1</w:t>
+            </w:r>
+            <w:r>
+              <w:rPr>
+                <w:noProof/>
+                <w:lang w:eastAsia="en-GB"/>
+              </w:rPr>
+              <w:tab/>
+            </w:r>
+            <w:r>
+              <w:rPr>
+                <w:rStyle w:val="Hyperlink"/>
+                <w:noProof/>
+              </w:rPr>
+              <w:t>Aim</w:t>
+            </w:r>
+            <w:r>
+              <w:rPr>
+                <w:noProof/>
+                <w:webHidden/>
+              </w:rPr>
+              <w:tab/>
+            </w:r>
+            <w:r>
+              <w:rPr>
+                <w:noProof/>
+                <w:webHidden/>
+              </w:rPr>
+              <w:fldChar w:fldCharType="begin"/>
+            </w:r>
+            <w:r>
+              <w:rPr>
+                <w:noProof/>
+                <w:webHidden/>
+              </w:rPr>
+              <w:instrText xml:space="preserve"> PAGEREF _Toc512198607 \h </w:instrText>
+            </w:r>
+            <w:r>
+              <w:rPr>
+                <w:noProof/>
+                <w:webHidden/>
+              </w:rPr>
+            </w:r>
+            <w:r>
+              <w:rPr>
+                <w:noProof/>
+                <w:webHidden/>
+              </w:rPr>
+              <w:fldChar w:fldCharType="separate"/>
+            </w:r>
+            <w:r>
+              <w:rPr>
+                <w:noProof/>
+                <w:webHidden/>
+              </w:rPr>
+              <w:t>9</w:t>
+            </w:r>
+            <w:r>
+              <w:rPr>
+                <w:noProof/>
+                <w:webHidden/>
+              </w:rPr>
+              <w:fldChar w:fldCharType="end"/>
+            </w:r>
+          </w:hyperlink>
+        </w:p>
+        <w:p>
+          <w:pPr>
+            <w:pStyle w:val="TOC3"/>
+            <w:tabs>
+              <w:tab w:val="left" w:pos="1320"/>
+              <w:tab w:val="right" w:leader="dot" w:pos="9350"/>
+            </w:tabs>
+            <w:rPr>
+              <w:noProof/>
+              <w:lang w:eastAsia="en-GB"/>
+            </w:rPr>
+          </w:pPr>
+          <w:hyperlink w:anchor="_Toc512198608" w:history="1">
+            <w:r>
+              <w:rPr>
+                <w:rStyle w:val="Hyperlink"/>
+                <w:noProof/>
+              </w:rPr>
+              <w:t>1.3.2</w:t>
+            </w:r>
+            <w:r>
+              <w:rPr>
+                <w:noProof/>
+                <w:lang w:eastAsia="en-GB"/>
+              </w:rPr>
+              <w:tab/>
+            </w:r>
+            <w:r>
+              <w:rPr>
+                <w:rStyle w:val="Hyperlink"/>
+                <w:noProof/>
+              </w:rPr>
+              <w:t>Objectives</w:t>
+            </w:r>
+            <w:r>
+              <w:rPr>
+                <w:noProof/>
+                <w:webHidden/>
+              </w:rPr>
+              <w:tab/>
+            </w:r>
+            <w:r>
+              <w:rPr>
+                <w:noProof/>
+                <w:webHidden/>
+              </w:rPr>
+              <w:fldChar w:fldCharType="begin"/>
+            </w:r>
+            <w:r>
+              <w:rPr>
+                <w:noProof/>
+                <w:webHidden/>
+              </w:rPr>
+              <w:instrText xml:space="preserve"> PAGEREF _Toc512198608 \h </w:instrText>
+            </w:r>
+            <w:r>
+              <w:rPr>
+                <w:noProof/>
+                <w:webHidden/>
+              </w:rPr>
+            </w:r>
+            <w:r>
+              <w:rPr>
+                <w:noProof/>
+                <w:webHidden/>
+              </w:rPr>
+              <w:fldChar w:fldCharType="separate"/>
+            </w:r>
+            <w:r>
+              <w:rPr>
+                <w:noProof/>
+                <w:webHidden/>
+              </w:rPr>
+              <w:t>9</w:t>
+            </w:r>
+            <w:r>
+              <w:rPr>
+                <w:noProof/>
+                <w:webHidden/>
+              </w:rPr>
+              <w:fldChar w:fldCharType="end"/>
+            </w:r>
+          </w:hyperlink>
+        </w:p>
+        <w:p>
+          <w:pPr>
+            <w:pStyle w:val="TOC1"/>
+            <w:tabs>
+              <w:tab w:val="left" w:pos="440"/>
+              <w:tab w:val="right" w:leader="dot" w:pos="9350"/>
+            </w:tabs>
+            <w:rPr>
+              <w:noProof/>
+              <w:lang w:eastAsia="en-GB"/>
+            </w:rPr>
+          </w:pPr>
+          <w:hyperlink w:anchor="_Toc512198609" w:history="1">
+            <w:r>
+              <w:rPr>
+                <w:rStyle w:val="Hyperlink"/>
+                <w:noProof/>
+              </w:rPr>
+              <w:t>2</w:t>
+            </w:r>
+            <w:r>
+              <w:rPr>
+                <w:noProof/>
+                <w:lang w:eastAsia="en-GB"/>
+              </w:rPr>
+              <w:tab/>
+            </w:r>
+            <w:r>
+              <w:rPr>
+                <w:rStyle w:val="Hyperlink"/>
+                <w:noProof/>
+              </w:rPr>
+              <w:t>REST – A Better Style for Architecting Modern Applications</w:t>
+            </w:r>
+            <w:r>
+              <w:rPr>
+                <w:noProof/>
+                <w:webHidden/>
+              </w:rPr>
+              <w:tab/>
+            </w:r>
+            <w:r>
+              <w:rPr>
+                <w:noProof/>
+                <w:webHidden/>
+              </w:rPr>
+              <w:fldChar w:fldCharType="begin"/>
+            </w:r>
+            <w:r>
+              <w:rPr>
+                <w:noProof/>
+                <w:webHidden/>
+              </w:rPr>
+              <w:instrText xml:space="preserve"> PAGEREF _Toc512198609 \h </w:instrText>
+            </w:r>
+            <w:r>
+              <w:rPr>
+                <w:noProof/>
+                <w:webHidden/>
+              </w:rPr>
+            </w:r>
+            <w:r>
+              <w:rPr>
+                <w:noProof/>
+                <w:webHidden/>
+              </w:rPr>
+              <w:fldChar w:fldCharType="separate"/>
+            </w:r>
+            <w:r>
+              <w:rPr>
+                <w:noProof/>
+                <w:webHidden/>
+              </w:rPr>
+              <w:t>10</w:t>
             </w:r>
             <w:r>
               <w:rPr>
@@ -2236,28 +2821,33 @@
       <w:pPr>
         <w:pStyle w:val="Heading1"/>
       </w:pPr>
-      <w:bookmarkStart w:id="1" w:name="_Toc511849184"/>
+      <w:bookmarkStart w:id="0" w:name="_Toc512198593"/>
       <w:r>
         <w:lastRenderedPageBreak/>
         <w:t>Introduction</w:t>
       </w:r>
-      <w:bookmarkEnd w:id="1"/>
+      <w:bookmarkEnd w:id="0"/>
     </w:p>
     <w:p>
       <w:pPr>
         <w:pStyle w:val="Heading2"/>
       </w:pPr>
-      <w:bookmarkStart w:id="2" w:name="_Toc511849185"/>
-      <w:r>
-        <w:t>Background</w:t>
-      </w:r>
+      <w:bookmarkStart w:id="1" w:name="_Ref512186068"/>
+      <w:bookmarkStart w:id="2" w:name="_Toc512198594"/>
+      <w:r>
+        <w:t>B</w:t>
+      </w:r>
+      <w:r>
+        <w:t>ackground</w:t>
+      </w:r>
+      <w:bookmarkEnd w:id="1"/>
       <w:bookmarkEnd w:id="2"/>
     </w:p>
     <w:p>
       <w:pPr>
         <w:pStyle w:val="Heading3"/>
       </w:pPr>
-      <w:bookmarkStart w:id="3" w:name="_Toc511849186"/>
+      <w:bookmarkStart w:id="3" w:name="_Toc512198595"/>
       <w:r>
         <w:t>Monolithic Applications</w:t>
       </w:r>
@@ -2351,9 +2941,100 @@
     </w:p>
     <w:p>
       <w:pPr>
+        <w:keepNext/>
+        <w:jc w:val="center"/>
+      </w:pPr>
+      <w:r>
+        <w:object w:dxaOrig="4276" w:dyaOrig="5686" w14:anchorId="352AF795">
+          <v:shapetype id="_x0000_t75" coordsize="21600,21600" o:spt="75" o:preferrelative="t" path="m@4@5l@4@11@9@11@9@5xe" filled="f" stroked="f">
+            <v:stroke joinstyle="miter"/>
+            <v:formulas>
+              <v:f eqn="if lineDrawn pixelLineWidth 0"/>
+              <v:f eqn="sum @0 1 0"/>
+              <v:f eqn="sum 0 0 @1"/>
+              <v:f eqn="prod @2 1 2"/>
+              <v:f eqn="prod @3 21600 pixelWidth"/>
+              <v:f eqn="prod @3 21600 pixelHeight"/>
+              <v:f eqn="sum @0 0 1"/>
+              <v:f eqn="prod @6 1 2"/>
+              <v:f eqn="prod @7 21600 pixelWidth"/>
+              <v:f eqn="sum @8 21600 0"/>
+              <v:f eqn="prod @7 21600 pixelHeight"/>
+              <v:f eqn="sum @10 21600 0"/>
+            </v:formulas>
+            <v:path o:extrusionok="f" gradientshapeok="t" o:connecttype="rect"/>
+            <o:lock v:ext="edit" aspectratio="t"/>
+          </v:shapetype>
+          <v:shape id="_x0000_i1112" type="#_x0000_t75" style="width:231pt;height:307.5pt" o:ole="">
+            <v:imagedata r:id="rId11" o:title=""/>
+          </v:shape>
+          <o:OLEObject Type="Embed" ProgID="Visio.Drawing.15" ShapeID="_x0000_i1112" DrawAspect="Content" ObjectID="_1585940551" r:id="rId12"/>
+        </w:object>
+      </w:r>
+    </w:p>
+    <w:p>
+      <w:pPr>
+        <w:pStyle w:val="Caption"/>
+        <w:jc w:val="center"/>
+      </w:pPr>
+      <w:r>
+        <w:t xml:space="preserve">Figure </w:t>
+      </w:r>
+      <w:r>
+        <w:fldChar w:fldCharType="begin"/>
+      </w:r>
+      <w:r>
+        <w:instrText xml:space="preserve"> STYLEREF 1 \s </w:instrText>
+      </w:r>
+      <w:r>
+        <w:fldChar w:fldCharType="separate"/>
+      </w:r>
+      <w:r>
+        <w:rPr>
+          <w:noProof/>
+          <w:cs/>
+        </w:rPr>
+        <w:t>‎</w:t>
+      </w:r>
+      <w:r>
+        <w:rPr>
+          <w:noProof/>
+        </w:rPr>
+        <w:t>1</w:t>
+      </w:r>
+      <w:r>
+        <w:fldChar w:fldCharType="end"/>
+      </w:r>
+      <w:r>
+        <w:noBreakHyphen/>
+      </w:r>
+      <w:r>
+        <w:fldChar w:fldCharType="begin"/>
+      </w:r>
+      <w:r>
+        <w:instrText xml:space="preserve"> SEQ Figure \* ARABIC \s 1 </w:instrText>
+      </w:r>
+      <w:r>
+        <w:fldChar w:fldCharType="separate"/>
+      </w:r>
+      <w:r>
+        <w:rPr>
+          <w:noProof/>
+        </w:rPr>
+        <w:t>1</w:t>
+      </w:r>
+      <w:r>
+        <w:fldChar w:fldCharType="end"/>
+      </w:r>
+      <w:r>
+        <w:t>Monolithic Architecture</w:t>
+      </w:r>
+    </w:p>
+    <w:p>
+      <w:pPr>
         <w:pStyle w:val="Heading3"/>
       </w:pPr>
-      <w:bookmarkStart w:id="4" w:name="_Toc511849187"/>
+      <w:bookmarkStart w:id="4" w:name="_Toc512198596"/>
       <w:r>
         <w:t>Information Technology</w:t>
       </w:r>
@@ -2373,7 +3054,11 @@
         <w:t>Information Technology</w:t>
       </w:r>
       <w:r>
-        <w:t xml:space="preserve"> which involves “the development, maintenance and use of computer systems, software and networks for the processing and distribution of data”</w:t>
+        <w:t xml:space="preserve"> which </w:t>
+      </w:r>
+      <w:r>
+        <w:lastRenderedPageBreak/>
+        <w:t>involves “the development, maintenance and use of computer systems, software and networks for the processing and distribution of data”</w:t>
       </w:r>
       <w:r>
         <w:rPr>
@@ -2389,7 +3074,7 @@
       <w:pPr>
         <w:pStyle w:val="Heading3"/>
       </w:pPr>
-      <w:bookmarkStart w:id="5" w:name="_Toc511849188"/>
+      <w:bookmarkStart w:id="5" w:name="_Toc512198597"/>
       <w:r>
         <w:t>Distributed Systems</w:t>
       </w:r>
@@ -2417,11 +3102,89 @@
     </w:p>
     <w:p>
       <w:pPr>
+        <w:keepNext/>
+        <w:jc w:val="center"/>
+      </w:pPr>
+      <w:r>
+        <w:object w:dxaOrig="8131" w:dyaOrig="9286" w14:anchorId="0E686CD3">
+          <v:shape id="_x0000_i1113" type="#_x0000_t75" style="width:340.5pt;height:389.25pt" o:ole="">
+            <v:imagedata r:id="rId13" o:title=""/>
+          </v:shape>
+          <o:OLEObject Type="Embed" ProgID="Visio.Drawing.15" ShapeID="_x0000_i1113" DrawAspect="Content" ObjectID="_1585940552" r:id="rId14"/>
+        </w:object>
+      </w:r>
+    </w:p>
+    <w:p>
+      <w:pPr>
+        <w:pStyle w:val="Caption"/>
+        <w:jc w:val="center"/>
+      </w:pPr>
+      <w:r>
+        <w:t xml:space="preserve">Figure </w:t>
+      </w:r>
+      <w:r>
+        <w:fldChar w:fldCharType="begin"/>
+      </w:r>
+      <w:r>
+        <w:instrText xml:space="preserve"> STYLEREF 1 \s </w:instrText>
+      </w:r>
+      <w:r>
+        <w:fldChar w:fldCharType="separate"/>
+      </w:r>
+      <w:r>
+        <w:rPr>
+          <w:noProof/>
+          <w:cs/>
+        </w:rPr>
+        <w:t>‎</w:t>
+      </w:r>
+      <w:r>
+        <w:rPr>
+          <w:noProof/>
+        </w:rPr>
+        <w:t>1</w:t>
+      </w:r>
+      <w:r>
+        <w:fldChar w:fldCharType="end"/>
+      </w:r>
+      <w:r>
+        <w:noBreakHyphen/>
+      </w:r>
+      <w:r>
+        <w:fldChar w:fldCharType="begin"/>
+      </w:r>
+      <w:r>
+        <w:instrText xml:space="preserve"> SEQ Figure \* ARABIC \s 1 </w:instrText>
+      </w:r>
+      <w:r>
+        <w:fldChar w:fldCharType="separate"/>
+      </w:r>
+      <w:r>
+        <w:rPr>
+          <w:noProof/>
+        </w:rPr>
+        <w:t>2</w:t>
+      </w:r>
+      <w:r>
+        <w:fldChar w:fldCharType="end"/>
+      </w:r>
+      <w:r>
+        <w:t xml:space="preserve"> </w:t>
+      </w:r>
+      <w:r>
+        <w:t>Distributed Software Architecture</w:t>
+      </w:r>
+    </w:p>
+    <w:p>
+      <w:pPr>
         <w:pStyle w:val="Heading3"/>
       </w:pPr>
-      <w:bookmarkStart w:id="6" w:name="_Toc511849189"/>
-      <w:r>
-        <w:t>Abundance of Computing Devices</w:t>
+      <w:bookmarkStart w:id="6" w:name="_Toc512198598"/>
+      <w:r>
+        <w:t>Rise</w:t>
+      </w:r>
+      <w:r>
+        <w:t xml:space="preserve"> of Computing Devices</w:t>
       </w:r>
       <w:bookmarkEnd w:id="6"/>
     </w:p>
@@ -2433,7 +3196,11 @@
         <w:t xml:space="preserve"> hand-held</w:t>
       </w:r>
       <w:r>
-        <w:t xml:space="preserve"> devices computing devices are now personal pocket-items. This has changed software requirements of the business organisations. The market has become competitive.</w:t>
+        <w:t xml:space="preserve"> devices computing devices are now </w:t>
+      </w:r>
+      <w:r>
+        <w:lastRenderedPageBreak/>
+        <w:t>personal pocket-items. This has changed software requirements of the business organisations. The market has become competitive.</w:t>
       </w:r>
       <w:r>
         <w:t xml:space="preserve"> The businesses have to reach vast customer-base across the globe.</w:t>
@@ -2444,9 +3211,126 @@
     </w:p>
     <w:p>
       <w:pPr>
+        <w:keepNext/>
+        <w:jc w:val="center"/>
+      </w:pPr>
+      <w:r>
+        <w:rPr>
+          <w:noProof/>
+        </w:rPr>
+        <w:drawing>
+          <wp:inline distT="0" distB="0" distL="0" distR="0" wp14:anchorId="773FEA2C" wp14:editId="2711FFF6">
+            <wp:extent cx="4378867" cy="2369489"/>
+            <wp:effectExtent l="0" t="0" r="3175" b="0"/>
+            <wp:docPr id="3" name="Picture 3" descr="Image result for smart devices"/>
+            <wp:cNvGraphicFramePr>
+              <a:graphicFrameLocks xmlns:a="http://schemas.openxmlformats.org/drawingml/2006/main" noChangeAspect="1"/>
+            </wp:cNvGraphicFramePr>
+            <a:graphic xmlns:a="http://schemas.openxmlformats.org/drawingml/2006/main">
+              <a:graphicData uri="http://schemas.openxmlformats.org/drawingml/2006/picture">
+                <pic:pic xmlns:pic="http://schemas.openxmlformats.org/drawingml/2006/picture">
+                  <pic:nvPicPr>
+                    <pic:cNvPr id="0" name="Picture 19" descr="Image result for smart devices"/>
+                    <pic:cNvPicPr>
+                      <a:picLocks noChangeAspect="1" noChangeArrowheads="1"/>
+                    </pic:cNvPicPr>
+                  </pic:nvPicPr>
+                  <pic:blipFill>
+                    <a:blip r:embed="rId15">
+                      <a:extLst>
+                        <a:ext uri="{28A0092B-C50C-407E-A947-70E740481C1C}">
+                          <a14:useLocalDpi xmlns:a14="http://schemas.microsoft.com/office/drawing/2010/main" val="0"/>
+                        </a:ext>
+                      </a:extLst>
+                    </a:blip>
+                    <a:srcRect/>
+                    <a:stretch>
+                      <a:fillRect/>
+                    </a:stretch>
+                  </pic:blipFill>
+                  <pic:spPr bwMode="auto">
+                    <a:xfrm>
+                      <a:off x="0" y="0"/>
+                      <a:ext cx="4418590" cy="2390984"/>
+                    </a:xfrm>
+                    <a:prstGeom prst="rect">
+                      <a:avLst/>
+                    </a:prstGeom>
+                    <a:noFill/>
+                    <a:ln>
+                      <a:noFill/>
+                    </a:ln>
+                  </pic:spPr>
+                </pic:pic>
+              </a:graphicData>
+            </a:graphic>
+          </wp:inline>
+        </w:drawing>
+      </w:r>
+    </w:p>
+    <w:p>
+      <w:pPr>
+        <w:pStyle w:val="Caption"/>
+        <w:jc w:val="center"/>
+      </w:pPr>
+      <w:r>
+        <w:t xml:space="preserve">Figure </w:t>
+      </w:r>
+      <w:r>
+        <w:fldChar w:fldCharType="begin"/>
+      </w:r>
+      <w:r>
+        <w:instrText xml:space="preserve"> STYLEREF 1 \s </w:instrText>
+      </w:r>
+      <w:r>
+        <w:fldChar w:fldCharType="separate"/>
+      </w:r>
+      <w:r>
+        <w:rPr>
+          <w:noProof/>
+          <w:cs/>
+        </w:rPr>
+        <w:t>‎</w:t>
+      </w:r>
+      <w:r>
+        <w:rPr>
+          <w:noProof/>
+        </w:rPr>
+        <w:t>1</w:t>
+      </w:r>
+      <w:r>
+        <w:fldChar w:fldCharType="end"/>
+      </w:r>
+      <w:r>
+        <w:noBreakHyphen/>
+      </w:r>
+      <w:r>
+        <w:fldChar w:fldCharType="begin"/>
+      </w:r>
+      <w:r>
+        <w:instrText xml:space="preserve"> SEQ Figure \* ARABIC \s 1 </w:instrText>
+      </w:r>
+      <w:r>
+        <w:fldChar w:fldCharType="separate"/>
+      </w:r>
+      <w:r>
+        <w:rPr>
+          <w:noProof/>
+        </w:rPr>
+        <w:t>3</w:t>
+      </w:r>
+      <w:r>
+        <w:fldChar w:fldCharType="end"/>
+      </w:r>
+      <w:r>
+        <w:t xml:space="preserve"> Computing/Smart devices</w:t>
+      </w:r>
+    </w:p>
+    <w:p>
+      <w:pPr>
         <w:pStyle w:val="Heading3"/>
       </w:pPr>
-      <w:bookmarkStart w:id="7" w:name="_Toc511849190"/>
+      <w:bookmarkStart w:id="7" w:name="_Toc512198599"/>
       <w:r>
         <w:t>Heterogeneity</w:t>
       </w:r>
@@ -2454,13 +3338,7 @@
     </w:p>
     <w:p>
       <w:r>
-        <w:t>Lots of device</w:t>
-      </w:r>
-      <w:r>
-        <w:t>s and</w:t>
-      </w:r>
-      <w:r>
-        <w:t xml:space="preserve"> manufacturers means lots of operating platforms and lots of software development frameworks. This poses the challenge of interoperability. </w:t>
+        <w:t xml:space="preserve">Lots of devices and manufacturers means lots of operating platforms and lots of software development frameworks. This poses the challenge of interoperability. </w:t>
       </w:r>
       <w:r>
         <w:t xml:space="preserve">Today’s ideal software systems have to be platform independent and capable of </w:t>
@@ -2479,9 +3357,8 @@
       <w:pPr>
         <w:pStyle w:val="Heading3"/>
       </w:pPr>
-      <w:bookmarkStart w:id="8" w:name="_Toc511849191"/>
-      <w:r>
-        <w:lastRenderedPageBreak/>
+      <w:bookmarkStart w:id="8" w:name="_Toc512198600"/>
+      <w:r>
         <w:t>System Agility</w:t>
       </w:r>
       <w:bookmarkEnd w:id="8"/>
@@ -2498,13 +3375,55 @@
       <w:pPr>
         <w:pStyle w:val="Heading3"/>
       </w:pPr>
-      <w:bookmarkStart w:id="9" w:name="_Toc511849192"/>
-      <w:r>
-        <w:t>Service Oriented Architecture (SOA)</w:t>
+      <w:bookmarkStart w:id="9" w:name="_Toc512198601"/>
+      <w:r>
+        <w:t>Cloud</w:t>
       </w:r>
       <w:bookmarkEnd w:id="9"/>
     </w:p>
     <w:p>
+      <w:r>
+        <w:t>Traditionally businesses hosted their own on-premises computing infrastructure. For stable software system</w:t>
+      </w:r>
+      <w:r>
+        <w:t>s</w:t>
+      </w:r>
+      <w:r>
+        <w:t xml:space="preserve"> this was </w:t>
+      </w:r>
+      <w:r>
+        <w:t>feasible both financially and technicall</w:t>
+      </w:r>
+      <w:r>
+        <w:t>y</w:t>
+      </w:r>
+      <w:r>
+        <w:t xml:space="preserve">. But as the need grew for system agility companies start looking at maintenance and upgradation of on-site computing infrastructure as a </w:t>
+      </w:r>
+      <w:bookmarkStart w:id="10" w:name="_GoBack"/>
+      <w:r>
+        <w:t xml:space="preserve">continuous financial and technical pressure. This motivated the introduction of cloud computing where </w:t>
+      </w:r>
+      <w:bookmarkEnd w:id="10"/>
+      <w:r>
+        <w:t xml:space="preserve">specialist organisation hosted and managed computing infrastructure which and be leased by the other business organisations. This shifted the responsibility of system maintenance and upgradation from consumer organisations to the cloud providers. Cloud offered kind of elastic resources that can grow or shrink on demand. </w:t>
+      </w:r>
+      <w:r>
+        <w:t>The consumer organisations have to pay only what they consume. This is why a huge number of organisations have moved to cloud over last decade and process of migration to cloud still continuous. Although cloud offered a scalable infrastructure it does not come out of the box. The software architecture has to be cloud friendly to take full advantage of scalable cloud infrastructure.</w:t>
+      </w:r>
+    </w:p>
+    <w:p>
+      <w:pPr>
+        <w:pStyle w:val="Heading3"/>
+      </w:pPr>
+      <w:bookmarkStart w:id="11" w:name="_Toc512198602"/>
+      <w:r>
+        <w:lastRenderedPageBreak/>
+        <w:t>Service Oriented Architecture (SOA)</w:t>
+      </w:r>
+      <w:bookmarkEnd w:id="11"/>
+    </w:p>
+    <w:p>
       <w:pPr>
         <w:rPr>
           <w:rFonts w:ascii="Calibri" w:hAnsi="Calibri" w:cs="Calibri"/>
@@ -2623,7 +3542,21 @@
           <w:rFonts w:ascii="Calibri" w:hAnsi="Calibri" w:cs="Calibri"/>
           <w:color w:val="000000"/>
         </w:rPr>
-        <w:t xml:space="preserve"> challenges </w:t>
+        <w:t xml:space="preserve"> challenges</w:t>
+      </w:r>
+      <w:r>
+        <w:rPr>
+          <w:rFonts w:ascii="Calibri" w:hAnsi="Calibri" w:cs="Calibri"/>
+          <w:color w:val="000000"/>
+        </w:rPr>
+        <w:t>. They cannot take advantage of scalable cloud infrastructure.</w:t>
+      </w:r>
+      <w:r>
+        <w:rPr>
+          <w:rFonts w:ascii="Calibri" w:hAnsi="Calibri" w:cs="Calibri"/>
+          <w:color w:val="000000"/>
+        </w:rPr>
+        <w:t xml:space="preserve"> </w:t>
       </w:r>
       <w:r>
         <w:rPr>
@@ -2769,16 +3702,92 @@
     </w:p>
     <w:p>
       <w:pPr>
+        <w:keepNext/>
+        <w:jc w:val="center"/>
+      </w:pPr>
+      <w:r>
+        <w:object w:dxaOrig="5566" w:dyaOrig="3706" w14:anchorId="3002C0D2">
+          <v:shape id="_x0000_i1114" type="#_x0000_t75" style="width:326.25pt;height:217.5pt" o:ole="">
+            <v:imagedata r:id="rId16" o:title=""/>
+          </v:shape>
+          <o:OLEObject Type="Embed" ProgID="Visio.Drawing.15" ShapeID="_x0000_i1114" DrawAspect="Content" ObjectID="_1585940553" r:id="rId17"/>
+        </w:object>
+      </w:r>
+    </w:p>
+    <w:p>
+      <w:pPr>
+        <w:pStyle w:val="Caption"/>
+        <w:jc w:val="center"/>
+        <w:rPr>
+          <w:rFonts w:ascii="Calibri" w:hAnsi="Calibri" w:cs="Calibri"/>
+          <w:color w:val="000000"/>
+        </w:rPr>
+      </w:pPr>
+      <w:r>
+        <w:t xml:space="preserve">Figure </w:t>
+      </w:r>
+      <w:r>
+        <w:fldChar w:fldCharType="begin"/>
+      </w:r>
+      <w:r>
+        <w:instrText xml:space="preserve"> STYLEREF 1 \s </w:instrText>
+      </w:r>
+      <w:r>
+        <w:fldChar w:fldCharType="separate"/>
+      </w:r>
+      <w:r>
+        <w:rPr>
+          <w:noProof/>
+          <w:cs/>
+        </w:rPr>
+        <w:t>‎</w:t>
+      </w:r>
+      <w:r>
+        <w:rPr>
+          <w:noProof/>
+        </w:rPr>
+        <w:t>1</w:t>
+      </w:r>
+      <w:r>
+        <w:fldChar w:fldCharType="end"/>
+      </w:r>
+      <w:r>
+        <w:noBreakHyphen/>
+      </w:r>
+      <w:r>
+        <w:fldChar w:fldCharType="begin"/>
+      </w:r>
+      <w:r>
+        <w:instrText xml:space="preserve"> SEQ Figure \* ARABIC \s 1 </w:instrText>
+      </w:r>
+      <w:r>
+        <w:fldChar w:fldCharType="separate"/>
+      </w:r>
+      <w:r>
+        <w:rPr>
+          <w:noProof/>
+        </w:rPr>
+        <w:t>4</w:t>
+      </w:r>
+      <w:r>
+        <w:fldChar w:fldCharType="end"/>
+      </w:r>
+      <w:r>
+        <w:t xml:space="preserve"> Service Oriented Architecture</w:t>
+      </w:r>
+    </w:p>
+    <w:p>
+      <w:pPr>
         <w:pStyle w:val="Heading3"/>
       </w:pPr>
-      <w:bookmarkStart w:id="10" w:name="_Toc511849193"/>
+      <w:bookmarkStart w:id="12" w:name="_Toc512198603"/>
       <w:r>
         <w:t>Microservices</w:t>
       </w:r>
       <w:r>
         <w:t xml:space="preserve"> Architecture (MSA)</w:t>
       </w:r>
-      <w:bookmarkEnd w:id="10"/>
+      <w:bookmarkEnd w:id="12"/>
     </w:p>
     <w:p>
       <w:pPr>
@@ -2840,19 +3849,113 @@
     </w:p>
     <w:p>
       <w:pPr>
+        <w:keepNext/>
+        <w:jc w:val="center"/>
+      </w:pPr>
+      <w:r>
         <w:rPr>
           <w:rFonts w:ascii="Calibri" w:hAnsi="Calibri" w:cs="Calibri"/>
           <w:color w:val="000000"/>
         </w:rPr>
-      </w:pPr>
+        <w:lastRenderedPageBreak/>
+        <w:drawing>
+          <wp:inline distT="0" distB="0" distL="0" distR="0" wp14:anchorId="67450AAA" wp14:editId="2F0E46B9">
+            <wp:extent cx="3810846" cy="2615980"/>
+            <wp:effectExtent l="0" t="0" r="0" b="0"/>
+            <wp:docPr id="1" name="Picture 1"/>
+            <wp:cNvGraphicFramePr>
+              <a:graphicFrameLocks xmlns:a="http://schemas.openxmlformats.org/drawingml/2006/main" noChangeAspect="1"/>
+            </wp:cNvGraphicFramePr>
+            <a:graphic xmlns:a="http://schemas.openxmlformats.org/drawingml/2006/main">
+              <a:graphicData uri="http://schemas.openxmlformats.org/drawingml/2006/picture">
+                <pic:pic xmlns:pic="http://schemas.openxmlformats.org/drawingml/2006/picture">
+                  <pic:nvPicPr>
+                    <pic:cNvPr id="1" name=""/>
+                    <pic:cNvPicPr/>
+                  </pic:nvPicPr>
+                  <pic:blipFill>
+                    <a:blip r:embed="rId18"/>
+                    <a:stretch>
+                      <a:fillRect/>
+                    </a:stretch>
+                  </pic:blipFill>
+                  <pic:spPr>
+                    <a:xfrm>
+                      <a:off x="0" y="0"/>
+                      <a:ext cx="3880738" cy="2663958"/>
+                    </a:xfrm>
+                    <a:prstGeom prst="rect">
+                      <a:avLst/>
+                    </a:prstGeom>
+                  </pic:spPr>
+                </pic:pic>
+              </a:graphicData>
+            </a:graphic>
+          </wp:inline>
+        </w:drawing>
+      </w:r>
     </w:p>
     <w:p>
       <w:pPr>
+        <w:pStyle w:val="Caption"/>
+        <w:jc w:val="center"/>
         <w:rPr>
           <w:rFonts w:ascii="Calibri" w:hAnsi="Calibri" w:cs="Calibri"/>
           <w:color w:val="000000"/>
         </w:rPr>
       </w:pPr>
+      <w:r>
+        <w:t xml:space="preserve">Figure </w:t>
+      </w:r>
+      <w:r>
+        <w:fldChar w:fldCharType="begin"/>
+      </w:r>
+      <w:r>
+        <w:instrText xml:space="preserve"> STYLEREF 1 \s </w:instrText>
+      </w:r>
+      <w:r>
+        <w:fldChar w:fldCharType="separate"/>
+      </w:r>
+      <w:r>
+        <w:rPr>
+          <w:noProof/>
+          <w:cs/>
+        </w:rPr>
+        <w:t>‎</w:t>
+      </w:r>
+      <w:r>
+        <w:rPr>
+          <w:noProof/>
+        </w:rPr>
+        <w:t>1</w:t>
+      </w:r>
+      <w:r>
+        <w:fldChar w:fldCharType="end"/>
+      </w:r>
+      <w:r>
+        <w:noBreakHyphen/>
+      </w:r>
+      <w:r>
+        <w:fldChar w:fldCharType="begin"/>
+      </w:r>
+      <w:r>
+        <w:instrText xml:space="preserve"> SEQ Figure \* ARABIC \s 1 </w:instrText>
+      </w:r>
+      <w:r>
+        <w:fldChar w:fldCharType="separate"/>
+      </w:r>
+      <w:r>
+        <w:rPr>
+          <w:noProof/>
+        </w:rPr>
+        <w:t>5</w:t>
+      </w:r>
+      <w:r>
+        <w:fldChar w:fldCharType="end"/>
+      </w:r>
+      <w:r>
+        <w:t xml:space="preserve"> Microservices Architecture</w:t>
+      </w:r>
     </w:p>
     <w:p>
       <w:pPr>
@@ -2864,47 +3967,270 @@
     </w:p>
     <w:p>
       <w:pPr>
+        <w:pStyle w:val="Heading3"/>
+      </w:pPr>
+      <w:bookmarkStart w:id="13" w:name="_Toc512198604"/>
+      <w:r>
+        <w:t xml:space="preserve">Architectural </w:t>
+      </w:r>
+      <w:r>
+        <w:t>Attributes</w:t>
+      </w:r>
+      <w:bookmarkEnd w:id="13"/>
+    </w:p>
+    <w:p>
+      <w:r>
+        <w:t xml:space="preserve">Now that we have established some of the requirements of the modern software systems and challenges involved thereby, we sum up the properties or attributes of and ideal software architecture that supports distributed applications development in a way that they are easy to integrate and response to changes in the business quickly. </w:t>
+      </w:r>
+    </w:p>
+    <w:p>
+      <w:pPr>
+        <w:pStyle w:val="ListParagraph"/>
+        <w:numPr>
+          <w:ilvl w:val="0"/>
+          <w:numId w:val="38"/>
+        </w:numPr>
+        <w:rPr>
+          <w:rFonts w:ascii="Calibri" w:hAnsi="Calibri" w:cs="Calibri"/>
+          <w:b/>
+          <w:bCs/>
+          <w:color w:val="000000"/>
+        </w:rPr>
+      </w:pPr>
+      <w:r>
+        <w:rPr>
+          <w:rFonts w:ascii="Calibri" w:hAnsi="Calibri" w:cs="Calibri"/>
+          <w:b/>
+          <w:bCs/>
+          <w:color w:val="000000"/>
+        </w:rPr>
+        <w:t>Interoperability</w:t>
+      </w:r>
+      <w:r>
+        <w:rPr>
+          <w:rFonts w:ascii="Calibri" w:hAnsi="Calibri" w:cs="Calibri"/>
+          <w:b/>
+          <w:bCs/>
+          <w:color w:val="000000"/>
+        </w:rPr>
+        <w:t xml:space="preserve">: </w:t>
+      </w:r>
+      <w:r>
         <w:rPr>
           <w:rFonts w:ascii="Calibri" w:hAnsi="Calibri" w:cs="Calibri"/>
           <w:color w:val="000000"/>
         </w:rPr>
-      </w:pPr>
+        <w:t>The</w:t>
+      </w:r>
+      <w:r>
+        <w:rPr>
+          <w:rFonts w:ascii="Calibri" w:hAnsi="Calibri" w:cs="Calibri"/>
+          <w:color w:val="000000"/>
+        </w:rPr>
+        <w:t xml:space="preserve"> application components should have ability to communicate and interoperate with each other regardless of the language tools and frameworks they are built with or platforms that they are running on.</w:t>
+      </w:r>
+      <w:r>
+        <w:rPr>
+          <w:rFonts w:ascii="Calibri" w:hAnsi="Calibri" w:cs="Calibri"/>
+          <w:color w:val="000000"/>
+        </w:rPr>
+        <w:t xml:space="preserve"> This will open up the vast possibility of integrating components built with different tools and technologies.</w:t>
+      </w:r>
     </w:p>
     <w:p>
       <w:pPr>
+        <w:pStyle w:val="ListParagraph"/>
+        <w:numPr>
+          <w:ilvl w:val="0"/>
+          <w:numId w:val="38"/>
+        </w:numPr>
+        <w:rPr>
+          <w:rFonts w:ascii="Calibri" w:hAnsi="Calibri" w:cs="Calibri"/>
+          <w:b/>
+          <w:bCs/>
+          <w:color w:val="000000"/>
+        </w:rPr>
+      </w:pPr>
+      <w:r>
+        <w:rPr>
+          <w:rFonts w:ascii="Calibri" w:hAnsi="Calibri" w:cs="Calibri"/>
+          <w:b/>
+          <w:bCs/>
+          <w:color w:val="000000"/>
+        </w:rPr>
+        <w:t xml:space="preserve">Scalability: </w:t>
+      </w:r>
+      <w:r>
         <w:rPr>
           <w:rFonts w:ascii="Calibri" w:hAnsi="Calibri" w:cs="Calibri"/>
           <w:color w:val="000000"/>
         </w:rPr>
-      </w:pPr>
+        <w:t xml:space="preserve">The application should be able to scale itself should the need arise. This means that introduction of more infrastructural resources should proportionally enhance the system’s capacity to compute, communicate and response to the requests. </w:t>
+      </w:r>
+      <w:r>
+        <w:rPr>
+          <w:rFonts w:ascii="Calibri" w:hAnsi="Calibri" w:cs="Calibri"/>
+          <w:color w:val="000000"/>
+        </w:rPr>
+        <w:t>This will ensure that businesses are capable of meeting quickly a sudden rise in demand.</w:t>
+      </w:r>
     </w:p>
     <w:p>
       <w:pPr>
+        <w:pStyle w:val="ListParagraph"/>
+        <w:numPr>
+          <w:ilvl w:val="0"/>
+          <w:numId w:val="38"/>
+        </w:numPr>
+        <w:rPr>
+          <w:rFonts w:ascii="Calibri" w:hAnsi="Calibri" w:cs="Calibri"/>
+          <w:b/>
+          <w:bCs/>
+          <w:color w:val="000000"/>
+        </w:rPr>
+      </w:pPr>
+      <w:r>
+        <w:rPr>
+          <w:rFonts w:ascii="Calibri" w:hAnsi="Calibri" w:cs="Calibri"/>
+          <w:b/>
+          <w:bCs/>
+          <w:color w:val="000000"/>
+        </w:rPr>
+        <w:t xml:space="preserve">Evolvability: </w:t>
+      </w:r>
+      <w:r>
         <w:rPr>
           <w:rFonts w:ascii="Calibri" w:hAnsi="Calibri" w:cs="Calibri"/>
           <w:color w:val="000000"/>
         </w:rPr>
-      </w:pPr>
+        <w:t>Th</w:t>
+      </w:r>
       <w:r>
         <w:rPr>
           <w:rFonts w:ascii="Calibri" w:hAnsi="Calibri" w:cs="Calibri"/>
           <w:color w:val="000000"/>
         </w:rPr>
-        <w:t>There are number technology options to</w:t>
+        <w:t>e different component of the software system should be able to evolve independently.</w:t>
       </w:r>
       <w:r>
         <w:rPr>
           <w:rFonts w:ascii="Calibri" w:hAnsi="Calibri" w:cs="Calibri"/>
           <w:color w:val="000000"/>
         </w:rPr>
-        <w:t xml:space="preserve"> </w:t>
+        <w:t xml:space="preserve"> This will allow new features can be added quickly to keep up with the business’s market demands. Independent evolvability reduces the deployment and regression testing cost as only the changed components need to be tested and deployed.</w:t>
+      </w:r>
+    </w:p>
+    <w:p>
+      <w:pPr>
+        <w:pStyle w:val="ListParagraph"/>
+        <w:numPr>
+          <w:ilvl w:val="0"/>
+          <w:numId w:val="38"/>
+        </w:numPr>
+        <w:rPr>
+          <w:rFonts w:ascii="Calibri" w:hAnsi="Calibri" w:cs="Calibri"/>
+          <w:b/>
+          <w:bCs/>
+          <w:color w:val="000000"/>
+        </w:rPr>
+      </w:pPr>
+      <w:r>
+        <w:rPr>
+          <w:rFonts w:ascii="Calibri" w:hAnsi="Calibri" w:cs="Calibri"/>
+          <w:b/>
+          <w:bCs/>
+          <w:color w:val="000000"/>
+        </w:rPr>
+        <w:t xml:space="preserve">Visibility: </w:t>
       </w:r>
       <w:r>
         <w:rPr>
           <w:rFonts w:ascii="Calibri" w:hAnsi="Calibri" w:cs="Calibri"/>
           <w:color w:val="000000"/>
         </w:rPr>
-        <w:t>implement distributed software systems, for example, Remote Procedure Calls (RPC) and</w:t>
+        <w:t>It should be possible that system performance and failures are visible without need for exposure of internal implementation details. This enables the addition of monitoring tools, load balancers and intelligent gateways without fearing the revelation of proprietary estate.</w:t>
+      </w:r>
+    </w:p>
+    <w:p>
+      <w:pPr>
+        <w:pStyle w:val="ListParagraph"/>
+        <w:numPr>
+          <w:ilvl w:val="0"/>
+          <w:numId w:val="38"/>
+        </w:numPr>
+        <w:rPr>
+          <w:rFonts w:ascii="Calibri" w:hAnsi="Calibri" w:cs="Calibri"/>
+          <w:b/>
+          <w:bCs/>
+          <w:color w:val="000000"/>
+        </w:rPr>
+      </w:pPr>
+      <w:r>
+        <w:rPr>
+          <w:rFonts w:ascii="Calibri" w:hAnsi="Calibri" w:cs="Calibri"/>
+          <w:b/>
+          <w:bCs/>
+          <w:color w:val="000000"/>
+        </w:rPr>
+        <w:t xml:space="preserve">Reliability: </w:t>
+      </w:r>
+      <w:r>
+        <w:t>The system should be able to recover from full or partial failure and support graceful degradation should the need arise.</w:t>
+      </w:r>
+    </w:p>
+    <w:p>
+      <w:pPr>
+        <w:pStyle w:val="ListParagraph"/>
+        <w:numPr>
+          <w:ilvl w:val="0"/>
+          <w:numId w:val="38"/>
+        </w:numPr>
+        <w:rPr>
+          <w:rFonts w:ascii="Calibri" w:hAnsi="Calibri" w:cs="Calibri"/>
+          <w:b/>
+          <w:bCs/>
+          <w:color w:val="000000"/>
+        </w:rPr>
+      </w:pPr>
+      <w:r>
+        <w:rPr>
+          <w:rFonts w:ascii="Calibri" w:hAnsi="Calibri" w:cs="Calibri"/>
+          <w:b/>
+          <w:bCs/>
+          <w:color w:val="000000"/>
+        </w:rPr>
+        <w:t xml:space="preserve">Efficiency: </w:t>
+      </w:r>
+      <w:r>
+        <w:t xml:space="preserve">The system </w:t>
+      </w:r>
+      <w:r>
+        <w:t>should be able to make efficient use of resources. It should be able to keep the server load to the minimum so the server component can manage their own resources efficiently.</w:t>
+      </w:r>
+    </w:p>
+    <w:p>
+      <w:pPr>
+        <w:pStyle w:val="ListParagraph"/>
+        <w:numPr>
+          <w:ilvl w:val="0"/>
+          <w:numId w:val="38"/>
+        </w:numPr>
+        <w:rPr>
+          <w:rFonts w:ascii="Calibri" w:hAnsi="Calibri" w:cs="Calibri"/>
+          <w:b/>
+          <w:bCs/>
+          <w:color w:val="000000"/>
+        </w:rPr>
+      </w:pPr>
+      <w:r>
+        <w:rPr>
+          <w:rFonts w:ascii="Calibri" w:hAnsi="Calibri" w:cs="Calibri"/>
+          <w:b/>
+          <w:bCs/>
+          <w:color w:val="000000"/>
+        </w:rPr>
+        <w:lastRenderedPageBreak/>
+        <w:t>Performance:</w:t>
       </w:r>
       <w:r>
         <w:rPr>
@@ -2918,87 +4244,387 @@
           <w:rFonts w:ascii="Calibri" w:hAnsi="Calibri" w:cs="Calibri"/>
           <w:color w:val="000000"/>
         </w:rPr>
-        <w:t>SOAP based services. RPC lacks the standardised contracts hence needs comprehensive custom</w:t>
-      </w:r>
-      <w:r>
+        <w:t>Systems should be able to deliver responses to the requests quickly with minimum delay and improve overall perceived performance of the application.</w:t>
+      </w:r>
+    </w:p>
+    <w:p>
+      <w:pPr>
+        <w:pStyle w:val="ListParagraph"/>
+        <w:numPr>
+          <w:ilvl w:val="0"/>
+          <w:numId w:val="38"/>
+        </w:numPr>
         <w:rPr>
           <w:rFonts w:ascii="Calibri" w:hAnsi="Calibri" w:cs="Calibri"/>
           <w:color w:val="000000"/>
         </w:rPr>
-        <w:t xml:space="preserve"> </w:t>
+      </w:pPr>
+      <w:r>
+        <w:rPr>
+          <w:rFonts w:ascii="Calibri" w:hAnsi="Calibri" w:cs="Calibri"/>
+          <w:b/>
+          <w:bCs/>
+          <w:color w:val="000000"/>
+        </w:rPr>
+        <w:t xml:space="preserve">Manageability: </w:t>
       </w:r>
       <w:r>
         <w:rPr>
           <w:rFonts w:ascii="Calibri" w:hAnsi="Calibri" w:cs="Calibri"/>
           <w:color w:val="000000"/>
         </w:rPr>
-        <w:t>documentation. SOAP on the other hand is a heavyweight protocol and services build using SOAP are</w:t>
+        <w:t>Systems</w:t>
       </w:r>
       <w:r>
         <w:rPr>
           <w:rFonts w:ascii="Calibri" w:hAnsi="Calibri" w:cs="Calibri"/>
           <w:color w:val="000000"/>
         </w:rPr>
-        <w:t xml:space="preserve"> </w:t>
+        <w:t xml:space="preserve"> should be easily manageable and should support the introduction of management tools.</w:t>
       </w:r>
       <w:r>
         <w:rPr>
           <w:rFonts w:ascii="Calibri" w:hAnsi="Calibri" w:cs="Calibri"/>
           <w:color w:val="000000"/>
         </w:rPr>
-        <w:t>not agile enough to respond change requests quickly.</w:t>
-      </w:r>
-      <w:r>
+        <w:t xml:space="preserve"> </w:t>
+      </w:r>
+    </w:p>
+    <w:p>
+      <w:pPr>
+        <w:pStyle w:val="Heading2"/>
+      </w:pPr>
+      <w:bookmarkStart w:id="14" w:name="_Toc512198605"/>
+      <w:r>
+        <w:t>Motivation</w:t>
+      </w:r>
+      <w:bookmarkEnd w:id="14"/>
+    </w:p>
+    <w:p>
+      <w:r>
+        <w:t>Distributed Systems are advanced level of the architecture that started from Inter Process Communication (IPC). Different software vendors introduce</w:t>
+      </w:r>
+      <w:r>
+        <w:t>d</w:t>
+      </w:r>
+      <w:r>
+        <w:t xml:space="preserve"> from time to time different frameworks and tools. For example</w:t>
+      </w:r>
+      <w:r>
+        <w:t>,</w:t>
+      </w:r>
+      <w:r>
+        <w:t xml:space="preserve"> Microsoft Component Object Model (COM) introduced in 1993 provided IPC and served as basis for some future Microsoft technologies.</w:t>
+      </w:r>
+      <w:r>
+        <w:t xml:space="preserve"> Java Remote Method Invocation (RMI) and Microsoft .Net Remoting next examples of technologies that worked provided Remote Procedure Call (RPC) capabilities thus influencing software systems to be composed of distributed processes. Enterprise Java Beans (EJB) and Microsoft Windows Communication Foundation (WCF) were further advancements the provided some level of scalability and facilitated development Distributed Enterprise Systems. Almost all of these technologies were proprietary and hence could not inter-operate. SOAP based web services provided a unified standard that enabled interoperability between software sub system build with different language tools/frameworks and running on different platform to communicate, coordinate and integrate in logically unified systems.</w:t>
+      </w:r>
+      <w:r>
+        <w:t xml:space="preserve"> SOAP based web services provided the interoperability but their very nature still had RPC mindset. Server publish service contract using Web Services Definition Language (WSDL). Client shape themselves to conform to such service contracts. A change in service contract would mean modification and redeployment of all clients – a pain taking and expensive process</w:t>
+      </w:r>
+      <w:r>
+        <w:t xml:space="preserve"> that inhibited the system agility. </w:t>
+      </w:r>
+      <w:r>
+        <w:t xml:space="preserve">None of these technologies elegantly and fully addressed the requirements and challenges mentioned in </w:t>
+      </w:r>
+      <w:r>
+        <w:fldChar w:fldCharType="begin"/>
+      </w:r>
+      <w:r>
+        <w:instrText xml:space="preserve"> REF _Ref512186068 \r \h </w:instrText>
+      </w:r>
+      <w:r>
+        <w:fldChar w:fldCharType="separate"/>
+      </w:r>
+      <w:r>
+        <w:rPr>
+          <w:cs/>
+        </w:rPr>
+        <w:t>‎</w:t>
+      </w:r>
+      <w:r>
+        <w:t>1.1</w:t>
+      </w:r>
+      <w:r>
+        <w:fldChar w:fldCharType="end"/>
+      </w:r>
+      <w:r>
+        <w:t xml:space="preserve"> above.</w:t>
+      </w:r>
+    </w:p>
+    <w:p>
+      <w:r>
+        <w:t>In 2000 Roy Thomas Fielding, in his PhD dissertation “Architectural Styles and the Design of Network-based Software Architectures”</w:t>
+      </w:r>
+      <w:r>
+        <w:rPr>
+          <w:rStyle w:val="FootnoteReference"/>
+        </w:rPr>
+        <w:footnoteReference w:id="7"/>
+      </w:r>
+      <w:r>
+        <w:t xml:space="preserve"> presented the concept Representational State Transfer (REST). </w:t>
+      </w:r>
+      <w:r>
+        <w:t>Roy has been working on the WEB and the REST for over six years prior to the publication of his dissertation. Fielding was one of the main developers of HTTP Standard (RFC2616</w:t>
+      </w:r>
+      <w:r>
+        <w:rPr>
+          <w:rStyle w:val="FootnoteReference"/>
+        </w:rPr>
+        <w:footnoteReference w:id="8"/>
+      </w:r>
+      <w:r>
+        <w:t>) and URI Specifications (RFC3986</w:t>
+      </w:r>
+      <w:r>
+        <w:rPr>
+          <w:rStyle w:val="FootnoteReference"/>
+        </w:rPr>
+        <w:footnoteReference w:id="9"/>
+      </w:r>
+      <w:r>
+        <w:t xml:space="preserve">) and he developed REST to describe the architectural concept behind the design of the Web. </w:t>
+      </w:r>
+      <w:r>
+        <w:t xml:space="preserve">REST address all of the concerns mentioned above </w:t>
+      </w:r>
+      <w:r>
+        <w:t xml:space="preserve">and provided standardised solutions to all of them. This is why RESTful services have now been recognised as generally the most useful methods to provide data-services for web and mobile application development. </w:t>
+      </w:r>
+      <w:r>
+        <w:t xml:space="preserve">A large number of business organisation have switched their application architectures to REST and rest are moving towards REST quickly. </w:t>
+      </w:r>
+      <w:r>
+        <w:t xml:space="preserve">Therefore, there is strong technical as well as </w:t>
+      </w:r>
+      <w:r>
+        <w:t>career</w:t>
+      </w:r>
+      <w:r>
+        <w:t xml:space="preserve"> motivation behind choosing this project to study RESTful architecture in </w:t>
+      </w:r>
+      <w:r>
+        <w:t>depth and detail</w:t>
+      </w:r>
+      <w:r>
+        <w:t>.</w:t>
+      </w:r>
+    </w:p>
+    <w:p>
+      <w:r>
+        <w:t xml:space="preserve">Next chapters of this report </w:t>
+      </w:r>
+      <w:r>
+        <w:t>describe</w:t>
+      </w:r>
+      <w:r>
+        <w:t xml:space="preserve"> REST Architecture in detail and present a sample application architected in REST style to demonstrate the concepts. </w:t>
+      </w:r>
+    </w:p>
+    <w:p>
+      <w:pPr>
+        <w:pStyle w:val="Heading2"/>
+      </w:pPr>
+      <w:bookmarkStart w:id="15" w:name="_Toc512198606"/>
+      <w:r>
+        <w:lastRenderedPageBreak/>
+        <w:t>Aims and Objectives</w:t>
+      </w:r>
+      <w:bookmarkEnd w:id="15"/>
+    </w:p>
+    <w:p>
+      <w:pPr>
+        <w:pStyle w:val="Heading3"/>
+      </w:pPr>
+      <w:bookmarkStart w:id="16" w:name="_Toc512198607"/>
+      <w:r>
+        <w:t>Aim</w:t>
+      </w:r>
+      <w:bookmarkEnd w:id="16"/>
+    </w:p>
+    <w:p>
+      <w:pPr>
         <w:rPr>
           <w:rFonts w:ascii="Calibri" w:hAnsi="Calibri" w:cs="Calibri"/>
           <w:color w:val="000000"/>
         </w:rPr>
-        <w:t xml:space="preserve"> Change in service contract </w:t>
-      </w:r>
+      </w:pPr>
       <w:r>
         <w:rPr>
           <w:rFonts w:ascii="Calibri" w:hAnsi="Calibri" w:cs="Calibri"/>
           <w:color w:val="000000"/>
         </w:rPr>
-        <w:lastRenderedPageBreak/>
-        <w:t xml:space="preserve">needs the modification, rebuilding and redeployment of client software. It </w:t>
+        <w:t>The aim of this project is to study and understand in greater detail the concept of RESTful</w:t>
       </w:r>
       <w:r>
         <w:rPr>
           <w:rFonts w:ascii="Calibri" w:hAnsi="Calibri" w:cs="Calibri"/>
           <w:color w:val="000000"/>
         </w:rPr>
-        <w:t>is harder</w:t>
+        <w:br/>
+        <w:t>architectural pattern of designing web services, thereby evaluating the RESTful services compared to</w:t>
       </w:r>
       <w:r>
         <w:rPr>
           <w:rFonts w:ascii="Calibri" w:hAnsi="Calibri" w:cs="Calibri"/>
           <w:color w:val="000000"/>
         </w:rPr>
-        <w:t xml:space="preserve"> for components to evolve independently. </w:t>
+        <w:br/>
+        <w:t>other technologies like SOAP services and RPC.</w:t>
       </w:r>
     </w:p>
-    <w:p/>
     <w:p>
-      <w:r>
-        <w:t xml:space="preserve">---- </w:t>
-      </w:r>
-      <w:proofErr w:type="spellStart"/>
-      <w:r>
-        <w:t>ilities</w:t>
-      </w:r>
-      <w:proofErr w:type="spellEnd"/>
-      <w:r>
-        <w:t xml:space="preserve"> --- </w:t>
-      </w:r>
-      <w:proofErr w:type="spellStart"/>
-      <w:r>
-        <w:t>falasies</w:t>
-      </w:r>
-      <w:proofErr w:type="spellEnd"/>
-      <w:r>
-        <w:t xml:space="preserve"> -- REST</w:t>
-      </w:r>
+      <w:pPr>
+        <w:pStyle w:val="Heading3"/>
+      </w:pPr>
+      <w:bookmarkStart w:id="17" w:name="_Toc512198608"/>
+      <w:r>
+        <w:t>Objectives</w:t>
+      </w:r>
+      <w:bookmarkEnd w:id="17"/>
+    </w:p>
+    <w:p>
+      <w:pPr>
+        <w:pStyle w:val="NoSpacing"/>
+        <w:numPr>
+          <w:ilvl w:val="0"/>
+          <w:numId w:val="40"/>
+        </w:numPr>
+      </w:pPr>
+      <w:r>
+        <w:t xml:space="preserve">To carry out in depth study of REST principles </w:t>
+      </w:r>
+      <w:r>
+        <w:t xml:space="preserve">in order </w:t>
+      </w:r>
+      <w:r>
+        <w:t>to understand how RESTful services differ from</w:t>
+      </w:r>
+      <w:r>
+        <w:t xml:space="preserve"> </w:t>
+      </w:r>
+      <w:r>
+        <w:t>other options.</w:t>
+      </w:r>
+    </w:p>
+    <w:p>
+      <w:pPr>
+        <w:pStyle w:val="NoSpacing"/>
+        <w:numPr>
+          <w:ilvl w:val="0"/>
+          <w:numId w:val="40"/>
+        </w:numPr>
+      </w:pPr>
+      <w:r>
+        <w:t xml:space="preserve">To build a data intensive web API software using REST architectural </w:t>
+      </w:r>
+      <w:r>
+        <w:t>style</w:t>
+      </w:r>
+      <w:r>
+        <w:t xml:space="preserve"> to help</w:t>
+      </w:r>
+      <w:r>
+        <w:br/>
+        <w:t>understanding and evaluation.</w:t>
+      </w:r>
+    </w:p>
+    <w:p>
+      <w:pPr>
+        <w:pStyle w:val="NoSpacing"/>
+        <w:numPr>
+          <w:ilvl w:val="0"/>
+          <w:numId w:val="40"/>
+        </w:numPr>
+      </w:pPr>
+      <w:r>
+        <w:t>To gain a detailed understanding of the nature of HTTP protocol and how HTTP and RESTful</w:t>
+      </w:r>
+      <w:r>
+        <w:br/>
+        <w:t>architecture</w:t>
+      </w:r>
+      <w:r>
+        <w:t>s</w:t>
+      </w:r>
+      <w:r>
+        <w:t xml:space="preserve"> are related to each other.</w:t>
+      </w:r>
+    </w:p>
+    <w:p>
+      <w:pPr>
+        <w:pStyle w:val="NoSpacing"/>
+        <w:numPr>
+          <w:ilvl w:val="0"/>
+          <w:numId w:val="40"/>
+        </w:numPr>
+      </w:pPr>
+      <w:r>
+        <w:t>To make use of at least one HTTP client testing tool to gain a practical experience of how</w:t>
+      </w:r>
+      <w:r>
+        <w:br/>
+        <w:t>HTTP (and thereby RESTful) communication works.</w:t>
+      </w:r>
+    </w:p>
+    <w:p>
+      <w:pPr>
+        <w:pStyle w:val="NoSpacing"/>
+        <w:numPr>
+          <w:ilvl w:val="0"/>
+          <w:numId w:val="40"/>
+        </w:numPr>
+      </w:pPr>
+      <w:r>
+        <w:t>To understand the software project life cycle.</w:t>
+      </w:r>
+    </w:p>
+    <w:p>
+      <w:pPr>
+        <w:rPr>
+          <w:lang w:val="en-US"/>
+        </w:rPr>
+      </w:pPr>
+      <w:r>
+        <w:br w:type="page"/>
+      </w:r>
+    </w:p>
+    <w:p>
+      <w:pPr>
+        <w:pStyle w:val="NoSpacing"/>
+      </w:pPr>
+    </w:p>
+    <w:p>
+      <w:pPr>
+        <w:pStyle w:val="Heading1"/>
+      </w:pPr>
+      <w:bookmarkStart w:id="18" w:name="_Toc512198609"/>
+      <w:r>
+        <w:t xml:space="preserve">REST – </w:t>
+      </w:r>
+      <w:r>
+        <w:t xml:space="preserve">A </w:t>
+      </w:r>
+      <w:r>
+        <w:t>Better Style for</w:t>
+      </w:r>
+      <w:r>
+        <w:t xml:space="preserve"> Architecting</w:t>
+      </w:r>
+      <w:r>
+        <w:t xml:space="preserve"> Modern Applications</w:t>
+      </w:r>
+      <w:bookmarkEnd w:id="18"/>
+    </w:p>
+    <w:p>
+      <w:pPr>
+        <w:rPr>
+          <w:rFonts w:ascii="Calibri" w:hAnsi="Calibri" w:cs="Calibri"/>
+          <w:color w:val="000000"/>
+        </w:rPr>
+      </w:pPr>
     </w:p>
     <w:sectPr>
       <w:pgSz w:w="12240" w:h="15840"/>
@@ -3205,6 +4831,63 @@
       </w:r>
     </w:p>
   </w:footnote>
+  <w:footnote w:id="7">
+    <w:p>
+      <w:pPr>
+        <w:pStyle w:val="FootnoteText"/>
+      </w:pPr>
+      <w:r>
+        <w:rPr>
+          <w:rStyle w:val="FootnoteReference"/>
+        </w:rPr>
+        <w:footnoteRef/>
+      </w:r>
+      <w:r>
+        <w:t xml:space="preserve"> </w:t>
+      </w:r>
+      <w:r>
+        <w:t>https://www.ics.uci.edu/~fielding/pubs/dissertation/fielding_dissertation.pdf</w:t>
+      </w:r>
+    </w:p>
+  </w:footnote>
+  <w:footnote w:id="8">
+    <w:p>
+      <w:pPr>
+        <w:pStyle w:val="FootnoteText"/>
+      </w:pPr>
+      <w:r>
+        <w:rPr>
+          <w:rStyle w:val="FootnoteReference"/>
+        </w:rPr>
+        <w:footnoteRef/>
+      </w:r>
+      <w:r>
+        <w:t xml:space="preserve"> </w:t>
+      </w:r>
+      <w:r>
+        <w:t>https://tools.ietf.org/html/rfc2616</w:t>
+      </w:r>
+    </w:p>
+  </w:footnote>
+  <w:footnote w:id="9">
+    <w:p>
+      <w:pPr>
+        <w:pStyle w:val="FootnoteText"/>
+      </w:pPr>
+      <w:r>
+        <w:rPr>
+          <w:rStyle w:val="FootnoteReference"/>
+        </w:rPr>
+        <w:footnoteRef/>
+      </w:r>
+      <w:r>
+        <w:t xml:space="preserve"> </w:t>
+      </w:r>
+      <w:r>
+        <w:t>https://tools.ietf.org/html/rfc3986</w:t>
+      </w:r>
+    </w:p>
+  </w:footnote>
 </w:footnotes>
 </file>
 
@@ -3749,6 +5432,97 @@
     </w:lvl>
   </w:abstractNum>
   <w:abstractNum w:abstractNumId="5" w15:restartNumberingAfterBreak="0">
+    <w:nsid w:val="0E673B84"/>
+    <w:multiLevelType w:val="hybridMultilevel"/>
+    <w:tmpl w:val="4DD6593C"/>
+    <w:lvl w:ilvl="0" w:tplc="CA9C3F20">
+      <w:start w:val="1"/>
+      <w:numFmt w:val="lowerLetter"/>
+      <w:lvlText w:val="%1."/>
+      <w:lvlJc w:val="left"/>
+      <w:pPr>
+        <w:ind w:left="720" w:hanging="360"/>
+      </w:pPr>
+      <w:rPr>
+        <w:rFonts w:hint="default"/>
+        <w:b/>
+        <w:bCs/>
+      </w:rPr>
+    </w:lvl>
+    <w:lvl w:ilvl="1" w:tplc="08090019" w:tentative="1">
+      <w:start w:val="1"/>
+      <w:numFmt w:val="lowerLetter"/>
+      <w:lvlText w:val="%2."/>
+      <w:lvlJc w:val="left"/>
+      <w:pPr>
+        <w:ind w:left="1440" w:hanging="360"/>
+      </w:pPr>
+    </w:lvl>
+    <w:lvl w:ilvl="2" w:tplc="0809001B" w:tentative="1">
+      <w:start w:val="1"/>
+      <w:numFmt w:val="lowerRoman"/>
+      <w:lvlText w:val="%3."/>
+      <w:lvlJc w:val="right"/>
+      <w:pPr>
+        <w:ind w:left="2160" w:hanging="180"/>
+      </w:pPr>
+    </w:lvl>
+    <w:lvl w:ilvl="3" w:tplc="0809000F" w:tentative="1">
+      <w:start w:val="1"/>
+      <w:numFmt w:val="decimal"/>
+      <w:lvlText w:val="%4."/>
+      <w:lvlJc w:val="left"/>
+      <w:pPr>
+        <w:ind w:left="2880" w:hanging="360"/>
+      </w:pPr>
+    </w:lvl>
+    <w:lvl w:ilvl="4" w:tplc="08090019" w:tentative="1">
+      <w:start w:val="1"/>
+      <w:numFmt w:val="lowerLetter"/>
+      <w:lvlText w:val="%5."/>
+      <w:lvlJc w:val="left"/>
+      <w:pPr>
+        <w:ind w:left="3600" w:hanging="360"/>
+      </w:pPr>
+    </w:lvl>
+    <w:lvl w:ilvl="5" w:tplc="0809001B" w:tentative="1">
+      <w:start w:val="1"/>
+      <w:numFmt w:val="lowerRoman"/>
+      <w:lvlText w:val="%6."/>
+      <w:lvlJc w:val="right"/>
+      <w:pPr>
+        <w:ind w:left="4320" w:hanging="180"/>
+      </w:pPr>
+    </w:lvl>
+    <w:lvl w:ilvl="6" w:tplc="0809000F" w:tentative="1">
+      <w:start w:val="1"/>
+      <w:numFmt w:val="decimal"/>
+      <w:lvlText w:val="%7."/>
+      <w:lvlJc w:val="left"/>
+      <w:pPr>
+        <w:ind w:left="5040" w:hanging="360"/>
+      </w:pPr>
+    </w:lvl>
+    <w:lvl w:ilvl="7" w:tplc="08090019" w:tentative="1">
+      <w:start w:val="1"/>
+      <w:numFmt w:val="lowerLetter"/>
+      <w:lvlText w:val="%8."/>
+      <w:lvlJc w:val="left"/>
+      <w:pPr>
+        <w:ind w:left="5760" w:hanging="360"/>
+      </w:pPr>
+    </w:lvl>
+    <w:lvl w:ilvl="8" w:tplc="0809001B" w:tentative="1">
+      <w:start w:val="1"/>
+      <w:numFmt w:val="lowerRoman"/>
+      <w:lvlText w:val="%9."/>
+      <w:lvlJc w:val="right"/>
+      <w:pPr>
+        <w:ind w:left="6480" w:hanging="180"/>
+      </w:pPr>
+    </w:lvl>
+  </w:abstractNum>
+  <w:abstractNum w:abstractNumId="6" w15:restartNumberingAfterBreak="0">
     <w:nsid w:val="0F0D0BAD"/>
     <w:multiLevelType w:val="hybridMultilevel"/>
     <w:tmpl w:val="9BCEC4F0"/>
@@ -3834,7 +5608,7 @@
       </w:pPr>
     </w:lvl>
   </w:abstractNum>
-  <w:abstractNum w:abstractNumId="6" w15:restartNumberingAfterBreak="0">
+  <w:abstractNum w:abstractNumId="7" w15:restartNumberingAfterBreak="0">
     <w:nsid w:val="0F9E4092"/>
     <w:multiLevelType w:val="hybridMultilevel"/>
     <w:tmpl w:val="D282425E"/>
@@ -3947,7 +5721,7 @@
       </w:rPr>
     </w:lvl>
   </w:abstractNum>
-  <w:abstractNum w:abstractNumId="7" w15:restartNumberingAfterBreak="0">
+  <w:abstractNum w:abstractNumId="8" w15:restartNumberingAfterBreak="0">
     <w:nsid w:val="10165C80"/>
     <w:multiLevelType w:val="hybridMultilevel"/>
     <w:tmpl w:val="D7F695A4"/>
@@ -4060,7 +5834,7 @@
       </w:rPr>
     </w:lvl>
   </w:abstractNum>
-  <w:abstractNum w:abstractNumId="8" w15:restartNumberingAfterBreak="0">
+  <w:abstractNum w:abstractNumId="9" w15:restartNumberingAfterBreak="0">
     <w:nsid w:val="14390E30"/>
     <w:multiLevelType w:val="hybridMultilevel"/>
     <w:tmpl w:val="D3C85424"/>
@@ -4173,7 +5947,7 @@
       </w:rPr>
     </w:lvl>
   </w:abstractNum>
-  <w:abstractNum w:abstractNumId="9" w15:restartNumberingAfterBreak="0">
+  <w:abstractNum w:abstractNumId="10" w15:restartNumberingAfterBreak="0">
     <w:nsid w:val="1482775B"/>
     <w:multiLevelType w:val="multilevel"/>
     <w:tmpl w:val="54F8353C"/>
@@ -4271,7 +6045,7 @@
       </w:pPr>
     </w:lvl>
   </w:abstractNum>
-  <w:abstractNum w:abstractNumId="10" w15:restartNumberingAfterBreak="0">
+  <w:abstractNum w:abstractNumId="11" w15:restartNumberingAfterBreak="0">
     <w:nsid w:val="16CA785A"/>
     <w:multiLevelType w:val="hybridMultilevel"/>
     <w:tmpl w:val="D0A043B6"/>
@@ -4384,7 +6158,7 @@
       </w:rPr>
     </w:lvl>
   </w:abstractNum>
-  <w:abstractNum w:abstractNumId="11" w15:restartNumberingAfterBreak="0">
+  <w:abstractNum w:abstractNumId="12" w15:restartNumberingAfterBreak="0">
     <w:nsid w:val="17624F7E"/>
     <w:multiLevelType w:val="hybridMultilevel"/>
     <w:tmpl w:val="9AC26C3C"/>
@@ -4497,7 +6271,7 @@
       </w:rPr>
     </w:lvl>
   </w:abstractNum>
-  <w:abstractNum w:abstractNumId="12" w15:restartNumberingAfterBreak="0">
+  <w:abstractNum w:abstractNumId="13" w15:restartNumberingAfterBreak="0">
     <w:nsid w:val="18593695"/>
     <w:multiLevelType w:val="hybridMultilevel"/>
     <w:tmpl w:val="25EE67D4"/>
@@ -4610,7 +6384,7 @@
       </w:rPr>
     </w:lvl>
   </w:abstractNum>
-  <w:abstractNum w:abstractNumId="13" w15:restartNumberingAfterBreak="0">
+  <w:abstractNum w:abstractNumId="14" w15:restartNumberingAfterBreak="0">
     <w:nsid w:val="196A35DD"/>
     <w:multiLevelType w:val="hybridMultilevel"/>
     <w:tmpl w:val="5214530E"/>
@@ -4723,7 +6497,7 @@
       </w:rPr>
     </w:lvl>
   </w:abstractNum>
-  <w:abstractNum w:abstractNumId="14" w15:restartNumberingAfterBreak="0">
+  <w:abstractNum w:abstractNumId="15" w15:restartNumberingAfterBreak="0">
     <w:nsid w:val="1DC54905"/>
     <w:multiLevelType w:val="hybridMultilevel"/>
     <w:tmpl w:val="0E9CD7E4"/>
@@ -4836,7 +6610,7 @@
       </w:rPr>
     </w:lvl>
   </w:abstractNum>
-  <w:abstractNum w:abstractNumId="15" w15:restartNumberingAfterBreak="0">
+  <w:abstractNum w:abstractNumId="16" w15:restartNumberingAfterBreak="0">
     <w:nsid w:val="2E7F6B33"/>
     <w:multiLevelType w:val="hybridMultilevel"/>
     <w:tmpl w:val="A2B690D2"/>
@@ -4949,7 +6723,120 @@
       </w:rPr>
     </w:lvl>
   </w:abstractNum>
-  <w:abstractNum w:abstractNumId="16" w15:restartNumberingAfterBreak="0">
+  <w:abstractNum w:abstractNumId="17" w15:restartNumberingAfterBreak="0">
+    <w:nsid w:val="396234F5"/>
+    <w:multiLevelType w:val="hybridMultilevel"/>
+    <w:tmpl w:val="A6B2A2E6"/>
+    <w:lvl w:ilvl="0" w:tplc="08090001">
+      <w:start w:val="1"/>
+      <w:numFmt w:val="bullet"/>
+      <w:lvlText w:val=""/>
+      <w:lvlJc w:val="left"/>
+      <w:pPr>
+        <w:ind w:left="720" w:hanging="360"/>
+      </w:pPr>
+      <w:rPr>
+        <w:rFonts w:ascii="Symbol" w:hAnsi="Symbol" w:hint="default"/>
+      </w:rPr>
+    </w:lvl>
+    <w:lvl w:ilvl="1" w:tplc="08090003" w:tentative="1">
+      <w:start w:val="1"/>
+      <w:numFmt w:val="bullet"/>
+      <w:lvlText w:val="o"/>
+      <w:lvlJc w:val="left"/>
+      <w:pPr>
+        <w:ind w:left="1440" w:hanging="360"/>
+      </w:pPr>
+      <w:rPr>
+        <w:rFonts w:ascii="Courier New" w:hAnsi="Courier New" w:cs="Courier New" w:hint="default"/>
+      </w:rPr>
+    </w:lvl>
+    <w:lvl w:ilvl="2" w:tplc="08090005" w:tentative="1">
+      <w:start w:val="1"/>
+      <w:numFmt w:val="bullet"/>
+      <w:lvlText w:val=""/>
+      <w:lvlJc w:val="left"/>
+      <w:pPr>
+        <w:ind w:left="2160" w:hanging="360"/>
+      </w:pPr>
+      <w:rPr>
+        <w:rFonts w:ascii="Wingdings" w:hAnsi="Wingdings" w:hint="default"/>
+      </w:rPr>
+    </w:lvl>
+    <w:lvl w:ilvl="3" w:tplc="08090001" w:tentative="1">
+      <w:start w:val="1"/>
+      <w:numFmt w:val="bullet"/>
+      <w:lvlText w:val=""/>
+      <w:lvlJc w:val="left"/>
+      <w:pPr>
+        <w:ind w:left="2880" w:hanging="360"/>
+      </w:pPr>
+      <w:rPr>
+        <w:rFonts w:ascii="Symbol" w:hAnsi="Symbol" w:hint="default"/>
+      </w:rPr>
+    </w:lvl>
+    <w:lvl w:ilvl="4" w:tplc="08090003" w:tentative="1">
+      <w:start w:val="1"/>
+      <w:numFmt w:val="bullet"/>
+      <w:lvlText w:val="o"/>
+      <w:lvlJc w:val="left"/>
+      <w:pPr>
+        <w:ind w:left="3600" w:hanging="360"/>
+      </w:pPr>
+      <w:rPr>
+        <w:rFonts w:ascii="Courier New" w:hAnsi="Courier New" w:cs="Courier New" w:hint="default"/>
+      </w:rPr>
+    </w:lvl>
+    <w:lvl w:ilvl="5" w:tplc="08090005" w:tentative="1">
+      <w:start w:val="1"/>
+      <w:numFmt w:val="bullet"/>
+      <w:lvlText w:val=""/>
+      <w:lvlJc w:val="left"/>
+      <w:pPr>
+        <w:ind w:left="4320" w:hanging="360"/>
+      </w:pPr>
+      <w:rPr>
+        <w:rFonts w:ascii="Wingdings" w:hAnsi="Wingdings" w:hint="default"/>
+      </w:rPr>
+    </w:lvl>
+    <w:lvl w:ilvl="6" w:tplc="08090001" w:tentative="1">
+      <w:start w:val="1"/>
+      <w:numFmt w:val="bullet"/>
+      <w:lvlText w:val=""/>
+      <w:lvlJc w:val="left"/>
+      <w:pPr>
+        <w:ind w:left="5040" w:hanging="360"/>
+      </w:pPr>
+      <w:rPr>
+        <w:rFonts w:ascii="Symbol" w:hAnsi="Symbol" w:hint="default"/>
+      </w:rPr>
+    </w:lvl>
+    <w:lvl w:ilvl="7" w:tplc="08090003" w:tentative="1">
+      <w:start w:val="1"/>
+      <w:numFmt w:val="bullet"/>
+      <w:lvlText w:val="o"/>
+      <w:lvlJc w:val="left"/>
+      <w:pPr>
+        <w:ind w:left="5760" w:hanging="360"/>
+      </w:pPr>
+      <w:rPr>
+        <w:rFonts w:ascii="Courier New" w:hAnsi="Courier New" w:cs="Courier New" w:hint="default"/>
+      </w:rPr>
+    </w:lvl>
+    <w:lvl w:ilvl="8" w:tplc="08090005" w:tentative="1">
+      <w:start w:val="1"/>
+      <w:numFmt w:val="bullet"/>
+      <w:lvlText w:val=""/>
+      <w:lvlJc w:val="left"/>
+      <w:pPr>
+        <w:ind w:left="6480" w:hanging="360"/>
+      </w:pPr>
+      <w:rPr>
+        <w:rFonts w:ascii="Wingdings" w:hAnsi="Wingdings" w:hint="default"/>
+      </w:rPr>
+    </w:lvl>
+  </w:abstractNum>
+  <w:abstractNum w:abstractNumId="18" w15:restartNumberingAfterBreak="0">
     <w:nsid w:val="3A713B34"/>
     <w:multiLevelType w:val="hybridMultilevel"/>
     <w:tmpl w:val="23E21CEA"/>
@@ -5062,7 +6949,120 @@
       </w:rPr>
     </w:lvl>
   </w:abstractNum>
-  <w:abstractNum w:abstractNumId="17" w15:restartNumberingAfterBreak="0">
+  <w:abstractNum w:abstractNumId="19" w15:restartNumberingAfterBreak="0">
+    <w:nsid w:val="3CD57E24"/>
+    <w:multiLevelType w:val="hybridMultilevel"/>
+    <w:tmpl w:val="E65C0FD0"/>
+    <w:lvl w:ilvl="0" w:tplc="08090001">
+      <w:start w:val="1"/>
+      <w:numFmt w:val="bullet"/>
+      <w:lvlText w:val=""/>
+      <w:lvlJc w:val="left"/>
+      <w:pPr>
+        <w:ind w:left="720" w:hanging="360"/>
+      </w:pPr>
+      <w:rPr>
+        <w:rFonts w:ascii="Symbol" w:hAnsi="Symbol" w:hint="default"/>
+      </w:rPr>
+    </w:lvl>
+    <w:lvl w:ilvl="1" w:tplc="08090003" w:tentative="1">
+      <w:start w:val="1"/>
+      <w:numFmt w:val="bullet"/>
+      <w:lvlText w:val="o"/>
+      <w:lvlJc w:val="left"/>
+      <w:pPr>
+        <w:ind w:left="1440" w:hanging="360"/>
+      </w:pPr>
+      <w:rPr>
+        <w:rFonts w:ascii="Courier New" w:hAnsi="Courier New" w:cs="Courier New" w:hint="default"/>
+      </w:rPr>
+    </w:lvl>
+    <w:lvl w:ilvl="2" w:tplc="08090005" w:tentative="1">
+      <w:start w:val="1"/>
+      <w:numFmt w:val="bullet"/>
+      <w:lvlText w:val=""/>
+      <w:lvlJc w:val="left"/>
+      <w:pPr>
+        <w:ind w:left="2160" w:hanging="360"/>
+      </w:pPr>
+      <w:rPr>
+        <w:rFonts w:ascii="Wingdings" w:hAnsi="Wingdings" w:hint="default"/>
+      </w:rPr>
+    </w:lvl>
+    <w:lvl w:ilvl="3" w:tplc="08090001" w:tentative="1">
+      <w:start w:val="1"/>
+      <w:numFmt w:val="bullet"/>
+      <w:lvlText w:val=""/>
+      <w:lvlJc w:val="left"/>
+      <w:pPr>
+        <w:ind w:left="2880" w:hanging="360"/>
+      </w:pPr>
+      <w:rPr>
+        <w:rFonts w:ascii="Symbol" w:hAnsi="Symbol" w:hint="default"/>
+      </w:rPr>
+    </w:lvl>
+    <w:lvl w:ilvl="4" w:tplc="08090003" w:tentative="1">
+      <w:start w:val="1"/>
+      <w:numFmt w:val="bullet"/>
+      <w:lvlText w:val="o"/>
+      <w:lvlJc w:val="left"/>
+      <w:pPr>
+        <w:ind w:left="3600" w:hanging="360"/>
+      </w:pPr>
+      <w:rPr>
+        <w:rFonts w:ascii="Courier New" w:hAnsi="Courier New" w:cs="Courier New" w:hint="default"/>
+      </w:rPr>
+    </w:lvl>
+    <w:lvl w:ilvl="5" w:tplc="08090005" w:tentative="1">
+      <w:start w:val="1"/>
+      <w:numFmt w:val="bullet"/>
+      <w:lvlText w:val=""/>
+      <w:lvlJc w:val="left"/>
+      <w:pPr>
+        <w:ind w:left="4320" w:hanging="360"/>
+      </w:pPr>
+      <w:rPr>
+        <w:rFonts w:ascii="Wingdings" w:hAnsi="Wingdings" w:hint="default"/>
+      </w:rPr>
+    </w:lvl>
+    <w:lvl w:ilvl="6" w:tplc="08090001" w:tentative="1">
+      <w:start w:val="1"/>
+      <w:numFmt w:val="bullet"/>
+      <w:lvlText w:val=""/>
+      <w:lvlJc w:val="left"/>
+      <w:pPr>
+        <w:ind w:left="5040" w:hanging="360"/>
+      </w:pPr>
+      <w:rPr>
+        <w:rFonts w:ascii="Symbol" w:hAnsi="Symbol" w:hint="default"/>
+      </w:rPr>
+    </w:lvl>
+    <w:lvl w:ilvl="7" w:tplc="08090003" w:tentative="1">
+      <w:start w:val="1"/>
+      <w:numFmt w:val="bullet"/>
+      <w:lvlText w:val="o"/>
+      <w:lvlJc w:val="left"/>
+      <w:pPr>
+        <w:ind w:left="5760" w:hanging="360"/>
+      </w:pPr>
+      <w:rPr>
+        <w:rFonts w:ascii="Courier New" w:hAnsi="Courier New" w:cs="Courier New" w:hint="default"/>
+      </w:rPr>
+    </w:lvl>
+    <w:lvl w:ilvl="8" w:tplc="08090005" w:tentative="1">
+      <w:start w:val="1"/>
+      <w:numFmt w:val="bullet"/>
+      <w:lvlText w:val=""/>
+      <w:lvlJc w:val="left"/>
+      <w:pPr>
+        <w:ind w:left="6480" w:hanging="360"/>
+      </w:pPr>
+      <w:rPr>
+        <w:rFonts w:ascii="Wingdings" w:hAnsi="Wingdings" w:hint="default"/>
+      </w:rPr>
+    </w:lvl>
+  </w:abstractNum>
+  <w:abstractNum w:abstractNumId="20" w15:restartNumberingAfterBreak="0">
     <w:nsid w:val="3EA7452F"/>
     <w:multiLevelType w:val="hybridMultilevel"/>
     <w:tmpl w:val="A21A39BA"/>
@@ -5175,7 +7175,93 @@
       </w:rPr>
     </w:lvl>
   </w:abstractNum>
-  <w:abstractNum w:abstractNumId="18" w15:restartNumberingAfterBreak="0">
+  <w:abstractNum w:abstractNumId="21" w15:restartNumberingAfterBreak="0">
+    <w:nsid w:val="47251CA7"/>
+    <w:multiLevelType w:val="hybridMultilevel"/>
+    <w:tmpl w:val="B4189F0E"/>
+    <w:lvl w:ilvl="0" w:tplc="0809000F">
+      <w:start w:val="1"/>
+      <w:numFmt w:val="decimal"/>
+      <w:lvlText w:val="%1."/>
+      <w:lvlJc w:val="left"/>
+      <w:pPr>
+        <w:ind w:left="720" w:hanging="360"/>
+      </w:pPr>
+    </w:lvl>
+    <w:lvl w:ilvl="1" w:tplc="08090019" w:tentative="1">
+      <w:start w:val="1"/>
+      <w:numFmt w:val="lowerLetter"/>
+      <w:lvlText w:val="%2."/>
+      <w:lvlJc w:val="left"/>
+      <w:pPr>
+        <w:ind w:left="1440" w:hanging="360"/>
+      </w:pPr>
+    </w:lvl>
+    <w:lvl w:ilvl="2" w:tplc="0809001B" w:tentative="1">
+      <w:start w:val="1"/>
+      <w:numFmt w:val="lowerRoman"/>
+      <w:lvlText w:val="%3."/>
+      <w:lvlJc w:val="right"/>
+      <w:pPr>
+        <w:ind w:left="2160" w:hanging="180"/>
+      </w:pPr>
+    </w:lvl>
+    <w:lvl w:ilvl="3" w:tplc="0809000F" w:tentative="1">
+      <w:start w:val="1"/>
+      <w:numFmt w:val="decimal"/>
+      <w:lvlText w:val="%4."/>
+      <w:lvlJc w:val="left"/>
+      <w:pPr>
+        <w:ind w:left="2880" w:hanging="360"/>
+      </w:pPr>
+    </w:lvl>
+    <w:lvl w:ilvl="4" w:tplc="08090019" w:tentative="1">
+      <w:start w:val="1"/>
+      <w:numFmt w:val="lowerLetter"/>
+      <w:lvlText w:val="%5."/>
+      <w:lvlJc w:val="left"/>
+      <w:pPr>
+        <w:ind w:left="3600" w:hanging="360"/>
+      </w:pPr>
+    </w:lvl>
+    <w:lvl w:ilvl="5" w:tplc="0809001B" w:tentative="1">
+      <w:start w:val="1"/>
+      <w:numFmt w:val="lowerRoman"/>
+      <w:lvlText w:val="%6."/>
+      <w:lvlJc w:val="right"/>
+      <w:pPr>
+        <w:ind w:left="4320" w:hanging="180"/>
+      </w:pPr>
+    </w:lvl>
+    <w:lvl w:ilvl="6" w:tplc="0809000F" w:tentative="1">
+      <w:start w:val="1"/>
+      <w:numFmt w:val="decimal"/>
+      <w:lvlText w:val="%7."/>
+      <w:lvlJc w:val="left"/>
+      <w:pPr>
+        <w:ind w:left="5040" w:hanging="360"/>
+      </w:pPr>
+    </w:lvl>
+    <w:lvl w:ilvl="7" w:tplc="08090019" w:tentative="1">
+      <w:start w:val="1"/>
+      <w:numFmt w:val="lowerLetter"/>
+      <w:lvlText w:val="%8."/>
+      <w:lvlJc w:val="left"/>
+      <w:pPr>
+        <w:ind w:left="5760" w:hanging="360"/>
+      </w:pPr>
+    </w:lvl>
+    <w:lvl w:ilvl="8" w:tplc="0809001B" w:tentative="1">
+      <w:start w:val="1"/>
+      <w:numFmt w:val="lowerRoman"/>
+      <w:lvlText w:val="%9."/>
+      <w:lvlJc w:val="right"/>
+      <w:pPr>
+        <w:ind w:left="6480" w:hanging="180"/>
+      </w:pPr>
+    </w:lvl>
+  </w:abstractNum>
+  <w:abstractNum w:abstractNumId="22" w15:restartNumberingAfterBreak="0">
     <w:nsid w:val="47820A26"/>
     <w:multiLevelType w:val="hybridMultilevel"/>
     <w:tmpl w:val="ECA4E0CE"/>
@@ -5288,7 +7374,7 @@
       </w:rPr>
     </w:lvl>
   </w:abstractNum>
-  <w:abstractNum w:abstractNumId="19" w15:restartNumberingAfterBreak="0">
+  <w:abstractNum w:abstractNumId="23" w15:restartNumberingAfterBreak="0">
     <w:nsid w:val="481D3ED5"/>
     <w:multiLevelType w:val="hybridMultilevel"/>
     <w:tmpl w:val="6BFAAF02"/>
@@ -5377,7 +7463,7 @@
       </w:pPr>
     </w:lvl>
   </w:abstractNum>
-  <w:abstractNum w:abstractNumId="20" w15:restartNumberingAfterBreak="0">
+  <w:abstractNum w:abstractNumId="24" w15:restartNumberingAfterBreak="0">
     <w:nsid w:val="55B26098"/>
     <w:multiLevelType w:val="hybridMultilevel"/>
     <w:tmpl w:val="9BCEC4F0"/>
@@ -5463,7 +7549,7 @@
       </w:pPr>
     </w:lvl>
   </w:abstractNum>
-  <w:abstractNum w:abstractNumId="21" w15:restartNumberingAfterBreak="0">
+  <w:abstractNum w:abstractNumId="25" w15:restartNumberingAfterBreak="0">
     <w:nsid w:val="57150B41"/>
     <w:multiLevelType w:val="hybridMultilevel"/>
     <w:tmpl w:val="D9CE6764"/>
@@ -5576,7 +7662,7 @@
       </w:rPr>
     </w:lvl>
   </w:abstractNum>
-  <w:abstractNum w:abstractNumId="22" w15:restartNumberingAfterBreak="0">
+  <w:abstractNum w:abstractNumId="26" w15:restartNumberingAfterBreak="0">
     <w:nsid w:val="5965414F"/>
     <w:multiLevelType w:val="hybridMultilevel"/>
     <w:tmpl w:val="47D2D88C"/>
@@ -5689,7 +7775,7 @@
       </w:rPr>
     </w:lvl>
   </w:abstractNum>
-  <w:abstractNum w:abstractNumId="23" w15:restartNumberingAfterBreak="0">
+  <w:abstractNum w:abstractNumId="27" w15:restartNumberingAfterBreak="0">
     <w:nsid w:val="5C7D6C70"/>
     <w:multiLevelType w:val="hybridMultilevel"/>
     <w:tmpl w:val="92E25CCA"/>
@@ -5802,7 +7888,7 @@
       </w:rPr>
     </w:lvl>
   </w:abstractNum>
-  <w:abstractNum w:abstractNumId="24" w15:restartNumberingAfterBreak="0">
+  <w:abstractNum w:abstractNumId="28" w15:restartNumberingAfterBreak="0">
     <w:nsid w:val="61391A7F"/>
     <w:multiLevelType w:val="hybridMultilevel"/>
     <w:tmpl w:val="B8F88AF4"/>
@@ -5891,7 +7977,7 @@
       </w:pPr>
     </w:lvl>
   </w:abstractNum>
-  <w:abstractNum w:abstractNumId="25" w15:restartNumberingAfterBreak="0">
+  <w:abstractNum w:abstractNumId="29" w15:restartNumberingAfterBreak="0">
     <w:nsid w:val="629F34B8"/>
     <w:multiLevelType w:val="hybridMultilevel"/>
     <w:tmpl w:val="52F844D6"/>
@@ -5977,7 +8063,7 @@
       </w:pPr>
     </w:lvl>
   </w:abstractNum>
-  <w:abstractNum w:abstractNumId="26" w15:restartNumberingAfterBreak="0">
+  <w:abstractNum w:abstractNumId="30" w15:restartNumberingAfterBreak="0">
     <w:nsid w:val="62C97FDD"/>
     <w:multiLevelType w:val="hybridMultilevel"/>
     <w:tmpl w:val="3C8E6EB0"/>
@@ -6091,7 +8177,7 @@
       </w:rPr>
     </w:lvl>
   </w:abstractNum>
-  <w:abstractNum w:abstractNumId="27" w15:restartNumberingAfterBreak="0">
+  <w:abstractNum w:abstractNumId="31" w15:restartNumberingAfterBreak="0">
     <w:nsid w:val="68A70E82"/>
     <w:multiLevelType w:val="hybridMultilevel"/>
     <w:tmpl w:val="8004A9C8"/>
@@ -6204,7 +8290,93 @@
       </w:rPr>
     </w:lvl>
   </w:abstractNum>
-  <w:abstractNum w:abstractNumId="28" w15:restartNumberingAfterBreak="0">
+  <w:abstractNum w:abstractNumId="32" w15:restartNumberingAfterBreak="0">
+    <w:nsid w:val="6FBD6B53"/>
+    <w:multiLevelType w:val="hybridMultilevel"/>
+    <w:tmpl w:val="394A2EF2"/>
+    <w:lvl w:ilvl="0" w:tplc="0809000F">
+      <w:start w:val="1"/>
+      <w:numFmt w:val="decimal"/>
+      <w:lvlText w:val="%1."/>
+      <w:lvlJc w:val="left"/>
+      <w:pPr>
+        <w:ind w:left="720" w:hanging="360"/>
+      </w:pPr>
+    </w:lvl>
+    <w:lvl w:ilvl="1" w:tplc="08090019" w:tentative="1">
+      <w:start w:val="1"/>
+      <w:numFmt w:val="lowerLetter"/>
+      <w:lvlText w:val="%2."/>
+      <w:lvlJc w:val="left"/>
+      <w:pPr>
+        <w:ind w:left="1440" w:hanging="360"/>
+      </w:pPr>
+    </w:lvl>
+    <w:lvl w:ilvl="2" w:tplc="0809001B" w:tentative="1">
+      <w:start w:val="1"/>
+      <w:numFmt w:val="lowerRoman"/>
+      <w:lvlText w:val="%3."/>
+      <w:lvlJc w:val="right"/>
+      <w:pPr>
+        <w:ind w:left="2160" w:hanging="180"/>
+      </w:pPr>
+    </w:lvl>
+    <w:lvl w:ilvl="3" w:tplc="0809000F" w:tentative="1">
+      <w:start w:val="1"/>
+      <w:numFmt w:val="decimal"/>
+      <w:lvlText w:val="%4."/>
+      <w:lvlJc w:val="left"/>
+      <w:pPr>
+        <w:ind w:left="2880" w:hanging="360"/>
+      </w:pPr>
+    </w:lvl>
+    <w:lvl w:ilvl="4" w:tplc="08090019" w:tentative="1">
+      <w:start w:val="1"/>
+      <w:numFmt w:val="lowerLetter"/>
+      <w:lvlText w:val="%5."/>
+      <w:lvlJc w:val="left"/>
+      <w:pPr>
+        <w:ind w:left="3600" w:hanging="360"/>
+      </w:pPr>
+    </w:lvl>
+    <w:lvl w:ilvl="5" w:tplc="0809001B" w:tentative="1">
+      <w:start w:val="1"/>
+      <w:numFmt w:val="lowerRoman"/>
+      <w:lvlText w:val="%6."/>
+      <w:lvlJc w:val="right"/>
+      <w:pPr>
+        <w:ind w:left="4320" w:hanging="180"/>
+      </w:pPr>
+    </w:lvl>
+    <w:lvl w:ilvl="6" w:tplc="0809000F" w:tentative="1">
+      <w:start w:val="1"/>
+      <w:numFmt w:val="decimal"/>
+      <w:lvlText w:val="%7."/>
+      <w:lvlJc w:val="left"/>
+      <w:pPr>
+        <w:ind w:left="5040" w:hanging="360"/>
+      </w:pPr>
+    </w:lvl>
+    <w:lvl w:ilvl="7" w:tplc="08090019" w:tentative="1">
+      <w:start w:val="1"/>
+      <w:numFmt w:val="lowerLetter"/>
+      <w:lvlText w:val="%8."/>
+      <w:lvlJc w:val="left"/>
+      <w:pPr>
+        <w:ind w:left="5760" w:hanging="360"/>
+      </w:pPr>
+    </w:lvl>
+    <w:lvl w:ilvl="8" w:tplc="0809001B" w:tentative="1">
+      <w:start w:val="1"/>
+      <w:numFmt w:val="lowerRoman"/>
+      <w:lvlText w:val="%9."/>
+      <w:lvlJc w:val="right"/>
+      <w:pPr>
+        <w:ind w:left="6480" w:hanging="180"/>
+      </w:pPr>
+    </w:lvl>
+  </w:abstractNum>
+  <w:abstractNum w:abstractNumId="33" w15:restartNumberingAfterBreak="0">
     <w:nsid w:val="70431580"/>
     <w:multiLevelType w:val="hybridMultilevel"/>
     <w:tmpl w:val="E3026E10"/>
@@ -6317,7 +8489,7 @@
       </w:rPr>
     </w:lvl>
   </w:abstractNum>
-  <w:abstractNum w:abstractNumId="29" w15:restartNumberingAfterBreak="0">
+  <w:abstractNum w:abstractNumId="34" w15:restartNumberingAfterBreak="0">
     <w:nsid w:val="728233EC"/>
     <w:multiLevelType w:val="hybridMultilevel"/>
     <w:tmpl w:val="6A1C33BE"/>
@@ -6430,7 +8602,7 @@
       </w:rPr>
     </w:lvl>
   </w:abstractNum>
-  <w:abstractNum w:abstractNumId="30" w15:restartNumberingAfterBreak="0">
+  <w:abstractNum w:abstractNumId="35" w15:restartNumberingAfterBreak="0">
     <w:nsid w:val="74FC4432"/>
     <w:multiLevelType w:val="hybridMultilevel"/>
     <w:tmpl w:val="8566148A"/>
@@ -6543,7 +8715,7 @@
       </w:rPr>
     </w:lvl>
   </w:abstractNum>
-  <w:abstractNum w:abstractNumId="31" w15:restartNumberingAfterBreak="0">
+  <w:abstractNum w:abstractNumId="36" w15:restartNumberingAfterBreak="0">
     <w:nsid w:val="78E11271"/>
     <w:multiLevelType w:val="hybridMultilevel"/>
     <w:tmpl w:val="5074D882"/>
@@ -6656,7 +8828,7 @@
       </w:rPr>
     </w:lvl>
   </w:abstractNum>
-  <w:abstractNum w:abstractNumId="32" w15:restartNumberingAfterBreak="0">
+  <w:abstractNum w:abstractNumId="37" w15:restartNumberingAfterBreak="0">
     <w:nsid w:val="7ABD7CA0"/>
     <w:multiLevelType w:val="hybridMultilevel"/>
     <w:tmpl w:val="C99880E2"/>
@@ -6742,7 +8914,7 @@
       </w:pPr>
     </w:lvl>
   </w:abstractNum>
-  <w:abstractNum w:abstractNumId="33" w15:restartNumberingAfterBreak="0">
+  <w:abstractNum w:abstractNumId="38" w15:restartNumberingAfterBreak="0">
     <w:nsid w:val="7CF87B47"/>
     <w:multiLevelType w:val="hybridMultilevel"/>
     <w:tmpl w:val="E47CEAE6"/>
@@ -6855,7 +9027,7 @@
       </w:rPr>
     </w:lvl>
   </w:abstractNum>
-  <w:abstractNum w:abstractNumId="34" w15:restartNumberingAfterBreak="0">
+  <w:abstractNum w:abstractNumId="39" w15:restartNumberingAfterBreak="0">
     <w:nsid w:val="7F1E7B6C"/>
     <w:multiLevelType w:val="hybridMultilevel"/>
     <w:tmpl w:val="7488E942"/>
@@ -6969,43 +9141,43 @@
     </w:lvl>
   </w:abstractNum>
   <w:num w:numId="1">
-    <w:abstractNumId w:val="9"/>
+    <w:abstractNumId w:val="10"/>
   </w:num>
   <w:num w:numId="2">
-    <w:abstractNumId w:val="9"/>
+    <w:abstractNumId w:val="10"/>
     <w:lvlOverride w:ilvl="0">
       <w:startOverride w:val="1"/>
     </w:lvlOverride>
   </w:num>
   <w:num w:numId="3">
+    <w:abstractNumId w:val="14"/>
+  </w:num>
+  <w:num w:numId="4">
+    <w:abstractNumId w:val="37"/>
+  </w:num>
+  <w:num w:numId="5">
+    <w:abstractNumId w:val="7"/>
+  </w:num>
+  <w:num w:numId="6">
+    <w:abstractNumId w:val="18"/>
+  </w:num>
+  <w:num w:numId="7">
+    <w:abstractNumId w:val="34"/>
+  </w:num>
+  <w:num w:numId="8">
     <w:abstractNumId w:val="13"/>
   </w:num>
-  <w:num w:numId="4">
-    <w:abstractNumId w:val="32"/>
+  <w:num w:numId="9">
+    <w:abstractNumId w:val="35"/>
   </w:num>
-  <w:num w:numId="5">
-    <w:abstractNumId w:val="6"/>
+  <w:num w:numId="10">
+    <w:abstractNumId w:val="33"/>
   </w:num>
-  <w:num w:numId="6">
+  <w:num w:numId="11">
     <w:abstractNumId w:val="16"/>
   </w:num>
-  <w:num w:numId="7">
-    <w:abstractNumId w:val="29"/>
-  </w:num>
-  <w:num w:numId="8">
-    <w:abstractNumId w:val="12"/>
-  </w:num>
-  <w:num w:numId="9">
-    <w:abstractNumId w:val="30"/>
-  </w:num>
-  <w:num w:numId="10">
-    <w:abstractNumId w:val="28"/>
-  </w:num>
-  <w:num w:numId="11">
-    <w:abstractNumId w:val="15"/>
-  </w:num>
   <w:num w:numId="12">
-    <w:abstractNumId w:val="33"/>
+    <w:abstractNumId w:val="38"/>
   </w:num>
   <w:num w:numId="13">
     <w:abstractNumId w:val="0"/>
@@ -7014,69 +9186,84 @@
     <w:abstractNumId w:val="3"/>
   </w:num>
   <w:num w:numId="15">
-    <w:abstractNumId w:val="8"/>
+    <w:abstractNumId w:val="9"/>
   </w:num>
   <w:num w:numId="16">
-    <w:abstractNumId w:val="18"/>
+    <w:abstractNumId w:val="22"/>
   </w:num>
   <w:num w:numId="17">
-    <w:abstractNumId w:val="14"/>
+    <w:abstractNumId w:val="15"/>
   </w:num>
   <w:num w:numId="18">
-    <w:abstractNumId w:val="26"/>
+    <w:abstractNumId w:val="30"/>
   </w:num>
   <w:num w:numId="19">
     <w:abstractNumId w:val="2"/>
   </w:num>
   <w:num w:numId="20">
-    <w:abstractNumId w:val="27"/>
+    <w:abstractNumId w:val="31"/>
   </w:num>
   <w:num w:numId="21">
-    <w:abstractNumId w:val="5"/>
+    <w:abstractNumId w:val="6"/>
   </w:num>
   <w:num w:numId="22">
-    <w:abstractNumId w:val="34"/>
+    <w:abstractNumId w:val="39"/>
   </w:num>
   <w:num w:numId="23">
     <w:abstractNumId w:val="1"/>
   </w:num>
   <w:num w:numId="24">
-    <w:abstractNumId w:val="17"/>
+    <w:abstractNumId w:val="20"/>
   </w:num>
   <w:num w:numId="25">
-    <w:abstractNumId w:val="22"/>
+    <w:abstractNumId w:val="26"/>
   </w:num>
   <w:num w:numId="26">
     <w:abstractNumId w:val="4"/>
   </w:num>
   <w:num w:numId="27">
-    <w:abstractNumId w:val="7"/>
+    <w:abstractNumId w:val="8"/>
   </w:num>
   <w:num w:numId="28">
+    <w:abstractNumId w:val="27"/>
+  </w:num>
+  <w:num w:numId="29">
+    <w:abstractNumId w:val="11"/>
+  </w:num>
+  <w:num w:numId="30">
+    <w:abstractNumId w:val="24"/>
+  </w:num>
+  <w:num w:numId="31">
+    <w:abstractNumId w:val="29"/>
+  </w:num>
+  <w:num w:numId="32">
+    <w:abstractNumId w:val="12"/>
+  </w:num>
+  <w:num w:numId="33">
+    <w:abstractNumId w:val="36"/>
+  </w:num>
+  <w:num w:numId="34">
+    <w:abstractNumId w:val="25"/>
+  </w:num>
+  <w:num w:numId="35">
+    <w:abstractNumId w:val="28"/>
+  </w:num>
+  <w:num w:numId="36">
     <w:abstractNumId w:val="23"/>
   </w:num>
-  <w:num w:numId="29">
-    <w:abstractNumId w:val="10"/>
-  </w:num>
-  <w:num w:numId="30">
-    <w:abstractNumId w:val="20"/>
-  </w:num>
-  <w:num w:numId="31">
-    <w:abstractNumId w:val="25"/>
-  </w:num>
-  <w:num w:numId="32">
-    <w:abstractNumId w:val="11"/>
-  </w:num>
-  <w:num w:numId="33">
-    <w:abstractNumId w:val="31"/>
-  </w:num>
-  <w:num w:numId="34">
+  <w:num w:numId="37">
     <w:abstractNumId w:val="21"/>
   </w:num>
-  <w:num w:numId="35">
-    <w:abstractNumId w:val="24"/>
+  <w:num w:numId="38">
+    <w:abstractNumId w:val="5"/>
   </w:num>
-  <w:num w:numId="36">
+  <w:num w:numId="39">
+    <w:abstractNumId w:val="17"/>
+  </w:num>
+  <w:num w:numId="40">
+    <w:abstractNumId w:val="32"/>
+  </w:num>
+  <w:num w:numId="41">
     <w:abstractNumId w:val="19"/>
   </w:num>
   <w:numIdMacAtCleanup w:val="23"/>
@@ -7727,7 +9914,6 @@
   <w:style w:type="character" w:default="1" w:styleId="DefaultParagraphFont">
     <w:name w:val="Default Paragraph Font"/>
     <w:uiPriority w:val="1"/>
-    <w:semiHidden/>
     <w:unhideWhenUsed/>
   </w:style>
   <w:style w:type="table" w:default="1" w:styleId="TableNormal">
@@ -8931,6 +11117,36 @@
       <w:szCs w:val="22"/>
     </w:rPr>
   </w:style>
+  <w:style w:type="character" w:customStyle="1" w:styleId="fontstyle21">
+    <w:name w:val="fontstyle21"/>
+    <w:basedOn w:val="DefaultParagraphFont"/>
+    <w:rsid w:val="00B34BF3"/>
+    <w:rPr>
+      <w:rFonts w:ascii="Calibri" w:hAnsi="Calibri" w:cs="Calibri" w:hint="default"/>
+      <w:b w:val="0"/>
+      <w:bCs w:val="0"/>
+      <w:i w:val="0"/>
+      <w:iCs w:val="0"/>
+      <w:color w:val="000000"/>
+      <w:sz w:val="22"/>
+      <w:szCs w:val="22"/>
+    </w:rPr>
+  </w:style>
+  <w:style w:type="character" w:customStyle="1" w:styleId="fontstyle31">
+    <w:name w:val="fontstyle31"/>
+    <w:basedOn w:val="DefaultParagraphFont"/>
+    <w:rsid w:val="00B34BF3"/>
+    <w:rPr>
+      <w:rFonts w:ascii="SymbolMT" w:hAnsi="SymbolMT" w:hint="default"/>
+      <w:b w:val="0"/>
+      <w:bCs w:val="0"/>
+      <w:i w:val="0"/>
+      <w:iCs w:val="0"/>
+      <w:color w:val="000000"/>
+      <w:sz w:val="22"/>
+      <w:szCs w:val="22"/>
+    </w:rPr>
+  </w:style>
 </w:styles>
 </file>
 
@@ -9236,7 +11452,7 @@
 </file>
 
 <file path=customXml/itemProps3.xml><?xml version="1.0" encoding="utf-8"?>
-<ds:datastoreItem xmlns:ds="http://schemas.openxmlformats.org/officeDocument/2006/customXml" ds:itemID="{B6183C89-58AB-469B-BBE4-F2D38D170077}">
+<ds:datastoreItem xmlns:ds="http://schemas.openxmlformats.org/officeDocument/2006/customXml" ds:itemID="{9250B1FA-54CC-46F8-AAE1-CEBA6BB8C70B}">
   <ds:schemaRefs>
     <ds:schemaRef ds:uri="http://schemas.openxmlformats.org/officeDocument/2006/bibliography"/>
   </ds:schemaRefs>

--- a/Docs/PROJECT REPORT.docx
+++ b/Docs/PROJECT REPORT.docx
@@ -2822,36 +2822,42 @@
         <w:pStyle w:val="Heading1"/>
       </w:pPr>
       <w:bookmarkStart w:id="0" w:name="_Toc512198593"/>
+      <w:bookmarkStart w:id="1" w:name="_Ref512199268"/>
+      <w:bookmarkStart w:id="2" w:name="_Ref512199321"/>
+      <w:bookmarkStart w:id="3" w:name="_Ref512199331"/>
       <w:r>
         <w:lastRenderedPageBreak/>
         <w:t>Introduction</w:t>
       </w:r>
       <w:bookmarkEnd w:id="0"/>
+      <w:bookmarkEnd w:id="1"/>
+      <w:bookmarkEnd w:id="2"/>
+      <w:bookmarkEnd w:id="3"/>
     </w:p>
     <w:p>
       <w:pPr>
         <w:pStyle w:val="Heading2"/>
       </w:pPr>
-      <w:bookmarkStart w:id="1" w:name="_Ref512186068"/>
-      <w:bookmarkStart w:id="2" w:name="_Toc512198594"/>
+      <w:bookmarkStart w:id="4" w:name="_Ref512186068"/>
+      <w:bookmarkStart w:id="5" w:name="_Toc512198594"/>
       <w:r>
         <w:t>B</w:t>
       </w:r>
       <w:r>
         <w:t>ackground</w:t>
       </w:r>
-      <w:bookmarkEnd w:id="1"/>
-      <w:bookmarkEnd w:id="2"/>
+      <w:bookmarkEnd w:id="4"/>
+      <w:bookmarkEnd w:id="5"/>
     </w:p>
     <w:p>
       <w:pPr>
         <w:pStyle w:val="Heading3"/>
       </w:pPr>
-      <w:bookmarkStart w:id="3" w:name="_Toc512198595"/>
+      <w:bookmarkStart w:id="6" w:name="_Toc512198595"/>
       <w:r>
         <w:t>Monolithic Applications</w:t>
       </w:r>
-      <w:bookmarkEnd w:id="3"/>
+      <w:bookmarkEnd w:id="6"/>
     </w:p>
     <w:p>
       <w:r>
@@ -2965,10 +2971,10 @@
             <v:path o:extrusionok="f" gradientshapeok="t" o:connecttype="rect"/>
             <o:lock v:ext="edit" aspectratio="t"/>
           </v:shapetype>
-          <v:shape id="_x0000_i1112" type="#_x0000_t75" style="width:231pt;height:307.5pt" o:ole="">
+          <v:shape id="_x0000_i1025" type="#_x0000_t75" style="width:231.05pt;height:307.4pt" o:ole="">
             <v:imagedata r:id="rId11" o:title=""/>
           </v:shape>
-          <o:OLEObject Type="Embed" ProgID="Visio.Drawing.15" ShapeID="_x0000_i1112" DrawAspect="Content" ObjectID="_1585940551" r:id="rId12"/>
+          <o:OLEObject Type="Embed" ProgID="Visio.Drawing.15" ShapeID="_x0000_i1025" DrawAspect="Content" ObjectID="_1586460630" r:id="rId12"/>
         </w:object>
       </w:r>
     </w:p>
@@ -3034,11 +3040,11 @@
       <w:pPr>
         <w:pStyle w:val="Heading3"/>
       </w:pPr>
-      <w:bookmarkStart w:id="4" w:name="_Toc512198596"/>
+      <w:bookmarkStart w:id="7" w:name="_Toc512198596"/>
       <w:r>
         <w:t>Information Technology</w:t>
       </w:r>
-      <w:bookmarkEnd w:id="4"/>
+      <w:bookmarkEnd w:id="7"/>
     </w:p>
     <w:p>
       <w:r>
@@ -3074,11 +3080,11 @@
       <w:pPr>
         <w:pStyle w:val="Heading3"/>
       </w:pPr>
-      <w:bookmarkStart w:id="5" w:name="_Toc512198597"/>
+      <w:bookmarkStart w:id="8" w:name="_Toc512198597"/>
       <w:r>
         <w:t>Distributed Systems</w:t>
       </w:r>
-      <w:bookmarkEnd w:id="5"/>
+      <w:bookmarkEnd w:id="8"/>
     </w:p>
     <w:p>
       <w:r>
@@ -3107,10 +3113,10 @@
       </w:pPr>
       <w:r>
         <w:object w:dxaOrig="8131" w:dyaOrig="9286" w14:anchorId="0E686CD3">
-          <v:shape id="_x0000_i1113" type="#_x0000_t75" style="width:340.5pt;height:389.25pt" o:ole="">
+          <v:shape id="_x0000_i1026" type="#_x0000_t75" style="width:340.6pt;height:388.8pt" o:ole="">
             <v:imagedata r:id="rId13" o:title=""/>
           </v:shape>
-          <o:OLEObject Type="Embed" ProgID="Visio.Drawing.15" ShapeID="_x0000_i1113" DrawAspect="Content" ObjectID="_1585940552" r:id="rId14"/>
+          <o:OLEObject Type="Embed" ProgID="Visio.Drawing.15" ShapeID="_x0000_i1026" DrawAspect="Content" ObjectID="_1586460631" r:id="rId14"/>
         </w:object>
       </w:r>
     </w:p>
@@ -3179,14 +3185,14 @@
       <w:pPr>
         <w:pStyle w:val="Heading3"/>
       </w:pPr>
-      <w:bookmarkStart w:id="6" w:name="_Toc512198598"/>
+      <w:bookmarkStart w:id="9" w:name="_Toc512198598"/>
       <w:r>
         <w:t>Rise</w:t>
       </w:r>
       <w:r>
         <w:t xml:space="preserve"> of Computing Devices</w:t>
       </w:r>
-      <w:bookmarkEnd w:id="6"/>
+      <w:bookmarkEnd w:id="9"/>
     </w:p>
     <w:p>
       <w:r>
@@ -3330,11 +3336,11 @@
       <w:pPr>
         <w:pStyle w:val="Heading3"/>
       </w:pPr>
-      <w:bookmarkStart w:id="7" w:name="_Toc512198599"/>
+      <w:bookmarkStart w:id="10" w:name="_Toc512198599"/>
       <w:r>
         <w:t>Heterogeneity</w:t>
       </w:r>
-      <w:bookmarkEnd w:id="7"/>
+      <w:bookmarkEnd w:id="10"/>
     </w:p>
     <w:p>
       <w:r>
@@ -3357,73 +3363,65 @@
       <w:pPr>
         <w:pStyle w:val="Heading3"/>
       </w:pPr>
-      <w:bookmarkStart w:id="8" w:name="_Toc512198600"/>
+      <w:bookmarkStart w:id="11" w:name="_Toc512198600"/>
       <w:r>
         <w:t>System Agility</w:t>
-      </w:r>
-      <w:bookmarkEnd w:id="8"/>
-    </w:p>
-    <w:p>
-      <w:r>
-        <w:t>To keep going alongside the competitors, organisations have to change their marketing strategy and product presentation quickly and continuously. This requires the software systems that are agile and responsive, that can be changed quickly with or without the need of redeployment</w:t>
-      </w:r>
-      <w:r>
-        <w:t>; or support Continuous Integration and Delivery.</w:t>
-      </w:r>
-    </w:p>
-    <w:p>
-      <w:pPr>
-        <w:pStyle w:val="Heading3"/>
-      </w:pPr>
-      <w:bookmarkStart w:id="9" w:name="_Toc512198601"/>
-      <w:r>
-        <w:t>Cloud</w:t>
-      </w:r>
-      <w:bookmarkEnd w:id="9"/>
-    </w:p>
-    <w:p>
-      <w:r>
-        <w:t>Traditionally businesses hosted their own on-premises computing infrastructure. For stable software system</w:t>
-      </w:r>
-      <w:r>
-        <w:t>s</w:t>
-      </w:r>
-      <w:r>
-        <w:t xml:space="preserve"> this was </w:t>
-      </w:r>
-      <w:r>
-        <w:t>feasible both financially and technicall</w:t>
-      </w:r>
-      <w:r>
-        <w:t>y</w:t>
-      </w:r>
-      <w:r>
-        <w:t xml:space="preserve">. But as the need grew for system agility companies start looking at maintenance and upgradation of on-site computing infrastructure as a </w:t>
-      </w:r>
-      <w:bookmarkStart w:id="10" w:name="_GoBack"/>
-      <w:r>
-        <w:t xml:space="preserve">continuous financial and technical pressure. This motivated the introduction of cloud computing where </w:t>
-      </w:r>
-      <w:bookmarkEnd w:id="10"/>
-      <w:r>
-        <w:t xml:space="preserve">specialist organisation hosted and managed computing infrastructure which and be leased by the other business organisations. This shifted the responsibility of system maintenance and upgradation from consumer organisations to the cloud providers. Cloud offered kind of elastic resources that can grow or shrink on demand. </w:t>
-      </w:r>
-      <w:r>
-        <w:t>The consumer organisations have to pay only what they consume. This is why a huge number of organisations have moved to cloud over last decade and process of migration to cloud still continuous. Although cloud offered a scalable infrastructure it does not come out of the box. The software architecture has to be cloud friendly to take full advantage of scalable cloud infrastructure.</w:t>
-      </w:r>
-    </w:p>
-    <w:p>
-      <w:pPr>
-        <w:pStyle w:val="Heading3"/>
-      </w:pPr>
-      <w:bookmarkStart w:id="11" w:name="_Toc512198602"/>
-      <w:r>
-        <w:lastRenderedPageBreak/>
-        <w:t>Service Oriented Architecture (SOA)</w:t>
       </w:r>
       <w:bookmarkEnd w:id="11"/>
     </w:p>
     <w:p>
+      <w:r>
+        <w:t>To keep going alongside the competitors, organisations have to change their marketing strategy and product presentation quickly and continuously. This requires the software systems that are agile and responsive, that can be changed quickly with or without the need of redeployment</w:t>
+      </w:r>
+      <w:r>
+        <w:t>; or support Continuous Integration and Delivery.</w:t>
+      </w:r>
+    </w:p>
+    <w:p>
+      <w:pPr>
+        <w:pStyle w:val="Heading3"/>
+      </w:pPr>
+      <w:bookmarkStart w:id="12" w:name="_Toc512198601"/>
+      <w:r>
+        <w:t>Cloud</w:t>
+      </w:r>
+      <w:bookmarkEnd w:id="12"/>
+    </w:p>
+    <w:p>
+      <w:r>
+        <w:t>Traditionally businesses hosted their own on-premises computing infrastructure. For stable software system</w:t>
+      </w:r>
+      <w:r>
+        <w:t>s</w:t>
+      </w:r>
+      <w:r>
+        <w:t xml:space="preserve"> this was </w:t>
+      </w:r>
+      <w:r>
+        <w:t>feasible both financially and technicall</w:t>
+      </w:r>
+      <w:r>
+        <w:t>y</w:t>
+      </w:r>
+      <w:r>
+        <w:t xml:space="preserve">. But as the need grew for system agility companies start looking at maintenance and upgradation of on-site computing infrastructure as a continuous financial and technical pressure. This motivated the introduction of cloud computing where specialist organisation hosted and managed computing infrastructure which and be leased by the other business organisations. This shifted the responsibility of system maintenance and upgradation from consumer organisations to the cloud providers. Cloud offered kind of elastic resources that can grow or shrink on demand. </w:t>
+      </w:r>
+      <w:r>
+        <w:t>The consumer organisations have to pay only what they consume. This is why a huge number of organisations have moved to cloud over last decade and process of migration to cloud still continuous. Although cloud offered a scalable infrastructure it does not come out of the box. The software architecture has to be cloud friendly to take full advantage of scalable cloud infrastructure.</w:t>
+      </w:r>
+    </w:p>
+    <w:p>
+      <w:pPr>
+        <w:pStyle w:val="Heading3"/>
+      </w:pPr>
+      <w:bookmarkStart w:id="13" w:name="_Toc512198602"/>
+      <w:r>
+        <w:lastRenderedPageBreak/>
+        <w:t>Service Oriented Architecture (SOA)</w:t>
+      </w:r>
+      <w:bookmarkEnd w:id="13"/>
+    </w:p>
+    <w:p>
       <w:pPr>
         <w:rPr>
           <w:rFonts w:ascii="Calibri" w:hAnsi="Calibri" w:cs="Calibri"/>
@@ -3707,10 +3705,10 @@
       </w:pPr>
       <w:r>
         <w:object w:dxaOrig="5566" w:dyaOrig="3706" w14:anchorId="3002C0D2">
-          <v:shape id="_x0000_i1114" type="#_x0000_t75" style="width:326.25pt;height:217.5pt" o:ole="">
+          <v:shape id="_x0000_i1027" type="#_x0000_t75" style="width:326.2pt;height:217.25pt" o:ole="">
             <v:imagedata r:id="rId16" o:title=""/>
           </v:shape>
-          <o:OLEObject Type="Embed" ProgID="Visio.Drawing.15" ShapeID="_x0000_i1114" DrawAspect="Content" ObjectID="_1585940553" r:id="rId17"/>
+          <o:OLEObject Type="Embed" ProgID="Visio.Drawing.15" ShapeID="_x0000_i1027" DrawAspect="Content" ObjectID="_1586460632" r:id="rId17"/>
         </w:object>
       </w:r>
     </w:p>
@@ -3780,14 +3778,14 @@
       <w:pPr>
         <w:pStyle w:val="Heading3"/>
       </w:pPr>
-      <w:bookmarkStart w:id="12" w:name="_Toc512198603"/>
+      <w:bookmarkStart w:id="14" w:name="_Toc512198603"/>
       <w:r>
         <w:t>Microservices</w:t>
       </w:r>
       <w:r>
         <w:t xml:space="preserve"> Architecture (MSA)</w:t>
       </w:r>
-      <w:bookmarkEnd w:id="12"/>
+      <w:bookmarkEnd w:id="14"/>
     </w:p>
     <w:p>
       <w:pPr>
@@ -3855,6 +3853,7 @@
       <w:r>
         <w:rPr>
           <w:rFonts w:ascii="Calibri" w:hAnsi="Calibri" w:cs="Calibri"/>
+          <w:noProof/>
           <w:color w:val="000000"/>
         </w:rPr>
         <w:lastRenderedPageBreak/>
@@ -3969,14 +3968,14 @@
       <w:pPr>
         <w:pStyle w:val="Heading3"/>
       </w:pPr>
-      <w:bookmarkStart w:id="13" w:name="_Toc512198604"/>
+      <w:bookmarkStart w:id="15" w:name="_Toc512198604"/>
       <w:r>
         <w:t xml:space="preserve">Architectural </w:t>
       </w:r>
       <w:r>
         <w:t>Attributes</w:t>
       </w:r>
-      <w:bookmarkEnd w:id="13"/>
+      <w:bookmarkEnd w:id="15"/>
     </w:p>
     <w:p>
       <w:r>
@@ -4148,7 +4147,21 @@
           <w:rFonts w:ascii="Calibri" w:hAnsi="Calibri" w:cs="Calibri"/>
           <w:color w:val="000000"/>
         </w:rPr>
-        <w:t>It should be possible that system performance and failures are visible without need for exposure of internal implementation details. This enables the addition of monitoring tools, load balancers and intelligent gateways without fearing the revelation of proprietary estate.</w:t>
+        <w:t xml:space="preserve">It should be possible that system performance and failures are visible without need for exposure of internal implementation details. This enables the addition of monitoring tools, load balancers and intelligent gateways without fearing the </w:t>
+      </w:r>
+      <w:r>
+        <w:rPr>
+          <w:rFonts w:ascii="Calibri" w:hAnsi="Calibri" w:cs="Calibri"/>
+          <w:color w:val="000000"/>
+        </w:rPr>
+        <w:t>disclosure</w:t>
+      </w:r>
+      <w:r>
+        <w:rPr>
+          <w:rFonts w:ascii="Calibri" w:hAnsi="Calibri" w:cs="Calibri"/>
+          <w:color w:val="000000"/>
+        </w:rPr>
+        <w:t xml:space="preserve"> of proprietary estate.</w:t>
       </w:r>
     </w:p>
     <w:p>
@@ -4294,157 +4307,220 @@
       <w:pPr>
         <w:pStyle w:val="Heading2"/>
       </w:pPr>
-      <w:bookmarkStart w:id="14" w:name="_Toc512198605"/>
+      <w:bookmarkStart w:id="16" w:name="_Toc512198605"/>
       <w:r>
         <w:t>Motivation</w:t>
-      </w:r>
-      <w:bookmarkEnd w:id="14"/>
-    </w:p>
-    <w:p>
-      <w:r>
-        <w:t>Distributed Systems are advanced level of the architecture that started from Inter Process Communication (IPC). Different software vendors introduce</w:t>
-      </w:r>
-      <w:r>
-        <w:t>d</w:t>
-      </w:r>
-      <w:r>
-        <w:t xml:space="preserve"> from time to time different frameworks and tools. For example</w:t>
-      </w:r>
-      <w:r>
-        <w:t>,</w:t>
-      </w:r>
-      <w:r>
-        <w:t xml:space="preserve"> Microsoft Component Object Model (COM) introduced in 1993 provided IPC and served as basis for some future Microsoft technologies.</w:t>
-      </w:r>
-      <w:r>
-        <w:t xml:space="preserve"> Java Remote Method Invocation (RMI) and Microsoft .Net Remoting next examples of technologies that worked provided Remote Procedure Call (RPC) capabilities thus influencing software systems to be composed of distributed processes. Enterprise Java Beans (EJB) and Microsoft Windows Communication Foundation (WCF) were further advancements the provided some level of scalability and facilitated development Distributed Enterprise Systems. Almost all of these technologies were proprietary and hence could not inter-operate. SOAP based web services provided a unified standard that enabled interoperability between software sub system build with different language tools/frameworks and running on different platform to communicate, coordinate and integrate in logically unified systems.</w:t>
-      </w:r>
-      <w:r>
-        <w:t xml:space="preserve"> SOAP based web services provided the interoperability but their very nature still had RPC mindset. Server publish service contract using Web Services Definition Language (WSDL). Client shape themselves to conform to such service contracts. A change in service contract would mean modification and redeployment of all clients – a pain taking and expensive process</w:t>
-      </w:r>
-      <w:r>
-        <w:t xml:space="preserve"> that inhibited the system agility. </w:t>
-      </w:r>
-      <w:r>
-        <w:t xml:space="preserve">None of these technologies elegantly and fully addressed the requirements and challenges mentioned in </w:t>
-      </w:r>
-      <w:r>
-        <w:fldChar w:fldCharType="begin"/>
-      </w:r>
-      <w:r>
-        <w:instrText xml:space="preserve"> REF _Ref512186068 \r \h </w:instrText>
-      </w:r>
-      <w:r>
-        <w:fldChar w:fldCharType="separate"/>
-      </w:r>
-      <w:r>
-        <w:rPr>
-          <w:cs/>
-        </w:rPr>
-        <w:t>‎</w:t>
-      </w:r>
-      <w:r>
-        <w:t>1.1</w:t>
-      </w:r>
-      <w:r>
-        <w:fldChar w:fldCharType="end"/>
-      </w:r>
-      <w:r>
-        <w:t xml:space="preserve"> above.</w:t>
-      </w:r>
-    </w:p>
-    <w:p>
-      <w:r>
-        <w:t>In 2000 Roy Thomas Fielding, in his PhD dissertation “Architectural Styles and the Design of Network-based Software Architectures”</w:t>
-      </w:r>
-      <w:r>
-        <w:rPr>
-          <w:rStyle w:val="FootnoteReference"/>
-        </w:rPr>
-        <w:footnoteReference w:id="7"/>
-      </w:r>
-      <w:r>
-        <w:t xml:space="preserve"> presented the concept Representational State Transfer (REST). </w:t>
-      </w:r>
-      <w:r>
-        <w:t>Roy has been working on the WEB and the REST for over six years prior to the publication of his dissertation. Fielding was one of the main developers of HTTP Standard (RFC2616</w:t>
-      </w:r>
-      <w:r>
-        <w:rPr>
-          <w:rStyle w:val="FootnoteReference"/>
-        </w:rPr>
-        <w:footnoteReference w:id="8"/>
-      </w:r>
-      <w:r>
-        <w:t>) and URI Specifications (RFC3986</w:t>
-      </w:r>
-      <w:r>
-        <w:rPr>
-          <w:rStyle w:val="FootnoteReference"/>
-        </w:rPr>
-        <w:footnoteReference w:id="9"/>
-      </w:r>
-      <w:r>
-        <w:t xml:space="preserve">) and he developed REST to describe the architectural concept behind the design of the Web. </w:t>
-      </w:r>
-      <w:r>
-        <w:t xml:space="preserve">REST address all of the concerns mentioned above </w:t>
-      </w:r>
-      <w:r>
-        <w:t xml:space="preserve">and provided standardised solutions to all of them. This is why RESTful services have now been recognised as generally the most useful methods to provide data-services for web and mobile application development. </w:t>
-      </w:r>
-      <w:r>
-        <w:t xml:space="preserve">A large number of business organisation have switched their application architectures to REST and rest are moving towards REST quickly. </w:t>
-      </w:r>
-      <w:r>
-        <w:t xml:space="preserve">Therefore, there is strong technical as well as </w:t>
-      </w:r>
-      <w:r>
-        <w:t>career</w:t>
-      </w:r>
-      <w:r>
-        <w:t xml:space="preserve"> motivation behind choosing this project to study RESTful architecture in </w:t>
-      </w:r>
-      <w:r>
-        <w:t>depth and detail</w:t>
-      </w:r>
-      <w:r>
-        <w:t>.</w:t>
-      </w:r>
-    </w:p>
-    <w:p>
-      <w:r>
-        <w:t xml:space="preserve">Next chapters of this report </w:t>
-      </w:r>
-      <w:r>
-        <w:t>describe</w:t>
-      </w:r>
-      <w:r>
-        <w:t xml:space="preserve"> REST Architecture in detail and present a sample application architected in REST style to demonstrate the concepts. </w:t>
-      </w:r>
-    </w:p>
-    <w:p>
-      <w:pPr>
-        <w:pStyle w:val="Heading2"/>
-      </w:pPr>
-      <w:bookmarkStart w:id="15" w:name="_Toc512198606"/>
-      <w:r>
-        <w:lastRenderedPageBreak/>
-        <w:t>Aims and Objectives</w:t>
-      </w:r>
-      <w:bookmarkEnd w:id="15"/>
-    </w:p>
-    <w:p>
-      <w:pPr>
-        <w:pStyle w:val="Heading3"/>
-      </w:pPr>
-      <w:bookmarkStart w:id="16" w:name="_Toc512198607"/>
-      <w:r>
-        <w:t>Aim</w:t>
       </w:r>
       <w:bookmarkEnd w:id="16"/>
     </w:p>
     <w:p>
+      <w:r>
+        <w:t>Distributed Systems are advanced level of the architecture that started from Inter Process Communication (IPC). Different software vendors introduce</w:t>
+      </w:r>
+      <w:r>
+        <w:t>d</w:t>
+      </w:r>
+      <w:r>
+        <w:t>,</w:t>
+      </w:r>
+      <w:r>
+        <w:t xml:space="preserve"> from time to time</w:t>
+      </w:r>
+      <w:r>
+        <w:t>,</w:t>
+      </w:r>
+      <w:r>
+        <w:t xml:space="preserve"> different frameworks and tools. For example</w:t>
+      </w:r>
+      <w:r>
+        <w:t>,</w:t>
+      </w:r>
+      <w:r>
+        <w:t xml:space="preserve"> Microsoft Component Object Model (COM) introduced in 1993 provided IPC and served as basis for some future Microsoft technologies.</w:t>
+      </w:r>
+      <w:r>
+        <w:t xml:space="preserve"> Java Remote Method Invocation (RMI) and Microsoft .Net Remoting next examples of technologies that worked provided Remote Procedure Call (RPC) capabilities thus influencing software systems to be composed of distributed processes. Enterprise Java Beans (EJB) and Microsoft Windows Communication Foundation (WCF) were further advancements th</w:t>
+      </w:r>
+      <w:r>
+        <w:t>at</w:t>
+      </w:r>
+      <w:r>
+        <w:t xml:space="preserve"> provided some level of scalability and facilitated development </w:t>
+      </w:r>
+      <w:r>
+        <w:t xml:space="preserve">of </w:t>
+      </w:r>
+      <w:r>
+        <w:t>Distributed Enterprise Systems. Almost all of these technologies were proprietary and hence could not inter-operate. SOAP based web services provided a unified standard that enabled interoperability between software sub system</w:t>
+      </w:r>
+      <w:r>
+        <w:t>s</w:t>
+      </w:r>
+      <w:r>
+        <w:t xml:space="preserve"> buil</w:t>
+      </w:r>
+      <w:r>
+        <w:t>t</w:t>
+      </w:r>
+      <w:r>
+        <w:t xml:space="preserve"> with different language tools/frameworks and running on different platform to communicate, coordinate and integrate in logically unified systems.</w:t>
+      </w:r>
+      <w:r>
+        <w:t xml:space="preserve"> SOAP based web services provided the interoperability but their very nature still had RPC mindset. Server publish service contract using Web Services Definition Language (WSDL). Client</w:t>
+      </w:r>
+      <w:r>
+        <w:t>s</w:t>
+      </w:r>
+      <w:r>
+        <w:t xml:space="preserve"> shape themselves to conform to such service contracts. A change in service contract would mean modification and redeployment of all clients – a pain</w:t>
+      </w:r>
+      <w:r>
+        <w:t>s</w:t>
+      </w:r>
+      <w:r>
+        <w:t>taking and expensive process</w:t>
+      </w:r>
+      <w:r>
+        <w:t xml:space="preserve"> that inhibited the system agility. </w:t>
+      </w:r>
+      <w:r>
+        <w:t xml:space="preserve">None of these technologies elegantly and fully addressed the requirements and challenges mentioned in </w:t>
+      </w:r>
+      <w:r>
+        <w:fldChar w:fldCharType="begin"/>
+      </w:r>
+      <w:r>
+        <w:instrText xml:space="preserve"> REF _Ref512186068 \r \h </w:instrText>
+      </w:r>
+      <w:r>
+        <w:fldChar w:fldCharType="separate"/>
+      </w:r>
+      <w:r>
+        <w:rPr>
+          <w:cs/>
+        </w:rPr>
+        <w:t>‎</w:t>
+      </w:r>
+      <w:r>
+        <w:t>1.1</w:t>
+      </w:r>
+      <w:r>
+        <w:fldChar w:fldCharType="end"/>
+      </w:r>
+      <w:r>
+        <w:t xml:space="preserve"> above.</w:t>
+      </w:r>
+    </w:p>
+    <w:p>
+      <w:r>
+        <w:t>In 2000 Roy Thomas Fielding, in his PhD dissertation “Architectural Styles and the Design of Network-based Software Architectures”</w:t>
+      </w:r>
+      <w:r>
+        <w:rPr>
+          <w:rStyle w:val="FootnoteReference"/>
+        </w:rPr>
+        <w:footnoteReference w:id="7"/>
+      </w:r>
+      <w:r>
+        <w:t xml:space="preserve"> presented the concept Representational State Transfer (REST). </w:t>
+      </w:r>
+      <w:r>
+        <w:t>Roy has been working on the WEB and the REST for over six years prior to the publication of his dissertation. Fielding was one of the main developers of HTTP Standard (RFC2616</w:t>
+      </w:r>
+      <w:r>
+        <w:rPr>
+          <w:rStyle w:val="FootnoteReference"/>
+        </w:rPr>
+        <w:footnoteReference w:id="8"/>
+      </w:r>
+      <w:r>
+        <w:t>) and URI Specifications (RFC3986</w:t>
+      </w:r>
+      <w:r>
+        <w:rPr>
+          <w:rStyle w:val="FootnoteReference"/>
+        </w:rPr>
+        <w:footnoteReference w:id="9"/>
+      </w:r>
+      <w:r>
+        <w:t>) and he developed REST to describe the architectural concept</w:t>
+      </w:r>
+      <w:r>
+        <w:t>s</w:t>
+      </w:r>
+      <w:r>
+        <w:t xml:space="preserve"> behind the design of the Web. </w:t>
+      </w:r>
+      <w:r>
+        <w:t xml:space="preserve">REST address all of the concerns mentioned above </w:t>
+      </w:r>
+      <w:r>
+        <w:t>and provided standardised solutions to all of them. This is why RESTful services have now been recognised as generally the most useful methods to provide data-</w:t>
+      </w:r>
+      <w:r>
+        <w:t xml:space="preserve">intensive </w:t>
+      </w:r>
+      <w:r>
+        <w:t xml:space="preserve">services for web and mobile application development. </w:t>
+      </w:r>
+      <w:r>
+        <w:t>A large number of business organisation</w:t>
+      </w:r>
+      <w:r>
+        <w:t>s</w:t>
+      </w:r>
+      <w:r>
+        <w:t xml:space="preserve"> have switched their application architectures to REST and rest are moving towards REST quickly. </w:t>
+      </w:r>
+      <w:r>
+        <w:t xml:space="preserve">Therefore, there is strong technical as well as </w:t>
+      </w:r>
+      <w:r>
+        <w:t>career</w:t>
+      </w:r>
+      <w:r>
+        <w:t xml:space="preserve"> motivation behind choosing this project to study RESTful architecture in </w:t>
+      </w:r>
+      <w:r>
+        <w:t>depth and detail</w:t>
+      </w:r>
+      <w:r>
+        <w:t>.</w:t>
+      </w:r>
+    </w:p>
+    <w:p>
+      <w:r>
+        <w:t xml:space="preserve">Next chapters of this report </w:t>
+      </w:r>
+      <w:r>
+        <w:t>describe</w:t>
+      </w:r>
+      <w:r>
+        <w:t xml:space="preserve"> REST Architecture in detail and present a sample application architected in REST style to demonstrate the concepts. </w:t>
+      </w:r>
+    </w:p>
+    <w:p>
+      <w:pPr>
+        <w:pStyle w:val="Heading2"/>
+      </w:pPr>
+      <w:bookmarkStart w:id="17" w:name="_Toc512198606"/>
+      <w:r>
+        <w:lastRenderedPageBreak/>
+        <w:t>Aims and Objectives</w:t>
+      </w:r>
+      <w:bookmarkEnd w:id="17"/>
+    </w:p>
+    <w:p>
+      <w:pPr>
+        <w:pStyle w:val="Heading3"/>
+      </w:pPr>
+      <w:bookmarkStart w:id="18" w:name="_Toc512198607"/>
+      <w:r>
+        <w:t>Aim</w:t>
+      </w:r>
+      <w:bookmarkEnd w:id="18"/>
+    </w:p>
+    <w:p>
       <w:pPr>
         <w:rPr>
           <w:rFonts w:ascii="Calibri" w:hAnsi="Calibri" w:cs="Calibri"/>
@@ -4479,11 +4555,11 @@
       <w:pPr>
         <w:pStyle w:val="Heading3"/>
       </w:pPr>
-      <w:bookmarkStart w:id="17" w:name="_Toc512198608"/>
+      <w:bookmarkStart w:id="19" w:name="_Toc512198608"/>
       <w:r>
         <w:t>Objectives</w:t>
       </w:r>
-      <w:bookmarkEnd w:id="17"/>
+      <w:bookmarkEnd w:id="19"/>
     </w:p>
     <w:p>
       <w:pPr>
@@ -4600,7 +4676,7 @@
       <w:pPr>
         <w:pStyle w:val="Heading1"/>
       </w:pPr>
-      <w:bookmarkStart w:id="18" w:name="_Toc512198609"/>
+      <w:bookmarkStart w:id="20" w:name="_Toc512198609"/>
       <w:r>
         <w:t xml:space="preserve">REST – </w:t>
       </w:r>
@@ -4616,16 +4692,676 @@
       <w:r>
         <w:t xml:space="preserve"> Modern Applications</w:t>
       </w:r>
-      <w:bookmarkEnd w:id="18"/>
+      <w:bookmarkEnd w:id="20"/>
     </w:p>
     <w:p>
       <w:pPr>
+        <w:pStyle w:val="Heading2"/>
+      </w:pPr>
+      <w:r>
+        <w:t>Why REST</w:t>
+      </w:r>
+    </w:p>
+    <w:p>
+      <w:pPr>
         <w:rPr>
           <w:rFonts w:ascii="Calibri" w:hAnsi="Calibri" w:cs="Calibri"/>
           <w:color w:val="000000"/>
         </w:rPr>
       </w:pPr>
+      <w:r>
+        <w:rPr>
+          <w:rFonts w:ascii="Calibri" w:hAnsi="Calibri" w:cs="Calibri"/>
+          <w:color w:val="000000"/>
+        </w:rPr>
+        <w:t xml:space="preserve">The Chapter </w:t>
+      </w:r>
+      <w:r>
+        <w:rPr>
+          <w:rFonts w:ascii="Calibri" w:hAnsi="Calibri" w:cs="Calibri"/>
+          <w:color w:val="000000"/>
+        </w:rPr>
+        <w:fldChar w:fldCharType="begin"/>
+      </w:r>
+      <w:r>
+        <w:rPr>
+          <w:rFonts w:ascii="Calibri" w:hAnsi="Calibri" w:cs="Calibri"/>
+          <w:color w:val="000000"/>
+        </w:rPr>
+        <w:instrText xml:space="preserve"> REF _Ref512199321 \w \h </w:instrText>
+      </w:r>
+      <w:r>
+        <w:rPr>
+          <w:rFonts w:ascii="Calibri" w:hAnsi="Calibri" w:cs="Calibri"/>
+          <w:color w:val="000000"/>
+        </w:rPr>
+      </w:r>
+      <w:r>
+        <w:rPr>
+          <w:rFonts w:ascii="Calibri" w:hAnsi="Calibri" w:cs="Calibri"/>
+          <w:color w:val="000000"/>
+        </w:rPr>
+        <w:fldChar w:fldCharType="separate"/>
+      </w:r>
+      <w:r>
+        <w:rPr>
+          <w:rFonts w:ascii="Calibri" w:hAnsi="Calibri" w:cs="Calibri"/>
+          <w:color w:val="000000"/>
+          <w:cs/>
+        </w:rPr>
+        <w:t>‎</w:t>
+      </w:r>
+      <w:r>
+        <w:rPr>
+          <w:rFonts w:ascii="Calibri" w:hAnsi="Calibri" w:cs="Calibri"/>
+          <w:color w:val="000000"/>
+        </w:rPr>
+        <w:t>1</w:t>
+      </w:r>
+      <w:r>
+        <w:rPr>
+          <w:rFonts w:ascii="Calibri" w:hAnsi="Calibri" w:cs="Calibri"/>
+          <w:color w:val="000000"/>
+        </w:rPr>
+        <w:fldChar w:fldCharType="end"/>
+      </w:r>
+      <w:r>
+        <w:rPr>
+          <w:rFonts w:ascii="Calibri" w:hAnsi="Calibri" w:cs="Calibri"/>
+          <w:color w:val="000000"/>
+        </w:rPr>
+        <w:t xml:space="preserve"> already presents an abstract vision of what lead towards REST. Here we take a rather concrete account of some of key motivations to favour REST more.</w:t>
+      </w:r>
     </w:p>
+    <w:p>
+      <w:pPr>
+        <w:pStyle w:val="Heading3"/>
+      </w:pPr>
+      <w:r>
+        <w:t>Interoperability</w:t>
+      </w:r>
+    </w:p>
+    <w:p>
+      <w:r>
+        <w:t xml:space="preserve">Interoperability refers to the ability to integrate various functional components built using different language tools and frameworks and running on different platforms. For </w:t>
+      </w:r>
+      <w:r>
+        <w:t>example,</w:t>
+      </w:r>
+      <w:r>
+        <w:t xml:space="preserve"> a popular news website may have various elements </w:t>
+      </w:r>
+      <w:r>
+        <w:t xml:space="preserve">that perform various functions. It may be providing search facility using Google integration, Advertisements provided by Ad Host integration, comments manged by integrating </w:t>
+      </w:r>
+      <w:proofErr w:type="spellStart"/>
+      <w:r>
+        <w:t>Disqus</w:t>
+      </w:r>
+      <w:proofErr w:type="spellEnd"/>
+      <w:r>
+        <w:t xml:space="preserve"> and sharing using integration of Facebook and Twitter. All these service providers need not be running on the same platform or built using single framework, therefore cannot make any assumptions about each other. Such wide integration requires a mechanism that is simple, consistent and reliable. This makes REST a good fit for the integration of heterogenous system</w:t>
+      </w:r>
+      <w:r>
+        <w:t>.</w:t>
+      </w:r>
+    </w:p>
+    <w:p>
+      <w:pPr>
+        <w:pStyle w:val="Heading3"/>
+      </w:pPr>
+      <w:r>
+        <w:t>Network-based API vs. Library-based API</w:t>
+      </w:r>
+    </w:p>
+    <w:p>
+      <w:r>
+        <w:t xml:space="preserve">Rest comes up with the idea of network-based API rather than the Library-based API. Library-based API is mostly built using certain tools and framework that can run on a single or very few platforms. Network-based API on the other hand is not dependant upon a single platform or development framework. All it requires is to implement certain constraints that provide a standardised way of communication. If implemented correctly, such API offers unlimited interoperability between heterogeneous systems. </w:t>
+      </w:r>
+    </w:p>
+    <w:p>
+      <w:pPr>
+        <w:pStyle w:val="Heading3"/>
+      </w:pPr>
+      <w:r>
+        <w:t>Devices</w:t>
+      </w:r>
+    </w:p>
+    <w:p>
+      <w:r>
+        <w:t>The last decade saw a huge rise in smart devices. These devices may range from smartphone and tablets to in-car navigation to smart-tv and smart home air conditioning system. The businesses need to reach to the maximum devices. All devices need not be running web application. They have their own operating systems and native applications. In-car navigations system may request traffic data corresponding to GPS coordinates. The smart air conditioning controller may communicate with services provided by local meteorological office to maintain suitable in-house environment. Devices and services are provided by different vendors. They may be upgraded and evolve independent of each other and REST offers such independent evolvability.</w:t>
+      </w:r>
+    </w:p>
+    <w:p>
+      <w:pPr>
+        <w:pStyle w:val="Heading3"/>
+      </w:pPr>
+      <w:r>
+        <w:t>The Cloud</w:t>
+      </w:r>
+    </w:p>
+    <w:p>
+      <w:r>
+        <w:t>Rise in devices and increased interoperability poses another challenge to the software developers of systems that subscribe capabilities from other service providers and/or publish their own capabilities for other consumers. This opens up the possibility of dramatic rise in number of consumers. Over-subscription may push systems to the limits. To avoid such chaos</w:t>
+      </w:r>
+      <w:r>
+        <w:t>,</w:t>
+      </w:r>
+      <w:r>
+        <w:t xml:space="preserve"> organisations tend to favour Cloud that provides elastic infrastructure that has ability to shrink or expand on demand</w:t>
+      </w:r>
+      <w:r>
+        <w:t>, and they are only charged what they used. This provides financial benefits as well as scalability. But scalability of the could is not something out-of-the-box thing. “It is critical to build a scalable architecture in order to take advantage of a scalable infrastructure.</w:t>
+      </w:r>
+      <w:r>
+        <w:rPr>
+          <w:rStyle w:val="FootnoteReference"/>
+        </w:rPr>
+        <w:footnoteReference w:id="10"/>
+      </w:r>
+      <w:r>
+        <w:t>”</w:t>
+      </w:r>
+      <w:r>
+        <w:t xml:space="preserve"> REST offers such scalable architecture.</w:t>
+      </w:r>
+    </w:p>
+    <w:p>
+      <w:pPr>
+        <w:pStyle w:val="Heading2"/>
+      </w:pPr>
+      <w:r>
+        <w:t>Why Distributed Systems Fail</w:t>
+      </w:r>
+    </w:p>
+    <w:p>
+      <w:pPr>
+        <w:rPr>
+          <w:rFonts w:ascii="Calibri" w:hAnsi="Calibri" w:cs="Calibri"/>
+          <w:color w:val="000000"/>
+        </w:rPr>
+      </w:pPr>
+      <w:r>
+        <w:rPr>
+          <w:rFonts w:ascii="Calibri" w:hAnsi="Calibri" w:cs="Calibri"/>
+          <w:color w:val="000000"/>
+        </w:rPr>
+        <w:t xml:space="preserve">Due to the rise in versatile smart devices, applications however small and simple tend to deviate from monolithic design and begin to resemble distributed systems. The Chapter </w:t>
+      </w:r>
+      <w:r>
+        <w:rPr>
+          <w:rFonts w:ascii="Calibri" w:hAnsi="Calibri" w:cs="Calibri"/>
+          <w:color w:val="000000"/>
+        </w:rPr>
+        <w:fldChar w:fldCharType="begin"/>
+      </w:r>
+      <w:r>
+        <w:rPr>
+          <w:rFonts w:ascii="Calibri" w:hAnsi="Calibri" w:cs="Calibri"/>
+          <w:color w:val="000000"/>
+        </w:rPr>
+        <w:instrText xml:space="preserve"> REF _Ref512199321 \w \h </w:instrText>
+      </w:r>
+      <w:r>
+        <w:rPr>
+          <w:rFonts w:ascii="Calibri" w:hAnsi="Calibri" w:cs="Calibri"/>
+          <w:color w:val="000000"/>
+        </w:rPr>
+      </w:r>
+      <w:r>
+        <w:rPr>
+          <w:rFonts w:ascii="Calibri" w:hAnsi="Calibri" w:cs="Calibri"/>
+          <w:color w:val="000000"/>
+        </w:rPr>
+        <w:fldChar w:fldCharType="separate"/>
+      </w:r>
+      <w:r>
+        <w:rPr>
+          <w:rFonts w:ascii="Calibri" w:hAnsi="Calibri" w:cs="Calibri"/>
+          <w:color w:val="000000"/>
+          <w:cs/>
+        </w:rPr>
+        <w:t>‎</w:t>
+      </w:r>
+      <w:r>
+        <w:rPr>
+          <w:rFonts w:ascii="Calibri" w:hAnsi="Calibri" w:cs="Calibri"/>
+          <w:color w:val="000000"/>
+        </w:rPr>
+        <w:t>1</w:t>
+      </w:r>
+      <w:r>
+        <w:rPr>
+          <w:rFonts w:ascii="Calibri" w:hAnsi="Calibri" w:cs="Calibri"/>
+          <w:color w:val="000000"/>
+        </w:rPr>
+        <w:fldChar w:fldCharType="end"/>
+      </w:r>
+      <w:r>
+        <w:rPr>
+          <w:rFonts w:ascii="Calibri" w:hAnsi="Calibri" w:cs="Calibri"/>
+          <w:color w:val="000000"/>
+        </w:rPr>
+        <w:t xml:space="preserve"> on  </w:t>
+      </w:r>
+      <w:r>
+        <w:rPr>
+          <w:rFonts w:ascii="Calibri" w:hAnsi="Calibri" w:cs="Calibri"/>
+          <w:color w:val="000000"/>
+        </w:rPr>
+        <w:fldChar w:fldCharType="begin"/>
+      </w:r>
+      <w:r>
+        <w:rPr>
+          <w:rFonts w:ascii="Calibri" w:hAnsi="Calibri" w:cs="Calibri"/>
+          <w:color w:val="000000"/>
+        </w:rPr>
+        <w:instrText xml:space="preserve"> REF _Ref512199331 \h </w:instrText>
+      </w:r>
+      <w:r>
+        <w:rPr>
+          <w:rFonts w:ascii="Calibri" w:hAnsi="Calibri" w:cs="Calibri"/>
+          <w:color w:val="000000"/>
+        </w:rPr>
+      </w:r>
+      <w:r>
+        <w:rPr>
+          <w:rFonts w:ascii="Calibri" w:hAnsi="Calibri" w:cs="Calibri"/>
+          <w:color w:val="000000"/>
+        </w:rPr>
+        <w:fldChar w:fldCharType="separate"/>
+      </w:r>
+      <w:r>
+        <w:t>Introduction</w:t>
+      </w:r>
+      <w:r>
+        <w:rPr>
+          <w:rFonts w:ascii="Calibri" w:hAnsi="Calibri" w:cs="Calibri"/>
+          <w:color w:val="000000"/>
+        </w:rPr>
+        <w:fldChar w:fldCharType="end"/>
+      </w:r>
+      <w:r>
+        <w:rPr>
+          <w:rFonts w:ascii="Calibri" w:hAnsi="Calibri" w:cs="Calibri"/>
+          <w:color w:val="000000"/>
+        </w:rPr>
+        <w:t xml:space="preserve"> describes in details the characteristics, requirements and challenges of modern software systems. It concludes that REST is a better approach for building</w:t>
+      </w:r>
+      <w:r>
+        <w:rPr>
+          <w:rFonts w:ascii="Calibri" w:hAnsi="Calibri" w:cs="Calibri"/>
+          <w:color w:val="000000"/>
+        </w:rPr>
+        <w:t xml:space="preserve"> modern</w:t>
+      </w:r>
+      <w:r>
+        <w:rPr>
+          <w:rFonts w:ascii="Calibri" w:hAnsi="Calibri" w:cs="Calibri"/>
+          <w:color w:val="000000"/>
+        </w:rPr>
+        <w:t xml:space="preserve"> distributed systems.</w:t>
+      </w:r>
+      <w:r>
+        <w:rPr>
+          <w:rFonts w:ascii="Calibri" w:hAnsi="Calibri" w:cs="Calibri"/>
+          <w:color w:val="000000"/>
+        </w:rPr>
+        <w:t xml:space="preserve"> Here we briefly discuss</w:t>
+      </w:r>
+      <w:r>
+        <w:rPr>
+          <w:rFonts w:ascii="Calibri" w:hAnsi="Calibri" w:cs="Calibri"/>
+          <w:color w:val="000000"/>
+        </w:rPr>
+        <w:t xml:space="preserve"> the </w:t>
+      </w:r>
+      <w:r>
+        <w:rPr>
+          <w:rFonts w:ascii="Calibri" w:hAnsi="Calibri" w:cs="Calibri"/>
+          <w:color w:val="000000"/>
+        </w:rPr>
+        <w:t>key factors</w:t>
+      </w:r>
+      <w:r>
+        <w:rPr>
+          <w:rFonts w:ascii="Calibri" w:hAnsi="Calibri" w:cs="Calibri"/>
+          <w:color w:val="000000"/>
+        </w:rPr>
+        <w:t xml:space="preserve"> </w:t>
+      </w:r>
+      <w:r>
+        <w:rPr>
+          <w:rFonts w:ascii="Calibri" w:hAnsi="Calibri" w:cs="Calibri"/>
+          <w:color w:val="000000"/>
+        </w:rPr>
+        <w:t>contributing to the failure of distributed systems.</w:t>
+      </w:r>
+    </w:p>
+    <w:p>
+      <w:pPr>
+        <w:pStyle w:val="Heading3"/>
+      </w:pPr>
+      <w:r>
+        <w:t xml:space="preserve">Requirements-Driven </w:t>
+      </w:r>
+      <w:r>
+        <w:t>Architecture</w:t>
+      </w:r>
+    </w:p>
+    <w:p>
+      <w:r>
+        <w:t>Traditional RPC based architectures tend to take requirement driven approach. Business requirements are identified and software are designed to fulfil those requirements. When business requirements grow, design is grown to cover those new requirements. Such software</w:t>
+      </w:r>
+      <w:r>
+        <w:t xml:space="preserve"> design</w:t>
+      </w:r>
+      <w:r>
+        <w:t>s</w:t>
+      </w:r>
+      <w:r>
+        <w:t xml:space="preserve"> are </w:t>
+      </w:r>
+      <w:r>
+        <w:t>conceived</w:t>
+      </w:r>
+      <w:r>
+        <w:t xml:space="preserve"> and tested in a controlled environment</w:t>
+      </w:r>
+      <w:r>
+        <w:t xml:space="preserve"> and then deployed in the real environment. It is only </w:t>
+      </w:r>
+      <w:r>
+        <w:t>after the deployment to the real environment</w:t>
+      </w:r>
+      <w:r>
+        <w:t xml:space="preserve"> that the limitations of the real environment are discovered that reduce the usability of the design</w:t>
+      </w:r>
+      <w:r>
+        <w:t>, and eventually resulted in system failure</w:t>
+      </w:r>
+      <w:r>
+        <w:t>. In requirements driven approach the architecture of the application is shaped to conform the business</w:t>
+      </w:r>
+      <w:r>
+        <w:t xml:space="preserve"> domain</w:t>
+      </w:r>
+      <w:r>
+        <w:t xml:space="preserve"> and result is an architecture that is tightly </w:t>
+      </w:r>
+      <w:r>
+        <w:t>moulded</w:t>
+      </w:r>
+      <w:r>
+        <w:t xml:space="preserve"> with</w:t>
+      </w:r>
+      <w:r>
+        <w:t>in</w:t>
+      </w:r>
+      <w:r>
+        <w:t xml:space="preserve"> </w:t>
+      </w:r>
+      <w:r>
+        <w:t>the shape of business.</w:t>
+      </w:r>
+    </w:p>
+    <w:p>
+      <w:pPr>
+        <w:pStyle w:val="Heading3"/>
+      </w:pPr>
+      <w:r>
+        <w:t>Fallacies of Distributed Systems</w:t>
+      </w:r>
+    </w:p>
+    <w:p>
+      <w:r>
+        <w:t>In 1994, at Sun Microsystems, Peter Deutsch identified seven assumptions that most of the architects of the distributed system tend to make. In 1997, James Gosling added another such fallacy</w:t>
+      </w:r>
+      <w:r>
+        <w:rPr>
+          <w:rStyle w:val="FootnoteReference"/>
+        </w:rPr>
+        <w:footnoteReference w:id="11"/>
+      </w:r>
+      <w:r>
+        <w:t>. Howard Dierking, a Pluralsight author, identifies yet another fallacy</w:t>
+      </w:r>
+      <w:r>
+        <w:rPr>
+          <w:rStyle w:val="FootnoteReference"/>
+        </w:rPr>
+        <w:footnoteReference w:id="12"/>
+      </w:r>
+      <w:r>
+        <w:t>.</w:t>
+      </w:r>
+      <w:r>
+        <w:t xml:space="preserve"> Unfortunately, these assumptions prove wrong in the long run, hence causing the system to fail. In literature these assumptions are known as Fallacies of Distributed Systems and are listed below (7 from Peter Deutsch, one from James Gosling and one from Dierking):</w:t>
+      </w:r>
+    </w:p>
+    <w:p>
+      <w:pPr>
+        <w:pStyle w:val="Heading4"/>
+      </w:pPr>
+      <w:r>
+        <w:lastRenderedPageBreak/>
+        <w:t>Network Reliability</w:t>
+      </w:r>
+    </w:p>
+    <w:p>
+      <w:r>
+        <w:t>F</w:t>
+      </w:r>
+      <w:r>
+        <w:t>allacy</w:t>
+      </w:r>
+      <w:r>
+        <w:t xml:space="preserve"> is that network is reliable. Obviously, this is not true. Power failure, hardware failure, people tripping over the cable – a whole lot of reasons to compromise network reliability.</w:t>
+      </w:r>
+    </w:p>
+    <w:p>
+      <w:pPr>
+        <w:pStyle w:val="Heading4"/>
+      </w:pPr>
+      <w:r>
+        <w:t>Latency</w:t>
+      </w:r>
+    </w:p>
+    <w:p>
+      <w:r>
+        <w:t>Fallacy</w:t>
+      </w:r>
+      <w:r>
+        <w:t xml:space="preserve"> is that latency is zero. In one local area it might not be seen as a problem. But what if user is on other side of the globe? Even in case of </w:t>
+      </w:r>
+      <w:r>
+        <w:t xml:space="preserve">local users, they might be using mobile devices with delayed response. </w:t>
+      </w:r>
+    </w:p>
+    <w:p>
+      <w:pPr>
+        <w:pStyle w:val="Heading4"/>
+      </w:pPr>
+      <w:r>
+        <w:t>Bandwidth</w:t>
+      </w:r>
+    </w:p>
+    <w:p>
+      <w:r>
+        <w:t xml:space="preserve">Fallacy is that bandwidth is infinite. Although we now have much greater bandwidth then we ever had, but it is still finite. This is particularly true in the case of mobile device, where even there is large bandwidth, user may be charged for the bandwidth they use. </w:t>
+      </w:r>
+    </w:p>
+    <w:p>
+      <w:pPr>
+        <w:pStyle w:val="Heading4"/>
+      </w:pPr>
+      <w:r>
+        <w:t>Security</w:t>
+      </w:r>
+    </w:p>
+    <w:p>
+      <w:r>
+        <w:t xml:space="preserve">The fallacy is that network is secure. Not all networks secure by default. And then this is the most overlooked aspect in practice of software development. </w:t>
+      </w:r>
+    </w:p>
+    <w:p>
+      <w:pPr>
+        <w:pStyle w:val="Heading4"/>
+      </w:pPr>
+      <w:r>
+        <w:t>Network Topology</w:t>
+      </w:r>
+    </w:p>
+    <w:p>
+      <w:r>
+        <w:t xml:space="preserve">The fallacy is that the network topology never changes. In the modern Internet world, this is absolutely untrue. Servers and intermediaries keep moving. DNS, IP address and URLs keep changing. Even </w:t>
+      </w:r>
+      <w:r>
+        <w:t xml:space="preserve">the </w:t>
+      </w:r>
+      <w:r>
+        <w:t xml:space="preserve">relative paths and query strings at the server keep changing. </w:t>
+      </w:r>
+      <w:r>
+        <w:t>Topology also regularly changed when applications are scaled and more hardware is added.</w:t>
+      </w:r>
+    </w:p>
+    <w:p>
+      <w:pPr>
+        <w:pStyle w:val="Heading4"/>
+      </w:pPr>
+      <w:r>
+        <w:t>Administration</w:t>
+      </w:r>
+    </w:p>
+    <w:p>
+      <w:r>
+        <w:t>The fallacy is that there is one administrator. Obviously</w:t>
+      </w:r>
+      <w:r>
+        <w:t>,</w:t>
+      </w:r>
+      <w:r>
+        <w:t xml:space="preserve"> this is not true in the case of applications distributed over the network. </w:t>
+      </w:r>
+      <w:r>
+        <w:t>For example, when a remote or third-party service fail, local administrators have now access or control to diagnose the problem.</w:t>
+      </w:r>
+    </w:p>
+    <w:p>
+      <w:pPr>
+        <w:pStyle w:val="Heading4"/>
+      </w:pPr>
+      <w:r>
+        <w:t>Transport Cost</w:t>
+      </w:r>
+    </w:p>
+    <w:p>
+      <w:r>
+        <w:t>The fallacy is that the transport cost is zero. This is also overlooked aspect during the development of the application. It is assumed that setting up a hardware and network infrastructure has zero cost or at least is one off cost. While in fact such cost is regular. Things like maintenance needs, upgradation, load balancing, bandwidth cost need for scalability contribute to regular cost.</w:t>
+      </w:r>
+    </w:p>
+    <w:p>
+      <w:pPr>
+        <w:pStyle w:val="Heading4"/>
+      </w:pPr>
+      <w:r>
+        <w:t>Heterogeneous Network</w:t>
+      </w:r>
+    </w:p>
+    <w:p>
+      <w:r>
+        <w:t>The fallacy is that all nodes on the network is same. This is also false. We have seen already that in the modern world of computing, network and devices are not some. They are heterogeneous, particularly with the rise of variety of mobile devices.</w:t>
+      </w:r>
+    </w:p>
+    <w:p>
+      <w:pPr>
+        <w:pStyle w:val="Heading4"/>
+      </w:pPr>
+      <w:r>
+        <w:t>Complexity</w:t>
+      </w:r>
+    </w:p>
+    <w:p>
+      <w:r>
+        <w:t xml:space="preserve">This fallacy assume that consumers of our service have enough domain and context knowledge of our service such that they will use our services correctly. This is obviously not true. In today’s Internet world, publisher and consumer may not know each other or may not have proper level of technical support available. </w:t>
+      </w:r>
+    </w:p>
+    <w:p>
+      <w:pPr>
+        <w:pStyle w:val="Heading2"/>
+      </w:pPr>
+      <w:r>
+        <w:lastRenderedPageBreak/>
+        <w:t>How REST Mitigate</w:t>
+      </w:r>
+      <w:r>
+        <w:t>s</w:t>
+      </w:r>
+      <w:r>
+        <w:t xml:space="preserve"> Failures</w:t>
+      </w:r>
+    </w:p>
+    <w:p>
+      <w:r>
+        <w:t xml:space="preserve">In his dissertation, Fielding identifies the forces to be consider which are closely inline with the fallacies discussed above. He took into consideration such forces while defining the REST. </w:t>
+      </w:r>
+    </w:p>
+    <w:p>
+      <w:pPr>
+        <w:pStyle w:val="Heading3"/>
+      </w:pPr>
+      <w:r>
+        <w:t xml:space="preserve">Constraint-driven </w:t>
+      </w:r>
+      <w:r>
+        <w:t>Architecture</w:t>
+      </w:r>
+      <w:bookmarkStart w:id="21" w:name="_GoBack"/>
+      <w:bookmarkEnd w:id="21"/>
+    </w:p>
+    <w:p>
+      <w:r>
+        <w:t xml:space="preserve">Contrary to requirement driven design </w:t>
+      </w:r>
+      <w:r>
+        <w:t>REST on the other hand</w:t>
+      </w:r>
+      <w:r>
+        <w:t xml:space="preserve"> advocates constraint-driven architecture. It</w:t>
+      </w:r>
+      <w:r>
+        <w:t xml:space="preserve"> begins with identifying the </w:t>
+      </w:r>
+      <w:r>
+        <w:t>forces</w:t>
+      </w:r>
+      <w:r>
+        <w:t xml:space="preserve"> that could impact the system usability. It then defines and apply constraints on the </w:t>
+      </w:r>
+      <w:r>
+        <w:t>architecture</w:t>
+      </w:r>
+      <w:r>
+        <w:t xml:space="preserve"> design such that the impact of those </w:t>
+      </w:r>
+      <w:r>
+        <w:t>forces</w:t>
+      </w:r>
+      <w:r>
+        <w:t xml:space="preserve"> can be eliminated or at least minimised. </w:t>
+      </w:r>
+      <w:r>
+        <w:t xml:space="preserve">REST, therefore, requires the software developer to map business domain on to the architecture design. The resulted product is a design that works with rather than against those </w:t>
+      </w:r>
+      <w:r>
+        <w:t>forces</w:t>
+      </w:r>
+      <w:r>
+        <w:t xml:space="preserve">. </w:t>
+      </w:r>
+    </w:p>
+    <w:p/>
     <w:sectPr>
       <w:pgSz w:w="12240" w:h="15840"/>
       <w:pgMar w:top="1440" w:right="1440" w:bottom="1440" w:left="1440" w:header="720" w:footer="720" w:gutter="0"/>
@@ -4888,6 +5624,63 @@
       </w:r>
     </w:p>
   </w:footnote>
+  <w:footnote w:id="10">
+    <w:p>
+      <w:pPr>
+        <w:pStyle w:val="FootnoteText"/>
+      </w:pPr>
+      <w:r>
+        <w:rPr>
+          <w:rStyle w:val="FootnoteReference"/>
+        </w:rPr>
+        <w:footnoteRef/>
+      </w:r>
+      <w:r>
+        <w:t xml:space="preserve"> </w:t>
+      </w:r>
+      <w:r>
+        <w:t>https://media.amazonwebservices.com/AWS_Cloud_Best_Practices.pdf</w:t>
+      </w:r>
+    </w:p>
+  </w:footnote>
+  <w:footnote w:id="11">
+    <w:p>
+      <w:pPr>
+        <w:pStyle w:val="FootnoteText"/>
+      </w:pPr>
+      <w:r>
+        <w:rPr>
+          <w:rStyle w:val="FootnoteReference"/>
+        </w:rPr>
+        <w:footnoteRef/>
+      </w:r>
+      <w:r>
+        <w:t xml:space="preserve"> </w:t>
+      </w:r>
+      <w:r>
+        <w:t>http://java.sys-con.com/node/38665</w:t>
+      </w:r>
+    </w:p>
+  </w:footnote>
+  <w:footnote w:id="12">
+    <w:p>
+      <w:pPr>
+        <w:pStyle w:val="FootnoteText"/>
+      </w:pPr>
+      <w:r>
+        <w:rPr>
+          <w:rStyle w:val="FootnoteReference"/>
+        </w:rPr>
+        <w:footnoteRef/>
+      </w:r>
+      <w:r>
+        <w:t xml:space="preserve"> </w:t>
+      </w:r>
+      <w:r>
+        <w:t>https://app.pluralsight.com/library/courses/rest-fundamentals</w:t>
+      </w:r>
+    </w:p>
+  </w:footnote>
 </w:footnotes>
 </file>
 
@@ -5950,7 +6743,7 @@
   <w:abstractNum w:abstractNumId="10" w15:restartNumberingAfterBreak="0">
     <w:nsid w:val="1482775B"/>
     <w:multiLevelType w:val="multilevel"/>
-    <w:tmpl w:val="54F8353C"/>
+    <w:tmpl w:val="7276779E"/>
     <w:lvl w:ilvl="0">
       <w:start w:val="1"/>
       <w:numFmt w:val="decimal"/>
@@ -6611,6 +7404,95 @@
     </w:lvl>
   </w:abstractNum>
   <w:abstractNum w:abstractNumId="16" w15:restartNumberingAfterBreak="0">
+    <w:nsid w:val="22ED08A4"/>
+    <w:multiLevelType w:val="hybridMultilevel"/>
+    <w:tmpl w:val="7EF63918"/>
+    <w:lvl w:ilvl="0" w:tplc="0809000F">
+      <w:start w:val="1"/>
+      <w:numFmt w:val="decimal"/>
+      <w:lvlText w:val="%1."/>
+      <w:lvlJc w:val="left"/>
+      <w:pPr>
+        <w:ind w:left="720" w:hanging="360"/>
+      </w:pPr>
+      <w:rPr>
+        <w:rFonts w:hint="default"/>
+      </w:rPr>
+    </w:lvl>
+    <w:lvl w:ilvl="1" w:tplc="08090019" w:tentative="1">
+      <w:start w:val="1"/>
+      <w:numFmt w:val="lowerLetter"/>
+      <w:lvlText w:val="%2."/>
+      <w:lvlJc w:val="left"/>
+      <w:pPr>
+        <w:ind w:left="1440" w:hanging="360"/>
+      </w:pPr>
+    </w:lvl>
+    <w:lvl w:ilvl="2" w:tplc="0809001B" w:tentative="1">
+      <w:start w:val="1"/>
+      <w:numFmt w:val="lowerRoman"/>
+      <w:lvlText w:val="%3."/>
+      <w:lvlJc w:val="right"/>
+      <w:pPr>
+        <w:ind w:left="2160" w:hanging="180"/>
+      </w:pPr>
+    </w:lvl>
+    <w:lvl w:ilvl="3" w:tplc="0809000F" w:tentative="1">
+      <w:start w:val="1"/>
+      <w:numFmt w:val="decimal"/>
+      <w:lvlText w:val="%4."/>
+      <w:lvlJc w:val="left"/>
+      <w:pPr>
+        <w:ind w:left="2880" w:hanging="360"/>
+      </w:pPr>
+    </w:lvl>
+    <w:lvl w:ilvl="4" w:tplc="08090019" w:tentative="1">
+      <w:start w:val="1"/>
+      <w:numFmt w:val="lowerLetter"/>
+      <w:lvlText w:val="%5."/>
+      <w:lvlJc w:val="left"/>
+      <w:pPr>
+        <w:ind w:left="3600" w:hanging="360"/>
+      </w:pPr>
+    </w:lvl>
+    <w:lvl w:ilvl="5" w:tplc="0809001B" w:tentative="1">
+      <w:start w:val="1"/>
+      <w:numFmt w:val="lowerRoman"/>
+      <w:lvlText w:val="%6."/>
+      <w:lvlJc w:val="right"/>
+      <w:pPr>
+        <w:ind w:left="4320" w:hanging="180"/>
+      </w:pPr>
+    </w:lvl>
+    <w:lvl w:ilvl="6" w:tplc="0809000F" w:tentative="1">
+      <w:start w:val="1"/>
+      <w:numFmt w:val="decimal"/>
+      <w:lvlText w:val="%7."/>
+      <w:lvlJc w:val="left"/>
+      <w:pPr>
+        <w:ind w:left="5040" w:hanging="360"/>
+      </w:pPr>
+    </w:lvl>
+    <w:lvl w:ilvl="7" w:tplc="08090019" w:tentative="1">
+      <w:start w:val="1"/>
+      <w:numFmt w:val="lowerLetter"/>
+      <w:lvlText w:val="%8."/>
+      <w:lvlJc w:val="left"/>
+      <w:pPr>
+        <w:ind w:left="5760" w:hanging="360"/>
+      </w:pPr>
+    </w:lvl>
+    <w:lvl w:ilvl="8" w:tplc="0809001B" w:tentative="1">
+      <w:start w:val="1"/>
+      <w:numFmt w:val="lowerRoman"/>
+      <w:lvlText w:val="%9."/>
+      <w:lvlJc w:val="right"/>
+      <w:pPr>
+        <w:ind w:left="6480" w:hanging="180"/>
+      </w:pPr>
+    </w:lvl>
+  </w:abstractNum>
+  <w:abstractNum w:abstractNumId="17" w15:restartNumberingAfterBreak="0">
     <w:nsid w:val="2E7F6B33"/>
     <w:multiLevelType w:val="hybridMultilevel"/>
     <w:tmpl w:val="A2B690D2"/>
@@ -6723,7 +7605,7 @@
       </w:rPr>
     </w:lvl>
   </w:abstractNum>
-  <w:abstractNum w:abstractNumId="17" w15:restartNumberingAfterBreak="0">
+  <w:abstractNum w:abstractNumId="18" w15:restartNumberingAfterBreak="0">
     <w:nsid w:val="396234F5"/>
     <w:multiLevelType w:val="hybridMultilevel"/>
     <w:tmpl w:val="A6B2A2E6"/>
@@ -6836,7 +7718,7 @@
       </w:rPr>
     </w:lvl>
   </w:abstractNum>
-  <w:abstractNum w:abstractNumId="18" w15:restartNumberingAfterBreak="0">
+  <w:abstractNum w:abstractNumId="19" w15:restartNumberingAfterBreak="0">
     <w:nsid w:val="3A713B34"/>
     <w:multiLevelType w:val="hybridMultilevel"/>
     <w:tmpl w:val="23E21CEA"/>
@@ -6949,7 +7831,93 @@
       </w:rPr>
     </w:lvl>
   </w:abstractNum>
-  <w:abstractNum w:abstractNumId="19" w15:restartNumberingAfterBreak="0">
+  <w:abstractNum w:abstractNumId="20" w15:restartNumberingAfterBreak="0">
+    <w:nsid w:val="3B53315B"/>
+    <w:multiLevelType w:val="hybridMultilevel"/>
+    <w:tmpl w:val="51F48F1E"/>
+    <w:lvl w:ilvl="0" w:tplc="0809000F">
+      <w:start w:val="1"/>
+      <w:numFmt w:val="decimal"/>
+      <w:lvlText w:val="%1."/>
+      <w:lvlJc w:val="left"/>
+      <w:pPr>
+        <w:ind w:left="720" w:hanging="360"/>
+      </w:pPr>
+    </w:lvl>
+    <w:lvl w:ilvl="1" w:tplc="08090019" w:tentative="1">
+      <w:start w:val="1"/>
+      <w:numFmt w:val="lowerLetter"/>
+      <w:lvlText w:val="%2."/>
+      <w:lvlJc w:val="left"/>
+      <w:pPr>
+        <w:ind w:left="1440" w:hanging="360"/>
+      </w:pPr>
+    </w:lvl>
+    <w:lvl w:ilvl="2" w:tplc="0809001B" w:tentative="1">
+      <w:start w:val="1"/>
+      <w:numFmt w:val="lowerRoman"/>
+      <w:lvlText w:val="%3."/>
+      <w:lvlJc w:val="right"/>
+      <w:pPr>
+        <w:ind w:left="2160" w:hanging="180"/>
+      </w:pPr>
+    </w:lvl>
+    <w:lvl w:ilvl="3" w:tplc="0809000F" w:tentative="1">
+      <w:start w:val="1"/>
+      <w:numFmt w:val="decimal"/>
+      <w:lvlText w:val="%4."/>
+      <w:lvlJc w:val="left"/>
+      <w:pPr>
+        <w:ind w:left="2880" w:hanging="360"/>
+      </w:pPr>
+    </w:lvl>
+    <w:lvl w:ilvl="4" w:tplc="08090019" w:tentative="1">
+      <w:start w:val="1"/>
+      <w:numFmt w:val="lowerLetter"/>
+      <w:lvlText w:val="%5."/>
+      <w:lvlJc w:val="left"/>
+      <w:pPr>
+        <w:ind w:left="3600" w:hanging="360"/>
+      </w:pPr>
+    </w:lvl>
+    <w:lvl w:ilvl="5" w:tplc="0809001B" w:tentative="1">
+      <w:start w:val="1"/>
+      <w:numFmt w:val="lowerRoman"/>
+      <w:lvlText w:val="%6."/>
+      <w:lvlJc w:val="right"/>
+      <w:pPr>
+        <w:ind w:left="4320" w:hanging="180"/>
+      </w:pPr>
+    </w:lvl>
+    <w:lvl w:ilvl="6" w:tplc="0809000F" w:tentative="1">
+      <w:start w:val="1"/>
+      <w:numFmt w:val="decimal"/>
+      <w:lvlText w:val="%7."/>
+      <w:lvlJc w:val="left"/>
+      <w:pPr>
+        <w:ind w:left="5040" w:hanging="360"/>
+      </w:pPr>
+    </w:lvl>
+    <w:lvl w:ilvl="7" w:tplc="08090019" w:tentative="1">
+      <w:start w:val="1"/>
+      <w:numFmt w:val="lowerLetter"/>
+      <w:lvlText w:val="%8."/>
+      <w:lvlJc w:val="left"/>
+      <w:pPr>
+        <w:ind w:left="5760" w:hanging="360"/>
+      </w:pPr>
+    </w:lvl>
+    <w:lvl w:ilvl="8" w:tplc="0809001B" w:tentative="1">
+      <w:start w:val="1"/>
+      <w:numFmt w:val="lowerRoman"/>
+      <w:lvlText w:val="%9."/>
+      <w:lvlJc w:val="right"/>
+      <w:pPr>
+        <w:ind w:left="6480" w:hanging="180"/>
+      </w:pPr>
+    </w:lvl>
+  </w:abstractNum>
+  <w:abstractNum w:abstractNumId="21" w15:restartNumberingAfterBreak="0">
     <w:nsid w:val="3CD57E24"/>
     <w:multiLevelType w:val="hybridMultilevel"/>
     <w:tmpl w:val="E65C0FD0"/>
@@ -7062,7 +8030,7 @@
       </w:rPr>
     </w:lvl>
   </w:abstractNum>
-  <w:abstractNum w:abstractNumId="20" w15:restartNumberingAfterBreak="0">
+  <w:abstractNum w:abstractNumId="22" w15:restartNumberingAfterBreak="0">
     <w:nsid w:val="3EA7452F"/>
     <w:multiLevelType w:val="hybridMultilevel"/>
     <w:tmpl w:val="A21A39BA"/>
@@ -7175,7 +8143,7 @@
       </w:rPr>
     </w:lvl>
   </w:abstractNum>
-  <w:abstractNum w:abstractNumId="21" w15:restartNumberingAfterBreak="0">
+  <w:abstractNum w:abstractNumId="23" w15:restartNumberingAfterBreak="0">
     <w:nsid w:val="47251CA7"/>
     <w:multiLevelType w:val="hybridMultilevel"/>
     <w:tmpl w:val="B4189F0E"/>
@@ -7261,7 +8229,7 @@
       </w:pPr>
     </w:lvl>
   </w:abstractNum>
-  <w:abstractNum w:abstractNumId="22" w15:restartNumberingAfterBreak="0">
+  <w:abstractNum w:abstractNumId="24" w15:restartNumberingAfterBreak="0">
     <w:nsid w:val="47820A26"/>
     <w:multiLevelType w:val="hybridMultilevel"/>
     <w:tmpl w:val="ECA4E0CE"/>
@@ -7374,7 +8342,7 @@
       </w:rPr>
     </w:lvl>
   </w:abstractNum>
-  <w:abstractNum w:abstractNumId="23" w15:restartNumberingAfterBreak="0">
+  <w:abstractNum w:abstractNumId="25" w15:restartNumberingAfterBreak="0">
     <w:nsid w:val="481D3ED5"/>
     <w:multiLevelType w:val="hybridMultilevel"/>
     <w:tmpl w:val="6BFAAF02"/>
@@ -7463,7 +8431,7 @@
       </w:pPr>
     </w:lvl>
   </w:abstractNum>
-  <w:abstractNum w:abstractNumId="24" w15:restartNumberingAfterBreak="0">
+  <w:abstractNum w:abstractNumId="26" w15:restartNumberingAfterBreak="0">
     <w:nsid w:val="55B26098"/>
     <w:multiLevelType w:val="hybridMultilevel"/>
     <w:tmpl w:val="9BCEC4F0"/>
@@ -7549,7 +8517,7 @@
       </w:pPr>
     </w:lvl>
   </w:abstractNum>
-  <w:abstractNum w:abstractNumId="25" w15:restartNumberingAfterBreak="0">
+  <w:abstractNum w:abstractNumId="27" w15:restartNumberingAfterBreak="0">
     <w:nsid w:val="57150B41"/>
     <w:multiLevelType w:val="hybridMultilevel"/>
     <w:tmpl w:val="D9CE6764"/>
@@ -7662,7 +8630,7 @@
       </w:rPr>
     </w:lvl>
   </w:abstractNum>
-  <w:abstractNum w:abstractNumId="26" w15:restartNumberingAfterBreak="0">
+  <w:abstractNum w:abstractNumId="28" w15:restartNumberingAfterBreak="0">
     <w:nsid w:val="5965414F"/>
     <w:multiLevelType w:val="hybridMultilevel"/>
     <w:tmpl w:val="47D2D88C"/>
@@ -7775,7 +8743,7 @@
       </w:rPr>
     </w:lvl>
   </w:abstractNum>
-  <w:abstractNum w:abstractNumId="27" w15:restartNumberingAfterBreak="0">
+  <w:abstractNum w:abstractNumId="29" w15:restartNumberingAfterBreak="0">
     <w:nsid w:val="5C7D6C70"/>
     <w:multiLevelType w:val="hybridMultilevel"/>
     <w:tmpl w:val="92E25CCA"/>
@@ -7888,7 +8856,7 @@
       </w:rPr>
     </w:lvl>
   </w:abstractNum>
-  <w:abstractNum w:abstractNumId="28" w15:restartNumberingAfterBreak="0">
+  <w:abstractNum w:abstractNumId="30" w15:restartNumberingAfterBreak="0">
     <w:nsid w:val="61391A7F"/>
     <w:multiLevelType w:val="hybridMultilevel"/>
     <w:tmpl w:val="B8F88AF4"/>
@@ -7977,7 +8945,7 @@
       </w:pPr>
     </w:lvl>
   </w:abstractNum>
-  <w:abstractNum w:abstractNumId="29" w15:restartNumberingAfterBreak="0">
+  <w:abstractNum w:abstractNumId="31" w15:restartNumberingAfterBreak="0">
     <w:nsid w:val="629F34B8"/>
     <w:multiLevelType w:val="hybridMultilevel"/>
     <w:tmpl w:val="52F844D6"/>
@@ -8063,7 +9031,7 @@
       </w:pPr>
     </w:lvl>
   </w:abstractNum>
-  <w:abstractNum w:abstractNumId="30" w15:restartNumberingAfterBreak="0">
+  <w:abstractNum w:abstractNumId="32" w15:restartNumberingAfterBreak="0">
     <w:nsid w:val="62C97FDD"/>
     <w:multiLevelType w:val="hybridMultilevel"/>
     <w:tmpl w:val="3C8E6EB0"/>
@@ -8177,7 +9145,7 @@
       </w:rPr>
     </w:lvl>
   </w:abstractNum>
-  <w:abstractNum w:abstractNumId="31" w15:restartNumberingAfterBreak="0">
+  <w:abstractNum w:abstractNumId="33" w15:restartNumberingAfterBreak="0">
     <w:nsid w:val="68A70E82"/>
     <w:multiLevelType w:val="hybridMultilevel"/>
     <w:tmpl w:val="8004A9C8"/>
@@ -8290,7 +9258,7 @@
       </w:rPr>
     </w:lvl>
   </w:abstractNum>
-  <w:abstractNum w:abstractNumId="32" w15:restartNumberingAfterBreak="0">
+  <w:abstractNum w:abstractNumId="34" w15:restartNumberingAfterBreak="0">
     <w:nsid w:val="6FBD6B53"/>
     <w:multiLevelType w:val="hybridMultilevel"/>
     <w:tmpl w:val="394A2EF2"/>
@@ -8376,7 +9344,7 @@
       </w:pPr>
     </w:lvl>
   </w:abstractNum>
-  <w:abstractNum w:abstractNumId="33" w15:restartNumberingAfterBreak="0">
+  <w:abstractNum w:abstractNumId="35" w15:restartNumberingAfterBreak="0">
     <w:nsid w:val="70431580"/>
     <w:multiLevelType w:val="hybridMultilevel"/>
     <w:tmpl w:val="E3026E10"/>
@@ -8489,7 +9457,7 @@
       </w:rPr>
     </w:lvl>
   </w:abstractNum>
-  <w:abstractNum w:abstractNumId="34" w15:restartNumberingAfterBreak="0">
+  <w:abstractNum w:abstractNumId="36" w15:restartNumberingAfterBreak="0">
     <w:nsid w:val="728233EC"/>
     <w:multiLevelType w:val="hybridMultilevel"/>
     <w:tmpl w:val="6A1C33BE"/>
@@ -8602,7 +9570,7 @@
       </w:rPr>
     </w:lvl>
   </w:abstractNum>
-  <w:abstractNum w:abstractNumId="35" w15:restartNumberingAfterBreak="0">
+  <w:abstractNum w:abstractNumId="37" w15:restartNumberingAfterBreak="0">
     <w:nsid w:val="74FC4432"/>
     <w:multiLevelType w:val="hybridMultilevel"/>
     <w:tmpl w:val="8566148A"/>
@@ -8715,7 +9683,7 @@
       </w:rPr>
     </w:lvl>
   </w:abstractNum>
-  <w:abstractNum w:abstractNumId="36" w15:restartNumberingAfterBreak="0">
+  <w:abstractNum w:abstractNumId="38" w15:restartNumberingAfterBreak="0">
     <w:nsid w:val="78E11271"/>
     <w:multiLevelType w:val="hybridMultilevel"/>
     <w:tmpl w:val="5074D882"/>
@@ -8828,7 +9796,7 @@
       </w:rPr>
     </w:lvl>
   </w:abstractNum>
-  <w:abstractNum w:abstractNumId="37" w15:restartNumberingAfterBreak="0">
+  <w:abstractNum w:abstractNumId="39" w15:restartNumberingAfterBreak="0">
     <w:nsid w:val="7ABD7CA0"/>
     <w:multiLevelType w:val="hybridMultilevel"/>
     <w:tmpl w:val="C99880E2"/>
@@ -8914,7 +9882,7 @@
       </w:pPr>
     </w:lvl>
   </w:abstractNum>
-  <w:abstractNum w:abstractNumId="38" w15:restartNumberingAfterBreak="0">
+  <w:abstractNum w:abstractNumId="40" w15:restartNumberingAfterBreak="0">
     <w:nsid w:val="7CF87B47"/>
     <w:multiLevelType w:val="hybridMultilevel"/>
     <w:tmpl w:val="E47CEAE6"/>
@@ -9027,7 +9995,7 @@
       </w:rPr>
     </w:lvl>
   </w:abstractNum>
-  <w:abstractNum w:abstractNumId="39" w15:restartNumberingAfterBreak="0">
+  <w:abstractNum w:abstractNumId="41" w15:restartNumberingAfterBreak="0">
     <w:nsid w:val="7F1E7B6C"/>
     <w:multiLevelType w:val="hybridMultilevel"/>
     <w:tmpl w:val="7488E942"/>
@@ -9153,31 +10121,31 @@
     <w:abstractNumId w:val="14"/>
   </w:num>
   <w:num w:numId="4">
-    <w:abstractNumId w:val="37"/>
+    <w:abstractNumId w:val="39"/>
   </w:num>
   <w:num w:numId="5">
     <w:abstractNumId w:val="7"/>
   </w:num>
   <w:num w:numId="6">
-    <w:abstractNumId w:val="18"/>
+    <w:abstractNumId w:val="19"/>
   </w:num>
   <w:num w:numId="7">
-    <w:abstractNumId w:val="34"/>
+    <w:abstractNumId w:val="36"/>
   </w:num>
   <w:num w:numId="8">
     <w:abstractNumId w:val="13"/>
   </w:num>
   <w:num w:numId="9">
+    <w:abstractNumId w:val="37"/>
+  </w:num>
+  <w:num w:numId="10">
     <w:abstractNumId w:val="35"/>
   </w:num>
-  <w:num w:numId="10">
-    <w:abstractNumId w:val="33"/>
-  </w:num>
   <w:num w:numId="11">
-    <w:abstractNumId w:val="16"/>
+    <w:abstractNumId w:val="17"/>
   </w:num>
   <w:num w:numId="12">
-    <w:abstractNumId w:val="38"/>
+    <w:abstractNumId w:val="40"/>
   </w:num>
   <w:num w:numId="13">
     <w:abstractNumId w:val="0"/>
@@ -9189,34 +10157,34 @@
     <w:abstractNumId w:val="9"/>
   </w:num>
   <w:num w:numId="16">
-    <w:abstractNumId w:val="22"/>
+    <w:abstractNumId w:val="24"/>
   </w:num>
   <w:num w:numId="17">
     <w:abstractNumId w:val="15"/>
   </w:num>
   <w:num w:numId="18">
-    <w:abstractNumId w:val="30"/>
+    <w:abstractNumId w:val="32"/>
   </w:num>
   <w:num w:numId="19">
     <w:abstractNumId w:val="2"/>
   </w:num>
   <w:num w:numId="20">
-    <w:abstractNumId w:val="31"/>
+    <w:abstractNumId w:val="33"/>
   </w:num>
   <w:num w:numId="21">
     <w:abstractNumId w:val="6"/>
   </w:num>
   <w:num w:numId="22">
-    <w:abstractNumId w:val="39"/>
+    <w:abstractNumId w:val="41"/>
   </w:num>
   <w:num w:numId="23">
     <w:abstractNumId w:val="1"/>
   </w:num>
   <w:num w:numId="24">
-    <w:abstractNumId w:val="20"/>
+    <w:abstractNumId w:val="22"/>
   </w:num>
   <w:num w:numId="25">
-    <w:abstractNumId w:val="26"/>
+    <w:abstractNumId w:val="28"/>
   </w:num>
   <w:num w:numId="26">
     <w:abstractNumId w:val="4"/>
@@ -9225,46 +10193,52 @@
     <w:abstractNumId w:val="8"/>
   </w:num>
   <w:num w:numId="28">
-    <w:abstractNumId w:val="27"/>
+    <w:abstractNumId w:val="29"/>
   </w:num>
   <w:num w:numId="29">
     <w:abstractNumId w:val="11"/>
   </w:num>
   <w:num w:numId="30">
-    <w:abstractNumId w:val="24"/>
+    <w:abstractNumId w:val="26"/>
   </w:num>
   <w:num w:numId="31">
-    <w:abstractNumId w:val="29"/>
+    <w:abstractNumId w:val="31"/>
   </w:num>
   <w:num w:numId="32">
     <w:abstractNumId w:val="12"/>
   </w:num>
   <w:num w:numId="33">
-    <w:abstractNumId w:val="36"/>
+    <w:abstractNumId w:val="38"/>
   </w:num>
   <w:num w:numId="34">
+    <w:abstractNumId w:val="27"/>
+  </w:num>
+  <w:num w:numId="35">
+    <w:abstractNumId w:val="30"/>
+  </w:num>
+  <w:num w:numId="36">
     <w:abstractNumId w:val="25"/>
   </w:num>
-  <w:num w:numId="35">
-    <w:abstractNumId w:val="28"/>
-  </w:num>
-  <w:num w:numId="36">
+  <w:num w:numId="37">
     <w:abstractNumId w:val="23"/>
-  </w:num>
-  <w:num w:numId="37">
-    <w:abstractNumId w:val="21"/>
   </w:num>
   <w:num w:numId="38">
     <w:abstractNumId w:val="5"/>
   </w:num>
   <w:num w:numId="39">
-    <w:abstractNumId w:val="17"/>
+    <w:abstractNumId w:val="18"/>
   </w:num>
   <w:num w:numId="40">
-    <w:abstractNumId w:val="32"/>
+    <w:abstractNumId w:val="34"/>
   </w:num>
   <w:num w:numId="41">
-    <w:abstractNumId w:val="19"/>
+    <w:abstractNumId w:val="21"/>
+  </w:num>
+  <w:num w:numId="42">
+    <w:abstractNumId w:val="20"/>
+  </w:num>
+  <w:num w:numId="43">
+    <w:abstractNumId w:val="16"/>
   </w:num>
   <w:numIdMacAtCleanup w:val="23"/>
 </w:numbering>
@@ -9914,6 +10888,7 @@
   <w:style w:type="character" w:default="1" w:styleId="DefaultParagraphFont">
     <w:name w:val="Default Paragraph Font"/>
     <w:uiPriority w:val="1"/>
+    <w:semiHidden/>
     <w:unhideWhenUsed/>
   </w:style>
   <w:style w:type="table" w:default="1" w:styleId="TableNormal">
@@ -11452,7 +12427,7 @@
 </file>
 
 <file path=customXml/itemProps3.xml><?xml version="1.0" encoding="utf-8"?>
-<ds:datastoreItem xmlns:ds="http://schemas.openxmlformats.org/officeDocument/2006/customXml" ds:itemID="{9250B1FA-54CC-46F8-AAE1-CEBA6BB8C70B}">
+<ds:datastoreItem xmlns:ds="http://schemas.openxmlformats.org/officeDocument/2006/customXml" ds:itemID="{485A4B46-2499-4B0E-B73A-509AB11AEC0A}">
   <ds:schemaRefs>
     <ds:schemaRef ds:uri="http://schemas.openxmlformats.org/officeDocument/2006/bibliography"/>
   </ds:schemaRefs>

--- a/Docs/PROJECT REPORT.docx
+++ b/Docs/PROJECT REPORT.docx
@@ -1355,7 +1355,12 @@
             <w:ind w:left="432" w:hanging="432"/>
           </w:pPr>
           <w:r>
-            <w:t>Contents</w:t>
+            <w:t>Cont</w:t>
+          </w:r>
+          <w:bookmarkStart w:id="0" w:name="_GoBack"/>
+          <w:bookmarkEnd w:id="0"/>
+          <w:r>
+            <w:t>ents</w:t>
           </w:r>
         </w:p>
         <w:p>
@@ -1379,7 +1384,7 @@
           <w:r>
             <w:fldChar w:fldCharType="separate"/>
           </w:r>
-          <w:hyperlink w:anchor="_Toc512198593" w:history="1">
+          <w:hyperlink w:anchor="_Toc512718937" w:history="1">
             <w:r>
               <w:rPr>
                 <w:rStyle w:val="Hyperlink"/>
@@ -1420,7 +1425,7 @@
                 <w:noProof/>
                 <w:webHidden/>
               </w:rPr>
-              <w:instrText xml:space="preserve"> PAGEREF _Toc512198593 \h </w:instrText>
+              <w:instrText xml:space="preserve"> PAGEREF _Toc512718937 \h </w:instrText>
             </w:r>
             <w:r>
               <w:rPr>
@@ -1463,7 +1468,7 @@
               <w:lang w:eastAsia="en-GB"/>
             </w:rPr>
           </w:pPr>
-          <w:hyperlink w:anchor="_Toc512198594" w:history="1">
+          <w:hyperlink w:anchor="_Toc512718938" w:history="1">
             <w:r>
               <w:rPr>
                 <w:rStyle w:val="Hyperlink"/>
@@ -1504,7 +1509,7 @@
                 <w:noProof/>
                 <w:webHidden/>
               </w:rPr>
-              <w:instrText xml:space="preserve"> PAGEREF _Toc512198594 \h </w:instrText>
+              <w:instrText xml:space="preserve"> PAGEREF _Toc512718938 \h </w:instrText>
             </w:r>
             <w:r>
               <w:rPr>
@@ -1547,7 +1552,7 @@
               <w:lang w:eastAsia="en-GB"/>
             </w:rPr>
           </w:pPr>
-          <w:hyperlink w:anchor="_Toc512198595" w:history="1">
+          <w:hyperlink w:anchor="_Toc512718939" w:history="1">
             <w:r>
               <w:rPr>
                 <w:rStyle w:val="Hyperlink"/>
@@ -1588,7 +1593,7 @@
                 <w:noProof/>
                 <w:webHidden/>
               </w:rPr>
-              <w:instrText xml:space="preserve"> PAGEREF _Toc512198595 \h </w:instrText>
+              <w:instrText xml:space="preserve"> PAGEREF _Toc512718939 \h </w:instrText>
             </w:r>
             <w:r>
               <w:rPr>
@@ -1631,7 +1636,7 @@
               <w:lang w:eastAsia="en-GB"/>
             </w:rPr>
           </w:pPr>
-          <w:hyperlink w:anchor="_Toc512198596" w:history="1">
+          <w:hyperlink w:anchor="_Toc512718940" w:history="1">
             <w:r>
               <w:rPr>
                 <w:rStyle w:val="Hyperlink"/>
@@ -1672,7 +1677,7 @@
                 <w:noProof/>
                 <w:webHidden/>
               </w:rPr>
-              <w:instrText xml:space="preserve"> PAGEREF _Toc512198596 \h </w:instrText>
+              <w:instrText xml:space="preserve"> PAGEREF _Toc512718940 \h </w:instrText>
             </w:r>
             <w:r>
               <w:rPr>
@@ -1715,7 +1720,7 @@
               <w:lang w:eastAsia="en-GB"/>
             </w:rPr>
           </w:pPr>
-          <w:hyperlink w:anchor="_Toc512198597" w:history="1">
+          <w:hyperlink w:anchor="_Toc512718941" w:history="1">
             <w:r>
               <w:rPr>
                 <w:rStyle w:val="Hyperlink"/>
@@ -1756,7 +1761,7 @@
                 <w:noProof/>
                 <w:webHidden/>
               </w:rPr>
-              <w:instrText xml:space="preserve"> PAGEREF _Toc512198597 \h </w:instrText>
+              <w:instrText xml:space="preserve"> PAGEREF _Toc512718941 \h </w:instrText>
             </w:r>
             <w:r>
               <w:rPr>
@@ -1799,7 +1804,7 @@
               <w:lang w:eastAsia="en-GB"/>
             </w:rPr>
           </w:pPr>
-          <w:hyperlink w:anchor="_Toc512198598" w:history="1">
+          <w:hyperlink w:anchor="_Toc512718942" w:history="1">
             <w:r>
               <w:rPr>
                 <w:rStyle w:val="Hyperlink"/>
@@ -1840,7 +1845,7 @@
                 <w:noProof/>
                 <w:webHidden/>
               </w:rPr>
-              <w:instrText xml:space="preserve"> PAGEREF _Toc512198598 \h </w:instrText>
+              <w:instrText xml:space="preserve"> PAGEREF _Toc512718942 \h </w:instrText>
             </w:r>
             <w:r>
               <w:rPr>
@@ -1883,7 +1888,7 @@
               <w:lang w:eastAsia="en-GB"/>
             </w:rPr>
           </w:pPr>
-          <w:hyperlink w:anchor="_Toc512198599" w:history="1">
+          <w:hyperlink w:anchor="_Toc512718943" w:history="1">
             <w:r>
               <w:rPr>
                 <w:rStyle w:val="Hyperlink"/>
@@ -1924,7 +1929,7 @@
                 <w:noProof/>
                 <w:webHidden/>
               </w:rPr>
-              <w:instrText xml:space="preserve"> PAGEREF _Toc512198599 \h </w:instrText>
+              <w:instrText xml:space="preserve"> PAGEREF _Toc512718943 \h </w:instrText>
             </w:r>
             <w:r>
               <w:rPr>
@@ -1967,7 +1972,7 @@
               <w:lang w:eastAsia="en-GB"/>
             </w:rPr>
           </w:pPr>
-          <w:hyperlink w:anchor="_Toc512198600" w:history="1">
+          <w:hyperlink w:anchor="_Toc512718944" w:history="1">
             <w:r>
               <w:rPr>
                 <w:rStyle w:val="Hyperlink"/>
@@ -2008,7 +2013,7 @@
                 <w:noProof/>
                 <w:webHidden/>
               </w:rPr>
-              <w:instrText xml:space="preserve"> PAGEREF _Toc512198600 \h </w:instrText>
+              <w:instrText xml:space="preserve"> PAGEREF _Toc512718944 \h </w:instrText>
             </w:r>
             <w:r>
               <w:rPr>
@@ -2051,7 +2056,7 @@
               <w:lang w:eastAsia="en-GB"/>
             </w:rPr>
           </w:pPr>
-          <w:hyperlink w:anchor="_Toc512198601" w:history="1">
+          <w:hyperlink w:anchor="_Toc512718945" w:history="1">
             <w:r>
               <w:rPr>
                 <w:rStyle w:val="Hyperlink"/>
@@ -2071,7 +2076,7 @@
                 <w:rStyle w:val="Hyperlink"/>
                 <w:noProof/>
               </w:rPr>
-              <w:t>Cloud</w:t>
+              <w:t>Cloud Computing</w:t>
             </w:r>
             <w:r>
               <w:rPr>
@@ -2092,7 +2097,7 @@
                 <w:noProof/>
                 <w:webHidden/>
               </w:rPr>
-              <w:instrText xml:space="preserve"> PAGEREF _Toc512198601 \h </w:instrText>
+              <w:instrText xml:space="preserve"> PAGEREF _Toc512718945 \h </w:instrText>
             </w:r>
             <w:r>
               <w:rPr>
@@ -2135,7 +2140,7 @@
               <w:lang w:eastAsia="en-GB"/>
             </w:rPr>
           </w:pPr>
-          <w:hyperlink w:anchor="_Toc512198602" w:history="1">
+          <w:hyperlink w:anchor="_Toc512718946" w:history="1">
             <w:r>
               <w:rPr>
                 <w:rStyle w:val="Hyperlink"/>
@@ -2176,7 +2181,7 @@
                 <w:noProof/>
                 <w:webHidden/>
               </w:rPr>
-              <w:instrText xml:space="preserve"> PAGEREF _Toc512198602 \h </w:instrText>
+              <w:instrText xml:space="preserve"> PAGEREF _Toc512718946 \h </w:instrText>
             </w:r>
             <w:r>
               <w:rPr>
@@ -2219,7 +2224,7 @@
               <w:lang w:eastAsia="en-GB"/>
             </w:rPr>
           </w:pPr>
-          <w:hyperlink w:anchor="_Toc512198603" w:history="1">
+          <w:hyperlink w:anchor="_Toc512718947" w:history="1">
             <w:r>
               <w:rPr>
                 <w:rStyle w:val="Hyperlink"/>
@@ -2260,7 +2265,7 @@
                 <w:noProof/>
                 <w:webHidden/>
               </w:rPr>
-              <w:instrText xml:space="preserve"> PAGEREF _Toc512198603 \h </w:instrText>
+              <w:instrText xml:space="preserve"> PAGEREF _Toc512718947 \h </w:instrText>
             </w:r>
             <w:r>
               <w:rPr>
@@ -2303,7 +2308,7 @@
               <w:lang w:eastAsia="en-GB"/>
             </w:rPr>
           </w:pPr>
-          <w:hyperlink w:anchor="_Toc512198604" w:history="1">
+          <w:hyperlink w:anchor="_Toc512718948" w:history="1">
             <w:r>
               <w:rPr>
                 <w:rStyle w:val="Hyperlink"/>
@@ -2344,7 +2349,7 @@
                 <w:noProof/>
                 <w:webHidden/>
               </w:rPr>
-              <w:instrText xml:space="preserve"> PAGEREF _Toc512198604 \h </w:instrText>
+              <w:instrText xml:space="preserve"> PAGEREF _Toc512718948 \h </w:instrText>
             </w:r>
             <w:r>
               <w:rPr>
@@ -2387,7 +2392,7 @@
               <w:lang w:eastAsia="en-GB"/>
             </w:rPr>
           </w:pPr>
-          <w:hyperlink w:anchor="_Toc512198605" w:history="1">
+          <w:hyperlink w:anchor="_Toc512718949" w:history="1">
             <w:r>
               <w:rPr>
                 <w:rStyle w:val="Hyperlink"/>
@@ -2428,7 +2433,7 @@
                 <w:noProof/>
                 <w:webHidden/>
               </w:rPr>
-              <w:instrText xml:space="preserve"> PAGEREF _Toc512198605 \h </w:instrText>
+              <w:instrText xml:space="preserve"> PAGEREF _Toc512718949 \h </w:instrText>
             </w:r>
             <w:r>
               <w:rPr>
@@ -2471,7 +2476,7 @@
               <w:lang w:eastAsia="en-GB"/>
             </w:rPr>
           </w:pPr>
-          <w:hyperlink w:anchor="_Toc512198606" w:history="1">
+          <w:hyperlink w:anchor="_Toc512718950" w:history="1">
             <w:r>
               <w:rPr>
                 <w:rStyle w:val="Hyperlink"/>
@@ -2512,7 +2517,7 @@
                 <w:noProof/>
                 <w:webHidden/>
               </w:rPr>
-              <w:instrText xml:space="preserve"> PAGEREF _Toc512198606 \h </w:instrText>
+              <w:instrText xml:space="preserve"> PAGEREF _Toc512718950 \h </w:instrText>
             </w:r>
             <w:r>
               <w:rPr>
@@ -2555,7 +2560,7 @@
               <w:lang w:eastAsia="en-GB"/>
             </w:rPr>
           </w:pPr>
-          <w:hyperlink w:anchor="_Toc512198607" w:history="1">
+          <w:hyperlink w:anchor="_Toc512718951" w:history="1">
             <w:r>
               <w:rPr>
                 <w:rStyle w:val="Hyperlink"/>
@@ -2596,7 +2601,7 @@
                 <w:noProof/>
                 <w:webHidden/>
               </w:rPr>
-              <w:instrText xml:space="preserve"> PAGEREF _Toc512198607 \h </w:instrText>
+              <w:instrText xml:space="preserve"> PAGEREF _Toc512718951 \h </w:instrText>
             </w:r>
             <w:r>
               <w:rPr>
@@ -2639,7 +2644,7 @@
               <w:lang w:eastAsia="en-GB"/>
             </w:rPr>
           </w:pPr>
-          <w:hyperlink w:anchor="_Toc512198608" w:history="1">
+          <w:hyperlink w:anchor="_Toc512718952" w:history="1">
             <w:r>
               <w:rPr>
                 <w:rStyle w:val="Hyperlink"/>
@@ -2680,7 +2685,7 @@
                 <w:noProof/>
                 <w:webHidden/>
               </w:rPr>
-              <w:instrText xml:space="preserve"> PAGEREF _Toc512198608 \h </w:instrText>
+              <w:instrText xml:space="preserve"> PAGEREF _Toc512718952 \h </w:instrText>
             </w:r>
             <w:r>
               <w:rPr>
@@ -2723,7 +2728,7 @@
               <w:lang w:eastAsia="en-GB"/>
             </w:rPr>
           </w:pPr>
-          <w:hyperlink w:anchor="_Toc512198609" w:history="1">
+          <w:hyperlink w:anchor="_Toc512718953" w:history="1">
             <w:r>
               <w:rPr>
                 <w:rStyle w:val="Hyperlink"/>
@@ -2764,7 +2769,7 @@
                 <w:noProof/>
                 <w:webHidden/>
               </w:rPr>
-              <w:instrText xml:space="preserve"> PAGEREF _Toc512198609 \h </w:instrText>
+              <w:instrText xml:space="preserve"> PAGEREF _Toc512718953 \h </w:instrText>
             </w:r>
             <w:r>
               <w:rPr>
@@ -2785,6 +2790,846 @@
                 <w:webHidden/>
               </w:rPr>
               <w:t>10</w:t>
+            </w:r>
+            <w:r>
+              <w:rPr>
+                <w:noProof/>
+                <w:webHidden/>
+              </w:rPr>
+              <w:fldChar w:fldCharType="end"/>
+            </w:r>
+          </w:hyperlink>
+        </w:p>
+        <w:p>
+          <w:pPr>
+            <w:pStyle w:val="TOC2"/>
+            <w:tabs>
+              <w:tab w:val="left" w:pos="880"/>
+              <w:tab w:val="right" w:leader="dot" w:pos="9350"/>
+            </w:tabs>
+            <w:rPr>
+              <w:noProof/>
+              <w:lang w:eastAsia="en-GB"/>
+            </w:rPr>
+          </w:pPr>
+          <w:hyperlink w:anchor="_Toc512718954" w:history="1">
+            <w:r>
+              <w:rPr>
+                <w:rStyle w:val="Hyperlink"/>
+                <w:noProof/>
+              </w:rPr>
+              <w:t>2.1</w:t>
+            </w:r>
+            <w:r>
+              <w:rPr>
+                <w:noProof/>
+                <w:lang w:eastAsia="en-GB"/>
+              </w:rPr>
+              <w:tab/>
+            </w:r>
+            <w:r>
+              <w:rPr>
+                <w:rStyle w:val="Hyperlink"/>
+                <w:noProof/>
+              </w:rPr>
+              <w:t>Why REST</w:t>
+            </w:r>
+            <w:r>
+              <w:rPr>
+                <w:noProof/>
+                <w:webHidden/>
+              </w:rPr>
+              <w:tab/>
+            </w:r>
+            <w:r>
+              <w:rPr>
+                <w:noProof/>
+                <w:webHidden/>
+              </w:rPr>
+              <w:fldChar w:fldCharType="begin"/>
+            </w:r>
+            <w:r>
+              <w:rPr>
+                <w:noProof/>
+                <w:webHidden/>
+              </w:rPr>
+              <w:instrText xml:space="preserve"> PAGEREF _Toc512718954 \h </w:instrText>
+            </w:r>
+            <w:r>
+              <w:rPr>
+                <w:noProof/>
+                <w:webHidden/>
+              </w:rPr>
+            </w:r>
+            <w:r>
+              <w:rPr>
+                <w:noProof/>
+                <w:webHidden/>
+              </w:rPr>
+              <w:fldChar w:fldCharType="separate"/>
+            </w:r>
+            <w:r>
+              <w:rPr>
+                <w:noProof/>
+                <w:webHidden/>
+              </w:rPr>
+              <w:t>10</w:t>
+            </w:r>
+            <w:r>
+              <w:rPr>
+                <w:noProof/>
+                <w:webHidden/>
+              </w:rPr>
+              <w:fldChar w:fldCharType="end"/>
+            </w:r>
+          </w:hyperlink>
+        </w:p>
+        <w:p>
+          <w:pPr>
+            <w:pStyle w:val="TOC3"/>
+            <w:tabs>
+              <w:tab w:val="left" w:pos="1320"/>
+              <w:tab w:val="right" w:leader="dot" w:pos="9350"/>
+            </w:tabs>
+            <w:rPr>
+              <w:noProof/>
+              <w:lang w:eastAsia="en-GB"/>
+            </w:rPr>
+          </w:pPr>
+          <w:hyperlink w:anchor="_Toc512718955" w:history="1">
+            <w:r>
+              <w:rPr>
+                <w:rStyle w:val="Hyperlink"/>
+                <w:noProof/>
+              </w:rPr>
+              <w:t>2.1.1</w:t>
+            </w:r>
+            <w:r>
+              <w:rPr>
+                <w:noProof/>
+                <w:lang w:eastAsia="en-GB"/>
+              </w:rPr>
+              <w:tab/>
+            </w:r>
+            <w:r>
+              <w:rPr>
+                <w:rStyle w:val="Hyperlink"/>
+                <w:noProof/>
+              </w:rPr>
+              <w:t>Interoperability</w:t>
+            </w:r>
+            <w:r>
+              <w:rPr>
+                <w:noProof/>
+                <w:webHidden/>
+              </w:rPr>
+              <w:tab/>
+            </w:r>
+            <w:r>
+              <w:rPr>
+                <w:noProof/>
+                <w:webHidden/>
+              </w:rPr>
+              <w:fldChar w:fldCharType="begin"/>
+            </w:r>
+            <w:r>
+              <w:rPr>
+                <w:noProof/>
+                <w:webHidden/>
+              </w:rPr>
+              <w:instrText xml:space="preserve"> PAGEREF _Toc512718955 \h </w:instrText>
+            </w:r>
+            <w:r>
+              <w:rPr>
+                <w:noProof/>
+                <w:webHidden/>
+              </w:rPr>
+            </w:r>
+            <w:r>
+              <w:rPr>
+                <w:noProof/>
+                <w:webHidden/>
+              </w:rPr>
+              <w:fldChar w:fldCharType="separate"/>
+            </w:r>
+            <w:r>
+              <w:rPr>
+                <w:noProof/>
+                <w:webHidden/>
+              </w:rPr>
+              <w:t>10</w:t>
+            </w:r>
+            <w:r>
+              <w:rPr>
+                <w:noProof/>
+                <w:webHidden/>
+              </w:rPr>
+              <w:fldChar w:fldCharType="end"/>
+            </w:r>
+          </w:hyperlink>
+        </w:p>
+        <w:p>
+          <w:pPr>
+            <w:pStyle w:val="TOC3"/>
+            <w:tabs>
+              <w:tab w:val="left" w:pos="1320"/>
+              <w:tab w:val="right" w:leader="dot" w:pos="9350"/>
+            </w:tabs>
+            <w:rPr>
+              <w:noProof/>
+              <w:lang w:eastAsia="en-GB"/>
+            </w:rPr>
+          </w:pPr>
+          <w:hyperlink w:anchor="_Toc512718956" w:history="1">
+            <w:r>
+              <w:rPr>
+                <w:rStyle w:val="Hyperlink"/>
+                <w:noProof/>
+              </w:rPr>
+              <w:t>2.1.2</w:t>
+            </w:r>
+            <w:r>
+              <w:rPr>
+                <w:noProof/>
+                <w:lang w:eastAsia="en-GB"/>
+              </w:rPr>
+              <w:tab/>
+            </w:r>
+            <w:r>
+              <w:rPr>
+                <w:rStyle w:val="Hyperlink"/>
+                <w:noProof/>
+              </w:rPr>
+              <w:t>Network-based API vs. Library-based API</w:t>
+            </w:r>
+            <w:r>
+              <w:rPr>
+                <w:noProof/>
+                <w:webHidden/>
+              </w:rPr>
+              <w:tab/>
+            </w:r>
+            <w:r>
+              <w:rPr>
+                <w:noProof/>
+                <w:webHidden/>
+              </w:rPr>
+              <w:fldChar w:fldCharType="begin"/>
+            </w:r>
+            <w:r>
+              <w:rPr>
+                <w:noProof/>
+                <w:webHidden/>
+              </w:rPr>
+              <w:instrText xml:space="preserve"> PAGEREF _Toc512718956 \h </w:instrText>
+            </w:r>
+            <w:r>
+              <w:rPr>
+                <w:noProof/>
+                <w:webHidden/>
+              </w:rPr>
+            </w:r>
+            <w:r>
+              <w:rPr>
+                <w:noProof/>
+                <w:webHidden/>
+              </w:rPr>
+              <w:fldChar w:fldCharType="separate"/>
+            </w:r>
+            <w:r>
+              <w:rPr>
+                <w:noProof/>
+                <w:webHidden/>
+              </w:rPr>
+              <w:t>10</w:t>
+            </w:r>
+            <w:r>
+              <w:rPr>
+                <w:noProof/>
+                <w:webHidden/>
+              </w:rPr>
+              <w:fldChar w:fldCharType="end"/>
+            </w:r>
+          </w:hyperlink>
+        </w:p>
+        <w:p>
+          <w:pPr>
+            <w:pStyle w:val="TOC3"/>
+            <w:tabs>
+              <w:tab w:val="left" w:pos="1320"/>
+              <w:tab w:val="right" w:leader="dot" w:pos="9350"/>
+            </w:tabs>
+            <w:rPr>
+              <w:noProof/>
+              <w:lang w:eastAsia="en-GB"/>
+            </w:rPr>
+          </w:pPr>
+          <w:hyperlink w:anchor="_Toc512718957" w:history="1">
+            <w:r>
+              <w:rPr>
+                <w:rStyle w:val="Hyperlink"/>
+                <w:noProof/>
+              </w:rPr>
+              <w:t>2.1.3</w:t>
+            </w:r>
+            <w:r>
+              <w:rPr>
+                <w:noProof/>
+                <w:lang w:eastAsia="en-GB"/>
+              </w:rPr>
+              <w:tab/>
+            </w:r>
+            <w:r>
+              <w:rPr>
+                <w:rStyle w:val="Hyperlink"/>
+                <w:noProof/>
+              </w:rPr>
+              <w:t>Devices</w:t>
+            </w:r>
+            <w:r>
+              <w:rPr>
+                <w:noProof/>
+                <w:webHidden/>
+              </w:rPr>
+              <w:tab/>
+            </w:r>
+            <w:r>
+              <w:rPr>
+                <w:noProof/>
+                <w:webHidden/>
+              </w:rPr>
+              <w:fldChar w:fldCharType="begin"/>
+            </w:r>
+            <w:r>
+              <w:rPr>
+                <w:noProof/>
+                <w:webHidden/>
+              </w:rPr>
+              <w:instrText xml:space="preserve"> PAGEREF _Toc512718957 \h </w:instrText>
+            </w:r>
+            <w:r>
+              <w:rPr>
+                <w:noProof/>
+                <w:webHidden/>
+              </w:rPr>
+            </w:r>
+            <w:r>
+              <w:rPr>
+                <w:noProof/>
+                <w:webHidden/>
+              </w:rPr>
+              <w:fldChar w:fldCharType="separate"/>
+            </w:r>
+            <w:r>
+              <w:rPr>
+                <w:noProof/>
+                <w:webHidden/>
+              </w:rPr>
+              <w:t>10</w:t>
+            </w:r>
+            <w:r>
+              <w:rPr>
+                <w:noProof/>
+                <w:webHidden/>
+              </w:rPr>
+              <w:fldChar w:fldCharType="end"/>
+            </w:r>
+          </w:hyperlink>
+        </w:p>
+        <w:p>
+          <w:pPr>
+            <w:pStyle w:val="TOC3"/>
+            <w:tabs>
+              <w:tab w:val="left" w:pos="1320"/>
+              <w:tab w:val="right" w:leader="dot" w:pos="9350"/>
+            </w:tabs>
+            <w:rPr>
+              <w:noProof/>
+              <w:lang w:eastAsia="en-GB"/>
+            </w:rPr>
+          </w:pPr>
+          <w:hyperlink w:anchor="_Toc512718958" w:history="1">
+            <w:r>
+              <w:rPr>
+                <w:rStyle w:val="Hyperlink"/>
+                <w:noProof/>
+              </w:rPr>
+              <w:t>2.1.4</w:t>
+            </w:r>
+            <w:r>
+              <w:rPr>
+                <w:noProof/>
+                <w:lang w:eastAsia="en-GB"/>
+              </w:rPr>
+              <w:tab/>
+            </w:r>
+            <w:r>
+              <w:rPr>
+                <w:rStyle w:val="Hyperlink"/>
+                <w:noProof/>
+              </w:rPr>
+              <w:t>The Cloud</w:t>
+            </w:r>
+            <w:r>
+              <w:rPr>
+                <w:noProof/>
+                <w:webHidden/>
+              </w:rPr>
+              <w:tab/>
+            </w:r>
+            <w:r>
+              <w:rPr>
+                <w:noProof/>
+                <w:webHidden/>
+              </w:rPr>
+              <w:fldChar w:fldCharType="begin"/>
+            </w:r>
+            <w:r>
+              <w:rPr>
+                <w:noProof/>
+                <w:webHidden/>
+              </w:rPr>
+              <w:instrText xml:space="preserve"> PAGEREF _Toc512718958 \h </w:instrText>
+            </w:r>
+            <w:r>
+              <w:rPr>
+                <w:noProof/>
+                <w:webHidden/>
+              </w:rPr>
+            </w:r>
+            <w:r>
+              <w:rPr>
+                <w:noProof/>
+                <w:webHidden/>
+              </w:rPr>
+              <w:fldChar w:fldCharType="separate"/>
+            </w:r>
+            <w:r>
+              <w:rPr>
+                <w:noProof/>
+                <w:webHidden/>
+              </w:rPr>
+              <w:t>10</w:t>
+            </w:r>
+            <w:r>
+              <w:rPr>
+                <w:noProof/>
+                <w:webHidden/>
+              </w:rPr>
+              <w:fldChar w:fldCharType="end"/>
+            </w:r>
+          </w:hyperlink>
+        </w:p>
+        <w:p>
+          <w:pPr>
+            <w:pStyle w:val="TOC2"/>
+            <w:tabs>
+              <w:tab w:val="left" w:pos="880"/>
+              <w:tab w:val="right" w:leader="dot" w:pos="9350"/>
+            </w:tabs>
+            <w:rPr>
+              <w:noProof/>
+              <w:lang w:eastAsia="en-GB"/>
+            </w:rPr>
+          </w:pPr>
+          <w:hyperlink w:anchor="_Toc512718959" w:history="1">
+            <w:r>
+              <w:rPr>
+                <w:rStyle w:val="Hyperlink"/>
+                <w:noProof/>
+              </w:rPr>
+              <w:t>2.2</w:t>
+            </w:r>
+            <w:r>
+              <w:rPr>
+                <w:noProof/>
+                <w:lang w:eastAsia="en-GB"/>
+              </w:rPr>
+              <w:tab/>
+            </w:r>
+            <w:r>
+              <w:rPr>
+                <w:rStyle w:val="Hyperlink"/>
+                <w:noProof/>
+              </w:rPr>
+              <w:t>Why Distributed Systems Fail</w:t>
+            </w:r>
+            <w:r>
+              <w:rPr>
+                <w:noProof/>
+                <w:webHidden/>
+              </w:rPr>
+              <w:tab/>
+            </w:r>
+            <w:r>
+              <w:rPr>
+                <w:noProof/>
+                <w:webHidden/>
+              </w:rPr>
+              <w:fldChar w:fldCharType="begin"/>
+            </w:r>
+            <w:r>
+              <w:rPr>
+                <w:noProof/>
+                <w:webHidden/>
+              </w:rPr>
+              <w:instrText xml:space="preserve"> PAGEREF _Toc512718959 \h </w:instrText>
+            </w:r>
+            <w:r>
+              <w:rPr>
+                <w:noProof/>
+                <w:webHidden/>
+              </w:rPr>
+            </w:r>
+            <w:r>
+              <w:rPr>
+                <w:noProof/>
+                <w:webHidden/>
+              </w:rPr>
+              <w:fldChar w:fldCharType="separate"/>
+            </w:r>
+            <w:r>
+              <w:rPr>
+                <w:noProof/>
+                <w:webHidden/>
+              </w:rPr>
+              <w:t>10</w:t>
+            </w:r>
+            <w:r>
+              <w:rPr>
+                <w:noProof/>
+                <w:webHidden/>
+              </w:rPr>
+              <w:fldChar w:fldCharType="end"/>
+            </w:r>
+          </w:hyperlink>
+        </w:p>
+        <w:p>
+          <w:pPr>
+            <w:pStyle w:val="TOC3"/>
+            <w:tabs>
+              <w:tab w:val="left" w:pos="1320"/>
+              <w:tab w:val="right" w:leader="dot" w:pos="9350"/>
+            </w:tabs>
+            <w:rPr>
+              <w:noProof/>
+              <w:lang w:eastAsia="en-GB"/>
+            </w:rPr>
+          </w:pPr>
+          <w:hyperlink w:anchor="_Toc512718960" w:history="1">
+            <w:r>
+              <w:rPr>
+                <w:rStyle w:val="Hyperlink"/>
+                <w:noProof/>
+              </w:rPr>
+              <w:t>2.2.1</w:t>
+            </w:r>
+            <w:r>
+              <w:rPr>
+                <w:noProof/>
+                <w:lang w:eastAsia="en-GB"/>
+              </w:rPr>
+              <w:tab/>
+            </w:r>
+            <w:r>
+              <w:rPr>
+                <w:rStyle w:val="Hyperlink"/>
+                <w:noProof/>
+              </w:rPr>
+              <w:t>Requirements-Driven Architecture</w:t>
+            </w:r>
+            <w:r>
+              <w:rPr>
+                <w:noProof/>
+                <w:webHidden/>
+              </w:rPr>
+              <w:tab/>
+            </w:r>
+            <w:r>
+              <w:rPr>
+                <w:noProof/>
+                <w:webHidden/>
+              </w:rPr>
+              <w:fldChar w:fldCharType="begin"/>
+            </w:r>
+            <w:r>
+              <w:rPr>
+                <w:noProof/>
+                <w:webHidden/>
+              </w:rPr>
+              <w:instrText xml:space="preserve"> PAGEREF _Toc512718960 \h </w:instrText>
+            </w:r>
+            <w:r>
+              <w:rPr>
+                <w:noProof/>
+                <w:webHidden/>
+              </w:rPr>
+            </w:r>
+            <w:r>
+              <w:rPr>
+                <w:noProof/>
+                <w:webHidden/>
+              </w:rPr>
+              <w:fldChar w:fldCharType="separate"/>
+            </w:r>
+            <w:r>
+              <w:rPr>
+                <w:noProof/>
+                <w:webHidden/>
+              </w:rPr>
+              <w:t>10</w:t>
+            </w:r>
+            <w:r>
+              <w:rPr>
+                <w:noProof/>
+                <w:webHidden/>
+              </w:rPr>
+              <w:fldChar w:fldCharType="end"/>
+            </w:r>
+          </w:hyperlink>
+        </w:p>
+        <w:p>
+          <w:pPr>
+            <w:pStyle w:val="TOC3"/>
+            <w:tabs>
+              <w:tab w:val="left" w:pos="1320"/>
+              <w:tab w:val="right" w:leader="dot" w:pos="9350"/>
+            </w:tabs>
+            <w:rPr>
+              <w:noProof/>
+              <w:lang w:eastAsia="en-GB"/>
+            </w:rPr>
+          </w:pPr>
+          <w:hyperlink w:anchor="_Toc512718961" w:history="1">
+            <w:r>
+              <w:rPr>
+                <w:rStyle w:val="Hyperlink"/>
+                <w:noProof/>
+              </w:rPr>
+              <w:t>2.2.2</w:t>
+            </w:r>
+            <w:r>
+              <w:rPr>
+                <w:noProof/>
+                <w:lang w:eastAsia="en-GB"/>
+              </w:rPr>
+              <w:tab/>
+            </w:r>
+            <w:r>
+              <w:rPr>
+                <w:rStyle w:val="Hyperlink"/>
+                <w:noProof/>
+              </w:rPr>
+              <w:t>Fallacies of Distributed Systems</w:t>
+            </w:r>
+            <w:r>
+              <w:rPr>
+                <w:noProof/>
+                <w:webHidden/>
+              </w:rPr>
+              <w:tab/>
+            </w:r>
+            <w:r>
+              <w:rPr>
+                <w:noProof/>
+                <w:webHidden/>
+              </w:rPr>
+              <w:fldChar w:fldCharType="begin"/>
+            </w:r>
+            <w:r>
+              <w:rPr>
+                <w:noProof/>
+                <w:webHidden/>
+              </w:rPr>
+              <w:instrText xml:space="preserve"> PAGEREF _Toc512718961 \h </w:instrText>
+            </w:r>
+            <w:r>
+              <w:rPr>
+                <w:noProof/>
+                <w:webHidden/>
+              </w:rPr>
+            </w:r>
+            <w:r>
+              <w:rPr>
+                <w:noProof/>
+                <w:webHidden/>
+              </w:rPr>
+              <w:fldChar w:fldCharType="separate"/>
+            </w:r>
+            <w:r>
+              <w:rPr>
+                <w:noProof/>
+                <w:webHidden/>
+              </w:rPr>
+              <w:t>10</w:t>
+            </w:r>
+            <w:r>
+              <w:rPr>
+                <w:noProof/>
+                <w:webHidden/>
+              </w:rPr>
+              <w:fldChar w:fldCharType="end"/>
+            </w:r>
+          </w:hyperlink>
+        </w:p>
+        <w:p>
+          <w:pPr>
+            <w:pStyle w:val="TOC2"/>
+            <w:tabs>
+              <w:tab w:val="left" w:pos="880"/>
+              <w:tab w:val="right" w:leader="dot" w:pos="9350"/>
+            </w:tabs>
+            <w:rPr>
+              <w:noProof/>
+              <w:lang w:eastAsia="en-GB"/>
+            </w:rPr>
+          </w:pPr>
+          <w:hyperlink w:anchor="_Toc512718962" w:history="1">
+            <w:r>
+              <w:rPr>
+                <w:rStyle w:val="Hyperlink"/>
+                <w:noProof/>
+              </w:rPr>
+              <w:t>2.3</w:t>
+            </w:r>
+            <w:r>
+              <w:rPr>
+                <w:noProof/>
+                <w:lang w:eastAsia="en-GB"/>
+              </w:rPr>
+              <w:tab/>
+            </w:r>
+            <w:r>
+              <w:rPr>
+                <w:rStyle w:val="Hyperlink"/>
+                <w:noProof/>
+              </w:rPr>
+              <w:t>How REST Mitigates Failures</w:t>
+            </w:r>
+            <w:r>
+              <w:rPr>
+                <w:noProof/>
+                <w:webHidden/>
+              </w:rPr>
+              <w:tab/>
+            </w:r>
+            <w:r>
+              <w:rPr>
+                <w:noProof/>
+                <w:webHidden/>
+              </w:rPr>
+              <w:fldChar w:fldCharType="begin"/>
+            </w:r>
+            <w:r>
+              <w:rPr>
+                <w:noProof/>
+                <w:webHidden/>
+              </w:rPr>
+              <w:instrText xml:space="preserve"> PAGEREF _Toc512718962 \h </w:instrText>
+            </w:r>
+            <w:r>
+              <w:rPr>
+                <w:noProof/>
+                <w:webHidden/>
+              </w:rPr>
+            </w:r>
+            <w:r>
+              <w:rPr>
+                <w:noProof/>
+                <w:webHidden/>
+              </w:rPr>
+              <w:fldChar w:fldCharType="separate"/>
+            </w:r>
+            <w:r>
+              <w:rPr>
+                <w:noProof/>
+                <w:webHidden/>
+              </w:rPr>
+              <w:t>12</w:t>
+            </w:r>
+            <w:r>
+              <w:rPr>
+                <w:noProof/>
+                <w:webHidden/>
+              </w:rPr>
+              <w:fldChar w:fldCharType="end"/>
+            </w:r>
+          </w:hyperlink>
+        </w:p>
+        <w:p>
+          <w:pPr>
+            <w:pStyle w:val="TOC3"/>
+            <w:tabs>
+              <w:tab w:val="left" w:pos="1320"/>
+              <w:tab w:val="right" w:leader="dot" w:pos="9350"/>
+            </w:tabs>
+            <w:rPr>
+              <w:noProof/>
+              <w:lang w:eastAsia="en-GB"/>
+            </w:rPr>
+          </w:pPr>
+          <w:hyperlink w:anchor="_Toc512718963" w:history="1">
+            <w:r>
+              <w:rPr>
+                <w:rStyle w:val="Hyperlink"/>
+                <w:noProof/>
+              </w:rPr>
+              <w:t>2.3.1</w:t>
+            </w:r>
+            <w:r>
+              <w:rPr>
+                <w:noProof/>
+                <w:lang w:eastAsia="en-GB"/>
+              </w:rPr>
+              <w:tab/>
+            </w:r>
+            <w:r>
+              <w:rPr>
+                <w:rStyle w:val="Hyperlink"/>
+                <w:noProof/>
+              </w:rPr>
+              <w:t>Constraint-driven Architecture</w:t>
+            </w:r>
+            <w:r>
+              <w:rPr>
+                <w:noProof/>
+                <w:webHidden/>
+              </w:rPr>
+              <w:tab/>
+            </w:r>
+            <w:r>
+              <w:rPr>
+                <w:noProof/>
+                <w:webHidden/>
+              </w:rPr>
+              <w:fldChar w:fldCharType="begin"/>
+            </w:r>
+            <w:r>
+              <w:rPr>
+                <w:noProof/>
+                <w:webHidden/>
+              </w:rPr>
+              <w:instrText xml:space="preserve"> PAGEREF _Toc512718963 \h </w:instrText>
+            </w:r>
+            <w:r>
+              <w:rPr>
+                <w:noProof/>
+                <w:webHidden/>
+              </w:rPr>
+            </w:r>
+            <w:r>
+              <w:rPr>
+                <w:noProof/>
+                <w:webHidden/>
+              </w:rPr>
+              <w:fldChar w:fldCharType="separate"/>
+            </w:r>
+            <w:r>
+              <w:rPr>
+                <w:noProof/>
+                <w:webHidden/>
+              </w:rPr>
+              <w:t>12</w:t>
             </w:r>
             <w:r>
               <w:rPr>
@@ -2821,43 +3666,43 @@
       <w:pPr>
         <w:pStyle w:val="Heading1"/>
       </w:pPr>
-      <w:bookmarkStart w:id="0" w:name="_Toc512198593"/>
       <w:bookmarkStart w:id="1" w:name="_Ref512199268"/>
       <w:bookmarkStart w:id="2" w:name="_Ref512199321"/>
       <w:bookmarkStart w:id="3" w:name="_Ref512199331"/>
+      <w:bookmarkStart w:id="4" w:name="_Toc512718937"/>
       <w:r>
         <w:lastRenderedPageBreak/>
         <w:t>Introduction</w:t>
       </w:r>
-      <w:bookmarkEnd w:id="0"/>
       <w:bookmarkEnd w:id="1"/>
       <w:bookmarkEnd w:id="2"/>
       <w:bookmarkEnd w:id="3"/>
+      <w:bookmarkEnd w:id="4"/>
     </w:p>
     <w:p>
       <w:pPr>
         <w:pStyle w:val="Heading2"/>
       </w:pPr>
-      <w:bookmarkStart w:id="4" w:name="_Ref512186068"/>
-      <w:bookmarkStart w:id="5" w:name="_Toc512198594"/>
+      <w:bookmarkStart w:id="5" w:name="_Ref512186068"/>
+      <w:bookmarkStart w:id="6" w:name="_Toc512718938"/>
       <w:r>
         <w:t>B</w:t>
       </w:r>
       <w:r>
         <w:t>ackground</w:t>
       </w:r>
-      <w:bookmarkEnd w:id="4"/>
       <w:bookmarkEnd w:id="5"/>
+      <w:bookmarkEnd w:id="6"/>
     </w:p>
     <w:p>
       <w:pPr>
         <w:pStyle w:val="Heading3"/>
       </w:pPr>
-      <w:bookmarkStart w:id="6" w:name="_Toc512198595"/>
+      <w:bookmarkStart w:id="7" w:name="_Toc512718939"/>
       <w:r>
         <w:t>Monolithic Applications</w:t>
       </w:r>
-      <w:bookmarkEnd w:id="6"/>
+      <w:bookmarkEnd w:id="7"/>
     </w:p>
     <w:p>
       <w:r>
@@ -2974,7 +3819,7 @@
           <v:shape id="_x0000_i1025" type="#_x0000_t75" style="width:231.05pt;height:307.4pt" o:ole="">
             <v:imagedata r:id="rId11" o:title=""/>
           </v:shape>
-          <o:OLEObject Type="Embed" ProgID="Visio.Drawing.15" ShapeID="_x0000_i1025" DrawAspect="Content" ObjectID="_1586460630" r:id="rId12"/>
+          <o:OLEObject Type="Embed" ProgID="Visio.Drawing.15" ShapeID="_x0000_i1025" DrawAspect="Content" ObjectID="_1586460854" r:id="rId12"/>
         </w:object>
       </w:r>
     </w:p>
@@ -3040,11 +3885,11 @@
       <w:pPr>
         <w:pStyle w:val="Heading3"/>
       </w:pPr>
-      <w:bookmarkStart w:id="7" w:name="_Toc512198596"/>
+      <w:bookmarkStart w:id="8" w:name="_Toc512718940"/>
       <w:r>
         <w:t>Information Technology</w:t>
       </w:r>
-      <w:bookmarkEnd w:id="7"/>
+      <w:bookmarkEnd w:id="8"/>
     </w:p>
     <w:p>
       <w:r>
@@ -3080,11 +3925,11 @@
       <w:pPr>
         <w:pStyle w:val="Heading3"/>
       </w:pPr>
-      <w:bookmarkStart w:id="8" w:name="_Toc512198597"/>
+      <w:bookmarkStart w:id="9" w:name="_Toc512718941"/>
       <w:r>
         <w:t>Distributed Systems</w:t>
       </w:r>
-      <w:bookmarkEnd w:id="8"/>
+      <w:bookmarkEnd w:id="9"/>
     </w:p>
     <w:p>
       <w:r>
@@ -3116,7 +3961,7 @@
           <v:shape id="_x0000_i1026" type="#_x0000_t75" style="width:340.6pt;height:388.8pt" o:ole="">
             <v:imagedata r:id="rId13" o:title=""/>
           </v:shape>
-          <o:OLEObject Type="Embed" ProgID="Visio.Drawing.15" ShapeID="_x0000_i1026" DrawAspect="Content" ObjectID="_1586460631" r:id="rId14"/>
+          <o:OLEObject Type="Embed" ProgID="Visio.Drawing.15" ShapeID="_x0000_i1026" DrawAspect="Content" ObjectID="_1586460855" r:id="rId14"/>
         </w:object>
       </w:r>
     </w:p>
@@ -3185,14 +4030,14 @@
       <w:pPr>
         <w:pStyle w:val="Heading3"/>
       </w:pPr>
-      <w:bookmarkStart w:id="9" w:name="_Toc512198598"/>
+      <w:bookmarkStart w:id="10" w:name="_Toc512718942"/>
       <w:r>
         <w:t>Rise</w:t>
       </w:r>
       <w:r>
         <w:t xml:space="preserve"> of Computing Devices</w:t>
       </w:r>
-      <w:bookmarkEnd w:id="9"/>
+      <w:bookmarkEnd w:id="10"/>
     </w:p>
     <w:p>
       <w:r>
@@ -3336,90 +4181,93 @@
       <w:pPr>
         <w:pStyle w:val="Heading3"/>
       </w:pPr>
-      <w:bookmarkStart w:id="10" w:name="_Toc512198599"/>
+      <w:bookmarkStart w:id="11" w:name="_Toc512718943"/>
       <w:r>
         <w:t>Heterogeneity</w:t>
-      </w:r>
-      <w:bookmarkEnd w:id="10"/>
-    </w:p>
-    <w:p>
-      <w:r>
-        <w:t xml:space="preserve">Lots of devices and manufacturers means lots of operating platforms and lots of software development frameworks. This poses the challenge of interoperability. </w:t>
-      </w:r>
-      <w:r>
-        <w:t xml:space="preserve">Today’s ideal software systems have to be platform independent and capable of </w:t>
-      </w:r>
-      <w:r>
-        <w:t xml:space="preserve">communicating and working with systems built using various frameworks and running on various platforms. </w:t>
-      </w:r>
-      <w:r>
-        <w:t xml:space="preserve">As organisation’s customer base grows so does the </w:t>
-      </w:r>
-      <w:r>
-        <w:t xml:space="preserve">need for system interoperability, to ensure that business is able to reach customer owning different devices running on different platform. </w:t>
-      </w:r>
-    </w:p>
-    <w:p>
-      <w:pPr>
-        <w:pStyle w:val="Heading3"/>
-      </w:pPr>
-      <w:bookmarkStart w:id="11" w:name="_Toc512198600"/>
-      <w:r>
-        <w:t>System Agility</w:t>
       </w:r>
       <w:bookmarkEnd w:id="11"/>
     </w:p>
     <w:p>
       <w:r>
-        <w:t>To keep going alongside the competitors, organisations have to change their marketing strategy and product presentation quickly and continuously. This requires the software systems that are agile and responsive, that can be changed quickly with or without the need of redeployment</w:t>
-      </w:r>
-      <w:r>
-        <w:t>; or support Continuous Integration and Delivery.</w:t>
+        <w:t xml:space="preserve">Lots of devices and manufacturers means lots of operating platforms and lots of software development frameworks. This poses the challenge of interoperability. </w:t>
+      </w:r>
+      <w:r>
+        <w:t xml:space="preserve">Today’s ideal software systems have to be platform independent and capable of </w:t>
+      </w:r>
+      <w:r>
+        <w:t xml:space="preserve">communicating and working with systems built using various frameworks and running on various platforms. </w:t>
+      </w:r>
+      <w:r>
+        <w:t xml:space="preserve">As organisation’s customer base grows so does the </w:t>
+      </w:r>
+      <w:r>
+        <w:t xml:space="preserve">need for system interoperability, to ensure that business is able to reach customer owning different devices running on different platform. </w:t>
       </w:r>
     </w:p>
     <w:p>
       <w:pPr>
         <w:pStyle w:val="Heading3"/>
       </w:pPr>
-      <w:bookmarkStart w:id="12" w:name="_Toc512198601"/>
-      <w:r>
-        <w:t>Cloud</w:t>
+      <w:bookmarkStart w:id="12" w:name="_Toc512718944"/>
+      <w:r>
+        <w:t>System Agility</w:t>
       </w:r>
       <w:bookmarkEnd w:id="12"/>
     </w:p>
     <w:p>
       <w:r>
-        <w:t>Traditionally businesses hosted their own on-premises computing infrastructure. For stable software system</w:t>
-      </w:r>
-      <w:r>
-        <w:t>s</w:t>
-      </w:r>
-      <w:r>
-        <w:t xml:space="preserve"> this was </w:t>
-      </w:r>
-      <w:r>
-        <w:t>feasible both financially and technicall</w:t>
-      </w:r>
-      <w:r>
-        <w:t>y</w:t>
-      </w:r>
-      <w:r>
-        <w:t xml:space="preserve">. But as the need grew for system agility companies start looking at maintenance and upgradation of on-site computing infrastructure as a continuous financial and technical pressure. This motivated the introduction of cloud computing where specialist organisation hosted and managed computing infrastructure which and be leased by the other business organisations. This shifted the responsibility of system maintenance and upgradation from consumer organisations to the cloud providers. Cloud offered kind of elastic resources that can grow or shrink on demand. </w:t>
-      </w:r>
-      <w:r>
-        <w:t>The consumer organisations have to pay only what they consume. This is why a huge number of organisations have moved to cloud over last decade and process of migration to cloud still continuous. Although cloud offered a scalable infrastructure it does not come out of the box. The software architecture has to be cloud friendly to take full advantage of scalable cloud infrastructure.</w:t>
+        <w:t>To keep going alongside the competitors, organisations have to change their marketing strategy and product presentation quickly and continuously. This requires the software systems that are agile and responsive, that can be changed quickly with or without the need of redeployment</w:t>
+      </w:r>
+      <w:r>
+        <w:t>; or support Continuous Integration and Delivery.</w:t>
       </w:r>
     </w:p>
     <w:p>
       <w:pPr>
         <w:pStyle w:val="Heading3"/>
       </w:pPr>
-      <w:bookmarkStart w:id="13" w:name="_Toc512198602"/>
+      <w:bookmarkStart w:id="13" w:name="_Toc512718945"/>
+      <w:r>
+        <w:t>Cloud</w:t>
+      </w:r>
+      <w:r>
+        <w:t xml:space="preserve"> Computing</w:t>
+      </w:r>
+      <w:bookmarkEnd w:id="13"/>
+    </w:p>
+    <w:p>
+      <w:r>
+        <w:t>Traditionally businesses hosted their own on-premises computing infrastructure. For stable software system</w:t>
+      </w:r>
+      <w:r>
+        <w:t>s</w:t>
+      </w:r>
+      <w:r>
+        <w:t xml:space="preserve"> this was </w:t>
+      </w:r>
+      <w:r>
+        <w:t>feasible both financially and technicall</w:t>
+      </w:r>
+      <w:r>
+        <w:t>y</w:t>
+      </w:r>
+      <w:r>
+        <w:t xml:space="preserve">. But as the need grew for system agility companies start looking at maintenance and upgradation of on-site computing infrastructure as a continuous financial and technical pressure. This motivated the introduction of cloud computing where specialist organisation hosted and managed computing infrastructure which and be leased by the other business organisations. This shifted the responsibility of system maintenance and upgradation from consumer organisations to the cloud providers. Cloud offered kind of elastic resources that can grow or shrink on demand. </w:t>
+      </w:r>
+      <w:r>
+        <w:t>The consumer organisations have to pay only what they consume. This is why a huge number of organisations have moved to cloud over last decade and process of migration to cloud still continuous. Although cloud offered a scalable infrastructure it does not come out of the box. The software architecture has to be cloud friendly to take full advantage of scalable cloud infrastructure.</w:t>
+      </w:r>
+    </w:p>
+    <w:p>
+      <w:pPr>
+        <w:pStyle w:val="Heading3"/>
+      </w:pPr>
+      <w:bookmarkStart w:id="14" w:name="_Toc512718946"/>
       <w:r>
         <w:lastRenderedPageBreak/>
         <w:t>Service Oriented Architecture (SOA)</w:t>
       </w:r>
-      <w:bookmarkEnd w:id="13"/>
+      <w:bookmarkEnd w:id="14"/>
     </w:p>
     <w:p>
       <w:pPr>
@@ -3708,7 +4556,7 @@
           <v:shape id="_x0000_i1027" type="#_x0000_t75" style="width:326.2pt;height:217.25pt" o:ole="">
             <v:imagedata r:id="rId16" o:title=""/>
           </v:shape>
-          <o:OLEObject Type="Embed" ProgID="Visio.Drawing.15" ShapeID="_x0000_i1027" DrawAspect="Content" ObjectID="_1586460632" r:id="rId17"/>
+          <o:OLEObject Type="Embed" ProgID="Visio.Drawing.15" ShapeID="_x0000_i1027" DrawAspect="Content" ObjectID="_1586460856" r:id="rId17"/>
         </w:object>
       </w:r>
     </w:p>
@@ -3778,14 +4626,14 @@
       <w:pPr>
         <w:pStyle w:val="Heading3"/>
       </w:pPr>
-      <w:bookmarkStart w:id="14" w:name="_Toc512198603"/>
+      <w:bookmarkStart w:id="15" w:name="_Toc512718947"/>
       <w:r>
         <w:t>Microservices</w:t>
       </w:r>
       <w:r>
         <w:t xml:space="preserve"> Architecture (MSA)</w:t>
       </w:r>
-      <w:bookmarkEnd w:id="14"/>
+      <w:bookmarkEnd w:id="15"/>
     </w:p>
     <w:p>
       <w:pPr>
@@ -3968,14 +4816,14 @@
       <w:pPr>
         <w:pStyle w:val="Heading3"/>
       </w:pPr>
-      <w:bookmarkStart w:id="15" w:name="_Toc512198604"/>
+      <w:bookmarkStart w:id="16" w:name="_Toc512718948"/>
       <w:r>
         <w:t xml:space="preserve">Architectural </w:t>
       </w:r>
       <w:r>
         <w:t>Attributes</w:t>
       </w:r>
-      <w:bookmarkEnd w:id="15"/>
+      <w:bookmarkEnd w:id="16"/>
     </w:p>
     <w:p>
       <w:r>
@@ -4307,221 +5155,221 @@
       <w:pPr>
         <w:pStyle w:val="Heading2"/>
       </w:pPr>
-      <w:bookmarkStart w:id="16" w:name="_Toc512198605"/>
+      <w:bookmarkStart w:id="17" w:name="_Toc512718949"/>
       <w:r>
         <w:t>Motivation</w:t>
-      </w:r>
-      <w:bookmarkEnd w:id="16"/>
-    </w:p>
-    <w:p>
-      <w:r>
-        <w:t>Distributed Systems are advanced level of the architecture that started from Inter Process Communication (IPC). Different software vendors introduce</w:t>
-      </w:r>
-      <w:r>
-        <w:t>d</w:t>
-      </w:r>
-      <w:r>
-        <w:t>,</w:t>
-      </w:r>
-      <w:r>
-        <w:t xml:space="preserve"> from time to time</w:t>
-      </w:r>
-      <w:r>
-        <w:t>,</w:t>
-      </w:r>
-      <w:r>
-        <w:t xml:space="preserve"> different frameworks and tools. For example</w:t>
-      </w:r>
-      <w:r>
-        <w:t>,</w:t>
-      </w:r>
-      <w:r>
-        <w:t xml:space="preserve"> Microsoft Component Object Model (COM) introduced in 1993 provided IPC and served as basis for some future Microsoft technologies.</w:t>
-      </w:r>
-      <w:r>
-        <w:t xml:space="preserve"> Java Remote Method Invocation (RMI) and Microsoft .Net Remoting next examples of technologies that worked provided Remote Procedure Call (RPC) capabilities thus influencing software systems to be composed of distributed processes. Enterprise Java Beans (EJB) and Microsoft Windows Communication Foundation (WCF) were further advancements th</w:t>
-      </w:r>
-      <w:r>
-        <w:t>at</w:t>
-      </w:r>
-      <w:r>
-        <w:t xml:space="preserve"> provided some level of scalability and facilitated development </w:t>
-      </w:r>
-      <w:r>
-        <w:t xml:space="preserve">of </w:t>
-      </w:r>
-      <w:r>
-        <w:t>Distributed Enterprise Systems. Almost all of these technologies were proprietary and hence could not inter-operate. SOAP based web services provided a unified standard that enabled interoperability between software sub system</w:t>
-      </w:r>
-      <w:r>
-        <w:t>s</w:t>
-      </w:r>
-      <w:r>
-        <w:t xml:space="preserve"> buil</w:t>
-      </w:r>
-      <w:r>
-        <w:t>t</w:t>
-      </w:r>
-      <w:r>
-        <w:t xml:space="preserve"> with different language tools/frameworks and running on different platform to communicate, coordinate and integrate in logically unified systems.</w:t>
-      </w:r>
-      <w:r>
-        <w:t xml:space="preserve"> SOAP based web services provided the interoperability but their very nature still had RPC mindset. Server publish service contract using Web Services Definition Language (WSDL). Client</w:t>
-      </w:r>
-      <w:r>
-        <w:t>s</w:t>
-      </w:r>
-      <w:r>
-        <w:t xml:space="preserve"> shape themselves to conform to such service contracts. A change in service contract would mean modification and redeployment of all clients – a pain</w:t>
-      </w:r>
-      <w:r>
-        <w:t>s</w:t>
-      </w:r>
-      <w:r>
-        <w:t>taking and expensive process</w:t>
-      </w:r>
-      <w:r>
-        <w:t xml:space="preserve"> that inhibited the system agility. </w:t>
-      </w:r>
-      <w:r>
-        <w:t xml:space="preserve">None of these technologies elegantly and fully addressed the requirements and challenges mentioned in </w:t>
-      </w:r>
-      <w:r>
-        <w:fldChar w:fldCharType="begin"/>
-      </w:r>
-      <w:r>
-        <w:instrText xml:space="preserve"> REF _Ref512186068 \r \h </w:instrText>
-      </w:r>
-      <w:r>
-        <w:fldChar w:fldCharType="separate"/>
-      </w:r>
-      <w:r>
-        <w:rPr>
-          <w:cs/>
-        </w:rPr>
-        <w:t>‎</w:t>
-      </w:r>
-      <w:r>
-        <w:t>1.1</w:t>
-      </w:r>
-      <w:r>
-        <w:fldChar w:fldCharType="end"/>
-      </w:r>
-      <w:r>
-        <w:t xml:space="preserve"> above.</w:t>
-      </w:r>
-    </w:p>
-    <w:p>
-      <w:r>
-        <w:t>In 2000 Roy Thomas Fielding, in his PhD dissertation “Architectural Styles and the Design of Network-based Software Architectures”</w:t>
-      </w:r>
-      <w:r>
-        <w:rPr>
-          <w:rStyle w:val="FootnoteReference"/>
-        </w:rPr>
-        <w:footnoteReference w:id="7"/>
-      </w:r>
-      <w:r>
-        <w:t xml:space="preserve"> presented the concept Representational State Transfer (REST). </w:t>
-      </w:r>
-      <w:r>
-        <w:t>Roy has been working on the WEB and the REST for over six years prior to the publication of his dissertation. Fielding was one of the main developers of HTTP Standard (RFC2616</w:t>
-      </w:r>
-      <w:r>
-        <w:rPr>
-          <w:rStyle w:val="FootnoteReference"/>
-        </w:rPr>
-        <w:footnoteReference w:id="8"/>
-      </w:r>
-      <w:r>
-        <w:t>) and URI Specifications (RFC3986</w:t>
-      </w:r>
-      <w:r>
-        <w:rPr>
-          <w:rStyle w:val="FootnoteReference"/>
-        </w:rPr>
-        <w:footnoteReference w:id="9"/>
-      </w:r>
-      <w:r>
-        <w:t>) and he developed REST to describe the architectural concept</w:t>
-      </w:r>
-      <w:r>
-        <w:t>s</w:t>
-      </w:r>
-      <w:r>
-        <w:t xml:space="preserve"> behind the design of the Web. </w:t>
-      </w:r>
-      <w:r>
-        <w:t xml:space="preserve">REST address all of the concerns mentioned above </w:t>
-      </w:r>
-      <w:r>
-        <w:t>and provided standardised solutions to all of them. This is why RESTful services have now been recognised as generally the most useful methods to provide data-</w:t>
-      </w:r>
-      <w:r>
-        <w:t xml:space="preserve">intensive </w:t>
-      </w:r>
-      <w:r>
-        <w:t xml:space="preserve">services for web and mobile application development. </w:t>
-      </w:r>
-      <w:r>
-        <w:t>A large number of business organisation</w:t>
-      </w:r>
-      <w:r>
-        <w:t>s</w:t>
-      </w:r>
-      <w:r>
-        <w:t xml:space="preserve"> have switched their application architectures to REST and rest are moving towards REST quickly. </w:t>
-      </w:r>
-      <w:r>
-        <w:t xml:space="preserve">Therefore, there is strong technical as well as </w:t>
-      </w:r>
-      <w:r>
-        <w:t>career</w:t>
-      </w:r>
-      <w:r>
-        <w:t xml:space="preserve"> motivation behind choosing this project to study RESTful architecture in </w:t>
-      </w:r>
-      <w:r>
-        <w:t>depth and detail</w:t>
-      </w:r>
-      <w:r>
-        <w:t>.</w:t>
-      </w:r>
-    </w:p>
-    <w:p>
-      <w:r>
-        <w:t xml:space="preserve">Next chapters of this report </w:t>
-      </w:r>
-      <w:r>
-        <w:t>describe</w:t>
-      </w:r>
-      <w:r>
-        <w:t xml:space="preserve"> REST Architecture in detail and present a sample application architected in REST style to demonstrate the concepts. </w:t>
-      </w:r>
-    </w:p>
-    <w:p>
-      <w:pPr>
-        <w:pStyle w:val="Heading2"/>
-      </w:pPr>
-      <w:bookmarkStart w:id="17" w:name="_Toc512198606"/>
-      <w:r>
-        <w:lastRenderedPageBreak/>
-        <w:t>Aims and Objectives</w:t>
       </w:r>
       <w:bookmarkEnd w:id="17"/>
     </w:p>
     <w:p>
-      <w:pPr>
-        <w:pStyle w:val="Heading3"/>
-      </w:pPr>
-      <w:bookmarkStart w:id="18" w:name="_Toc512198607"/>
-      <w:r>
-        <w:t>Aim</w:t>
+      <w:r>
+        <w:t>Distributed Systems are advanced level of the architecture that started from Inter Process Communication (IPC). Different software vendors introduce</w:t>
+      </w:r>
+      <w:r>
+        <w:t>d</w:t>
+      </w:r>
+      <w:r>
+        <w:t>,</w:t>
+      </w:r>
+      <w:r>
+        <w:t xml:space="preserve"> from time to time</w:t>
+      </w:r>
+      <w:r>
+        <w:t>,</w:t>
+      </w:r>
+      <w:r>
+        <w:t xml:space="preserve"> different frameworks and tools. For example</w:t>
+      </w:r>
+      <w:r>
+        <w:t>,</w:t>
+      </w:r>
+      <w:r>
+        <w:t xml:space="preserve"> Microsoft Component Object Model (COM) introduced in 1993 provided IPC and served as basis for some future Microsoft technologies.</w:t>
+      </w:r>
+      <w:r>
+        <w:t xml:space="preserve"> Java Remote Method Invocation (RMI) and Microsoft .Net Remoting next examples of technologies that worked provided Remote Procedure Call (RPC) capabilities thus influencing software systems to be composed of distributed processes. Enterprise Java Beans (EJB) and Microsoft Windows Communication Foundation (WCF) were further advancements th</w:t>
+      </w:r>
+      <w:r>
+        <w:t>at</w:t>
+      </w:r>
+      <w:r>
+        <w:t xml:space="preserve"> provided some level of scalability and facilitated development </w:t>
+      </w:r>
+      <w:r>
+        <w:t xml:space="preserve">of </w:t>
+      </w:r>
+      <w:r>
+        <w:t>Distributed Enterprise Systems. Almost all of these technologies were proprietary and hence could not inter-operate. SOAP based web services provided a unified standard that enabled interoperability between software sub system</w:t>
+      </w:r>
+      <w:r>
+        <w:t>s</w:t>
+      </w:r>
+      <w:r>
+        <w:t xml:space="preserve"> buil</w:t>
+      </w:r>
+      <w:r>
+        <w:t>t</w:t>
+      </w:r>
+      <w:r>
+        <w:t xml:space="preserve"> with different language tools/frameworks and running on different platform to communicate, coordinate and integrate in logically unified systems.</w:t>
+      </w:r>
+      <w:r>
+        <w:t xml:space="preserve"> SOAP based web services provided the interoperability but their very nature still had RPC mindset. Server publish service contract using Web Services Definition Language (WSDL). Client</w:t>
+      </w:r>
+      <w:r>
+        <w:t>s</w:t>
+      </w:r>
+      <w:r>
+        <w:t xml:space="preserve"> shape themselves to conform to such service contracts. A change in service contract would mean modification and redeployment of all clients – a pain</w:t>
+      </w:r>
+      <w:r>
+        <w:t>s</w:t>
+      </w:r>
+      <w:r>
+        <w:t>taking and expensive process</w:t>
+      </w:r>
+      <w:r>
+        <w:t xml:space="preserve"> that inhibited the system agility. </w:t>
+      </w:r>
+      <w:r>
+        <w:t xml:space="preserve">None of these technologies elegantly and fully addressed the requirements and challenges mentioned in </w:t>
+      </w:r>
+      <w:r>
+        <w:fldChar w:fldCharType="begin"/>
+      </w:r>
+      <w:r>
+        <w:instrText xml:space="preserve"> REF _Ref512186068 \r \h </w:instrText>
+      </w:r>
+      <w:r>
+        <w:fldChar w:fldCharType="separate"/>
+      </w:r>
+      <w:r>
+        <w:rPr>
+          <w:cs/>
+        </w:rPr>
+        <w:t>‎</w:t>
+      </w:r>
+      <w:r>
+        <w:t>1.1</w:t>
+      </w:r>
+      <w:r>
+        <w:fldChar w:fldCharType="end"/>
+      </w:r>
+      <w:r>
+        <w:t xml:space="preserve"> above.</w:t>
+      </w:r>
+    </w:p>
+    <w:p>
+      <w:r>
+        <w:t>In 2000 Roy Thomas Fielding, in his PhD dissertation “Architectural Styles and the Design of Network-based Software Architectures”</w:t>
+      </w:r>
+      <w:r>
+        <w:rPr>
+          <w:rStyle w:val="FootnoteReference"/>
+        </w:rPr>
+        <w:footnoteReference w:id="7"/>
+      </w:r>
+      <w:r>
+        <w:t xml:space="preserve"> presented the concept Representational State Transfer (REST). </w:t>
+      </w:r>
+      <w:r>
+        <w:t>Roy has been working on the WEB and the REST for over six years prior to the publication of his dissertation. Fielding was one of the main developers of HTTP Standard (RFC2616</w:t>
+      </w:r>
+      <w:r>
+        <w:rPr>
+          <w:rStyle w:val="FootnoteReference"/>
+        </w:rPr>
+        <w:footnoteReference w:id="8"/>
+      </w:r>
+      <w:r>
+        <w:t>) and URI Specifications (RFC3986</w:t>
+      </w:r>
+      <w:r>
+        <w:rPr>
+          <w:rStyle w:val="FootnoteReference"/>
+        </w:rPr>
+        <w:footnoteReference w:id="9"/>
+      </w:r>
+      <w:r>
+        <w:t>) and he developed REST to describe the architectural concept</w:t>
+      </w:r>
+      <w:r>
+        <w:t>s</w:t>
+      </w:r>
+      <w:r>
+        <w:t xml:space="preserve"> behind the design of the Web. </w:t>
+      </w:r>
+      <w:r>
+        <w:t xml:space="preserve">REST address all of the concerns mentioned above </w:t>
+      </w:r>
+      <w:r>
+        <w:t>and provided standardised solutions to all of them. This is why RESTful services have now been recognised as generally the most useful methods to provide data-</w:t>
+      </w:r>
+      <w:r>
+        <w:t xml:space="preserve">intensive </w:t>
+      </w:r>
+      <w:r>
+        <w:t xml:space="preserve">services for web and mobile application development. </w:t>
+      </w:r>
+      <w:r>
+        <w:t>A large number of business organisation</w:t>
+      </w:r>
+      <w:r>
+        <w:t>s</w:t>
+      </w:r>
+      <w:r>
+        <w:t xml:space="preserve"> have switched their application architectures to REST and rest are moving towards REST quickly. </w:t>
+      </w:r>
+      <w:r>
+        <w:t xml:space="preserve">Therefore, there is strong technical as well as </w:t>
+      </w:r>
+      <w:r>
+        <w:t>career</w:t>
+      </w:r>
+      <w:r>
+        <w:t xml:space="preserve"> motivation behind choosing this project to study RESTful architecture in </w:t>
+      </w:r>
+      <w:r>
+        <w:t>depth and detail</w:t>
+      </w:r>
+      <w:r>
+        <w:t>.</w:t>
+      </w:r>
+    </w:p>
+    <w:p>
+      <w:r>
+        <w:t xml:space="preserve">Next chapters of this report </w:t>
+      </w:r>
+      <w:r>
+        <w:t>describe</w:t>
+      </w:r>
+      <w:r>
+        <w:t xml:space="preserve"> REST Architecture in detail and present a sample application architected in REST style to demonstrate the concepts. </w:t>
+      </w:r>
+    </w:p>
+    <w:p>
+      <w:pPr>
+        <w:pStyle w:val="Heading2"/>
+      </w:pPr>
+      <w:bookmarkStart w:id="18" w:name="_Toc512718950"/>
+      <w:r>
+        <w:lastRenderedPageBreak/>
+        <w:t>Aims and Objectives</w:t>
       </w:r>
       <w:bookmarkEnd w:id="18"/>
     </w:p>
     <w:p>
       <w:pPr>
+        <w:pStyle w:val="Heading3"/>
+      </w:pPr>
+      <w:bookmarkStart w:id="19" w:name="_Toc512718951"/>
+      <w:r>
+        <w:t>Aim</w:t>
+      </w:r>
+      <w:bookmarkEnd w:id="19"/>
+    </w:p>
+    <w:p>
+      <w:pPr>
         <w:rPr>
           <w:rFonts w:ascii="Calibri" w:hAnsi="Calibri" w:cs="Calibri"/>
           <w:color w:val="000000"/>
@@ -4555,11 +5403,11 @@
       <w:pPr>
         <w:pStyle w:val="Heading3"/>
       </w:pPr>
-      <w:bookmarkStart w:id="19" w:name="_Toc512198608"/>
+      <w:bookmarkStart w:id="20" w:name="_Toc512718952"/>
       <w:r>
         <w:t>Objectives</w:t>
       </w:r>
-      <w:bookmarkEnd w:id="19"/>
+      <w:bookmarkEnd w:id="20"/>
     </w:p>
     <w:p>
       <w:pPr>
@@ -4676,7 +5524,7 @@
       <w:pPr>
         <w:pStyle w:val="Heading1"/>
       </w:pPr>
-      <w:bookmarkStart w:id="20" w:name="_Toc512198609"/>
+      <w:bookmarkStart w:id="21" w:name="_Toc512718953"/>
       <w:r>
         <w:t xml:space="preserve">REST – </w:t>
       </w:r>
@@ -4692,15 +5540,17 @@
       <w:r>
         <w:t xml:space="preserve"> Modern Applications</w:t>
       </w:r>
-      <w:bookmarkEnd w:id="20"/>
+      <w:bookmarkEnd w:id="21"/>
     </w:p>
     <w:p>
       <w:pPr>
         <w:pStyle w:val="Heading2"/>
       </w:pPr>
+      <w:bookmarkStart w:id="22" w:name="_Toc512718954"/>
       <w:r>
         <w:t>Why REST</w:t>
       </w:r>
+      <w:bookmarkEnd w:id="22"/>
     </w:p>
     <w:p>
       <w:pPr>
@@ -4777,9 +5627,11 @@
       <w:pPr>
         <w:pStyle w:val="Heading3"/>
       </w:pPr>
+      <w:bookmarkStart w:id="23" w:name="_Toc512718955"/>
       <w:r>
         <w:t>Interoperability</w:t>
       </w:r>
+      <w:bookmarkEnd w:id="23"/>
     </w:p>
     <w:p>
       <w:r>
@@ -4810,9 +5662,11 @@
       <w:pPr>
         <w:pStyle w:val="Heading3"/>
       </w:pPr>
+      <w:bookmarkStart w:id="24" w:name="_Toc512718956"/>
       <w:r>
         <w:t>Network-based API vs. Library-based API</w:t>
       </w:r>
+      <w:bookmarkEnd w:id="24"/>
     </w:p>
     <w:p>
       <w:r>
@@ -4823,9 +5677,11 @@
       <w:pPr>
         <w:pStyle w:val="Heading3"/>
       </w:pPr>
+      <w:bookmarkStart w:id="25" w:name="_Toc512718957"/>
       <w:r>
         <w:t>Devices</w:t>
       </w:r>
+      <w:bookmarkEnd w:id="25"/>
     </w:p>
     <w:p>
       <w:r>
@@ -4836,9 +5692,11 @@
       <w:pPr>
         <w:pStyle w:val="Heading3"/>
       </w:pPr>
+      <w:bookmarkStart w:id="26" w:name="_Toc512718958"/>
       <w:r>
         <w:t>The Cloud</w:t>
       </w:r>
+      <w:bookmarkEnd w:id="26"/>
     </w:p>
     <w:p>
       <w:r>
@@ -4870,9 +5728,11 @@
       <w:pPr>
         <w:pStyle w:val="Heading2"/>
       </w:pPr>
+      <w:bookmarkStart w:id="27" w:name="_Toc512718959"/>
       <w:r>
         <w:t>Why Distributed Systems Fail</w:t>
       </w:r>
+      <w:bookmarkEnd w:id="27"/>
     </w:p>
     <w:p>
       <w:pPr>
@@ -5042,12 +5902,14 @@
       <w:pPr>
         <w:pStyle w:val="Heading3"/>
       </w:pPr>
+      <w:bookmarkStart w:id="28" w:name="_Toc512718960"/>
       <w:r>
         <w:t xml:space="preserve">Requirements-Driven </w:t>
       </w:r>
       <w:r>
         <w:t>Architecture</w:t>
       </w:r>
+      <w:bookmarkEnd w:id="28"/>
     </w:p>
     <w:p>
       <w:r>
@@ -5109,9 +5971,11 @@
       <w:pPr>
         <w:pStyle w:val="Heading3"/>
       </w:pPr>
+      <w:bookmarkStart w:id="29" w:name="_Toc512718961"/>
       <w:r>
         <w:t>Fallacies of Distributed Systems</w:t>
       </w:r>
+      <w:bookmarkEnd w:id="29"/>
     </w:p>
     <w:p>
       <w:r>
@@ -5291,6 +6155,7 @@
       <w:pPr>
         <w:pStyle w:val="Heading2"/>
       </w:pPr>
+      <w:bookmarkStart w:id="30" w:name="_Toc512718962"/>
       <w:r>
         <w:lastRenderedPageBreak/>
         <w:t>How REST Mitigate</w:t>
@@ -5301,6 +6166,7 @@
       <w:r>
         <w:t xml:space="preserve"> Failures</w:t>
       </w:r>
+      <w:bookmarkEnd w:id="30"/>
     </w:p>
     <w:p>
       <w:r>
@@ -5311,14 +6177,14 @@
       <w:pPr>
         <w:pStyle w:val="Heading3"/>
       </w:pPr>
+      <w:bookmarkStart w:id="31" w:name="_Toc512718963"/>
       <w:r>
         <w:t xml:space="preserve">Constraint-driven </w:t>
       </w:r>
       <w:r>
         <w:t>Architecture</w:t>
       </w:r>
-      <w:bookmarkStart w:id="21" w:name="_GoBack"/>
-      <w:bookmarkEnd w:id="21"/>
+      <w:bookmarkEnd w:id="31"/>
     </w:p>
     <w:p>
       <w:r>
@@ -12427,7 +13293,7 @@
 </file>
 
 <file path=customXml/itemProps3.xml><?xml version="1.0" encoding="utf-8"?>
-<ds:datastoreItem xmlns:ds="http://schemas.openxmlformats.org/officeDocument/2006/customXml" ds:itemID="{485A4B46-2499-4B0E-B73A-509AB11AEC0A}">
+<ds:datastoreItem xmlns:ds="http://schemas.openxmlformats.org/officeDocument/2006/customXml" ds:itemID="{2CAABE22-E2F1-420D-9C39-F818EDA8A584}">
   <ds:schemaRefs>
     <ds:schemaRef ds:uri="http://schemas.openxmlformats.org/officeDocument/2006/bibliography"/>
   </ds:schemaRefs>

--- a/Docs/PROJECT REPORT.docx
+++ b/Docs/PROJECT REPORT.docx
@@ -1355,12 +1355,7 @@
             <w:ind w:left="432" w:hanging="432"/>
           </w:pPr>
           <w:r>
-            <w:t>Cont</w:t>
-          </w:r>
-          <w:bookmarkStart w:id="0" w:name="_GoBack"/>
-          <w:bookmarkEnd w:id="0"/>
-          <w:r>
-            <w:t>ents</w:t>
+            <w:t>Contents</w:t>
           </w:r>
         </w:p>
         <w:p>
@@ -3666,43 +3661,43 @@
       <w:pPr>
         <w:pStyle w:val="Heading1"/>
       </w:pPr>
-      <w:bookmarkStart w:id="1" w:name="_Ref512199268"/>
-      <w:bookmarkStart w:id="2" w:name="_Ref512199321"/>
-      <w:bookmarkStart w:id="3" w:name="_Ref512199331"/>
-      <w:bookmarkStart w:id="4" w:name="_Toc512718937"/>
+      <w:bookmarkStart w:id="0" w:name="_Ref512199268"/>
+      <w:bookmarkStart w:id="1" w:name="_Ref512199321"/>
+      <w:bookmarkStart w:id="2" w:name="_Ref512199331"/>
+      <w:bookmarkStart w:id="3" w:name="_Toc512718937"/>
       <w:r>
         <w:lastRenderedPageBreak/>
         <w:t>Introduction</w:t>
       </w:r>
+      <w:bookmarkEnd w:id="0"/>
       <w:bookmarkEnd w:id="1"/>
       <w:bookmarkEnd w:id="2"/>
       <w:bookmarkEnd w:id="3"/>
-      <w:bookmarkEnd w:id="4"/>
     </w:p>
     <w:p>
       <w:pPr>
         <w:pStyle w:val="Heading2"/>
       </w:pPr>
-      <w:bookmarkStart w:id="5" w:name="_Ref512186068"/>
-      <w:bookmarkStart w:id="6" w:name="_Toc512718938"/>
+      <w:bookmarkStart w:id="4" w:name="_Ref512186068"/>
+      <w:bookmarkStart w:id="5" w:name="_Toc512718938"/>
       <w:r>
         <w:t>B</w:t>
       </w:r>
       <w:r>
         <w:t>ackground</w:t>
       </w:r>
+      <w:bookmarkEnd w:id="4"/>
       <w:bookmarkEnd w:id="5"/>
-      <w:bookmarkEnd w:id="6"/>
     </w:p>
     <w:p>
       <w:pPr>
         <w:pStyle w:val="Heading3"/>
       </w:pPr>
-      <w:bookmarkStart w:id="7" w:name="_Toc512718939"/>
+      <w:bookmarkStart w:id="6" w:name="_Toc512718939"/>
       <w:r>
         <w:t>Monolithic Applications</w:t>
       </w:r>
-      <w:bookmarkEnd w:id="7"/>
+      <w:bookmarkEnd w:id="6"/>
     </w:p>
     <w:p>
       <w:r>
@@ -3819,7 +3814,7 @@
           <v:shape id="_x0000_i1025" type="#_x0000_t75" style="width:231.05pt;height:307.4pt" o:ole="">
             <v:imagedata r:id="rId11" o:title=""/>
           </v:shape>
-          <o:OLEObject Type="Embed" ProgID="Visio.Drawing.15" ShapeID="_x0000_i1025" DrawAspect="Content" ObjectID="_1586460854" r:id="rId12"/>
+          <o:OLEObject Type="Embed" ProgID="Visio.Drawing.15" ShapeID="_x0000_i1025" DrawAspect="Content" ObjectID="_1586509606" r:id="rId12"/>
         </w:object>
       </w:r>
     </w:p>
@@ -3885,11 +3880,11 @@
       <w:pPr>
         <w:pStyle w:val="Heading3"/>
       </w:pPr>
-      <w:bookmarkStart w:id="8" w:name="_Toc512718940"/>
+      <w:bookmarkStart w:id="7" w:name="_Toc512718940"/>
       <w:r>
         <w:t>Information Technology</w:t>
       </w:r>
-      <w:bookmarkEnd w:id="8"/>
+      <w:bookmarkEnd w:id="7"/>
     </w:p>
     <w:p>
       <w:r>
@@ -3925,11 +3920,11 @@
       <w:pPr>
         <w:pStyle w:val="Heading3"/>
       </w:pPr>
-      <w:bookmarkStart w:id="9" w:name="_Toc512718941"/>
+      <w:bookmarkStart w:id="8" w:name="_Toc512718941"/>
       <w:r>
         <w:t>Distributed Systems</w:t>
       </w:r>
-      <w:bookmarkEnd w:id="9"/>
+      <w:bookmarkEnd w:id="8"/>
     </w:p>
     <w:p>
       <w:r>
@@ -3961,7 +3956,7 @@
           <v:shape id="_x0000_i1026" type="#_x0000_t75" style="width:340.6pt;height:388.8pt" o:ole="">
             <v:imagedata r:id="rId13" o:title=""/>
           </v:shape>
-          <o:OLEObject Type="Embed" ProgID="Visio.Drawing.15" ShapeID="_x0000_i1026" DrawAspect="Content" ObjectID="_1586460855" r:id="rId14"/>
+          <o:OLEObject Type="Embed" ProgID="Visio.Drawing.15" ShapeID="_x0000_i1026" DrawAspect="Content" ObjectID="_1586509607" r:id="rId14"/>
         </w:object>
       </w:r>
     </w:p>
@@ -4030,14 +4025,14 @@
       <w:pPr>
         <w:pStyle w:val="Heading3"/>
       </w:pPr>
-      <w:bookmarkStart w:id="10" w:name="_Toc512718942"/>
+      <w:bookmarkStart w:id="9" w:name="_Toc512718942"/>
       <w:r>
         <w:t>Rise</w:t>
       </w:r>
       <w:r>
         <w:t xml:space="preserve"> of Computing Devices</w:t>
       </w:r>
-      <w:bookmarkEnd w:id="10"/>
+      <w:bookmarkEnd w:id="9"/>
     </w:p>
     <w:p>
       <w:r>
@@ -4181,93 +4176,93 @@
       <w:pPr>
         <w:pStyle w:val="Heading3"/>
       </w:pPr>
-      <w:bookmarkStart w:id="11" w:name="_Toc512718943"/>
+      <w:bookmarkStart w:id="10" w:name="_Toc512718943"/>
       <w:r>
         <w:t>Heterogeneity</w:t>
+      </w:r>
+      <w:bookmarkEnd w:id="10"/>
+    </w:p>
+    <w:p>
+      <w:r>
+        <w:t xml:space="preserve">Lots of devices and manufacturers means lots of operating platforms and lots of software development frameworks. This poses the challenge of interoperability. </w:t>
+      </w:r>
+      <w:r>
+        <w:t xml:space="preserve">Today’s ideal software systems have to be platform independent and capable of </w:t>
+      </w:r>
+      <w:r>
+        <w:t xml:space="preserve">communicating and working with systems built using various frameworks and running on various platforms. </w:t>
+      </w:r>
+      <w:r>
+        <w:t xml:space="preserve">As organisation’s customer base grows so does the </w:t>
+      </w:r>
+      <w:r>
+        <w:t xml:space="preserve">need for system interoperability, to ensure that business is able to reach customer owning different devices running on different platform. </w:t>
+      </w:r>
+    </w:p>
+    <w:p>
+      <w:pPr>
+        <w:pStyle w:val="Heading3"/>
+      </w:pPr>
+      <w:bookmarkStart w:id="11" w:name="_Toc512718944"/>
+      <w:r>
+        <w:t>System Agility</w:t>
       </w:r>
       <w:bookmarkEnd w:id="11"/>
     </w:p>
     <w:p>
       <w:r>
-        <w:t xml:space="preserve">Lots of devices and manufacturers means lots of operating platforms and lots of software development frameworks. This poses the challenge of interoperability. </w:t>
-      </w:r>
-      <w:r>
-        <w:t xml:space="preserve">Today’s ideal software systems have to be platform independent and capable of </w:t>
-      </w:r>
-      <w:r>
-        <w:t xml:space="preserve">communicating and working with systems built using various frameworks and running on various platforms. </w:t>
-      </w:r>
-      <w:r>
-        <w:t xml:space="preserve">As organisation’s customer base grows so does the </w:t>
-      </w:r>
-      <w:r>
-        <w:t xml:space="preserve">need for system interoperability, to ensure that business is able to reach customer owning different devices running on different platform. </w:t>
+        <w:t>To keep going alongside the competitors, organisations have to change their marketing strategy and product presentation quickly and continuously. This requires the software systems that are agile and responsive, that can be changed quickly with or without the need of redeployment</w:t>
+      </w:r>
+      <w:r>
+        <w:t>; or support Continuous Integration and Delivery.</w:t>
       </w:r>
     </w:p>
     <w:p>
       <w:pPr>
         <w:pStyle w:val="Heading3"/>
       </w:pPr>
-      <w:bookmarkStart w:id="12" w:name="_Toc512718944"/>
-      <w:r>
-        <w:t>System Agility</w:t>
+      <w:bookmarkStart w:id="12" w:name="_Toc512718945"/>
+      <w:r>
+        <w:t>Cloud</w:t>
+      </w:r>
+      <w:r>
+        <w:t xml:space="preserve"> Computing</w:t>
       </w:r>
       <w:bookmarkEnd w:id="12"/>
     </w:p>
     <w:p>
       <w:r>
-        <w:t>To keep going alongside the competitors, organisations have to change their marketing strategy and product presentation quickly and continuously. This requires the software systems that are agile and responsive, that can be changed quickly with or without the need of redeployment</w:t>
-      </w:r>
-      <w:r>
-        <w:t>; or support Continuous Integration and Delivery.</w:t>
+        <w:t>Traditionally businesses hosted their own on-premises computing infrastructure. For stable software system</w:t>
+      </w:r>
+      <w:r>
+        <w:t>s</w:t>
+      </w:r>
+      <w:r>
+        <w:t xml:space="preserve"> this was </w:t>
+      </w:r>
+      <w:r>
+        <w:t>feasible both financially and technicall</w:t>
+      </w:r>
+      <w:r>
+        <w:t>y</w:t>
+      </w:r>
+      <w:r>
+        <w:t xml:space="preserve">. But as the need grew for system agility companies start looking at maintenance and upgradation of on-site computing infrastructure as a continuous financial and technical pressure. This motivated the introduction of cloud computing where specialist organisation hosted and managed computing infrastructure which and be leased by the other business organisations. This shifted the responsibility of system maintenance and upgradation from consumer organisations to the cloud providers. Cloud offered kind of elastic resources that can grow or shrink on demand. </w:t>
+      </w:r>
+      <w:r>
+        <w:t>The consumer organisations have to pay only what they consume. This is why a huge number of organisations have moved to cloud over last decade and process of migration to cloud still continuous. Although cloud offered a scalable infrastructure it does not come out of the box. The software architecture has to be cloud friendly to take full advantage of scalable cloud infrastructure.</w:t>
       </w:r>
     </w:p>
     <w:p>
       <w:pPr>
         <w:pStyle w:val="Heading3"/>
       </w:pPr>
-      <w:bookmarkStart w:id="13" w:name="_Toc512718945"/>
-      <w:r>
-        <w:t>Cloud</w:t>
-      </w:r>
-      <w:r>
-        <w:t xml:space="preserve"> Computing</w:t>
-      </w:r>
-      <w:bookmarkEnd w:id="13"/>
-    </w:p>
-    <w:p>
-      <w:r>
-        <w:t>Traditionally businesses hosted their own on-premises computing infrastructure. For stable software system</w:t>
-      </w:r>
-      <w:r>
-        <w:t>s</w:t>
-      </w:r>
-      <w:r>
-        <w:t xml:space="preserve"> this was </w:t>
-      </w:r>
-      <w:r>
-        <w:t>feasible both financially and technicall</w:t>
-      </w:r>
-      <w:r>
-        <w:t>y</w:t>
-      </w:r>
-      <w:r>
-        <w:t xml:space="preserve">. But as the need grew for system agility companies start looking at maintenance and upgradation of on-site computing infrastructure as a continuous financial and technical pressure. This motivated the introduction of cloud computing where specialist organisation hosted and managed computing infrastructure which and be leased by the other business organisations. This shifted the responsibility of system maintenance and upgradation from consumer organisations to the cloud providers. Cloud offered kind of elastic resources that can grow or shrink on demand. </w:t>
-      </w:r>
-      <w:r>
-        <w:t>The consumer organisations have to pay only what they consume. This is why a huge number of organisations have moved to cloud over last decade and process of migration to cloud still continuous. Although cloud offered a scalable infrastructure it does not come out of the box. The software architecture has to be cloud friendly to take full advantage of scalable cloud infrastructure.</w:t>
-      </w:r>
-    </w:p>
-    <w:p>
-      <w:pPr>
-        <w:pStyle w:val="Heading3"/>
-      </w:pPr>
-      <w:bookmarkStart w:id="14" w:name="_Toc512718946"/>
+      <w:bookmarkStart w:id="13" w:name="_Toc512718946"/>
       <w:r>
         <w:lastRenderedPageBreak/>
         <w:t>Service Oriented Architecture (SOA)</w:t>
       </w:r>
-      <w:bookmarkEnd w:id="14"/>
+      <w:bookmarkEnd w:id="13"/>
     </w:p>
     <w:p>
       <w:pPr>
@@ -4556,7 +4551,7 @@
           <v:shape id="_x0000_i1027" type="#_x0000_t75" style="width:326.2pt;height:217.25pt" o:ole="">
             <v:imagedata r:id="rId16" o:title=""/>
           </v:shape>
-          <o:OLEObject Type="Embed" ProgID="Visio.Drawing.15" ShapeID="_x0000_i1027" DrawAspect="Content" ObjectID="_1586460856" r:id="rId17"/>
+          <o:OLEObject Type="Embed" ProgID="Visio.Drawing.15" ShapeID="_x0000_i1027" DrawAspect="Content" ObjectID="_1586509608" r:id="rId17"/>
         </w:object>
       </w:r>
     </w:p>
@@ -4626,14 +4621,14 @@
       <w:pPr>
         <w:pStyle w:val="Heading3"/>
       </w:pPr>
-      <w:bookmarkStart w:id="15" w:name="_Toc512718947"/>
+      <w:bookmarkStart w:id="14" w:name="_Toc512718947"/>
       <w:r>
         <w:t>Microservices</w:t>
       </w:r>
       <w:r>
         <w:t xml:space="preserve"> Architecture (MSA)</w:t>
       </w:r>
-      <w:bookmarkEnd w:id="15"/>
+      <w:bookmarkEnd w:id="14"/>
     </w:p>
     <w:p>
       <w:pPr>
@@ -4816,13 +4811,15 @@
       <w:pPr>
         <w:pStyle w:val="Heading3"/>
       </w:pPr>
-      <w:bookmarkStart w:id="16" w:name="_Toc512718948"/>
+      <w:bookmarkStart w:id="15" w:name="_Toc512718948"/>
+      <w:bookmarkStart w:id="16" w:name="_Ref512767640"/>
       <w:r>
         <w:t xml:space="preserve">Architectural </w:t>
       </w:r>
       <w:r>
         <w:t>Attributes</w:t>
       </w:r>
+      <w:bookmarkEnd w:id="15"/>
       <w:bookmarkEnd w:id="16"/>
     </w:p>
     <w:p>
@@ -5548,6 +5545,229 @@
       </w:pPr>
       <w:bookmarkStart w:id="22" w:name="_Toc512718954"/>
       <w:r>
+        <w:t>What is REST</w:t>
+      </w:r>
+    </w:p>
+    <w:p>
+      <w:r>
+        <w:t>In his dissertation,</w:t>
+      </w:r>
+      <w:r>
+        <w:t xml:space="preserve"> Fielding describes REST as:</w:t>
+      </w:r>
+    </w:p>
+    <w:p>
+      <w:pPr>
+        <w:rPr>
+          <w:rFonts w:ascii="Calibri" w:hAnsi="Calibri" w:cs="Calibri"/>
+          <w:color w:val="000000"/>
+        </w:rPr>
+      </w:pPr>
+      <w:r>
+        <w:rPr>
+          <w:rFonts w:ascii="Calibri" w:hAnsi="Calibri" w:cs="Calibri"/>
+          <w:color w:val="000000"/>
+        </w:rPr>
+        <w:t>“</w:t>
+      </w:r>
+      <w:r>
+        <w:rPr>
+          <w:rFonts w:ascii="Calibri" w:hAnsi="Calibri" w:cs="Calibri"/>
+          <w:color w:val="000000"/>
+        </w:rPr>
+        <w:t>The name</w:t>
+      </w:r>
+      <w:r>
+        <w:rPr>
+          <w:rFonts w:ascii="Calibri" w:hAnsi="Calibri" w:cs="Calibri"/>
+          <w:color w:val="000000"/>
+        </w:rPr>
+        <w:t xml:space="preserve"> ‘</w:t>
+      </w:r>
+      <w:r>
+        <w:rPr>
+          <w:rFonts w:ascii="Calibri" w:hAnsi="Calibri" w:cs="Calibri"/>
+          <w:color w:val="000000"/>
+        </w:rPr>
+        <w:t>Representational State Transfer</w:t>
+      </w:r>
+      <w:r>
+        <w:rPr>
+          <w:rFonts w:ascii="Calibri" w:hAnsi="Calibri" w:cs="Calibri"/>
+          <w:color w:val="000000"/>
+        </w:rPr>
+        <w:t>’</w:t>
+      </w:r>
+      <w:r>
+        <w:rPr>
+          <w:rFonts w:ascii="Calibri" w:hAnsi="Calibri" w:cs="Calibri"/>
+          <w:color w:val="000000"/>
+        </w:rPr>
+        <w:t xml:space="preserve"> is intended to evoke an image of how a well-designed Web application behaves: a network of web pages (a virtual state-machine), where the</w:t>
+      </w:r>
+      <w:r>
+        <w:rPr>
+          <w:rFonts w:ascii="Calibri" w:hAnsi="Calibri" w:cs="Calibri"/>
+          <w:color w:val="000000"/>
+        </w:rPr>
+        <w:t xml:space="preserve"> </w:t>
+      </w:r>
+      <w:r>
+        <w:rPr>
+          <w:rFonts w:ascii="Calibri" w:hAnsi="Calibri" w:cs="Calibri"/>
+          <w:color w:val="000000"/>
+        </w:rPr>
+        <w:t>user progresses through the application by selecting links (state transitions), resulting in</w:t>
+      </w:r>
+      <w:r>
+        <w:rPr>
+          <w:rFonts w:ascii="Calibri" w:hAnsi="Calibri" w:cs="Calibri"/>
+          <w:color w:val="000000"/>
+        </w:rPr>
+        <w:t xml:space="preserve"> </w:t>
+      </w:r>
+      <w:r>
+        <w:rPr>
+          <w:rFonts w:ascii="Calibri" w:hAnsi="Calibri" w:cs="Calibri"/>
+          <w:color w:val="000000"/>
+        </w:rPr>
+        <w:t>the next page (representing the next state of the application) being transferred to the user</w:t>
+      </w:r>
+      <w:r>
+        <w:rPr>
+          <w:rFonts w:ascii="Calibri" w:hAnsi="Calibri" w:cs="Calibri"/>
+          <w:color w:val="000000"/>
+        </w:rPr>
+        <w:t xml:space="preserve"> </w:t>
+      </w:r>
+      <w:r>
+        <w:rPr>
+          <w:rFonts w:ascii="Calibri" w:hAnsi="Calibri" w:cs="Calibri"/>
+          <w:color w:val="000000"/>
+        </w:rPr>
+        <w:t>and rendered for their use.</w:t>
+      </w:r>
+      <w:r>
+        <w:rPr>
+          <w:rStyle w:val="FootnoteReference"/>
+          <w:rFonts w:ascii="Calibri" w:hAnsi="Calibri" w:cs="Calibri"/>
+          <w:color w:val="000000"/>
+        </w:rPr>
+        <w:footnoteReference w:id="10"/>
+      </w:r>
+      <w:r>
+        <w:rPr>
+          <w:rFonts w:ascii="Calibri" w:hAnsi="Calibri" w:cs="Calibri"/>
+          <w:color w:val="000000"/>
+        </w:rPr>
+        <w:t>”</w:t>
+      </w:r>
+    </w:p>
+    <w:p>
+      <w:pPr>
+        <w:rPr>
+          <w:rFonts w:ascii="Calibri" w:hAnsi="Calibri" w:cs="Calibri"/>
+          <w:color w:val="000000"/>
+        </w:rPr>
+      </w:pPr>
+      <w:r>
+        <w:rPr>
+          <w:rFonts w:ascii="Calibri" w:hAnsi="Calibri" w:cs="Calibri"/>
+          <w:color w:val="000000"/>
+        </w:rPr>
+        <w:t xml:space="preserve">The description of REST above implies that first there was Web. Then it describes that how well-design system should behave. This also implies that REST is not a standard </w:t>
+      </w:r>
+      <w:r>
+        <w:rPr>
+          <w:rFonts w:ascii="Calibri" w:hAnsi="Calibri" w:cs="Calibri"/>
+          <w:color w:val="000000"/>
+        </w:rPr>
+        <w:t>but</w:t>
+      </w:r>
+      <w:r>
+        <w:rPr>
+          <w:rFonts w:ascii="Calibri" w:hAnsi="Calibri" w:cs="Calibri"/>
+          <w:color w:val="000000"/>
+        </w:rPr>
+        <w:t xml:space="preserve"> is an architectural style. </w:t>
+      </w:r>
+      <w:r>
+        <w:rPr>
+          <w:rFonts w:ascii="Calibri" w:hAnsi="Calibri" w:cs="Calibri"/>
+          <w:color w:val="000000"/>
+        </w:rPr>
+        <w:t>However, when we implement it we will use standards of course.</w:t>
+      </w:r>
+      <w:r>
+        <w:rPr>
+          <w:rStyle w:val="FootnoteReference"/>
+          <w:rFonts w:ascii="Calibri" w:hAnsi="Calibri" w:cs="Calibri"/>
+          <w:color w:val="000000"/>
+        </w:rPr>
+        <w:footnoteReference w:id="11"/>
+      </w:r>
+      <w:r>
+        <w:rPr>
+          <w:rFonts w:ascii="Calibri" w:hAnsi="Calibri" w:cs="Calibri"/>
+          <w:color w:val="000000"/>
+        </w:rPr>
+        <w:t xml:space="preserve"> </w:t>
+      </w:r>
+    </w:p>
+    <w:p>
+      <w:pPr>
+        <w:pStyle w:val="Heading3"/>
+      </w:pPr>
+      <w:r>
+        <w:t>Misconceptions About Rest</w:t>
+      </w:r>
+    </w:p>
+    <w:p>
+      <w:r>
+        <w:t xml:space="preserve">In literature it is often described that REST is not just another new way of calling remote procedure over the HTTP. This leads to the misconception that REST is any architecture that is not SOAP. </w:t>
+      </w:r>
+      <w:r>
+        <w:t>This is not true. An architecture cannot be considered to be REST until it adheres to certain constraint. More on this later.</w:t>
+      </w:r>
+    </w:p>
+    <w:p>
+      <w:r>
+        <w:t>Almost of all the REST services use HTTP as protocol. This lead</w:t>
+      </w:r>
+      <w:r>
+        <w:t>s</w:t>
+      </w:r>
+      <w:r>
+        <w:t xml:space="preserve"> to another misconception that REST is HTTP. Theoretically this is not true. REST itself does not dictate any particular protocol. It leaves the selection of the standards and protocols with the implementer. The fact that almost all REST services on the Internet these days communicate over HTTP is no co-incidence. This is because Fielding who introduced REST was also one of the main developers of the HTTP Standard</w:t>
+      </w:r>
+      <w:r>
+        <w:rPr>
+          <w:rStyle w:val="FootnoteReference"/>
+        </w:rPr>
+        <w:footnoteReference w:id="12"/>
+      </w:r>
+      <w:r>
+        <w:t>.</w:t>
+      </w:r>
+      <w:r>
+        <w:t xml:space="preserve"> It is quite possible to write APIs that work on HTTP but still not RESTful. </w:t>
+      </w:r>
+    </w:p>
+    <w:p>
+      <w:r>
+        <w:t xml:space="preserve">Majority of the RESTful APIs use JSON (JavaScript Object Notation) to represent the resources. This lead to another misconception that an API that works with JSON is REST, which is not true. JSON is just one of may representations that can be used by a RESTful application. It is the media type that defines the representation. It can be JSON, XML, CSV or any custom format. </w:t>
+      </w:r>
+    </w:p>
+    <w:p>
+      <w:r>
+        <w:t>As said REST is an architectural style. The rest of this chapter explore that style and deriving constraints in detail, but first we will have a brief look at why we need REST.</w:t>
+      </w:r>
+    </w:p>
+    <w:p>
+      <w:pPr>
+        <w:pStyle w:val="Heading2"/>
+      </w:pPr>
+      <w:r>
         <w:t>Why REST</w:t>
       </w:r>
       <w:bookmarkEnd w:id="22"/>
@@ -5664,6 +5884,7 @@
       </w:pPr>
       <w:bookmarkStart w:id="24" w:name="_Toc512718956"/>
       <w:r>
+        <w:lastRenderedPageBreak/>
         <w:t>Network-based API vs. Library-based API</w:t>
       </w:r>
       <w:bookmarkEnd w:id="24"/>
@@ -5715,7 +5936,7 @@
         <w:rPr>
           <w:rStyle w:val="FootnoteReference"/>
         </w:rPr>
-        <w:footnoteReference w:id="10"/>
+        <w:footnoteReference w:id="13"/>
       </w:r>
       <w:r>
         <w:t>”</w:t>
@@ -5985,7 +6206,7 @@
         <w:rPr>
           <w:rStyle w:val="FootnoteReference"/>
         </w:rPr>
-        <w:footnoteReference w:id="11"/>
+        <w:footnoteReference w:id="14"/>
       </w:r>
       <w:r>
         <w:t>. Howard Dierking, a Pluralsight author, identifies yet another fallacy</w:t>
@@ -5994,7 +6215,7 @@
         <w:rPr>
           <w:rStyle w:val="FootnoteReference"/>
         </w:rPr>
-        <w:footnoteReference w:id="12"/>
+        <w:footnoteReference w:id="15"/>
       </w:r>
       <w:r>
         <w:t>.</w:t>
@@ -6008,7 +6229,6 @@
         <w:pStyle w:val="Heading4"/>
       </w:pPr>
       <w:r>
-        <w:lastRenderedPageBreak/>
         <w:t>Network Reliability</w:t>
       </w:r>
     </w:p>
@@ -6060,6 +6280,7 @@
         <w:pStyle w:val="Heading4"/>
       </w:pPr>
       <w:r>
+        <w:lastRenderedPageBreak/>
         <w:t>Security</w:t>
       </w:r>
     </w:p>
@@ -6157,7 +6378,6 @@
       </w:pPr>
       <w:bookmarkStart w:id="30" w:name="_Toc512718962"/>
       <w:r>
-        <w:lastRenderedPageBreak/>
         <w:t>How REST Mitigate</w:t>
       </w:r>
       <w:r>
@@ -6170,14 +6390,17 @@
     </w:p>
     <w:p>
       <w:r>
-        <w:t xml:space="preserve">In his dissertation, Fielding identifies the forces to be consider which are closely inline with the fallacies discussed above. He took into consideration such forces while defining the REST. </w:t>
-      </w:r>
+        <w:t>The forces identified by Fielding in his dissertation that influence the system behaviour are closely inline with the fallacies of distributed systems discussed above. REST is defined by taking such forces into consideration.</w:t>
+      </w:r>
+      <w:bookmarkStart w:id="31" w:name="_Toc512718963"/>
     </w:p>
     <w:p>
       <w:pPr>
         <w:pStyle w:val="Heading3"/>
       </w:pPr>
-      <w:bookmarkStart w:id="31" w:name="_Toc512718963"/>
+      <w:r>
+        <w:t xml:space="preserve"> </w:t>
+      </w:r>
       <w:r>
         <w:t xml:space="preserve">Constraint-driven </w:t>
       </w:r>
@@ -6218,7 +6441,34 @@
         <w:t xml:space="preserve"> can be eliminated or at least minimised. </w:t>
       </w:r>
       <w:r>
-        <w:t xml:space="preserve">REST, therefore, requires the software developer to map business domain on to the architecture design. The resulted product is a design that works with rather than against those </w:t>
+        <w:t>REST, therefore, requires the software developer</w:t>
+      </w:r>
+      <w:r>
+        <w:t>s</w:t>
+      </w:r>
+      <w:r>
+        <w:t xml:space="preserve"> to </w:t>
+      </w:r>
+      <w:r>
+        <w:t>shape</w:t>
+      </w:r>
+      <w:r>
+        <w:t xml:space="preserve"> business domain </w:t>
+      </w:r>
+      <w:r>
+        <w:t>to fit the</w:t>
+      </w:r>
+      <w:r>
+        <w:t xml:space="preserve"> architectur</w:t>
+      </w:r>
+      <w:r>
+        <w:t>al</w:t>
+      </w:r>
+      <w:r>
+        <w:t xml:space="preserve"> style</w:t>
+      </w:r>
+      <w:r>
+        <w:t xml:space="preserve">. The resulted product is a design that works with rather than against those </w:t>
       </w:r>
       <w:r>
         <w:t>forces</w:t>
@@ -6227,7 +6477,52 @@
         <w:t xml:space="preserve">. </w:t>
       </w:r>
     </w:p>
-    <w:p/>
+    <w:p>
+      <w:pPr>
+        <w:pStyle w:val="Heading2"/>
+      </w:pPr>
+      <w:r>
+        <w:lastRenderedPageBreak/>
+        <w:t>REST Constraints</w:t>
+      </w:r>
+    </w:p>
+    <w:p>
+      <w:r>
+        <w:t xml:space="preserve">Now when we have established that REST was designed to work with forces that impact system behaviour rather than against them, and also that REST advocates constraint-drive approach, it is time to look into what actually those constraints are that define the RESTful style. We will also see </w:t>
+      </w:r>
+      <w:r>
+        <w:t>what influencing forces those constraint address and what architectural attributes (</w:t>
+      </w:r>
+      <w:r>
+        <w:fldChar w:fldCharType="begin"/>
+      </w:r>
+      <w:r>
+        <w:instrText xml:space="preserve"> REF _Ref512767640 \r \h </w:instrText>
+      </w:r>
+      <w:r>
+        <w:fldChar w:fldCharType="separate"/>
+      </w:r>
+      <w:r>
+        <w:rPr>
+          <w:cs/>
+        </w:rPr>
+        <w:t>‎</w:t>
+      </w:r>
+      <w:r>
+        <w:t>1.1.10</w:t>
+      </w:r>
+      <w:r>
+        <w:fldChar w:fldCharType="end"/>
+      </w:r>
+      <w:r>
+        <w:t xml:space="preserve"> above) are achieved as a result of enforcing each of the constraints.</w:t>
+      </w:r>
+      <w:bookmarkStart w:id="32" w:name="_GoBack"/>
+      <w:bookmarkEnd w:id="32"/>
+      <w:r>
+        <w:t xml:space="preserve"> </w:t>
+      </w:r>
+    </w:p>
     <w:sectPr>
       <w:pgSz w:w="12240" w:h="15840"/>
       <w:pgMar w:top="1440" w:right="1440" w:bottom="1440" w:left="1440" w:header="720" w:footer="720" w:gutter="0"/>
@@ -6505,7 +6800,7 @@
         <w:t xml:space="preserve"> </w:t>
       </w:r>
       <w:r>
-        <w:t>https://media.amazonwebservices.com/AWS_Cloud_Best_Practices.pdf</w:t>
+        <w:t>https://www.ics.uci.edu/~fielding/pubs/dissertation/fielding_dissertation.pdf</w:t>
       </w:r>
     </w:p>
   </w:footnote>
@@ -6524,11 +6819,68 @@
         <w:t xml:space="preserve"> </w:t>
       </w:r>
       <w:r>
-        <w:t>http://java.sys-con.com/node/38665</w:t>
+        <w:t>https://app.pluralsight.com/library/courses/asp-dot-net-core-restful-api-building/table-of-contents</w:t>
       </w:r>
     </w:p>
   </w:footnote>
   <w:footnote w:id="12">
+    <w:p>
+      <w:pPr>
+        <w:pStyle w:val="FootnoteText"/>
+      </w:pPr>
+      <w:r>
+        <w:rPr>
+          <w:rStyle w:val="FootnoteReference"/>
+        </w:rPr>
+        <w:footnoteRef/>
+      </w:r>
+      <w:r>
+        <w:t xml:space="preserve"> </w:t>
+      </w:r>
+      <w:r>
+        <w:t>https://tools.ietf.org/html/rfc2616</w:t>
+      </w:r>
+    </w:p>
+  </w:footnote>
+  <w:footnote w:id="13">
+    <w:p>
+      <w:pPr>
+        <w:pStyle w:val="FootnoteText"/>
+      </w:pPr>
+      <w:r>
+        <w:rPr>
+          <w:rStyle w:val="FootnoteReference"/>
+        </w:rPr>
+        <w:footnoteRef/>
+      </w:r>
+      <w:r>
+        <w:t xml:space="preserve"> </w:t>
+      </w:r>
+      <w:r>
+        <w:t>https://media.amazonwebservices.com/AWS_Cloud_Best_Practices.pdf</w:t>
+      </w:r>
+    </w:p>
+  </w:footnote>
+  <w:footnote w:id="14">
+    <w:p>
+      <w:pPr>
+        <w:pStyle w:val="FootnoteText"/>
+      </w:pPr>
+      <w:r>
+        <w:rPr>
+          <w:rStyle w:val="FootnoteReference"/>
+        </w:rPr>
+        <w:footnoteRef/>
+      </w:r>
+      <w:r>
+        <w:t xml:space="preserve"> </w:t>
+      </w:r>
+      <w:r>
+        <w:t>http://java.sys-con.com/node/38665</w:t>
+      </w:r>
+    </w:p>
+  </w:footnote>
+  <w:footnote w:id="15">
     <w:p>
       <w:pPr>
         <w:pStyle w:val="FootnoteText"/>
@@ -13293,7 +13645,7 @@
 </file>
 
 <file path=customXml/itemProps3.xml><?xml version="1.0" encoding="utf-8"?>
-<ds:datastoreItem xmlns:ds="http://schemas.openxmlformats.org/officeDocument/2006/customXml" ds:itemID="{2CAABE22-E2F1-420D-9C39-F818EDA8A584}">
+<ds:datastoreItem xmlns:ds="http://schemas.openxmlformats.org/officeDocument/2006/customXml" ds:itemID="{17930CCA-12FB-49CD-8914-7683B259B8A4}">
   <ds:schemaRefs>
     <ds:schemaRef ds:uri="http://schemas.openxmlformats.org/officeDocument/2006/bibliography"/>
   </ds:schemaRefs>

--- a/Docs/PROJECT REPORT.docx
+++ b/Docs/PROJECT REPORT.docx
@@ -1355,7 +1355,12 @@
             <w:ind w:left="432" w:hanging="432"/>
           </w:pPr>
           <w:r>
-            <w:t>Contents</w:t>
+            <w:t>Conten</w:t>
+          </w:r>
+          <w:bookmarkStart w:id="0" w:name="_GoBack"/>
+          <w:bookmarkEnd w:id="0"/>
+          <w:r>
+            <w:t>ts</w:t>
           </w:r>
         </w:p>
         <w:p>
@@ -1379,7 +1384,7 @@
           <w:r>
             <w:fldChar w:fldCharType="separate"/>
           </w:r>
-          <w:hyperlink w:anchor="_Toc512718937" w:history="1">
+          <w:hyperlink w:anchor="_Toc512799602" w:history="1">
             <w:r>
               <w:rPr>
                 <w:rStyle w:val="Hyperlink"/>
@@ -1420,7 +1425,7 @@
                 <w:noProof/>
                 <w:webHidden/>
               </w:rPr>
-              <w:instrText xml:space="preserve"> PAGEREF _Toc512718937 \h </w:instrText>
+              <w:instrText xml:space="preserve"> PAGEREF _Toc512799602 \h </w:instrText>
             </w:r>
             <w:r>
               <w:rPr>
@@ -1440,7 +1445,7 @@
                 <w:noProof/>
                 <w:webHidden/>
               </w:rPr>
-              <w:t>3</w:t>
+              <w:t>4</w:t>
             </w:r>
             <w:r>
               <w:rPr>
@@ -1463,7 +1468,7 @@
               <w:lang w:eastAsia="en-GB"/>
             </w:rPr>
           </w:pPr>
-          <w:hyperlink w:anchor="_Toc512718938" w:history="1">
+          <w:hyperlink w:anchor="_Toc512799603" w:history="1">
             <w:r>
               <w:rPr>
                 <w:rStyle w:val="Hyperlink"/>
@@ -1504,7 +1509,7 @@
                 <w:noProof/>
                 <w:webHidden/>
               </w:rPr>
-              <w:instrText xml:space="preserve"> PAGEREF _Toc512718938 \h </w:instrText>
+              <w:instrText xml:space="preserve"> PAGEREF _Toc512799603 \h </w:instrText>
             </w:r>
             <w:r>
               <w:rPr>
@@ -1524,7 +1529,7 @@
                 <w:noProof/>
                 <w:webHidden/>
               </w:rPr>
-              <w:t>3</w:t>
+              <w:t>4</w:t>
             </w:r>
             <w:r>
               <w:rPr>
@@ -1547,7 +1552,7 @@
               <w:lang w:eastAsia="en-GB"/>
             </w:rPr>
           </w:pPr>
-          <w:hyperlink w:anchor="_Toc512718939" w:history="1">
+          <w:hyperlink w:anchor="_Toc512799604" w:history="1">
             <w:r>
               <w:rPr>
                 <w:rStyle w:val="Hyperlink"/>
@@ -1588,7 +1593,7 @@
                 <w:noProof/>
                 <w:webHidden/>
               </w:rPr>
-              <w:instrText xml:space="preserve"> PAGEREF _Toc512718939 \h </w:instrText>
+              <w:instrText xml:space="preserve"> PAGEREF _Toc512799604 \h </w:instrText>
             </w:r>
             <w:r>
               <w:rPr>
@@ -1608,7 +1613,7 @@
                 <w:noProof/>
                 <w:webHidden/>
               </w:rPr>
-              <w:t>3</w:t>
+              <w:t>4</w:t>
             </w:r>
             <w:r>
               <w:rPr>
@@ -1631,7 +1636,7 @@
               <w:lang w:eastAsia="en-GB"/>
             </w:rPr>
           </w:pPr>
-          <w:hyperlink w:anchor="_Toc512718940" w:history="1">
+          <w:hyperlink w:anchor="_Toc512799605" w:history="1">
             <w:r>
               <w:rPr>
                 <w:rStyle w:val="Hyperlink"/>
@@ -1672,7 +1677,7 @@
                 <w:noProof/>
                 <w:webHidden/>
               </w:rPr>
-              <w:instrText xml:space="preserve"> PAGEREF _Toc512718940 \h </w:instrText>
+              <w:instrText xml:space="preserve"> PAGEREF _Toc512799605 \h </w:instrText>
             </w:r>
             <w:r>
               <w:rPr>
@@ -1692,7 +1697,7 @@
                 <w:noProof/>
                 <w:webHidden/>
               </w:rPr>
-              <w:t>3</w:t>
+              <w:t>4</w:t>
             </w:r>
             <w:r>
               <w:rPr>
@@ -1715,7 +1720,7 @@
               <w:lang w:eastAsia="en-GB"/>
             </w:rPr>
           </w:pPr>
-          <w:hyperlink w:anchor="_Toc512718941" w:history="1">
+          <w:hyperlink w:anchor="_Toc512799606" w:history="1">
             <w:r>
               <w:rPr>
                 <w:rStyle w:val="Hyperlink"/>
@@ -1756,7 +1761,7 @@
                 <w:noProof/>
                 <w:webHidden/>
               </w:rPr>
-              <w:instrText xml:space="preserve"> PAGEREF _Toc512718941 \h </w:instrText>
+              <w:instrText xml:space="preserve"> PAGEREF _Toc512799606 \h </w:instrText>
             </w:r>
             <w:r>
               <w:rPr>
@@ -1776,7 +1781,7 @@
                 <w:noProof/>
                 <w:webHidden/>
               </w:rPr>
-              <w:t>4</w:t>
+              <w:t>5</w:t>
             </w:r>
             <w:r>
               <w:rPr>
@@ -1799,7 +1804,7 @@
               <w:lang w:eastAsia="en-GB"/>
             </w:rPr>
           </w:pPr>
-          <w:hyperlink w:anchor="_Toc512718942" w:history="1">
+          <w:hyperlink w:anchor="_Toc512799607" w:history="1">
             <w:r>
               <w:rPr>
                 <w:rStyle w:val="Hyperlink"/>
@@ -1840,7 +1845,7 @@
                 <w:noProof/>
                 <w:webHidden/>
               </w:rPr>
-              <w:instrText xml:space="preserve"> PAGEREF _Toc512718942 \h </w:instrText>
+              <w:instrText xml:space="preserve"> PAGEREF _Toc512799607 \h </w:instrText>
             </w:r>
             <w:r>
               <w:rPr>
@@ -1860,7 +1865,7 @@
                 <w:noProof/>
                 <w:webHidden/>
               </w:rPr>
-              <w:t>4</w:t>
+              <w:t>5</w:t>
             </w:r>
             <w:r>
               <w:rPr>
@@ -1883,7 +1888,7 @@
               <w:lang w:eastAsia="en-GB"/>
             </w:rPr>
           </w:pPr>
-          <w:hyperlink w:anchor="_Toc512718943" w:history="1">
+          <w:hyperlink w:anchor="_Toc512799608" w:history="1">
             <w:r>
               <w:rPr>
                 <w:rStyle w:val="Hyperlink"/>
@@ -1924,7 +1929,7 @@
                 <w:noProof/>
                 <w:webHidden/>
               </w:rPr>
-              <w:instrText xml:space="preserve"> PAGEREF _Toc512718943 \h </w:instrText>
+              <w:instrText xml:space="preserve"> PAGEREF _Toc512799608 \h </w:instrText>
             </w:r>
             <w:r>
               <w:rPr>
@@ -1944,7 +1949,7 @@
                 <w:noProof/>
                 <w:webHidden/>
               </w:rPr>
-              <w:t>5</w:t>
+              <w:t>6</w:t>
             </w:r>
             <w:r>
               <w:rPr>
@@ -1967,7 +1972,7 @@
               <w:lang w:eastAsia="en-GB"/>
             </w:rPr>
           </w:pPr>
-          <w:hyperlink w:anchor="_Toc512718944" w:history="1">
+          <w:hyperlink w:anchor="_Toc512799609" w:history="1">
             <w:r>
               <w:rPr>
                 <w:rStyle w:val="Hyperlink"/>
@@ -2008,7 +2013,7 @@
                 <w:noProof/>
                 <w:webHidden/>
               </w:rPr>
-              <w:instrText xml:space="preserve"> PAGEREF _Toc512718944 \h </w:instrText>
+              <w:instrText xml:space="preserve"> PAGEREF _Toc512799609 \h </w:instrText>
             </w:r>
             <w:r>
               <w:rPr>
@@ -2028,7 +2033,7 @@
                 <w:noProof/>
                 <w:webHidden/>
               </w:rPr>
-              <w:t>5</w:t>
+              <w:t>6</w:t>
             </w:r>
             <w:r>
               <w:rPr>
@@ -2051,7 +2056,7 @@
               <w:lang w:eastAsia="en-GB"/>
             </w:rPr>
           </w:pPr>
-          <w:hyperlink w:anchor="_Toc512718945" w:history="1">
+          <w:hyperlink w:anchor="_Toc512799610" w:history="1">
             <w:r>
               <w:rPr>
                 <w:rStyle w:val="Hyperlink"/>
@@ -2092,7 +2097,7 @@
                 <w:noProof/>
                 <w:webHidden/>
               </w:rPr>
-              <w:instrText xml:space="preserve"> PAGEREF _Toc512718945 \h </w:instrText>
+              <w:instrText xml:space="preserve"> PAGEREF _Toc512799610 \h </w:instrText>
             </w:r>
             <w:r>
               <w:rPr>
@@ -2112,7 +2117,7 @@
                 <w:noProof/>
                 <w:webHidden/>
               </w:rPr>
-              <w:t>5</w:t>
+              <w:t>6</w:t>
             </w:r>
             <w:r>
               <w:rPr>
@@ -2135,7 +2140,7 @@
               <w:lang w:eastAsia="en-GB"/>
             </w:rPr>
           </w:pPr>
-          <w:hyperlink w:anchor="_Toc512718946" w:history="1">
+          <w:hyperlink w:anchor="_Toc512799611" w:history="1">
             <w:r>
               <w:rPr>
                 <w:rStyle w:val="Hyperlink"/>
@@ -2176,7 +2181,7 @@
                 <w:noProof/>
                 <w:webHidden/>
               </w:rPr>
-              <w:instrText xml:space="preserve"> PAGEREF _Toc512718946 \h </w:instrText>
+              <w:instrText xml:space="preserve"> PAGEREF _Toc512799611 \h </w:instrText>
             </w:r>
             <w:r>
               <w:rPr>
@@ -2196,7 +2201,7 @@
                 <w:noProof/>
                 <w:webHidden/>
               </w:rPr>
-              <w:t>6</w:t>
+              <w:t>7</w:t>
             </w:r>
             <w:r>
               <w:rPr>
@@ -2219,7 +2224,7 @@
               <w:lang w:eastAsia="en-GB"/>
             </w:rPr>
           </w:pPr>
-          <w:hyperlink w:anchor="_Toc512718947" w:history="1">
+          <w:hyperlink w:anchor="_Toc512799612" w:history="1">
             <w:r>
               <w:rPr>
                 <w:rStyle w:val="Hyperlink"/>
@@ -2260,7 +2265,7 @@
                 <w:noProof/>
                 <w:webHidden/>
               </w:rPr>
-              <w:instrText xml:space="preserve"> PAGEREF _Toc512718947 \h </w:instrText>
+              <w:instrText xml:space="preserve"> PAGEREF _Toc512799612 \h </w:instrText>
             </w:r>
             <w:r>
               <w:rPr>
@@ -2280,7 +2285,7 @@
                 <w:noProof/>
                 <w:webHidden/>
               </w:rPr>
-              <w:t>6</w:t>
+              <w:t>7</w:t>
             </w:r>
             <w:r>
               <w:rPr>
@@ -2303,7 +2308,7 @@
               <w:lang w:eastAsia="en-GB"/>
             </w:rPr>
           </w:pPr>
-          <w:hyperlink w:anchor="_Toc512718948" w:history="1">
+          <w:hyperlink w:anchor="_Toc512799613" w:history="1">
             <w:r>
               <w:rPr>
                 <w:rStyle w:val="Hyperlink"/>
@@ -2344,7 +2349,7 @@
                 <w:noProof/>
                 <w:webHidden/>
               </w:rPr>
-              <w:instrText xml:space="preserve"> PAGEREF _Toc512718948 \h </w:instrText>
+              <w:instrText xml:space="preserve"> PAGEREF _Toc512799613 \h </w:instrText>
             </w:r>
             <w:r>
               <w:rPr>
@@ -2364,7 +2369,7 @@
                 <w:noProof/>
                 <w:webHidden/>
               </w:rPr>
-              <w:t>7</w:t>
+              <w:t>8</w:t>
             </w:r>
             <w:r>
               <w:rPr>
@@ -2387,7 +2392,7 @@
               <w:lang w:eastAsia="en-GB"/>
             </w:rPr>
           </w:pPr>
-          <w:hyperlink w:anchor="_Toc512718949" w:history="1">
+          <w:hyperlink w:anchor="_Toc512799614" w:history="1">
             <w:r>
               <w:rPr>
                 <w:rStyle w:val="Hyperlink"/>
@@ -2428,7 +2433,7 @@
                 <w:noProof/>
                 <w:webHidden/>
               </w:rPr>
-              <w:instrText xml:space="preserve"> PAGEREF _Toc512718949 \h </w:instrText>
+              <w:instrText xml:space="preserve"> PAGEREF _Toc512799614 \h </w:instrText>
             </w:r>
             <w:r>
               <w:rPr>
@@ -2448,7 +2453,7 @@
                 <w:noProof/>
                 <w:webHidden/>
               </w:rPr>
-              <w:t>8</w:t>
+              <w:t>9</w:t>
             </w:r>
             <w:r>
               <w:rPr>
@@ -2471,7 +2476,7 @@
               <w:lang w:eastAsia="en-GB"/>
             </w:rPr>
           </w:pPr>
-          <w:hyperlink w:anchor="_Toc512718950" w:history="1">
+          <w:hyperlink w:anchor="_Toc512799615" w:history="1">
             <w:r>
               <w:rPr>
                 <w:rStyle w:val="Hyperlink"/>
@@ -2512,7 +2517,7 @@
                 <w:noProof/>
                 <w:webHidden/>
               </w:rPr>
-              <w:instrText xml:space="preserve"> PAGEREF _Toc512718950 \h </w:instrText>
+              <w:instrText xml:space="preserve"> PAGEREF _Toc512799615 \h </w:instrText>
             </w:r>
             <w:r>
               <w:rPr>
@@ -2532,7 +2537,7 @@
                 <w:noProof/>
                 <w:webHidden/>
               </w:rPr>
-              <w:t>9</w:t>
+              <w:t>10</w:t>
             </w:r>
             <w:r>
               <w:rPr>
@@ -2555,7 +2560,7 @@
               <w:lang w:eastAsia="en-GB"/>
             </w:rPr>
           </w:pPr>
-          <w:hyperlink w:anchor="_Toc512718951" w:history="1">
+          <w:hyperlink w:anchor="_Toc512799616" w:history="1">
             <w:r>
               <w:rPr>
                 <w:rStyle w:val="Hyperlink"/>
@@ -2596,7 +2601,7 @@
                 <w:noProof/>
                 <w:webHidden/>
               </w:rPr>
-              <w:instrText xml:space="preserve"> PAGEREF _Toc512718951 \h </w:instrText>
+              <w:instrText xml:space="preserve"> PAGEREF _Toc512799616 \h </w:instrText>
             </w:r>
             <w:r>
               <w:rPr>
@@ -2616,7 +2621,7 @@
                 <w:noProof/>
                 <w:webHidden/>
               </w:rPr>
-              <w:t>9</w:t>
+              <w:t>10</w:t>
             </w:r>
             <w:r>
               <w:rPr>
@@ -2639,7 +2644,7 @@
               <w:lang w:eastAsia="en-GB"/>
             </w:rPr>
           </w:pPr>
-          <w:hyperlink w:anchor="_Toc512718952" w:history="1">
+          <w:hyperlink w:anchor="_Toc512799617" w:history="1">
             <w:r>
               <w:rPr>
                 <w:rStyle w:val="Hyperlink"/>
@@ -2680,7 +2685,7 @@
                 <w:noProof/>
                 <w:webHidden/>
               </w:rPr>
-              <w:instrText xml:space="preserve"> PAGEREF _Toc512718952 \h </w:instrText>
+              <w:instrText xml:space="preserve"> PAGEREF _Toc512799617 \h </w:instrText>
             </w:r>
             <w:r>
               <w:rPr>
@@ -2700,7 +2705,7 @@
                 <w:noProof/>
                 <w:webHidden/>
               </w:rPr>
-              <w:t>9</w:t>
+              <w:t>10</w:t>
             </w:r>
             <w:r>
               <w:rPr>
@@ -2723,7 +2728,7 @@
               <w:lang w:eastAsia="en-GB"/>
             </w:rPr>
           </w:pPr>
-          <w:hyperlink w:anchor="_Toc512718953" w:history="1">
+          <w:hyperlink w:anchor="_Toc512799618" w:history="1">
             <w:r>
               <w:rPr>
                 <w:rStyle w:val="Hyperlink"/>
@@ -2764,7 +2769,7 @@
                 <w:noProof/>
                 <w:webHidden/>
               </w:rPr>
-              <w:instrText xml:space="preserve"> PAGEREF _Toc512718953 \h </w:instrText>
+              <w:instrText xml:space="preserve"> PAGEREF _Toc512799618 \h </w:instrText>
             </w:r>
             <w:r>
               <w:rPr>
@@ -2784,7 +2789,7 @@
                 <w:noProof/>
                 <w:webHidden/>
               </w:rPr>
-              <w:t>10</w:t>
+              <w:t>11</w:t>
             </w:r>
             <w:r>
               <w:rPr>
@@ -2807,7 +2812,7 @@
               <w:lang w:eastAsia="en-GB"/>
             </w:rPr>
           </w:pPr>
-          <w:hyperlink w:anchor="_Toc512718954" w:history="1">
+          <w:hyperlink w:anchor="_Toc512799619" w:history="1">
             <w:r>
               <w:rPr>
                 <w:rStyle w:val="Hyperlink"/>
@@ -2827,7 +2832,7 @@
                 <w:rStyle w:val="Hyperlink"/>
                 <w:noProof/>
               </w:rPr>
-              <w:t>Why REST</w:t>
+              <w:t>What is REST</w:t>
             </w:r>
             <w:r>
               <w:rPr>
@@ -2848,7 +2853,7 @@
                 <w:noProof/>
                 <w:webHidden/>
               </w:rPr>
-              <w:instrText xml:space="preserve"> PAGEREF _Toc512718954 \h </w:instrText>
+              <w:instrText xml:space="preserve"> PAGEREF _Toc512799619 \h </w:instrText>
             </w:r>
             <w:r>
               <w:rPr>
@@ -2868,7 +2873,7 @@
                 <w:noProof/>
                 <w:webHidden/>
               </w:rPr>
-              <w:t>10</w:t>
+              <w:t>11</w:t>
             </w:r>
             <w:r>
               <w:rPr>
@@ -2891,7 +2896,7 @@
               <w:lang w:eastAsia="en-GB"/>
             </w:rPr>
           </w:pPr>
-          <w:hyperlink w:anchor="_Toc512718955" w:history="1">
+          <w:hyperlink w:anchor="_Toc512799620" w:history="1">
             <w:r>
               <w:rPr>
                 <w:rStyle w:val="Hyperlink"/>
@@ -2911,7 +2916,7 @@
                 <w:rStyle w:val="Hyperlink"/>
                 <w:noProof/>
               </w:rPr>
-              <w:t>Interoperability</w:t>
+              <w:t>Misconceptions About Rest</w:t>
             </w:r>
             <w:r>
               <w:rPr>
@@ -2932,7 +2937,7 @@
                 <w:noProof/>
                 <w:webHidden/>
               </w:rPr>
-              <w:instrText xml:space="preserve"> PAGEREF _Toc512718955 \h </w:instrText>
+              <w:instrText xml:space="preserve"> PAGEREF _Toc512799620 \h </w:instrText>
             </w:r>
             <w:r>
               <w:rPr>
@@ -2952,7 +2957,91 @@
                 <w:noProof/>
                 <w:webHidden/>
               </w:rPr>
-              <w:t>10</w:t>
+              <w:t>11</w:t>
+            </w:r>
+            <w:r>
+              <w:rPr>
+                <w:noProof/>
+                <w:webHidden/>
+              </w:rPr>
+              <w:fldChar w:fldCharType="end"/>
+            </w:r>
+          </w:hyperlink>
+        </w:p>
+        <w:p>
+          <w:pPr>
+            <w:pStyle w:val="TOC2"/>
+            <w:tabs>
+              <w:tab w:val="left" w:pos="880"/>
+              <w:tab w:val="right" w:leader="dot" w:pos="9350"/>
+            </w:tabs>
+            <w:rPr>
+              <w:noProof/>
+              <w:lang w:eastAsia="en-GB"/>
+            </w:rPr>
+          </w:pPr>
+          <w:hyperlink w:anchor="_Toc512799621" w:history="1">
+            <w:r>
+              <w:rPr>
+                <w:rStyle w:val="Hyperlink"/>
+                <w:noProof/>
+              </w:rPr>
+              <w:t>2.2</w:t>
+            </w:r>
+            <w:r>
+              <w:rPr>
+                <w:noProof/>
+                <w:lang w:eastAsia="en-GB"/>
+              </w:rPr>
+              <w:tab/>
+            </w:r>
+            <w:r>
+              <w:rPr>
+                <w:rStyle w:val="Hyperlink"/>
+                <w:noProof/>
+              </w:rPr>
+              <w:t>Why REST</w:t>
+            </w:r>
+            <w:r>
+              <w:rPr>
+                <w:noProof/>
+                <w:webHidden/>
+              </w:rPr>
+              <w:tab/>
+            </w:r>
+            <w:r>
+              <w:rPr>
+                <w:noProof/>
+                <w:webHidden/>
+              </w:rPr>
+              <w:fldChar w:fldCharType="begin"/>
+            </w:r>
+            <w:r>
+              <w:rPr>
+                <w:noProof/>
+                <w:webHidden/>
+              </w:rPr>
+              <w:instrText xml:space="preserve"> PAGEREF _Toc512799621 \h </w:instrText>
+            </w:r>
+            <w:r>
+              <w:rPr>
+                <w:noProof/>
+                <w:webHidden/>
+              </w:rPr>
+            </w:r>
+            <w:r>
+              <w:rPr>
+                <w:noProof/>
+                <w:webHidden/>
+              </w:rPr>
+              <w:fldChar w:fldCharType="separate"/>
+            </w:r>
+            <w:r>
+              <w:rPr>
+                <w:noProof/>
+                <w:webHidden/>
+              </w:rPr>
+              <w:t>11</w:t>
             </w:r>
             <w:r>
               <w:rPr>
@@ -2975,13 +3064,13 @@
               <w:lang w:eastAsia="en-GB"/>
             </w:rPr>
           </w:pPr>
-          <w:hyperlink w:anchor="_Toc512718956" w:history="1">
+          <w:hyperlink w:anchor="_Toc512799622" w:history="1">
             <w:r>
               <w:rPr>
                 <w:rStyle w:val="Hyperlink"/>
                 <w:noProof/>
               </w:rPr>
-              <w:t>2.1.2</w:t>
+              <w:t>2.2.1</w:t>
             </w:r>
             <w:r>
               <w:rPr>
@@ -2995,7 +3084,7 @@
                 <w:rStyle w:val="Hyperlink"/>
                 <w:noProof/>
               </w:rPr>
-              <w:t>Network-based API vs. Library-based API</w:t>
+              <w:t>Interoperability</w:t>
             </w:r>
             <w:r>
               <w:rPr>
@@ -3016,7 +3105,7 @@
                 <w:noProof/>
                 <w:webHidden/>
               </w:rPr>
-              <w:instrText xml:space="preserve"> PAGEREF _Toc512718956 \h </w:instrText>
+              <w:instrText xml:space="preserve"> PAGEREF _Toc512799622 \h </w:instrText>
             </w:r>
             <w:r>
               <w:rPr>
@@ -3036,7 +3125,7 @@
                 <w:noProof/>
                 <w:webHidden/>
               </w:rPr>
-              <w:t>10</w:t>
+              <w:t>11</w:t>
             </w:r>
             <w:r>
               <w:rPr>
@@ -3059,13 +3148,13 @@
               <w:lang w:eastAsia="en-GB"/>
             </w:rPr>
           </w:pPr>
-          <w:hyperlink w:anchor="_Toc512718957" w:history="1">
+          <w:hyperlink w:anchor="_Toc512799623" w:history="1">
             <w:r>
               <w:rPr>
                 <w:rStyle w:val="Hyperlink"/>
                 <w:noProof/>
               </w:rPr>
-              <w:t>2.1.3</w:t>
+              <w:t>2.2.2</w:t>
             </w:r>
             <w:r>
               <w:rPr>
@@ -3079,7 +3168,7 @@
                 <w:rStyle w:val="Hyperlink"/>
                 <w:noProof/>
               </w:rPr>
-              <w:t>Devices</w:t>
+              <w:t>Network-based API vs. Library-based API</w:t>
             </w:r>
             <w:r>
               <w:rPr>
@@ -3100,7 +3189,7 @@
                 <w:noProof/>
                 <w:webHidden/>
               </w:rPr>
-              <w:instrText xml:space="preserve"> PAGEREF _Toc512718957 \h </w:instrText>
+              <w:instrText xml:space="preserve"> PAGEREF _Toc512799623 \h </w:instrText>
             </w:r>
             <w:r>
               <w:rPr>
@@ -3120,7 +3209,7 @@
                 <w:noProof/>
                 <w:webHidden/>
               </w:rPr>
-              <w:t>10</w:t>
+              <w:t>11</w:t>
             </w:r>
             <w:r>
               <w:rPr>
@@ -3143,13 +3232,13 @@
               <w:lang w:eastAsia="en-GB"/>
             </w:rPr>
           </w:pPr>
-          <w:hyperlink w:anchor="_Toc512718958" w:history="1">
+          <w:hyperlink w:anchor="_Toc512799624" w:history="1">
             <w:r>
               <w:rPr>
                 <w:rStyle w:val="Hyperlink"/>
                 <w:noProof/>
               </w:rPr>
-              <w:t>2.1.4</w:t>
+              <w:t>2.2.3</w:t>
             </w:r>
             <w:r>
               <w:rPr>
@@ -3163,6 +3252,90 @@
                 <w:rStyle w:val="Hyperlink"/>
                 <w:noProof/>
               </w:rPr>
+              <w:t>Devices</w:t>
+            </w:r>
+            <w:r>
+              <w:rPr>
+                <w:noProof/>
+                <w:webHidden/>
+              </w:rPr>
+              <w:tab/>
+            </w:r>
+            <w:r>
+              <w:rPr>
+                <w:noProof/>
+                <w:webHidden/>
+              </w:rPr>
+              <w:fldChar w:fldCharType="begin"/>
+            </w:r>
+            <w:r>
+              <w:rPr>
+                <w:noProof/>
+                <w:webHidden/>
+              </w:rPr>
+              <w:instrText xml:space="preserve"> PAGEREF _Toc512799624 \h </w:instrText>
+            </w:r>
+            <w:r>
+              <w:rPr>
+                <w:noProof/>
+                <w:webHidden/>
+              </w:rPr>
+            </w:r>
+            <w:r>
+              <w:rPr>
+                <w:noProof/>
+                <w:webHidden/>
+              </w:rPr>
+              <w:fldChar w:fldCharType="separate"/>
+            </w:r>
+            <w:r>
+              <w:rPr>
+                <w:noProof/>
+                <w:webHidden/>
+              </w:rPr>
+              <w:t>11</w:t>
+            </w:r>
+            <w:r>
+              <w:rPr>
+                <w:noProof/>
+                <w:webHidden/>
+              </w:rPr>
+              <w:fldChar w:fldCharType="end"/>
+            </w:r>
+          </w:hyperlink>
+        </w:p>
+        <w:p>
+          <w:pPr>
+            <w:pStyle w:val="TOC3"/>
+            <w:tabs>
+              <w:tab w:val="left" w:pos="1320"/>
+              <w:tab w:val="right" w:leader="dot" w:pos="9350"/>
+            </w:tabs>
+            <w:rPr>
+              <w:noProof/>
+              <w:lang w:eastAsia="en-GB"/>
+            </w:rPr>
+          </w:pPr>
+          <w:hyperlink w:anchor="_Toc512799625" w:history="1">
+            <w:r>
+              <w:rPr>
+                <w:rStyle w:val="Hyperlink"/>
+                <w:noProof/>
+              </w:rPr>
+              <w:t>2.2.4</w:t>
+            </w:r>
+            <w:r>
+              <w:rPr>
+                <w:noProof/>
+                <w:lang w:eastAsia="en-GB"/>
+              </w:rPr>
+              <w:tab/>
+            </w:r>
+            <w:r>
+              <w:rPr>
+                <w:rStyle w:val="Hyperlink"/>
+                <w:noProof/>
+              </w:rPr>
               <w:t>The Cloud</w:t>
             </w:r>
             <w:r>
@@ -3184,7 +3357,7 @@
                 <w:noProof/>
                 <w:webHidden/>
               </w:rPr>
-              <w:instrText xml:space="preserve"> PAGEREF _Toc512718958 \h </w:instrText>
+              <w:instrText xml:space="preserve"> PAGEREF _Toc512799625 \h </w:instrText>
             </w:r>
             <w:r>
               <w:rPr>
@@ -3204,7 +3377,7 @@
                 <w:noProof/>
                 <w:webHidden/>
               </w:rPr>
-              <w:t>10</w:t>
+              <w:t>11</w:t>
             </w:r>
             <w:r>
               <w:rPr>
@@ -3227,13 +3400,13 @@
               <w:lang w:eastAsia="en-GB"/>
             </w:rPr>
           </w:pPr>
-          <w:hyperlink w:anchor="_Toc512718959" w:history="1">
+          <w:hyperlink w:anchor="_Toc512799626" w:history="1">
             <w:r>
               <w:rPr>
                 <w:rStyle w:val="Hyperlink"/>
                 <w:noProof/>
               </w:rPr>
-              <w:t>2.2</w:t>
+              <w:t>2.3</w:t>
             </w:r>
             <w:r>
               <w:rPr>
@@ -3268,7 +3441,7 @@
                 <w:noProof/>
                 <w:webHidden/>
               </w:rPr>
-              <w:instrText xml:space="preserve"> PAGEREF _Toc512718959 \h </w:instrText>
+              <w:instrText xml:space="preserve"> PAGEREF _Toc512799626 \h </w:instrText>
             </w:r>
             <w:r>
               <w:rPr>
@@ -3288,7 +3461,7 @@
                 <w:noProof/>
                 <w:webHidden/>
               </w:rPr>
-              <w:t>10</w:t>
+              <w:t>11</w:t>
             </w:r>
             <w:r>
               <w:rPr>
@@ -3311,13 +3484,13 @@
               <w:lang w:eastAsia="en-GB"/>
             </w:rPr>
           </w:pPr>
-          <w:hyperlink w:anchor="_Toc512718960" w:history="1">
+          <w:hyperlink w:anchor="_Toc512799627" w:history="1">
             <w:r>
               <w:rPr>
                 <w:rStyle w:val="Hyperlink"/>
                 <w:noProof/>
               </w:rPr>
-              <w:t>2.2.1</w:t>
+              <w:t>2.3.1</w:t>
             </w:r>
             <w:r>
               <w:rPr>
@@ -3352,7 +3525,7 @@
                 <w:noProof/>
                 <w:webHidden/>
               </w:rPr>
-              <w:instrText xml:space="preserve"> PAGEREF _Toc512718960 \h </w:instrText>
+              <w:instrText xml:space="preserve"> PAGEREF _Toc512799627 \h </w:instrText>
             </w:r>
             <w:r>
               <w:rPr>
@@ -3372,7 +3545,7 @@
                 <w:noProof/>
                 <w:webHidden/>
               </w:rPr>
-              <w:t>10</w:t>
+              <w:t>11</w:t>
             </w:r>
             <w:r>
               <w:rPr>
@@ -3395,13 +3568,13 @@
               <w:lang w:eastAsia="en-GB"/>
             </w:rPr>
           </w:pPr>
-          <w:hyperlink w:anchor="_Toc512718961" w:history="1">
+          <w:hyperlink w:anchor="_Toc512799628" w:history="1">
             <w:r>
               <w:rPr>
                 <w:rStyle w:val="Hyperlink"/>
                 <w:noProof/>
               </w:rPr>
-              <w:t>2.2.2</w:t>
+              <w:t>2.3.2</w:t>
             </w:r>
             <w:r>
               <w:rPr>
@@ -3436,7 +3609,7 @@
                 <w:noProof/>
                 <w:webHidden/>
               </w:rPr>
-              <w:instrText xml:space="preserve"> PAGEREF _Toc512718961 \h </w:instrText>
+              <w:instrText xml:space="preserve"> PAGEREF _Toc512799628 \h </w:instrText>
             </w:r>
             <w:r>
               <w:rPr>
@@ -3456,7 +3629,7 @@
                 <w:noProof/>
                 <w:webHidden/>
               </w:rPr>
-              <w:t>10</w:t>
+              <w:t>11</w:t>
             </w:r>
             <w:r>
               <w:rPr>
@@ -3479,13 +3652,13 @@
               <w:lang w:eastAsia="en-GB"/>
             </w:rPr>
           </w:pPr>
-          <w:hyperlink w:anchor="_Toc512718962" w:history="1">
+          <w:hyperlink w:anchor="_Toc512799629" w:history="1">
             <w:r>
               <w:rPr>
                 <w:rStyle w:val="Hyperlink"/>
                 <w:noProof/>
               </w:rPr>
-              <w:t>2.3</w:t>
+              <w:t>2.4</w:t>
             </w:r>
             <w:r>
               <w:rPr>
@@ -3520,7 +3693,7 @@
                 <w:noProof/>
                 <w:webHidden/>
               </w:rPr>
-              <w:instrText xml:space="preserve"> PAGEREF _Toc512718962 \h </w:instrText>
+              <w:instrText xml:space="preserve"> PAGEREF _Toc512799629 \h </w:instrText>
             </w:r>
             <w:r>
               <w:rPr>
@@ -3540,7 +3713,7 @@
                 <w:noProof/>
                 <w:webHidden/>
               </w:rPr>
-              <w:t>12</w:t>
+              <w:t>11</w:t>
             </w:r>
             <w:r>
               <w:rPr>
@@ -3563,13 +3736,13 @@
               <w:lang w:eastAsia="en-GB"/>
             </w:rPr>
           </w:pPr>
-          <w:hyperlink w:anchor="_Toc512718963" w:history="1">
+          <w:hyperlink w:anchor="_Toc512799630" w:history="1">
             <w:r>
               <w:rPr>
                 <w:rStyle w:val="Hyperlink"/>
                 <w:noProof/>
               </w:rPr>
-              <w:t>2.3.1</w:t>
+              <w:t>2.4.1</w:t>
             </w:r>
             <w:r>
               <w:rPr>
@@ -3604,7 +3777,7 @@
                 <w:noProof/>
                 <w:webHidden/>
               </w:rPr>
-              <w:instrText xml:space="preserve"> PAGEREF _Toc512718963 \h </w:instrText>
+              <w:instrText xml:space="preserve"> PAGEREF _Toc512799630 \h </w:instrText>
             </w:r>
             <w:r>
               <w:rPr>
@@ -3624,7 +3797,1183 @@
                 <w:noProof/>
                 <w:webHidden/>
               </w:rPr>
+              <w:t>11</w:t>
+            </w:r>
+            <w:r>
+              <w:rPr>
+                <w:noProof/>
+                <w:webHidden/>
+              </w:rPr>
+              <w:fldChar w:fldCharType="end"/>
+            </w:r>
+          </w:hyperlink>
+        </w:p>
+        <w:p>
+          <w:pPr>
+            <w:pStyle w:val="TOC2"/>
+            <w:tabs>
+              <w:tab w:val="left" w:pos="880"/>
+              <w:tab w:val="right" w:leader="dot" w:pos="9350"/>
+            </w:tabs>
+            <w:rPr>
+              <w:noProof/>
+              <w:lang w:eastAsia="en-GB"/>
+            </w:rPr>
+          </w:pPr>
+          <w:hyperlink w:anchor="_Toc512799631" w:history="1">
+            <w:r>
+              <w:rPr>
+                <w:rStyle w:val="Hyperlink"/>
+                <w:noProof/>
+              </w:rPr>
+              <w:t>2.5</w:t>
+            </w:r>
+            <w:r>
+              <w:rPr>
+                <w:noProof/>
+                <w:lang w:eastAsia="en-GB"/>
+              </w:rPr>
+              <w:tab/>
+            </w:r>
+            <w:r>
+              <w:rPr>
+                <w:rStyle w:val="Hyperlink"/>
+                <w:noProof/>
+              </w:rPr>
+              <w:t>REST Constraints</w:t>
+            </w:r>
+            <w:r>
+              <w:rPr>
+                <w:noProof/>
+                <w:webHidden/>
+              </w:rPr>
+              <w:tab/>
+            </w:r>
+            <w:r>
+              <w:rPr>
+                <w:noProof/>
+                <w:webHidden/>
+              </w:rPr>
+              <w:fldChar w:fldCharType="begin"/>
+            </w:r>
+            <w:r>
+              <w:rPr>
+                <w:noProof/>
+                <w:webHidden/>
+              </w:rPr>
+              <w:instrText xml:space="preserve"> PAGEREF _Toc512799631 \h </w:instrText>
+            </w:r>
+            <w:r>
+              <w:rPr>
+                <w:noProof/>
+                <w:webHidden/>
+              </w:rPr>
+            </w:r>
+            <w:r>
+              <w:rPr>
+                <w:noProof/>
+                <w:webHidden/>
+              </w:rPr>
+              <w:fldChar w:fldCharType="separate"/>
+            </w:r>
+            <w:r>
+              <w:rPr>
+                <w:noProof/>
+                <w:webHidden/>
+              </w:rPr>
+              <w:t>11</w:t>
+            </w:r>
+            <w:r>
+              <w:rPr>
+                <w:noProof/>
+                <w:webHidden/>
+              </w:rPr>
+              <w:fldChar w:fldCharType="end"/>
+            </w:r>
+          </w:hyperlink>
+        </w:p>
+        <w:p>
+          <w:pPr>
+            <w:pStyle w:val="TOC3"/>
+            <w:tabs>
+              <w:tab w:val="left" w:pos="1320"/>
+              <w:tab w:val="right" w:leader="dot" w:pos="9350"/>
+            </w:tabs>
+            <w:rPr>
+              <w:noProof/>
+              <w:lang w:eastAsia="en-GB"/>
+            </w:rPr>
+          </w:pPr>
+          <w:hyperlink w:anchor="_Toc512799632" w:history="1">
+            <w:r>
+              <w:rPr>
+                <w:rStyle w:val="Hyperlink"/>
+                <w:noProof/>
+              </w:rPr>
+              <w:t>2.5.1</w:t>
+            </w:r>
+            <w:r>
+              <w:rPr>
+                <w:noProof/>
+                <w:lang w:eastAsia="en-GB"/>
+              </w:rPr>
+              <w:tab/>
+            </w:r>
+            <w:r>
+              <w:rPr>
+                <w:rStyle w:val="Hyperlink"/>
+                <w:noProof/>
+              </w:rPr>
+              <w:t>Client-Server</w:t>
+            </w:r>
+            <w:r>
+              <w:rPr>
+                <w:noProof/>
+                <w:webHidden/>
+              </w:rPr>
+              <w:tab/>
+            </w:r>
+            <w:r>
+              <w:rPr>
+                <w:noProof/>
+                <w:webHidden/>
+              </w:rPr>
+              <w:fldChar w:fldCharType="begin"/>
+            </w:r>
+            <w:r>
+              <w:rPr>
+                <w:noProof/>
+                <w:webHidden/>
+              </w:rPr>
+              <w:instrText xml:space="preserve"> PAGEREF _Toc512799632 \h </w:instrText>
+            </w:r>
+            <w:r>
+              <w:rPr>
+                <w:noProof/>
+                <w:webHidden/>
+              </w:rPr>
+            </w:r>
+            <w:r>
+              <w:rPr>
+                <w:noProof/>
+                <w:webHidden/>
+              </w:rPr>
+              <w:fldChar w:fldCharType="separate"/>
+            </w:r>
+            <w:r>
+              <w:rPr>
+                <w:noProof/>
+                <w:webHidden/>
+              </w:rPr>
+              <w:t>11</w:t>
+            </w:r>
+            <w:r>
+              <w:rPr>
+                <w:noProof/>
+                <w:webHidden/>
+              </w:rPr>
+              <w:fldChar w:fldCharType="end"/>
+            </w:r>
+          </w:hyperlink>
+        </w:p>
+        <w:p>
+          <w:pPr>
+            <w:pStyle w:val="TOC3"/>
+            <w:tabs>
+              <w:tab w:val="left" w:pos="1320"/>
+              <w:tab w:val="right" w:leader="dot" w:pos="9350"/>
+            </w:tabs>
+            <w:rPr>
+              <w:noProof/>
+              <w:lang w:eastAsia="en-GB"/>
+            </w:rPr>
+          </w:pPr>
+          <w:hyperlink w:anchor="_Toc512799633" w:history="1">
+            <w:r>
+              <w:rPr>
+                <w:rStyle w:val="Hyperlink"/>
+                <w:noProof/>
+              </w:rPr>
+              <w:t>2.5.2</w:t>
+            </w:r>
+            <w:r>
+              <w:rPr>
+                <w:noProof/>
+                <w:lang w:eastAsia="en-GB"/>
+              </w:rPr>
+              <w:tab/>
+            </w:r>
+            <w:r>
+              <w:rPr>
+                <w:rStyle w:val="Hyperlink"/>
+                <w:noProof/>
+              </w:rPr>
+              <w:t>Stateless</w:t>
+            </w:r>
+            <w:r>
+              <w:rPr>
+                <w:noProof/>
+                <w:webHidden/>
+              </w:rPr>
+              <w:tab/>
+            </w:r>
+            <w:r>
+              <w:rPr>
+                <w:noProof/>
+                <w:webHidden/>
+              </w:rPr>
+              <w:fldChar w:fldCharType="begin"/>
+            </w:r>
+            <w:r>
+              <w:rPr>
+                <w:noProof/>
+                <w:webHidden/>
+              </w:rPr>
+              <w:instrText xml:space="preserve"> PAGEREF _Toc512799633 \h </w:instrText>
+            </w:r>
+            <w:r>
+              <w:rPr>
+                <w:noProof/>
+                <w:webHidden/>
+              </w:rPr>
+            </w:r>
+            <w:r>
+              <w:rPr>
+                <w:noProof/>
+                <w:webHidden/>
+              </w:rPr>
+              <w:fldChar w:fldCharType="separate"/>
+            </w:r>
+            <w:r>
+              <w:rPr>
+                <w:noProof/>
+                <w:webHidden/>
+              </w:rPr>
               <w:t>12</w:t>
+            </w:r>
+            <w:r>
+              <w:rPr>
+                <w:noProof/>
+                <w:webHidden/>
+              </w:rPr>
+              <w:fldChar w:fldCharType="end"/>
+            </w:r>
+          </w:hyperlink>
+        </w:p>
+        <w:p>
+          <w:pPr>
+            <w:pStyle w:val="TOC3"/>
+            <w:tabs>
+              <w:tab w:val="left" w:pos="1320"/>
+              <w:tab w:val="right" w:leader="dot" w:pos="9350"/>
+            </w:tabs>
+            <w:rPr>
+              <w:noProof/>
+              <w:lang w:eastAsia="en-GB"/>
+            </w:rPr>
+          </w:pPr>
+          <w:hyperlink w:anchor="_Toc512799634" w:history="1">
+            <w:r>
+              <w:rPr>
+                <w:rStyle w:val="Hyperlink"/>
+                <w:noProof/>
+              </w:rPr>
+              <w:t>2.5.3</w:t>
+            </w:r>
+            <w:r>
+              <w:rPr>
+                <w:noProof/>
+                <w:lang w:eastAsia="en-GB"/>
+              </w:rPr>
+              <w:tab/>
+            </w:r>
+            <w:r>
+              <w:rPr>
+                <w:rStyle w:val="Hyperlink"/>
+                <w:noProof/>
+              </w:rPr>
+              <w:t>Cache</w:t>
+            </w:r>
+            <w:r>
+              <w:rPr>
+                <w:noProof/>
+                <w:webHidden/>
+              </w:rPr>
+              <w:tab/>
+            </w:r>
+            <w:r>
+              <w:rPr>
+                <w:noProof/>
+                <w:webHidden/>
+              </w:rPr>
+              <w:fldChar w:fldCharType="begin"/>
+            </w:r>
+            <w:r>
+              <w:rPr>
+                <w:noProof/>
+                <w:webHidden/>
+              </w:rPr>
+              <w:instrText xml:space="preserve"> PAGEREF _Toc512799634 \h </w:instrText>
+            </w:r>
+            <w:r>
+              <w:rPr>
+                <w:noProof/>
+                <w:webHidden/>
+              </w:rPr>
+            </w:r>
+            <w:r>
+              <w:rPr>
+                <w:noProof/>
+                <w:webHidden/>
+              </w:rPr>
+              <w:fldChar w:fldCharType="separate"/>
+            </w:r>
+            <w:r>
+              <w:rPr>
+                <w:noProof/>
+                <w:webHidden/>
+              </w:rPr>
+              <w:t>13</w:t>
+            </w:r>
+            <w:r>
+              <w:rPr>
+                <w:noProof/>
+                <w:webHidden/>
+              </w:rPr>
+              <w:fldChar w:fldCharType="end"/>
+            </w:r>
+          </w:hyperlink>
+        </w:p>
+        <w:p>
+          <w:pPr>
+            <w:pStyle w:val="TOC3"/>
+            <w:tabs>
+              <w:tab w:val="left" w:pos="1320"/>
+              <w:tab w:val="right" w:leader="dot" w:pos="9350"/>
+            </w:tabs>
+            <w:rPr>
+              <w:noProof/>
+              <w:lang w:eastAsia="en-GB"/>
+            </w:rPr>
+          </w:pPr>
+          <w:hyperlink w:anchor="_Toc512799635" w:history="1">
+            <w:r>
+              <w:rPr>
+                <w:rStyle w:val="Hyperlink"/>
+                <w:noProof/>
+              </w:rPr>
+              <w:t>2.5.4</w:t>
+            </w:r>
+            <w:r>
+              <w:rPr>
+                <w:noProof/>
+                <w:lang w:eastAsia="en-GB"/>
+              </w:rPr>
+              <w:tab/>
+            </w:r>
+            <w:r>
+              <w:rPr>
+                <w:rStyle w:val="Hyperlink"/>
+                <w:noProof/>
+              </w:rPr>
+              <w:t>Uniform Interface</w:t>
+            </w:r>
+            <w:r>
+              <w:rPr>
+                <w:noProof/>
+                <w:webHidden/>
+              </w:rPr>
+              <w:tab/>
+            </w:r>
+            <w:r>
+              <w:rPr>
+                <w:noProof/>
+                <w:webHidden/>
+              </w:rPr>
+              <w:fldChar w:fldCharType="begin"/>
+            </w:r>
+            <w:r>
+              <w:rPr>
+                <w:noProof/>
+                <w:webHidden/>
+              </w:rPr>
+              <w:instrText xml:space="preserve"> PAGEREF _Toc512799635 \h </w:instrText>
+            </w:r>
+            <w:r>
+              <w:rPr>
+                <w:noProof/>
+                <w:webHidden/>
+              </w:rPr>
+            </w:r>
+            <w:r>
+              <w:rPr>
+                <w:noProof/>
+                <w:webHidden/>
+              </w:rPr>
+              <w:fldChar w:fldCharType="separate"/>
+            </w:r>
+            <w:r>
+              <w:rPr>
+                <w:noProof/>
+                <w:webHidden/>
+              </w:rPr>
+              <w:t>15</w:t>
+            </w:r>
+            <w:r>
+              <w:rPr>
+                <w:noProof/>
+                <w:webHidden/>
+              </w:rPr>
+              <w:fldChar w:fldCharType="end"/>
+            </w:r>
+          </w:hyperlink>
+        </w:p>
+        <w:p>
+          <w:pPr>
+            <w:pStyle w:val="TOC3"/>
+            <w:tabs>
+              <w:tab w:val="left" w:pos="1320"/>
+              <w:tab w:val="right" w:leader="dot" w:pos="9350"/>
+            </w:tabs>
+            <w:rPr>
+              <w:noProof/>
+              <w:lang w:eastAsia="en-GB"/>
+            </w:rPr>
+          </w:pPr>
+          <w:hyperlink w:anchor="_Toc512799636" w:history="1">
+            <w:r>
+              <w:rPr>
+                <w:rStyle w:val="Hyperlink"/>
+                <w:noProof/>
+              </w:rPr>
+              <w:t>2.5.5</w:t>
+            </w:r>
+            <w:r>
+              <w:rPr>
+                <w:noProof/>
+                <w:lang w:eastAsia="en-GB"/>
+              </w:rPr>
+              <w:tab/>
+            </w:r>
+            <w:r>
+              <w:rPr>
+                <w:rStyle w:val="Hyperlink"/>
+                <w:noProof/>
+              </w:rPr>
+              <w:t>Layered System</w:t>
+            </w:r>
+            <w:r>
+              <w:rPr>
+                <w:noProof/>
+                <w:webHidden/>
+              </w:rPr>
+              <w:tab/>
+            </w:r>
+            <w:r>
+              <w:rPr>
+                <w:noProof/>
+                <w:webHidden/>
+              </w:rPr>
+              <w:fldChar w:fldCharType="begin"/>
+            </w:r>
+            <w:r>
+              <w:rPr>
+                <w:noProof/>
+                <w:webHidden/>
+              </w:rPr>
+              <w:instrText xml:space="preserve"> PAGEREF _Toc512799636 \h </w:instrText>
+            </w:r>
+            <w:r>
+              <w:rPr>
+                <w:noProof/>
+                <w:webHidden/>
+              </w:rPr>
+            </w:r>
+            <w:r>
+              <w:rPr>
+                <w:noProof/>
+                <w:webHidden/>
+              </w:rPr>
+              <w:fldChar w:fldCharType="separate"/>
+            </w:r>
+            <w:r>
+              <w:rPr>
+                <w:noProof/>
+                <w:webHidden/>
+              </w:rPr>
+              <w:t>16</w:t>
+            </w:r>
+            <w:r>
+              <w:rPr>
+                <w:noProof/>
+                <w:webHidden/>
+              </w:rPr>
+              <w:fldChar w:fldCharType="end"/>
+            </w:r>
+          </w:hyperlink>
+        </w:p>
+        <w:p>
+          <w:pPr>
+            <w:pStyle w:val="TOC3"/>
+            <w:tabs>
+              <w:tab w:val="left" w:pos="1320"/>
+              <w:tab w:val="right" w:leader="dot" w:pos="9350"/>
+            </w:tabs>
+            <w:rPr>
+              <w:noProof/>
+              <w:lang w:eastAsia="en-GB"/>
+            </w:rPr>
+          </w:pPr>
+          <w:hyperlink w:anchor="_Toc512799637" w:history="1">
+            <w:r>
+              <w:rPr>
+                <w:rStyle w:val="Hyperlink"/>
+                <w:noProof/>
+              </w:rPr>
+              <w:t>2.5.6</w:t>
+            </w:r>
+            <w:r>
+              <w:rPr>
+                <w:noProof/>
+                <w:lang w:eastAsia="en-GB"/>
+              </w:rPr>
+              <w:tab/>
+            </w:r>
+            <w:r>
+              <w:rPr>
+                <w:rStyle w:val="Hyperlink"/>
+                <w:noProof/>
+              </w:rPr>
+              <w:t>Code on Demand (OPTIONAL)</w:t>
+            </w:r>
+            <w:r>
+              <w:rPr>
+                <w:noProof/>
+                <w:webHidden/>
+              </w:rPr>
+              <w:tab/>
+            </w:r>
+            <w:r>
+              <w:rPr>
+                <w:noProof/>
+                <w:webHidden/>
+              </w:rPr>
+              <w:fldChar w:fldCharType="begin"/>
+            </w:r>
+            <w:r>
+              <w:rPr>
+                <w:noProof/>
+                <w:webHidden/>
+              </w:rPr>
+              <w:instrText xml:space="preserve"> PAGEREF _Toc512799637 \h </w:instrText>
+            </w:r>
+            <w:r>
+              <w:rPr>
+                <w:noProof/>
+                <w:webHidden/>
+              </w:rPr>
+            </w:r>
+            <w:r>
+              <w:rPr>
+                <w:noProof/>
+                <w:webHidden/>
+              </w:rPr>
+              <w:fldChar w:fldCharType="separate"/>
+            </w:r>
+            <w:r>
+              <w:rPr>
+                <w:noProof/>
+                <w:webHidden/>
+              </w:rPr>
+              <w:t>17</w:t>
+            </w:r>
+            <w:r>
+              <w:rPr>
+                <w:noProof/>
+                <w:webHidden/>
+              </w:rPr>
+              <w:fldChar w:fldCharType="end"/>
+            </w:r>
+          </w:hyperlink>
+        </w:p>
+        <w:p>
+          <w:pPr>
+            <w:pStyle w:val="TOC2"/>
+            <w:tabs>
+              <w:tab w:val="left" w:pos="880"/>
+              <w:tab w:val="right" w:leader="dot" w:pos="9350"/>
+            </w:tabs>
+            <w:rPr>
+              <w:noProof/>
+              <w:lang w:eastAsia="en-GB"/>
+            </w:rPr>
+          </w:pPr>
+          <w:hyperlink w:anchor="_Toc512799638" w:history="1">
+            <w:r>
+              <w:rPr>
+                <w:rStyle w:val="Hyperlink"/>
+                <w:noProof/>
+              </w:rPr>
+              <w:t>2.6</w:t>
+            </w:r>
+            <w:r>
+              <w:rPr>
+                <w:noProof/>
+                <w:lang w:eastAsia="en-GB"/>
+              </w:rPr>
+              <w:tab/>
+            </w:r>
+            <w:r>
+              <w:rPr>
+                <w:rStyle w:val="Hyperlink"/>
+                <w:noProof/>
+              </w:rPr>
+              <w:t>Richardson’s Maturity Model</w:t>
+            </w:r>
+            <w:r>
+              <w:rPr>
+                <w:noProof/>
+                <w:webHidden/>
+              </w:rPr>
+              <w:tab/>
+            </w:r>
+            <w:r>
+              <w:rPr>
+                <w:noProof/>
+                <w:webHidden/>
+              </w:rPr>
+              <w:fldChar w:fldCharType="begin"/>
+            </w:r>
+            <w:r>
+              <w:rPr>
+                <w:noProof/>
+                <w:webHidden/>
+              </w:rPr>
+              <w:instrText xml:space="preserve"> PAGEREF _Toc512799638 \h </w:instrText>
+            </w:r>
+            <w:r>
+              <w:rPr>
+                <w:noProof/>
+                <w:webHidden/>
+              </w:rPr>
+            </w:r>
+            <w:r>
+              <w:rPr>
+                <w:noProof/>
+                <w:webHidden/>
+              </w:rPr>
+              <w:fldChar w:fldCharType="separate"/>
+            </w:r>
+            <w:r>
+              <w:rPr>
+                <w:noProof/>
+                <w:webHidden/>
+              </w:rPr>
+              <w:t>17</w:t>
+            </w:r>
+            <w:r>
+              <w:rPr>
+                <w:noProof/>
+                <w:webHidden/>
+              </w:rPr>
+              <w:fldChar w:fldCharType="end"/>
+            </w:r>
+          </w:hyperlink>
+        </w:p>
+        <w:p>
+          <w:pPr>
+            <w:pStyle w:val="TOC3"/>
+            <w:tabs>
+              <w:tab w:val="left" w:pos="1320"/>
+              <w:tab w:val="right" w:leader="dot" w:pos="9350"/>
+            </w:tabs>
+            <w:rPr>
+              <w:noProof/>
+              <w:lang w:eastAsia="en-GB"/>
+            </w:rPr>
+          </w:pPr>
+          <w:hyperlink w:anchor="_Toc512799639" w:history="1">
+            <w:r>
+              <w:rPr>
+                <w:rStyle w:val="Hyperlink"/>
+                <w:noProof/>
+              </w:rPr>
+              <w:t>2.6.1</w:t>
+            </w:r>
+            <w:r>
+              <w:rPr>
+                <w:noProof/>
+                <w:lang w:eastAsia="en-GB"/>
+              </w:rPr>
+              <w:tab/>
+            </w:r>
+            <w:r>
+              <w:rPr>
+                <w:rStyle w:val="Hyperlink"/>
+                <w:noProof/>
+              </w:rPr>
+              <w:t>Level 0: Swamp of POX</w:t>
+            </w:r>
+            <w:r>
+              <w:rPr>
+                <w:noProof/>
+                <w:webHidden/>
+              </w:rPr>
+              <w:tab/>
+            </w:r>
+            <w:r>
+              <w:rPr>
+                <w:noProof/>
+                <w:webHidden/>
+              </w:rPr>
+              <w:fldChar w:fldCharType="begin"/>
+            </w:r>
+            <w:r>
+              <w:rPr>
+                <w:noProof/>
+                <w:webHidden/>
+              </w:rPr>
+              <w:instrText xml:space="preserve"> PAGEREF _Toc512799639 \h </w:instrText>
+            </w:r>
+            <w:r>
+              <w:rPr>
+                <w:noProof/>
+                <w:webHidden/>
+              </w:rPr>
+            </w:r>
+            <w:r>
+              <w:rPr>
+                <w:noProof/>
+                <w:webHidden/>
+              </w:rPr>
+              <w:fldChar w:fldCharType="separate"/>
+            </w:r>
+            <w:r>
+              <w:rPr>
+                <w:noProof/>
+                <w:webHidden/>
+              </w:rPr>
+              <w:t>18</w:t>
+            </w:r>
+            <w:r>
+              <w:rPr>
+                <w:noProof/>
+                <w:webHidden/>
+              </w:rPr>
+              <w:fldChar w:fldCharType="end"/>
+            </w:r>
+          </w:hyperlink>
+        </w:p>
+        <w:p>
+          <w:pPr>
+            <w:pStyle w:val="TOC3"/>
+            <w:tabs>
+              <w:tab w:val="left" w:pos="1320"/>
+              <w:tab w:val="right" w:leader="dot" w:pos="9350"/>
+            </w:tabs>
+            <w:rPr>
+              <w:noProof/>
+              <w:lang w:eastAsia="en-GB"/>
+            </w:rPr>
+          </w:pPr>
+          <w:hyperlink w:anchor="_Toc512799640" w:history="1">
+            <w:r>
+              <w:rPr>
+                <w:rStyle w:val="Hyperlink"/>
+                <w:noProof/>
+              </w:rPr>
+              <w:t>2.6.2</w:t>
+            </w:r>
+            <w:r>
+              <w:rPr>
+                <w:noProof/>
+                <w:lang w:eastAsia="en-GB"/>
+              </w:rPr>
+              <w:tab/>
+            </w:r>
+            <w:r>
+              <w:rPr>
+                <w:rStyle w:val="Hyperlink"/>
+                <w:noProof/>
+              </w:rPr>
+              <w:t>Level 1: Resources</w:t>
+            </w:r>
+            <w:r>
+              <w:rPr>
+                <w:noProof/>
+                <w:webHidden/>
+              </w:rPr>
+              <w:tab/>
+            </w:r>
+            <w:r>
+              <w:rPr>
+                <w:noProof/>
+                <w:webHidden/>
+              </w:rPr>
+              <w:fldChar w:fldCharType="begin"/>
+            </w:r>
+            <w:r>
+              <w:rPr>
+                <w:noProof/>
+                <w:webHidden/>
+              </w:rPr>
+              <w:instrText xml:space="preserve"> PAGEREF _Toc512799640 \h </w:instrText>
+            </w:r>
+            <w:r>
+              <w:rPr>
+                <w:noProof/>
+                <w:webHidden/>
+              </w:rPr>
+            </w:r>
+            <w:r>
+              <w:rPr>
+                <w:noProof/>
+                <w:webHidden/>
+              </w:rPr>
+              <w:fldChar w:fldCharType="separate"/>
+            </w:r>
+            <w:r>
+              <w:rPr>
+                <w:noProof/>
+                <w:webHidden/>
+              </w:rPr>
+              <w:t>18</w:t>
+            </w:r>
+            <w:r>
+              <w:rPr>
+                <w:noProof/>
+                <w:webHidden/>
+              </w:rPr>
+              <w:fldChar w:fldCharType="end"/>
+            </w:r>
+          </w:hyperlink>
+        </w:p>
+        <w:p>
+          <w:pPr>
+            <w:pStyle w:val="TOC3"/>
+            <w:tabs>
+              <w:tab w:val="left" w:pos="1320"/>
+              <w:tab w:val="right" w:leader="dot" w:pos="9350"/>
+            </w:tabs>
+            <w:rPr>
+              <w:noProof/>
+              <w:lang w:eastAsia="en-GB"/>
+            </w:rPr>
+          </w:pPr>
+          <w:hyperlink w:anchor="_Toc512799641" w:history="1">
+            <w:r>
+              <w:rPr>
+                <w:rStyle w:val="Hyperlink"/>
+                <w:noProof/>
+              </w:rPr>
+              <w:t>2.6.3</w:t>
+            </w:r>
+            <w:r>
+              <w:rPr>
+                <w:noProof/>
+                <w:lang w:eastAsia="en-GB"/>
+              </w:rPr>
+              <w:tab/>
+            </w:r>
+            <w:r>
+              <w:rPr>
+                <w:rStyle w:val="Hyperlink"/>
+                <w:noProof/>
+              </w:rPr>
+              <w:t>Level 2: HTTP Verbs</w:t>
+            </w:r>
+            <w:r>
+              <w:rPr>
+                <w:noProof/>
+                <w:webHidden/>
+              </w:rPr>
+              <w:tab/>
+            </w:r>
+            <w:r>
+              <w:rPr>
+                <w:noProof/>
+                <w:webHidden/>
+              </w:rPr>
+              <w:fldChar w:fldCharType="begin"/>
+            </w:r>
+            <w:r>
+              <w:rPr>
+                <w:noProof/>
+                <w:webHidden/>
+              </w:rPr>
+              <w:instrText xml:space="preserve"> PAGEREF _Toc512799641 \h </w:instrText>
+            </w:r>
+            <w:r>
+              <w:rPr>
+                <w:noProof/>
+                <w:webHidden/>
+              </w:rPr>
+            </w:r>
+            <w:r>
+              <w:rPr>
+                <w:noProof/>
+                <w:webHidden/>
+              </w:rPr>
+              <w:fldChar w:fldCharType="separate"/>
+            </w:r>
+            <w:r>
+              <w:rPr>
+                <w:noProof/>
+                <w:webHidden/>
+              </w:rPr>
+              <w:t>18</w:t>
+            </w:r>
+            <w:r>
+              <w:rPr>
+                <w:noProof/>
+                <w:webHidden/>
+              </w:rPr>
+              <w:fldChar w:fldCharType="end"/>
+            </w:r>
+          </w:hyperlink>
+        </w:p>
+        <w:p>
+          <w:pPr>
+            <w:pStyle w:val="TOC3"/>
+            <w:tabs>
+              <w:tab w:val="left" w:pos="1320"/>
+              <w:tab w:val="right" w:leader="dot" w:pos="9350"/>
+            </w:tabs>
+            <w:rPr>
+              <w:noProof/>
+              <w:lang w:eastAsia="en-GB"/>
+            </w:rPr>
+          </w:pPr>
+          <w:hyperlink w:anchor="_Toc512799642" w:history="1">
+            <w:r>
+              <w:rPr>
+                <w:rStyle w:val="Hyperlink"/>
+                <w:noProof/>
+              </w:rPr>
+              <w:t>2.6.4</w:t>
+            </w:r>
+            <w:r>
+              <w:rPr>
+                <w:noProof/>
+                <w:lang w:eastAsia="en-GB"/>
+              </w:rPr>
+              <w:tab/>
+            </w:r>
+            <w:r>
+              <w:rPr>
+                <w:rStyle w:val="Hyperlink"/>
+                <w:noProof/>
+              </w:rPr>
+              <w:t>Level 3: Hypermedia Controls</w:t>
+            </w:r>
+            <w:r>
+              <w:rPr>
+                <w:noProof/>
+                <w:webHidden/>
+              </w:rPr>
+              <w:tab/>
+            </w:r>
+            <w:r>
+              <w:rPr>
+                <w:noProof/>
+                <w:webHidden/>
+              </w:rPr>
+              <w:fldChar w:fldCharType="begin"/>
+            </w:r>
+            <w:r>
+              <w:rPr>
+                <w:noProof/>
+                <w:webHidden/>
+              </w:rPr>
+              <w:instrText xml:space="preserve"> PAGEREF _Toc512799642 \h </w:instrText>
+            </w:r>
+            <w:r>
+              <w:rPr>
+                <w:noProof/>
+                <w:webHidden/>
+              </w:rPr>
+            </w:r>
+            <w:r>
+              <w:rPr>
+                <w:noProof/>
+                <w:webHidden/>
+              </w:rPr>
+              <w:fldChar w:fldCharType="separate"/>
+            </w:r>
+            <w:r>
+              <w:rPr>
+                <w:noProof/>
+                <w:webHidden/>
+              </w:rPr>
+              <w:t>18</w:t>
+            </w:r>
+            <w:r>
+              <w:rPr>
+                <w:noProof/>
+                <w:webHidden/>
+              </w:rPr>
+              <w:fldChar w:fldCharType="end"/>
+            </w:r>
+          </w:hyperlink>
+        </w:p>
+        <w:p>
+          <w:pPr>
+            <w:pStyle w:val="TOC3"/>
+            <w:tabs>
+              <w:tab w:val="left" w:pos="1320"/>
+              <w:tab w:val="right" w:leader="dot" w:pos="9350"/>
+            </w:tabs>
+            <w:rPr>
+              <w:noProof/>
+              <w:lang w:eastAsia="en-GB"/>
+            </w:rPr>
+          </w:pPr>
+          <w:hyperlink w:anchor="_Toc512799643" w:history="1">
+            <w:r>
+              <w:rPr>
+                <w:rStyle w:val="Hyperlink"/>
+                <w:noProof/>
+              </w:rPr>
+              <w:t>2.6.5</w:t>
+            </w:r>
+            <w:r>
+              <w:rPr>
+                <w:noProof/>
+                <w:lang w:eastAsia="en-GB"/>
+              </w:rPr>
+              <w:tab/>
+            </w:r>
+            <w:r>
+              <w:rPr>
+                <w:rStyle w:val="Hyperlink"/>
+                <w:noProof/>
+              </w:rPr>
+              <w:t>Levels ‘towards the REST’ not ‘of the REST</w:t>
+            </w:r>
+            <w:r>
+              <w:rPr>
+                <w:noProof/>
+                <w:webHidden/>
+              </w:rPr>
+              <w:tab/>
+            </w:r>
+            <w:r>
+              <w:rPr>
+                <w:noProof/>
+                <w:webHidden/>
+              </w:rPr>
+              <w:fldChar w:fldCharType="begin"/>
+            </w:r>
+            <w:r>
+              <w:rPr>
+                <w:noProof/>
+                <w:webHidden/>
+              </w:rPr>
+              <w:instrText xml:space="preserve"> PAGEREF _Toc512799643 \h </w:instrText>
+            </w:r>
+            <w:r>
+              <w:rPr>
+                <w:noProof/>
+                <w:webHidden/>
+              </w:rPr>
+            </w:r>
+            <w:r>
+              <w:rPr>
+                <w:noProof/>
+                <w:webHidden/>
+              </w:rPr>
+              <w:fldChar w:fldCharType="separate"/>
+            </w:r>
+            <w:r>
+              <w:rPr>
+                <w:noProof/>
+                <w:webHidden/>
+              </w:rPr>
+              <w:t>18</w:t>
+            </w:r>
+            <w:r>
+              <w:rPr>
+                <w:noProof/>
+                <w:webHidden/>
+              </w:rPr>
+              <w:fldChar w:fldCharType="end"/>
+            </w:r>
+          </w:hyperlink>
+        </w:p>
+        <w:p>
+          <w:pPr>
+            <w:pStyle w:val="TOC1"/>
+            <w:tabs>
+              <w:tab w:val="left" w:pos="440"/>
+              <w:tab w:val="right" w:leader="dot" w:pos="9350"/>
+            </w:tabs>
+            <w:rPr>
+              <w:noProof/>
+              <w:lang w:eastAsia="en-GB"/>
+            </w:rPr>
+          </w:pPr>
+          <w:hyperlink w:anchor="_Toc512799644" w:history="1">
+            <w:r>
+              <w:rPr>
+                <w:rStyle w:val="Hyperlink"/>
+                <w:noProof/>
+              </w:rPr>
+              <w:t>3</w:t>
+            </w:r>
+            <w:r>
+              <w:rPr>
+                <w:noProof/>
+                <w:lang w:eastAsia="en-GB"/>
+              </w:rPr>
+              <w:tab/>
+            </w:r>
+            <w:r>
+              <w:rPr>
+                <w:rStyle w:val="Hyperlink"/>
+                <w:noProof/>
+              </w:rPr>
+              <w:t>Uniform Interface</w:t>
+            </w:r>
+            <w:r>
+              <w:rPr>
+                <w:noProof/>
+                <w:webHidden/>
+              </w:rPr>
+              <w:tab/>
+            </w:r>
+            <w:r>
+              <w:rPr>
+                <w:noProof/>
+                <w:webHidden/>
+              </w:rPr>
+              <w:fldChar w:fldCharType="begin"/>
+            </w:r>
+            <w:r>
+              <w:rPr>
+                <w:noProof/>
+                <w:webHidden/>
+              </w:rPr>
+              <w:instrText xml:space="preserve"> PAGEREF _Toc512799644 \h </w:instrText>
+            </w:r>
+            <w:r>
+              <w:rPr>
+                <w:noProof/>
+                <w:webHidden/>
+              </w:rPr>
+            </w:r>
+            <w:r>
+              <w:rPr>
+                <w:noProof/>
+                <w:webHidden/>
+              </w:rPr>
+              <w:fldChar w:fldCharType="separate"/>
+            </w:r>
+            <w:r>
+              <w:rPr>
+                <w:noProof/>
+                <w:webHidden/>
+              </w:rPr>
+              <w:t>19</w:t>
             </w:r>
             <w:r>
               <w:rPr>
@@ -3661,43 +5010,43 @@
       <w:pPr>
         <w:pStyle w:val="Heading1"/>
       </w:pPr>
-      <w:bookmarkStart w:id="0" w:name="_Ref512199268"/>
-      <w:bookmarkStart w:id="1" w:name="_Ref512199321"/>
-      <w:bookmarkStart w:id="2" w:name="_Ref512199331"/>
-      <w:bookmarkStart w:id="3" w:name="_Toc512718937"/>
+      <w:bookmarkStart w:id="1" w:name="_Ref512199268"/>
+      <w:bookmarkStart w:id="2" w:name="_Ref512199321"/>
+      <w:bookmarkStart w:id="3" w:name="_Ref512199331"/>
+      <w:bookmarkStart w:id="4" w:name="_Toc512799602"/>
       <w:r>
         <w:lastRenderedPageBreak/>
         <w:t>Introduction</w:t>
       </w:r>
-      <w:bookmarkEnd w:id="0"/>
       <w:bookmarkEnd w:id="1"/>
       <w:bookmarkEnd w:id="2"/>
       <w:bookmarkEnd w:id="3"/>
+      <w:bookmarkEnd w:id="4"/>
     </w:p>
     <w:p>
       <w:pPr>
         <w:pStyle w:val="Heading2"/>
       </w:pPr>
-      <w:bookmarkStart w:id="4" w:name="_Ref512186068"/>
-      <w:bookmarkStart w:id="5" w:name="_Toc512718938"/>
+      <w:bookmarkStart w:id="5" w:name="_Ref512186068"/>
+      <w:bookmarkStart w:id="6" w:name="_Toc512799603"/>
       <w:r>
         <w:t>B</w:t>
       </w:r>
       <w:r>
         <w:t>ackground</w:t>
       </w:r>
-      <w:bookmarkEnd w:id="4"/>
       <w:bookmarkEnd w:id="5"/>
+      <w:bookmarkEnd w:id="6"/>
     </w:p>
     <w:p>
       <w:pPr>
         <w:pStyle w:val="Heading3"/>
       </w:pPr>
-      <w:bookmarkStart w:id="6" w:name="_Toc512718939"/>
+      <w:bookmarkStart w:id="7" w:name="_Toc512799604"/>
       <w:r>
         <w:t>Monolithic Applications</w:t>
       </w:r>
-      <w:bookmarkEnd w:id="6"/>
+      <w:bookmarkEnd w:id="7"/>
     </w:p>
     <w:p>
       <w:r>
@@ -3811,10 +5160,10 @@
             <v:path o:extrusionok="f" gradientshapeok="t" o:connecttype="rect"/>
             <o:lock v:ext="edit" aspectratio="t"/>
           </v:shapetype>
-          <v:shape id="_x0000_i1025" type="#_x0000_t75" style="width:231.05pt;height:307.4pt" o:ole="">
+          <v:shape id="_x0000_i1025" type="#_x0000_t75" style="width:230.75pt;height:307.65pt" o:ole="">
             <v:imagedata r:id="rId11" o:title=""/>
           </v:shape>
-          <o:OLEObject Type="Embed" ProgID="Visio.Drawing.15" ShapeID="_x0000_i1025" DrawAspect="Content" ObjectID="_1586509606" r:id="rId12"/>
+          <o:OLEObject Type="Embed" ProgID="Visio.Drawing.15" ShapeID="_x0000_i1025" DrawAspect="Content" ObjectID="_1586541826" r:id="rId12"/>
         </w:object>
       </w:r>
     </w:p>
@@ -3823,6 +5172,7 @@
         <w:pStyle w:val="Caption"/>
         <w:jc w:val="center"/>
       </w:pPr>
+      <w:bookmarkStart w:id="8" w:name="_Ref512783387"/>
       <w:r>
         <w:t xml:space="preserve">Figure </w:t>
       </w:r>
@@ -3872,6 +5222,7 @@
       <w:r>
         <w:fldChar w:fldCharType="end"/>
       </w:r>
+      <w:bookmarkEnd w:id="8"/>
       <w:r>
         <w:t>Monolithic Architecture</w:t>
       </w:r>
@@ -3880,11 +5231,11 @@
       <w:pPr>
         <w:pStyle w:val="Heading3"/>
       </w:pPr>
-      <w:bookmarkStart w:id="7" w:name="_Toc512718940"/>
+      <w:bookmarkStart w:id="9" w:name="_Toc512799605"/>
       <w:r>
         <w:t>Information Technology</w:t>
       </w:r>
-      <w:bookmarkEnd w:id="7"/>
+      <w:bookmarkEnd w:id="9"/>
     </w:p>
     <w:p>
       <w:r>
@@ -3920,11 +5271,11 @@
       <w:pPr>
         <w:pStyle w:val="Heading3"/>
       </w:pPr>
-      <w:bookmarkStart w:id="8" w:name="_Toc512718941"/>
+      <w:bookmarkStart w:id="10" w:name="_Toc512799606"/>
       <w:r>
         <w:t>Distributed Systems</w:t>
       </w:r>
-      <w:bookmarkEnd w:id="8"/>
+      <w:bookmarkEnd w:id="10"/>
     </w:p>
     <w:p>
       <w:r>
@@ -3953,10 +5304,10 @@
       </w:pPr>
       <w:r>
         <w:object w:dxaOrig="8131" w:dyaOrig="9286" w14:anchorId="0E686CD3">
-          <v:shape id="_x0000_i1026" type="#_x0000_t75" style="width:340.6pt;height:388.8pt" o:ole="">
+          <v:shape id="_x0000_i1026" type="#_x0000_t75" style="width:340.9pt;height:388.9pt" o:ole="">
             <v:imagedata r:id="rId13" o:title=""/>
           </v:shape>
-          <o:OLEObject Type="Embed" ProgID="Visio.Drawing.15" ShapeID="_x0000_i1026" DrawAspect="Content" ObjectID="_1586509607" r:id="rId14"/>
+          <o:OLEObject Type="Embed" ProgID="Visio.Drawing.15" ShapeID="_x0000_i1026" DrawAspect="Content" ObjectID="_1586541827" r:id="rId14"/>
         </w:object>
       </w:r>
     </w:p>
@@ -4025,14 +5376,14 @@
       <w:pPr>
         <w:pStyle w:val="Heading3"/>
       </w:pPr>
-      <w:bookmarkStart w:id="9" w:name="_Toc512718942"/>
+      <w:bookmarkStart w:id="11" w:name="_Toc512799607"/>
       <w:r>
         <w:t>Rise</w:t>
       </w:r>
       <w:r>
         <w:t xml:space="preserve"> of Computing Devices</w:t>
       </w:r>
-      <w:bookmarkEnd w:id="9"/>
+      <w:bookmarkEnd w:id="11"/>
     </w:p>
     <w:p>
       <w:r>
@@ -4176,11 +5527,11 @@
       <w:pPr>
         <w:pStyle w:val="Heading3"/>
       </w:pPr>
-      <w:bookmarkStart w:id="10" w:name="_Toc512718943"/>
+      <w:bookmarkStart w:id="12" w:name="_Toc512799608"/>
       <w:r>
         <w:t>Heterogeneity</w:t>
       </w:r>
-      <w:bookmarkEnd w:id="10"/>
+      <w:bookmarkEnd w:id="12"/>
     </w:p>
     <w:p>
       <w:r>
@@ -4203,11 +5554,11 @@
       <w:pPr>
         <w:pStyle w:val="Heading3"/>
       </w:pPr>
-      <w:bookmarkStart w:id="11" w:name="_Toc512718944"/>
+      <w:bookmarkStart w:id="13" w:name="_Toc512799609"/>
       <w:r>
         <w:t>System Agility</w:t>
       </w:r>
-      <w:bookmarkEnd w:id="11"/>
+      <w:bookmarkEnd w:id="13"/>
     </w:p>
     <w:p>
       <w:r>
@@ -4221,14 +5572,14 @@
       <w:pPr>
         <w:pStyle w:val="Heading3"/>
       </w:pPr>
-      <w:bookmarkStart w:id="12" w:name="_Toc512718945"/>
+      <w:bookmarkStart w:id="14" w:name="_Toc512799610"/>
       <w:r>
         <w:t>Cloud</w:t>
       </w:r>
       <w:r>
         <w:t xml:space="preserve"> Computing</w:t>
       </w:r>
-      <w:bookmarkEnd w:id="12"/>
+      <w:bookmarkEnd w:id="14"/>
     </w:p>
     <w:p>
       <w:r>
@@ -4257,12 +5608,12 @@
       <w:pPr>
         <w:pStyle w:val="Heading3"/>
       </w:pPr>
-      <w:bookmarkStart w:id="13" w:name="_Toc512718946"/>
+      <w:bookmarkStart w:id="15" w:name="_Toc512799611"/>
       <w:r>
         <w:lastRenderedPageBreak/>
         <w:t>Service Oriented Architecture (SOA)</w:t>
       </w:r>
-      <w:bookmarkEnd w:id="13"/>
+      <w:bookmarkEnd w:id="15"/>
     </w:p>
     <w:p>
       <w:pPr>
@@ -4548,10 +5899,10 @@
       </w:pPr>
       <w:r>
         <w:object w:dxaOrig="5566" w:dyaOrig="3706" w14:anchorId="3002C0D2">
-          <v:shape id="_x0000_i1027" type="#_x0000_t75" style="width:326.2pt;height:217.25pt" o:ole="">
+          <v:shape id="_x0000_i1027" type="#_x0000_t75" style="width:326.2pt;height:217.65pt" o:ole="">
             <v:imagedata r:id="rId16" o:title=""/>
           </v:shape>
-          <o:OLEObject Type="Embed" ProgID="Visio.Drawing.15" ShapeID="_x0000_i1027" DrawAspect="Content" ObjectID="_1586509608" r:id="rId17"/>
+          <o:OLEObject Type="Embed" ProgID="Visio.Drawing.15" ShapeID="_x0000_i1027" DrawAspect="Content" ObjectID="_1586541828" r:id="rId17"/>
         </w:object>
       </w:r>
     </w:p>
@@ -4621,14 +5972,14 @@
       <w:pPr>
         <w:pStyle w:val="Heading3"/>
       </w:pPr>
-      <w:bookmarkStart w:id="14" w:name="_Toc512718947"/>
+      <w:bookmarkStart w:id="16" w:name="_Toc512799612"/>
       <w:r>
         <w:t>Microservices</w:t>
       </w:r>
       <w:r>
         <w:t xml:space="preserve"> Architecture (MSA)</w:t>
       </w:r>
-      <w:bookmarkEnd w:id="14"/>
+      <w:bookmarkEnd w:id="16"/>
     </w:p>
     <w:p>
       <w:pPr>
@@ -4811,16 +6162,16 @@
       <w:pPr>
         <w:pStyle w:val="Heading3"/>
       </w:pPr>
-      <w:bookmarkStart w:id="15" w:name="_Toc512718948"/>
-      <w:bookmarkStart w:id="16" w:name="_Ref512767640"/>
+      <w:bookmarkStart w:id="17" w:name="_Ref512767640"/>
+      <w:bookmarkStart w:id="18" w:name="_Toc512799613"/>
       <w:r>
         <w:t xml:space="preserve">Architectural </w:t>
       </w:r>
       <w:r>
         <w:t>Attributes</w:t>
       </w:r>
-      <w:bookmarkEnd w:id="15"/>
-      <w:bookmarkEnd w:id="16"/>
+      <w:bookmarkEnd w:id="17"/>
+      <w:bookmarkEnd w:id="18"/>
     </w:p>
     <w:p>
       <w:r>
@@ -4832,7 +6183,7 @@
         <w:pStyle w:val="ListParagraph"/>
         <w:numPr>
           <w:ilvl w:val="0"/>
-          <w:numId w:val="38"/>
+          <w:numId w:val="2"/>
         </w:numPr>
         <w:rPr>
           <w:rFonts w:ascii="Calibri" w:hAnsi="Calibri" w:cs="Calibri"/>
@@ -4886,7 +6237,7 @@
         <w:pStyle w:val="ListParagraph"/>
         <w:numPr>
           <w:ilvl w:val="0"/>
-          <w:numId w:val="38"/>
+          <w:numId w:val="2"/>
         </w:numPr>
         <w:rPr>
           <w:rFonts w:ascii="Calibri" w:hAnsi="Calibri" w:cs="Calibri"/>
@@ -4924,7 +6275,7 @@
         <w:pStyle w:val="ListParagraph"/>
         <w:numPr>
           <w:ilvl w:val="0"/>
-          <w:numId w:val="38"/>
+          <w:numId w:val="2"/>
         </w:numPr>
         <w:rPr>
           <w:rFonts w:ascii="Calibri" w:hAnsi="Calibri" w:cs="Calibri"/>
@@ -4969,7 +6320,7 @@
         <w:pStyle w:val="ListParagraph"/>
         <w:numPr>
           <w:ilvl w:val="0"/>
-          <w:numId w:val="38"/>
+          <w:numId w:val="2"/>
         </w:numPr>
         <w:rPr>
           <w:rFonts w:ascii="Calibri" w:hAnsi="Calibri" w:cs="Calibri"/>
@@ -5014,7 +6365,7 @@
         <w:pStyle w:val="ListParagraph"/>
         <w:numPr>
           <w:ilvl w:val="0"/>
-          <w:numId w:val="38"/>
+          <w:numId w:val="2"/>
         </w:numPr>
         <w:rPr>
           <w:rFonts w:ascii="Calibri" w:hAnsi="Calibri" w:cs="Calibri"/>
@@ -5041,7 +6392,7 @@
         <w:pStyle w:val="ListParagraph"/>
         <w:numPr>
           <w:ilvl w:val="0"/>
-          <w:numId w:val="38"/>
+          <w:numId w:val="2"/>
         </w:numPr>
         <w:rPr>
           <w:rFonts w:ascii="Calibri" w:hAnsi="Calibri" w:cs="Calibri"/>
@@ -5071,7 +6422,7 @@
         <w:pStyle w:val="ListParagraph"/>
         <w:numPr>
           <w:ilvl w:val="0"/>
-          <w:numId w:val="38"/>
+          <w:numId w:val="2"/>
         </w:numPr>
         <w:rPr>
           <w:rFonts w:ascii="Calibri" w:hAnsi="Calibri" w:cs="Calibri"/>
@@ -5110,7 +6461,7 @@
         <w:pStyle w:val="ListParagraph"/>
         <w:numPr>
           <w:ilvl w:val="0"/>
-          <w:numId w:val="38"/>
+          <w:numId w:val="2"/>
         </w:numPr>
         <w:rPr>
           <w:rFonts w:ascii="Calibri" w:hAnsi="Calibri" w:cs="Calibri"/>
@@ -5152,11 +6503,11 @@
       <w:pPr>
         <w:pStyle w:val="Heading2"/>
       </w:pPr>
-      <w:bookmarkStart w:id="17" w:name="_Toc512718949"/>
+      <w:bookmarkStart w:id="19" w:name="_Toc512799614"/>
       <w:r>
         <w:t>Motivation</w:t>
       </w:r>
-      <w:bookmarkEnd w:id="17"/>
+      <w:bookmarkEnd w:id="19"/>
     </w:p>
     <w:p>
       <w:r>
@@ -5348,22 +6699,22 @@
       <w:pPr>
         <w:pStyle w:val="Heading2"/>
       </w:pPr>
-      <w:bookmarkStart w:id="18" w:name="_Toc512718950"/>
+      <w:bookmarkStart w:id="20" w:name="_Toc512799615"/>
       <w:r>
         <w:lastRenderedPageBreak/>
         <w:t>Aims and Objectives</w:t>
       </w:r>
-      <w:bookmarkEnd w:id="18"/>
+      <w:bookmarkEnd w:id="20"/>
     </w:p>
     <w:p>
       <w:pPr>
         <w:pStyle w:val="Heading3"/>
       </w:pPr>
-      <w:bookmarkStart w:id="19" w:name="_Toc512718951"/>
+      <w:bookmarkStart w:id="21" w:name="_Toc512799616"/>
       <w:r>
         <w:t>Aim</w:t>
       </w:r>
-      <w:bookmarkEnd w:id="19"/>
+      <w:bookmarkEnd w:id="21"/>
     </w:p>
     <w:p>
       <w:pPr>
@@ -5400,18 +6751,18 @@
       <w:pPr>
         <w:pStyle w:val="Heading3"/>
       </w:pPr>
-      <w:bookmarkStart w:id="20" w:name="_Toc512718952"/>
+      <w:bookmarkStart w:id="22" w:name="_Toc512799617"/>
       <w:r>
         <w:t>Objectives</w:t>
       </w:r>
-      <w:bookmarkEnd w:id="20"/>
+      <w:bookmarkEnd w:id="22"/>
     </w:p>
     <w:p>
       <w:pPr>
         <w:pStyle w:val="NoSpacing"/>
         <w:numPr>
           <w:ilvl w:val="0"/>
-          <w:numId w:val="40"/>
+          <w:numId w:val="3"/>
         </w:numPr>
       </w:pPr>
       <w:r>
@@ -5435,7 +6786,7 @@
         <w:pStyle w:val="NoSpacing"/>
         <w:numPr>
           <w:ilvl w:val="0"/>
-          <w:numId w:val="40"/>
+          <w:numId w:val="3"/>
         </w:numPr>
       </w:pPr>
       <w:r>
@@ -5457,7 +6808,7 @@
         <w:pStyle w:val="NoSpacing"/>
         <w:numPr>
           <w:ilvl w:val="0"/>
-          <w:numId w:val="40"/>
+          <w:numId w:val="3"/>
         </w:numPr>
       </w:pPr>
       <w:r>
@@ -5479,7 +6830,7 @@
         <w:pStyle w:val="NoSpacing"/>
         <w:numPr>
           <w:ilvl w:val="0"/>
-          <w:numId w:val="40"/>
+          <w:numId w:val="3"/>
         </w:numPr>
       </w:pPr>
       <w:r>
@@ -5495,7 +6846,7 @@
         <w:pStyle w:val="NoSpacing"/>
         <w:numPr>
           <w:ilvl w:val="0"/>
-          <w:numId w:val="40"/>
+          <w:numId w:val="3"/>
         </w:numPr>
       </w:pPr>
       <w:r>
@@ -5521,7 +6872,7 @@
       <w:pPr>
         <w:pStyle w:val="Heading1"/>
       </w:pPr>
-      <w:bookmarkStart w:id="21" w:name="_Toc512718953"/>
+      <w:bookmarkStart w:id="23" w:name="_Toc512799618"/>
       <w:r>
         <w:t xml:space="preserve">REST – </w:t>
       </w:r>
@@ -5537,16 +6888,17 @@
       <w:r>
         <w:t xml:space="preserve"> Modern Applications</w:t>
       </w:r>
-      <w:bookmarkEnd w:id="21"/>
+      <w:bookmarkEnd w:id="23"/>
     </w:p>
     <w:p>
       <w:pPr>
         <w:pStyle w:val="Heading2"/>
       </w:pPr>
-      <w:bookmarkStart w:id="22" w:name="_Toc512718954"/>
+      <w:bookmarkStart w:id="24" w:name="_Toc512799619"/>
       <w:r>
         <w:t>What is REST</w:t>
       </w:r>
+      <w:bookmarkEnd w:id="24"/>
     </w:p>
     <w:p>
       <w:r>
@@ -5716,11 +7068,188 @@
     </w:p>
     <w:p>
       <w:pPr>
+        <w:rPr>
+          <w:rFonts w:ascii="Calibri" w:hAnsi="Calibri" w:cs="Calibri"/>
+          <w:color w:val="000000"/>
+        </w:rPr>
+      </w:pPr>
+      <w:r>
+        <w:rPr>
+          <w:rFonts w:ascii="Calibri" w:hAnsi="Calibri" w:cs="Calibri"/>
+          <w:color w:val="000000"/>
+        </w:rPr>
+        <w:t xml:space="preserve">Although above description was given in context of web pages, principles of REST can be applied to any system. The idea is that client request a resource. The server returns the resource representation which is in a particular state. It also sends along controls that client can use the move the resource to next state. </w:t>
+      </w:r>
+      <w:r>
+        <w:rPr>
+          <w:rFonts w:ascii="Calibri" w:hAnsi="Calibri" w:cs="Calibri"/>
+          <w:color w:val="000000"/>
+        </w:rPr>
+        <w:fldChar w:fldCharType="begin"/>
+      </w:r>
+      <w:r>
+        <w:rPr>
+          <w:rFonts w:ascii="Calibri" w:hAnsi="Calibri" w:cs="Calibri"/>
+          <w:color w:val="000000"/>
+        </w:rPr>
+        <w:instrText xml:space="preserve"> REF _Ref512783387 \h </w:instrText>
+      </w:r>
+      <w:r>
+        <w:rPr>
+          <w:rFonts w:ascii="Calibri" w:hAnsi="Calibri" w:cs="Calibri"/>
+          <w:color w:val="000000"/>
+        </w:rPr>
+      </w:r>
+      <w:r>
+        <w:rPr>
+          <w:rFonts w:ascii="Calibri" w:hAnsi="Calibri" w:cs="Calibri"/>
+          <w:color w:val="000000"/>
+        </w:rPr>
+        <w:fldChar w:fldCharType="separate"/>
+      </w:r>
+      <w:r>
+        <w:t xml:space="preserve">Figure </w:t>
+      </w:r>
+      <w:r>
+        <w:rPr>
+          <w:noProof/>
+          <w:cs/>
+        </w:rPr>
+        <w:t>‎</w:t>
+      </w:r>
+      <w:r>
+        <w:rPr>
+          <w:noProof/>
+        </w:rPr>
+        <w:t>1</w:t>
+      </w:r>
+      <w:r>
+        <w:noBreakHyphen/>
+      </w:r>
+      <w:r>
+        <w:rPr>
+          <w:noProof/>
+        </w:rPr>
+        <w:t>1</w:t>
+      </w:r>
+      <w:r>
+        <w:rPr>
+          <w:rFonts w:ascii="Calibri" w:hAnsi="Calibri" w:cs="Calibri"/>
+          <w:color w:val="000000"/>
+        </w:rPr>
+        <w:fldChar w:fldCharType="end"/>
+      </w:r>
+      <w:r>
+        <w:rPr>
+          <w:rFonts w:ascii="Calibri" w:hAnsi="Calibri" w:cs="Calibri"/>
+          <w:color w:val="000000"/>
+        </w:rPr>
+        <w:t xml:space="preserve"> depicts the process of Representational State Transfer. It begins with a task in New state. With this representation of task, server sends a control: Assign, which client can use to move the task to new state Assigned. An Assigned Task is another representation of the task. When an Assigned Task is requested by a client, server returns its presentation with tow controls: Complete and De-assign. Client can use Complete control to move task to Complete state or it can use De-Assign control to move it back to New state – </w:t>
+      </w:r>
+      <w:proofErr w:type="gramStart"/>
+      <w:r>
+        <w:rPr>
+          <w:rFonts w:ascii="Calibri" w:hAnsi="Calibri" w:cs="Calibri"/>
+          <w:color w:val="000000"/>
+        </w:rPr>
+        <w:t>an</w:t>
+      </w:r>
+      <w:proofErr w:type="gramEnd"/>
+      <w:r>
+        <w:rPr>
+          <w:rFonts w:ascii="Calibri" w:hAnsi="Calibri" w:cs="Calibri"/>
+          <w:color w:val="000000"/>
+        </w:rPr>
+        <w:t xml:space="preserve"> so on.</w:t>
+      </w:r>
+    </w:p>
+    <w:p>
+      <w:pPr>
+        <w:keepNext/>
+        <w:jc w:val="center"/>
+      </w:pPr>
+      <w:r>
+        <w:object w:dxaOrig="8386" w:dyaOrig="2791" w14:anchorId="6ED43E09">
+          <v:shape id="_x0000_i1051" type="#_x0000_t75" style="width:394.9pt;height:131.45pt" o:ole="">
+            <v:imagedata r:id="rId19" o:title=""/>
+          </v:shape>
+          <o:OLEObject Type="Embed" ProgID="Visio.Drawing.15" ShapeID="_x0000_i1051" DrawAspect="Content" ObjectID="_1586541829" r:id="rId20"/>
+        </w:object>
+      </w:r>
+    </w:p>
+    <w:p>
+      <w:pPr>
+        <w:pStyle w:val="Caption"/>
+        <w:jc w:val="center"/>
+        <w:rPr>
+          <w:rFonts w:ascii="Calibri" w:hAnsi="Calibri" w:cs="Calibri"/>
+          <w:color w:val="000000"/>
+        </w:rPr>
+      </w:pPr>
+      <w:bookmarkStart w:id="25" w:name="_Ref512783349"/>
+      <w:r>
+        <w:t xml:space="preserve">Figure </w:t>
+      </w:r>
+      <w:r>
+        <w:fldChar w:fldCharType="begin"/>
+      </w:r>
+      <w:r>
+        <w:instrText xml:space="preserve"> STYLEREF 1 \s </w:instrText>
+      </w:r>
+      <w:r>
+        <w:fldChar w:fldCharType="separate"/>
+      </w:r>
+      <w:r>
+        <w:rPr>
+          <w:noProof/>
+          <w:cs/>
+        </w:rPr>
+        <w:t>‎</w:t>
+      </w:r>
+      <w:r>
+        <w:rPr>
+          <w:noProof/>
+        </w:rPr>
+        <w:t>2</w:t>
+      </w:r>
+      <w:r>
+        <w:fldChar w:fldCharType="end"/>
+      </w:r>
+      <w:r>
+        <w:noBreakHyphen/>
+      </w:r>
+      <w:r>
+        <w:fldChar w:fldCharType="begin"/>
+      </w:r>
+      <w:r>
+        <w:instrText xml:space="preserve"> SEQ Figure \* ARABIC \s 1 </w:instrText>
+      </w:r>
+      <w:r>
+        <w:fldChar w:fldCharType="separate"/>
+      </w:r>
+      <w:r>
+        <w:rPr>
+          <w:noProof/>
+        </w:rPr>
+        <w:t>1</w:t>
+      </w:r>
+      <w:r>
+        <w:fldChar w:fldCharType="end"/>
+      </w:r>
+      <w:r>
+        <w:t xml:space="preserve"> State transfer</w:t>
+      </w:r>
+      <w:bookmarkEnd w:id="25"/>
+    </w:p>
+    <w:p>
+      <w:pPr>
         <w:pStyle w:val="Heading3"/>
       </w:pPr>
+      <w:bookmarkStart w:id="26" w:name="_Toc512799620"/>
       <w:r>
         <w:t>Misconceptions About Rest</w:t>
       </w:r>
+      <w:bookmarkEnd w:id="26"/>
     </w:p>
     <w:p>
       <w:r>
@@ -5755,7 +7284,15 @@
     </w:p>
     <w:p>
       <w:r>
-        <w:t xml:space="preserve">Majority of the RESTful APIs use JSON (JavaScript Object Notation) to represent the resources. This lead to another misconception that an API that works with JSON is REST, which is not true. JSON is just one of may representations that can be used by a RESTful application. It is the media type that defines the representation. It can be JSON, XML, CSV or any custom format. </w:t>
+        <w:t xml:space="preserve">Majority of the RESTful APIs use JSON (JavaScript Object Notation) to represent the resources. This lead to another misconception that an API that works with JSON is REST, which is not true. JSON is just one of </w:t>
+      </w:r>
+      <w:proofErr w:type="spellStart"/>
+      <w:r>
+        <w:t>may</w:t>
+      </w:r>
+      <w:proofErr w:type="spellEnd"/>
+      <w:r>
+        <w:t xml:space="preserve"> representations that can be used by a RESTful application. It is the media type that defines the representation. It can be JSON, XML, CSV or any custom format. </w:t>
       </w:r>
     </w:p>
     <w:p>
@@ -5767,10 +7304,11 @@
       <w:pPr>
         <w:pStyle w:val="Heading2"/>
       </w:pPr>
+      <w:bookmarkStart w:id="27" w:name="_Toc512799621"/>
       <w:r>
         <w:t>Why REST</w:t>
       </w:r>
-      <w:bookmarkEnd w:id="22"/>
+      <w:bookmarkEnd w:id="27"/>
     </w:p>
     <w:p>
       <w:pPr>
@@ -5847,11 +7385,11 @@
       <w:pPr>
         <w:pStyle w:val="Heading3"/>
       </w:pPr>
-      <w:bookmarkStart w:id="23" w:name="_Toc512718955"/>
+      <w:bookmarkStart w:id="28" w:name="_Toc512799622"/>
       <w:r>
         <w:t>Interoperability</w:t>
       </w:r>
-      <w:bookmarkEnd w:id="23"/>
+      <w:bookmarkEnd w:id="28"/>
     </w:p>
     <w:p>
       <w:r>
@@ -5882,647 +7420,2033 @@
       <w:pPr>
         <w:pStyle w:val="Heading3"/>
       </w:pPr>
-      <w:bookmarkStart w:id="24" w:name="_Toc512718956"/>
+      <w:bookmarkStart w:id="29" w:name="_Toc512799623"/>
+      <w:r>
+        <w:t>Network-based API vs. Library-based API</w:t>
+      </w:r>
+      <w:bookmarkEnd w:id="29"/>
+    </w:p>
+    <w:p>
+      <w:r>
+        <w:t xml:space="preserve">Rest comes up with the idea of network-based API rather than the Library-based API. Library-based API is mostly built using certain tools and framework that can run on a single or very few platforms. Network-based API on the other hand is not </w:t>
+      </w:r>
+      <w:proofErr w:type="spellStart"/>
+      <w:r>
+        <w:t>dependant</w:t>
+      </w:r>
+      <w:proofErr w:type="spellEnd"/>
+      <w:r>
+        <w:t xml:space="preserve"> upon a single platform or development framework. All it requires is to implement certain constraints that provide a standardised way of communication. If implemented correctly, such API offers unlimited interoperability between heterogeneous systems. </w:t>
+      </w:r>
+    </w:p>
+    <w:p>
+      <w:pPr>
+        <w:pStyle w:val="Heading3"/>
+      </w:pPr>
+      <w:bookmarkStart w:id="30" w:name="_Toc512799624"/>
+      <w:r>
+        <w:t>Devices</w:t>
+      </w:r>
+      <w:bookmarkEnd w:id="30"/>
+    </w:p>
+    <w:p>
+      <w:r>
+        <w:t>The last decade saw a huge rise in smart devices. These devices may range from smartphone and tablets to in-car navigation to smart-tv and smart home air conditioning system. The businesses need to reach to the maximum devices. All devices need not be running web application. They have their own operating systems and native applications. In-car navigations system may request traffic data corresponding to GPS coordinates. The smart air conditioning controller may communicate with services provided by local meteorological office to maintain suitable in-house environment. Devices and services are provided by different vendors. They may be upgraded and evolve independent of each other and REST offers such independent evolvability.</w:t>
+      </w:r>
+    </w:p>
+    <w:p>
+      <w:pPr>
+        <w:pStyle w:val="Heading3"/>
+      </w:pPr>
+      <w:bookmarkStart w:id="31" w:name="_Toc512799625"/>
+      <w:r>
+        <w:t>The Cloud</w:t>
+      </w:r>
+      <w:bookmarkEnd w:id="31"/>
+    </w:p>
+    <w:p>
+      <w:r>
+        <w:t>Rise in devices and increased interoperability poses another challenge to the software developers of systems that subscribe capabilities from other service providers and/or publish their own capabilities for other consumers. This opens up the possibility of dramatic rise in number of consumers. Over-subscription may push systems to the limits. To avoid such chaos</w:t>
+      </w:r>
+      <w:r>
+        <w:t>,</w:t>
+      </w:r>
+      <w:r>
+        <w:t xml:space="preserve"> organisations tend to favour Cloud that provides elastic infrastructure that has ability to shrink or expand on demand</w:t>
+      </w:r>
+      <w:r>
+        <w:t xml:space="preserve">, and they are only charged what they used. This provides financial benefits as well as scalability. But scalability of the </w:t>
+      </w:r>
+      <w:proofErr w:type="spellStart"/>
+      <w:r>
+        <w:t>could</w:t>
+      </w:r>
+      <w:proofErr w:type="spellEnd"/>
+      <w:r>
+        <w:t xml:space="preserve"> is not something out-of-the-box thing. “It is critical to build a scalable architecture in order to take advantage of a scalable infrastructure.</w:t>
+      </w:r>
+      <w:r>
+        <w:rPr>
+          <w:rStyle w:val="FootnoteReference"/>
+        </w:rPr>
+        <w:footnoteReference w:id="13"/>
+      </w:r>
+      <w:r>
+        <w:t>”</w:t>
+      </w:r>
+      <w:r>
+        <w:t xml:space="preserve"> REST offers such scalable architecture.</w:t>
+      </w:r>
+    </w:p>
+    <w:p>
+      <w:pPr>
+        <w:pStyle w:val="Heading2"/>
+      </w:pPr>
+      <w:bookmarkStart w:id="32" w:name="_Toc512799626"/>
+      <w:r>
+        <w:t>Why Distributed Systems Fail</w:t>
+      </w:r>
+      <w:bookmarkEnd w:id="32"/>
+    </w:p>
+    <w:p>
+      <w:pPr>
+        <w:rPr>
+          <w:rFonts w:ascii="Calibri" w:hAnsi="Calibri" w:cs="Calibri"/>
+          <w:color w:val="000000"/>
+        </w:rPr>
+      </w:pPr>
+      <w:r>
+        <w:rPr>
+          <w:rFonts w:ascii="Calibri" w:hAnsi="Calibri" w:cs="Calibri"/>
+          <w:color w:val="000000"/>
+        </w:rPr>
+        <w:t xml:space="preserve">Due to the rise in versatile smart devices, applications however small and simple tend to deviate from monolithic design and begin to resemble distributed systems. The Chapter </w:t>
+      </w:r>
+      <w:r>
+        <w:rPr>
+          <w:rFonts w:ascii="Calibri" w:hAnsi="Calibri" w:cs="Calibri"/>
+          <w:color w:val="000000"/>
+        </w:rPr>
+        <w:fldChar w:fldCharType="begin"/>
+      </w:r>
+      <w:r>
+        <w:rPr>
+          <w:rFonts w:ascii="Calibri" w:hAnsi="Calibri" w:cs="Calibri"/>
+          <w:color w:val="000000"/>
+        </w:rPr>
+        <w:instrText xml:space="preserve"> REF _Ref512199321 \w \h </w:instrText>
+      </w:r>
+      <w:r>
+        <w:rPr>
+          <w:rFonts w:ascii="Calibri" w:hAnsi="Calibri" w:cs="Calibri"/>
+          <w:color w:val="000000"/>
+        </w:rPr>
+      </w:r>
+      <w:r>
+        <w:rPr>
+          <w:rFonts w:ascii="Calibri" w:hAnsi="Calibri" w:cs="Calibri"/>
+          <w:color w:val="000000"/>
+        </w:rPr>
+        <w:fldChar w:fldCharType="separate"/>
+      </w:r>
+      <w:r>
+        <w:rPr>
+          <w:rFonts w:ascii="Calibri" w:hAnsi="Calibri" w:cs="Calibri"/>
+          <w:color w:val="000000"/>
+          <w:cs/>
+        </w:rPr>
+        <w:t>‎</w:t>
+      </w:r>
+      <w:r>
+        <w:rPr>
+          <w:rFonts w:ascii="Calibri" w:hAnsi="Calibri" w:cs="Calibri"/>
+          <w:color w:val="000000"/>
+        </w:rPr>
+        <w:t>1</w:t>
+      </w:r>
+      <w:r>
+        <w:rPr>
+          <w:rFonts w:ascii="Calibri" w:hAnsi="Calibri" w:cs="Calibri"/>
+          <w:color w:val="000000"/>
+        </w:rPr>
+        <w:fldChar w:fldCharType="end"/>
+      </w:r>
+      <w:r>
+        <w:rPr>
+          <w:rFonts w:ascii="Calibri" w:hAnsi="Calibri" w:cs="Calibri"/>
+          <w:color w:val="000000"/>
+        </w:rPr>
+        <w:t xml:space="preserve"> on  </w:t>
+      </w:r>
+      <w:r>
+        <w:rPr>
+          <w:rFonts w:ascii="Calibri" w:hAnsi="Calibri" w:cs="Calibri"/>
+          <w:color w:val="000000"/>
+        </w:rPr>
+        <w:fldChar w:fldCharType="begin"/>
+      </w:r>
+      <w:r>
+        <w:rPr>
+          <w:rFonts w:ascii="Calibri" w:hAnsi="Calibri" w:cs="Calibri"/>
+          <w:color w:val="000000"/>
+        </w:rPr>
+        <w:instrText xml:space="preserve"> REF _Ref512199331 \h </w:instrText>
+      </w:r>
+      <w:r>
+        <w:rPr>
+          <w:rFonts w:ascii="Calibri" w:hAnsi="Calibri" w:cs="Calibri"/>
+          <w:color w:val="000000"/>
+        </w:rPr>
+      </w:r>
+      <w:r>
+        <w:rPr>
+          <w:rFonts w:ascii="Calibri" w:hAnsi="Calibri" w:cs="Calibri"/>
+          <w:color w:val="000000"/>
+        </w:rPr>
+        <w:fldChar w:fldCharType="separate"/>
+      </w:r>
+      <w:r>
+        <w:t>Introduction</w:t>
+      </w:r>
+      <w:r>
+        <w:rPr>
+          <w:rFonts w:ascii="Calibri" w:hAnsi="Calibri" w:cs="Calibri"/>
+          <w:color w:val="000000"/>
+        </w:rPr>
+        <w:fldChar w:fldCharType="end"/>
+      </w:r>
+      <w:r>
+        <w:rPr>
+          <w:rFonts w:ascii="Calibri" w:hAnsi="Calibri" w:cs="Calibri"/>
+          <w:color w:val="000000"/>
+        </w:rPr>
+        <w:t xml:space="preserve"> describes in details the characteristics, requirements and challenges of modern software systems. It concludes that REST is a better approach for building</w:t>
+      </w:r>
+      <w:r>
+        <w:rPr>
+          <w:rFonts w:ascii="Calibri" w:hAnsi="Calibri" w:cs="Calibri"/>
+          <w:color w:val="000000"/>
+        </w:rPr>
+        <w:t xml:space="preserve"> modern</w:t>
+      </w:r>
+      <w:r>
+        <w:rPr>
+          <w:rFonts w:ascii="Calibri" w:hAnsi="Calibri" w:cs="Calibri"/>
+          <w:color w:val="000000"/>
+        </w:rPr>
+        <w:t xml:space="preserve"> distributed systems.</w:t>
+      </w:r>
+      <w:r>
+        <w:rPr>
+          <w:rFonts w:ascii="Calibri" w:hAnsi="Calibri" w:cs="Calibri"/>
+          <w:color w:val="000000"/>
+        </w:rPr>
+        <w:t xml:space="preserve"> Here we briefly discuss</w:t>
+      </w:r>
+      <w:r>
+        <w:rPr>
+          <w:rFonts w:ascii="Calibri" w:hAnsi="Calibri" w:cs="Calibri"/>
+          <w:color w:val="000000"/>
+        </w:rPr>
+        <w:t xml:space="preserve"> the </w:t>
+      </w:r>
+      <w:r>
+        <w:rPr>
+          <w:rFonts w:ascii="Calibri" w:hAnsi="Calibri" w:cs="Calibri"/>
+          <w:color w:val="000000"/>
+        </w:rPr>
+        <w:t>key factors</w:t>
+      </w:r>
+      <w:r>
+        <w:rPr>
+          <w:rFonts w:ascii="Calibri" w:hAnsi="Calibri" w:cs="Calibri"/>
+          <w:color w:val="000000"/>
+        </w:rPr>
+        <w:t xml:space="preserve"> </w:t>
+      </w:r>
+      <w:r>
+        <w:rPr>
+          <w:rFonts w:ascii="Calibri" w:hAnsi="Calibri" w:cs="Calibri"/>
+          <w:color w:val="000000"/>
+        </w:rPr>
+        <w:t>contributing to the failure of distributed systems.</w:t>
+      </w:r>
+    </w:p>
+    <w:p>
+      <w:pPr>
+        <w:pStyle w:val="Heading3"/>
+      </w:pPr>
+      <w:bookmarkStart w:id="33" w:name="_Toc512799627"/>
+      <w:r>
+        <w:t xml:space="preserve">Requirements-Driven </w:t>
+      </w:r>
+      <w:r>
+        <w:t>Architecture</w:t>
+      </w:r>
+      <w:bookmarkEnd w:id="33"/>
+    </w:p>
+    <w:p>
+      <w:r>
+        <w:t>Traditional RPC based architectures tend to take requirement driven approach. Business requirements are identified and software are designed to fulfil those requirements. When business requirements grow, design is grown to cover those new requirements. Such software</w:t>
+      </w:r>
+      <w:r>
+        <w:t xml:space="preserve"> design</w:t>
+      </w:r>
+      <w:r>
+        <w:t>s</w:t>
+      </w:r>
+      <w:r>
+        <w:t xml:space="preserve"> are </w:t>
+      </w:r>
+      <w:r>
+        <w:t>conceived</w:t>
+      </w:r>
+      <w:r>
+        <w:t xml:space="preserve"> and tested in a controlled environment</w:t>
+      </w:r>
+      <w:r>
+        <w:t xml:space="preserve"> and then deployed in the real environment. It is only </w:t>
+      </w:r>
+      <w:r>
+        <w:t>after the deployment to the real environment</w:t>
+      </w:r>
+      <w:r>
+        <w:t xml:space="preserve"> that the limitations of the real environment are discovered that reduce the usability of the design</w:t>
+      </w:r>
+      <w:r>
+        <w:t>, and eventually resulted in system failure</w:t>
+      </w:r>
+      <w:r>
+        <w:t>. In requirements driven approach the architecture of the application is shaped to conform the business</w:t>
+      </w:r>
+      <w:r>
+        <w:t xml:space="preserve"> domain</w:t>
+      </w:r>
+      <w:r>
+        <w:t xml:space="preserve"> and result is an architecture that is tightly </w:t>
+      </w:r>
+      <w:r>
+        <w:t>moulded</w:t>
+      </w:r>
+      <w:r>
+        <w:t xml:space="preserve"> with</w:t>
+      </w:r>
+      <w:r>
+        <w:t>in</w:t>
+      </w:r>
+      <w:r>
+        <w:t xml:space="preserve"> </w:t>
+      </w:r>
+      <w:r>
+        <w:t>the shape of business.</w:t>
+      </w:r>
+    </w:p>
+    <w:p>
+      <w:pPr>
+        <w:pStyle w:val="Heading3"/>
+      </w:pPr>
+      <w:bookmarkStart w:id="34" w:name="_Toc512799628"/>
+      <w:r>
+        <w:t>Fallacies of Distributed Systems</w:t>
+      </w:r>
+      <w:bookmarkEnd w:id="34"/>
+    </w:p>
+    <w:p>
+      <w:r>
+        <w:t>In 1994, at Sun Microsystems, Peter Deutsch identified seven assumptions that most of the architects of the distributed system tend to make. In 1997, James Gosling added another such fallacy</w:t>
+      </w:r>
+      <w:r>
+        <w:rPr>
+          <w:rStyle w:val="FootnoteReference"/>
+        </w:rPr>
+        <w:footnoteReference w:id="14"/>
+      </w:r>
+      <w:r>
+        <w:t>. Howard Dierking, a Pluralsight author, identifies yet another fallacy</w:t>
+      </w:r>
+      <w:r>
+        <w:rPr>
+          <w:rStyle w:val="FootnoteReference"/>
+        </w:rPr>
+        <w:footnoteReference w:id="15"/>
+      </w:r>
+      <w:r>
+        <w:t>.</w:t>
+      </w:r>
+      <w:r>
+        <w:t xml:space="preserve"> Unfortunately, these assumptions prove wrong in the long run, hence causing the system to fail. In literature these assumptions are known as Fallacies of Distributed Systems and are listed below (7 from Peter Deutsch, one from James Gosling and one from Dierking):</w:t>
+      </w:r>
+    </w:p>
+    <w:p>
+      <w:pPr>
+        <w:pStyle w:val="Heading4"/>
+      </w:pPr>
+      <w:r>
+        <w:t>Network Reliability</w:t>
+      </w:r>
+    </w:p>
+    <w:p>
+      <w:r>
+        <w:t>F</w:t>
+      </w:r>
+      <w:r>
+        <w:t>allacy</w:t>
+      </w:r>
+      <w:r>
+        <w:t xml:space="preserve"> is that network is reliable. Obviously, this is not true. Power failure, hardware failure, people tripping over the cable – a whole lot of reasons to compromise network reliability.</w:t>
+      </w:r>
+    </w:p>
+    <w:p>
+      <w:pPr>
+        <w:pStyle w:val="Heading4"/>
+      </w:pPr>
+      <w:r>
+        <w:t>Latency</w:t>
+      </w:r>
+    </w:p>
+    <w:p>
+      <w:r>
+        <w:t>Fallacy</w:t>
+      </w:r>
+      <w:r>
+        <w:t xml:space="preserve"> is that latency is zero. In one local area it might not be seen as a problem. But what if user is on other side of the globe? Even in case of </w:t>
+      </w:r>
+      <w:r>
+        <w:t xml:space="preserve">local users, they might be using mobile devices with delayed response. </w:t>
+      </w:r>
+    </w:p>
+    <w:p>
+      <w:pPr>
+        <w:pStyle w:val="Heading4"/>
+      </w:pPr>
+      <w:r>
+        <w:t>Bandwidth</w:t>
+      </w:r>
+    </w:p>
+    <w:p>
+      <w:r>
+        <w:t xml:space="preserve">Fallacy is that bandwidth is infinite. Although we now have much greater bandwidth then we ever had, but it is still finite. This is particularly true in the case of mobile device, where even there is large bandwidth, user may be charged for the bandwidth they use. </w:t>
+      </w:r>
+    </w:p>
+    <w:p>
+      <w:pPr>
+        <w:pStyle w:val="Heading4"/>
+      </w:pPr>
+      <w:r>
+        <w:t>Security</w:t>
+      </w:r>
+    </w:p>
+    <w:p>
+      <w:r>
+        <w:t xml:space="preserve">The fallacy is that network is secure. Not all networks secure by default. And then this is the most overlooked aspect in practice of software development. </w:t>
+      </w:r>
+    </w:p>
+    <w:p>
+      <w:pPr>
+        <w:pStyle w:val="Heading4"/>
+      </w:pPr>
+      <w:r>
+        <w:t>Network Topology</w:t>
+      </w:r>
+    </w:p>
+    <w:p>
+      <w:r>
+        <w:t xml:space="preserve">The fallacy is that the network topology never changes. In the modern Internet world, this is absolutely untrue. Servers and intermediaries keep moving. DNS, IP address and URLs keep changing. Even </w:t>
+      </w:r>
+      <w:r>
+        <w:t xml:space="preserve">the </w:t>
+      </w:r>
+      <w:r>
+        <w:t xml:space="preserve">relative paths and query strings at the server keep changing. </w:t>
+      </w:r>
+      <w:r>
+        <w:t>Topology also regularly changed when applications are scaled and more hardware is added.</w:t>
+      </w:r>
+    </w:p>
+    <w:p>
+      <w:pPr>
+        <w:pStyle w:val="Heading4"/>
+      </w:pPr>
+      <w:r>
+        <w:t>Administration</w:t>
+      </w:r>
+    </w:p>
+    <w:p>
+      <w:r>
+        <w:t>The fallacy is that there is one administrator. Obviously</w:t>
+      </w:r>
+      <w:r>
+        <w:t>,</w:t>
+      </w:r>
+      <w:r>
+        <w:t xml:space="preserve"> this is not true in the case of applications distributed over the network. </w:t>
+      </w:r>
+      <w:r>
+        <w:t>For example, when a remote or third-party service fail, local administrators have now access or control to diagnose the problem.</w:t>
+      </w:r>
+    </w:p>
+    <w:p>
+      <w:pPr>
+        <w:pStyle w:val="Heading4"/>
+      </w:pPr>
+      <w:r>
+        <w:t>Transport Cost</w:t>
+      </w:r>
+    </w:p>
+    <w:p>
+      <w:r>
+        <w:t>The fallacy is that the transport cost is zero. This is also overlooked aspect during the development of the application. It is assumed that setting up a hardware and network infrastructure has zero cost or at least is one off cost. While in fact such cost is regular. Things like maintenance needs, upgradation, load balancing, bandwidth cost need for scalability contribute to regular cost.</w:t>
+      </w:r>
+    </w:p>
+    <w:p>
+      <w:pPr>
+        <w:pStyle w:val="Heading4"/>
+      </w:pPr>
+      <w:r>
+        <w:t>Heterogeneous Network</w:t>
+      </w:r>
+    </w:p>
+    <w:p>
+      <w:r>
+        <w:t>The fallacy is that all nodes on the network is same. This is also false. We have seen already that in the modern world of computing, network and devices are not some. They are heterogeneous, particularly with the rise of variety of mobile devices.</w:t>
+      </w:r>
+    </w:p>
+    <w:p>
+      <w:pPr>
+        <w:pStyle w:val="Heading4"/>
+      </w:pPr>
+      <w:r>
+        <w:t>Complexity</w:t>
+      </w:r>
+    </w:p>
+    <w:p>
+      <w:r>
+        <w:t xml:space="preserve">This fallacy assume that consumers of our service have enough domain and context knowledge of our service such that they will use our services correctly. This is obviously not true. In today’s Internet world, publisher and consumer may not know each other or may not have proper level of technical support available. </w:t>
+      </w:r>
+    </w:p>
+    <w:p>
+      <w:pPr>
+        <w:pStyle w:val="Heading2"/>
+      </w:pPr>
+      <w:bookmarkStart w:id="35" w:name="_Toc512799629"/>
+      <w:r>
+        <w:t>How REST Mitigate</w:t>
+      </w:r>
+      <w:r>
+        <w:t>s</w:t>
+      </w:r>
+      <w:r>
+        <w:t xml:space="preserve"> Failures</w:t>
+      </w:r>
+      <w:bookmarkEnd w:id="35"/>
+    </w:p>
+    <w:p>
+      <w:r>
+        <w:t xml:space="preserve">The forces identified by Fielding in his dissertation that influence the system behaviour are closely </w:t>
+      </w:r>
+      <w:proofErr w:type="spellStart"/>
+      <w:r>
+        <w:t>inline</w:t>
+      </w:r>
+      <w:proofErr w:type="spellEnd"/>
+      <w:r>
+        <w:t xml:space="preserve"> with the fallacies of distributed systems discussed above. REST is defined by taking such forces into consideration.</w:t>
+      </w:r>
+    </w:p>
+    <w:p>
+      <w:pPr>
+        <w:pStyle w:val="Heading3"/>
+      </w:pPr>
+      <w:r>
+        <w:t xml:space="preserve"> </w:t>
+      </w:r>
+      <w:bookmarkStart w:id="36" w:name="_Toc512799630"/>
+      <w:r>
+        <w:t xml:space="preserve">Constraint-driven </w:t>
+      </w:r>
+      <w:r>
+        <w:t>Architecture</w:t>
+      </w:r>
+      <w:bookmarkEnd w:id="36"/>
+    </w:p>
+    <w:p>
+      <w:r>
+        <w:t xml:space="preserve">Contrary to requirement driven design </w:t>
+      </w:r>
+      <w:r>
+        <w:t>REST on the other hand</w:t>
+      </w:r>
+      <w:r>
+        <w:t xml:space="preserve"> advocates constraint-driven architecture. It</w:t>
+      </w:r>
+      <w:r>
+        <w:t xml:space="preserve"> begins with identifying the </w:t>
+      </w:r>
+      <w:r>
+        <w:t>forces</w:t>
+      </w:r>
+      <w:r>
+        <w:t xml:space="preserve"> that could impact the system usability. It then defines and apply constraints on the </w:t>
+      </w:r>
+      <w:r>
+        <w:t>architecture</w:t>
+      </w:r>
+      <w:r>
+        <w:t xml:space="preserve"> design such that the impact of those </w:t>
+      </w:r>
+      <w:r>
+        <w:t>forces</w:t>
+      </w:r>
+      <w:r>
+        <w:t xml:space="preserve"> can be eliminated or at least minimised. </w:t>
+      </w:r>
+      <w:r>
+        <w:t>REST, therefore, requires the software developer</w:t>
+      </w:r>
+      <w:r>
+        <w:t>s</w:t>
+      </w:r>
+      <w:r>
+        <w:t xml:space="preserve"> to </w:t>
+      </w:r>
+      <w:r>
+        <w:t>shape</w:t>
+      </w:r>
+      <w:r>
+        <w:t xml:space="preserve"> business domain </w:t>
+      </w:r>
+      <w:r>
+        <w:t>to fit the</w:t>
+      </w:r>
+      <w:r>
+        <w:t xml:space="preserve"> architectur</w:t>
+      </w:r>
+      <w:r>
+        <w:t>al</w:t>
+      </w:r>
+      <w:r>
+        <w:t xml:space="preserve"> style</w:t>
+      </w:r>
+      <w:r>
+        <w:t xml:space="preserve">. The resulted product is a design that works with rather than against those </w:t>
+      </w:r>
+      <w:r>
+        <w:t>forces</w:t>
+      </w:r>
+      <w:r>
+        <w:t xml:space="preserve">. </w:t>
+      </w:r>
+    </w:p>
+    <w:p>
+      <w:pPr>
+        <w:pStyle w:val="Heading2"/>
+      </w:pPr>
+      <w:bookmarkStart w:id="37" w:name="_Toc512799631"/>
+      <w:r>
+        <w:t>REST Constraints</w:t>
+      </w:r>
+      <w:bookmarkEnd w:id="37"/>
+    </w:p>
+    <w:p>
+      <w:r>
+        <w:t xml:space="preserve">Now when we have established that REST was designed to work with forces that impact system behaviour rather than against them, and also that REST advocates constraint-drive approach, it is time to look into what actually those constraints are that define the RESTful style. We will also see </w:t>
+      </w:r>
+      <w:r>
+        <w:t>what influencing forces</w:t>
+      </w:r>
+      <w:r>
+        <w:t xml:space="preserve"> </w:t>
+      </w:r>
+      <w:r>
+        <w:t>those constraint address and what architectural attributes (</w:t>
+      </w:r>
+      <w:r>
+        <w:fldChar w:fldCharType="begin"/>
+      </w:r>
+      <w:r>
+        <w:instrText xml:space="preserve"> REF _Ref512767640 \r \h </w:instrText>
+      </w:r>
+      <w:r>
+        <w:fldChar w:fldCharType="separate"/>
+      </w:r>
+      <w:r>
+        <w:rPr>
+          <w:cs/>
+        </w:rPr>
+        <w:t>‎</w:t>
+      </w:r>
+      <w:r>
+        <w:t>1.1.10</w:t>
+      </w:r>
+      <w:r>
+        <w:fldChar w:fldCharType="end"/>
+      </w:r>
+      <w:r>
+        <w:t xml:space="preserve"> above) are achieved as a result of enforcing each of the constraints. </w:t>
+      </w:r>
+    </w:p>
+    <w:p>
+      <w:pPr>
+        <w:pStyle w:val="Heading3"/>
+      </w:pPr>
+      <w:bookmarkStart w:id="38" w:name="_Toc512799632"/>
+      <w:r>
+        <w:t>Client-Server</w:t>
+      </w:r>
+      <w:bookmarkEnd w:id="38"/>
+    </w:p>
+    <w:p>
+      <w:r>
+        <w:t xml:space="preserve">This constraint defines that all communication between any two nodes within the distributed system is considered being between client and server. Client sends request, then server performs some processing and sends the response back to the client. The goal of this constraint is separation of concerns. </w:t>
+      </w:r>
+    </w:p>
+    <w:p/>
+    <w:p>
+      <w:pPr>
+        <w:keepNext/>
+        <w:jc w:val="center"/>
+      </w:pPr>
+      <w:r>
+        <w:object w:dxaOrig="7261" w:dyaOrig="6136" w14:anchorId="6A6F3E64">
+          <v:shape id="_x0000_i1046" type="#_x0000_t75" style="width:313.65pt;height:265.1pt" o:ole="">
+            <v:imagedata r:id="rId21" o:title=""/>
+          </v:shape>
+          <o:OLEObject Type="Embed" ProgID="Visio.Drawing.15" ShapeID="_x0000_i1046" DrawAspect="Content" ObjectID="_1586541830" r:id="rId22"/>
+        </w:object>
+      </w:r>
+    </w:p>
+    <w:p>
+      <w:pPr>
+        <w:pStyle w:val="Caption"/>
+        <w:jc w:val="center"/>
+      </w:pPr>
+      <w:r>
+        <w:t xml:space="preserve">Figure </w:t>
+      </w:r>
+      <w:r>
+        <w:fldChar w:fldCharType="begin"/>
+      </w:r>
+      <w:r>
+        <w:instrText xml:space="preserve"> STYLEREF 1 \s </w:instrText>
+      </w:r>
+      <w:r>
+        <w:fldChar w:fldCharType="separate"/>
+      </w:r>
+      <w:r>
+        <w:rPr>
+          <w:noProof/>
+          <w:cs/>
+        </w:rPr>
+        <w:t>‎</w:t>
+      </w:r>
+      <w:r>
+        <w:rPr>
+          <w:noProof/>
+        </w:rPr>
+        <w:t>2</w:t>
+      </w:r>
+      <w:r>
+        <w:fldChar w:fldCharType="end"/>
+      </w:r>
+      <w:r>
+        <w:noBreakHyphen/>
+      </w:r>
+      <w:r>
+        <w:fldChar w:fldCharType="begin"/>
+      </w:r>
+      <w:r>
+        <w:instrText xml:space="preserve"> SEQ Figure \* ARABIC \s 1 </w:instrText>
+      </w:r>
+      <w:r>
+        <w:fldChar w:fldCharType="separate"/>
+      </w:r>
+      <w:r>
+        <w:rPr>
+          <w:noProof/>
+        </w:rPr>
+        <w:t>2</w:t>
+      </w:r>
+      <w:r>
+        <w:fldChar w:fldCharType="end"/>
+      </w:r>
+      <w:r>
+        <w:t>Client-Server</w:t>
+      </w:r>
+    </w:p>
+    <w:p>
+      <w:pPr>
+        <w:pStyle w:val="NoSpacing"/>
+      </w:pPr>
+      <w:r>
+        <w:t>This constraint Addresses the following concerns:</w:t>
+      </w:r>
+    </w:p>
+    <w:p>
+      <w:pPr>
+        <w:pStyle w:val="ListParagraph"/>
+        <w:numPr>
+          <w:ilvl w:val="0"/>
+          <w:numId w:val="4"/>
+        </w:numPr>
+      </w:pPr>
+      <w:r>
+        <w:t>Security: the scope of network security is narrowed down to the connections between client and server.</w:t>
+      </w:r>
+    </w:p>
+    <w:p>
+      <w:pPr>
+        <w:pStyle w:val="ListParagraph"/>
+        <w:numPr>
+          <w:ilvl w:val="0"/>
+          <w:numId w:val="4"/>
+        </w:numPr>
+      </w:pPr>
+      <w:r>
+        <w:t>Administration: the scope of administration is narrow down the connections between client and server.</w:t>
+      </w:r>
+    </w:p>
+    <w:p>
+      <w:pPr>
+        <w:pStyle w:val="ListParagraph"/>
+        <w:numPr>
+          <w:ilvl w:val="0"/>
+          <w:numId w:val="4"/>
+        </w:numPr>
+      </w:pPr>
+      <w:r>
+        <w:t>Complexity: Client know about the server but server has no knowledge of client. This decreases the complexity.</w:t>
+      </w:r>
+    </w:p>
+    <w:p>
+      <w:r>
+        <w:t>This lead to achieve following benefits:</w:t>
+      </w:r>
+    </w:p>
+    <w:p>
+      <w:pPr>
+        <w:pStyle w:val="ListParagraph"/>
+        <w:numPr>
+          <w:ilvl w:val="0"/>
+          <w:numId w:val="5"/>
+        </w:numPr>
+      </w:pPr>
+      <w:r>
+        <w:t xml:space="preserve">Client Interoperability: Since server and clients are separated and server doesn’t need to know anything about the client, this means client running different platforms can work with server. </w:t>
+      </w:r>
+    </w:p>
+    <w:p>
+      <w:pPr>
+        <w:pStyle w:val="ListParagraph"/>
+        <w:numPr>
+          <w:ilvl w:val="0"/>
+          <w:numId w:val="5"/>
+        </w:numPr>
+      </w:pPr>
+      <w:r>
+        <w:t xml:space="preserve">Scalability: Since server is separate from the client, it is possible to spin up multiple instances of server which can be load-balanced. This allows system to scale easily. </w:t>
+      </w:r>
+    </w:p>
+    <w:p>
+      <w:pPr>
+        <w:pStyle w:val="ListParagraph"/>
+        <w:numPr>
+          <w:ilvl w:val="0"/>
+          <w:numId w:val="5"/>
+        </w:numPr>
+      </w:pPr>
+      <w:r>
+        <w:t>Evolvability: Separation of concern means no dependency between client and server, so nodes can evolve independently.</w:t>
+      </w:r>
+    </w:p>
+    <w:p>
+      <w:pPr>
+        <w:pStyle w:val="Heading3"/>
+      </w:pPr>
+      <w:bookmarkStart w:id="39" w:name="_Toc512799633"/>
+      <w:r>
+        <w:t>Stateless</w:t>
+      </w:r>
+      <w:bookmarkEnd w:id="39"/>
+      <w:r>
+        <w:t xml:space="preserve"> </w:t>
+      </w:r>
+    </w:p>
+    <w:p>
+      <w:r>
+        <w:t xml:space="preserve">Stateless constraint </w:t>
+      </w:r>
+      <w:r>
+        <w:t xml:space="preserve">defines that server should get all the state information to process the request along with the request itself and must not rely on any context information saved on the server. The stat is actually maintained on the client and it is the responsibility of client to send any state information along with the request that server may need to process the request. As is evident from </w:t>
+      </w:r>
+      <w:r>
+        <w:fldChar w:fldCharType="begin"/>
+      </w:r>
+      <w:r>
+        <w:instrText xml:space="preserve"> REF _Ref512784090 \h </w:instrText>
+      </w:r>
+      <w:r>
+        <w:fldChar w:fldCharType="separate"/>
+      </w:r>
+      <w:r>
+        <w:t xml:space="preserve">Figure </w:t>
+      </w:r>
+      <w:r>
+        <w:rPr>
+          <w:noProof/>
+          <w:cs/>
+        </w:rPr>
+        <w:t>‎</w:t>
+      </w:r>
+      <w:r>
+        <w:rPr>
+          <w:noProof/>
+        </w:rPr>
+        <w:t>2</w:t>
+      </w:r>
+      <w:r>
+        <w:noBreakHyphen/>
+      </w:r>
+      <w:r>
+        <w:rPr>
+          <w:noProof/>
+        </w:rPr>
+        <w:t>3</w:t>
+      </w:r>
+      <w:r>
+        <w:fldChar w:fldCharType="end"/>
+      </w:r>
+      <w:r>
+        <w:t>, it allows a great flexibility to the process workflow. A client can contact any server for subsequent requests as the requests are self-contained with the state which would not be possible if the state was maintained in server.</w:t>
+      </w:r>
+    </w:p>
+    <w:p/>
+    <w:p>
+      <w:pPr>
+        <w:keepNext/>
+        <w:jc w:val="center"/>
+      </w:pPr>
+      <w:r>
+        <w:object w:dxaOrig="6841" w:dyaOrig="5776" w14:anchorId="17E70ED2">
+          <v:shape id="_x0000_i1048" type="#_x0000_t75" style="width:248.75pt;height:210pt" o:ole="">
+            <v:imagedata r:id="rId23" o:title=""/>
+          </v:shape>
+          <o:OLEObject Type="Embed" ProgID="Visio.Drawing.15" ShapeID="_x0000_i1048" DrawAspect="Content" ObjectID="_1586541831" r:id="rId24"/>
+        </w:object>
+      </w:r>
+    </w:p>
+    <w:p>
+      <w:pPr>
+        <w:pStyle w:val="Caption"/>
+        <w:jc w:val="center"/>
+      </w:pPr>
+      <w:bookmarkStart w:id="40" w:name="_Ref512784090"/>
+      <w:r>
+        <w:t xml:space="preserve">Figure </w:t>
+      </w:r>
+      <w:r>
+        <w:fldChar w:fldCharType="begin"/>
+      </w:r>
+      <w:r>
+        <w:instrText xml:space="preserve"> STYLEREF 1 \s </w:instrText>
+      </w:r>
+      <w:r>
+        <w:fldChar w:fldCharType="separate"/>
+      </w:r>
+      <w:r>
+        <w:rPr>
+          <w:noProof/>
+          <w:cs/>
+        </w:rPr>
+        <w:t>‎</w:t>
+      </w:r>
+      <w:r>
+        <w:rPr>
+          <w:noProof/>
+        </w:rPr>
+        <w:t>2</w:t>
+      </w:r>
+      <w:r>
+        <w:fldChar w:fldCharType="end"/>
+      </w:r>
+      <w:r>
+        <w:noBreakHyphen/>
+      </w:r>
+      <w:r>
+        <w:fldChar w:fldCharType="begin"/>
+      </w:r>
+      <w:r>
+        <w:instrText xml:space="preserve"> SEQ Figure \* ARABIC \s 1 </w:instrText>
+      </w:r>
+      <w:r>
+        <w:fldChar w:fldCharType="separate"/>
+      </w:r>
+      <w:r>
+        <w:rPr>
+          <w:noProof/>
+        </w:rPr>
+        <w:t>3</w:t>
+      </w:r>
+      <w:r>
+        <w:fldChar w:fldCharType="end"/>
+      </w:r>
+      <w:bookmarkEnd w:id="40"/>
+      <w:r>
+        <w:t xml:space="preserve"> Stateless systems</w:t>
+      </w:r>
+    </w:p>
+    <w:p>
+      <w:r>
+        <w:t>This constraint addresses the following influencing forces:</w:t>
+      </w:r>
+    </w:p>
+    <w:p>
+      <w:pPr>
+        <w:pStyle w:val="ListParagraph"/>
+        <w:numPr>
+          <w:ilvl w:val="0"/>
+          <w:numId w:val="6"/>
+        </w:numPr>
+      </w:pPr>
+      <w:r>
+        <w:t xml:space="preserve">Network Topology: This constraint allows nodes to be added and removed from the network without any risk of state corruption as each request brings required state with itself. </w:t>
+      </w:r>
+    </w:p>
+    <w:p>
+      <w:pPr>
+        <w:pStyle w:val="ListParagraph"/>
+        <w:numPr>
+          <w:ilvl w:val="0"/>
+          <w:numId w:val="6"/>
+        </w:numPr>
+      </w:pPr>
+      <w:r>
+        <w:t xml:space="preserve">Network Reliability: Since the state is maintained on the client, the system can conveniently recover from any network errors by starting with last </w:t>
+      </w:r>
+      <w:r>
+        <w:t xml:space="preserve">known </w:t>
+      </w:r>
+      <w:r>
+        <w:t xml:space="preserve">good state at the client. </w:t>
+      </w:r>
+    </w:p>
+    <w:p>
+      <w:pPr>
+        <w:pStyle w:val="ListParagraph"/>
+        <w:numPr>
+          <w:ilvl w:val="0"/>
+          <w:numId w:val="6"/>
+        </w:numPr>
+      </w:pPr>
+      <w:r>
+        <w:t xml:space="preserve">Administration: This constrain simplifies server administration because the administration does not have to worry about the state. </w:t>
+      </w:r>
+    </w:p>
+    <w:p>
+      <w:pPr>
+        <w:pStyle w:val="ListParagraph"/>
+        <w:numPr>
+          <w:ilvl w:val="0"/>
+          <w:numId w:val="6"/>
+        </w:numPr>
+      </w:pPr>
+      <w:r>
+        <w:t>Complexity: Addition of new nodes is simplified because it does not require the complex state management.</w:t>
+      </w:r>
+    </w:p>
+    <w:p>
+      <w:r>
+        <w:t>This constrain bring about following benefits:</w:t>
+      </w:r>
+    </w:p>
+    <w:p>
+      <w:pPr>
+        <w:pStyle w:val="ListParagraph"/>
+        <w:numPr>
+          <w:ilvl w:val="0"/>
+          <w:numId w:val="7"/>
+        </w:numPr>
+      </w:pPr>
+      <w:r>
+        <w:t xml:space="preserve">Visibility: Since request contains the state, it is visible to server and any intermediaries. This visibility opens up possibility of introduction of controls like intelligent gateways that can make smart decision using the state information. </w:t>
+      </w:r>
+    </w:p>
+    <w:p>
+      <w:pPr>
+        <w:pStyle w:val="ListParagraph"/>
+        <w:numPr>
+          <w:ilvl w:val="0"/>
+          <w:numId w:val="7"/>
+        </w:numPr>
+      </w:pPr>
+      <w:r>
+        <w:t xml:space="preserve">Reliability: This is the most valuable benefit of statelessness. Since state exists at one point at any given time, client, server and network can be recovered in a deterministic way in case of failure. For example, if client fails, it can request the last know representation from the server and take it from there. If server fails, the client can update it with the current state in next request. </w:t>
+      </w:r>
+    </w:p>
+    <w:p>
+      <w:pPr>
+        <w:pStyle w:val="ListParagraph"/>
+        <w:numPr>
+          <w:ilvl w:val="0"/>
+          <w:numId w:val="7"/>
+        </w:numPr>
+      </w:pPr>
+      <w:r>
+        <w:t>Scalability</w:t>
+      </w:r>
+      <w:r>
+        <w:t>:</w:t>
+      </w:r>
+      <w:r>
+        <w:t xml:space="preserve"> Since the server does not have to remember the state, new server nodes can be added at any point during the workflow.</w:t>
+      </w:r>
+    </w:p>
+    <w:p>
+      <w:pPr>
+        <w:pStyle w:val="Heading3"/>
+      </w:pPr>
+      <w:bookmarkStart w:id="41" w:name="_Toc512799634"/>
+      <w:r>
+        <w:t>Cache</w:t>
+      </w:r>
+      <w:bookmarkEnd w:id="41"/>
+    </w:p>
+    <w:p>
+      <w:r>
+        <w:t xml:space="preserve">Cache constraint requires that responses </w:t>
+      </w:r>
+      <w:r>
+        <w:t xml:space="preserve">should be explicitly </w:t>
+      </w:r>
+      <w:r>
+        <w:t>labelled</w:t>
+      </w:r>
+      <w:r>
+        <w:t xml:space="preserve"> as cacheable or non-cacheable. The cache control declaration with messages opens up possibilities of multi-level caching</w:t>
+      </w:r>
+      <w:r>
+        <w:t xml:space="preserve"> including server caching, client caching and caching on any intermediary devices</w:t>
+      </w:r>
+      <w:r>
+        <w:t xml:space="preserve">. </w:t>
+      </w:r>
+      <w:r>
+        <w:t>For example</w:t>
+      </w:r>
+      <w:r>
+        <w:t>,</w:t>
+      </w:r>
+      <w:r>
+        <w:t xml:space="preserve"> in case of web </w:t>
+      </w:r>
       <w:r>
         <w:lastRenderedPageBreak/>
-        <w:t>Network-based API vs. Library-based API</w:t>
-      </w:r>
-      <w:bookmarkEnd w:id="24"/>
-    </w:p>
-    <w:p>
-      <w:r>
-        <w:t xml:space="preserve">Rest comes up with the idea of network-based API rather than the Library-based API. Library-based API is mostly built using certain tools and framework that can run on a single or very few platforms. Network-based API on the other hand is not dependant upon a single platform or development framework. All it requires is to implement certain constraints that provide a standardised way of communication. If implemented correctly, such API offers unlimited interoperability between heterogeneous systems. </w:t>
+        <w:t xml:space="preserve">application, responses can be cached at browser, at server, at a proxy server or any devices that sits somewhere in the route. </w:t>
+      </w:r>
+    </w:p>
+    <w:p/>
+    <w:p>
+      <w:pPr>
+        <w:keepNext/>
+        <w:jc w:val="center"/>
+      </w:pPr>
+      <w:r>
+        <w:object w:dxaOrig="7981" w:dyaOrig="5566" w14:anchorId="19882D87">
+          <v:shape id="_x0000_i1065" type="#_x0000_t75" style="width:390pt;height:272.75pt" o:ole="">
+            <v:imagedata r:id="rId25" o:title=""/>
+          </v:shape>
+          <o:OLEObject Type="Embed" ProgID="Visio.Drawing.15" ShapeID="_x0000_i1065" DrawAspect="Content" ObjectID="_1586541832" r:id="rId26"/>
+        </w:object>
+      </w:r>
+    </w:p>
+    <w:p>
+      <w:pPr>
+        <w:pStyle w:val="Caption"/>
+        <w:jc w:val="center"/>
+      </w:pPr>
+      <w:r>
+        <w:t xml:space="preserve">Figure </w:t>
+      </w:r>
+      <w:r>
+        <w:fldChar w:fldCharType="begin"/>
+      </w:r>
+      <w:r>
+        <w:instrText xml:space="preserve"> STYLEREF 1 \s </w:instrText>
+      </w:r>
+      <w:r>
+        <w:fldChar w:fldCharType="separate"/>
+      </w:r>
+      <w:r>
+        <w:rPr>
+          <w:noProof/>
+          <w:cs/>
+        </w:rPr>
+        <w:t>‎</w:t>
+      </w:r>
+      <w:r>
+        <w:rPr>
+          <w:noProof/>
+        </w:rPr>
+        <w:t>2</w:t>
+      </w:r>
+      <w:r>
+        <w:fldChar w:fldCharType="end"/>
+      </w:r>
+      <w:r>
+        <w:noBreakHyphen/>
+      </w:r>
+      <w:r>
+        <w:fldChar w:fldCharType="begin"/>
+      </w:r>
+      <w:r>
+        <w:instrText xml:space="preserve"> SEQ Figure \* ARABIC \s 1 </w:instrText>
+      </w:r>
+      <w:r>
+        <w:fldChar w:fldCharType="separate"/>
+      </w:r>
+      <w:r>
+        <w:rPr>
+          <w:noProof/>
+        </w:rPr>
+        <w:t>4</w:t>
+      </w:r>
+      <w:r>
+        <w:fldChar w:fldCharType="end"/>
+      </w:r>
+      <w:r>
+        <w:t xml:space="preserve"> Cacheable Architecture</w:t>
+      </w:r>
+    </w:p>
+    <w:p>
+      <w:r>
+        <w:t>This constraint addresses the following influencing forces:</w:t>
+      </w:r>
+    </w:p>
+    <w:p>
+      <w:pPr>
+        <w:pStyle w:val="ListParagraph"/>
+        <w:numPr>
+          <w:ilvl w:val="0"/>
+          <w:numId w:val="8"/>
+        </w:numPr>
+      </w:pPr>
+      <w:r>
+        <w:t>Bandwidth: Due to caching, the request may be responded from a cache before it reaches server in which case it will use less network segment. In the case of client cache there is no bandwidth usage at all.</w:t>
+      </w:r>
+    </w:p>
+    <w:p>
+      <w:pPr>
+        <w:pStyle w:val="ListParagraph"/>
+        <w:numPr>
+          <w:ilvl w:val="0"/>
+          <w:numId w:val="8"/>
+        </w:numPr>
+      </w:pPr>
+      <w:r>
+        <w:t>Transport Cost: Again, cache reduces the total number of network requests thus reducing the transport cost.</w:t>
+      </w:r>
+    </w:p>
+    <w:p>
+      <w:pPr>
+        <w:pStyle w:val="ListParagraph"/>
+        <w:numPr>
+          <w:ilvl w:val="0"/>
+          <w:numId w:val="8"/>
+        </w:numPr>
+      </w:pPr>
+      <w:r>
+        <w:t xml:space="preserve">Latency: Caching can significantly reduce the latency by eliminating the need to make some request or serving the request from a cache that is closed to the client. </w:t>
+      </w:r>
+    </w:p>
+    <w:p>
+      <w:r>
+        <w:t>The constraint brings following benefits:</w:t>
+      </w:r>
+    </w:p>
+    <w:p>
+      <w:pPr>
+        <w:pStyle w:val="ListParagraph"/>
+        <w:numPr>
+          <w:ilvl w:val="0"/>
+          <w:numId w:val="9"/>
+        </w:numPr>
+      </w:pPr>
+      <w:r>
+        <w:t xml:space="preserve">Efficiency: Caching makes the application more efficient </w:t>
+      </w:r>
+      <w:r>
+        <w:t>with respect to both latency and bandwidth.</w:t>
+      </w:r>
+    </w:p>
+    <w:p>
+      <w:pPr>
+        <w:pStyle w:val="ListParagraph"/>
+        <w:numPr>
+          <w:ilvl w:val="0"/>
+          <w:numId w:val="9"/>
+        </w:numPr>
+      </w:pPr>
+      <w:r>
+        <w:t xml:space="preserve">Scalability: Caching allows the introduction of more client by simply scaling the workload over the entire network rather than the server alone. </w:t>
+      </w:r>
+    </w:p>
+    <w:p>
+      <w:pPr>
+        <w:pStyle w:val="ListParagraph"/>
+        <w:numPr>
+          <w:ilvl w:val="0"/>
+          <w:numId w:val="9"/>
+        </w:numPr>
+      </w:pPr>
+      <w:r>
+        <w:t xml:space="preserve">Performance: By caching responses, performance can be dramatically improved both by responding from the node that is nearest to the client and by reducing the processing cycles server has to perform to fulfil the request. </w:t>
       </w:r>
     </w:p>
     <w:p>
       <w:pPr>
         <w:pStyle w:val="Heading3"/>
       </w:pPr>
-      <w:bookmarkStart w:id="25" w:name="_Toc512718957"/>
-      <w:r>
-        <w:t>Devices</w:t>
-      </w:r>
-      <w:bookmarkEnd w:id="25"/>
-    </w:p>
-    <w:p>
-      <w:r>
-        <w:t>The last decade saw a huge rise in smart devices. These devices may range from smartphone and tablets to in-car navigation to smart-tv and smart home air conditioning system. The businesses need to reach to the maximum devices. All devices need not be running web application. They have their own operating systems and native applications. In-car navigations system may request traffic data corresponding to GPS coordinates. The smart air conditioning controller may communicate with services provided by local meteorological office to maintain suitable in-house environment. Devices and services are provided by different vendors. They may be upgraded and evolve independent of each other and REST offers such independent evolvability.</w:t>
+      <w:bookmarkStart w:id="42" w:name="_Toc512799635"/>
+      <w:r>
+        <w:lastRenderedPageBreak/>
+        <w:t>Uniform Interface</w:t>
+      </w:r>
+      <w:bookmarkEnd w:id="42"/>
+    </w:p>
+    <w:p>
+      <w:r>
+        <w:t xml:space="preserve">This constraint is the key differentiator between RESTful and other architectures. In the early days of Web consistency between the all nodes of the network </w:t>
+      </w:r>
+      <w:r>
+        <w:t>(</w:t>
+      </w:r>
+      <w:r>
+        <w:t>i.e. clients, servers and intermediaries</w:t>
+      </w:r>
+      <w:r>
+        <w:t xml:space="preserve"> etc.)</w:t>
+      </w:r>
+      <w:r>
+        <w:t xml:space="preserve"> was maintained by requiring them to use the </w:t>
+      </w:r>
+      <w:r>
+        <w:t>common client-server</w:t>
+      </w:r>
+      <w:r>
+        <w:t xml:space="preserve"> implementation library called</w:t>
+      </w:r>
+      <w:r>
+        <w:t xml:space="preserve"> CERN</w:t>
+      </w:r>
+      <w:r>
+        <w:t xml:space="preserve"> </w:t>
+      </w:r>
+      <w:proofErr w:type="spellStart"/>
+      <w:r>
+        <w:t>libwww</w:t>
+      </w:r>
+      <w:proofErr w:type="spellEnd"/>
+      <w:r>
+        <w:rPr>
+          <w:rStyle w:val="FootnoteReference"/>
+        </w:rPr>
+        <w:footnoteReference w:id="16"/>
+      </w:r>
+      <w:r>
+        <w:t xml:space="preserve">. </w:t>
+      </w:r>
+      <w:r>
+        <w:t>The designer of the Web soon realised that providing consistency by way of enforcing certain implementation which is tightly coupled to the platform was not a scalable solution. Therefor</w:t>
+      </w:r>
+      <w:r>
+        <w:t>e</w:t>
+      </w:r>
+      <w:r>
+        <w:t>,</w:t>
+      </w:r>
+      <w:r>
+        <w:t xml:space="preserve"> uniform interface constraint was devise to allow web scale reliably and quickly. </w:t>
+      </w:r>
+    </w:p>
+    <w:p>
+      <w:pPr>
+        <w:keepNext/>
+        <w:jc w:val="center"/>
+      </w:pPr>
+      <w:r>
+        <w:object w:dxaOrig="11656" w:dyaOrig="5761" w14:anchorId="6F049EFF">
+          <v:shape id="_x0000_i1074" type="#_x0000_t75" style="width:468pt;height:231.25pt" o:ole="">
+            <v:imagedata r:id="rId27" o:title=""/>
+          </v:shape>
+          <o:OLEObject Type="Embed" ProgID="Visio.Drawing.15" ShapeID="_x0000_i1074" DrawAspect="Content" ObjectID="_1586541833" r:id="rId28"/>
+        </w:object>
+      </w:r>
+    </w:p>
+    <w:p>
+      <w:pPr>
+        <w:pStyle w:val="Caption"/>
+        <w:jc w:val="center"/>
+      </w:pPr>
+      <w:r>
+        <w:t xml:space="preserve">Figure </w:t>
+      </w:r>
+      <w:r>
+        <w:fldChar w:fldCharType="begin"/>
+      </w:r>
+      <w:r>
+        <w:instrText xml:space="preserve"> STYLEREF 1 \s </w:instrText>
+      </w:r>
+      <w:r>
+        <w:fldChar w:fldCharType="separate"/>
+      </w:r>
+      <w:r>
+        <w:rPr>
+          <w:noProof/>
+          <w:cs/>
+        </w:rPr>
+        <w:t>‎</w:t>
+      </w:r>
+      <w:r>
+        <w:rPr>
+          <w:noProof/>
+        </w:rPr>
+        <w:t>2</w:t>
+      </w:r>
+      <w:r>
+        <w:fldChar w:fldCharType="end"/>
+      </w:r>
+      <w:r>
+        <w:noBreakHyphen/>
+      </w:r>
+      <w:r>
+        <w:fldChar w:fldCharType="begin"/>
+      </w:r>
+      <w:r>
+        <w:instrText xml:space="preserve"> SEQ Figure \* ARABIC \s 1 </w:instrText>
+      </w:r>
+      <w:r>
+        <w:fldChar w:fldCharType="separate"/>
+      </w:r>
+      <w:r>
+        <w:rPr>
+          <w:noProof/>
+        </w:rPr>
+        <w:t>5</w:t>
+      </w:r>
+      <w:r>
+        <w:fldChar w:fldCharType="end"/>
+      </w:r>
+      <w:r>
+        <w:t xml:space="preserve"> Uniform Interface</w:t>
+      </w:r>
+    </w:p>
+    <w:p>
+      <w:r>
+        <w:t xml:space="preserve">Uniform interface is the largest constraint of the REST as well as the most important constraint from implementation point of view, therefore the whole next chapter is dedicated to Uniform Interface. However, for completion, a brief definition is given here. </w:t>
+      </w:r>
+    </w:p>
+    <w:p>
+      <w:r>
+        <w:t xml:space="preserve">The goal of the Uniform Interface was to provide a standard, generalised and platform independent mechanism for nodes of the distributed system to communicate with each other. </w:t>
+      </w:r>
+    </w:p>
+    <w:p>
+      <w:r>
+        <w:t>The Uniform Interface has four elements or sub-constraints:</w:t>
+      </w:r>
+    </w:p>
+    <w:p>
+      <w:pPr>
+        <w:pStyle w:val="Heading4"/>
+      </w:pPr>
+      <w:r>
+        <w:t>Identification of Resources</w:t>
+      </w:r>
+    </w:p>
+    <w:p>
+      <w:r>
+        <w:t xml:space="preserve">The client consumes server capabilities by interacting with the resources which are identified by </w:t>
+      </w:r>
+      <w:r>
+        <w:t>resource identifiers. A resource identifier uniquely identifies a resource. In typical HTTP terms this is a URL, however in theory it can be anything that uniquely identifies a resource.</w:t>
+      </w:r>
+    </w:p>
+    <w:p>
+      <w:pPr>
+        <w:pStyle w:val="Heading4"/>
+      </w:pPr>
+      <w:r>
+        <w:t>Manipulation Through Representation</w:t>
+      </w:r>
+      <w:r>
+        <w:t xml:space="preserve"> </w:t>
+      </w:r>
+    </w:p>
+    <w:p>
+      <w:r>
+        <w:t xml:space="preserve">The client does not directly interact with resources. It rather interacts with the representation of those resources. A representation is separate from resource. When a client holds the representation of a </w:t>
+      </w:r>
+      <w:r>
+        <w:lastRenderedPageBreak/>
+        <w:t>resource, it should also have enough information about the resource so it can update or delete the resource (if API allows it).</w:t>
+      </w:r>
+    </w:p>
+    <w:p>
+      <w:pPr>
+        <w:pStyle w:val="Heading4"/>
+      </w:pPr>
+      <w:r>
+        <w:t>Self-descriptive Messages</w:t>
+      </w:r>
+    </w:p>
+    <w:p>
+      <w:r>
+        <w:t xml:space="preserve">Each message must include description of itself that is enough for client or server to understand and/or process the message. For example, if the representation of the resource uses JSON then headers must state that the representation is JSON. </w:t>
+      </w:r>
+    </w:p>
+    <w:p>
+      <w:pPr>
+        <w:pStyle w:val="Heading4"/>
+      </w:pPr>
+      <w:r>
+        <w:t>Hypermedia as the Engine of Application State (HATEOAS)</w:t>
+      </w:r>
+    </w:p>
+    <w:p>
+      <w:r>
+        <w:t xml:space="preserve">This is the constraint that most of the so called ‘RESTful’ APIs fail to implement. </w:t>
+      </w:r>
+      <w:r>
+        <w:t xml:space="preserve">This constraint provides that client and server should be truly decoupled by server having to generate links and sending with response so the client can progress through the workflow of the application using those links. </w:t>
+      </w:r>
+    </w:p>
+    <w:p>
+      <w:r>
+        <w:t>The uniform interface constraint addresses the following influencing forces:</w:t>
+      </w:r>
+    </w:p>
+    <w:p>
+      <w:pPr>
+        <w:pStyle w:val="ListParagraph"/>
+        <w:numPr>
+          <w:ilvl w:val="0"/>
+          <w:numId w:val="10"/>
+        </w:numPr>
+      </w:pPr>
+      <w:r>
+        <w:t>Network Topology: existence of uniform interface for components to communicate with each-other allows system components to be created, added, removed and evolved independently.</w:t>
+      </w:r>
+    </w:p>
+    <w:p>
+      <w:pPr>
+        <w:pStyle w:val="ListParagraph"/>
+        <w:numPr>
+          <w:ilvl w:val="0"/>
+          <w:numId w:val="10"/>
+        </w:numPr>
+      </w:pPr>
+      <w:r>
+        <w:t xml:space="preserve">Administration: Since the interface is uniform, generalised tools can be created to investigate, manage and optimised network which facilitates administration. We will use Postman to test/demonstrate our artefact. </w:t>
+      </w:r>
+    </w:p>
+    <w:p>
+      <w:pPr>
+        <w:pStyle w:val="ListParagraph"/>
+        <w:numPr>
+          <w:ilvl w:val="0"/>
+          <w:numId w:val="10"/>
+        </w:numPr>
+      </w:pPr>
+      <w:r>
+        <w:t>Heterogeneous Network: The uniform interface lifts the platform dependency facilitating the interoperability on heterogeneous networks.</w:t>
+      </w:r>
+    </w:p>
+    <w:p>
+      <w:pPr>
+        <w:pStyle w:val="ListParagraph"/>
+        <w:numPr>
+          <w:ilvl w:val="0"/>
+          <w:numId w:val="10"/>
+        </w:numPr>
+      </w:pPr>
+      <w:r>
+        <w:t xml:space="preserve">Network Reliability: consistent communication semantics </w:t>
+      </w:r>
+      <w:r>
+        <w:t>facilitate client and server to reliably recover from failures.</w:t>
+      </w:r>
+    </w:p>
+    <w:p>
+      <w:pPr>
+        <w:pStyle w:val="ListParagraph"/>
+        <w:numPr>
+          <w:ilvl w:val="0"/>
+          <w:numId w:val="10"/>
+        </w:numPr>
+      </w:pPr>
+      <w:r>
+        <w:t>Complexity: The complexity of the network application is limited to the complexity of the uniform interface.</w:t>
+      </w:r>
+    </w:p>
+    <w:p>
+      <w:r>
+        <w:t>This constraint helps achieving following attributes:</w:t>
+      </w:r>
+    </w:p>
+    <w:p>
+      <w:pPr>
+        <w:pStyle w:val="ListParagraph"/>
+        <w:numPr>
+          <w:ilvl w:val="0"/>
+          <w:numId w:val="11"/>
+        </w:numPr>
+      </w:pPr>
+      <w:r>
+        <w:t xml:space="preserve">Visibility: </w:t>
+      </w:r>
+      <w:r>
+        <w:t>Uniform interface means that a message has same meaning for every component of the system involved in processing it without the need of any extra information.</w:t>
+      </w:r>
+    </w:p>
+    <w:p>
+      <w:pPr>
+        <w:pStyle w:val="ListParagraph"/>
+        <w:numPr>
+          <w:ilvl w:val="0"/>
+          <w:numId w:val="11"/>
+        </w:numPr>
+      </w:pPr>
+      <w:r>
+        <w:t>Evolvability: Uniform interface enables the system components to be upgraded or completely replaced without compromising the system stability.</w:t>
       </w:r>
     </w:p>
     <w:p>
       <w:pPr>
         <w:pStyle w:val="Heading3"/>
       </w:pPr>
-      <w:bookmarkStart w:id="26" w:name="_Toc512718958"/>
-      <w:r>
-        <w:t>The Cloud</w:t>
-      </w:r>
-      <w:bookmarkEnd w:id="26"/>
-    </w:p>
-    <w:p>
-      <w:r>
-        <w:t>Rise in devices and increased interoperability poses another challenge to the software developers of systems that subscribe capabilities from other service providers and/or publish their own capabilities for other consumers. This opens up the possibility of dramatic rise in number of consumers. Over-subscription may push systems to the limits. To avoid such chaos</w:t>
+      <w:bookmarkStart w:id="43" w:name="_Toc512799636"/>
+      <w:r>
+        <w:t>Layered System</w:t>
+      </w:r>
+      <w:bookmarkEnd w:id="43"/>
+      <w:r>
+        <w:t xml:space="preserve"> </w:t>
+      </w:r>
+    </w:p>
+    <w:p>
+      <w:r>
+        <w:t xml:space="preserve">This constraint requires that </w:t>
+      </w:r>
+      <w:r>
+        <w:t>RESTful architecture can comprise multiple layers. It further enforces that a component in one layer should have knowledge of only the components in the next layer and not beyond that.</w:t>
+      </w:r>
+      <w:r>
+        <w:t xml:space="preserve"> Obviously, the introduction of intermediary layer can add to latency. However, this can be mitigated by using the advantages offered by other constraints, for example, by introducing intermediate caches and load balances etc. </w:t>
+      </w:r>
+    </w:p>
+    <w:p>
+      <w:r>
+        <w:t xml:space="preserve">This constraint addresses the following influencing forces: </w:t>
+      </w:r>
+    </w:p>
+    <w:p>
+      <w:pPr>
+        <w:pStyle w:val="ListParagraph"/>
+        <w:numPr>
+          <w:ilvl w:val="0"/>
+          <w:numId w:val="12"/>
+        </w:numPr>
+      </w:pPr>
+      <w:r>
+        <w:t>Network Topology: Changing a component affects only the components in the immediate layer and not beyond that.</w:t>
+      </w:r>
+    </w:p>
+    <w:p>
+      <w:pPr>
+        <w:pStyle w:val="ListParagraph"/>
+        <w:numPr>
+          <w:ilvl w:val="0"/>
+          <w:numId w:val="12"/>
+        </w:numPr>
+      </w:pPr>
+      <w:r>
+        <w:t>Complexity: The fact that a component can only know about and interact with the components in the immediate limits the magnitude of complexity.</w:t>
+      </w:r>
+    </w:p>
+    <w:p>
+      <w:pPr>
+        <w:pStyle w:val="ListParagraph"/>
+        <w:numPr>
+          <w:ilvl w:val="0"/>
+          <w:numId w:val="12"/>
+        </w:numPr>
+      </w:pPr>
+      <w:r>
+        <w:lastRenderedPageBreak/>
+        <w:t>Security: Layers can be introduced on trust boundaries to hide layers inside the boundary from the layers outside the boundary.</w:t>
+      </w:r>
+    </w:p>
+    <w:p>
+      <w:r>
+        <w:t>This constrain brings about following properties:</w:t>
+      </w:r>
+    </w:p>
+    <w:p>
+      <w:pPr>
+        <w:pStyle w:val="ListParagraph"/>
+        <w:numPr>
+          <w:ilvl w:val="0"/>
+          <w:numId w:val="13"/>
+        </w:numPr>
+      </w:pPr>
+      <w:r>
+        <w:t>Scalability: Layered system means that scalability gets extended beyond the local resources.</w:t>
+      </w:r>
+    </w:p>
+    <w:p>
+      <w:pPr>
+        <w:pStyle w:val="ListParagraph"/>
+        <w:numPr>
+          <w:ilvl w:val="0"/>
+          <w:numId w:val="13"/>
+        </w:numPr>
+      </w:pPr>
+      <w:r>
+        <w:t xml:space="preserve">Manageability: Layered system enables the administration scope to be reduced and favours isolated managing entities. </w:t>
+      </w:r>
+      <w:r>
+        <w:t>Managers</w:t>
+      </w:r>
+      <w:r>
+        <w:t xml:space="preserve"> at one layer only know and </w:t>
+      </w:r>
+      <w:r>
+        <w:t>manage</w:t>
+      </w:r>
+      <w:r>
+        <w:t xml:space="preserve"> that layer and not </w:t>
+      </w:r>
+      <w:r>
+        <w:t xml:space="preserve">the </w:t>
+      </w:r>
+      <w:r>
+        <w:t>layers beyond.</w:t>
+      </w:r>
+    </w:p>
+    <w:p>
+      <w:pPr>
+        <w:pStyle w:val="Heading3"/>
+      </w:pPr>
+      <w:bookmarkStart w:id="44" w:name="_Toc512799637"/>
+      <w:r>
+        <w:t>Code on Demand (OPTIONAL)</w:t>
+      </w:r>
+      <w:bookmarkEnd w:id="44"/>
+    </w:p>
+    <w:p>
+      <w:r>
+        <w:t xml:space="preserve">This constraint has been described as optional in Fielding’s dissertation. What </w:t>
+      </w:r>
+      <w:r>
+        <w:t xml:space="preserve">this constraint says is that the along with resource representation and metadata, the server can also send code to the client so that the client can use that code to process the data in response. By optional it may also imply that if this constraint is implemented, the code should not be an essential for the client to make progress. In today’s web applications the server sends extensive code in the form of JavaScript, particularly since the rise of JavaScript libraries like jQuery, Angular and React etc. However, it is not very common in the APIs. With the introduction of frameworks like NodeJS which enable JavaScript execution on native platform, it can be reasonably speculated that future API may start to make use of this constraint. </w:t>
+      </w:r>
+    </w:p>
+    <w:p>
+      <w:pPr>
+        <w:pStyle w:val="Heading2"/>
+      </w:pPr>
+      <w:bookmarkStart w:id="45" w:name="_Toc512799638"/>
+      <w:r>
+        <w:t>Richardson’s Maturity Model</w:t>
+      </w:r>
+      <w:bookmarkEnd w:id="45"/>
+    </w:p>
+    <w:p>
+      <w:r>
+        <w:t xml:space="preserve">The Richardson’s Maturity Model was developed my Leonard Richardson and has now become a scale to measure the maturity of an API. </w:t>
+      </w:r>
+      <w:r>
+        <w:t>This model has got attention recently by books like Rest in Practice and authors like Martin Fowler</w:t>
+      </w:r>
+      <w:r>
+        <w:rPr>
+          <w:rStyle w:val="FootnoteReference"/>
+        </w:rPr>
+        <w:footnoteReference w:id="17"/>
+      </w:r>
+      <w:r>
+        <w:t xml:space="preserve">. </w:t>
+      </w:r>
+    </w:p>
+    <w:p/>
+    <w:p>
+      <w:pPr>
+        <w:keepNext/>
+        <w:jc w:val="center"/>
+      </w:pPr>
+      <w:r>
+        <w:rPr>
+          <w:noProof/>
+        </w:rPr>
+        <w:drawing>
+          <wp:inline distT="0" distB="0" distL="0" distR="0" wp14:anchorId="263ABA04" wp14:editId="0D79249D">
+            <wp:extent cx="3583259" cy="2120060"/>
+            <wp:effectExtent l="0" t="0" r="0" b="0"/>
+            <wp:docPr id="4" name="Picture 4" descr="https://martinfowler.com/articles/images/richardsonMaturityModel/overview.png"/>
+            <wp:cNvGraphicFramePr>
+              <a:graphicFrameLocks xmlns:a="http://schemas.openxmlformats.org/drawingml/2006/main" noChangeAspect="1"/>
+            </wp:cNvGraphicFramePr>
+            <a:graphic xmlns:a="http://schemas.openxmlformats.org/drawingml/2006/main">
+              <a:graphicData uri="http://schemas.openxmlformats.org/drawingml/2006/picture">
+                <pic:pic xmlns:pic="http://schemas.openxmlformats.org/drawingml/2006/picture">
+                  <pic:nvPicPr>
+                    <pic:cNvPr id="0" name="Picture 53" descr="https://martinfowler.com/articles/images/richardsonMaturityModel/overview.png"/>
+                    <pic:cNvPicPr>
+                      <a:picLocks noChangeAspect="1" noChangeArrowheads="1"/>
+                    </pic:cNvPicPr>
+                  </pic:nvPicPr>
+                  <pic:blipFill>
+                    <a:blip r:embed="rId29">
+                      <a:extLst>
+                        <a:ext uri="{28A0092B-C50C-407E-A947-70E740481C1C}">
+                          <a14:useLocalDpi xmlns:a14="http://schemas.microsoft.com/office/drawing/2010/main" val="0"/>
+                        </a:ext>
+                      </a:extLst>
+                    </a:blip>
+                    <a:srcRect/>
+                    <a:stretch>
+                      <a:fillRect/>
+                    </a:stretch>
+                  </pic:blipFill>
+                  <pic:spPr bwMode="auto">
+                    <a:xfrm>
+                      <a:off x="0" y="0"/>
+                      <a:ext cx="3608610" cy="2135059"/>
+                    </a:xfrm>
+                    <a:prstGeom prst="rect">
+                      <a:avLst/>
+                    </a:prstGeom>
+                    <a:noFill/>
+                    <a:ln>
+                      <a:noFill/>
+                    </a:ln>
+                  </pic:spPr>
+                </pic:pic>
+              </a:graphicData>
+            </a:graphic>
+          </wp:inline>
+        </w:drawing>
+      </w:r>
+    </w:p>
+    <w:p>
+      <w:pPr>
+        <w:pStyle w:val="Caption"/>
+        <w:jc w:val="center"/>
+      </w:pPr>
+      <w:r>
+        <w:t xml:space="preserve">Figure </w:t>
+      </w:r>
+      <w:r>
+        <w:fldChar w:fldCharType="begin"/>
+      </w:r>
+      <w:r>
+        <w:instrText xml:space="preserve"> STYLEREF 1 \s </w:instrText>
+      </w:r>
+      <w:r>
+        <w:fldChar w:fldCharType="separate"/>
+      </w:r>
+      <w:r>
+        <w:rPr>
+          <w:noProof/>
+          <w:cs/>
+        </w:rPr>
+        <w:t>‎</w:t>
+      </w:r>
+      <w:r>
+        <w:rPr>
+          <w:noProof/>
+        </w:rPr>
+        <w:t>2</w:t>
+      </w:r>
+      <w:r>
+        <w:fldChar w:fldCharType="end"/>
+      </w:r>
+      <w:r>
+        <w:noBreakHyphen/>
+      </w:r>
+      <w:r>
+        <w:fldChar w:fldCharType="begin"/>
+      </w:r>
+      <w:r>
+        <w:instrText xml:space="preserve"> SEQ Figure \* ARABIC \s 1 </w:instrText>
+      </w:r>
+      <w:r>
+        <w:fldChar w:fldCharType="separate"/>
+      </w:r>
+      <w:r>
+        <w:rPr>
+          <w:noProof/>
+        </w:rPr>
+        <w:t>6</w:t>
+      </w:r>
+      <w:r>
+        <w:fldChar w:fldCharType="end"/>
+      </w:r>
+      <w:r>
+        <w:t xml:space="preserve"> Richardson's Maturity Model</w:t>
+      </w:r>
+      <w:r>
+        <w:rPr>
+          <w:rStyle w:val="FootnoteReference"/>
+        </w:rPr>
+        <w:footnoteReference w:id="18"/>
+      </w:r>
+    </w:p>
+    <w:p>
+      <w:r>
+        <w:t xml:space="preserve">This model defines four levels of the maturity of an API. </w:t>
+      </w:r>
+    </w:p>
+    <w:p>
+      <w:pPr>
+        <w:pStyle w:val="Heading3"/>
+      </w:pPr>
+      <w:bookmarkStart w:id="46" w:name="_Toc512799639"/>
+      <w:r>
+        <w:lastRenderedPageBreak/>
+        <w:t>Level 0: Swamp of POX</w:t>
+      </w:r>
+      <w:bookmarkEnd w:id="46"/>
+    </w:p>
+    <w:p>
+      <w:r>
+        <w:t xml:space="preserve">An API at level 0 just works with a swamp of Plain Old XML (POX). Such APIs usually have single endpoint and are mostly RPC style. HTTP is used just for the remote interaction and no other HTTP capabilities are used. </w:t>
+      </w:r>
+      <w:r>
+        <w:t xml:space="preserve">A single HTTP verb, e.g. POST is used to get, add, edit or delete information. </w:t>
+      </w:r>
+      <w:r>
+        <w:t>Different procedures are called through a single URL and big simple, plain XML propagates as request</w:t>
+      </w:r>
+      <w:r>
+        <w:t>s</w:t>
+      </w:r>
+      <w:r>
+        <w:t xml:space="preserve"> as response</w:t>
+      </w:r>
+      <w:r>
+        <w:t>s</w:t>
+      </w:r>
+      <w:r>
+        <w:t xml:space="preserve">. SOAP services </w:t>
+      </w:r>
+      <w:r>
+        <w:t>are one example that lives at level 0</w:t>
+      </w:r>
+      <w:r>
+        <w:t xml:space="preserve">. </w:t>
+      </w:r>
+    </w:p>
+    <w:p>
+      <w:pPr>
+        <w:pStyle w:val="Heading3"/>
+      </w:pPr>
+      <w:bookmarkStart w:id="47" w:name="_Toc512799640"/>
+      <w:r>
+        <w:t>Level 1: Resources</w:t>
+      </w:r>
+      <w:bookmarkEnd w:id="47"/>
+    </w:p>
+    <w:p>
+      <w:r>
+        <w:t>APIs at this level have the notion of resources. These APIs use URIs and each URI uniquely identifies a resource. However, at this level APIs still not use the HTTP verbs as specified in the standard.</w:t>
+      </w:r>
+    </w:p>
+    <w:p>
+      <w:pPr>
+        <w:pStyle w:val="Heading3"/>
+      </w:pPr>
+      <w:bookmarkStart w:id="48" w:name="_Toc512799641"/>
+      <w:r>
+        <w:t>Level 2: HTTP Verbs</w:t>
+      </w:r>
+      <w:bookmarkEnd w:id="48"/>
+    </w:p>
+    <w:p>
+      <w:r>
+        <w:t>APIs at this level are already at the previous level. In addition</w:t>
       </w:r>
       <w:r>
         <w:t>,</w:t>
       </w:r>
       <w:r>
-        <w:t xml:space="preserve"> organisations tend to favour Cloud that provides elastic infrastructure that has ability to shrink or expand on demand</w:t>
-      </w:r>
-      <w:r>
-        <w:t>, and they are only charged what they used. This provides financial benefits as well as scalability. But scalability of the could is not something out-of-the-box thing. “It is critical to build a scalable architecture in order to take advantage of a scalable infrastructure.</w:t>
-      </w:r>
-      <w:r>
-        <w:rPr>
-          <w:rStyle w:val="FootnoteReference"/>
-        </w:rPr>
-        <w:footnoteReference w:id="13"/>
-      </w:r>
-      <w:r>
-        <w:t>”</w:t>
-      </w:r>
-      <w:r>
-        <w:t xml:space="preserve"> REST offers such scalable architecture.</w:t>
-      </w:r>
-    </w:p>
-    <w:p>
-      <w:pPr>
-        <w:pStyle w:val="Heading2"/>
-      </w:pPr>
-      <w:bookmarkStart w:id="27" w:name="_Toc512718959"/>
-      <w:r>
-        <w:t>Why Distributed Systems Fail</w:t>
-      </w:r>
-      <w:bookmarkEnd w:id="27"/>
-    </w:p>
-    <w:p>
-      <w:pPr>
-        <w:rPr>
-          <w:rFonts w:ascii="Calibri" w:hAnsi="Calibri" w:cs="Calibri"/>
-          <w:color w:val="000000"/>
-        </w:rPr>
-      </w:pPr>
-      <w:r>
-        <w:rPr>
-          <w:rFonts w:ascii="Calibri" w:hAnsi="Calibri" w:cs="Calibri"/>
-          <w:color w:val="000000"/>
-        </w:rPr>
-        <w:t xml:space="preserve">Due to the rise in versatile smart devices, applications however small and simple tend to deviate from monolithic design and begin to resemble distributed systems. The Chapter </w:t>
-      </w:r>
-      <w:r>
-        <w:rPr>
-          <w:rFonts w:ascii="Calibri" w:hAnsi="Calibri" w:cs="Calibri"/>
-          <w:color w:val="000000"/>
-        </w:rPr>
-        <w:fldChar w:fldCharType="begin"/>
-      </w:r>
-      <w:r>
-        <w:rPr>
-          <w:rFonts w:ascii="Calibri" w:hAnsi="Calibri" w:cs="Calibri"/>
-          <w:color w:val="000000"/>
-        </w:rPr>
-        <w:instrText xml:space="preserve"> REF _Ref512199321 \w \h </w:instrText>
-      </w:r>
-      <w:r>
-        <w:rPr>
-          <w:rFonts w:ascii="Calibri" w:hAnsi="Calibri" w:cs="Calibri"/>
-          <w:color w:val="000000"/>
-        </w:rPr>
-      </w:r>
-      <w:r>
-        <w:rPr>
-          <w:rFonts w:ascii="Calibri" w:hAnsi="Calibri" w:cs="Calibri"/>
-          <w:color w:val="000000"/>
-        </w:rPr>
-        <w:fldChar w:fldCharType="separate"/>
-      </w:r>
-      <w:r>
-        <w:rPr>
-          <w:rFonts w:ascii="Calibri" w:hAnsi="Calibri" w:cs="Calibri"/>
-          <w:color w:val="000000"/>
-          <w:cs/>
-        </w:rPr>
-        <w:t>‎</w:t>
-      </w:r>
-      <w:r>
-        <w:rPr>
-          <w:rFonts w:ascii="Calibri" w:hAnsi="Calibri" w:cs="Calibri"/>
-          <w:color w:val="000000"/>
-        </w:rPr>
-        <w:t>1</w:t>
-      </w:r>
-      <w:r>
-        <w:rPr>
-          <w:rFonts w:ascii="Calibri" w:hAnsi="Calibri" w:cs="Calibri"/>
-          <w:color w:val="000000"/>
-        </w:rPr>
-        <w:fldChar w:fldCharType="end"/>
-      </w:r>
-      <w:r>
-        <w:rPr>
-          <w:rFonts w:ascii="Calibri" w:hAnsi="Calibri" w:cs="Calibri"/>
-          <w:color w:val="000000"/>
-        </w:rPr>
-        <w:t xml:space="preserve"> on  </w:t>
-      </w:r>
-      <w:r>
-        <w:rPr>
-          <w:rFonts w:ascii="Calibri" w:hAnsi="Calibri" w:cs="Calibri"/>
-          <w:color w:val="000000"/>
-        </w:rPr>
-        <w:fldChar w:fldCharType="begin"/>
-      </w:r>
-      <w:r>
-        <w:rPr>
-          <w:rFonts w:ascii="Calibri" w:hAnsi="Calibri" w:cs="Calibri"/>
-          <w:color w:val="000000"/>
-        </w:rPr>
-        <w:instrText xml:space="preserve"> REF _Ref512199331 \h </w:instrText>
-      </w:r>
-      <w:r>
-        <w:rPr>
-          <w:rFonts w:ascii="Calibri" w:hAnsi="Calibri" w:cs="Calibri"/>
-          <w:color w:val="000000"/>
-        </w:rPr>
-      </w:r>
-      <w:r>
-        <w:rPr>
-          <w:rFonts w:ascii="Calibri" w:hAnsi="Calibri" w:cs="Calibri"/>
-          <w:color w:val="000000"/>
-        </w:rPr>
-        <w:fldChar w:fldCharType="separate"/>
-      </w:r>
-      <w:r>
-        <w:t>Introduction</w:t>
-      </w:r>
-      <w:r>
-        <w:rPr>
-          <w:rFonts w:ascii="Calibri" w:hAnsi="Calibri" w:cs="Calibri"/>
-          <w:color w:val="000000"/>
-        </w:rPr>
-        <w:fldChar w:fldCharType="end"/>
-      </w:r>
-      <w:r>
-        <w:rPr>
-          <w:rFonts w:ascii="Calibri" w:hAnsi="Calibri" w:cs="Calibri"/>
-          <w:color w:val="000000"/>
-        </w:rPr>
-        <w:t xml:space="preserve"> describes in details the characteristics, requirements and challenges of modern software systems. It concludes that REST is a better approach for building</w:t>
-      </w:r>
-      <w:r>
-        <w:rPr>
-          <w:rFonts w:ascii="Calibri" w:hAnsi="Calibri" w:cs="Calibri"/>
-          <w:color w:val="000000"/>
-        </w:rPr>
-        <w:t xml:space="preserve"> modern</w:t>
-      </w:r>
-      <w:r>
-        <w:rPr>
-          <w:rFonts w:ascii="Calibri" w:hAnsi="Calibri" w:cs="Calibri"/>
-          <w:color w:val="000000"/>
-        </w:rPr>
-        <w:t xml:space="preserve"> distributed systems.</w:t>
-      </w:r>
-      <w:r>
-        <w:rPr>
-          <w:rFonts w:ascii="Calibri" w:hAnsi="Calibri" w:cs="Calibri"/>
-          <w:color w:val="000000"/>
-        </w:rPr>
-        <w:t xml:space="preserve"> Here we briefly discuss</w:t>
-      </w:r>
-      <w:r>
-        <w:rPr>
-          <w:rFonts w:ascii="Calibri" w:hAnsi="Calibri" w:cs="Calibri"/>
-          <w:color w:val="000000"/>
-        </w:rPr>
-        <w:t xml:space="preserve"> the </w:t>
-      </w:r>
-      <w:r>
-        <w:rPr>
-          <w:rFonts w:ascii="Calibri" w:hAnsi="Calibri" w:cs="Calibri"/>
-          <w:color w:val="000000"/>
-        </w:rPr>
-        <w:t>key factors</w:t>
-      </w:r>
-      <w:r>
-        <w:rPr>
-          <w:rFonts w:ascii="Calibri" w:hAnsi="Calibri" w:cs="Calibri"/>
-          <w:color w:val="000000"/>
-        </w:rPr>
-        <w:t xml:space="preserve"> </w:t>
-      </w:r>
-      <w:r>
-        <w:rPr>
-          <w:rFonts w:ascii="Calibri" w:hAnsi="Calibri" w:cs="Calibri"/>
-          <w:color w:val="000000"/>
-        </w:rPr>
-        <w:t>contributing to the failure of distributed systems.</w:t>
+        <w:t xml:space="preserve"> they make uses of HTTP verbs like GET, PUT, POST, DELETE and so on for the purposes specified in the HTTP standard. </w:t>
+      </w:r>
+      <w:r>
+        <w:t>Also</w:t>
+      </w:r>
+      <w:r>
+        <w:t>,</w:t>
+      </w:r>
+      <w:r>
+        <w:t xml:space="preserve"> the responses contain the correct HTTP status codes to indicate the status of the response.</w:t>
       </w:r>
     </w:p>
     <w:p>
       <w:pPr>
         <w:pStyle w:val="Heading3"/>
       </w:pPr>
-      <w:bookmarkStart w:id="28" w:name="_Toc512718960"/>
-      <w:r>
-        <w:t xml:space="preserve">Requirements-Driven </w:t>
-      </w:r>
-      <w:r>
-        <w:t>Architecture</w:t>
-      </w:r>
-      <w:bookmarkEnd w:id="28"/>
-    </w:p>
-    <w:p>
-      <w:r>
-        <w:t>Traditional RPC based architectures tend to take requirement driven approach. Business requirements are identified and software are designed to fulfil those requirements. When business requirements grow, design is grown to cover those new requirements. Such software</w:t>
-      </w:r>
-      <w:r>
-        <w:t xml:space="preserve"> design</w:t>
-      </w:r>
-      <w:r>
-        <w:t>s</w:t>
-      </w:r>
-      <w:r>
-        <w:t xml:space="preserve"> are </w:t>
-      </w:r>
-      <w:r>
-        <w:t>conceived</w:t>
-      </w:r>
-      <w:r>
-        <w:t xml:space="preserve"> and tested in a controlled environment</w:t>
-      </w:r>
-      <w:r>
-        <w:t xml:space="preserve"> and then deployed in the real environment. It is only </w:t>
-      </w:r>
-      <w:r>
-        <w:t>after the deployment to the real environment</w:t>
-      </w:r>
-      <w:r>
-        <w:t xml:space="preserve"> that the limitations of the real environment are discovered that reduce the usability of the design</w:t>
-      </w:r>
-      <w:r>
-        <w:t>, and eventually resulted in system failure</w:t>
-      </w:r>
-      <w:r>
-        <w:t>. In requirements driven approach the architecture of the application is shaped to conform the business</w:t>
-      </w:r>
-      <w:r>
-        <w:t xml:space="preserve"> domain</w:t>
-      </w:r>
-      <w:r>
-        <w:t xml:space="preserve"> and result is an architecture that is tightly </w:t>
-      </w:r>
-      <w:r>
-        <w:t>moulded</w:t>
-      </w:r>
-      <w:r>
-        <w:t xml:space="preserve"> with</w:t>
-      </w:r>
-      <w:r>
-        <w:t>in</w:t>
-      </w:r>
-      <w:r>
-        <w:t xml:space="preserve"> </w:t>
-      </w:r>
-      <w:r>
-        <w:t>the shape of business.</w:t>
+      <w:bookmarkStart w:id="49" w:name="_Toc512799642"/>
+      <w:r>
+        <w:t>Level 3: Hypermedia Controls</w:t>
+      </w:r>
+      <w:bookmarkEnd w:id="49"/>
+    </w:p>
+    <w:p>
+      <w:r>
+        <w:t>The APIs at this level support the Hypermedia as the Engine of Application State (HATEOAS). Request to GET a resource receives the requested resource as well as links that drive the application state (More on this in chapter on Uniform Interface).</w:t>
       </w:r>
     </w:p>
     <w:p>
       <w:pPr>
         <w:pStyle w:val="Heading3"/>
       </w:pPr>
-      <w:bookmarkStart w:id="29" w:name="_Toc512718961"/>
-      <w:r>
-        <w:t>Fallacies of Distributed Systems</w:t>
-      </w:r>
-      <w:bookmarkEnd w:id="29"/>
-    </w:p>
-    <w:p>
-      <w:r>
-        <w:t>In 1994, at Sun Microsystems, Peter Deutsch identified seven assumptions that most of the architects of the distributed system tend to make. In 1997, James Gosling added another such fallacy</w:t>
-      </w:r>
-      <w:r>
-        <w:rPr>
-          <w:rStyle w:val="FootnoteReference"/>
-        </w:rPr>
-        <w:footnoteReference w:id="14"/>
-      </w:r>
-      <w:r>
-        <w:t>. Howard Dierking, a Pluralsight author, identifies yet another fallacy</w:t>
-      </w:r>
-      <w:r>
-        <w:rPr>
-          <w:rStyle w:val="FootnoteReference"/>
-        </w:rPr>
-        <w:footnoteReference w:id="15"/>
-      </w:r>
-      <w:r>
-        <w:t>.</w:t>
-      </w:r>
-      <w:r>
-        <w:t xml:space="preserve"> Unfortunately, these assumptions prove wrong in the long run, hence causing the system to fail. In literature these assumptions are known as Fallacies of Distributed Systems and are listed below (7 from Peter Deutsch, one from James Gosling and one from Dierking):</w:t>
-      </w:r>
-    </w:p>
-    <w:p>
-      <w:pPr>
-        <w:pStyle w:val="Heading4"/>
-      </w:pPr>
-      <w:r>
-        <w:t>Network Reliability</w:t>
-      </w:r>
-    </w:p>
-    <w:p>
-      <w:r>
-        <w:t>F</w:t>
-      </w:r>
-      <w:r>
-        <w:t>allacy</w:t>
-      </w:r>
-      <w:r>
-        <w:t xml:space="preserve"> is that network is reliable. Obviously, this is not true. Power failure, hardware failure, people tripping over the cable – a whole lot of reasons to compromise network reliability.</w:t>
-      </w:r>
-    </w:p>
-    <w:p>
-      <w:pPr>
-        <w:pStyle w:val="Heading4"/>
-      </w:pPr>
-      <w:r>
-        <w:t>Latency</w:t>
-      </w:r>
-    </w:p>
-    <w:p>
-      <w:r>
-        <w:t>Fallacy</w:t>
-      </w:r>
-      <w:r>
-        <w:t xml:space="preserve"> is that latency is zero. In one local area it might not be seen as a problem. But what if user is on other side of the globe? Even in case of </w:t>
-      </w:r>
-      <w:r>
-        <w:t xml:space="preserve">local users, they might be using mobile devices with delayed response. </w:t>
-      </w:r>
-    </w:p>
-    <w:p>
-      <w:pPr>
-        <w:pStyle w:val="Heading4"/>
-      </w:pPr>
-      <w:r>
-        <w:t>Bandwidth</w:t>
-      </w:r>
-    </w:p>
-    <w:p>
-      <w:r>
-        <w:t xml:space="preserve">Fallacy is that bandwidth is infinite. Although we now have much greater bandwidth then we ever had, but it is still finite. This is particularly true in the case of mobile device, where even there is large bandwidth, user may be charged for the bandwidth they use. </w:t>
-      </w:r>
-    </w:p>
-    <w:p>
-      <w:pPr>
-        <w:pStyle w:val="Heading4"/>
-      </w:pPr>
+      <w:bookmarkStart w:id="50" w:name="_Toc512799643"/>
+      <w:r>
+        <w:t>Levels ‘towards the REST’ not ‘of the REST</w:t>
+      </w:r>
+      <w:bookmarkEnd w:id="50"/>
+    </w:p>
+    <w:p>
+      <w:r>
+        <w:t>It is important to note here that levels of Richardson’s Maturity Models are steps toward the REST and not the levels of the REST. This means that the only API that qualify as RESTful is the one at the Level 3 already. Any API below this level theoretically is not RESTful. This is the reason most of the APIs, even the famous ones, that claim to be RESTful are not actually RESTful just because those do not implement HATEOAS.</w:t>
+      </w:r>
+    </w:p>
+    <w:p>
+      <w:r>
+        <w:br w:type="page"/>
+      </w:r>
+    </w:p>
+    <w:p>
+      <w:pPr>
+        <w:pStyle w:val="Heading1"/>
+      </w:pPr>
+      <w:bookmarkStart w:id="51" w:name="_Toc512799644"/>
       <w:r>
         <w:lastRenderedPageBreak/>
-        <w:t>Security</w:t>
-      </w:r>
-    </w:p>
-    <w:p>
-      <w:r>
-        <w:t xml:space="preserve">The fallacy is that network is secure. Not all networks secure by default. And then this is the most overlooked aspect in practice of software development. </w:t>
-      </w:r>
-    </w:p>
-    <w:p>
-      <w:pPr>
-        <w:pStyle w:val="Heading4"/>
-      </w:pPr>
-      <w:r>
-        <w:t>Network Topology</w:t>
-      </w:r>
-    </w:p>
-    <w:p>
-      <w:r>
-        <w:t xml:space="preserve">The fallacy is that the network topology never changes. In the modern Internet world, this is absolutely untrue. Servers and intermediaries keep moving. DNS, IP address and URLs keep changing. Even </w:t>
-      </w:r>
-      <w:r>
-        <w:t xml:space="preserve">the </w:t>
-      </w:r>
-      <w:r>
-        <w:t xml:space="preserve">relative paths and query strings at the server keep changing. </w:t>
-      </w:r>
-      <w:r>
-        <w:t>Topology also regularly changed when applications are scaled and more hardware is added.</w:t>
-      </w:r>
-    </w:p>
-    <w:p>
-      <w:pPr>
-        <w:pStyle w:val="Heading4"/>
-      </w:pPr>
-      <w:r>
-        <w:t>Administration</w:t>
-      </w:r>
-    </w:p>
-    <w:p>
-      <w:r>
-        <w:t>The fallacy is that there is one administrator. Obviously</w:t>
-      </w:r>
-      <w:r>
-        <w:t>,</w:t>
-      </w:r>
-      <w:r>
-        <w:t xml:space="preserve"> this is not true in the case of applications distributed over the network. </w:t>
-      </w:r>
-      <w:r>
-        <w:t>For example, when a remote or third-party service fail, local administrators have now access or control to diagnose the problem.</w:t>
-      </w:r>
-    </w:p>
-    <w:p>
-      <w:pPr>
-        <w:pStyle w:val="Heading4"/>
-      </w:pPr>
-      <w:r>
-        <w:t>Transport Cost</w:t>
-      </w:r>
-    </w:p>
-    <w:p>
-      <w:r>
-        <w:t>The fallacy is that the transport cost is zero. This is also overlooked aspect during the development of the application. It is assumed that setting up a hardware and network infrastructure has zero cost or at least is one off cost. While in fact such cost is regular. Things like maintenance needs, upgradation, load balancing, bandwidth cost need for scalability contribute to regular cost.</w:t>
-      </w:r>
-    </w:p>
-    <w:p>
-      <w:pPr>
-        <w:pStyle w:val="Heading4"/>
-      </w:pPr>
-      <w:r>
-        <w:t>Heterogeneous Network</w:t>
-      </w:r>
-    </w:p>
-    <w:p>
-      <w:r>
-        <w:t>The fallacy is that all nodes on the network is same. This is also false. We have seen already that in the modern world of computing, network and devices are not some. They are heterogeneous, particularly with the rise of variety of mobile devices.</w:t>
-      </w:r>
-    </w:p>
-    <w:p>
-      <w:pPr>
-        <w:pStyle w:val="Heading4"/>
-      </w:pPr>
-      <w:r>
-        <w:t>Complexity</w:t>
-      </w:r>
-    </w:p>
-    <w:p>
-      <w:r>
-        <w:t xml:space="preserve">This fallacy assume that consumers of our service have enough domain and context knowledge of our service such that they will use our services correctly. This is obviously not true. In today’s Internet world, publisher and consumer may not know each other or may not have proper level of technical support available. </w:t>
-      </w:r>
-    </w:p>
-    <w:p>
-      <w:pPr>
-        <w:pStyle w:val="Heading2"/>
-      </w:pPr>
-      <w:bookmarkStart w:id="30" w:name="_Toc512718962"/>
-      <w:r>
-        <w:t>How REST Mitigate</w:t>
-      </w:r>
-      <w:r>
-        <w:t>s</w:t>
-      </w:r>
-      <w:r>
-        <w:t xml:space="preserve"> Failures</w:t>
-      </w:r>
-      <w:bookmarkEnd w:id="30"/>
-    </w:p>
-    <w:p>
-      <w:r>
-        <w:t>The forces identified by Fielding in his dissertation that influence the system behaviour are closely inline with the fallacies of distributed systems discussed above. REST is defined by taking such forces into consideration.</w:t>
-      </w:r>
-      <w:bookmarkStart w:id="31" w:name="_Toc512718963"/>
-    </w:p>
-    <w:p>
-      <w:pPr>
-        <w:pStyle w:val="Heading3"/>
-      </w:pPr>
-      <w:r>
-        <w:t xml:space="preserve"> </w:t>
-      </w:r>
-      <w:r>
-        <w:t xml:space="preserve">Constraint-driven </w:t>
-      </w:r>
-      <w:r>
-        <w:t>Architecture</w:t>
-      </w:r>
-      <w:bookmarkEnd w:id="31"/>
-    </w:p>
-    <w:p>
-      <w:r>
-        <w:t xml:space="preserve">Contrary to requirement driven design </w:t>
-      </w:r>
-      <w:r>
-        <w:t>REST on the other hand</w:t>
-      </w:r>
-      <w:r>
-        <w:t xml:space="preserve"> advocates constraint-driven architecture. It</w:t>
-      </w:r>
-      <w:r>
-        <w:t xml:space="preserve"> begins with identifying the </w:t>
-      </w:r>
-      <w:r>
-        <w:t>forces</w:t>
-      </w:r>
-      <w:r>
-        <w:t xml:space="preserve"> that could impact the system usability. It then defines and apply constraints on the </w:t>
-      </w:r>
-      <w:r>
-        <w:t>architecture</w:t>
-      </w:r>
-      <w:r>
-        <w:t xml:space="preserve"> design such that the impact of those </w:t>
-      </w:r>
-      <w:r>
-        <w:t>forces</w:t>
-      </w:r>
-      <w:r>
-        <w:t xml:space="preserve"> can be eliminated or at least minimised. </w:t>
-      </w:r>
-      <w:r>
-        <w:t>REST, therefore, requires the software developer</w:t>
-      </w:r>
-      <w:r>
-        <w:t>s</w:t>
-      </w:r>
-      <w:r>
-        <w:t xml:space="preserve"> to </w:t>
-      </w:r>
-      <w:r>
-        <w:t>shape</w:t>
-      </w:r>
-      <w:r>
-        <w:t xml:space="preserve"> business domain </w:t>
-      </w:r>
-      <w:r>
-        <w:t>to fit the</w:t>
-      </w:r>
-      <w:r>
-        <w:t xml:space="preserve"> architectur</w:t>
-      </w:r>
-      <w:r>
-        <w:t>al</w:t>
-      </w:r>
-      <w:r>
-        <w:t xml:space="preserve"> style</w:t>
-      </w:r>
-      <w:r>
-        <w:t xml:space="preserve">. The resulted product is a design that works with rather than against those </w:t>
-      </w:r>
-      <w:r>
-        <w:t>forces</w:t>
-      </w:r>
-      <w:r>
-        <w:t xml:space="preserve">. </w:t>
-      </w:r>
-    </w:p>
-    <w:p>
-      <w:pPr>
-        <w:pStyle w:val="Heading2"/>
-      </w:pPr>
-      <w:r>
-        <w:lastRenderedPageBreak/>
-        <w:t>REST Constraints</w:t>
-      </w:r>
-    </w:p>
-    <w:p>
-      <w:r>
-        <w:t xml:space="preserve">Now when we have established that REST was designed to work with forces that impact system behaviour rather than against them, and also that REST advocates constraint-drive approach, it is time to look into what actually those constraints are that define the RESTful style. We will also see </w:t>
-      </w:r>
-      <w:r>
-        <w:t>what influencing forces those constraint address and what architectural attributes (</w:t>
-      </w:r>
-      <w:r>
-        <w:fldChar w:fldCharType="begin"/>
-      </w:r>
-      <w:r>
-        <w:instrText xml:space="preserve"> REF _Ref512767640 \r \h </w:instrText>
-      </w:r>
-      <w:r>
-        <w:fldChar w:fldCharType="separate"/>
-      </w:r>
-      <w:r>
-        <w:rPr>
-          <w:cs/>
-        </w:rPr>
-        <w:t>‎</w:t>
-      </w:r>
-      <w:r>
-        <w:t>1.1.10</w:t>
-      </w:r>
-      <w:r>
-        <w:fldChar w:fldCharType="end"/>
-      </w:r>
-      <w:r>
-        <w:t xml:space="preserve"> above) are achieved as a result of enforcing each of the constraints.</w:t>
-      </w:r>
-      <w:bookmarkStart w:id="32" w:name="_GoBack"/>
-      <w:bookmarkEnd w:id="32"/>
-      <w:r>
-        <w:t xml:space="preserve"> </w:t>
-      </w:r>
-    </w:p>
+        <w:t>Uniform Interface</w:t>
+      </w:r>
+      <w:bookmarkEnd w:id="51"/>
+    </w:p>
+    <w:p/>
+    <w:p/>
+    <w:p/>
+    <w:p/>
+    <w:p/>
+    <w:p/>
+    <w:p/>
+    <w:p/>
+    <w:p/>
+    <w:p/>
     <w:sectPr>
       <w:pgSz w:w="12240" w:h="15840"/>
       <w:pgMar w:top="1440" w:right="1440" w:bottom="1440" w:left="1440" w:header="720" w:footer="720" w:gutter="0"/>
@@ -6899,37 +9823,94 @@
       </w:r>
     </w:p>
   </w:footnote>
+  <w:footnote w:id="16">
+    <w:p>
+      <w:pPr>
+        <w:pStyle w:val="FootnoteText"/>
+      </w:pPr>
+      <w:r>
+        <w:rPr>
+          <w:rStyle w:val="FootnoteReference"/>
+        </w:rPr>
+        <w:footnoteRef/>
+      </w:r>
+      <w:r>
+        <w:t xml:space="preserve"> </w:t>
+      </w:r>
+      <w:r>
+        <w:t>https://www.w3.org/Library/</w:t>
+      </w:r>
+    </w:p>
+  </w:footnote>
+  <w:footnote w:id="17">
+    <w:p>
+      <w:pPr>
+        <w:pStyle w:val="FootnoteText"/>
+      </w:pPr>
+      <w:r>
+        <w:rPr>
+          <w:rStyle w:val="FootnoteReference"/>
+        </w:rPr>
+        <w:footnoteRef/>
+      </w:r>
+      <w:r>
+        <w:t xml:space="preserve"> </w:t>
+      </w:r>
+      <w:r>
+        <w:t>https://martinfowler.com/articles/richardsonMaturityModel.html</w:t>
+      </w:r>
+    </w:p>
+  </w:footnote>
+  <w:footnote w:id="18">
+    <w:p>
+      <w:pPr>
+        <w:pStyle w:val="FootnoteText"/>
+      </w:pPr>
+      <w:r>
+        <w:rPr>
+          <w:rStyle w:val="FootnoteReference"/>
+        </w:rPr>
+        <w:footnoteRef/>
+      </w:r>
+      <w:r>
+        <w:t xml:space="preserve"> </w:t>
+      </w:r>
+      <w:r>
+        <w:t>https://martinfowler.com/articles/richardsonMaturityModel.html</w:t>
+      </w:r>
+    </w:p>
+  </w:footnote>
 </w:footnotes>
 </file>
 
 <file path=word/numbering.xml><?xml version="1.0" encoding="utf-8"?>
 <w:numbering xmlns:wpc="http://schemas.microsoft.com/office/word/2010/wordprocessingCanvas" xmlns:cx="http://schemas.microsoft.com/office/drawing/2014/chartex" xmlns:cx1="http://schemas.microsoft.com/office/drawing/2015/9/8/chartex" xmlns:cx2="http://schemas.microsoft.com/office/drawing/2015/10/21/chartex" xmlns:cx3="http://schemas.microsoft.com/office/drawing/2016/5/9/chartex" xmlns:cx4="http://schemas.microsoft.com/office/drawing/2016/5/10/chartex" xmlns:cx5="http://schemas.microsoft.com/office/drawing/2016/5/11/chartex" xmlns:cx6="http://schemas.microsoft.com/office/drawing/2016/5/12/chartex" xmlns:cx7="http://schemas.microsoft.com/office/drawing/2016/5/13/chartex" xmlns:cx8="http://schemas.microsoft.com/office/drawing/2016/5/14/chartex" xmlns:mc="http://schemas.openxmlformats.org/markup-compatibility/2006" xmlns:aink="http://schemas.microsoft.com/office/drawing/2016/ink" xmlns:am3d="http://schemas.microsoft.com/office/drawing/2017/model3d" xmlns:o="urn:schemas-microsoft-com:office:office" xmlns:r="http://schemas.openxmlformats.org/officeDocument/2006/relationships" xmlns:m="http://schemas.openxmlformats.org/officeDocument/2006/math" xmlns:v="urn:schemas-microsoft-com:vml" xmlns:wp14="http://schemas.microsoft.com/office/word/2010/wordprocessingDrawing" xmlns:wp="http://schemas.openxmlformats.org/drawingml/2006/wordprocessingDrawing" xmlns:w10="urn:schemas-microsoft-com:office:word" xmlns:w="http://schemas.openxmlformats.org/wordprocessingml/2006/main" xmlns:w14="http://schemas.microsoft.com/office/word/2010/wordml" xmlns:w15="http://schemas.microsoft.com/office/word/2012/wordml" xmlns:w16cid="http://schemas.microsoft.com/office/word/2016/wordml/cid" xmlns:w16se="http://schemas.microsoft.com/office/word/2015/wordml/symex" xmlns:wpg="http://schemas.microsoft.com/office/word/2010/wordprocessingGroup" xmlns:wpi="http://schemas.microsoft.com/office/word/2010/wordprocessingInk" xmlns:wne="http://schemas.microsoft.com/office/word/2006/wordml" xmlns:wps="http://schemas.microsoft.com/office/word/2010/wordprocessingShape" mc:Ignorable="w14 w15 w16se w16cid wp14">
   <w:abstractNum w:abstractNumId="0" w15:restartNumberingAfterBreak="0">
-    <w:nsid w:val="01FC5251"/>
+    <w:nsid w:val="020B19BA"/>
     <w:multiLevelType w:val="hybridMultilevel"/>
-    <w:tmpl w:val="E52A3506"/>
-    <w:lvl w:ilvl="0" w:tplc="08090003">
+    <w:tmpl w:val="506EF500"/>
+    <w:lvl w:ilvl="0" w:tplc="08090001">
+      <w:start w:val="1"/>
+      <w:numFmt w:val="bullet"/>
+      <w:lvlText w:val=""/>
+      <w:lvlJc w:val="left"/>
+      <w:pPr>
+        <w:ind w:left="720" w:hanging="360"/>
+      </w:pPr>
+      <w:rPr>
+        <w:rFonts w:ascii="Symbol" w:hAnsi="Symbol" w:hint="default"/>
+      </w:rPr>
+    </w:lvl>
+    <w:lvl w:ilvl="1" w:tplc="08090003" w:tentative="1">
       <w:start w:val="1"/>
       <w:numFmt w:val="bullet"/>
       <w:lvlText w:val="o"/>
       <w:lvlJc w:val="left"/>
       <w:pPr>
-        <w:ind w:left="1068" w:hanging="360"/>
+        <w:ind w:left="1440" w:hanging="360"/>
       </w:pPr>
       <w:rPr>
         <w:rFonts w:ascii="Courier New" w:hAnsi="Courier New" w:cs="Courier New" w:hint="default"/>
-      </w:rPr>
-    </w:lvl>
-    <w:lvl w:ilvl="1" w:tplc="08090005">
-      <w:start w:val="1"/>
-      <w:numFmt w:val="bullet"/>
-      <w:lvlText w:val=""/>
-      <w:lvlJc w:val="left"/>
-      <w:pPr>
-        <w:ind w:left="1788" w:hanging="360"/>
-      </w:pPr>
-      <w:rPr>
-        <w:rFonts w:ascii="Wingdings" w:hAnsi="Wingdings" w:hint="default"/>
       </w:rPr>
     </w:lvl>
     <w:lvl w:ilvl="2" w:tplc="08090005" w:tentative="1">
@@ -6938,7 +9919,7 @@
       <w:lvlText w:val=""/>
       <w:lvlJc w:val="left"/>
       <w:pPr>
-        <w:ind w:left="2508" w:hanging="360"/>
+        <w:ind w:left="2160" w:hanging="360"/>
       </w:pPr>
       <w:rPr>
         <w:rFonts w:ascii="Wingdings" w:hAnsi="Wingdings" w:hint="default"/>
@@ -6950,7 +9931,7 @@
       <w:lvlText w:val=""/>
       <w:lvlJc w:val="left"/>
       <w:pPr>
-        <w:ind w:left="3228" w:hanging="360"/>
+        <w:ind w:left="2880" w:hanging="360"/>
       </w:pPr>
       <w:rPr>
         <w:rFonts w:ascii="Symbol" w:hAnsi="Symbol" w:hint="default"/>
@@ -6962,7 +9943,7 @@
       <w:lvlText w:val="o"/>
       <w:lvlJc w:val="left"/>
       <w:pPr>
-        <w:ind w:left="3948" w:hanging="360"/>
+        <w:ind w:left="3600" w:hanging="360"/>
       </w:pPr>
       <w:rPr>
         <w:rFonts w:ascii="Courier New" w:hAnsi="Courier New" w:cs="Courier New" w:hint="default"/>
@@ -6974,7 +9955,7 @@
       <w:lvlText w:val=""/>
       <w:lvlJc w:val="left"/>
       <w:pPr>
-        <w:ind w:left="4668" w:hanging="360"/>
+        <w:ind w:left="4320" w:hanging="360"/>
       </w:pPr>
       <w:rPr>
         <w:rFonts w:ascii="Wingdings" w:hAnsi="Wingdings" w:hint="default"/>
@@ -6986,7 +9967,7 @@
       <w:lvlText w:val=""/>
       <w:lvlJc w:val="left"/>
       <w:pPr>
-        <w:ind w:left="5388" w:hanging="360"/>
+        <w:ind w:left="5040" w:hanging="360"/>
       </w:pPr>
       <w:rPr>
         <w:rFonts w:ascii="Symbol" w:hAnsi="Symbol" w:hint="default"/>
@@ -6998,7 +9979,7 @@
       <w:lvlText w:val="o"/>
       <w:lvlJc w:val="left"/>
       <w:pPr>
-        <w:ind w:left="6108" w:hanging="360"/>
+        <w:ind w:left="5760" w:hanging="360"/>
       </w:pPr>
       <w:rPr>
         <w:rFonts w:ascii="Courier New" w:hAnsi="Courier New" w:cs="Courier New" w:hint="default"/>
@@ -7010,7 +9991,7 @@
       <w:lvlText w:val=""/>
       <w:lvlJc w:val="left"/>
       <w:pPr>
-        <w:ind w:left="6828" w:hanging="360"/>
+        <w:ind w:left="6480" w:hanging="360"/>
       </w:pPr>
       <w:rPr>
         <w:rFonts w:ascii="Wingdings" w:hAnsi="Wingdings" w:hint="default"/>
@@ -7018,16 +9999,16 @@
     </w:lvl>
   </w:abstractNum>
   <w:abstractNum w:abstractNumId="1" w15:restartNumberingAfterBreak="0">
-    <w:nsid w:val="090D5BD5"/>
+    <w:nsid w:val="059F447A"/>
     <w:multiLevelType w:val="hybridMultilevel"/>
-    <w:tmpl w:val="71BCCA52"/>
+    <w:tmpl w:val="70E44D42"/>
     <w:lvl w:ilvl="0" w:tplc="08090001">
       <w:start w:val="1"/>
       <w:numFmt w:val="bullet"/>
       <w:lvlText w:val=""/>
       <w:lvlJc w:val="left"/>
       <w:pPr>
-        <w:ind w:left="1080" w:hanging="360"/>
+        <w:ind w:left="720" w:hanging="360"/>
       </w:pPr>
       <w:rPr>
         <w:rFonts w:ascii="Symbol" w:hAnsi="Symbol" w:hint="default"/>
@@ -7039,7 +10020,7 @@
       <w:lvlText w:val="o"/>
       <w:lvlJc w:val="left"/>
       <w:pPr>
-        <w:ind w:left="1800" w:hanging="360"/>
+        <w:ind w:left="1440" w:hanging="360"/>
       </w:pPr>
       <w:rPr>
         <w:rFonts w:ascii="Courier New" w:hAnsi="Courier New" w:cs="Courier New" w:hint="default"/>
@@ -7051,7 +10032,7 @@
       <w:lvlText w:val=""/>
       <w:lvlJc w:val="left"/>
       <w:pPr>
-        <w:ind w:left="2520" w:hanging="360"/>
+        <w:ind w:left="2160" w:hanging="360"/>
       </w:pPr>
       <w:rPr>
         <w:rFonts w:ascii="Wingdings" w:hAnsi="Wingdings" w:hint="default"/>
@@ -7063,7 +10044,7 @@
       <w:lvlText w:val=""/>
       <w:lvlJc w:val="left"/>
       <w:pPr>
-        <w:ind w:left="3240" w:hanging="360"/>
+        <w:ind w:left="2880" w:hanging="360"/>
       </w:pPr>
       <w:rPr>
         <w:rFonts w:ascii="Symbol" w:hAnsi="Symbol" w:hint="default"/>
@@ -7075,7 +10056,7 @@
       <w:lvlText w:val="o"/>
       <w:lvlJc w:val="left"/>
       <w:pPr>
-        <w:ind w:left="3960" w:hanging="360"/>
+        <w:ind w:left="3600" w:hanging="360"/>
       </w:pPr>
       <w:rPr>
         <w:rFonts w:ascii="Courier New" w:hAnsi="Courier New" w:cs="Courier New" w:hint="default"/>
@@ -7087,7 +10068,7 @@
       <w:lvlText w:val=""/>
       <w:lvlJc w:val="left"/>
       <w:pPr>
-        <w:ind w:left="4680" w:hanging="360"/>
+        <w:ind w:left="4320" w:hanging="360"/>
       </w:pPr>
       <w:rPr>
         <w:rFonts w:ascii="Wingdings" w:hAnsi="Wingdings" w:hint="default"/>
@@ -7099,7 +10080,7 @@
       <w:lvlText w:val=""/>
       <w:lvlJc w:val="left"/>
       <w:pPr>
-        <w:ind w:left="5400" w:hanging="360"/>
+        <w:ind w:left="5040" w:hanging="360"/>
       </w:pPr>
       <w:rPr>
         <w:rFonts w:ascii="Symbol" w:hAnsi="Symbol" w:hint="default"/>
@@ -7111,7 +10092,7 @@
       <w:lvlText w:val="o"/>
       <w:lvlJc w:val="left"/>
       <w:pPr>
-        <w:ind w:left="6120" w:hanging="360"/>
+        <w:ind w:left="5760" w:hanging="360"/>
       </w:pPr>
       <w:rPr>
         <w:rFonts w:ascii="Courier New" w:hAnsi="Courier New" w:cs="Courier New" w:hint="default"/>
@@ -7123,7 +10104,7 @@
       <w:lvlText w:val=""/>
       <w:lvlJc w:val="left"/>
       <w:pPr>
-        <w:ind w:left="6840" w:hanging="360"/>
+        <w:ind w:left="6480" w:hanging="360"/>
       </w:pPr>
       <w:rPr>
         <w:rFonts w:ascii="Wingdings" w:hAnsi="Wingdings" w:hint="default"/>
@@ -7131,318 +10112,6 @@
     </w:lvl>
   </w:abstractNum>
   <w:abstractNum w:abstractNumId="2" w15:restartNumberingAfterBreak="0">
-    <w:nsid w:val="0A0346E1"/>
-    <w:multiLevelType w:val="hybridMultilevel"/>
-    <w:tmpl w:val="046AD0E8"/>
-    <w:lvl w:ilvl="0" w:tplc="0809000F">
-      <w:start w:val="1"/>
-      <w:numFmt w:val="decimal"/>
-      <w:lvlText w:val="%1."/>
-      <w:lvlJc w:val="left"/>
-      <w:pPr>
-        <w:ind w:left="720" w:hanging="360"/>
-      </w:pPr>
-    </w:lvl>
-    <w:lvl w:ilvl="1" w:tplc="08090019" w:tentative="1">
-      <w:start w:val="1"/>
-      <w:numFmt w:val="lowerLetter"/>
-      <w:lvlText w:val="%2."/>
-      <w:lvlJc w:val="left"/>
-      <w:pPr>
-        <w:ind w:left="1440" w:hanging="360"/>
-      </w:pPr>
-    </w:lvl>
-    <w:lvl w:ilvl="2" w:tplc="0809001B" w:tentative="1">
-      <w:start w:val="1"/>
-      <w:numFmt w:val="lowerRoman"/>
-      <w:lvlText w:val="%3."/>
-      <w:lvlJc w:val="right"/>
-      <w:pPr>
-        <w:ind w:left="2160" w:hanging="180"/>
-      </w:pPr>
-    </w:lvl>
-    <w:lvl w:ilvl="3" w:tplc="0809000F" w:tentative="1">
-      <w:start w:val="1"/>
-      <w:numFmt w:val="decimal"/>
-      <w:lvlText w:val="%4."/>
-      <w:lvlJc w:val="left"/>
-      <w:pPr>
-        <w:ind w:left="2880" w:hanging="360"/>
-      </w:pPr>
-    </w:lvl>
-    <w:lvl w:ilvl="4" w:tplc="08090019" w:tentative="1">
-      <w:start w:val="1"/>
-      <w:numFmt w:val="lowerLetter"/>
-      <w:lvlText w:val="%5."/>
-      <w:lvlJc w:val="left"/>
-      <w:pPr>
-        <w:ind w:left="3600" w:hanging="360"/>
-      </w:pPr>
-    </w:lvl>
-    <w:lvl w:ilvl="5" w:tplc="0809001B" w:tentative="1">
-      <w:start w:val="1"/>
-      <w:numFmt w:val="lowerRoman"/>
-      <w:lvlText w:val="%6."/>
-      <w:lvlJc w:val="right"/>
-      <w:pPr>
-        <w:ind w:left="4320" w:hanging="180"/>
-      </w:pPr>
-    </w:lvl>
-    <w:lvl w:ilvl="6" w:tplc="0809000F" w:tentative="1">
-      <w:start w:val="1"/>
-      <w:numFmt w:val="decimal"/>
-      <w:lvlText w:val="%7."/>
-      <w:lvlJc w:val="left"/>
-      <w:pPr>
-        <w:ind w:left="5040" w:hanging="360"/>
-      </w:pPr>
-    </w:lvl>
-    <w:lvl w:ilvl="7" w:tplc="08090019" w:tentative="1">
-      <w:start w:val="1"/>
-      <w:numFmt w:val="lowerLetter"/>
-      <w:lvlText w:val="%8."/>
-      <w:lvlJc w:val="left"/>
-      <w:pPr>
-        <w:ind w:left="5760" w:hanging="360"/>
-      </w:pPr>
-    </w:lvl>
-    <w:lvl w:ilvl="8" w:tplc="0809001B" w:tentative="1">
-      <w:start w:val="1"/>
-      <w:numFmt w:val="lowerRoman"/>
-      <w:lvlText w:val="%9."/>
-      <w:lvlJc w:val="right"/>
-      <w:pPr>
-        <w:ind w:left="6480" w:hanging="180"/>
-      </w:pPr>
-    </w:lvl>
-  </w:abstractNum>
-  <w:abstractNum w:abstractNumId="3" w15:restartNumberingAfterBreak="0">
-    <w:nsid w:val="0CD047E4"/>
-    <w:multiLevelType w:val="hybridMultilevel"/>
-    <w:tmpl w:val="0D98BAB4"/>
-    <w:lvl w:ilvl="0" w:tplc="0809000F">
-      <w:start w:val="1"/>
-      <w:numFmt w:val="decimal"/>
-      <w:lvlText w:val="%1."/>
-      <w:lvlJc w:val="left"/>
-      <w:pPr>
-        <w:ind w:left="720" w:hanging="360"/>
-      </w:pPr>
-      <w:rPr>
-        <w:rFonts w:hint="default"/>
-      </w:rPr>
-    </w:lvl>
-    <w:lvl w:ilvl="1" w:tplc="08090005">
-      <w:start w:val="1"/>
-      <w:numFmt w:val="bullet"/>
-      <w:lvlText w:val=""/>
-      <w:lvlJc w:val="left"/>
-      <w:pPr>
-        <w:ind w:left="1440" w:hanging="360"/>
-      </w:pPr>
-      <w:rPr>
-        <w:rFonts w:ascii="Wingdings" w:hAnsi="Wingdings" w:hint="default"/>
-      </w:rPr>
-    </w:lvl>
-    <w:lvl w:ilvl="2" w:tplc="08090005" w:tentative="1">
-      <w:start w:val="1"/>
-      <w:numFmt w:val="bullet"/>
-      <w:lvlText w:val=""/>
-      <w:lvlJc w:val="left"/>
-      <w:pPr>
-        <w:ind w:left="2160" w:hanging="360"/>
-      </w:pPr>
-      <w:rPr>
-        <w:rFonts w:ascii="Wingdings" w:hAnsi="Wingdings" w:hint="default"/>
-      </w:rPr>
-    </w:lvl>
-    <w:lvl w:ilvl="3" w:tplc="08090001" w:tentative="1">
-      <w:start w:val="1"/>
-      <w:numFmt w:val="bullet"/>
-      <w:lvlText w:val=""/>
-      <w:lvlJc w:val="left"/>
-      <w:pPr>
-        <w:ind w:left="2880" w:hanging="360"/>
-      </w:pPr>
-      <w:rPr>
-        <w:rFonts w:ascii="Symbol" w:hAnsi="Symbol" w:hint="default"/>
-      </w:rPr>
-    </w:lvl>
-    <w:lvl w:ilvl="4" w:tplc="08090003" w:tentative="1">
-      <w:start w:val="1"/>
-      <w:numFmt w:val="bullet"/>
-      <w:lvlText w:val="o"/>
-      <w:lvlJc w:val="left"/>
-      <w:pPr>
-        <w:ind w:left="3600" w:hanging="360"/>
-      </w:pPr>
-      <w:rPr>
-        <w:rFonts w:ascii="Courier New" w:hAnsi="Courier New" w:cs="Courier New" w:hint="default"/>
-      </w:rPr>
-    </w:lvl>
-    <w:lvl w:ilvl="5" w:tplc="08090005" w:tentative="1">
-      <w:start w:val="1"/>
-      <w:numFmt w:val="bullet"/>
-      <w:lvlText w:val=""/>
-      <w:lvlJc w:val="left"/>
-      <w:pPr>
-        <w:ind w:left="4320" w:hanging="360"/>
-      </w:pPr>
-      <w:rPr>
-        <w:rFonts w:ascii="Wingdings" w:hAnsi="Wingdings" w:hint="default"/>
-      </w:rPr>
-    </w:lvl>
-    <w:lvl w:ilvl="6" w:tplc="08090001" w:tentative="1">
-      <w:start w:val="1"/>
-      <w:numFmt w:val="bullet"/>
-      <w:lvlText w:val=""/>
-      <w:lvlJc w:val="left"/>
-      <w:pPr>
-        <w:ind w:left="5040" w:hanging="360"/>
-      </w:pPr>
-      <w:rPr>
-        <w:rFonts w:ascii="Symbol" w:hAnsi="Symbol" w:hint="default"/>
-      </w:rPr>
-    </w:lvl>
-    <w:lvl w:ilvl="7" w:tplc="08090003" w:tentative="1">
-      <w:start w:val="1"/>
-      <w:numFmt w:val="bullet"/>
-      <w:lvlText w:val="o"/>
-      <w:lvlJc w:val="left"/>
-      <w:pPr>
-        <w:ind w:left="5760" w:hanging="360"/>
-      </w:pPr>
-      <w:rPr>
-        <w:rFonts w:ascii="Courier New" w:hAnsi="Courier New" w:cs="Courier New" w:hint="default"/>
-      </w:rPr>
-    </w:lvl>
-    <w:lvl w:ilvl="8" w:tplc="08090005" w:tentative="1">
-      <w:start w:val="1"/>
-      <w:numFmt w:val="bullet"/>
-      <w:lvlText w:val=""/>
-      <w:lvlJc w:val="left"/>
-      <w:pPr>
-        <w:ind w:left="6480" w:hanging="360"/>
-      </w:pPr>
-      <w:rPr>
-        <w:rFonts w:ascii="Wingdings" w:hAnsi="Wingdings" w:hint="default"/>
-      </w:rPr>
-    </w:lvl>
-  </w:abstractNum>
-  <w:abstractNum w:abstractNumId="4" w15:restartNumberingAfterBreak="0">
-    <w:nsid w:val="0D1C1428"/>
-    <w:multiLevelType w:val="hybridMultilevel"/>
-    <w:tmpl w:val="0534110C"/>
-    <w:lvl w:ilvl="0" w:tplc="08090001">
-      <w:start w:val="1"/>
-      <w:numFmt w:val="bullet"/>
-      <w:lvlText w:val=""/>
-      <w:lvlJc w:val="left"/>
-      <w:pPr>
-        <w:ind w:left="720" w:hanging="360"/>
-      </w:pPr>
-      <w:rPr>
-        <w:rFonts w:ascii="Symbol" w:hAnsi="Symbol" w:hint="default"/>
-      </w:rPr>
-    </w:lvl>
-    <w:lvl w:ilvl="1" w:tplc="08090003" w:tentative="1">
-      <w:start w:val="1"/>
-      <w:numFmt w:val="bullet"/>
-      <w:lvlText w:val="o"/>
-      <w:lvlJc w:val="left"/>
-      <w:pPr>
-        <w:ind w:left="1440" w:hanging="360"/>
-      </w:pPr>
-      <w:rPr>
-        <w:rFonts w:ascii="Courier New" w:hAnsi="Courier New" w:cs="Courier New" w:hint="default"/>
-      </w:rPr>
-    </w:lvl>
-    <w:lvl w:ilvl="2" w:tplc="08090005" w:tentative="1">
-      <w:start w:val="1"/>
-      <w:numFmt w:val="bullet"/>
-      <w:lvlText w:val=""/>
-      <w:lvlJc w:val="left"/>
-      <w:pPr>
-        <w:ind w:left="2160" w:hanging="360"/>
-      </w:pPr>
-      <w:rPr>
-        <w:rFonts w:ascii="Wingdings" w:hAnsi="Wingdings" w:hint="default"/>
-      </w:rPr>
-    </w:lvl>
-    <w:lvl w:ilvl="3" w:tplc="08090001" w:tentative="1">
-      <w:start w:val="1"/>
-      <w:numFmt w:val="bullet"/>
-      <w:lvlText w:val=""/>
-      <w:lvlJc w:val="left"/>
-      <w:pPr>
-        <w:ind w:left="2880" w:hanging="360"/>
-      </w:pPr>
-      <w:rPr>
-        <w:rFonts w:ascii="Symbol" w:hAnsi="Symbol" w:hint="default"/>
-      </w:rPr>
-    </w:lvl>
-    <w:lvl w:ilvl="4" w:tplc="08090003" w:tentative="1">
-      <w:start w:val="1"/>
-      <w:numFmt w:val="bullet"/>
-      <w:lvlText w:val="o"/>
-      <w:lvlJc w:val="left"/>
-      <w:pPr>
-        <w:ind w:left="3600" w:hanging="360"/>
-      </w:pPr>
-      <w:rPr>
-        <w:rFonts w:ascii="Courier New" w:hAnsi="Courier New" w:cs="Courier New" w:hint="default"/>
-      </w:rPr>
-    </w:lvl>
-    <w:lvl w:ilvl="5" w:tplc="08090005" w:tentative="1">
-      <w:start w:val="1"/>
-      <w:numFmt w:val="bullet"/>
-      <w:lvlText w:val=""/>
-      <w:lvlJc w:val="left"/>
-      <w:pPr>
-        <w:ind w:left="4320" w:hanging="360"/>
-      </w:pPr>
-      <w:rPr>
-        <w:rFonts w:ascii="Wingdings" w:hAnsi="Wingdings" w:hint="default"/>
-      </w:rPr>
-    </w:lvl>
-    <w:lvl w:ilvl="6" w:tplc="08090001" w:tentative="1">
-      <w:start w:val="1"/>
-      <w:numFmt w:val="bullet"/>
-      <w:lvlText w:val=""/>
-      <w:lvlJc w:val="left"/>
-      <w:pPr>
-        <w:ind w:left="5040" w:hanging="360"/>
-      </w:pPr>
-      <w:rPr>
-        <w:rFonts w:ascii="Symbol" w:hAnsi="Symbol" w:hint="default"/>
-      </w:rPr>
-    </w:lvl>
-    <w:lvl w:ilvl="7" w:tplc="08090003" w:tentative="1">
-      <w:start w:val="1"/>
-      <w:numFmt w:val="bullet"/>
-      <w:lvlText w:val="o"/>
-      <w:lvlJc w:val="left"/>
-      <w:pPr>
-        <w:ind w:left="5760" w:hanging="360"/>
-      </w:pPr>
-      <w:rPr>
-        <w:rFonts w:ascii="Courier New" w:hAnsi="Courier New" w:cs="Courier New" w:hint="default"/>
-      </w:rPr>
-    </w:lvl>
-    <w:lvl w:ilvl="8" w:tplc="08090005" w:tentative="1">
-      <w:start w:val="1"/>
-      <w:numFmt w:val="bullet"/>
-      <w:lvlText w:val=""/>
-      <w:lvlJc w:val="left"/>
-      <w:pPr>
-        <w:ind w:left="6480" w:hanging="360"/>
-      </w:pPr>
-      <w:rPr>
-        <w:rFonts w:ascii="Wingdings" w:hAnsi="Wingdings" w:hint="default"/>
-      </w:rPr>
-    </w:lvl>
-  </w:abstractNum>
-  <w:abstractNum w:abstractNumId="5" w15:restartNumberingAfterBreak="0">
     <w:nsid w:val="0E673B84"/>
     <w:multiLevelType w:val="hybridMultilevel"/>
     <w:tmpl w:val="4DD6593C"/>
@@ -7533,432 +10202,7 @@
       </w:pPr>
     </w:lvl>
   </w:abstractNum>
-  <w:abstractNum w:abstractNumId="6" w15:restartNumberingAfterBreak="0">
-    <w:nsid w:val="0F0D0BAD"/>
-    <w:multiLevelType w:val="hybridMultilevel"/>
-    <w:tmpl w:val="9BCEC4F0"/>
-    <w:lvl w:ilvl="0" w:tplc="0809000F">
-      <w:start w:val="1"/>
-      <w:numFmt w:val="decimal"/>
-      <w:lvlText w:val="%1."/>
-      <w:lvlJc w:val="left"/>
-      <w:pPr>
-        <w:ind w:left="720" w:hanging="360"/>
-      </w:pPr>
-    </w:lvl>
-    <w:lvl w:ilvl="1" w:tplc="08090019">
-      <w:start w:val="1"/>
-      <w:numFmt w:val="lowerLetter"/>
-      <w:lvlText w:val="%2."/>
-      <w:lvlJc w:val="left"/>
-      <w:pPr>
-        <w:ind w:left="1440" w:hanging="360"/>
-      </w:pPr>
-    </w:lvl>
-    <w:lvl w:ilvl="2" w:tplc="0809001B" w:tentative="1">
-      <w:start w:val="1"/>
-      <w:numFmt w:val="lowerRoman"/>
-      <w:lvlText w:val="%3."/>
-      <w:lvlJc w:val="right"/>
-      <w:pPr>
-        <w:ind w:left="2160" w:hanging="180"/>
-      </w:pPr>
-    </w:lvl>
-    <w:lvl w:ilvl="3" w:tplc="0809000F" w:tentative="1">
-      <w:start w:val="1"/>
-      <w:numFmt w:val="decimal"/>
-      <w:lvlText w:val="%4."/>
-      <w:lvlJc w:val="left"/>
-      <w:pPr>
-        <w:ind w:left="2880" w:hanging="360"/>
-      </w:pPr>
-    </w:lvl>
-    <w:lvl w:ilvl="4" w:tplc="08090019" w:tentative="1">
-      <w:start w:val="1"/>
-      <w:numFmt w:val="lowerLetter"/>
-      <w:lvlText w:val="%5."/>
-      <w:lvlJc w:val="left"/>
-      <w:pPr>
-        <w:ind w:left="3600" w:hanging="360"/>
-      </w:pPr>
-    </w:lvl>
-    <w:lvl w:ilvl="5" w:tplc="0809001B" w:tentative="1">
-      <w:start w:val="1"/>
-      <w:numFmt w:val="lowerRoman"/>
-      <w:lvlText w:val="%6."/>
-      <w:lvlJc w:val="right"/>
-      <w:pPr>
-        <w:ind w:left="4320" w:hanging="180"/>
-      </w:pPr>
-    </w:lvl>
-    <w:lvl w:ilvl="6" w:tplc="0809000F" w:tentative="1">
-      <w:start w:val="1"/>
-      <w:numFmt w:val="decimal"/>
-      <w:lvlText w:val="%7."/>
-      <w:lvlJc w:val="left"/>
-      <w:pPr>
-        <w:ind w:left="5040" w:hanging="360"/>
-      </w:pPr>
-    </w:lvl>
-    <w:lvl w:ilvl="7" w:tplc="08090019" w:tentative="1">
-      <w:start w:val="1"/>
-      <w:numFmt w:val="lowerLetter"/>
-      <w:lvlText w:val="%8."/>
-      <w:lvlJc w:val="left"/>
-      <w:pPr>
-        <w:ind w:left="5760" w:hanging="360"/>
-      </w:pPr>
-    </w:lvl>
-    <w:lvl w:ilvl="8" w:tplc="0809001B" w:tentative="1">
-      <w:start w:val="1"/>
-      <w:numFmt w:val="lowerRoman"/>
-      <w:lvlText w:val="%9."/>
-      <w:lvlJc w:val="right"/>
-      <w:pPr>
-        <w:ind w:left="6480" w:hanging="180"/>
-      </w:pPr>
-    </w:lvl>
-  </w:abstractNum>
-  <w:abstractNum w:abstractNumId="7" w15:restartNumberingAfterBreak="0">
-    <w:nsid w:val="0F9E4092"/>
-    <w:multiLevelType w:val="hybridMultilevel"/>
-    <w:tmpl w:val="D282425E"/>
-    <w:lvl w:ilvl="0" w:tplc="08090001">
-      <w:start w:val="1"/>
-      <w:numFmt w:val="bullet"/>
-      <w:lvlText w:val=""/>
-      <w:lvlJc w:val="left"/>
-      <w:pPr>
-        <w:ind w:left="1296" w:hanging="360"/>
-      </w:pPr>
-      <w:rPr>
-        <w:rFonts w:ascii="Symbol" w:hAnsi="Symbol" w:hint="default"/>
-      </w:rPr>
-    </w:lvl>
-    <w:lvl w:ilvl="1" w:tplc="08090003" w:tentative="1">
-      <w:start w:val="1"/>
-      <w:numFmt w:val="bullet"/>
-      <w:lvlText w:val="o"/>
-      <w:lvlJc w:val="left"/>
-      <w:pPr>
-        <w:ind w:left="2016" w:hanging="360"/>
-      </w:pPr>
-      <w:rPr>
-        <w:rFonts w:ascii="Courier New" w:hAnsi="Courier New" w:cs="Courier New" w:hint="default"/>
-      </w:rPr>
-    </w:lvl>
-    <w:lvl w:ilvl="2" w:tplc="08090005" w:tentative="1">
-      <w:start w:val="1"/>
-      <w:numFmt w:val="bullet"/>
-      <w:lvlText w:val=""/>
-      <w:lvlJc w:val="left"/>
-      <w:pPr>
-        <w:ind w:left="2736" w:hanging="360"/>
-      </w:pPr>
-      <w:rPr>
-        <w:rFonts w:ascii="Wingdings" w:hAnsi="Wingdings" w:hint="default"/>
-      </w:rPr>
-    </w:lvl>
-    <w:lvl w:ilvl="3" w:tplc="08090001" w:tentative="1">
-      <w:start w:val="1"/>
-      <w:numFmt w:val="bullet"/>
-      <w:lvlText w:val=""/>
-      <w:lvlJc w:val="left"/>
-      <w:pPr>
-        <w:ind w:left="3456" w:hanging="360"/>
-      </w:pPr>
-      <w:rPr>
-        <w:rFonts w:ascii="Symbol" w:hAnsi="Symbol" w:hint="default"/>
-      </w:rPr>
-    </w:lvl>
-    <w:lvl w:ilvl="4" w:tplc="08090003" w:tentative="1">
-      <w:start w:val="1"/>
-      <w:numFmt w:val="bullet"/>
-      <w:lvlText w:val="o"/>
-      <w:lvlJc w:val="left"/>
-      <w:pPr>
-        <w:ind w:left="4176" w:hanging="360"/>
-      </w:pPr>
-      <w:rPr>
-        <w:rFonts w:ascii="Courier New" w:hAnsi="Courier New" w:cs="Courier New" w:hint="default"/>
-      </w:rPr>
-    </w:lvl>
-    <w:lvl w:ilvl="5" w:tplc="08090005" w:tentative="1">
-      <w:start w:val="1"/>
-      <w:numFmt w:val="bullet"/>
-      <w:lvlText w:val=""/>
-      <w:lvlJc w:val="left"/>
-      <w:pPr>
-        <w:ind w:left="4896" w:hanging="360"/>
-      </w:pPr>
-      <w:rPr>
-        <w:rFonts w:ascii="Wingdings" w:hAnsi="Wingdings" w:hint="default"/>
-      </w:rPr>
-    </w:lvl>
-    <w:lvl w:ilvl="6" w:tplc="08090001" w:tentative="1">
-      <w:start w:val="1"/>
-      <w:numFmt w:val="bullet"/>
-      <w:lvlText w:val=""/>
-      <w:lvlJc w:val="left"/>
-      <w:pPr>
-        <w:ind w:left="5616" w:hanging="360"/>
-      </w:pPr>
-      <w:rPr>
-        <w:rFonts w:ascii="Symbol" w:hAnsi="Symbol" w:hint="default"/>
-      </w:rPr>
-    </w:lvl>
-    <w:lvl w:ilvl="7" w:tplc="08090003" w:tentative="1">
-      <w:start w:val="1"/>
-      <w:numFmt w:val="bullet"/>
-      <w:lvlText w:val="o"/>
-      <w:lvlJc w:val="left"/>
-      <w:pPr>
-        <w:ind w:left="6336" w:hanging="360"/>
-      </w:pPr>
-      <w:rPr>
-        <w:rFonts w:ascii="Courier New" w:hAnsi="Courier New" w:cs="Courier New" w:hint="default"/>
-      </w:rPr>
-    </w:lvl>
-    <w:lvl w:ilvl="8" w:tplc="08090005" w:tentative="1">
-      <w:start w:val="1"/>
-      <w:numFmt w:val="bullet"/>
-      <w:lvlText w:val=""/>
-      <w:lvlJc w:val="left"/>
-      <w:pPr>
-        <w:ind w:left="7056" w:hanging="360"/>
-      </w:pPr>
-      <w:rPr>
-        <w:rFonts w:ascii="Wingdings" w:hAnsi="Wingdings" w:hint="default"/>
-      </w:rPr>
-    </w:lvl>
-  </w:abstractNum>
-  <w:abstractNum w:abstractNumId="8" w15:restartNumberingAfterBreak="0">
-    <w:nsid w:val="10165C80"/>
-    <w:multiLevelType w:val="hybridMultilevel"/>
-    <w:tmpl w:val="D7F695A4"/>
-    <w:lvl w:ilvl="0" w:tplc="08090001">
-      <w:start w:val="1"/>
-      <w:numFmt w:val="bullet"/>
-      <w:lvlText w:val=""/>
-      <w:lvlJc w:val="left"/>
-      <w:pPr>
-        <w:ind w:left="1428" w:hanging="360"/>
-      </w:pPr>
-      <w:rPr>
-        <w:rFonts w:ascii="Symbol" w:hAnsi="Symbol" w:hint="default"/>
-      </w:rPr>
-    </w:lvl>
-    <w:lvl w:ilvl="1" w:tplc="08090003" w:tentative="1">
-      <w:start w:val="1"/>
-      <w:numFmt w:val="bullet"/>
-      <w:lvlText w:val="o"/>
-      <w:lvlJc w:val="left"/>
-      <w:pPr>
-        <w:ind w:left="2148" w:hanging="360"/>
-      </w:pPr>
-      <w:rPr>
-        <w:rFonts w:ascii="Courier New" w:hAnsi="Courier New" w:cs="Courier New" w:hint="default"/>
-      </w:rPr>
-    </w:lvl>
-    <w:lvl w:ilvl="2" w:tplc="08090005" w:tentative="1">
-      <w:start w:val="1"/>
-      <w:numFmt w:val="bullet"/>
-      <w:lvlText w:val=""/>
-      <w:lvlJc w:val="left"/>
-      <w:pPr>
-        <w:ind w:left="2868" w:hanging="360"/>
-      </w:pPr>
-      <w:rPr>
-        <w:rFonts w:ascii="Wingdings" w:hAnsi="Wingdings" w:hint="default"/>
-      </w:rPr>
-    </w:lvl>
-    <w:lvl w:ilvl="3" w:tplc="08090001" w:tentative="1">
-      <w:start w:val="1"/>
-      <w:numFmt w:val="bullet"/>
-      <w:lvlText w:val=""/>
-      <w:lvlJc w:val="left"/>
-      <w:pPr>
-        <w:ind w:left="3588" w:hanging="360"/>
-      </w:pPr>
-      <w:rPr>
-        <w:rFonts w:ascii="Symbol" w:hAnsi="Symbol" w:hint="default"/>
-      </w:rPr>
-    </w:lvl>
-    <w:lvl w:ilvl="4" w:tplc="08090003" w:tentative="1">
-      <w:start w:val="1"/>
-      <w:numFmt w:val="bullet"/>
-      <w:lvlText w:val="o"/>
-      <w:lvlJc w:val="left"/>
-      <w:pPr>
-        <w:ind w:left="4308" w:hanging="360"/>
-      </w:pPr>
-      <w:rPr>
-        <w:rFonts w:ascii="Courier New" w:hAnsi="Courier New" w:cs="Courier New" w:hint="default"/>
-      </w:rPr>
-    </w:lvl>
-    <w:lvl w:ilvl="5" w:tplc="08090005" w:tentative="1">
-      <w:start w:val="1"/>
-      <w:numFmt w:val="bullet"/>
-      <w:lvlText w:val=""/>
-      <w:lvlJc w:val="left"/>
-      <w:pPr>
-        <w:ind w:left="5028" w:hanging="360"/>
-      </w:pPr>
-      <w:rPr>
-        <w:rFonts w:ascii="Wingdings" w:hAnsi="Wingdings" w:hint="default"/>
-      </w:rPr>
-    </w:lvl>
-    <w:lvl w:ilvl="6" w:tplc="08090001" w:tentative="1">
-      <w:start w:val="1"/>
-      <w:numFmt w:val="bullet"/>
-      <w:lvlText w:val=""/>
-      <w:lvlJc w:val="left"/>
-      <w:pPr>
-        <w:ind w:left="5748" w:hanging="360"/>
-      </w:pPr>
-      <w:rPr>
-        <w:rFonts w:ascii="Symbol" w:hAnsi="Symbol" w:hint="default"/>
-      </w:rPr>
-    </w:lvl>
-    <w:lvl w:ilvl="7" w:tplc="08090003" w:tentative="1">
-      <w:start w:val="1"/>
-      <w:numFmt w:val="bullet"/>
-      <w:lvlText w:val="o"/>
-      <w:lvlJc w:val="left"/>
-      <w:pPr>
-        <w:ind w:left="6468" w:hanging="360"/>
-      </w:pPr>
-      <w:rPr>
-        <w:rFonts w:ascii="Courier New" w:hAnsi="Courier New" w:cs="Courier New" w:hint="default"/>
-      </w:rPr>
-    </w:lvl>
-    <w:lvl w:ilvl="8" w:tplc="08090005" w:tentative="1">
-      <w:start w:val="1"/>
-      <w:numFmt w:val="bullet"/>
-      <w:lvlText w:val=""/>
-      <w:lvlJc w:val="left"/>
-      <w:pPr>
-        <w:ind w:left="7188" w:hanging="360"/>
-      </w:pPr>
-      <w:rPr>
-        <w:rFonts w:ascii="Wingdings" w:hAnsi="Wingdings" w:hint="default"/>
-      </w:rPr>
-    </w:lvl>
-  </w:abstractNum>
-  <w:abstractNum w:abstractNumId="9" w15:restartNumberingAfterBreak="0">
-    <w:nsid w:val="14390E30"/>
-    <w:multiLevelType w:val="hybridMultilevel"/>
-    <w:tmpl w:val="D3C85424"/>
-    <w:lvl w:ilvl="0" w:tplc="08090001">
-      <w:start w:val="1"/>
-      <w:numFmt w:val="bullet"/>
-      <w:lvlText w:val=""/>
-      <w:lvlJc w:val="left"/>
-      <w:pPr>
-        <w:ind w:left="720" w:hanging="360"/>
-      </w:pPr>
-      <w:rPr>
-        <w:rFonts w:ascii="Symbol" w:hAnsi="Symbol" w:hint="default"/>
-      </w:rPr>
-    </w:lvl>
-    <w:lvl w:ilvl="1" w:tplc="08090003" w:tentative="1">
-      <w:start w:val="1"/>
-      <w:numFmt w:val="bullet"/>
-      <w:lvlText w:val="o"/>
-      <w:lvlJc w:val="left"/>
-      <w:pPr>
-        <w:ind w:left="1440" w:hanging="360"/>
-      </w:pPr>
-      <w:rPr>
-        <w:rFonts w:ascii="Courier New" w:hAnsi="Courier New" w:cs="Courier New" w:hint="default"/>
-      </w:rPr>
-    </w:lvl>
-    <w:lvl w:ilvl="2" w:tplc="08090005" w:tentative="1">
-      <w:start w:val="1"/>
-      <w:numFmt w:val="bullet"/>
-      <w:lvlText w:val=""/>
-      <w:lvlJc w:val="left"/>
-      <w:pPr>
-        <w:ind w:left="2160" w:hanging="360"/>
-      </w:pPr>
-      <w:rPr>
-        <w:rFonts w:ascii="Wingdings" w:hAnsi="Wingdings" w:hint="default"/>
-      </w:rPr>
-    </w:lvl>
-    <w:lvl w:ilvl="3" w:tplc="08090001" w:tentative="1">
-      <w:start w:val="1"/>
-      <w:numFmt w:val="bullet"/>
-      <w:lvlText w:val=""/>
-      <w:lvlJc w:val="left"/>
-      <w:pPr>
-        <w:ind w:left="2880" w:hanging="360"/>
-      </w:pPr>
-      <w:rPr>
-        <w:rFonts w:ascii="Symbol" w:hAnsi="Symbol" w:hint="default"/>
-      </w:rPr>
-    </w:lvl>
-    <w:lvl w:ilvl="4" w:tplc="08090003" w:tentative="1">
-      <w:start w:val="1"/>
-      <w:numFmt w:val="bullet"/>
-      <w:lvlText w:val="o"/>
-      <w:lvlJc w:val="left"/>
-      <w:pPr>
-        <w:ind w:left="3600" w:hanging="360"/>
-      </w:pPr>
-      <w:rPr>
-        <w:rFonts w:ascii="Courier New" w:hAnsi="Courier New" w:cs="Courier New" w:hint="default"/>
-      </w:rPr>
-    </w:lvl>
-    <w:lvl w:ilvl="5" w:tplc="08090005" w:tentative="1">
-      <w:start w:val="1"/>
-      <w:numFmt w:val="bullet"/>
-      <w:lvlText w:val=""/>
-      <w:lvlJc w:val="left"/>
-      <w:pPr>
-        <w:ind w:left="4320" w:hanging="360"/>
-      </w:pPr>
-      <w:rPr>
-        <w:rFonts w:ascii="Wingdings" w:hAnsi="Wingdings" w:hint="default"/>
-      </w:rPr>
-    </w:lvl>
-    <w:lvl w:ilvl="6" w:tplc="08090001" w:tentative="1">
-      <w:start w:val="1"/>
-      <w:numFmt w:val="bullet"/>
-      <w:lvlText w:val=""/>
-      <w:lvlJc w:val="left"/>
-      <w:pPr>
-        <w:ind w:left="5040" w:hanging="360"/>
-      </w:pPr>
-      <w:rPr>
-        <w:rFonts w:ascii="Symbol" w:hAnsi="Symbol" w:hint="default"/>
-      </w:rPr>
-    </w:lvl>
-    <w:lvl w:ilvl="7" w:tplc="08090003" w:tentative="1">
-      <w:start w:val="1"/>
-      <w:numFmt w:val="bullet"/>
-      <w:lvlText w:val="o"/>
-      <w:lvlJc w:val="left"/>
-      <w:pPr>
-        <w:ind w:left="5760" w:hanging="360"/>
-      </w:pPr>
-      <w:rPr>
-        <w:rFonts w:ascii="Courier New" w:hAnsi="Courier New" w:cs="Courier New" w:hint="default"/>
-      </w:rPr>
-    </w:lvl>
-    <w:lvl w:ilvl="8" w:tplc="08090005" w:tentative="1">
-      <w:start w:val="1"/>
-      <w:numFmt w:val="bullet"/>
-      <w:lvlText w:val=""/>
-      <w:lvlJc w:val="left"/>
-      <w:pPr>
-        <w:ind w:left="6480" w:hanging="360"/>
-      </w:pPr>
-      <w:rPr>
-        <w:rFonts w:ascii="Wingdings" w:hAnsi="Wingdings" w:hint="default"/>
-      </w:rPr>
-    </w:lvl>
-  </w:abstractNum>
-  <w:abstractNum w:abstractNumId="10" w15:restartNumberingAfterBreak="0">
+  <w:abstractNum w:abstractNumId="3" w15:restartNumberingAfterBreak="0">
     <w:nsid w:val="1482775B"/>
     <w:multiLevelType w:val="multilevel"/>
     <w:tmpl w:val="7276779E"/>
@@ -8056,10 +10300,10 @@
       </w:pPr>
     </w:lvl>
   </w:abstractNum>
-  <w:abstractNum w:abstractNumId="11" w15:restartNumberingAfterBreak="0">
-    <w:nsid w:val="16CA785A"/>
+  <w:abstractNum w:abstractNumId="4" w15:restartNumberingAfterBreak="0">
+    <w:nsid w:val="1858299D"/>
     <w:multiLevelType w:val="hybridMultilevel"/>
-    <w:tmpl w:val="D0A043B6"/>
+    <w:tmpl w:val="3698D474"/>
     <w:lvl w:ilvl="0" w:tplc="08090001">
       <w:start w:val="1"/>
       <w:numFmt w:val="bullet"/>
@@ -8169,17 +10413,17 @@
       </w:rPr>
     </w:lvl>
   </w:abstractNum>
-  <w:abstractNum w:abstractNumId="12" w15:restartNumberingAfterBreak="0">
-    <w:nsid w:val="17624F7E"/>
+  <w:abstractNum w:abstractNumId="5" w15:restartNumberingAfterBreak="0">
+    <w:nsid w:val="194764F8"/>
     <w:multiLevelType w:val="hybridMultilevel"/>
-    <w:tmpl w:val="9AC26C3C"/>
+    <w:tmpl w:val="BA04B698"/>
     <w:lvl w:ilvl="0" w:tplc="08090001">
       <w:start w:val="1"/>
       <w:numFmt w:val="bullet"/>
       <w:lvlText w:val=""/>
       <w:lvlJc w:val="left"/>
       <w:pPr>
-        <w:ind w:left="1296" w:hanging="360"/>
+        <w:ind w:left="720" w:hanging="360"/>
       </w:pPr>
       <w:rPr>
         <w:rFonts w:ascii="Symbol" w:hAnsi="Symbol" w:hint="default"/>
@@ -8191,7 +10435,7 @@
       <w:lvlText w:val="o"/>
       <w:lvlJc w:val="left"/>
       <w:pPr>
-        <w:ind w:left="2016" w:hanging="360"/>
+        <w:ind w:left="1440" w:hanging="360"/>
       </w:pPr>
       <w:rPr>
         <w:rFonts w:ascii="Courier New" w:hAnsi="Courier New" w:cs="Courier New" w:hint="default"/>
@@ -8203,7 +10447,7 @@
       <w:lvlText w:val=""/>
       <w:lvlJc w:val="left"/>
       <w:pPr>
-        <w:ind w:left="2736" w:hanging="360"/>
+        <w:ind w:left="2160" w:hanging="360"/>
       </w:pPr>
       <w:rPr>
         <w:rFonts w:ascii="Wingdings" w:hAnsi="Wingdings" w:hint="default"/>
@@ -8215,7 +10459,7 @@
       <w:lvlText w:val=""/>
       <w:lvlJc w:val="left"/>
       <w:pPr>
-        <w:ind w:left="3456" w:hanging="360"/>
+        <w:ind w:left="2880" w:hanging="360"/>
       </w:pPr>
       <w:rPr>
         <w:rFonts w:ascii="Symbol" w:hAnsi="Symbol" w:hint="default"/>
@@ -8227,7 +10471,7 @@
       <w:lvlText w:val="o"/>
       <w:lvlJc w:val="left"/>
       <w:pPr>
-        <w:ind w:left="4176" w:hanging="360"/>
+        <w:ind w:left="3600" w:hanging="360"/>
       </w:pPr>
       <w:rPr>
         <w:rFonts w:ascii="Courier New" w:hAnsi="Courier New" w:cs="Courier New" w:hint="default"/>
@@ -8239,7 +10483,7 @@
       <w:lvlText w:val=""/>
       <w:lvlJc w:val="left"/>
       <w:pPr>
-        <w:ind w:left="4896" w:hanging="360"/>
+        <w:ind w:left="4320" w:hanging="360"/>
       </w:pPr>
       <w:rPr>
         <w:rFonts w:ascii="Wingdings" w:hAnsi="Wingdings" w:hint="default"/>
@@ -8251,7 +10495,7 @@
       <w:lvlText w:val=""/>
       <w:lvlJc w:val="left"/>
       <w:pPr>
-        <w:ind w:left="5616" w:hanging="360"/>
+        <w:ind w:left="5040" w:hanging="360"/>
       </w:pPr>
       <w:rPr>
         <w:rFonts w:ascii="Symbol" w:hAnsi="Symbol" w:hint="default"/>
@@ -8263,7 +10507,7 @@
       <w:lvlText w:val="o"/>
       <w:lvlJc w:val="left"/>
       <w:pPr>
-        <w:ind w:left="6336" w:hanging="360"/>
+        <w:ind w:left="5760" w:hanging="360"/>
       </w:pPr>
       <w:rPr>
         <w:rFonts w:ascii="Courier New" w:hAnsi="Courier New" w:cs="Courier New" w:hint="default"/>
@@ -8275,24 +10519,24 @@
       <w:lvlText w:val=""/>
       <w:lvlJc w:val="left"/>
       <w:pPr>
-        <w:ind w:left="7056" w:hanging="360"/>
+        <w:ind w:left="6480" w:hanging="360"/>
       </w:pPr>
       <w:rPr>
         <w:rFonts w:ascii="Wingdings" w:hAnsi="Wingdings" w:hint="default"/>
       </w:rPr>
     </w:lvl>
   </w:abstractNum>
-  <w:abstractNum w:abstractNumId="13" w15:restartNumberingAfterBreak="0">
-    <w:nsid w:val="18593695"/>
+  <w:abstractNum w:abstractNumId="6" w15:restartNumberingAfterBreak="0">
+    <w:nsid w:val="1E765DA2"/>
     <w:multiLevelType w:val="hybridMultilevel"/>
-    <w:tmpl w:val="25EE67D4"/>
+    <w:tmpl w:val="99D633DA"/>
     <w:lvl w:ilvl="0" w:tplc="08090001">
       <w:start w:val="1"/>
       <w:numFmt w:val="bullet"/>
       <w:lvlText w:val=""/>
       <w:lvlJc w:val="left"/>
       <w:pPr>
-        <w:ind w:left="1440" w:hanging="360"/>
+        <w:ind w:left="720" w:hanging="360"/>
       </w:pPr>
       <w:rPr>
         <w:rFonts w:ascii="Symbol" w:hAnsi="Symbol" w:hint="default"/>
@@ -8304,7 +10548,7 @@
       <w:lvlText w:val="o"/>
       <w:lvlJc w:val="left"/>
       <w:pPr>
-        <w:ind w:left="2160" w:hanging="360"/>
+        <w:ind w:left="1440" w:hanging="360"/>
       </w:pPr>
       <w:rPr>
         <w:rFonts w:ascii="Courier New" w:hAnsi="Courier New" w:cs="Courier New" w:hint="default"/>
@@ -8316,7 +10560,7 @@
       <w:lvlText w:val=""/>
       <w:lvlJc w:val="left"/>
       <w:pPr>
-        <w:ind w:left="2880" w:hanging="360"/>
+        <w:ind w:left="2160" w:hanging="360"/>
       </w:pPr>
       <w:rPr>
         <w:rFonts w:ascii="Wingdings" w:hAnsi="Wingdings" w:hint="default"/>
@@ -8328,7 +10572,7 @@
       <w:lvlText w:val=""/>
       <w:lvlJc w:val="left"/>
       <w:pPr>
-        <w:ind w:left="3600" w:hanging="360"/>
+        <w:ind w:left="2880" w:hanging="360"/>
       </w:pPr>
       <w:rPr>
         <w:rFonts w:ascii="Symbol" w:hAnsi="Symbol" w:hint="default"/>
@@ -8340,7 +10584,7 @@
       <w:lvlText w:val="o"/>
       <w:lvlJc w:val="left"/>
       <w:pPr>
-        <w:ind w:left="4320" w:hanging="360"/>
+        <w:ind w:left="3600" w:hanging="360"/>
       </w:pPr>
       <w:rPr>
         <w:rFonts w:ascii="Courier New" w:hAnsi="Courier New" w:cs="Courier New" w:hint="default"/>
@@ -8352,7 +10596,7 @@
       <w:lvlText w:val=""/>
       <w:lvlJc w:val="left"/>
       <w:pPr>
-        <w:ind w:left="5040" w:hanging="360"/>
+        <w:ind w:left="4320" w:hanging="360"/>
       </w:pPr>
       <w:rPr>
         <w:rFonts w:ascii="Wingdings" w:hAnsi="Wingdings" w:hint="default"/>
@@ -8364,7 +10608,7 @@
       <w:lvlText w:val=""/>
       <w:lvlJc w:val="left"/>
       <w:pPr>
-        <w:ind w:left="5760" w:hanging="360"/>
+        <w:ind w:left="5040" w:hanging="360"/>
       </w:pPr>
       <w:rPr>
         <w:rFonts w:ascii="Symbol" w:hAnsi="Symbol" w:hint="default"/>
@@ -8376,7 +10620,7 @@
       <w:lvlText w:val="o"/>
       <w:lvlJc w:val="left"/>
       <w:pPr>
-        <w:ind w:left="6480" w:hanging="360"/>
+        <w:ind w:left="5760" w:hanging="360"/>
       </w:pPr>
       <w:rPr>
         <w:rFonts w:ascii="Courier New" w:hAnsi="Courier New" w:cs="Courier New" w:hint="default"/>
@@ -8388,17 +10632,17 @@
       <w:lvlText w:val=""/>
       <w:lvlJc w:val="left"/>
       <w:pPr>
-        <w:ind w:left="7200" w:hanging="360"/>
+        <w:ind w:left="6480" w:hanging="360"/>
       </w:pPr>
       <w:rPr>
         <w:rFonts w:ascii="Wingdings" w:hAnsi="Wingdings" w:hint="default"/>
       </w:rPr>
     </w:lvl>
   </w:abstractNum>
-  <w:abstractNum w:abstractNumId="14" w15:restartNumberingAfterBreak="0">
-    <w:nsid w:val="196A35DD"/>
+  <w:abstractNum w:abstractNumId="7" w15:restartNumberingAfterBreak="0">
+    <w:nsid w:val="1FD601E3"/>
     <w:multiLevelType w:val="hybridMultilevel"/>
-    <w:tmpl w:val="5214530E"/>
+    <w:tmpl w:val="06F8BD4A"/>
     <w:lvl w:ilvl="0" w:tplc="08090001">
       <w:start w:val="1"/>
       <w:numFmt w:val="bullet"/>
@@ -8508,10 +10752,10 @@
       </w:rPr>
     </w:lvl>
   </w:abstractNum>
-  <w:abstractNum w:abstractNumId="15" w15:restartNumberingAfterBreak="0">
-    <w:nsid w:val="1DC54905"/>
+  <w:abstractNum w:abstractNumId="8" w15:restartNumberingAfterBreak="0">
+    <w:nsid w:val="391343F8"/>
     <w:multiLevelType w:val="hybridMultilevel"/>
-    <w:tmpl w:val="0E9CD7E4"/>
+    <w:tmpl w:val="8D68620C"/>
     <w:lvl w:ilvl="0" w:tplc="08090001">
       <w:start w:val="1"/>
       <w:numFmt w:val="bullet"/>
@@ -8621,99 +10865,10 @@
       </w:rPr>
     </w:lvl>
   </w:abstractNum>
-  <w:abstractNum w:abstractNumId="16" w15:restartNumberingAfterBreak="0">
-    <w:nsid w:val="22ED08A4"/>
+  <w:abstractNum w:abstractNumId="9" w15:restartNumberingAfterBreak="0">
+    <w:nsid w:val="55FE38C5"/>
     <w:multiLevelType w:val="hybridMultilevel"/>
-    <w:tmpl w:val="7EF63918"/>
-    <w:lvl w:ilvl="0" w:tplc="0809000F">
-      <w:start w:val="1"/>
-      <w:numFmt w:val="decimal"/>
-      <w:lvlText w:val="%1."/>
-      <w:lvlJc w:val="left"/>
-      <w:pPr>
-        <w:ind w:left="720" w:hanging="360"/>
-      </w:pPr>
-      <w:rPr>
-        <w:rFonts w:hint="default"/>
-      </w:rPr>
-    </w:lvl>
-    <w:lvl w:ilvl="1" w:tplc="08090019" w:tentative="1">
-      <w:start w:val="1"/>
-      <w:numFmt w:val="lowerLetter"/>
-      <w:lvlText w:val="%2."/>
-      <w:lvlJc w:val="left"/>
-      <w:pPr>
-        <w:ind w:left="1440" w:hanging="360"/>
-      </w:pPr>
-    </w:lvl>
-    <w:lvl w:ilvl="2" w:tplc="0809001B" w:tentative="1">
-      <w:start w:val="1"/>
-      <w:numFmt w:val="lowerRoman"/>
-      <w:lvlText w:val="%3."/>
-      <w:lvlJc w:val="right"/>
-      <w:pPr>
-        <w:ind w:left="2160" w:hanging="180"/>
-      </w:pPr>
-    </w:lvl>
-    <w:lvl w:ilvl="3" w:tplc="0809000F" w:tentative="1">
-      <w:start w:val="1"/>
-      <w:numFmt w:val="decimal"/>
-      <w:lvlText w:val="%4."/>
-      <w:lvlJc w:val="left"/>
-      <w:pPr>
-        <w:ind w:left="2880" w:hanging="360"/>
-      </w:pPr>
-    </w:lvl>
-    <w:lvl w:ilvl="4" w:tplc="08090019" w:tentative="1">
-      <w:start w:val="1"/>
-      <w:numFmt w:val="lowerLetter"/>
-      <w:lvlText w:val="%5."/>
-      <w:lvlJc w:val="left"/>
-      <w:pPr>
-        <w:ind w:left="3600" w:hanging="360"/>
-      </w:pPr>
-    </w:lvl>
-    <w:lvl w:ilvl="5" w:tplc="0809001B" w:tentative="1">
-      <w:start w:val="1"/>
-      <w:numFmt w:val="lowerRoman"/>
-      <w:lvlText w:val="%6."/>
-      <w:lvlJc w:val="right"/>
-      <w:pPr>
-        <w:ind w:left="4320" w:hanging="180"/>
-      </w:pPr>
-    </w:lvl>
-    <w:lvl w:ilvl="6" w:tplc="0809000F" w:tentative="1">
-      <w:start w:val="1"/>
-      <w:numFmt w:val="decimal"/>
-      <w:lvlText w:val="%7."/>
-      <w:lvlJc w:val="left"/>
-      <w:pPr>
-        <w:ind w:left="5040" w:hanging="360"/>
-      </w:pPr>
-    </w:lvl>
-    <w:lvl w:ilvl="7" w:tplc="08090019" w:tentative="1">
-      <w:start w:val="1"/>
-      <w:numFmt w:val="lowerLetter"/>
-      <w:lvlText w:val="%8."/>
-      <w:lvlJc w:val="left"/>
-      <w:pPr>
-        <w:ind w:left="5760" w:hanging="360"/>
-      </w:pPr>
-    </w:lvl>
-    <w:lvl w:ilvl="8" w:tplc="0809001B" w:tentative="1">
-      <w:start w:val="1"/>
-      <w:numFmt w:val="lowerRoman"/>
-      <w:lvlText w:val="%9."/>
-      <w:lvlJc w:val="right"/>
-      <w:pPr>
-        <w:ind w:left="6480" w:hanging="180"/>
-      </w:pPr>
-    </w:lvl>
-  </w:abstractNum>
-  <w:abstractNum w:abstractNumId="17" w15:restartNumberingAfterBreak="0">
-    <w:nsid w:val="2E7F6B33"/>
-    <w:multiLevelType w:val="hybridMultilevel"/>
-    <w:tmpl w:val="A2B690D2"/>
+    <w:tmpl w:val="5F1C1C7A"/>
     <w:lvl w:ilvl="0" w:tplc="08090001">
       <w:start w:val="1"/>
       <w:numFmt w:val="bullet"/>
@@ -8823,10 +10978,10 @@
       </w:rPr>
     </w:lvl>
   </w:abstractNum>
-  <w:abstractNum w:abstractNumId="18" w15:restartNumberingAfterBreak="0">
-    <w:nsid w:val="396234F5"/>
+  <w:abstractNum w:abstractNumId="10" w15:restartNumberingAfterBreak="0">
+    <w:nsid w:val="64F0219E"/>
     <w:multiLevelType w:val="hybridMultilevel"/>
-    <w:tmpl w:val="A6B2A2E6"/>
+    <w:tmpl w:val="C7965344"/>
     <w:lvl w:ilvl="0" w:tplc="08090001">
       <w:start w:val="1"/>
       <w:numFmt w:val="bullet"/>
@@ -8936,10 +11091,96 @@
       </w:rPr>
     </w:lvl>
   </w:abstractNum>
-  <w:abstractNum w:abstractNumId="19" w15:restartNumberingAfterBreak="0">
-    <w:nsid w:val="3A713B34"/>
+  <w:abstractNum w:abstractNumId="11" w15:restartNumberingAfterBreak="0">
+    <w:nsid w:val="6FBD6B53"/>
     <w:multiLevelType w:val="hybridMultilevel"/>
-    <w:tmpl w:val="23E21CEA"/>
+    <w:tmpl w:val="394A2EF2"/>
+    <w:lvl w:ilvl="0" w:tplc="0809000F">
+      <w:start w:val="1"/>
+      <w:numFmt w:val="decimal"/>
+      <w:lvlText w:val="%1."/>
+      <w:lvlJc w:val="left"/>
+      <w:pPr>
+        <w:ind w:left="720" w:hanging="360"/>
+      </w:pPr>
+    </w:lvl>
+    <w:lvl w:ilvl="1" w:tplc="08090019" w:tentative="1">
+      <w:start w:val="1"/>
+      <w:numFmt w:val="lowerLetter"/>
+      <w:lvlText w:val="%2."/>
+      <w:lvlJc w:val="left"/>
+      <w:pPr>
+        <w:ind w:left="1440" w:hanging="360"/>
+      </w:pPr>
+    </w:lvl>
+    <w:lvl w:ilvl="2" w:tplc="0809001B" w:tentative="1">
+      <w:start w:val="1"/>
+      <w:numFmt w:val="lowerRoman"/>
+      <w:lvlText w:val="%3."/>
+      <w:lvlJc w:val="right"/>
+      <w:pPr>
+        <w:ind w:left="2160" w:hanging="180"/>
+      </w:pPr>
+    </w:lvl>
+    <w:lvl w:ilvl="3" w:tplc="0809000F" w:tentative="1">
+      <w:start w:val="1"/>
+      <w:numFmt w:val="decimal"/>
+      <w:lvlText w:val="%4."/>
+      <w:lvlJc w:val="left"/>
+      <w:pPr>
+        <w:ind w:left="2880" w:hanging="360"/>
+      </w:pPr>
+    </w:lvl>
+    <w:lvl w:ilvl="4" w:tplc="08090019" w:tentative="1">
+      <w:start w:val="1"/>
+      <w:numFmt w:val="lowerLetter"/>
+      <w:lvlText w:val="%5."/>
+      <w:lvlJc w:val="left"/>
+      <w:pPr>
+        <w:ind w:left="3600" w:hanging="360"/>
+      </w:pPr>
+    </w:lvl>
+    <w:lvl w:ilvl="5" w:tplc="0809001B" w:tentative="1">
+      <w:start w:val="1"/>
+      <w:numFmt w:val="lowerRoman"/>
+      <w:lvlText w:val="%6."/>
+      <w:lvlJc w:val="right"/>
+      <w:pPr>
+        <w:ind w:left="4320" w:hanging="180"/>
+      </w:pPr>
+    </w:lvl>
+    <w:lvl w:ilvl="6" w:tplc="0809000F" w:tentative="1">
+      <w:start w:val="1"/>
+      <w:numFmt w:val="decimal"/>
+      <w:lvlText w:val="%7."/>
+      <w:lvlJc w:val="left"/>
+      <w:pPr>
+        <w:ind w:left="5040" w:hanging="360"/>
+      </w:pPr>
+    </w:lvl>
+    <w:lvl w:ilvl="7" w:tplc="08090019" w:tentative="1">
+      <w:start w:val="1"/>
+      <w:numFmt w:val="lowerLetter"/>
+      <w:lvlText w:val="%8."/>
+      <w:lvlJc w:val="left"/>
+      <w:pPr>
+        <w:ind w:left="5760" w:hanging="360"/>
+      </w:pPr>
+    </w:lvl>
+    <w:lvl w:ilvl="8" w:tplc="0809001B" w:tentative="1">
+      <w:start w:val="1"/>
+      <w:numFmt w:val="lowerRoman"/>
+      <w:lvlText w:val="%9."/>
+      <w:lvlJc w:val="right"/>
+      <w:pPr>
+        <w:ind w:left="6480" w:hanging="180"/>
+      </w:pPr>
+    </w:lvl>
+  </w:abstractNum>
+  <w:abstractNum w:abstractNumId="12" w15:restartNumberingAfterBreak="0">
+    <w:nsid w:val="7D2972C5"/>
+    <w:multiLevelType w:val="hybridMultilevel"/>
+    <w:tmpl w:val="A06270E8"/>
     <w:lvl w:ilvl="0" w:tplc="08090001">
       <w:start w:val="1"/>
       <w:numFmt w:val="bullet"/>
@@ -8952,7 +11193,7 @@
         <w:rFonts w:ascii="Symbol" w:hAnsi="Symbol" w:hint="default"/>
       </w:rPr>
     </w:lvl>
-    <w:lvl w:ilvl="1" w:tplc="08090003">
+    <w:lvl w:ilvl="1" w:tplc="08090003" w:tentative="1">
       <w:start w:val="1"/>
       <w:numFmt w:val="bullet"/>
       <w:lvlText w:val="o"/>
@@ -9049,2416 +11290,46 @@
       </w:rPr>
     </w:lvl>
   </w:abstractNum>
-  <w:abstractNum w:abstractNumId="20" w15:restartNumberingAfterBreak="0">
-    <w:nsid w:val="3B53315B"/>
-    <w:multiLevelType w:val="hybridMultilevel"/>
-    <w:tmpl w:val="51F48F1E"/>
-    <w:lvl w:ilvl="0" w:tplc="0809000F">
-      <w:start w:val="1"/>
-      <w:numFmt w:val="decimal"/>
-      <w:lvlText w:val="%1."/>
-      <w:lvlJc w:val="left"/>
-      <w:pPr>
-        <w:ind w:left="720" w:hanging="360"/>
-      </w:pPr>
-    </w:lvl>
-    <w:lvl w:ilvl="1" w:tplc="08090019" w:tentative="1">
-      <w:start w:val="1"/>
-      <w:numFmt w:val="lowerLetter"/>
-      <w:lvlText w:val="%2."/>
-      <w:lvlJc w:val="left"/>
-      <w:pPr>
-        <w:ind w:left="1440" w:hanging="360"/>
-      </w:pPr>
-    </w:lvl>
-    <w:lvl w:ilvl="2" w:tplc="0809001B" w:tentative="1">
-      <w:start w:val="1"/>
-      <w:numFmt w:val="lowerRoman"/>
-      <w:lvlText w:val="%3."/>
-      <w:lvlJc w:val="right"/>
-      <w:pPr>
-        <w:ind w:left="2160" w:hanging="180"/>
-      </w:pPr>
-    </w:lvl>
-    <w:lvl w:ilvl="3" w:tplc="0809000F" w:tentative="1">
-      <w:start w:val="1"/>
-      <w:numFmt w:val="decimal"/>
-      <w:lvlText w:val="%4."/>
-      <w:lvlJc w:val="left"/>
-      <w:pPr>
-        <w:ind w:left="2880" w:hanging="360"/>
-      </w:pPr>
-    </w:lvl>
-    <w:lvl w:ilvl="4" w:tplc="08090019" w:tentative="1">
-      <w:start w:val="1"/>
-      <w:numFmt w:val="lowerLetter"/>
-      <w:lvlText w:val="%5."/>
-      <w:lvlJc w:val="left"/>
-      <w:pPr>
-        <w:ind w:left="3600" w:hanging="360"/>
-      </w:pPr>
-    </w:lvl>
-    <w:lvl w:ilvl="5" w:tplc="0809001B" w:tentative="1">
-      <w:start w:val="1"/>
-      <w:numFmt w:val="lowerRoman"/>
-      <w:lvlText w:val="%6."/>
-      <w:lvlJc w:val="right"/>
-      <w:pPr>
-        <w:ind w:left="4320" w:hanging="180"/>
-      </w:pPr>
-    </w:lvl>
-    <w:lvl w:ilvl="6" w:tplc="0809000F" w:tentative="1">
-      <w:start w:val="1"/>
-      <w:numFmt w:val="decimal"/>
-      <w:lvlText w:val="%7."/>
-      <w:lvlJc w:val="left"/>
-      <w:pPr>
-        <w:ind w:left="5040" w:hanging="360"/>
-      </w:pPr>
-    </w:lvl>
-    <w:lvl w:ilvl="7" w:tplc="08090019" w:tentative="1">
-      <w:start w:val="1"/>
-      <w:numFmt w:val="lowerLetter"/>
-      <w:lvlText w:val="%8."/>
-      <w:lvlJc w:val="left"/>
-      <w:pPr>
-        <w:ind w:left="5760" w:hanging="360"/>
-      </w:pPr>
-    </w:lvl>
-    <w:lvl w:ilvl="8" w:tplc="0809001B" w:tentative="1">
-      <w:start w:val="1"/>
-      <w:numFmt w:val="lowerRoman"/>
-      <w:lvlText w:val="%9."/>
-      <w:lvlJc w:val="right"/>
-      <w:pPr>
-        <w:ind w:left="6480" w:hanging="180"/>
-      </w:pPr>
-    </w:lvl>
-  </w:abstractNum>
-  <w:abstractNum w:abstractNumId="21" w15:restartNumberingAfterBreak="0">
-    <w:nsid w:val="3CD57E24"/>
-    <w:multiLevelType w:val="hybridMultilevel"/>
-    <w:tmpl w:val="E65C0FD0"/>
-    <w:lvl w:ilvl="0" w:tplc="08090001">
-      <w:start w:val="1"/>
-      <w:numFmt w:val="bullet"/>
-      <w:lvlText w:val=""/>
-      <w:lvlJc w:val="left"/>
-      <w:pPr>
-        <w:ind w:left="720" w:hanging="360"/>
-      </w:pPr>
-      <w:rPr>
-        <w:rFonts w:ascii="Symbol" w:hAnsi="Symbol" w:hint="default"/>
-      </w:rPr>
-    </w:lvl>
-    <w:lvl w:ilvl="1" w:tplc="08090003" w:tentative="1">
-      <w:start w:val="1"/>
-      <w:numFmt w:val="bullet"/>
-      <w:lvlText w:val="o"/>
-      <w:lvlJc w:val="left"/>
-      <w:pPr>
-        <w:ind w:left="1440" w:hanging="360"/>
-      </w:pPr>
-      <w:rPr>
-        <w:rFonts w:ascii="Courier New" w:hAnsi="Courier New" w:cs="Courier New" w:hint="default"/>
-      </w:rPr>
-    </w:lvl>
-    <w:lvl w:ilvl="2" w:tplc="08090005" w:tentative="1">
-      <w:start w:val="1"/>
-      <w:numFmt w:val="bullet"/>
-      <w:lvlText w:val=""/>
-      <w:lvlJc w:val="left"/>
-      <w:pPr>
-        <w:ind w:left="2160" w:hanging="360"/>
-      </w:pPr>
-      <w:rPr>
-        <w:rFonts w:ascii="Wingdings" w:hAnsi="Wingdings" w:hint="default"/>
-      </w:rPr>
-    </w:lvl>
-    <w:lvl w:ilvl="3" w:tplc="08090001" w:tentative="1">
-      <w:start w:val="1"/>
-      <w:numFmt w:val="bullet"/>
-      <w:lvlText w:val=""/>
-      <w:lvlJc w:val="left"/>
-      <w:pPr>
-        <w:ind w:left="2880" w:hanging="360"/>
-      </w:pPr>
-      <w:rPr>
-        <w:rFonts w:ascii="Symbol" w:hAnsi="Symbol" w:hint="default"/>
-      </w:rPr>
-    </w:lvl>
-    <w:lvl w:ilvl="4" w:tplc="08090003" w:tentative="1">
-      <w:start w:val="1"/>
-      <w:numFmt w:val="bullet"/>
-      <w:lvlText w:val="o"/>
-      <w:lvlJc w:val="left"/>
-      <w:pPr>
-        <w:ind w:left="3600" w:hanging="360"/>
-      </w:pPr>
-      <w:rPr>
-        <w:rFonts w:ascii="Courier New" w:hAnsi="Courier New" w:cs="Courier New" w:hint="default"/>
-      </w:rPr>
-    </w:lvl>
-    <w:lvl w:ilvl="5" w:tplc="08090005" w:tentative="1">
-      <w:start w:val="1"/>
-      <w:numFmt w:val="bullet"/>
-      <w:lvlText w:val=""/>
-      <w:lvlJc w:val="left"/>
-      <w:pPr>
-        <w:ind w:left="4320" w:hanging="360"/>
-      </w:pPr>
-      <w:rPr>
-        <w:rFonts w:ascii="Wingdings" w:hAnsi="Wingdings" w:hint="default"/>
-      </w:rPr>
-    </w:lvl>
-    <w:lvl w:ilvl="6" w:tplc="08090001" w:tentative="1">
-      <w:start w:val="1"/>
-      <w:numFmt w:val="bullet"/>
-      <w:lvlText w:val=""/>
-      <w:lvlJc w:val="left"/>
-      <w:pPr>
-        <w:ind w:left="5040" w:hanging="360"/>
-      </w:pPr>
-      <w:rPr>
-        <w:rFonts w:ascii="Symbol" w:hAnsi="Symbol" w:hint="default"/>
-      </w:rPr>
-    </w:lvl>
-    <w:lvl w:ilvl="7" w:tplc="08090003" w:tentative="1">
-      <w:start w:val="1"/>
-      <w:numFmt w:val="bullet"/>
-      <w:lvlText w:val="o"/>
-      <w:lvlJc w:val="left"/>
-      <w:pPr>
-        <w:ind w:left="5760" w:hanging="360"/>
-      </w:pPr>
-      <w:rPr>
-        <w:rFonts w:ascii="Courier New" w:hAnsi="Courier New" w:cs="Courier New" w:hint="default"/>
-      </w:rPr>
-    </w:lvl>
-    <w:lvl w:ilvl="8" w:tplc="08090005" w:tentative="1">
-      <w:start w:val="1"/>
-      <w:numFmt w:val="bullet"/>
-      <w:lvlText w:val=""/>
-      <w:lvlJc w:val="left"/>
-      <w:pPr>
-        <w:ind w:left="6480" w:hanging="360"/>
-      </w:pPr>
-      <w:rPr>
-        <w:rFonts w:ascii="Wingdings" w:hAnsi="Wingdings" w:hint="default"/>
-      </w:rPr>
-    </w:lvl>
-  </w:abstractNum>
-  <w:abstractNum w:abstractNumId="22" w15:restartNumberingAfterBreak="0">
-    <w:nsid w:val="3EA7452F"/>
-    <w:multiLevelType w:val="hybridMultilevel"/>
-    <w:tmpl w:val="A21A39BA"/>
-    <w:lvl w:ilvl="0" w:tplc="08090001">
-      <w:start w:val="1"/>
-      <w:numFmt w:val="bullet"/>
-      <w:lvlText w:val=""/>
-      <w:lvlJc w:val="left"/>
-      <w:pPr>
-        <w:ind w:left="720" w:hanging="360"/>
-      </w:pPr>
-      <w:rPr>
-        <w:rFonts w:ascii="Symbol" w:hAnsi="Symbol" w:hint="default"/>
-      </w:rPr>
-    </w:lvl>
-    <w:lvl w:ilvl="1" w:tplc="08090003" w:tentative="1">
-      <w:start w:val="1"/>
-      <w:numFmt w:val="bullet"/>
-      <w:lvlText w:val="o"/>
-      <w:lvlJc w:val="left"/>
-      <w:pPr>
-        <w:ind w:left="1440" w:hanging="360"/>
-      </w:pPr>
-      <w:rPr>
-        <w:rFonts w:ascii="Courier New" w:hAnsi="Courier New" w:cs="Courier New" w:hint="default"/>
-      </w:rPr>
-    </w:lvl>
-    <w:lvl w:ilvl="2" w:tplc="08090005" w:tentative="1">
-      <w:start w:val="1"/>
-      <w:numFmt w:val="bullet"/>
-      <w:lvlText w:val=""/>
-      <w:lvlJc w:val="left"/>
-      <w:pPr>
-        <w:ind w:left="2160" w:hanging="360"/>
-      </w:pPr>
-      <w:rPr>
-        <w:rFonts w:ascii="Wingdings" w:hAnsi="Wingdings" w:hint="default"/>
-      </w:rPr>
-    </w:lvl>
-    <w:lvl w:ilvl="3" w:tplc="08090001" w:tentative="1">
-      <w:start w:val="1"/>
-      <w:numFmt w:val="bullet"/>
-      <w:lvlText w:val=""/>
-      <w:lvlJc w:val="left"/>
-      <w:pPr>
-        <w:ind w:left="2880" w:hanging="360"/>
-      </w:pPr>
-      <w:rPr>
-        <w:rFonts w:ascii="Symbol" w:hAnsi="Symbol" w:hint="default"/>
-      </w:rPr>
-    </w:lvl>
-    <w:lvl w:ilvl="4" w:tplc="08090003" w:tentative="1">
-      <w:start w:val="1"/>
-      <w:numFmt w:val="bullet"/>
-      <w:lvlText w:val="o"/>
-      <w:lvlJc w:val="left"/>
-      <w:pPr>
-        <w:ind w:left="3600" w:hanging="360"/>
-      </w:pPr>
-      <w:rPr>
-        <w:rFonts w:ascii="Courier New" w:hAnsi="Courier New" w:cs="Courier New" w:hint="default"/>
-      </w:rPr>
-    </w:lvl>
-    <w:lvl w:ilvl="5" w:tplc="08090005" w:tentative="1">
-      <w:start w:val="1"/>
-      <w:numFmt w:val="bullet"/>
-      <w:lvlText w:val=""/>
-      <w:lvlJc w:val="left"/>
-      <w:pPr>
-        <w:ind w:left="4320" w:hanging="360"/>
-      </w:pPr>
-      <w:rPr>
-        <w:rFonts w:ascii="Wingdings" w:hAnsi="Wingdings" w:hint="default"/>
-      </w:rPr>
-    </w:lvl>
-    <w:lvl w:ilvl="6" w:tplc="08090001" w:tentative="1">
-      <w:start w:val="1"/>
-      <w:numFmt w:val="bullet"/>
-      <w:lvlText w:val=""/>
-      <w:lvlJc w:val="left"/>
-      <w:pPr>
-        <w:ind w:left="5040" w:hanging="360"/>
-      </w:pPr>
-      <w:rPr>
-        <w:rFonts w:ascii="Symbol" w:hAnsi="Symbol" w:hint="default"/>
-      </w:rPr>
-    </w:lvl>
-    <w:lvl w:ilvl="7" w:tplc="08090003" w:tentative="1">
-      <w:start w:val="1"/>
-      <w:numFmt w:val="bullet"/>
-      <w:lvlText w:val="o"/>
-      <w:lvlJc w:val="left"/>
-      <w:pPr>
-        <w:ind w:left="5760" w:hanging="360"/>
-      </w:pPr>
-      <w:rPr>
-        <w:rFonts w:ascii="Courier New" w:hAnsi="Courier New" w:cs="Courier New" w:hint="default"/>
-      </w:rPr>
-    </w:lvl>
-    <w:lvl w:ilvl="8" w:tplc="08090005" w:tentative="1">
-      <w:start w:val="1"/>
-      <w:numFmt w:val="bullet"/>
-      <w:lvlText w:val=""/>
-      <w:lvlJc w:val="left"/>
-      <w:pPr>
-        <w:ind w:left="6480" w:hanging="360"/>
-      </w:pPr>
-      <w:rPr>
-        <w:rFonts w:ascii="Wingdings" w:hAnsi="Wingdings" w:hint="default"/>
-      </w:rPr>
-    </w:lvl>
-  </w:abstractNum>
-  <w:abstractNum w:abstractNumId="23" w15:restartNumberingAfterBreak="0">
-    <w:nsid w:val="47251CA7"/>
-    <w:multiLevelType w:val="hybridMultilevel"/>
-    <w:tmpl w:val="B4189F0E"/>
-    <w:lvl w:ilvl="0" w:tplc="0809000F">
-      <w:start w:val="1"/>
-      <w:numFmt w:val="decimal"/>
-      <w:lvlText w:val="%1."/>
-      <w:lvlJc w:val="left"/>
-      <w:pPr>
-        <w:ind w:left="720" w:hanging="360"/>
-      </w:pPr>
-    </w:lvl>
-    <w:lvl w:ilvl="1" w:tplc="08090019" w:tentative="1">
-      <w:start w:val="1"/>
-      <w:numFmt w:val="lowerLetter"/>
-      <w:lvlText w:val="%2."/>
-      <w:lvlJc w:val="left"/>
-      <w:pPr>
-        <w:ind w:left="1440" w:hanging="360"/>
-      </w:pPr>
-    </w:lvl>
-    <w:lvl w:ilvl="2" w:tplc="0809001B" w:tentative="1">
-      <w:start w:val="1"/>
-      <w:numFmt w:val="lowerRoman"/>
-      <w:lvlText w:val="%3."/>
-      <w:lvlJc w:val="right"/>
-      <w:pPr>
-        <w:ind w:left="2160" w:hanging="180"/>
-      </w:pPr>
-    </w:lvl>
-    <w:lvl w:ilvl="3" w:tplc="0809000F" w:tentative="1">
-      <w:start w:val="1"/>
-      <w:numFmt w:val="decimal"/>
-      <w:lvlText w:val="%4."/>
-      <w:lvlJc w:val="left"/>
-      <w:pPr>
-        <w:ind w:left="2880" w:hanging="360"/>
-      </w:pPr>
-    </w:lvl>
-    <w:lvl w:ilvl="4" w:tplc="08090019" w:tentative="1">
-      <w:start w:val="1"/>
-      <w:numFmt w:val="lowerLetter"/>
-      <w:lvlText w:val="%5."/>
-      <w:lvlJc w:val="left"/>
-      <w:pPr>
-        <w:ind w:left="3600" w:hanging="360"/>
-      </w:pPr>
-    </w:lvl>
-    <w:lvl w:ilvl="5" w:tplc="0809001B" w:tentative="1">
-      <w:start w:val="1"/>
-      <w:numFmt w:val="lowerRoman"/>
-      <w:lvlText w:val="%6."/>
-      <w:lvlJc w:val="right"/>
-      <w:pPr>
-        <w:ind w:left="4320" w:hanging="180"/>
-      </w:pPr>
-    </w:lvl>
-    <w:lvl w:ilvl="6" w:tplc="0809000F" w:tentative="1">
-      <w:start w:val="1"/>
-      <w:numFmt w:val="decimal"/>
-      <w:lvlText w:val="%7."/>
-      <w:lvlJc w:val="left"/>
-      <w:pPr>
-        <w:ind w:left="5040" w:hanging="360"/>
-      </w:pPr>
-    </w:lvl>
-    <w:lvl w:ilvl="7" w:tplc="08090019" w:tentative="1">
-      <w:start w:val="1"/>
-      <w:numFmt w:val="lowerLetter"/>
-      <w:lvlText w:val="%8."/>
-      <w:lvlJc w:val="left"/>
-      <w:pPr>
-        <w:ind w:left="5760" w:hanging="360"/>
-      </w:pPr>
-    </w:lvl>
-    <w:lvl w:ilvl="8" w:tplc="0809001B" w:tentative="1">
-      <w:start w:val="1"/>
-      <w:numFmt w:val="lowerRoman"/>
-      <w:lvlText w:val="%9."/>
-      <w:lvlJc w:val="right"/>
-      <w:pPr>
-        <w:ind w:left="6480" w:hanging="180"/>
-      </w:pPr>
-    </w:lvl>
-  </w:abstractNum>
-  <w:abstractNum w:abstractNumId="24" w15:restartNumberingAfterBreak="0">
-    <w:nsid w:val="47820A26"/>
-    <w:multiLevelType w:val="hybridMultilevel"/>
-    <w:tmpl w:val="ECA4E0CE"/>
-    <w:lvl w:ilvl="0" w:tplc="08090001">
-      <w:start w:val="1"/>
-      <w:numFmt w:val="bullet"/>
-      <w:lvlText w:val=""/>
-      <w:lvlJc w:val="left"/>
-      <w:pPr>
-        <w:ind w:left="720" w:hanging="360"/>
-      </w:pPr>
-      <w:rPr>
-        <w:rFonts w:ascii="Symbol" w:hAnsi="Symbol" w:hint="default"/>
-      </w:rPr>
-    </w:lvl>
-    <w:lvl w:ilvl="1" w:tplc="08090003" w:tentative="1">
-      <w:start w:val="1"/>
-      <w:numFmt w:val="bullet"/>
-      <w:lvlText w:val="o"/>
-      <w:lvlJc w:val="left"/>
-      <w:pPr>
-        <w:ind w:left="1440" w:hanging="360"/>
-      </w:pPr>
-      <w:rPr>
-        <w:rFonts w:ascii="Courier New" w:hAnsi="Courier New" w:cs="Courier New" w:hint="default"/>
-      </w:rPr>
-    </w:lvl>
-    <w:lvl w:ilvl="2" w:tplc="08090005" w:tentative="1">
-      <w:start w:val="1"/>
-      <w:numFmt w:val="bullet"/>
-      <w:lvlText w:val=""/>
-      <w:lvlJc w:val="left"/>
-      <w:pPr>
-        <w:ind w:left="2160" w:hanging="360"/>
-      </w:pPr>
-      <w:rPr>
-        <w:rFonts w:ascii="Wingdings" w:hAnsi="Wingdings" w:hint="default"/>
-      </w:rPr>
-    </w:lvl>
-    <w:lvl w:ilvl="3" w:tplc="08090001" w:tentative="1">
-      <w:start w:val="1"/>
-      <w:numFmt w:val="bullet"/>
-      <w:lvlText w:val=""/>
-      <w:lvlJc w:val="left"/>
-      <w:pPr>
-        <w:ind w:left="2880" w:hanging="360"/>
-      </w:pPr>
-      <w:rPr>
-        <w:rFonts w:ascii="Symbol" w:hAnsi="Symbol" w:hint="default"/>
-      </w:rPr>
-    </w:lvl>
-    <w:lvl w:ilvl="4" w:tplc="08090003" w:tentative="1">
-      <w:start w:val="1"/>
-      <w:numFmt w:val="bullet"/>
-      <w:lvlText w:val="o"/>
-      <w:lvlJc w:val="left"/>
-      <w:pPr>
-        <w:ind w:left="3600" w:hanging="360"/>
-      </w:pPr>
-      <w:rPr>
-        <w:rFonts w:ascii="Courier New" w:hAnsi="Courier New" w:cs="Courier New" w:hint="default"/>
-      </w:rPr>
-    </w:lvl>
-    <w:lvl w:ilvl="5" w:tplc="08090005" w:tentative="1">
-      <w:start w:val="1"/>
-      <w:numFmt w:val="bullet"/>
-      <w:lvlText w:val=""/>
-      <w:lvlJc w:val="left"/>
-      <w:pPr>
-        <w:ind w:left="4320" w:hanging="360"/>
-      </w:pPr>
-      <w:rPr>
-        <w:rFonts w:ascii="Wingdings" w:hAnsi="Wingdings" w:hint="default"/>
-      </w:rPr>
-    </w:lvl>
-    <w:lvl w:ilvl="6" w:tplc="08090001" w:tentative="1">
-      <w:start w:val="1"/>
-      <w:numFmt w:val="bullet"/>
-      <w:lvlText w:val=""/>
-      <w:lvlJc w:val="left"/>
-      <w:pPr>
-        <w:ind w:left="5040" w:hanging="360"/>
-      </w:pPr>
-      <w:rPr>
-        <w:rFonts w:ascii="Symbol" w:hAnsi="Symbol" w:hint="default"/>
-      </w:rPr>
-    </w:lvl>
-    <w:lvl w:ilvl="7" w:tplc="08090003" w:tentative="1">
-      <w:start w:val="1"/>
-      <w:numFmt w:val="bullet"/>
-      <w:lvlText w:val="o"/>
-      <w:lvlJc w:val="left"/>
-      <w:pPr>
-        <w:ind w:left="5760" w:hanging="360"/>
-      </w:pPr>
-      <w:rPr>
-        <w:rFonts w:ascii="Courier New" w:hAnsi="Courier New" w:cs="Courier New" w:hint="default"/>
-      </w:rPr>
-    </w:lvl>
-    <w:lvl w:ilvl="8" w:tplc="08090005" w:tentative="1">
-      <w:start w:val="1"/>
-      <w:numFmt w:val="bullet"/>
-      <w:lvlText w:val=""/>
-      <w:lvlJc w:val="left"/>
-      <w:pPr>
-        <w:ind w:left="6480" w:hanging="360"/>
-      </w:pPr>
-      <w:rPr>
-        <w:rFonts w:ascii="Wingdings" w:hAnsi="Wingdings" w:hint="default"/>
-      </w:rPr>
-    </w:lvl>
-  </w:abstractNum>
-  <w:abstractNum w:abstractNumId="25" w15:restartNumberingAfterBreak="0">
-    <w:nsid w:val="481D3ED5"/>
-    <w:multiLevelType w:val="hybridMultilevel"/>
-    <w:tmpl w:val="6BFAAF02"/>
-    <w:lvl w:ilvl="0" w:tplc="0809000F">
-      <w:start w:val="1"/>
-      <w:numFmt w:val="decimal"/>
-      <w:lvlText w:val="%1."/>
-      <w:lvlJc w:val="left"/>
-      <w:pPr>
-        <w:ind w:left="720" w:hanging="360"/>
-      </w:pPr>
-      <w:rPr>
-        <w:rFonts w:hint="default"/>
-      </w:rPr>
-    </w:lvl>
-    <w:lvl w:ilvl="1" w:tplc="08090019">
-      <w:start w:val="1"/>
-      <w:numFmt w:val="lowerLetter"/>
-      <w:lvlText w:val="%2."/>
-      <w:lvlJc w:val="left"/>
-      <w:pPr>
-        <w:ind w:left="1440" w:hanging="360"/>
-      </w:pPr>
-    </w:lvl>
-    <w:lvl w:ilvl="2" w:tplc="0809001B" w:tentative="1">
-      <w:start w:val="1"/>
-      <w:numFmt w:val="lowerRoman"/>
-      <w:lvlText w:val="%3."/>
-      <w:lvlJc w:val="right"/>
-      <w:pPr>
-        <w:ind w:left="2160" w:hanging="180"/>
-      </w:pPr>
-    </w:lvl>
-    <w:lvl w:ilvl="3" w:tplc="0809000F" w:tentative="1">
-      <w:start w:val="1"/>
-      <w:numFmt w:val="decimal"/>
-      <w:lvlText w:val="%4."/>
-      <w:lvlJc w:val="left"/>
-      <w:pPr>
-        <w:ind w:left="2880" w:hanging="360"/>
-      </w:pPr>
-    </w:lvl>
-    <w:lvl w:ilvl="4" w:tplc="08090019" w:tentative="1">
-      <w:start w:val="1"/>
-      <w:numFmt w:val="lowerLetter"/>
-      <w:lvlText w:val="%5."/>
-      <w:lvlJc w:val="left"/>
-      <w:pPr>
-        <w:ind w:left="3600" w:hanging="360"/>
-      </w:pPr>
-    </w:lvl>
-    <w:lvl w:ilvl="5" w:tplc="0809001B" w:tentative="1">
-      <w:start w:val="1"/>
-      <w:numFmt w:val="lowerRoman"/>
-      <w:lvlText w:val="%6."/>
-      <w:lvlJc w:val="right"/>
-      <w:pPr>
-        <w:ind w:left="4320" w:hanging="180"/>
-      </w:pPr>
-    </w:lvl>
-    <w:lvl w:ilvl="6" w:tplc="0809000F" w:tentative="1">
-      <w:start w:val="1"/>
-      <w:numFmt w:val="decimal"/>
-      <w:lvlText w:val="%7."/>
-      <w:lvlJc w:val="left"/>
-      <w:pPr>
-        <w:ind w:left="5040" w:hanging="360"/>
-      </w:pPr>
-    </w:lvl>
-    <w:lvl w:ilvl="7" w:tplc="08090019" w:tentative="1">
-      <w:start w:val="1"/>
-      <w:numFmt w:val="lowerLetter"/>
-      <w:lvlText w:val="%8."/>
-      <w:lvlJc w:val="left"/>
-      <w:pPr>
-        <w:ind w:left="5760" w:hanging="360"/>
-      </w:pPr>
-    </w:lvl>
-    <w:lvl w:ilvl="8" w:tplc="0809001B" w:tentative="1">
-      <w:start w:val="1"/>
-      <w:numFmt w:val="lowerRoman"/>
-      <w:lvlText w:val="%9."/>
-      <w:lvlJc w:val="right"/>
-      <w:pPr>
-        <w:ind w:left="6480" w:hanging="180"/>
-      </w:pPr>
-    </w:lvl>
-  </w:abstractNum>
-  <w:abstractNum w:abstractNumId="26" w15:restartNumberingAfterBreak="0">
-    <w:nsid w:val="55B26098"/>
-    <w:multiLevelType w:val="hybridMultilevel"/>
-    <w:tmpl w:val="9BCEC4F0"/>
-    <w:lvl w:ilvl="0" w:tplc="0809000F">
-      <w:start w:val="1"/>
-      <w:numFmt w:val="decimal"/>
-      <w:lvlText w:val="%1."/>
-      <w:lvlJc w:val="left"/>
-      <w:pPr>
-        <w:ind w:left="720" w:hanging="360"/>
-      </w:pPr>
-    </w:lvl>
-    <w:lvl w:ilvl="1" w:tplc="08090019">
-      <w:start w:val="1"/>
-      <w:numFmt w:val="lowerLetter"/>
-      <w:lvlText w:val="%2."/>
-      <w:lvlJc w:val="left"/>
-      <w:pPr>
-        <w:ind w:left="1440" w:hanging="360"/>
-      </w:pPr>
-    </w:lvl>
-    <w:lvl w:ilvl="2" w:tplc="0809001B" w:tentative="1">
-      <w:start w:val="1"/>
-      <w:numFmt w:val="lowerRoman"/>
-      <w:lvlText w:val="%3."/>
-      <w:lvlJc w:val="right"/>
-      <w:pPr>
-        <w:ind w:left="2160" w:hanging="180"/>
-      </w:pPr>
-    </w:lvl>
-    <w:lvl w:ilvl="3" w:tplc="0809000F" w:tentative="1">
-      <w:start w:val="1"/>
-      <w:numFmt w:val="decimal"/>
-      <w:lvlText w:val="%4."/>
-      <w:lvlJc w:val="left"/>
-      <w:pPr>
-        <w:ind w:left="2880" w:hanging="360"/>
-      </w:pPr>
-    </w:lvl>
-    <w:lvl w:ilvl="4" w:tplc="08090019" w:tentative="1">
-      <w:start w:val="1"/>
-      <w:numFmt w:val="lowerLetter"/>
-      <w:lvlText w:val="%5."/>
-      <w:lvlJc w:val="left"/>
-      <w:pPr>
-        <w:ind w:left="3600" w:hanging="360"/>
-      </w:pPr>
-    </w:lvl>
-    <w:lvl w:ilvl="5" w:tplc="0809001B" w:tentative="1">
-      <w:start w:val="1"/>
-      <w:numFmt w:val="lowerRoman"/>
-      <w:lvlText w:val="%6."/>
-      <w:lvlJc w:val="right"/>
-      <w:pPr>
-        <w:ind w:left="4320" w:hanging="180"/>
-      </w:pPr>
-    </w:lvl>
-    <w:lvl w:ilvl="6" w:tplc="0809000F" w:tentative="1">
-      <w:start w:val="1"/>
-      <w:numFmt w:val="decimal"/>
-      <w:lvlText w:val="%7."/>
-      <w:lvlJc w:val="left"/>
-      <w:pPr>
-        <w:ind w:left="5040" w:hanging="360"/>
-      </w:pPr>
-    </w:lvl>
-    <w:lvl w:ilvl="7" w:tplc="08090019" w:tentative="1">
-      <w:start w:val="1"/>
-      <w:numFmt w:val="lowerLetter"/>
-      <w:lvlText w:val="%8."/>
-      <w:lvlJc w:val="left"/>
-      <w:pPr>
-        <w:ind w:left="5760" w:hanging="360"/>
-      </w:pPr>
-    </w:lvl>
-    <w:lvl w:ilvl="8" w:tplc="0809001B" w:tentative="1">
-      <w:start w:val="1"/>
-      <w:numFmt w:val="lowerRoman"/>
-      <w:lvlText w:val="%9."/>
-      <w:lvlJc w:val="right"/>
-      <w:pPr>
-        <w:ind w:left="6480" w:hanging="180"/>
-      </w:pPr>
-    </w:lvl>
-  </w:abstractNum>
-  <w:abstractNum w:abstractNumId="27" w15:restartNumberingAfterBreak="0">
-    <w:nsid w:val="57150B41"/>
-    <w:multiLevelType w:val="hybridMultilevel"/>
-    <w:tmpl w:val="D9CE6764"/>
-    <w:lvl w:ilvl="0" w:tplc="08090001">
-      <w:start w:val="1"/>
-      <w:numFmt w:val="bullet"/>
-      <w:lvlText w:val=""/>
-      <w:lvlJc w:val="left"/>
-      <w:pPr>
-        <w:ind w:left="720" w:hanging="360"/>
-      </w:pPr>
-      <w:rPr>
-        <w:rFonts w:ascii="Symbol" w:hAnsi="Symbol" w:hint="default"/>
-      </w:rPr>
-    </w:lvl>
-    <w:lvl w:ilvl="1" w:tplc="08090003" w:tentative="1">
-      <w:start w:val="1"/>
-      <w:numFmt w:val="bullet"/>
-      <w:lvlText w:val="o"/>
-      <w:lvlJc w:val="left"/>
-      <w:pPr>
-        <w:ind w:left="1440" w:hanging="360"/>
-      </w:pPr>
-      <w:rPr>
-        <w:rFonts w:ascii="Courier New" w:hAnsi="Courier New" w:cs="Courier New" w:hint="default"/>
-      </w:rPr>
-    </w:lvl>
-    <w:lvl w:ilvl="2" w:tplc="08090005" w:tentative="1">
-      <w:start w:val="1"/>
-      <w:numFmt w:val="bullet"/>
-      <w:lvlText w:val=""/>
-      <w:lvlJc w:val="left"/>
-      <w:pPr>
-        <w:ind w:left="2160" w:hanging="360"/>
-      </w:pPr>
-      <w:rPr>
-        <w:rFonts w:ascii="Wingdings" w:hAnsi="Wingdings" w:hint="default"/>
-      </w:rPr>
-    </w:lvl>
-    <w:lvl w:ilvl="3" w:tplc="08090001" w:tentative="1">
-      <w:start w:val="1"/>
-      <w:numFmt w:val="bullet"/>
-      <w:lvlText w:val=""/>
-      <w:lvlJc w:val="left"/>
-      <w:pPr>
-        <w:ind w:left="2880" w:hanging="360"/>
-      </w:pPr>
-      <w:rPr>
-        <w:rFonts w:ascii="Symbol" w:hAnsi="Symbol" w:hint="default"/>
-      </w:rPr>
-    </w:lvl>
-    <w:lvl w:ilvl="4" w:tplc="08090003" w:tentative="1">
-      <w:start w:val="1"/>
-      <w:numFmt w:val="bullet"/>
-      <w:lvlText w:val="o"/>
-      <w:lvlJc w:val="left"/>
-      <w:pPr>
-        <w:ind w:left="3600" w:hanging="360"/>
-      </w:pPr>
-      <w:rPr>
-        <w:rFonts w:ascii="Courier New" w:hAnsi="Courier New" w:cs="Courier New" w:hint="default"/>
-      </w:rPr>
-    </w:lvl>
-    <w:lvl w:ilvl="5" w:tplc="08090005" w:tentative="1">
-      <w:start w:val="1"/>
-      <w:numFmt w:val="bullet"/>
-      <w:lvlText w:val=""/>
-      <w:lvlJc w:val="left"/>
-      <w:pPr>
-        <w:ind w:left="4320" w:hanging="360"/>
-      </w:pPr>
-      <w:rPr>
-        <w:rFonts w:ascii="Wingdings" w:hAnsi="Wingdings" w:hint="default"/>
-      </w:rPr>
-    </w:lvl>
-    <w:lvl w:ilvl="6" w:tplc="08090001" w:tentative="1">
-      <w:start w:val="1"/>
-      <w:numFmt w:val="bullet"/>
-      <w:lvlText w:val=""/>
-      <w:lvlJc w:val="left"/>
-      <w:pPr>
-        <w:ind w:left="5040" w:hanging="360"/>
-      </w:pPr>
-      <w:rPr>
-        <w:rFonts w:ascii="Symbol" w:hAnsi="Symbol" w:hint="default"/>
-      </w:rPr>
-    </w:lvl>
-    <w:lvl w:ilvl="7" w:tplc="08090003" w:tentative="1">
-      <w:start w:val="1"/>
-      <w:numFmt w:val="bullet"/>
-      <w:lvlText w:val="o"/>
-      <w:lvlJc w:val="left"/>
-      <w:pPr>
-        <w:ind w:left="5760" w:hanging="360"/>
-      </w:pPr>
-      <w:rPr>
-        <w:rFonts w:ascii="Courier New" w:hAnsi="Courier New" w:cs="Courier New" w:hint="default"/>
-      </w:rPr>
-    </w:lvl>
-    <w:lvl w:ilvl="8" w:tplc="08090005" w:tentative="1">
-      <w:start w:val="1"/>
-      <w:numFmt w:val="bullet"/>
-      <w:lvlText w:val=""/>
-      <w:lvlJc w:val="left"/>
-      <w:pPr>
-        <w:ind w:left="6480" w:hanging="360"/>
-      </w:pPr>
-      <w:rPr>
-        <w:rFonts w:ascii="Wingdings" w:hAnsi="Wingdings" w:hint="default"/>
-      </w:rPr>
-    </w:lvl>
-  </w:abstractNum>
-  <w:abstractNum w:abstractNumId="28" w15:restartNumberingAfterBreak="0">
-    <w:nsid w:val="5965414F"/>
-    <w:multiLevelType w:val="hybridMultilevel"/>
-    <w:tmpl w:val="47D2D88C"/>
-    <w:lvl w:ilvl="0" w:tplc="08090001">
-      <w:start w:val="1"/>
-      <w:numFmt w:val="bullet"/>
-      <w:lvlText w:val=""/>
-      <w:lvlJc w:val="left"/>
-      <w:pPr>
-        <w:ind w:left="1425" w:hanging="360"/>
-      </w:pPr>
-      <w:rPr>
-        <w:rFonts w:ascii="Symbol" w:hAnsi="Symbol" w:hint="default"/>
-      </w:rPr>
-    </w:lvl>
-    <w:lvl w:ilvl="1" w:tplc="08090003" w:tentative="1">
-      <w:start w:val="1"/>
-      <w:numFmt w:val="bullet"/>
-      <w:lvlText w:val="o"/>
-      <w:lvlJc w:val="left"/>
-      <w:pPr>
-        <w:ind w:left="2145" w:hanging="360"/>
-      </w:pPr>
-      <w:rPr>
-        <w:rFonts w:ascii="Courier New" w:hAnsi="Courier New" w:cs="Courier New" w:hint="default"/>
-      </w:rPr>
-    </w:lvl>
-    <w:lvl w:ilvl="2" w:tplc="08090005" w:tentative="1">
-      <w:start w:val="1"/>
-      <w:numFmt w:val="bullet"/>
-      <w:lvlText w:val=""/>
-      <w:lvlJc w:val="left"/>
-      <w:pPr>
-        <w:ind w:left="2865" w:hanging="360"/>
-      </w:pPr>
-      <w:rPr>
-        <w:rFonts w:ascii="Wingdings" w:hAnsi="Wingdings" w:hint="default"/>
-      </w:rPr>
-    </w:lvl>
-    <w:lvl w:ilvl="3" w:tplc="08090001" w:tentative="1">
-      <w:start w:val="1"/>
-      <w:numFmt w:val="bullet"/>
-      <w:lvlText w:val=""/>
-      <w:lvlJc w:val="left"/>
-      <w:pPr>
-        <w:ind w:left="3585" w:hanging="360"/>
-      </w:pPr>
-      <w:rPr>
-        <w:rFonts w:ascii="Symbol" w:hAnsi="Symbol" w:hint="default"/>
-      </w:rPr>
-    </w:lvl>
-    <w:lvl w:ilvl="4" w:tplc="08090003" w:tentative="1">
-      <w:start w:val="1"/>
-      <w:numFmt w:val="bullet"/>
-      <w:lvlText w:val="o"/>
-      <w:lvlJc w:val="left"/>
-      <w:pPr>
-        <w:ind w:left="4305" w:hanging="360"/>
-      </w:pPr>
-      <w:rPr>
-        <w:rFonts w:ascii="Courier New" w:hAnsi="Courier New" w:cs="Courier New" w:hint="default"/>
-      </w:rPr>
-    </w:lvl>
-    <w:lvl w:ilvl="5" w:tplc="08090005" w:tentative="1">
-      <w:start w:val="1"/>
-      <w:numFmt w:val="bullet"/>
-      <w:lvlText w:val=""/>
-      <w:lvlJc w:val="left"/>
-      <w:pPr>
-        <w:ind w:left="5025" w:hanging="360"/>
-      </w:pPr>
-      <w:rPr>
-        <w:rFonts w:ascii="Wingdings" w:hAnsi="Wingdings" w:hint="default"/>
-      </w:rPr>
-    </w:lvl>
-    <w:lvl w:ilvl="6" w:tplc="08090001" w:tentative="1">
-      <w:start w:val="1"/>
-      <w:numFmt w:val="bullet"/>
-      <w:lvlText w:val=""/>
-      <w:lvlJc w:val="left"/>
-      <w:pPr>
-        <w:ind w:left="5745" w:hanging="360"/>
-      </w:pPr>
-      <w:rPr>
-        <w:rFonts w:ascii="Symbol" w:hAnsi="Symbol" w:hint="default"/>
-      </w:rPr>
-    </w:lvl>
-    <w:lvl w:ilvl="7" w:tplc="08090003" w:tentative="1">
-      <w:start w:val="1"/>
-      <w:numFmt w:val="bullet"/>
-      <w:lvlText w:val="o"/>
-      <w:lvlJc w:val="left"/>
-      <w:pPr>
-        <w:ind w:left="6465" w:hanging="360"/>
-      </w:pPr>
-      <w:rPr>
-        <w:rFonts w:ascii="Courier New" w:hAnsi="Courier New" w:cs="Courier New" w:hint="default"/>
-      </w:rPr>
-    </w:lvl>
-    <w:lvl w:ilvl="8" w:tplc="08090005" w:tentative="1">
-      <w:start w:val="1"/>
-      <w:numFmt w:val="bullet"/>
-      <w:lvlText w:val=""/>
-      <w:lvlJc w:val="left"/>
-      <w:pPr>
-        <w:ind w:left="7185" w:hanging="360"/>
-      </w:pPr>
-      <w:rPr>
-        <w:rFonts w:ascii="Wingdings" w:hAnsi="Wingdings" w:hint="default"/>
-      </w:rPr>
-    </w:lvl>
-  </w:abstractNum>
-  <w:abstractNum w:abstractNumId="29" w15:restartNumberingAfterBreak="0">
-    <w:nsid w:val="5C7D6C70"/>
-    <w:multiLevelType w:val="hybridMultilevel"/>
-    <w:tmpl w:val="92E25CCA"/>
-    <w:lvl w:ilvl="0" w:tplc="08090001">
-      <w:start w:val="1"/>
-      <w:numFmt w:val="bullet"/>
-      <w:lvlText w:val=""/>
-      <w:lvlJc w:val="left"/>
-      <w:pPr>
-        <w:ind w:left="720" w:hanging="360"/>
-      </w:pPr>
-      <w:rPr>
-        <w:rFonts w:ascii="Symbol" w:hAnsi="Symbol" w:hint="default"/>
-      </w:rPr>
-    </w:lvl>
-    <w:lvl w:ilvl="1" w:tplc="08090003" w:tentative="1">
-      <w:start w:val="1"/>
-      <w:numFmt w:val="bullet"/>
-      <w:lvlText w:val="o"/>
-      <w:lvlJc w:val="left"/>
-      <w:pPr>
-        <w:ind w:left="1440" w:hanging="360"/>
-      </w:pPr>
-      <w:rPr>
-        <w:rFonts w:ascii="Courier New" w:hAnsi="Courier New" w:cs="Courier New" w:hint="default"/>
-      </w:rPr>
-    </w:lvl>
-    <w:lvl w:ilvl="2" w:tplc="08090005" w:tentative="1">
-      <w:start w:val="1"/>
-      <w:numFmt w:val="bullet"/>
-      <w:lvlText w:val=""/>
-      <w:lvlJc w:val="left"/>
-      <w:pPr>
-        <w:ind w:left="2160" w:hanging="360"/>
-      </w:pPr>
-      <w:rPr>
-        <w:rFonts w:ascii="Wingdings" w:hAnsi="Wingdings" w:hint="default"/>
-      </w:rPr>
-    </w:lvl>
-    <w:lvl w:ilvl="3" w:tplc="08090001" w:tentative="1">
-      <w:start w:val="1"/>
-      <w:numFmt w:val="bullet"/>
-      <w:lvlText w:val=""/>
-      <w:lvlJc w:val="left"/>
-      <w:pPr>
-        <w:ind w:left="2880" w:hanging="360"/>
-      </w:pPr>
-      <w:rPr>
-        <w:rFonts w:ascii="Symbol" w:hAnsi="Symbol" w:hint="default"/>
-      </w:rPr>
-    </w:lvl>
-    <w:lvl w:ilvl="4" w:tplc="08090003" w:tentative="1">
-      <w:start w:val="1"/>
-      <w:numFmt w:val="bullet"/>
-      <w:lvlText w:val="o"/>
-      <w:lvlJc w:val="left"/>
-      <w:pPr>
-        <w:ind w:left="3600" w:hanging="360"/>
-      </w:pPr>
-      <w:rPr>
-        <w:rFonts w:ascii="Courier New" w:hAnsi="Courier New" w:cs="Courier New" w:hint="default"/>
-      </w:rPr>
-    </w:lvl>
-    <w:lvl w:ilvl="5" w:tplc="08090005" w:tentative="1">
-      <w:start w:val="1"/>
-      <w:numFmt w:val="bullet"/>
-      <w:lvlText w:val=""/>
-      <w:lvlJc w:val="left"/>
-      <w:pPr>
-        <w:ind w:left="4320" w:hanging="360"/>
-      </w:pPr>
-      <w:rPr>
-        <w:rFonts w:ascii="Wingdings" w:hAnsi="Wingdings" w:hint="default"/>
-      </w:rPr>
-    </w:lvl>
-    <w:lvl w:ilvl="6" w:tplc="08090001" w:tentative="1">
-      <w:start w:val="1"/>
-      <w:numFmt w:val="bullet"/>
-      <w:lvlText w:val=""/>
-      <w:lvlJc w:val="left"/>
-      <w:pPr>
-        <w:ind w:left="5040" w:hanging="360"/>
-      </w:pPr>
-      <w:rPr>
-        <w:rFonts w:ascii="Symbol" w:hAnsi="Symbol" w:hint="default"/>
-      </w:rPr>
-    </w:lvl>
-    <w:lvl w:ilvl="7" w:tplc="08090003" w:tentative="1">
-      <w:start w:val="1"/>
-      <w:numFmt w:val="bullet"/>
-      <w:lvlText w:val="o"/>
-      <w:lvlJc w:val="left"/>
-      <w:pPr>
-        <w:ind w:left="5760" w:hanging="360"/>
-      </w:pPr>
-      <w:rPr>
-        <w:rFonts w:ascii="Courier New" w:hAnsi="Courier New" w:cs="Courier New" w:hint="default"/>
-      </w:rPr>
-    </w:lvl>
-    <w:lvl w:ilvl="8" w:tplc="08090005" w:tentative="1">
-      <w:start w:val="1"/>
-      <w:numFmt w:val="bullet"/>
-      <w:lvlText w:val=""/>
-      <w:lvlJc w:val="left"/>
-      <w:pPr>
-        <w:ind w:left="6480" w:hanging="360"/>
-      </w:pPr>
-      <w:rPr>
-        <w:rFonts w:ascii="Wingdings" w:hAnsi="Wingdings" w:hint="default"/>
-      </w:rPr>
-    </w:lvl>
-  </w:abstractNum>
-  <w:abstractNum w:abstractNumId="30" w15:restartNumberingAfterBreak="0">
-    <w:nsid w:val="61391A7F"/>
-    <w:multiLevelType w:val="hybridMultilevel"/>
-    <w:tmpl w:val="B8F88AF4"/>
-    <w:lvl w:ilvl="0" w:tplc="D2D4B128">
-      <w:start w:val="1"/>
-      <w:numFmt w:val="decimal"/>
-      <w:lvlText w:val="(%1)"/>
-      <w:lvlJc w:val="left"/>
-      <w:pPr>
-        <w:ind w:left="720" w:hanging="360"/>
-      </w:pPr>
-      <w:rPr>
-        <w:rFonts w:hint="default"/>
-      </w:rPr>
-    </w:lvl>
-    <w:lvl w:ilvl="1" w:tplc="08090019" w:tentative="1">
-      <w:start w:val="1"/>
-      <w:numFmt w:val="lowerLetter"/>
-      <w:lvlText w:val="%2."/>
-      <w:lvlJc w:val="left"/>
-      <w:pPr>
-        <w:ind w:left="1440" w:hanging="360"/>
-      </w:pPr>
-    </w:lvl>
-    <w:lvl w:ilvl="2" w:tplc="0809001B" w:tentative="1">
-      <w:start w:val="1"/>
-      <w:numFmt w:val="lowerRoman"/>
-      <w:lvlText w:val="%3."/>
-      <w:lvlJc w:val="right"/>
-      <w:pPr>
-        <w:ind w:left="2160" w:hanging="180"/>
-      </w:pPr>
-    </w:lvl>
-    <w:lvl w:ilvl="3" w:tplc="0809000F" w:tentative="1">
-      <w:start w:val="1"/>
-      <w:numFmt w:val="decimal"/>
-      <w:lvlText w:val="%4."/>
-      <w:lvlJc w:val="left"/>
-      <w:pPr>
-        <w:ind w:left="2880" w:hanging="360"/>
-      </w:pPr>
-    </w:lvl>
-    <w:lvl w:ilvl="4" w:tplc="08090019" w:tentative="1">
-      <w:start w:val="1"/>
-      <w:numFmt w:val="lowerLetter"/>
-      <w:lvlText w:val="%5."/>
-      <w:lvlJc w:val="left"/>
-      <w:pPr>
-        <w:ind w:left="3600" w:hanging="360"/>
-      </w:pPr>
-    </w:lvl>
-    <w:lvl w:ilvl="5" w:tplc="0809001B" w:tentative="1">
-      <w:start w:val="1"/>
-      <w:numFmt w:val="lowerRoman"/>
-      <w:lvlText w:val="%6."/>
-      <w:lvlJc w:val="right"/>
-      <w:pPr>
-        <w:ind w:left="4320" w:hanging="180"/>
-      </w:pPr>
-    </w:lvl>
-    <w:lvl w:ilvl="6" w:tplc="0809000F" w:tentative="1">
-      <w:start w:val="1"/>
-      <w:numFmt w:val="decimal"/>
-      <w:lvlText w:val="%7."/>
-      <w:lvlJc w:val="left"/>
-      <w:pPr>
-        <w:ind w:left="5040" w:hanging="360"/>
-      </w:pPr>
-    </w:lvl>
-    <w:lvl w:ilvl="7" w:tplc="08090019" w:tentative="1">
-      <w:start w:val="1"/>
-      <w:numFmt w:val="lowerLetter"/>
-      <w:lvlText w:val="%8."/>
-      <w:lvlJc w:val="left"/>
-      <w:pPr>
-        <w:ind w:left="5760" w:hanging="360"/>
-      </w:pPr>
-    </w:lvl>
-    <w:lvl w:ilvl="8" w:tplc="0809001B" w:tentative="1">
-      <w:start w:val="1"/>
-      <w:numFmt w:val="lowerRoman"/>
-      <w:lvlText w:val="%9."/>
-      <w:lvlJc w:val="right"/>
-      <w:pPr>
-        <w:ind w:left="6480" w:hanging="180"/>
-      </w:pPr>
-    </w:lvl>
-  </w:abstractNum>
-  <w:abstractNum w:abstractNumId="31" w15:restartNumberingAfterBreak="0">
-    <w:nsid w:val="629F34B8"/>
-    <w:multiLevelType w:val="hybridMultilevel"/>
-    <w:tmpl w:val="52F844D6"/>
-    <w:lvl w:ilvl="0" w:tplc="08090017">
-      <w:start w:val="1"/>
-      <w:numFmt w:val="lowerLetter"/>
-      <w:lvlText w:val="%1)"/>
-      <w:lvlJc w:val="left"/>
-      <w:pPr>
-        <w:ind w:left="1080" w:hanging="360"/>
-      </w:pPr>
-    </w:lvl>
-    <w:lvl w:ilvl="1" w:tplc="08090019" w:tentative="1">
-      <w:start w:val="1"/>
-      <w:numFmt w:val="lowerLetter"/>
-      <w:lvlText w:val="%2."/>
-      <w:lvlJc w:val="left"/>
-      <w:pPr>
-        <w:ind w:left="1800" w:hanging="360"/>
-      </w:pPr>
-    </w:lvl>
-    <w:lvl w:ilvl="2" w:tplc="0809001B" w:tentative="1">
-      <w:start w:val="1"/>
-      <w:numFmt w:val="lowerRoman"/>
-      <w:lvlText w:val="%3."/>
-      <w:lvlJc w:val="right"/>
-      <w:pPr>
-        <w:ind w:left="2520" w:hanging="180"/>
-      </w:pPr>
-    </w:lvl>
-    <w:lvl w:ilvl="3" w:tplc="0809000F" w:tentative="1">
-      <w:start w:val="1"/>
-      <w:numFmt w:val="decimal"/>
-      <w:lvlText w:val="%4."/>
-      <w:lvlJc w:val="left"/>
-      <w:pPr>
-        <w:ind w:left="3240" w:hanging="360"/>
-      </w:pPr>
-    </w:lvl>
-    <w:lvl w:ilvl="4" w:tplc="08090019" w:tentative="1">
-      <w:start w:val="1"/>
-      <w:numFmt w:val="lowerLetter"/>
-      <w:lvlText w:val="%5."/>
-      <w:lvlJc w:val="left"/>
-      <w:pPr>
-        <w:ind w:left="3960" w:hanging="360"/>
-      </w:pPr>
-    </w:lvl>
-    <w:lvl w:ilvl="5" w:tplc="0809001B" w:tentative="1">
-      <w:start w:val="1"/>
-      <w:numFmt w:val="lowerRoman"/>
-      <w:lvlText w:val="%6."/>
-      <w:lvlJc w:val="right"/>
-      <w:pPr>
-        <w:ind w:left="4680" w:hanging="180"/>
-      </w:pPr>
-    </w:lvl>
-    <w:lvl w:ilvl="6" w:tplc="0809000F" w:tentative="1">
-      <w:start w:val="1"/>
-      <w:numFmt w:val="decimal"/>
-      <w:lvlText w:val="%7."/>
-      <w:lvlJc w:val="left"/>
-      <w:pPr>
-        <w:ind w:left="5400" w:hanging="360"/>
-      </w:pPr>
-    </w:lvl>
-    <w:lvl w:ilvl="7" w:tplc="08090019" w:tentative="1">
-      <w:start w:val="1"/>
-      <w:numFmt w:val="lowerLetter"/>
-      <w:lvlText w:val="%8."/>
-      <w:lvlJc w:val="left"/>
-      <w:pPr>
-        <w:ind w:left="6120" w:hanging="360"/>
-      </w:pPr>
-    </w:lvl>
-    <w:lvl w:ilvl="8" w:tplc="0809001B" w:tentative="1">
-      <w:start w:val="1"/>
-      <w:numFmt w:val="lowerRoman"/>
-      <w:lvlText w:val="%9."/>
-      <w:lvlJc w:val="right"/>
-      <w:pPr>
-        <w:ind w:left="6840" w:hanging="180"/>
-      </w:pPr>
-    </w:lvl>
-  </w:abstractNum>
-  <w:abstractNum w:abstractNumId="32" w15:restartNumberingAfterBreak="0">
-    <w:nsid w:val="62C97FDD"/>
-    <w:multiLevelType w:val="hybridMultilevel"/>
-    <w:tmpl w:val="3C8E6EB0"/>
-    <w:lvl w:ilvl="0" w:tplc="F17A6CA0">
-      <w:start w:val="1"/>
-      <w:numFmt w:val="decimal"/>
-      <w:lvlText w:val="%1."/>
-      <w:lvlJc w:val="left"/>
-      <w:pPr>
-        <w:ind w:left="720" w:hanging="360"/>
-      </w:pPr>
-      <w:rPr>
-        <w:rFonts w:hint="default"/>
-        <w:b w:val="0"/>
-      </w:rPr>
-    </w:lvl>
-    <w:lvl w:ilvl="1" w:tplc="08090003" w:tentative="1">
-      <w:start w:val="1"/>
-      <w:numFmt w:val="bullet"/>
-      <w:lvlText w:val="o"/>
-      <w:lvlJc w:val="left"/>
-      <w:pPr>
-        <w:ind w:left="735" w:hanging="360"/>
-      </w:pPr>
-      <w:rPr>
-        <w:rFonts w:ascii="Courier New" w:hAnsi="Courier New" w:cs="Courier New" w:hint="default"/>
-      </w:rPr>
-    </w:lvl>
-    <w:lvl w:ilvl="2" w:tplc="08090005" w:tentative="1">
-      <w:start w:val="1"/>
-      <w:numFmt w:val="bullet"/>
-      <w:lvlText w:val=""/>
-      <w:lvlJc w:val="left"/>
-      <w:pPr>
-        <w:ind w:left="1455" w:hanging="360"/>
-      </w:pPr>
-      <w:rPr>
-        <w:rFonts w:ascii="Wingdings" w:hAnsi="Wingdings" w:hint="default"/>
-      </w:rPr>
-    </w:lvl>
-    <w:lvl w:ilvl="3" w:tplc="08090001" w:tentative="1">
-      <w:start w:val="1"/>
-      <w:numFmt w:val="bullet"/>
-      <w:lvlText w:val=""/>
-      <w:lvlJc w:val="left"/>
-      <w:pPr>
-        <w:ind w:left="2175" w:hanging="360"/>
-      </w:pPr>
-      <w:rPr>
-        <w:rFonts w:ascii="Symbol" w:hAnsi="Symbol" w:hint="default"/>
-      </w:rPr>
-    </w:lvl>
-    <w:lvl w:ilvl="4" w:tplc="08090003" w:tentative="1">
-      <w:start w:val="1"/>
-      <w:numFmt w:val="bullet"/>
-      <w:lvlText w:val="o"/>
-      <w:lvlJc w:val="left"/>
-      <w:pPr>
-        <w:ind w:left="2895" w:hanging="360"/>
-      </w:pPr>
-      <w:rPr>
-        <w:rFonts w:ascii="Courier New" w:hAnsi="Courier New" w:cs="Courier New" w:hint="default"/>
-      </w:rPr>
-    </w:lvl>
-    <w:lvl w:ilvl="5" w:tplc="08090005" w:tentative="1">
-      <w:start w:val="1"/>
-      <w:numFmt w:val="bullet"/>
-      <w:lvlText w:val=""/>
-      <w:lvlJc w:val="left"/>
-      <w:pPr>
-        <w:ind w:left="3615" w:hanging="360"/>
-      </w:pPr>
-      <w:rPr>
-        <w:rFonts w:ascii="Wingdings" w:hAnsi="Wingdings" w:hint="default"/>
-      </w:rPr>
-    </w:lvl>
-    <w:lvl w:ilvl="6" w:tplc="08090001" w:tentative="1">
-      <w:start w:val="1"/>
-      <w:numFmt w:val="bullet"/>
-      <w:lvlText w:val=""/>
-      <w:lvlJc w:val="left"/>
-      <w:pPr>
-        <w:ind w:left="4335" w:hanging="360"/>
-      </w:pPr>
-      <w:rPr>
-        <w:rFonts w:ascii="Symbol" w:hAnsi="Symbol" w:hint="default"/>
-      </w:rPr>
-    </w:lvl>
-    <w:lvl w:ilvl="7" w:tplc="08090003" w:tentative="1">
-      <w:start w:val="1"/>
-      <w:numFmt w:val="bullet"/>
-      <w:lvlText w:val="o"/>
-      <w:lvlJc w:val="left"/>
-      <w:pPr>
-        <w:ind w:left="5055" w:hanging="360"/>
-      </w:pPr>
-      <w:rPr>
-        <w:rFonts w:ascii="Courier New" w:hAnsi="Courier New" w:cs="Courier New" w:hint="default"/>
-      </w:rPr>
-    </w:lvl>
-    <w:lvl w:ilvl="8" w:tplc="08090005" w:tentative="1">
-      <w:start w:val="1"/>
-      <w:numFmt w:val="bullet"/>
-      <w:lvlText w:val=""/>
-      <w:lvlJc w:val="left"/>
-      <w:pPr>
-        <w:ind w:left="5775" w:hanging="360"/>
-      </w:pPr>
-      <w:rPr>
-        <w:rFonts w:ascii="Wingdings" w:hAnsi="Wingdings" w:hint="default"/>
-      </w:rPr>
-    </w:lvl>
-  </w:abstractNum>
-  <w:abstractNum w:abstractNumId="33" w15:restartNumberingAfterBreak="0">
-    <w:nsid w:val="68A70E82"/>
-    <w:multiLevelType w:val="hybridMultilevel"/>
-    <w:tmpl w:val="8004A9C8"/>
-    <w:lvl w:ilvl="0" w:tplc="0809000F">
-      <w:start w:val="1"/>
-      <w:numFmt w:val="decimal"/>
-      <w:lvlText w:val="%1."/>
-      <w:lvlJc w:val="left"/>
-      <w:pPr>
-        <w:ind w:left="720" w:hanging="360"/>
-      </w:pPr>
-      <w:rPr>
-        <w:rFonts w:hint="default"/>
-      </w:rPr>
-    </w:lvl>
-    <w:lvl w:ilvl="1" w:tplc="08090003" w:tentative="1">
-      <w:start w:val="1"/>
-      <w:numFmt w:val="bullet"/>
-      <w:lvlText w:val="o"/>
-      <w:lvlJc w:val="left"/>
-      <w:pPr>
-        <w:ind w:left="735" w:hanging="360"/>
-      </w:pPr>
-      <w:rPr>
-        <w:rFonts w:ascii="Courier New" w:hAnsi="Courier New" w:cs="Courier New" w:hint="default"/>
-      </w:rPr>
-    </w:lvl>
-    <w:lvl w:ilvl="2" w:tplc="08090005" w:tentative="1">
-      <w:start w:val="1"/>
-      <w:numFmt w:val="bullet"/>
-      <w:lvlText w:val=""/>
-      <w:lvlJc w:val="left"/>
-      <w:pPr>
-        <w:ind w:left="1455" w:hanging="360"/>
-      </w:pPr>
-      <w:rPr>
-        <w:rFonts w:ascii="Wingdings" w:hAnsi="Wingdings" w:hint="default"/>
-      </w:rPr>
-    </w:lvl>
-    <w:lvl w:ilvl="3" w:tplc="08090001" w:tentative="1">
-      <w:start w:val="1"/>
-      <w:numFmt w:val="bullet"/>
-      <w:lvlText w:val=""/>
-      <w:lvlJc w:val="left"/>
-      <w:pPr>
-        <w:ind w:left="2175" w:hanging="360"/>
-      </w:pPr>
-      <w:rPr>
-        <w:rFonts w:ascii="Symbol" w:hAnsi="Symbol" w:hint="default"/>
-      </w:rPr>
-    </w:lvl>
-    <w:lvl w:ilvl="4" w:tplc="08090003" w:tentative="1">
-      <w:start w:val="1"/>
-      <w:numFmt w:val="bullet"/>
-      <w:lvlText w:val="o"/>
-      <w:lvlJc w:val="left"/>
-      <w:pPr>
-        <w:ind w:left="2895" w:hanging="360"/>
-      </w:pPr>
-      <w:rPr>
-        <w:rFonts w:ascii="Courier New" w:hAnsi="Courier New" w:cs="Courier New" w:hint="default"/>
-      </w:rPr>
-    </w:lvl>
-    <w:lvl w:ilvl="5" w:tplc="08090005" w:tentative="1">
-      <w:start w:val="1"/>
-      <w:numFmt w:val="bullet"/>
-      <w:lvlText w:val=""/>
-      <w:lvlJc w:val="left"/>
-      <w:pPr>
-        <w:ind w:left="3615" w:hanging="360"/>
-      </w:pPr>
-      <w:rPr>
-        <w:rFonts w:ascii="Wingdings" w:hAnsi="Wingdings" w:hint="default"/>
-      </w:rPr>
-    </w:lvl>
-    <w:lvl w:ilvl="6" w:tplc="08090001" w:tentative="1">
-      <w:start w:val="1"/>
-      <w:numFmt w:val="bullet"/>
-      <w:lvlText w:val=""/>
-      <w:lvlJc w:val="left"/>
-      <w:pPr>
-        <w:ind w:left="4335" w:hanging="360"/>
-      </w:pPr>
-      <w:rPr>
-        <w:rFonts w:ascii="Symbol" w:hAnsi="Symbol" w:hint="default"/>
-      </w:rPr>
-    </w:lvl>
-    <w:lvl w:ilvl="7" w:tplc="08090003" w:tentative="1">
-      <w:start w:val="1"/>
-      <w:numFmt w:val="bullet"/>
-      <w:lvlText w:val="o"/>
-      <w:lvlJc w:val="left"/>
-      <w:pPr>
-        <w:ind w:left="5055" w:hanging="360"/>
-      </w:pPr>
-      <w:rPr>
-        <w:rFonts w:ascii="Courier New" w:hAnsi="Courier New" w:cs="Courier New" w:hint="default"/>
-      </w:rPr>
-    </w:lvl>
-    <w:lvl w:ilvl="8" w:tplc="08090005" w:tentative="1">
-      <w:start w:val="1"/>
-      <w:numFmt w:val="bullet"/>
-      <w:lvlText w:val=""/>
-      <w:lvlJc w:val="left"/>
-      <w:pPr>
-        <w:ind w:left="5775" w:hanging="360"/>
-      </w:pPr>
-      <w:rPr>
-        <w:rFonts w:ascii="Wingdings" w:hAnsi="Wingdings" w:hint="default"/>
-      </w:rPr>
-    </w:lvl>
-  </w:abstractNum>
-  <w:abstractNum w:abstractNumId="34" w15:restartNumberingAfterBreak="0">
-    <w:nsid w:val="6FBD6B53"/>
-    <w:multiLevelType w:val="hybridMultilevel"/>
-    <w:tmpl w:val="394A2EF2"/>
-    <w:lvl w:ilvl="0" w:tplc="0809000F">
-      <w:start w:val="1"/>
-      <w:numFmt w:val="decimal"/>
-      <w:lvlText w:val="%1."/>
-      <w:lvlJc w:val="left"/>
-      <w:pPr>
-        <w:ind w:left="720" w:hanging="360"/>
-      </w:pPr>
-    </w:lvl>
-    <w:lvl w:ilvl="1" w:tplc="08090019" w:tentative="1">
-      <w:start w:val="1"/>
-      <w:numFmt w:val="lowerLetter"/>
-      <w:lvlText w:val="%2."/>
-      <w:lvlJc w:val="left"/>
-      <w:pPr>
-        <w:ind w:left="1440" w:hanging="360"/>
-      </w:pPr>
-    </w:lvl>
-    <w:lvl w:ilvl="2" w:tplc="0809001B" w:tentative="1">
-      <w:start w:val="1"/>
-      <w:numFmt w:val="lowerRoman"/>
-      <w:lvlText w:val="%3."/>
-      <w:lvlJc w:val="right"/>
-      <w:pPr>
-        <w:ind w:left="2160" w:hanging="180"/>
-      </w:pPr>
-    </w:lvl>
-    <w:lvl w:ilvl="3" w:tplc="0809000F" w:tentative="1">
-      <w:start w:val="1"/>
-      <w:numFmt w:val="decimal"/>
-      <w:lvlText w:val="%4."/>
-      <w:lvlJc w:val="left"/>
-      <w:pPr>
-        <w:ind w:left="2880" w:hanging="360"/>
-      </w:pPr>
-    </w:lvl>
-    <w:lvl w:ilvl="4" w:tplc="08090019" w:tentative="1">
-      <w:start w:val="1"/>
-      <w:numFmt w:val="lowerLetter"/>
-      <w:lvlText w:val="%5."/>
-      <w:lvlJc w:val="left"/>
-      <w:pPr>
-        <w:ind w:left="3600" w:hanging="360"/>
-      </w:pPr>
-    </w:lvl>
-    <w:lvl w:ilvl="5" w:tplc="0809001B" w:tentative="1">
-      <w:start w:val="1"/>
-      <w:numFmt w:val="lowerRoman"/>
-      <w:lvlText w:val="%6."/>
-      <w:lvlJc w:val="right"/>
-      <w:pPr>
-        <w:ind w:left="4320" w:hanging="180"/>
-      </w:pPr>
-    </w:lvl>
-    <w:lvl w:ilvl="6" w:tplc="0809000F" w:tentative="1">
-      <w:start w:val="1"/>
-      <w:numFmt w:val="decimal"/>
-      <w:lvlText w:val="%7."/>
-      <w:lvlJc w:val="left"/>
-      <w:pPr>
-        <w:ind w:left="5040" w:hanging="360"/>
-      </w:pPr>
-    </w:lvl>
-    <w:lvl w:ilvl="7" w:tplc="08090019" w:tentative="1">
-      <w:start w:val="1"/>
-      <w:numFmt w:val="lowerLetter"/>
-      <w:lvlText w:val="%8."/>
-      <w:lvlJc w:val="left"/>
-      <w:pPr>
-        <w:ind w:left="5760" w:hanging="360"/>
-      </w:pPr>
-    </w:lvl>
-    <w:lvl w:ilvl="8" w:tplc="0809001B" w:tentative="1">
-      <w:start w:val="1"/>
-      <w:numFmt w:val="lowerRoman"/>
-      <w:lvlText w:val="%9."/>
-      <w:lvlJc w:val="right"/>
-      <w:pPr>
-        <w:ind w:left="6480" w:hanging="180"/>
-      </w:pPr>
-    </w:lvl>
-  </w:abstractNum>
-  <w:abstractNum w:abstractNumId="35" w15:restartNumberingAfterBreak="0">
-    <w:nsid w:val="70431580"/>
-    <w:multiLevelType w:val="hybridMultilevel"/>
-    <w:tmpl w:val="E3026E10"/>
-    <w:lvl w:ilvl="0" w:tplc="08090003">
-      <w:start w:val="1"/>
-      <w:numFmt w:val="bullet"/>
-      <w:lvlText w:val="o"/>
-      <w:lvlJc w:val="left"/>
-      <w:pPr>
-        <w:ind w:left="1440" w:hanging="360"/>
-      </w:pPr>
-      <w:rPr>
-        <w:rFonts w:ascii="Courier New" w:hAnsi="Courier New" w:cs="Courier New" w:hint="default"/>
-      </w:rPr>
-    </w:lvl>
-    <w:lvl w:ilvl="1" w:tplc="08090003" w:tentative="1">
-      <w:start w:val="1"/>
-      <w:numFmt w:val="bullet"/>
-      <w:lvlText w:val="o"/>
-      <w:lvlJc w:val="left"/>
-      <w:pPr>
-        <w:ind w:left="2160" w:hanging="360"/>
-      </w:pPr>
-      <w:rPr>
-        <w:rFonts w:ascii="Courier New" w:hAnsi="Courier New" w:cs="Courier New" w:hint="default"/>
-      </w:rPr>
-    </w:lvl>
-    <w:lvl w:ilvl="2" w:tplc="08090005" w:tentative="1">
-      <w:start w:val="1"/>
-      <w:numFmt w:val="bullet"/>
-      <w:lvlText w:val=""/>
-      <w:lvlJc w:val="left"/>
-      <w:pPr>
-        <w:ind w:left="2880" w:hanging="360"/>
-      </w:pPr>
-      <w:rPr>
-        <w:rFonts w:ascii="Wingdings" w:hAnsi="Wingdings" w:hint="default"/>
-      </w:rPr>
-    </w:lvl>
-    <w:lvl w:ilvl="3" w:tplc="08090001" w:tentative="1">
-      <w:start w:val="1"/>
-      <w:numFmt w:val="bullet"/>
-      <w:lvlText w:val=""/>
-      <w:lvlJc w:val="left"/>
-      <w:pPr>
-        <w:ind w:left="3600" w:hanging="360"/>
-      </w:pPr>
-      <w:rPr>
-        <w:rFonts w:ascii="Symbol" w:hAnsi="Symbol" w:hint="default"/>
-      </w:rPr>
-    </w:lvl>
-    <w:lvl w:ilvl="4" w:tplc="08090003" w:tentative="1">
-      <w:start w:val="1"/>
-      <w:numFmt w:val="bullet"/>
-      <w:lvlText w:val="o"/>
-      <w:lvlJc w:val="left"/>
-      <w:pPr>
-        <w:ind w:left="4320" w:hanging="360"/>
-      </w:pPr>
-      <w:rPr>
-        <w:rFonts w:ascii="Courier New" w:hAnsi="Courier New" w:cs="Courier New" w:hint="default"/>
-      </w:rPr>
-    </w:lvl>
-    <w:lvl w:ilvl="5" w:tplc="08090005" w:tentative="1">
-      <w:start w:val="1"/>
-      <w:numFmt w:val="bullet"/>
-      <w:lvlText w:val=""/>
-      <w:lvlJc w:val="left"/>
-      <w:pPr>
-        <w:ind w:left="5040" w:hanging="360"/>
-      </w:pPr>
-      <w:rPr>
-        <w:rFonts w:ascii="Wingdings" w:hAnsi="Wingdings" w:hint="default"/>
-      </w:rPr>
-    </w:lvl>
-    <w:lvl w:ilvl="6" w:tplc="08090001" w:tentative="1">
-      <w:start w:val="1"/>
-      <w:numFmt w:val="bullet"/>
-      <w:lvlText w:val=""/>
-      <w:lvlJc w:val="left"/>
-      <w:pPr>
-        <w:ind w:left="5760" w:hanging="360"/>
-      </w:pPr>
-      <w:rPr>
-        <w:rFonts w:ascii="Symbol" w:hAnsi="Symbol" w:hint="default"/>
-      </w:rPr>
-    </w:lvl>
-    <w:lvl w:ilvl="7" w:tplc="08090003" w:tentative="1">
-      <w:start w:val="1"/>
-      <w:numFmt w:val="bullet"/>
-      <w:lvlText w:val="o"/>
-      <w:lvlJc w:val="left"/>
-      <w:pPr>
-        <w:ind w:left="6480" w:hanging="360"/>
-      </w:pPr>
-      <w:rPr>
-        <w:rFonts w:ascii="Courier New" w:hAnsi="Courier New" w:cs="Courier New" w:hint="default"/>
-      </w:rPr>
-    </w:lvl>
-    <w:lvl w:ilvl="8" w:tplc="08090005" w:tentative="1">
-      <w:start w:val="1"/>
-      <w:numFmt w:val="bullet"/>
-      <w:lvlText w:val=""/>
-      <w:lvlJc w:val="left"/>
-      <w:pPr>
-        <w:ind w:left="7200" w:hanging="360"/>
-      </w:pPr>
-      <w:rPr>
-        <w:rFonts w:ascii="Wingdings" w:hAnsi="Wingdings" w:hint="default"/>
-      </w:rPr>
-    </w:lvl>
-  </w:abstractNum>
-  <w:abstractNum w:abstractNumId="36" w15:restartNumberingAfterBreak="0">
-    <w:nsid w:val="728233EC"/>
-    <w:multiLevelType w:val="hybridMultilevel"/>
-    <w:tmpl w:val="6A1C33BE"/>
-    <w:lvl w:ilvl="0" w:tplc="08090001">
-      <w:start w:val="1"/>
-      <w:numFmt w:val="bullet"/>
-      <w:lvlText w:val=""/>
-      <w:lvlJc w:val="left"/>
-      <w:pPr>
-        <w:ind w:left="720" w:hanging="360"/>
-      </w:pPr>
-      <w:rPr>
-        <w:rFonts w:ascii="Symbol" w:hAnsi="Symbol" w:hint="default"/>
-      </w:rPr>
-    </w:lvl>
-    <w:lvl w:ilvl="1" w:tplc="08090003" w:tentative="1">
-      <w:start w:val="1"/>
-      <w:numFmt w:val="bullet"/>
-      <w:lvlText w:val="o"/>
-      <w:lvlJc w:val="left"/>
-      <w:pPr>
-        <w:ind w:left="1440" w:hanging="360"/>
-      </w:pPr>
-      <w:rPr>
-        <w:rFonts w:ascii="Courier New" w:hAnsi="Courier New" w:cs="Courier New" w:hint="default"/>
-      </w:rPr>
-    </w:lvl>
-    <w:lvl w:ilvl="2" w:tplc="08090005" w:tentative="1">
-      <w:start w:val="1"/>
-      <w:numFmt w:val="bullet"/>
-      <w:lvlText w:val=""/>
-      <w:lvlJc w:val="left"/>
-      <w:pPr>
-        <w:ind w:left="2160" w:hanging="360"/>
-      </w:pPr>
-      <w:rPr>
-        <w:rFonts w:ascii="Wingdings" w:hAnsi="Wingdings" w:hint="default"/>
-      </w:rPr>
-    </w:lvl>
-    <w:lvl w:ilvl="3" w:tplc="08090001" w:tentative="1">
-      <w:start w:val="1"/>
-      <w:numFmt w:val="bullet"/>
-      <w:lvlText w:val=""/>
-      <w:lvlJc w:val="left"/>
-      <w:pPr>
-        <w:ind w:left="2880" w:hanging="360"/>
-      </w:pPr>
-      <w:rPr>
-        <w:rFonts w:ascii="Symbol" w:hAnsi="Symbol" w:hint="default"/>
-      </w:rPr>
-    </w:lvl>
-    <w:lvl w:ilvl="4" w:tplc="08090003" w:tentative="1">
-      <w:start w:val="1"/>
-      <w:numFmt w:val="bullet"/>
-      <w:lvlText w:val="o"/>
-      <w:lvlJc w:val="left"/>
-      <w:pPr>
-        <w:ind w:left="3600" w:hanging="360"/>
-      </w:pPr>
-      <w:rPr>
-        <w:rFonts w:ascii="Courier New" w:hAnsi="Courier New" w:cs="Courier New" w:hint="default"/>
-      </w:rPr>
-    </w:lvl>
-    <w:lvl w:ilvl="5" w:tplc="08090005" w:tentative="1">
-      <w:start w:val="1"/>
-      <w:numFmt w:val="bullet"/>
-      <w:lvlText w:val=""/>
-      <w:lvlJc w:val="left"/>
-      <w:pPr>
-        <w:ind w:left="4320" w:hanging="360"/>
-      </w:pPr>
-      <w:rPr>
-        <w:rFonts w:ascii="Wingdings" w:hAnsi="Wingdings" w:hint="default"/>
-      </w:rPr>
-    </w:lvl>
-    <w:lvl w:ilvl="6" w:tplc="08090001" w:tentative="1">
-      <w:start w:val="1"/>
-      <w:numFmt w:val="bullet"/>
-      <w:lvlText w:val=""/>
-      <w:lvlJc w:val="left"/>
-      <w:pPr>
-        <w:ind w:left="5040" w:hanging="360"/>
-      </w:pPr>
-      <w:rPr>
-        <w:rFonts w:ascii="Symbol" w:hAnsi="Symbol" w:hint="default"/>
-      </w:rPr>
-    </w:lvl>
-    <w:lvl w:ilvl="7" w:tplc="08090003" w:tentative="1">
-      <w:start w:val="1"/>
-      <w:numFmt w:val="bullet"/>
-      <w:lvlText w:val="o"/>
-      <w:lvlJc w:val="left"/>
-      <w:pPr>
-        <w:ind w:left="5760" w:hanging="360"/>
-      </w:pPr>
-      <w:rPr>
-        <w:rFonts w:ascii="Courier New" w:hAnsi="Courier New" w:cs="Courier New" w:hint="default"/>
-      </w:rPr>
-    </w:lvl>
-    <w:lvl w:ilvl="8" w:tplc="08090005" w:tentative="1">
-      <w:start w:val="1"/>
-      <w:numFmt w:val="bullet"/>
-      <w:lvlText w:val=""/>
-      <w:lvlJc w:val="left"/>
-      <w:pPr>
-        <w:ind w:left="6480" w:hanging="360"/>
-      </w:pPr>
-      <w:rPr>
-        <w:rFonts w:ascii="Wingdings" w:hAnsi="Wingdings" w:hint="default"/>
-      </w:rPr>
-    </w:lvl>
-  </w:abstractNum>
-  <w:abstractNum w:abstractNumId="37" w15:restartNumberingAfterBreak="0">
-    <w:nsid w:val="74FC4432"/>
-    <w:multiLevelType w:val="hybridMultilevel"/>
-    <w:tmpl w:val="8566148A"/>
-    <w:lvl w:ilvl="0" w:tplc="08090003">
-      <w:start w:val="1"/>
-      <w:numFmt w:val="bullet"/>
-      <w:lvlText w:val="o"/>
-      <w:lvlJc w:val="left"/>
-      <w:pPr>
-        <w:ind w:left="2136" w:hanging="360"/>
-      </w:pPr>
-      <w:rPr>
-        <w:rFonts w:ascii="Courier New" w:hAnsi="Courier New" w:cs="Courier New" w:hint="default"/>
-      </w:rPr>
-    </w:lvl>
-    <w:lvl w:ilvl="1" w:tplc="08090003" w:tentative="1">
-      <w:start w:val="1"/>
-      <w:numFmt w:val="bullet"/>
-      <w:lvlText w:val="o"/>
-      <w:lvlJc w:val="left"/>
-      <w:pPr>
-        <w:ind w:left="2856" w:hanging="360"/>
-      </w:pPr>
-      <w:rPr>
-        <w:rFonts w:ascii="Courier New" w:hAnsi="Courier New" w:cs="Courier New" w:hint="default"/>
-      </w:rPr>
-    </w:lvl>
-    <w:lvl w:ilvl="2" w:tplc="08090005" w:tentative="1">
-      <w:start w:val="1"/>
-      <w:numFmt w:val="bullet"/>
-      <w:lvlText w:val=""/>
-      <w:lvlJc w:val="left"/>
-      <w:pPr>
-        <w:ind w:left="3576" w:hanging="360"/>
-      </w:pPr>
-      <w:rPr>
-        <w:rFonts w:ascii="Wingdings" w:hAnsi="Wingdings" w:hint="default"/>
-      </w:rPr>
-    </w:lvl>
-    <w:lvl w:ilvl="3" w:tplc="08090001" w:tentative="1">
-      <w:start w:val="1"/>
-      <w:numFmt w:val="bullet"/>
-      <w:lvlText w:val=""/>
-      <w:lvlJc w:val="left"/>
-      <w:pPr>
-        <w:ind w:left="4296" w:hanging="360"/>
-      </w:pPr>
-      <w:rPr>
-        <w:rFonts w:ascii="Symbol" w:hAnsi="Symbol" w:hint="default"/>
-      </w:rPr>
-    </w:lvl>
-    <w:lvl w:ilvl="4" w:tplc="08090003" w:tentative="1">
-      <w:start w:val="1"/>
-      <w:numFmt w:val="bullet"/>
-      <w:lvlText w:val="o"/>
-      <w:lvlJc w:val="left"/>
-      <w:pPr>
-        <w:ind w:left="5016" w:hanging="360"/>
-      </w:pPr>
-      <w:rPr>
-        <w:rFonts w:ascii="Courier New" w:hAnsi="Courier New" w:cs="Courier New" w:hint="default"/>
-      </w:rPr>
-    </w:lvl>
-    <w:lvl w:ilvl="5" w:tplc="08090005" w:tentative="1">
-      <w:start w:val="1"/>
-      <w:numFmt w:val="bullet"/>
-      <w:lvlText w:val=""/>
-      <w:lvlJc w:val="left"/>
-      <w:pPr>
-        <w:ind w:left="5736" w:hanging="360"/>
-      </w:pPr>
-      <w:rPr>
-        <w:rFonts w:ascii="Wingdings" w:hAnsi="Wingdings" w:hint="default"/>
-      </w:rPr>
-    </w:lvl>
-    <w:lvl w:ilvl="6" w:tplc="08090001" w:tentative="1">
-      <w:start w:val="1"/>
-      <w:numFmt w:val="bullet"/>
-      <w:lvlText w:val=""/>
-      <w:lvlJc w:val="left"/>
-      <w:pPr>
-        <w:ind w:left="6456" w:hanging="360"/>
-      </w:pPr>
-      <w:rPr>
-        <w:rFonts w:ascii="Symbol" w:hAnsi="Symbol" w:hint="default"/>
-      </w:rPr>
-    </w:lvl>
-    <w:lvl w:ilvl="7" w:tplc="08090003" w:tentative="1">
-      <w:start w:val="1"/>
-      <w:numFmt w:val="bullet"/>
-      <w:lvlText w:val="o"/>
-      <w:lvlJc w:val="left"/>
-      <w:pPr>
-        <w:ind w:left="7176" w:hanging="360"/>
-      </w:pPr>
-      <w:rPr>
-        <w:rFonts w:ascii="Courier New" w:hAnsi="Courier New" w:cs="Courier New" w:hint="default"/>
-      </w:rPr>
-    </w:lvl>
-    <w:lvl w:ilvl="8" w:tplc="08090005" w:tentative="1">
-      <w:start w:val="1"/>
-      <w:numFmt w:val="bullet"/>
-      <w:lvlText w:val=""/>
-      <w:lvlJc w:val="left"/>
-      <w:pPr>
-        <w:ind w:left="7896" w:hanging="360"/>
-      </w:pPr>
-      <w:rPr>
-        <w:rFonts w:ascii="Wingdings" w:hAnsi="Wingdings" w:hint="default"/>
-      </w:rPr>
-    </w:lvl>
-  </w:abstractNum>
-  <w:abstractNum w:abstractNumId="38" w15:restartNumberingAfterBreak="0">
-    <w:nsid w:val="78E11271"/>
-    <w:multiLevelType w:val="hybridMultilevel"/>
-    <w:tmpl w:val="5074D882"/>
-    <w:lvl w:ilvl="0" w:tplc="08090001">
-      <w:start w:val="1"/>
-      <w:numFmt w:val="bullet"/>
-      <w:lvlText w:val=""/>
-      <w:lvlJc w:val="left"/>
-      <w:pPr>
-        <w:ind w:left="720" w:hanging="360"/>
-      </w:pPr>
-      <w:rPr>
-        <w:rFonts w:ascii="Symbol" w:hAnsi="Symbol" w:hint="default"/>
-      </w:rPr>
-    </w:lvl>
-    <w:lvl w:ilvl="1" w:tplc="08090003" w:tentative="1">
-      <w:start w:val="1"/>
-      <w:numFmt w:val="bullet"/>
-      <w:lvlText w:val="o"/>
-      <w:lvlJc w:val="left"/>
-      <w:pPr>
-        <w:ind w:left="1440" w:hanging="360"/>
-      </w:pPr>
-      <w:rPr>
-        <w:rFonts w:ascii="Courier New" w:hAnsi="Courier New" w:cs="Courier New" w:hint="default"/>
-      </w:rPr>
-    </w:lvl>
-    <w:lvl w:ilvl="2" w:tplc="08090005" w:tentative="1">
-      <w:start w:val="1"/>
-      <w:numFmt w:val="bullet"/>
-      <w:lvlText w:val=""/>
-      <w:lvlJc w:val="left"/>
-      <w:pPr>
-        <w:ind w:left="2160" w:hanging="360"/>
-      </w:pPr>
-      <w:rPr>
-        <w:rFonts w:ascii="Wingdings" w:hAnsi="Wingdings" w:hint="default"/>
-      </w:rPr>
-    </w:lvl>
-    <w:lvl w:ilvl="3" w:tplc="08090001" w:tentative="1">
-      <w:start w:val="1"/>
-      <w:numFmt w:val="bullet"/>
-      <w:lvlText w:val=""/>
-      <w:lvlJc w:val="left"/>
-      <w:pPr>
-        <w:ind w:left="2880" w:hanging="360"/>
-      </w:pPr>
-      <w:rPr>
-        <w:rFonts w:ascii="Symbol" w:hAnsi="Symbol" w:hint="default"/>
-      </w:rPr>
-    </w:lvl>
-    <w:lvl w:ilvl="4" w:tplc="08090003" w:tentative="1">
-      <w:start w:val="1"/>
-      <w:numFmt w:val="bullet"/>
-      <w:lvlText w:val="o"/>
-      <w:lvlJc w:val="left"/>
-      <w:pPr>
-        <w:ind w:left="3600" w:hanging="360"/>
-      </w:pPr>
-      <w:rPr>
-        <w:rFonts w:ascii="Courier New" w:hAnsi="Courier New" w:cs="Courier New" w:hint="default"/>
-      </w:rPr>
-    </w:lvl>
-    <w:lvl w:ilvl="5" w:tplc="08090005" w:tentative="1">
-      <w:start w:val="1"/>
-      <w:numFmt w:val="bullet"/>
-      <w:lvlText w:val=""/>
-      <w:lvlJc w:val="left"/>
-      <w:pPr>
-        <w:ind w:left="4320" w:hanging="360"/>
-      </w:pPr>
-      <w:rPr>
-        <w:rFonts w:ascii="Wingdings" w:hAnsi="Wingdings" w:hint="default"/>
-      </w:rPr>
-    </w:lvl>
-    <w:lvl w:ilvl="6" w:tplc="08090001" w:tentative="1">
-      <w:start w:val="1"/>
-      <w:numFmt w:val="bullet"/>
-      <w:lvlText w:val=""/>
-      <w:lvlJc w:val="left"/>
-      <w:pPr>
-        <w:ind w:left="5040" w:hanging="360"/>
-      </w:pPr>
-      <w:rPr>
-        <w:rFonts w:ascii="Symbol" w:hAnsi="Symbol" w:hint="default"/>
-      </w:rPr>
-    </w:lvl>
-    <w:lvl w:ilvl="7" w:tplc="08090003" w:tentative="1">
-      <w:start w:val="1"/>
-      <w:numFmt w:val="bullet"/>
-      <w:lvlText w:val="o"/>
-      <w:lvlJc w:val="left"/>
-      <w:pPr>
-        <w:ind w:left="5760" w:hanging="360"/>
-      </w:pPr>
-      <w:rPr>
-        <w:rFonts w:ascii="Courier New" w:hAnsi="Courier New" w:cs="Courier New" w:hint="default"/>
-      </w:rPr>
-    </w:lvl>
-    <w:lvl w:ilvl="8" w:tplc="08090005" w:tentative="1">
-      <w:start w:val="1"/>
-      <w:numFmt w:val="bullet"/>
-      <w:lvlText w:val=""/>
-      <w:lvlJc w:val="left"/>
-      <w:pPr>
-        <w:ind w:left="6480" w:hanging="360"/>
-      </w:pPr>
-      <w:rPr>
-        <w:rFonts w:ascii="Wingdings" w:hAnsi="Wingdings" w:hint="default"/>
-      </w:rPr>
-    </w:lvl>
-  </w:abstractNum>
-  <w:abstractNum w:abstractNumId="39" w15:restartNumberingAfterBreak="0">
-    <w:nsid w:val="7ABD7CA0"/>
-    <w:multiLevelType w:val="hybridMultilevel"/>
-    <w:tmpl w:val="C99880E2"/>
-    <w:lvl w:ilvl="0" w:tplc="0809000F">
-      <w:start w:val="1"/>
-      <w:numFmt w:val="decimal"/>
-      <w:lvlText w:val="%1."/>
-      <w:lvlJc w:val="left"/>
-      <w:pPr>
-        <w:ind w:left="720" w:hanging="360"/>
-      </w:pPr>
-    </w:lvl>
-    <w:lvl w:ilvl="1" w:tplc="08090019" w:tentative="1">
-      <w:start w:val="1"/>
-      <w:numFmt w:val="lowerLetter"/>
-      <w:lvlText w:val="%2."/>
-      <w:lvlJc w:val="left"/>
-      <w:pPr>
-        <w:ind w:left="1440" w:hanging="360"/>
-      </w:pPr>
-    </w:lvl>
-    <w:lvl w:ilvl="2" w:tplc="0809001B" w:tentative="1">
-      <w:start w:val="1"/>
-      <w:numFmt w:val="lowerRoman"/>
-      <w:lvlText w:val="%3."/>
-      <w:lvlJc w:val="right"/>
-      <w:pPr>
-        <w:ind w:left="2160" w:hanging="180"/>
-      </w:pPr>
-    </w:lvl>
-    <w:lvl w:ilvl="3" w:tplc="0809000F" w:tentative="1">
-      <w:start w:val="1"/>
-      <w:numFmt w:val="decimal"/>
-      <w:lvlText w:val="%4."/>
-      <w:lvlJc w:val="left"/>
-      <w:pPr>
-        <w:ind w:left="2880" w:hanging="360"/>
-      </w:pPr>
-    </w:lvl>
-    <w:lvl w:ilvl="4" w:tplc="08090019" w:tentative="1">
-      <w:start w:val="1"/>
-      <w:numFmt w:val="lowerLetter"/>
-      <w:lvlText w:val="%5."/>
-      <w:lvlJc w:val="left"/>
-      <w:pPr>
-        <w:ind w:left="3600" w:hanging="360"/>
-      </w:pPr>
-    </w:lvl>
-    <w:lvl w:ilvl="5" w:tplc="0809001B" w:tentative="1">
-      <w:start w:val="1"/>
-      <w:numFmt w:val="lowerRoman"/>
-      <w:lvlText w:val="%6."/>
-      <w:lvlJc w:val="right"/>
-      <w:pPr>
-        <w:ind w:left="4320" w:hanging="180"/>
-      </w:pPr>
-    </w:lvl>
-    <w:lvl w:ilvl="6" w:tplc="0809000F" w:tentative="1">
-      <w:start w:val="1"/>
-      <w:numFmt w:val="decimal"/>
-      <w:lvlText w:val="%7."/>
-      <w:lvlJc w:val="left"/>
-      <w:pPr>
-        <w:ind w:left="5040" w:hanging="360"/>
-      </w:pPr>
-    </w:lvl>
-    <w:lvl w:ilvl="7" w:tplc="08090019" w:tentative="1">
-      <w:start w:val="1"/>
-      <w:numFmt w:val="lowerLetter"/>
-      <w:lvlText w:val="%8."/>
-      <w:lvlJc w:val="left"/>
-      <w:pPr>
-        <w:ind w:left="5760" w:hanging="360"/>
-      </w:pPr>
-    </w:lvl>
-    <w:lvl w:ilvl="8" w:tplc="0809001B" w:tentative="1">
-      <w:start w:val="1"/>
-      <w:numFmt w:val="lowerRoman"/>
-      <w:lvlText w:val="%9."/>
-      <w:lvlJc w:val="right"/>
-      <w:pPr>
-        <w:ind w:left="6480" w:hanging="180"/>
-      </w:pPr>
-    </w:lvl>
-  </w:abstractNum>
-  <w:abstractNum w:abstractNumId="40" w15:restartNumberingAfterBreak="0">
-    <w:nsid w:val="7CF87B47"/>
-    <w:multiLevelType w:val="hybridMultilevel"/>
-    <w:tmpl w:val="E47CEAE6"/>
-    <w:lvl w:ilvl="0" w:tplc="08090001">
-      <w:start w:val="1"/>
-      <w:numFmt w:val="bullet"/>
-      <w:lvlText w:val=""/>
-      <w:lvlJc w:val="left"/>
-      <w:pPr>
-        <w:ind w:left="720" w:hanging="360"/>
-      </w:pPr>
-      <w:rPr>
-        <w:rFonts w:ascii="Symbol" w:hAnsi="Symbol" w:hint="default"/>
-      </w:rPr>
-    </w:lvl>
-    <w:lvl w:ilvl="1" w:tplc="08090003" w:tentative="1">
-      <w:start w:val="1"/>
-      <w:numFmt w:val="bullet"/>
-      <w:lvlText w:val="o"/>
-      <w:lvlJc w:val="left"/>
-      <w:pPr>
-        <w:ind w:left="1440" w:hanging="360"/>
-      </w:pPr>
-      <w:rPr>
-        <w:rFonts w:ascii="Courier New" w:hAnsi="Courier New" w:cs="Courier New" w:hint="default"/>
-      </w:rPr>
-    </w:lvl>
-    <w:lvl w:ilvl="2" w:tplc="08090005" w:tentative="1">
-      <w:start w:val="1"/>
-      <w:numFmt w:val="bullet"/>
-      <w:lvlText w:val=""/>
-      <w:lvlJc w:val="left"/>
-      <w:pPr>
-        <w:ind w:left="2160" w:hanging="360"/>
-      </w:pPr>
-      <w:rPr>
-        <w:rFonts w:ascii="Wingdings" w:hAnsi="Wingdings" w:hint="default"/>
-      </w:rPr>
-    </w:lvl>
-    <w:lvl w:ilvl="3" w:tplc="08090001" w:tentative="1">
-      <w:start w:val="1"/>
-      <w:numFmt w:val="bullet"/>
-      <w:lvlText w:val=""/>
-      <w:lvlJc w:val="left"/>
-      <w:pPr>
-        <w:ind w:left="2880" w:hanging="360"/>
-      </w:pPr>
-      <w:rPr>
-        <w:rFonts w:ascii="Symbol" w:hAnsi="Symbol" w:hint="default"/>
-      </w:rPr>
-    </w:lvl>
-    <w:lvl w:ilvl="4" w:tplc="08090003" w:tentative="1">
-      <w:start w:val="1"/>
-      <w:numFmt w:val="bullet"/>
-      <w:lvlText w:val="o"/>
-      <w:lvlJc w:val="left"/>
-      <w:pPr>
-        <w:ind w:left="3600" w:hanging="360"/>
-      </w:pPr>
-      <w:rPr>
-        <w:rFonts w:ascii="Courier New" w:hAnsi="Courier New" w:cs="Courier New" w:hint="default"/>
-      </w:rPr>
-    </w:lvl>
-    <w:lvl w:ilvl="5" w:tplc="08090005" w:tentative="1">
-      <w:start w:val="1"/>
-      <w:numFmt w:val="bullet"/>
-      <w:lvlText w:val=""/>
-      <w:lvlJc w:val="left"/>
-      <w:pPr>
-        <w:ind w:left="4320" w:hanging="360"/>
-      </w:pPr>
-      <w:rPr>
-        <w:rFonts w:ascii="Wingdings" w:hAnsi="Wingdings" w:hint="default"/>
-      </w:rPr>
-    </w:lvl>
-    <w:lvl w:ilvl="6" w:tplc="08090001" w:tentative="1">
-      <w:start w:val="1"/>
-      <w:numFmt w:val="bullet"/>
-      <w:lvlText w:val=""/>
-      <w:lvlJc w:val="left"/>
-      <w:pPr>
-        <w:ind w:left="5040" w:hanging="360"/>
-      </w:pPr>
-      <w:rPr>
-        <w:rFonts w:ascii="Symbol" w:hAnsi="Symbol" w:hint="default"/>
-      </w:rPr>
-    </w:lvl>
-    <w:lvl w:ilvl="7" w:tplc="08090003" w:tentative="1">
-      <w:start w:val="1"/>
-      <w:numFmt w:val="bullet"/>
-      <w:lvlText w:val="o"/>
-      <w:lvlJc w:val="left"/>
-      <w:pPr>
-        <w:ind w:left="5760" w:hanging="360"/>
-      </w:pPr>
-      <w:rPr>
-        <w:rFonts w:ascii="Courier New" w:hAnsi="Courier New" w:cs="Courier New" w:hint="default"/>
-      </w:rPr>
-    </w:lvl>
-    <w:lvl w:ilvl="8" w:tplc="08090005" w:tentative="1">
-      <w:start w:val="1"/>
-      <w:numFmt w:val="bullet"/>
-      <w:lvlText w:val=""/>
-      <w:lvlJc w:val="left"/>
-      <w:pPr>
-        <w:ind w:left="6480" w:hanging="360"/>
-      </w:pPr>
-      <w:rPr>
-        <w:rFonts w:ascii="Wingdings" w:hAnsi="Wingdings" w:hint="default"/>
-      </w:rPr>
-    </w:lvl>
-  </w:abstractNum>
-  <w:abstractNum w:abstractNumId="41" w15:restartNumberingAfterBreak="0">
-    <w:nsid w:val="7F1E7B6C"/>
-    <w:multiLevelType w:val="hybridMultilevel"/>
-    <w:tmpl w:val="7488E942"/>
-    <w:lvl w:ilvl="0" w:tplc="08090001">
-      <w:start w:val="1"/>
-      <w:numFmt w:val="bullet"/>
-      <w:lvlText w:val=""/>
-      <w:lvlJc w:val="left"/>
-      <w:pPr>
-        <w:ind w:left="1080" w:hanging="360"/>
-      </w:pPr>
-      <w:rPr>
-        <w:rFonts w:ascii="Symbol" w:hAnsi="Symbol" w:hint="default"/>
-      </w:rPr>
-    </w:lvl>
-    <w:lvl w:ilvl="1" w:tplc="08090003" w:tentative="1">
-      <w:start w:val="1"/>
-      <w:numFmt w:val="bullet"/>
-      <w:lvlText w:val="o"/>
-      <w:lvlJc w:val="left"/>
-      <w:pPr>
-        <w:ind w:left="1800" w:hanging="360"/>
-      </w:pPr>
-      <w:rPr>
-        <w:rFonts w:ascii="Courier New" w:hAnsi="Courier New" w:cs="Courier New" w:hint="default"/>
-      </w:rPr>
-    </w:lvl>
-    <w:lvl w:ilvl="2" w:tplc="08090005" w:tentative="1">
-      <w:start w:val="1"/>
-      <w:numFmt w:val="bullet"/>
-      <w:lvlText w:val=""/>
-      <w:lvlJc w:val="left"/>
-      <w:pPr>
-        <w:ind w:left="2520" w:hanging="360"/>
-      </w:pPr>
-      <w:rPr>
-        <w:rFonts w:ascii="Wingdings" w:hAnsi="Wingdings" w:hint="default"/>
-      </w:rPr>
-    </w:lvl>
-    <w:lvl w:ilvl="3" w:tplc="08090001" w:tentative="1">
-      <w:start w:val="1"/>
-      <w:numFmt w:val="bullet"/>
-      <w:lvlText w:val=""/>
-      <w:lvlJc w:val="left"/>
-      <w:pPr>
-        <w:ind w:left="3240" w:hanging="360"/>
-      </w:pPr>
-      <w:rPr>
-        <w:rFonts w:ascii="Symbol" w:hAnsi="Symbol" w:hint="default"/>
-      </w:rPr>
-    </w:lvl>
-    <w:lvl w:ilvl="4" w:tplc="08090003" w:tentative="1">
-      <w:start w:val="1"/>
-      <w:numFmt w:val="bullet"/>
-      <w:lvlText w:val="o"/>
-      <w:lvlJc w:val="left"/>
-      <w:pPr>
-        <w:ind w:left="3960" w:hanging="360"/>
-      </w:pPr>
-      <w:rPr>
-        <w:rFonts w:ascii="Courier New" w:hAnsi="Courier New" w:cs="Courier New" w:hint="default"/>
-      </w:rPr>
-    </w:lvl>
-    <w:lvl w:ilvl="5" w:tplc="08090005" w:tentative="1">
-      <w:start w:val="1"/>
-      <w:numFmt w:val="bullet"/>
-      <w:lvlText w:val=""/>
-      <w:lvlJc w:val="left"/>
-      <w:pPr>
-        <w:ind w:left="4680" w:hanging="360"/>
-      </w:pPr>
-      <w:rPr>
-        <w:rFonts w:ascii="Wingdings" w:hAnsi="Wingdings" w:hint="default"/>
-      </w:rPr>
-    </w:lvl>
-    <w:lvl w:ilvl="6" w:tplc="08090001" w:tentative="1">
-      <w:start w:val="1"/>
-      <w:numFmt w:val="bullet"/>
-      <w:lvlText w:val=""/>
-      <w:lvlJc w:val="left"/>
-      <w:pPr>
-        <w:ind w:left="5400" w:hanging="360"/>
-      </w:pPr>
-      <w:rPr>
-        <w:rFonts w:ascii="Symbol" w:hAnsi="Symbol" w:hint="default"/>
-      </w:rPr>
-    </w:lvl>
-    <w:lvl w:ilvl="7" w:tplc="08090003" w:tentative="1">
-      <w:start w:val="1"/>
-      <w:numFmt w:val="bullet"/>
-      <w:lvlText w:val="o"/>
-      <w:lvlJc w:val="left"/>
-      <w:pPr>
-        <w:ind w:left="6120" w:hanging="360"/>
-      </w:pPr>
-      <w:rPr>
-        <w:rFonts w:ascii="Courier New" w:hAnsi="Courier New" w:cs="Courier New" w:hint="default"/>
-      </w:rPr>
-    </w:lvl>
-    <w:lvl w:ilvl="8" w:tplc="08090005" w:tentative="1">
-      <w:start w:val="1"/>
-      <w:numFmt w:val="bullet"/>
-      <w:lvlText w:val=""/>
-      <w:lvlJc w:val="left"/>
-      <w:pPr>
-        <w:ind w:left="6840" w:hanging="360"/>
-      </w:pPr>
-      <w:rPr>
-        <w:rFonts w:ascii="Wingdings" w:hAnsi="Wingdings" w:hint="default"/>
-      </w:rPr>
-    </w:lvl>
-  </w:abstractNum>
   <w:num w:numId="1">
+    <w:abstractNumId w:val="3"/>
+  </w:num>
+  <w:num w:numId="2">
+    <w:abstractNumId w:val="2"/>
+  </w:num>
+  <w:num w:numId="3">
+    <w:abstractNumId w:val="11"/>
+  </w:num>
+  <w:num w:numId="4">
+    <w:abstractNumId w:val="7"/>
+  </w:num>
+  <w:num w:numId="5">
+    <w:abstractNumId w:val="9"/>
+  </w:num>
+  <w:num w:numId="6">
+    <w:abstractNumId w:val="0"/>
+  </w:num>
+  <w:num w:numId="7">
+    <w:abstractNumId w:val="5"/>
+  </w:num>
+  <w:num w:numId="8">
+    <w:abstractNumId w:val="8"/>
+  </w:num>
+  <w:num w:numId="9">
+    <w:abstractNumId w:val="12"/>
+  </w:num>
+  <w:num w:numId="10">
     <w:abstractNumId w:val="10"/>
   </w:num>
-  <w:num w:numId="2">
-    <w:abstractNumId w:val="10"/>
-    <w:lvlOverride w:ilvl="0">
-      <w:startOverride w:val="1"/>
-    </w:lvlOverride>
-  </w:num>
-  <w:num w:numId="3">
-    <w:abstractNumId w:val="14"/>
-  </w:num>
-  <w:num w:numId="4">
-    <w:abstractNumId w:val="39"/>
-  </w:num>
-  <w:num w:numId="5">
-    <w:abstractNumId w:val="7"/>
-  </w:num>
-  <w:num w:numId="6">
-    <w:abstractNumId w:val="19"/>
-  </w:num>
-  <w:num w:numId="7">
-    <w:abstractNumId w:val="36"/>
-  </w:num>
-  <w:num w:numId="8">
-    <w:abstractNumId w:val="13"/>
-  </w:num>
-  <w:num w:numId="9">
-    <w:abstractNumId w:val="37"/>
-  </w:num>
-  <w:num w:numId="10">
-    <w:abstractNumId w:val="35"/>
-  </w:num>
   <w:num w:numId="11">
-    <w:abstractNumId w:val="17"/>
+    <w:abstractNumId w:val="1"/>
   </w:num>
   <w:num w:numId="12">
-    <w:abstractNumId w:val="40"/>
+    <w:abstractNumId w:val="6"/>
   </w:num>
   <w:num w:numId="13">
-    <w:abstractNumId w:val="0"/>
-  </w:num>
-  <w:num w:numId="14">
-    <w:abstractNumId w:val="3"/>
-  </w:num>
-  <w:num w:numId="15">
-    <w:abstractNumId w:val="9"/>
-  </w:num>
-  <w:num w:numId="16">
-    <w:abstractNumId w:val="24"/>
-  </w:num>
-  <w:num w:numId="17">
-    <w:abstractNumId w:val="15"/>
-  </w:num>
-  <w:num w:numId="18">
-    <w:abstractNumId w:val="32"/>
-  </w:num>
-  <w:num w:numId="19">
-    <w:abstractNumId w:val="2"/>
-  </w:num>
-  <w:num w:numId="20">
-    <w:abstractNumId w:val="33"/>
-  </w:num>
-  <w:num w:numId="21">
-    <w:abstractNumId w:val="6"/>
-  </w:num>
-  <w:num w:numId="22">
-    <w:abstractNumId w:val="41"/>
-  </w:num>
-  <w:num w:numId="23">
-    <w:abstractNumId w:val="1"/>
-  </w:num>
-  <w:num w:numId="24">
-    <w:abstractNumId w:val="22"/>
-  </w:num>
-  <w:num w:numId="25">
-    <w:abstractNumId w:val="28"/>
-  </w:num>
-  <w:num w:numId="26">
     <w:abstractNumId w:val="4"/>
   </w:num>
-  <w:num w:numId="27">
-    <w:abstractNumId w:val="8"/>
-  </w:num>
-  <w:num w:numId="28">
-    <w:abstractNumId w:val="29"/>
-  </w:num>
-  <w:num w:numId="29">
-    <w:abstractNumId w:val="11"/>
-  </w:num>
-  <w:num w:numId="30">
-    <w:abstractNumId w:val="26"/>
-  </w:num>
-  <w:num w:numId="31">
-    <w:abstractNumId w:val="31"/>
-  </w:num>
-  <w:num w:numId="32">
-    <w:abstractNumId w:val="12"/>
-  </w:num>
-  <w:num w:numId="33">
-    <w:abstractNumId w:val="38"/>
-  </w:num>
-  <w:num w:numId="34">
-    <w:abstractNumId w:val="27"/>
-  </w:num>
-  <w:num w:numId="35">
-    <w:abstractNumId w:val="30"/>
-  </w:num>
-  <w:num w:numId="36">
-    <w:abstractNumId w:val="25"/>
-  </w:num>
-  <w:num w:numId="37">
-    <w:abstractNumId w:val="23"/>
-  </w:num>
-  <w:num w:numId="38">
-    <w:abstractNumId w:val="5"/>
-  </w:num>
-  <w:num w:numId="39">
-    <w:abstractNumId w:val="18"/>
-  </w:num>
-  <w:num w:numId="40">
-    <w:abstractNumId w:val="34"/>
-  </w:num>
-  <w:num w:numId="41">
-    <w:abstractNumId w:val="21"/>
-  </w:num>
-  <w:num w:numId="42">
-    <w:abstractNumId w:val="20"/>
-  </w:num>
-  <w:num w:numId="43">
-    <w:abstractNumId w:val="16"/>
-  </w:num>
-  <w:numIdMacAtCleanup w:val="23"/>
+  <w:numIdMacAtCleanup w:val="13"/>
 </w:numbering>
 </file>
 
@@ -12200,6 +12071,7 @@
       <w:color w:val="000000" w:themeColor="text1"/>
       <w:sz w:val="36"/>
       <w:szCs w:val="36"/>
+      <w:lang w:val="en-GB"/>
     </w:rPr>
   </w:style>
   <w:style w:type="character" w:customStyle="1" w:styleId="Heading2Char">
@@ -12215,6 +12087,7 @@
       <w:color w:val="000000" w:themeColor="text1"/>
       <w:sz w:val="28"/>
       <w:szCs w:val="28"/>
+      <w:lang w:val="en-GB"/>
     </w:rPr>
   </w:style>
   <w:style w:type="character" w:customStyle="1" w:styleId="Heading3Char">
@@ -12227,6 +12100,7 @@
       <w:b/>
       <w:bCs/>
       <w:color w:val="000000" w:themeColor="text1"/>
+      <w:lang w:val="en-GB"/>
     </w:rPr>
   </w:style>
   <w:style w:type="character" w:customStyle="1" w:styleId="Heading4Char">
@@ -12241,6 +12115,7 @@
       <w:i/>
       <w:iCs/>
       <w:color w:val="000000" w:themeColor="text1"/>
+      <w:lang w:val="en-GB"/>
     </w:rPr>
   </w:style>
   <w:style w:type="character" w:customStyle="1" w:styleId="Heading5Char">
@@ -12252,6 +12127,7 @@
     <w:rPr>
       <w:rFonts w:asciiTheme="majorHAnsi" w:eastAsiaTheme="majorEastAsia" w:hAnsiTheme="majorHAnsi" w:cstheme="majorBidi"/>
       <w:color w:val="252525" w:themeColor="text2" w:themeShade="BF"/>
+      <w:lang w:val="en-GB"/>
     </w:rPr>
   </w:style>
   <w:style w:type="character" w:customStyle="1" w:styleId="Heading6Char">
@@ -12265,6 +12141,7 @@
       <w:i/>
       <w:iCs/>
       <w:color w:val="252525" w:themeColor="text2" w:themeShade="BF"/>
+      <w:lang w:val="en-GB"/>
     </w:rPr>
   </w:style>
   <w:style w:type="character" w:customStyle="1" w:styleId="Heading7Char">
@@ -12278,6 +12155,7 @@
       <w:i/>
       <w:iCs/>
       <w:color w:val="404040" w:themeColor="text1" w:themeTint="BF"/>
+      <w:lang w:val="en-GB"/>
     </w:rPr>
   </w:style>
   <w:style w:type="character" w:customStyle="1" w:styleId="Heading8Char">
@@ -12291,6 +12169,7 @@
       <w:color w:val="404040" w:themeColor="text1" w:themeTint="BF"/>
       <w:sz w:val="20"/>
       <w:szCs w:val="20"/>
+      <w:lang w:val="en-GB"/>
     </w:rPr>
   </w:style>
   <w:style w:type="character" w:customStyle="1" w:styleId="Heading9Char">
@@ -12306,6 +12185,7 @@
       <w:color w:val="404040" w:themeColor="text1" w:themeTint="BF"/>
       <w:sz w:val="20"/>
       <w:szCs w:val="20"/>
+      <w:lang w:val="en-GB"/>
     </w:rPr>
   </w:style>
   <w:style w:type="character" w:styleId="SubtleEmphasis">
@@ -13645,7 +13525,7 @@
 </file>
 
 <file path=customXml/itemProps3.xml><?xml version="1.0" encoding="utf-8"?>
-<ds:datastoreItem xmlns:ds="http://schemas.openxmlformats.org/officeDocument/2006/customXml" ds:itemID="{17930CCA-12FB-49CD-8914-7683B259B8A4}">
+<ds:datastoreItem xmlns:ds="http://schemas.openxmlformats.org/officeDocument/2006/customXml" ds:itemID="{A295281E-8C94-40B1-AEA8-8D6DCED7923E}">
   <ds:schemaRefs>
     <ds:schemaRef ds:uri="http://schemas.openxmlformats.org/officeDocument/2006/bibliography"/>
   </ds:schemaRefs>

--- a/Docs/PROJECT REPORT.docx
+++ b/Docs/PROJECT REPORT.docx
@@ -1355,12 +1355,7 @@
             <w:ind w:left="432" w:hanging="432"/>
           </w:pPr>
           <w:r>
-            <w:t>Conten</w:t>
-          </w:r>
-          <w:bookmarkStart w:id="0" w:name="_GoBack"/>
-          <w:bookmarkEnd w:id="0"/>
-          <w:r>
-            <w:t>ts</w:t>
+            <w:t>Contents</w:t>
           </w:r>
         </w:p>
         <w:p>
@@ -5010,43 +5005,43 @@
       <w:pPr>
         <w:pStyle w:val="Heading1"/>
       </w:pPr>
-      <w:bookmarkStart w:id="1" w:name="_Ref512199268"/>
-      <w:bookmarkStart w:id="2" w:name="_Ref512199321"/>
-      <w:bookmarkStart w:id="3" w:name="_Ref512199331"/>
-      <w:bookmarkStart w:id="4" w:name="_Toc512799602"/>
+      <w:bookmarkStart w:id="0" w:name="_Ref512199268"/>
+      <w:bookmarkStart w:id="1" w:name="_Ref512199321"/>
+      <w:bookmarkStart w:id="2" w:name="_Ref512199331"/>
+      <w:bookmarkStart w:id="3" w:name="_Toc512799602"/>
       <w:r>
         <w:lastRenderedPageBreak/>
         <w:t>Introduction</w:t>
       </w:r>
+      <w:bookmarkEnd w:id="0"/>
       <w:bookmarkEnd w:id="1"/>
       <w:bookmarkEnd w:id="2"/>
       <w:bookmarkEnd w:id="3"/>
+    </w:p>
+    <w:p>
+      <w:pPr>
+        <w:pStyle w:val="Heading2"/>
+      </w:pPr>
+      <w:bookmarkStart w:id="4" w:name="_Ref512186068"/>
+      <w:bookmarkStart w:id="5" w:name="_Toc512799603"/>
+      <w:r>
+        <w:t>B</w:t>
+      </w:r>
+      <w:r>
+        <w:t>ackground</w:t>
+      </w:r>
       <w:bookmarkEnd w:id="4"/>
-    </w:p>
-    <w:p>
-      <w:pPr>
-        <w:pStyle w:val="Heading2"/>
-      </w:pPr>
-      <w:bookmarkStart w:id="5" w:name="_Ref512186068"/>
-      <w:bookmarkStart w:id="6" w:name="_Toc512799603"/>
-      <w:r>
-        <w:t>B</w:t>
-      </w:r>
-      <w:r>
-        <w:t>ackground</w:t>
-      </w:r>
       <w:bookmarkEnd w:id="5"/>
+    </w:p>
+    <w:p>
+      <w:pPr>
+        <w:pStyle w:val="Heading3"/>
+      </w:pPr>
+      <w:bookmarkStart w:id="6" w:name="_Toc512799604"/>
+      <w:r>
+        <w:t>Monolithic Applications</w:t>
+      </w:r>
       <w:bookmarkEnd w:id="6"/>
-    </w:p>
-    <w:p>
-      <w:pPr>
-        <w:pStyle w:val="Heading3"/>
-      </w:pPr>
-      <w:bookmarkStart w:id="7" w:name="_Toc512799604"/>
-      <w:r>
-        <w:t>Monolithic Applications</w:t>
-      </w:r>
-      <w:bookmarkEnd w:id="7"/>
     </w:p>
     <w:p>
       <w:r>
@@ -5160,10 +5155,10 @@
             <v:path o:extrusionok="f" gradientshapeok="t" o:connecttype="rect"/>
             <o:lock v:ext="edit" aspectratio="t"/>
           </v:shapetype>
-          <v:shape id="_x0000_i1025" type="#_x0000_t75" style="width:230.75pt;height:307.65pt" o:ole="">
+          <v:shape id="_x0000_i1025" type="#_x0000_t75" style="width:231.05pt;height:307.4pt" o:ole="">
             <v:imagedata r:id="rId11" o:title=""/>
           </v:shape>
-          <o:OLEObject Type="Embed" ProgID="Visio.Drawing.15" ShapeID="_x0000_i1025" DrawAspect="Content" ObjectID="_1586541826" r:id="rId12"/>
+          <o:OLEObject Type="Embed" ProgID="Visio.Drawing.15" ShapeID="_x0000_i1025" DrawAspect="Content" ObjectID="_1586541920" r:id="rId12"/>
         </w:object>
       </w:r>
     </w:p>
@@ -5172,7 +5167,7 @@
         <w:pStyle w:val="Caption"/>
         <w:jc w:val="center"/>
       </w:pPr>
-      <w:bookmarkStart w:id="8" w:name="_Ref512783387"/>
+      <w:bookmarkStart w:id="7" w:name="_Ref512783387"/>
       <w:r>
         <w:t xml:space="preserve">Figure </w:t>
       </w:r>
@@ -5222,20 +5217,20 @@
       <w:r>
         <w:fldChar w:fldCharType="end"/>
       </w:r>
+      <w:bookmarkEnd w:id="7"/>
+      <w:r>
+        <w:t>Monolithic Architecture</w:t>
+      </w:r>
+    </w:p>
+    <w:p>
+      <w:pPr>
+        <w:pStyle w:val="Heading3"/>
+      </w:pPr>
+      <w:bookmarkStart w:id="8" w:name="_Toc512799605"/>
+      <w:r>
+        <w:t>Information Technology</w:t>
+      </w:r>
       <w:bookmarkEnd w:id="8"/>
-      <w:r>
-        <w:t>Monolithic Architecture</w:t>
-      </w:r>
-    </w:p>
-    <w:p>
-      <w:pPr>
-        <w:pStyle w:val="Heading3"/>
-      </w:pPr>
-      <w:bookmarkStart w:id="9" w:name="_Toc512799605"/>
-      <w:r>
-        <w:t>Information Technology</w:t>
-      </w:r>
-      <w:bookmarkEnd w:id="9"/>
     </w:p>
     <w:p>
       <w:r>
@@ -5271,11 +5266,11 @@
       <w:pPr>
         <w:pStyle w:val="Heading3"/>
       </w:pPr>
-      <w:bookmarkStart w:id="10" w:name="_Toc512799606"/>
+      <w:bookmarkStart w:id="9" w:name="_Toc512799606"/>
       <w:r>
         <w:t>Distributed Systems</w:t>
       </w:r>
-      <w:bookmarkEnd w:id="10"/>
+      <w:bookmarkEnd w:id="9"/>
     </w:p>
     <w:p>
       <w:r>
@@ -5304,10 +5299,10 @@
       </w:pPr>
       <w:r>
         <w:object w:dxaOrig="8131" w:dyaOrig="9286" w14:anchorId="0E686CD3">
-          <v:shape id="_x0000_i1026" type="#_x0000_t75" style="width:340.9pt;height:388.9pt" o:ole="">
+          <v:shape id="_x0000_i1026" type="#_x0000_t75" style="width:340.6pt;height:388.8pt" o:ole="">
             <v:imagedata r:id="rId13" o:title=""/>
           </v:shape>
-          <o:OLEObject Type="Embed" ProgID="Visio.Drawing.15" ShapeID="_x0000_i1026" DrawAspect="Content" ObjectID="_1586541827" r:id="rId14"/>
+          <o:OLEObject Type="Embed" ProgID="Visio.Drawing.15" ShapeID="_x0000_i1026" DrawAspect="Content" ObjectID="_1586541921" r:id="rId14"/>
         </w:object>
       </w:r>
     </w:p>
@@ -5376,14 +5371,14 @@
       <w:pPr>
         <w:pStyle w:val="Heading3"/>
       </w:pPr>
-      <w:bookmarkStart w:id="11" w:name="_Toc512799607"/>
+      <w:bookmarkStart w:id="10" w:name="_Toc512799607"/>
       <w:r>
         <w:t>Rise</w:t>
       </w:r>
       <w:r>
         <w:t xml:space="preserve"> of Computing Devices</w:t>
       </w:r>
-      <w:bookmarkEnd w:id="11"/>
+      <w:bookmarkEnd w:id="10"/>
     </w:p>
     <w:p>
       <w:r>
@@ -5527,93 +5522,93 @@
       <w:pPr>
         <w:pStyle w:val="Heading3"/>
       </w:pPr>
-      <w:bookmarkStart w:id="12" w:name="_Toc512799608"/>
+      <w:bookmarkStart w:id="11" w:name="_Toc512799608"/>
       <w:r>
         <w:t>Heterogeneity</w:t>
       </w:r>
+      <w:bookmarkEnd w:id="11"/>
+    </w:p>
+    <w:p>
+      <w:r>
+        <w:t xml:space="preserve">Lots of devices and manufacturers means lots of operating platforms and lots of software development frameworks. This poses the challenge of interoperability. </w:t>
+      </w:r>
+      <w:r>
+        <w:t xml:space="preserve">Today’s ideal software systems have to be platform independent and capable of </w:t>
+      </w:r>
+      <w:r>
+        <w:t xml:space="preserve">communicating and working with systems built using various frameworks and running on various platforms. </w:t>
+      </w:r>
+      <w:r>
+        <w:t xml:space="preserve">As organisation’s customer base grows so does the </w:t>
+      </w:r>
+      <w:r>
+        <w:t xml:space="preserve">need for system interoperability, to ensure that business is able to reach customer owning different devices running on different platform. </w:t>
+      </w:r>
+    </w:p>
+    <w:p>
+      <w:pPr>
+        <w:pStyle w:val="Heading3"/>
+      </w:pPr>
+      <w:bookmarkStart w:id="12" w:name="_Toc512799609"/>
+      <w:r>
+        <w:t>System Agility</w:t>
+      </w:r>
       <w:bookmarkEnd w:id="12"/>
     </w:p>
     <w:p>
       <w:r>
-        <w:t xml:space="preserve">Lots of devices and manufacturers means lots of operating platforms and lots of software development frameworks. This poses the challenge of interoperability. </w:t>
-      </w:r>
-      <w:r>
-        <w:t xml:space="preserve">Today’s ideal software systems have to be platform independent and capable of </w:t>
-      </w:r>
-      <w:r>
-        <w:t xml:space="preserve">communicating and working with systems built using various frameworks and running on various platforms. </w:t>
-      </w:r>
-      <w:r>
-        <w:t xml:space="preserve">As organisation’s customer base grows so does the </w:t>
-      </w:r>
-      <w:r>
-        <w:t xml:space="preserve">need for system interoperability, to ensure that business is able to reach customer owning different devices running on different platform. </w:t>
+        <w:t>To keep going alongside the competitors, organisations have to change their marketing strategy and product presentation quickly and continuously. This requires the software systems that are agile and responsive, that can be changed quickly with or without the need of redeployment</w:t>
+      </w:r>
+      <w:r>
+        <w:t>; or support Continuous Integration and Delivery.</w:t>
       </w:r>
     </w:p>
     <w:p>
       <w:pPr>
         <w:pStyle w:val="Heading3"/>
       </w:pPr>
-      <w:bookmarkStart w:id="13" w:name="_Toc512799609"/>
-      <w:r>
-        <w:t>System Agility</w:t>
+      <w:bookmarkStart w:id="13" w:name="_Toc512799610"/>
+      <w:r>
+        <w:t>Cloud</w:t>
+      </w:r>
+      <w:r>
+        <w:t xml:space="preserve"> Computing</w:t>
       </w:r>
       <w:bookmarkEnd w:id="13"/>
     </w:p>
     <w:p>
       <w:r>
-        <w:t>To keep going alongside the competitors, organisations have to change their marketing strategy and product presentation quickly and continuously. This requires the software systems that are agile and responsive, that can be changed quickly with or without the need of redeployment</w:t>
-      </w:r>
-      <w:r>
-        <w:t>; or support Continuous Integration and Delivery.</w:t>
+        <w:t>Traditionally businesses hosted their own on-premises computing infrastructure. For stable software system</w:t>
+      </w:r>
+      <w:r>
+        <w:t>s</w:t>
+      </w:r>
+      <w:r>
+        <w:t xml:space="preserve"> this was </w:t>
+      </w:r>
+      <w:r>
+        <w:t>feasible both financially and technicall</w:t>
+      </w:r>
+      <w:r>
+        <w:t>y</w:t>
+      </w:r>
+      <w:r>
+        <w:t xml:space="preserve">. But as the need grew for system agility companies start looking at maintenance and upgradation of on-site computing infrastructure as a continuous financial and technical pressure. This motivated the introduction of cloud computing where specialist organisation hosted and managed computing infrastructure which and be leased by the other business organisations. This shifted the responsibility of system maintenance and upgradation from consumer organisations to the cloud providers. Cloud offered kind of elastic resources that can grow or shrink on demand. </w:t>
+      </w:r>
+      <w:r>
+        <w:t>The consumer organisations have to pay only what they consume. This is why a huge number of organisations have moved to cloud over last decade and process of migration to cloud still continuous. Although cloud offered a scalable infrastructure it does not come out of the box. The software architecture has to be cloud friendly to take full advantage of scalable cloud infrastructure.</w:t>
       </w:r>
     </w:p>
     <w:p>
       <w:pPr>
         <w:pStyle w:val="Heading3"/>
       </w:pPr>
-      <w:bookmarkStart w:id="14" w:name="_Toc512799610"/>
-      <w:r>
-        <w:t>Cloud</w:t>
-      </w:r>
-      <w:r>
-        <w:t xml:space="preserve"> Computing</w:t>
-      </w:r>
-      <w:bookmarkEnd w:id="14"/>
-    </w:p>
-    <w:p>
-      <w:r>
-        <w:t>Traditionally businesses hosted their own on-premises computing infrastructure. For stable software system</w:t>
-      </w:r>
-      <w:r>
-        <w:t>s</w:t>
-      </w:r>
-      <w:r>
-        <w:t xml:space="preserve"> this was </w:t>
-      </w:r>
-      <w:r>
-        <w:t>feasible both financially and technicall</w:t>
-      </w:r>
-      <w:r>
-        <w:t>y</w:t>
-      </w:r>
-      <w:r>
-        <w:t xml:space="preserve">. But as the need grew for system agility companies start looking at maintenance and upgradation of on-site computing infrastructure as a continuous financial and technical pressure. This motivated the introduction of cloud computing where specialist organisation hosted and managed computing infrastructure which and be leased by the other business organisations. This shifted the responsibility of system maintenance and upgradation from consumer organisations to the cloud providers. Cloud offered kind of elastic resources that can grow or shrink on demand. </w:t>
-      </w:r>
-      <w:r>
-        <w:t>The consumer organisations have to pay only what they consume. This is why a huge number of organisations have moved to cloud over last decade and process of migration to cloud still continuous. Although cloud offered a scalable infrastructure it does not come out of the box. The software architecture has to be cloud friendly to take full advantage of scalable cloud infrastructure.</w:t>
-      </w:r>
-    </w:p>
-    <w:p>
-      <w:pPr>
-        <w:pStyle w:val="Heading3"/>
-      </w:pPr>
-      <w:bookmarkStart w:id="15" w:name="_Toc512799611"/>
+      <w:bookmarkStart w:id="14" w:name="_Toc512799611"/>
       <w:r>
         <w:lastRenderedPageBreak/>
         <w:t>Service Oriented Architecture (SOA)</w:t>
       </w:r>
-      <w:bookmarkEnd w:id="15"/>
+      <w:bookmarkEnd w:id="14"/>
     </w:p>
     <w:p>
       <w:pPr>
@@ -5899,10 +5894,10 @@
       </w:pPr>
       <w:r>
         <w:object w:dxaOrig="5566" w:dyaOrig="3706" w14:anchorId="3002C0D2">
-          <v:shape id="_x0000_i1027" type="#_x0000_t75" style="width:326.2pt;height:217.65pt" o:ole="">
+          <v:shape id="_x0000_i1027" type="#_x0000_t75" style="width:326.2pt;height:217.25pt" o:ole="">
             <v:imagedata r:id="rId16" o:title=""/>
           </v:shape>
-          <o:OLEObject Type="Embed" ProgID="Visio.Drawing.15" ShapeID="_x0000_i1027" DrawAspect="Content" ObjectID="_1586541828" r:id="rId17"/>
+          <o:OLEObject Type="Embed" ProgID="Visio.Drawing.15" ShapeID="_x0000_i1027" DrawAspect="Content" ObjectID="_1586541922" r:id="rId17"/>
         </w:object>
       </w:r>
     </w:p>
@@ -5972,14 +5967,14 @@
       <w:pPr>
         <w:pStyle w:val="Heading3"/>
       </w:pPr>
-      <w:bookmarkStart w:id="16" w:name="_Toc512799612"/>
+      <w:bookmarkStart w:id="15" w:name="_Toc512799612"/>
       <w:r>
         <w:t>Microservices</w:t>
       </w:r>
       <w:r>
         <w:t xml:space="preserve"> Architecture (MSA)</w:t>
       </w:r>
-      <w:bookmarkEnd w:id="16"/>
+      <w:bookmarkEnd w:id="15"/>
     </w:p>
     <w:p>
       <w:pPr>
@@ -6162,16 +6157,16 @@
       <w:pPr>
         <w:pStyle w:val="Heading3"/>
       </w:pPr>
-      <w:bookmarkStart w:id="17" w:name="_Ref512767640"/>
-      <w:bookmarkStart w:id="18" w:name="_Toc512799613"/>
+      <w:bookmarkStart w:id="16" w:name="_Ref512767640"/>
+      <w:bookmarkStart w:id="17" w:name="_Toc512799613"/>
       <w:r>
         <w:t xml:space="preserve">Architectural </w:t>
       </w:r>
       <w:r>
         <w:t>Attributes</w:t>
       </w:r>
+      <w:bookmarkEnd w:id="16"/>
       <w:bookmarkEnd w:id="17"/>
-      <w:bookmarkEnd w:id="18"/>
     </w:p>
     <w:p>
       <w:r>
@@ -6503,11 +6498,11 @@
       <w:pPr>
         <w:pStyle w:val="Heading2"/>
       </w:pPr>
-      <w:bookmarkStart w:id="19" w:name="_Toc512799614"/>
+      <w:bookmarkStart w:id="18" w:name="_Toc512799614"/>
       <w:r>
         <w:t>Motivation</w:t>
       </w:r>
-      <w:bookmarkEnd w:id="19"/>
+      <w:bookmarkEnd w:id="18"/>
     </w:p>
     <w:p>
       <w:r>
@@ -6699,22 +6694,22 @@
       <w:pPr>
         <w:pStyle w:val="Heading2"/>
       </w:pPr>
-      <w:bookmarkStart w:id="20" w:name="_Toc512799615"/>
+      <w:bookmarkStart w:id="19" w:name="_Toc512799615"/>
       <w:r>
         <w:lastRenderedPageBreak/>
         <w:t>Aims and Objectives</w:t>
       </w:r>
+      <w:bookmarkEnd w:id="19"/>
+    </w:p>
+    <w:p>
+      <w:pPr>
+        <w:pStyle w:val="Heading3"/>
+      </w:pPr>
+      <w:bookmarkStart w:id="20" w:name="_Toc512799616"/>
+      <w:r>
+        <w:t>Aim</w:t>
+      </w:r>
       <w:bookmarkEnd w:id="20"/>
-    </w:p>
-    <w:p>
-      <w:pPr>
-        <w:pStyle w:val="Heading3"/>
-      </w:pPr>
-      <w:bookmarkStart w:id="21" w:name="_Toc512799616"/>
-      <w:r>
-        <w:t>Aim</w:t>
-      </w:r>
-      <w:bookmarkEnd w:id="21"/>
     </w:p>
     <w:p>
       <w:pPr>
@@ -6751,11 +6746,11 @@
       <w:pPr>
         <w:pStyle w:val="Heading3"/>
       </w:pPr>
-      <w:bookmarkStart w:id="22" w:name="_Toc512799617"/>
+      <w:bookmarkStart w:id="21" w:name="_Toc512799617"/>
       <w:r>
         <w:t>Objectives</w:t>
       </w:r>
-      <w:bookmarkEnd w:id="22"/>
+      <w:bookmarkEnd w:id="21"/>
     </w:p>
     <w:p>
       <w:pPr>
@@ -6872,7 +6867,7 @@
       <w:pPr>
         <w:pStyle w:val="Heading1"/>
       </w:pPr>
-      <w:bookmarkStart w:id="23" w:name="_Toc512799618"/>
+      <w:bookmarkStart w:id="22" w:name="_Toc512799618"/>
       <w:r>
         <w:t xml:space="preserve">REST – </w:t>
       </w:r>
@@ -6888,17 +6883,17 @@
       <w:r>
         <w:t xml:space="preserve"> Modern Applications</w:t>
       </w:r>
+      <w:bookmarkEnd w:id="22"/>
+    </w:p>
+    <w:p>
+      <w:pPr>
+        <w:pStyle w:val="Heading2"/>
+      </w:pPr>
+      <w:bookmarkStart w:id="23" w:name="_Toc512799619"/>
+      <w:r>
+        <w:t>What is REST</w:t>
+      </w:r>
       <w:bookmarkEnd w:id="23"/>
-    </w:p>
-    <w:p>
-      <w:pPr>
-        <w:pStyle w:val="Heading2"/>
-      </w:pPr>
-      <w:bookmarkStart w:id="24" w:name="_Toc512799619"/>
-      <w:r>
-        <w:t>What is REST</w:t>
-      </w:r>
-      <w:bookmarkEnd w:id="24"/>
     </w:p>
     <w:p>
       <w:r>
@@ -7170,10 +7165,10 @@
       </w:pPr>
       <w:r>
         <w:object w:dxaOrig="8386" w:dyaOrig="2791" w14:anchorId="6ED43E09">
-          <v:shape id="_x0000_i1051" type="#_x0000_t75" style="width:394.9pt;height:131.45pt" o:ole="">
+          <v:shape id="_x0000_i1051" type="#_x0000_t75" style="width:395.05pt;height:131.5pt" o:ole="">
             <v:imagedata r:id="rId19" o:title=""/>
           </v:shape>
-          <o:OLEObject Type="Embed" ProgID="Visio.Drawing.15" ShapeID="_x0000_i1051" DrawAspect="Content" ObjectID="_1586541829" r:id="rId20"/>
+          <o:OLEObject Type="Embed" ProgID="Visio.Drawing.15" ShapeID="_x0000_i1051" DrawAspect="Content" ObjectID="_1586541923" r:id="rId20"/>
         </w:object>
       </w:r>
     </w:p>
@@ -7186,7 +7181,7 @@
           <w:color w:val="000000"/>
         </w:rPr>
       </w:pPr>
-      <w:bookmarkStart w:id="25" w:name="_Ref512783349"/>
+      <w:bookmarkStart w:id="24" w:name="_Ref512783349"/>
       <w:r>
         <w:t xml:space="preserve">Figure </w:t>
       </w:r>
@@ -7239,861 +7234,861 @@
       <w:r>
         <w:t xml:space="preserve"> State transfer</w:t>
       </w:r>
+      <w:bookmarkEnd w:id="24"/>
+    </w:p>
+    <w:p>
+      <w:pPr>
+        <w:pStyle w:val="Heading3"/>
+      </w:pPr>
+      <w:bookmarkStart w:id="25" w:name="_Toc512799620"/>
+      <w:r>
+        <w:t>Misconceptions About Rest</w:t>
+      </w:r>
       <w:bookmarkEnd w:id="25"/>
     </w:p>
     <w:p>
+      <w:r>
+        <w:t xml:space="preserve">In literature it is often described that REST is not just another new way of calling remote procedure over the HTTP. This leads to the misconception that REST is any architecture that is not SOAP. </w:t>
+      </w:r>
+      <w:r>
+        <w:t>This is not true. An architecture cannot be considered to be REST until it adheres to certain constraint. More on this later.</w:t>
+      </w:r>
+    </w:p>
+    <w:p>
+      <w:r>
+        <w:t>Almost of all the REST services use HTTP as protocol. This lead</w:t>
+      </w:r>
+      <w:r>
+        <w:t>s</w:t>
+      </w:r>
+      <w:r>
+        <w:t xml:space="preserve"> to another misconception that REST is HTTP. Theoretically this is not true. REST itself does not dictate any particular protocol. It leaves the selection of the standards and protocols with the implementer. The fact that almost all REST services on the Internet these days communicate over HTTP is no co-incidence. This is because Fielding who introduced REST was also one of the main developers of the HTTP Standard</w:t>
+      </w:r>
+      <w:r>
+        <w:rPr>
+          <w:rStyle w:val="FootnoteReference"/>
+        </w:rPr>
+        <w:footnoteReference w:id="12"/>
+      </w:r>
+      <w:r>
+        <w:t>.</w:t>
+      </w:r>
+      <w:r>
+        <w:t xml:space="preserve"> It is quite possible to write APIs that work on HTTP but still not RESTful. </w:t>
+      </w:r>
+    </w:p>
+    <w:p>
+      <w:r>
+        <w:t xml:space="preserve">Majority of the RESTful APIs use JSON (JavaScript Object Notation) to represent the resources. This lead to another misconception that an API that works with JSON is REST, which is not true. JSON is just one of </w:t>
+      </w:r>
+      <w:proofErr w:type="spellStart"/>
+      <w:r>
+        <w:t>may</w:t>
+      </w:r>
+      <w:proofErr w:type="spellEnd"/>
+      <w:r>
+        <w:t xml:space="preserve"> representations that can be used by a RESTful application. It is the media type that defines the representation. It can be JSON, XML, CSV or any custom format. </w:t>
+      </w:r>
+    </w:p>
+    <w:p>
+      <w:r>
+        <w:t>As said REST is an architectural style. The rest of this chapter explore that style and deriving constraints in detail, but first we will have a brief look at why we need REST.</w:t>
+      </w:r>
+    </w:p>
+    <w:p>
+      <w:pPr>
+        <w:pStyle w:val="Heading2"/>
+      </w:pPr>
+      <w:bookmarkStart w:id="26" w:name="_Toc512799621"/>
+      <w:r>
+        <w:t>Why REST</w:t>
+      </w:r>
+      <w:bookmarkEnd w:id="26"/>
+    </w:p>
+    <w:p>
+      <w:pPr>
+        <w:rPr>
+          <w:rFonts w:ascii="Calibri" w:hAnsi="Calibri" w:cs="Calibri"/>
+          <w:color w:val="000000"/>
+        </w:rPr>
+      </w:pPr>
+      <w:r>
+        <w:rPr>
+          <w:rFonts w:ascii="Calibri" w:hAnsi="Calibri" w:cs="Calibri"/>
+          <w:color w:val="000000"/>
+        </w:rPr>
+        <w:t xml:space="preserve">The Chapter </w:t>
+      </w:r>
+      <w:r>
+        <w:rPr>
+          <w:rFonts w:ascii="Calibri" w:hAnsi="Calibri" w:cs="Calibri"/>
+          <w:color w:val="000000"/>
+        </w:rPr>
+        <w:fldChar w:fldCharType="begin"/>
+      </w:r>
+      <w:r>
+        <w:rPr>
+          <w:rFonts w:ascii="Calibri" w:hAnsi="Calibri" w:cs="Calibri"/>
+          <w:color w:val="000000"/>
+        </w:rPr>
+        <w:instrText xml:space="preserve"> REF _Ref512199321 \w \h </w:instrText>
+      </w:r>
+      <w:r>
+        <w:rPr>
+          <w:rFonts w:ascii="Calibri" w:hAnsi="Calibri" w:cs="Calibri"/>
+          <w:color w:val="000000"/>
+        </w:rPr>
+      </w:r>
+      <w:r>
+        <w:rPr>
+          <w:rFonts w:ascii="Calibri" w:hAnsi="Calibri" w:cs="Calibri"/>
+          <w:color w:val="000000"/>
+        </w:rPr>
+        <w:fldChar w:fldCharType="separate"/>
+      </w:r>
+      <w:r>
+        <w:rPr>
+          <w:rFonts w:ascii="Calibri" w:hAnsi="Calibri" w:cs="Calibri"/>
+          <w:color w:val="000000"/>
+          <w:cs/>
+        </w:rPr>
+        <w:t>‎</w:t>
+      </w:r>
+      <w:r>
+        <w:rPr>
+          <w:rFonts w:ascii="Calibri" w:hAnsi="Calibri" w:cs="Calibri"/>
+          <w:color w:val="000000"/>
+        </w:rPr>
+        <w:t>1</w:t>
+      </w:r>
+      <w:r>
+        <w:rPr>
+          <w:rFonts w:ascii="Calibri" w:hAnsi="Calibri" w:cs="Calibri"/>
+          <w:color w:val="000000"/>
+        </w:rPr>
+        <w:fldChar w:fldCharType="end"/>
+      </w:r>
+      <w:r>
+        <w:rPr>
+          <w:rFonts w:ascii="Calibri" w:hAnsi="Calibri" w:cs="Calibri"/>
+          <w:color w:val="000000"/>
+        </w:rPr>
+        <w:t xml:space="preserve"> already presents an abstract vision of what lead towards REST. Here we take a rather concrete account of some of key motivations to favour REST more.</w:t>
+      </w:r>
+    </w:p>
+    <w:p>
       <w:pPr>
         <w:pStyle w:val="Heading3"/>
       </w:pPr>
-      <w:bookmarkStart w:id="26" w:name="_Toc512799620"/>
-      <w:r>
-        <w:t>Misconceptions About Rest</w:t>
-      </w:r>
-      <w:bookmarkEnd w:id="26"/>
-    </w:p>
-    <w:p>
-      <w:r>
-        <w:t xml:space="preserve">In literature it is often described that REST is not just another new way of calling remote procedure over the HTTP. This leads to the misconception that REST is any architecture that is not SOAP. </w:t>
-      </w:r>
-      <w:r>
-        <w:t>This is not true. An architecture cannot be considered to be REST until it adheres to certain constraint. More on this later.</w:t>
-      </w:r>
-    </w:p>
-    <w:p>
-      <w:r>
-        <w:t>Almost of all the REST services use HTTP as protocol. This lead</w:t>
+      <w:bookmarkStart w:id="27" w:name="_Toc512799622"/>
+      <w:r>
+        <w:t>Interoperability</w:t>
+      </w:r>
+      <w:bookmarkEnd w:id="27"/>
+    </w:p>
+    <w:p>
+      <w:r>
+        <w:t xml:space="preserve">Interoperability refers to the ability to integrate various functional components built using different language tools and frameworks and running on different platforms. For </w:t>
+      </w:r>
+      <w:r>
+        <w:t>example,</w:t>
+      </w:r>
+      <w:r>
+        <w:t xml:space="preserve"> a popular news website may have various elements </w:t>
+      </w:r>
+      <w:r>
+        <w:t xml:space="preserve">that perform various functions. It may be providing search facility using Google integration, Advertisements provided by Ad Host integration, comments manged by integrating </w:t>
+      </w:r>
+      <w:proofErr w:type="spellStart"/>
+      <w:r>
+        <w:t>Disqus</w:t>
+      </w:r>
+      <w:proofErr w:type="spellEnd"/>
+      <w:r>
+        <w:t xml:space="preserve"> and sharing using integration of Facebook and Twitter. All these service providers need not be running on the same platform or built using single framework, therefore cannot make any assumptions about each other. Such wide integration requires a mechanism that is simple, consistent and reliable. This makes REST a good fit for the integration of heterogenous system</w:t>
+      </w:r>
+      <w:r>
+        <w:t>.</w:t>
+      </w:r>
+    </w:p>
+    <w:p>
+      <w:pPr>
+        <w:pStyle w:val="Heading3"/>
+      </w:pPr>
+      <w:bookmarkStart w:id="28" w:name="_Toc512799623"/>
+      <w:r>
+        <w:t>Network-based API vs. Library-based API</w:t>
+      </w:r>
+      <w:bookmarkEnd w:id="28"/>
+    </w:p>
+    <w:p>
+      <w:r>
+        <w:t xml:space="preserve">Rest comes up with the idea of network-based API rather than the Library-based API. Library-based API is mostly built using certain tools and framework that can run on a single or very few platforms. Network-based API on the other hand is not </w:t>
+      </w:r>
+      <w:proofErr w:type="spellStart"/>
+      <w:r>
+        <w:t>dependant</w:t>
+      </w:r>
+      <w:proofErr w:type="spellEnd"/>
+      <w:r>
+        <w:t xml:space="preserve"> upon a single platform or development framework. All it requires is to implement certain constraints that provide a standardised way of communication. If implemented correctly, such API offers unlimited interoperability between heterogeneous systems. </w:t>
+      </w:r>
+    </w:p>
+    <w:p>
+      <w:pPr>
+        <w:pStyle w:val="Heading3"/>
+      </w:pPr>
+      <w:bookmarkStart w:id="29" w:name="_Toc512799624"/>
+      <w:r>
+        <w:t>Devices</w:t>
+      </w:r>
+      <w:bookmarkEnd w:id="29"/>
+    </w:p>
+    <w:p>
+      <w:r>
+        <w:t>The last decade saw a huge rise in smart devices. These devices may range from smartphone and tablets to in-car navigation to smart-tv and smart home air conditioning system. The businesses need to reach to the maximum devices. All devices need not be running web application. They have their own operating systems and native applications. In-car navigations system may request traffic data corresponding to GPS coordinates. The smart air conditioning controller may communicate with services provided by local meteorological office to maintain suitable in-house environment. Devices and services are provided by different vendors. They may be upgraded and evolve independent of each other and REST offers such independent evolvability.</w:t>
+      </w:r>
+    </w:p>
+    <w:p>
+      <w:pPr>
+        <w:pStyle w:val="Heading3"/>
+      </w:pPr>
+      <w:bookmarkStart w:id="30" w:name="_Toc512799625"/>
+      <w:r>
+        <w:t>The Cloud</w:t>
+      </w:r>
+      <w:bookmarkEnd w:id="30"/>
+    </w:p>
+    <w:p>
+      <w:r>
+        <w:t>Rise in devices and increased interoperability poses another challenge to the software developers of systems that subscribe capabilities from other service providers and/or publish their own capabilities for other consumers. This opens up the possibility of dramatic rise in number of consumers. Over-subscription may push systems to the limits. To avoid such chaos</w:t>
+      </w:r>
+      <w:r>
+        <w:t>,</w:t>
+      </w:r>
+      <w:r>
+        <w:t xml:space="preserve"> organisations tend to favour Cloud that provides elastic infrastructure that has ability to shrink or expand on demand</w:t>
+      </w:r>
+      <w:r>
+        <w:t xml:space="preserve">, and they are only charged what they used. This provides financial benefits as well as scalability. But scalability of the </w:t>
+      </w:r>
+      <w:proofErr w:type="spellStart"/>
+      <w:r>
+        <w:t>could</w:t>
+      </w:r>
+      <w:proofErr w:type="spellEnd"/>
+      <w:r>
+        <w:t xml:space="preserve"> is not something out-of-the-box thing. “It is critical to build a scalable architecture in order to take advantage of a scalable infrastructure.</w:t>
+      </w:r>
+      <w:r>
+        <w:rPr>
+          <w:rStyle w:val="FootnoteReference"/>
+        </w:rPr>
+        <w:footnoteReference w:id="13"/>
+      </w:r>
+      <w:r>
+        <w:t>”</w:t>
+      </w:r>
+      <w:r>
+        <w:t xml:space="preserve"> REST offers such scalable architecture.</w:t>
+      </w:r>
+    </w:p>
+    <w:p>
+      <w:pPr>
+        <w:pStyle w:val="Heading2"/>
+      </w:pPr>
+      <w:bookmarkStart w:id="31" w:name="_Toc512799626"/>
+      <w:r>
+        <w:t>Why Distributed Systems Fail</w:t>
+      </w:r>
+      <w:bookmarkEnd w:id="31"/>
+    </w:p>
+    <w:p>
+      <w:pPr>
+        <w:rPr>
+          <w:rFonts w:ascii="Calibri" w:hAnsi="Calibri" w:cs="Calibri"/>
+          <w:color w:val="000000"/>
+        </w:rPr>
+      </w:pPr>
+      <w:r>
+        <w:rPr>
+          <w:rFonts w:ascii="Calibri" w:hAnsi="Calibri" w:cs="Calibri"/>
+          <w:color w:val="000000"/>
+        </w:rPr>
+        <w:t xml:space="preserve">Due to the rise in versatile smart devices, applications however small and simple tend to deviate from monolithic design and begin to resemble distributed systems. The Chapter </w:t>
+      </w:r>
+      <w:r>
+        <w:rPr>
+          <w:rFonts w:ascii="Calibri" w:hAnsi="Calibri" w:cs="Calibri"/>
+          <w:color w:val="000000"/>
+        </w:rPr>
+        <w:fldChar w:fldCharType="begin"/>
+      </w:r>
+      <w:r>
+        <w:rPr>
+          <w:rFonts w:ascii="Calibri" w:hAnsi="Calibri" w:cs="Calibri"/>
+          <w:color w:val="000000"/>
+        </w:rPr>
+        <w:instrText xml:space="preserve"> REF _Ref512199321 \w \h </w:instrText>
+      </w:r>
+      <w:r>
+        <w:rPr>
+          <w:rFonts w:ascii="Calibri" w:hAnsi="Calibri" w:cs="Calibri"/>
+          <w:color w:val="000000"/>
+        </w:rPr>
+      </w:r>
+      <w:r>
+        <w:rPr>
+          <w:rFonts w:ascii="Calibri" w:hAnsi="Calibri" w:cs="Calibri"/>
+          <w:color w:val="000000"/>
+        </w:rPr>
+        <w:fldChar w:fldCharType="separate"/>
+      </w:r>
+      <w:r>
+        <w:rPr>
+          <w:rFonts w:ascii="Calibri" w:hAnsi="Calibri" w:cs="Calibri"/>
+          <w:color w:val="000000"/>
+          <w:cs/>
+        </w:rPr>
+        <w:t>‎</w:t>
+      </w:r>
+      <w:r>
+        <w:rPr>
+          <w:rFonts w:ascii="Calibri" w:hAnsi="Calibri" w:cs="Calibri"/>
+          <w:color w:val="000000"/>
+        </w:rPr>
+        <w:t>1</w:t>
+      </w:r>
+      <w:r>
+        <w:rPr>
+          <w:rFonts w:ascii="Calibri" w:hAnsi="Calibri" w:cs="Calibri"/>
+          <w:color w:val="000000"/>
+        </w:rPr>
+        <w:fldChar w:fldCharType="end"/>
+      </w:r>
+      <w:r>
+        <w:rPr>
+          <w:rFonts w:ascii="Calibri" w:hAnsi="Calibri" w:cs="Calibri"/>
+          <w:color w:val="000000"/>
+        </w:rPr>
+        <w:t xml:space="preserve"> on  </w:t>
+      </w:r>
+      <w:r>
+        <w:rPr>
+          <w:rFonts w:ascii="Calibri" w:hAnsi="Calibri" w:cs="Calibri"/>
+          <w:color w:val="000000"/>
+        </w:rPr>
+        <w:fldChar w:fldCharType="begin"/>
+      </w:r>
+      <w:r>
+        <w:rPr>
+          <w:rFonts w:ascii="Calibri" w:hAnsi="Calibri" w:cs="Calibri"/>
+          <w:color w:val="000000"/>
+        </w:rPr>
+        <w:instrText xml:space="preserve"> REF _Ref512199331 \h </w:instrText>
+      </w:r>
+      <w:r>
+        <w:rPr>
+          <w:rFonts w:ascii="Calibri" w:hAnsi="Calibri" w:cs="Calibri"/>
+          <w:color w:val="000000"/>
+        </w:rPr>
+      </w:r>
+      <w:r>
+        <w:rPr>
+          <w:rFonts w:ascii="Calibri" w:hAnsi="Calibri" w:cs="Calibri"/>
+          <w:color w:val="000000"/>
+        </w:rPr>
+        <w:fldChar w:fldCharType="separate"/>
+      </w:r>
+      <w:r>
+        <w:t>Introduction</w:t>
+      </w:r>
+      <w:r>
+        <w:rPr>
+          <w:rFonts w:ascii="Calibri" w:hAnsi="Calibri" w:cs="Calibri"/>
+          <w:color w:val="000000"/>
+        </w:rPr>
+        <w:fldChar w:fldCharType="end"/>
+      </w:r>
+      <w:r>
+        <w:rPr>
+          <w:rFonts w:ascii="Calibri" w:hAnsi="Calibri" w:cs="Calibri"/>
+          <w:color w:val="000000"/>
+        </w:rPr>
+        <w:t xml:space="preserve"> describes in details the characteristics, requirements and challenges of modern software systems. It concludes that REST is a better approach for building</w:t>
+      </w:r>
+      <w:r>
+        <w:rPr>
+          <w:rFonts w:ascii="Calibri" w:hAnsi="Calibri" w:cs="Calibri"/>
+          <w:color w:val="000000"/>
+        </w:rPr>
+        <w:t xml:space="preserve"> modern</w:t>
+      </w:r>
+      <w:r>
+        <w:rPr>
+          <w:rFonts w:ascii="Calibri" w:hAnsi="Calibri" w:cs="Calibri"/>
+          <w:color w:val="000000"/>
+        </w:rPr>
+        <w:t xml:space="preserve"> distributed systems.</w:t>
+      </w:r>
+      <w:r>
+        <w:rPr>
+          <w:rFonts w:ascii="Calibri" w:hAnsi="Calibri" w:cs="Calibri"/>
+          <w:color w:val="000000"/>
+        </w:rPr>
+        <w:t xml:space="preserve"> Here we briefly discuss</w:t>
+      </w:r>
+      <w:r>
+        <w:rPr>
+          <w:rFonts w:ascii="Calibri" w:hAnsi="Calibri" w:cs="Calibri"/>
+          <w:color w:val="000000"/>
+        </w:rPr>
+        <w:t xml:space="preserve"> the </w:t>
+      </w:r>
+      <w:r>
+        <w:rPr>
+          <w:rFonts w:ascii="Calibri" w:hAnsi="Calibri" w:cs="Calibri"/>
+          <w:color w:val="000000"/>
+        </w:rPr>
+        <w:t>key factors</w:t>
+      </w:r>
+      <w:r>
+        <w:rPr>
+          <w:rFonts w:ascii="Calibri" w:hAnsi="Calibri" w:cs="Calibri"/>
+          <w:color w:val="000000"/>
+        </w:rPr>
+        <w:t xml:space="preserve"> </w:t>
+      </w:r>
+      <w:r>
+        <w:rPr>
+          <w:rFonts w:ascii="Calibri" w:hAnsi="Calibri" w:cs="Calibri"/>
+          <w:color w:val="000000"/>
+        </w:rPr>
+        <w:t>contributing to the failure of distributed systems.</w:t>
+      </w:r>
+    </w:p>
+    <w:p>
+      <w:pPr>
+        <w:pStyle w:val="Heading3"/>
+      </w:pPr>
+      <w:bookmarkStart w:id="32" w:name="_Toc512799627"/>
+      <w:r>
+        <w:t xml:space="preserve">Requirements-Driven </w:t>
+      </w:r>
+      <w:r>
+        <w:t>Architecture</w:t>
+      </w:r>
+      <w:bookmarkEnd w:id="32"/>
+    </w:p>
+    <w:p>
+      <w:r>
+        <w:t>Traditional RPC based architectures tend to take requirement driven approach. Business requirements are identified and software are designed to fulfil those requirements. When business requirements grow, design is grown to cover those new requirements. Such software</w:t>
+      </w:r>
+      <w:r>
+        <w:t xml:space="preserve"> design</w:t>
       </w:r>
       <w:r>
         <w:t>s</w:t>
       </w:r>
       <w:r>
-        <w:t xml:space="preserve"> to another misconception that REST is HTTP. Theoretically this is not true. REST itself does not dictate any particular protocol. It leaves the selection of the standards and protocols with the implementer. The fact that almost all REST services on the Internet these days communicate over HTTP is no co-incidence. This is because Fielding who introduced REST was also one of the main developers of the HTTP Standard</w:t>
+        <w:t xml:space="preserve"> are </w:t>
+      </w:r>
+      <w:r>
+        <w:t>conceived</w:t>
+      </w:r>
+      <w:r>
+        <w:t xml:space="preserve"> and tested in a controlled environment</w:t>
+      </w:r>
+      <w:r>
+        <w:t xml:space="preserve"> and then deployed in the real environment. It is only </w:t>
+      </w:r>
+      <w:r>
+        <w:t>after the deployment to the real environment</w:t>
+      </w:r>
+      <w:r>
+        <w:t xml:space="preserve"> that the limitations of the real environment are discovered that reduce the usability of the design</w:t>
+      </w:r>
+      <w:r>
+        <w:t>, and eventually resulted in system failure</w:t>
+      </w:r>
+      <w:r>
+        <w:t>. In requirements driven approach the architecture of the application is shaped to conform the business</w:t>
+      </w:r>
+      <w:r>
+        <w:t xml:space="preserve"> domain</w:t>
+      </w:r>
+      <w:r>
+        <w:t xml:space="preserve"> and result is an architecture that is tightly </w:t>
+      </w:r>
+      <w:r>
+        <w:t>moulded</w:t>
+      </w:r>
+      <w:r>
+        <w:t xml:space="preserve"> with</w:t>
+      </w:r>
+      <w:r>
+        <w:t>in</w:t>
+      </w:r>
+      <w:r>
+        <w:t xml:space="preserve"> </w:t>
+      </w:r>
+      <w:r>
+        <w:t>the shape of business.</w:t>
+      </w:r>
+    </w:p>
+    <w:p>
+      <w:pPr>
+        <w:pStyle w:val="Heading3"/>
+      </w:pPr>
+      <w:bookmarkStart w:id="33" w:name="_Toc512799628"/>
+      <w:r>
+        <w:t>Fallacies of Distributed Systems</w:t>
+      </w:r>
+      <w:bookmarkEnd w:id="33"/>
+    </w:p>
+    <w:p>
+      <w:r>
+        <w:t>In 1994, at Sun Microsystems, Peter Deutsch identified seven assumptions that most of the architects of the distributed system tend to make. In 1997, James Gosling added another such fallacy</w:t>
       </w:r>
       <w:r>
         <w:rPr>
           <w:rStyle w:val="FootnoteReference"/>
         </w:rPr>
-        <w:footnoteReference w:id="12"/>
+        <w:footnoteReference w:id="14"/>
+      </w:r>
+      <w:r>
+        <w:t>. Howard Dierking, a Pluralsight author, identifies yet another fallacy</w:t>
+      </w:r>
+      <w:r>
+        <w:rPr>
+          <w:rStyle w:val="FootnoteReference"/>
+        </w:rPr>
+        <w:footnoteReference w:id="15"/>
       </w:r>
       <w:r>
         <w:t>.</w:t>
       </w:r>
       <w:r>
-        <w:t xml:space="preserve"> It is quite possible to write APIs that work on HTTP but still not RESTful. </w:t>
-      </w:r>
-    </w:p>
-    <w:p>
-      <w:r>
-        <w:t xml:space="preserve">Majority of the RESTful APIs use JSON (JavaScript Object Notation) to represent the resources. This lead to another misconception that an API that works with JSON is REST, which is not true. JSON is just one of </w:t>
+        <w:t xml:space="preserve"> Unfortunately, these assumptions prove wrong in the long run, hence causing the system to fail. In literature these assumptions are known as Fallacies of Distributed Systems and are listed below (7 from Peter Deutsch, one from James Gosling and one from Dierking):</w:t>
+      </w:r>
+    </w:p>
+    <w:p>
+      <w:pPr>
+        <w:pStyle w:val="Heading4"/>
+      </w:pPr>
+      <w:r>
+        <w:t>Network Reliability</w:t>
+      </w:r>
+    </w:p>
+    <w:p>
+      <w:r>
+        <w:t>F</w:t>
+      </w:r>
+      <w:r>
+        <w:t>allacy</w:t>
+      </w:r>
+      <w:r>
+        <w:t xml:space="preserve"> is that network is reliable. Obviously, this is not true. Power failure, hardware failure, people tripping over the cable – a whole lot of reasons to compromise network reliability.</w:t>
+      </w:r>
+    </w:p>
+    <w:p>
+      <w:pPr>
+        <w:pStyle w:val="Heading4"/>
+      </w:pPr>
+      <w:r>
+        <w:t>Latency</w:t>
+      </w:r>
+    </w:p>
+    <w:p>
+      <w:r>
+        <w:t>Fallacy</w:t>
+      </w:r>
+      <w:r>
+        <w:t xml:space="preserve"> is that latency is zero. In one local area it might not be seen as a problem. But what if user is on other side of the globe? Even in case of </w:t>
+      </w:r>
+      <w:r>
+        <w:t xml:space="preserve">local users, they might be using mobile devices with delayed response. </w:t>
+      </w:r>
+    </w:p>
+    <w:p>
+      <w:pPr>
+        <w:pStyle w:val="Heading4"/>
+      </w:pPr>
+      <w:r>
+        <w:t>Bandwidth</w:t>
+      </w:r>
+    </w:p>
+    <w:p>
+      <w:r>
+        <w:t xml:space="preserve">Fallacy is that bandwidth is infinite. Although we now have much greater bandwidth then we ever had, but it is still finite. This is particularly true in the case of mobile device, where even there is large bandwidth, user may be charged for the bandwidth they use. </w:t>
+      </w:r>
+    </w:p>
+    <w:p>
+      <w:pPr>
+        <w:pStyle w:val="Heading4"/>
+      </w:pPr>
+      <w:r>
+        <w:t>Security</w:t>
+      </w:r>
+    </w:p>
+    <w:p>
+      <w:r>
+        <w:t xml:space="preserve">The fallacy is that network is secure. Not all networks secure by default. And then this is the most overlooked aspect in practice of software development. </w:t>
+      </w:r>
+    </w:p>
+    <w:p>
+      <w:pPr>
+        <w:pStyle w:val="Heading4"/>
+      </w:pPr>
+      <w:r>
+        <w:t>Network Topology</w:t>
+      </w:r>
+    </w:p>
+    <w:p>
+      <w:r>
+        <w:t xml:space="preserve">The fallacy is that the network topology never changes. In the modern Internet world, this is absolutely untrue. Servers and intermediaries keep moving. DNS, IP address and URLs keep changing. Even </w:t>
+      </w:r>
+      <w:r>
+        <w:t xml:space="preserve">the </w:t>
+      </w:r>
+      <w:r>
+        <w:t xml:space="preserve">relative paths and query strings at the server keep changing. </w:t>
+      </w:r>
+      <w:r>
+        <w:t>Topology also regularly changed when applications are scaled and more hardware is added.</w:t>
+      </w:r>
+    </w:p>
+    <w:p>
+      <w:pPr>
+        <w:pStyle w:val="Heading4"/>
+      </w:pPr>
+      <w:r>
+        <w:t>Administration</w:t>
+      </w:r>
+    </w:p>
+    <w:p>
+      <w:r>
+        <w:t>The fallacy is that there is one administrator. Obviously</w:t>
+      </w:r>
+      <w:r>
+        <w:t>,</w:t>
+      </w:r>
+      <w:r>
+        <w:t xml:space="preserve"> this is not true in the case of applications distributed over the network. </w:t>
+      </w:r>
+      <w:r>
+        <w:t>For example, when a remote or third-party service fail, local administrators have now access or control to diagnose the problem.</w:t>
+      </w:r>
+    </w:p>
+    <w:p>
+      <w:pPr>
+        <w:pStyle w:val="Heading4"/>
+      </w:pPr>
+      <w:r>
+        <w:t>Transport Cost</w:t>
+      </w:r>
+    </w:p>
+    <w:p>
+      <w:r>
+        <w:t>The fallacy is that the transport cost is zero. This is also overlooked aspect during the development of the application. It is assumed that setting up a hardware and network infrastructure has zero cost or at least is one off cost. While in fact such cost is regular. Things like maintenance needs, upgradation, load balancing, bandwidth cost need for scalability contribute to regular cost.</w:t>
+      </w:r>
+    </w:p>
+    <w:p>
+      <w:pPr>
+        <w:pStyle w:val="Heading4"/>
+      </w:pPr>
+      <w:r>
+        <w:t>Heterogeneous Network</w:t>
+      </w:r>
+    </w:p>
+    <w:p>
+      <w:r>
+        <w:t>The fallacy is that all nodes on the network is same. This is also false. We have seen already that in the modern world of computing, network and devices are not some. They are heterogeneous, particularly with the rise of variety of mobile devices.</w:t>
+      </w:r>
+    </w:p>
+    <w:p>
+      <w:pPr>
+        <w:pStyle w:val="Heading4"/>
+      </w:pPr>
+      <w:r>
+        <w:t>Complexity</w:t>
+      </w:r>
+    </w:p>
+    <w:p>
+      <w:r>
+        <w:t xml:space="preserve">This fallacy assume that consumers of our service have enough domain and context knowledge of our service such that they will use our services correctly. This is obviously not true. In today’s Internet world, publisher and consumer may not know each other or may not have proper level of technical support available. </w:t>
+      </w:r>
+    </w:p>
+    <w:p>
+      <w:pPr>
+        <w:pStyle w:val="Heading2"/>
+      </w:pPr>
+      <w:bookmarkStart w:id="34" w:name="_Toc512799629"/>
+      <w:r>
+        <w:t>How REST Mitigate</w:t>
+      </w:r>
+      <w:r>
+        <w:t>s</w:t>
+      </w:r>
+      <w:r>
+        <w:t xml:space="preserve"> Failures</w:t>
+      </w:r>
+      <w:bookmarkEnd w:id="34"/>
+    </w:p>
+    <w:p>
+      <w:r>
+        <w:t xml:space="preserve">The forces identified by Fielding in his dissertation that influence the system behaviour are closely </w:t>
       </w:r>
       <w:proofErr w:type="spellStart"/>
       <w:r>
-        <w:t>may</w:t>
+        <w:t>inline</w:t>
       </w:r>
       <w:proofErr w:type="spellEnd"/>
       <w:r>
-        <w:t xml:space="preserve"> representations that can be used by a RESTful application. It is the media type that defines the representation. It can be JSON, XML, CSV or any custom format. </w:t>
-      </w:r>
-    </w:p>
-    <w:p>
-      <w:r>
-        <w:t>As said REST is an architectural style. The rest of this chapter explore that style and deriving constraints in detail, but first we will have a brief look at why we need REST.</w:t>
+        <w:t xml:space="preserve"> with the fallacies of distributed systems discussed above. REST is defined by taking such forces into consideration.</w:t>
+      </w:r>
+    </w:p>
+    <w:p>
+      <w:pPr>
+        <w:pStyle w:val="Heading3"/>
+      </w:pPr>
+      <w:r>
+        <w:t xml:space="preserve"> </w:t>
+      </w:r>
+      <w:bookmarkStart w:id="35" w:name="_Toc512799630"/>
+      <w:r>
+        <w:t xml:space="preserve">Constraint-driven </w:t>
+      </w:r>
+      <w:r>
+        <w:t>Architecture</w:t>
+      </w:r>
+      <w:bookmarkEnd w:id="35"/>
+    </w:p>
+    <w:p>
+      <w:r>
+        <w:t xml:space="preserve">Contrary to requirement driven design </w:t>
+      </w:r>
+      <w:r>
+        <w:t>REST on the other hand</w:t>
+      </w:r>
+      <w:r>
+        <w:t xml:space="preserve"> advocates constraint-driven architecture. It</w:t>
+      </w:r>
+      <w:r>
+        <w:t xml:space="preserve"> begins with identifying the </w:t>
+      </w:r>
+      <w:r>
+        <w:t>forces</w:t>
+      </w:r>
+      <w:r>
+        <w:t xml:space="preserve"> that could impact the system usability. It then defines and apply constraints on the </w:t>
+      </w:r>
+      <w:r>
+        <w:t>architecture</w:t>
+      </w:r>
+      <w:r>
+        <w:t xml:space="preserve"> design such that the impact of those </w:t>
+      </w:r>
+      <w:r>
+        <w:t>forces</w:t>
+      </w:r>
+      <w:r>
+        <w:t xml:space="preserve"> can be eliminated or at least minimised. </w:t>
+      </w:r>
+      <w:r>
+        <w:t>REST, therefore, requires the software developer</w:t>
+      </w:r>
+      <w:r>
+        <w:t>s</w:t>
+      </w:r>
+      <w:r>
+        <w:t xml:space="preserve"> to </w:t>
+      </w:r>
+      <w:r>
+        <w:t>shape</w:t>
+      </w:r>
+      <w:r>
+        <w:t xml:space="preserve"> business domain </w:t>
+      </w:r>
+      <w:r>
+        <w:t>to fit the</w:t>
+      </w:r>
+      <w:r>
+        <w:t xml:space="preserve"> architectur</w:t>
+      </w:r>
+      <w:r>
+        <w:t>al</w:t>
+      </w:r>
+      <w:r>
+        <w:t xml:space="preserve"> style</w:t>
+      </w:r>
+      <w:r>
+        <w:t xml:space="preserve">. The resulted product is a design that works with rather than against those </w:t>
+      </w:r>
+      <w:r>
+        <w:t>forces</w:t>
+      </w:r>
+      <w:r>
+        <w:t xml:space="preserve">. </w:t>
       </w:r>
     </w:p>
     <w:p>
       <w:pPr>
         <w:pStyle w:val="Heading2"/>
       </w:pPr>
-      <w:bookmarkStart w:id="27" w:name="_Toc512799621"/>
-      <w:r>
-        <w:t>Why REST</w:t>
-      </w:r>
-      <w:bookmarkEnd w:id="27"/>
-    </w:p>
-    <w:p>
-      <w:pPr>
-        <w:rPr>
-          <w:rFonts w:ascii="Calibri" w:hAnsi="Calibri" w:cs="Calibri"/>
-          <w:color w:val="000000"/>
-        </w:rPr>
-      </w:pPr>
-      <w:r>
-        <w:rPr>
-          <w:rFonts w:ascii="Calibri" w:hAnsi="Calibri" w:cs="Calibri"/>
-          <w:color w:val="000000"/>
-        </w:rPr>
-        <w:t xml:space="preserve">The Chapter </w:t>
-      </w:r>
-      <w:r>
-        <w:rPr>
-          <w:rFonts w:ascii="Calibri" w:hAnsi="Calibri" w:cs="Calibri"/>
-          <w:color w:val="000000"/>
-        </w:rPr>
+      <w:bookmarkStart w:id="36" w:name="_Toc512799631"/>
+      <w:r>
+        <w:t>REST Constraints</w:t>
+      </w:r>
+      <w:bookmarkEnd w:id="36"/>
+    </w:p>
+    <w:p>
+      <w:r>
+        <w:t xml:space="preserve">Now when we have established that REST was designed to work with forces that impact system behaviour rather than against them, and also that REST advocates constraint-drive approach, it is time to look into what actually those constraints are that define the RESTful style. We will also see </w:t>
+      </w:r>
+      <w:r>
+        <w:t>what influencing forces</w:t>
+      </w:r>
+      <w:r>
+        <w:t xml:space="preserve"> </w:t>
+      </w:r>
+      <w:r>
+        <w:t>those constraint address and what architectural attributes (</w:t>
+      </w:r>
+      <w:r>
         <w:fldChar w:fldCharType="begin"/>
       </w:r>
       <w:r>
-        <w:rPr>
-          <w:rFonts w:ascii="Calibri" w:hAnsi="Calibri" w:cs="Calibri"/>
-          <w:color w:val="000000"/>
-        </w:rPr>
-        <w:instrText xml:space="preserve"> REF _Ref512199321 \w \h </w:instrText>
-      </w:r>
-      <w:r>
-        <w:rPr>
-          <w:rFonts w:ascii="Calibri" w:hAnsi="Calibri" w:cs="Calibri"/>
-          <w:color w:val="000000"/>
-        </w:rPr>
-      </w:r>
-      <w:r>
-        <w:rPr>
-          <w:rFonts w:ascii="Calibri" w:hAnsi="Calibri" w:cs="Calibri"/>
-          <w:color w:val="000000"/>
-        </w:rPr>
+        <w:instrText xml:space="preserve"> REF _Ref512767640 \r \h </w:instrText>
+      </w:r>
+      <w:r>
         <w:fldChar w:fldCharType="separate"/>
       </w:r>
       <w:r>
         <w:rPr>
-          <w:rFonts w:ascii="Calibri" w:hAnsi="Calibri" w:cs="Calibri"/>
-          <w:color w:val="000000"/>
           <w:cs/>
         </w:rPr>
         <w:t>‎</w:t>
       </w:r>
       <w:r>
-        <w:rPr>
-          <w:rFonts w:ascii="Calibri" w:hAnsi="Calibri" w:cs="Calibri"/>
-          <w:color w:val="000000"/>
-        </w:rPr>
-        <w:t>1</w:t>
-      </w:r>
-      <w:r>
-        <w:rPr>
-          <w:rFonts w:ascii="Calibri" w:hAnsi="Calibri" w:cs="Calibri"/>
-          <w:color w:val="000000"/>
-        </w:rPr>
+        <w:t>1.1.10</w:t>
+      </w:r>
+      <w:r>
         <w:fldChar w:fldCharType="end"/>
       </w:r>
       <w:r>
-        <w:rPr>
-          <w:rFonts w:ascii="Calibri" w:hAnsi="Calibri" w:cs="Calibri"/>
-          <w:color w:val="000000"/>
-        </w:rPr>
-        <w:t xml:space="preserve"> already presents an abstract vision of what lead towards REST. Here we take a rather concrete account of some of key motivations to favour REST more.</w:t>
+        <w:t xml:space="preserve"> above) are achieved as a result of enforcing each of the constraints. </w:t>
       </w:r>
     </w:p>
     <w:p>
       <w:pPr>
         <w:pStyle w:val="Heading3"/>
       </w:pPr>
-      <w:bookmarkStart w:id="28" w:name="_Toc512799622"/>
-      <w:r>
-        <w:t>Interoperability</w:t>
-      </w:r>
-      <w:bookmarkEnd w:id="28"/>
-    </w:p>
-    <w:p>
-      <w:r>
-        <w:t xml:space="preserve">Interoperability refers to the ability to integrate various functional components built using different language tools and frameworks and running on different platforms. For </w:t>
-      </w:r>
-      <w:r>
-        <w:t>example,</w:t>
-      </w:r>
-      <w:r>
-        <w:t xml:space="preserve"> a popular news website may have various elements </w:t>
-      </w:r>
-      <w:r>
-        <w:t xml:space="preserve">that perform various functions. It may be providing search facility using Google integration, Advertisements provided by Ad Host integration, comments manged by integrating </w:t>
-      </w:r>
-      <w:proofErr w:type="spellStart"/>
-      <w:r>
-        <w:t>Disqus</w:t>
-      </w:r>
-      <w:proofErr w:type="spellEnd"/>
-      <w:r>
-        <w:t xml:space="preserve"> and sharing using integration of Facebook and Twitter. All these service providers need not be running on the same platform or built using single framework, therefore cannot make any assumptions about each other. Such wide integration requires a mechanism that is simple, consistent and reliable. This makes REST a good fit for the integration of heterogenous system</w:t>
-      </w:r>
-      <w:r>
-        <w:t>.</w:t>
-      </w:r>
-    </w:p>
-    <w:p>
-      <w:pPr>
-        <w:pStyle w:val="Heading3"/>
-      </w:pPr>
-      <w:bookmarkStart w:id="29" w:name="_Toc512799623"/>
-      <w:r>
-        <w:t>Network-based API vs. Library-based API</w:t>
-      </w:r>
-      <w:bookmarkEnd w:id="29"/>
-    </w:p>
-    <w:p>
-      <w:r>
-        <w:t xml:space="preserve">Rest comes up with the idea of network-based API rather than the Library-based API. Library-based API is mostly built using certain tools and framework that can run on a single or very few platforms. Network-based API on the other hand is not </w:t>
-      </w:r>
-      <w:proofErr w:type="spellStart"/>
-      <w:r>
-        <w:t>dependant</w:t>
-      </w:r>
-      <w:proofErr w:type="spellEnd"/>
-      <w:r>
-        <w:t xml:space="preserve"> upon a single platform or development framework. All it requires is to implement certain constraints that provide a standardised way of communication. If implemented correctly, such API offers unlimited interoperability between heterogeneous systems. </w:t>
-      </w:r>
-    </w:p>
-    <w:p>
-      <w:pPr>
-        <w:pStyle w:val="Heading3"/>
-      </w:pPr>
-      <w:bookmarkStart w:id="30" w:name="_Toc512799624"/>
-      <w:r>
-        <w:t>Devices</w:t>
-      </w:r>
-      <w:bookmarkEnd w:id="30"/>
-    </w:p>
-    <w:p>
-      <w:r>
-        <w:t>The last decade saw a huge rise in smart devices. These devices may range from smartphone and tablets to in-car navigation to smart-tv and smart home air conditioning system. The businesses need to reach to the maximum devices. All devices need not be running web application. They have their own operating systems and native applications. In-car navigations system may request traffic data corresponding to GPS coordinates. The smart air conditioning controller may communicate with services provided by local meteorological office to maintain suitable in-house environment. Devices and services are provided by different vendors. They may be upgraded and evolve independent of each other and REST offers such independent evolvability.</w:t>
-      </w:r>
-    </w:p>
-    <w:p>
-      <w:pPr>
-        <w:pStyle w:val="Heading3"/>
-      </w:pPr>
-      <w:bookmarkStart w:id="31" w:name="_Toc512799625"/>
-      <w:r>
-        <w:t>The Cloud</w:t>
-      </w:r>
-      <w:bookmarkEnd w:id="31"/>
-    </w:p>
-    <w:p>
-      <w:r>
-        <w:t>Rise in devices and increased interoperability poses another challenge to the software developers of systems that subscribe capabilities from other service providers and/or publish their own capabilities for other consumers. This opens up the possibility of dramatic rise in number of consumers. Over-subscription may push systems to the limits. To avoid such chaos</w:t>
-      </w:r>
-      <w:r>
-        <w:t>,</w:t>
-      </w:r>
-      <w:r>
-        <w:t xml:space="preserve"> organisations tend to favour Cloud that provides elastic infrastructure that has ability to shrink or expand on demand</w:t>
-      </w:r>
-      <w:r>
-        <w:t xml:space="preserve">, and they are only charged what they used. This provides financial benefits as well as scalability. But scalability of the </w:t>
-      </w:r>
-      <w:proofErr w:type="spellStart"/>
-      <w:r>
-        <w:t>could</w:t>
-      </w:r>
-      <w:proofErr w:type="spellEnd"/>
-      <w:r>
-        <w:t xml:space="preserve"> is not something out-of-the-box thing. “It is critical to build a scalable architecture in order to take advantage of a scalable infrastructure.</w:t>
-      </w:r>
-      <w:r>
-        <w:rPr>
-          <w:rStyle w:val="FootnoteReference"/>
-        </w:rPr>
-        <w:footnoteReference w:id="13"/>
-      </w:r>
-      <w:r>
-        <w:t>”</w:t>
-      </w:r>
-      <w:r>
-        <w:t xml:space="preserve"> REST offers such scalable architecture.</w:t>
-      </w:r>
-    </w:p>
-    <w:p>
-      <w:pPr>
-        <w:pStyle w:val="Heading2"/>
-      </w:pPr>
-      <w:bookmarkStart w:id="32" w:name="_Toc512799626"/>
-      <w:r>
-        <w:t>Why Distributed Systems Fail</w:t>
-      </w:r>
-      <w:bookmarkEnd w:id="32"/>
-    </w:p>
-    <w:p>
-      <w:pPr>
-        <w:rPr>
-          <w:rFonts w:ascii="Calibri" w:hAnsi="Calibri" w:cs="Calibri"/>
-          <w:color w:val="000000"/>
-        </w:rPr>
-      </w:pPr>
-      <w:r>
-        <w:rPr>
-          <w:rFonts w:ascii="Calibri" w:hAnsi="Calibri" w:cs="Calibri"/>
-          <w:color w:val="000000"/>
-        </w:rPr>
-        <w:t xml:space="preserve">Due to the rise in versatile smart devices, applications however small and simple tend to deviate from monolithic design and begin to resemble distributed systems. The Chapter </w:t>
-      </w:r>
-      <w:r>
-        <w:rPr>
-          <w:rFonts w:ascii="Calibri" w:hAnsi="Calibri" w:cs="Calibri"/>
-          <w:color w:val="000000"/>
-        </w:rPr>
-        <w:fldChar w:fldCharType="begin"/>
-      </w:r>
-      <w:r>
-        <w:rPr>
-          <w:rFonts w:ascii="Calibri" w:hAnsi="Calibri" w:cs="Calibri"/>
-          <w:color w:val="000000"/>
-        </w:rPr>
-        <w:instrText xml:space="preserve"> REF _Ref512199321 \w \h </w:instrText>
-      </w:r>
-      <w:r>
-        <w:rPr>
-          <w:rFonts w:ascii="Calibri" w:hAnsi="Calibri" w:cs="Calibri"/>
-          <w:color w:val="000000"/>
-        </w:rPr>
-      </w:r>
-      <w:r>
-        <w:rPr>
-          <w:rFonts w:ascii="Calibri" w:hAnsi="Calibri" w:cs="Calibri"/>
-          <w:color w:val="000000"/>
-        </w:rPr>
-        <w:fldChar w:fldCharType="separate"/>
-      </w:r>
-      <w:r>
-        <w:rPr>
-          <w:rFonts w:ascii="Calibri" w:hAnsi="Calibri" w:cs="Calibri"/>
-          <w:color w:val="000000"/>
-          <w:cs/>
-        </w:rPr>
-        <w:t>‎</w:t>
-      </w:r>
-      <w:r>
-        <w:rPr>
-          <w:rFonts w:ascii="Calibri" w:hAnsi="Calibri" w:cs="Calibri"/>
-          <w:color w:val="000000"/>
-        </w:rPr>
-        <w:t>1</w:t>
-      </w:r>
-      <w:r>
-        <w:rPr>
-          <w:rFonts w:ascii="Calibri" w:hAnsi="Calibri" w:cs="Calibri"/>
-          <w:color w:val="000000"/>
-        </w:rPr>
-        <w:fldChar w:fldCharType="end"/>
-      </w:r>
-      <w:r>
-        <w:rPr>
-          <w:rFonts w:ascii="Calibri" w:hAnsi="Calibri" w:cs="Calibri"/>
-          <w:color w:val="000000"/>
-        </w:rPr>
-        <w:t xml:space="preserve"> on  </w:t>
-      </w:r>
-      <w:r>
-        <w:rPr>
-          <w:rFonts w:ascii="Calibri" w:hAnsi="Calibri" w:cs="Calibri"/>
-          <w:color w:val="000000"/>
-        </w:rPr>
-        <w:fldChar w:fldCharType="begin"/>
-      </w:r>
-      <w:r>
-        <w:rPr>
-          <w:rFonts w:ascii="Calibri" w:hAnsi="Calibri" w:cs="Calibri"/>
-          <w:color w:val="000000"/>
-        </w:rPr>
-        <w:instrText xml:space="preserve"> REF _Ref512199331 \h </w:instrText>
-      </w:r>
-      <w:r>
-        <w:rPr>
-          <w:rFonts w:ascii="Calibri" w:hAnsi="Calibri" w:cs="Calibri"/>
-          <w:color w:val="000000"/>
-        </w:rPr>
-      </w:r>
-      <w:r>
-        <w:rPr>
-          <w:rFonts w:ascii="Calibri" w:hAnsi="Calibri" w:cs="Calibri"/>
-          <w:color w:val="000000"/>
-        </w:rPr>
-        <w:fldChar w:fldCharType="separate"/>
-      </w:r>
-      <w:r>
-        <w:t>Introduction</w:t>
-      </w:r>
-      <w:r>
-        <w:rPr>
-          <w:rFonts w:ascii="Calibri" w:hAnsi="Calibri" w:cs="Calibri"/>
-          <w:color w:val="000000"/>
-        </w:rPr>
-        <w:fldChar w:fldCharType="end"/>
-      </w:r>
-      <w:r>
-        <w:rPr>
-          <w:rFonts w:ascii="Calibri" w:hAnsi="Calibri" w:cs="Calibri"/>
-          <w:color w:val="000000"/>
-        </w:rPr>
-        <w:t xml:space="preserve"> describes in details the characteristics, requirements and challenges of modern software systems. It concludes that REST is a better approach for building</w:t>
-      </w:r>
-      <w:r>
-        <w:rPr>
-          <w:rFonts w:ascii="Calibri" w:hAnsi="Calibri" w:cs="Calibri"/>
-          <w:color w:val="000000"/>
-        </w:rPr>
-        <w:t xml:space="preserve"> modern</w:t>
-      </w:r>
-      <w:r>
-        <w:rPr>
-          <w:rFonts w:ascii="Calibri" w:hAnsi="Calibri" w:cs="Calibri"/>
-          <w:color w:val="000000"/>
-        </w:rPr>
-        <w:t xml:space="preserve"> distributed systems.</w:t>
-      </w:r>
-      <w:r>
-        <w:rPr>
-          <w:rFonts w:ascii="Calibri" w:hAnsi="Calibri" w:cs="Calibri"/>
-          <w:color w:val="000000"/>
-        </w:rPr>
-        <w:t xml:space="preserve"> Here we briefly discuss</w:t>
-      </w:r>
-      <w:r>
-        <w:rPr>
-          <w:rFonts w:ascii="Calibri" w:hAnsi="Calibri" w:cs="Calibri"/>
-          <w:color w:val="000000"/>
-        </w:rPr>
-        <w:t xml:space="preserve"> the </w:t>
-      </w:r>
-      <w:r>
-        <w:rPr>
-          <w:rFonts w:ascii="Calibri" w:hAnsi="Calibri" w:cs="Calibri"/>
-          <w:color w:val="000000"/>
-        </w:rPr>
-        <w:t>key factors</w:t>
-      </w:r>
-      <w:r>
-        <w:rPr>
-          <w:rFonts w:ascii="Calibri" w:hAnsi="Calibri" w:cs="Calibri"/>
-          <w:color w:val="000000"/>
-        </w:rPr>
-        <w:t xml:space="preserve"> </w:t>
-      </w:r>
-      <w:r>
-        <w:rPr>
-          <w:rFonts w:ascii="Calibri" w:hAnsi="Calibri" w:cs="Calibri"/>
-          <w:color w:val="000000"/>
-        </w:rPr>
-        <w:t>contributing to the failure of distributed systems.</w:t>
-      </w:r>
-    </w:p>
-    <w:p>
-      <w:pPr>
-        <w:pStyle w:val="Heading3"/>
-      </w:pPr>
-      <w:bookmarkStart w:id="33" w:name="_Toc512799627"/>
-      <w:r>
-        <w:t xml:space="preserve">Requirements-Driven </w:t>
-      </w:r>
-      <w:r>
-        <w:t>Architecture</w:t>
-      </w:r>
-      <w:bookmarkEnd w:id="33"/>
-    </w:p>
-    <w:p>
-      <w:r>
-        <w:t>Traditional RPC based architectures tend to take requirement driven approach. Business requirements are identified and software are designed to fulfil those requirements. When business requirements grow, design is grown to cover those new requirements. Such software</w:t>
-      </w:r>
-      <w:r>
-        <w:t xml:space="preserve"> design</w:t>
-      </w:r>
-      <w:r>
-        <w:t>s</w:t>
-      </w:r>
-      <w:r>
-        <w:t xml:space="preserve"> are </w:t>
-      </w:r>
-      <w:r>
-        <w:t>conceived</w:t>
-      </w:r>
-      <w:r>
-        <w:t xml:space="preserve"> and tested in a controlled environment</w:t>
-      </w:r>
-      <w:r>
-        <w:t xml:space="preserve"> and then deployed in the real environment. It is only </w:t>
-      </w:r>
-      <w:r>
-        <w:t>after the deployment to the real environment</w:t>
-      </w:r>
-      <w:r>
-        <w:t xml:space="preserve"> that the limitations of the real environment are discovered that reduce the usability of the design</w:t>
-      </w:r>
-      <w:r>
-        <w:t>, and eventually resulted in system failure</w:t>
-      </w:r>
-      <w:r>
-        <w:t>. In requirements driven approach the architecture of the application is shaped to conform the business</w:t>
-      </w:r>
-      <w:r>
-        <w:t xml:space="preserve"> domain</w:t>
-      </w:r>
-      <w:r>
-        <w:t xml:space="preserve"> and result is an architecture that is tightly </w:t>
-      </w:r>
-      <w:r>
-        <w:t>moulded</w:t>
-      </w:r>
-      <w:r>
-        <w:t xml:space="preserve"> with</w:t>
-      </w:r>
-      <w:r>
-        <w:t>in</w:t>
-      </w:r>
-      <w:r>
-        <w:t xml:space="preserve"> </w:t>
-      </w:r>
-      <w:r>
-        <w:t>the shape of business.</w:t>
-      </w:r>
-    </w:p>
-    <w:p>
-      <w:pPr>
-        <w:pStyle w:val="Heading3"/>
-      </w:pPr>
-      <w:bookmarkStart w:id="34" w:name="_Toc512799628"/>
-      <w:r>
-        <w:t>Fallacies of Distributed Systems</w:t>
-      </w:r>
-      <w:bookmarkEnd w:id="34"/>
-    </w:p>
-    <w:p>
-      <w:r>
-        <w:t>In 1994, at Sun Microsystems, Peter Deutsch identified seven assumptions that most of the architects of the distributed system tend to make. In 1997, James Gosling added another such fallacy</w:t>
-      </w:r>
-      <w:r>
-        <w:rPr>
-          <w:rStyle w:val="FootnoteReference"/>
-        </w:rPr>
-        <w:footnoteReference w:id="14"/>
-      </w:r>
-      <w:r>
-        <w:t>. Howard Dierking, a Pluralsight author, identifies yet another fallacy</w:t>
-      </w:r>
-      <w:r>
-        <w:rPr>
-          <w:rStyle w:val="FootnoteReference"/>
-        </w:rPr>
-        <w:footnoteReference w:id="15"/>
-      </w:r>
-      <w:r>
-        <w:t>.</w:t>
-      </w:r>
-      <w:r>
-        <w:t xml:space="preserve"> Unfortunately, these assumptions prove wrong in the long run, hence causing the system to fail. In literature these assumptions are known as Fallacies of Distributed Systems and are listed below (7 from Peter Deutsch, one from James Gosling and one from Dierking):</w:t>
-      </w:r>
-    </w:p>
-    <w:p>
-      <w:pPr>
-        <w:pStyle w:val="Heading4"/>
-      </w:pPr>
-      <w:r>
-        <w:t>Network Reliability</w:t>
-      </w:r>
-    </w:p>
-    <w:p>
-      <w:r>
-        <w:t>F</w:t>
-      </w:r>
-      <w:r>
-        <w:t>allacy</w:t>
-      </w:r>
-      <w:r>
-        <w:t xml:space="preserve"> is that network is reliable. Obviously, this is not true. Power failure, hardware failure, people tripping over the cable – a whole lot of reasons to compromise network reliability.</w:t>
-      </w:r>
-    </w:p>
-    <w:p>
-      <w:pPr>
-        <w:pStyle w:val="Heading4"/>
-      </w:pPr>
-      <w:r>
-        <w:t>Latency</w:t>
-      </w:r>
-    </w:p>
-    <w:p>
-      <w:r>
-        <w:t>Fallacy</w:t>
-      </w:r>
-      <w:r>
-        <w:t xml:space="preserve"> is that latency is zero. In one local area it might not be seen as a problem. But what if user is on other side of the globe? Even in case of </w:t>
-      </w:r>
-      <w:r>
-        <w:t xml:space="preserve">local users, they might be using mobile devices with delayed response. </w:t>
-      </w:r>
-    </w:p>
-    <w:p>
-      <w:pPr>
-        <w:pStyle w:val="Heading4"/>
-      </w:pPr>
-      <w:r>
-        <w:t>Bandwidth</w:t>
-      </w:r>
-    </w:p>
-    <w:p>
-      <w:r>
-        <w:t xml:space="preserve">Fallacy is that bandwidth is infinite. Although we now have much greater bandwidth then we ever had, but it is still finite. This is particularly true in the case of mobile device, where even there is large bandwidth, user may be charged for the bandwidth they use. </w:t>
-      </w:r>
-    </w:p>
-    <w:p>
-      <w:pPr>
-        <w:pStyle w:val="Heading4"/>
-      </w:pPr>
-      <w:r>
-        <w:t>Security</w:t>
-      </w:r>
-    </w:p>
-    <w:p>
-      <w:r>
-        <w:t xml:space="preserve">The fallacy is that network is secure. Not all networks secure by default. And then this is the most overlooked aspect in practice of software development. </w:t>
-      </w:r>
-    </w:p>
-    <w:p>
-      <w:pPr>
-        <w:pStyle w:val="Heading4"/>
-      </w:pPr>
-      <w:r>
-        <w:t>Network Topology</w:t>
-      </w:r>
-    </w:p>
-    <w:p>
-      <w:r>
-        <w:t xml:space="preserve">The fallacy is that the network topology never changes. In the modern Internet world, this is absolutely untrue. Servers and intermediaries keep moving. DNS, IP address and URLs keep changing. Even </w:t>
-      </w:r>
-      <w:r>
-        <w:t xml:space="preserve">the </w:t>
-      </w:r>
-      <w:r>
-        <w:t xml:space="preserve">relative paths and query strings at the server keep changing. </w:t>
-      </w:r>
-      <w:r>
-        <w:t>Topology also regularly changed when applications are scaled and more hardware is added.</w:t>
-      </w:r>
-    </w:p>
-    <w:p>
-      <w:pPr>
-        <w:pStyle w:val="Heading4"/>
-      </w:pPr>
-      <w:r>
-        <w:t>Administration</w:t>
-      </w:r>
-    </w:p>
-    <w:p>
-      <w:r>
-        <w:t>The fallacy is that there is one administrator. Obviously</w:t>
-      </w:r>
-      <w:r>
-        <w:t>,</w:t>
-      </w:r>
-      <w:r>
-        <w:t xml:space="preserve"> this is not true in the case of applications distributed over the network. </w:t>
-      </w:r>
-      <w:r>
-        <w:t>For example, when a remote or third-party service fail, local administrators have now access or control to diagnose the problem.</w:t>
-      </w:r>
-    </w:p>
-    <w:p>
-      <w:pPr>
-        <w:pStyle w:val="Heading4"/>
-      </w:pPr>
-      <w:r>
-        <w:t>Transport Cost</w:t>
-      </w:r>
-    </w:p>
-    <w:p>
-      <w:r>
-        <w:t>The fallacy is that the transport cost is zero. This is also overlooked aspect during the development of the application. It is assumed that setting up a hardware and network infrastructure has zero cost or at least is one off cost. While in fact such cost is regular. Things like maintenance needs, upgradation, load balancing, bandwidth cost need for scalability contribute to regular cost.</w:t>
-      </w:r>
-    </w:p>
-    <w:p>
-      <w:pPr>
-        <w:pStyle w:val="Heading4"/>
-      </w:pPr>
-      <w:r>
-        <w:t>Heterogeneous Network</w:t>
-      </w:r>
-    </w:p>
-    <w:p>
-      <w:r>
-        <w:t>The fallacy is that all nodes on the network is same. This is also false. We have seen already that in the modern world of computing, network and devices are not some. They are heterogeneous, particularly with the rise of variety of mobile devices.</w:t>
-      </w:r>
-    </w:p>
-    <w:p>
-      <w:pPr>
-        <w:pStyle w:val="Heading4"/>
-      </w:pPr>
-      <w:r>
-        <w:t>Complexity</w:t>
-      </w:r>
-    </w:p>
-    <w:p>
-      <w:r>
-        <w:t xml:space="preserve">This fallacy assume that consumers of our service have enough domain and context knowledge of our service such that they will use our services correctly. This is obviously not true. In today’s Internet world, publisher and consumer may not know each other or may not have proper level of technical support available. </w:t>
-      </w:r>
-    </w:p>
-    <w:p>
-      <w:pPr>
-        <w:pStyle w:val="Heading2"/>
-      </w:pPr>
-      <w:bookmarkStart w:id="35" w:name="_Toc512799629"/>
-      <w:r>
-        <w:t>How REST Mitigate</w:t>
-      </w:r>
-      <w:r>
-        <w:t>s</w:t>
-      </w:r>
-      <w:r>
-        <w:t xml:space="preserve"> Failures</w:t>
-      </w:r>
-      <w:bookmarkEnd w:id="35"/>
-    </w:p>
-    <w:p>
-      <w:r>
-        <w:t xml:space="preserve">The forces identified by Fielding in his dissertation that influence the system behaviour are closely </w:t>
-      </w:r>
-      <w:proofErr w:type="spellStart"/>
-      <w:r>
-        <w:t>inline</w:t>
-      </w:r>
-      <w:proofErr w:type="spellEnd"/>
-      <w:r>
-        <w:t xml:space="preserve"> with the fallacies of distributed systems discussed above. REST is defined by taking such forces into consideration.</w:t>
-      </w:r>
-    </w:p>
-    <w:p>
-      <w:pPr>
-        <w:pStyle w:val="Heading3"/>
-      </w:pPr>
-      <w:r>
-        <w:t xml:space="preserve"> </w:t>
-      </w:r>
-      <w:bookmarkStart w:id="36" w:name="_Toc512799630"/>
-      <w:r>
-        <w:t xml:space="preserve">Constraint-driven </w:t>
-      </w:r>
-      <w:r>
-        <w:t>Architecture</w:t>
-      </w:r>
-      <w:bookmarkEnd w:id="36"/>
-    </w:p>
-    <w:p>
-      <w:r>
-        <w:t xml:space="preserve">Contrary to requirement driven design </w:t>
-      </w:r>
-      <w:r>
-        <w:t>REST on the other hand</w:t>
-      </w:r>
-      <w:r>
-        <w:t xml:space="preserve"> advocates constraint-driven architecture. It</w:t>
-      </w:r>
-      <w:r>
-        <w:t xml:space="preserve"> begins with identifying the </w:t>
-      </w:r>
-      <w:r>
-        <w:t>forces</w:t>
-      </w:r>
-      <w:r>
-        <w:t xml:space="preserve"> that could impact the system usability. It then defines and apply constraints on the </w:t>
-      </w:r>
-      <w:r>
-        <w:t>architecture</w:t>
-      </w:r>
-      <w:r>
-        <w:t xml:space="preserve"> design such that the impact of those </w:t>
-      </w:r>
-      <w:r>
-        <w:t>forces</w:t>
-      </w:r>
-      <w:r>
-        <w:t xml:space="preserve"> can be eliminated or at least minimised. </w:t>
-      </w:r>
-      <w:r>
-        <w:t>REST, therefore, requires the software developer</w:t>
-      </w:r>
-      <w:r>
-        <w:t>s</w:t>
-      </w:r>
-      <w:r>
-        <w:t xml:space="preserve"> to </w:t>
-      </w:r>
-      <w:r>
-        <w:t>shape</w:t>
-      </w:r>
-      <w:r>
-        <w:t xml:space="preserve"> business domain </w:t>
-      </w:r>
-      <w:r>
-        <w:t>to fit the</w:t>
-      </w:r>
-      <w:r>
-        <w:t xml:space="preserve"> architectur</w:t>
-      </w:r>
-      <w:r>
-        <w:t>al</w:t>
-      </w:r>
-      <w:r>
-        <w:t xml:space="preserve"> style</w:t>
-      </w:r>
-      <w:r>
-        <w:t xml:space="preserve">. The resulted product is a design that works with rather than against those </w:t>
-      </w:r>
-      <w:r>
-        <w:t>forces</w:t>
-      </w:r>
-      <w:r>
-        <w:t xml:space="preserve">. </w:t>
-      </w:r>
-    </w:p>
-    <w:p>
-      <w:pPr>
-        <w:pStyle w:val="Heading2"/>
-      </w:pPr>
-      <w:bookmarkStart w:id="37" w:name="_Toc512799631"/>
-      <w:r>
-        <w:t>REST Constraints</w:t>
+      <w:bookmarkStart w:id="37" w:name="_Toc512799632"/>
+      <w:r>
+        <w:t>Client-Server</w:t>
       </w:r>
       <w:bookmarkEnd w:id="37"/>
-    </w:p>
-    <w:p>
-      <w:r>
-        <w:t xml:space="preserve">Now when we have established that REST was designed to work with forces that impact system behaviour rather than against them, and also that REST advocates constraint-drive approach, it is time to look into what actually those constraints are that define the RESTful style. We will also see </w:t>
-      </w:r>
-      <w:r>
-        <w:t>what influencing forces</w:t>
-      </w:r>
-      <w:r>
-        <w:t xml:space="preserve"> </w:t>
-      </w:r>
-      <w:r>
-        <w:t>those constraint address and what architectural attributes (</w:t>
-      </w:r>
-      <w:r>
-        <w:fldChar w:fldCharType="begin"/>
-      </w:r>
-      <w:r>
-        <w:instrText xml:space="preserve"> REF _Ref512767640 \r \h </w:instrText>
-      </w:r>
-      <w:r>
-        <w:fldChar w:fldCharType="separate"/>
-      </w:r>
-      <w:r>
-        <w:rPr>
-          <w:cs/>
-        </w:rPr>
-        <w:t>‎</w:t>
-      </w:r>
-      <w:r>
-        <w:t>1.1.10</w:t>
-      </w:r>
-      <w:r>
-        <w:fldChar w:fldCharType="end"/>
-      </w:r>
-      <w:r>
-        <w:t xml:space="preserve"> above) are achieved as a result of enforcing each of the constraints. </w:t>
-      </w:r>
-    </w:p>
-    <w:p>
-      <w:pPr>
-        <w:pStyle w:val="Heading3"/>
-      </w:pPr>
-      <w:bookmarkStart w:id="38" w:name="_Toc512799632"/>
-      <w:r>
-        <w:t>Client-Server</w:t>
-      </w:r>
-      <w:bookmarkEnd w:id="38"/>
     </w:p>
     <w:p>
       <w:r>
@@ -8108,10 +8103,10 @@
       </w:pPr>
       <w:r>
         <w:object w:dxaOrig="7261" w:dyaOrig="6136" w14:anchorId="6A6F3E64">
-          <v:shape id="_x0000_i1046" type="#_x0000_t75" style="width:313.65pt;height:265.1pt" o:ole="">
+          <v:shape id="_x0000_i1046" type="#_x0000_t75" style="width:313.65pt;height:264.85pt" o:ole="">
             <v:imagedata r:id="rId21" o:title=""/>
           </v:shape>
-          <o:OLEObject Type="Embed" ProgID="Visio.Drawing.15" ShapeID="_x0000_i1046" DrawAspect="Content" ObjectID="_1586541830" r:id="rId22"/>
+          <o:OLEObject Type="Embed" ProgID="Visio.Drawing.15" ShapeID="_x0000_i1046" DrawAspect="Content" ObjectID="_1586541924" r:id="rId22"/>
         </w:object>
       </w:r>
     </w:p>
@@ -8262,11 +8257,11 @@
       <w:pPr>
         <w:pStyle w:val="Heading3"/>
       </w:pPr>
-      <w:bookmarkStart w:id="39" w:name="_Toc512799633"/>
+      <w:bookmarkStart w:id="38" w:name="_Toc512799633"/>
       <w:r>
         <w:t>Stateless</w:t>
       </w:r>
-      <w:bookmarkEnd w:id="39"/>
+      <w:bookmarkEnd w:id="38"/>
       <w:r>
         <w:t xml:space="preserve"> </w:t>
       </w:r>
@@ -8327,10 +8322,10 @@
       </w:pPr>
       <w:r>
         <w:object w:dxaOrig="6841" w:dyaOrig="5776" w14:anchorId="17E70ED2">
-          <v:shape id="_x0000_i1048" type="#_x0000_t75" style="width:248.75pt;height:210pt" o:ole="">
+          <v:shape id="_x0000_i1048" type="#_x0000_t75" style="width:248.55pt;height:209.75pt" o:ole="">
             <v:imagedata r:id="rId23" o:title=""/>
           </v:shape>
-          <o:OLEObject Type="Embed" ProgID="Visio.Drawing.15" ShapeID="_x0000_i1048" DrawAspect="Content" ObjectID="_1586541831" r:id="rId24"/>
+          <o:OLEObject Type="Embed" ProgID="Visio.Drawing.15" ShapeID="_x0000_i1048" DrawAspect="Content" ObjectID="_1586541925" r:id="rId24"/>
         </w:object>
       </w:r>
     </w:p>
@@ -8339,7 +8334,7 @@
         <w:pStyle w:val="Caption"/>
         <w:jc w:val="center"/>
       </w:pPr>
-      <w:bookmarkStart w:id="40" w:name="_Ref512784090"/>
+      <w:bookmarkStart w:id="39" w:name="_Ref512784090"/>
       <w:r>
         <w:t xml:space="preserve">Figure </w:t>
       </w:r>
@@ -8389,7 +8384,7 @@
       <w:r>
         <w:fldChar w:fldCharType="end"/>
       </w:r>
-      <w:bookmarkEnd w:id="40"/>
+      <w:bookmarkEnd w:id="39"/>
       <w:r>
         <w:t xml:space="preserve"> Stateless systems</w:t>
       </w:r>
@@ -8504,11 +8499,11 @@
       <w:pPr>
         <w:pStyle w:val="Heading3"/>
       </w:pPr>
-      <w:bookmarkStart w:id="41" w:name="_Toc512799634"/>
+      <w:bookmarkStart w:id="40" w:name="_Toc512799634"/>
       <w:r>
         <w:t>Cache</w:t>
       </w:r>
-      <w:bookmarkEnd w:id="41"/>
+      <w:bookmarkEnd w:id="40"/>
     </w:p>
     <w:p>
       <w:r>
@@ -8551,10 +8546,10 @@
       </w:pPr>
       <w:r>
         <w:object w:dxaOrig="7981" w:dyaOrig="5566" w14:anchorId="19882D87">
-          <v:shape id="_x0000_i1065" type="#_x0000_t75" style="width:390pt;height:272.75pt" o:ole="">
+          <v:shape id="_x0000_i1065" type="#_x0000_t75" style="width:390.05pt;height:272.95pt" o:ole="">
             <v:imagedata r:id="rId25" o:title=""/>
           </v:shape>
-          <o:OLEObject Type="Embed" ProgID="Visio.Drawing.15" ShapeID="_x0000_i1065" DrawAspect="Content" ObjectID="_1586541832" r:id="rId26"/>
+          <o:OLEObject Type="Embed" ProgID="Visio.Drawing.15" ShapeID="_x0000_i1065" DrawAspect="Content" ObjectID="_1586541926" r:id="rId26"/>
         </w:object>
       </w:r>
     </w:p>
@@ -8705,12 +8700,12 @@
       <w:pPr>
         <w:pStyle w:val="Heading3"/>
       </w:pPr>
-      <w:bookmarkStart w:id="42" w:name="_Toc512799635"/>
+      <w:bookmarkStart w:id="41" w:name="_Toc512799635"/>
       <w:r>
         <w:lastRenderedPageBreak/>
         <w:t>Uniform Interface</w:t>
       </w:r>
-      <w:bookmarkEnd w:id="42"/>
+      <w:bookmarkEnd w:id="41"/>
     </w:p>
     <w:p>
       <w:r>
@@ -8774,10 +8769,10 @@
       </w:pPr>
       <w:r>
         <w:object w:dxaOrig="11656" w:dyaOrig="5761" w14:anchorId="6F049EFF">
-          <v:shape id="_x0000_i1074" type="#_x0000_t75" style="width:468pt;height:231.25pt" o:ole="">
+          <v:shape id="_x0000_i1074" type="#_x0000_t75" style="width:467.7pt;height:231.05pt" o:ole="">
             <v:imagedata r:id="rId27" o:title=""/>
           </v:shape>
-          <o:OLEObject Type="Embed" ProgID="Visio.Drawing.15" ShapeID="_x0000_i1074" DrawAspect="Content" ObjectID="_1586541833" r:id="rId28"/>
+          <o:OLEObject Type="Embed" ProgID="Visio.Drawing.15" ShapeID="_x0000_i1074" DrawAspect="Content" ObjectID="_1586541927" r:id="rId28"/>
         </w:object>
       </w:r>
     </w:p>
@@ -9023,11 +9018,11 @@
       <w:pPr>
         <w:pStyle w:val="Heading3"/>
       </w:pPr>
-      <w:bookmarkStart w:id="43" w:name="_Toc512799636"/>
+      <w:bookmarkStart w:id="42" w:name="_Toc512799636"/>
       <w:r>
         <w:t>Layered System</w:t>
       </w:r>
-      <w:bookmarkEnd w:id="43"/>
+      <w:bookmarkEnd w:id="42"/>
       <w:r>
         <w:t xml:space="preserve"> </w:t>
       </w:r>
@@ -9136,29 +9131,29 @@
       <w:pPr>
         <w:pStyle w:val="Heading3"/>
       </w:pPr>
-      <w:bookmarkStart w:id="44" w:name="_Toc512799637"/>
+      <w:bookmarkStart w:id="43" w:name="_Toc512799637"/>
       <w:r>
         <w:t>Code on Demand (OPTIONAL)</w:t>
       </w:r>
+      <w:bookmarkEnd w:id="43"/>
+    </w:p>
+    <w:p>
+      <w:r>
+        <w:t xml:space="preserve">This constraint has been described as optional in Fielding’s dissertation. What </w:t>
+      </w:r>
+      <w:r>
+        <w:t xml:space="preserve">this constraint says is that the along with resource representation and metadata, the server can also send code to the client so that the client can use that code to process the data in response. By optional it may also imply that if this constraint is implemented, the code should not be an essential for the client to make progress. In today’s web applications the server sends extensive code in the form of JavaScript, particularly since the rise of JavaScript libraries like jQuery, Angular and React etc. However, it is not very common in the APIs. With the introduction of frameworks like NodeJS which enable JavaScript execution on native platform, it can be reasonably speculated that future API may start to make use of this constraint. </w:t>
+      </w:r>
+    </w:p>
+    <w:p>
+      <w:pPr>
+        <w:pStyle w:val="Heading2"/>
+      </w:pPr>
+      <w:bookmarkStart w:id="44" w:name="_Toc512799638"/>
+      <w:r>
+        <w:t>Richardson’s Maturity Model</w:t>
+      </w:r>
       <w:bookmarkEnd w:id="44"/>
-    </w:p>
-    <w:p>
-      <w:r>
-        <w:t xml:space="preserve">This constraint has been described as optional in Fielding’s dissertation. What </w:t>
-      </w:r>
-      <w:r>
-        <w:t xml:space="preserve">this constraint says is that the along with resource representation and metadata, the server can also send code to the client so that the client can use that code to process the data in response. By optional it may also imply that if this constraint is implemented, the code should not be an essential for the client to make progress. In today’s web applications the server sends extensive code in the form of JavaScript, particularly since the rise of JavaScript libraries like jQuery, Angular and React etc. However, it is not very common in the APIs. With the introduction of frameworks like NodeJS which enable JavaScript execution on native platform, it can be reasonably speculated that future API may start to make use of this constraint. </w:t>
-      </w:r>
-    </w:p>
-    <w:p>
-      <w:pPr>
-        <w:pStyle w:val="Heading2"/>
-      </w:pPr>
-      <w:bookmarkStart w:id="45" w:name="_Toc512799638"/>
-      <w:r>
-        <w:t>Richardson’s Maturity Model</w:t>
-      </w:r>
-      <w:bookmarkEnd w:id="45"/>
     </w:p>
     <w:p>
       <w:r>
@@ -9310,110 +9305,115 @@
       <w:pPr>
         <w:pStyle w:val="Heading3"/>
       </w:pPr>
-      <w:bookmarkStart w:id="46" w:name="_Toc512799639"/>
+      <w:bookmarkStart w:id="45" w:name="_Toc512799639"/>
       <w:r>
         <w:lastRenderedPageBreak/>
         <w:t>Level 0: Swamp of POX</w:t>
       </w:r>
+      <w:bookmarkEnd w:id="45"/>
+    </w:p>
+    <w:p>
+      <w:r>
+        <w:t xml:space="preserve">An API at level 0 just works with a swamp of Plain Old XML (POX). Such APIs usually have single endpoint and are mostly RPC style. HTTP is used just for the remote interaction and no other HTTP capabilities are used. </w:t>
+      </w:r>
+      <w:r>
+        <w:t xml:space="preserve">A single HTTP verb, e.g. POST is used to get, add, edit or delete information. </w:t>
+      </w:r>
+      <w:r>
+        <w:t>Different procedures are called through a single URL and big simple, plain XML propagates as request</w:t>
+      </w:r>
+      <w:r>
+        <w:t>s</w:t>
+      </w:r>
+      <w:r>
+        <w:t xml:space="preserve"> as response</w:t>
+      </w:r>
+      <w:r>
+        <w:t>s</w:t>
+      </w:r>
+      <w:r>
+        <w:t xml:space="preserve">. SOAP services </w:t>
+      </w:r>
+      <w:r>
+        <w:t>are one example that lives at level 0</w:t>
+      </w:r>
+      <w:r>
+        <w:t xml:space="preserve">. </w:t>
+      </w:r>
+    </w:p>
+    <w:p>
+      <w:pPr>
+        <w:pStyle w:val="Heading3"/>
+      </w:pPr>
+      <w:bookmarkStart w:id="46" w:name="_Toc512799640"/>
+      <w:r>
+        <w:t>Level 1: Resources</w:t>
+      </w:r>
       <w:bookmarkEnd w:id="46"/>
     </w:p>
     <w:p>
       <w:r>
-        <w:t xml:space="preserve">An API at level 0 just works with a swamp of Plain Old XML (POX). Such APIs usually have single endpoint and are mostly RPC style. HTTP is used just for the remote interaction and no other HTTP capabilities are used. </w:t>
-      </w:r>
-      <w:r>
-        <w:t xml:space="preserve">A single HTTP verb, e.g. POST is used to get, add, edit or delete information. </w:t>
-      </w:r>
-      <w:r>
-        <w:t>Different procedures are called through a single URL and big simple, plain XML propagates as request</w:t>
-      </w:r>
-      <w:r>
-        <w:t>s</w:t>
-      </w:r>
-      <w:r>
-        <w:t xml:space="preserve"> as response</w:t>
-      </w:r>
-      <w:r>
-        <w:t>s</w:t>
-      </w:r>
-      <w:r>
-        <w:t xml:space="preserve">. SOAP services </w:t>
-      </w:r>
-      <w:r>
-        <w:t>are one example that lives at level 0</w:t>
-      </w:r>
-      <w:r>
-        <w:t xml:space="preserve">. </w:t>
+        <w:t>APIs at this level have the notion of resources. These APIs use URIs and each URI uniquely identifies a resource. However, at this level APIs still not use the HTTP verbs as specified in the standard.</w:t>
       </w:r>
     </w:p>
     <w:p>
       <w:pPr>
         <w:pStyle w:val="Heading3"/>
       </w:pPr>
-      <w:bookmarkStart w:id="47" w:name="_Toc512799640"/>
-      <w:r>
-        <w:t>Level 1: Resources</w:t>
+      <w:bookmarkStart w:id="47" w:name="_Toc512799641"/>
+      <w:r>
+        <w:t>Level 2: HTTP Verbs</w:t>
       </w:r>
       <w:bookmarkEnd w:id="47"/>
     </w:p>
     <w:p>
       <w:r>
-        <w:t>APIs at this level have the notion of resources. These APIs use URIs and each URI uniquely identifies a resource. However, at this level APIs still not use the HTTP verbs as specified in the standard.</w:t>
+        <w:t>APIs at this level are already at the previous level. In addition</w:t>
+      </w:r>
+      <w:r>
+        <w:t>,</w:t>
+      </w:r>
+      <w:r>
+        <w:t xml:space="preserve"> they make uses of HTTP verbs like GET, PUT, POST, DELETE and so on for the purposes specified in the HTTP standard. </w:t>
+      </w:r>
+      <w:r>
+        <w:t>Also</w:t>
+      </w:r>
+      <w:r>
+        <w:t>,</w:t>
+      </w:r>
+      <w:r>
+        <w:t xml:space="preserve"> the responses contain the correct HTTP status codes to indicate the status of the response.</w:t>
       </w:r>
     </w:p>
     <w:p>
       <w:pPr>
         <w:pStyle w:val="Heading3"/>
       </w:pPr>
-      <w:bookmarkStart w:id="48" w:name="_Toc512799641"/>
-      <w:r>
-        <w:t>Level 2: HTTP Verbs</w:t>
+      <w:bookmarkStart w:id="48" w:name="_Toc512799642"/>
+      <w:r>
+        <w:t>Level 3: Hypermedia Controls</w:t>
       </w:r>
       <w:bookmarkEnd w:id="48"/>
     </w:p>
     <w:p>
       <w:r>
-        <w:t>APIs at this level are already at the previous level. In addition</w:t>
-      </w:r>
-      <w:r>
-        <w:t>,</w:t>
-      </w:r>
-      <w:r>
-        <w:t xml:space="preserve"> they make uses of HTTP verbs like GET, PUT, POST, DELETE and so on for the purposes specified in the HTTP standard. </w:t>
-      </w:r>
-      <w:r>
-        <w:t>Also</w:t>
-      </w:r>
-      <w:r>
-        <w:t>,</w:t>
-      </w:r>
-      <w:r>
-        <w:t xml:space="preserve"> the responses contain the correct HTTP status codes to indicate the status of the response.</w:t>
+        <w:t>The APIs at this level support the Hypermedia as the Engine of Application State (HATEOAS). Request to GET a resource receives the requested resource as well as links that drive the application state (More on this in chapter on Uniform Interface).</w:t>
       </w:r>
     </w:p>
     <w:p>
       <w:pPr>
         <w:pStyle w:val="Heading3"/>
       </w:pPr>
-      <w:bookmarkStart w:id="49" w:name="_Toc512799642"/>
-      <w:r>
-        <w:t>Level 3: Hypermedia Controls</w:t>
+      <w:bookmarkStart w:id="49" w:name="_Toc512799643"/>
+      <w:r>
+        <w:t>Levels ‘towards the REST’ not ‘of the REST</w:t>
       </w:r>
       <w:bookmarkEnd w:id="49"/>
-    </w:p>
-    <w:p>
-      <w:r>
-        <w:t>The APIs at this level support the Hypermedia as the Engine of Application State (HATEOAS). Request to GET a resource receives the requested resource as well as links that drive the application state (More on this in chapter on Uniform Interface).</w:t>
-      </w:r>
-    </w:p>
-    <w:p>
-      <w:pPr>
-        <w:pStyle w:val="Heading3"/>
-      </w:pPr>
-      <w:bookmarkStart w:id="50" w:name="_Toc512799643"/>
-      <w:r>
-        <w:t>Levels ‘towards the REST’ not ‘of the REST</w:t>
-      </w:r>
+      <w:r>
+        <w:t>’</w:t>
+      </w:r>
+      <w:bookmarkStart w:id="50" w:name="_GoBack"/>
       <w:bookmarkEnd w:id="50"/>
     </w:p>
     <w:p>
@@ -13525,7 +13525,7 @@
 </file>
 
 <file path=customXml/itemProps3.xml><?xml version="1.0" encoding="utf-8"?>
-<ds:datastoreItem xmlns:ds="http://schemas.openxmlformats.org/officeDocument/2006/customXml" ds:itemID="{A295281E-8C94-40B1-AEA8-8D6DCED7923E}">
+<ds:datastoreItem xmlns:ds="http://schemas.openxmlformats.org/officeDocument/2006/customXml" ds:itemID="{93523B8F-78F8-4E34-B037-F2BDC564C88F}">
   <ds:schemaRefs>
     <ds:schemaRef ds:uri="http://schemas.openxmlformats.org/officeDocument/2006/bibliography"/>
   </ds:schemaRefs>

--- a/Docs/PROJECT REPORT.docx
+++ b/Docs/PROJECT REPORT.docx
@@ -5158,7 +5158,7 @@
           <v:shape id="_x0000_i1025" type="#_x0000_t75" style="width:231.05pt;height:307.4pt" o:ole="">
             <v:imagedata r:id="rId11" o:title=""/>
           </v:shape>
-          <o:OLEObject Type="Embed" ProgID="Visio.Drawing.15" ShapeID="_x0000_i1025" DrawAspect="Content" ObjectID="_1586541920" r:id="rId12"/>
+          <o:OLEObject Type="Embed" ProgID="Visio.Drawing.15" ShapeID="_x0000_i1025" DrawAspect="Content" ObjectID="_1586719487" r:id="rId12"/>
         </w:object>
       </w:r>
     </w:p>
@@ -5182,6 +5182,7 @@
       </w:r>
       <w:r>
         <w:rPr>
+          <w:rFonts w:hint="cs"/>
           <w:noProof/>
           <w:cs/>
         </w:rPr>
@@ -5302,7 +5303,7 @@
           <v:shape id="_x0000_i1026" type="#_x0000_t75" style="width:340.6pt;height:388.8pt" o:ole="">
             <v:imagedata r:id="rId13" o:title=""/>
           </v:shape>
-          <o:OLEObject Type="Embed" ProgID="Visio.Drawing.15" ShapeID="_x0000_i1026" DrawAspect="Content" ObjectID="_1586541921" r:id="rId14"/>
+          <o:OLEObject Type="Embed" ProgID="Visio.Drawing.15" ShapeID="_x0000_i1026" DrawAspect="Content" ObjectID="_1586719488" r:id="rId14"/>
         </w:object>
       </w:r>
     </w:p>
@@ -5325,6 +5326,7 @@
       </w:r>
       <w:r>
         <w:rPr>
+          <w:rFonts w:hint="cs"/>
           <w:noProof/>
           <w:cs/>
         </w:rPr>
@@ -5479,6 +5481,7 @@
       </w:r>
       <w:r>
         <w:rPr>
+          <w:rFonts w:hint="cs"/>
           <w:noProof/>
           <w:cs/>
         </w:rPr>
@@ -5897,7 +5900,7 @@
           <v:shape id="_x0000_i1027" type="#_x0000_t75" style="width:326.2pt;height:217.25pt" o:ole="">
             <v:imagedata r:id="rId16" o:title=""/>
           </v:shape>
-          <o:OLEObject Type="Embed" ProgID="Visio.Drawing.15" ShapeID="_x0000_i1027" DrawAspect="Content" ObjectID="_1586541922" r:id="rId17"/>
+          <o:OLEObject Type="Embed" ProgID="Visio.Drawing.15" ShapeID="_x0000_i1027" DrawAspect="Content" ObjectID="_1586719489" r:id="rId17"/>
         </w:object>
       </w:r>
     </w:p>
@@ -5924,6 +5927,7 @@
       </w:r>
       <w:r>
         <w:rPr>
+          <w:rFonts w:hint="cs"/>
           <w:noProof/>
           <w:cs/>
         </w:rPr>
@@ -6106,6 +6110,7 @@
       </w:r>
       <w:r>
         <w:rPr>
+          <w:rFonts w:hint="cs"/>
           <w:noProof/>
           <w:cs/>
         </w:rPr>
@@ -7168,7 +7173,7 @@
           <v:shape id="_x0000_i1051" type="#_x0000_t75" style="width:395.05pt;height:131.5pt" o:ole="">
             <v:imagedata r:id="rId19" o:title=""/>
           </v:shape>
-          <o:OLEObject Type="Embed" ProgID="Visio.Drawing.15" ShapeID="_x0000_i1051" DrawAspect="Content" ObjectID="_1586541923" r:id="rId20"/>
+          <o:OLEObject Type="Embed" ProgID="Visio.Drawing.15" ShapeID="_x0000_i1051" DrawAspect="Content" ObjectID="_1586719490" r:id="rId20"/>
         </w:object>
       </w:r>
     </w:p>
@@ -7196,6 +7201,7 @@
       </w:r>
       <w:r>
         <w:rPr>
+          <w:rFonts w:hint="cs"/>
           <w:noProof/>
           <w:cs/>
         </w:rPr>
@@ -8106,7 +8112,7 @@
           <v:shape id="_x0000_i1046" type="#_x0000_t75" style="width:313.65pt;height:264.85pt" o:ole="">
             <v:imagedata r:id="rId21" o:title=""/>
           </v:shape>
-          <o:OLEObject Type="Embed" ProgID="Visio.Drawing.15" ShapeID="_x0000_i1046" DrawAspect="Content" ObjectID="_1586541924" r:id="rId22"/>
+          <o:OLEObject Type="Embed" ProgID="Visio.Drawing.15" ShapeID="_x0000_i1046" DrawAspect="Content" ObjectID="_1586719491" r:id="rId22"/>
         </w:object>
       </w:r>
     </w:p>
@@ -8129,6 +8135,7 @@
       </w:r>
       <w:r>
         <w:rPr>
+          <w:rFonts w:hint="cs"/>
           <w:noProof/>
           <w:cs/>
         </w:rPr>
@@ -8325,7 +8332,7 @@
           <v:shape id="_x0000_i1048" type="#_x0000_t75" style="width:248.55pt;height:209.75pt" o:ole="">
             <v:imagedata r:id="rId23" o:title=""/>
           </v:shape>
-          <o:OLEObject Type="Embed" ProgID="Visio.Drawing.15" ShapeID="_x0000_i1048" DrawAspect="Content" ObjectID="_1586541925" r:id="rId24"/>
+          <o:OLEObject Type="Embed" ProgID="Visio.Drawing.15" ShapeID="_x0000_i1048" DrawAspect="Content" ObjectID="_1586719492" r:id="rId24"/>
         </w:object>
       </w:r>
     </w:p>
@@ -8349,6 +8356,7 @@
       </w:r>
       <w:r>
         <w:rPr>
+          <w:rFonts w:hint="cs"/>
           <w:noProof/>
           <w:cs/>
         </w:rPr>
@@ -8549,7 +8557,7 @@
           <v:shape id="_x0000_i1065" type="#_x0000_t75" style="width:390.05pt;height:272.95pt" o:ole="">
             <v:imagedata r:id="rId25" o:title=""/>
           </v:shape>
-          <o:OLEObject Type="Embed" ProgID="Visio.Drawing.15" ShapeID="_x0000_i1065" DrawAspect="Content" ObjectID="_1586541926" r:id="rId26"/>
+          <o:OLEObject Type="Embed" ProgID="Visio.Drawing.15" ShapeID="_x0000_i1065" DrawAspect="Content" ObjectID="_1586719493" r:id="rId26"/>
         </w:object>
       </w:r>
     </w:p>
@@ -8572,6 +8580,7 @@
       </w:r>
       <w:r>
         <w:rPr>
+          <w:rFonts w:hint="cs"/>
           <w:noProof/>
           <w:cs/>
         </w:rPr>
@@ -8772,7 +8781,7 @@
           <v:shape id="_x0000_i1074" type="#_x0000_t75" style="width:467.7pt;height:231.05pt" o:ole="">
             <v:imagedata r:id="rId27" o:title=""/>
           </v:shape>
-          <o:OLEObject Type="Embed" ProgID="Visio.Drawing.15" ShapeID="_x0000_i1074" DrawAspect="Content" ObjectID="_1586541927" r:id="rId28"/>
+          <o:OLEObject Type="Embed" ProgID="Visio.Drawing.15" ShapeID="_x0000_i1074" DrawAspect="Content" ObjectID="_1586719494" r:id="rId28"/>
         </w:object>
       </w:r>
     </w:p>
@@ -8795,6 +8804,7 @@
       </w:r>
       <w:r>
         <w:rPr>
+          <w:rFonts w:hint="cs"/>
           <w:noProof/>
           <w:cs/>
         </w:rPr>
@@ -8841,7 +8851,25 @@
     </w:p>
     <w:p>
       <w:r>
-        <w:t xml:space="preserve">The goal of the Uniform Interface was to provide a standard, generalised and platform independent mechanism for nodes of the distributed system to communicate with each other. </w:t>
+        <w:t>The goal of the Uniform Interface was to provide a</w:t>
+      </w:r>
+      <w:r>
+        <w:t xml:space="preserve"> single</w:t>
+      </w:r>
+      <w:r>
+        <w:t xml:space="preserve">, generalised and platform independent </w:t>
+      </w:r>
+      <w:r>
+        <w:t>technical interface</w:t>
+      </w:r>
+      <w:r>
+        <w:t xml:space="preserve"> for</w:t>
+      </w:r>
+      <w:r>
+        <w:t xml:space="preserve"> the</w:t>
+      </w:r>
+      <w:r>
+        <w:t xml:space="preserve"> nodes of the distributed system to communicate with each other. </w:t>
       </w:r>
     </w:p>
     <w:p>
@@ -9142,7 +9170,13 @@
         <w:t xml:space="preserve">This constraint has been described as optional in Fielding’s dissertation. What </w:t>
       </w:r>
       <w:r>
-        <w:t xml:space="preserve">this constraint says is that the along with resource representation and metadata, the server can also send code to the client so that the client can use that code to process the data in response. By optional it may also imply that if this constraint is implemented, the code should not be an essential for the client to make progress. In today’s web applications the server sends extensive code in the form of JavaScript, particularly since the rise of JavaScript libraries like jQuery, Angular and React etc. However, it is not very common in the APIs. With the introduction of frameworks like NodeJS which enable JavaScript execution on native platform, it can be reasonably speculated that future API may start to make use of this constraint. </w:t>
+        <w:t xml:space="preserve">this constraint says is that the along with resource representation and metadata, the server can also send code to the client so that the client </w:t>
+      </w:r>
+      <w:r>
+        <w:t>to extend its functionality</w:t>
+      </w:r>
+      <w:r>
+        <w:t xml:space="preserve">. By optional it may also imply that if this constraint is implemented, the code should not be an essential for the client to make progress. In today’s web applications the server sends extensive code in the form of JavaScript, particularly since the rise of JavaScript libraries like jQuery, Angular and React etc. However, it is not very common in the APIs. With the introduction of frameworks like NodeJS which enable JavaScript execution on native platform, it can be reasonably speculated that future API may start to make use of this constraint. </w:t>
       </w:r>
     </w:p>
     <w:p>
@@ -9251,6 +9285,7 @@
       </w:r>
       <w:r>
         <w:rPr>
+          <w:rFonts w:hint="cs"/>
           <w:noProof/>
           <w:cs/>
         </w:rPr>
@@ -9320,13 +9355,19 @@
         <w:t xml:space="preserve">A single HTTP verb, e.g. POST is used to get, add, edit or delete information. </w:t>
       </w:r>
       <w:r>
-        <w:t>Different procedures are called through a single URL and big simple, plain XML propagates as request</w:t>
+        <w:t>Different procedures are called through a single URL and plain XML propagates as request</w:t>
       </w:r>
       <w:r>
         <w:t>s</w:t>
       </w:r>
       <w:r>
-        <w:t xml:space="preserve"> as response</w:t>
+        <w:t xml:space="preserve"> a</w:t>
+      </w:r>
+      <w:r>
+        <w:t>nd</w:t>
+      </w:r>
+      <w:r>
+        <w:t xml:space="preserve"> response</w:t>
       </w:r>
       <w:r>
         <w:t>s</w:t>
@@ -9413,8 +9454,6 @@
       <w:r>
         <w:t>’</w:t>
       </w:r>
-      <w:bookmarkStart w:id="50" w:name="_GoBack"/>
-      <w:bookmarkEnd w:id="50"/>
     </w:p>
     <w:p>
       <w:r>
@@ -9430,23 +9469,1271 @@
       <w:pPr>
         <w:pStyle w:val="Heading1"/>
       </w:pPr>
-      <w:bookmarkStart w:id="51" w:name="_Toc512799644"/>
+      <w:bookmarkStart w:id="50" w:name="_Toc512799644"/>
       <w:r>
         <w:lastRenderedPageBreak/>
         <w:t>Uniform Interface</w:t>
       </w:r>
+      <w:bookmarkEnd w:id="50"/>
+    </w:p>
+    <w:p>
+      <w:r>
+        <w:t>Uniform interface</w:t>
+      </w:r>
+      <w:r>
+        <w:t xml:space="preserve"> constraint</w:t>
+      </w:r>
+      <w:r>
+        <w:t xml:space="preserve"> requires that communicating components share one single technical interface. U</w:t>
+      </w:r>
+      <w:r>
+        <w:t>niform Interface is the most important key constraint that differentiates REST from other architectural style</w:t>
+      </w:r>
+      <w:r>
+        <w:t>s</w:t>
+      </w:r>
+      <w:r>
+        <w:t>.</w:t>
+      </w:r>
+      <w:r>
+        <w:t xml:space="preserve"> The major part of REST implementation goes to this constraint.</w:t>
+      </w:r>
+      <w:r>
+        <w:t xml:space="preserve"> The goal of this constraint is to decouple components that communicate with each other to form a system. The level of decoupling </w:t>
+      </w:r>
+      <w:r>
+        <w:t>has to be sufficient</w:t>
+      </w:r>
+      <w:r>
+        <w:t xml:space="preserve"> for components to evolved independently and fully interoperate </w:t>
+      </w:r>
+      <w:r>
+        <w:t>with each-other. This in turn enables system</w:t>
+      </w:r>
+      <w:r>
+        <w:t>s</w:t>
+      </w:r>
+      <w:r>
+        <w:t xml:space="preserve"> to scale quickly. In contrary to library-based API where components maintain communication consistency by adhering to the contract specifically provided by certain library, the purpose of Uniform Interface was to apply more general software design principles to the communication between distributed components. </w:t>
+      </w:r>
+    </w:p>
+    <w:p>
+      <w:r>
+        <w:t xml:space="preserve">The use of interface to remove dependency between classes in object-oriented programming is not a new concept. Uniform Interface is same concept on a larger scale, not to remove dependency between classes, but between </w:t>
+      </w:r>
+      <w:r>
+        <w:t>communicating components</w:t>
+      </w:r>
+      <w:r>
+        <w:t xml:space="preserve"> </w:t>
+      </w:r>
+      <w:r>
+        <w:t>such as</w:t>
+      </w:r>
+      <w:r>
+        <w:t xml:space="preserve"> client</w:t>
+      </w:r>
+      <w:r>
+        <w:t>s</w:t>
+      </w:r>
+      <w:r>
+        <w:t xml:space="preserve"> and server</w:t>
+      </w:r>
+      <w:r>
+        <w:t>s</w:t>
+      </w:r>
+      <w:r>
+        <w:t xml:space="preserve">. </w:t>
+      </w:r>
+      <w:r>
+        <w:t xml:space="preserve">As said earlier, REST architectural style has the concept of network-based API rather than library-based API. The interface in case of a library has limited scope, is specific to that particular library and known thorough it’s documentation. The Uniform Interface constraint was developed to emphasise the use of some globally known standard that can be implemented on any platform using any language tools, so that </w:t>
+      </w:r>
+      <w:r>
+        <w:t>nodes in the Internet sized systems, developed, managed, deployed and evolved independently, can communicate with each other using such globally standardised interface. Although REST is not tied to a specific protocol, HTTP was one protocol that was designed according to the REST principles. This is why almost all RESTful services use HTTP</w:t>
+      </w:r>
+      <w:r>
+        <w:t xml:space="preserve"> as global standard</w:t>
+      </w:r>
+      <w:r>
+        <w:t xml:space="preserve">, and academically REST principles are elaborated using the HTTP as an example. </w:t>
+      </w:r>
+    </w:p>
+    <w:p>
+      <w:r>
+        <w:t>The Uniform Interface constraint is composed of four sub-constraints</w:t>
+      </w:r>
+      <w:r>
+        <w:t>.</w:t>
+      </w:r>
+    </w:p>
+    <w:p>
+      <w:pPr>
+        <w:pStyle w:val="Heading2"/>
+      </w:pPr>
+      <w:r>
+        <w:t>Identification of Resources</w:t>
+      </w:r>
+    </w:p>
+    <w:p>
+      <w:r>
+        <w:t>This sub-constraint requires that individual resources are identified in the request. Two things here: Resources and Resource Identifiers.</w:t>
+      </w:r>
+    </w:p>
+    <w:p>
+      <w:pPr>
+        <w:pStyle w:val="Heading3"/>
+      </w:pPr>
+      <w:r>
+        <w:t>Resources</w:t>
+      </w:r>
+    </w:p>
+    <w:p>
+      <w:r>
+        <w:t>Resources are concepts and not the entities as rows in the database</w:t>
+      </w:r>
+      <w:r>
+        <w:t xml:space="preserve"> table</w:t>
+      </w:r>
+      <w:r>
+        <w:t>. However</w:t>
+      </w:r>
+      <w:r>
+        <w:t>,</w:t>
+      </w:r>
+      <w:r>
+        <w:t xml:space="preserve"> they are </w:t>
+      </w:r>
+      <w:r>
+        <w:t xml:space="preserve">related to entities. Resources map concept to one or more entities over time. There can be many-to-many relationship between resources and entities. While entities are internal implementation details, resources are concepts known to the outer world. This isolation of concept and implementation provides the abstraction required for decoupling. The resources are conceptually separated from the representation that is sent to the client. A representation of resource can be XML, JSON, HTML or any custom format if API supports it. A resource does not map to an entity. It may map to more than one entities in more than one database or even representation returned by other services. </w:t>
+      </w:r>
+    </w:p>
+    <w:p>
+      <w:r>
+        <w:t>The</w:t>
+      </w:r>
+      <w:r>
+        <w:t xml:space="preserve"> </w:t>
+      </w:r>
+      <w:r>
+        <w:t>example</w:t>
+      </w:r>
+      <w:r>
+        <w:t xml:space="preserve"> in</w:t>
+      </w:r>
+      <w:r>
+        <w:t xml:space="preserve"> </w:t>
+      </w:r>
+      <w:r>
+        <w:fldChar w:fldCharType="begin"/>
+      </w:r>
+      <w:r>
+        <w:instrText xml:space="preserve"> REF _Ref512969413 \h </w:instrText>
+      </w:r>
+      <w:r>
+        <w:fldChar w:fldCharType="separate"/>
+      </w:r>
+      <w:r>
+        <w:t xml:space="preserve">Figure </w:t>
+      </w:r>
+      <w:r>
+        <w:rPr>
+          <w:noProof/>
+          <w:cs/>
+        </w:rPr>
+        <w:t>‎</w:t>
+      </w:r>
+      <w:r>
+        <w:rPr>
+          <w:noProof/>
+        </w:rPr>
+        <w:t>3</w:t>
+      </w:r>
+      <w:r>
+        <w:noBreakHyphen/>
+      </w:r>
+      <w:r>
+        <w:rPr>
+          <w:noProof/>
+        </w:rPr>
+        <w:t>1</w:t>
+      </w:r>
+      <w:r>
+        <w:fldChar w:fldCharType="end"/>
+      </w:r>
+      <w:r>
+        <w:t>,</w:t>
+      </w:r>
+      <w:r>
+        <w:t xml:space="preserve"> </w:t>
+      </w:r>
+      <w:r>
+        <w:t>taken from our implementation</w:t>
+      </w:r>
+      <w:r>
+        <w:t>,</w:t>
+      </w:r>
+      <w:r>
+        <w:t xml:space="preserve"> demonstrates this mapping of resources on internal entities.</w:t>
+      </w:r>
+      <w:r>
+        <w:t xml:space="preserve"> As we can see in this example that the resources Account, Profile and Credential all are mapped to an internal entity User. Conversely, the resource Task maps to internal entities User, Group and Task. </w:t>
+      </w:r>
+    </w:p>
+    <w:p>
+      <w:pPr>
+        <w:keepNext/>
+        <w:jc w:val="center"/>
+      </w:pPr>
+      <w:r>
+        <w:object w:dxaOrig="9766" w:dyaOrig="5296" w14:anchorId="2751EA57">
+          <v:shape id="_x0000_i1100" type="#_x0000_t75" style="width:442pt;height:239.8pt" o:ole="">
+            <v:imagedata r:id="rId30" o:title=""/>
+          </v:shape>
+          <o:OLEObject Type="Embed" ProgID="Visio.Drawing.15" ShapeID="_x0000_i1100" DrawAspect="Content" ObjectID="_1586719495" r:id="rId31"/>
+        </w:object>
+      </w:r>
+    </w:p>
+    <w:p>
+      <w:pPr>
+        <w:pStyle w:val="Caption"/>
+        <w:jc w:val="center"/>
+      </w:pPr>
+      <w:bookmarkStart w:id="51" w:name="_Ref512969356"/>
+      <w:bookmarkStart w:id="52" w:name="_Ref512969413"/>
+      <w:r>
+        <w:t xml:space="preserve">Figure </w:t>
+      </w:r>
+      <w:r>
+        <w:fldChar w:fldCharType="begin"/>
+      </w:r>
+      <w:r>
+        <w:instrText xml:space="preserve"> STYLEREF 1 \s </w:instrText>
+      </w:r>
+      <w:r>
+        <w:fldChar w:fldCharType="separate"/>
+      </w:r>
+      <w:r>
+        <w:rPr>
+          <w:rFonts w:hint="cs"/>
+          <w:noProof/>
+          <w:cs/>
+        </w:rPr>
+        <w:t>‎</w:t>
+      </w:r>
+      <w:r>
+        <w:rPr>
+          <w:noProof/>
+        </w:rPr>
+        <w:t>3</w:t>
+      </w:r>
+      <w:r>
+        <w:fldChar w:fldCharType="end"/>
+      </w:r>
+      <w:r>
+        <w:noBreakHyphen/>
+      </w:r>
+      <w:r>
+        <w:fldChar w:fldCharType="begin"/>
+      </w:r>
+      <w:r>
+        <w:instrText xml:space="preserve"> SEQ Figure \* ARABIC \s 1 </w:instrText>
+      </w:r>
+      <w:r>
+        <w:fldChar w:fldCharType="separate"/>
+      </w:r>
+      <w:r>
+        <w:rPr>
+          <w:noProof/>
+        </w:rPr>
+        <w:t>1</w:t>
+      </w:r>
+      <w:r>
+        <w:fldChar w:fldCharType="end"/>
+      </w:r>
+      <w:bookmarkEnd w:id="52"/>
+      <w:r>
+        <w:t xml:space="preserve"> Resources-to-entities relation/mapping</w:t>
+      </w:r>
       <w:bookmarkEnd w:id="51"/>
     </w:p>
+    <w:p>
+      <w:pPr>
+        <w:pStyle w:val="Heading3"/>
+      </w:pPr>
+      <w:r>
+        <w:t>Resource Identifier</w:t>
+      </w:r>
+    </w:p>
+    <w:p>
+      <w:r>
+        <w:t>Resource identifier is a piece of information that uniquely identify a resource. A resource identifier can be anything, however it must be an agreed upon standard. In the Internet world, RFC3986</w:t>
+      </w:r>
+      <w:r>
+        <w:rPr>
+          <w:rStyle w:val="FootnoteReference"/>
+        </w:rPr>
+        <w:footnoteReference w:id="19"/>
+      </w:r>
+      <w:r>
+        <w:t xml:space="preserve"> (URI: Uniform Resource Identifier) standard is the globally agreed standard, hence used by almost all of RESTful services.</w:t>
+      </w:r>
+      <w:r>
+        <w:t xml:space="preserve"> In REST the URI space is owned by the server.</w:t>
+      </w:r>
+      <w:r>
+        <w:t xml:space="preserve"> Since the resource is an abstract </w:t>
+      </w:r>
+      <w:r>
+        <w:t xml:space="preserve">concept, the resource identifier should not be frequently changed. However, mapping between resource and internal entities can change. This ensures that when server evolves, any clients who has subscribed to the URI space do not break. </w:t>
+      </w:r>
+      <w:r>
+        <w:t xml:space="preserve">As an example of URIs, following are URIs for the example presented in </w:t>
+      </w:r>
+      <w:r>
+        <w:fldChar w:fldCharType="begin"/>
+      </w:r>
+      <w:r>
+        <w:instrText xml:space="preserve"> REF _Ref512969413 \h </w:instrText>
+      </w:r>
+      <w:r>
+        <w:fldChar w:fldCharType="separate"/>
+      </w:r>
+      <w:r>
+        <w:t xml:space="preserve">Figure </w:t>
+      </w:r>
+      <w:r>
+        <w:rPr>
+          <w:noProof/>
+          <w:cs/>
+        </w:rPr>
+        <w:t>‎</w:t>
+      </w:r>
+      <w:r>
+        <w:rPr>
+          <w:noProof/>
+        </w:rPr>
+        <w:t>3</w:t>
+      </w:r>
+      <w:r>
+        <w:noBreakHyphen/>
+      </w:r>
+      <w:r>
+        <w:rPr>
+          <w:noProof/>
+        </w:rPr>
+        <w:t>1</w:t>
+      </w:r>
+      <w:r>
+        <w:fldChar w:fldCharType="end"/>
+      </w:r>
+      <w:r>
+        <w:t>:</w:t>
+      </w:r>
+    </w:p>
+    <w:p>
+      <w:pPr>
+        <w:pStyle w:val="NoSpacing"/>
+        <w:rPr>
+          <w:rFonts w:ascii="Consolas" w:hAnsi="Consolas"/>
+          <w:sz w:val="20"/>
+          <w:szCs w:val="20"/>
+        </w:rPr>
+      </w:pPr>
+      <w:r>
+        <w:rPr>
+          <w:rFonts w:ascii="Consolas" w:hAnsi="Consolas"/>
+          <w:sz w:val="20"/>
+          <w:szCs w:val="20"/>
+        </w:rPr>
+        <w:t>/</w:t>
+      </w:r>
+      <w:proofErr w:type="spellStart"/>
+      <w:r>
+        <w:rPr>
+          <w:rFonts w:ascii="Consolas" w:hAnsi="Consolas"/>
+          <w:sz w:val="20"/>
+          <w:szCs w:val="20"/>
+        </w:rPr>
+        <w:t>api</w:t>
+      </w:r>
+      <w:proofErr w:type="spellEnd"/>
+      <w:r>
+        <w:rPr>
+          <w:rFonts w:ascii="Consolas" w:hAnsi="Consolas"/>
+          <w:sz w:val="20"/>
+          <w:szCs w:val="20"/>
+        </w:rPr>
+        <w:t>/accounts/{user-name}</w:t>
+      </w:r>
+    </w:p>
+    <w:p>
+      <w:pPr>
+        <w:pStyle w:val="NoSpacing"/>
+        <w:rPr>
+          <w:rFonts w:ascii="Consolas" w:hAnsi="Consolas"/>
+          <w:sz w:val="20"/>
+          <w:szCs w:val="20"/>
+        </w:rPr>
+      </w:pPr>
+      <w:r>
+        <w:rPr>
+          <w:rFonts w:ascii="Consolas" w:hAnsi="Consolas"/>
+          <w:sz w:val="20"/>
+          <w:szCs w:val="20"/>
+        </w:rPr>
+        <w:t>/</w:t>
+      </w:r>
+      <w:proofErr w:type="spellStart"/>
+      <w:r>
+        <w:rPr>
+          <w:rFonts w:ascii="Consolas" w:hAnsi="Consolas"/>
+          <w:sz w:val="20"/>
+          <w:szCs w:val="20"/>
+        </w:rPr>
+        <w:t>api</w:t>
+      </w:r>
+      <w:proofErr w:type="spellEnd"/>
+      <w:r>
+        <w:rPr>
+          <w:rFonts w:ascii="Consolas" w:hAnsi="Consolas"/>
+          <w:sz w:val="20"/>
+          <w:szCs w:val="20"/>
+        </w:rPr>
+        <w:t>/accounts/{user-name}/profile</w:t>
+      </w:r>
+    </w:p>
+    <w:p>
+      <w:pPr>
+        <w:pStyle w:val="NoSpacing"/>
+        <w:rPr>
+          <w:rFonts w:ascii="Consolas" w:hAnsi="Consolas"/>
+          <w:sz w:val="20"/>
+          <w:szCs w:val="20"/>
+        </w:rPr>
+      </w:pPr>
+      <w:r>
+        <w:rPr>
+          <w:rFonts w:ascii="Consolas" w:hAnsi="Consolas"/>
+          <w:sz w:val="20"/>
+          <w:szCs w:val="20"/>
+        </w:rPr>
+        <w:t>/</w:t>
+      </w:r>
+      <w:proofErr w:type="spellStart"/>
+      <w:r>
+        <w:rPr>
+          <w:rFonts w:ascii="Consolas" w:hAnsi="Consolas"/>
+          <w:sz w:val="20"/>
+          <w:szCs w:val="20"/>
+        </w:rPr>
+        <w:t>api</w:t>
+      </w:r>
+      <w:proofErr w:type="spellEnd"/>
+      <w:r>
+        <w:rPr>
+          <w:rFonts w:ascii="Consolas" w:hAnsi="Consolas"/>
+          <w:sz w:val="20"/>
+          <w:szCs w:val="20"/>
+        </w:rPr>
+        <w:t>/groups/{group-id}/tasks/{task-id}</w:t>
+      </w:r>
+    </w:p>
+    <w:p>
+      <w:pPr>
+        <w:pStyle w:val="NoSpacing"/>
+        <w:rPr>
+          <w:rFonts w:ascii="Consolas" w:hAnsi="Consolas"/>
+          <w:sz w:val="20"/>
+          <w:szCs w:val="20"/>
+        </w:rPr>
+      </w:pPr>
+      <w:r>
+        <w:rPr>
+          <w:rFonts w:ascii="Consolas" w:hAnsi="Consolas"/>
+          <w:sz w:val="20"/>
+          <w:szCs w:val="20"/>
+        </w:rPr>
+        <w:t>/</w:t>
+      </w:r>
+      <w:proofErr w:type="spellStart"/>
+      <w:r>
+        <w:rPr>
+          <w:rFonts w:ascii="Consolas" w:hAnsi="Consolas"/>
+          <w:sz w:val="20"/>
+          <w:szCs w:val="20"/>
+        </w:rPr>
+        <w:t>api</w:t>
+      </w:r>
+      <w:proofErr w:type="spellEnd"/>
+      <w:r>
+        <w:rPr>
+          <w:rFonts w:ascii="Consolas" w:hAnsi="Consolas"/>
+          <w:sz w:val="20"/>
+          <w:szCs w:val="20"/>
+        </w:rPr>
+        <w:t>/accounts/{user-name}/credentials</w:t>
+      </w:r>
+    </w:p>
+    <w:p>
+      <w:pPr>
+        <w:pStyle w:val="Heading2"/>
+      </w:pPr>
+      <w:r>
+        <w:t>Manipulation of Resources Through Representations</w:t>
+      </w:r>
+    </w:p>
+    <w:p>
+      <w:r>
+        <w:t xml:space="preserve">An identified resource can be returned in various formats such as HTML, XML, JSON, PNG and so on. These formats are different representations of the resource. This constraint defines that when a client has a representation of the resource, it can use this representation (partially or fully) along with any metadata to add, update or delete the resource. </w:t>
+      </w:r>
+      <w:r>
+        <w:fldChar w:fldCharType="begin"/>
+      </w:r>
+      <w:r>
+        <w:instrText xml:space="preserve"> REF _Ref512972202 \h </w:instrText>
+      </w:r>
+      <w:r>
+        <w:fldChar w:fldCharType="separate"/>
+      </w:r>
+      <w:r>
+        <w:t xml:space="preserve">Figure </w:t>
+      </w:r>
+      <w:r>
+        <w:rPr>
+          <w:noProof/>
+          <w:cs/>
+        </w:rPr>
+        <w:t>‎</w:t>
+      </w:r>
+      <w:r>
+        <w:rPr>
+          <w:noProof/>
+        </w:rPr>
+        <w:t>3</w:t>
+      </w:r>
+      <w:r>
+        <w:noBreakHyphen/>
+      </w:r>
+      <w:r>
+        <w:rPr>
+          <w:noProof/>
+        </w:rPr>
+        <w:t>2</w:t>
+      </w:r>
+      <w:r>
+        <w:fldChar w:fldCharType="end"/>
+      </w:r>
+      <w:r>
+        <w:t xml:space="preserve"> is a screenshot of Postman (a generic HTTP client) taken from our implementation. We can see that the client has JSON representation of Task resource and it is using HTTP PUT method and send this representation to the resource URI to update the Task.</w:t>
+      </w:r>
+    </w:p>
+    <w:p>
+      <w:pPr>
+        <w:keepNext/>
+        <w:jc w:val="center"/>
+      </w:pPr>
+      <w:r>
+        <w:rPr>
+          <w:noProof/>
+        </w:rPr>
+        <w:lastRenderedPageBreak/>
+        <w:drawing>
+          <wp:inline distT="0" distB="0" distL="0" distR="0" wp14:anchorId="6F433375" wp14:editId="1A2DE366">
+            <wp:extent cx="5160397" cy="1846937"/>
+            <wp:effectExtent l="190500" t="190500" r="193040" b="191770"/>
+            <wp:docPr id="6" name="Picture 6"/>
+            <wp:cNvGraphicFramePr>
+              <a:graphicFrameLocks xmlns:a="http://schemas.openxmlformats.org/drawingml/2006/main" noChangeAspect="1"/>
+            </wp:cNvGraphicFramePr>
+            <a:graphic xmlns:a="http://schemas.openxmlformats.org/drawingml/2006/main">
+              <a:graphicData uri="http://schemas.openxmlformats.org/drawingml/2006/picture">
+                <pic:pic xmlns:pic="http://schemas.openxmlformats.org/drawingml/2006/picture">
+                  <pic:nvPicPr>
+                    <pic:cNvPr id="1" name=""/>
+                    <pic:cNvPicPr/>
+                  </pic:nvPicPr>
+                  <pic:blipFill>
+                    <a:blip r:embed="rId32"/>
+                    <a:stretch>
+                      <a:fillRect/>
+                    </a:stretch>
+                  </pic:blipFill>
+                  <pic:spPr>
+                    <a:xfrm>
+                      <a:off x="0" y="0"/>
+                      <a:ext cx="5198456" cy="1860559"/>
+                    </a:xfrm>
+                    <a:prstGeom prst="rect">
+                      <a:avLst/>
+                    </a:prstGeom>
+                    <a:ln>
+                      <a:noFill/>
+                    </a:ln>
+                    <a:effectLst>
+                      <a:outerShdw blurRad="190500" algn="tl" rotWithShape="0">
+                        <a:srgbClr val="000000">
+                          <a:alpha val="70000"/>
+                        </a:srgbClr>
+                      </a:outerShdw>
+                    </a:effectLst>
+                  </pic:spPr>
+                </pic:pic>
+              </a:graphicData>
+            </a:graphic>
+          </wp:inline>
+        </w:drawing>
+      </w:r>
+    </w:p>
+    <w:p>
+      <w:pPr>
+        <w:pStyle w:val="Caption"/>
+        <w:jc w:val="center"/>
+      </w:pPr>
+      <w:bookmarkStart w:id="53" w:name="_Ref512972202"/>
+      <w:r>
+        <w:t xml:space="preserve">Figure </w:t>
+      </w:r>
+      <w:r>
+        <w:fldChar w:fldCharType="begin"/>
+      </w:r>
+      <w:r>
+        <w:instrText xml:space="preserve"> STYLEREF 1 \s </w:instrText>
+      </w:r>
+      <w:r>
+        <w:fldChar w:fldCharType="separate"/>
+      </w:r>
+      <w:r>
+        <w:rPr>
+          <w:rFonts w:hint="cs"/>
+          <w:noProof/>
+          <w:cs/>
+        </w:rPr>
+        <w:t>‎</w:t>
+      </w:r>
+      <w:r>
+        <w:rPr>
+          <w:noProof/>
+        </w:rPr>
+        <w:t>3</w:t>
+      </w:r>
+      <w:r>
+        <w:fldChar w:fldCharType="end"/>
+      </w:r>
+      <w:r>
+        <w:noBreakHyphen/>
+      </w:r>
+      <w:r>
+        <w:fldChar w:fldCharType="begin"/>
+      </w:r>
+      <w:r>
+        <w:instrText xml:space="preserve"> SEQ Figure \* ARABIC \s 1 </w:instrText>
+      </w:r>
+      <w:r>
+        <w:fldChar w:fldCharType="separate"/>
+      </w:r>
+      <w:r>
+        <w:rPr>
+          <w:noProof/>
+        </w:rPr>
+        <w:t>2</w:t>
+      </w:r>
+      <w:r>
+        <w:fldChar w:fldCharType="end"/>
+      </w:r>
+      <w:bookmarkEnd w:id="53"/>
+      <w:r>
+        <w:t xml:space="preserve"> Manipulating a resource </w:t>
+      </w:r>
+      <w:r>
+        <w:t>through</w:t>
+      </w:r>
+      <w:r>
+        <w:t xml:space="preserve"> representation</w:t>
+      </w:r>
+    </w:p>
+    <w:p>
+      <w:pPr>
+        <w:pStyle w:val="Heading2"/>
+      </w:pPr>
+      <w:r>
+        <w:t>Self-Descriptive Messages</w:t>
+      </w:r>
+    </w:p>
+    <w:p>
+      <w:r>
+        <w:t xml:space="preserve">Both a request to server and response to client are messages. This constraint requires that the message should be self-descriptive. That means that the recipient of the message should receive enough information </w:t>
+      </w:r>
+      <w:r>
+        <w:t>along with the message itself in order to understand the message and any operation that is required to perform. Put in other words, the messages should be state-less or context-less</w:t>
+      </w:r>
+      <w:r>
+        <w:rPr>
+          <w:rStyle w:val="FootnoteReference"/>
+        </w:rPr>
+        <w:footnoteReference w:id="20"/>
+      </w:r>
+      <w:r>
+        <w:t>.</w:t>
+      </w:r>
+      <w:r>
+        <w:t xml:space="preserve"> This means that the recipient should get all the information (description) with the message itself so it can understand the message and/or perform any required operation without the need of any contextual information from other than the message itself. </w:t>
+      </w:r>
+    </w:p>
+    <w:p>
+      <w:pPr>
+        <w:pStyle w:val="Heading3"/>
+      </w:pPr>
+      <w:r>
+        <w:t>Describing Request Message</w:t>
+      </w:r>
+    </w:p>
+    <w:p>
+      <w:r>
+        <w:t>Following is an example request message</w:t>
+      </w:r>
+      <w:r>
+        <w:t xml:space="preserve"> from our implementation</w:t>
+      </w:r>
+      <w:r>
+        <w:t>. We see how it describes itself using HTTP standards.</w:t>
+      </w:r>
+    </w:p>
+    <w:p>
+      <w:pPr>
+        <w:keepNext/>
+        <w:jc w:val="center"/>
+      </w:pPr>
+      <w:r>
+        <w:rPr>
+          <w:noProof/>
+        </w:rPr>
+        <w:drawing>
+          <wp:inline distT="0" distB="0" distL="0" distR="0" wp14:anchorId="5CA4BCCB" wp14:editId="25458DDC">
+            <wp:extent cx="5731289" cy="1749287"/>
+            <wp:effectExtent l="190500" t="190500" r="193675" b="194310"/>
+            <wp:docPr id="7" name="Picture 7"/>
+            <wp:cNvGraphicFramePr>
+              <a:graphicFrameLocks xmlns:a="http://schemas.openxmlformats.org/drawingml/2006/main" noChangeAspect="1"/>
+            </wp:cNvGraphicFramePr>
+            <a:graphic xmlns:a="http://schemas.openxmlformats.org/drawingml/2006/main">
+              <a:graphicData uri="http://schemas.openxmlformats.org/drawingml/2006/picture">
+                <pic:pic xmlns:pic="http://schemas.openxmlformats.org/drawingml/2006/picture">
+                  <pic:nvPicPr>
+                    <pic:cNvPr id="0" name="Picture 86"/>
+                    <pic:cNvPicPr>
+                      <a:picLocks noChangeAspect="1" noChangeArrowheads="1"/>
+                    </pic:cNvPicPr>
+                  </pic:nvPicPr>
+                  <pic:blipFill>
+                    <a:blip r:embed="rId33">
+                      <a:extLst>
+                        <a:ext uri="{28A0092B-C50C-407E-A947-70E740481C1C}">
+                          <a14:useLocalDpi xmlns:a14="http://schemas.microsoft.com/office/drawing/2010/main" val="0"/>
+                        </a:ext>
+                      </a:extLst>
+                    </a:blip>
+                    <a:srcRect/>
+                    <a:stretch>
+                      <a:fillRect/>
+                    </a:stretch>
+                  </pic:blipFill>
+                  <pic:spPr bwMode="auto">
+                    <a:xfrm>
+                      <a:off x="0" y="0"/>
+                      <a:ext cx="5782605" cy="1764949"/>
+                    </a:xfrm>
+                    <a:prstGeom prst="rect">
+                      <a:avLst/>
+                    </a:prstGeom>
+                    <a:ln>
+                      <a:noFill/>
+                    </a:ln>
+                    <a:effectLst>
+                      <a:outerShdw blurRad="190500" algn="tl" rotWithShape="0">
+                        <a:srgbClr val="000000">
+                          <a:alpha val="70000"/>
+                        </a:srgbClr>
+                      </a:outerShdw>
+                    </a:effectLst>
+                  </pic:spPr>
+                </pic:pic>
+              </a:graphicData>
+            </a:graphic>
+          </wp:inline>
+        </w:drawing>
+      </w:r>
+    </w:p>
+    <w:p>
+      <w:pPr>
+        <w:pStyle w:val="Caption"/>
+        <w:jc w:val="center"/>
+      </w:pPr>
+      <w:bookmarkStart w:id="54" w:name="_Ref512976600"/>
+      <w:r>
+        <w:t xml:space="preserve">Figure </w:t>
+      </w:r>
+      <w:r>
+        <w:fldChar w:fldCharType="begin"/>
+      </w:r>
+      <w:r>
+        <w:instrText xml:space="preserve"> STYLEREF 1 \s </w:instrText>
+      </w:r>
+      <w:r>
+        <w:fldChar w:fldCharType="separate"/>
+      </w:r>
+      <w:r>
+        <w:rPr>
+          <w:rFonts w:hint="cs"/>
+          <w:noProof/>
+          <w:cs/>
+        </w:rPr>
+        <w:t>‎</w:t>
+      </w:r>
+      <w:r>
+        <w:rPr>
+          <w:noProof/>
+        </w:rPr>
+        <w:t>3</w:t>
+      </w:r>
+      <w:r>
+        <w:fldChar w:fldCharType="end"/>
+      </w:r>
+      <w:r>
+        <w:noBreakHyphen/>
+      </w:r>
+      <w:r>
+        <w:fldChar w:fldCharType="begin"/>
+      </w:r>
+      <w:r>
+        <w:instrText xml:space="preserve"> SEQ Figure \* ARABIC \s 1 </w:instrText>
+      </w:r>
+      <w:r>
+        <w:fldChar w:fldCharType="separate"/>
+      </w:r>
+      <w:r>
+        <w:rPr>
+          <w:noProof/>
+        </w:rPr>
+        <w:t>3</w:t>
+      </w:r>
+      <w:r>
+        <w:fldChar w:fldCharType="end"/>
+      </w:r>
+      <w:bookmarkEnd w:id="54"/>
+      <w:r>
+        <w:t xml:space="preserve"> Self-descriptive</w:t>
+      </w:r>
+      <w:r>
+        <w:t xml:space="preserve"> request</w:t>
+      </w:r>
+      <w:r>
+        <w:t xml:space="preserve"> message</w:t>
+      </w:r>
+    </w:p>
+    <w:p>
+      <w:pPr>
+        <w:pStyle w:val="ListParagraph"/>
+        <w:numPr>
+          <w:ilvl w:val="0"/>
+          <w:numId w:val="14"/>
+        </w:numPr>
+      </w:pPr>
+      <w:r>
+        <w:rPr>
+          <w:b/>
+          <w:bCs/>
+        </w:rPr>
+        <w:lastRenderedPageBreak/>
+        <w:t>Protocol and Version:</w:t>
+      </w:r>
+      <w:r>
+        <w:t xml:space="preserve"> Tells the recipient that this message is sent using HTTP version 1.1 so should be interpreted using this protocol and version.</w:t>
+      </w:r>
+    </w:p>
+    <w:p>
+      <w:pPr>
+        <w:pStyle w:val="ListParagraph"/>
+        <w:numPr>
+          <w:ilvl w:val="0"/>
+          <w:numId w:val="14"/>
+        </w:numPr>
+      </w:pPr>
+      <w:r>
+        <w:rPr>
+          <w:b/>
+          <w:bCs/>
+        </w:rPr>
+        <w:t>HTTP Method:</w:t>
+      </w:r>
+      <w:r>
+        <w:t xml:space="preserve"> Tells the recipient that what to do with message. In this example it says PUT which means that if a resource exists at the given URI then update it using the resource representation in the message body, or insert the resource represented in the body at the give URI.</w:t>
+      </w:r>
+    </w:p>
+    <w:p>
+      <w:pPr>
+        <w:pStyle w:val="ListParagraph"/>
+        <w:numPr>
+          <w:ilvl w:val="0"/>
+          <w:numId w:val="14"/>
+        </w:numPr>
+      </w:pPr>
+      <w:r>
+        <w:rPr>
+          <w:b/>
+          <w:bCs/>
+        </w:rPr>
+        <w:t>Relative URI:</w:t>
+      </w:r>
+      <w:r>
+        <w:t xml:space="preserve"> This is the identifier that uniquely identifies the resource under question.</w:t>
+      </w:r>
+    </w:p>
+    <w:p>
+      <w:pPr>
+        <w:pStyle w:val="ListParagraph"/>
+        <w:numPr>
+          <w:ilvl w:val="0"/>
+          <w:numId w:val="14"/>
+        </w:numPr>
+      </w:pPr>
+      <w:r>
+        <w:t>Server Host: This HTTP header tells that this message is to the server hosted with this domain name.</w:t>
+      </w:r>
+    </w:p>
+    <w:p>
+      <w:pPr>
+        <w:pStyle w:val="ListParagraph"/>
+        <w:numPr>
+          <w:ilvl w:val="0"/>
+          <w:numId w:val="14"/>
+        </w:numPr>
+      </w:pPr>
+      <w:r>
+        <w:rPr>
+          <w:b/>
+          <w:bCs/>
+        </w:rPr>
+        <w:t>Format of the message body:</w:t>
+      </w:r>
+      <w:r>
+        <w:t xml:space="preserve"> This HTTP header tells the recipient that the message in the body is JSON representation of the resource.</w:t>
+      </w:r>
+    </w:p>
+    <w:p>
+      <w:pPr>
+        <w:pStyle w:val="ListParagraph"/>
+        <w:numPr>
+          <w:ilvl w:val="0"/>
+          <w:numId w:val="14"/>
+        </w:numPr>
+      </w:pPr>
+      <w:r>
+        <w:rPr>
+          <w:b/>
+          <w:bCs/>
+        </w:rPr>
+        <w:t>Actual Message Body:</w:t>
+      </w:r>
+      <w:r>
+        <w:t xml:space="preserve"> the message itself. </w:t>
+      </w:r>
+    </w:p>
+    <w:p>
+      <w:pPr>
+        <w:pStyle w:val="Heading3"/>
+      </w:pPr>
+      <w:r>
+        <w:t>Describing Response Message</w:t>
+      </w:r>
+    </w:p>
+    <w:p>
+      <w:r>
+        <w:t xml:space="preserve">Following is an example response message (Response to request given in </w:t>
+      </w:r>
+      <w:r>
+        <w:fldChar w:fldCharType="begin"/>
+      </w:r>
+      <w:r>
+        <w:instrText xml:space="preserve"> REF _Ref512976600 \h </w:instrText>
+      </w:r>
+      <w:r>
+        <w:fldChar w:fldCharType="separate"/>
+      </w:r>
+      <w:r>
+        <w:t xml:space="preserve">Figure </w:t>
+      </w:r>
+      <w:r>
+        <w:rPr>
+          <w:rFonts w:hint="cs"/>
+          <w:noProof/>
+          <w:cs/>
+        </w:rPr>
+        <w:t>‎</w:t>
+      </w:r>
+      <w:r>
+        <w:rPr>
+          <w:noProof/>
+        </w:rPr>
+        <w:t>3</w:t>
+      </w:r>
+      <w:r>
+        <w:noBreakHyphen/>
+      </w:r>
+      <w:r>
+        <w:rPr>
+          <w:noProof/>
+        </w:rPr>
+        <w:t>3</w:t>
+      </w:r>
+      <w:r>
+        <w:fldChar w:fldCharType="end"/>
+      </w:r>
+      <w:r>
+        <w:t>). The example demonstrates how message is described using HTTP Standard.</w:t>
+      </w:r>
+    </w:p>
+    <w:p>
+      <w:pPr>
+        <w:keepNext/>
+        <w:jc w:val="center"/>
+      </w:pPr>
+      <w:r>
+        <w:rPr>
+          <w:noProof/>
+        </w:rPr>
+        <w:drawing>
+          <wp:inline distT="0" distB="0" distL="0" distR="0" wp14:anchorId="5BB9FEAF" wp14:editId="1F9490E6">
+            <wp:extent cx="5316563" cy="3053301"/>
+            <wp:effectExtent l="190500" t="190500" r="189230" b="185420"/>
+            <wp:docPr id="10" name="Picture 10"/>
+            <wp:cNvGraphicFramePr>
+              <a:graphicFrameLocks xmlns:a="http://schemas.openxmlformats.org/drawingml/2006/main" noChangeAspect="1"/>
+            </wp:cNvGraphicFramePr>
+            <a:graphic xmlns:a="http://schemas.openxmlformats.org/drawingml/2006/main">
+              <a:graphicData uri="http://schemas.openxmlformats.org/drawingml/2006/picture">
+                <pic:pic xmlns:pic="http://schemas.openxmlformats.org/drawingml/2006/picture">
+                  <pic:nvPicPr>
+                    <pic:cNvPr id="0" name="Picture 89"/>
+                    <pic:cNvPicPr>
+                      <a:picLocks noChangeAspect="1" noChangeArrowheads="1"/>
+                    </pic:cNvPicPr>
+                  </pic:nvPicPr>
+                  <pic:blipFill>
+                    <a:blip r:embed="rId34">
+                      <a:extLst>
+                        <a:ext uri="{28A0092B-C50C-407E-A947-70E740481C1C}">
+                          <a14:useLocalDpi xmlns:a14="http://schemas.microsoft.com/office/drawing/2010/main" val="0"/>
+                        </a:ext>
+                      </a:extLst>
+                    </a:blip>
+                    <a:srcRect/>
+                    <a:stretch>
+                      <a:fillRect/>
+                    </a:stretch>
+                  </pic:blipFill>
+                  <pic:spPr bwMode="auto">
+                    <a:xfrm>
+                      <a:off x="0" y="0"/>
+                      <a:ext cx="5347587" cy="3071118"/>
+                    </a:xfrm>
+                    <a:prstGeom prst="rect">
+                      <a:avLst/>
+                    </a:prstGeom>
+                    <a:ln>
+                      <a:noFill/>
+                    </a:ln>
+                    <a:effectLst>
+                      <a:outerShdw blurRad="190500" algn="tl" rotWithShape="0">
+                        <a:srgbClr val="000000">
+                          <a:alpha val="70000"/>
+                        </a:srgbClr>
+                      </a:outerShdw>
+                    </a:effectLst>
+                  </pic:spPr>
+                </pic:pic>
+              </a:graphicData>
+            </a:graphic>
+          </wp:inline>
+        </w:drawing>
+      </w:r>
+    </w:p>
+    <w:p>
+      <w:pPr>
+        <w:pStyle w:val="Caption"/>
+        <w:jc w:val="center"/>
+      </w:pPr>
+      <w:r>
+        <w:t xml:space="preserve">Figure </w:t>
+      </w:r>
+      <w:r>
+        <w:fldChar w:fldCharType="begin"/>
+      </w:r>
+      <w:r>
+        <w:instrText xml:space="preserve"> STYLEREF 1 \s </w:instrText>
+      </w:r>
+      <w:r>
+        <w:fldChar w:fldCharType="separate"/>
+      </w:r>
+      <w:r>
+        <w:rPr>
+          <w:rFonts w:hint="cs"/>
+          <w:noProof/>
+          <w:cs/>
+        </w:rPr>
+        <w:t>‎</w:t>
+      </w:r>
+      <w:r>
+        <w:rPr>
+          <w:noProof/>
+        </w:rPr>
+        <w:t>3</w:t>
+      </w:r>
+      <w:r>
+        <w:fldChar w:fldCharType="end"/>
+      </w:r>
+      <w:r>
+        <w:noBreakHyphen/>
+      </w:r>
+      <w:r>
+        <w:fldChar w:fldCharType="begin"/>
+      </w:r>
+      <w:r>
+        <w:instrText xml:space="preserve"> SEQ Figure \* ARABIC \s 1 </w:instrText>
+      </w:r>
+      <w:r>
+        <w:fldChar w:fldCharType="separate"/>
+      </w:r>
+      <w:r>
+        <w:rPr>
+          <w:noProof/>
+        </w:rPr>
+        <w:t>4</w:t>
+      </w:r>
+      <w:r>
+        <w:fldChar w:fldCharType="end"/>
+      </w:r>
+      <w:r>
+        <w:t xml:space="preserve"> Self-descriptive response message</w:t>
+      </w:r>
+    </w:p>
     <w:p/>
-    <w:p/>
-    <w:p/>
-    <w:p/>
-    <w:p/>
-    <w:p/>
-    <w:p/>
-    <w:p/>
-    <w:p/>
-    <w:p/>
+    <w:p>
+      <w:pPr>
+        <w:pStyle w:val="ListParagraph"/>
+        <w:numPr>
+          <w:ilvl w:val="0"/>
+          <w:numId w:val="15"/>
+        </w:numPr>
+      </w:pPr>
+      <w:r>
+        <w:rPr>
+          <w:b/>
+          <w:bCs/>
+        </w:rPr>
+        <w:t>Protocol and version:</w:t>
+      </w:r>
+      <w:r>
+        <w:t xml:space="preserve"> Describes that this message should be interpreted as per HTTP 1.1 Standard</w:t>
+      </w:r>
+    </w:p>
+    <w:p>
+      <w:pPr>
+        <w:pStyle w:val="ListParagraph"/>
+        <w:numPr>
+          <w:ilvl w:val="0"/>
+          <w:numId w:val="15"/>
+        </w:numPr>
+      </w:pPr>
+      <w:r>
+        <w:rPr>
+          <w:b/>
+          <w:bCs/>
+        </w:rPr>
+        <w:t>HTTP Status Code:</w:t>
+      </w:r>
+      <w:r>
+        <w:t xml:space="preserve"> Describes that server was able to successfully fulfil the request (200 OK).</w:t>
+      </w:r>
+    </w:p>
+    <w:p>
+      <w:pPr>
+        <w:pStyle w:val="ListParagraph"/>
+        <w:numPr>
+          <w:ilvl w:val="0"/>
+          <w:numId w:val="15"/>
+        </w:numPr>
+      </w:pPr>
+      <w:r>
+        <w:t>Format of the message body: Describes that message body is JSON representation of the resource.</w:t>
+      </w:r>
+    </w:p>
+    <w:p>
+      <w:pPr>
+        <w:pStyle w:val="ListParagraph"/>
+        <w:numPr>
+          <w:ilvl w:val="0"/>
+          <w:numId w:val="15"/>
+        </w:numPr>
+      </w:pPr>
+      <w:r>
+        <w:rPr>
+          <w:b/>
+          <w:bCs/>
+        </w:rPr>
+        <w:lastRenderedPageBreak/>
+        <w:t>Actual message body:</w:t>
+      </w:r>
+      <w:r>
+        <w:t xml:space="preserve"> Shows the “state” of the resource after update. </w:t>
+      </w:r>
+    </w:p>
+    <w:p>
+      <w:pPr>
+        <w:pStyle w:val="Heading3"/>
+      </w:pPr>
+      <w:r>
+        <w:t>HTTP Methods</w:t>
+      </w:r>
+    </w:p>
+    <w:p>
+      <w:pPr>
+        <w:pStyle w:val="Heading3"/>
+      </w:pPr>
+      <w:r>
+        <w:t>HTTP Status Codes</w:t>
+      </w:r>
+    </w:p>
+    <w:p>
+      <w:pPr>
+        <w:pStyle w:val="Heading2"/>
+      </w:pPr>
+      <w:r>
+        <w:t xml:space="preserve">Hypermedia </w:t>
+      </w:r>
+      <w:r>
+        <w:t>A</w:t>
+      </w:r>
+      <w:r>
+        <w:t xml:space="preserve">s </w:t>
+      </w:r>
+      <w:r>
+        <w:t>T</w:t>
+      </w:r>
+      <w:r>
+        <w:t xml:space="preserve">he Engine </w:t>
+      </w:r>
+      <w:r>
+        <w:t>O</w:t>
+      </w:r>
+      <w:r>
+        <w:t>f Application State</w:t>
+      </w:r>
+      <w:r>
+        <w:t xml:space="preserve"> (HATEOAS)</w:t>
+      </w:r>
+      <w:bookmarkStart w:id="55" w:name="_GoBack"/>
+      <w:bookmarkEnd w:id="55"/>
+    </w:p>
     <w:sectPr>
       <w:pgSz w:w="12240" w:h="15840"/>
       <w:pgMar w:top="1440" w:right="1440" w:bottom="1440" w:left="1440" w:header="720" w:footer="720" w:gutter="0"/>
@@ -9880,6 +11167,44 @@
       </w:r>
     </w:p>
   </w:footnote>
+  <w:footnote w:id="19">
+    <w:p>
+      <w:pPr>
+        <w:pStyle w:val="FootnoteText"/>
+      </w:pPr>
+      <w:r>
+        <w:rPr>
+          <w:rStyle w:val="FootnoteReference"/>
+        </w:rPr>
+        <w:footnoteRef/>
+      </w:r>
+      <w:r>
+        <w:t xml:space="preserve"> </w:t>
+      </w:r>
+      <w:r>
+        <w:t>https://tools.ietf.org/html/rfc3986</w:t>
+      </w:r>
+    </w:p>
+  </w:footnote>
+  <w:footnote w:id="20">
+    <w:p>
+      <w:pPr>
+        <w:pStyle w:val="FootnoteText"/>
+      </w:pPr>
+      <w:r>
+        <w:rPr>
+          <w:rStyle w:val="FootnoteReference"/>
+        </w:rPr>
+        <w:footnoteRef/>
+      </w:r>
+      <w:r>
+        <w:t xml:space="preserve"> </w:t>
+      </w:r>
+      <w:r>
+        <w:t>http://exyus.com/articles/rest-the-short-version/</w:t>
+      </w:r>
+    </w:p>
+  </w:footnote>
 </w:footnotes>
 </file>
 
@@ -10640,9 +11965,9 @@
     </w:lvl>
   </w:abstractNum>
   <w:abstractNum w:abstractNumId="7" w15:restartNumberingAfterBreak="0">
-    <w:nsid w:val="1FD601E3"/>
+    <w:nsid w:val="1E850CDC"/>
     <w:multiLevelType w:val="hybridMultilevel"/>
-    <w:tmpl w:val="06F8BD4A"/>
+    <w:tmpl w:val="0E7E67E0"/>
     <w:lvl w:ilvl="0" w:tplc="08090001">
       <w:start w:val="1"/>
       <w:numFmt w:val="bullet"/>
@@ -10753,9 +12078,9 @@
     </w:lvl>
   </w:abstractNum>
   <w:abstractNum w:abstractNumId="8" w15:restartNumberingAfterBreak="0">
-    <w:nsid w:val="391343F8"/>
+    <w:nsid w:val="1FD601E3"/>
     <w:multiLevelType w:val="hybridMultilevel"/>
-    <w:tmpl w:val="8D68620C"/>
+    <w:tmpl w:val="06F8BD4A"/>
     <w:lvl w:ilvl="0" w:tplc="08090001">
       <w:start w:val="1"/>
       <w:numFmt w:val="bullet"/>
@@ -10866,9 +12191,9 @@
     </w:lvl>
   </w:abstractNum>
   <w:abstractNum w:abstractNumId="9" w15:restartNumberingAfterBreak="0">
-    <w:nsid w:val="55FE38C5"/>
+    <w:nsid w:val="391343F8"/>
     <w:multiLevelType w:val="hybridMultilevel"/>
-    <w:tmpl w:val="5F1C1C7A"/>
+    <w:tmpl w:val="8D68620C"/>
     <w:lvl w:ilvl="0" w:tplc="08090001">
       <w:start w:val="1"/>
       <w:numFmt w:val="bullet"/>
@@ -10979,9 +12304,9 @@
     </w:lvl>
   </w:abstractNum>
   <w:abstractNum w:abstractNumId="10" w15:restartNumberingAfterBreak="0">
-    <w:nsid w:val="64F0219E"/>
+    <w:nsid w:val="55FE38C5"/>
     <w:multiLevelType w:val="hybridMultilevel"/>
-    <w:tmpl w:val="C7965344"/>
+    <w:tmpl w:val="5F1C1C7A"/>
     <w:lvl w:ilvl="0" w:tplc="08090001">
       <w:start w:val="1"/>
       <w:numFmt w:val="bullet"/>
@@ -11092,6 +12417,232 @@
     </w:lvl>
   </w:abstractNum>
   <w:abstractNum w:abstractNumId="11" w15:restartNumberingAfterBreak="0">
+    <w:nsid w:val="60821827"/>
+    <w:multiLevelType w:val="hybridMultilevel"/>
+    <w:tmpl w:val="A27ABDC0"/>
+    <w:lvl w:ilvl="0" w:tplc="08090001">
+      <w:start w:val="1"/>
+      <w:numFmt w:val="bullet"/>
+      <w:lvlText w:val=""/>
+      <w:lvlJc w:val="left"/>
+      <w:pPr>
+        <w:ind w:left="720" w:hanging="360"/>
+      </w:pPr>
+      <w:rPr>
+        <w:rFonts w:ascii="Symbol" w:hAnsi="Symbol" w:hint="default"/>
+      </w:rPr>
+    </w:lvl>
+    <w:lvl w:ilvl="1" w:tplc="08090003" w:tentative="1">
+      <w:start w:val="1"/>
+      <w:numFmt w:val="bullet"/>
+      <w:lvlText w:val="o"/>
+      <w:lvlJc w:val="left"/>
+      <w:pPr>
+        <w:ind w:left="1440" w:hanging="360"/>
+      </w:pPr>
+      <w:rPr>
+        <w:rFonts w:ascii="Courier New" w:hAnsi="Courier New" w:cs="Courier New" w:hint="default"/>
+      </w:rPr>
+    </w:lvl>
+    <w:lvl w:ilvl="2" w:tplc="08090005" w:tentative="1">
+      <w:start w:val="1"/>
+      <w:numFmt w:val="bullet"/>
+      <w:lvlText w:val=""/>
+      <w:lvlJc w:val="left"/>
+      <w:pPr>
+        <w:ind w:left="2160" w:hanging="360"/>
+      </w:pPr>
+      <w:rPr>
+        <w:rFonts w:ascii="Wingdings" w:hAnsi="Wingdings" w:hint="default"/>
+      </w:rPr>
+    </w:lvl>
+    <w:lvl w:ilvl="3" w:tplc="08090001" w:tentative="1">
+      <w:start w:val="1"/>
+      <w:numFmt w:val="bullet"/>
+      <w:lvlText w:val=""/>
+      <w:lvlJc w:val="left"/>
+      <w:pPr>
+        <w:ind w:left="2880" w:hanging="360"/>
+      </w:pPr>
+      <w:rPr>
+        <w:rFonts w:ascii="Symbol" w:hAnsi="Symbol" w:hint="default"/>
+      </w:rPr>
+    </w:lvl>
+    <w:lvl w:ilvl="4" w:tplc="08090003" w:tentative="1">
+      <w:start w:val="1"/>
+      <w:numFmt w:val="bullet"/>
+      <w:lvlText w:val="o"/>
+      <w:lvlJc w:val="left"/>
+      <w:pPr>
+        <w:ind w:left="3600" w:hanging="360"/>
+      </w:pPr>
+      <w:rPr>
+        <w:rFonts w:ascii="Courier New" w:hAnsi="Courier New" w:cs="Courier New" w:hint="default"/>
+      </w:rPr>
+    </w:lvl>
+    <w:lvl w:ilvl="5" w:tplc="08090005" w:tentative="1">
+      <w:start w:val="1"/>
+      <w:numFmt w:val="bullet"/>
+      <w:lvlText w:val=""/>
+      <w:lvlJc w:val="left"/>
+      <w:pPr>
+        <w:ind w:left="4320" w:hanging="360"/>
+      </w:pPr>
+      <w:rPr>
+        <w:rFonts w:ascii="Wingdings" w:hAnsi="Wingdings" w:hint="default"/>
+      </w:rPr>
+    </w:lvl>
+    <w:lvl w:ilvl="6" w:tplc="08090001" w:tentative="1">
+      <w:start w:val="1"/>
+      <w:numFmt w:val="bullet"/>
+      <w:lvlText w:val=""/>
+      <w:lvlJc w:val="left"/>
+      <w:pPr>
+        <w:ind w:left="5040" w:hanging="360"/>
+      </w:pPr>
+      <w:rPr>
+        <w:rFonts w:ascii="Symbol" w:hAnsi="Symbol" w:hint="default"/>
+      </w:rPr>
+    </w:lvl>
+    <w:lvl w:ilvl="7" w:tplc="08090003" w:tentative="1">
+      <w:start w:val="1"/>
+      <w:numFmt w:val="bullet"/>
+      <w:lvlText w:val="o"/>
+      <w:lvlJc w:val="left"/>
+      <w:pPr>
+        <w:ind w:left="5760" w:hanging="360"/>
+      </w:pPr>
+      <w:rPr>
+        <w:rFonts w:ascii="Courier New" w:hAnsi="Courier New" w:cs="Courier New" w:hint="default"/>
+      </w:rPr>
+    </w:lvl>
+    <w:lvl w:ilvl="8" w:tplc="08090005" w:tentative="1">
+      <w:start w:val="1"/>
+      <w:numFmt w:val="bullet"/>
+      <w:lvlText w:val=""/>
+      <w:lvlJc w:val="left"/>
+      <w:pPr>
+        <w:ind w:left="6480" w:hanging="360"/>
+      </w:pPr>
+      <w:rPr>
+        <w:rFonts w:ascii="Wingdings" w:hAnsi="Wingdings" w:hint="default"/>
+      </w:rPr>
+    </w:lvl>
+  </w:abstractNum>
+  <w:abstractNum w:abstractNumId="12" w15:restartNumberingAfterBreak="0">
+    <w:nsid w:val="64F0219E"/>
+    <w:multiLevelType w:val="hybridMultilevel"/>
+    <w:tmpl w:val="C7965344"/>
+    <w:lvl w:ilvl="0" w:tplc="08090001">
+      <w:start w:val="1"/>
+      <w:numFmt w:val="bullet"/>
+      <w:lvlText w:val=""/>
+      <w:lvlJc w:val="left"/>
+      <w:pPr>
+        <w:ind w:left="720" w:hanging="360"/>
+      </w:pPr>
+      <w:rPr>
+        <w:rFonts w:ascii="Symbol" w:hAnsi="Symbol" w:hint="default"/>
+      </w:rPr>
+    </w:lvl>
+    <w:lvl w:ilvl="1" w:tplc="08090003" w:tentative="1">
+      <w:start w:val="1"/>
+      <w:numFmt w:val="bullet"/>
+      <w:lvlText w:val="o"/>
+      <w:lvlJc w:val="left"/>
+      <w:pPr>
+        <w:ind w:left="1440" w:hanging="360"/>
+      </w:pPr>
+      <w:rPr>
+        <w:rFonts w:ascii="Courier New" w:hAnsi="Courier New" w:cs="Courier New" w:hint="default"/>
+      </w:rPr>
+    </w:lvl>
+    <w:lvl w:ilvl="2" w:tplc="08090005" w:tentative="1">
+      <w:start w:val="1"/>
+      <w:numFmt w:val="bullet"/>
+      <w:lvlText w:val=""/>
+      <w:lvlJc w:val="left"/>
+      <w:pPr>
+        <w:ind w:left="2160" w:hanging="360"/>
+      </w:pPr>
+      <w:rPr>
+        <w:rFonts w:ascii="Wingdings" w:hAnsi="Wingdings" w:hint="default"/>
+      </w:rPr>
+    </w:lvl>
+    <w:lvl w:ilvl="3" w:tplc="08090001" w:tentative="1">
+      <w:start w:val="1"/>
+      <w:numFmt w:val="bullet"/>
+      <w:lvlText w:val=""/>
+      <w:lvlJc w:val="left"/>
+      <w:pPr>
+        <w:ind w:left="2880" w:hanging="360"/>
+      </w:pPr>
+      <w:rPr>
+        <w:rFonts w:ascii="Symbol" w:hAnsi="Symbol" w:hint="default"/>
+      </w:rPr>
+    </w:lvl>
+    <w:lvl w:ilvl="4" w:tplc="08090003" w:tentative="1">
+      <w:start w:val="1"/>
+      <w:numFmt w:val="bullet"/>
+      <w:lvlText w:val="o"/>
+      <w:lvlJc w:val="left"/>
+      <w:pPr>
+        <w:ind w:left="3600" w:hanging="360"/>
+      </w:pPr>
+      <w:rPr>
+        <w:rFonts w:ascii="Courier New" w:hAnsi="Courier New" w:cs="Courier New" w:hint="default"/>
+      </w:rPr>
+    </w:lvl>
+    <w:lvl w:ilvl="5" w:tplc="08090005" w:tentative="1">
+      <w:start w:val="1"/>
+      <w:numFmt w:val="bullet"/>
+      <w:lvlText w:val=""/>
+      <w:lvlJc w:val="left"/>
+      <w:pPr>
+        <w:ind w:left="4320" w:hanging="360"/>
+      </w:pPr>
+      <w:rPr>
+        <w:rFonts w:ascii="Wingdings" w:hAnsi="Wingdings" w:hint="default"/>
+      </w:rPr>
+    </w:lvl>
+    <w:lvl w:ilvl="6" w:tplc="08090001" w:tentative="1">
+      <w:start w:val="1"/>
+      <w:numFmt w:val="bullet"/>
+      <w:lvlText w:val=""/>
+      <w:lvlJc w:val="left"/>
+      <w:pPr>
+        <w:ind w:left="5040" w:hanging="360"/>
+      </w:pPr>
+      <w:rPr>
+        <w:rFonts w:ascii="Symbol" w:hAnsi="Symbol" w:hint="default"/>
+      </w:rPr>
+    </w:lvl>
+    <w:lvl w:ilvl="7" w:tplc="08090003" w:tentative="1">
+      <w:start w:val="1"/>
+      <w:numFmt w:val="bullet"/>
+      <w:lvlText w:val="o"/>
+      <w:lvlJc w:val="left"/>
+      <w:pPr>
+        <w:ind w:left="5760" w:hanging="360"/>
+      </w:pPr>
+      <w:rPr>
+        <w:rFonts w:ascii="Courier New" w:hAnsi="Courier New" w:cs="Courier New" w:hint="default"/>
+      </w:rPr>
+    </w:lvl>
+    <w:lvl w:ilvl="8" w:tplc="08090005" w:tentative="1">
+      <w:start w:val="1"/>
+      <w:numFmt w:val="bullet"/>
+      <w:lvlText w:val=""/>
+      <w:lvlJc w:val="left"/>
+      <w:pPr>
+        <w:ind w:left="6480" w:hanging="360"/>
+      </w:pPr>
+      <w:rPr>
+        <w:rFonts w:ascii="Wingdings" w:hAnsi="Wingdings" w:hint="default"/>
+      </w:rPr>
+    </w:lvl>
+  </w:abstractNum>
+  <w:abstractNum w:abstractNumId="13" w15:restartNumberingAfterBreak="0">
     <w:nsid w:val="6FBD6B53"/>
     <w:multiLevelType w:val="hybridMultilevel"/>
     <w:tmpl w:val="394A2EF2"/>
@@ -11177,7 +12728,7 @@
       </w:pPr>
     </w:lvl>
   </w:abstractNum>
-  <w:abstractNum w:abstractNumId="12" w15:restartNumberingAfterBreak="0">
+  <w:abstractNum w:abstractNumId="14" w15:restartNumberingAfterBreak="0">
     <w:nsid w:val="7D2972C5"/>
     <w:multiLevelType w:val="hybridMultilevel"/>
     <w:tmpl w:val="A06270E8"/>
@@ -11297,13 +12848,13 @@
     <w:abstractNumId w:val="2"/>
   </w:num>
   <w:num w:numId="3">
-    <w:abstractNumId w:val="11"/>
+    <w:abstractNumId w:val="13"/>
   </w:num>
   <w:num w:numId="4">
-    <w:abstractNumId w:val="7"/>
+    <w:abstractNumId w:val="8"/>
   </w:num>
   <w:num w:numId="5">
-    <w:abstractNumId w:val="9"/>
+    <w:abstractNumId w:val="10"/>
   </w:num>
   <w:num w:numId="6">
     <w:abstractNumId w:val="0"/>
@@ -11312,13 +12863,13 @@
     <w:abstractNumId w:val="5"/>
   </w:num>
   <w:num w:numId="8">
-    <w:abstractNumId w:val="8"/>
+    <w:abstractNumId w:val="9"/>
   </w:num>
   <w:num w:numId="9">
-    <w:abstractNumId w:val="12"/>
+    <w:abstractNumId w:val="14"/>
   </w:num>
   <w:num w:numId="10">
-    <w:abstractNumId w:val="10"/>
+    <w:abstractNumId w:val="12"/>
   </w:num>
   <w:num w:numId="11">
     <w:abstractNumId w:val="1"/>
@@ -11329,7 +12880,13 @@
   <w:num w:numId="13">
     <w:abstractNumId w:val="4"/>
   </w:num>
-  <w:numIdMacAtCleanup w:val="13"/>
+  <w:num w:numId="14">
+    <w:abstractNumId w:val="11"/>
+  </w:num>
+  <w:num w:numId="15">
+    <w:abstractNumId w:val="7"/>
+  </w:num>
+  <w:numIdMacAtCleanup w:val="15"/>
 </w:numbering>
 </file>
 
@@ -13220,6 +14777,214 @@
       <w:szCs w:val="22"/>
     </w:rPr>
   </w:style>
+  <w:style w:type="character" w:styleId="UnresolvedMention">
+    <w:name w:val="Unresolved Mention"/>
+    <w:basedOn w:val="DefaultParagraphFont"/>
+    <w:uiPriority w:val="99"/>
+    <w:semiHidden/>
+    <w:unhideWhenUsed/>
+    <w:rsid w:val="00052C28"/>
+    <w:rPr>
+      <w:color w:val="808080"/>
+      <w:shd w:val="clear" w:color="auto" w:fill="E6E6E6"/>
+    </w:rPr>
+  </w:style>
+  <w:style w:type="table" w:styleId="GridTable7Colorful-Accent3">
+    <w:name w:val="Grid Table 7 Colorful Accent 3"/>
+    <w:basedOn w:val="TableNormal"/>
+    <w:uiPriority w:val="52"/>
+    <w:rsid w:val="001B6986"/>
+    <w:pPr>
+      <w:spacing w:after="0" w:line="240" w:lineRule="auto"/>
+    </w:pPr>
+    <w:rPr>
+      <w:color w:val="14415C" w:themeColor="accent3" w:themeShade="BF"/>
+    </w:rPr>
+    <w:tblPr>
+      <w:tblStyleRowBandSize w:val="1"/>
+      <w:tblStyleColBandSize w:val="1"/>
+      <w:tblBorders>
+        <w:top w:val="single" w:sz="4" w:space="0" w:color="4DA4D8" w:themeColor="accent3" w:themeTint="99"/>
+        <w:left w:val="single" w:sz="4" w:space="0" w:color="4DA4D8" w:themeColor="accent3" w:themeTint="99"/>
+        <w:bottom w:val="single" w:sz="4" w:space="0" w:color="4DA4D8" w:themeColor="accent3" w:themeTint="99"/>
+        <w:right w:val="single" w:sz="4" w:space="0" w:color="4DA4D8" w:themeColor="accent3" w:themeTint="99"/>
+        <w:insideH w:val="single" w:sz="4" w:space="0" w:color="4DA4D8" w:themeColor="accent3" w:themeTint="99"/>
+        <w:insideV w:val="single" w:sz="4" w:space="0" w:color="4DA4D8" w:themeColor="accent3" w:themeTint="99"/>
+      </w:tblBorders>
+    </w:tblPr>
+    <w:tblStylePr w:type="firstRow">
+      <w:rPr>
+        <w:b/>
+        <w:bCs/>
+      </w:rPr>
+      <w:tblPr/>
+      <w:tcPr>
+        <w:tcBorders>
+          <w:top w:val="nil"/>
+          <w:left w:val="nil"/>
+          <w:right w:val="nil"/>
+          <w:insideH w:val="nil"/>
+          <w:insideV w:val="nil"/>
+        </w:tcBorders>
+        <w:shd w:val="clear" w:color="auto" w:fill="FFFFFF" w:themeFill="background1"/>
+      </w:tcPr>
+    </w:tblStylePr>
+    <w:tblStylePr w:type="lastRow">
+      <w:rPr>
+        <w:b/>
+        <w:bCs/>
+      </w:rPr>
+      <w:tblPr/>
+      <w:tcPr>
+        <w:tcBorders>
+          <w:left w:val="nil"/>
+          <w:bottom w:val="nil"/>
+          <w:right w:val="nil"/>
+          <w:insideH w:val="nil"/>
+          <w:insideV w:val="nil"/>
+        </w:tcBorders>
+        <w:shd w:val="clear" w:color="auto" w:fill="FFFFFF" w:themeFill="background1"/>
+      </w:tcPr>
+    </w:tblStylePr>
+    <w:tblStylePr w:type="firstCol">
+      <w:pPr>
+        <w:jc w:val="right"/>
+      </w:pPr>
+      <w:rPr>
+        <w:i/>
+        <w:iCs/>
+      </w:rPr>
+      <w:tblPr/>
+      <w:tcPr>
+        <w:tcBorders>
+          <w:top w:val="nil"/>
+          <w:left w:val="nil"/>
+          <w:bottom w:val="nil"/>
+          <w:insideH w:val="nil"/>
+          <w:insideV w:val="nil"/>
+        </w:tcBorders>
+        <w:shd w:val="clear" w:color="auto" w:fill="FFFFFF" w:themeFill="background1"/>
+      </w:tcPr>
+    </w:tblStylePr>
+    <w:tblStylePr w:type="lastCol">
+      <w:rPr>
+        <w:i/>
+        <w:iCs/>
+      </w:rPr>
+      <w:tblPr/>
+      <w:tcPr>
+        <w:tcBorders>
+          <w:top w:val="nil"/>
+          <w:bottom w:val="nil"/>
+          <w:right w:val="nil"/>
+          <w:insideH w:val="nil"/>
+          <w:insideV w:val="nil"/>
+        </w:tcBorders>
+        <w:shd w:val="clear" w:color="auto" w:fill="FFFFFF" w:themeFill="background1"/>
+      </w:tcPr>
+    </w:tblStylePr>
+    <w:tblStylePr w:type="band1Vert">
+      <w:tblPr/>
+      <w:tcPr>
+        <w:shd w:val="clear" w:color="auto" w:fill="C3E0F2" w:themeFill="accent3" w:themeFillTint="33"/>
+      </w:tcPr>
+    </w:tblStylePr>
+    <w:tblStylePr w:type="band1Horz">
+      <w:tblPr/>
+      <w:tcPr>
+        <w:shd w:val="clear" w:color="auto" w:fill="C3E0F2" w:themeFill="accent3" w:themeFillTint="33"/>
+      </w:tcPr>
+    </w:tblStylePr>
+    <w:tblStylePr w:type="neCell">
+      <w:tblPr/>
+      <w:tcPr>
+        <w:tcBorders>
+          <w:bottom w:val="single" w:sz="4" w:space="0" w:color="4DA4D8" w:themeColor="accent3" w:themeTint="99"/>
+        </w:tcBorders>
+      </w:tcPr>
+    </w:tblStylePr>
+    <w:tblStylePr w:type="nwCell">
+      <w:tblPr/>
+      <w:tcPr>
+        <w:tcBorders>
+          <w:bottom w:val="single" w:sz="4" w:space="0" w:color="4DA4D8" w:themeColor="accent3" w:themeTint="99"/>
+        </w:tcBorders>
+      </w:tcPr>
+    </w:tblStylePr>
+    <w:tblStylePr w:type="seCell">
+      <w:tblPr/>
+      <w:tcPr>
+        <w:tcBorders>
+          <w:top w:val="single" w:sz="4" w:space="0" w:color="4DA4D8" w:themeColor="accent3" w:themeTint="99"/>
+        </w:tcBorders>
+      </w:tcPr>
+    </w:tblStylePr>
+    <w:tblStylePr w:type="swCell">
+      <w:tblPr/>
+      <w:tcPr>
+        <w:tcBorders>
+          <w:top w:val="single" w:sz="4" w:space="0" w:color="4DA4D8" w:themeColor="accent3" w:themeTint="99"/>
+        </w:tcBorders>
+      </w:tcPr>
+    </w:tblStylePr>
+  </w:style>
+  <w:style w:type="table" w:styleId="GridTable1Light-Accent3">
+    <w:name w:val="Grid Table 1 Light Accent 3"/>
+    <w:basedOn w:val="TableNormal"/>
+    <w:uiPriority w:val="46"/>
+    <w:rsid w:val="001B6986"/>
+    <w:pPr>
+      <w:spacing w:after="0" w:line="240" w:lineRule="auto"/>
+    </w:pPr>
+    <w:tblPr>
+      <w:tblStyleRowBandSize w:val="1"/>
+      <w:tblStyleColBandSize w:val="1"/>
+      <w:tblBorders>
+        <w:top w:val="single" w:sz="4" w:space="0" w:color="89C2E5" w:themeColor="accent3" w:themeTint="66"/>
+        <w:left w:val="single" w:sz="4" w:space="0" w:color="89C2E5" w:themeColor="accent3" w:themeTint="66"/>
+        <w:bottom w:val="single" w:sz="4" w:space="0" w:color="89C2E5" w:themeColor="accent3" w:themeTint="66"/>
+        <w:right w:val="single" w:sz="4" w:space="0" w:color="89C2E5" w:themeColor="accent3" w:themeTint="66"/>
+        <w:insideH w:val="single" w:sz="4" w:space="0" w:color="89C2E5" w:themeColor="accent3" w:themeTint="66"/>
+        <w:insideV w:val="single" w:sz="4" w:space="0" w:color="89C2E5" w:themeColor="accent3" w:themeTint="66"/>
+      </w:tblBorders>
+    </w:tblPr>
+    <w:tblStylePr w:type="firstRow">
+      <w:rPr>
+        <w:b/>
+        <w:bCs/>
+      </w:rPr>
+      <w:tblPr/>
+      <w:tcPr>
+        <w:tcBorders>
+          <w:bottom w:val="single" w:sz="12" w:space="0" w:color="4DA4D8" w:themeColor="accent3" w:themeTint="99"/>
+        </w:tcBorders>
+      </w:tcPr>
+    </w:tblStylePr>
+    <w:tblStylePr w:type="lastRow">
+      <w:rPr>
+        <w:b/>
+        <w:bCs/>
+      </w:rPr>
+      <w:tblPr/>
+      <w:tcPr>
+        <w:tcBorders>
+          <w:top w:val="double" w:sz="2" w:space="0" w:color="4DA4D8" w:themeColor="accent3" w:themeTint="99"/>
+        </w:tcBorders>
+      </w:tcPr>
+    </w:tblStylePr>
+    <w:tblStylePr w:type="firstCol">
+      <w:rPr>
+        <w:b/>
+        <w:bCs/>
+      </w:rPr>
+    </w:tblStylePr>
+    <w:tblStylePr w:type="lastCol">
+      <w:rPr>
+        <w:b/>
+        <w:bCs/>
+      </w:rPr>
+    </w:tblStylePr>
+  </w:style>
 </w:styles>
 </file>
 
@@ -13525,7 +15290,7 @@
 </file>
 
 <file path=customXml/itemProps3.xml><?xml version="1.0" encoding="utf-8"?>
-<ds:datastoreItem xmlns:ds="http://schemas.openxmlformats.org/officeDocument/2006/customXml" ds:itemID="{93523B8F-78F8-4E34-B037-F2BDC564C88F}">
+<ds:datastoreItem xmlns:ds="http://schemas.openxmlformats.org/officeDocument/2006/customXml" ds:itemID="{38A65004-56C0-4AE2-87D9-E87FE7E54FA0}">
   <ds:schemaRefs>
     <ds:schemaRef ds:uri="http://schemas.openxmlformats.org/officeDocument/2006/bibliography"/>
   </ds:schemaRefs>

--- a/Docs/PROJECT REPORT.docx
+++ b/Docs/PROJECT REPORT.docx
@@ -1355,7 +1355,12 @@
             <w:ind w:left="432" w:hanging="432"/>
           </w:pPr>
           <w:r>
-            <w:t>Contents</w:t>
+            <w:t>Content</w:t>
+          </w:r>
+          <w:bookmarkStart w:id="0" w:name="_GoBack"/>
+          <w:bookmarkEnd w:id="0"/>
+          <w:r>
+            <w:t>s</w:t>
           </w:r>
         </w:p>
         <w:p>
@@ -1379,7 +1384,7 @@
           <w:r>
             <w:fldChar w:fldCharType="separate"/>
           </w:r>
-          <w:hyperlink w:anchor="_Toc512799602" w:history="1">
+          <w:hyperlink w:anchor="_Toc512977096" w:history="1">
             <w:r>
               <w:rPr>
                 <w:rStyle w:val="Hyperlink"/>
@@ -1420,7 +1425,7 @@
                 <w:noProof/>
                 <w:webHidden/>
               </w:rPr>
-              <w:instrText xml:space="preserve"> PAGEREF _Toc512799602 \h </w:instrText>
+              <w:instrText xml:space="preserve"> PAGEREF _Toc512977096 \h </w:instrText>
             </w:r>
             <w:r>
               <w:rPr>
@@ -1463,7 +1468,7 @@
               <w:lang w:eastAsia="en-GB"/>
             </w:rPr>
           </w:pPr>
-          <w:hyperlink w:anchor="_Toc512799603" w:history="1">
+          <w:hyperlink w:anchor="_Toc512977097" w:history="1">
             <w:r>
               <w:rPr>
                 <w:rStyle w:val="Hyperlink"/>
@@ -1504,7 +1509,7 @@
                 <w:noProof/>
                 <w:webHidden/>
               </w:rPr>
-              <w:instrText xml:space="preserve"> PAGEREF _Toc512799603 \h </w:instrText>
+              <w:instrText xml:space="preserve"> PAGEREF _Toc512977097 \h </w:instrText>
             </w:r>
             <w:r>
               <w:rPr>
@@ -1547,7 +1552,7 @@
               <w:lang w:eastAsia="en-GB"/>
             </w:rPr>
           </w:pPr>
-          <w:hyperlink w:anchor="_Toc512799604" w:history="1">
+          <w:hyperlink w:anchor="_Toc512977098" w:history="1">
             <w:r>
               <w:rPr>
                 <w:rStyle w:val="Hyperlink"/>
@@ -1588,7 +1593,7 @@
                 <w:noProof/>
                 <w:webHidden/>
               </w:rPr>
-              <w:instrText xml:space="preserve"> PAGEREF _Toc512799604 \h </w:instrText>
+              <w:instrText xml:space="preserve"> PAGEREF _Toc512977098 \h </w:instrText>
             </w:r>
             <w:r>
               <w:rPr>
@@ -1631,7 +1636,7 @@
               <w:lang w:eastAsia="en-GB"/>
             </w:rPr>
           </w:pPr>
-          <w:hyperlink w:anchor="_Toc512799605" w:history="1">
+          <w:hyperlink w:anchor="_Toc512977099" w:history="1">
             <w:r>
               <w:rPr>
                 <w:rStyle w:val="Hyperlink"/>
@@ -1672,7 +1677,7 @@
                 <w:noProof/>
                 <w:webHidden/>
               </w:rPr>
-              <w:instrText xml:space="preserve"> PAGEREF _Toc512799605 \h </w:instrText>
+              <w:instrText xml:space="preserve"> PAGEREF _Toc512977099 \h </w:instrText>
             </w:r>
             <w:r>
               <w:rPr>
@@ -1715,7 +1720,7 @@
               <w:lang w:eastAsia="en-GB"/>
             </w:rPr>
           </w:pPr>
-          <w:hyperlink w:anchor="_Toc512799606" w:history="1">
+          <w:hyperlink w:anchor="_Toc512977100" w:history="1">
             <w:r>
               <w:rPr>
                 <w:rStyle w:val="Hyperlink"/>
@@ -1756,7 +1761,7 @@
                 <w:noProof/>
                 <w:webHidden/>
               </w:rPr>
-              <w:instrText xml:space="preserve"> PAGEREF _Toc512799606 \h </w:instrText>
+              <w:instrText xml:space="preserve"> PAGEREF _Toc512977100 \h </w:instrText>
             </w:r>
             <w:r>
               <w:rPr>
@@ -1799,7 +1804,7 @@
               <w:lang w:eastAsia="en-GB"/>
             </w:rPr>
           </w:pPr>
-          <w:hyperlink w:anchor="_Toc512799607" w:history="1">
+          <w:hyperlink w:anchor="_Toc512977101" w:history="1">
             <w:r>
               <w:rPr>
                 <w:rStyle w:val="Hyperlink"/>
@@ -1840,7 +1845,7 @@
                 <w:noProof/>
                 <w:webHidden/>
               </w:rPr>
-              <w:instrText xml:space="preserve"> PAGEREF _Toc512799607 \h </w:instrText>
+              <w:instrText xml:space="preserve"> PAGEREF _Toc512977101 \h </w:instrText>
             </w:r>
             <w:r>
               <w:rPr>
@@ -1883,7 +1888,7 @@
               <w:lang w:eastAsia="en-GB"/>
             </w:rPr>
           </w:pPr>
-          <w:hyperlink w:anchor="_Toc512799608" w:history="1">
+          <w:hyperlink w:anchor="_Toc512977102" w:history="1">
             <w:r>
               <w:rPr>
                 <w:rStyle w:val="Hyperlink"/>
@@ -1924,7 +1929,7 @@
                 <w:noProof/>
                 <w:webHidden/>
               </w:rPr>
-              <w:instrText xml:space="preserve"> PAGEREF _Toc512799608 \h </w:instrText>
+              <w:instrText xml:space="preserve"> PAGEREF _Toc512977102 \h </w:instrText>
             </w:r>
             <w:r>
               <w:rPr>
@@ -1967,7 +1972,7 @@
               <w:lang w:eastAsia="en-GB"/>
             </w:rPr>
           </w:pPr>
-          <w:hyperlink w:anchor="_Toc512799609" w:history="1">
+          <w:hyperlink w:anchor="_Toc512977103" w:history="1">
             <w:r>
               <w:rPr>
                 <w:rStyle w:val="Hyperlink"/>
@@ -2008,7 +2013,7 @@
                 <w:noProof/>
                 <w:webHidden/>
               </w:rPr>
-              <w:instrText xml:space="preserve"> PAGEREF _Toc512799609 \h </w:instrText>
+              <w:instrText xml:space="preserve"> PAGEREF _Toc512977103 \h </w:instrText>
             </w:r>
             <w:r>
               <w:rPr>
@@ -2051,7 +2056,7 @@
               <w:lang w:eastAsia="en-GB"/>
             </w:rPr>
           </w:pPr>
-          <w:hyperlink w:anchor="_Toc512799610" w:history="1">
+          <w:hyperlink w:anchor="_Toc512977104" w:history="1">
             <w:r>
               <w:rPr>
                 <w:rStyle w:val="Hyperlink"/>
@@ -2092,7 +2097,7 @@
                 <w:noProof/>
                 <w:webHidden/>
               </w:rPr>
-              <w:instrText xml:space="preserve"> PAGEREF _Toc512799610 \h </w:instrText>
+              <w:instrText xml:space="preserve"> PAGEREF _Toc512977104 \h </w:instrText>
             </w:r>
             <w:r>
               <w:rPr>
@@ -2135,7 +2140,7 @@
               <w:lang w:eastAsia="en-GB"/>
             </w:rPr>
           </w:pPr>
-          <w:hyperlink w:anchor="_Toc512799611" w:history="1">
+          <w:hyperlink w:anchor="_Toc512977105" w:history="1">
             <w:r>
               <w:rPr>
                 <w:rStyle w:val="Hyperlink"/>
@@ -2176,7 +2181,7 @@
                 <w:noProof/>
                 <w:webHidden/>
               </w:rPr>
-              <w:instrText xml:space="preserve"> PAGEREF _Toc512799611 \h </w:instrText>
+              <w:instrText xml:space="preserve"> PAGEREF _Toc512977105 \h </w:instrText>
             </w:r>
             <w:r>
               <w:rPr>
@@ -2219,7 +2224,7 @@
               <w:lang w:eastAsia="en-GB"/>
             </w:rPr>
           </w:pPr>
-          <w:hyperlink w:anchor="_Toc512799612" w:history="1">
+          <w:hyperlink w:anchor="_Toc512977106" w:history="1">
             <w:r>
               <w:rPr>
                 <w:rStyle w:val="Hyperlink"/>
@@ -2260,7 +2265,7 @@
                 <w:noProof/>
                 <w:webHidden/>
               </w:rPr>
-              <w:instrText xml:space="preserve"> PAGEREF _Toc512799612 \h </w:instrText>
+              <w:instrText xml:space="preserve"> PAGEREF _Toc512977106 \h </w:instrText>
             </w:r>
             <w:r>
               <w:rPr>
@@ -2303,7 +2308,7 @@
               <w:lang w:eastAsia="en-GB"/>
             </w:rPr>
           </w:pPr>
-          <w:hyperlink w:anchor="_Toc512799613" w:history="1">
+          <w:hyperlink w:anchor="_Toc512977107" w:history="1">
             <w:r>
               <w:rPr>
                 <w:rStyle w:val="Hyperlink"/>
@@ -2344,7 +2349,7 @@
                 <w:noProof/>
                 <w:webHidden/>
               </w:rPr>
-              <w:instrText xml:space="preserve"> PAGEREF _Toc512799613 \h </w:instrText>
+              <w:instrText xml:space="preserve"> PAGEREF _Toc512977107 \h </w:instrText>
             </w:r>
             <w:r>
               <w:rPr>
@@ -2387,7 +2392,7 @@
               <w:lang w:eastAsia="en-GB"/>
             </w:rPr>
           </w:pPr>
-          <w:hyperlink w:anchor="_Toc512799614" w:history="1">
+          <w:hyperlink w:anchor="_Toc512977108" w:history="1">
             <w:r>
               <w:rPr>
                 <w:rStyle w:val="Hyperlink"/>
@@ -2428,7 +2433,7 @@
                 <w:noProof/>
                 <w:webHidden/>
               </w:rPr>
-              <w:instrText xml:space="preserve"> PAGEREF _Toc512799614 \h </w:instrText>
+              <w:instrText xml:space="preserve"> PAGEREF _Toc512977108 \h </w:instrText>
             </w:r>
             <w:r>
               <w:rPr>
@@ -2471,7 +2476,7 @@
               <w:lang w:eastAsia="en-GB"/>
             </w:rPr>
           </w:pPr>
-          <w:hyperlink w:anchor="_Toc512799615" w:history="1">
+          <w:hyperlink w:anchor="_Toc512977109" w:history="1">
             <w:r>
               <w:rPr>
                 <w:rStyle w:val="Hyperlink"/>
@@ -2512,7 +2517,7 @@
                 <w:noProof/>
                 <w:webHidden/>
               </w:rPr>
-              <w:instrText xml:space="preserve"> PAGEREF _Toc512799615 \h </w:instrText>
+              <w:instrText xml:space="preserve"> PAGEREF _Toc512977109 \h </w:instrText>
             </w:r>
             <w:r>
               <w:rPr>
@@ -2555,7 +2560,7 @@
               <w:lang w:eastAsia="en-GB"/>
             </w:rPr>
           </w:pPr>
-          <w:hyperlink w:anchor="_Toc512799616" w:history="1">
+          <w:hyperlink w:anchor="_Toc512977110" w:history="1">
             <w:r>
               <w:rPr>
                 <w:rStyle w:val="Hyperlink"/>
@@ -2596,7 +2601,7 @@
                 <w:noProof/>
                 <w:webHidden/>
               </w:rPr>
-              <w:instrText xml:space="preserve"> PAGEREF _Toc512799616 \h </w:instrText>
+              <w:instrText xml:space="preserve"> PAGEREF _Toc512977110 \h </w:instrText>
             </w:r>
             <w:r>
               <w:rPr>
@@ -2639,7 +2644,7 @@
               <w:lang w:eastAsia="en-GB"/>
             </w:rPr>
           </w:pPr>
-          <w:hyperlink w:anchor="_Toc512799617" w:history="1">
+          <w:hyperlink w:anchor="_Toc512977111" w:history="1">
             <w:r>
               <w:rPr>
                 <w:rStyle w:val="Hyperlink"/>
@@ -2680,7 +2685,7 @@
                 <w:noProof/>
                 <w:webHidden/>
               </w:rPr>
-              <w:instrText xml:space="preserve"> PAGEREF _Toc512799617 \h </w:instrText>
+              <w:instrText xml:space="preserve"> PAGEREF _Toc512977111 \h </w:instrText>
             </w:r>
             <w:r>
               <w:rPr>
@@ -2723,7 +2728,7 @@
               <w:lang w:eastAsia="en-GB"/>
             </w:rPr>
           </w:pPr>
-          <w:hyperlink w:anchor="_Toc512799618" w:history="1">
+          <w:hyperlink w:anchor="_Toc512977112" w:history="1">
             <w:r>
               <w:rPr>
                 <w:rStyle w:val="Hyperlink"/>
@@ -2764,7 +2769,7 @@
                 <w:noProof/>
                 <w:webHidden/>
               </w:rPr>
-              <w:instrText xml:space="preserve"> PAGEREF _Toc512799618 \h </w:instrText>
+              <w:instrText xml:space="preserve"> PAGEREF _Toc512977112 \h </w:instrText>
             </w:r>
             <w:r>
               <w:rPr>
@@ -2807,7 +2812,7 @@
               <w:lang w:eastAsia="en-GB"/>
             </w:rPr>
           </w:pPr>
-          <w:hyperlink w:anchor="_Toc512799619" w:history="1">
+          <w:hyperlink w:anchor="_Toc512977113" w:history="1">
             <w:r>
               <w:rPr>
                 <w:rStyle w:val="Hyperlink"/>
@@ -2848,7 +2853,7 @@
                 <w:noProof/>
                 <w:webHidden/>
               </w:rPr>
-              <w:instrText xml:space="preserve"> PAGEREF _Toc512799619 \h </w:instrText>
+              <w:instrText xml:space="preserve"> PAGEREF _Toc512977113 \h </w:instrText>
             </w:r>
             <w:r>
               <w:rPr>
@@ -2891,7 +2896,7 @@
               <w:lang w:eastAsia="en-GB"/>
             </w:rPr>
           </w:pPr>
-          <w:hyperlink w:anchor="_Toc512799620" w:history="1">
+          <w:hyperlink w:anchor="_Toc512977114" w:history="1">
             <w:r>
               <w:rPr>
                 <w:rStyle w:val="Hyperlink"/>
@@ -2932,7 +2937,7 @@
                 <w:noProof/>
                 <w:webHidden/>
               </w:rPr>
-              <w:instrText xml:space="preserve"> PAGEREF _Toc512799620 \h </w:instrText>
+              <w:instrText xml:space="preserve"> PAGEREF _Toc512977114 \h </w:instrText>
             </w:r>
             <w:r>
               <w:rPr>
@@ -2975,7 +2980,7 @@
               <w:lang w:eastAsia="en-GB"/>
             </w:rPr>
           </w:pPr>
-          <w:hyperlink w:anchor="_Toc512799621" w:history="1">
+          <w:hyperlink w:anchor="_Toc512977115" w:history="1">
             <w:r>
               <w:rPr>
                 <w:rStyle w:val="Hyperlink"/>
@@ -3016,7 +3021,7 @@
                 <w:noProof/>
                 <w:webHidden/>
               </w:rPr>
-              <w:instrText xml:space="preserve"> PAGEREF _Toc512799621 \h </w:instrText>
+              <w:instrText xml:space="preserve"> PAGEREF _Toc512977115 \h </w:instrText>
             </w:r>
             <w:r>
               <w:rPr>
@@ -3059,7 +3064,7 @@
               <w:lang w:eastAsia="en-GB"/>
             </w:rPr>
           </w:pPr>
-          <w:hyperlink w:anchor="_Toc512799622" w:history="1">
+          <w:hyperlink w:anchor="_Toc512977116" w:history="1">
             <w:r>
               <w:rPr>
                 <w:rStyle w:val="Hyperlink"/>
@@ -3100,7 +3105,7 @@
                 <w:noProof/>
                 <w:webHidden/>
               </w:rPr>
-              <w:instrText xml:space="preserve"> PAGEREF _Toc512799622 \h </w:instrText>
+              <w:instrText xml:space="preserve"> PAGEREF _Toc512977116 \h </w:instrText>
             </w:r>
             <w:r>
               <w:rPr>
@@ -3143,7 +3148,7 @@
               <w:lang w:eastAsia="en-GB"/>
             </w:rPr>
           </w:pPr>
-          <w:hyperlink w:anchor="_Toc512799623" w:history="1">
+          <w:hyperlink w:anchor="_Toc512977117" w:history="1">
             <w:r>
               <w:rPr>
                 <w:rStyle w:val="Hyperlink"/>
@@ -3184,7 +3189,7 @@
                 <w:noProof/>
                 <w:webHidden/>
               </w:rPr>
-              <w:instrText xml:space="preserve"> PAGEREF _Toc512799623 \h </w:instrText>
+              <w:instrText xml:space="preserve"> PAGEREF _Toc512977117 \h </w:instrText>
             </w:r>
             <w:r>
               <w:rPr>
@@ -3227,7 +3232,7 @@
               <w:lang w:eastAsia="en-GB"/>
             </w:rPr>
           </w:pPr>
-          <w:hyperlink w:anchor="_Toc512799624" w:history="1">
+          <w:hyperlink w:anchor="_Toc512977118" w:history="1">
             <w:r>
               <w:rPr>
                 <w:rStyle w:val="Hyperlink"/>
@@ -3268,7 +3273,7 @@
                 <w:noProof/>
                 <w:webHidden/>
               </w:rPr>
-              <w:instrText xml:space="preserve"> PAGEREF _Toc512799624 \h </w:instrText>
+              <w:instrText xml:space="preserve"> PAGEREF _Toc512977118 \h </w:instrText>
             </w:r>
             <w:r>
               <w:rPr>
@@ -3311,7 +3316,7 @@
               <w:lang w:eastAsia="en-GB"/>
             </w:rPr>
           </w:pPr>
-          <w:hyperlink w:anchor="_Toc512799625" w:history="1">
+          <w:hyperlink w:anchor="_Toc512977119" w:history="1">
             <w:r>
               <w:rPr>
                 <w:rStyle w:val="Hyperlink"/>
@@ -3352,7 +3357,7 @@
                 <w:noProof/>
                 <w:webHidden/>
               </w:rPr>
-              <w:instrText xml:space="preserve"> PAGEREF _Toc512799625 \h </w:instrText>
+              <w:instrText xml:space="preserve"> PAGEREF _Toc512977119 \h </w:instrText>
             </w:r>
             <w:r>
               <w:rPr>
@@ -3395,7 +3400,7 @@
               <w:lang w:eastAsia="en-GB"/>
             </w:rPr>
           </w:pPr>
-          <w:hyperlink w:anchor="_Toc512799626" w:history="1">
+          <w:hyperlink w:anchor="_Toc512977120" w:history="1">
             <w:r>
               <w:rPr>
                 <w:rStyle w:val="Hyperlink"/>
@@ -3436,7 +3441,7 @@
                 <w:noProof/>
                 <w:webHidden/>
               </w:rPr>
-              <w:instrText xml:space="preserve"> PAGEREF _Toc512799626 \h </w:instrText>
+              <w:instrText xml:space="preserve"> PAGEREF _Toc512977120 \h </w:instrText>
             </w:r>
             <w:r>
               <w:rPr>
@@ -3479,7 +3484,7 @@
               <w:lang w:eastAsia="en-GB"/>
             </w:rPr>
           </w:pPr>
-          <w:hyperlink w:anchor="_Toc512799627" w:history="1">
+          <w:hyperlink w:anchor="_Toc512977121" w:history="1">
             <w:r>
               <w:rPr>
                 <w:rStyle w:val="Hyperlink"/>
@@ -3520,7 +3525,7 @@
                 <w:noProof/>
                 <w:webHidden/>
               </w:rPr>
-              <w:instrText xml:space="preserve"> PAGEREF _Toc512799627 \h </w:instrText>
+              <w:instrText xml:space="preserve"> PAGEREF _Toc512977121 \h </w:instrText>
             </w:r>
             <w:r>
               <w:rPr>
@@ -3563,7 +3568,7 @@
               <w:lang w:eastAsia="en-GB"/>
             </w:rPr>
           </w:pPr>
-          <w:hyperlink w:anchor="_Toc512799628" w:history="1">
+          <w:hyperlink w:anchor="_Toc512977122" w:history="1">
             <w:r>
               <w:rPr>
                 <w:rStyle w:val="Hyperlink"/>
@@ -3604,7 +3609,7 @@
                 <w:noProof/>
                 <w:webHidden/>
               </w:rPr>
-              <w:instrText xml:space="preserve"> PAGEREF _Toc512799628 \h </w:instrText>
+              <w:instrText xml:space="preserve"> PAGEREF _Toc512977122 \h </w:instrText>
             </w:r>
             <w:r>
               <w:rPr>
@@ -3647,7 +3652,7 @@
               <w:lang w:eastAsia="en-GB"/>
             </w:rPr>
           </w:pPr>
-          <w:hyperlink w:anchor="_Toc512799629" w:history="1">
+          <w:hyperlink w:anchor="_Toc512977123" w:history="1">
             <w:r>
               <w:rPr>
                 <w:rStyle w:val="Hyperlink"/>
@@ -3688,7 +3693,7 @@
                 <w:noProof/>
                 <w:webHidden/>
               </w:rPr>
-              <w:instrText xml:space="preserve"> PAGEREF _Toc512799629 \h </w:instrText>
+              <w:instrText xml:space="preserve"> PAGEREF _Toc512977123 \h </w:instrText>
             </w:r>
             <w:r>
               <w:rPr>
@@ -3731,7 +3736,7 @@
               <w:lang w:eastAsia="en-GB"/>
             </w:rPr>
           </w:pPr>
-          <w:hyperlink w:anchor="_Toc512799630" w:history="1">
+          <w:hyperlink w:anchor="_Toc512977124" w:history="1">
             <w:r>
               <w:rPr>
                 <w:rStyle w:val="Hyperlink"/>
@@ -3772,7 +3777,7 @@
                 <w:noProof/>
                 <w:webHidden/>
               </w:rPr>
-              <w:instrText xml:space="preserve"> PAGEREF _Toc512799630 \h </w:instrText>
+              <w:instrText xml:space="preserve"> PAGEREF _Toc512977124 \h </w:instrText>
             </w:r>
             <w:r>
               <w:rPr>
@@ -3815,7 +3820,7 @@
               <w:lang w:eastAsia="en-GB"/>
             </w:rPr>
           </w:pPr>
-          <w:hyperlink w:anchor="_Toc512799631" w:history="1">
+          <w:hyperlink w:anchor="_Toc512977125" w:history="1">
             <w:r>
               <w:rPr>
                 <w:rStyle w:val="Hyperlink"/>
@@ -3856,7 +3861,7 @@
                 <w:noProof/>
                 <w:webHidden/>
               </w:rPr>
-              <w:instrText xml:space="preserve"> PAGEREF _Toc512799631 \h </w:instrText>
+              <w:instrText xml:space="preserve"> PAGEREF _Toc512977125 \h </w:instrText>
             </w:r>
             <w:r>
               <w:rPr>
@@ -3899,7 +3904,7 @@
               <w:lang w:eastAsia="en-GB"/>
             </w:rPr>
           </w:pPr>
-          <w:hyperlink w:anchor="_Toc512799632" w:history="1">
+          <w:hyperlink w:anchor="_Toc512977126" w:history="1">
             <w:r>
               <w:rPr>
                 <w:rStyle w:val="Hyperlink"/>
@@ -3940,7 +3945,7 @@
                 <w:noProof/>
                 <w:webHidden/>
               </w:rPr>
-              <w:instrText xml:space="preserve"> PAGEREF _Toc512799632 \h </w:instrText>
+              <w:instrText xml:space="preserve"> PAGEREF _Toc512977126 \h </w:instrText>
             </w:r>
             <w:r>
               <w:rPr>
@@ -3983,7 +3988,7 @@
               <w:lang w:eastAsia="en-GB"/>
             </w:rPr>
           </w:pPr>
-          <w:hyperlink w:anchor="_Toc512799633" w:history="1">
+          <w:hyperlink w:anchor="_Toc512977127" w:history="1">
             <w:r>
               <w:rPr>
                 <w:rStyle w:val="Hyperlink"/>
@@ -4024,7 +4029,7 @@
                 <w:noProof/>
                 <w:webHidden/>
               </w:rPr>
-              <w:instrText xml:space="preserve"> PAGEREF _Toc512799633 \h </w:instrText>
+              <w:instrText xml:space="preserve"> PAGEREF _Toc512977127 \h </w:instrText>
             </w:r>
             <w:r>
               <w:rPr>
@@ -4067,7 +4072,7 @@
               <w:lang w:eastAsia="en-GB"/>
             </w:rPr>
           </w:pPr>
-          <w:hyperlink w:anchor="_Toc512799634" w:history="1">
+          <w:hyperlink w:anchor="_Toc512977128" w:history="1">
             <w:r>
               <w:rPr>
                 <w:rStyle w:val="Hyperlink"/>
@@ -4108,7 +4113,7 @@
                 <w:noProof/>
                 <w:webHidden/>
               </w:rPr>
-              <w:instrText xml:space="preserve"> PAGEREF _Toc512799634 \h </w:instrText>
+              <w:instrText xml:space="preserve"> PAGEREF _Toc512977128 \h </w:instrText>
             </w:r>
             <w:r>
               <w:rPr>
@@ -4151,7 +4156,7 @@
               <w:lang w:eastAsia="en-GB"/>
             </w:rPr>
           </w:pPr>
-          <w:hyperlink w:anchor="_Toc512799635" w:history="1">
+          <w:hyperlink w:anchor="_Toc512977129" w:history="1">
             <w:r>
               <w:rPr>
                 <w:rStyle w:val="Hyperlink"/>
@@ -4192,7 +4197,7 @@
                 <w:noProof/>
                 <w:webHidden/>
               </w:rPr>
-              <w:instrText xml:space="preserve"> PAGEREF _Toc512799635 \h </w:instrText>
+              <w:instrText xml:space="preserve"> PAGEREF _Toc512977129 \h </w:instrText>
             </w:r>
             <w:r>
               <w:rPr>
@@ -4235,7 +4240,7 @@
               <w:lang w:eastAsia="en-GB"/>
             </w:rPr>
           </w:pPr>
-          <w:hyperlink w:anchor="_Toc512799636" w:history="1">
+          <w:hyperlink w:anchor="_Toc512977130" w:history="1">
             <w:r>
               <w:rPr>
                 <w:rStyle w:val="Hyperlink"/>
@@ -4276,7 +4281,7 @@
                 <w:noProof/>
                 <w:webHidden/>
               </w:rPr>
-              <w:instrText xml:space="preserve"> PAGEREF _Toc512799636 \h </w:instrText>
+              <w:instrText xml:space="preserve"> PAGEREF _Toc512977130 \h </w:instrText>
             </w:r>
             <w:r>
               <w:rPr>
@@ -4319,7 +4324,7 @@
               <w:lang w:eastAsia="en-GB"/>
             </w:rPr>
           </w:pPr>
-          <w:hyperlink w:anchor="_Toc512799637" w:history="1">
+          <w:hyperlink w:anchor="_Toc512977131" w:history="1">
             <w:r>
               <w:rPr>
                 <w:rStyle w:val="Hyperlink"/>
@@ -4360,7 +4365,7 @@
                 <w:noProof/>
                 <w:webHidden/>
               </w:rPr>
-              <w:instrText xml:space="preserve"> PAGEREF _Toc512799637 \h </w:instrText>
+              <w:instrText xml:space="preserve"> PAGEREF _Toc512977131 \h </w:instrText>
             </w:r>
             <w:r>
               <w:rPr>
@@ -4403,7 +4408,7 @@
               <w:lang w:eastAsia="en-GB"/>
             </w:rPr>
           </w:pPr>
-          <w:hyperlink w:anchor="_Toc512799638" w:history="1">
+          <w:hyperlink w:anchor="_Toc512977132" w:history="1">
             <w:r>
               <w:rPr>
                 <w:rStyle w:val="Hyperlink"/>
@@ -4444,7 +4449,7 @@
                 <w:noProof/>
                 <w:webHidden/>
               </w:rPr>
-              <w:instrText xml:space="preserve"> PAGEREF _Toc512799638 \h </w:instrText>
+              <w:instrText xml:space="preserve"> PAGEREF _Toc512977132 \h </w:instrText>
             </w:r>
             <w:r>
               <w:rPr>
@@ -4487,7 +4492,7 @@
               <w:lang w:eastAsia="en-GB"/>
             </w:rPr>
           </w:pPr>
-          <w:hyperlink w:anchor="_Toc512799639" w:history="1">
+          <w:hyperlink w:anchor="_Toc512977133" w:history="1">
             <w:r>
               <w:rPr>
                 <w:rStyle w:val="Hyperlink"/>
@@ -4528,7 +4533,7 @@
                 <w:noProof/>
                 <w:webHidden/>
               </w:rPr>
-              <w:instrText xml:space="preserve"> PAGEREF _Toc512799639 \h </w:instrText>
+              <w:instrText xml:space="preserve"> PAGEREF _Toc512977133 \h </w:instrText>
             </w:r>
             <w:r>
               <w:rPr>
@@ -4571,7 +4576,7 @@
               <w:lang w:eastAsia="en-GB"/>
             </w:rPr>
           </w:pPr>
-          <w:hyperlink w:anchor="_Toc512799640" w:history="1">
+          <w:hyperlink w:anchor="_Toc512977134" w:history="1">
             <w:r>
               <w:rPr>
                 <w:rStyle w:val="Hyperlink"/>
@@ -4612,7 +4617,7 @@
                 <w:noProof/>
                 <w:webHidden/>
               </w:rPr>
-              <w:instrText xml:space="preserve"> PAGEREF _Toc512799640 \h </w:instrText>
+              <w:instrText xml:space="preserve"> PAGEREF _Toc512977134 \h </w:instrText>
             </w:r>
             <w:r>
               <w:rPr>
@@ -4655,7 +4660,7 @@
               <w:lang w:eastAsia="en-GB"/>
             </w:rPr>
           </w:pPr>
-          <w:hyperlink w:anchor="_Toc512799641" w:history="1">
+          <w:hyperlink w:anchor="_Toc512977135" w:history="1">
             <w:r>
               <w:rPr>
                 <w:rStyle w:val="Hyperlink"/>
@@ -4696,7 +4701,7 @@
                 <w:noProof/>
                 <w:webHidden/>
               </w:rPr>
-              <w:instrText xml:space="preserve"> PAGEREF _Toc512799641 \h </w:instrText>
+              <w:instrText xml:space="preserve"> PAGEREF _Toc512977135 \h </w:instrText>
             </w:r>
             <w:r>
               <w:rPr>
@@ -4739,7 +4744,7 @@
               <w:lang w:eastAsia="en-GB"/>
             </w:rPr>
           </w:pPr>
-          <w:hyperlink w:anchor="_Toc512799642" w:history="1">
+          <w:hyperlink w:anchor="_Toc512977136" w:history="1">
             <w:r>
               <w:rPr>
                 <w:rStyle w:val="Hyperlink"/>
@@ -4780,7 +4785,7 @@
                 <w:noProof/>
                 <w:webHidden/>
               </w:rPr>
-              <w:instrText xml:space="preserve"> PAGEREF _Toc512799642 \h </w:instrText>
+              <w:instrText xml:space="preserve"> PAGEREF _Toc512977136 \h </w:instrText>
             </w:r>
             <w:r>
               <w:rPr>
@@ -4823,7 +4828,7 @@
               <w:lang w:eastAsia="en-GB"/>
             </w:rPr>
           </w:pPr>
-          <w:hyperlink w:anchor="_Toc512799643" w:history="1">
+          <w:hyperlink w:anchor="_Toc512977137" w:history="1">
             <w:r>
               <w:rPr>
                 <w:rStyle w:val="Hyperlink"/>
@@ -4843,7 +4848,7 @@
                 <w:rStyle w:val="Hyperlink"/>
                 <w:noProof/>
               </w:rPr>
-              <w:t>Levels ‘towards the REST’ not ‘of the REST</w:t>
+              <w:t>Levels ‘towards the REST’ not ‘of the REST’</w:t>
             </w:r>
             <w:r>
               <w:rPr>
@@ -4864,7 +4869,7 @@
                 <w:noProof/>
                 <w:webHidden/>
               </w:rPr>
-              <w:instrText xml:space="preserve"> PAGEREF _Toc512799643 \h </w:instrText>
+              <w:instrText xml:space="preserve"> PAGEREF _Toc512977137 \h </w:instrText>
             </w:r>
             <w:r>
               <w:rPr>
@@ -4907,7 +4912,7 @@
               <w:lang w:eastAsia="en-GB"/>
             </w:rPr>
           </w:pPr>
-          <w:hyperlink w:anchor="_Toc512799644" w:history="1">
+          <w:hyperlink w:anchor="_Toc512977138" w:history="1">
             <w:r>
               <w:rPr>
                 <w:rStyle w:val="Hyperlink"/>
@@ -4948,7 +4953,7 @@
                 <w:noProof/>
                 <w:webHidden/>
               </w:rPr>
-              <w:instrText xml:space="preserve"> PAGEREF _Toc512799644 \h </w:instrText>
+              <w:instrText xml:space="preserve"> PAGEREF _Toc512977138 \h </w:instrText>
             </w:r>
             <w:r>
               <w:rPr>
@@ -4969,6 +4974,846 @@
                 <w:webHidden/>
               </w:rPr>
               <w:t>19</w:t>
+            </w:r>
+            <w:r>
+              <w:rPr>
+                <w:noProof/>
+                <w:webHidden/>
+              </w:rPr>
+              <w:fldChar w:fldCharType="end"/>
+            </w:r>
+          </w:hyperlink>
+        </w:p>
+        <w:p>
+          <w:pPr>
+            <w:pStyle w:val="TOC2"/>
+            <w:tabs>
+              <w:tab w:val="left" w:pos="880"/>
+              <w:tab w:val="right" w:leader="dot" w:pos="9350"/>
+            </w:tabs>
+            <w:rPr>
+              <w:noProof/>
+              <w:lang w:eastAsia="en-GB"/>
+            </w:rPr>
+          </w:pPr>
+          <w:hyperlink w:anchor="_Toc512977139" w:history="1">
+            <w:r>
+              <w:rPr>
+                <w:rStyle w:val="Hyperlink"/>
+                <w:noProof/>
+              </w:rPr>
+              <w:t>3.1</w:t>
+            </w:r>
+            <w:r>
+              <w:rPr>
+                <w:noProof/>
+                <w:lang w:eastAsia="en-GB"/>
+              </w:rPr>
+              <w:tab/>
+            </w:r>
+            <w:r>
+              <w:rPr>
+                <w:rStyle w:val="Hyperlink"/>
+                <w:noProof/>
+              </w:rPr>
+              <w:t>Identification of Resources</w:t>
+            </w:r>
+            <w:r>
+              <w:rPr>
+                <w:noProof/>
+                <w:webHidden/>
+              </w:rPr>
+              <w:tab/>
+            </w:r>
+            <w:r>
+              <w:rPr>
+                <w:noProof/>
+                <w:webHidden/>
+              </w:rPr>
+              <w:fldChar w:fldCharType="begin"/>
+            </w:r>
+            <w:r>
+              <w:rPr>
+                <w:noProof/>
+                <w:webHidden/>
+              </w:rPr>
+              <w:instrText xml:space="preserve"> PAGEREF _Toc512977139 \h </w:instrText>
+            </w:r>
+            <w:r>
+              <w:rPr>
+                <w:noProof/>
+                <w:webHidden/>
+              </w:rPr>
+            </w:r>
+            <w:r>
+              <w:rPr>
+                <w:noProof/>
+                <w:webHidden/>
+              </w:rPr>
+              <w:fldChar w:fldCharType="separate"/>
+            </w:r>
+            <w:r>
+              <w:rPr>
+                <w:noProof/>
+                <w:webHidden/>
+              </w:rPr>
+              <w:t>19</w:t>
+            </w:r>
+            <w:r>
+              <w:rPr>
+                <w:noProof/>
+                <w:webHidden/>
+              </w:rPr>
+              <w:fldChar w:fldCharType="end"/>
+            </w:r>
+          </w:hyperlink>
+        </w:p>
+        <w:p>
+          <w:pPr>
+            <w:pStyle w:val="TOC3"/>
+            <w:tabs>
+              <w:tab w:val="left" w:pos="1320"/>
+              <w:tab w:val="right" w:leader="dot" w:pos="9350"/>
+            </w:tabs>
+            <w:rPr>
+              <w:noProof/>
+              <w:lang w:eastAsia="en-GB"/>
+            </w:rPr>
+          </w:pPr>
+          <w:hyperlink w:anchor="_Toc512977140" w:history="1">
+            <w:r>
+              <w:rPr>
+                <w:rStyle w:val="Hyperlink"/>
+                <w:noProof/>
+              </w:rPr>
+              <w:t>3.1.1</w:t>
+            </w:r>
+            <w:r>
+              <w:rPr>
+                <w:noProof/>
+                <w:lang w:eastAsia="en-GB"/>
+              </w:rPr>
+              <w:tab/>
+            </w:r>
+            <w:r>
+              <w:rPr>
+                <w:rStyle w:val="Hyperlink"/>
+                <w:noProof/>
+              </w:rPr>
+              <w:t>Resources</w:t>
+            </w:r>
+            <w:r>
+              <w:rPr>
+                <w:noProof/>
+                <w:webHidden/>
+              </w:rPr>
+              <w:tab/>
+            </w:r>
+            <w:r>
+              <w:rPr>
+                <w:noProof/>
+                <w:webHidden/>
+              </w:rPr>
+              <w:fldChar w:fldCharType="begin"/>
+            </w:r>
+            <w:r>
+              <w:rPr>
+                <w:noProof/>
+                <w:webHidden/>
+              </w:rPr>
+              <w:instrText xml:space="preserve"> PAGEREF _Toc512977140 \h </w:instrText>
+            </w:r>
+            <w:r>
+              <w:rPr>
+                <w:noProof/>
+                <w:webHidden/>
+              </w:rPr>
+            </w:r>
+            <w:r>
+              <w:rPr>
+                <w:noProof/>
+                <w:webHidden/>
+              </w:rPr>
+              <w:fldChar w:fldCharType="separate"/>
+            </w:r>
+            <w:r>
+              <w:rPr>
+                <w:noProof/>
+                <w:webHidden/>
+              </w:rPr>
+              <w:t>19</w:t>
+            </w:r>
+            <w:r>
+              <w:rPr>
+                <w:noProof/>
+                <w:webHidden/>
+              </w:rPr>
+              <w:fldChar w:fldCharType="end"/>
+            </w:r>
+          </w:hyperlink>
+        </w:p>
+        <w:p>
+          <w:pPr>
+            <w:pStyle w:val="TOC3"/>
+            <w:tabs>
+              <w:tab w:val="left" w:pos="1320"/>
+              <w:tab w:val="right" w:leader="dot" w:pos="9350"/>
+            </w:tabs>
+            <w:rPr>
+              <w:noProof/>
+              <w:lang w:eastAsia="en-GB"/>
+            </w:rPr>
+          </w:pPr>
+          <w:hyperlink w:anchor="_Toc512977141" w:history="1">
+            <w:r>
+              <w:rPr>
+                <w:rStyle w:val="Hyperlink"/>
+                <w:noProof/>
+              </w:rPr>
+              <w:t>3.1.2</w:t>
+            </w:r>
+            <w:r>
+              <w:rPr>
+                <w:noProof/>
+                <w:lang w:eastAsia="en-GB"/>
+              </w:rPr>
+              <w:tab/>
+            </w:r>
+            <w:r>
+              <w:rPr>
+                <w:rStyle w:val="Hyperlink"/>
+                <w:noProof/>
+              </w:rPr>
+              <w:t>Resource Identifier</w:t>
+            </w:r>
+            <w:r>
+              <w:rPr>
+                <w:noProof/>
+                <w:webHidden/>
+              </w:rPr>
+              <w:tab/>
+            </w:r>
+            <w:r>
+              <w:rPr>
+                <w:noProof/>
+                <w:webHidden/>
+              </w:rPr>
+              <w:fldChar w:fldCharType="begin"/>
+            </w:r>
+            <w:r>
+              <w:rPr>
+                <w:noProof/>
+                <w:webHidden/>
+              </w:rPr>
+              <w:instrText xml:space="preserve"> PAGEREF _Toc512977141 \h </w:instrText>
+            </w:r>
+            <w:r>
+              <w:rPr>
+                <w:noProof/>
+                <w:webHidden/>
+              </w:rPr>
+            </w:r>
+            <w:r>
+              <w:rPr>
+                <w:noProof/>
+                <w:webHidden/>
+              </w:rPr>
+              <w:fldChar w:fldCharType="separate"/>
+            </w:r>
+            <w:r>
+              <w:rPr>
+                <w:noProof/>
+                <w:webHidden/>
+              </w:rPr>
+              <w:t>20</w:t>
+            </w:r>
+            <w:r>
+              <w:rPr>
+                <w:noProof/>
+                <w:webHidden/>
+              </w:rPr>
+              <w:fldChar w:fldCharType="end"/>
+            </w:r>
+          </w:hyperlink>
+        </w:p>
+        <w:p>
+          <w:pPr>
+            <w:pStyle w:val="TOC2"/>
+            <w:tabs>
+              <w:tab w:val="left" w:pos="880"/>
+              <w:tab w:val="right" w:leader="dot" w:pos="9350"/>
+            </w:tabs>
+            <w:rPr>
+              <w:noProof/>
+              <w:lang w:eastAsia="en-GB"/>
+            </w:rPr>
+          </w:pPr>
+          <w:hyperlink w:anchor="_Toc512977142" w:history="1">
+            <w:r>
+              <w:rPr>
+                <w:rStyle w:val="Hyperlink"/>
+                <w:noProof/>
+              </w:rPr>
+              <w:t>3.2</w:t>
+            </w:r>
+            <w:r>
+              <w:rPr>
+                <w:noProof/>
+                <w:lang w:eastAsia="en-GB"/>
+              </w:rPr>
+              <w:tab/>
+            </w:r>
+            <w:r>
+              <w:rPr>
+                <w:rStyle w:val="Hyperlink"/>
+                <w:noProof/>
+              </w:rPr>
+              <w:t>Manipulation of Resources Through Representations</w:t>
+            </w:r>
+            <w:r>
+              <w:rPr>
+                <w:noProof/>
+                <w:webHidden/>
+              </w:rPr>
+              <w:tab/>
+            </w:r>
+            <w:r>
+              <w:rPr>
+                <w:noProof/>
+                <w:webHidden/>
+              </w:rPr>
+              <w:fldChar w:fldCharType="begin"/>
+            </w:r>
+            <w:r>
+              <w:rPr>
+                <w:noProof/>
+                <w:webHidden/>
+              </w:rPr>
+              <w:instrText xml:space="preserve"> PAGEREF _Toc512977142 \h </w:instrText>
+            </w:r>
+            <w:r>
+              <w:rPr>
+                <w:noProof/>
+                <w:webHidden/>
+              </w:rPr>
+            </w:r>
+            <w:r>
+              <w:rPr>
+                <w:noProof/>
+                <w:webHidden/>
+              </w:rPr>
+              <w:fldChar w:fldCharType="separate"/>
+            </w:r>
+            <w:r>
+              <w:rPr>
+                <w:noProof/>
+                <w:webHidden/>
+              </w:rPr>
+              <w:t>20</w:t>
+            </w:r>
+            <w:r>
+              <w:rPr>
+                <w:noProof/>
+                <w:webHidden/>
+              </w:rPr>
+              <w:fldChar w:fldCharType="end"/>
+            </w:r>
+          </w:hyperlink>
+        </w:p>
+        <w:p>
+          <w:pPr>
+            <w:pStyle w:val="TOC2"/>
+            <w:tabs>
+              <w:tab w:val="left" w:pos="880"/>
+              <w:tab w:val="right" w:leader="dot" w:pos="9350"/>
+            </w:tabs>
+            <w:rPr>
+              <w:noProof/>
+              <w:lang w:eastAsia="en-GB"/>
+            </w:rPr>
+          </w:pPr>
+          <w:hyperlink w:anchor="_Toc512977143" w:history="1">
+            <w:r>
+              <w:rPr>
+                <w:rStyle w:val="Hyperlink"/>
+                <w:noProof/>
+              </w:rPr>
+              <w:t>3.3</w:t>
+            </w:r>
+            <w:r>
+              <w:rPr>
+                <w:noProof/>
+                <w:lang w:eastAsia="en-GB"/>
+              </w:rPr>
+              <w:tab/>
+            </w:r>
+            <w:r>
+              <w:rPr>
+                <w:rStyle w:val="Hyperlink"/>
+                <w:noProof/>
+              </w:rPr>
+              <w:t>Self-Descriptive Messages</w:t>
+            </w:r>
+            <w:r>
+              <w:rPr>
+                <w:noProof/>
+                <w:webHidden/>
+              </w:rPr>
+              <w:tab/>
+            </w:r>
+            <w:r>
+              <w:rPr>
+                <w:noProof/>
+                <w:webHidden/>
+              </w:rPr>
+              <w:fldChar w:fldCharType="begin"/>
+            </w:r>
+            <w:r>
+              <w:rPr>
+                <w:noProof/>
+                <w:webHidden/>
+              </w:rPr>
+              <w:instrText xml:space="preserve"> PAGEREF _Toc512977143 \h </w:instrText>
+            </w:r>
+            <w:r>
+              <w:rPr>
+                <w:noProof/>
+                <w:webHidden/>
+              </w:rPr>
+            </w:r>
+            <w:r>
+              <w:rPr>
+                <w:noProof/>
+                <w:webHidden/>
+              </w:rPr>
+              <w:fldChar w:fldCharType="separate"/>
+            </w:r>
+            <w:r>
+              <w:rPr>
+                <w:noProof/>
+                <w:webHidden/>
+              </w:rPr>
+              <w:t>21</w:t>
+            </w:r>
+            <w:r>
+              <w:rPr>
+                <w:noProof/>
+                <w:webHidden/>
+              </w:rPr>
+              <w:fldChar w:fldCharType="end"/>
+            </w:r>
+          </w:hyperlink>
+        </w:p>
+        <w:p>
+          <w:pPr>
+            <w:pStyle w:val="TOC3"/>
+            <w:tabs>
+              <w:tab w:val="left" w:pos="1320"/>
+              <w:tab w:val="right" w:leader="dot" w:pos="9350"/>
+            </w:tabs>
+            <w:rPr>
+              <w:noProof/>
+              <w:lang w:eastAsia="en-GB"/>
+            </w:rPr>
+          </w:pPr>
+          <w:hyperlink w:anchor="_Toc512977144" w:history="1">
+            <w:r>
+              <w:rPr>
+                <w:rStyle w:val="Hyperlink"/>
+                <w:noProof/>
+              </w:rPr>
+              <w:t>3.3.1</w:t>
+            </w:r>
+            <w:r>
+              <w:rPr>
+                <w:noProof/>
+                <w:lang w:eastAsia="en-GB"/>
+              </w:rPr>
+              <w:tab/>
+            </w:r>
+            <w:r>
+              <w:rPr>
+                <w:rStyle w:val="Hyperlink"/>
+                <w:noProof/>
+              </w:rPr>
+              <w:t>Describing Request Message</w:t>
+            </w:r>
+            <w:r>
+              <w:rPr>
+                <w:noProof/>
+                <w:webHidden/>
+              </w:rPr>
+              <w:tab/>
+            </w:r>
+            <w:r>
+              <w:rPr>
+                <w:noProof/>
+                <w:webHidden/>
+              </w:rPr>
+              <w:fldChar w:fldCharType="begin"/>
+            </w:r>
+            <w:r>
+              <w:rPr>
+                <w:noProof/>
+                <w:webHidden/>
+              </w:rPr>
+              <w:instrText xml:space="preserve"> PAGEREF _Toc512977144 \h </w:instrText>
+            </w:r>
+            <w:r>
+              <w:rPr>
+                <w:noProof/>
+                <w:webHidden/>
+              </w:rPr>
+            </w:r>
+            <w:r>
+              <w:rPr>
+                <w:noProof/>
+                <w:webHidden/>
+              </w:rPr>
+              <w:fldChar w:fldCharType="separate"/>
+            </w:r>
+            <w:r>
+              <w:rPr>
+                <w:noProof/>
+                <w:webHidden/>
+              </w:rPr>
+              <w:t>21</w:t>
+            </w:r>
+            <w:r>
+              <w:rPr>
+                <w:noProof/>
+                <w:webHidden/>
+              </w:rPr>
+              <w:fldChar w:fldCharType="end"/>
+            </w:r>
+          </w:hyperlink>
+        </w:p>
+        <w:p>
+          <w:pPr>
+            <w:pStyle w:val="TOC3"/>
+            <w:tabs>
+              <w:tab w:val="left" w:pos="1320"/>
+              <w:tab w:val="right" w:leader="dot" w:pos="9350"/>
+            </w:tabs>
+            <w:rPr>
+              <w:noProof/>
+              <w:lang w:eastAsia="en-GB"/>
+            </w:rPr>
+          </w:pPr>
+          <w:hyperlink w:anchor="_Toc512977145" w:history="1">
+            <w:r>
+              <w:rPr>
+                <w:rStyle w:val="Hyperlink"/>
+                <w:noProof/>
+              </w:rPr>
+              <w:t>3.3.2</w:t>
+            </w:r>
+            <w:r>
+              <w:rPr>
+                <w:noProof/>
+                <w:lang w:eastAsia="en-GB"/>
+              </w:rPr>
+              <w:tab/>
+            </w:r>
+            <w:r>
+              <w:rPr>
+                <w:rStyle w:val="Hyperlink"/>
+                <w:noProof/>
+              </w:rPr>
+              <w:t>Describing Response Message</w:t>
+            </w:r>
+            <w:r>
+              <w:rPr>
+                <w:noProof/>
+                <w:webHidden/>
+              </w:rPr>
+              <w:tab/>
+            </w:r>
+            <w:r>
+              <w:rPr>
+                <w:noProof/>
+                <w:webHidden/>
+              </w:rPr>
+              <w:fldChar w:fldCharType="begin"/>
+            </w:r>
+            <w:r>
+              <w:rPr>
+                <w:noProof/>
+                <w:webHidden/>
+              </w:rPr>
+              <w:instrText xml:space="preserve"> PAGEREF _Toc512977145 \h </w:instrText>
+            </w:r>
+            <w:r>
+              <w:rPr>
+                <w:noProof/>
+                <w:webHidden/>
+              </w:rPr>
+            </w:r>
+            <w:r>
+              <w:rPr>
+                <w:noProof/>
+                <w:webHidden/>
+              </w:rPr>
+              <w:fldChar w:fldCharType="separate"/>
+            </w:r>
+            <w:r>
+              <w:rPr>
+                <w:noProof/>
+                <w:webHidden/>
+              </w:rPr>
+              <w:t>22</w:t>
+            </w:r>
+            <w:r>
+              <w:rPr>
+                <w:noProof/>
+                <w:webHidden/>
+              </w:rPr>
+              <w:fldChar w:fldCharType="end"/>
+            </w:r>
+          </w:hyperlink>
+        </w:p>
+        <w:p>
+          <w:pPr>
+            <w:pStyle w:val="TOC3"/>
+            <w:tabs>
+              <w:tab w:val="left" w:pos="1320"/>
+              <w:tab w:val="right" w:leader="dot" w:pos="9350"/>
+            </w:tabs>
+            <w:rPr>
+              <w:noProof/>
+              <w:lang w:eastAsia="en-GB"/>
+            </w:rPr>
+          </w:pPr>
+          <w:hyperlink w:anchor="_Toc512977146" w:history="1">
+            <w:r>
+              <w:rPr>
+                <w:rStyle w:val="Hyperlink"/>
+                <w:noProof/>
+              </w:rPr>
+              <w:t>3.3.3</w:t>
+            </w:r>
+            <w:r>
+              <w:rPr>
+                <w:noProof/>
+                <w:lang w:eastAsia="en-GB"/>
+              </w:rPr>
+              <w:tab/>
+            </w:r>
+            <w:r>
+              <w:rPr>
+                <w:rStyle w:val="Hyperlink"/>
+                <w:noProof/>
+              </w:rPr>
+              <w:t>HTTP Methods</w:t>
+            </w:r>
+            <w:r>
+              <w:rPr>
+                <w:noProof/>
+                <w:webHidden/>
+              </w:rPr>
+              <w:tab/>
+            </w:r>
+            <w:r>
+              <w:rPr>
+                <w:noProof/>
+                <w:webHidden/>
+              </w:rPr>
+              <w:fldChar w:fldCharType="begin"/>
+            </w:r>
+            <w:r>
+              <w:rPr>
+                <w:noProof/>
+                <w:webHidden/>
+              </w:rPr>
+              <w:instrText xml:space="preserve"> PAGEREF _Toc512977146 \h </w:instrText>
+            </w:r>
+            <w:r>
+              <w:rPr>
+                <w:noProof/>
+                <w:webHidden/>
+              </w:rPr>
+            </w:r>
+            <w:r>
+              <w:rPr>
+                <w:noProof/>
+                <w:webHidden/>
+              </w:rPr>
+              <w:fldChar w:fldCharType="separate"/>
+            </w:r>
+            <w:r>
+              <w:rPr>
+                <w:noProof/>
+                <w:webHidden/>
+              </w:rPr>
+              <w:t>23</w:t>
+            </w:r>
+            <w:r>
+              <w:rPr>
+                <w:noProof/>
+                <w:webHidden/>
+              </w:rPr>
+              <w:fldChar w:fldCharType="end"/>
+            </w:r>
+          </w:hyperlink>
+        </w:p>
+        <w:p>
+          <w:pPr>
+            <w:pStyle w:val="TOC3"/>
+            <w:tabs>
+              <w:tab w:val="left" w:pos="1320"/>
+              <w:tab w:val="right" w:leader="dot" w:pos="9350"/>
+            </w:tabs>
+            <w:rPr>
+              <w:noProof/>
+              <w:lang w:eastAsia="en-GB"/>
+            </w:rPr>
+          </w:pPr>
+          <w:hyperlink w:anchor="_Toc512977147" w:history="1">
+            <w:r>
+              <w:rPr>
+                <w:rStyle w:val="Hyperlink"/>
+                <w:noProof/>
+              </w:rPr>
+              <w:t>3.3.4</w:t>
+            </w:r>
+            <w:r>
+              <w:rPr>
+                <w:noProof/>
+                <w:lang w:eastAsia="en-GB"/>
+              </w:rPr>
+              <w:tab/>
+            </w:r>
+            <w:r>
+              <w:rPr>
+                <w:rStyle w:val="Hyperlink"/>
+                <w:noProof/>
+              </w:rPr>
+              <w:t>HTTP Status Codes</w:t>
+            </w:r>
+            <w:r>
+              <w:rPr>
+                <w:noProof/>
+                <w:webHidden/>
+              </w:rPr>
+              <w:tab/>
+            </w:r>
+            <w:r>
+              <w:rPr>
+                <w:noProof/>
+                <w:webHidden/>
+              </w:rPr>
+              <w:fldChar w:fldCharType="begin"/>
+            </w:r>
+            <w:r>
+              <w:rPr>
+                <w:noProof/>
+                <w:webHidden/>
+              </w:rPr>
+              <w:instrText xml:space="preserve"> PAGEREF _Toc512977147 \h </w:instrText>
+            </w:r>
+            <w:r>
+              <w:rPr>
+                <w:noProof/>
+                <w:webHidden/>
+              </w:rPr>
+            </w:r>
+            <w:r>
+              <w:rPr>
+                <w:noProof/>
+                <w:webHidden/>
+              </w:rPr>
+              <w:fldChar w:fldCharType="separate"/>
+            </w:r>
+            <w:r>
+              <w:rPr>
+                <w:noProof/>
+                <w:webHidden/>
+              </w:rPr>
+              <w:t>23</w:t>
+            </w:r>
+            <w:r>
+              <w:rPr>
+                <w:noProof/>
+                <w:webHidden/>
+              </w:rPr>
+              <w:fldChar w:fldCharType="end"/>
+            </w:r>
+          </w:hyperlink>
+        </w:p>
+        <w:p>
+          <w:pPr>
+            <w:pStyle w:val="TOC2"/>
+            <w:tabs>
+              <w:tab w:val="left" w:pos="880"/>
+              <w:tab w:val="right" w:leader="dot" w:pos="9350"/>
+            </w:tabs>
+            <w:rPr>
+              <w:noProof/>
+              <w:lang w:eastAsia="en-GB"/>
+            </w:rPr>
+          </w:pPr>
+          <w:hyperlink w:anchor="_Toc512977148" w:history="1">
+            <w:r>
+              <w:rPr>
+                <w:rStyle w:val="Hyperlink"/>
+                <w:noProof/>
+              </w:rPr>
+              <w:t>3.4</w:t>
+            </w:r>
+            <w:r>
+              <w:rPr>
+                <w:noProof/>
+                <w:lang w:eastAsia="en-GB"/>
+              </w:rPr>
+              <w:tab/>
+            </w:r>
+            <w:r>
+              <w:rPr>
+                <w:rStyle w:val="Hyperlink"/>
+                <w:noProof/>
+              </w:rPr>
+              <w:t>Hypermedia As The Engine Of Application State (HATEOAS)</w:t>
+            </w:r>
+            <w:r>
+              <w:rPr>
+                <w:noProof/>
+                <w:webHidden/>
+              </w:rPr>
+              <w:tab/>
+            </w:r>
+            <w:r>
+              <w:rPr>
+                <w:noProof/>
+                <w:webHidden/>
+              </w:rPr>
+              <w:fldChar w:fldCharType="begin"/>
+            </w:r>
+            <w:r>
+              <w:rPr>
+                <w:noProof/>
+                <w:webHidden/>
+              </w:rPr>
+              <w:instrText xml:space="preserve"> PAGEREF _Toc512977148 \h </w:instrText>
+            </w:r>
+            <w:r>
+              <w:rPr>
+                <w:noProof/>
+                <w:webHidden/>
+              </w:rPr>
+            </w:r>
+            <w:r>
+              <w:rPr>
+                <w:noProof/>
+                <w:webHidden/>
+              </w:rPr>
+              <w:fldChar w:fldCharType="separate"/>
+            </w:r>
+            <w:r>
+              <w:rPr>
+                <w:noProof/>
+                <w:webHidden/>
+              </w:rPr>
+              <w:t>23</w:t>
             </w:r>
             <w:r>
               <w:rPr>
@@ -5005,43 +5850,43 @@
       <w:pPr>
         <w:pStyle w:val="Heading1"/>
       </w:pPr>
-      <w:bookmarkStart w:id="0" w:name="_Ref512199268"/>
-      <w:bookmarkStart w:id="1" w:name="_Ref512199321"/>
-      <w:bookmarkStart w:id="2" w:name="_Ref512199331"/>
-      <w:bookmarkStart w:id="3" w:name="_Toc512799602"/>
+      <w:bookmarkStart w:id="1" w:name="_Ref512199268"/>
+      <w:bookmarkStart w:id="2" w:name="_Ref512199321"/>
+      <w:bookmarkStart w:id="3" w:name="_Ref512199331"/>
+      <w:bookmarkStart w:id="4" w:name="_Toc512977096"/>
       <w:r>
         <w:lastRenderedPageBreak/>
         <w:t>Introduction</w:t>
       </w:r>
-      <w:bookmarkEnd w:id="0"/>
       <w:bookmarkEnd w:id="1"/>
       <w:bookmarkEnd w:id="2"/>
       <w:bookmarkEnd w:id="3"/>
+      <w:bookmarkEnd w:id="4"/>
     </w:p>
     <w:p>
       <w:pPr>
         <w:pStyle w:val="Heading2"/>
       </w:pPr>
-      <w:bookmarkStart w:id="4" w:name="_Ref512186068"/>
-      <w:bookmarkStart w:id="5" w:name="_Toc512799603"/>
+      <w:bookmarkStart w:id="5" w:name="_Ref512186068"/>
+      <w:bookmarkStart w:id="6" w:name="_Toc512977097"/>
       <w:r>
         <w:t>B</w:t>
       </w:r>
       <w:r>
         <w:t>ackground</w:t>
       </w:r>
-      <w:bookmarkEnd w:id="4"/>
       <w:bookmarkEnd w:id="5"/>
+      <w:bookmarkEnd w:id="6"/>
     </w:p>
     <w:p>
       <w:pPr>
         <w:pStyle w:val="Heading3"/>
       </w:pPr>
-      <w:bookmarkStart w:id="6" w:name="_Toc512799604"/>
+      <w:bookmarkStart w:id="7" w:name="_Toc512977098"/>
       <w:r>
         <w:t>Monolithic Applications</w:t>
       </w:r>
-      <w:bookmarkEnd w:id="6"/>
+      <w:bookmarkEnd w:id="7"/>
     </w:p>
     <w:p>
       <w:r>
@@ -5158,7 +6003,7 @@
           <v:shape id="_x0000_i1025" type="#_x0000_t75" style="width:231.05pt;height:307.4pt" o:ole="">
             <v:imagedata r:id="rId11" o:title=""/>
           </v:shape>
-          <o:OLEObject Type="Embed" ProgID="Visio.Drawing.15" ShapeID="_x0000_i1025" DrawAspect="Content" ObjectID="_1586719487" r:id="rId12"/>
+          <o:OLEObject Type="Embed" ProgID="Visio.Drawing.15" ShapeID="_x0000_i1025" DrawAspect="Content" ObjectID="_1586719578" r:id="rId12"/>
         </w:object>
       </w:r>
     </w:p>
@@ -5167,7 +6012,7 @@
         <w:pStyle w:val="Caption"/>
         <w:jc w:val="center"/>
       </w:pPr>
-      <w:bookmarkStart w:id="7" w:name="_Ref512783387"/>
+      <w:bookmarkStart w:id="8" w:name="_Ref512783387"/>
       <w:r>
         <w:t xml:space="preserve">Figure </w:t>
       </w:r>
@@ -5218,7 +6063,7 @@
       <w:r>
         <w:fldChar w:fldCharType="end"/>
       </w:r>
-      <w:bookmarkEnd w:id="7"/>
+      <w:bookmarkEnd w:id="8"/>
       <w:r>
         <w:t>Monolithic Architecture</w:t>
       </w:r>
@@ -5227,11 +6072,11 @@
       <w:pPr>
         <w:pStyle w:val="Heading3"/>
       </w:pPr>
-      <w:bookmarkStart w:id="8" w:name="_Toc512799605"/>
+      <w:bookmarkStart w:id="9" w:name="_Toc512977099"/>
       <w:r>
         <w:t>Information Technology</w:t>
       </w:r>
-      <w:bookmarkEnd w:id="8"/>
+      <w:bookmarkEnd w:id="9"/>
     </w:p>
     <w:p>
       <w:r>
@@ -5267,11 +6112,11 @@
       <w:pPr>
         <w:pStyle w:val="Heading3"/>
       </w:pPr>
-      <w:bookmarkStart w:id="9" w:name="_Toc512799606"/>
+      <w:bookmarkStart w:id="10" w:name="_Toc512977100"/>
       <w:r>
         <w:t>Distributed Systems</w:t>
       </w:r>
-      <w:bookmarkEnd w:id="9"/>
+      <w:bookmarkEnd w:id="10"/>
     </w:p>
     <w:p>
       <w:r>
@@ -5303,7 +6148,7 @@
           <v:shape id="_x0000_i1026" type="#_x0000_t75" style="width:340.6pt;height:388.8pt" o:ole="">
             <v:imagedata r:id="rId13" o:title=""/>
           </v:shape>
-          <o:OLEObject Type="Embed" ProgID="Visio.Drawing.15" ShapeID="_x0000_i1026" DrawAspect="Content" ObjectID="_1586719488" r:id="rId14"/>
+          <o:OLEObject Type="Embed" ProgID="Visio.Drawing.15" ShapeID="_x0000_i1026" DrawAspect="Content" ObjectID="_1586719579" r:id="rId14"/>
         </w:object>
       </w:r>
     </w:p>
@@ -5373,14 +6218,14 @@
       <w:pPr>
         <w:pStyle w:val="Heading3"/>
       </w:pPr>
-      <w:bookmarkStart w:id="10" w:name="_Toc512799607"/>
+      <w:bookmarkStart w:id="11" w:name="_Toc512977101"/>
       <w:r>
         <w:t>Rise</w:t>
       </w:r>
       <w:r>
         <w:t xml:space="preserve"> of Computing Devices</w:t>
       </w:r>
-      <w:bookmarkEnd w:id="10"/>
+      <w:bookmarkEnd w:id="11"/>
     </w:p>
     <w:p>
       <w:r>
@@ -5525,11 +6370,11 @@
       <w:pPr>
         <w:pStyle w:val="Heading3"/>
       </w:pPr>
-      <w:bookmarkStart w:id="11" w:name="_Toc512799608"/>
+      <w:bookmarkStart w:id="12" w:name="_Toc512977102"/>
       <w:r>
         <w:t>Heterogeneity</w:t>
       </w:r>
-      <w:bookmarkEnd w:id="11"/>
+      <w:bookmarkEnd w:id="12"/>
     </w:p>
     <w:p>
       <w:r>
@@ -5552,11 +6397,11 @@
       <w:pPr>
         <w:pStyle w:val="Heading3"/>
       </w:pPr>
-      <w:bookmarkStart w:id="12" w:name="_Toc512799609"/>
+      <w:bookmarkStart w:id="13" w:name="_Toc512977103"/>
       <w:r>
         <w:t>System Agility</w:t>
       </w:r>
-      <w:bookmarkEnd w:id="12"/>
+      <w:bookmarkEnd w:id="13"/>
     </w:p>
     <w:p>
       <w:r>
@@ -5570,14 +6415,14 @@
       <w:pPr>
         <w:pStyle w:val="Heading3"/>
       </w:pPr>
-      <w:bookmarkStart w:id="13" w:name="_Toc512799610"/>
+      <w:bookmarkStart w:id="14" w:name="_Toc512977104"/>
       <w:r>
         <w:t>Cloud</w:t>
       </w:r>
       <w:r>
         <w:t xml:space="preserve"> Computing</w:t>
       </w:r>
-      <w:bookmarkEnd w:id="13"/>
+      <w:bookmarkEnd w:id="14"/>
     </w:p>
     <w:p>
       <w:r>
@@ -5606,12 +6451,12 @@
       <w:pPr>
         <w:pStyle w:val="Heading3"/>
       </w:pPr>
-      <w:bookmarkStart w:id="14" w:name="_Toc512799611"/>
+      <w:bookmarkStart w:id="15" w:name="_Toc512977105"/>
       <w:r>
         <w:lastRenderedPageBreak/>
         <w:t>Service Oriented Architecture (SOA)</w:t>
       </w:r>
-      <w:bookmarkEnd w:id="14"/>
+      <w:bookmarkEnd w:id="15"/>
     </w:p>
     <w:p>
       <w:pPr>
@@ -5900,7 +6745,7 @@
           <v:shape id="_x0000_i1027" type="#_x0000_t75" style="width:326.2pt;height:217.25pt" o:ole="">
             <v:imagedata r:id="rId16" o:title=""/>
           </v:shape>
-          <o:OLEObject Type="Embed" ProgID="Visio.Drawing.15" ShapeID="_x0000_i1027" DrawAspect="Content" ObjectID="_1586719489" r:id="rId17"/>
+          <o:OLEObject Type="Embed" ProgID="Visio.Drawing.15" ShapeID="_x0000_i1027" DrawAspect="Content" ObjectID="_1586719580" r:id="rId17"/>
         </w:object>
       </w:r>
     </w:p>
@@ -5971,14 +6816,14 @@
       <w:pPr>
         <w:pStyle w:val="Heading3"/>
       </w:pPr>
-      <w:bookmarkStart w:id="15" w:name="_Toc512799612"/>
+      <w:bookmarkStart w:id="16" w:name="_Toc512977106"/>
       <w:r>
         <w:t>Microservices</w:t>
       </w:r>
       <w:r>
         <w:t xml:space="preserve"> Architecture (MSA)</w:t>
       </w:r>
-      <w:bookmarkEnd w:id="15"/>
+      <w:bookmarkEnd w:id="16"/>
     </w:p>
     <w:p>
       <w:pPr>
@@ -6162,16 +7007,16 @@
       <w:pPr>
         <w:pStyle w:val="Heading3"/>
       </w:pPr>
-      <w:bookmarkStart w:id="16" w:name="_Ref512767640"/>
-      <w:bookmarkStart w:id="17" w:name="_Toc512799613"/>
+      <w:bookmarkStart w:id="17" w:name="_Ref512767640"/>
+      <w:bookmarkStart w:id="18" w:name="_Toc512977107"/>
       <w:r>
         <w:t xml:space="preserve">Architectural </w:t>
       </w:r>
       <w:r>
         <w:t>Attributes</w:t>
       </w:r>
-      <w:bookmarkEnd w:id="16"/>
       <w:bookmarkEnd w:id="17"/>
+      <w:bookmarkEnd w:id="18"/>
     </w:p>
     <w:p>
       <w:r>
@@ -6503,11 +7348,11 @@
       <w:pPr>
         <w:pStyle w:val="Heading2"/>
       </w:pPr>
-      <w:bookmarkStart w:id="18" w:name="_Toc512799614"/>
+      <w:bookmarkStart w:id="19" w:name="_Toc512977108"/>
       <w:r>
         <w:t>Motivation</w:t>
       </w:r>
-      <w:bookmarkEnd w:id="18"/>
+      <w:bookmarkEnd w:id="19"/>
     </w:p>
     <w:p>
       <w:r>
@@ -6699,22 +7544,22 @@
       <w:pPr>
         <w:pStyle w:val="Heading2"/>
       </w:pPr>
-      <w:bookmarkStart w:id="19" w:name="_Toc512799615"/>
+      <w:bookmarkStart w:id="20" w:name="_Toc512977109"/>
       <w:r>
         <w:lastRenderedPageBreak/>
         <w:t>Aims and Objectives</w:t>
       </w:r>
-      <w:bookmarkEnd w:id="19"/>
+      <w:bookmarkEnd w:id="20"/>
     </w:p>
     <w:p>
       <w:pPr>
         <w:pStyle w:val="Heading3"/>
       </w:pPr>
-      <w:bookmarkStart w:id="20" w:name="_Toc512799616"/>
+      <w:bookmarkStart w:id="21" w:name="_Toc512977110"/>
       <w:r>
         <w:t>Aim</w:t>
       </w:r>
-      <w:bookmarkEnd w:id="20"/>
+      <w:bookmarkEnd w:id="21"/>
     </w:p>
     <w:p>
       <w:pPr>
@@ -6751,11 +7596,11 @@
       <w:pPr>
         <w:pStyle w:val="Heading3"/>
       </w:pPr>
-      <w:bookmarkStart w:id="21" w:name="_Toc512799617"/>
+      <w:bookmarkStart w:id="22" w:name="_Toc512977111"/>
       <w:r>
         <w:t>Objectives</w:t>
       </w:r>
-      <w:bookmarkEnd w:id="21"/>
+      <w:bookmarkEnd w:id="22"/>
     </w:p>
     <w:p>
       <w:pPr>
@@ -6872,7 +7717,7 @@
       <w:pPr>
         <w:pStyle w:val="Heading1"/>
       </w:pPr>
-      <w:bookmarkStart w:id="22" w:name="_Toc512799618"/>
+      <w:bookmarkStart w:id="23" w:name="_Toc512977112"/>
       <w:r>
         <w:t xml:space="preserve">REST – </w:t>
       </w:r>
@@ -6888,17 +7733,17 @@
       <w:r>
         <w:t xml:space="preserve"> Modern Applications</w:t>
       </w:r>
-      <w:bookmarkEnd w:id="22"/>
+      <w:bookmarkEnd w:id="23"/>
     </w:p>
     <w:p>
       <w:pPr>
         <w:pStyle w:val="Heading2"/>
       </w:pPr>
-      <w:bookmarkStart w:id="23" w:name="_Toc512799619"/>
+      <w:bookmarkStart w:id="24" w:name="_Toc512977113"/>
       <w:r>
         <w:t>What is REST</w:t>
       </w:r>
-      <w:bookmarkEnd w:id="23"/>
+      <w:bookmarkEnd w:id="24"/>
     </w:p>
     <w:p>
       <w:r>
@@ -7144,23 +7989,7 @@
           <w:rFonts w:ascii="Calibri" w:hAnsi="Calibri" w:cs="Calibri"/>
           <w:color w:val="000000"/>
         </w:rPr>
-        <w:t xml:space="preserve"> depicts the process of Representational State Transfer. It begins with a task in New state. With this representation of task, server sends a control: Assign, which client can use to move the task to new state Assigned. An Assigned Task is another representation of the task. When an Assigned Task is requested by a client, server returns its presentation with tow controls: Complete and De-assign. Client can use Complete control to move task to Complete state or it can use De-Assign control to move it back to New state – </w:t>
-      </w:r>
-      <w:proofErr w:type="gramStart"/>
-      <w:r>
-        <w:rPr>
-          <w:rFonts w:ascii="Calibri" w:hAnsi="Calibri" w:cs="Calibri"/>
-          <w:color w:val="000000"/>
-        </w:rPr>
-        <w:t>an</w:t>
-      </w:r>
-      <w:proofErr w:type="gramEnd"/>
-      <w:r>
-        <w:rPr>
-          <w:rFonts w:ascii="Calibri" w:hAnsi="Calibri" w:cs="Calibri"/>
-          <w:color w:val="000000"/>
-        </w:rPr>
-        <w:t xml:space="preserve"> so on.</w:t>
+        <w:t xml:space="preserve"> depicts the process of Representational State Transfer. It begins with a task in New state. With this representation of task, server sends a control: Assign, which client can use to move the task to new state Assigned. An Assigned Task is another representation of the task. When an Assigned Task is requested by a client, server returns its presentation with tow controls: Complete and De-assign. Client can use Complete control to move task to Complete state or it can use De-Assign control to move it back to New state – an so on.</w:t>
       </w:r>
     </w:p>
     <w:p>
@@ -7173,7 +8002,7 @@
           <v:shape id="_x0000_i1051" type="#_x0000_t75" style="width:395.05pt;height:131.5pt" o:ole="">
             <v:imagedata r:id="rId19" o:title=""/>
           </v:shape>
-          <o:OLEObject Type="Embed" ProgID="Visio.Drawing.15" ShapeID="_x0000_i1051" DrawAspect="Content" ObjectID="_1586719490" r:id="rId20"/>
+          <o:OLEObject Type="Embed" ProgID="Visio.Drawing.15" ShapeID="_x0000_i1051" DrawAspect="Content" ObjectID="_1586719581" r:id="rId20"/>
         </w:object>
       </w:r>
     </w:p>
@@ -7186,7 +8015,7 @@
           <w:color w:val="000000"/>
         </w:rPr>
       </w:pPr>
-      <w:bookmarkStart w:id="24" w:name="_Ref512783349"/>
+      <w:bookmarkStart w:id="25" w:name="_Ref512783349"/>
       <w:r>
         <w:t xml:space="preserve">Figure </w:t>
       </w:r>
@@ -7240,17 +8069,17 @@
       <w:r>
         <w:t xml:space="preserve"> State transfer</w:t>
       </w:r>
-      <w:bookmarkEnd w:id="24"/>
+      <w:bookmarkEnd w:id="25"/>
     </w:p>
     <w:p>
       <w:pPr>
         <w:pStyle w:val="Heading3"/>
       </w:pPr>
-      <w:bookmarkStart w:id="25" w:name="_Toc512799620"/>
+      <w:bookmarkStart w:id="26" w:name="_Toc512977114"/>
       <w:r>
         <w:t>Misconceptions About Rest</w:t>
       </w:r>
-      <w:bookmarkEnd w:id="25"/>
+      <w:bookmarkEnd w:id="26"/>
     </w:p>
     <w:p>
       <w:r>
@@ -7285,15 +8114,7 @@
     </w:p>
     <w:p>
       <w:r>
-        <w:t xml:space="preserve">Majority of the RESTful APIs use JSON (JavaScript Object Notation) to represent the resources. This lead to another misconception that an API that works with JSON is REST, which is not true. JSON is just one of </w:t>
-      </w:r>
-      <w:proofErr w:type="spellStart"/>
-      <w:r>
-        <w:t>may</w:t>
-      </w:r>
-      <w:proofErr w:type="spellEnd"/>
-      <w:r>
-        <w:t xml:space="preserve"> representations that can be used by a RESTful application. It is the media type that defines the representation. It can be JSON, XML, CSV or any custom format. </w:t>
+        <w:t xml:space="preserve">Majority of the RESTful APIs use JSON (JavaScript Object Notation) to represent the resources. This lead to another misconception that an API that works with JSON is REST, which is not true. JSON is just one of may representations that can be used by a RESTful application. It is the media type that defines the representation. It can be JSON, XML, CSV or any custom format. </w:t>
       </w:r>
     </w:p>
     <w:p>
@@ -7305,11 +8126,11 @@
       <w:pPr>
         <w:pStyle w:val="Heading2"/>
       </w:pPr>
-      <w:bookmarkStart w:id="26" w:name="_Toc512799621"/>
+      <w:bookmarkStart w:id="27" w:name="_Toc512977115"/>
       <w:r>
         <w:t>Why REST</w:t>
       </w:r>
-      <w:bookmarkEnd w:id="26"/>
+      <w:bookmarkEnd w:id="27"/>
     </w:p>
     <w:p>
       <w:pPr>
@@ -7386,11 +8207,11 @@
       <w:pPr>
         <w:pStyle w:val="Heading3"/>
       </w:pPr>
-      <w:bookmarkStart w:id="27" w:name="_Toc512799622"/>
+      <w:bookmarkStart w:id="28" w:name="_Toc512977116"/>
       <w:r>
         <w:t>Interoperability</w:t>
       </w:r>
-      <w:bookmarkEnd w:id="27"/>
+      <w:bookmarkEnd w:id="28"/>
     </w:p>
     <w:p>
       <w:r>
@@ -7403,15 +8224,7 @@
         <w:t xml:space="preserve"> a popular news website may have various elements </w:t>
       </w:r>
       <w:r>
-        <w:t xml:space="preserve">that perform various functions. It may be providing search facility using Google integration, Advertisements provided by Ad Host integration, comments manged by integrating </w:t>
-      </w:r>
-      <w:proofErr w:type="spellStart"/>
-      <w:r>
-        <w:t>Disqus</w:t>
-      </w:r>
-      <w:proofErr w:type="spellEnd"/>
-      <w:r>
-        <w:t xml:space="preserve"> and sharing using integration of Facebook and Twitter. All these service providers need not be running on the same platform or built using single framework, therefore cannot make any assumptions about each other. Such wide integration requires a mechanism that is simple, consistent and reliable. This makes REST a good fit for the integration of heterogenous system</w:t>
+        <w:t>that perform various functions. It may be providing search facility using Google integration, Advertisements provided by Ad Host integration, comments manged by integrating Disqus and sharing using integration of Facebook and Twitter. All these service providers need not be running on the same platform or built using single framework, therefore cannot make any assumptions about each other. Such wide integration requires a mechanism that is simple, consistent and reliable. This makes REST a good fit for the integration of heterogenous system</w:t>
       </w:r>
       <w:r>
         <w:t>.</w:t>
@@ -7421,34 +8234,26 @@
       <w:pPr>
         <w:pStyle w:val="Heading3"/>
       </w:pPr>
-      <w:bookmarkStart w:id="28" w:name="_Toc512799623"/>
+      <w:bookmarkStart w:id="29" w:name="_Toc512977117"/>
       <w:r>
         <w:t>Network-based API vs. Library-based API</w:t>
       </w:r>
-      <w:bookmarkEnd w:id="28"/>
-    </w:p>
-    <w:p>
-      <w:r>
-        <w:t xml:space="preserve">Rest comes up with the idea of network-based API rather than the Library-based API. Library-based API is mostly built using certain tools and framework that can run on a single or very few platforms. Network-based API on the other hand is not </w:t>
-      </w:r>
-      <w:proofErr w:type="spellStart"/>
-      <w:r>
-        <w:t>dependant</w:t>
-      </w:r>
-      <w:proofErr w:type="spellEnd"/>
-      <w:r>
-        <w:t xml:space="preserve"> upon a single platform or development framework. All it requires is to implement certain constraints that provide a standardised way of communication. If implemented correctly, such API offers unlimited interoperability between heterogeneous systems. </w:t>
+      <w:bookmarkEnd w:id="29"/>
+    </w:p>
+    <w:p>
+      <w:r>
+        <w:t xml:space="preserve">Rest comes up with the idea of network-based API rather than the Library-based API. Library-based API is mostly built using certain tools and framework that can run on a single or very few platforms. Network-based API on the other hand is not dependant upon a single platform or development framework. All it requires is to implement certain constraints that provide a standardised way of communication. If implemented correctly, such API offers unlimited interoperability between heterogeneous systems. </w:t>
       </w:r>
     </w:p>
     <w:p>
       <w:pPr>
         <w:pStyle w:val="Heading3"/>
       </w:pPr>
-      <w:bookmarkStart w:id="29" w:name="_Toc512799624"/>
+      <w:bookmarkStart w:id="30" w:name="_Toc512977118"/>
       <w:r>
         <w:t>Devices</w:t>
       </w:r>
-      <w:bookmarkEnd w:id="29"/>
+      <w:bookmarkEnd w:id="30"/>
     </w:p>
     <w:p>
       <w:r>
@@ -7459,11 +8264,11 @@
       <w:pPr>
         <w:pStyle w:val="Heading3"/>
       </w:pPr>
-      <w:bookmarkStart w:id="30" w:name="_Toc512799625"/>
+      <w:bookmarkStart w:id="31" w:name="_Toc512977119"/>
       <w:r>
         <w:t>The Cloud</w:t>
       </w:r>
-      <w:bookmarkEnd w:id="30"/>
+      <w:bookmarkEnd w:id="31"/>
     </w:p>
     <w:p>
       <w:r>
@@ -7476,15 +8281,7 @@
         <w:t xml:space="preserve"> organisations tend to favour Cloud that provides elastic infrastructure that has ability to shrink or expand on demand</w:t>
       </w:r>
       <w:r>
-        <w:t xml:space="preserve">, and they are only charged what they used. This provides financial benefits as well as scalability. But scalability of the </w:t>
-      </w:r>
-      <w:proofErr w:type="spellStart"/>
-      <w:r>
-        <w:t>could</w:t>
-      </w:r>
-      <w:proofErr w:type="spellEnd"/>
-      <w:r>
-        <w:t xml:space="preserve"> is not something out-of-the-box thing. “It is critical to build a scalable architecture in order to take advantage of a scalable infrastructure.</w:t>
+        <w:t>, and they are only charged what they used. This provides financial benefits as well as scalability. But scalability of the could is not something out-of-the-box thing. “It is critical to build a scalable architecture in order to take advantage of a scalable infrastructure.</w:t>
       </w:r>
       <w:r>
         <w:rPr>
@@ -7503,11 +8300,11 @@
       <w:pPr>
         <w:pStyle w:val="Heading2"/>
       </w:pPr>
-      <w:bookmarkStart w:id="31" w:name="_Toc512799626"/>
+      <w:bookmarkStart w:id="32" w:name="_Toc512977120"/>
       <w:r>
         <w:t>Why Distributed Systems Fail</w:t>
       </w:r>
-      <w:bookmarkEnd w:id="31"/>
+      <w:bookmarkEnd w:id="32"/>
     </w:p>
     <w:p>
       <w:pPr>
@@ -7677,14 +8474,14 @@
       <w:pPr>
         <w:pStyle w:val="Heading3"/>
       </w:pPr>
-      <w:bookmarkStart w:id="32" w:name="_Toc512799627"/>
+      <w:bookmarkStart w:id="33" w:name="_Toc512977121"/>
       <w:r>
         <w:t xml:space="preserve">Requirements-Driven </w:t>
       </w:r>
       <w:r>
         <w:t>Architecture</w:t>
       </w:r>
-      <w:bookmarkEnd w:id="32"/>
+      <w:bookmarkEnd w:id="33"/>
     </w:p>
     <w:p>
       <w:r>
@@ -7746,11 +8543,11 @@
       <w:pPr>
         <w:pStyle w:val="Heading3"/>
       </w:pPr>
-      <w:bookmarkStart w:id="33" w:name="_Toc512799628"/>
+      <w:bookmarkStart w:id="34" w:name="_Toc512977122"/>
       <w:r>
         <w:t>Fallacies of Distributed Systems</w:t>
       </w:r>
-      <w:bookmarkEnd w:id="33"/>
+      <w:bookmarkEnd w:id="34"/>
     </w:p>
     <w:p>
       <w:r>
@@ -7929,7 +8726,7 @@
       <w:pPr>
         <w:pStyle w:val="Heading2"/>
       </w:pPr>
-      <w:bookmarkStart w:id="34" w:name="_Toc512799629"/>
+      <w:bookmarkStart w:id="35" w:name="_Toc512977123"/>
       <w:r>
         <w:t>How REST Mitigate</w:t>
       </w:r>
@@ -7939,19 +8736,11 @@
       <w:r>
         <w:t xml:space="preserve"> Failures</w:t>
       </w:r>
-      <w:bookmarkEnd w:id="34"/>
-    </w:p>
-    <w:p>
-      <w:r>
-        <w:t xml:space="preserve">The forces identified by Fielding in his dissertation that influence the system behaviour are closely </w:t>
-      </w:r>
-      <w:proofErr w:type="spellStart"/>
-      <w:r>
-        <w:t>inline</w:t>
-      </w:r>
-      <w:proofErr w:type="spellEnd"/>
-      <w:r>
-        <w:t xml:space="preserve"> with the fallacies of distributed systems discussed above. REST is defined by taking such forces into consideration.</w:t>
+      <w:bookmarkEnd w:id="35"/>
+    </w:p>
+    <w:p>
+      <w:r>
+        <w:t>The forces identified by Fielding in his dissertation that influence the system behaviour are closely inline with the fallacies of distributed systems discussed above. REST is defined by taking such forces into consideration.</w:t>
       </w:r>
     </w:p>
     <w:p>
@@ -7961,14 +8750,14 @@
       <w:r>
         <w:t xml:space="preserve"> </w:t>
       </w:r>
-      <w:bookmarkStart w:id="35" w:name="_Toc512799630"/>
+      <w:bookmarkStart w:id="36" w:name="_Toc512977124"/>
       <w:r>
         <w:t xml:space="preserve">Constraint-driven </w:t>
       </w:r>
       <w:r>
         <w:t>Architecture</w:t>
       </w:r>
-      <w:bookmarkEnd w:id="35"/>
+      <w:bookmarkEnd w:id="36"/>
     </w:p>
     <w:p>
       <w:r>
@@ -8042,11 +8831,11 @@
       <w:pPr>
         <w:pStyle w:val="Heading2"/>
       </w:pPr>
-      <w:bookmarkStart w:id="36" w:name="_Toc512799631"/>
+      <w:bookmarkStart w:id="37" w:name="_Toc512977125"/>
       <w:r>
         <w:t>REST Constraints</w:t>
       </w:r>
-      <w:bookmarkEnd w:id="36"/>
+      <w:bookmarkEnd w:id="37"/>
     </w:p>
     <w:p>
       <w:r>
@@ -8090,11 +8879,11 @@
       <w:pPr>
         <w:pStyle w:val="Heading3"/>
       </w:pPr>
-      <w:bookmarkStart w:id="37" w:name="_Toc512799632"/>
+      <w:bookmarkStart w:id="38" w:name="_Toc512977126"/>
       <w:r>
         <w:t>Client-Server</w:t>
       </w:r>
-      <w:bookmarkEnd w:id="37"/>
+      <w:bookmarkEnd w:id="38"/>
     </w:p>
     <w:p>
       <w:r>
@@ -8112,7 +8901,7 @@
           <v:shape id="_x0000_i1046" type="#_x0000_t75" style="width:313.65pt;height:264.85pt" o:ole="">
             <v:imagedata r:id="rId21" o:title=""/>
           </v:shape>
-          <o:OLEObject Type="Embed" ProgID="Visio.Drawing.15" ShapeID="_x0000_i1046" DrawAspect="Content" ObjectID="_1586719491" r:id="rId22"/>
+          <o:OLEObject Type="Embed" ProgID="Visio.Drawing.15" ShapeID="_x0000_i1046" DrawAspect="Content" ObjectID="_1586719582" r:id="rId22"/>
         </w:object>
       </w:r>
     </w:p>
@@ -8264,11 +9053,11 @@
       <w:pPr>
         <w:pStyle w:val="Heading3"/>
       </w:pPr>
-      <w:bookmarkStart w:id="38" w:name="_Toc512799633"/>
+      <w:bookmarkStart w:id="39" w:name="_Toc512977127"/>
       <w:r>
         <w:t>Stateless</w:t>
       </w:r>
-      <w:bookmarkEnd w:id="38"/>
+      <w:bookmarkEnd w:id="39"/>
       <w:r>
         <w:t xml:space="preserve"> </w:t>
       </w:r>
@@ -8332,7 +9121,7 @@
           <v:shape id="_x0000_i1048" type="#_x0000_t75" style="width:248.55pt;height:209.75pt" o:ole="">
             <v:imagedata r:id="rId23" o:title=""/>
           </v:shape>
-          <o:OLEObject Type="Embed" ProgID="Visio.Drawing.15" ShapeID="_x0000_i1048" DrawAspect="Content" ObjectID="_1586719492" r:id="rId24"/>
+          <o:OLEObject Type="Embed" ProgID="Visio.Drawing.15" ShapeID="_x0000_i1048" DrawAspect="Content" ObjectID="_1586719583" r:id="rId24"/>
         </w:object>
       </w:r>
     </w:p>
@@ -8341,7 +9130,7 @@
         <w:pStyle w:val="Caption"/>
         <w:jc w:val="center"/>
       </w:pPr>
-      <w:bookmarkStart w:id="39" w:name="_Ref512784090"/>
+      <w:bookmarkStart w:id="40" w:name="_Ref512784090"/>
       <w:r>
         <w:t xml:space="preserve">Figure </w:t>
       </w:r>
@@ -8392,7 +9181,7 @@
       <w:r>
         <w:fldChar w:fldCharType="end"/>
       </w:r>
-      <w:bookmarkEnd w:id="39"/>
+      <w:bookmarkEnd w:id="40"/>
       <w:r>
         <w:t xml:space="preserve"> Stateless systems</w:t>
       </w:r>
@@ -8507,11 +9296,11 @@
       <w:pPr>
         <w:pStyle w:val="Heading3"/>
       </w:pPr>
-      <w:bookmarkStart w:id="40" w:name="_Toc512799634"/>
+      <w:bookmarkStart w:id="41" w:name="_Toc512977128"/>
       <w:r>
         <w:t>Cache</w:t>
       </w:r>
-      <w:bookmarkEnd w:id="40"/>
+      <w:bookmarkEnd w:id="41"/>
     </w:p>
     <w:p>
       <w:r>
@@ -8557,7 +9346,7 @@
           <v:shape id="_x0000_i1065" type="#_x0000_t75" style="width:390.05pt;height:272.95pt" o:ole="">
             <v:imagedata r:id="rId25" o:title=""/>
           </v:shape>
-          <o:OLEObject Type="Embed" ProgID="Visio.Drawing.15" ShapeID="_x0000_i1065" DrawAspect="Content" ObjectID="_1586719493" r:id="rId26"/>
+          <o:OLEObject Type="Embed" ProgID="Visio.Drawing.15" ShapeID="_x0000_i1065" DrawAspect="Content" ObjectID="_1586719584" r:id="rId26"/>
         </w:object>
       </w:r>
     </w:p>
@@ -8709,12 +9498,12 @@
       <w:pPr>
         <w:pStyle w:val="Heading3"/>
       </w:pPr>
-      <w:bookmarkStart w:id="41" w:name="_Toc512799635"/>
+      <w:bookmarkStart w:id="42" w:name="_Toc512977129"/>
       <w:r>
         <w:lastRenderedPageBreak/>
         <w:t>Uniform Interface</w:t>
       </w:r>
-      <w:bookmarkEnd w:id="41"/>
+      <w:bookmarkEnd w:id="42"/>
     </w:p>
     <w:p>
       <w:r>
@@ -8742,13 +9531,8 @@
         <w:t xml:space="preserve"> CERN</w:t>
       </w:r>
       <w:r>
-        <w:t xml:space="preserve"> </w:t>
-      </w:r>
-      <w:proofErr w:type="spellStart"/>
-      <w:r>
-        <w:t>libwww</w:t>
-      </w:r>
-      <w:proofErr w:type="spellEnd"/>
+        <w:t xml:space="preserve"> libwww</w:t>
+      </w:r>
       <w:r>
         <w:rPr>
           <w:rStyle w:val="FootnoteReference"/>
@@ -8781,7 +9565,7 @@
           <v:shape id="_x0000_i1074" type="#_x0000_t75" style="width:467.7pt;height:231.05pt" o:ole="">
             <v:imagedata r:id="rId27" o:title=""/>
           </v:shape>
-          <o:OLEObject Type="Embed" ProgID="Visio.Drawing.15" ShapeID="_x0000_i1074" DrawAspect="Content" ObjectID="_1586719494" r:id="rId28"/>
+          <o:OLEObject Type="Embed" ProgID="Visio.Drawing.15" ShapeID="_x0000_i1074" DrawAspect="Content" ObjectID="_1586719585" r:id="rId28"/>
         </w:object>
       </w:r>
     </w:p>
@@ -9046,11 +9830,11 @@
       <w:pPr>
         <w:pStyle w:val="Heading3"/>
       </w:pPr>
-      <w:bookmarkStart w:id="42" w:name="_Toc512799636"/>
+      <w:bookmarkStart w:id="43" w:name="_Toc512977130"/>
       <w:r>
         <w:t>Layered System</w:t>
       </w:r>
-      <w:bookmarkEnd w:id="42"/>
+      <w:bookmarkEnd w:id="43"/>
       <w:r>
         <w:t xml:space="preserve"> </w:t>
       </w:r>
@@ -9159,11 +9943,11 @@
       <w:pPr>
         <w:pStyle w:val="Heading3"/>
       </w:pPr>
-      <w:bookmarkStart w:id="43" w:name="_Toc512799637"/>
+      <w:bookmarkStart w:id="44" w:name="_Toc512977131"/>
       <w:r>
         <w:t>Code on Demand (OPTIONAL)</w:t>
       </w:r>
-      <w:bookmarkEnd w:id="43"/>
+      <w:bookmarkEnd w:id="44"/>
     </w:p>
     <w:p>
       <w:r>
@@ -9183,11 +9967,11 @@
       <w:pPr>
         <w:pStyle w:val="Heading2"/>
       </w:pPr>
-      <w:bookmarkStart w:id="44" w:name="_Toc512799638"/>
+      <w:bookmarkStart w:id="45" w:name="_Toc512977132"/>
       <w:r>
         <w:t>Richardson’s Maturity Model</w:t>
       </w:r>
-      <w:bookmarkEnd w:id="44"/>
+      <w:bookmarkEnd w:id="45"/>
     </w:p>
     <w:p>
       <w:r>
@@ -9340,12 +10124,12 @@
       <w:pPr>
         <w:pStyle w:val="Heading3"/>
       </w:pPr>
-      <w:bookmarkStart w:id="45" w:name="_Toc512799639"/>
+      <w:bookmarkStart w:id="46" w:name="_Toc512977133"/>
       <w:r>
         <w:lastRenderedPageBreak/>
         <w:t>Level 0: Swamp of POX</w:t>
       </w:r>
-      <w:bookmarkEnd w:id="45"/>
+      <w:bookmarkEnd w:id="46"/>
     </w:p>
     <w:p>
       <w:r>
@@ -9386,11 +10170,11 @@
       <w:pPr>
         <w:pStyle w:val="Heading3"/>
       </w:pPr>
-      <w:bookmarkStart w:id="46" w:name="_Toc512799640"/>
+      <w:bookmarkStart w:id="47" w:name="_Toc512977134"/>
       <w:r>
         <w:t>Level 1: Resources</w:t>
       </w:r>
-      <w:bookmarkEnd w:id="46"/>
+      <w:bookmarkEnd w:id="47"/>
     </w:p>
     <w:p>
       <w:r>
@@ -9401,11 +10185,11 @@
       <w:pPr>
         <w:pStyle w:val="Heading3"/>
       </w:pPr>
-      <w:bookmarkStart w:id="47" w:name="_Toc512799641"/>
+      <w:bookmarkStart w:id="48" w:name="_Toc512977135"/>
       <w:r>
         <w:t>Level 2: HTTP Verbs</w:t>
       </w:r>
-      <w:bookmarkEnd w:id="47"/>
+      <w:bookmarkEnd w:id="48"/>
     </w:p>
     <w:p>
       <w:r>
@@ -9431,11 +10215,11 @@
       <w:pPr>
         <w:pStyle w:val="Heading3"/>
       </w:pPr>
-      <w:bookmarkStart w:id="48" w:name="_Toc512799642"/>
+      <w:bookmarkStart w:id="49" w:name="_Toc512977136"/>
       <w:r>
         <w:t>Level 3: Hypermedia Controls</w:t>
       </w:r>
-      <w:bookmarkEnd w:id="48"/>
+      <w:bookmarkEnd w:id="49"/>
     </w:p>
     <w:p>
       <w:r>
@@ -9446,14 +10230,14 @@
       <w:pPr>
         <w:pStyle w:val="Heading3"/>
       </w:pPr>
-      <w:bookmarkStart w:id="49" w:name="_Toc512799643"/>
+      <w:bookmarkStart w:id="50" w:name="_Toc512977137"/>
       <w:r>
         <w:t>Levels ‘towards the REST’ not ‘of the REST</w:t>
       </w:r>
-      <w:bookmarkEnd w:id="49"/>
       <w:r>
         <w:t>’</w:t>
       </w:r>
+      <w:bookmarkEnd w:id="50"/>
     </w:p>
     <w:p>
       <w:r>
@@ -9469,12 +10253,12 @@
       <w:pPr>
         <w:pStyle w:val="Heading1"/>
       </w:pPr>
-      <w:bookmarkStart w:id="50" w:name="_Toc512799644"/>
+      <w:bookmarkStart w:id="51" w:name="_Toc512977138"/>
       <w:r>
         <w:lastRenderedPageBreak/>
         <w:t>Uniform Interface</w:t>
       </w:r>
-      <w:bookmarkEnd w:id="50"/>
+      <w:bookmarkEnd w:id="51"/>
     </w:p>
     <w:p>
       <w:r>
@@ -9570,9 +10354,11 @@
       <w:pPr>
         <w:pStyle w:val="Heading2"/>
       </w:pPr>
+      <w:bookmarkStart w:id="52" w:name="_Toc512977139"/>
       <w:r>
         <w:t>Identification of Resources</w:t>
       </w:r>
+      <w:bookmarkEnd w:id="52"/>
     </w:p>
     <w:p>
       <w:r>
@@ -9583,9 +10369,11 @@
       <w:pPr>
         <w:pStyle w:val="Heading3"/>
       </w:pPr>
+      <w:bookmarkStart w:id="53" w:name="_Toc512977140"/>
       <w:r>
         <w:t>Resources</w:t>
       </w:r>
+      <w:bookmarkEnd w:id="53"/>
     </w:p>
     <w:p>
       <w:r>
@@ -9689,7 +10477,7 @@
           <v:shape id="_x0000_i1100" type="#_x0000_t75" style="width:442pt;height:239.8pt" o:ole="">
             <v:imagedata r:id="rId30" o:title=""/>
           </v:shape>
-          <o:OLEObject Type="Embed" ProgID="Visio.Drawing.15" ShapeID="_x0000_i1100" DrawAspect="Content" ObjectID="_1586719495" r:id="rId31"/>
+          <o:OLEObject Type="Embed" ProgID="Visio.Drawing.15" ShapeID="_x0000_i1100" DrawAspect="Content" ObjectID="_1586719586" r:id="rId31"/>
         </w:object>
       </w:r>
     </w:p>
@@ -9698,8 +10486,8 @@
         <w:pStyle w:val="Caption"/>
         <w:jc w:val="center"/>
       </w:pPr>
-      <w:bookmarkStart w:id="51" w:name="_Ref512969356"/>
-      <w:bookmarkStart w:id="52" w:name="_Ref512969413"/>
+      <w:bookmarkStart w:id="54" w:name="_Ref512969356"/>
+      <w:bookmarkStart w:id="55" w:name="_Ref512969413"/>
       <w:r>
         <w:t xml:space="preserve">Figure </w:t>
       </w:r>
@@ -9750,19 +10538,21 @@
       <w:r>
         <w:fldChar w:fldCharType="end"/>
       </w:r>
-      <w:bookmarkEnd w:id="52"/>
+      <w:bookmarkEnd w:id="55"/>
       <w:r>
         <w:t xml:space="preserve"> Resources-to-entities relation/mapping</w:t>
       </w:r>
-      <w:bookmarkEnd w:id="51"/>
+      <w:bookmarkEnd w:id="54"/>
     </w:p>
     <w:p>
       <w:pPr>
         <w:pStyle w:val="Heading3"/>
       </w:pPr>
+      <w:bookmarkStart w:id="56" w:name="_Toc512977141"/>
       <w:r>
         <w:t>Resource Identifier</w:t>
       </w:r>
+      <w:bookmarkEnd w:id="56"/>
     </w:p>
     <w:p>
       <w:r>
@@ -9845,25 +10635,25 @@
           <w:sz w:val="20"/>
           <w:szCs w:val="20"/>
         </w:rPr>
-        <w:t>/</w:t>
-      </w:r>
-      <w:proofErr w:type="spellStart"/>
-      <w:r>
+        <w:t>/api/accounts/{user-name}</w:t>
+      </w:r>
+    </w:p>
+    <w:p>
+      <w:pPr>
+        <w:pStyle w:val="NoSpacing"/>
         <w:rPr>
           <w:rFonts w:ascii="Consolas" w:hAnsi="Consolas"/>
           <w:sz w:val="20"/>
           <w:szCs w:val="20"/>
         </w:rPr>
-        <w:t>api</w:t>
-      </w:r>
-      <w:proofErr w:type="spellEnd"/>
+      </w:pPr>
       <w:r>
         <w:rPr>
           <w:rFonts w:ascii="Consolas" w:hAnsi="Consolas"/>
           <w:sz w:val="20"/>
           <w:szCs w:val="20"/>
         </w:rPr>
-        <w:t>/accounts/{user-name}</w:t>
+        <w:t>/api/accounts/{user-name}/profile</w:t>
       </w:r>
     </w:p>
     <w:p>
@@ -9881,106 +10671,36 @@
           <w:sz w:val="20"/>
           <w:szCs w:val="20"/>
         </w:rPr>
-        <w:t>/</w:t>
-      </w:r>
-      <w:proofErr w:type="spellStart"/>
-      <w:r>
+        <w:t>/api/groups/{group-id}/tasks/{task-id}</w:t>
+      </w:r>
+    </w:p>
+    <w:p>
+      <w:pPr>
+        <w:pStyle w:val="NoSpacing"/>
         <w:rPr>
           <w:rFonts w:ascii="Consolas" w:hAnsi="Consolas"/>
           <w:sz w:val="20"/>
           <w:szCs w:val="20"/>
         </w:rPr>
-        <w:t>api</w:t>
-      </w:r>
-      <w:proofErr w:type="spellEnd"/>
+      </w:pPr>
       <w:r>
         <w:rPr>
           <w:rFonts w:ascii="Consolas" w:hAnsi="Consolas"/>
           <w:sz w:val="20"/>
           <w:szCs w:val="20"/>
         </w:rPr>
-        <w:t>/accounts/{user-name}/profile</w:t>
-      </w:r>
-    </w:p>
-    <w:p>
-      <w:pPr>
-        <w:pStyle w:val="NoSpacing"/>
-        <w:rPr>
-          <w:rFonts w:ascii="Consolas" w:hAnsi="Consolas"/>
-          <w:sz w:val="20"/>
-          <w:szCs w:val="20"/>
-        </w:rPr>
-      </w:pPr>
-      <w:r>
-        <w:rPr>
-          <w:rFonts w:ascii="Consolas" w:hAnsi="Consolas"/>
-          <w:sz w:val="20"/>
-          <w:szCs w:val="20"/>
-        </w:rPr>
-        <w:t>/</w:t>
-      </w:r>
-      <w:proofErr w:type="spellStart"/>
-      <w:r>
-        <w:rPr>
-          <w:rFonts w:ascii="Consolas" w:hAnsi="Consolas"/>
-          <w:sz w:val="20"/>
-          <w:szCs w:val="20"/>
-        </w:rPr>
-        <w:t>api</w:t>
-      </w:r>
-      <w:proofErr w:type="spellEnd"/>
-      <w:r>
-        <w:rPr>
-          <w:rFonts w:ascii="Consolas" w:hAnsi="Consolas"/>
-          <w:sz w:val="20"/>
-          <w:szCs w:val="20"/>
-        </w:rPr>
-        <w:t>/groups/{group-id}/tasks/{task-id}</w:t>
-      </w:r>
-    </w:p>
-    <w:p>
-      <w:pPr>
-        <w:pStyle w:val="NoSpacing"/>
-        <w:rPr>
-          <w:rFonts w:ascii="Consolas" w:hAnsi="Consolas"/>
-          <w:sz w:val="20"/>
-          <w:szCs w:val="20"/>
-        </w:rPr>
-      </w:pPr>
-      <w:r>
-        <w:rPr>
-          <w:rFonts w:ascii="Consolas" w:hAnsi="Consolas"/>
-          <w:sz w:val="20"/>
-          <w:szCs w:val="20"/>
-        </w:rPr>
-        <w:t>/</w:t>
-      </w:r>
-      <w:proofErr w:type="spellStart"/>
-      <w:r>
-        <w:rPr>
-          <w:rFonts w:ascii="Consolas" w:hAnsi="Consolas"/>
-          <w:sz w:val="20"/>
-          <w:szCs w:val="20"/>
-        </w:rPr>
-        <w:t>api</w:t>
-      </w:r>
-      <w:proofErr w:type="spellEnd"/>
-      <w:r>
-        <w:rPr>
-          <w:rFonts w:ascii="Consolas" w:hAnsi="Consolas"/>
-          <w:sz w:val="20"/>
-          <w:szCs w:val="20"/>
-        </w:rPr>
-        <w:t>/accounts/{user-name}/credentials</w:t>
+        <w:t>/api/accounts/{user-name}/credentials</w:t>
       </w:r>
     </w:p>
     <w:p>
       <w:pPr>
         <w:pStyle w:val="Heading2"/>
       </w:pPr>
+      <w:bookmarkStart w:id="57" w:name="_Toc512977142"/>
       <w:r>
         <w:t>Manipulation of Resources Through Representations</w:t>
       </w:r>
+      <w:bookmarkEnd w:id="57"/>
     </w:p>
     <w:p>
       <w:r>
@@ -10089,7 +10809,7 @@
         <w:pStyle w:val="Caption"/>
         <w:jc w:val="center"/>
       </w:pPr>
-      <w:bookmarkStart w:id="53" w:name="_Ref512972202"/>
+      <w:bookmarkStart w:id="58" w:name="_Ref512972202"/>
       <w:r>
         <w:t xml:space="preserve">Figure </w:t>
       </w:r>
@@ -10140,7 +10860,7 @@
       <w:r>
         <w:fldChar w:fldCharType="end"/>
       </w:r>
-      <w:bookmarkEnd w:id="53"/>
+      <w:bookmarkEnd w:id="58"/>
       <w:r>
         <w:t xml:space="preserve"> Manipulating a resource </w:t>
       </w:r>
@@ -10155,9 +10875,11 @@
       <w:pPr>
         <w:pStyle w:val="Heading2"/>
       </w:pPr>
+      <w:bookmarkStart w:id="59" w:name="_Toc512977143"/>
       <w:r>
         <w:t>Self-Descriptive Messages</w:t>
       </w:r>
+      <w:bookmarkEnd w:id="59"/>
     </w:p>
     <w:p>
       <w:r>
@@ -10183,9 +10905,11 @@
       <w:pPr>
         <w:pStyle w:val="Heading3"/>
       </w:pPr>
+      <w:bookmarkStart w:id="60" w:name="_Toc512977144"/>
       <w:r>
         <w:t>Describing Request Message</w:t>
       </w:r>
+      <w:bookmarkEnd w:id="60"/>
     </w:p>
     <w:p>
       <w:r>
@@ -10268,7 +10992,7 @@
         <w:pStyle w:val="Caption"/>
         <w:jc w:val="center"/>
       </w:pPr>
-      <w:bookmarkStart w:id="54" w:name="_Ref512976600"/>
+      <w:bookmarkStart w:id="61" w:name="_Ref512976600"/>
       <w:r>
         <w:t xml:space="preserve">Figure </w:t>
       </w:r>
@@ -10319,7 +11043,7 @@
       <w:r>
         <w:fldChar w:fldCharType="end"/>
       </w:r>
-      <w:bookmarkEnd w:id="54"/>
+      <w:bookmarkEnd w:id="61"/>
       <w:r>
         <w:t xml:space="preserve"> Self-descriptive</w:t>
       </w:r>
@@ -10442,9 +11166,11 @@
       <w:pPr>
         <w:pStyle w:val="Heading3"/>
       </w:pPr>
+      <w:bookmarkStart w:id="62" w:name="_Toc512977145"/>
       <w:r>
         <w:t>Describing Response Message</w:t>
       </w:r>
+      <w:bookmarkEnd w:id="62"/>
     </w:p>
     <w:p>
       <w:r>
@@ -10691,22 +11417,27 @@
       <w:pPr>
         <w:pStyle w:val="Heading3"/>
       </w:pPr>
+      <w:bookmarkStart w:id="63" w:name="_Toc512977146"/>
       <w:r>
         <w:t>HTTP Methods</w:t>
       </w:r>
+      <w:bookmarkEnd w:id="63"/>
     </w:p>
     <w:p>
       <w:pPr>
         <w:pStyle w:val="Heading3"/>
       </w:pPr>
+      <w:bookmarkStart w:id="64" w:name="_Toc512977147"/>
       <w:r>
         <w:t>HTTP Status Codes</w:t>
       </w:r>
+      <w:bookmarkEnd w:id="64"/>
     </w:p>
     <w:p>
       <w:pPr>
         <w:pStyle w:val="Heading2"/>
       </w:pPr>
+      <w:bookmarkStart w:id="65" w:name="_Toc512977148"/>
       <w:r>
         <w:t xml:space="preserve">Hypermedia </w:t>
       </w:r>
@@ -10731,8 +11462,7 @@
       <w:r>
         <w:t xml:space="preserve"> (HATEOAS)</w:t>
       </w:r>
-      <w:bookmarkStart w:id="55" w:name="_GoBack"/>
-      <w:bookmarkEnd w:id="55"/>
+      <w:bookmarkEnd w:id="65"/>
     </w:p>
     <w:sectPr>
       <w:pgSz w:w="12240" w:h="15840"/>
@@ -10848,37 +11578,12 @@
       <w:r>
         <w:t xml:space="preserve">Service-Oriented Architecture (SOA) Compass: Business Value, Planning, and Enterprise Roadmap </w:t>
       </w:r>
-      <w:proofErr w:type="spellStart"/>
       <w:r>
         <w:rPr>
           <w:rFonts w:ascii="Calibri" w:hAnsi="Calibri" w:cs="Calibri"/>
           <w:color w:val="000000"/>
         </w:rPr>
-        <w:t>Bieberstein</w:t>
-      </w:r>
-      <w:proofErr w:type="spellEnd"/>
-      <w:r>
-        <w:rPr>
-          <w:rFonts w:ascii="Calibri" w:hAnsi="Calibri" w:cs="Calibri"/>
-          <w:color w:val="000000"/>
-        </w:rPr>
-        <w:t xml:space="preserve">, Bose, </w:t>
-      </w:r>
-      <w:proofErr w:type="spellStart"/>
-      <w:r>
-        <w:rPr>
-          <w:rFonts w:ascii="Calibri" w:hAnsi="Calibri" w:cs="Calibri"/>
-          <w:color w:val="000000"/>
-        </w:rPr>
-        <w:t>Fiammante</w:t>
-      </w:r>
-      <w:proofErr w:type="spellEnd"/>
-      <w:r>
-        <w:rPr>
-          <w:rFonts w:ascii="Calibri" w:hAnsi="Calibri" w:cs="Calibri"/>
-          <w:color w:val="000000"/>
-        </w:rPr>
-        <w:t>, Jones, &amp; Shah, 2006</w:t>
+        <w:t>Bieberstein, Bose, Fiammante, Jones, &amp; Shah, 2006</w:t>
       </w:r>
     </w:p>
   </w:footnote>
@@ -15290,7 +15995,7 @@
 </file>
 
 <file path=customXml/itemProps3.xml><?xml version="1.0" encoding="utf-8"?>
-<ds:datastoreItem xmlns:ds="http://schemas.openxmlformats.org/officeDocument/2006/customXml" ds:itemID="{38A65004-56C0-4AE2-87D9-E87FE7E54FA0}">
+<ds:datastoreItem xmlns:ds="http://schemas.openxmlformats.org/officeDocument/2006/customXml" ds:itemID="{3B9E8E47-E7CB-45F3-8979-74CC2FC90DB1}">
   <ds:schemaRefs>
     <ds:schemaRef ds:uri="http://schemas.openxmlformats.org/officeDocument/2006/bibliography"/>
   </ds:schemaRefs>

--- a/Docs/PROJECT REPORT.docx
+++ b/Docs/PROJECT REPORT.docx
@@ -719,8 +719,10 @@
                                     <w:szCs w:val="30"/>
                                     <w:lang w:val="en-GB"/>
                                   </w:rPr>
-                                  <w:t>Designing and implementing</w:t>
+                                  <w:t xml:space="preserve">In depth study of </w:t>
                                 </w:r>
+                                <w:bookmarkStart w:id="0" w:name="_GoBack"/>
+                                <w:bookmarkEnd w:id="0"/>
                               </w:p>
                               <w:p>
                                 <w:pPr>
@@ -1038,8 +1040,10 @@
                               <w:szCs w:val="30"/>
                               <w:lang w:val="en-GB"/>
                             </w:rPr>
-                            <w:t>Designing and implementing</w:t>
+                            <w:t xml:space="preserve">In depth study of </w:t>
                           </w:r>
+                          <w:bookmarkStart w:id="1" w:name="_GoBack"/>
+                          <w:bookmarkEnd w:id="1"/>
                         </w:p>
                         <w:p>
                           <w:pPr>
@@ -1355,12 +1359,7 @@
             <w:ind w:left="432" w:hanging="432"/>
           </w:pPr>
           <w:r>
-            <w:t>Content</w:t>
-          </w:r>
-          <w:bookmarkStart w:id="0" w:name="_GoBack"/>
-          <w:bookmarkEnd w:id="0"/>
-          <w:r>
-            <w:t>s</w:t>
+            <w:t>Contents</w:t>
           </w:r>
         </w:p>
         <w:p>
@@ -5850,43 +5849,43 @@
       <w:pPr>
         <w:pStyle w:val="Heading1"/>
       </w:pPr>
-      <w:bookmarkStart w:id="1" w:name="_Ref512199268"/>
-      <w:bookmarkStart w:id="2" w:name="_Ref512199321"/>
-      <w:bookmarkStart w:id="3" w:name="_Ref512199331"/>
-      <w:bookmarkStart w:id="4" w:name="_Toc512977096"/>
+      <w:bookmarkStart w:id="2" w:name="_Ref512199268"/>
+      <w:bookmarkStart w:id="3" w:name="_Ref512199321"/>
+      <w:bookmarkStart w:id="4" w:name="_Ref512199331"/>
+      <w:bookmarkStart w:id="5" w:name="_Toc512977096"/>
       <w:r>
         <w:lastRenderedPageBreak/>
         <w:t>Introduction</w:t>
       </w:r>
-      <w:bookmarkEnd w:id="1"/>
       <w:bookmarkEnd w:id="2"/>
       <w:bookmarkEnd w:id="3"/>
       <w:bookmarkEnd w:id="4"/>
+      <w:bookmarkEnd w:id="5"/>
     </w:p>
     <w:p>
       <w:pPr>
         <w:pStyle w:val="Heading2"/>
       </w:pPr>
-      <w:bookmarkStart w:id="5" w:name="_Ref512186068"/>
-      <w:bookmarkStart w:id="6" w:name="_Toc512977097"/>
+      <w:bookmarkStart w:id="6" w:name="_Ref512186068"/>
+      <w:bookmarkStart w:id="7" w:name="_Toc512977097"/>
       <w:r>
         <w:t>B</w:t>
       </w:r>
       <w:r>
         <w:t>ackground</w:t>
       </w:r>
-      <w:bookmarkEnd w:id="5"/>
       <w:bookmarkEnd w:id="6"/>
+      <w:bookmarkEnd w:id="7"/>
     </w:p>
     <w:p>
       <w:pPr>
         <w:pStyle w:val="Heading3"/>
       </w:pPr>
-      <w:bookmarkStart w:id="7" w:name="_Toc512977098"/>
+      <w:bookmarkStart w:id="8" w:name="_Toc512977098"/>
       <w:r>
         <w:t>Monolithic Applications</w:t>
       </w:r>
-      <w:bookmarkEnd w:id="7"/>
+      <w:bookmarkEnd w:id="8"/>
     </w:p>
     <w:p>
       <w:r>
@@ -6003,7 +6002,7 @@
           <v:shape id="_x0000_i1025" type="#_x0000_t75" style="width:231.05pt;height:307.4pt" o:ole="">
             <v:imagedata r:id="rId11" o:title=""/>
           </v:shape>
-          <o:OLEObject Type="Embed" ProgID="Visio.Drawing.15" ShapeID="_x0000_i1025" DrawAspect="Content" ObjectID="_1586719578" r:id="rId12"/>
+          <o:OLEObject Type="Embed" ProgID="Visio.Drawing.15" ShapeID="_x0000_i1025" DrawAspect="Content" ObjectID="_1586719817" r:id="rId12"/>
         </w:object>
       </w:r>
     </w:p>
@@ -6012,7 +6011,7 @@
         <w:pStyle w:val="Caption"/>
         <w:jc w:val="center"/>
       </w:pPr>
-      <w:bookmarkStart w:id="8" w:name="_Ref512783387"/>
+      <w:bookmarkStart w:id="9" w:name="_Ref512783387"/>
       <w:r>
         <w:t xml:space="preserve">Figure </w:t>
       </w:r>
@@ -6063,7 +6062,7 @@
       <w:r>
         <w:fldChar w:fldCharType="end"/>
       </w:r>
-      <w:bookmarkEnd w:id="8"/>
+      <w:bookmarkEnd w:id="9"/>
       <w:r>
         <w:t>Monolithic Architecture</w:t>
       </w:r>
@@ -6072,11 +6071,11 @@
       <w:pPr>
         <w:pStyle w:val="Heading3"/>
       </w:pPr>
-      <w:bookmarkStart w:id="9" w:name="_Toc512977099"/>
+      <w:bookmarkStart w:id="10" w:name="_Toc512977099"/>
       <w:r>
         <w:t>Information Technology</w:t>
       </w:r>
-      <w:bookmarkEnd w:id="9"/>
+      <w:bookmarkEnd w:id="10"/>
     </w:p>
     <w:p>
       <w:r>
@@ -6112,11 +6111,11 @@
       <w:pPr>
         <w:pStyle w:val="Heading3"/>
       </w:pPr>
-      <w:bookmarkStart w:id="10" w:name="_Toc512977100"/>
+      <w:bookmarkStart w:id="11" w:name="_Toc512977100"/>
       <w:r>
         <w:t>Distributed Systems</w:t>
       </w:r>
-      <w:bookmarkEnd w:id="10"/>
+      <w:bookmarkEnd w:id="11"/>
     </w:p>
     <w:p>
       <w:r>
@@ -6148,7 +6147,7 @@
           <v:shape id="_x0000_i1026" type="#_x0000_t75" style="width:340.6pt;height:388.8pt" o:ole="">
             <v:imagedata r:id="rId13" o:title=""/>
           </v:shape>
-          <o:OLEObject Type="Embed" ProgID="Visio.Drawing.15" ShapeID="_x0000_i1026" DrawAspect="Content" ObjectID="_1586719579" r:id="rId14"/>
+          <o:OLEObject Type="Embed" ProgID="Visio.Drawing.15" ShapeID="_x0000_i1026" DrawAspect="Content" ObjectID="_1586719818" r:id="rId14"/>
         </w:object>
       </w:r>
     </w:p>
@@ -6218,14 +6217,14 @@
       <w:pPr>
         <w:pStyle w:val="Heading3"/>
       </w:pPr>
-      <w:bookmarkStart w:id="11" w:name="_Toc512977101"/>
+      <w:bookmarkStart w:id="12" w:name="_Toc512977101"/>
       <w:r>
         <w:t>Rise</w:t>
       </w:r>
       <w:r>
         <w:t xml:space="preserve"> of Computing Devices</w:t>
       </w:r>
-      <w:bookmarkEnd w:id="11"/>
+      <w:bookmarkEnd w:id="12"/>
     </w:p>
     <w:p>
       <w:r>
@@ -6370,11 +6369,11 @@
       <w:pPr>
         <w:pStyle w:val="Heading3"/>
       </w:pPr>
-      <w:bookmarkStart w:id="12" w:name="_Toc512977102"/>
+      <w:bookmarkStart w:id="13" w:name="_Toc512977102"/>
       <w:r>
         <w:t>Heterogeneity</w:t>
       </w:r>
-      <w:bookmarkEnd w:id="12"/>
+      <w:bookmarkEnd w:id="13"/>
     </w:p>
     <w:p>
       <w:r>
@@ -6397,11 +6396,11 @@
       <w:pPr>
         <w:pStyle w:val="Heading3"/>
       </w:pPr>
-      <w:bookmarkStart w:id="13" w:name="_Toc512977103"/>
+      <w:bookmarkStart w:id="14" w:name="_Toc512977103"/>
       <w:r>
         <w:t>System Agility</w:t>
       </w:r>
-      <w:bookmarkEnd w:id="13"/>
+      <w:bookmarkEnd w:id="14"/>
     </w:p>
     <w:p>
       <w:r>
@@ -6415,14 +6414,14 @@
       <w:pPr>
         <w:pStyle w:val="Heading3"/>
       </w:pPr>
-      <w:bookmarkStart w:id="14" w:name="_Toc512977104"/>
+      <w:bookmarkStart w:id="15" w:name="_Toc512977104"/>
       <w:r>
         <w:t>Cloud</w:t>
       </w:r>
       <w:r>
         <w:t xml:space="preserve"> Computing</w:t>
       </w:r>
-      <w:bookmarkEnd w:id="14"/>
+      <w:bookmarkEnd w:id="15"/>
     </w:p>
     <w:p>
       <w:r>
@@ -6451,12 +6450,12 @@
       <w:pPr>
         <w:pStyle w:val="Heading3"/>
       </w:pPr>
-      <w:bookmarkStart w:id="15" w:name="_Toc512977105"/>
+      <w:bookmarkStart w:id="16" w:name="_Toc512977105"/>
       <w:r>
         <w:lastRenderedPageBreak/>
         <w:t>Service Oriented Architecture (SOA)</w:t>
       </w:r>
-      <w:bookmarkEnd w:id="15"/>
+      <w:bookmarkEnd w:id="16"/>
     </w:p>
     <w:p>
       <w:pPr>
@@ -6745,7 +6744,7 @@
           <v:shape id="_x0000_i1027" type="#_x0000_t75" style="width:326.2pt;height:217.25pt" o:ole="">
             <v:imagedata r:id="rId16" o:title=""/>
           </v:shape>
-          <o:OLEObject Type="Embed" ProgID="Visio.Drawing.15" ShapeID="_x0000_i1027" DrawAspect="Content" ObjectID="_1586719580" r:id="rId17"/>
+          <o:OLEObject Type="Embed" ProgID="Visio.Drawing.15" ShapeID="_x0000_i1027" DrawAspect="Content" ObjectID="_1586719819" r:id="rId17"/>
         </w:object>
       </w:r>
     </w:p>
@@ -6816,14 +6815,14 @@
       <w:pPr>
         <w:pStyle w:val="Heading3"/>
       </w:pPr>
-      <w:bookmarkStart w:id="16" w:name="_Toc512977106"/>
+      <w:bookmarkStart w:id="17" w:name="_Toc512977106"/>
       <w:r>
         <w:t>Microservices</w:t>
       </w:r>
       <w:r>
         <w:t xml:space="preserve"> Architecture (MSA)</w:t>
       </w:r>
-      <w:bookmarkEnd w:id="16"/>
+      <w:bookmarkEnd w:id="17"/>
     </w:p>
     <w:p>
       <w:pPr>
@@ -7007,16 +7006,16 @@
       <w:pPr>
         <w:pStyle w:val="Heading3"/>
       </w:pPr>
-      <w:bookmarkStart w:id="17" w:name="_Ref512767640"/>
-      <w:bookmarkStart w:id="18" w:name="_Toc512977107"/>
+      <w:bookmarkStart w:id="18" w:name="_Ref512767640"/>
+      <w:bookmarkStart w:id="19" w:name="_Toc512977107"/>
       <w:r>
         <w:t xml:space="preserve">Architectural </w:t>
       </w:r>
       <w:r>
         <w:t>Attributes</w:t>
       </w:r>
-      <w:bookmarkEnd w:id="17"/>
       <w:bookmarkEnd w:id="18"/>
+      <w:bookmarkEnd w:id="19"/>
     </w:p>
     <w:p>
       <w:r>
@@ -7348,11 +7347,11 @@
       <w:pPr>
         <w:pStyle w:val="Heading2"/>
       </w:pPr>
-      <w:bookmarkStart w:id="19" w:name="_Toc512977108"/>
+      <w:bookmarkStart w:id="20" w:name="_Toc512977108"/>
       <w:r>
         <w:t>Motivation</w:t>
       </w:r>
-      <w:bookmarkEnd w:id="19"/>
+      <w:bookmarkEnd w:id="20"/>
     </w:p>
     <w:p>
       <w:r>
@@ -7544,22 +7543,22 @@
       <w:pPr>
         <w:pStyle w:val="Heading2"/>
       </w:pPr>
-      <w:bookmarkStart w:id="20" w:name="_Toc512977109"/>
+      <w:bookmarkStart w:id="21" w:name="_Toc512977109"/>
       <w:r>
         <w:lastRenderedPageBreak/>
         <w:t>Aims and Objectives</w:t>
       </w:r>
-      <w:bookmarkEnd w:id="20"/>
+      <w:bookmarkEnd w:id="21"/>
     </w:p>
     <w:p>
       <w:pPr>
         <w:pStyle w:val="Heading3"/>
       </w:pPr>
-      <w:bookmarkStart w:id="21" w:name="_Toc512977110"/>
+      <w:bookmarkStart w:id="22" w:name="_Toc512977110"/>
       <w:r>
         <w:t>Aim</w:t>
       </w:r>
-      <w:bookmarkEnd w:id="21"/>
+      <w:bookmarkEnd w:id="22"/>
     </w:p>
     <w:p>
       <w:pPr>
@@ -7596,11 +7595,11 @@
       <w:pPr>
         <w:pStyle w:val="Heading3"/>
       </w:pPr>
-      <w:bookmarkStart w:id="22" w:name="_Toc512977111"/>
+      <w:bookmarkStart w:id="23" w:name="_Toc512977111"/>
       <w:r>
         <w:t>Objectives</w:t>
       </w:r>
-      <w:bookmarkEnd w:id="22"/>
+      <w:bookmarkEnd w:id="23"/>
     </w:p>
     <w:p>
       <w:pPr>
@@ -7717,7 +7716,7 @@
       <w:pPr>
         <w:pStyle w:val="Heading1"/>
       </w:pPr>
-      <w:bookmarkStart w:id="23" w:name="_Toc512977112"/>
+      <w:bookmarkStart w:id="24" w:name="_Toc512977112"/>
       <w:r>
         <w:t xml:space="preserve">REST – </w:t>
       </w:r>
@@ -7733,17 +7732,17 @@
       <w:r>
         <w:t xml:space="preserve"> Modern Applications</w:t>
       </w:r>
-      <w:bookmarkEnd w:id="23"/>
+      <w:bookmarkEnd w:id="24"/>
     </w:p>
     <w:p>
       <w:pPr>
         <w:pStyle w:val="Heading2"/>
       </w:pPr>
-      <w:bookmarkStart w:id="24" w:name="_Toc512977113"/>
+      <w:bookmarkStart w:id="25" w:name="_Toc512977113"/>
       <w:r>
         <w:t>What is REST</w:t>
       </w:r>
-      <w:bookmarkEnd w:id="24"/>
+      <w:bookmarkEnd w:id="25"/>
     </w:p>
     <w:p>
       <w:r>
@@ -7989,7 +7988,23 @@
           <w:rFonts w:ascii="Calibri" w:hAnsi="Calibri" w:cs="Calibri"/>
           <w:color w:val="000000"/>
         </w:rPr>
-        <w:t xml:space="preserve"> depicts the process of Representational State Transfer. It begins with a task in New state. With this representation of task, server sends a control: Assign, which client can use to move the task to new state Assigned. An Assigned Task is another representation of the task. When an Assigned Task is requested by a client, server returns its presentation with tow controls: Complete and De-assign. Client can use Complete control to move task to Complete state or it can use De-Assign control to move it back to New state – an so on.</w:t>
+        <w:t xml:space="preserve"> depicts the process of Representational State Transfer. It begins with a task in New state. With this representation of task, server sends a control: Assign, which client can use to move the task to new state Assigned. An Assigned Task is another representation of the task. When an Assigned Task is requested by a client, server returns its presentation with tow controls: Complete and De-assign. Client can use Complete control to move task to Complete state or it can use De-Assign control to move it back to New state – </w:t>
+      </w:r>
+      <w:proofErr w:type="gramStart"/>
+      <w:r>
+        <w:rPr>
+          <w:rFonts w:ascii="Calibri" w:hAnsi="Calibri" w:cs="Calibri"/>
+          <w:color w:val="000000"/>
+        </w:rPr>
+        <w:t>an</w:t>
+      </w:r>
+      <w:proofErr w:type="gramEnd"/>
+      <w:r>
+        <w:rPr>
+          <w:rFonts w:ascii="Calibri" w:hAnsi="Calibri" w:cs="Calibri"/>
+          <w:color w:val="000000"/>
+        </w:rPr>
+        <w:t xml:space="preserve"> so on.</w:t>
       </w:r>
     </w:p>
     <w:p>
@@ -8002,7 +8017,7 @@
           <v:shape id="_x0000_i1051" type="#_x0000_t75" style="width:395.05pt;height:131.5pt" o:ole="">
             <v:imagedata r:id="rId19" o:title=""/>
           </v:shape>
-          <o:OLEObject Type="Embed" ProgID="Visio.Drawing.15" ShapeID="_x0000_i1051" DrawAspect="Content" ObjectID="_1586719581" r:id="rId20"/>
+          <o:OLEObject Type="Embed" ProgID="Visio.Drawing.15" ShapeID="_x0000_i1051" DrawAspect="Content" ObjectID="_1586719820" r:id="rId20"/>
         </w:object>
       </w:r>
     </w:p>
@@ -8015,7 +8030,7 @@
           <w:color w:val="000000"/>
         </w:rPr>
       </w:pPr>
-      <w:bookmarkStart w:id="25" w:name="_Ref512783349"/>
+      <w:bookmarkStart w:id="26" w:name="_Ref512783349"/>
       <w:r>
         <w:t xml:space="preserve">Figure </w:t>
       </w:r>
@@ -8069,24 +8084,28 @@
       <w:r>
         <w:t xml:space="preserve"> State transfer</w:t>
       </w:r>
-      <w:bookmarkEnd w:id="25"/>
+      <w:bookmarkEnd w:id="26"/>
     </w:p>
     <w:p>
       <w:pPr>
         <w:pStyle w:val="Heading3"/>
       </w:pPr>
-      <w:bookmarkStart w:id="26" w:name="_Toc512977114"/>
+      <w:bookmarkStart w:id="27" w:name="_Toc512977114"/>
       <w:r>
         <w:t>Misconceptions About Rest</w:t>
       </w:r>
-      <w:bookmarkEnd w:id="26"/>
+      <w:bookmarkEnd w:id="27"/>
     </w:p>
     <w:p>
       <w:r>
         <w:t xml:space="preserve">In literature it is often described that REST is not just another new way of calling remote procedure over the HTTP. This leads to the misconception that REST is any architecture that is not SOAP. </w:t>
       </w:r>
       <w:r>
-        <w:t>This is not true. An architecture cannot be considered to be REST until it adheres to certain constraint. More on this later.</w:t>
+        <w:t xml:space="preserve">This is not true. </w:t>
+      </w:r>
+      <w:r>
+        <w:lastRenderedPageBreak/>
+        <w:t>An architecture cannot be considered to be REST until it adheres to certain constraint. More on this later.</w:t>
       </w:r>
     </w:p>
     <w:p>
@@ -8114,7 +8133,13 @@
     </w:p>
     <w:p>
       <w:r>
-        <w:t xml:space="preserve">Majority of the RESTful APIs use JSON (JavaScript Object Notation) to represent the resources. This lead to another misconception that an API that works with JSON is REST, which is not true. JSON is just one of may representations that can be used by a RESTful application. It is the media type that defines the representation. It can be JSON, XML, CSV or any custom format. </w:t>
+        <w:t xml:space="preserve">Majority of the RESTful APIs use JSON (JavaScript Object Notation) to represent the resources. This lead to another misconception that an API that works with JSON is REST, which is not true. JSON is just one of </w:t>
+      </w:r>
+      <w:r>
+        <w:t>many</w:t>
+      </w:r>
+      <w:r>
+        <w:t xml:space="preserve"> representations that can be used by a RESTful application. It is the media type that defines the representation. It can be JSON, XML, CSV or any custom format. </w:t>
       </w:r>
     </w:p>
     <w:p>
@@ -8126,11 +8151,11 @@
       <w:pPr>
         <w:pStyle w:val="Heading2"/>
       </w:pPr>
-      <w:bookmarkStart w:id="27" w:name="_Toc512977115"/>
+      <w:bookmarkStart w:id="28" w:name="_Toc512977115"/>
       <w:r>
         <w:t>Why REST</w:t>
       </w:r>
-      <w:bookmarkEnd w:id="27"/>
+      <w:bookmarkEnd w:id="28"/>
     </w:p>
     <w:p>
       <w:pPr>
@@ -8207,11 +8232,11 @@
       <w:pPr>
         <w:pStyle w:val="Heading3"/>
       </w:pPr>
-      <w:bookmarkStart w:id="28" w:name="_Toc512977116"/>
+      <w:bookmarkStart w:id="29" w:name="_Toc512977116"/>
       <w:r>
         <w:t>Interoperability</w:t>
       </w:r>
-      <w:bookmarkEnd w:id="28"/>
+      <w:bookmarkEnd w:id="29"/>
     </w:p>
     <w:p>
       <w:r>
@@ -8224,7 +8249,15 @@
         <w:t xml:space="preserve"> a popular news website may have various elements </w:t>
       </w:r>
       <w:r>
-        <w:t>that perform various functions. It may be providing search facility using Google integration, Advertisements provided by Ad Host integration, comments manged by integrating Disqus and sharing using integration of Facebook and Twitter. All these service providers need not be running on the same platform or built using single framework, therefore cannot make any assumptions about each other. Such wide integration requires a mechanism that is simple, consistent and reliable. This makes REST a good fit for the integration of heterogenous system</w:t>
+        <w:t xml:space="preserve">that perform various functions. It may be providing search facility using Google integration, Advertisements provided by Ad Host integration, comments manged by integrating </w:t>
+      </w:r>
+      <w:proofErr w:type="spellStart"/>
+      <w:r>
+        <w:t>Disqus</w:t>
+      </w:r>
+      <w:proofErr w:type="spellEnd"/>
+      <w:r>
+        <w:t xml:space="preserve"> and sharing using integration of Facebook and Twitter. All these service providers need not be running on the same platform or built using single framework, therefore cannot make any assumptions about each other. Such wide integration requires a mechanism that is simple, consistent and reliable. This makes REST a good fit for the integration of heterogenous system</w:t>
       </w:r>
       <w:r>
         <w:t>.</w:t>
@@ -8234,41 +8267,51 @@
       <w:pPr>
         <w:pStyle w:val="Heading3"/>
       </w:pPr>
-      <w:bookmarkStart w:id="29" w:name="_Toc512977117"/>
+      <w:bookmarkStart w:id="30" w:name="_Toc512977117"/>
       <w:r>
         <w:t>Network-based API vs. Library-based API</w:t>
       </w:r>
-      <w:bookmarkEnd w:id="29"/>
-    </w:p>
-    <w:p>
-      <w:r>
-        <w:t xml:space="preserve">Rest comes up with the idea of network-based API rather than the Library-based API. Library-based API is mostly built using certain tools and framework that can run on a single or very few platforms. Network-based API on the other hand is not dependant upon a single platform or development framework. All it requires is to implement certain constraints that provide a standardised way of communication. If implemented correctly, such API offers unlimited interoperability between heterogeneous systems. </w:t>
+      <w:bookmarkEnd w:id="30"/>
+    </w:p>
+    <w:p>
+      <w:r>
+        <w:t xml:space="preserve">Rest comes up with the idea of network-based API rather than the Library-based API. Library-based API is mostly built using certain tools and framework that can run on a single or very few platforms. Network-based API on the other hand is not </w:t>
+      </w:r>
+      <w:r>
+        <w:t>dependent</w:t>
+      </w:r>
+      <w:r>
+        <w:t xml:space="preserve"> upon a single platform or development framework. All it requires is to implement certain constraints that provide a standardised way of communication. If implemented correctly, such API offers unlimited interoperability between heterogeneous systems. </w:t>
       </w:r>
     </w:p>
     <w:p>
       <w:pPr>
         <w:pStyle w:val="Heading3"/>
       </w:pPr>
-      <w:bookmarkStart w:id="30" w:name="_Toc512977118"/>
+      <w:bookmarkStart w:id="31" w:name="_Toc512977118"/>
       <w:r>
         <w:t>Devices</w:t>
       </w:r>
-      <w:bookmarkEnd w:id="30"/>
-    </w:p>
-    <w:p>
-      <w:r>
-        <w:t>The last decade saw a huge rise in smart devices. These devices may range from smartphone and tablets to in-car navigation to smart-tv and smart home air conditioning system. The businesses need to reach to the maximum devices. All devices need not be running web application. They have their own operating systems and native applications. In-car navigations system may request traffic data corresponding to GPS coordinates. The smart air conditioning controller may communicate with services provided by local meteorological office to maintain suitable in-house environment. Devices and services are provided by different vendors. They may be upgraded and evolve independent of each other and REST offers such independent evolvability.</w:t>
+      <w:bookmarkEnd w:id="31"/>
+    </w:p>
+    <w:p>
+      <w:r>
+        <w:t xml:space="preserve">The last decade saw a huge rise in smart devices. These devices may range from smartphone and tablets to in-car navigation to smart-tv and smart home air conditioning system. The businesses need to reach to the maximum devices. All devices need not be running web application. They have their own </w:t>
+      </w:r>
+      <w:r>
+        <w:lastRenderedPageBreak/>
+        <w:t>operating systems and native applications. In-car navigations system may request traffic data corresponding to GPS coordinates. The smart air conditioning controller may communicate with services provided by local meteorological office to maintain suitable in-house environment. Devices and services are provided by different vendors. They may be upgraded and evolve independent of each other and REST offers such independent evolvability.</w:t>
       </w:r>
     </w:p>
     <w:p>
       <w:pPr>
         <w:pStyle w:val="Heading3"/>
       </w:pPr>
-      <w:bookmarkStart w:id="31" w:name="_Toc512977119"/>
+      <w:bookmarkStart w:id="32" w:name="_Toc512977119"/>
       <w:r>
         <w:t>The Cloud</w:t>
       </w:r>
-      <w:bookmarkEnd w:id="31"/>
+      <w:bookmarkEnd w:id="32"/>
     </w:p>
     <w:p>
       <w:r>
@@ -8281,7 +8324,13 @@
         <w:t xml:space="preserve"> organisations tend to favour Cloud that provides elastic infrastructure that has ability to shrink or expand on demand</w:t>
       </w:r>
       <w:r>
-        <w:t>, and they are only charged what they used. This provides financial benefits as well as scalability. But scalability of the could is not something out-of-the-box thing. “It is critical to build a scalable architecture in order to take advantage of a scalable infrastructure.</w:t>
+        <w:t xml:space="preserve">, and they are only charged what they used. This provides financial benefits as well as scalability. But scalability of the </w:t>
+      </w:r>
+      <w:r>
+        <w:t>cloud</w:t>
+      </w:r>
+      <w:r>
+        <w:t xml:space="preserve"> is not something out-of-the-box thing. “It is critical to build a scalable architecture in order to take advantage of a scalable infrastructure.</w:t>
       </w:r>
       <w:r>
         <w:rPr>
@@ -8300,11 +8349,11 @@
       <w:pPr>
         <w:pStyle w:val="Heading2"/>
       </w:pPr>
-      <w:bookmarkStart w:id="32" w:name="_Toc512977120"/>
+      <w:bookmarkStart w:id="33" w:name="_Toc512977120"/>
       <w:r>
         <w:t>Why Distributed Systems Fail</w:t>
       </w:r>
-      <w:bookmarkEnd w:id="32"/>
+      <w:bookmarkEnd w:id="33"/>
     </w:p>
     <w:p>
       <w:pPr>
@@ -8474,14 +8523,14 @@
       <w:pPr>
         <w:pStyle w:val="Heading3"/>
       </w:pPr>
-      <w:bookmarkStart w:id="33" w:name="_Toc512977121"/>
+      <w:bookmarkStart w:id="34" w:name="_Toc512977121"/>
       <w:r>
         <w:t xml:space="preserve">Requirements-Driven </w:t>
       </w:r>
       <w:r>
         <w:t>Architecture</w:t>
       </w:r>
-      <w:bookmarkEnd w:id="33"/>
+      <w:bookmarkEnd w:id="34"/>
     </w:p>
     <w:p>
       <w:r>
@@ -8543,11 +8592,11 @@
       <w:pPr>
         <w:pStyle w:val="Heading3"/>
       </w:pPr>
-      <w:bookmarkStart w:id="34" w:name="_Toc512977122"/>
+      <w:bookmarkStart w:id="35" w:name="_Toc512977122"/>
       <w:r>
         <w:t>Fallacies of Distributed Systems</w:t>
       </w:r>
-      <w:bookmarkEnd w:id="34"/>
+      <w:bookmarkEnd w:id="35"/>
     </w:p>
     <w:p>
       <w:r>
@@ -8726,7 +8775,7 @@
       <w:pPr>
         <w:pStyle w:val="Heading2"/>
       </w:pPr>
-      <w:bookmarkStart w:id="35" w:name="_Toc512977123"/>
+      <w:bookmarkStart w:id="36" w:name="_Toc512977123"/>
       <w:r>
         <w:t>How REST Mitigate</w:t>
       </w:r>
@@ -8736,11 +8785,19 @@
       <w:r>
         <w:t xml:space="preserve"> Failures</w:t>
       </w:r>
-      <w:bookmarkEnd w:id="35"/>
-    </w:p>
-    <w:p>
-      <w:r>
-        <w:t>The forces identified by Fielding in his dissertation that influence the system behaviour are closely inline with the fallacies of distributed systems discussed above. REST is defined by taking such forces into consideration.</w:t>
+      <w:bookmarkEnd w:id="36"/>
+    </w:p>
+    <w:p>
+      <w:r>
+        <w:t xml:space="preserve">The forces identified by Fielding in his dissertation that influence the system behaviour are closely </w:t>
+      </w:r>
+      <w:proofErr w:type="spellStart"/>
+      <w:r>
+        <w:t>inline</w:t>
+      </w:r>
+      <w:proofErr w:type="spellEnd"/>
+      <w:r>
+        <w:t xml:space="preserve"> with the fallacies of distributed systems discussed above. REST is defined by taking such forces into consideration.</w:t>
       </w:r>
     </w:p>
     <w:p>
@@ -8750,14 +8807,14 @@
       <w:r>
         <w:t xml:space="preserve"> </w:t>
       </w:r>
-      <w:bookmarkStart w:id="36" w:name="_Toc512977124"/>
+      <w:bookmarkStart w:id="37" w:name="_Toc512977124"/>
       <w:r>
         <w:t xml:space="preserve">Constraint-driven </w:t>
       </w:r>
       <w:r>
         <w:t>Architecture</w:t>
       </w:r>
-      <w:bookmarkEnd w:id="36"/>
+      <w:bookmarkEnd w:id="37"/>
     </w:p>
     <w:p>
       <w:r>
@@ -8831,11 +8888,11 @@
       <w:pPr>
         <w:pStyle w:val="Heading2"/>
       </w:pPr>
-      <w:bookmarkStart w:id="37" w:name="_Toc512977125"/>
+      <w:bookmarkStart w:id="38" w:name="_Toc512977125"/>
       <w:r>
         <w:t>REST Constraints</w:t>
       </w:r>
-      <w:bookmarkEnd w:id="37"/>
+      <w:bookmarkEnd w:id="38"/>
     </w:p>
     <w:p>
       <w:r>
@@ -8879,11 +8936,11 @@
       <w:pPr>
         <w:pStyle w:val="Heading3"/>
       </w:pPr>
-      <w:bookmarkStart w:id="38" w:name="_Toc512977126"/>
+      <w:bookmarkStart w:id="39" w:name="_Toc512977126"/>
       <w:r>
         <w:t>Client-Server</w:t>
       </w:r>
-      <w:bookmarkEnd w:id="38"/>
+      <w:bookmarkEnd w:id="39"/>
     </w:p>
     <w:p>
       <w:r>
@@ -8901,7 +8958,7 @@
           <v:shape id="_x0000_i1046" type="#_x0000_t75" style="width:313.65pt;height:264.85pt" o:ole="">
             <v:imagedata r:id="rId21" o:title=""/>
           </v:shape>
-          <o:OLEObject Type="Embed" ProgID="Visio.Drawing.15" ShapeID="_x0000_i1046" DrawAspect="Content" ObjectID="_1586719582" r:id="rId22"/>
+          <o:OLEObject Type="Embed" ProgID="Visio.Drawing.15" ShapeID="_x0000_i1046" DrawAspect="Content" ObjectID="_1586719821" r:id="rId22"/>
         </w:object>
       </w:r>
     </w:p>
@@ -9053,11 +9110,11 @@
       <w:pPr>
         <w:pStyle w:val="Heading3"/>
       </w:pPr>
-      <w:bookmarkStart w:id="39" w:name="_Toc512977127"/>
+      <w:bookmarkStart w:id="40" w:name="_Toc512977127"/>
       <w:r>
         <w:t>Stateless</w:t>
       </w:r>
-      <w:bookmarkEnd w:id="39"/>
+      <w:bookmarkEnd w:id="40"/>
       <w:r>
         <w:t xml:space="preserve"> </w:t>
       </w:r>
@@ -9121,7 +9178,7 @@
           <v:shape id="_x0000_i1048" type="#_x0000_t75" style="width:248.55pt;height:209.75pt" o:ole="">
             <v:imagedata r:id="rId23" o:title=""/>
           </v:shape>
-          <o:OLEObject Type="Embed" ProgID="Visio.Drawing.15" ShapeID="_x0000_i1048" DrawAspect="Content" ObjectID="_1586719583" r:id="rId24"/>
+          <o:OLEObject Type="Embed" ProgID="Visio.Drawing.15" ShapeID="_x0000_i1048" DrawAspect="Content" ObjectID="_1586719822" r:id="rId24"/>
         </w:object>
       </w:r>
     </w:p>
@@ -9130,7 +9187,7 @@
         <w:pStyle w:val="Caption"/>
         <w:jc w:val="center"/>
       </w:pPr>
-      <w:bookmarkStart w:id="40" w:name="_Ref512784090"/>
+      <w:bookmarkStart w:id="41" w:name="_Ref512784090"/>
       <w:r>
         <w:t xml:space="preserve">Figure </w:t>
       </w:r>
@@ -9181,7 +9238,7 @@
       <w:r>
         <w:fldChar w:fldCharType="end"/>
       </w:r>
-      <w:bookmarkEnd w:id="40"/>
+      <w:bookmarkEnd w:id="41"/>
       <w:r>
         <w:t xml:space="preserve"> Stateless systems</w:t>
       </w:r>
@@ -9296,11 +9353,11 @@
       <w:pPr>
         <w:pStyle w:val="Heading3"/>
       </w:pPr>
-      <w:bookmarkStart w:id="41" w:name="_Toc512977128"/>
+      <w:bookmarkStart w:id="42" w:name="_Toc512977128"/>
       <w:r>
         <w:t>Cache</w:t>
       </w:r>
-      <w:bookmarkEnd w:id="41"/>
+      <w:bookmarkEnd w:id="42"/>
     </w:p>
     <w:p>
       <w:r>
@@ -9346,7 +9403,7 @@
           <v:shape id="_x0000_i1065" type="#_x0000_t75" style="width:390.05pt;height:272.95pt" o:ole="">
             <v:imagedata r:id="rId25" o:title=""/>
           </v:shape>
-          <o:OLEObject Type="Embed" ProgID="Visio.Drawing.15" ShapeID="_x0000_i1065" DrawAspect="Content" ObjectID="_1586719584" r:id="rId26"/>
+          <o:OLEObject Type="Embed" ProgID="Visio.Drawing.15" ShapeID="_x0000_i1065" DrawAspect="Content" ObjectID="_1586719823" r:id="rId26"/>
         </w:object>
       </w:r>
     </w:p>
@@ -9498,12 +9555,12 @@
       <w:pPr>
         <w:pStyle w:val="Heading3"/>
       </w:pPr>
-      <w:bookmarkStart w:id="42" w:name="_Toc512977129"/>
+      <w:bookmarkStart w:id="43" w:name="_Toc512977129"/>
       <w:r>
         <w:lastRenderedPageBreak/>
         <w:t>Uniform Interface</w:t>
       </w:r>
-      <w:bookmarkEnd w:id="42"/>
+      <w:bookmarkEnd w:id="43"/>
     </w:p>
     <w:p>
       <w:r>
@@ -9531,8 +9588,13 @@
         <w:t xml:space="preserve"> CERN</w:t>
       </w:r>
       <w:r>
-        <w:t xml:space="preserve"> libwww</w:t>
-      </w:r>
+        <w:t xml:space="preserve"> </w:t>
+      </w:r>
+      <w:proofErr w:type="spellStart"/>
+      <w:r>
+        <w:t>libwww</w:t>
+      </w:r>
+      <w:proofErr w:type="spellEnd"/>
       <w:r>
         <w:rPr>
           <w:rStyle w:val="FootnoteReference"/>
@@ -9565,7 +9627,7 @@
           <v:shape id="_x0000_i1074" type="#_x0000_t75" style="width:467.7pt;height:231.05pt" o:ole="">
             <v:imagedata r:id="rId27" o:title=""/>
           </v:shape>
-          <o:OLEObject Type="Embed" ProgID="Visio.Drawing.15" ShapeID="_x0000_i1074" DrawAspect="Content" ObjectID="_1586719585" r:id="rId28"/>
+          <o:OLEObject Type="Embed" ProgID="Visio.Drawing.15" ShapeID="_x0000_i1074" DrawAspect="Content" ObjectID="_1586719824" r:id="rId28"/>
         </w:object>
       </w:r>
     </w:p>
@@ -9830,11 +9892,11 @@
       <w:pPr>
         <w:pStyle w:val="Heading3"/>
       </w:pPr>
-      <w:bookmarkStart w:id="43" w:name="_Toc512977130"/>
+      <w:bookmarkStart w:id="44" w:name="_Toc512977130"/>
       <w:r>
         <w:t>Layered System</w:t>
       </w:r>
-      <w:bookmarkEnd w:id="43"/>
+      <w:bookmarkEnd w:id="44"/>
       <w:r>
         <w:t xml:space="preserve"> </w:t>
       </w:r>
@@ -9943,11 +10005,11 @@
       <w:pPr>
         <w:pStyle w:val="Heading3"/>
       </w:pPr>
-      <w:bookmarkStart w:id="44" w:name="_Toc512977131"/>
+      <w:bookmarkStart w:id="45" w:name="_Toc512977131"/>
       <w:r>
         <w:t>Code on Demand (OPTIONAL)</w:t>
       </w:r>
-      <w:bookmarkEnd w:id="44"/>
+      <w:bookmarkEnd w:id="45"/>
     </w:p>
     <w:p>
       <w:r>
@@ -9967,11 +10029,11 @@
       <w:pPr>
         <w:pStyle w:val="Heading2"/>
       </w:pPr>
-      <w:bookmarkStart w:id="45" w:name="_Toc512977132"/>
+      <w:bookmarkStart w:id="46" w:name="_Toc512977132"/>
       <w:r>
         <w:t>Richardson’s Maturity Model</w:t>
       </w:r>
-      <w:bookmarkEnd w:id="45"/>
+      <w:bookmarkEnd w:id="46"/>
     </w:p>
     <w:p>
       <w:r>
@@ -10124,12 +10186,12 @@
       <w:pPr>
         <w:pStyle w:val="Heading3"/>
       </w:pPr>
-      <w:bookmarkStart w:id="46" w:name="_Toc512977133"/>
+      <w:bookmarkStart w:id="47" w:name="_Toc512977133"/>
       <w:r>
         <w:lastRenderedPageBreak/>
         <w:t>Level 0: Swamp of POX</w:t>
       </w:r>
-      <w:bookmarkEnd w:id="46"/>
+      <w:bookmarkEnd w:id="47"/>
     </w:p>
     <w:p>
       <w:r>
@@ -10170,11 +10232,11 @@
       <w:pPr>
         <w:pStyle w:val="Heading3"/>
       </w:pPr>
-      <w:bookmarkStart w:id="47" w:name="_Toc512977134"/>
+      <w:bookmarkStart w:id="48" w:name="_Toc512977134"/>
       <w:r>
         <w:t>Level 1: Resources</w:t>
       </w:r>
-      <w:bookmarkEnd w:id="47"/>
+      <w:bookmarkEnd w:id="48"/>
     </w:p>
     <w:p>
       <w:r>
@@ -10185,11 +10247,11 @@
       <w:pPr>
         <w:pStyle w:val="Heading3"/>
       </w:pPr>
-      <w:bookmarkStart w:id="48" w:name="_Toc512977135"/>
+      <w:bookmarkStart w:id="49" w:name="_Toc512977135"/>
       <w:r>
         <w:t>Level 2: HTTP Verbs</w:t>
       </w:r>
-      <w:bookmarkEnd w:id="48"/>
+      <w:bookmarkEnd w:id="49"/>
     </w:p>
     <w:p>
       <w:r>
@@ -10215,11 +10277,11 @@
       <w:pPr>
         <w:pStyle w:val="Heading3"/>
       </w:pPr>
-      <w:bookmarkStart w:id="49" w:name="_Toc512977136"/>
+      <w:bookmarkStart w:id="50" w:name="_Toc512977136"/>
       <w:r>
         <w:t>Level 3: Hypermedia Controls</w:t>
       </w:r>
-      <w:bookmarkEnd w:id="49"/>
+      <w:bookmarkEnd w:id="50"/>
     </w:p>
     <w:p>
       <w:r>
@@ -10230,14 +10292,14 @@
       <w:pPr>
         <w:pStyle w:val="Heading3"/>
       </w:pPr>
-      <w:bookmarkStart w:id="50" w:name="_Toc512977137"/>
+      <w:bookmarkStart w:id="51" w:name="_Toc512977137"/>
       <w:r>
         <w:t>Levels ‘towards the REST’ not ‘of the REST</w:t>
       </w:r>
       <w:r>
         <w:t>’</w:t>
       </w:r>
-      <w:bookmarkEnd w:id="50"/>
+      <w:bookmarkEnd w:id="51"/>
     </w:p>
     <w:p>
       <w:r>
@@ -10253,12 +10315,12 @@
       <w:pPr>
         <w:pStyle w:val="Heading1"/>
       </w:pPr>
-      <w:bookmarkStart w:id="51" w:name="_Toc512977138"/>
+      <w:bookmarkStart w:id="52" w:name="_Toc512977138"/>
       <w:r>
         <w:lastRenderedPageBreak/>
         <w:t>Uniform Interface</w:t>
       </w:r>
-      <w:bookmarkEnd w:id="51"/>
+      <w:bookmarkEnd w:id="52"/>
     </w:p>
     <w:p>
       <w:r>
@@ -10354,11 +10416,11 @@
       <w:pPr>
         <w:pStyle w:val="Heading2"/>
       </w:pPr>
-      <w:bookmarkStart w:id="52" w:name="_Toc512977139"/>
+      <w:bookmarkStart w:id="53" w:name="_Toc512977139"/>
       <w:r>
         <w:t>Identification of Resources</w:t>
       </w:r>
-      <w:bookmarkEnd w:id="52"/>
+      <w:bookmarkEnd w:id="53"/>
     </w:p>
     <w:p>
       <w:r>
@@ -10369,11 +10431,11 @@
       <w:pPr>
         <w:pStyle w:val="Heading3"/>
       </w:pPr>
-      <w:bookmarkStart w:id="53" w:name="_Toc512977140"/>
+      <w:bookmarkStart w:id="54" w:name="_Toc512977140"/>
       <w:r>
         <w:t>Resources</w:t>
       </w:r>
-      <w:bookmarkEnd w:id="53"/>
+      <w:bookmarkEnd w:id="54"/>
     </w:p>
     <w:p>
       <w:r>
@@ -10400,13 +10462,7 @@
         <w:t>The</w:t>
       </w:r>
       <w:r>
-        <w:t xml:space="preserve"> </w:t>
-      </w:r>
-      <w:r>
-        <w:t>example</w:t>
-      </w:r>
-      <w:r>
-        <w:t xml:space="preserve"> in</w:t>
+        <w:t xml:space="preserve"> example in</w:t>
       </w:r>
       <w:r>
         <w:t xml:space="preserve"> </w:t>
@@ -10477,7 +10533,7 @@
           <v:shape id="_x0000_i1100" type="#_x0000_t75" style="width:442pt;height:239.8pt" o:ole="">
             <v:imagedata r:id="rId30" o:title=""/>
           </v:shape>
-          <o:OLEObject Type="Embed" ProgID="Visio.Drawing.15" ShapeID="_x0000_i1100" DrawAspect="Content" ObjectID="_1586719586" r:id="rId31"/>
+          <o:OLEObject Type="Embed" ProgID="Visio.Drawing.15" ShapeID="_x0000_i1100" DrawAspect="Content" ObjectID="_1586719825" r:id="rId31"/>
         </w:object>
       </w:r>
     </w:p>
@@ -10486,8 +10542,8 @@
         <w:pStyle w:val="Caption"/>
         <w:jc w:val="center"/>
       </w:pPr>
-      <w:bookmarkStart w:id="54" w:name="_Ref512969356"/>
-      <w:bookmarkStart w:id="55" w:name="_Ref512969413"/>
+      <w:bookmarkStart w:id="55" w:name="_Ref512969356"/>
+      <w:bookmarkStart w:id="56" w:name="_Ref512969413"/>
       <w:r>
         <w:t xml:space="preserve">Figure </w:t>
       </w:r>
@@ -10538,21 +10594,21 @@
       <w:r>
         <w:fldChar w:fldCharType="end"/>
       </w:r>
+      <w:bookmarkEnd w:id="56"/>
+      <w:r>
+        <w:t xml:space="preserve"> Resources-to-entities relation/mapping</w:t>
+      </w:r>
       <w:bookmarkEnd w:id="55"/>
-      <w:r>
-        <w:t xml:space="preserve"> Resources-to-entities relation/mapping</w:t>
-      </w:r>
-      <w:bookmarkEnd w:id="54"/>
     </w:p>
     <w:p>
       <w:pPr>
         <w:pStyle w:val="Heading3"/>
       </w:pPr>
-      <w:bookmarkStart w:id="56" w:name="_Toc512977141"/>
+      <w:bookmarkStart w:id="57" w:name="_Toc512977141"/>
       <w:r>
         <w:t>Resource Identifier</w:t>
       </w:r>
-      <w:bookmarkEnd w:id="56"/>
+      <w:bookmarkEnd w:id="57"/>
     </w:p>
     <w:p>
       <w:r>
@@ -10635,25 +10691,25 @@
           <w:sz w:val="20"/>
           <w:szCs w:val="20"/>
         </w:rPr>
-        <w:t>/api/accounts/{user-name}</w:t>
-      </w:r>
-    </w:p>
-    <w:p>
-      <w:pPr>
-        <w:pStyle w:val="NoSpacing"/>
+        <w:t>/</w:t>
+      </w:r>
+      <w:proofErr w:type="spellStart"/>
+      <w:r>
         <w:rPr>
           <w:rFonts w:ascii="Consolas" w:hAnsi="Consolas"/>
           <w:sz w:val="20"/>
           <w:szCs w:val="20"/>
         </w:rPr>
-      </w:pPr>
+        <w:t>api</w:t>
+      </w:r>
+      <w:proofErr w:type="spellEnd"/>
       <w:r>
         <w:rPr>
           <w:rFonts w:ascii="Consolas" w:hAnsi="Consolas"/>
           <w:sz w:val="20"/>
           <w:szCs w:val="20"/>
         </w:rPr>
-        <w:t>/api/accounts/{user-name}/profile</w:t>
+        <w:t>/accounts/{user-name}</w:t>
       </w:r>
     </w:p>
     <w:p>
@@ -10671,36 +10727,108 @@
           <w:sz w:val="20"/>
           <w:szCs w:val="20"/>
         </w:rPr>
-        <w:t>/api/groups/{group-id}/tasks/{task-id}</w:t>
-      </w:r>
-    </w:p>
-    <w:p>
-      <w:pPr>
-        <w:pStyle w:val="NoSpacing"/>
+        <w:t>/</w:t>
+      </w:r>
+      <w:proofErr w:type="spellStart"/>
+      <w:r>
         <w:rPr>
           <w:rFonts w:ascii="Consolas" w:hAnsi="Consolas"/>
           <w:sz w:val="20"/>
           <w:szCs w:val="20"/>
         </w:rPr>
-      </w:pPr>
+        <w:t>api</w:t>
+      </w:r>
+      <w:proofErr w:type="spellEnd"/>
       <w:r>
         <w:rPr>
           <w:rFonts w:ascii="Consolas" w:hAnsi="Consolas"/>
           <w:sz w:val="20"/>
           <w:szCs w:val="20"/>
         </w:rPr>
-        <w:t>/api/accounts/{user-name}/credentials</w:t>
+        <w:t>/accounts/{user-name}/profile</w:t>
+      </w:r>
+    </w:p>
+    <w:p>
+      <w:pPr>
+        <w:pStyle w:val="NoSpacing"/>
+        <w:rPr>
+          <w:rFonts w:ascii="Consolas" w:hAnsi="Consolas"/>
+          <w:sz w:val="20"/>
+          <w:szCs w:val="20"/>
+        </w:rPr>
+      </w:pPr>
+      <w:r>
+        <w:rPr>
+          <w:rFonts w:ascii="Consolas" w:hAnsi="Consolas"/>
+          <w:sz w:val="20"/>
+          <w:szCs w:val="20"/>
+        </w:rPr>
+        <w:t>/</w:t>
+      </w:r>
+      <w:proofErr w:type="spellStart"/>
+      <w:r>
+        <w:rPr>
+          <w:rFonts w:ascii="Consolas" w:hAnsi="Consolas"/>
+          <w:sz w:val="20"/>
+          <w:szCs w:val="20"/>
+        </w:rPr>
+        <w:t>api</w:t>
+      </w:r>
+      <w:proofErr w:type="spellEnd"/>
+      <w:r>
+        <w:rPr>
+          <w:rFonts w:ascii="Consolas" w:hAnsi="Consolas"/>
+          <w:sz w:val="20"/>
+          <w:szCs w:val="20"/>
+        </w:rPr>
+        <w:t>/groups/{group-id}/tasks/{task-id}</w:t>
+      </w:r>
+    </w:p>
+    <w:p>
+      <w:pPr>
+        <w:pStyle w:val="NoSpacing"/>
+        <w:rPr>
+          <w:rFonts w:ascii="Consolas" w:hAnsi="Consolas"/>
+          <w:sz w:val="20"/>
+          <w:szCs w:val="20"/>
+        </w:rPr>
+      </w:pPr>
+      <w:r>
+        <w:rPr>
+          <w:rFonts w:ascii="Consolas" w:hAnsi="Consolas"/>
+          <w:sz w:val="20"/>
+          <w:szCs w:val="20"/>
+        </w:rPr>
+        <w:t>/</w:t>
+      </w:r>
+      <w:proofErr w:type="spellStart"/>
+      <w:r>
+        <w:rPr>
+          <w:rFonts w:ascii="Consolas" w:hAnsi="Consolas"/>
+          <w:sz w:val="20"/>
+          <w:szCs w:val="20"/>
+        </w:rPr>
+        <w:t>api</w:t>
+      </w:r>
+      <w:proofErr w:type="spellEnd"/>
+      <w:r>
+        <w:rPr>
+          <w:rFonts w:ascii="Consolas" w:hAnsi="Consolas"/>
+          <w:sz w:val="20"/>
+          <w:szCs w:val="20"/>
+        </w:rPr>
+        <w:t>/accounts/{user-name}/credentials</w:t>
       </w:r>
     </w:p>
     <w:p>
       <w:pPr>
         <w:pStyle w:val="Heading2"/>
       </w:pPr>
-      <w:bookmarkStart w:id="57" w:name="_Toc512977142"/>
+      <w:bookmarkStart w:id="58" w:name="_Toc512977142"/>
       <w:r>
         <w:t>Manipulation of Resources Through Representations</w:t>
       </w:r>
-      <w:bookmarkEnd w:id="57"/>
+      <w:bookmarkEnd w:id="58"/>
     </w:p>
     <w:p>
       <w:r>
@@ -10809,7 +10937,7 @@
         <w:pStyle w:val="Caption"/>
         <w:jc w:val="center"/>
       </w:pPr>
-      <w:bookmarkStart w:id="58" w:name="_Ref512972202"/>
+      <w:bookmarkStart w:id="59" w:name="_Ref512972202"/>
       <w:r>
         <w:t xml:space="preserve">Figure </w:t>
       </w:r>
@@ -10860,7 +10988,7 @@
       <w:r>
         <w:fldChar w:fldCharType="end"/>
       </w:r>
-      <w:bookmarkEnd w:id="58"/>
+      <w:bookmarkEnd w:id="59"/>
       <w:r>
         <w:t xml:space="preserve"> Manipulating a resource </w:t>
       </w:r>
@@ -10875,11 +11003,11 @@
       <w:pPr>
         <w:pStyle w:val="Heading2"/>
       </w:pPr>
-      <w:bookmarkStart w:id="59" w:name="_Toc512977143"/>
+      <w:bookmarkStart w:id="60" w:name="_Toc512977143"/>
       <w:r>
         <w:t>Self-Descriptive Messages</w:t>
       </w:r>
-      <w:bookmarkEnd w:id="59"/>
+      <w:bookmarkEnd w:id="60"/>
     </w:p>
     <w:p>
       <w:r>
@@ -10905,11 +11033,11 @@
       <w:pPr>
         <w:pStyle w:val="Heading3"/>
       </w:pPr>
-      <w:bookmarkStart w:id="60" w:name="_Toc512977144"/>
+      <w:bookmarkStart w:id="61" w:name="_Toc512977144"/>
       <w:r>
         <w:t>Describing Request Message</w:t>
       </w:r>
-      <w:bookmarkEnd w:id="60"/>
+      <w:bookmarkEnd w:id="61"/>
     </w:p>
     <w:p>
       <w:r>
@@ -10992,7 +11120,7 @@
         <w:pStyle w:val="Caption"/>
         <w:jc w:val="center"/>
       </w:pPr>
-      <w:bookmarkStart w:id="61" w:name="_Ref512976600"/>
+      <w:bookmarkStart w:id="62" w:name="_Ref512976600"/>
       <w:r>
         <w:t xml:space="preserve">Figure </w:t>
       </w:r>
@@ -11043,7 +11171,7 @@
       <w:r>
         <w:fldChar w:fldCharType="end"/>
       </w:r>
-      <w:bookmarkEnd w:id="61"/>
+      <w:bookmarkEnd w:id="62"/>
       <w:r>
         <w:t xml:space="preserve"> Self-descriptive</w:t>
       </w:r>
@@ -11166,11 +11294,11 @@
       <w:pPr>
         <w:pStyle w:val="Heading3"/>
       </w:pPr>
-      <w:bookmarkStart w:id="62" w:name="_Toc512977145"/>
+      <w:bookmarkStart w:id="63" w:name="_Toc512977145"/>
       <w:r>
         <w:t>Describing Response Message</w:t>
       </w:r>
-      <w:bookmarkEnd w:id="62"/>
+      <w:bookmarkEnd w:id="63"/>
     </w:p>
     <w:p>
       <w:r>
@@ -11417,27 +11545,27 @@
       <w:pPr>
         <w:pStyle w:val="Heading3"/>
       </w:pPr>
-      <w:bookmarkStart w:id="63" w:name="_Toc512977146"/>
+      <w:bookmarkStart w:id="64" w:name="_Toc512977146"/>
       <w:r>
         <w:t>HTTP Methods</w:t>
       </w:r>
-      <w:bookmarkEnd w:id="63"/>
+      <w:bookmarkEnd w:id="64"/>
     </w:p>
     <w:p>
       <w:pPr>
         <w:pStyle w:val="Heading3"/>
       </w:pPr>
-      <w:bookmarkStart w:id="64" w:name="_Toc512977147"/>
+      <w:bookmarkStart w:id="65" w:name="_Toc512977147"/>
       <w:r>
         <w:t>HTTP Status Codes</w:t>
       </w:r>
-      <w:bookmarkEnd w:id="64"/>
+      <w:bookmarkEnd w:id="65"/>
     </w:p>
     <w:p>
       <w:pPr>
         <w:pStyle w:val="Heading2"/>
       </w:pPr>
-      <w:bookmarkStart w:id="65" w:name="_Toc512977148"/>
+      <w:bookmarkStart w:id="66" w:name="_Toc512977148"/>
       <w:r>
         <w:t xml:space="preserve">Hypermedia </w:t>
       </w:r>
@@ -11462,7 +11590,7 @@
       <w:r>
         <w:t xml:space="preserve"> (HATEOAS)</w:t>
       </w:r>
-      <w:bookmarkEnd w:id="65"/>
+      <w:bookmarkEnd w:id="66"/>
     </w:p>
     <w:sectPr>
       <w:pgSz w:w="12240" w:h="15840"/>
@@ -11578,12 +11706,37 @@
       <w:r>
         <w:t xml:space="preserve">Service-Oriented Architecture (SOA) Compass: Business Value, Planning, and Enterprise Roadmap </w:t>
       </w:r>
+      <w:proofErr w:type="spellStart"/>
       <w:r>
         <w:rPr>
           <w:rFonts w:ascii="Calibri" w:hAnsi="Calibri" w:cs="Calibri"/>
           <w:color w:val="000000"/>
         </w:rPr>
-        <w:t>Bieberstein, Bose, Fiammante, Jones, &amp; Shah, 2006</w:t>
+        <w:t>Bieberstein</w:t>
+      </w:r>
+      <w:proofErr w:type="spellEnd"/>
+      <w:r>
+        <w:rPr>
+          <w:rFonts w:ascii="Calibri" w:hAnsi="Calibri" w:cs="Calibri"/>
+          <w:color w:val="000000"/>
+        </w:rPr>
+        <w:t xml:space="preserve">, Bose, </w:t>
+      </w:r>
+      <w:proofErr w:type="spellStart"/>
+      <w:r>
+        <w:rPr>
+          <w:rFonts w:ascii="Calibri" w:hAnsi="Calibri" w:cs="Calibri"/>
+          <w:color w:val="000000"/>
+        </w:rPr>
+        <w:t>Fiammante</w:t>
+      </w:r>
+      <w:proofErr w:type="spellEnd"/>
+      <w:r>
+        <w:rPr>
+          <w:rFonts w:ascii="Calibri" w:hAnsi="Calibri" w:cs="Calibri"/>
+          <w:color w:val="000000"/>
+        </w:rPr>
+        <w:t>, Jones, &amp; Shah, 2006</w:t>
       </w:r>
     </w:p>
   </w:footnote>
@@ -15995,7 +16148,7 @@
 </file>
 
 <file path=customXml/itemProps3.xml><?xml version="1.0" encoding="utf-8"?>
-<ds:datastoreItem xmlns:ds="http://schemas.openxmlformats.org/officeDocument/2006/customXml" ds:itemID="{3B9E8E47-E7CB-45F3-8979-74CC2FC90DB1}">
+<ds:datastoreItem xmlns:ds="http://schemas.openxmlformats.org/officeDocument/2006/customXml" ds:itemID="{A2F5AAB2-5D28-4253-B88B-081916B81239}">
   <ds:schemaRefs>
     <ds:schemaRef ds:uri="http://schemas.openxmlformats.org/officeDocument/2006/bibliography"/>
   </ds:schemaRefs>

--- a/Docs/PROJECT REPORT.docx
+++ b/Docs/PROJECT REPORT.docx
@@ -721,8 +721,6 @@
                                   </w:rPr>
                                   <w:t xml:space="preserve">In depth study of </w:t>
                                 </w:r>
-                                <w:bookmarkStart w:id="0" w:name="_GoBack"/>
-                                <w:bookmarkEnd w:id="0"/>
                               </w:p>
                               <w:p>
                                 <w:pPr>
@@ -1042,8 +1040,6 @@
                             </w:rPr>
                             <w:t xml:space="preserve">In depth study of </w:t>
                           </w:r>
-                          <w:bookmarkStart w:id="1" w:name="_GoBack"/>
-                          <w:bookmarkEnd w:id="1"/>
                         </w:p>
                         <w:p>
                           <w:pPr>
@@ -5849,43 +5845,43 @@
       <w:pPr>
         <w:pStyle w:val="Heading1"/>
       </w:pPr>
-      <w:bookmarkStart w:id="2" w:name="_Ref512199268"/>
-      <w:bookmarkStart w:id="3" w:name="_Ref512199321"/>
-      <w:bookmarkStart w:id="4" w:name="_Ref512199331"/>
-      <w:bookmarkStart w:id="5" w:name="_Toc512977096"/>
+      <w:bookmarkStart w:id="0" w:name="_Ref512199268"/>
+      <w:bookmarkStart w:id="1" w:name="_Ref512199321"/>
+      <w:bookmarkStart w:id="2" w:name="_Ref512199331"/>
+      <w:bookmarkStart w:id="3" w:name="_Toc512977096"/>
       <w:r>
         <w:lastRenderedPageBreak/>
         <w:t>Introduction</w:t>
       </w:r>
+      <w:bookmarkEnd w:id="0"/>
+      <w:bookmarkEnd w:id="1"/>
       <w:bookmarkEnd w:id="2"/>
       <w:bookmarkEnd w:id="3"/>
+    </w:p>
+    <w:p>
+      <w:pPr>
+        <w:pStyle w:val="Heading2"/>
+      </w:pPr>
+      <w:bookmarkStart w:id="4" w:name="_Ref512186068"/>
+      <w:bookmarkStart w:id="5" w:name="_Toc512977097"/>
+      <w:r>
+        <w:t>B</w:t>
+      </w:r>
+      <w:r>
+        <w:t>ackground</w:t>
+      </w:r>
       <w:bookmarkEnd w:id="4"/>
       <w:bookmarkEnd w:id="5"/>
     </w:p>
     <w:p>
       <w:pPr>
-        <w:pStyle w:val="Heading2"/>
-      </w:pPr>
-      <w:bookmarkStart w:id="6" w:name="_Ref512186068"/>
-      <w:bookmarkStart w:id="7" w:name="_Toc512977097"/>
-      <w:r>
-        <w:t>B</w:t>
-      </w:r>
-      <w:r>
-        <w:t>ackground</w:t>
+        <w:pStyle w:val="Heading3"/>
+      </w:pPr>
+      <w:bookmarkStart w:id="6" w:name="_Toc512977098"/>
+      <w:r>
+        <w:t>Monolithic Applications</w:t>
       </w:r>
       <w:bookmarkEnd w:id="6"/>
-      <w:bookmarkEnd w:id="7"/>
-    </w:p>
-    <w:p>
-      <w:pPr>
-        <w:pStyle w:val="Heading3"/>
-      </w:pPr>
-      <w:bookmarkStart w:id="8" w:name="_Toc512977098"/>
-      <w:r>
-        <w:t>Monolithic Applications</w:t>
-      </w:r>
-      <w:bookmarkEnd w:id="8"/>
     </w:p>
     <w:p>
       <w:r>
@@ -6002,7 +5998,7 @@
           <v:shape id="_x0000_i1025" type="#_x0000_t75" style="width:231.05pt;height:307.4pt" o:ole="">
             <v:imagedata r:id="rId11" o:title=""/>
           </v:shape>
-          <o:OLEObject Type="Embed" ProgID="Visio.Drawing.15" ShapeID="_x0000_i1025" DrawAspect="Content" ObjectID="_1586719817" r:id="rId12"/>
+          <o:OLEObject Type="Embed" ProgID="Visio.Drawing.15" ShapeID="_x0000_i1025" DrawAspect="Content" ObjectID="_1586805636" r:id="rId12"/>
         </w:object>
       </w:r>
     </w:p>
@@ -6011,7 +6007,7 @@
         <w:pStyle w:val="Caption"/>
         <w:jc w:val="center"/>
       </w:pPr>
-      <w:bookmarkStart w:id="9" w:name="_Ref512783387"/>
+      <w:bookmarkStart w:id="7" w:name="_Ref512783387"/>
       <w:r>
         <w:t xml:space="preserve">Figure </w:t>
       </w:r>
@@ -6062,7 +6058,7 @@
       <w:r>
         <w:fldChar w:fldCharType="end"/>
       </w:r>
-      <w:bookmarkEnd w:id="9"/>
+      <w:bookmarkEnd w:id="7"/>
       <w:r>
         <w:t>Monolithic Architecture</w:t>
       </w:r>
@@ -6071,11 +6067,11 @@
       <w:pPr>
         <w:pStyle w:val="Heading3"/>
       </w:pPr>
-      <w:bookmarkStart w:id="10" w:name="_Toc512977099"/>
+      <w:bookmarkStart w:id="8" w:name="_Toc512977099"/>
       <w:r>
         <w:t>Information Technology</w:t>
       </w:r>
-      <w:bookmarkEnd w:id="10"/>
+      <w:bookmarkEnd w:id="8"/>
     </w:p>
     <w:p>
       <w:r>
@@ -6111,11 +6107,11 @@
       <w:pPr>
         <w:pStyle w:val="Heading3"/>
       </w:pPr>
-      <w:bookmarkStart w:id="11" w:name="_Toc512977100"/>
+      <w:bookmarkStart w:id="9" w:name="_Toc512977100"/>
       <w:r>
         <w:t>Distributed Systems</w:t>
       </w:r>
-      <w:bookmarkEnd w:id="11"/>
+      <w:bookmarkEnd w:id="9"/>
     </w:p>
     <w:p>
       <w:r>
@@ -6147,7 +6143,7 @@
           <v:shape id="_x0000_i1026" type="#_x0000_t75" style="width:340.6pt;height:388.8pt" o:ole="">
             <v:imagedata r:id="rId13" o:title=""/>
           </v:shape>
-          <o:OLEObject Type="Embed" ProgID="Visio.Drawing.15" ShapeID="_x0000_i1026" DrawAspect="Content" ObjectID="_1586719818" r:id="rId14"/>
+          <o:OLEObject Type="Embed" ProgID="Visio.Drawing.15" ShapeID="_x0000_i1026" DrawAspect="Content" ObjectID="_1586805637" r:id="rId14"/>
         </w:object>
       </w:r>
     </w:p>
@@ -6217,14 +6213,14 @@
       <w:pPr>
         <w:pStyle w:val="Heading3"/>
       </w:pPr>
-      <w:bookmarkStart w:id="12" w:name="_Toc512977101"/>
+      <w:bookmarkStart w:id="10" w:name="_Toc512977101"/>
       <w:r>
         <w:t>Rise</w:t>
       </w:r>
       <w:r>
         <w:t xml:space="preserve"> of Computing Devices</w:t>
       </w:r>
-      <w:bookmarkEnd w:id="12"/>
+      <w:bookmarkEnd w:id="10"/>
     </w:p>
     <w:p>
       <w:r>
@@ -6369,93 +6365,93 @@
       <w:pPr>
         <w:pStyle w:val="Heading3"/>
       </w:pPr>
-      <w:bookmarkStart w:id="13" w:name="_Toc512977102"/>
+      <w:bookmarkStart w:id="11" w:name="_Toc512977102"/>
       <w:r>
         <w:t>Heterogeneity</w:t>
       </w:r>
+      <w:bookmarkEnd w:id="11"/>
+    </w:p>
+    <w:p>
+      <w:r>
+        <w:t xml:space="preserve">Lots of devices and manufacturers means lots of operating platforms and lots of software development frameworks. This poses the challenge of interoperability. </w:t>
+      </w:r>
+      <w:r>
+        <w:t xml:space="preserve">Today’s ideal software systems have to be platform independent and capable of </w:t>
+      </w:r>
+      <w:r>
+        <w:t xml:space="preserve">communicating and working with systems built using various frameworks and running on various platforms. </w:t>
+      </w:r>
+      <w:r>
+        <w:t xml:space="preserve">As organisation’s customer base grows so does the </w:t>
+      </w:r>
+      <w:r>
+        <w:t xml:space="preserve">need for system interoperability, to ensure that business is able to reach customer owning different devices running on different platform. </w:t>
+      </w:r>
+    </w:p>
+    <w:p>
+      <w:pPr>
+        <w:pStyle w:val="Heading3"/>
+      </w:pPr>
+      <w:bookmarkStart w:id="12" w:name="_Toc512977103"/>
+      <w:r>
+        <w:t>System Agility</w:t>
+      </w:r>
+      <w:bookmarkEnd w:id="12"/>
+    </w:p>
+    <w:p>
+      <w:r>
+        <w:t>To keep going alongside the competitors, organisations have to change their marketing strategy and product presentation quickly and continuously. This requires the software systems that are agile and responsive, that can be changed quickly with or without the need of redeployment</w:t>
+      </w:r>
+      <w:r>
+        <w:t>; or support Continuous Integration and Delivery.</w:t>
+      </w:r>
+    </w:p>
+    <w:p>
+      <w:pPr>
+        <w:pStyle w:val="Heading3"/>
+      </w:pPr>
+      <w:bookmarkStart w:id="13" w:name="_Toc512977104"/>
+      <w:r>
+        <w:t>Cloud</w:t>
+      </w:r>
+      <w:r>
+        <w:t xml:space="preserve"> Computing</w:t>
+      </w:r>
       <w:bookmarkEnd w:id="13"/>
     </w:p>
     <w:p>
       <w:r>
-        <w:t xml:space="preserve">Lots of devices and manufacturers means lots of operating platforms and lots of software development frameworks. This poses the challenge of interoperability. </w:t>
-      </w:r>
-      <w:r>
-        <w:t xml:space="preserve">Today’s ideal software systems have to be platform independent and capable of </w:t>
-      </w:r>
-      <w:r>
-        <w:t xml:space="preserve">communicating and working with systems built using various frameworks and running on various platforms. </w:t>
-      </w:r>
-      <w:r>
-        <w:t xml:space="preserve">As organisation’s customer base grows so does the </w:t>
-      </w:r>
-      <w:r>
-        <w:t xml:space="preserve">need for system interoperability, to ensure that business is able to reach customer owning different devices running on different platform. </w:t>
+        <w:t>Traditionally businesses hosted their own on-premises computing infrastructure. For stable software system</w:t>
+      </w:r>
+      <w:r>
+        <w:t>s</w:t>
+      </w:r>
+      <w:r>
+        <w:t xml:space="preserve"> this was </w:t>
+      </w:r>
+      <w:r>
+        <w:t>feasible both financially and technicall</w:t>
+      </w:r>
+      <w:r>
+        <w:t>y</w:t>
+      </w:r>
+      <w:r>
+        <w:t xml:space="preserve">. But as the need grew for system agility companies start looking at maintenance and upgradation of on-site computing infrastructure as a continuous financial and technical pressure. This motivated the introduction of cloud computing where specialist organisation hosted and managed computing infrastructure which and be leased by the other business organisations. This shifted the responsibility of system maintenance and upgradation from consumer organisations to the cloud providers. Cloud offered kind of elastic resources that can grow or shrink on demand. </w:t>
+      </w:r>
+      <w:r>
+        <w:t>The consumer organisations have to pay only what they consume. This is why a huge number of organisations have moved to cloud over last decade and process of migration to cloud still continuous. Although cloud offered a scalable infrastructure it does not come out of the box. The software architecture has to be cloud friendly to take full advantage of scalable cloud infrastructure.</w:t>
       </w:r>
     </w:p>
     <w:p>
       <w:pPr>
         <w:pStyle w:val="Heading3"/>
       </w:pPr>
-      <w:bookmarkStart w:id="14" w:name="_Toc512977103"/>
-      <w:r>
-        <w:t>System Agility</w:t>
-      </w:r>
-      <w:bookmarkEnd w:id="14"/>
-    </w:p>
-    <w:p>
-      <w:r>
-        <w:t>To keep going alongside the competitors, organisations have to change their marketing strategy and product presentation quickly and continuously. This requires the software systems that are agile and responsive, that can be changed quickly with or without the need of redeployment</w:t>
-      </w:r>
-      <w:r>
-        <w:t>; or support Continuous Integration and Delivery.</w:t>
-      </w:r>
-    </w:p>
-    <w:p>
-      <w:pPr>
-        <w:pStyle w:val="Heading3"/>
-      </w:pPr>
-      <w:bookmarkStart w:id="15" w:name="_Toc512977104"/>
-      <w:r>
-        <w:t>Cloud</w:t>
-      </w:r>
-      <w:r>
-        <w:t xml:space="preserve"> Computing</w:t>
-      </w:r>
-      <w:bookmarkEnd w:id="15"/>
-    </w:p>
-    <w:p>
-      <w:r>
-        <w:t>Traditionally businesses hosted their own on-premises computing infrastructure. For stable software system</w:t>
-      </w:r>
-      <w:r>
-        <w:t>s</w:t>
-      </w:r>
-      <w:r>
-        <w:t xml:space="preserve"> this was </w:t>
-      </w:r>
-      <w:r>
-        <w:t>feasible both financially and technicall</w:t>
-      </w:r>
-      <w:r>
-        <w:t>y</w:t>
-      </w:r>
-      <w:r>
-        <w:t xml:space="preserve">. But as the need grew for system agility companies start looking at maintenance and upgradation of on-site computing infrastructure as a continuous financial and technical pressure. This motivated the introduction of cloud computing where specialist organisation hosted and managed computing infrastructure which and be leased by the other business organisations. This shifted the responsibility of system maintenance and upgradation from consumer organisations to the cloud providers. Cloud offered kind of elastic resources that can grow or shrink on demand. </w:t>
-      </w:r>
-      <w:r>
-        <w:t>The consumer organisations have to pay only what they consume. This is why a huge number of organisations have moved to cloud over last decade and process of migration to cloud still continuous. Although cloud offered a scalable infrastructure it does not come out of the box. The software architecture has to be cloud friendly to take full advantage of scalable cloud infrastructure.</w:t>
-      </w:r>
-    </w:p>
-    <w:p>
-      <w:pPr>
-        <w:pStyle w:val="Heading3"/>
-      </w:pPr>
-      <w:bookmarkStart w:id="16" w:name="_Toc512977105"/>
+      <w:bookmarkStart w:id="14" w:name="_Toc512977105"/>
       <w:r>
         <w:lastRenderedPageBreak/>
         <w:t>Service Oriented Architecture (SOA)</w:t>
       </w:r>
-      <w:bookmarkEnd w:id="16"/>
+      <w:bookmarkEnd w:id="14"/>
     </w:p>
     <w:p>
       <w:pPr>
@@ -6744,7 +6740,7 @@
           <v:shape id="_x0000_i1027" type="#_x0000_t75" style="width:326.2pt;height:217.25pt" o:ole="">
             <v:imagedata r:id="rId16" o:title=""/>
           </v:shape>
-          <o:OLEObject Type="Embed" ProgID="Visio.Drawing.15" ShapeID="_x0000_i1027" DrawAspect="Content" ObjectID="_1586719819" r:id="rId17"/>
+          <o:OLEObject Type="Embed" ProgID="Visio.Drawing.15" ShapeID="_x0000_i1027" DrawAspect="Content" ObjectID="_1586805638" r:id="rId17"/>
         </w:object>
       </w:r>
     </w:p>
@@ -6815,14 +6811,14 @@
       <w:pPr>
         <w:pStyle w:val="Heading3"/>
       </w:pPr>
-      <w:bookmarkStart w:id="17" w:name="_Toc512977106"/>
+      <w:bookmarkStart w:id="15" w:name="_Toc512977106"/>
       <w:r>
         <w:t>Microservices</w:t>
       </w:r>
       <w:r>
         <w:t xml:space="preserve"> Architecture (MSA)</w:t>
       </w:r>
-      <w:bookmarkEnd w:id="17"/>
+      <w:bookmarkEnd w:id="15"/>
     </w:p>
     <w:p>
       <w:pPr>
@@ -7006,16 +7002,16 @@
       <w:pPr>
         <w:pStyle w:val="Heading3"/>
       </w:pPr>
-      <w:bookmarkStart w:id="18" w:name="_Ref512767640"/>
-      <w:bookmarkStart w:id="19" w:name="_Toc512977107"/>
+      <w:bookmarkStart w:id="16" w:name="_Ref512767640"/>
+      <w:bookmarkStart w:id="17" w:name="_Toc512977107"/>
       <w:r>
         <w:t xml:space="preserve">Architectural </w:t>
       </w:r>
       <w:r>
         <w:t>Attributes</w:t>
       </w:r>
-      <w:bookmarkEnd w:id="18"/>
-      <w:bookmarkEnd w:id="19"/>
+      <w:bookmarkEnd w:id="16"/>
+      <w:bookmarkEnd w:id="17"/>
     </w:p>
     <w:p>
       <w:r>
@@ -7347,11 +7343,11 @@
       <w:pPr>
         <w:pStyle w:val="Heading2"/>
       </w:pPr>
-      <w:bookmarkStart w:id="20" w:name="_Toc512977108"/>
+      <w:bookmarkStart w:id="18" w:name="_Toc512977108"/>
       <w:r>
         <w:t>Motivation</w:t>
       </w:r>
-      <w:bookmarkEnd w:id="20"/>
+      <w:bookmarkEnd w:id="18"/>
     </w:p>
     <w:p>
       <w:r>
@@ -7543,22 +7539,22 @@
       <w:pPr>
         <w:pStyle w:val="Heading2"/>
       </w:pPr>
-      <w:bookmarkStart w:id="21" w:name="_Toc512977109"/>
+      <w:bookmarkStart w:id="19" w:name="_Toc512977109"/>
       <w:r>
         <w:lastRenderedPageBreak/>
         <w:t>Aims and Objectives</w:t>
       </w:r>
-      <w:bookmarkEnd w:id="21"/>
+      <w:bookmarkEnd w:id="19"/>
     </w:p>
     <w:p>
       <w:pPr>
         <w:pStyle w:val="Heading3"/>
       </w:pPr>
-      <w:bookmarkStart w:id="22" w:name="_Toc512977110"/>
+      <w:bookmarkStart w:id="20" w:name="_Toc512977110"/>
       <w:r>
         <w:t>Aim</w:t>
       </w:r>
-      <w:bookmarkEnd w:id="22"/>
+      <w:bookmarkEnd w:id="20"/>
     </w:p>
     <w:p>
       <w:pPr>
@@ -7595,11 +7591,11 @@
       <w:pPr>
         <w:pStyle w:val="Heading3"/>
       </w:pPr>
-      <w:bookmarkStart w:id="23" w:name="_Toc512977111"/>
+      <w:bookmarkStart w:id="21" w:name="_Toc512977111"/>
       <w:r>
         <w:t>Objectives</w:t>
       </w:r>
-      <w:bookmarkEnd w:id="23"/>
+      <w:bookmarkEnd w:id="21"/>
     </w:p>
     <w:p>
       <w:pPr>
@@ -7716,7 +7712,7 @@
       <w:pPr>
         <w:pStyle w:val="Heading1"/>
       </w:pPr>
-      <w:bookmarkStart w:id="24" w:name="_Toc512977112"/>
+      <w:bookmarkStart w:id="22" w:name="_Toc512977112"/>
       <w:r>
         <w:t xml:space="preserve">REST – </w:t>
       </w:r>
@@ -7732,17 +7728,17 @@
       <w:r>
         <w:t xml:space="preserve"> Modern Applications</w:t>
       </w:r>
-      <w:bookmarkEnd w:id="24"/>
+      <w:bookmarkEnd w:id="22"/>
     </w:p>
     <w:p>
       <w:pPr>
         <w:pStyle w:val="Heading2"/>
       </w:pPr>
-      <w:bookmarkStart w:id="25" w:name="_Toc512977113"/>
+      <w:bookmarkStart w:id="23" w:name="_Toc512977113"/>
       <w:r>
         <w:t>What is REST</w:t>
       </w:r>
-      <w:bookmarkEnd w:id="25"/>
+      <w:bookmarkEnd w:id="23"/>
     </w:p>
     <w:p>
       <w:r>
@@ -7988,23 +7984,7 @@
           <w:rFonts w:ascii="Calibri" w:hAnsi="Calibri" w:cs="Calibri"/>
           <w:color w:val="000000"/>
         </w:rPr>
-        <w:t xml:space="preserve"> depicts the process of Representational State Transfer. It begins with a task in New state. With this representation of task, server sends a control: Assign, which client can use to move the task to new state Assigned. An Assigned Task is another representation of the task. When an Assigned Task is requested by a client, server returns its presentation with tow controls: Complete and De-assign. Client can use Complete control to move task to Complete state or it can use De-Assign control to move it back to New state – </w:t>
-      </w:r>
-      <w:proofErr w:type="gramStart"/>
-      <w:r>
-        <w:rPr>
-          <w:rFonts w:ascii="Calibri" w:hAnsi="Calibri" w:cs="Calibri"/>
-          <w:color w:val="000000"/>
-        </w:rPr>
-        <w:t>an</w:t>
-      </w:r>
-      <w:proofErr w:type="gramEnd"/>
-      <w:r>
-        <w:rPr>
-          <w:rFonts w:ascii="Calibri" w:hAnsi="Calibri" w:cs="Calibri"/>
-          <w:color w:val="000000"/>
-        </w:rPr>
-        <w:t xml:space="preserve"> so on.</w:t>
+        <w:t xml:space="preserve"> depicts the process of Representational State Transfer. It begins with a task in New state. With this representation of task, server sends a control: Assign, which client can use to move the task to new state Assigned. An Assigned Task is another representation of the task. When an Assigned Task is requested by a client, server returns its presentation with tow controls: Complete and De-assign. Client can use Complete control to move task to Complete state or it can use De-Assign control to move it back to New state – an so on.</w:t>
       </w:r>
     </w:p>
     <w:p>
@@ -8017,7 +7997,7 @@
           <v:shape id="_x0000_i1051" type="#_x0000_t75" style="width:395.05pt;height:131.5pt" o:ole="">
             <v:imagedata r:id="rId19" o:title=""/>
           </v:shape>
-          <o:OLEObject Type="Embed" ProgID="Visio.Drawing.15" ShapeID="_x0000_i1051" DrawAspect="Content" ObjectID="_1586719820" r:id="rId20"/>
+          <o:OLEObject Type="Embed" ProgID="Visio.Drawing.15" ShapeID="_x0000_i1051" DrawAspect="Content" ObjectID="_1586805639" r:id="rId20"/>
         </w:object>
       </w:r>
     </w:p>
@@ -8030,7 +8010,7 @@
           <w:color w:val="000000"/>
         </w:rPr>
       </w:pPr>
-      <w:bookmarkStart w:id="26" w:name="_Ref512783349"/>
+      <w:bookmarkStart w:id="24" w:name="_Ref512783349"/>
       <w:r>
         <w:t xml:space="preserve">Figure </w:t>
       </w:r>
@@ -8084,17 +8064,17 @@
       <w:r>
         <w:t xml:space="preserve"> State transfer</w:t>
       </w:r>
-      <w:bookmarkEnd w:id="26"/>
+      <w:bookmarkEnd w:id="24"/>
     </w:p>
     <w:p>
       <w:pPr>
         <w:pStyle w:val="Heading3"/>
       </w:pPr>
-      <w:bookmarkStart w:id="27" w:name="_Toc512977114"/>
+      <w:bookmarkStart w:id="25" w:name="_Toc512977114"/>
       <w:r>
         <w:t>Misconceptions About Rest</w:t>
       </w:r>
-      <w:bookmarkEnd w:id="27"/>
+      <w:bookmarkEnd w:id="25"/>
     </w:p>
     <w:p>
       <w:r>
@@ -8151,11 +8131,11 @@
       <w:pPr>
         <w:pStyle w:val="Heading2"/>
       </w:pPr>
-      <w:bookmarkStart w:id="28" w:name="_Toc512977115"/>
+      <w:bookmarkStart w:id="26" w:name="_Toc512977115"/>
       <w:r>
         <w:t>Why REST</w:t>
       </w:r>
-      <w:bookmarkEnd w:id="28"/>
+      <w:bookmarkEnd w:id="26"/>
     </w:p>
     <w:p>
       <w:pPr>
@@ -8232,67 +8212,67 @@
       <w:pPr>
         <w:pStyle w:val="Heading3"/>
       </w:pPr>
-      <w:bookmarkStart w:id="29" w:name="_Toc512977116"/>
+      <w:bookmarkStart w:id="27" w:name="_Toc512977116"/>
       <w:r>
         <w:t>Interoperability</w:t>
       </w:r>
+      <w:bookmarkEnd w:id="27"/>
+    </w:p>
+    <w:p>
+      <w:r>
+        <w:t xml:space="preserve">Interoperability refers to the ability to integrate various functional components built using different language tools and frameworks and running on different platforms. For </w:t>
+      </w:r>
+      <w:r>
+        <w:t>example,</w:t>
+      </w:r>
+      <w:r>
+        <w:t xml:space="preserve"> a popular news website may have various elements </w:t>
+      </w:r>
+      <w:r>
+        <w:t xml:space="preserve">that perform various functions. It may be providing search facility using Google integration, Advertisements provided by Ad Host integration, comments manged by integrating </w:t>
+      </w:r>
+      <w:proofErr w:type="spellStart"/>
+      <w:r>
+        <w:t>Disqus</w:t>
+      </w:r>
+      <w:proofErr w:type="spellEnd"/>
+      <w:r>
+        <w:t xml:space="preserve"> and sharing using integration of Facebook and Twitter. All these service providers need not be running on the same platform or built using single framework, therefore cannot make any assumptions about each other. Such wide integration requires a mechanism that is simple, consistent and reliable. This makes REST a good fit for the integration of heterogenous system</w:t>
+      </w:r>
+      <w:r>
+        <w:t>.</w:t>
+      </w:r>
+    </w:p>
+    <w:p>
+      <w:pPr>
+        <w:pStyle w:val="Heading3"/>
+      </w:pPr>
+      <w:bookmarkStart w:id="28" w:name="_Toc512977117"/>
+      <w:r>
+        <w:t>Network-based API vs. Library-based API</w:t>
+      </w:r>
+      <w:bookmarkEnd w:id="28"/>
+    </w:p>
+    <w:p>
+      <w:r>
+        <w:t xml:space="preserve">Rest comes up with the idea of network-based API rather than the Library-based API. Library-based API is mostly built using certain tools and framework that can run on a single or very few platforms. Network-based API on the other hand is not </w:t>
+      </w:r>
+      <w:r>
+        <w:t>dependent</w:t>
+      </w:r>
+      <w:r>
+        <w:t xml:space="preserve"> upon a single platform or development framework. All it requires is to implement certain constraints that provide a standardised way of communication. If implemented correctly, such API offers unlimited interoperability between heterogeneous systems. </w:t>
+      </w:r>
+    </w:p>
+    <w:p>
+      <w:pPr>
+        <w:pStyle w:val="Heading3"/>
+      </w:pPr>
+      <w:bookmarkStart w:id="29" w:name="_Toc512977118"/>
+      <w:r>
+        <w:t>Devices</w:t>
+      </w:r>
       <w:bookmarkEnd w:id="29"/>
-    </w:p>
-    <w:p>
-      <w:r>
-        <w:t xml:space="preserve">Interoperability refers to the ability to integrate various functional components built using different language tools and frameworks and running on different platforms. For </w:t>
-      </w:r>
-      <w:r>
-        <w:t>example,</w:t>
-      </w:r>
-      <w:r>
-        <w:t xml:space="preserve"> a popular news website may have various elements </w:t>
-      </w:r>
-      <w:r>
-        <w:t xml:space="preserve">that perform various functions. It may be providing search facility using Google integration, Advertisements provided by Ad Host integration, comments manged by integrating </w:t>
-      </w:r>
-      <w:proofErr w:type="spellStart"/>
-      <w:r>
-        <w:t>Disqus</w:t>
-      </w:r>
-      <w:proofErr w:type="spellEnd"/>
-      <w:r>
-        <w:t xml:space="preserve"> and sharing using integration of Facebook and Twitter. All these service providers need not be running on the same platform or built using single framework, therefore cannot make any assumptions about each other. Such wide integration requires a mechanism that is simple, consistent and reliable. This makes REST a good fit for the integration of heterogenous system</w:t>
-      </w:r>
-      <w:r>
-        <w:t>.</w:t>
-      </w:r>
-    </w:p>
-    <w:p>
-      <w:pPr>
-        <w:pStyle w:val="Heading3"/>
-      </w:pPr>
-      <w:bookmarkStart w:id="30" w:name="_Toc512977117"/>
-      <w:r>
-        <w:t>Network-based API vs. Library-based API</w:t>
-      </w:r>
-      <w:bookmarkEnd w:id="30"/>
-    </w:p>
-    <w:p>
-      <w:r>
-        <w:t xml:space="preserve">Rest comes up with the idea of network-based API rather than the Library-based API. Library-based API is mostly built using certain tools and framework that can run on a single or very few platforms. Network-based API on the other hand is not </w:t>
-      </w:r>
-      <w:r>
-        <w:t>dependent</w:t>
-      </w:r>
-      <w:r>
-        <w:t xml:space="preserve"> upon a single platform or development framework. All it requires is to implement certain constraints that provide a standardised way of communication. If implemented correctly, such API offers unlimited interoperability between heterogeneous systems. </w:t>
-      </w:r>
-    </w:p>
-    <w:p>
-      <w:pPr>
-        <w:pStyle w:val="Heading3"/>
-      </w:pPr>
-      <w:bookmarkStart w:id="31" w:name="_Toc512977118"/>
-      <w:r>
-        <w:t>Devices</w:t>
-      </w:r>
-      <w:bookmarkEnd w:id="31"/>
     </w:p>
     <w:p>
       <w:r>
@@ -8307,11 +8287,11 @@
       <w:pPr>
         <w:pStyle w:val="Heading3"/>
       </w:pPr>
-      <w:bookmarkStart w:id="32" w:name="_Toc512977119"/>
+      <w:bookmarkStart w:id="30" w:name="_Toc512977119"/>
       <w:r>
         <w:t>The Cloud</w:t>
       </w:r>
-      <w:bookmarkEnd w:id="32"/>
+      <w:bookmarkEnd w:id="30"/>
     </w:p>
     <w:p>
       <w:r>
@@ -8349,11 +8329,11 @@
       <w:pPr>
         <w:pStyle w:val="Heading2"/>
       </w:pPr>
-      <w:bookmarkStart w:id="33" w:name="_Toc512977120"/>
+      <w:bookmarkStart w:id="31" w:name="_Toc512977120"/>
       <w:r>
         <w:t>Why Distributed Systems Fail</w:t>
       </w:r>
-      <w:bookmarkEnd w:id="33"/>
+      <w:bookmarkEnd w:id="31"/>
     </w:p>
     <w:p>
       <w:pPr>
@@ -8523,424 +8503,424 @@
       <w:pPr>
         <w:pStyle w:val="Heading3"/>
       </w:pPr>
-      <w:bookmarkStart w:id="34" w:name="_Toc512977121"/>
+      <w:bookmarkStart w:id="32" w:name="_Toc512977121"/>
       <w:r>
         <w:t xml:space="preserve">Requirements-Driven </w:t>
       </w:r>
       <w:r>
         <w:t>Architecture</w:t>
       </w:r>
+      <w:bookmarkEnd w:id="32"/>
+    </w:p>
+    <w:p>
+      <w:r>
+        <w:t>Traditional RPC based architectures tend to take requirement driven approach. Business requirements are identified and software are designed to fulfil those requirements. When business requirements grow, design is grown to cover those new requirements. Such software</w:t>
+      </w:r>
+      <w:r>
+        <w:t xml:space="preserve"> design</w:t>
+      </w:r>
+      <w:r>
+        <w:t>s</w:t>
+      </w:r>
+      <w:r>
+        <w:t xml:space="preserve"> are </w:t>
+      </w:r>
+      <w:r>
+        <w:t>conceived</w:t>
+      </w:r>
+      <w:r>
+        <w:t xml:space="preserve"> and tested in a controlled environment</w:t>
+      </w:r>
+      <w:r>
+        <w:t xml:space="preserve"> and then deployed in the real environment. It is only </w:t>
+      </w:r>
+      <w:r>
+        <w:t>after the deployment to the real environment</w:t>
+      </w:r>
+      <w:r>
+        <w:t xml:space="preserve"> that the limitations of the real environment are discovered that reduce the usability of the design</w:t>
+      </w:r>
+      <w:r>
+        <w:t>, and eventually resulted in system failure</w:t>
+      </w:r>
+      <w:r>
+        <w:t>. In requirements driven approach the architecture of the application is shaped to conform the business</w:t>
+      </w:r>
+      <w:r>
+        <w:t xml:space="preserve"> domain</w:t>
+      </w:r>
+      <w:r>
+        <w:t xml:space="preserve"> and result is an architecture that is tightly </w:t>
+      </w:r>
+      <w:r>
+        <w:t>moulded</w:t>
+      </w:r>
+      <w:r>
+        <w:t xml:space="preserve"> with</w:t>
+      </w:r>
+      <w:r>
+        <w:t>in</w:t>
+      </w:r>
+      <w:r>
+        <w:t xml:space="preserve"> </w:t>
+      </w:r>
+      <w:r>
+        <w:t>the shape of business.</w:t>
+      </w:r>
+    </w:p>
+    <w:p>
+      <w:pPr>
+        <w:pStyle w:val="Heading3"/>
+      </w:pPr>
+      <w:bookmarkStart w:id="33" w:name="_Toc512977122"/>
+      <w:r>
+        <w:t>Fallacies of Distributed Systems</w:t>
+      </w:r>
+      <w:bookmarkEnd w:id="33"/>
+    </w:p>
+    <w:p>
+      <w:r>
+        <w:t>In 1994, at Sun Microsystems, Peter Deutsch identified seven assumptions that most of the architects of the distributed system tend to make. In 1997, James Gosling added another such fallacy</w:t>
+      </w:r>
+      <w:r>
+        <w:rPr>
+          <w:rStyle w:val="FootnoteReference"/>
+        </w:rPr>
+        <w:footnoteReference w:id="14"/>
+      </w:r>
+      <w:r>
+        <w:t>. Howard Dierking, a Pluralsight author, identifies yet another fallacy</w:t>
+      </w:r>
+      <w:r>
+        <w:rPr>
+          <w:rStyle w:val="FootnoteReference"/>
+        </w:rPr>
+        <w:footnoteReference w:id="15"/>
+      </w:r>
+      <w:r>
+        <w:t>.</w:t>
+      </w:r>
+      <w:r>
+        <w:t xml:space="preserve"> Unfortunately, these assumptions prove wrong in the long run, hence causing the system to fail. In literature these assumptions are known as Fallacies of Distributed Systems and are listed below (7 from Peter Deutsch, one from James Gosling and one from Dierking):</w:t>
+      </w:r>
+    </w:p>
+    <w:p>
+      <w:pPr>
+        <w:pStyle w:val="Heading4"/>
+      </w:pPr>
+      <w:r>
+        <w:t>Network Reliability</w:t>
+      </w:r>
+    </w:p>
+    <w:p>
+      <w:r>
+        <w:t>F</w:t>
+      </w:r>
+      <w:r>
+        <w:t>allacy</w:t>
+      </w:r>
+      <w:r>
+        <w:t xml:space="preserve"> is that network is reliable. Obviously, this is not true. Power failure, hardware failure, people tripping over the cable – a whole lot of reasons to compromise network reliability.</w:t>
+      </w:r>
+    </w:p>
+    <w:p>
+      <w:pPr>
+        <w:pStyle w:val="Heading4"/>
+      </w:pPr>
+      <w:r>
+        <w:t>Latency</w:t>
+      </w:r>
+    </w:p>
+    <w:p>
+      <w:r>
+        <w:t>Fallacy</w:t>
+      </w:r>
+      <w:r>
+        <w:t xml:space="preserve"> is that latency is zero. In one local area it might not be seen as a problem. But what if user is on other side of the globe? Even in case of </w:t>
+      </w:r>
+      <w:r>
+        <w:t xml:space="preserve">local users, they might be using mobile devices with delayed response. </w:t>
+      </w:r>
+    </w:p>
+    <w:p>
+      <w:pPr>
+        <w:pStyle w:val="Heading4"/>
+      </w:pPr>
+      <w:r>
+        <w:t>Bandwidth</w:t>
+      </w:r>
+    </w:p>
+    <w:p>
+      <w:r>
+        <w:t xml:space="preserve">Fallacy is that bandwidth is infinite. Although we now have much greater bandwidth then we ever had, but it is still finite. This is particularly true in the case of mobile device, where even there is large bandwidth, user may be charged for the bandwidth they use. </w:t>
+      </w:r>
+    </w:p>
+    <w:p>
+      <w:pPr>
+        <w:pStyle w:val="Heading4"/>
+      </w:pPr>
+      <w:r>
+        <w:t>Security</w:t>
+      </w:r>
+    </w:p>
+    <w:p>
+      <w:r>
+        <w:t xml:space="preserve">The fallacy is that network is secure. Not all networks secure by default. And then this is the most overlooked aspect in practice of software development. </w:t>
+      </w:r>
+    </w:p>
+    <w:p>
+      <w:pPr>
+        <w:pStyle w:val="Heading4"/>
+      </w:pPr>
+      <w:r>
+        <w:t>Network Topology</w:t>
+      </w:r>
+    </w:p>
+    <w:p>
+      <w:r>
+        <w:t xml:space="preserve">The fallacy is that the network topology never changes. In the modern Internet world, this is absolutely untrue. Servers and intermediaries keep moving. DNS, IP address and URLs keep changing. Even </w:t>
+      </w:r>
+      <w:r>
+        <w:t xml:space="preserve">the </w:t>
+      </w:r>
+      <w:r>
+        <w:t xml:space="preserve">relative paths and query strings at the server keep changing. </w:t>
+      </w:r>
+      <w:r>
+        <w:t>Topology also regularly changed when applications are scaled and more hardware is added.</w:t>
+      </w:r>
+    </w:p>
+    <w:p>
+      <w:pPr>
+        <w:pStyle w:val="Heading4"/>
+      </w:pPr>
+      <w:r>
+        <w:t>Administration</w:t>
+      </w:r>
+    </w:p>
+    <w:p>
+      <w:r>
+        <w:t>The fallacy is that there is one administrator. Obviously</w:t>
+      </w:r>
+      <w:r>
+        <w:t>,</w:t>
+      </w:r>
+      <w:r>
+        <w:t xml:space="preserve"> this is not true in the case of applications distributed over the network. </w:t>
+      </w:r>
+      <w:r>
+        <w:t>For example, when a remote or third-party service fail, local administrators have now access or control to diagnose the problem.</w:t>
+      </w:r>
+    </w:p>
+    <w:p>
+      <w:pPr>
+        <w:pStyle w:val="Heading4"/>
+      </w:pPr>
+      <w:r>
+        <w:t>Transport Cost</w:t>
+      </w:r>
+    </w:p>
+    <w:p>
+      <w:r>
+        <w:t>The fallacy is that the transport cost is zero. This is also overlooked aspect during the development of the application. It is assumed that setting up a hardware and network infrastructure has zero cost or at least is one off cost. While in fact such cost is regular. Things like maintenance needs, upgradation, load balancing, bandwidth cost need for scalability contribute to regular cost.</w:t>
+      </w:r>
+    </w:p>
+    <w:p>
+      <w:pPr>
+        <w:pStyle w:val="Heading4"/>
+      </w:pPr>
+      <w:r>
+        <w:t>Heterogeneous Network</w:t>
+      </w:r>
+    </w:p>
+    <w:p>
+      <w:r>
+        <w:t>The fallacy is that all nodes on the network is same. This is also false. We have seen already that in the modern world of computing, network and devices are not some. They are heterogeneous, particularly with the rise of variety of mobile devices.</w:t>
+      </w:r>
+    </w:p>
+    <w:p>
+      <w:pPr>
+        <w:pStyle w:val="Heading4"/>
+      </w:pPr>
+      <w:r>
+        <w:t>Complexity</w:t>
+      </w:r>
+    </w:p>
+    <w:p>
+      <w:r>
+        <w:t xml:space="preserve">This fallacy assume that consumers of our service have enough domain and context knowledge of our service such that they will use our services correctly. This is obviously not true. In today’s Internet world, publisher and consumer may not know each other or may not have proper level of technical support available. </w:t>
+      </w:r>
+    </w:p>
+    <w:p>
+      <w:pPr>
+        <w:pStyle w:val="Heading2"/>
+      </w:pPr>
+      <w:bookmarkStart w:id="34" w:name="_Toc512977123"/>
+      <w:r>
+        <w:t>How REST Mitigate</w:t>
+      </w:r>
+      <w:r>
+        <w:t>s</w:t>
+      </w:r>
+      <w:r>
+        <w:t xml:space="preserve"> Failures</w:t>
+      </w:r>
       <w:bookmarkEnd w:id="34"/>
     </w:p>
     <w:p>
       <w:r>
-        <w:t>Traditional RPC based architectures tend to take requirement driven approach. Business requirements are identified and software are designed to fulfil those requirements. When business requirements grow, design is grown to cover those new requirements. Such software</w:t>
-      </w:r>
-      <w:r>
-        <w:t xml:space="preserve"> design</w:t>
+        <w:t xml:space="preserve">The forces identified by Fielding in his dissertation that influence the system behaviour are closely </w:t>
+      </w:r>
+      <w:proofErr w:type="spellStart"/>
+      <w:r>
+        <w:t>inline</w:t>
+      </w:r>
+      <w:proofErr w:type="spellEnd"/>
+      <w:r>
+        <w:t xml:space="preserve"> with the fallacies of distributed systems discussed above. REST is defined by taking such forces into consideration.</w:t>
+      </w:r>
+    </w:p>
+    <w:p>
+      <w:pPr>
+        <w:pStyle w:val="Heading3"/>
+      </w:pPr>
+      <w:r>
+        <w:t xml:space="preserve"> </w:t>
+      </w:r>
+      <w:bookmarkStart w:id="35" w:name="_Toc512977124"/>
+      <w:r>
+        <w:t xml:space="preserve">Constraint-driven </w:t>
+      </w:r>
+      <w:r>
+        <w:t>Architecture</w:t>
+      </w:r>
+      <w:bookmarkEnd w:id="35"/>
+    </w:p>
+    <w:p>
+      <w:r>
+        <w:t xml:space="preserve">Contrary to requirement driven design </w:t>
+      </w:r>
+      <w:r>
+        <w:t>REST on the other hand</w:t>
+      </w:r>
+      <w:r>
+        <w:t xml:space="preserve"> advocates constraint-driven architecture. It</w:t>
+      </w:r>
+      <w:r>
+        <w:t xml:space="preserve"> begins with identifying the </w:t>
+      </w:r>
+      <w:r>
+        <w:t>forces</w:t>
+      </w:r>
+      <w:r>
+        <w:t xml:space="preserve"> that could impact the system usability. It then defines and apply constraints on the </w:t>
+      </w:r>
+      <w:r>
+        <w:t>architecture</w:t>
+      </w:r>
+      <w:r>
+        <w:t xml:space="preserve"> design such that the impact of those </w:t>
+      </w:r>
+      <w:r>
+        <w:t>forces</w:t>
+      </w:r>
+      <w:r>
+        <w:t xml:space="preserve"> can be eliminated or at least minimised. </w:t>
+      </w:r>
+      <w:r>
+        <w:t>REST, therefore, requires the software developer</w:t>
       </w:r>
       <w:r>
         <w:t>s</w:t>
       </w:r>
       <w:r>
-        <w:t xml:space="preserve"> are </w:t>
-      </w:r>
-      <w:r>
-        <w:t>conceived</w:t>
-      </w:r>
-      <w:r>
-        <w:t xml:space="preserve"> and tested in a controlled environment</w:t>
-      </w:r>
-      <w:r>
-        <w:t xml:space="preserve"> and then deployed in the real environment. It is only </w:t>
-      </w:r>
-      <w:r>
-        <w:t>after the deployment to the real environment</w:t>
-      </w:r>
-      <w:r>
-        <w:t xml:space="preserve"> that the limitations of the real environment are discovered that reduce the usability of the design</w:t>
-      </w:r>
-      <w:r>
-        <w:t>, and eventually resulted in system failure</w:t>
-      </w:r>
-      <w:r>
-        <w:t>. In requirements driven approach the architecture of the application is shaped to conform the business</w:t>
-      </w:r>
-      <w:r>
-        <w:t xml:space="preserve"> domain</w:t>
-      </w:r>
-      <w:r>
-        <w:t xml:space="preserve"> and result is an architecture that is tightly </w:t>
-      </w:r>
-      <w:r>
-        <w:t>moulded</w:t>
-      </w:r>
-      <w:r>
-        <w:t xml:space="preserve"> with</w:t>
-      </w:r>
-      <w:r>
-        <w:t>in</w:t>
+        <w:t xml:space="preserve"> to </w:t>
+      </w:r>
+      <w:r>
+        <w:t>shape</w:t>
+      </w:r>
+      <w:r>
+        <w:t xml:space="preserve"> business domain </w:t>
+      </w:r>
+      <w:r>
+        <w:t>to fit the</w:t>
+      </w:r>
+      <w:r>
+        <w:t xml:space="preserve"> architectur</w:t>
+      </w:r>
+      <w:r>
+        <w:t>al</w:t>
+      </w:r>
+      <w:r>
+        <w:t xml:space="preserve"> style</w:t>
+      </w:r>
+      <w:r>
+        <w:t xml:space="preserve">. The resulted product is a design that works with rather than against those </w:t>
+      </w:r>
+      <w:r>
+        <w:t>forces</w:t>
+      </w:r>
+      <w:r>
+        <w:t xml:space="preserve">. </w:t>
+      </w:r>
+    </w:p>
+    <w:p>
+      <w:pPr>
+        <w:pStyle w:val="Heading2"/>
+      </w:pPr>
+      <w:bookmarkStart w:id="36" w:name="_Toc512977125"/>
+      <w:r>
+        <w:t>REST Constraints</w:t>
+      </w:r>
+      <w:bookmarkEnd w:id="36"/>
+    </w:p>
+    <w:p>
+      <w:r>
+        <w:t xml:space="preserve">Now when we have established that REST was designed to work with forces that impact system behaviour rather than against them, and also that REST advocates constraint-drive approach, it is time to look into what actually those constraints are that define the RESTful style. We will also see </w:t>
+      </w:r>
+      <w:r>
+        <w:t>what influencing forces</w:t>
       </w:r>
       <w:r>
         <w:t xml:space="preserve"> </w:t>
       </w:r>
       <w:r>
-        <w:t>the shape of business.</w:t>
+        <w:t>those constraint address and what architectural attributes (</w:t>
+      </w:r>
+      <w:r>
+        <w:fldChar w:fldCharType="begin"/>
+      </w:r>
+      <w:r>
+        <w:instrText xml:space="preserve"> REF _Ref512767640 \r \h </w:instrText>
+      </w:r>
+      <w:r>
+        <w:fldChar w:fldCharType="separate"/>
+      </w:r>
+      <w:r>
+        <w:rPr>
+          <w:cs/>
+        </w:rPr>
+        <w:t>‎</w:t>
+      </w:r>
+      <w:r>
+        <w:t>1.1.10</w:t>
+      </w:r>
+      <w:r>
+        <w:fldChar w:fldCharType="end"/>
+      </w:r>
+      <w:r>
+        <w:t xml:space="preserve"> above) are achieved as a result of enforcing each of the constraints. </w:t>
       </w:r>
     </w:p>
     <w:p>
       <w:pPr>
         <w:pStyle w:val="Heading3"/>
       </w:pPr>
-      <w:bookmarkStart w:id="35" w:name="_Toc512977122"/>
-      <w:r>
-        <w:t>Fallacies of Distributed Systems</w:t>
-      </w:r>
-      <w:bookmarkEnd w:id="35"/>
-    </w:p>
-    <w:p>
-      <w:r>
-        <w:t>In 1994, at Sun Microsystems, Peter Deutsch identified seven assumptions that most of the architects of the distributed system tend to make. In 1997, James Gosling added another such fallacy</w:t>
-      </w:r>
-      <w:r>
-        <w:rPr>
-          <w:rStyle w:val="FootnoteReference"/>
-        </w:rPr>
-        <w:footnoteReference w:id="14"/>
-      </w:r>
-      <w:r>
-        <w:t>. Howard Dierking, a Pluralsight author, identifies yet another fallacy</w:t>
-      </w:r>
-      <w:r>
-        <w:rPr>
-          <w:rStyle w:val="FootnoteReference"/>
-        </w:rPr>
-        <w:footnoteReference w:id="15"/>
-      </w:r>
-      <w:r>
-        <w:t>.</w:t>
-      </w:r>
-      <w:r>
-        <w:t xml:space="preserve"> Unfortunately, these assumptions prove wrong in the long run, hence causing the system to fail. In literature these assumptions are known as Fallacies of Distributed Systems and are listed below (7 from Peter Deutsch, one from James Gosling and one from Dierking):</w:t>
-      </w:r>
-    </w:p>
-    <w:p>
-      <w:pPr>
-        <w:pStyle w:val="Heading4"/>
-      </w:pPr>
-      <w:r>
-        <w:t>Network Reliability</w:t>
-      </w:r>
-    </w:p>
-    <w:p>
-      <w:r>
-        <w:t>F</w:t>
-      </w:r>
-      <w:r>
-        <w:t>allacy</w:t>
-      </w:r>
-      <w:r>
-        <w:t xml:space="preserve"> is that network is reliable. Obviously, this is not true. Power failure, hardware failure, people tripping over the cable – a whole lot of reasons to compromise network reliability.</w:t>
-      </w:r>
-    </w:p>
-    <w:p>
-      <w:pPr>
-        <w:pStyle w:val="Heading4"/>
-      </w:pPr>
-      <w:r>
-        <w:t>Latency</w:t>
-      </w:r>
-    </w:p>
-    <w:p>
-      <w:r>
-        <w:t>Fallacy</w:t>
-      </w:r>
-      <w:r>
-        <w:t xml:space="preserve"> is that latency is zero. In one local area it might not be seen as a problem. But what if user is on other side of the globe? Even in case of </w:t>
-      </w:r>
-      <w:r>
-        <w:t xml:space="preserve">local users, they might be using mobile devices with delayed response. </w:t>
-      </w:r>
-    </w:p>
-    <w:p>
-      <w:pPr>
-        <w:pStyle w:val="Heading4"/>
-      </w:pPr>
-      <w:r>
-        <w:t>Bandwidth</w:t>
-      </w:r>
-    </w:p>
-    <w:p>
-      <w:r>
-        <w:t xml:space="preserve">Fallacy is that bandwidth is infinite. Although we now have much greater bandwidth then we ever had, but it is still finite. This is particularly true in the case of mobile device, where even there is large bandwidth, user may be charged for the bandwidth they use. </w:t>
-      </w:r>
-    </w:p>
-    <w:p>
-      <w:pPr>
-        <w:pStyle w:val="Heading4"/>
-      </w:pPr>
-      <w:r>
-        <w:t>Security</w:t>
-      </w:r>
-    </w:p>
-    <w:p>
-      <w:r>
-        <w:t xml:space="preserve">The fallacy is that network is secure. Not all networks secure by default. And then this is the most overlooked aspect in practice of software development. </w:t>
-      </w:r>
-    </w:p>
-    <w:p>
-      <w:pPr>
-        <w:pStyle w:val="Heading4"/>
-      </w:pPr>
-      <w:r>
-        <w:t>Network Topology</w:t>
-      </w:r>
-    </w:p>
-    <w:p>
-      <w:r>
-        <w:t xml:space="preserve">The fallacy is that the network topology never changes. In the modern Internet world, this is absolutely untrue. Servers and intermediaries keep moving. DNS, IP address and URLs keep changing. Even </w:t>
-      </w:r>
-      <w:r>
-        <w:t xml:space="preserve">the </w:t>
-      </w:r>
-      <w:r>
-        <w:t xml:space="preserve">relative paths and query strings at the server keep changing. </w:t>
-      </w:r>
-      <w:r>
-        <w:t>Topology also regularly changed when applications are scaled and more hardware is added.</w:t>
-      </w:r>
-    </w:p>
-    <w:p>
-      <w:pPr>
-        <w:pStyle w:val="Heading4"/>
-      </w:pPr>
-      <w:r>
-        <w:t>Administration</w:t>
-      </w:r>
-    </w:p>
-    <w:p>
-      <w:r>
-        <w:t>The fallacy is that there is one administrator. Obviously</w:t>
-      </w:r>
-      <w:r>
-        <w:t>,</w:t>
-      </w:r>
-      <w:r>
-        <w:t xml:space="preserve"> this is not true in the case of applications distributed over the network. </w:t>
-      </w:r>
-      <w:r>
-        <w:t>For example, when a remote or third-party service fail, local administrators have now access or control to diagnose the problem.</w:t>
-      </w:r>
-    </w:p>
-    <w:p>
-      <w:pPr>
-        <w:pStyle w:val="Heading4"/>
-      </w:pPr>
-      <w:r>
-        <w:t>Transport Cost</w:t>
-      </w:r>
-    </w:p>
-    <w:p>
-      <w:r>
-        <w:t>The fallacy is that the transport cost is zero. This is also overlooked aspect during the development of the application. It is assumed that setting up a hardware and network infrastructure has zero cost or at least is one off cost. While in fact such cost is regular. Things like maintenance needs, upgradation, load balancing, bandwidth cost need for scalability contribute to regular cost.</w:t>
-      </w:r>
-    </w:p>
-    <w:p>
-      <w:pPr>
-        <w:pStyle w:val="Heading4"/>
-      </w:pPr>
-      <w:r>
-        <w:t>Heterogeneous Network</w:t>
-      </w:r>
-    </w:p>
-    <w:p>
-      <w:r>
-        <w:t>The fallacy is that all nodes on the network is same. This is also false. We have seen already that in the modern world of computing, network and devices are not some. They are heterogeneous, particularly with the rise of variety of mobile devices.</w:t>
-      </w:r>
-    </w:p>
-    <w:p>
-      <w:pPr>
-        <w:pStyle w:val="Heading4"/>
-      </w:pPr>
-      <w:r>
-        <w:t>Complexity</w:t>
-      </w:r>
-    </w:p>
-    <w:p>
-      <w:r>
-        <w:t xml:space="preserve">This fallacy assume that consumers of our service have enough domain and context knowledge of our service such that they will use our services correctly. This is obviously not true. In today’s Internet world, publisher and consumer may not know each other or may not have proper level of technical support available. </w:t>
-      </w:r>
-    </w:p>
-    <w:p>
-      <w:pPr>
-        <w:pStyle w:val="Heading2"/>
-      </w:pPr>
-      <w:bookmarkStart w:id="36" w:name="_Toc512977123"/>
-      <w:r>
-        <w:t>How REST Mitigate</w:t>
-      </w:r>
-      <w:r>
-        <w:t>s</w:t>
-      </w:r>
-      <w:r>
-        <w:t xml:space="preserve"> Failures</w:t>
-      </w:r>
-      <w:bookmarkEnd w:id="36"/>
-    </w:p>
-    <w:p>
-      <w:r>
-        <w:t xml:space="preserve">The forces identified by Fielding in his dissertation that influence the system behaviour are closely </w:t>
-      </w:r>
-      <w:proofErr w:type="spellStart"/>
-      <w:r>
-        <w:t>inline</w:t>
-      </w:r>
-      <w:proofErr w:type="spellEnd"/>
-      <w:r>
-        <w:t xml:space="preserve"> with the fallacies of distributed systems discussed above. REST is defined by taking such forces into consideration.</w:t>
-      </w:r>
-    </w:p>
-    <w:p>
-      <w:pPr>
-        <w:pStyle w:val="Heading3"/>
-      </w:pPr>
-      <w:r>
-        <w:t xml:space="preserve"> </w:t>
-      </w:r>
-      <w:bookmarkStart w:id="37" w:name="_Toc512977124"/>
-      <w:r>
-        <w:t xml:space="preserve">Constraint-driven </w:t>
-      </w:r>
-      <w:r>
-        <w:t>Architecture</w:t>
+      <w:bookmarkStart w:id="37" w:name="_Toc512977126"/>
+      <w:r>
+        <w:t>Client-Server</w:t>
       </w:r>
       <w:bookmarkEnd w:id="37"/>
-    </w:p>
-    <w:p>
-      <w:r>
-        <w:t xml:space="preserve">Contrary to requirement driven design </w:t>
-      </w:r>
-      <w:r>
-        <w:t>REST on the other hand</w:t>
-      </w:r>
-      <w:r>
-        <w:t xml:space="preserve"> advocates constraint-driven architecture. It</w:t>
-      </w:r>
-      <w:r>
-        <w:t xml:space="preserve"> begins with identifying the </w:t>
-      </w:r>
-      <w:r>
-        <w:t>forces</w:t>
-      </w:r>
-      <w:r>
-        <w:t xml:space="preserve"> that could impact the system usability. It then defines and apply constraints on the </w:t>
-      </w:r>
-      <w:r>
-        <w:t>architecture</w:t>
-      </w:r>
-      <w:r>
-        <w:t xml:space="preserve"> design such that the impact of those </w:t>
-      </w:r>
-      <w:r>
-        <w:t>forces</w:t>
-      </w:r>
-      <w:r>
-        <w:t xml:space="preserve"> can be eliminated or at least minimised. </w:t>
-      </w:r>
-      <w:r>
-        <w:t>REST, therefore, requires the software developer</w:t>
-      </w:r>
-      <w:r>
-        <w:t>s</w:t>
-      </w:r>
-      <w:r>
-        <w:t xml:space="preserve"> to </w:t>
-      </w:r>
-      <w:r>
-        <w:t>shape</w:t>
-      </w:r>
-      <w:r>
-        <w:t xml:space="preserve"> business domain </w:t>
-      </w:r>
-      <w:r>
-        <w:t>to fit the</w:t>
-      </w:r>
-      <w:r>
-        <w:t xml:space="preserve"> architectur</w:t>
-      </w:r>
-      <w:r>
-        <w:t>al</w:t>
-      </w:r>
-      <w:r>
-        <w:t xml:space="preserve"> style</w:t>
-      </w:r>
-      <w:r>
-        <w:t xml:space="preserve">. The resulted product is a design that works with rather than against those </w:t>
-      </w:r>
-      <w:r>
-        <w:t>forces</w:t>
-      </w:r>
-      <w:r>
-        <w:t xml:space="preserve">. </w:t>
-      </w:r>
-    </w:p>
-    <w:p>
-      <w:pPr>
-        <w:pStyle w:val="Heading2"/>
-      </w:pPr>
-      <w:bookmarkStart w:id="38" w:name="_Toc512977125"/>
-      <w:r>
-        <w:t>REST Constraints</w:t>
-      </w:r>
-      <w:bookmarkEnd w:id="38"/>
-    </w:p>
-    <w:p>
-      <w:r>
-        <w:t xml:space="preserve">Now when we have established that REST was designed to work with forces that impact system behaviour rather than against them, and also that REST advocates constraint-drive approach, it is time to look into what actually those constraints are that define the RESTful style. We will also see </w:t>
-      </w:r>
-      <w:r>
-        <w:t>what influencing forces</w:t>
-      </w:r>
-      <w:r>
-        <w:t xml:space="preserve"> </w:t>
-      </w:r>
-      <w:r>
-        <w:t>those constraint address and what architectural attributes (</w:t>
-      </w:r>
-      <w:r>
-        <w:fldChar w:fldCharType="begin"/>
-      </w:r>
-      <w:r>
-        <w:instrText xml:space="preserve"> REF _Ref512767640 \r \h </w:instrText>
-      </w:r>
-      <w:r>
-        <w:fldChar w:fldCharType="separate"/>
-      </w:r>
-      <w:r>
-        <w:rPr>
-          <w:cs/>
-        </w:rPr>
-        <w:t>‎</w:t>
-      </w:r>
-      <w:r>
-        <w:t>1.1.10</w:t>
-      </w:r>
-      <w:r>
-        <w:fldChar w:fldCharType="end"/>
-      </w:r>
-      <w:r>
-        <w:t xml:space="preserve"> above) are achieved as a result of enforcing each of the constraints. </w:t>
-      </w:r>
-    </w:p>
-    <w:p>
-      <w:pPr>
-        <w:pStyle w:val="Heading3"/>
-      </w:pPr>
-      <w:bookmarkStart w:id="39" w:name="_Toc512977126"/>
-      <w:r>
-        <w:t>Client-Server</w:t>
-      </w:r>
-      <w:bookmarkEnd w:id="39"/>
     </w:p>
     <w:p>
       <w:r>
@@ -8958,7 +8938,7 @@
           <v:shape id="_x0000_i1046" type="#_x0000_t75" style="width:313.65pt;height:264.85pt" o:ole="">
             <v:imagedata r:id="rId21" o:title=""/>
           </v:shape>
-          <o:OLEObject Type="Embed" ProgID="Visio.Drawing.15" ShapeID="_x0000_i1046" DrawAspect="Content" ObjectID="_1586719821" r:id="rId22"/>
+          <o:OLEObject Type="Embed" ProgID="Visio.Drawing.15" ShapeID="_x0000_i1046" DrawAspect="Content" ObjectID="_1586805640" r:id="rId22"/>
         </w:object>
       </w:r>
     </w:p>
@@ -9110,11 +9090,11 @@
       <w:pPr>
         <w:pStyle w:val="Heading3"/>
       </w:pPr>
-      <w:bookmarkStart w:id="40" w:name="_Toc512977127"/>
+      <w:bookmarkStart w:id="38" w:name="_Toc512977127"/>
       <w:r>
         <w:t>Stateless</w:t>
       </w:r>
-      <w:bookmarkEnd w:id="40"/>
+      <w:bookmarkEnd w:id="38"/>
       <w:r>
         <w:t xml:space="preserve"> </w:t>
       </w:r>
@@ -9178,7 +9158,7 @@
           <v:shape id="_x0000_i1048" type="#_x0000_t75" style="width:248.55pt;height:209.75pt" o:ole="">
             <v:imagedata r:id="rId23" o:title=""/>
           </v:shape>
-          <o:OLEObject Type="Embed" ProgID="Visio.Drawing.15" ShapeID="_x0000_i1048" DrawAspect="Content" ObjectID="_1586719822" r:id="rId24"/>
+          <o:OLEObject Type="Embed" ProgID="Visio.Drawing.15" ShapeID="_x0000_i1048" DrawAspect="Content" ObjectID="_1586805641" r:id="rId24"/>
         </w:object>
       </w:r>
     </w:p>
@@ -9187,7 +9167,7 @@
         <w:pStyle w:val="Caption"/>
         <w:jc w:val="center"/>
       </w:pPr>
-      <w:bookmarkStart w:id="41" w:name="_Ref512784090"/>
+      <w:bookmarkStart w:id="39" w:name="_Ref512784090"/>
       <w:r>
         <w:t xml:space="preserve">Figure </w:t>
       </w:r>
@@ -9238,7 +9218,7 @@
       <w:r>
         <w:fldChar w:fldCharType="end"/>
       </w:r>
-      <w:bookmarkEnd w:id="41"/>
+      <w:bookmarkEnd w:id="39"/>
       <w:r>
         <w:t xml:space="preserve"> Stateless systems</w:t>
       </w:r>
@@ -9353,11 +9333,11 @@
       <w:pPr>
         <w:pStyle w:val="Heading3"/>
       </w:pPr>
-      <w:bookmarkStart w:id="42" w:name="_Toc512977128"/>
+      <w:bookmarkStart w:id="40" w:name="_Toc512977128"/>
       <w:r>
         <w:t>Cache</w:t>
       </w:r>
-      <w:bookmarkEnd w:id="42"/>
+      <w:bookmarkEnd w:id="40"/>
     </w:p>
     <w:p>
       <w:r>
@@ -9403,7 +9383,7 @@
           <v:shape id="_x0000_i1065" type="#_x0000_t75" style="width:390.05pt;height:272.95pt" o:ole="">
             <v:imagedata r:id="rId25" o:title=""/>
           </v:shape>
-          <o:OLEObject Type="Embed" ProgID="Visio.Drawing.15" ShapeID="_x0000_i1065" DrawAspect="Content" ObjectID="_1586719823" r:id="rId26"/>
+          <o:OLEObject Type="Embed" ProgID="Visio.Drawing.15" ShapeID="_x0000_i1065" DrawAspect="Content" ObjectID="_1586805642" r:id="rId26"/>
         </w:object>
       </w:r>
     </w:p>
@@ -9555,12 +9535,12 @@
       <w:pPr>
         <w:pStyle w:val="Heading3"/>
       </w:pPr>
-      <w:bookmarkStart w:id="43" w:name="_Toc512977129"/>
+      <w:bookmarkStart w:id="41" w:name="_Toc512977129"/>
       <w:r>
         <w:lastRenderedPageBreak/>
         <w:t>Uniform Interface</w:t>
       </w:r>
-      <w:bookmarkEnd w:id="43"/>
+      <w:bookmarkEnd w:id="41"/>
     </w:p>
     <w:p>
       <w:r>
@@ -9627,7 +9607,7 @@
           <v:shape id="_x0000_i1074" type="#_x0000_t75" style="width:467.7pt;height:231.05pt" o:ole="">
             <v:imagedata r:id="rId27" o:title=""/>
           </v:shape>
-          <o:OLEObject Type="Embed" ProgID="Visio.Drawing.15" ShapeID="_x0000_i1074" DrawAspect="Content" ObjectID="_1586719824" r:id="rId28"/>
+          <o:OLEObject Type="Embed" ProgID="Visio.Drawing.15" ShapeID="_x0000_i1074" DrawAspect="Content" ObjectID="_1586805643" r:id="rId28"/>
         </w:object>
       </w:r>
     </w:p>
@@ -9892,11 +9872,11 @@
       <w:pPr>
         <w:pStyle w:val="Heading3"/>
       </w:pPr>
-      <w:bookmarkStart w:id="44" w:name="_Toc512977130"/>
+      <w:bookmarkStart w:id="42" w:name="_Toc512977130"/>
       <w:r>
         <w:t>Layered System</w:t>
       </w:r>
-      <w:bookmarkEnd w:id="44"/>
+      <w:bookmarkEnd w:id="42"/>
       <w:r>
         <w:t xml:space="preserve"> </w:t>
       </w:r>
@@ -10005,11 +9985,11 @@
       <w:pPr>
         <w:pStyle w:val="Heading3"/>
       </w:pPr>
-      <w:bookmarkStart w:id="45" w:name="_Toc512977131"/>
+      <w:bookmarkStart w:id="43" w:name="_Toc512977131"/>
       <w:r>
         <w:t>Code on Demand (OPTIONAL)</w:t>
       </w:r>
-      <w:bookmarkEnd w:id="45"/>
+      <w:bookmarkEnd w:id="43"/>
     </w:p>
     <w:p>
       <w:r>
@@ -10029,11 +10009,11 @@
       <w:pPr>
         <w:pStyle w:val="Heading2"/>
       </w:pPr>
-      <w:bookmarkStart w:id="46" w:name="_Toc512977132"/>
+      <w:bookmarkStart w:id="44" w:name="_Toc512977132"/>
       <w:r>
         <w:t>Richardson’s Maturity Model</w:t>
       </w:r>
-      <w:bookmarkEnd w:id="46"/>
+      <w:bookmarkEnd w:id="44"/>
     </w:p>
     <w:p>
       <w:r>
@@ -10186,123 +10166,123 @@
       <w:pPr>
         <w:pStyle w:val="Heading3"/>
       </w:pPr>
-      <w:bookmarkStart w:id="47" w:name="_Toc512977133"/>
+      <w:bookmarkStart w:id="45" w:name="_Toc512977133"/>
       <w:r>
         <w:lastRenderedPageBreak/>
         <w:t>Level 0: Swamp of POX</w:t>
       </w:r>
+      <w:bookmarkEnd w:id="45"/>
+    </w:p>
+    <w:p>
+      <w:r>
+        <w:t xml:space="preserve">An API at level 0 just works with a swamp of Plain Old XML (POX). Such APIs usually have single endpoint and are mostly RPC style. HTTP is used just for the remote interaction and no other HTTP capabilities are used. </w:t>
+      </w:r>
+      <w:r>
+        <w:t xml:space="preserve">A single HTTP verb, e.g. POST is used to get, add, edit or delete information. </w:t>
+      </w:r>
+      <w:r>
+        <w:t>Different procedures are called through a single URL and plain XML propagates as request</w:t>
+      </w:r>
+      <w:r>
+        <w:t>s</w:t>
+      </w:r>
+      <w:r>
+        <w:t xml:space="preserve"> a</w:t>
+      </w:r>
+      <w:r>
+        <w:t>nd</w:t>
+      </w:r>
+      <w:r>
+        <w:t xml:space="preserve"> response</w:t>
+      </w:r>
+      <w:r>
+        <w:t>s</w:t>
+      </w:r>
+      <w:r>
+        <w:t xml:space="preserve">. SOAP services </w:t>
+      </w:r>
+      <w:r>
+        <w:t>are one example that lives at level 0</w:t>
+      </w:r>
+      <w:r>
+        <w:t xml:space="preserve">. </w:t>
+      </w:r>
+    </w:p>
+    <w:p>
+      <w:pPr>
+        <w:pStyle w:val="Heading3"/>
+      </w:pPr>
+      <w:bookmarkStart w:id="46" w:name="_Toc512977134"/>
+      <w:r>
+        <w:t>Level 1: Resources</w:t>
+      </w:r>
+      <w:bookmarkEnd w:id="46"/>
+    </w:p>
+    <w:p>
+      <w:r>
+        <w:t>APIs at this level have the notion of resources. These APIs use URIs and each URI uniquely identifies a resource. However, at this level APIs still not use the HTTP verbs as specified in the standard.</w:t>
+      </w:r>
+    </w:p>
+    <w:p>
+      <w:pPr>
+        <w:pStyle w:val="Heading3"/>
+      </w:pPr>
+      <w:bookmarkStart w:id="47" w:name="_Toc512977135"/>
+      <w:r>
+        <w:t>Level 2: HTTP Verbs</w:t>
+      </w:r>
       <w:bookmarkEnd w:id="47"/>
     </w:p>
     <w:p>
       <w:r>
-        <w:t xml:space="preserve">An API at level 0 just works with a swamp of Plain Old XML (POX). Such APIs usually have single endpoint and are mostly RPC style. HTTP is used just for the remote interaction and no other HTTP capabilities are used. </w:t>
-      </w:r>
-      <w:r>
-        <w:t xml:space="preserve">A single HTTP verb, e.g. POST is used to get, add, edit or delete information. </w:t>
-      </w:r>
-      <w:r>
-        <w:t>Different procedures are called through a single URL and plain XML propagates as request</w:t>
-      </w:r>
-      <w:r>
-        <w:t>s</w:t>
-      </w:r>
-      <w:r>
-        <w:t xml:space="preserve"> a</w:t>
-      </w:r>
-      <w:r>
-        <w:t>nd</w:t>
-      </w:r>
-      <w:r>
-        <w:t xml:space="preserve"> response</w:t>
-      </w:r>
-      <w:r>
-        <w:t>s</w:t>
-      </w:r>
-      <w:r>
-        <w:t xml:space="preserve">. SOAP services </w:t>
-      </w:r>
-      <w:r>
-        <w:t>are one example that lives at level 0</w:t>
-      </w:r>
-      <w:r>
-        <w:t xml:space="preserve">. </w:t>
+        <w:t>APIs at this level are already at the previous level. In addition</w:t>
+      </w:r>
+      <w:r>
+        <w:t>,</w:t>
+      </w:r>
+      <w:r>
+        <w:t xml:space="preserve"> they make uses of HTTP verbs like GET, PUT, POST, DELETE and so on for the purposes specified in the HTTP standard. </w:t>
+      </w:r>
+      <w:r>
+        <w:t>Also</w:t>
+      </w:r>
+      <w:r>
+        <w:t>,</w:t>
+      </w:r>
+      <w:r>
+        <w:t xml:space="preserve"> the responses contain the correct HTTP status codes to indicate the status of the response.</w:t>
       </w:r>
     </w:p>
     <w:p>
       <w:pPr>
         <w:pStyle w:val="Heading3"/>
       </w:pPr>
-      <w:bookmarkStart w:id="48" w:name="_Toc512977134"/>
-      <w:r>
-        <w:t>Level 1: Resources</w:t>
+      <w:bookmarkStart w:id="48" w:name="_Toc512977136"/>
+      <w:r>
+        <w:t>Level 3: Hypermedia Controls</w:t>
       </w:r>
       <w:bookmarkEnd w:id="48"/>
     </w:p>
     <w:p>
       <w:r>
-        <w:t>APIs at this level have the notion of resources. These APIs use URIs and each URI uniquely identifies a resource. However, at this level APIs still not use the HTTP verbs as specified in the standard.</w:t>
+        <w:t>The APIs at this level support the Hypermedia as the Engine of Application State (HATEOAS). Request to GET a resource receives the requested resource as well as links that drive the application state (More on this in chapter on Uniform Interface).</w:t>
       </w:r>
     </w:p>
     <w:p>
       <w:pPr>
         <w:pStyle w:val="Heading3"/>
       </w:pPr>
-      <w:bookmarkStart w:id="49" w:name="_Toc512977135"/>
-      <w:r>
-        <w:t>Level 2: HTTP Verbs</w:t>
+      <w:bookmarkStart w:id="49" w:name="_Toc512977137"/>
+      <w:r>
+        <w:t>Levels ‘towards the REST’ not ‘of the REST</w:t>
+      </w:r>
+      <w:r>
+        <w:t>’</w:t>
       </w:r>
       <w:bookmarkEnd w:id="49"/>
     </w:p>
     <w:p>
       <w:r>
-        <w:t>APIs at this level are already at the previous level. In addition</w:t>
-      </w:r>
-      <w:r>
-        <w:t>,</w:t>
-      </w:r>
-      <w:r>
-        <w:t xml:space="preserve"> they make uses of HTTP verbs like GET, PUT, POST, DELETE and so on for the purposes specified in the HTTP standard. </w:t>
-      </w:r>
-      <w:r>
-        <w:t>Also</w:t>
-      </w:r>
-      <w:r>
-        <w:t>,</w:t>
-      </w:r>
-      <w:r>
-        <w:t xml:space="preserve"> the responses contain the correct HTTP status codes to indicate the status of the response.</w:t>
-      </w:r>
-    </w:p>
-    <w:p>
-      <w:pPr>
-        <w:pStyle w:val="Heading3"/>
-      </w:pPr>
-      <w:bookmarkStart w:id="50" w:name="_Toc512977136"/>
-      <w:r>
-        <w:t>Level 3: Hypermedia Controls</w:t>
-      </w:r>
-      <w:bookmarkEnd w:id="50"/>
-    </w:p>
-    <w:p>
-      <w:r>
-        <w:t>The APIs at this level support the Hypermedia as the Engine of Application State (HATEOAS). Request to GET a resource receives the requested resource as well as links that drive the application state (More on this in chapter on Uniform Interface).</w:t>
-      </w:r>
-    </w:p>
-    <w:p>
-      <w:pPr>
-        <w:pStyle w:val="Heading3"/>
-      </w:pPr>
-      <w:bookmarkStart w:id="51" w:name="_Toc512977137"/>
-      <w:r>
-        <w:t>Levels ‘towards the REST’ not ‘of the REST</w:t>
-      </w:r>
-      <w:r>
-        <w:t>’</w:t>
-      </w:r>
-      <w:bookmarkEnd w:id="51"/>
-    </w:p>
-    <w:p>
-      <w:r>
         <w:t>It is important to note here that levels of Richardson’s Maturity Models are steps toward the REST and not the levels of the REST. This means that the only API that qualify as RESTful is the one at the Level 3 already. Any API below this level theoretically is not RESTful. This is the reason most of the APIs, even the famous ones, that claim to be RESTful are not actually RESTful just because those do not implement HATEOAS.</w:t>
       </w:r>
     </w:p>
@@ -10315,127 +10295,127 @@
       <w:pPr>
         <w:pStyle w:val="Heading1"/>
       </w:pPr>
-      <w:bookmarkStart w:id="52" w:name="_Toc512977138"/>
+      <w:bookmarkStart w:id="50" w:name="_Toc512977138"/>
       <w:r>
         <w:lastRenderedPageBreak/>
         <w:t>Uniform Interface</w:t>
       </w:r>
+      <w:bookmarkEnd w:id="50"/>
+    </w:p>
+    <w:p>
+      <w:r>
+        <w:t>Uniform interface</w:t>
+      </w:r>
+      <w:r>
+        <w:t xml:space="preserve"> constraint</w:t>
+      </w:r>
+      <w:r>
+        <w:t xml:space="preserve"> requires that communicating components share one single technical interface. U</w:t>
+      </w:r>
+      <w:r>
+        <w:t>niform Interface is the most important key constraint that differentiates REST from other architectural style</w:t>
+      </w:r>
+      <w:r>
+        <w:t>s</w:t>
+      </w:r>
+      <w:r>
+        <w:t>.</w:t>
+      </w:r>
+      <w:r>
+        <w:t xml:space="preserve"> The major part of REST implementation goes to this constraint.</w:t>
+      </w:r>
+      <w:r>
+        <w:t xml:space="preserve"> The goal of this constraint is to decouple components that communicate with each other to form a system. The level of decoupling </w:t>
+      </w:r>
+      <w:r>
+        <w:t>has to be sufficient</w:t>
+      </w:r>
+      <w:r>
+        <w:t xml:space="preserve"> for components to evolved independently and fully interoperate </w:t>
+      </w:r>
+      <w:r>
+        <w:t>with each-other. This in turn enables system</w:t>
+      </w:r>
+      <w:r>
+        <w:t>s</w:t>
+      </w:r>
+      <w:r>
+        <w:t xml:space="preserve"> to scale quickly. In contrary to library-based API where components maintain communication consistency by adhering to the contract specifically provided by certain library, the purpose of Uniform Interface was to apply more general software design principles to the communication between distributed components. </w:t>
+      </w:r>
+    </w:p>
+    <w:p>
+      <w:r>
+        <w:t xml:space="preserve">The use of interface to remove dependency between classes in object-oriented programming is not a new concept. Uniform Interface is same concept on a larger scale, not to remove dependency between classes, but between </w:t>
+      </w:r>
+      <w:r>
+        <w:t>communicating components</w:t>
+      </w:r>
+      <w:r>
+        <w:t xml:space="preserve"> </w:t>
+      </w:r>
+      <w:r>
+        <w:t>such as</w:t>
+      </w:r>
+      <w:r>
+        <w:t xml:space="preserve"> client</w:t>
+      </w:r>
+      <w:r>
+        <w:t>s</w:t>
+      </w:r>
+      <w:r>
+        <w:t xml:space="preserve"> and server</w:t>
+      </w:r>
+      <w:r>
+        <w:t>s</w:t>
+      </w:r>
+      <w:r>
+        <w:t xml:space="preserve">. </w:t>
+      </w:r>
+      <w:r>
+        <w:t xml:space="preserve">As said earlier, REST architectural style has the concept of network-based API rather than library-based API. The interface in case of a library has limited scope, is specific to that particular library and known thorough it’s documentation. The Uniform Interface constraint was developed to emphasise the use of some globally known standard that can be implemented on any platform using any language tools, so that </w:t>
+      </w:r>
+      <w:r>
+        <w:t>nodes in the Internet sized systems, developed, managed, deployed and evolved independently, can communicate with each other using such globally standardised interface. Although REST is not tied to a specific protocol, HTTP was one protocol that was designed according to the REST principles. This is why almost all RESTful services use HTTP</w:t>
+      </w:r>
+      <w:r>
+        <w:t xml:space="preserve"> as global standard</w:t>
+      </w:r>
+      <w:r>
+        <w:t xml:space="preserve">, and academically REST principles are elaborated using the HTTP as an example. </w:t>
+      </w:r>
+    </w:p>
+    <w:p>
+      <w:r>
+        <w:t>The Uniform Interface constraint is composed of four sub-constraints</w:t>
+      </w:r>
+      <w:r>
+        <w:t>.</w:t>
+      </w:r>
+    </w:p>
+    <w:p>
+      <w:pPr>
+        <w:pStyle w:val="Heading2"/>
+      </w:pPr>
+      <w:bookmarkStart w:id="51" w:name="_Toc512977139"/>
+      <w:r>
+        <w:t>Identification of Resources</w:t>
+      </w:r>
+      <w:bookmarkEnd w:id="51"/>
+    </w:p>
+    <w:p>
+      <w:r>
+        <w:t>This sub-constraint requires that individual resources are identified in the request. Two things here: Resources and Resource Identifiers.</w:t>
+      </w:r>
+    </w:p>
+    <w:p>
+      <w:pPr>
+        <w:pStyle w:val="Heading3"/>
+      </w:pPr>
+      <w:bookmarkStart w:id="52" w:name="_Toc512977140"/>
+      <w:r>
+        <w:t>Resources</w:t>
+      </w:r>
       <w:bookmarkEnd w:id="52"/>
-    </w:p>
-    <w:p>
-      <w:r>
-        <w:t>Uniform interface</w:t>
-      </w:r>
-      <w:r>
-        <w:t xml:space="preserve"> constraint</w:t>
-      </w:r>
-      <w:r>
-        <w:t xml:space="preserve"> requires that communicating components share one single technical interface. U</w:t>
-      </w:r>
-      <w:r>
-        <w:t>niform Interface is the most important key constraint that differentiates REST from other architectural style</w:t>
-      </w:r>
-      <w:r>
-        <w:t>s</w:t>
-      </w:r>
-      <w:r>
-        <w:t>.</w:t>
-      </w:r>
-      <w:r>
-        <w:t xml:space="preserve"> The major part of REST implementation goes to this constraint.</w:t>
-      </w:r>
-      <w:r>
-        <w:t xml:space="preserve"> The goal of this constraint is to decouple components that communicate with each other to form a system. The level of decoupling </w:t>
-      </w:r>
-      <w:r>
-        <w:t>has to be sufficient</w:t>
-      </w:r>
-      <w:r>
-        <w:t xml:space="preserve"> for components to evolved independently and fully interoperate </w:t>
-      </w:r>
-      <w:r>
-        <w:t>with each-other. This in turn enables system</w:t>
-      </w:r>
-      <w:r>
-        <w:t>s</w:t>
-      </w:r>
-      <w:r>
-        <w:t xml:space="preserve"> to scale quickly. In contrary to library-based API where components maintain communication consistency by adhering to the contract specifically provided by certain library, the purpose of Uniform Interface was to apply more general software design principles to the communication between distributed components. </w:t>
-      </w:r>
-    </w:p>
-    <w:p>
-      <w:r>
-        <w:t xml:space="preserve">The use of interface to remove dependency between classes in object-oriented programming is not a new concept. Uniform Interface is same concept on a larger scale, not to remove dependency between classes, but between </w:t>
-      </w:r>
-      <w:r>
-        <w:t>communicating components</w:t>
-      </w:r>
-      <w:r>
-        <w:t xml:space="preserve"> </w:t>
-      </w:r>
-      <w:r>
-        <w:t>such as</w:t>
-      </w:r>
-      <w:r>
-        <w:t xml:space="preserve"> client</w:t>
-      </w:r>
-      <w:r>
-        <w:t>s</w:t>
-      </w:r>
-      <w:r>
-        <w:t xml:space="preserve"> and server</w:t>
-      </w:r>
-      <w:r>
-        <w:t>s</w:t>
-      </w:r>
-      <w:r>
-        <w:t xml:space="preserve">. </w:t>
-      </w:r>
-      <w:r>
-        <w:t xml:space="preserve">As said earlier, REST architectural style has the concept of network-based API rather than library-based API. The interface in case of a library has limited scope, is specific to that particular library and known thorough it’s documentation. The Uniform Interface constraint was developed to emphasise the use of some globally known standard that can be implemented on any platform using any language tools, so that </w:t>
-      </w:r>
-      <w:r>
-        <w:t>nodes in the Internet sized systems, developed, managed, deployed and evolved independently, can communicate with each other using such globally standardised interface. Although REST is not tied to a specific protocol, HTTP was one protocol that was designed according to the REST principles. This is why almost all RESTful services use HTTP</w:t>
-      </w:r>
-      <w:r>
-        <w:t xml:space="preserve"> as global standard</w:t>
-      </w:r>
-      <w:r>
-        <w:t xml:space="preserve">, and academically REST principles are elaborated using the HTTP as an example. </w:t>
-      </w:r>
-    </w:p>
-    <w:p>
-      <w:r>
-        <w:t>The Uniform Interface constraint is composed of four sub-constraints</w:t>
-      </w:r>
-      <w:r>
-        <w:t>.</w:t>
-      </w:r>
-    </w:p>
-    <w:p>
-      <w:pPr>
-        <w:pStyle w:val="Heading2"/>
-      </w:pPr>
-      <w:bookmarkStart w:id="53" w:name="_Toc512977139"/>
-      <w:r>
-        <w:t>Identification of Resources</w:t>
-      </w:r>
-      <w:bookmarkEnd w:id="53"/>
-    </w:p>
-    <w:p>
-      <w:r>
-        <w:t>This sub-constraint requires that individual resources are identified in the request. Two things here: Resources and Resource Identifiers.</w:t>
-      </w:r>
-    </w:p>
-    <w:p>
-      <w:pPr>
-        <w:pStyle w:val="Heading3"/>
-      </w:pPr>
-      <w:bookmarkStart w:id="54" w:name="_Toc512977140"/>
-      <w:r>
-        <w:t>Resources</w:t>
-      </w:r>
-      <w:bookmarkEnd w:id="54"/>
     </w:p>
     <w:p>
       <w:r>
@@ -10533,7 +10513,7 @@
           <v:shape id="_x0000_i1100" type="#_x0000_t75" style="width:442pt;height:239.8pt" o:ole="">
             <v:imagedata r:id="rId30" o:title=""/>
           </v:shape>
-          <o:OLEObject Type="Embed" ProgID="Visio.Drawing.15" ShapeID="_x0000_i1100" DrawAspect="Content" ObjectID="_1586719825" r:id="rId31"/>
+          <o:OLEObject Type="Embed" ProgID="Visio.Drawing.15" ShapeID="_x0000_i1100" DrawAspect="Content" ObjectID="_1586805644" r:id="rId31"/>
         </w:object>
       </w:r>
     </w:p>
@@ -10542,8 +10522,8 @@
         <w:pStyle w:val="Caption"/>
         <w:jc w:val="center"/>
       </w:pPr>
-      <w:bookmarkStart w:id="55" w:name="_Ref512969356"/>
-      <w:bookmarkStart w:id="56" w:name="_Ref512969413"/>
+      <w:bookmarkStart w:id="53" w:name="_Ref512969356"/>
+      <w:bookmarkStart w:id="54" w:name="_Ref512969413"/>
       <w:r>
         <w:t xml:space="preserve">Figure </w:t>
       </w:r>
@@ -10594,21 +10574,21 @@
       <w:r>
         <w:fldChar w:fldCharType="end"/>
       </w:r>
-      <w:bookmarkEnd w:id="56"/>
+      <w:bookmarkEnd w:id="54"/>
       <w:r>
         <w:t xml:space="preserve"> Resources-to-entities relation/mapping</w:t>
       </w:r>
+      <w:bookmarkEnd w:id="53"/>
+    </w:p>
+    <w:p>
+      <w:pPr>
+        <w:pStyle w:val="Heading3"/>
+      </w:pPr>
+      <w:bookmarkStart w:id="55" w:name="_Toc512977141"/>
+      <w:r>
+        <w:t>Resource Identifier</w:t>
+      </w:r>
       <w:bookmarkEnd w:id="55"/>
-    </w:p>
-    <w:p>
-      <w:pPr>
-        <w:pStyle w:val="Heading3"/>
-      </w:pPr>
-      <w:bookmarkStart w:id="57" w:name="_Toc512977141"/>
-      <w:r>
-        <w:t>Resource Identifier</w:t>
-      </w:r>
-      <w:bookmarkEnd w:id="57"/>
     </w:p>
     <w:p>
       <w:r>
@@ -10824,11 +10804,11 @@
       <w:pPr>
         <w:pStyle w:val="Heading2"/>
       </w:pPr>
-      <w:bookmarkStart w:id="58" w:name="_Toc512977142"/>
+      <w:bookmarkStart w:id="56" w:name="_Toc512977142"/>
       <w:r>
         <w:t>Manipulation of Resources Through Representations</w:t>
       </w:r>
-      <w:bookmarkEnd w:id="58"/>
+      <w:bookmarkEnd w:id="56"/>
     </w:p>
     <w:p>
       <w:r>
@@ -10937,7 +10917,7 @@
         <w:pStyle w:val="Caption"/>
         <w:jc w:val="center"/>
       </w:pPr>
-      <w:bookmarkStart w:id="59" w:name="_Ref512972202"/>
+      <w:bookmarkStart w:id="57" w:name="_Ref512972202"/>
       <w:r>
         <w:t xml:space="preserve">Figure </w:t>
       </w:r>
@@ -10988,56 +10968,56 @@
       <w:r>
         <w:fldChar w:fldCharType="end"/>
       </w:r>
+      <w:bookmarkEnd w:id="57"/>
+      <w:r>
+        <w:t xml:space="preserve"> Manipulating a resource </w:t>
+      </w:r>
+      <w:r>
+        <w:t>through</w:t>
+      </w:r>
+      <w:r>
+        <w:t xml:space="preserve"> representation</w:t>
+      </w:r>
+    </w:p>
+    <w:p>
+      <w:pPr>
+        <w:pStyle w:val="Heading2"/>
+      </w:pPr>
+      <w:bookmarkStart w:id="58" w:name="_Toc512977143"/>
+      <w:r>
+        <w:t>Self-Descriptive Messages</w:t>
+      </w:r>
+      <w:bookmarkEnd w:id="58"/>
+    </w:p>
+    <w:p>
+      <w:r>
+        <w:t xml:space="preserve">Both a request to server and response to client are messages. This constraint requires that the message should be self-descriptive. That means that the recipient of the message should receive enough information </w:t>
+      </w:r>
+      <w:r>
+        <w:t>along with the message itself in order to understand the message and any operation that is required to perform. Put in other words, the messages should be state-less or context-less</w:t>
+      </w:r>
+      <w:r>
+        <w:rPr>
+          <w:rStyle w:val="FootnoteReference"/>
+        </w:rPr>
+        <w:footnoteReference w:id="20"/>
+      </w:r>
+      <w:r>
+        <w:t>.</w:t>
+      </w:r>
+      <w:r>
+        <w:t xml:space="preserve"> This means that the recipient should get all the information (description) with the message itself so it can understand the message and/or perform any required operation without the need of any contextual information from other than the message itself. </w:t>
+      </w:r>
+    </w:p>
+    <w:p>
+      <w:pPr>
+        <w:pStyle w:val="Heading3"/>
+      </w:pPr>
+      <w:bookmarkStart w:id="59" w:name="_Toc512977144"/>
+      <w:r>
+        <w:t>Describing Request Message</w:t>
+      </w:r>
       <w:bookmarkEnd w:id="59"/>
-      <w:r>
-        <w:t xml:space="preserve"> Manipulating a resource </w:t>
-      </w:r>
-      <w:r>
-        <w:t>through</w:t>
-      </w:r>
-      <w:r>
-        <w:t xml:space="preserve"> representation</w:t>
-      </w:r>
-    </w:p>
-    <w:p>
-      <w:pPr>
-        <w:pStyle w:val="Heading2"/>
-      </w:pPr>
-      <w:bookmarkStart w:id="60" w:name="_Toc512977143"/>
-      <w:r>
-        <w:t>Self-Descriptive Messages</w:t>
-      </w:r>
-      <w:bookmarkEnd w:id="60"/>
-    </w:p>
-    <w:p>
-      <w:r>
-        <w:t xml:space="preserve">Both a request to server and response to client are messages. This constraint requires that the message should be self-descriptive. That means that the recipient of the message should receive enough information </w:t>
-      </w:r>
-      <w:r>
-        <w:t>along with the message itself in order to understand the message and any operation that is required to perform. Put in other words, the messages should be state-less or context-less</w:t>
-      </w:r>
-      <w:r>
-        <w:rPr>
-          <w:rStyle w:val="FootnoteReference"/>
-        </w:rPr>
-        <w:footnoteReference w:id="20"/>
-      </w:r>
-      <w:r>
-        <w:t>.</w:t>
-      </w:r>
-      <w:r>
-        <w:t xml:space="preserve"> This means that the recipient should get all the information (description) with the message itself so it can understand the message and/or perform any required operation without the need of any contextual information from other than the message itself. </w:t>
-      </w:r>
-    </w:p>
-    <w:p>
-      <w:pPr>
-        <w:pStyle w:val="Heading3"/>
-      </w:pPr>
-      <w:bookmarkStart w:id="61" w:name="_Toc512977144"/>
-      <w:r>
-        <w:t>Describing Request Message</w:t>
-      </w:r>
-      <w:bookmarkEnd w:id="61"/>
     </w:p>
     <w:p>
       <w:r>
@@ -11120,7 +11100,7 @@
         <w:pStyle w:val="Caption"/>
         <w:jc w:val="center"/>
       </w:pPr>
-      <w:bookmarkStart w:id="62" w:name="_Ref512976600"/>
+      <w:bookmarkStart w:id="60" w:name="_Ref512976600"/>
       <w:r>
         <w:t xml:space="preserve">Figure </w:t>
       </w:r>
@@ -11171,7 +11151,7 @@
       <w:r>
         <w:fldChar w:fldCharType="end"/>
       </w:r>
-      <w:bookmarkEnd w:id="62"/>
+      <w:bookmarkEnd w:id="60"/>
       <w:r>
         <w:t xml:space="preserve"> Self-descriptive</w:t>
       </w:r>
@@ -11294,11 +11274,11 @@
       <w:pPr>
         <w:pStyle w:val="Heading3"/>
       </w:pPr>
-      <w:bookmarkStart w:id="63" w:name="_Toc512977145"/>
+      <w:bookmarkStart w:id="61" w:name="_Toc512977145"/>
       <w:r>
         <w:t>Describing Response Message</w:t>
       </w:r>
-      <w:bookmarkEnd w:id="63"/>
+      <w:bookmarkEnd w:id="61"/>
     </w:p>
     <w:p>
       <w:r>
@@ -11545,53 +11525,1286 @@
       <w:pPr>
         <w:pStyle w:val="Heading3"/>
       </w:pPr>
-      <w:bookmarkStart w:id="64" w:name="_Toc512977146"/>
+      <w:bookmarkStart w:id="62" w:name="_Toc512977146"/>
+      <w:bookmarkStart w:id="63" w:name="_Toc512977147"/>
+      <w:r>
+        <w:t>HTTP Status Codes</w:t>
+      </w:r>
+      <w:bookmarkEnd w:id="63"/>
+      <w:r>
+        <w:rPr>
+          <w:rStyle w:val="FootnoteReference"/>
+        </w:rPr>
+        <w:footnoteReference w:id="21"/>
+      </w:r>
+    </w:p>
+    <w:p>
+      <w:r>
+        <w:t>When a client makes a request to the server and gets a response</w:t>
+      </w:r>
+      <w:r>
+        <w:t xml:space="preserve"> back</w:t>
+      </w:r>
+      <w:r>
+        <w:t>, the client cannot make any assumption as to whether the request was successfully fulfilled or</w:t>
+      </w:r>
+      <w:r>
+        <w:t xml:space="preserve"> </w:t>
+      </w:r>
+      <w:r>
+        <w:t xml:space="preserve">otherwise there had been a problem at the server. HTTP defines standard list of status codes. The server can and should send the appropriate status code with the </w:t>
+      </w:r>
+      <w:r>
+        <w:t>response</w:t>
+      </w:r>
+      <w:r>
+        <w:t xml:space="preserve"> message </w:t>
+      </w:r>
+      <w:r>
+        <w:t xml:space="preserve">in order </w:t>
+      </w:r>
+      <w:r>
+        <w:t>for the requester to know what</w:t>
+      </w:r>
+      <w:r>
+        <w:t xml:space="preserve"> was</w:t>
+      </w:r>
+      <w:r>
+        <w:t xml:space="preserve"> happened to the request. As mentioned earlier, status codes are part of message description, hence conformance to the self-descriptive messages requires status codes being sent to the request originator. </w:t>
+      </w:r>
+    </w:p>
+    <w:p>
+      <w:r>
+        <w:t xml:space="preserve">HTTP Standard RFC2616 Standard defines a long list of status codes. Status code is </w:t>
+      </w:r>
+      <w:r>
+        <w:t>a number</w:t>
+      </w:r>
+      <w:r>
+        <w:t xml:space="preserve"> with some associated meanings. RFC2616 defines various classes of status codes. The right-most digit of the status code indicates the class. Here are the </w:t>
+      </w:r>
+      <w:r>
+        <w:t>classes</w:t>
+      </w:r>
+      <w:r>
+        <w:t xml:space="preserve"> defined by</w:t>
+      </w:r>
+      <w:r>
+        <w:t xml:space="preserve"> the</w:t>
+      </w:r>
+      <w:r>
+        <w:t xml:space="preserve"> HTTP </w:t>
+      </w:r>
+      <w:r>
+        <w:t>S</w:t>
+      </w:r>
+      <w:r>
+        <w:t>tandard.</w:t>
+      </w:r>
+    </w:p>
+    <w:p>
+      <w:pPr>
+        <w:pStyle w:val="Heading4"/>
+      </w:pPr>
+      <w:r>
+        <w:t xml:space="preserve">Informational 1xx </w:t>
+      </w:r>
+    </w:p>
+    <w:p>
+      <w:r>
+        <w:t xml:space="preserve">This </w:t>
+      </w:r>
+      <w:r>
+        <w:t>class of status codes indicates provisional information response.</w:t>
+      </w:r>
+    </w:p>
+    <w:p>
+      <w:pPr>
+        <w:pStyle w:val="Heading4"/>
+      </w:pPr>
+      <w:r>
+        <w:t>Successful 2xx</w:t>
+      </w:r>
+    </w:p>
+    <w:p>
+      <w:r>
+        <w:t>This</w:t>
+      </w:r>
+      <w:r>
+        <w:t xml:space="preserve"> class of status codes indicates that the client’s request was successfully received, understood and accepted.</w:t>
+      </w:r>
+    </w:p>
+    <w:p>
+      <w:pPr>
+        <w:pStyle w:val="Heading4"/>
+      </w:pPr>
+      <w:r>
+        <w:t>Redirection 3xx</w:t>
+      </w:r>
+    </w:p>
+    <w:p>
+      <w:r>
+        <w:t>This</w:t>
+      </w:r>
+      <w:r>
+        <w:t xml:space="preserve"> class of status codes indicates that further action needs to be taken by the user agent in order to fulfil the request.</w:t>
+      </w:r>
+    </w:p>
+    <w:p>
+      <w:pPr>
+        <w:pStyle w:val="Heading4"/>
+      </w:pPr>
+      <w:r>
+        <w:t>Client Error 4xx</w:t>
+      </w:r>
+    </w:p>
+    <w:p>
+      <w:r>
+        <w:t>This</w:t>
+      </w:r>
+      <w:r>
+        <w:t xml:space="preserve"> class of status code sis intended for cases where the client seems to have erred.</w:t>
+      </w:r>
+    </w:p>
+    <w:p>
+      <w:pPr>
+        <w:pStyle w:val="Heading4"/>
+      </w:pPr>
+      <w:r>
+        <w:t>Server Error 5xx</w:t>
+      </w:r>
+    </w:p>
+    <w:p>
+      <w:r>
+        <w:t>This</w:t>
+      </w:r>
+      <w:r>
+        <w:t xml:space="preserve"> class of status codes indicate cases in which the server is aware that it has erred or is incapable of performing the request.</w:t>
+      </w:r>
+    </w:p>
+    <w:p>
+      <w:pPr>
+        <w:pStyle w:val="Heading4"/>
+      </w:pPr>
+      <w:r>
+        <w:t>Status Codes Used</w:t>
+      </w:r>
+    </w:p>
+    <w:p>
+      <w:r>
+        <w:t>The following table lists the HTTP Status Codes used in our implementation</w:t>
+      </w:r>
+    </w:p>
+    <w:p>
+      <w:pPr>
+        <w:pStyle w:val="Caption"/>
+        <w:keepNext/>
+      </w:pPr>
+      <w:r>
+        <w:t xml:space="preserve">Table </w:t>
+      </w:r>
+      <w:r>
+        <w:fldChar w:fldCharType="begin"/>
+      </w:r>
+      <w:r>
+        <w:instrText xml:space="preserve"> SEQ Table \* ARABIC </w:instrText>
+      </w:r>
+      <w:r>
+        <w:fldChar w:fldCharType="separate"/>
+      </w:r>
+      <w:r>
+        <w:rPr>
+          <w:noProof/>
+        </w:rPr>
+        <w:t>1</w:t>
+      </w:r>
+      <w:r>
+        <w:fldChar w:fldCharType="end"/>
+      </w:r>
+      <w:r>
+        <w:t xml:space="preserve"> HTTP Status Codes used in our implementation</w:t>
+      </w:r>
+    </w:p>
+    <w:tbl>
+      <w:tblPr>
+        <w:tblStyle w:val="GridTable5Dark-Accent3"/>
+        <w:tblW w:w="0" w:type="auto"/>
+        <w:tblLook w:val="04A0" w:firstRow="1" w:lastRow="0" w:firstColumn="1" w:lastColumn="0" w:noHBand="0" w:noVBand="1"/>
+      </w:tblPr>
+      <w:tblGrid>
+        <w:gridCol w:w="2263"/>
+        <w:gridCol w:w="3402"/>
+        <w:gridCol w:w="3685"/>
+      </w:tblGrid>
+      <w:tr>
+        <w:trPr>
+          <w:cnfStyle w:val="100000000000" w:firstRow="1" w:lastRow="0" w:firstColumn="0" w:lastColumn="0" w:oddVBand="0" w:evenVBand="0" w:oddHBand="0" w:evenHBand="0" w:firstRowFirstColumn="0" w:firstRowLastColumn="0" w:lastRowFirstColumn="0" w:lastRowLastColumn="0"/>
+        </w:trPr>
+        <w:tc>
+          <w:tcPr>
+            <w:cnfStyle w:val="001000000000" w:firstRow="0" w:lastRow="0" w:firstColumn="1" w:lastColumn="0" w:oddVBand="0" w:evenVBand="0" w:oddHBand="0" w:evenHBand="0" w:firstRowFirstColumn="0" w:firstRowLastColumn="0" w:lastRowFirstColumn="0" w:lastRowLastColumn="0"/>
+            <w:tcW w:w="2263" w:type="dxa"/>
+          </w:tcPr>
+          <w:p>
+            <w:pPr>
+              <w:rPr>
+                <w:sz w:val="18"/>
+                <w:szCs w:val="18"/>
+              </w:rPr>
+            </w:pPr>
+            <w:r>
+              <w:rPr>
+                <w:sz w:val="18"/>
+                <w:szCs w:val="18"/>
+              </w:rPr>
+              <w:t>Status Code</w:t>
+            </w:r>
+          </w:p>
+        </w:tc>
+        <w:tc>
+          <w:tcPr>
+            <w:tcW w:w="3402" w:type="dxa"/>
+          </w:tcPr>
+          <w:p>
+            <w:pPr>
+              <w:cnfStyle w:val="100000000000" w:firstRow="1" w:lastRow="0" w:firstColumn="0" w:lastColumn="0" w:oddVBand="0" w:evenVBand="0" w:oddHBand="0" w:evenHBand="0" w:firstRowFirstColumn="0" w:firstRowLastColumn="0" w:lastRowFirstColumn="0" w:lastRowLastColumn="0"/>
+              <w:rPr>
+                <w:sz w:val="18"/>
+                <w:szCs w:val="18"/>
+              </w:rPr>
+            </w:pPr>
+            <w:r>
+              <w:rPr>
+                <w:sz w:val="18"/>
+                <w:szCs w:val="18"/>
+              </w:rPr>
+              <w:t>RFC2616</w:t>
+            </w:r>
+            <w:r>
+              <w:rPr>
+                <w:sz w:val="18"/>
+                <w:szCs w:val="18"/>
+              </w:rPr>
+              <w:t>/4918</w:t>
+            </w:r>
+            <w:bookmarkStart w:id="64" w:name="_GoBack"/>
+            <w:bookmarkEnd w:id="64"/>
+            <w:r>
+              <w:rPr>
+                <w:sz w:val="18"/>
+                <w:szCs w:val="18"/>
+              </w:rPr>
+              <w:t xml:space="preserve"> Description</w:t>
+            </w:r>
+          </w:p>
+        </w:tc>
+        <w:tc>
+          <w:tcPr>
+            <w:tcW w:w="3685" w:type="dxa"/>
+          </w:tcPr>
+          <w:p>
+            <w:pPr>
+              <w:cnfStyle w:val="100000000000" w:firstRow="1" w:lastRow="0" w:firstColumn="0" w:lastColumn="0" w:oddVBand="0" w:evenVBand="0" w:oddHBand="0" w:evenHBand="0" w:firstRowFirstColumn="0" w:firstRowLastColumn="0" w:lastRowFirstColumn="0" w:lastRowLastColumn="0"/>
+              <w:rPr>
+                <w:sz w:val="18"/>
+                <w:szCs w:val="18"/>
+              </w:rPr>
+            </w:pPr>
+            <w:r>
+              <w:rPr>
+                <w:sz w:val="18"/>
+                <w:szCs w:val="18"/>
+              </w:rPr>
+              <w:t>We used for</w:t>
+            </w:r>
+          </w:p>
+        </w:tc>
+      </w:tr>
+      <w:tr>
+        <w:trPr>
+          <w:cnfStyle w:val="000000100000" w:firstRow="0" w:lastRow="0" w:firstColumn="0" w:lastColumn="0" w:oddVBand="0" w:evenVBand="0" w:oddHBand="1" w:evenHBand="0" w:firstRowFirstColumn="0" w:firstRowLastColumn="0" w:lastRowFirstColumn="0" w:lastRowLastColumn="0"/>
+        </w:trPr>
+        <w:tc>
+          <w:tcPr>
+            <w:cnfStyle w:val="001000000000" w:firstRow="0" w:lastRow="0" w:firstColumn="1" w:lastColumn="0" w:oddVBand="0" w:evenVBand="0" w:oddHBand="0" w:evenHBand="0" w:firstRowFirstColumn="0" w:firstRowLastColumn="0" w:lastRowFirstColumn="0" w:lastRowLastColumn="0"/>
+            <w:tcW w:w="2263" w:type="dxa"/>
+          </w:tcPr>
+          <w:p>
+            <w:pPr>
+              <w:rPr>
+                <w:sz w:val="18"/>
+                <w:szCs w:val="18"/>
+              </w:rPr>
+            </w:pPr>
+            <w:r>
+              <w:rPr>
+                <w:sz w:val="18"/>
+                <w:szCs w:val="18"/>
+              </w:rPr>
+              <w:t>200 OK</w:t>
+            </w:r>
+          </w:p>
+        </w:tc>
+        <w:tc>
+          <w:tcPr>
+            <w:tcW w:w="3402" w:type="dxa"/>
+          </w:tcPr>
+          <w:p>
+            <w:pPr>
+              <w:cnfStyle w:val="000000100000" w:firstRow="0" w:lastRow="0" w:firstColumn="0" w:lastColumn="0" w:oddVBand="0" w:evenVBand="0" w:oddHBand="1" w:evenHBand="0" w:firstRowFirstColumn="0" w:firstRowLastColumn="0" w:lastRowFirstColumn="0" w:lastRowLastColumn="0"/>
+              <w:rPr>
+                <w:sz w:val="18"/>
+                <w:szCs w:val="18"/>
+              </w:rPr>
+            </w:pPr>
+            <w:r>
+              <w:rPr>
+                <w:sz w:val="18"/>
+                <w:szCs w:val="18"/>
+              </w:rPr>
+              <w:t>The request has succeeded.</w:t>
+            </w:r>
+          </w:p>
+        </w:tc>
+        <w:tc>
+          <w:tcPr>
+            <w:tcW w:w="3685" w:type="dxa"/>
+          </w:tcPr>
+          <w:p>
+            <w:pPr>
+              <w:cnfStyle w:val="000000100000" w:firstRow="0" w:lastRow="0" w:firstColumn="0" w:lastColumn="0" w:oddVBand="0" w:evenVBand="0" w:oddHBand="1" w:evenHBand="0" w:firstRowFirstColumn="0" w:firstRowLastColumn="0" w:lastRowFirstColumn="0" w:lastRowLastColumn="0"/>
+              <w:rPr>
+                <w:sz w:val="18"/>
+                <w:szCs w:val="18"/>
+              </w:rPr>
+            </w:pPr>
+            <w:r>
+              <w:rPr>
+                <w:sz w:val="18"/>
+                <w:szCs w:val="18"/>
+              </w:rPr>
+              <w:t>Successful GET request</w:t>
+            </w:r>
+          </w:p>
+          <w:p>
+            <w:pPr>
+              <w:cnfStyle w:val="000000100000" w:firstRow="0" w:lastRow="0" w:firstColumn="0" w:lastColumn="0" w:oddVBand="0" w:evenVBand="0" w:oddHBand="1" w:evenHBand="0" w:firstRowFirstColumn="0" w:firstRowLastColumn="0" w:lastRowFirstColumn="0" w:lastRowLastColumn="0"/>
+              <w:rPr>
+                <w:sz w:val="18"/>
+                <w:szCs w:val="18"/>
+              </w:rPr>
+            </w:pPr>
+            <w:r>
+              <w:rPr>
+                <w:sz w:val="18"/>
+                <w:szCs w:val="18"/>
+              </w:rPr>
+              <w:t>Successful HEAD request</w:t>
+            </w:r>
+          </w:p>
+          <w:p>
+            <w:pPr>
+              <w:cnfStyle w:val="000000100000" w:firstRow="0" w:lastRow="0" w:firstColumn="0" w:lastColumn="0" w:oddVBand="0" w:evenVBand="0" w:oddHBand="1" w:evenHBand="0" w:firstRowFirstColumn="0" w:firstRowLastColumn="0" w:lastRowFirstColumn="0" w:lastRowLastColumn="0"/>
+              <w:rPr>
+                <w:sz w:val="18"/>
+                <w:szCs w:val="18"/>
+              </w:rPr>
+            </w:pPr>
+            <w:r>
+              <w:rPr>
+                <w:sz w:val="18"/>
+                <w:szCs w:val="18"/>
+              </w:rPr>
+              <w:t>Successful PUT request for update</w:t>
+            </w:r>
+          </w:p>
+          <w:p>
+            <w:pPr>
+              <w:cnfStyle w:val="000000100000" w:firstRow="0" w:lastRow="0" w:firstColumn="0" w:lastColumn="0" w:oddVBand="0" w:evenVBand="0" w:oddHBand="1" w:evenHBand="0" w:firstRowFirstColumn="0" w:firstRowLastColumn="0" w:lastRowFirstColumn="0" w:lastRowLastColumn="0"/>
+              <w:rPr>
+                <w:sz w:val="18"/>
+                <w:szCs w:val="18"/>
+              </w:rPr>
+            </w:pPr>
+            <w:r>
+              <w:rPr>
+                <w:sz w:val="18"/>
+                <w:szCs w:val="18"/>
+              </w:rPr>
+              <w:t>Successful POST request for logon</w:t>
+            </w:r>
+            <w:r>
+              <w:rPr>
+                <w:sz w:val="18"/>
+                <w:szCs w:val="18"/>
+              </w:rPr>
+              <w:t>*</w:t>
+            </w:r>
+          </w:p>
+        </w:tc>
+      </w:tr>
+      <w:tr>
+        <w:tc>
+          <w:tcPr>
+            <w:cnfStyle w:val="001000000000" w:firstRow="0" w:lastRow="0" w:firstColumn="1" w:lastColumn="0" w:oddVBand="0" w:evenVBand="0" w:oddHBand="0" w:evenHBand="0" w:firstRowFirstColumn="0" w:firstRowLastColumn="0" w:lastRowFirstColumn="0" w:lastRowLastColumn="0"/>
+            <w:tcW w:w="2263" w:type="dxa"/>
+          </w:tcPr>
+          <w:p>
+            <w:pPr>
+              <w:rPr>
+                <w:sz w:val="18"/>
+                <w:szCs w:val="18"/>
+              </w:rPr>
+            </w:pPr>
+            <w:r>
+              <w:rPr>
+                <w:sz w:val="18"/>
+                <w:szCs w:val="18"/>
+              </w:rPr>
+              <w:t>201 Created</w:t>
+            </w:r>
+          </w:p>
+        </w:tc>
+        <w:tc>
+          <w:tcPr>
+            <w:tcW w:w="3402" w:type="dxa"/>
+          </w:tcPr>
+          <w:p>
+            <w:pPr>
+              <w:cnfStyle w:val="000000000000" w:firstRow="0" w:lastRow="0" w:firstColumn="0" w:lastColumn="0" w:oddVBand="0" w:evenVBand="0" w:oddHBand="0" w:evenHBand="0" w:firstRowFirstColumn="0" w:firstRowLastColumn="0" w:lastRowFirstColumn="0" w:lastRowLastColumn="0"/>
+              <w:rPr>
+                <w:sz w:val="18"/>
+                <w:szCs w:val="18"/>
+              </w:rPr>
+            </w:pPr>
+            <w:r>
+              <w:rPr>
+                <w:sz w:val="18"/>
+                <w:szCs w:val="18"/>
+              </w:rPr>
+              <w:t xml:space="preserve">The request has been fulfilled and resulted in a new resource </w:t>
+            </w:r>
+            <w:r>
+              <w:rPr>
+                <w:sz w:val="18"/>
+                <w:szCs w:val="18"/>
+              </w:rPr>
+              <w:t>being created</w:t>
+            </w:r>
+            <w:r>
+              <w:rPr>
+                <w:sz w:val="18"/>
+                <w:szCs w:val="18"/>
+              </w:rPr>
+              <w:t>.</w:t>
+            </w:r>
+          </w:p>
+        </w:tc>
+        <w:tc>
+          <w:tcPr>
+            <w:tcW w:w="3685" w:type="dxa"/>
+          </w:tcPr>
+          <w:p>
+            <w:pPr>
+              <w:cnfStyle w:val="000000000000" w:firstRow="0" w:lastRow="0" w:firstColumn="0" w:lastColumn="0" w:oddVBand="0" w:evenVBand="0" w:oddHBand="0" w:evenHBand="0" w:firstRowFirstColumn="0" w:firstRowLastColumn="0" w:lastRowFirstColumn="0" w:lastRowLastColumn="0"/>
+              <w:rPr>
+                <w:sz w:val="18"/>
+                <w:szCs w:val="18"/>
+              </w:rPr>
+            </w:pPr>
+            <w:r>
+              <w:rPr>
+                <w:sz w:val="18"/>
+                <w:szCs w:val="18"/>
+              </w:rPr>
+              <w:t>Successful POST request for creation</w:t>
+            </w:r>
+          </w:p>
+          <w:p>
+            <w:pPr>
+              <w:cnfStyle w:val="000000000000" w:firstRow="0" w:lastRow="0" w:firstColumn="0" w:lastColumn="0" w:oddVBand="0" w:evenVBand="0" w:oddHBand="0" w:evenHBand="0" w:firstRowFirstColumn="0" w:firstRowLastColumn="0" w:lastRowFirstColumn="0" w:lastRowLastColumn="0"/>
+              <w:rPr>
+                <w:sz w:val="18"/>
+                <w:szCs w:val="18"/>
+              </w:rPr>
+            </w:pPr>
+            <w:r>
+              <w:rPr>
+                <w:sz w:val="18"/>
+                <w:szCs w:val="18"/>
+              </w:rPr>
+              <w:t>Successful PUT request for creation</w:t>
+            </w:r>
+          </w:p>
+        </w:tc>
+      </w:tr>
+      <w:tr>
+        <w:trPr>
+          <w:cnfStyle w:val="000000100000" w:firstRow="0" w:lastRow="0" w:firstColumn="0" w:lastColumn="0" w:oddVBand="0" w:evenVBand="0" w:oddHBand="1" w:evenHBand="0" w:firstRowFirstColumn="0" w:firstRowLastColumn="0" w:lastRowFirstColumn="0" w:lastRowLastColumn="0"/>
+        </w:trPr>
+        <w:tc>
+          <w:tcPr>
+            <w:cnfStyle w:val="001000000000" w:firstRow="0" w:lastRow="0" w:firstColumn="1" w:lastColumn="0" w:oddVBand="0" w:evenVBand="0" w:oddHBand="0" w:evenHBand="0" w:firstRowFirstColumn="0" w:firstRowLastColumn="0" w:lastRowFirstColumn="0" w:lastRowLastColumn="0"/>
+            <w:tcW w:w="2263" w:type="dxa"/>
+          </w:tcPr>
+          <w:p>
+            <w:pPr>
+              <w:rPr>
+                <w:sz w:val="18"/>
+                <w:szCs w:val="18"/>
+              </w:rPr>
+            </w:pPr>
+            <w:r>
+              <w:rPr>
+                <w:sz w:val="18"/>
+                <w:szCs w:val="18"/>
+              </w:rPr>
+              <w:t>204 No Content</w:t>
+            </w:r>
+          </w:p>
+        </w:tc>
+        <w:tc>
+          <w:tcPr>
+            <w:tcW w:w="3402" w:type="dxa"/>
+          </w:tcPr>
+          <w:p>
+            <w:pPr>
+              <w:cnfStyle w:val="000000100000" w:firstRow="0" w:lastRow="0" w:firstColumn="0" w:lastColumn="0" w:oddVBand="0" w:evenVBand="0" w:oddHBand="1" w:evenHBand="0" w:firstRowFirstColumn="0" w:firstRowLastColumn="0" w:lastRowFirstColumn="0" w:lastRowLastColumn="0"/>
+              <w:rPr>
+                <w:sz w:val="18"/>
+                <w:szCs w:val="18"/>
+              </w:rPr>
+            </w:pPr>
+            <w:r>
+              <w:rPr>
+                <w:sz w:val="18"/>
+                <w:szCs w:val="18"/>
+              </w:rPr>
+              <w:t>The server has fulfilled the request but does not need to return an</w:t>
+            </w:r>
+            <w:r>
+              <w:rPr>
+                <w:sz w:val="18"/>
+                <w:szCs w:val="18"/>
+              </w:rPr>
+              <w:t xml:space="preserve"> </w:t>
+            </w:r>
+            <w:r>
+              <w:rPr>
+                <w:sz w:val="18"/>
+                <w:szCs w:val="18"/>
+              </w:rPr>
+              <w:t>entity-body</w:t>
+            </w:r>
+          </w:p>
+        </w:tc>
+        <w:tc>
+          <w:tcPr>
+            <w:tcW w:w="3685" w:type="dxa"/>
+          </w:tcPr>
+          <w:p>
+            <w:pPr>
+              <w:cnfStyle w:val="000000100000" w:firstRow="0" w:lastRow="0" w:firstColumn="0" w:lastColumn="0" w:oddVBand="0" w:evenVBand="0" w:oddHBand="1" w:evenHBand="0" w:firstRowFirstColumn="0" w:firstRowLastColumn="0" w:lastRowFirstColumn="0" w:lastRowLastColumn="0"/>
+              <w:rPr>
+                <w:sz w:val="18"/>
+                <w:szCs w:val="18"/>
+              </w:rPr>
+            </w:pPr>
+            <w:r>
+              <w:rPr>
+                <w:sz w:val="18"/>
+                <w:szCs w:val="18"/>
+              </w:rPr>
+              <w:t>Successful OPTIONS request</w:t>
+            </w:r>
+          </w:p>
+          <w:p>
+            <w:pPr>
+              <w:cnfStyle w:val="000000100000" w:firstRow="0" w:lastRow="0" w:firstColumn="0" w:lastColumn="0" w:oddVBand="0" w:evenVBand="0" w:oddHBand="1" w:evenHBand="0" w:firstRowFirstColumn="0" w:firstRowLastColumn="0" w:lastRowFirstColumn="0" w:lastRowLastColumn="0"/>
+              <w:rPr>
+                <w:sz w:val="18"/>
+                <w:szCs w:val="18"/>
+              </w:rPr>
+            </w:pPr>
+            <w:r>
+              <w:rPr>
+                <w:sz w:val="18"/>
+                <w:szCs w:val="18"/>
+              </w:rPr>
+              <w:t>Successful DELTE request</w:t>
+            </w:r>
+          </w:p>
+          <w:p>
+            <w:pPr>
+              <w:cnfStyle w:val="000000100000" w:firstRow="0" w:lastRow="0" w:firstColumn="0" w:lastColumn="0" w:oddVBand="0" w:evenVBand="0" w:oddHBand="1" w:evenHBand="0" w:firstRowFirstColumn="0" w:firstRowLastColumn="0" w:lastRowFirstColumn="0" w:lastRowLastColumn="0"/>
+              <w:rPr>
+                <w:sz w:val="18"/>
+                <w:szCs w:val="18"/>
+              </w:rPr>
+            </w:pPr>
+            <w:r>
+              <w:rPr>
+                <w:sz w:val="18"/>
+                <w:szCs w:val="18"/>
+              </w:rPr>
+              <w:t>Successful PUT request for change password*</w:t>
+            </w:r>
+          </w:p>
+        </w:tc>
+      </w:tr>
+      <w:tr>
+        <w:tc>
+          <w:tcPr>
+            <w:cnfStyle w:val="001000000000" w:firstRow="0" w:lastRow="0" w:firstColumn="1" w:lastColumn="0" w:oddVBand="0" w:evenVBand="0" w:oddHBand="0" w:evenHBand="0" w:firstRowFirstColumn="0" w:firstRowLastColumn="0" w:lastRowFirstColumn="0" w:lastRowLastColumn="0"/>
+            <w:tcW w:w="2263" w:type="dxa"/>
+          </w:tcPr>
+          <w:p>
+            <w:pPr>
+              <w:rPr>
+                <w:sz w:val="18"/>
+                <w:szCs w:val="18"/>
+              </w:rPr>
+            </w:pPr>
+            <w:r>
+              <w:rPr>
+                <w:sz w:val="18"/>
+                <w:szCs w:val="18"/>
+              </w:rPr>
+              <w:t>400 Bad Request</w:t>
+            </w:r>
+          </w:p>
+        </w:tc>
+        <w:tc>
+          <w:tcPr>
+            <w:tcW w:w="3402" w:type="dxa"/>
+          </w:tcPr>
+          <w:p>
+            <w:pPr>
+              <w:cnfStyle w:val="000000000000" w:firstRow="0" w:lastRow="0" w:firstColumn="0" w:lastColumn="0" w:oddVBand="0" w:evenVBand="0" w:oddHBand="0" w:evenHBand="0" w:firstRowFirstColumn="0" w:firstRowLastColumn="0" w:lastRowFirstColumn="0" w:lastRowLastColumn="0"/>
+              <w:rPr>
+                <w:sz w:val="18"/>
+                <w:szCs w:val="18"/>
+              </w:rPr>
+            </w:pPr>
+            <w:r>
+              <w:rPr>
+                <w:sz w:val="18"/>
+                <w:szCs w:val="18"/>
+              </w:rPr>
+              <w:t xml:space="preserve">The request could not be understood by the server due to malformed syntax. The </w:t>
+            </w:r>
+            <w:r>
+              <w:rPr>
+                <w:sz w:val="18"/>
+                <w:szCs w:val="18"/>
+              </w:rPr>
+              <w:lastRenderedPageBreak/>
+              <w:t>client SHOULD NOT repeat the request without modifications.</w:t>
+            </w:r>
+          </w:p>
+        </w:tc>
+        <w:tc>
+          <w:tcPr>
+            <w:tcW w:w="3685" w:type="dxa"/>
+          </w:tcPr>
+          <w:p>
+            <w:pPr>
+              <w:cnfStyle w:val="000000000000" w:firstRow="0" w:lastRow="0" w:firstColumn="0" w:lastColumn="0" w:oddVBand="0" w:evenVBand="0" w:oddHBand="0" w:evenHBand="0" w:firstRowFirstColumn="0" w:firstRowLastColumn="0" w:lastRowFirstColumn="0" w:lastRowLastColumn="0"/>
+              <w:rPr>
+                <w:sz w:val="18"/>
+                <w:szCs w:val="18"/>
+              </w:rPr>
+            </w:pPr>
+            <w:r>
+              <w:rPr>
+                <w:sz w:val="18"/>
+                <w:szCs w:val="18"/>
+              </w:rPr>
+              <w:lastRenderedPageBreak/>
+              <w:t>Expected request message body missing</w:t>
+            </w:r>
+          </w:p>
+          <w:p>
+            <w:pPr>
+              <w:cnfStyle w:val="000000000000" w:firstRow="0" w:lastRow="0" w:firstColumn="0" w:lastColumn="0" w:oddVBand="0" w:evenVBand="0" w:oddHBand="0" w:evenHBand="0" w:firstRowFirstColumn="0" w:firstRowLastColumn="0" w:lastRowFirstColumn="0" w:lastRowLastColumn="0"/>
+              <w:rPr>
+                <w:sz w:val="18"/>
+                <w:szCs w:val="18"/>
+              </w:rPr>
+            </w:pPr>
+            <w:r>
+              <w:rPr>
+                <w:sz w:val="18"/>
+                <w:szCs w:val="18"/>
+              </w:rPr>
+              <w:t>Malformed request message body</w:t>
+            </w:r>
+          </w:p>
+        </w:tc>
+      </w:tr>
+      <w:tr>
+        <w:trPr>
+          <w:cnfStyle w:val="000000100000" w:firstRow="0" w:lastRow="0" w:firstColumn="0" w:lastColumn="0" w:oddVBand="0" w:evenVBand="0" w:oddHBand="1" w:evenHBand="0" w:firstRowFirstColumn="0" w:firstRowLastColumn="0" w:lastRowFirstColumn="0" w:lastRowLastColumn="0"/>
+        </w:trPr>
+        <w:tc>
+          <w:tcPr>
+            <w:cnfStyle w:val="001000000000" w:firstRow="0" w:lastRow="0" w:firstColumn="1" w:lastColumn="0" w:oddVBand="0" w:evenVBand="0" w:oddHBand="0" w:evenHBand="0" w:firstRowFirstColumn="0" w:firstRowLastColumn="0" w:lastRowFirstColumn="0" w:lastRowLastColumn="0"/>
+            <w:tcW w:w="2263" w:type="dxa"/>
+          </w:tcPr>
+          <w:p>
+            <w:pPr>
+              <w:rPr>
+                <w:sz w:val="18"/>
+                <w:szCs w:val="18"/>
+              </w:rPr>
+            </w:pPr>
+            <w:r>
+              <w:rPr>
+                <w:sz w:val="18"/>
+                <w:szCs w:val="18"/>
+              </w:rPr>
+              <w:t>401 Unauthorized</w:t>
+            </w:r>
+          </w:p>
+        </w:tc>
+        <w:tc>
+          <w:tcPr>
+            <w:tcW w:w="3402" w:type="dxa"/>
+          </w:tcPr>
+          <w:p>
+            <w:pPr>
+              <w:cnfStyle w:val="000000100000" w:firstRow="0" w:lastRow="0" w:firstColumn="0" w:lastColumn="0" w:oddVBand="0" w:evenVBand="0" w:oddHBand="1" w:evenHBand="0" w:firstRowFirstColumn="0" w:firstRowLastColumn="0" w:lastRowFirstColumn="0" w:lastRowLastColumn="0"/>
+              <w:rPr>
+                <w:sz w:val="18"/>
+                <w:szCs w:val="18"/>
+              </w:rPr>
+            </w:pPr>
+            <w:r>
+              <w:rPr>
+                <w:sz w:val="18"/>
+                <w:szCs w:val="18"/>
+              </w:rPr>
+              <w:t>The request requires user authentication.</w:t>
+            </w:r>
+          </w:p>
+        </w:tc>
+        <w:tc>
+          <w:tcPr>
+            <w:tcW w:w="3685" w:type="dxa"/>
+          </w:tcPr>
+          <w:p>
+            <w:pPr>
+              <w:cnfStyle w:val="000000100000" w:firstRow="0" w:lastRow="0" w:firstColumn="0" w:lastColumn="0" w:oddVBand="0" w:evenVBand="0" w:oddHBand="1" w:evenHBand="0" w:firstRowFirstColumn="0" w:firstRowLastColumn="0" w:lastRowFirstColumn="0" w:lastRowLastColumn="0"/>
+              <w:rPr>
+                <w:sz w:val="18"/>
+                <w:szCs w:val="18"/>
+              </w:rPr>
+            </w:pPr>
+            <w:r>
+              <w:rPr>
+                <w:sz w:val="18"/>
+                <w:szCs w:val="18"/>
+              </w:rPr>
+              <w:t>When request required a logged</w:t>
+            </w:r>
+            <w:r>
+              <w:rPr>
+                <w:sz w:val="18"/>
+                <w:szCs w:val="18"/>
+              </w:rPr>
+              <w:t>-</w:t>
+            </w:r>
+            <w:r>
+              <w:rPr>
+                <w:sz w:val="18"/>
+                <w:szCs w:val="18"/>
+              </w:rPr>
+              <w:t>on user, but no user is logged on.</w:t>
+            </w:r>
+          </w:p>
+        </w:tc>
+      </w:tr>
+      <w:tr>
+        <w:tc>
+          <w:tcPr>
+            <w:cnfStyle w:val="001000000000" w:firstRow="0" w:lastRow="0" w:firstColumn="1" w:lastColumn="0" w:oddVBand="0" w:evenVBand="0" w:oddHBand="0" w:evenHBand="0" w:firstRowFirstColumn="0" w:firstRowLastColumn="0" w:lastRowFirstColumn="0" w:lastRowLastColumn="0"/>
+            <w:tcW w:w="2263" w:type="dxa"/>
+          </w:tcPr>
+          <w:p>
+            <w:pPr>
+              <w:rPr>
+                <w:sz w:val="18"/>
+                <w:szCs w:val="18"/>
+              </w:rPr>
+            </w:pPr>
+            <w:r>
+              <w:rPr>
+                <w:sz w:val="18"/>
+                <w:szCs w:val="18"/>
+              </w:rPr>
+              <w:t>403 Forbidden</w:t>
+            </w:r>
+          </w:p>
+        </w:tc>
+        <w:tc>
+          <w:tcPr>
+            <w:tcW w:w="3402" w:type="dxa"/>
+          </w:tcPr>
+          <w:p>
+            <w:pPr>
+              <w:cnfStyle w:val="000000000000" w:firstRow="0" w:lastRow="0" w:firstColumn="0" w:lastColumn="0" w:oddVBand="0" w:evenVBand="0" w:oddHBand="0" w:evenHBand="0" w:firstRowFirstColumn="0" w:firstRowLastColumn="0" w:lastRowFirstColumn="0" w:lastRowLastColumn="0"/>
+              <w:rPr>
+                <w:sz w:val="18"/>
+                <w:szCs w:val="18"/>
+              </w:rPr>
+            </w:pPr>
+            <w:r>
+              <w:rPr>
+                <w:sz w:val="18"/>
+                <w:szCs w:val="18"/>
+              </w:rPr>
+              <w:t>The server understood the request but is refusing to fulfil it.</w:t>
+            </w:r>
+          </w:p>
+        </w:tc>
+        <w:tc>
+          <w:tcPr>
+            <w:tcW w:w="3685" w:type="dxa"/>
+          </w:tcPr>
+          <w:p>
+            <w:pPr>
+              <w:cnfStyle w:val="000000000000" w:firstRow="0" w:lastRow="0" w:firstColumn="0" w:lastColumn="0" w:oddVBand="0" w:evenVBand="0" w:oddHBand="0" w:evenHBand="0" w:firstRowFirstColumn="0" w:firstRowLastColumn="0" w:lastRowFirstColumn="0" w:lastRowLastColumn="0"/>
+              <w:rPr>
+                <w:sz w:val="18"/>
+                <w:szCs w:val="18"/>
+              </w:rPr>
+            </w:pPr>
+            <w:r>
+              <w:rPr>
+                <w:sz w:val="18"/>
+                <w:szCs w:val="18"/>
+              </w:rPr>
+              <w:t>When logged-on user is not authorised to a resource</w:t>
+            </w:r>
+          </w:p>
+        </w:tc>
+      </w:tr>
+      <w:tr>
+        <w:trPr>
+          <w:cnfStyle w:val="000000100000" w:firstRow="0" w:lastRow="0" w:firstColumn="0" w:lastColumn="0" w:oddVBand="0" w:evenVBand="0" w:oddHBand="1" w:evenHBand="0" w:firstRowFirstColumn="0" w:firstRowLastColumn="0" w:lastRowFirstColumn="0" w:lastRowLastColumn="0"/>
+        </w:trPr>
+        <w:tc>
+          <w:tcPr>
+            <w:cnfStyle w:val="001000000000" w:firstRow="0" w:lastRow="0" w:firstColumn="1" w:lastColumn="0" w:oddVBand="0" w:evenVBand="0" w:oddHBand="0" w:evenHBand="0" w:firstRowFirstColumn="0" w:firstRowLastColumn="0" w:lastRowFirstColumn="0" w:lastRowLastColumn="0"/>
+            <w:tcW w:w="2263" w:type="dxa"/>
+          </w:tcPr>
+          <w:p>
+            <w:pPr>
+              <w:rPr>
+                <w:sz w:val="18"/>
+                <w:szCs w:val="18"/>
+              </w:rPr>
+            </w:pPr>
+            <w:r>
+              <w:rPr>
+                <w:sz w:val="18"/>
+                <w:szCs w:val="18"/>
+              </w:rPr>
+              <w:t>404 Not Found</w:t>
+            </w:r>
+          </w:p>
+        </w:tc>
+        <w:tc>
+          <w:tcPr>
+            <w:tcW w:w="3402" w:type="dxa"/>
+          </w:tcPr>
+          <w:p>
+            <w:pPr>
+              <w:cnfStyle w:val="000000100000" w:firstRow="0" w:lastRow="0" w:firstColumn="0" w:lastColumn="0" w:oddVBand="0" w:evenVBand="0" w:oddHBand="1" w:evenHBand="0" w:firstRowFirstColumn="0" w:firstRowLastColumn="0" w:lastRowFirstColumn="0" w:lastRowLastColumn="0"/>
+              <w:rPr>
+                <w:sz w:val="18"/>
+                <w:szCs w:val="18"/>
+              </w:rPr>
+            </w:pPr>
+            <w:r>
+              <w:rPr>
+                <w:sz w:val="18"/>
+                <w:szCs w:val="18"/>
+              </w:rPr>
+              <w:t>The server has not found anything matching the Request-URI.</w:t>
+            </w:r>
+          </w:p>
+        </w:tc>
+        <w:tc>
+          <w:tcPr>
+            <w:tcW w:w="3685" w:type="dxa"/>
+          </w:tcPr>
+          <w:p>
+            <w:pPr>
+              <w:cnfStyle w:val="000000100000" w:firstRow="0" w:lastRow="0" w:firstColumn="0" w:lastColumn="0" w:oddVBand="0" w:evenVBand="0" w:oddHBand="1" w:evenHBand="0" w:firstRowFirstColumn="0" w:firstRowLastColumn="0" w:lastRowFirstColumn="0" w:lastRowLastColumn="0"/>
+              <w:rPr>
+                <w:sz w:val="18"/>
+                <w:szCs w:val="18"/>
+              </w:rPr>
+            </w:pPr>
+            <w:r>
+              <w:rPr>
+                <w:sz w:val="18"/>
+                <w:szCs w:val="18"/>
+              </w:rPr>
+              <w:t>When request referred to a resource that did not exist.</w:t>
+            </w:r>
+          </w:p>
+        </w:tc>
+      </w:tr>
+      <w:tr>
+        <w:tc>
+          <w:tcPr>
+            <w:cnfStyle w:val="001000000000" w:firstRow="0" w:lastRow="0" w:firstColumn="1" w:lastColumn="0" w:oddVBand="0" w:evenVBand="0" w:oddHBand="0" w:evenHBand="0" w:firstRowFirstColumn="0" w:firstRowLastColumn="0" w:lastRowFirstColumn="0" w:lastRowLastColumn="0"/>
+            <w:tcW w:w="2263" w:type="dxa"/>
+          </w:tcPr>
+          <w:p>
+            <w:pPr>
+              <w:rPr>
+                <w:sz w:val="18"/>
+                <w:szCs w:val="18"/>
+              </w:rPr>
+            </w:pPr>
+            <w:r>
+              <w:rPr>
+                <w:sz w:val="18"/>
+                <w:szCs w:val="18"/>
+              </w:rPr>
+              <w:t>409 Conflict</w:t>
+            </w:r>
+          </w:p>
+        </w:tc>
+        <w:tc>
+          <w:tcPr>
+            <w:tcW w:w="3402" w:type="dxa"/>
+          </w:tcPr>
+          <w:p>
+            <w:pPr>
+              <w:cnfStyle w:val="000000000000" w:firstRow="0" w:lastRow="0" w:firstColumn="0" w:lastColumn="0" w:oddVBand="0" w:evenVBand="0" w:oddHBand="0" w:evenHBand="0" w:firstRowFirstColumn="0" w:firstRowLastColumn="0" w:lastRowFirstColumn="0" w:lastRowLastColumn="0"/>
+              <w:rPr>
+                <w:sz w:val="18"/>
+                <w:szCs w:val="18"/>
+              </w:rPr>
+            </w:pPr>
+            <w:r>
+              <w:rPr>
+                <w:sz w:val="18"/>
+                <w:szCs w:val="18"/>
+              </w:rPr>
+              <w:t>The request could not be completed due to a conflict with the current</w:t>
+            </w:r>
+            <w:r>
+              <w:rPr>
+                <w:sz w:val="18"/>
+                <w:szCs w:val="18"/>
+              </w:rPr>
+              <w:t xml:space="preserve"> </w:t>
+            </w:r>
+            <w:r>
+              <w:rPr>
+                <w:sz w:val="18"/>
+                <w:szCs w:val="18"/>
+              </w:rPr>
+              <w:t>state of the resource.</w:t>
+            </w:r>
+          </w:p>
+        </w:tc>
+        <w:tc>
+          <w:tcPr>
+            <w:tcW w:w="3685" w:type="dxa"/>
+          </w:tcPr>
+          <w:p>
+            <w:pPr>
+              <w:cnfStyle w:val="000000000000" w:firstRow="0" w:lastRow="0" w:firstColumn="0" w:lastColumn="0" w:oddVBand="0" w:evenVBand="0" w:oddHBand="0" w:evenHBand="0" w:firstRowFirstColumn="0" w:firstRowLastColumn="0" w:lastRowFirstColumn="0" w:lastRowLastColumn="0"/>
+              <w:rPr>
+                <w:sz w:val="18"/>
+                <w:szCs w:val="18"/>
+              </w:rPr>
+            </w:pPr>
+            <w:r>
+              <w:rPr>
+                <w:sz w:val="18"/>
+                <w:szCs w:val="18"/>
+              </w:rPr>
+              <w:t>When request is not valid for the current state of the resource, for example, a user tries to assign a task that has already been completed</w:t>
+            </w:r>
+          </w:p>
+        </w:tc>
+      </w:tr>
+      <w:tr>
+        <w:trPr>
+          <w:cnfStyle w:val="000000100000" w:firstRow="0" w:lastRow="0" w:firstColumn="0" w:lastColumn="0" w:oddVBand="0" w:evenVBand="0" w:oddHBand="1" w:evenHBand="0" w:firstRowFirstColumn="0" w:firstRowLastColumn="0" w:lastRowFirstColumn="0" w:lastRowLastColumn="0"/>
+        </w:trPr>
+        <w:tc>
+          <w:tcPr>
+            <w:cnfStyle w:val="001000000000" w:firstRow="0" w:lastRow="0" w:firstColumn="1" w:lastColumn="0" w:oddVBand="0" w:evenVBand="0" w:oddHBand="0" w:evenHBand="0" w:firstRowFirstColumn="0" w:firstRowLastColumn="0" w:lastRowFirstColumn="0" w:lastRowLastColumn="0"/>
+            <w:tcW w:w="2263" w:type="dxa"/>
+          </w:tcPr>
+          <w:p>
+            <w:pPr>
+              <w:rPr>
+                <w:sz w:val="18"/>
+                <w:szCs w:val="18"/>
+              </w:rPr>
+            </w:pPr>
+            <w:r>
+              <w:rPr>
+                <w:sz w:val="18"/>
+                <w:szCs w:val="18"/>
+              </w:rPr>
+              <w:t xml:space="preserve">422 </w:t>
+            </w:r>
+            <w:proofErr w:type="spellStart"/>
+            <w:r>
+              <w:rPr>
+                <w:sz w:val="18"/>
+                <w:szCs w:val="18"/>
+              </w:rPr>
+              <w:t>Unprocessable</w:t>
+            </w:r>
+            <w:proofErr w:type="spellEnd"/>
+            <w:r>
+              <w:rPr>
+                <w:sz w:val="18"/>
+                <w:szCs w:val="18"/>
+              </w:rPr>
+              <w:t xml:space="preserve"> Entity</w:t>
+            </w:r>
+            <w:r>
+              <w:rPr>
+                <w:rStyle w:val="FootnoteReference"/>
+                <w:sz w:val="18"/>
+                <w:szCs w:val="18"/>
+              </w:rPr>
+              <w:footnoteReference w:id="22"/>
+            </w:r>
+          </w:p>
+        </w:tc>
+        <w:tc>
+          <w:tcPr>
+            <w:tcW w:w="3402" w:type="dxa"/>
+          </w:tcPr>
+          <w:p>
+            <w:pPr>
+              <w:cnfStyle w:val="000000100000" w:firstRow="0" w:lastRow="0" w:firstColumn="0" w:lastColumn="0" w:oddVBand="0" w:evenVBand="0" w:oddHBand="1" w:evenHBand="0" w:firstRowFirstColumn="0" w:firstRowLastColumn="0" w:lastRowFirstColumn="0" w:lastRowLastColumn="0"/>
+              <w:rPr>
+                <w:sz w:val="18"/>
+                <w:szCs w:val="18"/>
+              </w:rPr>
+            </w:pPr>
+            <w:r>
+              <w:rPr>
+                <w:sz w:val="18"/>
+                <w:szCs w:val="18"/>
+              </w:rPr>
+              <w:t>the server understands the content type of the request entity (hence a</w:t>
+            </w:r>
+            <w:r>
+              <w:rPr>
+                <w:sz w:val="18"/>
+                <w:szCs w:val="18"/>
+              </w:rPr>
+              <w:t xml:space="preserve"> </w:t>
+            </w:r>
+            <w:r>
+              <w:rPr>
+                <w:sz w:val="18"/>
+                <w:szCs w:val="18"/>
+              </w:rPr>
+              <w:t>415</w:t>
+            </w:r>
+            <w:r>
+              <w:rPr>
+                <w:sz w:val="18"/>
+                <w:szCs w:val="18"/>
+              </w:rPr>
+              <w:t xml:space="preserve"> </w:t>
+            </w:r>
+            <w:r>
+              <w:rPr>
+                <w:sz w:val="18"/>
+                <w:szCs w:val="18"/>
+              </w:rPr>
+              <w:t>(Unsupported Media Type) status code is inappropriate), and the syntax of the request entity is correct (thus a 400 (Bad Request) status code is inappropriate) but was unable to process the contained</w:t>
+            </w:r>
+            <w:r>
+              <w:rPr>
+                <w:sz w:val="18"/>
+                <w:szCs w:val="18"/>
+              </w:rPr>
+              <w:t xml:space="preserve"> </w:t>
+            </w:r>
+            <w:r>
+              <w:rPr>
+                <w:sz w:val="18"/>
+                <w:szCs w:val="18"/>
+              </w:rPr>
+              <w:t>instructions.</w:t>
+            </w:r>
+          </w:p>
+        </w:tc>
+        <w:tc>
+          <w:tcPr>
+            <w:tcW w:w="3685" w:type="dxa"/>
+          </w:tcPr>
+          <w:p>
+            <w:pPr>
+              <w:cnfStyle w:val="000000100000" w:firstRow="0" w:lastRow="0" w:firstColumn="0" w:lastColumn="0" w:oddVBand="0" w:evenVBand="0" w:oddHBand="1" w:evenHBand="0" w:firstRowFirstColumn="0" w:firstRowLastColumn="0" w:lastRowFirstColumn="0" w:lastRowLastColumn="0"/>
+              <w:rPr>
+                <w:sz w:val="18"/>
+                <w:szCs w:val="18"/>
+              </w:rPr>
+            </w:pPr>
+            <w:r>
+              <w:rPr>
+                <w:sz w:val="18"/>
+                <w:szCs w:val="18"/>
+              </w:rPr>
+              <w:t xml:space="preserve">Validation failed on the </w:t>
+            </w:r>
+            <w:r>
+              <w:rPr>
+                <w:sz w:val="18"/>
+                <w:szCs w:val="18"/>
+              </w:rPr>
+              <w:t xml:space="preserve">request message </w:t>
+            </w:r>
+          </w:p>
+        </w:tc>
+      </w:tr>
+      <w:tr>
+        <w:tc>
+          <w:tcPr>
+            <w:cnfStyle w:val="001000000000" w:firstRow="0" w:lastRow="0" w:firstColumn="1" w:lastColumn="0" w:oddVBand="0" w:evenVBand="0" w:oddHBand="0" w:evenHBand="0" w:firstRowFirstColumn="0" w:firstRowLastColumn="0" w:lastRowFirstColumn="0" w:lastRowLastColumn="0"/>
+            <w:tcW w:w="2263" w:type="dxa"/>
+          </w:tcPr>
+          <w:p>
+            <w:pPr>
+              <w:rPr>
+                <w:sz w:val="18"/>
+                <w:szCs w:val="18"/>
+              </w:rPr>
+            </w:pPr>
+            <w:r>
+              <w:rPr>
+                <w:sz w:val="18"/>
+                <w:szCs w:val="18"/>
+              </w:rPr>
+              <w:t>500 Internal Server Error</w:t>
+            </w:r>
+          </w:p>
+        </w:tc>
+        <w:tc>
+          <w:tcPr>
+            <w:tcW w:w="3402" w:type="dxa"/>
+          </w:tcPr>
+          <w:p>
+            <w:pPr>
+              <w:cnfStyle w:val="000000000000" w:firstRow="0" w:lastRow="0" w:firstColumn="0" w:lastColumn="0" w:oddVBand="0" w:evenVBand="0" w:oddHBand="0" w:evenHBand="0" w:firstRowFirstColumn="0" w:firstRowLastColumn="0" w:lastRowFirstColumn="0" w:lastRowLastColumn="0"/>
+              <w:rPr>
+                <w:sz w:val="18"/>
+                <w:szCs w:val="18"/>
+              </w:rPr>
+            </w:pPr>
+            <w:r>
+              <w:rPr>
+                <w:sz w:val="18"/>
+                <w:szCs w:val="18"/>
+              </w:rPr>
+              <w:t>The server encountered an unexpected condition which prevented it from fulfilling the request.</w:t>
+            </w:r>
+          </w:p>
+        </w:tc>
+        <w:tc>
+          <w:tcPr>
+            <w:tcW w:w="3685" w:type="dxa"/>
+          </w:tcPr>
+          <w:p>
+            <w:pPr>
+              <w:cnfStyle w:val="000000000000" w:firstRow="0" w:lastRow="0" w:firstColumn="0" w:lastColumn="0" w:oddVBand="0" w:evenVBand="0" w:oddHBand="0" w:evenHBand="0" w:firstRowFirstColumn="0" w:firstRowLastColumn="0" w:lastRowFirstColumn="0" w:lastRowLastColumn="0"/>
+              <w:rPr>
+                <w:sz w:val="18"/>
+                <w:szCs w:val="18"/>
+              </w:rPr>
+            </w:pPr>
+            <w:r>
+              <w:rPr>
+                <w:sz w:val="18"/>
+                <w:szCs w:val="18"/>
+              </w:rPr>
+              <w:t xml:space="preserve">When unexpected </w:t>
+            </w:r>
+            <w:r>
+              <w:rPr>
+                <w:sz w:val="18"/>
+                <w:szCs w:val="18"/>
+              </w:rPr>
+              <w:t>exception</w:t>
+            </w:r>
+            <w:r>
+              <w:rPr>
+                <w:sz w:val="18"/>
+                <w:szCs w:val="18"/>
+              </w:rPr>
+              <w:t xml:space="preserve"> occurs for which the code does not provide a handling</w:t>
+            </w:r>
+          </w:p>
+        </w:tc>
+      </w:tr>
+    </w:tbl>
+    <w:p/>
+    <w:p>
+      <w:pPr>
+        <w:pStyle w:val="Heading3"/>
+      </w:pPr>
       <w:r>
         <w:t>HTTP Methods</w:t>
       </w:r>
-      <w:bookmarkEnd w:id="64"/>
-    </w:p>
-    <w:p>
-      <w:pPr>
-        <w:pStyle w:val="Heading3"/>
-      </w:pPr>
-      <w:bookmarkStart w:id="65" w:name="_Toc512977147"/>
-      <w:r>
-        <w:t>HTTP Status Codes</w:t>
+      <w:bookmarkEnd w:id="62"/>
+    </w:p>
+    <w:p>
+      <w:pPr>
+        <w:pStyle w:val="Heading2"/>
+      </w:pPr>
+      <w:bookmarkStart w:id="65" w:name="_Toc512977148"/>
+      <w:r>
+        <w:t xml:space="preserve">Hypermedia </w:t>
+      </w:r>
+      <w:r>
+        <w:t>A</w:t>
+      </w:r>
+      <w:r>
+        <w:t xml:space="preserve">s </w:t>
+      </w:r>
+      <w:r>
+        <w:t>T</w:t>
+      </w:r>
+      <w:r>
+        <w:t xml:space="preserve">he Engine </w:t>
+      </w:r>
+      <w:r>
+        <w:t>O</w:t>
+      </w:r>
+      <w:r>
+        <w:t>f Application State</w:t>
+      </w:r>
+      <w:r>
+        <w:t xml:space="preserve"> (HATEOAS)</w:t>
       </w:r>
       <w:bookmarkEnd w:id="65"/>
     </w:p>
-    <w:p>
-      <w:pPr>
-        <w:pStyle w:val="Heading2"/>
-      </w:pPr>
-      <w:bookmarkStart w:id="66" w:name="_Toc512977148"/>
-      <w:r>
-        <w:t xml:space="preserve">Hypermedia </w:t>
-      </w:r>
-      <w:r>
-        <w:t>A</w:t>
-      </w:r>
-      <w:r>
-        <w:t xml:space="preserve">s </w:t>
-      </w:r>
-      <w:r>
-        <w:t>T</w:t>
-      </w:r>
-      <w:r>
-        <w:t xml:space="preserve">he Engine </w:t>
-      </w:r>
-      <w:r>
-        <w:t>O</w:t>
-      </w:r>
-      <w:r>
-        <w:t>f Application State</w:t>
-      </w:r>
-      <w:r>
-        <w:t xml:space="preserve"> (HATEOAS)</w:t>
-      </w:r>
-      <w:bookmarkEnd w:id="66"/>
-    </w:p>
+    <w:p/>
+    <w:p/>
+    <w:p/>
+    <w:p/>
+    <w:p/>
+    <w:p/>
+    <w:p/>
     <w:sectPr>
       <w:pgSz w:w="12240" w:h="15840"/>
       <w:pgMar w:top="1440" w:right="1440" w:bottom="1440" w:left="1440" w:header="720" w:footer="720" w:gutter="0"/>
@@ -12060,6 +13273,50 @@
       </w:r>
       <w:r>
         <w:t>http://exyus.com/articles/rest-the-short-version/</w:t>
+      </w:r>
+    </w:p>
+  </w:footnote>
+  <w:footnote w:id="21">
+    <w:p>
+      <w:pPr>
+        <w:pStyle w:val="FootnoteText"/>
+      </w:pPr>
+      <w:r>
+        <w:rPr>
+          <w:rStyle w:val="FootnoteReference"/>
+        </w:rPr>
+        <w:footnoteRef/>
+      </w:r>
+      <w:r>
+        <w:t xml:space="preserve"> </w:t>
+      </w:r>
+      <w:r>
+        <w:t>https://tools.ietf.org/html/rfc2616#section-9</w:t>
+      </w:r>
+      <w:r>
+        <w:t xml:space="preserve"> </w:t>
+      </w:r>
+      <w:r>
+        <w:t>(page 57 section 10)</w:t>
+      </w:r>
+    </w:p>
+  </w:footnote>
+  <w:footnote w:id="22">
+    <w:p>
+      <w:pPr>
+        <w:pStyle w:val="FootnoteText"/>
+      </w:pPr>
+      <w:r>
+        <w:rPr>
+          <w:rStyle w:val="FootnoteReference"/>
+        </w:rPr>
+        <w:footnoteRef/>
+      </w:r>
+      <w:r>
+        <w:t xml:space="preserve"> </w:t>
+      </w:r>
+      <w:r>
+        <w:t>https://tools.ietf.org/html/rfc4918</w:t>
       </w:r>
     </w:p>
   </w:footnote>
@@ -15843,6 +17100,120 @@
       </w:rPr>
     </w:tblStylePr>
   </w:style>
+  <w:style w:type="paragraph" w:styleId="Bibliography">
+    <w:name w:val="Bibliography"/>
+    <w:basedOn w:val="Normal"/>
+    <w:next w:val="Normal"/>
+    <w:uiPriority w:val="37"/>
+    <w:unhideWhenUsed/>
+    <w:rsid w:val="00C90E31"/>
+  </w:style>
+  <w:style w:type="table" w:styleId="GridTable5Dark-Accent3">
+    <w:name w:val="Grid Table 5 Dark Accent 3"/>
+    <w:basedOn w:val="TableNormal"/>
+    <w:uiPriority w:val="50"/>
+    <w:rsid w:val="00B07982"/>
+    <w:pPr>
+      <w:spacing w:after="0" w:line="240" w:lineRule="auto"/>
+    </w:pPr>
+    <w:tblPr>
+      <w:tblStyleRowBandSize w:val="1"/>
+      <w:tblStyleColBandSize w:val="1"/>
+      <w:tblBorders>
+        <w:top w:val="single" w:sz="4" w:space="0" w:color="FFFFFF" w:themeColor="background1"/>
+        <w:left w:val="single" w:sz="4" w:space="0" w:color="FFFFFF" w:themeColor="background1"/>
+        <w:bottom w:val="single" w:sz="4" w:space="0" w:color="FFFFFF" w:themeColor="background1"/>
+        <w:right w:val="single" w:sz="4" w:space="0" w:color="FFFFFF" w:themeColor="background1"/>
+        <w:insideH w:val="single" w:sz="4" w:space="0" w:color="FFFFFF" w:themeColor="background1"/>
+        <w:insideV w:val="single" w:sz="4" w:space="0" w:color="FFFFFF" w:themeColor="background1"/>
+      </w:tblBorders>
+    </w:tblPr>
+    <w:tcPr>
+      <w:shd w:val="clear" w:color="auto" w:fill="C3E0F2" w:themeFill="accent3" w:themeFillTint="33"/>
+    </w:tcPr>
+    <w:tblStylePr w:type="firstRow">
+      <w:rPr>
+        <w:b/>
+        <w:bCs/>
+        <w:color w:val="FFFFFF" w:themeColor="background1"/>
+      </w:rPr>
+      <w:tblPr/>
+      <w:tcPr>
+        <w:tcBorders>
+          <w:top w:val="single" w:sz="4" w:space="0" w:color="FFFFFF" w:themeColor="background1"/>
+          <w:left w:val="single" w:sz="4" w:space="0" w:color="FFFFFF" w:themeColor="background1"/>
+          <w:right w:val="single" w:sz="4" w:space="0" w:color="FFFFFF" w:themeColor="background1"/>
+          <w:insideH w:val="nil"/>
+          <w:insideV w:val="nil"/>
+        </w:tcBorders>
+        <w:shd w:val="clear" w:color="auto" w:fill="1B587C" w:themeFill="accent3"/>
+      </w:tcPr>
+    </w:tblStylePr>
+    <w:tblStylePr w:type="lastRow">
+      <w:rPr>
+        <w:b/>
+        <w:bCs/>
+        <w:color w:val="FFFFFF" w:themeColor="background1"/>
+      </w:rPr>
+      <w:tblPr/>
+      <w:tcPr>
+        <w:tcBorders>
+          <w:left w:val="single" w:sz="4" w:space="0" w:color="FFFFFF" w:themeColor="background1"/>
+          <w:bottom w:val="single" w:sz="4" w:space="0" w:color="FFFFFF" w:themeColor="background1"/>
+          <w:right w:val="single" w:sz="4" w:space="0" w:color="FFFFFF" w:themeColor="background1"/>
+          <w:insideH w:val="nil"/>
+          <w:insideV w:val="nil"/>
+        </w:tcBorders>
+        <w:shd w:val="clear" w:color="auto" w:fill="1B587C" w:themeFill="accent3"/>
+      </w:tcPr>
+    </w:tblStylePr>
+    <w:tblStylePr w:type="firstCol">
+      <w:rPr>
+        <w:b/>
+        <w:bCs/>
+        <w:color w:val="FFFFFF" w:themeColor="background1"/>
+      </w:rPr>
+      <w:tblPr/>
+      <w:tcPr>
+        <w:tcBorders>
+          <w:top w:val="single" w:sz="4" w:space="0" w:color="FFFFFF" w:themeColor="background1"/>
+          <w:left w:val="single" w:sz="4" w:space="0" w:color="FFFFFF" w:themeColor="background1"/>
+          <w:bottom w:val="single" w:sz="4" w:space="0" w:color="FFFFFF" w:themeColor="background1"/>
+          <w:insideV w:val="nil"/>
+        </w:tcBorders>
+        <w:shd w:val="clear" w:color="auto" w:fill="1B587C" w:themeFill="accent3"/>
+      </w:tcPr>
+    </w:tblStylePr>
+    <w:tblStylePr w:type="lastCol">
+      <w:rPr>
+        <w:b/>
+        <w:bCs/>
+        <w:color w:val="FFFFFF" w:themeColor="background1"/>
+      </w:rPr>
+      <w:tblPr/>
+      <w:tcPr>
+        <w:tcBorders>
+          <w:top w:val="single" w:sz="4" w:space="0" w:color="FFFFFF" w:themeColor="background1"/>
+          <w:bottom w:val="single" w:sz="4" w:space="0" w:color="FFFFFF" w:themeColor="background1"/>
+          <w:right w:val="single" w:sz="4" w:space="0" w:color="FFFFFF" w:themeColor="background1"/>
+          <w:insideV w:val="nil"/>
+        </w:tcBorders>
+        <w:shd w:val="clear" w:color="auto" w:fill="1B587C" w:themeFill="accent3"/>
+      </w:tcPr>
+    </w:tblStylePr>
+    <w:tblStylePr w:type="band1Vert">
+      <w:tblPr/>
+      <w:tcPr>
+        <w:shd w:val="clear" w:color="auto" w:fill="89C2E5" w:themeFill="accent3" w:themeFillTint="66"/>
+      </w:tcPr>
+    </w:tblStylePr>
+    <w:tblStylePr w:type="band1Horz">
+      <w:tblPr/>
+      <w:tcPr>
+        <w:shd w:val="clear" w:color="auto" w:fill="89C2E5" w:themeFill="accent3" w:themeFillTint="66"/>
+      </w:tcPr>
+    </w:tblStylePr>
+  </w:style>
 </w:styles>
 </file>
 
@@ -16128,7 +17499,7 @@
 </file>
 
 <file path=customXml/item3.xml><?xml version="1.0" encoding="utf-8"?>
-<b:Sources xmlns:b="http://schemas.openxmlformats.org/officeDocument/2006/bibliography" xmlns="http://schemas.openxmlformats.org/officeDocument/2006/bibliography" SelectedStyle="\APASixthEditionOfficeOnline.xsl" StyleName="APA" Version="6"/>
+<b:Sources xmlns:b="http://schemas.openxmlformats.org/officeDocument/2006/bibliography" xmlns="http://schemas.openxmlformats.org/officeDocument/2006/bibliography" SelectedStyle="\HarvardAnglia2008OfficeOnline.xsl" StyleName="Harvard - Anglia" Version="2008"/>
 </file>
 
 <file path=customXml/itemProps1.xml><?xml version="1.0" encoding="utf-8"?>
@@ -16148,7 +17519,7 @@
 </file>
 
 <file path=customXml/itemProps3.xml><?xml version="1.0" encoding="utf-8"?>
-<ds:datastoreItem xmlns:ds="http://schemas.openxmlformats.org/officeDocument/2006/customXml" ds:itemID="{A2F5AAB2-5D28-4253-B88B-081916B81239}">
+<ds:datastoreItem xmlns:ds="http://schemas.openxmlformats.org/officeDocument/2006/customXml" ds:itemID="{64D1E2C5-267E-4E85-83F4-E726F16D48A4}">
   <ds:schemaRefs>
     <ds:schemaRef ds:uri="http://schemas.openxmlformats.org/officeDocument/2006/bibliography"/>
   </ds:schemaRefs>

--- a/Docs/PROJECT REPORT.docx
+++ b/Docs/PROJECT REPORT.docx
@@ -1355,7 +1355,12 @@
             <w:ind w:left="432" w:hanging="432"/>
           </w:pPr>
           <w:r>
-            <w:t>Contents</w:t>
+            <w:t>Conte</w:t>
+          </w:r>
+          <w:bookmarkStart w:id="0" w:name="_GoBack"/>
+          <w:bookmarkEnd w:id="0"/>
+          <w:r>
+            <w:t>nts</w:t>
           </w:r>
         </w:p>
         <w:p>
@@ -1379,7 +1384,7 @@
           <w:r>
             <w:fldChar w:fldCharType="separate"/>
           </w:r>
-          <w:hyperlink w:anchor="_Toc512977096" w:history="1">
+          <w:hyperlink w:anchor="_Toc513329854" w:history="1">
             <w:r>
               <w:rPr>
                 <w:rStyle w:val="Hyperlink"/>
@@ -1420,7 +1425,7 @@
                 <w:noProof/>
                 <w:webHidden/>
               </w:rPr>
-              <w:instrText xml:space="preserve"> PAGEREF _Toc512977096 \h </w:instrText>
+              <w:instrText xml:space="preserve"> PAGEREF _Toc513329854 \h </w:instrText>
             </w:r>
             <w:r>
               <w:rPr>
@@ -1463,7 +1468,7 @@
               <w:lang w:eastAsia="en-GB"/>
             </w:rPr>
           </w:pPr>
-          <w:hyperlink w:anchor="_Toc512977097" w:history="1">
+          <w:hyperlink w:anchor="_Toc513329855" w:history="1">
             <w:r>
               <w:rPr>
                 <w:rStyle w:val="Hyperlink"/>
@@ -1504,7 +1509,7 @@
                 <w:noProof/>
                 <w:webHidden/>
               </w:rPr>
-              <w:instrText xml:space="preserve"> PAGEREF _Toc512977097 \h </w:instrText>
+              <w:instrText xml:space="preserve"> PAGEREF _Toc513329855 \h </w:instrText>
             </w:r>
             <w:r>
               <w:rPr>
@@ -1547,7 +1552,7 @@
               <w:lang w:eastAsia="en-GB"/>
             </w:rPr>
           </w:pPr>
-          <w:hyperlink w:anchor="_Toc512977098" w:history="1">
+          <w:hyperlink w:anchor="_Toc513329856" w:history="1">
             <w:r>
               <w:rPr>
                 <w:rStyle w:val="Hyperlink"/>
@@ -1588,7 +1593,7 @@
                 <w:noProof/>
                 <w:webHidden/>
               </w:rPr>
-              <w:instrText xml:space="preserve"> PAGEREF _Toc512977098 \h </w:instrText>
+              <w:instrText xml:space="preserve"> PAGEREF _Toc513329856 \h </w:instrText>
             </w:r>
             <w:r>
               <w:rPr>
@@ -1631,7 +1636,7 @@
               <w:lang w:eastAsia="en-GB"/>
             </w:rPr>
           </w:pPr>
-          <w:hyperlink w:anchor="_Toc512977099" w:history="1">
+          <w:hyperlink w:anchor="_Toc513329857" w:history="1">
             <w:r>
               <w:rPr>
                 <w:rStyle w:val="Hyperlink"/>
@@ -1672,7 +1677,7 @@
                 <w:noProof/>
                 <w:webHidden/>
               </w:rPr>
-              <w:instrText xml:space="preserve"> PAGEREF _Toc512977099 \h </w:instrText>
+              <w:instrText xml:space="preserve"> PAGEREF _Toc513329857 \h </w:instrText>
             </w:r>
             <w:r>
               <w:rPr>
@@ -1715,7 +1720,7 @@
               <w:lang w:eastAsia="en-GB"/>
             </w:rPr>
           </w:pPr>
-          <w:hyperlink w:anchor="_Toc512977100" w:history="1">
+          <w:hyperlink w:anchor="_Toc513329858" w:history="1">
             <w:r>
               <w:rPr>
                 <w:rStyle w:val="Hyperlink"/>
@@ -1756,7 +1761,7 @@
                 <w:noProof/>
                 <w:webHidden/>
               </w:rPr>
-              <w:instrText xml:space="preserve"> PAGEREF _Toc512977100 \h </w:instrText>
+              <w:instrText xml:space="preserve"> PAGEREF _Toc513329858 \h </w:instrText>
             </w:r>
             <w:r>
               <w:rPr>
@@ -1799,7 +1804,7 @@
               <w:lang w:eastAsia="en-GB"/>
             </w:rPr>
           </w:pPr>
-          <w:hyperlink w:anchor="_Toc512977101" w:history="1">
+          <w:hyperlink w:anchor="_Toc513329859" w:history="1">
             <w:r>
               <w:rPr>
                 <w:rStyle w:val="Hyperlink"/>
@@ -1840,7 +1845,7 @@
                 <w:noProof/>
                 <w:webHidden/>
               </w:rPr>
-              <w:instrText xml:space="preserve"> PAGEREF _Toc512977101 \h </w:instrText>
+              <w:instrText xml:space="preserve"> PAGEREF _Toc513329859 \h </w:instrText>
             </w:r>
             <w:r>
               <w:rPr>
@@ -1883,7 +1888,7 @@
               <w:lang w:eastAsia="en-GB"/>
             </w:rPr>
           </w:pPr>
-          <w:hyperlink w:anchor="_Toc512977102" w:history="1">
+          <w:hyperlink w:anchor="_Toc513329860" w:history="1">
             <w:r>
               <w:rPr>
                 <w:rStyle w:val="Hyperlink"/>
@@ -1924,7 +1929,7 @@
                 <w:noProof/>
                 <w:webHidden/>
               </w:rPr>
-              <w:instrText xml:space="preserve"> PAGEREF _Toc512977102 \h </w:instrText>
+              <w:instrText xml:space="preserve"> PAGEREF _Toc513329860 \h </w:instrText>
             </w:r>
             <w:r>
               <w:rPr>
@@ -1967,7 +1972,7 @@
               <w:lang w:eastAsia="en-GB"/>
             </w:rPr>
           </w:pPr>
-          <w:hyperlink w:anchor="_Toc512977103" w:history="1">
+          <w:hyperlink w:anchor="_Toc513329861" w:history="1">
             <w:r>
               <w:rPr>
                 <w:rStyle w:val="Hyperlink"/>
@@ -2008,7 +2013,7 @@
                 <w:noProof/>
                 <w:webHidden/>
               </w:rPr>
-              <w:instrText xml:space="preserve"> PAGEREF _Toc512977103 \h </w:instrText>
+              <w:instrText xml:space="preserve"> PAGEREF _Toc513329861 \h </w:instrText>
             </w:r>
             <w:r>
               <w:rPr>
@@ -2051,7 +2056,7 @@
               <w:lang w:eastAsia="en-GB"/>
             </w:rPr>
           </w:pPr>
-          <w:hyperlink w:anchor="_Toc512977104" w:history="1">
+          <w:hyperlink w:anchor="_Toc513329862" w:history="1">
             <w:r>
               <w:rPr>
                 <w:rStyle w:val="Hyperlink"/>
@@ -2092,7 +2097,7 @@
                 <w:noProof/>
                 <w:webHidden/>
               </w:rPr>
-              <w:instrText xml:space="preserve"> PAGEREF _Toc512977104 \h </w:instrText>
+              <w:instrText xml:space="preserve"> PAGEREF _Toc513329862 \h </w:instrText>
             </w:r>
             <w:r>
               <w:rPr>
@@ -2135,7 +2140,7 @@
               <w:lang w:eastAsia="en-GB"/>
             </w:rPr>
           </w:pPr>
-          <w:hyperlink w:anchor="_Toc512977105" w:history="1">
+          <w:hyperlink w:anchor="_Toc513329863" w:history="1">
             <w:r>
               <w:rPr>
                 <w:rStyle w:val="Hyperlink"/>
@@ -2176,7 +2181,7 @@
                 <w:noProof/>
                 <w:webHidden/>
               </w:rPr>
-              <w:instrText xml:space="preserve"> PAGEREF _Toc512977105 \h </w:instrText>
+              <w:instrText xml:space="preserve"> PAGEREF _Toc513329863 \h </w:instrText>
             </w:r>
             <w:r>
               <w:rPr>
@@ -2219,7 +2224,7 @@
               <w:lang w:eastAsia="en-GB"/>
             </w:rPr>
           </w:pPr>
-          <w:hyperlink w:anchor="_Toc512977106" w:history="1">
+          <w:hyperlink w:anchor="_Toc513329864" w:history="1">
             <w:r>
               <w:rPr>
                 <w:rStyle w:val="Hyperlink"/>
@@ -2260,7 +2265,7 @@
                 <w:noProof/>
                 <w:webHidden/>
               </w:rPr>
-              <w:instrText xml:space="preserve"> PAGEREF _Toc512977106 \h </w:instrText>
+              <w:instrText xml:space="preserve"> PAGEREF _Toc513329864 \h </w:instrText>
             </w:r>
             <w:r>
               <w:rPr>
@@ -2303,7 +2308,7 @@
               <w:lang w:eastAsia="en-GB"/>
             </w:rPr>
           </w:pPr>
-          <w:hyperlink w:anchor="_Toc512977107" w:history="1">
+          <w:hyperlink w:anchor="_Toc513329865" w:history="1">
             <w:r>
               <w:rPr>
                 <w:rStyle w:val="Hyperlink"/>
@@ -2344,7 +2349,7 @@
                 <w:noProof/>
                 <w:webHidden/>
               </w:rPr>
-              <w:instrText xml:space="preserve"> PAGEREF _Toc512977107 \h </w:instrText>
+              <w:instrText xml:space="preserve"> PAGEREF _Toc513329865 \h </w:instrText>
             </w:r>
             <w:r>
               <w:rPr>
@@ -2387,7 +2392,7 @@
               <w:lang w:eastAsia="en-GB"/>
             </w:rPr>
           </w:pPr>
-          <w:hyperlink w:anchor="_Toc512977108" w:history="1">
+          <w:hyperlink w:anchor="_Toc513329866" w:history="1">
             <w:r>
               <w:rPr>
                 <w:rStyle w:val="Hyperlink"/>
@@ -2428,7 +2433,7 @@
                 <w:noProof/>
                 <w:webHidden/>
               </w:rPr>
-              <w:instrText xml:space="preserve"> PAGEREF _Toc512977108 \h </w:instrText>
+              <w:instrText xml:space="preserve"> PAGEREF _Toc513329866 \h </w:instrText>
             </w:r>
             <w:r>
               <w:rPr>
@@ -2471,7 +2476,7 @@
               <w:lang w:eastAsia="en-GB"/>
             </w:rPr>
           </w:pPr>
-          <w:hyperlink w:anchor="_Toc512977109" w:history="1">
+          <w:hyperlink w:anchor="_Toc513329867" w:history="1">
             <w:r>
               <w:rPr>
                 <w:rStyle w:val="Hyperlink"/>
@@ -2512,7 +2517,7 @@
                 <w:noProof/>
                 <w:webHidden/>
               </w:rPr>
-              <w:instrText xml:space="preserve"> PAGEREF _Toc512977109 \h </w:instrText>
+              <w:instrText xml:space="preserve"> PAGEREF _Toc513329867 \h </w:instrText>
             </w:r>
             <w:r>
               <w:rPr>
@@ -2555,7 +2560,7 @@
               <w:lang w:eastAsia="en-GB"/>
             </w:rPr>
           </w:pPr>
-          <w:hyperlink w:anchor="_Toc512977110" w:history="1">
+          <w:hyperlink w:anchor="_Toc513329868" w:history="1">
             <w:r>
               <w:rPr>
                 <w:rStyle w:val="Hyperlink"/>
@@ -2596,7 +2601,7 @@
                 <w:noProof/>
                 <w:webHidden/>
               </w:rPr>
-              <w:instrText xml:space="preserve"> PAGEREF _Toc512977110 \h </w:instrText>
+              <w:instrText xml:space="preserve"> PAGEREF _Toc513329868 \h </w:instrText>
             </w:r>
             <w:r>
               <w:rPr>
@@ -2639,7 +2644,7 @@
               <w:lang w:eastAsia="en-GB"/>
             </w:rPr>
           </w:pPr>
-          <w:hyperlink w:anchor="_Toc512977111" w:history="1">
+          <w:hyperlink w:anchor="_Toc513329869" w:history="1">
             <w:r>
               <w:rPr>
                 <w:rStyle w:val="Hyperlink"/>
@@ -2680,7 +2685,7 @@
                 <w:noProof/>
                 <w:webHidden/>
               </w:rPr>
-              <w:instrText xml:space="preserve"> PAGEREF _Toc512977111 \h </w:instrText>
+              <w:instrText xml:space="preserve"> PAGEREF _Toc513329869 \h </w:instrText>
             </w:r>
             <w:r>
               <w:rPr>
@@ -2723,7 +2728,7 @@
               <w:lang w:eastAsia="en-GB"/>
             </w:rPr>
           </w:pPr>
-          <w:hyperlink w:anchor="_Toc512977112" w:history="1">
+          <w:hyperlink w:anchor="_Toc513329870" w:history="1">
             <w:r>
               <w:rPr>
                 <w:rStyle w:val="Hyperlink"/>
@@ -2764,7 +2769,7 @@
                 <w:noProof/>
                 <w:webHidden/>
               </w:rPr>
-              <w:instrText xml:space="preserve"> PAGEREF _Toc512977112 \h </w:instrText>
+              <w:instrText xml:space="preserve"> PAGEREF _Toc513329870 \h </w:instrText>
             </w:r>
             <w:r>
               <w:rPr>
@@ -2807,7 +2812,7 @@
               <w:lang w:eastAsia="en-GB"/>
             </w:rPr>
           </w:pPr>
-          <w:hyperlink w:anchor="_Toc512977113" w:history="1">
+          <w:hyperlink w:anchor="_Toc513329871" w:history="1">
             <w:r>
               <w:rPr>
                 <w:rStyle w:val="Hyperlink"/>
@@ -2848,7 +2853,7 @@
                 <w:noProof/>
                 <w:webHidden/>
               </w:rPr>
-              <w:instrText xml:space="preserve"> PAGEREF _Toc512977113 \h </w:instrText>
+              <w:instrText xml:space="preserve"> PAGEREF _Toc513329871 \h </w:instrText>
             </w:r>
             <w:r>
               <w:rPr>
@@ -2891,7 +2896,7 @@
               <w:lang w:eastAsia="en-GB"/>
             </w:rPr>
           </w:pPr>
-          <w:hyperlink w:anchor="_Toc512977114" w:history="1">
+          <w:hyperlink w:anchor="_Toc513329872" w:history="1">
             <w:r>
               <w:rPr>
                 <w:rStyle w:val="Hyperlink"/>
@@ -2932,7 +2937,7 @@
                 <w:noProof/>
                 <w:webHidden/>
               </w:rPr>
-              <w:instrText xml:space="preserve"> PAGEREF _Toc512977114 \h </w:instrText>
+              <w:instrText xml:space="preserve"> PAGEREF _Toc513329872 \h </w:instrText>
             </w:r>
             <w:r>
               <w:rPr>
@@ -2975,7 +2980,7 @@
               <w:lang w:eastAsia="en-GB"/>
             </w:rPr>
           </w:pPr>
-          <w:hyperlink w:anchor="_Toc512977115" w:history="1">
+          <w:hyperlink w:anchor="_Toc513329873" w:history="1">
             <w:r>
               <w:rPr>
                 <w:rStyle w:val="Hyperlink"/>
@@ -3016,7 +3021,7 @@
                 <w:noProof/>
                 <w:webHidden/>
               </w:rPr>
-              <w:instrText xml:space="preserve"> PAGEREF _Toc512977115 \h </w:instrText>
+              <w:instrText xml:space="preserve"> PAGEREF _Toc513329873 \h </w:instrText>
             </w:r>
             <w:r>
               <w:rPr>
@@ -3036,7 +3041,7 @@
                 <w:noProof/>
                 <w:webHidden/>
               </w:rPr>
-              <w:t>11</w:t>
+              <w:t>12</w:t>
             </w:r>
             <w:r>
               <w:rPr>
@@ -3059,7 +3064,7 @@
               <w:lang w:eastAsia="en-GB"/>
             </w:rPr>
           </w:pPr>
-          <w:hyperlink w:anchor="_Toc512977116" w:history="1">
+          <w:hyperlink w:anchor="_Toc513329874" w:history="1">
             <w:r>
               <w:rPr>
                 <w:rStyle w:val="Hyperlink"/>
@@ -3100,7 +3105,7 @@
                 <w:noProof/>
                 <w:webHidden/>
               </w:rPr>
-              <w:instrText xml:space="preserve"> PAGEREF _Toc512977116 \h </w:instrText>
+              <w:instrText xml:space="preserve"> PAGEREF _Toc513329874 \h </w:instrText>
             </w:r>
             <w:r>
               <w:rPr>
@@ -3120,7 +3125,7 @@
                 <w:noProof/>
                 <w:webHidden/>
               </w:rPr>
-              <w:t>11</w:t>
+              <w:t>12</w:t>
             </w:r>
             <w:r>
               <w:rPr>
@@ -3143,7 +3148,7 @@
               <w:lang w:eastAsia="en-GB"/>
             </w:rPr>
           </w:pPr>
-          <w:hyperlink w:anchor="_Toc512977117" w:history="1">
+          <w:hyperlink w:anchor="_Toc513329875" w:history="1">
             <w:r>
               <w:rPr>
                 <w:rStyle w:val="Hyperlink"/>
@@ -3184,7 +3189,7 @@
                 <w:noProof/>
                 <w:webHidden/>
               </w:rPr>
-              <w:instrText xml:space="preserve"> PAGEREF _Toc512977117 \h </w:instrText>
+              <w:instrText xml:space="preserve"> PAGEREF _Toc513329875 \h </w:instrText>
             </w:r>
             <w:r>
               <w:rPr>
@@ -3204,7 +3209,7 @@
                 <w:noProof/>
                 <w:webHidden/>
               </w:rPr>
-              <w:t>11</w:t>
+              <w:t>12</w:t>
             </w:r>
             <w:r>
               <w:rPr>
@@ -3227,7 +3232,7 @@
               <w:lang w:eastAsia="en-GB"/>
             </w:rPr>
           </w:pPr>
-          <w:hyperlink w:anchor="_Toc512977118" w:history="1">
+          <w:hyperlink w:anchor="_Toc513329876" w:history="1">
             <w:r>
               <w:rPr>
                 <w:rStyle w:val="Hyperlink"/>
@@ -3268,7 +3273,7 @@
                 <w:noProof/>
                 <w:webHidden/>
               </w:rPr>
-              <w:instrText xml:space="preserve"> PAGEREF _Toc512977118 \h </w:instrText>
+              <w:instrText xml:space="preserve"> PAGEREF _Toc513329876 \h </w:instrText>
             </w:r>
             <w:r>
               <w:rPr>
@@ -3288,7 +3293,7 @@
                 <w:noProof/>
                 <w:webHidden/>
               </w:rPr>
-              <w:t>11</w:t>
+              <w:t>12</w:t>
             </w:r>
             <w:r>
               <w:rPr>
@@ -3311,7 +3316,7 @@
               <w:lang w:eastAsia="en-GB"/>
             </w:rPr>
           </w:pPr>
-          <w:hyperlink w:anchor="_Toc512977119" w:history="1">
+          <w:hyperlink w:anchor="_Toc513329877" w:history="1">
             <w:r>
               <w:rPr>
                 <w:rStyle w:val="Hyperlink"/>
@@ -3352,7 +3357,7 @@
                 <w:noProof/>
                 <w:webHidden/>
               </w:rPr>
-              <w:instrText xml:space="preserve"> PAGEREF _Toc512977119 \h </w:instrText>
+              <w:instrText xml:space="preserve"> PAGEREF _Toc513329877 \h </w:instrText>
             </w:r>
             <w:r>
               <w:rPr>
@@ -3372,7 +3377,7 @@
                 <w:noProof/>
                 <w:webHidden/>
               </w:rPr>
-              <w:t>11</w:t>
+              <w:t>13</w:t>
             </w:r>
             <w:r>
               <w:rPr>
@@ -3395,7 +3400,7 @@
               <w:lang w:eastAsia="en-GB"/>
             </w:rPr>
           </w:pPr>
-          <w:hyperlink w:anchor="_Toc512977120" w:history="1">
+          <w:hyperlink w:anchor="_Toc513329878" w:history="1">
             <w:r>
               <w:rPr>
                 <w:rStyle w:val="Hyperlink"/>
@@ -3436,7 +3441,7 @@
                 <w:noProof/>
                 <w:webHidden/>
               </w:rPr>
-              <w:instrText xml:space="preserve"> PAGEREF _Toc512977120 \h </w:instrText>
+              <w:instrText xml:space="preserve"> PAGEREF _Toc513329878 \h </w:instrText>
             </w:r>
             <w:r>
               <w:rPr>
@@ -3456,7 +3461,7 @@
                 <w:noProof/>
                 <w:webHidden/>
               </w:rPr>
-              <w:t>11</w:t>
+              <w:t>13</w:t>
             </w:r>
             <w:r>
               <w:rPr>
@@ -3479,7 +3484,7 @@
               <w:lang w:eastAsia="en-GB"/>
             </w:rPr>
           </w:pPr>
-          <w:hyperlink w:anchor="_Toc512977121" w:history="1">
+          <w:hyperlink w:anchor="_Toc513329879" w:history="1">
             <w:r>
               <w:rPr>
                 <w:rStyle w:val="Hyperlink"/>
@@ -3520,7 +3525,7 @@
                 <w:noProof/>
                 <w:webHidden/>
               </w:rPr>
-              <w:instrText xml:space="preserve"> PAGEREF _Toc512977121 \h </w:instrText>
+              <w:instrText xml:space="preserve"> PAGEREF _Toc513329879 \h </w:instrText>
             </w:r>
             <w:r>
               <w:rPr>
@@ -3540,7 +3545,7 @@
                 <w:noProof/>
                 <w:webHidden/>
               </w:rPr>
-              <w:t>11</w:t>
+              <w:t>13</w:t>
             </w:r>
             <w:r>
               <w:rPr>
@@ -3563,7 +3568,7 @@
               <w:lang w:eastAsia="en-GB"/>
             </w:rPr>
           </w:pPr>
-          <w:hyperlink w:anchor="_Toc512977122" w:history="1">
+          <w:hyperlink w:anchor="_Toc513329880" w:history="1">
             <w:r>
               <w:rPr>
                 <w:rStyle w:val="Hyperlink"/>
@@ -3604,7 +3609,7 @@
                 <w:noProof/>
                 <w:webHidden/>
               </w:rPr>
-              <w:instrText xml:space="preserve"> PAGEREF _Toc512977122 \h </w:instrText>
+              <w:instrText xml:space="preserve"> PAGEREF _Toc513329880 \h </w:instrText>
             </w:r>
             <w:r>
               <w:rPr>
@@ -3624,7 +3629,7 @@
                 <w:noProof/>
                 <w:webHidden/>
               </w:rPr>
-              <w:t>11</w:t>
+              <w:t>13</w:t>
             </w:r>
             <w:r>
               <w:rPr>
@@ -3647,7 +3652,7 @@
               <w:lang w:eastAsia="en-GB"/>
             </w:rPr>
           </w:pPr>
-          <w:hyperlink w:anchor="_Toc512977123" w:history="1">
+          <w:hyperlink w:anchor="_Toc513329881" w:history="1">
             <w:r>
               <w:rPr>
                 <w:rStyle w:val="Hyperlink"/>
@@ -3688,7 +3693,7 @@
                 <w:noProof/>
                 <w:webHidden/>
               </w:rPr>
-              <w:instrText xml:space="preserve"> PAGEREF _Toc512977123 \h </w:instrText>
+              <w:instrText xml:space="preserve"> PAGEREF _Toc513329881 \h </w:instrText>
             </w:r>
             <w:r>
               <w:rPr>
@@ -3708,7 +3713,7 @@
                 <w:noProof/>
                 <w:webHidden/>
               </w:rPr>
-              <w:t>11</w:t>
+              <w:t>13</w:t>
             </w:r>
             <w:r>
               <w:rPr>
@@ -3731,7 +3736,7 @@
               <w:lang w:eastAsia="en-GB"/>
             </w:rPr>
           </w:pPr>
-          <w:hyperlink w:anchor="_Toc512977124" w:history="1">
+          <w:hyperlink w:anchor="_Toc513329882" w:history="1">
             <w:r>
               <w:rPr>
                 <w:rStyle w:val="Hyperlink"/>
@@ -3772,7 +3777,7 @@
                 <w:noProof/>
                 <w:webHidden/>
               </w:rPr>
-              <w:instrText xml:space="preserve"> PAGEREF _Toc512977124 \h </w:instrText>
+              <w:instrText xml:space="preserve"> PAGEREF _Toc513329882 \h </w:instrText>
             </w:r>
             <w:r>
               <w:rPr>
@@ -3792,7 +3797,7 @@
                 <w:noProof/>
                 <w:webHidden/>
               </w:rPr>
-              <w:t>11</w:t>
+              <w:t>13</w:t>
             </w:r>
             <w:r>
               <w:rPr>
@@ -3815,7 +3820,7 @@
               <w:lang w:eastAsia="en-GB"/>
             </w:rPr>
           </w:pPr>
-          <w:hyperlink w:anchor="_Toc512977125" w:history="1">
+          <w:hyperlink w:anchor="_Toc513329883" w:history="1">
             <w:r>
               <w:rPr>
                 <w:rStyle w:val="Hyperlink"/>
@@ -3856,7 +3861,7 @@
                 <w:noProof/>
                 <w:webHidden/>
               </w:rPr>
-              <w:instrText xml:space="preserve"> PAGEREF _Toc512977125 \h </w:instrText>
+              <w:instrText xml:space="preserve"> PAGEREF _Toc513329883 \h </w:instrText>
             </w:r>
             <w:r>
               <w:rPr>
@@ -3876,7 +3881,7 @@
                 <w:noProof/>
                 <w:webHidden/>
               </w:rPr>
-              <w:t>11</w:t>
+              <w:t>13</w:t>
             </w:r>
             <w:r>
               <w:rPr>
@@ -3899,7 +3904,7 @@
               <w:lang w:eastAsia="en-GB"/>
             </w:rPr>
           </w:pPr>
-          <w:hyperlink w:anchor="_Toc512977126" w:history="1">
+          <w:hyperlink w:anchor="_Toc513329884" w:history="1">
             <w:r>
               <w:rPr>
                 <w:rStyle w:val="Hyperlink"/>
@@ -3940,7 +3945,7 @@
                 <w:noProof/>
                 <w:webHidden/>
               </w:rPr>
-              <w:instrText xml:space="preserve"> PAGEREF _Toc512977126 \h </w:instrText>
+              <w:instrText xml:space="preserve"> PAGEREF _Toc513329884 \h </w:instrText>
             </w:r>
             <w:r>
               <w:rPr>
@@ -3960,7 +3965,7 @@
                 <w:noProof/>
                 <w:webHidden/>
               </w:rPr>
-              <w:t>11</w:t>
+              <w:t>13</w:t>
             </w:r>
             <w:r>
               <w:rPr>
@@ -3983,7 +3988,7 @@
               <w:lang w:eastAsia="en-GB"/>
             </w:rPr>
           </w:pPr>
-          <w:hyperlink w:anchor="_Toc512977127" w:history="1">
+          <w:hyperlink w:anchor="_Toc513329885" w:history="1">
             <w:r>
               <w:rPr>
                 <w:rStyle w:val="Hyperlink"/>
@@ -4024,7 +4029,7 @@
                 <w:noProof/>
                 <w:webHidden/>
               </w:rPr>
-              <w:instrText xml:space="preserve"> PAGEREF _Toc512977127 \h </w:instrText>
+              <w:instrText xml:space="preserve"> PAGEREF _Toc513329885 \h </w:instrText>
             </w:r>
             <w:r>
               <w:rPr>
@@ -4044,7 +4049,7 @@
                 <w:noProof/>
                 <w:webHidden/>
               </w:rPr>
-              <w:t>12</w:t>
+              <w:t>14</w:t>
             </w:r>
             <w:r>
               <w:rPr>
@@ -4067,7 +4072,7 @@
               <w:lang w:eastAsia="en-GB"/>
             </w:rPr>
           </w:pPr>
-          <w:hyperlink w:anchor="_Toc512977128" w:history="1">
+          <w:hyperlink w:anchor="_Toc513329886" w:history="1">
             <w:r>
               <w:rPr>
                 <w:rStyle w:val="Hyperlink"/>
@@ -4108,7 +4113,7 @@
                 <w:noProof/>
                 <w:webHidden/>
               </w:rPr>
-              <w:instrText xml:space="preserve"> PAGEREF _Toc512977128 \h </w:instrText>
+              <w:instrText xml:space="preserve"> PAGEREF _Toc513329886 \h </w:instrText>
             </w:r>
             <w:r>
               <w:rPr>
@@ -4128,7 +4133,7 @@
                 <w:noProof/>
                 <w:webHidden/>
               </w:rPr>
-              <w:t>13</w:t>
+              <w:t>15</w:t>
             </w:r>
             <w:r>
               <w:rPr>
@@ -4151,7 +4156,7 @@
               <w:lang w:eastAsia="en-GB"/>
             </w:rPr>
           </w:pPr>
-          <w:hyperlink w:anchor="_Toc512977129" w:history="1">
+          <w:hyperlink w:anchor="_Toc513329887" w:history="1">
             <w:r>
               <w:rPr>
                 <w:rStyle w:val="Hyperlink"/>
@@ -4192,7 +4197,7 @@
                 <w:noProof/>
                 <w:webHidden/>
               </w:rPr>
-              <w:instrText xml:space="preserve"> PAGEREF _Toc512977129 \h </w:instrText>
+              <w:instrText xml:space="preserve"> PAGEREF _Toc513329887 \h </w:instrText>
             </w:r>
             <w:r>
               <w:rPr>
@@ -4212,7 +4217,7 @@
                 <w:noProof/>
                 <w:webHidden/>
               </w:rPr>
-              <w:t>15</w:t>
+              <w:t>17</w:t>
             </w:r>
             <w:r>
               <w:rPr>
@@ -4235,7 +4240,7 @@
               <w:lang w:eastAsia="en-GB"/>
             </w:rPr>
           </w:pPr>
-          <w:hyperlink w:anchor="_Toc512977130" w:history="1">
+          <w:hyperlink w:anchor="_Toc513329888" w:history="1">
             <w:r>
               <w:rPr>
                 <w:rStyle w:val="Hyperlink"/>
@@ -4276,7 +4281,7 @@
                 <w:noProof/>
                 <w:webHidden/>
               </w:rPr>
-              <w:instrText xml:space="preserve"> PAGEREF _Toc512977130 \h </w:instrText>
+              <w:instrText xml:space="preserve"> PAGEREF _Toc513329888 \h </w:instrText>
             </w:r>
             <w:r>
               <w:rPr>
@@ -4296,7 +4301,7 @@
                 <w:noProof/>
                 <w:webHidden/>
               </w:rPr>
-              <w:t>16</w:t>
+              <w:t>18</w:t>
             </w:r>
             <w:r>
               <w:rPr>
@@ -4319,7 +4324,7 @@
               <w:lang w:eastAsia="en-GB"/>
             </w:rPr>
           </w:pPr>
-          <w:hyperlink w:anchor="_Toc512977131" w:history="1">
+          <w:hyperlink w:anchor="_Toc513329889" w:history="1">
             <w:r>
               <w:rPr>
                 <w:rStyle w:val="Hyperlink"/>
@@ -4360,7 +4365,7 @@
                 <w:noProof/>
                 <w:webHidden/>
               </w:rPr>
-              <w:instrText xml:space="preserve"> PAGEREF _Toc512977131 \h </w:instrText>
+              <w:instrText xml:space="preserve"> PAGEREF _Toc513329889 \h </w:instrText>
             </w:r>
             <w:r>
               <w:rPr>
@@ -4380,7 +4385,7 @@
                 <w:noProof/>
                 <w:webHidden/>
               </w:rPr>
-              <w:t>17</w:t>
+              <w:t>19</w:t>
             </w:r>
             <w:r>
               <w:rPr>
@@ -4403,7 +4408,7 @@
               <w:lang w:eastAsia="en-GB"/>
             </w:rPr>
           </w:pPr>
-          <w:hyperlink w:anchor="_Toc512977132" w:history="1">
+          <w:hyperlink w:anchor="_Toc513329890" w:history="1">
             <w:r>
               <w:rPr>
                 <w:rStyle w:val="Hyperlink"/>
@@ -4444,7 +4449,7 @@
                 <w:noProof/>
                 <w:webHidden/>
               </w:rPr>
-              <w:instrText xml:space="preserve"> PAGEREF _Toc512977132 \h </w:instrText>
+              <w:instrText xml:space="preserve"> PAGEREF _Toc513329890 \h </w:instrText>
             </w:r>
             <w:r>
               <w:rPr>
@@ -4464,7 +4469,7 @@
                 <w:noProof/>
                 <w:webHidden/>
               </w:rPr>
-              <w:t>17</w:t>
+              <w:t>19</w:t>
             </w:r>
             <w:r>
               <w:rPr>
@@ -4487,7 +4492,7 @@
               <w:lang w:eastAsia="en-GB"/>
             </w:rPr>
           </w:pPr>
-          <w:hyperlink w:anchor="_Toc512977133" w:history="1">
+          <w:hyperlink w:anchor="_Toc513329891" w:history="1">
             <w:r>
               <w:rPr>
                 <w:rStyle w:val="Hyperlink"/>
@@ -4528,7 +4533,7 @@
                 <w:noProof/>
                 <w:webHidden/>
               </w:rPr>
-              <w:instrText xml:space="preserve"> PAGEREF _Toc512977133 \h </w:instrText>
+              <w:instrText xml:space="preserve"> PAGEREF _Toc513329891 \h </w:instrText>
             </w:r>
             <w:r>
               <w:rPr>
@@ -4548,7 +4553,7 @@
                 <w:noProof/>
                 <w:webHidden/>
               </w:rPr>
-              <w:t>18</w:t>
+              <w:t>20</w:t>
             </w:r>
             <w:r>
               <w:rPr>
@@ -4571,7 +4576,7 @@
               <w:lang w:eastAsia="en-GB"/>
             </w:rPr>
           </w:pPr>
-          <w:hyperlink w:anchor="_Toc512977134" w:history="1">
+          <w:hyperlink w:anchor="_Toc513329892" w:history="1">
             <w:r>
               <w:rPr>
                 <w:rStyle w:val="Hyperlink"/>
@@ -4612,7 +4617,7 @@
                 <w:noProof/>
                 <w:webHidden/>
               </w:rPr>
-              <w:instrText xml:space="preserve"> PAGEREF _Toc512977134 \h </w:instrText>
+              <w:instrText xml:space="preserve"> PAGEREF _Toc513329892 \h </w:instrText>
             </w:r>
             <w:r>
               <w:rPr>
@@ -4632,7 +4637,7 @@
                 <w:noProof/>
                 <w:webHidden/>
               </w:rPr>
-              <w:t>18</w:t>
+              <w:t>20</w:t>
             </w:r>
             <w:r>
               <w:rPr>
@@ -4655,7 +4660,7 @@
               <w:lang w:eastAsia="en-GB"/>
             </w:rPr>
           </w:pPr>
-          <w:hyperlink w:anchor="_Toc512977135" w:history="1">
+          <w:hyperlink w:anchor="_Toc513329893" w:history="1">
             <w:r>
               <w:rPr>
                 <w:rStyle w:val="Hyperlink"/>
@@ -4696,7 +4701,7 @@
                 <w:noProof/>
                 <w:webHidden/>
               </w:rPr>
-              <w:instrText xml:space="preserve"> PAGEREF _Toc512977135 \h </w:instrText>
+              <w:instrText xml:space="preserve"> PAGEREF _Toc513329893 \h </w:instrText>
             </w:r>
             <w:r>
               <w:rPr>
@@ -4716,7 +4721,7 @@
                 <w:noProof/>
                 <w:webHidden/>
               </w:rPr>
-              <w:t>18</w:t>
+              <w:t>20</w:t>
             </w:r>
             <w:r>
               <w:rPr>
@@ -4739,7 +4744,7 @@
               <w:lang w:eastAsia="en-GB"/>
             </w:rPr>
           </w:pPr>
-          <w:hyperlink w:anchor="_Toc512977136" w:history="1">
+          <w:hyperlink w:anchor="_Toc513329894" w:history="1">
             <w:r>
               <w:rPr>
                 <w:rStyle w:val="Hyperlink"/>
@@ -4780,7 +4785,7 @@
                 <w:noProof/>
                 <w:webHidden/>
               </w:rPr>
-              <w:instrText xml:space="preserve"> PAGEREF _Toc512977136 \h </w:instrText>
+              <w:instrText xml:space="preserve"> PAGEREF _Toc513329894 \h </w:instrText>
             </w:r>
             <w:r>
               <w:rPr>
@@ -4800,7 +4805,7 @@
                 <w:noProof/>
                 <w:webHidden/>
               </w:rPr>
-              <w:t>18</w:t>
+              <w:t>20</w:t>
             </w:r>
             <w:r>
               <w:rPr>
@@ -4823,7 +4828,7 @@
               <w:lang w:eastAsia="en-GB"/>
             </w:rPr>
           </w:pPr>
-          <w:hyperlink w:anchor="_Toc512977137" w:history="1">
+          <w:hyperlink w:anchor="_Toc513329895" w:history="1">
             <w:r>
               <w:rPr>
                 <w:rStyle w:val="Hyperlink"/>
@@ -4864,7 +4869,7 @@
                 <w:noProof/>
                 <w:webHidden/>
               </w:rPr>
-              <w:instrText xml:space="preserve"> PAGEREF _Toc512977137 \h </w:instrText>
+              <w:instrText xml:space="preserve"> PAGEREF _Toc513329895 \h </w:instrText>
             </w:r>
             <w:r>
               <w:rPr>
@@ -4884,7 +4889,7 @@
                 <w:noProof/>
                 <w:webHidden/>
               </w:rPr>
-              <w:t>18</w:t>
+              <w:t>20</w:t>
             </w:r>
             <w:r>
               <w:rPr>
@@ -4907,7 +4912,7 @@
               <w:lang w:eastAsia="en-GB"/>
             </w:rPr>
           </w:pPr>
-          <w:hyperlink w:anchor="_Toc512977138" w:history="1">
+          <w:hyperlink w:anchor="_Toc513329896" w:history="1">
             <w:r>
               <w:rPr>
                 <w:rStyle w:val="Hyperlink"/>
@@ -4948,7 +4953,7 @@
                 <w:noProof/>
                 <w:webHidden/>
               </w:rPr>
-              <w:instrText xml:space="preserve"> PAGEREF _Toc512977138 \h </w:instrText>
+              <w:instrText xml:space="preserve"> PAGEREF _Toc513329896 \h </w:instrText>
             </w:r>
             <w:r>
               <w:rPr>
@@ -4968,7 +4973,7 @@
                 <w:noProof/>
                 <w:webHidden/>
               </w:rPr>
-              <w:t>19</w:t>
+              <w:t>21</w:t>
             </w:r>
             <w:r>
               <w:rPr>
@@ -4991,7 +4996,7 @@
               <w:lang w:eastAsia="en-GB"/>
             </w:rPr>
           </w:pPr>
-          <w:hyperlink w:anchor="_Toc512977139" w:history="1">
+          <w:hyperlink w:anchor="_Toc513329897" w:history="1">
             <w:r>
               <w:rPr>
                 <w:rStyle w:val="Hyperlink"/>
@@ -5032,7 +5037,7 @@
                 <w:noProof/>
                 <w:webHidden/>
               </w:rPr>
-              <w:instrText xml:space="preserve"> PAGEREF _Toc512977139 \h </w:instrText>
+              <w:instrText xml:space="preserve"> PAGEREF _Toc513329897 \h </w:instrText>
             </w:r>
             <w:r>
               <w:rPr>
@@ -5052,7 +5057,7 @@
                 <w:noProof/>
                 <w:webHidden/>
               </w:rPr>
-              <w:t>19</w:t>
+              <w:t>21</w:t>
             </w:r>
             <w:r>
               <w:rPr>
@@ -5075,7 +5080,7 @@
               <w:lang w:eastAsia="en-GB"/>
             </w:rPr>
           </w:pPr>
-          <w:hyperlink w:anchor="_Toc512977140" w:history="1">
+          <w:hyperlink w:anchor="_Toc513329898" w:history="1">
             <w:r>
               <w:rPr>
                 <w:rStyle w:val="Hyperlink"/>
@@ -5116,7 +5121,7 @@
                 <w:noProof/>
                 <w:webHidden/>
               </w:rPr>
-              <w:instrText xml:space="preserve"> PAGEREF _Toc512977140 \h </w:instrText>
+              <w:instrText xml:space="preserve"> PAGEREF _Toc513329898 \h </w:instrText>
             </w:r>
             <w:r>
               <w:rPr>
@@ -5136,7 +5141,7 @@
                 <w:noProof/>
                 <w:webHidden/>
               </w:rPr>
-              <w:t>19</w:t>
+              <w:t>21</w:t>
             </w:r>
             <w:r>
               <w:rPr>
@@ -5159,7 +5164,7 @@
               <w:lang w:eastAsia="en-GB"/>
             </w:rPr>
           </w:pPr>
-          <w:hyperlink w:anchor="_Toc512977141" w:history="1">
+          <w:hyperlink w:anchor="_Toc513329899" w:history="1">
             <w:r>
               <w:rPr>
                 <w:rStyle w:val="Hyperlink"/>
@@ -5200,7 +5205,7 @@
                 <w:noProof/>
                 <w:webHidden/>
               </w:rPr>
-              <w:instrText xml:space="preserve"> PAGEREF _Toc512977141 \h </w:instrText>
+              <w:instrText xml:space="preserve"> PAGEREF _Toc513329899 \h </w:instrText>
             </w:r>
             <w:r>
               <w:rPr>
@@ -5220,7 +5225,7 @@
                 <w:noProof/>
                 <w:webHidden/>
               </w:rPr>
-              <w:t>20</w:t>
+              <w:t>22</w:t>
             </w:r>
             <w:r>
               <w:rPr>
@@ -5243,7 +5248,7 @@
               <w:lang w:eastAsia="en-GB"/>
             </w:rPr>
           </w:pPr>
-          <w:hyperlink w:anchor="_Toc512977142" w:history="1">
+          <w:hyperlink w:anchor="_Toc513329900" w:history="1">
             <w:r>
               <w:rPr>
                 <w:rStyle w:val="Hyperlink"/>
@@ -5284,7 +5289,7 @@
                 <w:noProof/>
                 <w:webHidden/>
               </w:rPr>
-              <w:instrText xml:space="preserve"> PAGEREF _Toc512977142 \h </w:instrText>
+              <w:instrText xml:space="preserve"> PAGEREF _Toc513329900 \h </w:instrText>
             </w:r>
             <w:r>
               <w:rPr>
@@ -5304,7 +5309,7 @@
                 <w:noProof/>
                 <w:webHidden/>
               </w:rPr>
-              <w:t>20</w:t>
+              <w:t>22</w:t>
             </w:r>
             <w:r>
               <w:rPr>
@@ -5327,7 +5332,7 @@
               <w:lang w:eastAsia="en-GB"/>
             </w:rPr>
           </w:pPr>
-          <w:hyperlink w:anchor="_Toc512977143" w:history="1">
+          <w:hyperlink w:anchor="_Toc513329901" w:history="1">
             <w:r>
               <w:rPr>
                 <w:rStyle w:val="Hyperlink"/>
@@ -5368,7 +5373,7 @@
                 <w:noProof/>
                 <w:webHidden/>
               </w:rPr>
-              <w:instrText xml:space="preserve"> PAGEREF _Toc512977143 \h </w:instrText>
+              <w:instrText xml:space="preserve"> PAGEREF _Toc513329901 \h </w:instrText>
             </w:r>
             <w:r>
               <w:rPr>
@@ -5388,7 +5393,7 @@
                 <w:noProof/>
                 <w:webHidden/>
               </w:rPr>
-              <w:t>21</w:t>
+              <w:t>23</w:t>
             </w:r>
             <w:r>
               <w:rPr>
@@ -5411,7 +5416,7 @@
               <w:lang w:eastAsia="en-GB"/>
             </w:rPr>
           </w:pPr>
-          <w:hyperlink w:anchor="_Toc512977144" w:history="1">
+          <w:hyperlink w:anchor="_Toc513329902" w:history="1">
             <w:r>
               <w:rPr>
                 <w:rStyle w:val="Hyperlink"/>
@@ -5452,7 +5457,7 @@
                 <w:noProof/>
                 <w:webHidden/>
               </w:rPr>
-              <w:instrText xml:space="preserve"> PAGEREF _Toc512977144 \h </w:instrText>
+              <w:instrText xml:space="preserve"> PAGEREF _Toc513329902 \h </w:instrText>
             </w:r>
             <w:r>
               <w:rPr>
@@ -5472,7 +5477,7 @@
                 <w:noProof/>
                 <w:webHidden/>
               </w:rPr>
-              <w:t>21</w:t>
+              <w:t>23</w:t>
             </w:r>
             <w:r>
               <w:rPr>
@@ -5495,7 +5500,7 @@
               <w:lang w:eastAsia="en-GB"/>
             </w:rPr>
           </w:pPr>
-          <w:hyperlink w:anchor="_Toc512977145" w:history="1">
+          <w:hyperlink w:anchor="_Toc513329903" w:history="1">
             <w:r>
               <w:rPr>
                 <w:rStyle w:val="Hyperlink"/>
@@ -5536,7 +5541,7 @@
                 <w:noProof/>
                 <w:webHidden/>
               </w:rPr>
-              <w:instrText xml:space="preserve"> PAGEREF _Toc512977145 \h </w:instrText>
+              <w:instrText xml:space="preserve"> PAGEREF _Toc513329903 \h </w:instrText>
             </w:r>
             <w:r>
               <w:rPr>
@@ -5556,7 +5561,7 @@
                 <w:noProof/>
                 <w:webHidden/>
               </w:rPr>
-              <w:t>22</w:t>
+              <w:t>24</w:t>
             </w:r>
             <w:r>
               <w:rPr>
@@ -5579,7 +5584,7 @@
               <w:lang w:eastAsia="en-GB"/>
             </w:rPr>
           </w:pPr>
-          <w:hyperlink w:anchor="_Toc512977146" w:history="1">
+          <w:hyperlink w:anchor="_Toc513329904" w:history="1">
             <w:r>
               <w:rPr>
                 <w:rStyle w:val="Hyperlink"/>
@@ -5599,7 +5604,7 @@
                 <w:rStyle w:val="Hyperlink"/>
                 <w:noProof/>
               </w:rPr>
-              <w:t>HTTP Methods</w:t>
+              <w:t>HTTP Status Codes</w:t>
             </w:r>
             <w:r>
               <w:rPr>
@@ -5620,7 +5625,7 @@
                 <w:noProof/>
                 <w:webHidden/>
               </w:rPr>
-              <w:instrText xml:space="preserve"> PAGEREF _Toc512977146 \h </w:instrText>
+              <w:instrText xml:space="preserve"> PAGEREF _Toc513329904 \h </w:instrText>
             </w:r>
             <w:r>
               <w:rPr>
@@ -5640,7 +5645,7 @@
                 <w:noProof/>
                 <w:webHidden/>
               </w:rPr>
-              <w:t>23</w:t>
+              <w:t>25</w:t>
             </w:r>
             <w:r>
               <w:rPr>
@@ -5663,7 +5668,7 @@
               <w:lang w:eastAsia="en-GB"/>
             </w:rPr>
           </w:pPr>
-          <w:hyperlink w:anchor="_Toc512977147" w:history="1">
+          <w:hyperlink w:anchor="_Toc513329905" w:history="1">
             <w:r>
               <w:rPr>
                 <w:rStyle w:val="Hyperlink"/>
@@ -5683,7 +5688,7 @@
                 <w:rStyle w:val="Hyperlink"/>
                 <w:noProof/>
               </w:rPr>
-              <w:t>HTTP Status Codes</w:t>
+              <w:t>HTTP Methods</w:t>
             </w:r>
             <w:r>
               <w:rPr>
@@ -5704,7 +5709,7 @@
                 <w:noProof/>
                 <w:webHidden/>
               </w:rPr>
-              <w:instrText xml:space="preserve"> PAGEREF _Toc512977147 \h </w:instrText>
+              <w:instrText xml:space="preserve"> PAGEREF _Toc513329905 \h </w:instrText>
             </w:r>
             <w:r>
               <w:rPr>
@@ -5724,7 +5729,7 @@
                 <w:noProof/>
                 <w:webHidden/>
               </w:rPr>
-              <w:t>23</w:t>
+              <w:t>26</w:t>
             </w:r>
             <w:r>
               <w:rPr>
@@ -5747,7 +5752,7 @@
               <w:lang w:eastAsia="en-GB"/>
             </w:rPr>
           </w:pPr>
-          <w:hyperlink w:anchor="_Toc512977148" w:history="1">
+          <w:hyperlink w:anchor="_Toc513329906" w:history="1">
             <w:r>
               <w:rPr>
                 <w:rStyle w:val="Hyperlink"/>
@@ -5788,7 +5793,7 @@
                 <w:noProof/>
                 <w:webHidden/>
               </w:rPr>
-              <w:instrText xml:space="preserve"> PAGEREF _Toc512977148 \h </w:instrText>
+              <w:instrText xml:space="preserve"> PAGEREF _Toc513329906 \h </w:instrText>
             </w:r>
             <w:r>
               <w:rPr>
@@ -5808,7 +5813,91 @@
                 <w:noProof/>
                 <w:webHidden/>
               </w:rPr>
-              <w:t>23</w:t>
+              <w:t>29</w:t>
+            </w:r>
+            <w:r>
+              <w:rPr>
+                <w:noProof/>
+                <w:webHidden/>
+              </w:rPr>
+              <w:fldChar w:fldCharType="end"/>
+            </w:r>
+          </w:hyperlink>
+        </w:p>
+        <w:p>
+          <w:pPr>
+            <w:pStyle w:val="TOC1"/>
+            <w:tabs>
+              <w:tab w:val="left" w:pos="440"/>
+              <w:tab w:val="right" w:leader="dot" w:pos="9350"/>
+            </w:tabs>
+            <w:rPr>
+              <w:noProof/>
+              <w:lang w:eastAsia="en-GB"/>
+            </w:rPr>
+          </w:pPr>
+          <w:hyperlink w:anchor="_Toc513329907" w:history="1">
+            <w:r>
+              <w:rPr>
+                <w:rStyle w:val="Hyperlink"/>
+                <w:noProof/>
+              </w:rPr>
+              <w:t>4</w:t>
+            </w:r>
+            <w:r>
+              <w:rPr>
+                <w:noProof/>
+                <w:lang w:eastAsia="en-GB"/>
+              </w:rPr>
+              <w:tab/>
+            </w:r>
+            <w:r>
+              <w:rPr>
+                <w:rStyle w:val="Hyperlink"/>
+                <w:noProof/>
+              </w:rPr>
+              <w:t>Implementation</w:t>
+            </w:r>
+            <w:r>
+              <w:rPr>
+                <w:noProof/>
+                <w:webHidden/>
+              </w:rPr>
+              <w:tab/>
+            </w:r>
+            <w:r>
+              <w:rPr>
+                <w:noProof/>
+                <w:webHidden/>
+              </w:rPr>
+              <w:fldChar w:fldCharType="begin"/>
+            </w:r>
+            <w:r>
+              <w:rPr>
+                <w:noProof/>
+                <w:webHidden/>
+              </w:rPr>
+              <w:instrText xml:space="preserve"> PAGEREF _Toc513329907 \h </w:instrText>
+            </w:r>
+            <w:r>
+              <w:rPr>
+                <w:noProof/>
+                <w:webHidden/>
+              </w:rPr>
+            </w:r>
+            <w:r>
+              <w:rPr>
+                <w:noProof/>
+                <w:webHidden/>
+              </w:rPr>
+              <w:fldChar w:fldCharType="separate"/>
+            </w:r>
+            <w:r>
+              <w:rPr>
+                <w:noProof/>
+                <w:webHidden/>
+              </w:rPr>
+              <w:t>31</w:t>
             </w:r>
             <w:r>
               <w:rPr>
@@ -5845,43 +5934,43 @@
       <w:pPr>
         <w:pStyle w:val="Heading1"/>
       </w:pPr>
-      <w:bookmarkStart w:id="0" w:name="_Ref512199268"/>
-      <w:bookmarkStart w:id="1" w:name="_Ref512199321"/>
-      <w:bookmarkStart w:id="2" w:name="_Ref512199331"/>
-      <w:bookmarkStart w:id="3" w:name="_Toc512977096"/>
+      <w:bookmarkStart w:id="1" w:name="_Ref512199268"/>
+      <w:bookmarkStart w:id="2" w:name="_Ref512199321"/>
+      <w:bookmarkStart w:id="3" w:name="_Ref512199331"/>
+      <w:bookmarkStart w:id="4" w:name="_Toc513329854"/>
       <w:r>
         <w:lastRenderedPageBreak/>
         <w:t>Introduction</w:t>
       </w:r>
-      <w:bookmarkEnd w:id="0"/>
       <w:bookmarkEnd w:id="1"/>
       <w:bookmarkEnd w:id="2"/>
       <w:bookmarkEnd w:id="3"/>
+      <w:bookmarkEnd w:id="4"/>
     </w:p>
     <w:p>
       <w:pPr>
         <w:pStyle w:val="Heading2"/>
       </w:pPr>
-      <w:bookmarkStart w:id="4" w:name="_Ref512186068"/>
-      <w:bookmarkStart w:id="5" w:name="_Toc512977097"/>
+      <w:bookmarkStart w:id="5" w:name="_Ref512186068"/>
+      <w:bookmarkStart w:id="6" w:name="_Toc513329855"/>
       <w:r>
         <w:t>B</w:t>
       </w:r>
       <w:r>
         <w:t>ackground</w:t>
       </w:r>
-      <w:bookmarkEnd w:id="4"/>
       <w:bookmarkEnd w:id="5"/>
+      <w:bookmarkEnd w:id="6"/>
     </w:p>
     <w:p>
       <w:pPr>
         <w:pStyle w:val="Heading3"/>
       </w:pPr>
-      <w:bookmarkStart w:id="6" w:name="_Toc512977098"/>
+      <w:bookmarkStart w:id="7" w:name="_Toc513329856"/>
       <w:r>
         <w:t>Monolithic Applications</w:t>
       </w:r>
-      <w:bookmarkEnd w:id="6"/>
+      <w:bookmarkEnd w:id="7"/>
     </w:p>
     <w:p>
       <w:r>
@@ -5998,7 +6087,7 @@
           <v:shape id="_x0000_i1025" type="#_x0000_t75" style="width:231.05pt;height:307.4pt" o:ole="">
             <v:imagedata r:id="rId11" o:title=""/>
           </v:shape>
-          <o:OLEObject Type="Embed" ProgID="Visio.Drawing.15" ShapeID="_x0000_i1025" DrawAspect="Content" ObjectID="_1586805636" r:id="rId12"/>
+          <o:OLEObject Type="Embed" ProgID="Visio.Drawing.15" ShapeID="_x0000_i1025" DrawAspect="Content" ObjectID="_1587072795" r:id="rId12"/>
         </w:object>
       </w:r>
     </w:p>
@@ -6007,7 +6096,7 @@
         <w:pStyle w:val="Caption"/>
         <w:jc w:val="center"/>
       </w:pPr>
-      <w:bookmarkStart w:id="7" w:name="_Ref512783387"/>
+      <w:bookmarkStart w:id="8" w:name="_Ref512783387"/>
       <w:r>
         <w:t xml:space="preserve">Figure </w:t>
       </w:r>
@@ -6058,7 +6147,7 @@
       <w:r>
         <w:fldChar w:fldCharType="end"/>
       </w:r>
-      <w:bookmarkEnd w:id="7"/>
+      <w:bookmarkEnd w:id="8"/>
       <w:r>
         <w:t>Monolithic Architecture</w:t>
       </w:r>
@@ -6067,11 +6156,11 @@
       <w:pPr>
         <w:pStyle w:val="Heading3"/>
       </w:pPr>
-      <w:bookmarkStart w:id="8" w:name="_Toc512977099"/>
+      <w:bookmarkStart w:id="9" w:name="_Toc513329857"/>
       <w:r>
         <w:t>Information Technology</w:t>
       </w:r>
-      <w:bookmarkEnd w:id="8"/>
+      <w:bookmarkEnd w:id="9"/>
     </w:p>
     <w:p>
       <w:r>
@@ -6107,11 +6196,11 @@
       <w:pPr>
         <w:pStyle w:val="Heading3"/>
       </w:pPr>
-      <w:bookmarkStart w:id="9" w:name="_Toc512977100"/>
+      <w:bookmarkStart w:id="10" w:name="_Toc513329858"/>
       <w:r>
         <w:t>Distributed Systems</w:t>
       </w:r>
-      <w:bookmarkEnd w:id="9"/>
+      <w:bookmarkEnd w:id="10"/>
     </w:p>
     <w:p>
       <w:r>
@@ -6143,7 +6232,7 @@
           <v:shape id="_x0000_i1026" type="#_x0000_t75" style="width:340.6pt;height:388.8pt" o:ole="">
             <v:imagedata r:id="rId13" o:title=""/>
           </v:shape>
-          <o:OLEObject Type="Embed" ProgID="Visio.Drawing.15" ShapeID="_x0000_i1026" DrawAspect="Content" ObjectID="_1586805637" r:id="rId14"/>
+          <o:OLEObject Type="Embed" ProgID="Visio.Drawing.15" ShapeID="_x0000_i1026" DrawAspect="Content" ObjectID="_1587072796" r:id="rId14"/>
         </w:object>
       </w:r>
     </w:p>
@@ -6213,14 +6302,14 @@
       <w:pPr>
         <w:pStyle w:val="Heading3"/>
       </w:pPr>
-      <w:bookmarkStart w:id="10" w:name="_Toc512977101"/>
+      <w:bookmarkStart w:id="11" w:name="_Toc513329859"/>
       <w:r>
         <w:t>Rise</w:t>
       </w:r>
       <w:r>
         <w:t xml:space="preserve"> of Computing Devices</w:t>
       </w:r>
-      <w:bookmarkEnd w:id="10"/>
+      <w:bookmarkEnd w:id="11"/>
     </w:p>
     <w:p>
       <w:r>
@@ -6365,11 +6454,11 @@
       <w:pPr>
         <w:pStyle w:val="Heading3"/>
       </w:pPr>
-      <w:bookmarkStart w:id="11" w:name="_Toc512977102"/>
+      <w:bookmarkStart w:id="12" w:name="_Toc513329860"/>
       <w:r>
         <w:t>Heterogeneity</w:t>
       </w:r>
-      <w:bookmarkEnd w:id="11"/>
+      <w:bookmarkEnd w:id="12"/>
     </w:p>
     <w:p>
       <w:r>
@@ -6392,11 +6481,11 @@
       <w:pPr>
         <w:pStyle w:val="Heading3"/>
       </w:pPr>
-      <w:bookmarkStart w:id="12" w:name="_Toc512977103"/>
+      <w:bookmarkStart w:id="13" w:name="_Toc513329861"/>
       <w:r>
         <w:t>System Agility</w:t>
       </w:r>
-      <w:bookmarkEnd w:id="12"/>
+      <w:bookmarkEnd w:id="13"/>
     </w:p>
     <w:p>
       <w:r>
@@ -6410,14 +6499,14 @@
       <w:pPr>
         <w:pStyle w:val="Heading3"/>
       </w:pPr>
-      <w:bookmarkStart w:id="13" w:name="_Toc512977104"/>
+      <w:bookmarkStart w:id="14" w:name="_Toc513329862"/>
       <w:r>
         <w:t>Cloud</w:t>
       </w:r>
       <w:r>
         <w:t xml:space="preserve"> Computing</w:t>
       </w:r>
-      <w:bookmarkEnd w:id="13"/>
+      <w:bookmarkEnd w:id="14"/>
     </w:p>
     <w:p>
       <w:r>
@@ -6446,12 +6535,12 @@
       <w:pPr>
         <w:pStyle w:val="Heading3"/>
       </w:pPr>
-      <w:bookmarkStart w:id="14" w:name="_Toc512977105"/>
+      <w:bookmarkStart w:id="15" w:name="_Toc513329863"/>
       <w:r>
         <w:lastRenderedPageBreak/>
         <w:t>Service Oriented Architecture (SOA)</w:t>
       </w:r>
-      <w:bookmarkEnd w:id="14"/>
+      <w:bookmarkEnd w:id="15"/>
     </w:p>
     <w:p>
       <w:pPr>
@@ -6740,7 +6829,7 @@
           <v:shape id="_x0000_i1027" type="#_x0000_t75" style="width:326.2pt;height:217.25pt" o:ole="">
             <v:imagedata r:id="rId16" o:title=""/>
           </v:shape>
-          <o:OLEObject Type="Embed" ProgID="Visio.Drawing.15" ShapeID="_x0000_i1027" DrawAspect="Content" ObjectID="_1586805638" r:id="rId17"/>
+          <o:OLEObject Type="Embed" ProgID="Visio.Drawing.15" ShapeID="_x0000_i1027" DrawAspect="Content" ObjectID="_1587072797" r:id="rId17"/>
         </w:object>
       </w:r>
     </w:p>
@@ -6811,14 +6900,14 @@
       <w:pPr>
         <w:pStyle w:val="Heading3"/>
       </w:pPr>
-      <w:bookmarkStart w:id="15" w:name="_Toc512977106"/>
+      <w:bookmarkStart w:id="16" w:name="_Toc513329864"/>
       <w:r>
         <w:t>Microservices</w:t>
       </w:r>
       <w:r>
         <w:t xml:space="preserve"> Architecture (MSA)</w:t>
       </w:r>
-      <w:bookmarkEnd w:id="15"/>
+      <w:bookmarkEnd w:id="16"/>
     </w:p>
     <w:p>
       <w:pPr>
@@ -7002,16 +7091,16 @@
       <w:pPr>
         <w:pStyle w:val="Heading3"/>
       </w:pPr>
-      <w:bookmarkStart w:id="16" w:name="_Ref512767640"/>
-      <w:bookmarkStart w:id="17" w:name="_Toc512977107"/>
+      <w:bookmarkStart w:id="17" w:name="_Ref512767640"/>
+      <w:bookmarkStart w:id="18" w:name="_Toc513329865"/>
       <w:r>
         <w:t xml:space="preserve">Architectural </w:t>
       </w:r>
       <w:r>
         <w:t>Attributes</w:t>
       </w:r>
-      <w:bookmarkEnd w:id="16"/>
       <w:bookmarkEnd w:id="17"/>
+      <w:bookmarkEnd w:id="18"/>
     </w:p>
     <w:p>
       <w:r>
@@ -7343,11 +7432,11 @@
       <w:pPr>
         <w:pStyle w:val="Heading2"/>
       </w:pPr>
-      <w:bookmarkStart w:id="18" w:name="_Toc512977108"/>
+      <w:bookmarkStart w:id="19" w:name="_Toc513329866"/>
       <w:r>
         <w:t>Motivation</w:t>
       </w:r>
-      <w:bookmarkEnd w:id="18"/>
+      <w:bookmarkEnd w:id="19"/>
     </w:p>
     <w:p>
       <w:r>
@@ -7539,22 +7628,22 @@
       <w:pPr>
         <w:pStyle w:val="Heading2"/>
       </w:pPr>
-      <w:bookmarkStart w:id="19" w:name="_Toc512977109"/>
+      <w:bookmarkStart w:id="20" w:name="_Toc513329867"/>
       <w:r>
         <w:lastRenderedPageBreak/>
         <w:t>Aims and Objectives</w:t>
       </w:r>
-      <w:bookmarkEnd w:id="19"/>
+      <w:bookmarkEnd w:id="20"/>
     </w:p>
     <w:p>
       <w:pPr>
         <w:pStyle w:val="Heading3"/>
       </w:pPr>
-      <w:bookmarkStart w:id="20" w:name="_Toc512977110"/>
+      <w:bookmarkStart w:id="21" w:name="_Toc513329868"/>
       <w:r>
         <w:t>Aim</w:t>
       </w:r>
-      <w:bookmarkEnd w:id="20"/>
+      <w:bookmarkEnd w:id="21"/>
     </w:p>
     <w:p>
       <w:pPr>
@@ -7591,11 +7680,11 @@
       <w:pPr>
         <w:pStyle w:val="Heading3"/>
       </w:pPr>
-      <w:bookmarkStart w:id="21" w:name="_Toc512977111"/>
+      <w:bookmarkStart w:id="22" w:name="_Toc513329869"/>
       <w:r>
         <w:t>Objectives</w:t>
       </w:r>
-      <w:bookmarkEnd w:id="21"/>
+      <w:bookmarkEnd w:id="22"/>
     </w:p>
     <w:p>
       <w:pPr>
@@ -7712,7 +7801,7 @@
       <w:pPr>
         <w:pStyle w:val="Heading1"/>
       </w:pPr>
-      <w:bookmarkStart w:id="22" w:name="_Toc512977112"/>
+      <w:bookmarkStart w:id="23" w:name="_Toc513329870"/>
       <w:r>
         <w:t xml:space="preserve">REST – </w:t>
       </w:r>
@@ -7728,17 +7817,17 @@
       <w:r>
         <w:t xml:space="preserve"> Modern Applications</w:t>
       </w:r>
-      <w:bookmarkEnd w:id="22"/>
+      <w:bookmarkEnd w:id="23"/>
     </w:p>
     <w:p>
       <w:pPr>
         <w:pStyle w:val="Heading2"/>
       </w:pPr>
-      <w:bookmarkStart w:id="23" w:name="_Toc512977113"/>
+      <w:bookmarkStart w:id="24" w:name="_Toc513329871"/>
       <w:r>
         <w:t>What is REST</w:t>
       </w:r>
-      <w:bookmarkEnd w:id="23"/>
+      <w:bookmarkEnd w:id="24"/>
     </w:p>
     <w:p>
       <w:r>
@@ -7997,7 +8086,7 @@
           <v:shape id="_x0000_i1051" type="#_x0000_t75" style="width:395.05pt;height:131.5pt" o:ole="">
             <v:imagedata r:id="rId19" o:title=""/>
           </v:shape>
-          <o:OLEObject Type="Embed" ProgID="Visio.Drawing.15" ShapeID="_x0000_i1051" DrawAspect="Content" ObjectID="_1586805639" r:id="rId20"/>
+          <o:OLEObject Type="Embed" ProgID="Visio.Drawing.15" ShapeID="_x0000_i1051" DrawAspect="Content" ObjectID="_1587072798" r:id="rId20"/>
         </w:object>
       </w:r>
     </w:p>
@@ -8010,7 +8099,7 @@
           <w:color w:val="000000"/>
         </w:rPr>
       </w:pPr>
-      <w:bookmarkStart w:id="24" w:name="_Ref512783349"/>
+      <w:bookmarkStart w:id="25" w:name="_Ref512783349"/>
       <w:r>
         <w:t xml:space="preserve">Figure </w:t>
       </w:r>
@@ -8064,17 +8153,17 @@
       <w:r>
         <w:t xml:space="preserve"> State transfer</w:t>
       </w:r>
-      <w:bookmarkEnd w:id="24"/>
+      <w:bookmarkEnd w:id="25"/>
     </w:p>
     <w:p>
       <w:pPr>
         <w:pStyle w:val="Heading3"/>
       </w:pPr>
-      <w:bookmarkStart w:id="25" w:name="_Toc512977114"/>
+      <w:bookmarkStart w:id="26" w:name="_Toc513329872"/>
       <w:r>
         <w:t>Misconceptions About Rest</w:t>
       </w:r>
-      <w:bookmarkEnd w:id="25"/>
+      <w:bookmarkEnd w:id="26"/>
     </w:p>
     <w:p>
       <w:r>
@@ -8131,11 +8220,11 @@
       <w:pPr>
         <w:pStyle w:val="Heading2"/>
       </w:pPr>
-      <w:bookmarkStart w:id="26" w:name="_Toc512977115"/>
+      <w:bookmarkStart w:id="27" w:name="_Toc513329873"/>
       <w:r>
         <w:t>Why REST</w:t>
       </w:r>
-      <w:bookmarkEnd w:id="26"/>
+      <w:bookmarkEnd w:id="27"/>
     </w:p>
     <w:p>
       <w:pPr>
@@ -8212,11 +8301,11 @@
       <w:pPr>
         <w:pStyle w:val="Heading3"/>
       </w:pPr>
-      <w:bookmarkStart w:id="27" w:name="_Toc512977116"/>
+      <w:bookmarkStart w:id="28" w:name="_Toc513329874"/>
       <w:r>
         <w:t>Interoperability</w:t>
       </w:r>
-      <w:bookmarkEnd w:id="27"/>
+      <w:bookmarkEnd w:id="28"/>
     </w:p>
     <w:p>
       <w:r>
@@ -8229,15 +8318,7 @@
         <w:t xml:space="preserve"> a popular news website may have various elements </w:t>
       </w:r>
       <w:r>
-        <w:t xml:space="preserve">that perform various functions. It may be providing search facility using Google integration, Advertisements provided by Ad Host integration, comments manged by integrating </w:t>
-      </w:r>
-      <w:proofErr w:type="spellStart"/>
-      <w:r>
-        <w:t>Disqus</w:t>
-      </w:r>
-      <w:proofErr w:type="spellEnd"/>
-      <w:r>
-        <w:t xml:space="preserve"> and sharing using integration of Facebook and Twitter. All these service providers need not be running on the same platform or built using single framework, therefore cannot make any assumptions about each other. Such wide integration requires a mechanism that is simple, consistent and reliable. This makes REST a good fit for the integration of heterogenous system</w:t>
+        <w:t>that perform various functions. It may be providing search facility using Google integration, Advertisements provided by Ad Host integration, comments manged by integrating Disqus and sharing using integration of Facebook and Twitter. All these service providers need not be running on the same platform or built using single framework, therefore cannot make any assumptions about each other. Such wide integration requires a mechanism that is simple, consistent and reliable. This makes REST a good fit for the integration of heterogenous system</w:t>
       </w:r>
       <w:r>
         <w:t>.</w:t>
@@ -8247,11 +8328,11 @@
       <w:pPr>
         <w:pStyle w:val="Heading3"/>
       </w:pPr>
-      <w:bookmarkStart w:id="28" w:name="_Toc512977117"/>
+      <w:bookmarkStart w:id="29" w:name="_Toc513329875"/>
       <w:r>
         <w:t>Network-based API vs. Library-based API</w:t>
       </w:r>
-      <w:bookmarkEnd w:id="28"/>
+      <w:bookmarkEnd w:id="29"/>
     </w:p>
     <w:p>
       <w:r>
@@ -8268,11 +8349,11 @@
       <w:pPr>
         <w:pStyle w:val="Heading3"/>
       </w:pPr>
-      <w:bookmarkStart w:id="29" w:name="_Toc512977118"/>
+      <w:bookmarkStart w:id="30" w:name="_Toc513329876"/>
       <w:r>
         <w:t>Devices</w:t>
       </w:r>
-      <w:bookmarkEnd w:id="29"/>
+      <w:bookmarkEnd w:id="30"/>
     </w:p>
     <w:p>
       <w:r>
@@ -8287,11 +8368,11 @@
       <w:pPr>
         <w:pStyle w:val="Heading3"/>
       </w:pPr>
-      <w:bookmarkStart w:id="30" w:name="_Toc512977119"/>
+      <w:bookmarkStart w:id="31" w:name="_Toc513329877"/>
       <w:r>
         <w:t>The Cloud</w:t>
       </w:r>
-      <w:bookmarkEnd w:id="30"/>
+      <w:bookmarkEnd w:id="31"/>
     </w:p>
     <w:p>
       <w:r>
@@ -8329,11 +8410,11 @@
       <w:pPr>
         <w:pStyle w:val="Heading2"/>
       </w:pPr>
-      <w:bookmarkStart w:id="31" w:name="_Toc512977120"/>
+      <w:bookmarkStart w:id="32" w:name="_Toc513329878"/>
       <w:r>
         <w:t>Why Distributed Systems Fail</w:t>
       </w:r>
-      <w:bookmarkEnd w:id="31"/>
+      <w:bookmarkEnd w:id="32"/>
     </w:p>
     <w:p>
       <w:pPr>
@@ -8503,14 +8584,14 @@
       <w:pPr>
         <w:pStyle w:val="Heading3"/>
       </w:pPr>
-      <w:bookmarkStart w:id="32" w:name="_Toc512977121"/>
+      <w:bookmarkStart w:id="33" w:name="_Toc513329879"/>
       <w:r>
         <w:t xml:space="preserve">Requirements-Driven </w:t>
       </w:r>
       <w:r>
         <w:t>Architecture</w:t>
       </w:r>
-      <w:bookmarkEnd w:id="32"/>
+      <w:bookmarkEnd w:id="33"/>
     </w:p>
     <w:p>
       <w:r>
@@ -8572,11 +8653,11 @@
       <w:pPr>
         <w:pStyle w:val="Heading3"/>
       </w:pPr>
-      <w:bookmarkStart w:id="33" w:name="_Toc512977122"/>
+      <w:bookmarkStart w:id="34" w:name="_Toc513329880"/>
       <w:r>
         <w:t>Fallacies of Distributed Systems</w:t>
       </w:r>
-      <w:bookmarkEnd w:id="33"/>
+      <w:bookmarkEnd w:id="34"/>
     </w:p>
     <w:p>
       <w:r>
@@ -8755,7 +8836,7 @@
       <w:pPr>
         <w:pStyle w:val="Heading2"/>
       </w:pPr>
-      <w:bookmarkStart w:id="34" w:name="_Toc512977123"/>
+      <w:bookmarkStart w:id="35" w:name="_Toc513329881"/>
       <w:r>
         <w:t>How REST Mitigate</w:t>
       </w:r>
@@ -8765,19 +8846,11 @@
       <w:r>
         <w:t xml:space="preserve"> Failures</w:t>
       </w:r>
-      <w:bookmarkEnd w:id="34"/>
-    </w:p>
-    <w:p>
-      <w:r>
-        <w:t xml:space="preserve">The forces identified by Fielding in his dissertation that influence the system behaviour are closely </w:t>
-      </w:r>
-      <w:proofErr w:type="spellStart"/>
-      <w:r>
-        <w:t>inline</w:t>
-      </w:r>
-      <w:proofErr w:type="spellEnd"/>
-      <w:r>
-        <w:t xml:space="preserve"> with the fallacies of distributed systems discussed above. REST is defined by taking such forces into consideration.</w:t>
+      <w:bookmarkEnd w:id="35"/>
+    </w:p>
+    <w:p>
+      <w:r>
+        <w:t>The forces identified by Fielding in his dissertation that influence the system behaviour are closely inline with the fallacies of distributed systems discussed above. REST is defined by taking such forces into consideration.</w:t>
       </w:r>
     </w:p>
     <w:p>
@@ -8787,14 +8860,14 @@
       <w:r>
         <w:t xml:space="preserve"> </w:t>
       </w:r>
-      <w:bookmarkStart w:id="35" w:name="_Toc512977124"/>
+      <w:bookmarkStart w:id="36" w:name="_Toc513329882"/>
       <w:r>
         <w:t xml:space="preserve">Constraint-driven </w:t>
       </w:r>
       <w:r>
         <w:t>Architecture</w:t>
       </w:r>
-      <w:bookmarkEnd w:id="35"/>
+      <w:bookmarkEnd w:id="36"/>
     </w:p>
     <w:p>
       <w:r>
@@ -8868,11 +8941,11 @@
       <w:pPr>
         <w:pStyle w:val="Heading2"/>
       </w:pPr>
-      <w:bookmarkStart w:id="36" w:name="_Toc512977125"/>
+      <w:bookmarkStart w:id="37" w:name="_Toc513329883"/>
       <w:r>
         <w:t>REST Constraints</w:t>
       </w:r>
-      <w:bookmarkEnd w:id="36"/>
+      <w:bookmarkEnd w:id="37"/>
     </w:p>
     <w:p>
       <w:r>
@@ -8916,11 +8989,11 @@
       <w:pPr>
         <w:pStyle w:val="Heading3"/>
       </w:pPr>
-      <w:bookmarkStart w:id="37" w:name="_Toc512977126"/>
+      <w:bookmarkStart w:id="38" w:name="_Toc513329884"/>
       <w:r>
         <w:t>Client-Server</w:t>
       </w:r>
-      <w:bookmarkEnd w:id="37"/>
+      <w:bookmarkEnd w:id="38"/>
     </w:p>
     <w:p>
       <w:r>
@@ -8938,7 +9011,7 @@
           <v:shape id="_x0000_i1046" type="#_x0000_t75" style="width:313.65pt;height:264.85pt" o:ole="">
             <v:imagedata r:id="rId21" o:title=""/>
           </v:shape>
-          <o:OLEObject Type="Embed" ProgID="Visio.Drawing.15" ShapeID="_x0000_i1046" DrawAspect="Content" ObjectID="_1586805640" r:id="rId22"/>
+          <o:OLEObject Type="Embed" ProgID="Visio.Drawing.15" ShapeID="_x0000_i1046" DrawAspect="Content" ObjectID="_1587072799" r:id="rId22"/>
         </w:object>
       </w:r>
     </w:p>
@@ -9090,11 +9163,11 @@
       <w:pPr>
         <w:pStyle w:val="Heading3"/>
       </w:pPr>
-      <w:bookmarkStart w:id="38" w:name="_Toc512977127"/>
+      <w:bookmarkStart w:id="39" w:name="_Toc513329885"/>
       <w:r>
         <w:t>Stateless</w:t>
       </w:r>
-      <w:bookmarkEnd w:id="38"/>
+      <w:bookmarkEnd w:id="39"/>
       <w:r>
         <w:t xml:space="preserve"> </w:t>
       </w:r>
@@ -9158,7 +9231,7 @@
           <v:shape id="_x0000_i1048" type="#_x0000_t75" style="width:248.55pt;height:209.75pt" o:ole="">
             <v:imagedata r:id="rId23" o:title=""/>
           </v:shape>
-          <o:OLEObject Type="Embed" ProgID="Visio.Drawing.15" ShapeID="_x0000_i1048" DrawAspect="Content" ObjectID="_1586805641" r:id="rId24"/>
+          <o:OLEObject Type="Embed" ProgID="Visio.Drawing.15" ShapeID="_x0000_i1048" DrawAspect="Content" ObjectID="_1587072800" r:id="rId24"/>
         </w:object>
       </w:r>
     </w:p>
@@ -9167,7 +9240,7 @@
         <w:pStyle w:val="Caption"/>
         <w:jc w:val="center"/>
       </w:pPr>
-      <w:bookmarkStart w:id="39" w:name="_Ref512784090"/>
+      <w:bookmarkStart w:id="40" w:name="_Ref512784090"/>
       <w:r>
         <w:t xml:space="preserve">Figure </w:t>
       </w:r>
@@ -9218,7 +9291,7 @@
       <w:r>
         <w:fldChar w:fldCharType="end"/>
       </w:r>
-      <w:bookmarkEnd w:id="39"/>
+      <w:bookmarkEnd w:id="40"/>
       <w:r>
         <w:t xml:space="preserve"> Stateless systems</w:t>
       </w:r>
@@ -9333,11 +9406,11 @@
       <w:pPr>
         <w:pStyle w:val="Heading3"/>
       </w:pPr>
-      <w:bookmarkStart w:id="40" w:name="_Toc512977128"/>
+      <w:bookmarkStart w:id="41" w:name="_Toc513329886"/>
       <w:r>
         <w:t>Cache</w:t>
       </w:r>
-      <w:bookmarkEnd w:id="40"/>
+      <w:bookmarkEnd w:id="41"/>
     </w:p>
     <w:p>
       <w:r>
@@ -9383,7 +9456,7 @@
           <v:shape id="_x0000_i1065" type="#_x0000_t75" style="width:390.05pt;height:272.95pt" o:ole="">
             <v:imagedata r:id="rId25" o:title=""/>
           </v:shape>
-          <o:OLEObject Type="Embed" ProgID="Visio.Drawing.15" ShapeID="_x0000_i1065" DrawAspect="Content" ObjectID="_1586805642" r:id="rId26"/>
+          <o:OLEObject Type="Embed" ProgID="Visio.Drawing.15" ShapeID="_x0000_i1065" DrawAspect="Content" ObjectID="_1587072801" r:id="rId26"/>
         </w:object>
       </w:r>
     </w:p>
@@ -9535,12 +9608,12 @@
       <w:pPr>
         <w:pStyle w:val="Heading3"/>
       </w:pPr>
-      <w:bookmarkStart w:id="41" w:name="_Toc512977129"/>
+      <w:bookmarkStart w:id="42" w:name="_Toc513329887"/>
       <w:r>
         <w:lastRenderedPageBreak/>
         <w:t>Uniform Interface</w:t>
       </w:r>
-      <w:bookmarkEnd w:id="41"/>
+      <w:bookmarkEnd w:id="42"/>
     </w:p>
     <w:p>
       <w:r>
@@ -9568,13 +9641,8 @@
         <w:t xml:space="preserve"> CERN</w:t>
       </w:r>
       <w:r>
-        <w:t xml:space="preserve"> </w:t>
-      </w:r>
-      <w:proofErr w:type="spellStart"/>
-      <w:r>
-        <w:t>libwww</w:t>
-      </w:r>
-      <w:proofErr w:type="spellEnd"/>
+        <w:t xml:space="preserve"> libwww</w:t>
+      </w:r>
       <w:r>
         <w:rPr>
           <w:rStyle w:val="FootnoteReference"/>
@@ -9607,7 +9675,7 @@
           <v:shape id="_x0000_i1074" type="#_x0000_t75" style="width:467.7pt;height:231.05pt" o:ole="">
             <v:imagedata r:id="rId27" o:title=""/>
           </v:shape>
-          <o:OLEObject Type="Embed" ProgID="Visio.Drawing.15" ShapeID="_x0000_i1074" DrawAspect="Content" ObjectID="_1586805643" r:id="rId28"/>
+          <o:OLEObject Type="Embed" ProgID="Visio.Drawing.15" ShapeID="_x0000_i1074" DrawAspect="Content" ObjectID="_1587072802" r:id="rId28"/>
         </w:object>
       </w:r>
     </w:p>
@@ -9872,11 +9940,11 @@
       <w:pPr>
         <w:pStyle w:val="Heading3"/>
       </w:pPr>
-      <w:bookmarkStart w:id="42" w:name="_Toc512977130"/>
+      <w:bookmarkStart w:id="43" w:name="_Toc513329888"/>
       <w:r>
         <w:t>Layered System</w:t>
       </w:r>
-      <w:bookmarkEnd w:id="42"/>
+      <w:bookmarkEnd w:id="43"/>
       <w:r>
         <w:t xml:space="preserve"> </w:t>
       </w:r>
@@ -9985,11 +10053,11 @@
       <w:pPr>
         <w:pStyle w:val="Heading3"/>
       </w:pPr>
-      <w:bookmarkStart w:id="43" w:name="_Toc512977131"/>
+      <w:bookmarkStart w:id="44" w:name="_Toc513329889"/>
       <w:r>
         <w:t>Code on Demand (OPTIONAL)</w:t>
       </w:r>
-      <w:bookmarkEnd w:id="43"/>
+      <w:bookmarkEnd w:id="44"/>
     </w:p>
     <w:p>
       <w:r>
@@ -10009,11 +10077,11 @@
       <w:pPr>
         <w:pStyle w:val="Heading2"/>
       </w:pPr>
-      <w:bookmarkStart w:id="44" w:name="_Toc512977132"/>
+      <w:bookmarkStart w:id="45" w:name="_Toc513329890"/>
       <w:r>
         <w:t>Richardson’s Maturity Model</w:t>
       </w:r>
-      <w:bookmarkEnd w:id="44"/>
+      <w:bookmarkEnd w:id="45"/>
     </w:p>
     <w:p>
       <w:r>
@@ -10166,12 +10234,12 @@
       <w:pPr>
         <w:pStyle w:val="Heading3"/>
       </w:pPr>
-      <w:bookmarkStart w:id="45" w:name="_Toc512977133"/>
+      <w:bookmarkStart w:id="46" w:name="_Toc513329891"/>
       <w:r>
         <w:lastRenderedPageBreak/>
         <w:t>Level 0: Swamp of POX</w:t>
       </w:r>
-      <w:bookmarkEnd w:id="45"/>
+      <w:bookmarkEnd w:id="46"/>
     </w:p>
     <w:p>
       <w:r>
@@ -10212,11 +10280,11 @@
       <w:pPr>
         <w:pStyle w:val="Heading3"/>
       </w:pPr>
-      <w:bookmarkStart w:id="46" w:name="_Toc512977134"/>
+      <w:bookmarkStart w:id="47" w:name="_Toc513329892"/>
       <w:r>
         <w:t>Level 1: Resources</w:t>
       </w:r>
-      <w:bookmarkEnd w:id="46"/>
+      <w:bookmarkEnd w:id="47"/>
     </w:p>
     <w:p>
       <w:r>
@@ -10227,11 +10295,11 @@
       <w:pPr>
         <w:pStyle w:val="Heading3"/>
       </w:pPr>
-      <w:bookmarkStart w:id="47" w:name="_Toc512977135"/>
+      <w:bookmarkStart w:id="48" w:name="_Toc513329893"/>
       <w:r>
         <w:t>Level 2: HTTP Verbs</w:t>
       </w:r>
-      <w:bookmarkEnd w:id="47"/>
+      <w:bookmarkEnd w:id="48"/>
     </w:p>
     <w:p>
       <w:r>
@@ -10257,11 +10325,11 @@
       <w:pPr>
         <w:pStyle w:val="Heading3"/>
       </w:pPr>
-      <w:bookmarkStart w:id="48" w:name="_Toc512977136"/>
+      <w:bookmarkStart w:id="49" w:name="_Toc513329894"/>
       <w:r>
         <w:t>Level 3: Hypermedia Controls</w:t>
       </w:r>
-      <w:bookmarkEnd w:id="48"/>
+      <w:bookmarkEnd w:id="49"/>
     </w:p>
     <w:p>
       <w:r>
@@ -10272,14 +10340,14 @@
       <w:pPr>
         <w:pStyle w:val="Heading3"/>
       </w:pPr>
-      <w:bookmarkStart w:id="49" w:name="_Toc512977137"/>
+      <w:bookmarkStart w:id="50" w:name="_Toc513329895"/>
       <w:r>
         <w:t>Levels ‘towards the REST’ not ‘of the REST</w:t>
       </w:r>
       <w:r>
         <w:t>’</w:t>
       </w:r>
-      <w:bookmarkEnd w:id="49"/>
+      <w:bookmarkEnd w:id="50"/>
     </w:p>
     <w:p>
       <w:r>
@@ -10295,12 +10363,12 @@
       <w:pPr>
         <w:pStyle w:val="Heading1"/>
       </w:pPr>
-      <w:bookmarkStart w:id="50" w:name="_Toc512977138"/>
+      <w:bookmarkStart w:id="51" w:name="_Toc513329896"/>
       <w:r>
         <w:lastRenderedPageBreak/>
         <w:t>Uniform Interface</w:t>
       </w:r>
-      <w:bookmarkEnd w:id="50"/>
+      <w:bookmarkEnd w:id="51"/>
     </w:p>
     <w:p>
       <w:r>
@@ -10396,11 +10464,11 @@
       <w:pPr>
         <w:pStyle w:val="Heading2"/>
       </w:pPr>
-      <w:bookmarkStart w:id="51" w:name="_Toc512977139"/>
+      <w:bookmarkStart w:id="52" w:name="_Toc513329897"/>
       <w:r>
         <w:t>Identification of Resources</w:t>
       </w:r>
-      <w:bookmarkEnd w:id="51"/>
+      <w:bookmarkEnd w:id="52"/>
     </w:p>
     <w:p>
       <w:r>
@@ -10411,11 +10479,11 @@
       <w:pPr>
         <w:pStyle w:val="Heading3"/>
       </w:pPr>
-      <w:bookmarkStart w:id="52" w:name="_Toc512977140"/>
+      <w:bookmarkStart w:id="53" w:name="_Toc513329898"/>
       <w:r>
         <w:t>Resources</w:t>
       </w:r>
-      <w:bookmarkEnd w:id="52"/>
+      <w:bookmarkEnd w:id="53"/>
     </w:p>
     <w:p>
       <w:r>
@@ -10513,7 +10581,7 @@
           <v:shape id="_x0000_i1100" type="#_x0000_t75" style="width:442pt;height:239.8pt" o:ole="">
             <v:imagedata r:id="rId30" o:title=""/>
           </v:shape>
-          <o:OLEObject Type="Embed" ProgID="Visio.Drawing.15" ShapeID="_x0000_i1100" DrawAspect="Content" ObjectID="_1586805644" r:id="rId31"/>
+          <o:OLEObject Type="Embed" ProgID="Visio.Drawing.15" ShapeID="_x0000_i1100" DrawAspect="Content" ObjectID="_1587072803" r:id="rId31"/>
         </w:object>
       </w:r>
     </w:p>
@@ -10522,8 +10590,8 @@
         <w:pStyle w:val="Caption"/>
         <w:jc w:val="center"/>
       </w:pPr>
-      <w:bookmarkStart w:id="53" w:name="_Ref512969356"/>
-      <w:bookmarkStart w:id="54" w:name="_Ref512969413"/>
+      <w:bookmarkStart w:id="54" w:name="_Ref512969356"/>
+      <w:bookmarkStart w:id="55" w:name="_Ref512969413"/>
       <w:r>
         <w:t xml:space="preserve">Figure </w:t>
       </w:r>
@@ -10574,21 +10642,21 @@
       <w:r>
         <w:fldChar w:fldCharType="end"/>
       </w:r>
+      <w:bookmarkEnd w:id="55"/>
+      <w:r>
+        <w:t xml:space="preserve"> Resources-to-entities relation/mapping</w:t>
+      </w:r>
       <w:bookmarkEnd w:id="54"/>
-      <w:r>
-        <w:t xml:space="preserve"> Resources-to-entities relation/mapping</w:t>
-      </w:r>
-      <w:bookmarkEnd w:id="53"/>
     </w:p>
     <w:p>
       <w:pPr>
         <w:pStyle w:val="Heading3"/>
       </w:pPr>
-      <w:bookmarkStart w:id="55" w:name="_Toc512977141"/>
+      <w:bookmarkStart w:id="56" w:name="_Toc513329899"/>
       <w:r>
         <w:t>Resource Identifier</w:t>
       </w:r>
-      <w:bookmarkEnd w:id="55"/>
+      <w:bookmarkEnd w:id="56"/>
     </w:p>
     <w:p>
       <w:r>
@@ -10671,25 +10739,25 @@
           <w:sz w:val="20"/>
           <w:szCs w:val="20"/>
         </w:rPr>
-        <w:t>/</w:t>
-      </w:r>
-      <w:proofErr w:type="spellStart"/>
-      <w:r>
+        <w:t>/api/accounts/{user-name}</w:t>
+      </w:r>
+    </w:p>
+    <w:p>
+      <w:pPr>
+        <w:pStyle w:val="NoSpacing"/>
         <w:rPr>
           <w:rFonts w:ascii="Consolas" w:hAnsi="Consolas"/>
           <w:sz w:val="20"/>
           <w:szCs w:val="20"/>
         </w:rPr>
-        <w:t>api</w:t>
-      </w:r>
-      <w:proofErr w:type="spellEnd"/>
+      </w:pPr>
       <w:r>
         <w:rPr>
           <w:rFonts w:ascii="Consolas" w:hAnsi="Consolas"/>
           <w:sz w:val="20"/>
           <w:szCs w:val="20"/>
         </w:rPr>
-        <w:t>/accounts/{user-name}</w:t>
+        <w:t>/api/accounts/{user-name}/profile</w:t>
       </w:r>
     </w:p>
     <w:p>
@@ -10707,108 +10775,36 @@
           <w:sz w:val="20"/>
           <w:szCs w:val="20"/>
         </w:rPr>
-        <w:t>/</w:t>
-      </w:r>
-      <w:proofErr w:type="spellStart"/>
-      <w:r>
+        <w:t>/api/groups/{group-id}/tasks/{task-id}</w:t>
+      </w:r>
+    </w:p>
+    <w:p>
+      <w:pPr>
+        <w:pStyle w:val="NoSpacing"/>
         <w:rPr>
           <w:rFonts w:ascii="Consolas" w:hAnsi="Consolas"/>
           <w:sz w:val="20"/>
           <w:szCs w:val="20"/>
         </w:rPr>
-        <w:t>api</w:t>
-      </w:r>
-      <w:proofErr w:type="spellEnd"/>
+      </w:pPr>
       <w:r>
         <w:rPr>
           <w:rFonts w:ascii="Consolas" w:hAnsi="Consolas"/>
           <w:sz w:val="20"/>
           <w:szCs w:val="20"/>
         </w:rPr>
-        <w:t>/accounts/{user-name}/profile</w:t>
-      </w:r>
-    </w:p>
-    <w:p>
-      <w:pPr>
-        <w:pStyle w:val="NoSpacing"/>
-        <w:rPr>
-          <w:rFonts w:ascii="Consolas" w:hAnsi="Consolas"/>
-          <w:sz w:val="20"/>
-          <w:szCs w:val="20"/>
-        </w:rPr>
-      </w:pPr>
-      <w:r>
-        <w:rPr>
-          <w:rFonts w:ascii="Consolas" w:hAnsi="Consolas"/>
-          <w:sz w:val="20"/>
-          <w:szCs w:val="20"/>
-        </w:rPr>
-        <w:t>/</w:t>
-      </w:r>
-      <w:proofErr w:type="spellStart"/>
-      <w:r>
-        <w:rPr>
-          <w:rFonts w:ascii="Consolas" w:hAnsi="Consolas"/>
-          <w:sz w:val="20"/>
-          <w:szCs w:val="20"/>
-        </w:rPr>
-        <w:t>api</w:t>
-      </w:r>
-      <w:proofErr w:type="spellEnd"/>
-      <w:r>
-        <w:rPr>
-          <w:rFonts w:ascii="Consolas" w:hAnsi="Consolas"/>
-          <w:sz w:val="20"/>
-          <w:szCs w:val="20"/>
-        </w:rPr>
-        <w:t>/groups/{group-id}/tasks/{task-id}</w:t>
-      </w:r>
-    </w:p>
-    <w:p>
-      <w:pPr>
-        <w:pStyle w:val="NoSpacing"/>
-        <w:rPr>
-          <w:rFonts w:ascii="Consolas" w:hAnsi="Consolas"/>
-          <w:sz w:val="20"/>
-          <w:szCs w:val="20"/>
-        </w:rPr>
-      </w:pPr>
-      <w:r>
-        <w:rPr>
-          <w:rFonts w:ascii="Consolas" w:hAnsi="Consolas"/>
-          <w:sz w:val="20"/>
-          <w:szCs w:val="20"/>
-        </w:rPr>
-        <w:t>/</w:t>
-      </w:r>
-      <w:proofErr w:type="spellStart"/>
-      <w:r>
-        <w:rPr>
-          <w:rFonts w:ascii="Consolas" w:hAnsi="Consolas"/>
-          <w:sz w:val="20"/>
-          <w:szCs w:val="20"/>
-        </w:rPr>
-        <w:t>api</w:t>
-      </w:r>
-      <w:proofErr w:type="spellEnd"/>
-      <w:r>
-        <w:rPr>
-          <w:rFonts w:ascii="Consolas" w:hAnsi="Consolas"/>
-          <w:sz w:val="20"/>
-          <w:szCs w:val="20"/>
-        </w:rPr>
-        <w:t>/accounts/{user-name}/credentials</w:t>
+        <w:t>/api/accounts/{user-name}/credentials</w:t>
       </w:r>
     </w:p>
     <w:p>
       <w:pPr>
         <w:pStyle w:val="Heading2"/>
       </w:pPr>
-      <w:bookmarkStart w:id="56" w:name="_Toc512977142"/>
+      <w:bookmarkStart w:id="57" w:name="_Toc513329900"/>
       <w:r>
         <w:t>Manipulation of Resources Through Representations</w:t>
       </w:r>
-      <w:bookmarkEnd w:id="56"/>
+      <w:bookmarkEnd w:id="57"/>
     </w:p>
     <w:p>
       <w:r>
@@ -10917,7 +10913,7 @@
         <w:pStyle w:val="Caption"/>
         <w:jc w:val="center"/>
       </w:pPr>
-      <w:bookmarkStart w:id="57" w:name="_Ref512972202"/>
+      <w:bookmarkStart w:id="58" w:name="_Ref512972202"/>
       <w:r>
         <w:t xml:space="preserve">Figure </w:t>
       </w:r>
@@ -10968,7 +10964,7 @@
       <w:r>
         <w:fldChar w:fldCharType="end"/>
       </w:r>
-      <w:bookmarkEnd w:id="57"/>
+      <w:bookmarkEnd w:id="58"/>
       <w:r>
         <w:t xml:space="preserve"> Manipulating a resource </w:t>
       </w:r>
@@ -10983,11 +10979,11 @@
       <w:pPr>
         <w:pStyle w:val="Heading2"/>
       </w:pPr>
-      <w:bookmarkStart w:id="58" w:name="_Toc512977143"/>
+      <w:bookmarkStart w:id="59" w:name="_Toc513329901"/>
       <w:r>
         <w:t>Self-Descriptive Messages</w:t>
       </w:r>
-      <w:bookmarkEnd w:id="58"/>
+      <w:bookmarkEnd w:id="59"/>
     </w:p>
     <w:p>
       <w:r>
@@ -11013,11 +11009,11 @@
       <w:pPr>
         <w:pStyle w:val="Heading3"/>
       </w:pPr>
-      <w:bookmarkStart w:id="59" w:name="_Toc512977144"/>
+      <w:bookmarkStart w:id="60" w:name="_Toc513329902"/>
       <w:r>
         <w:t>Describing Request Message</w:t>
       </w:r>
-      <w:bookmarkEnd w:id="59"/>
+      <w:bookmarkEnd w:id="60"/>
     </w:p>
     <w:p>
       <w:r>
@@ -11100,7 +11096,7 @@
         <w:pStyle w:val="Caption"/>
         <w:jc w:val="center"/>
       </w:pPr>
-      <w:bookmarkStart w:id="60" w:name="_Ref512976600"/>
+      <w:bookmarkStart w:id="61" w:name="_Ref512976600"/>
       <w:r>
         <w:t xml:space="preserve">Figure </w:t>
       </w:r>
@@ -11151,7 +11147,7 @@
       <w:r>
         <w:fldChar w:fldCharType="end"/>
       </w:r>
-      <w:bookmarkEnd w:id="60"/>
+      <w:bookmarkEnd w:id="61"/>
       <w:r>
         <w:t xml:space="preserve"> Self-descriptive</w:t>
       </w:r>
@@ -11274,11 +11270,11 @@
       <w:pPr>
         <w:pStyle w:val="Heading3"/>
       </w:pPr>
-      <w:bookmarkStart w:id="61" w:name="_Toc512977145"/>
+      <w:bookmarkStart w:id="62" w:name="_Toc513329903"/>
       <w:r>
         <w:t>Describing Response Message</w:t>
       </w:r>
-      <w:bookmarkEnd w:id="61"/>
+      <w:bookmarkEnd w:id="62"/>
     </w:p>
     <w:p>
       <w:r>
@@ -11525,81 +11521,26 @@
       <w:pPr>
         <w:pStyle w:val="Heading3"/>
       </w:pPr>
-      <w:bookmarkStart w:id="62" w:name="_Toc512977146"/>
-      <w:bookmarkStart w:id="63" w:name="_Toc512977147"/>
+      <w:bookmarkStart w:id="63" w:name="_Toc513329904"/>
       <w:r>
         <w:t>HTTP Status Codes</w:t>
       </w:r>
+      <w:r>
+        <w:rPr>
+          <w:rStyle w:val="FootnoteReference"/>
+        </w:rPr>
+        <w:footnoteReference w:id="21"/>
+      </w:r>
       <w:bookmarkEnd w:id="63"/>
-      <w:r>
-        <w:rPr>
-          <w:rStyle w:val="FootnoteReference"/>
-        </w:rPr>
-        <w:footnoteReference w:id="21"/>
-      </w:r>
-    </w:p>
-    <w:p>
-      <w:r>
-        <w:t>When a client makes a request to the server and gets a response</w:t>
-      </w:r>
-      <w:r>
-        <w:t xml:space="preserve"> back</w:t>
-      </w:r>
-      <w:r>
-        <w:t>, the client cannot make any assumption as to whether the request was successfully fulfilled or</w:t>
-      </w:r>
-      <w:r>
-        <w:t xml:space="preserve"> </w:t>
-      </w:r>
-      <w:r>
-        <w:t xml:space="preserve">otherwise there had been a problem at the server. HTTP defines standard list of status codes. The server can and should send the appropriate status code with the </w:t>
-      </w:r>
-      <w:r>
-        <w:t>response</w:t>
-      </w:r>
-      <w:r>
-        <w:t xml:space="preserve"> message </w:t>
-      </w:r>
-      <w:r>
-        <w:t xml:space="preserve">in order </w:t>
-      </w:r>
-      <w:r>
-        <w:t>for the requester to know what</w:t>
-      </w:r>
-      <w:r>
-        <w:t xml:space="preserve"> was</w:t>
-      </w:r>
-      <w:r>
-        <w:t xml:space="preserve"> happened to the request. As mentioned earlier, status codes are part of message description, hence conformance to the self-descriptive messages requires status codes being sent to the request originator. </w:t>
-      </w:r>
-    </w:p>
-    <w:p>
-      <w:r>
-        <w:t xml:space="preserve">HTTP Standard RFC2616 Standard defines a long list of status codes. Status code is </w:t>
-      </w:r>
-      <w:r>
-        <w:t>a number</w:t>
-      </w:r>
-      <w:r>
-        <w:t xml:space="preserve"> with some associated meanings. RFC2616 defines various classes of status codes. The right-most digit of the status code indicates the class. Here are the </w:t>
-      </w:r>
-      <w:r>
-        <w:t>classes</w:t>
-      </w:r>
-      <w:r>
-        <w:t xml:space="preserve"> defined by</w:t>
-      </w:r>
-      <w:r>
-        <w:t xml:space="preserve"> the</w:t>
-      </w:r>
-      <w:r>
-        <w:t xml:space="preserve"> HTTP </w:t>
-      </w:r>
-      <w:r>
-        <w:t>S</w:t>
-      </w:r>
-      <w:r>
-        <w:t>tandard.</w:t>
+    </w:p>
+    <w:p>
+      <w:r>
+        <w:t xml:space="preserve">When a client makes a request to the server and gets a response back, the client cannot make any assumption as to whether the request was successfully fulfilled or otherwise there had been a problem at the server. HTTP defines standard list of status codes. The server can and should send the appropriate status code with the response message in order for the requester to know what was happened to the request. As mentioned earlier, status codes are part of message description, hence conformance to the self-descriptive messages requires status codes being sent to the request originator. </w:t>
+      </w:r>
+    </w:p>
+    <w:p>
+      <w:r>
+        <w:t>HTTP Standard RFC2616 Standard defines a long list of status codes. Status code is a number with some associated meanings. RFC2616 defines various classes of status codes. The right-most digit of the status code indicates the class. Here are the classes defined by the HTTP Standard.</w:t>
       </w:r>
     </w:p>
     <w:p>
@@ -11727,7 +11668,7 @@
     </w:p>
     <w:tbl>
       <w:tblPr>
-        <w:tblStyle w:val="GridTable5Dark-Accent3"/>
+        <w:tblStyle w:val="GridTable1Light"/>
         <w:tblW w:w="0" w:type="auto"/>
         <w:tblLook w:val="04A0" w:firstRow="1" w:lastRow="0" w:firstColumn="1" w:lastColumn="0" w:noHBand="0" w:noVBand="1"/>
       </w:tblPr>
@@ -11787,8 +11728,6 @@
               </w:rPr>
               <w:t>/4918</w:t>
             </w:r>
-            <w:bookmarkStart w:id="64" w:name="_GoBack"/>
-            <w:bookmarkEnd w:id="64"/>
             <w:r>
               <w:rPr>
                 <w:sz w:val="18"/>
@@ -11816,129 +11755,6 @@
                 <w:szCs w:val="18"/>
               </w:rPr>
               <w:t>We used for</w:t>
-            </w:r>
-          </w:p>
-        </w:tc>
-      </w:tr>
-      <w:tr>
-        <w:trPr>
-          <w:cnfStyle w:val="000000100000" w:firstRow="0" w:lastRow="0" w:firstColumn="0" w:lastColumn="0" w:oddVBand="0" w:evenVBand="0" w:oddHBand="1" w:evenHBand="0" w:firstRowFirstColumn="0" w:firstRowLastColumn="0" w:lastRowFirstColumn="0" w:lastRowLastColumn="0"/>
-        </w:trPr>
-        <w:tc>
-          <w:tcPr>
-            <w:cnfStyle w:val="001000000000" w:firstRow="0" w:lastRow="0" w:firstColumn="1" w:lastColumn="0" w:oddVBand="0" w:evenVBand="0" w:oddHBand="0" w:evenHBand="0" w:firstRowFirstColumn="0" w:firstRowLastColumn="0" w:lastRowFirstColumn="0" w:lastRowLastColumn="0"/>
-            <w:tcW w:w="2263" w:type="dxa"/>
-          </w:tcPr>
-          <w:p>
-            <w:pPr>
-              <w:rPr>
-                <w:sz w:val="18"/>
-                <w:szCs w:val="18"/>
-              </w:rPr>
-            </w:pPr>
-            <w:r>
-              <w:rPr>
-                <w:sz w:val="18"/>
-                <w:szCs w:val="18"/>
-              </w:rPr>
-              <w:t>200 OK</w:t>
-            </w:r>
-          </w:p>
-        </w:tc>
-        <w:tc>
-          <w:tcPr>
-            <w:tcW w:w="3402" w:type="dxa"/>
-          </w:tcPr>
-          <w:p>
-            <w:pPr>
-              <w:cnfStyle w:val="000000100000" w:firstRow="0" w:lastRow="0" w:firstColumn="0" w:lastColumn="0" w:oddVBand="0" w:evenVBand="0" w:oddHBand="1" w:evenHBand="0" w:firstRowFirstColumn="0" w:firstRowLastColumn="0" w:lastRowFirstColumn="0" w:lastRowLastColumn="0"/>
-              <w:rPr>
-                <w:sz w:val="18"/>
-                <w:szCs w:val="18"/>
-              </w:rPr>
-            </w:pPr>
-            <w:r>
-              <w:rPr>
-                <w:sz w:val="18"/>
-                <w:szCs w:val="18"/>
-              </w:rPr>
-              <w:t>The request has succeeded.</w:t>
-            </w:r>
-          </w:p>
-        </w:tc>
-        <w:tc>
-          <w:tcPr>
-            <w:tcW w:w="3685" w:type="dxa"/>
-          </w:tcPr>
-          <w:p>
-            <w:pPr>
-              <w:cnfStyle w:val="000000100000" w:firstRow="0" w:lastRow="0" w:firstColumn="0" w:lastColumn="0" w:oddVBand="0" w:evenVBand="0" w:oddHBand="1" w:evenHBand="0" w:firstRowFirstColumn="0" w:firstRowLastColumn="0" w:lastRowFirstColumn="0" w:lastRowLastColumn="0"/>
-              <w:rPr>
-                <w:sz w:val="18"/>
-                <w:szCs w:val="18"/>
-              </w:rPr>
-            </w:pPr>
-            <w:r>
-              <w:rPr>
-                <w:sz w:val="18"/>
-                <w:szCs w:val="18"/>
-              </w:rPr>
-              <w:t>Successful GET request</w:t>
-            </w:r>
-          </w:p>
-          <w:p>
-            <w:pPr>
-              <w:cnfStyle w:val="000000100000" w:firstRow="0" w:lastRow="0" w:firstColumn="0" w:lastColumn="0" w:oddVBand="0" w:evenVBand="0" w:oddHBand="1" w:evenHBand="0" w:firstRowFirstColumn="0" w:firstRowLastColumn="0" w:lastRowFirstColumn="0" w:lastRowLastColumn="0"/>
-              <w:rPr>
-                <w:sz w:val="18"/>
-                <w:szCs w:val="18"/>
-              </w:rPr>
-            </w:pPr>
-            <w:r>
-              <w:rPr>
-                <w:sz w:val="18"/>
-                <w:szCs w:val="18"/>
-              </w:rPr>
-              <w:t>Successful HEAD request</w:t>
-            </w:r>
-          </w:p>
-          <w:p>
-            <w:pPr>
-              <w:cnfStyle w:val="000000100000" w:firstRow="0" w:lastRow="0" w:firstColumn="0" w:lastColumn="0" w:oddVBand="0" w:evenVBand="0" w:oddHBand="1" w:evenHBand="0" w:firstRowFirstColumn="0" w:firstRowLastColumn="0" w:lastRowFirstColumn="0" w:lastRowLastColumn="0"/>
-              <w:rPr>
-                <w:sz w:val="18"/>
-                <w:szCs w:val="18"/>
-              </w:rPr>
-            </w:pPr>
-            <w:r>
-              <w:rPr>
-                <w:sz w:val="18"/>
-                <w:szCs w:val="18"/>
-              </w:rPr>
-              <w:t>Successful PUT request for update</w:t>
-            </w:r>
-          </w:p>
-          <w:p>
-            <w:pPr>
-              <w:cnfStyle w:val="000000100000" w:firstRow="0" w:lastRow="0" w:firstColumn="0" w:lastColumn="0" w:oddVBand="0" w:evenVBand="0" w:oddHBand="1" w:evenHBand="0" w:firstRowFirstColumn="0" w:firstRowLastColumn="0" w:lastRowFirstColumn="0" w:lastRowLastColumn="0"/>
-              <w:rPr>
-                <w:sz w:val="18"/>
-                <w:szCs w:val="18"/>
-              </w:rPr>
-            </w:pPr>
-            <w:r>
-              <w:rPr>
-                <w:sz w:val="18"/>
-                <w:szCs w:val="18"/>
-              </w:rPr>
-              <w:t>Successful POST request for logon</w:t>
-            </w:r>
-            <w:r>
-              <w:rPr>
-                <w:sz w:val="18"/>
-                <w:szCs w:val="18"/>
-              </w:rPr>
-              <w:t>*</w:t>
             </w:r>
           </w:p>
         </w:tc>
@@ -11961,7 +11777,7 @@
                 <w:sz w:val="18"/>
                 <w:szCs w:val="18"/>
               </w:rPr>
-              <w:t>201 Created</w:t>
+              <w:t>200 OK</w:t>
             </w:r>
           </w:p>
         </w:tc>
@@ -11982,21 +11798,7 @@
                 <w:sz w:val="18"/>
                 <w:szCs w:val="18"/>
               </w:rPr>
-              <w:t xml:space="preserve">The request has been fulfilled and resulted in a new resource </w:t>
-            </w:r>
-            <w:r>
-              <w:rPr>
-                <w:sz w:val="18"/>
-                <w:szCs w:val="18"/>
-              </w:rPr>
-              <w:t>being created</w:t>
-            </w:r>
-            <w:r>
-              <w:rPr>
-                <w:sz w:val="18"/>
-                <w:szCs w:val="18"/>
-              </w:rPr>
-              <w:t>.</w:t>
+              <w:t>The request has succeeded.</w:t>
             </w:r>
           </w:p>
         </w:tc>
@@ -12017,7 +11819,7 @@
                 <w:sz w:val="18"/>
                 <w:szCs w:val="18"/>
               </w:rPr>
-              <w:t>Successful POST request for creation</w:t>
+              <w:t>Successful GET request</w:t>
             </w:r>
           </w:p>
           <w:p>
@@ -12033,94 +11835,12 @@
                 <w:sz w:val="18"/>
                 <w:szCs w:val="18"/>
               </w:rPr>
-              <w:t>Successful PUT request for creation</w:t>
-            </w:r>
-          </w:p>
-        </w:tc>
-      </w:tr>
-      <w:tr>
-        <w:trPr>
-          <w:cnfStyle w:val="000000100000" w:firstRow="0" w:lastRow="0" w:firstColumn="0" w:lastColumn="0" w:oddVBand="0" w:evenVBand="0" w:oddHBand="1" w:evenHBand="0" w:firstRowFirstColumn="0" w:firstRowLastColumn="0" w:lastRowFirstColumn="0" w:lastRowLastColumn="0"/>
-        </w:trPr>
-        <w:tc>
-          <w:tcPr>
-            <w:cnfStyle w:val="001000000000" w:firstRow="0" w:lastRow="0" w:firstColumn="1" w:lastColumn="0" w:oddVBand="0" w:evenVBand="0" w:oddHBand="0" w:evenHBand="0" w:firstRowFirstColumn="0" w:firstRowLastColumn="0" w:lastRowFirstColumn="0" w:lastRowLastColumn="0"/>
-            <w:tcW w:w="2263" w:type="dxa"/>
-          </w:tcPr>
-          <w:p>
-            <w:pPr>
-              <w:rPr>
-                <w:sz w:val="18"/>
-                <w:szCs w:val="18"/>
-              </w:rPr>
-            </w:pPr>
-            <w:r>
-              <w:rPr>
-                <w:sz w:val="18"/>
-                <w:szCs w:val="18"/>
-              </w:rPr>
-              <w:t>204 No Content</w:t>
-            </w:r>
-          </w:p>
-        </w:tc>
-        <w:tc>
-          <w:tcPr>
-            <w:tcW w:w="3402" w:type="dxa"/>
-          </w:tcPr>
-          <w:p>
-            <w:pPr>
-              <w:cnfStyle w:val="000000100000" w:firstRow="0" w:lastRow="0" w:firstColumn="0" w:lastColumn="0" w:oddVBand="0" w:evenVBand="0" w:oddHBand="1" w:evenHBand="0" w:firstRowFirstColumn="0" w:firstRowLastColumn="0" w:lastRowFirstColumn="0" w:lastRowLastColumn="0"/>
-              <w:rPr>
-                <w:sz w:val="18"/>
-                <w:szCs w:val="18"/>
-              </w:rPr>
-            </w:pPr>
-            <w:r>
-              <w:rPr>
-                <w:sz w:val="18"/>
-                <w:szCs w:val="18"/>
-              </w:rPr>
-              <w:t>The server has fulfilled the request but does not need to return an</w:t>
-            </w:r>
-            <w:r>
-              <w:rPr>
-                <w:sz w:val="18"/>
-                <w:szCs w:val="18"/>
-              </w:rPr>
-              <w:t xml:space="preserve"> </w:t>
-            </w:r>
-            <w:r>
-              <w:rPr>
-                <w:sz w:val="18"/>
-                <w:szCs w:val="18"/>
-              </w:rPr>
-              <w:t>entity-body</w:t>
-            </w:r>
-          </w:p>
-        </w:tc>
-        <w:tc>
-          <w:tcPr>
-            <w:tcW w:w="3685" w:type="dxa"/>
-          </w:tcPr>
-          <w:p>
-            <w:pPr>
-              <w:cnfStyle w:val="000000100000" w:firstRow="0" w:lastRow="0" w:firstColumn="0" w:lastColumn="0" w:oddVBand="0" w:evenVBand="0" w:oddHBand="1" w:evenHBand="0" w:firstRowFirstColumn="0" w:firstRowLastColumn="0" w:lastRowFirstColumn="0" w:lastRowLastColumn="0"/>
-              <w:rPr>
-                <w:sz w:val="18"/>
-                <w:szCs w:val="18"/>
-              </w:rPr>
-            </w:pPr>
-            <w:r>
-              <w:rPr>
-                <w:sz w:val="18"/>
-                <w:szCs w:val="18"/>
-              </w:rPr>
-              <w:t>Successful OPTIONS request</w:t>
+              <w:t>Successful HEAD request</w:t>
             </w:r>
           </w:p>
           <w:p>
             <w:pPr>
-              <w:cnfStyle w:val="000000100000" w:firstRow="0" w:lastRow="0" w:firstColumn="0" w:lastColumn="0" w:oddVBand="0" w:evenVBand="0" w:oddHBand="1" w:evenHBand="0" w:firstRowFirstColumn="0" w:firstRowLastColumn="0" w:lastRowFirstColumn="0" w:lastRowLastColumn="0"/>
+              <w:cnfStyle w:val="000000000000" w:firstRow="0" w:lastRow="0" w:firstColumn="0" w:lastColumn="0" w:oddVBand="0" w:evenVBand="0" w:oddHBand="0" w:evenHBand="0" w:firstRowFirstColumn="0" w:firstRowLastColumn="0" w:lastRowFirstColumn="0" w:lastRowLastColumn="0"/>
               <w:rPr>
                 <w:sz w:val="18"/>
                 <w:szCs w:val="18"/>
@@ -12131,12 +11851,12 @@
                 <w:sz w:val="18"/>
                 <w:szCs w:val="18"/>
               </w:rPr>
-              <w:t>Successful DELTE request</w:t>
+              <w:t>Successful PUT request for update</w:t>
             </w:r>
           </w:p>
           <w:p>
             <w:pPr>
-              <w:cnfStyle w:val="000000100000" w:firstRow="0" w:lastRow="0" w:firstColumn="0" w:lastColumn="0" w:oddVBand="0" w:evenVBand="0" w:oddHBand="1" w:evenHBand="0" w:firstRowFirstColumn="0" w:firstRowLastColumn="0" w:lastRowFirstColumn="0" w:lastRowLastColumn="0"/>
+              <w:cnfStyle w:val="000000000000" w:firstRow="0" w:lastRow="0" w:firstColumn="0" w:lastColumn="0" w:oddVBand="0" w:evenVBand="0" w:oddHBand="0" w:evenHBand="0" w:firstRowFirstColumn="0" w:firstRowLastColumn="0" w:lastRowFirstColumn="0" w:lastRowLastColumn="0"/>
               <w:rPr>
                 <w:sz w:val="18"/>
                 <w:szCs w:val="18"/>
@@ -12147,7 +11867,14 @@
                 <w:sz w:val="18"/>
                 <w:szCs w:val="18"/>
               </w:rPr>
-              <w:t>Successful PUT request for change password*</w:t>
+              <w:t>Successful POST request for logon</w:t>
+            </w:r>
+            <w:r>
+              <w:rPr>
+                <w:sz w:val="18"/>
+                <w:szCs w:val="18"/>
+              </w:rPr>
+              <w:t>*</w:t>
             </w:r>
           </w:p>
         </w:tc>
@@ -12170,7 +11897,7 @@
                 <w:sz w:val="18"/>
                 <w:szCs w:val="18"/>
               </w:rPr>
-              <w:t>400 Bad Request</w:t>
+              <w:t>201 Created</w:t>
             </w:r>
           </w:p>
         </w:tc>
@@ -12191,15 +11918,7 @@
                 <w:sz w:val="18"/>
                 <w:szCs w:val="18"/>
               </w:rPr>
-              <w:t xml:space="preserve">The request could not be understood by the server due to malformed syntax. The </w:t>
-            </w:r>
-            <w:r>
-              <w:rPr>
-                <w:sz w:val="18"/>
-                <w:szCs w:val="18"/>
-              </w:rPr>
-              <w:lastRenderedPageBreak/>
-              <w:t>client SHOULD NOT repeat the request without modifications.</w:t>
+              <w:t>The request has been fulfilled and resulted in a new resource being created.</w:t>
             </w:r>
           </w:p>
         </w:tc>
@@ -12220,8 +11939,7 @@
                 <w:sz w:val="18"/>
                 <w:szCs w:val="18"/>
               </w:rPr>
-              <w:lastRenderedPageBreak/>
-              <w:t>Expected request message body missing</w:t>
+              <w:t>Successful POST request for creation</w:t>
             </w:r>
           </w:p>
           <w:p>
@@ -12237,89 +11955,7 @@
                 <w:sz w:val="18"/>
                 <w:szCs w:val="18"/>
               </w:rPr>
-              <w:t>Malformed request message body</w:t>
-            </w:r>
-          </w:p>
-        </w:tc>
-      </w:tr>
-      <w:tr>
-        <w:trPr>
-          <w:cnfStyle w:val="000000100000" w:firstRow="0" w:lastRow="0" w:firstColumn="0" w:lastColumn="0" w:oddVBand="0" w:evenVBand="0" w:oddHBand="1" w:evenHBand="0" w:firstRowFirstColumn="0" w:firstRowLastColumn="0" w:lastRowFirstColumn="0" w:lastRowLastColumn="0"/>
-        </w:trPr>
-        <w:tc>
-          <w:tcPr>
-            <w:cnfStyle w:val="001000000000" w:firstRow="0" w:lastRow="0" w:firstColumn="1" w:lastColumn="0" w:oddVBand="0" w:evenVBand="0" w:oddHBand="0" w:evenHBand="0" w:firstRowFirstColumn="0" w:firstRowLastColumn="0" w:lastRowFirstColumn="0" w:lastRowLastColumn="0"/>
-            <w:tcW w:w="2263" w:type="dxa"/>
-          </w:tcPr>
-          <w:p>
-            <w:pPr>
-              <w:rPr>
-                <w:sz w:val="18"/>
-                <w:szCs w:val="18"/>
-              </w:rPr>
-            </w:pPr>
-            <w:r>
-              <w:rPr>
-                <w:sz w:val="18"/>
-                <w:szCs w:val="18"/>
-              </w:rPr>
-              <w:t>401 Unauthorized</w:t>
-            </w:r>
-          </w:p>
-        </w:tc>
-        <w:tc>
-          <w:tcPr>
-            <w:tcW w:w="3402" w:type="dxa"/>
-          </w:tcPr>
-          <w:p>
-            <w:pPr>
-              <w:cnfStyle w:val="000000100000" w:firstRow="0" w:lastRow="0" w:firstColumn="0" w:lastColumn="0" w:oddVBand="0" w:evenVBand="0" w:oddHBand="1" w:evenHBand="0" w:firstRowFirstColumn="0" w:firstRowLastColumn="0" w:lastRowFirstColumn="0" w:lastRowLastColumn="0"/>
-              <w:rPr>
-                <w:sz w:val="18"/>
-                <w:szCs w:val="18"/>
-              </w:rPr>
-            </w:pPr>
-            <w:r>
-              <w:rPr>
-                <w:sz w:val="18"/>
-                <w:szCs w:val="18"/>
-              </w:rPr>
-              <w:t>The request requires user authentication.</w:t>
-            </w:r>
-          </w:p>
-        </w:tc>
-        <w:tc>
-          <w:tcPr>
-            <w:tcW w:w="3685" w:type="dxa"/>
-          </w:tcPr>
-          <w:p>
-            <w:pPr>
-              <w:cnfStyle w:val="000000100000" w:firstRow="0" w:lastRow="0" w:firstColumn="0" w:lastColumn="0" w:oddVBand="0" w:evenVBand="0" w:oddHBand="1" w:evenHBand="0" w:firstRowFirstColumn="0" w:firstRowLastColumn="0" w:lastRowFirstColumn="0" w:lastRowLastColumn="0"/>
-              <w:rPr>
-                <w:sz w:val="18"/>
-                <w:szCs w:val="18"/>
-              </w:rPr>
-            </w:pPr>
-            <w:r>
-              <w:rPr>
-                <w:sz w:val="18"/>
-                <w:szCs w:val="18"/>
-              </w:rPr>
-              <w:t>When request required a logged</w:t>
-            </w:r>
-            <w:r>
-              <w:rPr>
-                <w:sz w:val="18"/>
-                <w:szCs w:val="18"/>
-              </w:rPr>
-              <w:t>-</w:t>
-            </w:r>
-            <w:r>
-              <w:rPr>
-                <w:sz w:val="18"/>
-                <w:szCs w:val="18"/>
-              </w:rPr>
-              <w:t>on user, but no user is logged on.</w:t>
+              <w:t>Successful PUT request for creation</w:t>
             </w:r>
           </w:p>
         </w:tc>
@@ -12342,7 +11978,7 @@
                 <w:sz w:val="18"/>
                 <w:szCs w:val="18"/>
               </w:rPr>
-              <w:t>403 Forbidden</w:t>
+              <w:t>204 No Content</w:t>
             </w:r>
           </w:p>
         </w:tc>
@@ -12363,7 +11999,7 @@
                 <w:sz w:val="18"/>
                 <w:szCs w:val="18"/>
               </w:rPr>
-              <w:t>The server understood the request but is refusing to fulfil it.</w:t>
+              <w:t>The server has fulfilled the request but does not need to return an entity-body</w:t>
             </w:r>
           </w:p>
         </w:tc>
@@ -12384,22 +12020,12 @@
                 <w:sz w:val="18"/>
                 <w:szCs w:val="18"/>
               </w:rPr>
-              <w:t>When logged-on user is not authorised to a resource</w:t>
+              <w:t>Successful OPTIONS request</w:t>
             </w:r>
           </w:p>
-        </w:tc>
-      </w:tr>
-      <w:tr>
-        <w:trPr>
-          <w:cnfStyle w:val="000000100000" w:firstRow="0" w:lastRow="0" w:firstColumn="0" w:lastColumn="0" w:oddVBand="0" w:evenVBand="0" w:oddHBand="1" w:evenHBand="0" w:firstRowFirstColumn="0" w:firstRowLastColumn="0" w:lastRowFirstColumn="0" w:lastRowLastColumn="0"/>
-        </w:trPr>
-        <w:tc>
-          <w:tcPr>
-            <w:cnfStyle w:val="001000000000" w:firstRow="0" w:lastRow="0" w:firstColumn="1" w:lastColumn="0" w:oddVBand="0" w:evenVBand="0" w:oddHBand="0" w:evenHBand="0" w:firstRowFirstColumn="0" w:firstRowLastColumn="0" w:lastRowFirstColumn="0" w:lastRowLastColumn="0"/>
-            <w:tcW w:w="2263" w:type="dxa"/>
-          </w:tcPr>
           <w:p>
             <w:pPr>
+              <w:cnfStyle w:val="000000000000" w:firstRow="0" w:lastRow="0" w:firstColumn="0" w:lastColumn="0" w:oddVBand="0" w:evenVBand="0" w:oddHBand="0" w:evenHBand="0" w:firstRowFirstColumn="0" w:firstRowLastColumn="0" w:lastRowFirstColumn="0" w:lastRowLastColumn="0"/>
               <w:rPr>
                 <w:sz w:val="18"/>
                 <w:szCs w:val="18"/>
@@ -12410,17 +12036,12 @@
                 <w:sz w:val="18"/>
                 <w:szCs w:val="18"/>
               </w:rPr>
-              <w:t>404 Not Found</w:t>
+              <w:t>Successful DELTE request</w:t>
             </w:r>
           </w:p>
-        </w:tc>
-        <w:tc>
-          <w:tcPr>
-            <w:tcW w:w="3402" w:type="dxa"/>
-          </w:tcPr>
           <w:p>
             <w:pPr>
-              <w:cnfStyle w:val="000000100000" w:firstRow="0" w:lastRow="0" w:firstColumn="0" w:lastColumn="0" w:oddVBand="0" w:evenVBand="0" w:oddHBand="1" w:evenHBand="0" w:firstRowFirstColumn="0" w:firstRowLastColumn="0" w:lastRowFirstColumn="0" w:lastRowLastColumn="0"/>
+              <w:cnfStyle w:val="000000000000" w:firstRow="0" w:lastRow="0" w:firstColumn="0" w:lastColumn="0" w:oddVBand="0" w:evenVBand="0" w:oddHBand="0" w:evenHBand="0" w:firstRowFirstColumn="0" w:firstRowLastColumn="0" w:lastRowFirstColumn="0" w:lastRowLastColumn="0"/>
               <w:rPr>
                 <w:sz w:val="18"/>
                 <w:szCs w:val="18"/>
@@ -12431,28 +12052,7 @@
                 <w:sz w:val="18"/>
                 <w:szCs w:val="18"/>
               </w:rPr>
-              <w:t>The server has not found anything matching the Request-URI.</w:t>
-            </w:r>
-          </w:p>
-        </w:tc>
-        <w:tc>
-          <w:tcPr>
-            <w:tcW w:w="3685" w:type="dxa"/>
-          </w:tcPr>
-          <w:p>
-            <w:pPr>
-              <w:cnfStyle w:val="000000100000" w:firstRow="0" w:lastRow="0" w:firstColumn="0" w:lastColumn="0" w:oddVBand="0" w:evenVBand="0" w:oddHBand="1" w:evenHBand="0" w:firstRowFirstColumn="0" w:firstRowLastColumn="0" w:lastRowFirstColumn="0" w:lastRowLastColumn="0"/>
-              <w:rPr>
-                <w:sz w:val="18"/>
-                <w:szCs w:val="18"/>
-              </w:rPr>
-            </w:pPr>
-            <w:r>
-              <w:rPr>
-                <w:sz w:val="18"/>
-                <w:szCs w:val="18"/>
-              </w:rPr>
-              <w:t>When request referred to a resource that did not exist.</w:t>
+              <w:t>Successful PUT request for change password*</w:t>
             </w:r>
           </w:p>
         </w:tc>
@@ -12475,7 +12075,7 @@
                 <w:sz w:val="18"/>
                 <w:szCs w:val="18"/>
               </w:rPr>
-              <w:t>409 Conflict</w:t>
+              <w:t>400 Bad Request</w:t>
             </w:r>
           </w:p>
         </w:tc>
@@ -12496,21 +12096,15 @@
                 <w:sz w:val="18"/>
                 <w:szCs w:val="18"/>
               </w:rPr>
-              <w:t>The request could not be completed due to a conflict with the current</w:t>
+              <w:t xml:space="preserve">The request could not be understood by the server due to malformed syntax. The </w:t>
             </w:r>
             <w:r>
               <w:rPr>
                 <w:sz w:val="18"/>
                 <w:szCs w:val="18"/>
               </w:rPr>
-              <w:t xml:space="preserve"> </w:t>
-            </w:r>
-            <w:r>
-              <w:rPr>
-                <w:sz w:val="18"/>
-                <w:szCs w:val="18"/>
-              </w:rPr>
-              <w:t>state of the resource.</w:t>
+              <w:lastRenderedPageBreak/>
+              <w:t>client SHOULD NOT repeat the request without modifications.</w:t>
             </w:r>
           </w:p>
         </w:tc>
@@ -12531,22 +12125,13 @@
                 <w:sz w:val="18"/>
                 <w:szCs w:val="18"/>
               </w:rPr>
-              <w:t>When request is not valid for the current state of the resource, for example, a user tries to assign a task that has already been completed</w:t>
+              <w:lastRenderedPageBreak/>
+              <w:t>Expected request message body missing</w:t>
             </w:r>
           </w:p>
-        </w:tc>
-      </w:tr>
-      <w:tr>
-        <w:trPr>
-          <w:cnfStyle w:val="000000100000" w:firstRow="0" w:lastRow="0" w:firstColumn="0" w:lastColumn="0" w:oddVBand="0" w:evenVBand="0" w:oddHBand="1" w:evenHBand="0" w:firstRowFirstColumn="0" w:firstRowLastColumn="0" w:lastRowFirstColumn="0" w:lastRowLastColumn="0"/>
-        </w:trPr>
-        <w:tc>
-          <w:tcPr>
-            <w:cnfStyle w:val="001000000000" w:firstRow="0" w:lastRow="0" w:firstColumn="1" w:lastColumn="0" w:oddVBand="0" w:evenVBand="0" w:oddHBand="0" w:evenHBand="0" w:firstRowFirstColumn="0" w:firstRowLastColumn="0" w:lastRowFirstColumn="0" w:lastRowLastColumn="0"/>
-            <w:tcW w:w="2263" w:type="dxa"/>
-          </w:tcPr>
           <w:p>
             <w:pPr>
+              <w:cnfStyle w:val="000000000000" w:firstRow="0" w:lastRow="0" w:firstColumn="0" w:lastColumn="0" w:oddVBand="0" w:evenVBand="0" w:oddHBand="0" w:evenHBand="0" w:firstRowFirstColumn="0" w:firstRowLastColumn="0" w:lastRowFirstColumn="0" w:lastRowLastColumn="0"/>
               <w:rPr>
                 <w:sz w:val="18"/>
                 <w:szCs w:val="18"/>
@@ -12557,122 +12142,7 @@
                 <w:sz w:val="18"/>
                 <w:szCs w:val="18"/>
               </w:rPr>
-              <w:t xml:space="preserve">422 </w:t>
-            </w:r>
-            <w:proofErr w:type="spellStart"/>
-            <w:r>
-              <w:rPr>
-                <w:sz w:val="18"/>
-                <w:szCs w:val="18"/>
-              </w:rPr>
-              <w:t>Unprocessable</w:t>
-            </w:r>
-            <w:proofErr w:type="spellEnd"/>
-            <w:r>
-              <w:rPr>
-                <w:sz w:val="18"/>
-                <w:szCs w:val="18"/>
-              </w:rPr>
-              <w:t xml:space="preserve"> Entity</w:t>
-            </w:r>
-            <w:r>
-              <w:rPr>
-                <w:rStyle w:val="FootnoteReference"/>
-                <w:sz w:val="18"/>
-                <w:szCs w:val="18"/>
-              </w:rPr>
-              <w:footnoteReference w:id="22"/>
-            </w:r>
-          </w:p>
-        </w:tc>
-        <w:tc>
-          <w:tcPr>
-            <w:tcW w:w="3402" w:type="dxa"/>
-          </w:tcPr>
-          <w:p>
-            <w:pPr>
-              <w:cnfStyle w:val="000000100000" w:firstRow="0" w:lastRow="0" w:firstColumn="0" w:lastColumn="0" w:oddVBand="0" w:evenVBand="0" w:oddHBand="1" w:evenHBand="0" w:firstRowFirstColumn="0" w:firstRowLastColumn="0" w:lastRowFirstColumn="0" w:lastRowLastColumn="0"/>
-              <w:rPr>
-                <w:sz w:val="18"/>
-                <w:szCs w:val="18"/>
-              </w:rPr>
-            </w:pPr>
-            <w:r>
-              <w:rPr>
-                <w:sz w:val="18"/>
-                <w:szCs w:val="18"/>
-              </w:rPr>
-              <w:t>the server understands the content type of the request entity (hence a</w:t>
-            </w:r>
-            <w:r>
-              <w:rPr>
-                <w:sz w:val="18"/>
-                <w:szCs w:val="18"/>
-              </w:rPr>
-              <w:t xml:space="preserve"> </w:t>
-            </w:r>
-            <w:r>
-              <w:rPr>
-                <w:sz w:val="18"/>
-                <w:szCs w:val="18"/>
-              </w:rPr>
-              <w:t>415</w:t>
-            </w:r>
-            <w:r>
-              <w:rPr>
-                <w:sz w:val="18"/>
-                <w:szCs w:val="18"/>
-              </w:rPr>
-              <w:t xml:space="preserve"> </w:t>
-            </w:r>
-            <w:r>
-              <w:rPr>
-                <w:sz w:val="18"/>
-                <w:szCs w:val="18"/>
-              </w:rPr>
-              <w:t>(Unsupported Media Type) status code is inappropriate), and the syntax of the request entity is correct (thus a 400 (Bad Request) status code is inappropriate) but was unable to process the contained</w:t>
-            </w:r>
-            <w:r>
-              <w:rPr>
-                <w:sz w:val="18"/>
-                <w:szCs w:val="18"/>
-              </w:rPr>
-              <w:t xml:space="preserve"> </w:t>
-            </w:r>
-            <w:r>
-              <w:rPr>
-                <w:sz w:val="18"/>
-                <w:szCs w:val="18"/>
-              </w:rPr>
-              <w:t>instructions.</w:t>
-            </w:r>
-          </w:p>
-        </w:tc>
-        <w:tc>
-          <w:tcPr>
-            <w:tcW w:w="3685" w:type="dxa"/>
-          </w:tcPr>
-          <w:p>
-            <w:pPr>
-              <w:cnfStyle w:val="000000100000" w:firstRow="0" w:lastRow="0" w:firstColumn="0" w:lastColumn="0" w:oddVBand="0" w:evenVBand="0" w:oddHBand="1" w:evenHBand="0" w:firstRowFirstColumn="0" w:firstRowLastColumn="0" w:lastRowFirstColumn="0" w:lastRowLastColumn="0"/>
-              <w:rPr>
-                <w:sz w:val="18"/>
-                <w:szCs w:val="18"/>
-              </w:rPr>
-            </w:pPr>
-            <w:r>
-              <w:rPr>
-                <w:sz w:val="18"/>
-                <w:szCs w:val="18"/>
-              </w:rPr>
-              <w:t xml:space="preserve">Validation failed on the </w:t>
-            </w:r>
-            <w:r>
-              <w:rPr>
-                <w:sz w:val="18"/>
-                <w:szCs w:val="18"/>
-              </w:rPr>
-              <w:t xml:space="preserve">request message </w:t>
+              <w:t>Malformed request message body</w:t>
             </w:r>
           </w:p>
         </w:tc>
@@ -12695,7 +12165,7 @@
                 <w:sz w:val="18"/>
                 <w:szCs w:val="18"/>
               </w:rPr>
-              <w:t>500 Internal Server Error</w:t>
+              <w:t>401 Unauthorized</w:t>
             </w:r>
           </w:p>
         </w:tc>
@@ -12716,7 +12186,7 @@
                 <w:sz w:val="18"/>
                 <w:szCs w:val="18"/>
               </w:rPr>
-              <w:t>The server encountered an unexpected condition which prevented it from fulfilling the request.</w:t>
+              <w:t>The request requires user authentication.</w:t>
             </w:r>
           </w:p>
         </w:tc>
@@ -12737,6 +12207,416 @@
                 <w:sz w:val="18"/>
                 <w:szCs w:val="18"/>
               </w:rPr>
+              <w:t>When request required a logged</w:t>
+            </w:r>
+            <w:r>
+              <w:rPr>
+                <w:sz w:val="18"/>
+                <w:szCs w:val="18"/>
+              </w:rPr>
+              <w:t>-</w:t>
+            </w:r>
+            <w:r>
+              <w:rPr>
+                <w:sz w:val="18"/>
+                <w:szCs w:val="18"/>
+              </w:rPr>
+              <w:t>on user, but no user is logged on.</w:t>
+            </w:r>
+          </w:p>
+        </w:tc>
+      </w:tr>
+      <w:tr>
+        <w:tc>
+          <w:tcPr>
+            <w:cnfStyle w:val="001000000000" w:firstRow="0" w:lastRow="0" w:firstColumn="1" w:lastColumn="0" w:oddVBand="0" w:evenVBand="0" w:oddHBand="0" w:evenHBand="0" w:firstRowFirstColumn="0" w:firstRowLastColumn="0" w:lastRowFirstColumn="0" w:lastRowLastColumn="0"/>
+            <w:tcW w:w="2263" w:type="dxa"/>
+          </w:tcPr>
+          <w:p>
+            <w:pPr>
+              <w:rPr>
+                <w:sz w:val="18"/>
+                <w:szCs w:val="18"/>
+              </w:rPr>
+            </w:pPr>
+            <w:r>
+              <w:rPr>
+                <w:sz w:val="18"/>
+                <w:szCs w:val="18"/>
+              </w:rPr>
+              <w:t>403 Forbidden</w:t>
+            </w:r>
+          </w:p>
+        </w:tc>
+        <w:tc>
+          <w:tcPr>
+            <w:tcW w:w="3402" w:type="dxa"/>
+          </w:tcPr>
+          <w:p>
+            <w:pPr>
+              <w:cnfStyle w:val="000000000000" w:firstRow="0" w:lastRow="0" w:firstColumn="0" w:lastColumn="0" w:oddVBand="0" w:evenVBand="0" w:oddHBand="0" w:evenHBand="0" w:firstRowFirstColumn="0" w:firstRowLastColumn="0" w:lastRowFirstColumn="0" w:lastRowLastColumn="0"/>
+              <w:rPr>
+                <w:sz w:val="18"/>
+                <w:szCs w:val="18"/>
+              </w:rPr>
+            </w:pPr>
+            <w:r>
+              <w:rPr>
+                <w:sz w:val="18"/>
+                <w:szCs w:val="18"/>
+              </w:rPr>
+              <w:t>The server understood the request but is refusing to fulfil it.</w:t>
+            </w:r>
+          </w:p>
+        </w:tc>
+        <w:tc>
+          <w:tcPr>
+            <w:tcW w:w="3685" w:type="dxa"/>
+          </w:tcPr>
+          <w:p>
+            <w:pPr>
+              <w:cnfStyle w:val="000000000000" w:firstRow="0" w:lastRow="0" w:firstColumn="0" w:lastColumn="0" w:oddVBand="0" w:evenVBand="0" w:oddHBand="0" w:evenHBand="0" w:firstRowFirstColumn="0" w:firstRowLastColumn="0" w:lastRowFirstColumn="0" w:lastRowLastColumn="0"/>
+              <w:rPr>
+                <w:sz w:val="18"/>
+                <w:szCs w:val="18"/>
+              </w:rPr>
+            </w:pPr>
+            <w:r>
+              <w:rPr>
+                <w:sz w:val="18"/>
+                <w:szCs w:val="18"/>
+              </w:rPr>
+              <w:t>When logged-on user is not authorised to a resource</w:t>
+            </w:r>
+          </w:p>
+        </w:tc>
+      </w:tr>
+      <w:tr>
+        <w:tc>
+          <w:tcPr>
+            <w:cnfStyle w:val="001000000000" w:firstRow="0" w:lastRow="0" w:firstColumn="1" w:lastColumn="0" w:oddVBand="0" w:evenVBand="0" w:oddHBand="0" w:evenHBand="0" w:firstRowFirstColumn="0" w:firstRowLastColumn="0" w:lastRowFirstColumn="0" w:lastRowLastColumn="0"/>
+            <w:tcW w:w="2263" w:type="dxa"/>
+          </w:tcPr>
+          <w:p>
+            <w:pPr>
+              <w:rPr>
+                <w:sz w:val="18"/>
+                <w:szCs w:val="18"/>
+              </w:rPr>
+            </w:pPr>
+            <w:r>
+              <w:rPr>
+                <w:sz w:val="18"/>
+                <w:szCs w:val="18"/>
+              </w:rPr>
+              <w:t>404 Not Found</w:t>
+            </w:r>
+          </w:p>
+        </w:tc>
+        <w:tc>
+          <w:tcPr>
+            <w:tcW w:w="3402" w:type="dxa"/>
+          </w:tcPr>
+          <w:p>
+            <w:pPr>
+              <w:cnfStyle w:val="000000000000" w:firstRow="0" w:lastRow="0" w:firstColumn="0" w:lastColumn="0" w:oddVBand="0" w:evenVBand="0" w:oddHBand="0" w:evenHBand="0" w:firstRowFirstColumn="0" w:firstRowLastColumn="0" w:lastRowFirstColumn="0" w:lastRowLastColumn="0"/>
+              <w:rPr>
+                <w:sz w:val="18"/>
+                <w:szCs w:val="18"/>
+              </w:rPr>
+            </w:pPr>
+            <w:r>
+              <w:rPr>
+                <w:sz w:val="18"/>
+                <w:szCs w:val="18"/>
+              </w:rPr>
+              <w:t>The server has not found anything matching the Request-URI.</w:t>
+            </w:r>
+          </w:p>
+        </w:tc>
+        <w:tc>
+          <w:tcPr>
+            <w:tcW w:w="3685" w:type="dxa"/>
+          </w:tcPr>
+          <w:p>
+            <w:pPr>
+              <w:cnfStyle w:val="000000000000" w:firstRow="0" w:lastRow="0" w:firstColumn="0" w:lastColumn="0" w:oddVBand="0" w:evenVBand="0" w:oddHBand="0" w:evenHBand="0" w:firstRowFirstColumn="0" w:firstRowLastColumn="0" w:lastRowFirstColumn="0" w:lastRowLastColumn="0"/>
+              <w:rPr>
+                <w:sz w:val="18"/>
+                <w:szCs w:val="18"/>
+              </w:rPr>
+            </w:pPr>
+            <w:r>
+              <w:rPr>
+                <w:sz w:val="18"/>
+                <w:szCs w:val="18"/>
+              </w:rPr>
+              <w:t>When request referred to a resource that did not exist.</w:t>
+            </w:r>
+          </w:p>
+        </w:tc>
+      </w:tr>
+      <w:tr>
+        <w:tc>
+          <w:tcPr>
+            <w:cnfStyle w:val="001000000000" w:firstRow="0" w:lastRow="0" w:firstColumn="1" w:lastColumn="0" w:oddVBand="0" w:evenVBand="0" w:oddHBand="0" w:evenHBand="0" w:firstRowFirstColumn="0" w:firstRowLastColumn="0" w:lastRowFirstColumn="0" w:lastRowLastColumn="0"/>
+            <w:tcW w:w="2263" w:type="dxa"/>
+          </w:tcPr>
+          <w:p>
+            <w:pPr>
+              <w:rPr>
+                <w:sz w:val="18"/>
+                <w:szCs w:val="18"/>
+              </w:rPr>
+            </w:pPr>
+            <w:r>
+              <w:rPr>
+                <w:sz w:val="18"/>
+                <w:szCs w:val="18"/>
+              </w:rPr>
+              <w:t>409 Conflict</w:t>
+            </w:r>
+          </w:p>
+        </w:tc>
+        <w:tc>
+          <w:tcPr>
+            <w:tcW w:w="3402" w:type="dxa"/>
+          </w:tcPr>
+          <w:p>
+            <w:pPr>
+              <w:cnfStyle w:val="000000000000" w:firstRow="0" w:lastRow="0" w:firstColumn="0" w:lastColumn="0" w:oddVBand="0" w:evenVBand="0" w:oddHBand="0" w:evenHBand="0" w:firstRowFirstColumn="0" w:firstRowLastColumn="0" w:lastRowFirstColumn="0" w:lastRowLastColumn="0"/>
+              <w:rPr>
+                <w:sz w:val="18"/>
+                <w:szCs w:val="18"/>
+              </w:rPr>
+            </w:pPr>
+            <w:r>
+              <w:rPr>
+                <w:sz w:val="18"/>
+                <w:szCs w:val="18"/>
+              </w:rPr>
+              <w:t>The request could not be completed due to a conflict with the current</w:t>
+            </w:r>
+            <w:r>
+              <w:rPr>
+                <w:sz w:val="18"/>
+                <w:szCs w:val="18"/>
+              </w:rPr>
+              <w:t xml:space="preserve"> </w:t>
+            </w:r>
+            <w:r>
+              <w:rPr>
+                <w:sz w:val="18"/>
+                <w:szCs w:val="18"/>
+              </w:rPr>
+              <w:t>state of the resource.</w:t>
+            </w:r>
+          </w:p>
+        </w:tc>
+        <w:tc>
+          <w:tcPr>
+            <w:tcW w:w="3685" w:type="dxa"/>
+          </w:tcPr>
+          <w:p>
+            <w:pPr>
+              <w:cnfStyle w:val="000000000000" w:firstRow="0" w:lastRow="0" w:firstColumn="0" w:lastColumn="0" w:oddVBand="0" w:evenVBand="0" w:oddHBand="0" w:evenHBand="0" w:firstRowFirstColumn="0" w:firstRowLastColumn="0" w:lastRowFirstColumn="0" w:lastRowLastColumn="0"/>
+              <w:rPr>
+                <w:sz w:val="18"/>
+                <w:szCs w:val="18"/>
+              </w:rPr>
+            </w:pPr>
+            <w:r>
+              <w:rPr>
+                <w:sz w:val="18"/>
+                <w:szCs w:val="18"/>
+              </w:rPr>
+              <w:t>When request is not valid for the current state of the resource, for example, a user tries to assign a task that has already been completed</w:t>
+            </w:r>
+          </w:p>
+        </w:tc>
+      </w:tr>
+      <w:tr>
+        <w:tc>
+          <w:tcPr>
+            <w:cnfStyle w:val="001000000000" w:firstRow="0" w:lastRow="0" w:firstColumn="1" w:lastColumn="0" w:oddVBand="0" w:evenVBand="0" w:oddHBand="0" w:evenHBand="0" w:firstRowFirstColumn="0" w:firstRowLastColumn="0" w:lastRowFirstColumn="0" w:lastRowLastColumn="0"/>
+            <w:tcW w:w="2263" w:type="dxa"/>
+          </w:tcPr>
+          <w:p>
+            <w:pPr>
+              <w:rPr>
+                <w:sz w:val="18"/>
+                <w:szCs w:val="18"/>
+              </w:rPr>
+            </w:pPr>
+            <w:r>
+              <w:rPr>
+                <w:sz w:val="18"/>
+                <w:szCs w:val="18"/>
+              </w:rPr>
+              <w:t>422 Unprocessable Entity</w:t>
+            </w:r>
+            <w:r>
+              <w:rPr>
+                <w:rStyle w:val="FootnoteReference"/>
+                <w:sz w:val="18"/>
+                <w:szCs w:val="18"/>
+              </w:rPr>
+              <w:footnoteReference w:id="22"/>
+            </w:r>
+          </w:p>
+        </w:tc>
+        <w:tc>
+          <w:tcPr>
+            <w:tcW w:w="3402" w:type="dxa"/>
+          </w:tcPr>
+          <w:p>
+            <w:pPr>
+              <w:cnfStyle w:val="000000000000" w:firstRow="0" w:lastRow="0" w:firstColumn="0" w:lastColumn="0" w:oddVBand="0" w:evenVBand="0" w:oddHBand="0" w:evenHBand="0" w:firstRowFirstColumn="0" w:firstRowLastColumn="0" w:lastRowFirstColumn="0" w:lastRowLastColumn="0"/>
+              <w:rPr>
+                <w:sz w:val="18"/>
+                <w:szCs w:val="18"/>
+              </w:rPr>
+            </w:pPr>
+            <w:r>
+              <w:rPr>
+                <w:sz w:val="18"/>
+                <w:szCs w:val="18"/>
+              </w:rPr>
+              <w:t>the server understands the content type of the request entity (hence a</w:t>
+            </w:r>
+            <w:r>
+              <w:rPr>
+                <w:sz w:val="18"/>
+                <w:szCs w:val="18"/>
+              </w:rPr>
+              <w:t xml:space="preserve"> </w:t>
+            </w:r>
+            <w:r>
+              <w:rPr>
+                <w:sz w:val="18"/>
+                <w:szCs w:val="18"/>
+              </w:rPr>
+              <w:t>415</w:t>
+            </w:r>
+            <w:r>
+              <w:rPr>
+                <w:sz w:val="18"/>
+                <w:szCs w:val="18"/>
+              </w:rPr>
+              <w:t xml:space="preserve"> </w:t>
+            </w:r>
+            <w:r>
+              <w:rPr>
+                <w:sz w:val="18"/>
+                <w:szCs w:val="18"/>
+              </w:rPr>
+              <w:t>(Unsupported Media Type) status code is inappropriate), and the syntax of the request entity is correct (thus a 400 (Bad Request) status code is inappropriate) but was unable to process the contained</w:t>
+            </w:r>
+            <w:r>
+              <w:rPr>
+                <w:sz w:val="18"/>
+                <w:szCs w:val="18"/>
+              </w:rPr>
+              <w:t xml:space="preserve"> </w:t>
+            </w:r>
+            <w:r>
+              <w:rPr>
+                <w:sz w:val="18"/>
+                <w:szCs w:val="18"/>
+              </w:rPr>
+              <w:t>instructions.</w:t>
+            </w:r>
+          </w:p>
+        </w:tc>
+        <w:tc>
+          <w:tcPr>
+            <w:tcW w:w="3685" w:type="dxa"/>
+          </w:tcPr>
+          <w:p>
+            <w:pPr>
+              <w:cnfStyle w:val="000000000000" w:firstRow="0" w:lastRow="0" w:firstColumn="0" w:lastColumn="0" w:oddVBand="0" w:evenVBand="0" w:oddHBand="0" w:evenHBand="0" w:firstRowFirstColumn="0" w:firstRowLastColumn="0" w:lastRowFirstColumn="0" w:lastRowLastColumn="0"/>
+              <w:rPr>
+                <w:sz w:val="18"/>
+                <w:szCs w:val="18"/>
+              </w:rPr>
+            </w:pPr>
+            <w:r>
+              <w:rPr>
+                <w:sz w:val="18"/>
+                <w:szCs w:val="18"/>
+              </w:rPr>
+              <w:t xml:space="preserve">Validation failed on the </w:t>
+            </w:r>
+            <w:r>
+              <w:rPr>
+                <w:sz w:val="18"/>
+                <w:szCs w:val="18"/>
+              </w:rPr>
+              <w:t xml:space="preserve">request message </w:t>
+            </w:r>
+          </w:p>
+        </w:tc>
+      </w:tr>
+      <w:tr>
+        <w:tc>
+          <w:tcPr>
+            <w:cnfStyle w:val="001000000000" w:firstRow="0" w:lastRow="0" w:firstColumn="1" w:lastColumn="0" w:oddVBand="0" w:evenVBand="0" w:oddHBand="0" w:evenHBand="0" w:firstRowFirstColumn="0" w:firstRowLastColumn="0" w:lastRowFirstColumn="0" w:lastRowLastColumn="0"/>
+            <w:tcW w:w="2263" w:type="dxa"/>
+          </w:tcPr>
+          <w:p>
+            <w:pPr>
+              <w:rPr>
+                <w:sz w:val="18"/>
+                <w:szCs w:val="18"/>
+              </w:rPr>
+            </w:pPr>
+            <w:r>
+              <w:rPr>
+                <w:sz w:val="18"/>
+                <w:szCs w:val="18"/>
+              </w:rPr>
+              <w:t>500 Internal Server Error</w:t>
+            </w:r>
+          </w:p>
+        </w:tc>
+        <w:tc>
+          <w:tcPr>
+            <w:tcW w:w="3402" w:type="dxa"/>
+          </w:tcPr>
+          <w:p>
+            <w:pPr>
+              <w:cnfStyle w:val="000000000000" w:firstRow="0" w:lastRow="0" w:firstColumn="0" w:lastColumn="0" w:oddVBand="0" w:evenVBand="0" w:oddHBand="0" w:evenHBand="0" w:firstRowFirstColumn="0" w:firstRowLastColumn="0" w:lastRowFirstColumn="0" w:lastRowLastColumn="0"/>
+              <w:rPr>
+                <w:sz w:val="18"/>
+                <w:szCs w:val="18"/>
+              </w:rPr>
+            </w:pPr>
+            <w:r>
+              <w:rPr>
+                <w:sz w:val="18"/>
+                <w:szCs w:val="18"/>
+              </w:rPr>
+              <w:t>The server encountered an unexpected condition which prevented it from fulfilling the request.</w:t>
+            </w:r>
+          </w:p>
+        </w:tc>
+        <w:tc>
+          <w:tcPr>
+            <w:tcW w:w="3685" w:type="dxa"/>
+          </w:tcPr>
+          <w:p>
+            <w:pPr>
+              <w:cnfStyle w:val="000000000000" w:firstRow="0" w:lastRow="0" w:firstColumn="0" w:lastColumn="0" w:oddVBand="0" w:evenVBand="0" w:oddHBand="0" w:evenHBand="0" w:firstRowFirstColumn="0" w:firstRowLastColumn="0" w:lastRowFirstColumn="0" w:lastRowLastColumn="0"/>
+              <w:rPr>
+                <w:sz w:val="18"/>
+                <w:szCs w:val="18"/>
+              </w:rPr>
+            </w:pPr>
+            <w:r>
+              <w:rPr>
+                <w:sz w:val="18"/>
+                <w:szCs w:val="18"/>
+              </w:rPr>
               <w:t xml:space="preserve">When unexpected </w:t>
             </w:r>
             <w:r>
@@ -12762,16 +12642,1000 @@
       <w:pPr>
         <w:pStyle w:val="Heading3"/>
       </w:pPr>
+      <w:bookmarkStart w:id="64" w:name="_Toc513329905"/>
       <w:r>
         <w:t>HTTP Methods</w:t>
       </w:r>
-      <w:bookmarkEnd w:id="62"/>
+      <w:bookmarkEnd w:id="64"/>
+    </w:p>
+    <w:p>
+      <w:r>
+        <w:t xml:space="preserve">In the RPC world, when caller makes a call, the procedure being called is supposed to implement the functionality of the operation intended. In the REST style there is no concept of function or procedure, instead the user agent </w:t>
+      </w:r>
+      <w:r>
+        <w:t>makes request for</w:t>
+      </w:r>
+      <w:r>
+        <w:t xml:space="preserve"> the resource identified by the URI the request was made to. When it comes to know what to do with the request, the request message brings with itself what is called HTTP method. It is this method that describes the operation to be performed by the server.</w:t>
+      </w:r>
+      <w:r>
+        <w:t xml:space="preserve"> Section 9 of</w:t>
+      </w:r>
+      <w:r>
+        <w:t xml:space="preserve"> HTTP Standard defines a set of methods. </w:t>
+      </w:r>
+      <w:r>
+        <w:t>Section 9.1 t defines two important concepts associated with the HTTP methods.</w:t>
+      </w:r>
+    </w:p>
+    <w:p>
+      <w:pPr>
+        <w:pStyle w:val="Heading4"/>
+      </w:pPr>
+      <w:r>
+        <w:t>Method Safety and Idempotency</w:t>
+      </w:r>
+    </w:p>
+    <w:p>
+      <w:pPr>
+        <w:pStyle w:val="Heading5"/>
+      </w:pPr>
+      <w:r>
+        <w:t>Safe Method</w:t>
+      </w:r>
+    </w:p>
+    <w:p>
+      <w:r>
+        <w:t>A method is said to be safe if invoking that method does not cause any side effect. In simple words, safe method does not make any change</w:t>
+      </w:r>
+      <w:r>
+        <w:t xml:space="preserve"> to</w:t>
+      </w:r>
+      <w:r>
+        <w:t xml:space="preserve"> the state of the resource. However</w:t>
+      </w:r>
+      <w:r>
+        <w:t>,</w:t>
+      </w:r>
+      <w:r>
+        <w:t xml:space="preserve"> it does not mean that server always returns the same response</w:t>
+      </w:r>
+      <w:r>
+        <w:t>. When a client makes a request using a safe method, it can do so with the explicit knowledge that it is not going to make any change to state of the resource</w:t>
+      </w:r>
+    </w:p>
+    <w:p>
+      <w:pPr>
+        <w:pStyle w:val="Heading5"/>
+      </w:pPr>
+      <w:r>
+        <w:t>Idempotent Method</w:t>
+      </w:r>
+    </w:p>
+    <w:p>
+      <w:r>
+        <w:t xml:space="preserve">A method is said to be idempotent when invoking the method many times has the same effect as if it was called once. </w:t>
+      </w:r>
+    </w:p>
+    <w:p>
+      <w:r>
+        <w:t xml:space="preserve">The table below </w:t>
+      </w:r>
+      <w:r>
+        <w:t>summarises the safety and idempotency of commonly used HTTP methods.</w:t>
+      </w:r>
+    </w:p>
+    <w:p>
+      <w:pPr>
+        <w:pStyle w:val="Caption"/>
+        <w:keepNext/>
+      </w:pPr>
+      <w:r>
+        <w:t xml:space="preserve">Table </w:t>
+      </w:r>
+      <w:r>
+        <w:fldChar w:fldCharType="begin"/>
+      </w:r>
+      <w:r>
+        <w:instrText xml:space="preserve"> SEQ Table \* ARABIC </w:instrText>
+      </w:r>
+      <w:r>
+        <w:fldChar w:fldCharType="separate"/>
+      </w:r>
+      <w:r>
+        <w:rPr>
+          <w:noProof/>
+        </w:rPr>
+        <w:t>2</w:t>
+      </w:r>
+      <w:r>
+        <w:fldChar w:fldCharType="end"/>
+      </w:r>
+      <w:r>
+        <w:t xml:space="preserve"> HTTP Methods' safety and </w:t>
+      </w:r>
+      <w:r>
+        <w:t>idempotency</w:t>
+      </w:r>
+    </w:p>
+    <w:tbl>
+      <w:tblPr>
+        <w:tblStyle w:val="GridTable1Light"/>
+        <w:tblW w:w="0" w:type="auto"/>
+        <w:jc w:val="center"/>
+        <w:tblLook w:val="04A0" w:firstRow="1" w:lastRow="0" w:firstColumn="1" w:lastColumn="0" w:noHBand="0" w:noVBand="1"/>
+      </w:tblPr>
+      <w:tblGrid>
+        <w:gridCol w:w="1051"/>
+        <w:gridCol w:w="1007"/>
+        <w:gridCol w:w="1301"/>
+      </w:tblGrid>
+      <w:tr>
+        <w:trPr>
+          <w:cnfStyle w:val="100000000000" w:firstRow="1" w:lastRow="0" w:firstColumn="0" w:lastColumn="0" w:oddVBand="0" w:evenVBand="0" w:oddHBand="0" w:evenHBand="0" w:firstRowFirstColumn="0" w:firstRowLastColumn="0" w:lastRowFirstColumn="0" w:lastRowLastColumn="0"/>
+          <w:trHeight w:val="366"/>
+          <w:jc w:val="center"/>
+        </w:trPr>
+        <w:tc>
+          <w:tcPr>
+            <w:cnfStyle w:val="001000000000" w:firstRow="0" w:lastRow="0" w:firstColumn="1" w:lastColumn="0" w:oddVBand="0" w:evenVBand="0" w:oddHBand="0" w:evenHBand="0" w:firstRowFirstColumn="0" w:firstRowLastColumn="0" w:lastRowFirstColumn="0" w:lastRowLastColumn="0"/>
+            <w:tcW w:w="1051" w:type="dxa"/>
+          </w:tcPr>
+          <w:p>
+            <w:r>
+              <w:t>METHOD</w:t>
+            </w:r>
+          </w:p>
+        </w:tc>
+        <w:tc>
+          <w:tcPr>
+            <w:tcW w:w="1007" w:type="dxa"/>
+          </w:tcPr>
+          <w:p>
+            <w:pPr>
+              <w:cnfStyle w:val="100000000000" w:firstRow="1" w:lastRow="0" w:firstColumn="0" w:lastColumn="0" w:oddVBand="0" w:evenVBand="0" w:oddHBand="0" w:evenHBand="0" w:firstRowFirstColumn="0" w:firstRowLastColumn="0" w:lastRowFirstColumn="0" w:lastRowLastColumn="0"/>
+            </w:pPr>
+            <w:r>
+              <w:t>Safe</w:t>
+            </w:r>
+          </w:p>
+        </w:tc>
+        <w:tc>
+          <w:tcPr>
+            <w:tcW w:w="1301" w:type="dxa"/>
+          </w:tcPr>
+          <w:p>
+            <w:pPr>
+              <w:cnfStyle w:val="100000000000" w:firstRow="1" w:lastRow="0" w:firstColumn="0" w:lastColumn="0" w:oddVBand="0" w:evenVBand="0" w:oddHBand="0" w:evenHBand="0" w:firstRowFirstColumn="0" w:firstRowLastColumn="0" w:lastRowFirstColumn="0" w:lastRowLastColumn="0"/>
+            </w:pPr>
+            <w:r>
+              <w:t>Idempotent</w:t>
+            </w:r>
+          </w:p>
+        </w:tc>
+      </w:tr>
+      <w:tr>
+        <w:trPr>
+          <w:trHeight w:val="383"/>
+          <w:jc w:val="center"/>
+        </w:trPr>
+        <w:tc>
+          <w:tcPr>
+            <w:cnfStyle w:val="001000000000" w:firstRow="0" w:lastRow="0" w:firstColumn="1" w:lastColumn="0" w:oddVBand="0" w:evenVBand="0" w:oddHBand="0" w:evenHBand="0" w:firstRowFirstColumn="0" w:firstRowLastColumn="0" w:lastRowFirstColumn="0" w:lastRowLastColumn="0"/>
+            <w:tcW w:w="1051" w:type="dxa"/>
+          </w:tcPr>
+          <w:p>
+            <w:pPr>
+              <w:rPr>
+                <w:b w:val="0"/>
+                <w:bCs w:val="0"/>
+              </w:rPr>
+            </w:pPr>
+            <w:r>
+              <w:lastRenderedPageBreak/>
+              <w:t>OPTIONS</w:t>
+            </w:r>
+          </w:p>
+        </w:tc>
+        <w:tc>
+          <w:tcPr>
+            <w:tcW w:w="1007" w:type="dxa"/>
+          </w:tcPr>
+          <w:p>
+            <w:pPr>
+              <w:cnfStyle w:val="000000000000" w:firstRow="0" w:lastRow="0" w:firstColumn="0" w:lastColumn="0" w:oddVBand="0" w:evenVBand="0" w:oddHBand="0" w:evenHBand="0" w:firstRowFirstColumn="0" w:firstRowLastColumn="0" w:lastRowFirstColumn="0" w:lastRowLastColumn="0"/>
+            </w:pPr>
+            <w:r>
+              <w:t>Yes</w:t>
+            </w:r>
+          </w:p>
+        </w:tc>
+        <w:tc>
+          <w:tcPr>
+            <w:tcW w:w="1301" w:type="dxa"/>
+          </w:tcPr>
+          <w:p>
+            <w:pPr>
+              <w:cnfStyle w:val="000000000000" w:firstRow="0" w:lastRow="0" w:firstColumn="0" w:lastColumn="0" w:oddVBand="0" w:evenVBand="0" w:oddHBand="0" w:evenHBand="0" w:firstRowFirstColumn="0" w:firstRowLastColumn="0" w:lastRowFirstColumn="0" w:lastRowLastColumn="0"/>
+            </w:pPr>
+            <w:r>
+              <w:t>Yes</w:t>
+            </w:r>
+          </w:p>
+        </w:tc>
+      </w:tr>
+      <w:tr>
+        <w:trPr>
+          <w:trHeight w:val="366"/>
+          <w:jc w:val="center"/>
+        </w:trPr>
+        <w:tc>
+          <w:tcPr>
+            <w:cnfStyle w:val="001000000000" w:firstRow="0" w:lastRow="0" w:firstColumn="1" w:lastColumn="0" w:oddVBand="0" w:evenVBand="0" w:oddHBand="0" w:evenHBand="0" w:firstRowFirstColumn="0" w:firstRowLastColumn="0" w:lastRowFirstColumn="0" w:lastRowLastColumn="0"/>
+            <w:tcW w:w="1051" w:type="dxa"/>
+          </w:tcPr>
+          <w:p>
+            <w:r>
+              <w:t>GET</w:t>
+            </w:r>
+          </w:p>
+        </w:tc>
+        <w:tc>
+          <w:tcPr>
+            <w:tcW w:w="1007" w:type="dxa"/>
+          </w:tcPr>
+          <w:p>
+            <w:pPr>
+              <w:cnfStyle w:val="000000000000" w:firstRow="0" w:lastRow="0" w:firstColumn="0" w:lastColumn="0" w:oddVBand="0" w:evenVBand="0" w:oddHBand="0" w:evenHBand="0" w:firstRowFirstColumn="0" w:firstRowLastColumn="0" w:lastRowFirstColumn="0" w:lastRowLastColumn="0"/>
+            </w:pPr>
+            <w:r>
+              <w:t>Yes</w:t>
+            </w:r>
+          </w:p>
+        </w:tc>
+        <w:tc>
+          <w:tcPr>
+            <w:tcW w:w="1301" w:type="dxa"/>
+          </w:tcPr>
+          <w:p>
+            <w:pPr>
+              <w:cnfStyle w:val="000000000000" w:firstRow="0" w:lastRow="0" w:firstColumn="0" w:lastColumn="0" w:oddVBand="0" w:evenVBand="0" w:oddHBand="0" w:evenHBand="0" w:firstRowFirstColumn="0" w:firstRowLastColumn="0" w:lastRowFirstColumn="0" w:lastRowLastColumn="0"/>
+            </w:pPr>
+            <w:r>
+              <w:t>Yes</w:t>
+            </w:r>
+          </w:p>
+        </w:tc>
+      </w:tr>
+      <w:tr>
+        <w:trPr>
+          <w:trHeight w:val="366"/>
+          <w:jc w:val="center"/>
+        </w:trPr>
+        <w:tc>
+          <w:tcPr>
+            <w:cnfStyle w:val="001000000000" w:firstRow="0" w:lastRow="0" w:firstColumn="1" w:lastColumn="0" w:oddVBand="0" w:evenVBand="0" w:oddHBand="0" w:evenHBand="0" w:firstRowFirstColumn="0" w:firstRowLastColumn="0" w:lastRowFirstColumn="0" w:lastRowLastColumn="0"/>
+            <w:tcW w:w="1051" w:type="dxa"/>
+          </w:tcPr>
+          <w:p>
+            <w:r>
+              <w:t>HEAD</w:t>
+            </w:r>
+          </w:p>
+        </w:tc>
+        <w:tc>
+          <w:tcPr>
+            <w:tcW w:w="1007" w:type="dxa"/>
+          </w:tcPr>
+          <w:p>
+            <w:pPr>
+              <w:cnfStyle w:val="000000000000" w:firstRow="0" w:lastRow="0" w:firstColumn="0" w:lastColumn="0" w:oddVBand="0" w:evenVBand="0" w:oddHBand="0" w:evenHBand="0" w:firstRowFirstColumn="0" w:firstRowLastColumn="0" w:lastRowFirstColumn="0" w:lastRowLastColumn="0"/>
+            </w:pPr>
+            <w:r>
+              <w:t>Yes</w:t>
+            </w:r>
+          </w:p>
+        </w:tc>
+        <w:tc>
+          <w:tcPr>
+            <w:tcW w:w="1301" w:type="dxa"/>
+          </w:tcPr>
+          <w:p>
+            <w:pPr>
+              <w:cnfStyle w:val="000000000000" w:firstRow="0" w:lastRow="0" w:firstColumn="0" w:lastColumn="0" w:oddVBand="0" w:evenVBand="0" w:oddHBand="0" w:evenHBand="0" w:firstRowFirstColumn="0" w:firstRowLastColumn="0" w:lastRowFirstColumn="0" w:lastRowLastColumn="0"/>
+            </w:pPr>
+            <w:r>
+              <w:t>Yes</w:t>
+            </w:r>
+          </w:p>
+        </w:tc>
+      </w:tr>
+      <w:tr>
+        <w:trPr>
+          <w:trHeight w:val="366"/>
+          <w:jc w:val="center"/>
+        </w:trPr>
+        <w:tc>
+          <w:tcPr>
+            <w:cnfStyle w:val="001000000000" w:firstRow="0" w:lastRow="0" w:firstColumn="1" w:lastColumn="0" w:oddVBand="0" w:evenVBand="0" w:oddHBand="0" w:evenHBand="0" w:firstRowFirstColumn="0" w:firstRowLastColumn="0" w:lastRowFirstColumn="0" w:lastRowLastColumn="0"/>
+            <w:tcW w:w="1051" w:type="dxa"/>
+          </w:tcPr>
+          <w:p>
+            <w:r>
+              <w:t>POST</w:t>
+            </w:r>
+          </w:p>
+        </w:tc>
+        <w:tc>
+          <w:tcPr>
+            <w:tcW w:w="1007" w:type="dxa"/>
+          </w:tcPr>
+          <w:p>
+            <w:pPr>
+              <w:cnfStyle w:val="000000000000" w:firstRow="0" w:lastRow="0" w:firstColumn="0" w:lastColumn="0" w:oddVBand="0" w:evenVBand="0" w:oddHBand="0" w:evenHBand="0" w:firstRowFirstColumn="0" w:firstRowLastColumn="0" w:lastRowFirstColumn="0" w:lastRowLastColumn="0"/>
+            </w:pPr>
+            <w:r>
+              <w:t>No</w:t>
+            </w:r>
+          </w:p>
+        </w:tc>
+        <w:tc>
+          <w:tcPr>
+            <w:tcW w:w="1301" w:type="dxa"/>
+          </w:tcPr>
+          <w:p>
+            <w:pPr>
+              <w:cnfStyle w:val="000000000000" w:firstRow="0" w:lastRow="0" w:firstColumn="0" w:lastColumn="0" w:oddVBand="0" w:evenVBand="0" w:oddHBand="0" w:evenHBand="0" w:firstRowFirstColumn="0" w:firstRowLastColumn="0" w:lastRowFirstColumn="0" w:lastRowLastColumn="0"/>
+            </w:pPr>
+            <w:r>
+              <w:t>No</w:t>
+            </w:r>
+          </w:p>
+        </w:tc>
+      </w:tr>
+      <w:tr>
+        <w:trPr>
+          <w:trHeight w:val="383"/>
+          <w:jc w:val="center"/>
+        </w:trPr>
+        <w:tc>
+          <w:tcPr>
+            <w:cnfStyle w:val="001000000000" w:firstRow="0" w:lastRow="0" w:firstColumn="1" w:lastColumn="0" w:oddVBand="0" w:evenVBand="0" w:oddHBand="0" w:evenHBand="0" w:firstRowFirstColumn="0" w:firstRowLastColumn="0" w:lastRowFirstColumn="0" w:lastRowLastColumn="0"/>
+            <w:tcW w:w="1051" w:type="dxa"/>
+          </w:tcPr>
+          <w:p>
+            <w:r>
+              <w:t>PUT</w:t>
+            </w:r>
+          </w:p>
+        </w:tc>
+        <w:tc>
+          <w:tcPr>
+            <w:tcW w:w="1007" w:type="dxa"/>
+          </w:tcPr>
+          <w:p>
+            <w:pPr>
+              <w:cnfStyle w:val="000000000000" w:firstRow="0" w:lastRow="0" w:firstColumn="0" w:lastColumn="0" w:oddVBand="0" w:evenVBand="0" w:oddHBand="0" w:evenHBand="0" w:firstRowFirstColumn="0" w:firstRowLastColumn="0" w:lastRowFirstColumn="0" w:lastRowLastColumn="0"/>
+            </w:pPr>
+            <w:r>
+              <w:t>No</w:t>
+            </w:r>
+          </w:p>
+        </w:tc>
+        <w:tc>
+          <w:tcPr>
+            <w:tcW w:w="1301" w:type="dxa"/>
+          </w:tcPr>
+          <w:p>
+            <w:pPr>
+              <w:cnfStyle w:val="000000000000" w:firstRow="0" w:lastRow="0" w:firstColumn="0" w:lastColumn="0" w:oddVBand="0" w:evenVBand="0" w:oddHBand="0" w:evenHBand="0" w:firstRowFirstColumn="0" w:firstRowLastColumn="0" w:lastRowFirstColumn="0" w:lastRowLastColumn="0"/>
+            </w:pPr>
+            <w:r>
+              <w:t>Yes</w:t>
+            </w:r>
+          </w:p>
+        </w:tc>
+      </w:tr>
+      <w:tr>
+        <w:trPr>
+          <w:trHeight w:val="366"/>
+          <w:jc w:val="center"/>
+        </w:trPr>
+        <w:tc>
+          <w:tcPr>
+            <w:cnfStyle w:val="001000000000" w:firstRow="0" w:lastRow="0" w:firstColumn="1" w:lastColumn="0" w:oddVBand="0" w:evenVBand="0" w:oddHBand="0" w:evenHBand="0" w:firstRowFirstColumn="0" w:firstRowLastColumn="0" w:lastRowFirstColumn="0" w:lastRowLastColumn="0"/>
+            <w:tcW w:w="1051" w:type="dxa"/>
+          </w:tcPr>
+          <w:p>
+            <w:r>
+              <w:t>PATCH</w:t>
+            </w:r>
+          </w:p>
+        </w:tc>
+        <w:tc>
+          <w:tcPr>
+            <w:tcW w:w="1007" w:type="dxa"/>
+          </w:tcPr>
+          <w:p>
+            <w:pPr>
+              <w:cnfStyle w:val="000000000000" w:firstRow="0" w:lastRow="0" w:firstColumn="0" w:lastColumn="0" w:oddVBand="0" w:evenVBand="0" w:oddHBand="0" w:evenHBand="0" w:firstRowFirstColumn="0" w:firstRowLastColumn="0" w:lastRowFirstColumn="0" w:lastRowLastColumn="0"/>
+            </w:pPr>
+            <w:r>
+              <w:t>No</w:t>
+            </w:r>
+          </w:p>
+        </w:tc>
+        <w:tc>
+          <w:tcPr>
+            <w:tcW w:w="1301" w:type="dxa"/>
+          </w:tcPr>
+          <w:p>
+            <w:pPr>
+              <w:cnfStyle w:val="000000000000" w:firstRow="0" w:lastRow="0" w:firstColumn="0" w:lastColumn="0" w:oddVBand="0" w:evenVBand="0" w:oddHBand="0" w:evenHBand="0" w:firstRowFirstColumn="0" w:firstRowLastColumn="0" w:lastRowFirstColumn="0" w:lastRowLastColumn="0"/>
+            </w:pPr>
+            <w:r>
+              <w:t>No</w:t>
+            </w:r>
+          </w:p>
+        </w:tc>
+      </w:tr>
+      <w:tr>
+        <w:trPr>
+          <w:trHeight w:val="366"/>
+          <w:jc w:val="center"/>
+        </w:trPr>
+        <w:tc>
+          <w:tcPr>
+            <w:cnfStyle w:val="001000000000" w:firstRow="0" w:lastRow="0" w:firstColumn="1" w:lastColumn="0" w:oddVBand="0" w:evenVBand="0" w:oddHBand="0" w:evenHBand="0" w:firstRowFirstColumn="0" w:firstRowLastColumn="0" w:lastRowFirstColumn="0" w:lastRowLastColumn="0"/>
+            <w:tcW w:w="1051" w:type="dxa"/>
+          </w:tcPr>
+          <w:p>
+            <w:r>
+              <w:t>DELETE</w:t>
+            </w:r>
+          </w:p>
+        </w:tc>
+        <w:tc>
+          <w:tcPr>
+            <w:tcW w:w="1007" w:type="dxa"/>
+          </w:tcPr>
+          <w:p>
+            <w:pPr>
+              <w:cnfStyle w:val="000000000000" w:firstRow="0" w:lastRow="0" w:firstColumn="0" w:lastColumn="0" w:oddVBand="0" w:evenVBand="0" w:oddHBand="0" w:evenHBand="0" w:firstRowFirstColumn="0" w:firstRowLastColumn="0" w:lastRowFirstColumn="0" w:lastRowLastColumn="0"/>
+            </w:pPr>
+            <w:r>
+              <w:t>No</w:t>
+            </w:r>
+          </w:p>
+        </w:tc>
+        <w:tc>
+          <w:tcPr>
+            <w:tcW w:w="1301" w:type="dxa"/>
+          </w:tcPr>
+          <w:p>
+            <w:pPr>
+              <w:cnfStyle w:val="000000000000" w:firstRow="0" w:lastRow="0" w:firstColumn="0" w:lastColumn="0" w:oddVBand="0" w:evenVBand="0" w:oddHBand="0" w:evenHBand="0" w:firstRowFirstColumn="0" w:firstRowLastColumn="0" w:lastRowFirstColumn="0" w:lastRowLastColumn="0"/>
+            </w:pPr>
+            <w:r>
+              <w:t>Yes</w:t>
+            </w:r>
+          </w:p>
+        </w:tc>
+      </w:tr>
+    </w:tbl>
+    <w:p/>
+    <w:p>
+      <w:pPr>
+        <w:pStyle w:val="Heading4"/>
+      </w:pPr>
+      <w:r>
+        <w:t>OPTIONS</w:t>
+      </w:r>
+    </w:p>
+    <w:p>
+      <w:r>
+        <w:t>This method requests the communication options available for the resource identified by the requested URI. Response of OPTIONS request usually does not contain a message body. It usually returns “Allow” header with the comma-separated list of HTTP methods available for the identified resource.</w:t>
+      </w:r>
+    </w:p>
+    <w:p>
+      <w:pPr>
+        <w:pStyle w:val="ListParagraph"/>
+        <w:numPr>
+          <w:ilvl w:val="0"/>
+          <w:numId w:val="16"/>
+        </w:numPr>
+      </w:pPr>
+      <w:r>
+        <w:t>This method should be safe, i.e. should not cause a change to the resource</w:t>
+      </w:r>
+      <w:r>
+        <w:t xml:space="preserve"> identified by the request-URI</w:t>
+      </w:r>
+    </w:p>
+    <w:p>
+      <w:pPr>
+        <w:pStyle w:val="ListParagraph"/>
+        <w:numPr>
+          <w:ilvl w:val="0"/>
+          <w:numId w:val="16"/>
+        </w:numPr>
+      </w:pPr>
+      <w:r>
+        <w:t>This method should be idempotent, i.e. same outcome of invoking multiple times should</w:t>
+      </w:r>
+      <w:r>
+        <w:t xml:space="preserve"> be</w:t>
+      </w:r>
+      <w:r>
+        <w:t xml:space="preserve"> same as invoking single time</w:t>
+      </w:r>
+    </w:p>
+    <w:p>
+      <w:pPr>
+        <w:pStyle w:val="ListParagraph"/>
+        <w:numPr>
+          <w:ilvl w:val="0"/>
+          <w:numId w:val="16"/>
+        </w:numPr>
+      </w:pPr>
+      <w:r>
+        <w:t>It should return 200 Ok, 204 No Contents</w:t>
+      </w:r>
+      <w:r>
+        <w:t xml:space="preserve"> for the found resource, or 404 Not Found if the resource at the request-URI was not found.</w:t>
+      </w:r>
+    </w:p>
+    <w:p>
+      <w:pPr>
+        <w:pStyle w:val="ListParagraph"/>
+        <w:numPr>
+          <w:ilvl w:val="0"/>
+          <w:numId w:val="16"/>
+        </w:numPr>
+      </w:pPr>
+      <w:r>
+        <w:t>It can return other appropriate status codes in cases of, for example, authentication/authorisation failures or malformed request etc.</w:t>
+      </w:r>
+    </w:p>
+    <w:p>
+      <w:pPr>
+        <w:pStyle w:val="Heading4"/>
+      </w:pPr>
+      <w:r>
+        <w:t>GET</w:t>
+      </w:r>
+    </w:p>
+    <w:p>
+      <w:r>
+        <w:t>This method requests the transfer of the current representation of the resource identified by the URI. The GET method can be scoped to a single resource or collection resource. The response to a GET request contains the current representation of the resource in the message body. It may also return specific headers describing the message/metadata.</w:t>
+      </w:r>
+    </w:p>
+    <w:p>
+      <w:pPr>
+        <w:pStyle w:val="ListParagraph"/>
+        <w:numPr>
+          <w:ilvl w:val="0"/>
+          <w:numId w:val="16"/>
+        </w:numPr>
+      </w:pPr>
+      <w:r>
+        <w:t>This method should be safe, i.e. should not cause a change to the resource identified by the request-URI.</w:t>
+      </w:r>
+    </w:p>
+    <w:p>
+      <w:pPr>
+        <w:pStyle w:val="ListParagraph"/>
+        <w:numPr>
+          <w:ilvl w:val="0"/>
+          <w:numId w:val="16"/>
+        </w:numPr>
+      </w:pPr>
+      <w:r>
+        <w:t>This method should be idempotent, i.e. same outcome of invoking multiple times should be same as invoking single time</w:t>
+      </w:r>
+    </w:p>
+    <w:p>
+      <w:pPr>
+        <w:pStyle w:val="ListParagraph"/>
+        <w:numPr>
+          <w:ilvl w:val="0"/>
+          <w:numId w:val="16"/>
+        </w:numPr>
+      </w:pPr>
+      <w:r>
+        <w:t>It should return 200 Ok for the found resource, or 404 Not Found if the resource at the request-URI was not found.</w:t>
+      </w:r>
+    </w:p>
+    <w:p>
+      <w:pPr>
+        <w:pStyle w:val="ListParagraph"/>
+        <w:numPr>
+          <w:ilvl w:val="0"/>
+          <w:numId w:val="16"/>
+        </w:numPr>
+      </w:pPr>
+      <w:r>
+        <w:t>It can return other appropriate status codes in cases of, for example, authentication/authorisation failures or malformed request etc.</w:t>
+      </w:r>
+    </w:p>
+    <w:p>
+      <w:pPr>
+        <w:pStyle w:val="Heading4"/>
+      </w:pPr>
+      <w:r>
+        <w:t>HEAD</w:t>
+      </w:r>
+    </w:p>
+    <w:p>
+      <w:r>
+        <w:t>This method requests the resource metadata. The response to the HEAD method should be identical to that of GET request except it MUST NOT contain the message body. The header/metadata should be exactly same as a GET request would return for the same resource. This method is used to obtain the resource metadata without transferring the resource representation.</w:t>
+      </w:r>
+    </w:p>
+    <w:p>
+      <w:pPr>
+        <w:pStyle w:val="ListParagraph"/>
+        <w:numPr>
+          <w:ilvl w:val="0"/>
+          <w:numId w:val="16"/>
+        </w:numPr>
+      </w:pPr>
+      <w:r>
+        <w:lastRenderedPageBreak/>
+        <w:t>This method should be safe, i.e. should not cause a change to the resource identified by the request-URI.</w:t>
+      </w:r>
+    </w:p>
+    <w:p>
+      <w:pPr>
+        <w:pStyle w:val="ListParagraph"/>
+        <w:numPr>
+          <w:ilvl w:val="0"/>
+          <w:numId w:val="16"/>
+        </w:numPr>
+      </w:pPr>
+      <w:r>
+        <w:t>This method should be idempotent, i.e. same outcome of invoking multiple times should be same as invoking single time</w:t>
+      </w:r>
+    </w:p>
+    <w:p>
+      <w:pPr>
+        <w:pStyle w:val="ListParagraph"/>
+        <w:numPr>
+          <w:ilvl w:val="0"/>
+          <w:numId w:val="16"/>
+        </w:numPr>
+      </w:pPr>
+      <w:r>
+        <w:t>It should return 200 Ok for the found resource, or 404 Not Found if the resource at the request-URI was not found.</w:t>
+      </w:r>
+    </w:p>
+    <w:p>
+      <w:pPr>
+        <w:pStyle w:val="ListParagraph"/>
+        <w:numPr>
+          <w:ilvl w:val="0"/>
+          <w:numId w:val="16"/>
+        </w:numPr>
+      </w:pPr>
+      <w:r>
+        <w:t>It can return other appropriate status codes in cases of, for example, authentication/authorisation failures or malformed request etc.</w:t>
+      </w:r>
+    </w:p>
+    <w:p>
+      <w:pPr>
+        <w:pStyle w:val="Heading4"/>
+      </w:pPr>
+      <w:r>
+        <w:t>POST</w:t>
+      </w:r>
+    </w:p>
+    <w:p>
+      <w:r>
+        <w:t xml:space="preserve">This method tells the server that it should accept the enclosed representation as the subordinate of the resource identified by the request-URI. It is usually used to insert a resource to the resource collection. </w:t>
+      </w:r>
+      <w:r>
+        <w:t xml:space="preserve">The PUT request must contain the representation of subordinate resource in its message body. The PUT request should not dictate the server the URI of the resource and server may decide the URI itself. </w:t>
+      </w:r>
+    </w:p>
+    <w:p>
+      <w:pPr>
+        <w:pStyle w:val="ListParagraph"/>
+        <w:numPr>
+          <w:ilvl w:val="0"/>
+          <w:numId w:val="17"/>
+        </w:numPr>
+      </w:pPr>
+      <w:r>
+        <w:t>This method is not safe as it can create a new subordinate resource to the resource identified by the request-URI hence changing its state.</w:t>
+      </w:r>
+    </w:p>
+    <w:p>
+      <w:pPr>
+        <w:pStyle w:val="ListParagraph"/>
+        <w:numPr>
+          <w:ilvl w:val="0"/>
+          <w:numId w:val="17"/>
+        </w:numPr>
+      </w:pPr>
+      <w:r>
+        <w:t xml:space="preserve">This method is not idempotent as calling multiple times inserts new resource at each call. </w:t>
+      </w:r>
+    </w:p>
+    <w:p>
+      <w:pPr>
+        <w:pStyle w:val="ListParagraph"/>
+        <w:numPr>
+          <w:ilvl w:val="0"/>
+          <w:numId w:val="17"/>
+        </w:numPr>
+      </w:pPr>
+      <w:r>
+        <w:t>It should return 201 Created if successful, 404 not found if resource at request-URI not found.</w:t>
+      </w:r>
+    </w:p>
+    <w:p>
+      <w:pPr>
+        <w:pStyle w:val="ListParagraph"/>
+        <w:numPr>
+          <w:ilvl w:val="0"/>
+          <w:numId w:val="17"/>
+        </w:numPr>
+      </w:pPr>
+      <w:r>
+        <w:t>It can return other appropriate status codes in cases of, for example, authentication/authorisation failures or malformed request etc.</w:t>
+      </w:r>
+    </w:p>
+    <w:p>
+      <w:pPr>
+        <w:pStyle w:val="ListParagraph"/>
+        <w:numPr>
+          <w:ilvl w:val="0"/>
+          <w:numId w:val="17"/>
+        </w:numPr>
+      </w:pPr>
+      <w:r>
+        <w:t>It should preferably return the representation of created resource.</w:t>
+      </w:r>
+    </w:p>
+    <w:p>
+      <w:pPr>
+        <w:pStyle w:val="ListParagraph"/>
+        <w:numPr>
+          <w:ilvl w:val="0"/>
+          <w:numId w:val="17"/>
+        </w:numPr>
+      </w:pPr>
+      <w:r>
+        <w:t>It should return the URI of newly created resource as a HTTP header “Location”.</w:t>
+      </w:r>
+    </w:p>
+    <w:p>
+      <w:pPr>
+        <w:pStyle w:val="Heading4"/>
+      </w:pPr>
+      <w:r>
+        <w:t>PUT</w:t>
+      </w:r>
+    </w:p>
+    <w:p>
+      <w:r>
+        <w:t>This requests that the enclosed representation should be stored in the supplied request-URI. This means that PUT request must contain the representation in its message body as well as should dictate the URI of this representation. The server should create the resource at the give URI if it did not already exist or replace the existing resource at the URI with the supplied representation.</w:t>
+      </w:r>
+      <w:r>
+        <w:t xml:space="preserve"> This method is usually used for full resource update. </w:t>
+      </w:r>
+    </w:p>
+    <w:p>
+      <w:pPr>
+        <w:pStyle w:val="ListParagraph"/>
+        <w:numPr>
+          <w:ilvl w:val="0"/>
+          <w:numId w:val="18"/>
+        </w:numPr>
+      </w:pPr>
+      <w:r>
+        <w:t xml:space="preserve">This method is not safe as this can replace the existing resource which is essentially a change in state. </w:t>
+      </w:r>
+    </w:p>
+    <w:p>
+      <w:pPr>
+        <w:pStyle w:val="ListParagraph"/>
+        <w:numPr>
+          <w:ilvl w:val="0"/>
+          <w:numId w:val="18"/>
+        </w:numPr>
+      </w:pPr>
+      <w:r>
+        <w:t>This method is idempotent as invoking it more than one time has no more effect than the first invocation.</w:t>
+      </w:r>
+    </w:p>
+    <w:p>
+      <w:pPr>
+        <w:pStyle w:val="ListParagraph"/>
+        <w:numPr>
+          <w:ilvl w:val="0"/>
+          <w:numId w:val="18"/>
+        </w:numPr>
+      </w:pPr>
+      <w:r>
+        <w:t xml:space="preserve">It should return 200 OK, 204 No Content for update and 201 Created if no resource already existed at the request-URI. </w:t>
+      </w:r>
+    </w:p>
+    <w:p>
+      <w:pPr>
+        <w:pStyle w:val="ListParagraph"/>
+        <w:numPr>
+          <w:ilvl w:val="0"/>
+          <w:numId w:val="18"/>
+        </w:numPr>
+      </w:pPr>
+      <w:r>
+        <w:t>It can return other appropriate status codes in cases of, for example, authentication/authorisation failures or malformed request etc.</w:t>
+      </w:r>
+    </w:p>
+    <w:p>
+      <w:pPr>
+        <w:pStyle w:val="ListParagraph"/>
+        <w:numPr>
+          <w:ilvl w:val="0"/>
+          <w:numId w:val="18"/>
+        </w:numPr>
+      </w:pPr>
+      <w:r>
+        <w:t>It can optionally return the representation of updated/created resource in which case it must not return 204 No Content.</w:t>
+      </w:r>
+    </w:p>
+    <w:p>
+      <w:pPr>
+        <w:pStyle w:val="Heading4"/>
+      </w:pPr>
+      <w:r>
+        <w:lastRenderedPageBreak/>
+        <w:t>PATCH</w:t>
+      </w:r>
+    </w:p>
+    <w:p>
+      <w:r>
+        <w:t xml:space="preserve">This method is used to make partial updates to an existing resource. This means that it should send a representation that can be used to identify the requested changes to the existing resource state. We used the JSON Patch </w:t>
+      </w:r>
+      <w:r>
+        <w:t>Specification</w:t>
+      </w:r>
+      <w:r>
+        <w:rPr>
+          <w:rStyle w:val="FootnoteReference"/>
+        </w:rPr>
+        <w:footnoteReference w:id="23"/>
+      </w:r>
+      <w:r>
+        <w:t xml:space="preserve"> </w:t>
+      </w:r>
+      <w:r>
+        <w:t xml:space="preserve">to </w:t>
+      </w:r>
+      <w:r>
+        <w:t xml:space="preserve">format </w:t>
+      </w:r>
+      <w:r>
+        <w:t>our patch document.</w:t>
+      </w:r>
+    </w:p>
+    <w:p>
+      <w:pPr>
+        <w:pStyle w:val="ListParagraph"/>
+        <w:numPr>
+          <w:ilvl w:val="0"/>
+          <w:numId w:val="19"/>
+        </w:numPr>
+      </w:pPr>
+      <w:r>
+        <w:t>This method is not safe as it causes the change in state of the resource identified by the request-URI.</w:t>
+      </w:r>
+    </w:p>
+    <w:p>
+      <w:pPr>
+        <w:pStyle w:val="ListParagraph"/>
+        <w:numPr>
+          <w:ilvl w:val="0"/>
+          <w:numId w:val="19"/>
+        </w:numPr>
+      </w:pPr>
+      <w:r>
+        <w:t>This method is not idempotent as, for example, the patch document might dictate “Add” to a subordinate of the resource identified by the request-URI.</w:t>
+      </w:r>
+    </w:p>
+    <w:p>
+      <w:pPr>
+        <w:pStyle w:val="ListParagraph"/>
+        <w:numPr>
+          <w:ilvl w:val="0"/>
+          <w:numId w:val="19"/>
+        </w:numPr>
+      </w:pPr>
+      <w:r>
+        <w:t>This method should return 200 OK or 204 No Content. It should return 404 Not Found if the request-URI does not indicate an existing resource.</w:t>
+      </w:r>
+    </w:p>
+    <w:p>
+      <w:pPr>
+        <w:pStyle w:val="ListParagraph"/>
+        <w:numPr>
+          <w:ilvl w:val="0"/>
+          <w:numId w:val="19"/>
+        </w:numPr>
+      </w:pPr>
+      <w:r>
+        <w:t>It can return other appropriate status codes in cases of, for example, authentication/authorisation failures or malformed request etc</w:t>
+      </w:r>
+    </w:p>
+    <w:p>
+      <w:pPr>
+        <w:pStyle w:val="Heading4"/>
+      </w:pPr>
+      <w:r>
+        <w:t>DELETE</w:t>
+      </w:r>
+    </w:p>
+    <w:p>
+      <w:r>
+        <w:t>This method requests that the server deletes the resource identified by the request-URI</w:t>
+      </w:r>
+      <w:r>
+        <w:t>. Although it can be used for both single and collection resources, using it for collection is considered to be catastrophic and hence is not advisable.</w:t>
+      </w:r>
+    </w:p>
+    <w:p>
+      <w:pPr>
+        <w:pStyle w:val="ListParagraph"/>
+        <w:numPr>
+          <w:ilvl w:val="0"/>
+          <w:numId w:val="20"/>
+        </w:numPr>
+      </w:pPr>
+      <w:r>
+        <w:t>This method is not safe and deleting a resource essentially means change in resource.</w:t>
+      </w:r>
+    </w:p>
+    <w:p>
+      <w:pPr>
+        <w:pStyle w:val="ListParagraph"/>
+        <w:numPr>
+          <w:ilvl w:val="0"/>
+          <w:numId w:val="20"/>
+        </w:numPr>
+      </w:pPr>
+      <w:r>
+        <w:t>This method is idempotent as it has no effect after first invocation.</w:t>
+      </w:r>
+    </w:p>
+    <w:p>
+      <w:pPr>
+        <w:pStyle w:val="ListParagraph"/>
+        <w:numPr>
+          <w:ilvl w:val="0"/>
+          <w:numId w:val="20"/>
+        </w:numPr>
+      </w:pPr>
+      <w:r>
+        <w:t>It should return 200 OK, or 404 Not Found if the no resource at the request-URI was found</w:t>
+      </w:r>
+    </w:p>
+    <w:p>
+      <w:pPr>
+        <w:pStyle w:val="ListParagraph"/>
+        <w:numPr>
+          <w:ilvl w:val="0"/>
+          <w:numId w:val="20"/>
+        </w:numPr>
+      </w:pPr>
+      <w:r>
+        <w:t>It can return other appropriate status codes in cases of, for example, authentication/authorisation failures or malformed request etc.</w:t>
+      </w:r>
     </w:p>
     <w:p>
       <w:pPr>
         <w:pStyle w:val="Heading2"/>
       </w:pPr>
-      <w:bookmarkStart w:id="65" w:name="_Toc512977148"/>
+      <w:bookmarkStart w:id="65" w:name="_Toc513329906"/>
       <w:r>
         <w:t xml:space="preserve">Hypermedia </w:t>
       </w:r>
@@ -12798,7 +13662,62 @@
       </w:r>
       <w:bookmarkEnd w:id="65"/>
     </w:p>
-    <w:p/>
+    <w:p>
+      <w:r>
+        <w:t>This is key constraint that distinguishes the RESTful systems from the other</w:t>
+      </w:r>
+      <w:r>
+        <w:t xml:space="preserve"> architectural styles. What this constrain means is that how a client should interact with the application is through the hypermedia controls dynamically generated and provided by the server. The HTML standard already provides means for server to provide the controls necessary to transition the state. The most common is HTML anchor &lt;a …&gt; tag, that has a href and rel attribute. The href provides the link to next transition while rel attribute tells the client about the relation this link has with the currently represented resource. </w:t>
+      </w:r>
+    </w:p>
+    <w:p>
+      <w:r>
+        <w:t xml:space="preserve">HATOAS does not stop there. At it’s sophisticated level, it even provides controls to shape up that data the client has to submit to the server HTML &lt;form...&gt; element is an example. The server can dynamically generate the input elements and client can compose those values in to the request message. </w:t>
+      </w:r>
+    </w:p>
+    <w:p>
+      <w:r>
+        <w:t xml:space="preserve">However most of the representation other than HTML do not provide as such a standard for the hypermedia controls. The API designer can come up with a reasonable and comprehensible custom format for the links. </w:t>
+      </w:r>
+    </w:p>
+    <w:p>
+      <w:r>
+        <w:t xml:space="preserve">This constraint offers a great independence and loose coupling between client and server. The idea is that the client does not have to know or know minimum about how to consume or use the API. The server provides such information on the fly. All the client has to do is just to follow those dynamic links. </w:t>
+      </w:r>
+      <w:r>
+        <w:lastRenderedPageBreak/>
+        <w:t xml:space="preserve">This allows the server control over the application workflow that it can change any time without the fear or breaking clients. In an ideal situation, the client should only know about the root document. Then this document has the </w:t>
+      </w:r>
+      <w:r>
+        <w:t xml:space="preserve">initial links to other documents. </w:t>
+      </w:r>
+    </w:p>
+    <w:p>
+      <w:r>
+        <w:t>Having server in charge of controlling the control also means that server can control things like whether a logged-on user has the access to certain resource. It then adds or removes the further links to depending upon current user’s access privileges. In other words, HATEOAS allows for a self-documenting API.</w:t>
+      </w:r>
+    </w:p>
+    <w:p>
+      <w:r>
+        <w:t>Despite being the core constraint of the REST, this is the constraint most of APIs fail to implement. Having not implemented this constraint does not mean that API is not good, however it is important to understand the importance of this constraint and benefits it brings to the REST.</w:t>
+      </w:r>
+    </w:p>
+    <w:p>
+      <w:r>
+        <w:br w:type="page"/>
+      </w:r>
+    </w:p>
+    <w:p>
+      <w:pPr>
+        <w:pStyle w:val="Heading1"/>
+      </w:pPr>
+      <w:bookmarkStart w:id="66" w:name="_Toc513329907"/>
+      <w:r>
+        <w:lastRenderedPageBreak/>
+        <w:t>Implementation</w:t>
+      </w:r>
+      <w:bookmarkEnd w:id="66"/>
+    </w:p>
     <w:p/>
     <w:p/>
     <w:p/>
@@ -12919,37 +13838,12 @@
       <w:r>
         <w:t xml:space="preserve">Service-Oriented Architecture (SOA) Compass: Business Value, Planning, and Enterprise Roadmap </w:t>
       </w:r>
-      <w:proofErr w:type="spellStart"/>
       <w:r>
         <w:rPr>
           <w:rFonts w:ascii="Calibri" w:hAnsi="Calibri" w:cs="Calibri"/>
           <w:color w:val="000000"/>
         </w:rPr>
-        <w:t>Bieberstein</w:t>
-      </w:r>
-      <w:proofErr w:type="spellEnd"/>
-      <w:r>
-        <w:rPr>
-          <w:rFonts w:ascii="Calibri" w:hAnsi="Calibri" w:cs="Calibri"/>
-          <w:color w:val="000000"/>
-        </w:rPr>
-        <w:t xml:space="preserve">, Bose, </w:t>
-      </w:r>
-      <w:proofErr w:type="spellStart"/>
-      <w:r>
-        <w:rPr>
-          <w:rFonts w:ascii="Calibri" w:hAnsi="Calibri" w:cs="Calibri"/>
-          <w:color w:val="000000"/>
-        </w:rPr>
-        <w:t>Fiammante</w:t>
-      </w:r>
-      <w:proofErr w:type="spellEnd"/>
-      <w:r>
-        <w:rPr>
-          <w:rFonts w:ascii="Calibri" w:hAnsi="Calibri" w:cs="Calibri"/>
-          <w:color w:val="000000"/>
-        </w:rPr>
-        <w:t>, Jones, &amp; Shah, 2006</w:t>
+        <w:t>Bieberstein, Bose, Fiammante, Jones, &amp; Shah, 2006</w:t>
       </w:r>
     </w:p>
   </w:footnote>
@@ -13294,10 +14188,7 @@
         <w:t>https://tools.ietf.org/html/rfc2616#section-9</w:t>
       </w:r>
       <w:r>
-        <w:t xml:space="preserve"> </w:t>
-      </w:r>
-      <w:r>
-        <w:t>(page 57 section 10)</w:t>
+        <w:t xml:space="preserve"> (page 57 section 10)</w:t>
       </w:r>
     </w:p>
   </w:footnote>
@@ -13317,6 +14208,25 @@
       </w:r>
       <w:r>
         <w:t>https://tools.ietf.org/html/rfc4918</w:t>
+      </w:r>
+    </w:p>
+  </w:footnote>
+  <w:footnote w:id="23">
+    <w:p>
+      <w:pPr>
+        <w:pStyle w:val="FootnoteText"/>
+      </w:pPr>
+      <w:r>
+        <w:rPr>
+          <w:rStyle w:val="FootnoteReference"/>
+        </w:rPr>
+        <w:footnoteRef/>
+      </w:r>
+      <w:r>
+        <w:t xml:space="preserve"> </w:t>
+      </w:r>
+      <w:r>
+        <w:t>https://tools.ietf.org/html/rfc6902</w:t>
       </w:r>
     </w:p>
   </w:footnote>
@@ -13326,6 +14236,119 @@
 <file path=word/numbering.xml><?xml version="1.0" encoding="utf-8"?>
 <w:numbering xmlns:wpc="http://schemas.microsoft.com/office/word/2010/wordprocessingCanvas" xmlns:cx="http://schemas.microsoft.com/office/drawing/2014/chartex" xmlns:cx1="http://schemas.microsoft.com/office/drawing/2015/9/8/chartex" xmlns:cx2="http://schemas.microsoft.com/office/drawing/2015/10/21/chartex" xmlns:cx3="http://schemas.microsoft.com/office/drawing/2016/5/9/chartex" xmlns:cx4="http://schemas.microsoft.com/office/drawing/2016/5/10/chartex" xmlns:cx5="http://schemas.microsoft.com/office/drawing/2016/5/11/chartex" xmlns:cx6="http://schemas.microsoft.com/office/drawing/2016/5/12/chartex" xmlns:cx7="http://schemas.microsoft.com/office/drawing/2016/5/13/chartex" xmlns:cx8="http://schemas.microsoft.com/office/drawing/2016/5/14/chartex" xmlns:mc="http://schemas.openxmlformats.org/markup-compatibility/2006" xmlns:aink="http://schemas.microsoft.com/office/drawing/2016/ink" xmlns:am3d="http://schemas.microsoft.com/office/drawing/2017/model3d" xmlns:o="urn:schemas-microsoft-com:office:office" xmlns:r="http://schemas.openxmlformats.org/officeDocument/2006/relationships" xmlns:m="http://schemas.openxmlformats.org/officeDocument/2006/math" xmlns:v="urn:schemas-microsoft-com:vml" xmlns:wp14="http://schemas.microsoft.com/office/word/2010/wordprocessingDrawing" xmlns:wp="http://schemas.openxmlformats.org/drawingml/2006/wordprocessingDrawing" xmlns:w10="urn:schemas-microsoft-com:office:word" xmlns:w="http://schemas.openxmlformats.org/wordprocessingml/2006/main" xmlns:w14="http://schemas.microsoft.com/office/word/2010/wordml" xmlns:w15="http://schemas.microsoft.com/office/word/2012/wordml" xmlns:w16cid="http://schemas.microsoft.com/office/word/2016/wordml/cid" xmlns:w16se="http://schemas.microsoft.com/office/word/2015/wordml/symex" xmlns:wpg="http://schemas.microsoft.com/office/word/2010/wordprocessingGroup" xmlns:wpi="http://schemas.microsoft.com/office/word/2010/wordprocessingInk" xmlns:wne="http://schemas.microsoft.com/office/word/2006/wordml" xmlns:wps="http://schemas.microsoft.com/office/word/2010/wordprocessingShape" mc:Ignorable="w14 w15 w16se w16cid wp14">
   <w:abstractNum w:abstractNumId="0" w15:restartNumberingAfterBreak="0">
+    <w:nsid w:val="01041741"/>
+    <w:multiLevelType w:val="hybridMultilevel"/>
+    <w:tmpl w:val="983A9026"/>
+    <w:lvl w:ilvl="0" w:tplc="08090001">
+      <w:start w:val="1"/>
+      <w:numFmt w:val="bullet"/>
+      <w:lvlText w:val=""/>
+      <w:lvlJc w:val="left"/>
+      <w:pPr>
+        <w:ind w:left="720" w:hanging="360"/>
+      </w:pPr>
+      <w:rPr>
+        <w:rFonts w:ascii="Symbol" w:hAnsi="Symbol" w:hint="default"/>
+      </w:rPr>
+    </w:lvl>
+    <w:lvl w:ilvl="1" w:tplc="08090003" w:tentative="1">
+      <w:start w:val="1"/>
+      <w:numFmt w:val="bullet"/>
+      <w:lvlText w:val="o"/>
+      <w:lvlJc w:val="left"/>
+      <w:pPr>
+        <w:ind w:left="1440" w:hanging="360"/>
+      </w:pPr>
+      <w:rPr>
+        <w:rFonts w:ascii="Courier New" w:hAnsi="Courier New" w:cs="Courier New" w:hint="default"/>
+      </w:rPr>
+    </w:lvl>
+    <w:lvl w:ilvl="2" w:tplc="08090005" w:tentative="1">
+      <w:start w:val="1"/>
+      <w:numFmt w:val="bullet"/>
+      <w:lvlText w:val=""/>
+      <w:lvlJc w:val="left"/>
+      <w:pPr>
+        <w:ind w:left="2160" w:hanging="360"/>
+      </w:pPr>
+      <w:rPr>
+        <w:rFonts w:ascii="Wingdings" w:hAnsi="Wingdings" w:hint="default"/>
+      </w:rPr>
+    </w:lvl>
+    <w:lvl w:ilvl="3" w:tplc="08090001" w:tentative="1">
+      <w:start w:val="1"/>
+      <w:numFmt w:val="bullet"/>
+      <w:lvlText w:val=""/>
+      <w:lvlJc w:val="left"/>
+      <w:pPr>
+        <w:ind w:left="2880" w:hanging="360"/>
+      </w:pPr>
+      <w:rPr>
+        <w:rFonts w:ascii="Symbol" w:hAnsi="Symbol" w:hint="default"/>
+      </w:rPr>
+    </w:lvl>
+    <w:lvl w:ilvl="4" w:tplc="08090003" w:tentative="1">
+      <w:start w:val="1"/>
+      <w:numFmt w:val="bullet"/>
+      <w:lvlText w:val="o"/>
+      <w:lvlJc w:val="left"/>
+      <w:pPr>
+        <w:ind w:left="3600" w:hanging="360"/>
+      </w:pPr>
+      <w:rPr>
+        <w:rFonts w:ascii="Courier New" w:hAnsi="Courier New" w:cs="Courier New" w:hint="default"/>
+      </w:rPr>
+    </w:lvl>
+    <w:lvl w:ilvl="5" w:tplc="08090005" w:tentative="1">
+      <w:start w:val="1"/>
+      <w:numFmt w:val="bullet"/>
+      <w:lvlText w:val=""/>
+      <w:lvlJc w:val="left"/>
+      <w:pPr>
+        <w:ind w:left="4320" w:hanging="360"/>
+      </w:pPr>
+      <w:rPr>
+        <w:rFonts w:ascii="Wingdings" w:hAnsi="Wingdings" w:hint="default"/>
+      </w:rPr>
+    </w:lvl>
+    <w:lvl w:ilvl="6" w:tplc="08090001" w:tentative="1">
+      <w:start w:val="1"/>
+      <w:numFmt w:val="bullet"/>
+      <w:lvlText w:val=""/>
+      <w:lvlJc w:val="left"/>
+      <w:pPr>
+        <w:ind w:left="5040" w:hanging="360"/>
+      </w:pPr>
+      <w:rPr>
+        <w:rFonts w:ascii="Symbol" w:hAnsi="Symbol" w:hint="default"/>
+      </w:rPr>
+    </w:lvl>
+    <w:lvl w:ilvl="7" w:tplc="08090003" w:tentative="1">
+      <w:start w:val="1"/>
+      <w:numFmt w:val="bullet"/>
+      <w:lvlText w:val="o"/>
+      <w:lvlJc w:val="left"/>
+      <w:pPr>
+        <w:ind w:left="5760" w:hanging="360"/>
+      </w:pPr>
+      <w:rPr>
+        <w:rFonts w:ascii="Courier New" w:hAnsi="Courier New" w:cs="Courier New" w:hint="default"/>
+      </w:rPr>
+    </w:lvl>
+    <w:lvl w:ilvl="8" w:tplc="08090005" w:tentative="1">
+      <w:start w:val="1"/>
+      <w:numFmt w:val="bullet"/>
+      <w:lvlText w:val=""/>
+      <w:lvlJc w:val="left"/>
+      <w:pPr>
+        <w:ind w:left="6480" w:hanging="360"/>
+      </w:pPr>
+      <w:rPr>
+        <w:rFonts w:ascii="Wingdings" w:hAnsi="Wingdings" w:hint="default"/>
+      </w:rPr>
+    </w:lvl>
+  </w:abstractNum>
+  <w:abstractNum w:abstractNumId="1" w15:restartNumberingAfterBreak="0">
     <w:nsid w:val="020B19BA"/>
     <w:multiLevelType w:val="hybridMultilevel"/>
     <w:tmpl w:val="506EF500"/>
@@ -13438,7 +14461,7 @@
       </w:rPr>
     </w:lvl>
   </w:abstractNum>
-  <w:abstractNum w:abstractNumId="1" w15:restartNumberingAfterBreak="0">
+  <w:abstractNum w:abstractNumId="2" w15:restartNumberingAfterBreak="0">
     <w:nsid w:val="059F447A"/>
     <w:multiLevelType w:val="hybridMultilevel"/>
     <w:tmpl w:val="70E44D42"/>
@@ -13551,7 +14574,7 @@
       </w:rPr>
     </w:lvl>
   </w:abstractNum>
-  <w:abstractNum w:abstractNumId="2" w15:restartNumberingAfterBreak="0">
+  <w:abstractNum w:abstractNumId="3" w15:restartNumberingAfterBreak="0">
     <w:nsid w:val="0E673B84"/>
     <w:multiLevelType w:val="hybridMultilevel"/>
     <w:tmpl w:val="4DD6593C"/>
@@ -13642,7 +14665,7 @@
       </w:pPr>
     </w:lvl>
   </w:abstractNum>
-  <w:abstractNum w:abstractNumId="3" w15:restartNumberingAfterBreak="0">
+  <w:abstractNum w:abstractNumId="4" w15:restartNumberingAfterBreak="0">
     <w:nsid w:val="1482775B"/>
     <w:multiLevelType w:val="multilevel"/>
     <w:tmpl w:val="7276779E"/>
@@ -13740,7 +14763,7 @@
       </w:pPr>
     </w:lvl>
   </w:abstractNum>
-  <w:abstractNum w:abstractNumId="4" w15:restartNumberingAfterBreak="0">
+  <w:abstractNum w:abstractNumId="5" w15:restartNumberingAfterBreak="0">
     <w:nsid w:val="1858299D"/>
     <w:multiLevelType w:val="hybridMultilevel"/>
     <w:tmpl w:val="3698D474"/>
@@ -13853,7 +14876,7 @@
       </w:rPr>
     </w:lvl>
   </w:abstractNum>
-  <w:abstractNum w:abstractNumId="5" w15:restartNumberingAfterBreak="0">
+  <w:abstractNum w:abstractNumId="6" w15:restartNumberingAfterBreak="0">
     <w:nsid w:val="194764F8"/>
     <w:multiLevelType w:val="hybridMultilevel"/>
     <w:tmpl w:val="BA04B698"/>
@@ -13966,7 +14989,7 @@
       </w:rPr>
     </w:lvl>
   </w:abstractNum>
-  <w:abstractNum w:abstractNumId="6" w15:restartNumberingAfterBreak="0">
+  <w:abstractNum w:abstractNumId="7" w15:restartNumberingAfterBreak="0">
     <w:nsid w:val="1E765DA2"/>
     <w:multiLevelType w:val="hybridMultilevel"/>
     <w:tmpl w:val="99D633DA"/>
@@ -14079,7 +15102,7 @@
       </w:rPr>
     </w:lvl>
   </w:abstractNum>
-  <w:abstractNum w:abstractNumId="7" w15:restartNumberingAfterBreak="0">
+  <w:abstractNum w:abstractNumId="8" w15:restartNumberingAfterBreak="0">
     <w:nsid w:val="1E850CDC"/>
     <w:multiLevelType w:val="hybridMultilevel"/>
     <w:tmpl w:val="0E7E67E0"/>
@@ -14192,7 +15215,7 @@
       </w:rPr>
     </w:lvl>
   </w:abstractNum>
-  <w:abstractNum w:abstractNumId="8" w15:restartNumberingAfterBreak="0">
+  <w:abstractNum w:abstractNumId="9" w15:restartNumberingAfterBreak="0">
     <w:nsid w:val="1FD601E3"/>
     <w:multiLevelType w:val="hybridMultilevel"/>
     <w:tmpl w:val="06F8BD4A"/>
@@ -14305,7 +15328,7 @@
       </w:rPr>
     </w:lvl>
   </w:abstractNum>
-  <w:abstractNum w:abstractNumId="9" w15:restartNumberingAfterBreak="0">
+  <w:abstractNum w:abstractNumId="10" w15:restartNumberingAfterBreak="0">
     <w:nsid w:val="391343F8"/>
     <w:multiLevelType w:val="hybridMultilevel"/>
     <w:tmpl w:val="8D68620C"/>
@@ -14418,7 +15441,120 @@
       </w:rPr>
     </w:lvl>
   </w:abstractNum>
-  <w:abstractNum w:abstractNumId="10" w15:restartNumberingAfterBreak="0">
+  <w:abstractNum w:abstractNumId="11" w15:restartNumberingAfterBreak="0">
+    <w:nsid w:val="3959409B"/>
+    <w:multiLevelType w:val="hybridMultilevel"/>
+    <w:tmpl w:val="58C29E36"/>
+    <w:lvl w:ilvl="0" w:tplc="08090001">
+      <w:start w:val="1"/>
+      <w:numFmt w:val="bullet"/>
+      <w:lvlText w:val=""/>
+      <w:lvlJc w:val="left"/>
+      <w:pPr>
+        <w:ind w:left="720" w:hanging="360"/>
+      </w:pPr>
+      <w:rPr>
+        <w:rFonts w:ascii="Symbol" w:hAnsi="Symbol" w:hint="default"/>
+      </w:rPr>
+    </w:lvl>
+    <w:lvl w:ilvl="1" w:tplc="08090003" w:tentative="1">
+      <w:start w:val="1"/>
+      <w:numFmt w:val="bullet"/>
+      <w:lvlText w:val="o"/>
+      <w:lvlJc w:val="left"/>
+      <w:pPr>
+        <w:ind w:left="1440" w:hanging="360"/>
+      </w:pPr>
+      <w:rPr>
+        <w:rFonts w:ascii="Courier New" w:hAnsi="Courier New" w:cs="Courier New" w:hint="default"/>
+      </w:rPr>
+    </w:lvl>
+    <w:lvl w:ilvl="2" w:tplc="08090005" w:tentative="1">
+      <w:start w:val="1"/>
+      <w:numFmt w:val="bullet"/>
+      <w:lvlText w:val=""/>
+      <w:lvlJc w:val="left"/>
+      <w:pPr>
+        <w:ind w:left="2160" w:hanging="360"/>
+      </w:pPr>
+      <w:rPr>
+        <w:rFonts w:ascii="Wingdings" w:hAnsi="Wingdings" w:hint="default"/>
+      </w:rPr>
+    </w:lvl>
+    <w:lvl w:ilvl="3" w:tplc="08090001" w:tentative="1">
+      <w:start w:val="1"/>
+      <w:numFmt w:val="bullet"/>
+      <w:lvlText w:val=""/>
+      <w:lvlJc w:val="left"/>
+      <w:pPr>
+        <w:ind w:left="2880" w:hanging="360"/>
+      </w:pPr>
+      <w:rPr>
+        <w:rFonts w:ascii="Symbol" w:hAnsi="Symbol" w:hint="default"/>
+      </w:rPr>
+    </w:lvl>
+    <w:lvl w:ilvl="4" w:tplc="08090003" w:tentative="1">
+      <w:start w:val="1"/>
+      <w:numFmt w:val="bullet"/>
+      <w:lvlText w:val="o"/>
+      <w:lvlJc w:val="left"/>
+      <w:pPr>
+        <w:ind w:left="3600" w:hanging="360"/>
+      </w:pPr>
+      <w:rPr>
+        <w:rFonts w:ascii="Courier New" w:hAnsi="Courier New" w:cs="Courier New" w:hint="default"/>
+      </w:rPr>
+    </w:lvl>
+    <w:lvl w:ilvl="5" w:tplc="08090005" w:tentative="1">
+      <w:start w:val="1"/>
+      <w:numFmt w:val="bullet"/>
+      <w:lvlText w:val=""/>
+      <w:lvlJc w:val="left"/>
+      <w:pPr>
+        <w:ind w:left="4320" w:hanging="360"/>
+      </w:pPr>
+      <w:rPr>
+        <w:rFonts w:ascii="Wingdings" w:hAnsi="Wingdings" w:hint="default"/>
+      </w:rPr>
+    </w:lvl>
+    <w:lvl w:ilvl="6" w:tplc="08090001" w:tentative="1">
+      <w:start w:val="1"/>
+      <w:numFmt w:val="bullet"/>
+      <w:lvlText w:val=""/>
+      <w:lvlJc w:val="left"/>
+      <w:pPr>
+        <w:ind w:left="5040" w:hanging="360"/>
+      </w:pPr>
+      <w:rPr>
+        <w:rFonts w:ascii="Symbol" w:hAnsi="Symbol" w:hint="default"/>
+      </w:rPr>
+    </w:lvl>
+    <w:lvl w:ilvl="7" w:tplc="08090003" w:tentative="1">
+      <w:start w:val="1"/>
+      <w:numFmt w:val="bullet"/>
+      <w:lvlText w:val="o"/>
+      <w:lvlJc w:val="left"/>
+      <w:pPr>
+        <w:ind w:left="5760" w:hanging="360"/>
+      </w:pPr>
+      <w:rPr>
+        <w:rFonts w:ascii="Courier New" w:hAnsi="Courier New" w:cs="Courier New" w:hint="default"/>
+      </w:rPr>
+    </w:lvl>
+    <w:lvl w:ilvl="8" w:tplc="08090005" w:tentative="1">
+      <w:start w:val="1"/>
+      <w:numFmt w:val="bullet"/>
+      <w:lvlText w:val=""/>
+      <w:lvlJc w:val="left"/>
+      <w:pPr>
+        <w:ind w:left="6480" w:hanging="360"/>
+      </w:pPr>
+      <w:rPr>
+        <w:rFonts w:ascii="Wingdings" w:hAnsi="Wingdings" w:hint="default"/>
+      </w:rPr>
+    </w:lvl>
+  </w:abstractNum>
+  <w:abstractNum w:abstractNumId="12" w15:restartNumberingAfterBreak="0">
     <w:nsid w:val="55FE38C5"/>
     <w:multiLevelType w:val="hybridMultilevel"/>
     <w:tmpl w:val="5F1C1C7A"/>
@@ -14531,7 +15667,7 @@
       </w:rPr>
     </w:lvl>
   </w:abstractNum>
-  <w:abstractNum w:abstractNumId="11" w15:restartNumberingAfterBreak="0">
+  <w:abstractNum w:abstractNumId="13" w15:restartNumberingAfterBreak="0">
     <w:nsid w:val="60821827"/>
     <w:multiLevelType w:val="hybridMultilevel"/>
     <w:tmpl w:val="A27ABDC0"/>
@@ -14644,7 +15780,120 @@
       </w:rPr>
     </w:lvl>
   </w:abstractNum>
-  <w:abstractNum w:abstractNumId="12" w15:restartNumberingAfterBreak="0">
+  <w:abstractNum w:abstractNumId="14" w15:restartNumberingAfterBreak="0">
+    <w:nsid w:val="645D05EE"/>
+    <w:multiLevelType w:val="hybridMultilevel"/>
+    <w:tmpl w:val="59A6A2DA"/>
+    <w:lvl w:ilvl="0" w:tplc="08090001">
+      <w:start w:val="1"/>
+      <w:numFmt w:val="bullet"/>
+      <w:lvlText w:val=""/>
+      <w:lvlJc w:val="left"/>
+      <w:pPr>
+        <w:ind w:left="720" w:hanging="360"/>
+      </w:pPr>
+      <w:rPr>
+        <w:rFonts w:ascii="Symbol" w:hAnsi="Symbol" w:hint="default"/>
+      </w:rPr>
+    </w:lvl>
+    <w:lvl w:ilvl="1" w:tplc="08090003" w:tentative="1">
+      <w:start w:val="1"/>
+      <w:numFmt w:val="bullet"/>
+      <w:lvlText w:val="o"/>
+      <w:lvlJc w:val="left"/>
+      <w:pPr>
+        <w:ind w:left="1440" w:hanging="360"/>
+      </w:pPr>
+      <w:rPr>
+        <w:rFonts w:ascii="Courier New" w:hAnsi="Courier New" w:cs="Courier New" w:hint="default"/>
+      </w:rPr>
+    </w:lvl>
+    <w:lvl w:ilvl="2" w:tplc="08090005" w:tentative="1">
+      <w:start w:val="1"/>
+      <w:numFmt w:val="bullet"/>
+      <w:lvlText w:val=""/>
+      <w:lvlJc w:val="left"/>
+      <w:pPr>
+        <w:ind w:left="2160" w:hanging="360"/>
+      </w:pPr>
+      <w:rPr>
+        <w:rFonts w:ascii="Wingdings" w:hAnsi="Wingdings" w:hint="default"/>
+      </w:rPr>
+    </w:lvl>
+    <w:lvl w:ilvl="3" w:tplc="08090001" w:tentative="1">
+      <w:start w:val="1"/>
+      <w:numFmt w:val="bullet"/>
+      <w:lvlText w:val=""/>
+      <w:lvlJc w:val="left"/>
+      <w:pPr>
+        <w:ind w:left="2880" w:hanging="360"/>
+      </w:pPr>
+      <w:rPr>
+        <w:rFonts w:ascii="Symbol" w:hAnsi="Symbol" w:hint="default"/>
+      </w:rPr>
+    </w:lvl>
+    <w:lvl w:ilvl="4" w:tplc="08090003" w:tentative="1">
+      <w:start w:val="1"/>
+      <w:numFmt w:val="bullet"/>
+      <w:lvlText w:val="o"/>
+      <w:lvlJc w:val="left"/>
+      <w:pPr>
+        <w:ind w:left="3600" w:hanging="360"/>
+      </w:pPr>
+      <w:rPr>
+        <w:rFonts w:ascii="Courier New" w:hAnsi="Courier New" w:cs="Courier New" w:hint="default"/>
+      </w:rPr>
+    </w:lvl>
+    <w:lvl w:ilvl="5" w:tplc="08090005" w:tentative="1">
+      <w:start w:val="1"/>
+      <w:numFmt w:val="bullet"/>
+      <w:lvlText w:val=""/>
+      <w:lvlJc w:val="left"/>
+      <w:pPr>
+        <w:ind w:left="4320" w:hanging="360"/>
+      </w:pPr>
+      <w:rPr>
+        <w:rFonts w:ascii="Wingdings" w:hAnsi="Wingdings" w:hint="default"/>
+      </w:rPr>
+    </w:lvl>
+    <w:lvl w:ilvl="6" w:tplc="08090001" w:tentative="1">
+      <w:start w:val="1"/>
+      <w:numFmt w:val="bullet"/>
+      <w:lvlText w:val=""/>
+      <w:lvlJc w:val="left"/>
+      <w:pPr>
+        <w:ind w:left="5040" w:hanging="360"/>
+      </w:pPr>
+      <w:rPr>
+        <w:rFonts w:ascii="Symbol" w:hAnsi="Symbol" w:hint="default"/>
+      </w:rPr>
+    </w:lvl>
+    <w:lvl w:ilvl="7" w:tplc="08090003" w:tentative="1">
+      <w:start w:val="1"/>
+      <w:numFmt w:val="bullet"/>
+      <w:lvlText w:val="o"/>
+      <w:lvlJc w:val="left"/>
+      <w:pPr>
+        <w:ind w:left="5760" w:hanging="360"/>
+      </w:pPr>
+      <w:rPr>
+        <w:rFonts w:ascii="Courier New" w:hAnsi="Courier New" w:cs="Courier New" w:hint="default"/>
+      </w:rPr>
+    </w:lvl>
+    <w:lvl w:ilvl="8" w:tplc="08090005" w:tentative="1">
+      <w:start w:val="1"/>
+      <w:numFmt w:val="bullet"/>
+      <w:lvlText w:val=""/>
+      <w:lvlJc w:val="left"/>
+      <w:pPr>
+        <w:ind w:left="6480" w:hanging="360"/>
+      </w:pPr>
+      <w:rPr>
+        <w:rFonts w:ascii="Wingdings" w:hAnsi="Wingdings" w:hint="default"/>
+      </w:rPr>
+    </w:lvl>
+  </w:abstractNum>
+  <w:abstractNum w:abstractNumId="15" w15:restartNumberingAfterBreak="0">
     <w:nsid w:val="64F0219E"/>
     <w:multiLevelType w:val="hybridMultilevel"/>
     <w:tmpl w:val="C7965344"/>
@@ -14757,7 +16006,120 @@
       </w:rPr>
     </w:lvl>
   </w:abstractNum>
-  <w:abstractNum w:abstractNumId="13" w15:restartNumberingAfterBreak="0">
+  <w:abstractNum w:abstractNumId="16" w15:restartNumberingAfterBreak="0">
+    <w:nsid w:val="68A12E93"/>
+    <w:multiLevelType w:val="hybridMultilevel"/>
+    <w:tmpl w:val="D16EF2BC"/>
+    <w:lvl w:ilvl="0" w:tplc="08090001">
+      <w:start w:val="1"/>
+      <w:numFmt w:val="bullet"/>
+      <w:lvlText w:val=""/>
+      <w:lvlJc w:val="left"/>
+      <w:pPr>
+        <w:ind w:left="720" w:hanging="360"/>
+      </w:pPr>
+      <w:rPr>
+        <w:rFonts w:ascii="Symbol" w:hAnsi="Symbol" w:hint="default"/>
+      </w:rPr>
+    </w:lvl>
+    <w:lvl w:ilvl="1" w:tplc="08090003" w:tentative="1">
+      <w:start w:val="1"/>
+      <w:numFmt w:val="bullet"/>
+      <w:lvlText w:val="o"/>
+      <w:lvlJc w:val="left"/>
+      <w:pPr>
+        <w:ind w:left="1440" w:hanging="360"/>
+      </w:pPr>
+      <w:rPr>
+        <w:rFonts w:ascii="Courier New" w:hAnsi="Courier New" w:cs="Courier New" w:hint="default"/>
+      </w:rPr>
+    </w:lvl>
+    <w:lvl w:ilvl="2" w:tplc="08090005" w:tentative="1">
+      <w:start w:val="1"/>
+      <w:numFmt w:val="bullet"/>
+      <w:lvlText w:val=""/>
+      <w:lvlJc w:val="left"/>
+      <w:pPr>
+        <w:ind w:left="2160" w:hanging="360"/>
+      </w:pPr>
+      <w:rPr>
+        <w:rFonts w:ascii="Wingdings" w:hAnsi="Wingdings" w:hint="default"/>
+      </w:rPr>
+    </w:lvl>
+    <w:lvl w:ilvl="3" w:tplc="08090001" w:tentative="1">
+      <w:start w:val="1"/>
+      <w:numFmt w:val="bullet"/>
+      <w:lvlText w:val=""/>
+      <w:lvlJc w:val="left"/>
+      <w:pPr>
+        <w:ind w:left="2880" w:hanging="360"/>
+      </w:pPr>
+      <w:rPr>
+        <w:rFonts w:ascii="Symbol" w:hAnsi="Symbol" w:hint="default"/>
+      </w:rPr>
+    </w:lvl>
+    <w:lvl w:ilvl="4" w:tplc="08090003" w:tentative="1">
+      <w:start w:val="1"/>
+      <w:numFmt w:val="bullet"/>
+      <w:lvlText w:val="o"/>
+      <w:lvlJc w:val="left"/>
+      <w:pPr>
+        <w:ind w:left="3600" w:hanging="360"/>
+      </w:pPr>
+      <w:rPr>
+        <w:rFonts w:ascii="Courier New" w:hAnsi="Courier New" w:cs="Courier New" w:hint="default"/>
+      </w:rPr>
+    </w:lvl>
+    <w:lvl w:ilvl="5" w:tplc="08090005" w:tentative="1">
+      <w:start w:val="1"/>
+      <w:numFmt w:val="bullet"/>
+      <w:lvlText w:val=""/>
+      <w:lvlJc w:val="left"/>
+      <w:pPr>
+        <w:ind w:left="4320" w:hanging="360"/>
+      </w:pPr>
+      <w:rPr>
+        <w:rFonts w:ascii="Wingdings" w:hAnsi="Wingdings" w:hint="default"/>
+      </w:rPr>
+    </w:lvl>
+    <w:lvl w:ilvl="6" w:tplc="08090001" w:tentative="1">
+      <w:start w:val="1"/>
+      <w:numFmt w:val="bullet"/>
+      <w:lvlText w:val=""/>
+      <w:lvlJc w:val="left"/>
+      <w:pPr>
+        <w:ind w:left="5040" w:hanging="360"/>
+      </w:pPr>
+      <w:rPr>
+        <w:rFonts w:ascii="Symbol" w:hAnsi="Symbol" w:hint="default"/>
+      </w:rPr>
+    </w:lvl>
+    <w:lvl w:ilvl="7" w:tplc="08090003" w:tentative="1">
+      <w:start w:val="1"/>
+      <w:numFmt w:val="bullet"/>
+      <w:lvlText w:val="o"/>
+      <w:lvlJc w:val="left"/>
+      <w:pPr>
+        <w:ind w:left="5760" w:hanging="360"/>
+      </w:pPr>
+      <w:rPr>
+        <w:rFonts w:ascii="Courier New" w:hAnsi="Courier New" w:cs="Courier New" w:hint="default"/>
+      </w:rPr>
+    </w:lvl>
+    <w:lvl w:ilvl="8" w:tplc="08090005" w:tentative="1">
+      <w:start w:val="1"/>
+      <w:numFmt w:val="bullet"/>
+      <w:lvlText w:val=""/>
+      <w:lvlJc w:val="left"/>
+      <w:pPr>
+        <w:ind w:left="6480" w:hanging="360"/>
+      </w:pPr>
+      <w:rPr>
+        <w:rFonts w:ascii="Wingdings" w:hAnsi="Wingdings" w:hint="default"/>
+      </w:rPr>
+    </w:lvl>
+  </w:abstractNum>
+  <w:abstractNum w:abstractNumId="17" w15:restartNumberingAfterBreak="0">
     <w:nsid w:val="6FBD6B53"/>
     <w:multiLevelType w:val="hybridMultilevel"/>
     <w:tmpl w:val="394A2EF2"/>
@@ -14843,7 +16205,7 @@
       </w:pPr>
     </w:lvl>
   </w:abstractNum>
-  <w:abstractNum w:abstractNumId="14" w15:restartNumberingAfterBreak="0">
+  <w:abstractNum w:abstractNumId="18" w15:restartNumberingAfterBreak="0">
     <w:nsid w:val="7D2972C5"/>
     <w:multiLevelType w:val="hybridMultilevel"/>
     <w:tmpl w:val="A06270E8"/>
@@ -14956,52 +16318,180 @@
       </w:rPr>
     </w:lvl>
   </w:abstractNum>
+  <w:abstractNum w:abstractNumId="19" w15:restartNumberingAfterBreak="0">
+    <w:nsid w:val="7E4158D4"/>
+    <w:multiLevelType w:val="hybridMultilevel"/>
+    <w:tmpl w:val="3086002E"/>
+    <w:lvl w:ilvl="0" w:tplc="08090001">
+      <w:start w:val="1"/>
+      <w:numFmt w:val="bullet"/>
+      <w:lvlText w:val=""/>
+      <w:lvlJc w:val="left"/>
+      <w:pPr>
+        <w:ind w:left="720" w:hanging="360"/>
+      </w:pPr>
+      <w:rPr>
+        <w:rFonts w:ascii="Symbol" w:hAnsi="Symbol" w:hint="default"/>
+      </w:rPr>
+    </w:lvl>
+    <w:lvl w:ilvl="1" w:tplc="08090003" w:tentative="1">
+      <w:start w:val="1"/>
+      <w:numFmt w:val="bullet"/>
+      <w:lvlText w:val="o"/>
+      <w:lvlJc w:val="left"/>
+      <w:pPr>
+        <w:ind w:left="1440" w:hanging="360"/>
+      </w:pPr>
+      <w:rPr>
+        <w:rFonts w:ascii="Courier New" w:hAnsi="Courier New" w:cs="Courier New" w:hint="default"/>
+      </w:rPr>
+    </w:lvl>
+    <w:lvl w:ilvl="2" w:tplc="08090005" w:tentative="1">
+      <w:start w:val="1"/>
+      <w:numFmt w:val="bullet"/>
+      <w:lvlText w:val=""/>
+      <w:lvlJc w:val="left"/>
+      <w:pPr>
+        <w:ind w:left="2160" w:hanging="360"/>
+      </w:pPr>
+      <w:rPr>
+        <w:rFonts w:ascii="Wingdings" w:hAnsi="Wingdings" w:hint="default"/>
+      </w:rPr>
+    </w:lvl>
+    <w:lvl w:ilvl="3" w:tplc="08090001" w:tentative="1">
+      <w:start w:val="1"/>
+      <w:numFmt w:val="bullet"/>
+      <w:lvlText w:val=""/>
+      <w:lvlJc w:val="left"/>
+      <w:pPr>
+        <w:ind w:left="2880" w:hanging="360"/>
+      </w:pPr>
+      <w:rPr>
+        <w:rFonts w:ascii="Symbol" w:hAnsi="Symbol" w:hint="default"/>
+      </w:rPr>
+    </w:lvl>
+    <w:lvl w:ilvl="4" w:tplc="08090003" w:tentative="1">
+      <w:start w:val="1"/>
+      <w:numFmt w:val="bullet"/>
+      <w:lvlText w:val="o"/>
+      <w:lvlJc w:val="left"/>
+      <w:pPr>
+        <w:ind w:left="3600" w:hanging="360"/>
+      </w:pPr>
+      <w:rPr>
+        <w:rFonts w:ascii="Courier New" w:hAnsi="Courier New" w:cs="Courier New" w:hint="default"/>
+      </w:rPr>
+    </w:lvl>
+    <w:lvl w:ilvl="5" w:tplc="08090005" w:tentative="1">
+      <w:start w:val="1"/>
+      <w:numFmt w:val="bullet"/>
+      <w:lvlText w:val=""/>
+      <w:lvlJc w:val="left"/>
+      <w:pPr>
+        <w:ind w:left="4320" w:hanging="360"/>
+      </w:pPr>
+      <w:rPr>
+        <w:rFonts w:ascii="Wingdings" w:hAnsi="Wingdings" w:hint="default"/>
+      </w:rPr>
+    </w:lvl>
+    <w:lvl w:ilvl="6" w:tplc="08090001" w:tentative="1">
+      <w:start w:val="1"/>
+      <w:numFmt w:val="bullet"/>
+      <w:lvlText w:val=""/>
+      <w:lvlJc w:val="left"/>
+      <w:pPr>
+        <w:ind w:left="5040" w:hanging="360"/>
+      </w:pPr>
+      <w:rPr>
+        <w:rFonts w:ascii="Symbol" w:hAnsi="Symbol" w:hint="default"/>
+      </w:rPr>
+    </w:lvl>
+    <w:lvl w:ilvl="7" w:tplc="08090003" w:tentative="1">
+      <w:start w:val="1"/>
+      <w:numFmt w:val="bullet"/>
+      <w:lvlText w:val="o"/>
+      <w:lvlJc w:val="left"/>
+      <w:pPr>
+        <w:ind w:left="5760" w:hanging="360"/>
+      </w:pPr>
+      <w:rPr>
+        <w:rFonts w:ascii="Courier New" w:hAnsi="Courier New" w:cs="Courier New" w:hint="default"/>
+      </w:rPr>
+    </w:lvl>
+    <w:lvl w:ilvl="8" w:tplc="08090005" w:tentative="1">
+      <w:start w:val="1"/>
+      <w:numFmt w:val="bullet"/>
+      <w:lvlText w:val=""/>
+      <w:lvlJc w:val="left"/>
+      <w:pPr>
+        <w:ind w:left="6480" w:hanging="360"/>
+      </w:pPr>
+      <w:rPr>
+        <w:rFonts w:ascii="Wingdings" w:hAnsi="Wingdings" w:hint="default"/>
+      </w:rPr>
+    </w:lvl>
+  </w:abstractNum>
   <w:num w:numId="1">
+    <w:abstractNumId w:val="4"/>
+  </w:num>
+  <w:num w:numId="2">
     <w:abstractNumId w:val="3"/>
   </w:num>
-  <w:num w:numId="2">
+  <w:num w:numId="3">
+    <w:abstractNumId w:val="17"/>
+  </w:num>
+  <w:num w:numId="4">
+    <w:abstractNumId w:val="9"/>
+  </w:num>
+  <w:num w:numId="5">
+    <w:abstractNumId w:val="12"/>
+  </w:num>
+  <w:num w:numId="6">
+    <w:abstractNumId w:val="1"/>
+  </w:num>
+  <w:num w:numId="7">
+    <w:abstractNumId w:val="6"/>
+  </w:num>
+  <w:num w:numId="8">
+    <w:abstractNumId w:val="10"/>
+  </w:num>
+  <w:num w:numId="9">
+    <w:abstractNumId w:val="18"/>
+  </w:num>
+  <w:num w:numId="10">
+    <w:abstractNumId w:val="15"/>
+  </w:num>
+  <w:num w:numId="11">
     <w:abstractNumId w:val="2"/>
   </w:num>
-  <w:num w:numId="3">
+  <w:num w:numId="12">
+    <w:abstractNumId w:val="7"/>
+  </w:num>
+  <w:num w:numId="13">
+    <w:abstractNumId w:val="5"/>
+  </w:num>
+  <w:num w:numId="14">
     <w:abstractNumId w:val="13"/>
   </w:num>
-  <w:num w:numId="4">
+  <w:num w:numId="15">
     <w:abstractNumId w:val="8"/>
   </w:num>
-  <w:num w:numId="5">
-    <w:abstractNumId w:val="10"/>
+  <w:num w:numId="16">
+    <w:abstractNumId w:val="14"/>
   </w:num>
-  <w:num w:numId="6">
+  <w:num w:numId="17">
+    <w:abstractNumId w:val="11"/>
+  </w:num>
+  <w:num w:numId="18">
+    <w:abstractNumId w:val="16"/>
+  </w:num>
+  <w:num w:numId="19">
     <w:abstractNumId w:val="0"/>
   </w:num>
-  <w:num w:numId="7">
-    <w:abstractNumId w:val="5"/>
+  <w:num w:numId="20">
+    <w:abstractNumId w:val="19"/>
   </w:num>
-  <w:num w:numId="8">
-    <w:abstractNumId w:val="9"/>
-  </w:num>
-  <w:num w:numId="9">
-    <w:abstractNumId w:val="14"/>
-  </w:num>
-  <w:num w:numId="10">
-    <w:abstractNumId w:val="12"/>
-  </w:num>
-  <w:num w:numId="11">
-    <w:abstractNumId w:val="1"/>
-  </w:num>
-  <w:num w:numId="12">
-    <w:abstractNumId w:val="6"/>
-  </w:num>
-  <w:num w:numId="13">
-    <w:abstractNumId w:val="4"/>
-  </w:num>
-  <w:num w:numId="14">
-    <w:abstractNumId w:val="11"/>
-  </w:num>
-  <w:num w:numId="15">
-    <w:abstractNumId w:val="7"/>
-  </w:num>
-  <w:numIdMacAtCleanup w:val="15"/>
+  <w:numIdMacAtCleanup w:val="20"/>
 </w:numbering>
 </file>
 
@@ -15522,7 +17012,6 @@
     <w:next w:val="Normal"/>
     <w:link w:val="Heading5Char"/>
     <w:uiPriority w:val="9"/>
-    <w:semiHidden/>
     <w:unhideWhenUsed/>
     <w:qFormat/>
     <w:pPr>
@@ -15795,7 +17284,6 @@
     <w:basedOn w:val="DefaultParagraphFont"/>
     <w:link w:val="Heading5"/>
     <w:uiPriority w:val="9"/>
-    <w:semiHidden/>
     <w:rPr>
       <w:rFonts w:asciiTheme="majorHAnsi" w:eastAsiaTheme="majorEastAsia" w:hAnsiTheme="majorHAnsi" w:cstheme="majorBidi"/>
       <w:color w:val="252525" w:themeColor="text2" w:themeShade="BF"/>
@@ -17214,6 +18702,56 @@
       </w:tcPr>
     </w:tblStylePr>
   </w:style>
+  <w:style w:type="paragraph" w:styleId="Header">
+    <w:name w:val="header"/>
+    <w:basedOn w:val="Normal"/>
+    <w:link w:val="HeaderChar"/>
+    <w:uiPriority w:val="99"/>
+    <w:unhideWhenUsed/>
+    <w:rsid w:val="000C352E"/>
+    <w:pPr>
+      <w:tabs>
+        <w:tab w:val="center" w:pos="4513"/>
+        <w:tab w:val="right" w:pos="9026"/>
+      </w:tabs>
+      <w:spacing w:after="0" w:line="240" w:lineRule="auto"/>
+    </w:pPr>
+  </w:style>
+  <w:style w:type="character" w:customStyle="1" w:styleId="HeaderChar">
+    <w:name w:val="Header Char"/>
+    <w:basedOn w:val="DefaultParagraphFont"/>
+    <w:link w:val="Header"/>
+    <w:uiPriority w:val="99"/>
+    <w:rsid w:val="000C352E"/>
+    <w:rPr>
+      <w:lang w:val="en-GB"/>
+    </w:rPr>
+  </w:style>
+  <w:style w:type="paragraph" w:styleId="Footer">
+    <w:name w:val="footer"/>
+    <w:basedOn w:val="Normal"/>
+    <w:link w:val="FooterChar"/>
+    <w:uiPriority w:val="99"/>
+    <w:unhideWhenUsed/>
+    <w:rsid w:val="000C352E"/>
+    <w:pPr>
+      <w:tabs>
+        <w:tab w:val="center" w:pos="4513"/>
+        <w:tab w:val="right" w:pos="9026"/>
+      </w:tabs>
+      <w:spacing w:after="0" w:line="240" w:lineRule="auto"/>
+    </w:pPr>
+  </w:style>
+  <w:style w:type="character" w:customStyle="1" w:styleId="FooterChar">
+    <w:name w:val="Footer Char"/>
+    <w:basedOn w:val="DefaultParagraphFont"/>
+    <w:link w:val="Footer"/>
+    <w:uiPriority w:val="99"/>
+    <w:rsid w:val="000C352E"/>
+    <w:rPr>
+      <w:lang w:val="en-GB"/>
+    </w:rPr>
+  </w:style>
 </w:styles>
 </file>
 
@@ -17519,7 +19057,7 @@
 </file>
 
 <file path=customXml/itemProps3.xml><?xml version="1.0" encoding="utf-8"?>
-<ds:datastoreItem xmlns:ds="http://schemas.openxmlformats.org/officeDocument/2006/customXml" ds:itemID="{64D1E2C5-267E-4E85-83F4-E726F16D48A4}">
+<ds:datastoreItem xmlns:ds="http://schemas.openxmlformats.org/officeDocument/2006/customXml" ds:itemID="{32248F45-5B85-4C3C-A8E4-B73763DFAC7E}">
   <ds:schemaRefs>
     <ds:schemaRef ds:uri="http://schemas.openxmlformats.org/officeDocument/2006/bibliography"/>
   </ds:schemaRefs>

--- a/Docs/PROJECT REPORT.docx
+++ b/Docs/PROJECT REPORT.docx
@@ -1355,12 +1355,7 @@
             <w:ind w:left="432" w:hanging="432"/>
           </w:pPr>
           <w:r>
-            <w:t>Conte</w:t>
-          </w:r>
-          <w:bookmarkStart w:id="0" w:name="_GoBack"/>
-          <w:bookmarkEnd w:id="0"/>
-          <w:r>
-            <w:t>nts</w:t>
+            <w:t>Contents</w:t>
           </w:r>
         </w:p>
         <w:p>
@@ -1384,7 +1379,7 @@
           <w:r>
             <w:fldChar w:fldCharType="separate"/>
           </w:r>
-          <w:hyperlink w:anchor="_Toc513329854" w:history="1">
+          <w:hyperlink w:anchor="_Toc513406278" w:history="1">
             <w:r>
               <w:rPr>
                 <w:rStyle w:val="Hyperlink"/>
@@ -1425,7 +1420,7 @@
                 <w:noProof/>
                 <w:webHidden/>
               </w:rPr>
-              <w:instrText xml:space="preserve"> PAGEREF _Toc513329854 \h </w:instrText>
+              <w:instrText xml:space="preserve"> PAGEREF _Toc513406278 \h </w:instrText>
             </w:r>
             <w:r>
               <w:rPr>
@@ -1445,7 +1440,7 @@
                 <w:noProof/>
                 <w:webHidden/>
               </w:rPr>
-              <w:t>4</w:t>
+              <w:t>5</w:t>
             </w:r>
             <w:r>
               <w:rPr>
@@ -1468,7 +1463,7 @@
               <w:lang w:eastAsia="en-GB"/>
             </w:rPr>
           </w:pPr>
-          <w:hyperlink w:anchor="_Toc513329855" w:history="1">
+          <w:hyperlink w:anchor="_Toc513406279" w:history="1">
             <w:r>
               <w:rPr>
                 <w:rStyle w:val="Hyperlink"/>
@@ -1509,7 +1504,7 @@
                 <w:noProof/>
                 <w:webHidden/>
               </w:rPr>
-              <w:instrText xml:space="preserve"> PAGEREF _Toc513329855 \h </w:instrText>
+              <w:instrText xml:space="preserve"> PAGEREF _Toc513406279 \h </w:instrText>
             </w:r>
             <w:r>
               <w:rPr>
@@ -1529,7 +1524,7 @@
                 <w:noProof/>
                 <w:webHidden/>
               </w:rPr>
-              <w:t>4</w:t>
+              <w:t>5</w:t>
             </w:r>
             <w:r>
               <w:rPr>
@@ -1552,7 +1547,7 @@
               <w:lang w:eastAsia="en-GB"/>
             </w:rPr>
           </w:pPr>
-          <w:hyperlink w:anchor="_Toc513329856" w:history="1">
+          <w:hyperlink w:anchor="_Toc513406280" w:history="1">
             <w:r>
               <w:rPr>
                 <w:rStyle w:val="Hyperlink"/>
@@ -1593,7 +1588,7 @@
                 <w:noProof/>
                 <w:webHidden/>
               </w:rPr>
-              <w:instrText xml:space="preserve"> PAGEREF _Toc513329856 \h </w:instrText>
+              <w:instrText xml:space="preserve"> PAGEREF _Toc513406280 \h </w:instrText>
             </w:r>
             <w:r>
               <w:rPr>
@@ -1613,7 +1608,7 @@
                 <w:noProof/>
                 <w:webHidden/>
               </w:rPr>
-              <w:t>4</w:t>
+              <w:t>5</w:t>
             </w:r>
             <w:r>
               <w:rPr>
@@ -1636,7 +1631,7 @@
               <w:lang w:eastAsia="en-GB"/>
             </w:rPr>
           </w:pPr>
-          <w:hyperlink w:anchor="_Toc513329857" w:history="1">
+          <w:hyperlink w:anchor="_Toc513406281" w:history="1">
             <w:r>
               <w:rPr>
                 <w:rStyle w:val="Hyperlink"/>
@@ -1677,7 +1672,7 @@
                 <w:noProof/>
                 <w:webHidden/>
               </w:rPr>
-              <w:instrText xml:space="preserve"> PAGEREF _Toc513329857 \h </w:instrText>
+              <w:instrText xml:space="preserve"> PAGEREF _Toc513406281 \h </w:instrText>
             </w:r>
             <w:r>
               <w:rPr>
@@ -1697,7 +1692,7 @@
                 <w:noProof/>
                 <w:webHidden/>
               </w:rPr>
-              <w:t>4</w:t>
+              <w:t>5</w:t>
             </w:r>
             <w:r>
               <w:rPr>
@@ -1720,7 +1715,7 @@
               <w:lang w:eastAsia="en-GB"/>
             </w:rPr>
           </w:pPr>
-          <w:hyperlink w:anchor="_Toc513329858" w:history="1">
+          <w:hyperlink w:anchor="_Toc513406282" w:history="1">
             <w:r>
               <w:rPr>
                 <w:rStyle w:val="Hyperlink"/>
@@ -1761,7 +1756,7 @@
                 <w:noProof/>
                 <w:webHidden/>
               </w:rPr>
-              <w:instrText xml:space="preserve"> PAGEREF _Toc513329858 \h </w:instrText>
+              <w:instrText xml:space="preserve"> PAGEREF _Toc513406282 \h </w:instrText>
             </w:r>
             <w:r>
               <w:rPr>
@@ -1781,7 +1776,7 @@
                 <w:noProof/>
                 <w:webHidden/>
               </w:rPr>
-              <w:t>5</w:t>
+              <w:t>6</w:t>
             </w:r>
             <w:r>
               <w:rPr>
@@ -1804,7 +1799,7 @@
               <w:lang w:eastAsia="en-GB"/>
             </w:rPr>
           </w:pPr>
-          <w:hyperlink w:anchor="_Toc513329859" w:history="1">
+          <w:hyperlink w:anchor="_Toc513406283" w:history="1">
             <w:r>
               <w:rPr>
                 <w:rStyle w:val="Hyperlink"/>
@@ -1845,7 +1840,7 @@
                 <w:noProof/>
                 <w:webHidden/>
               </w:rPr>
-              <w:instrText xml:space="preserve"> PAGEREF _Toc513329859 \h </w:instrText>
+              <w:instrText xml:space="preserve"> PAGEREF _Toc513406283 \h </w:instrText>
             </w:r>
             <w:r>
               <w:rPr>
@@ -1865,7 +1860,7 @@
                 <w:noProof/>
                 <w:webHidden/>
               </w:rPr>
-              <w:t>5</w:t>
+              <w:t>6</w:t>
             </w:r>
             <w:r>
               <w:rPr>
@@ -1888,7 +1883,7 @@
               <w:lang w:eastAsia="en-GB"/>
             </w:rPr>
           </w:pPr>
-          <w:hyperlink w:anchor="_Toc513329860" w:history="1">
+          <w:hyperlink w:anchor="_Toc513406284" w:history="1">
             <w:r>
               <w:rPr>
                 <w:rStyle w:val="Hyperlink"/>
@@ -1929,7 +1924,7 @@
                 <w:noProof/>
                 <w:webHidden/>
               </w:rPr>
-              <w:instrText xml:space="preserve"> PAGEREF _Toc513329860 \h </w:instrText>
+              <w:instrText xml:space="preserve"> PAGEREF _Toc513406284 \h </w:instrText>
             </w:r>
             <w:r>
               <w:rPr>
@@ -1949,7 +1944,7 @@
                 <w:noProof/>
                 <w:webHidden/>
               </w:rPr>
-              <w:t>6</w:t>
+              <w:t>7</w:t>
             </w:r>
             <w:r>
               <w:rPr>
@@ -1972,7 +1967,7 @@
               <w:lang w:eastAsia="en-GB"/>
             </w:rPr>
           </w:pPr>
-          <w:hyperlink w:anchor="_Toc513329861" w:history="1">
+          <w:hyperlink w:anchor="_Toc513406285" w:history="1">
             <w:r>
               <w:rPr>
                 <w:rStyle w:val="Hyperlink"/>
@@ -2013,7 +2008,7 @@
                 <w:noProof/>
                 <w:webHidden/>
               </w:rPr>
-              <w:instrText xml:space="preserve"> PAGEREF _Toc513329861 \h </w:instrText>
+              <w:instrText xml:space="preserve"> PAGEREF _Toc513406285 \h </w:instrText>
             </w:r>
             <w:r>
               <w:rPr>
@@ -2033,7 +2028,7 @@
                 <w:noProof/>
                 <w:webHidden/>
               </w:rPr>
-              <w:t>6</w:t>
+              <w:t>7</w:t>
             </w:r>
             <w:r>
               <w:rPr>
@@ -2056,7 +2051,7 @@
               <w:lang w:eastAsia="en-GB"/>
             </w:rPr>
           </w:pPr>
-          <w:hyperlink w:anchor="_Toc513329862" w:history="1">
+          <w:hyperlink w:anchor="_Toc513406286" w:history="1">
             <w:r>
               <w:rPr>
                 <w:rStyle w:val="Hyperlink"/>
@@ -2097,7 +2092,7 @@
                 <w:noProof/>
                 <w:webHidden/>
               </w:rPr>
-              <w:instrText xml:space="preserve"> PAGEREF _Toc513329862 \h </w:instrText>
+              <w:instrText xml:space="preserve"> PAGEREF _Toc513406286 \h </w:instrText>
             </w:r>
             <w:r>
               <w:rPr>
@@ -2117,7 +2112,7 @@
                 <w:noProof/>
                 <w:webHidden/>
               </w:rPr>
-              <w:t>6</w:t>
+              <w:t>7</w:t>
             </w:r>
             <w:r>
               <w:rPr>
@@ -2140,7 +2135,7 @@
               <w:lang w:eastAsia="en-GB"/>
             </w:rPr>
           </w:pPr>
-          <w:hyperlink w:anchor="_Toc513329863" w:history="1">
+          <w:hyperlink w:anchor="_Toc513406287" w:history="1">
             <w:r>
               <w:rPr>
                 <w:rStyle w:val="Hyperlink"/>
@@ -2181,7 +2176,7 @@
                 <w:noProof/>
                 <w:webHidden/>
               </w:rPr>
-              <w:instrText xml:space="preserve"> PAGEREF _Toc513329863 \h </w:instrText>
+              <w:instrText xml:space="preserve"> PAGEREF _Toc513406287 \h </w:instrText>
             </w:r>
             <w:r>
               <w:rPr>
@@ -2201,7 +2196,7 @@
                 <w:noProof/>
                 <w:webHidden/>
               </w:rPr>
-              <w:t>7</w:t>
+              <w:t>8</w:t>
             </w:r>
             <w:r>
               <w:rPr>
@@ -2224,7 +2219,7 @@
               <w:lang w:eastAsia="en-GB"/>
             </w:rPr>
           </w:pPr>
-          <w:hyperlink w:anchor="_Toc513329864" w:history="1">
+          <w:hyperlink w:anchor="_Toc513406288" w:history="1">
             <w:r>
               <w:rPr>
                 <w:rStyle w:val="Hyperlink"/>
@@ -2265,7 +2260,7 @@
                 <w:noProof/>
                 <w:webHidden/>
               </w:rPr>
-              <w:instrText xml:space="preserve"> PAGEREF _Toc513329864 \h </w:instrText>
+              <w:instrText xml:space="preserve"> PAGEREF _Toc513406288 \h </w:instrText>
             </w:r>
             <w:r>
               <w:rPr>
@@ -2285,7 +2280,7 @@
                 <w:noProof/>
                 <w:webHidden/>
               </w:rPr>
-              <w:t>7</w:t>
+              <w:t>8</w:t>
             </w:r>
             <w:r>
               <w:rPr>
@@ -2308,7 +2303,7 @@
               <w:lang w:eastAsia="en-GB"/>
             </w:rPr>
           </w:pPr>
-          <w:hyperlink w:anchor="_Toc513329865" w:history="1">
+          <w:hyperlink w:anchor="_Toc513406289" w:history="1">
             <w:r>
               <w:rPr>
                 <w:rStyle w:val="Hyperlink"/>
@@ -2349,7 +2344,7 @@
                 <w:noProof/>
                 <w:webHidden/>
               </w:rPr>
-              <w:instrText xml:space="preserve"> PAGEREF _Toc513329865 \h </w:instrText>
+              <w:instrText xml:space="preserve"> PAGEREF _Toc513406289 \h </w:instrText>
             </w:r>
             <w:r>
               <w:rPr>
@@ -2369,7 +2364,7 @@
                 <w:noProof/>
                 <w:webHidden/>
               </w:rPr>
-              <w:t>8</w:t>
+              <w:t>9</w:t>
             </w:r>
             <w:r>
               <w:rPr>
@@ -2392,7 +2387,7 @@
               <w:lang w:eastAsia="en-GB"/>
             </w:rPr>
           </w:pPr>
-          <w:hyperlink w:anchor="_Toc513329866" w:history="1">
+          <w:hyperlink w:anchor="_Toc513406290" w:history="1">
             <w:r>
               <w:rPr>
                 <w:rStyle w:val="Hyperlink"/>
@@ -2433,7 +2428,7 @@
                 <w:noProof/>
                 <w:webHidden/>
               </w:rPr>
-              <w:instrText xml:space="preserve"> PAGEREF _Toc513329866 \h </w:instrText>
+              <w:instrText xml:space="preserve"> PAGEREF _Toc513406290 \h </w:instrText>
             </w:r>
             <w:r>
               <w:rPr>
@@ -2453,7 +2448,7 @@
                 <w:noProof/>
                 <w:webHidden/>
               </w:rPr>
-              <w:t>9</w:t>
+              <w:t>10</w:t>
             </w:r>
             <w:r>
               <w:rPr>
@@ -2476,7 +2471,7 @@
               <w:lang w:eastAsia="en-GB"/>
             </w:rPr>
           </w:pPr>
-          <w:hyperlink w:anchor="_Toc513329867" w:history="1">
+          <w:hyperlink w:anchor="_Toc513406291" w:history="1">
             <w:r>
               <w:rPr>
                 <w:rStyle w:val="Hyperlink"/>
@@ -2517,7 +2512,7 @@
                 <w:noProof/>
                 <w:webHidden/>
               </w:rPr>
-              <w:instrText xml:space="preserve"> PAGEREF _Toc513329867 \h </w:instrText>
+              <w:instrText xml:space="preserve"> PAGEREF _Toc513406291 \h </w:instrText>
             </w:r>
             <w:r>
               <w:rPr>
@@ -2537,7 +2532,7 @@
                 <w:noProof/>
                 <w:webHidden/>
               </w:rPr>
-              <w:t>10</w:t>
+              <w:t>11</w:t>
             </w:r>
             <w:r>
               <w:rPr>
@@ -2560,7 +2555,7 @@
               <w:lang w:eastAsia="en-GB"/>
             </w:rPr>
           </w:pPr>
-          <w:hyperlink w:anchor="_Toc513329868" w:history="1">
+          <w:hyperlink w:anchor="_Toc513406292" w:history="1">
             <w:r>
               <w:rPr>
                 <w:rStyle w:val="Hyperlink"/>
@@ -2601,7 +2596,7 @@
                 <w:noProof/>
                 <w:webHidden/>
               </w:rPr>
-              <w:instrText xml:space="preserve"> PAGEREF _Toc513329868 \h </w:instrText>
+              <w:instrText xml:space="preserve"> PAGEREF _Toc513406292 \h </w:instrText>
             </w:r>
             <w:r>
               <w:rPr>
@@ -2621,7 +2616,7 @@
                 <w:noProof/>
                 <w:webHidden/>
               </w:rPr>
-              <w:t>10</w:t>
+              <w:t>11</w:t>
             </w:r>
             <w:r>
               <w:rPr>
@@ -2644,7 +2639,7 @@
               <w:lang w:eastAsia="en-GB"/>
             </w:rPr>
           </w:pPr>
-          <w:hyperlink w:anchor="_Toc513329869" w:history="1">
+          <w:hyperlink w:anchor="_Toc513406293" w:history="1">
             <w:r>
               <w:rPr>
                 <w:rStyle w:val="Hyperlink"/>
@@ -2685,7 +2680,7 @@
                 <w:noProof/>
                 <w:webHidden/>
               </w:rPr>
-              <w:instrText xml:space="preserve"> PAGEREF _Toc513329869 \h </w:instrText>
+              <w:instrText xml:space="preserve"> PAGEREF _Toc513406293 \h </w:instrText>
             </w:r>
             <w:r>
               <w:rPr>
@@ -2705,7 +2700,7 @@
                 <w:noProof/>
                 <w:webHidden/>
               </w:rPr>
-              <w:t>10</w:t>
+              <w:t>11</w:t>
             </w:r>
             <w:r>
               <w:rPr>
@@ -2728,7 +2723,7 @@
               <w:lang w:eastAsia="en-GB"/>
             </w:rPr>
           </w:pPr>
-          <w:hyperlink w:anchor="_Toc513329870" w:history="1">
+          <w:hyperlink w:anchor="_Toc513406294" w:history="1">
             <w:r>
               <w:rPr>
                 <w:rStyle w:val="Hyperlink"/>
@@ -2769,7 +2764,7 @@
                 <w:noProof/>
                 <w:webHidden/>
               </w:rPr>
-              <w:instrText xml:space="preserve"> PAGEREF _Toc513329870 \h </w:instrText>
+              <w:instrText xml:space="preserve"> PAGEREF _Toc513406294 \h </w:instrText>
             </w:r>
             <w:r>
               <w:rPr>
@@ -2789,7 +2784,7 @@
                 <w:noProof/>
                 <w:webHidden/>
               </w:rPr>
-              <w:t>11</w:t>
+              <w:t>12</w:t>
             </w:r>
             <w:r>
               <w:rPr>
@@ -2812,7 +2807,7 @@
               <w:lang w:eastAsia="en-GB"/>
             </w:rPr>
           </w:pPr>
-          <w:hyperlink w:anchor="_Toc513329871" w:history="1">
+          <w:hyperlink w:anchor="_Toc513406295" w:history="1">
             <w:r>
               <w:rPr>
                 <w:rStyle w:val="Hyperlink"/>
@@ -2853,7 +2848,7 @@
                 <w:noProof/>
                 <w:webHidden/>
               </w:rPr>
-              <w:instrText xml:space="preserve"> PAGEREF _Toc513329871 \h </w:instrText>
+              <w:instrText xml:space="preserve"> PAGEREF _Toc513406295 \h </w:instrText>
             </w:r>
             <w:r>
               <w:rPr>
@@ -2873,7 +2868,7 @@
                 <w:noProof/>
                 <w:webHidden/>
               </w:rPr>
-              <w:t>11</w:t>
+              <w:t>12</w:t>
             </w:r>
             <w:r>
               <w:rPr>
@@ -2896,7 +2891,7 @@
               <w:lang w:eastAsia="en-GB"/>
             </w:rPr>
           </w:pPr>
-          <w:hyperlink w:anchor="_Toc513329872" w:history="1">
+          <w:hyperlink w:anchor="_Toc513406296" w:history="1">
             <w:r>
               <w:rPr>
                 <w:rStyle w:val="Hyperlink"/>
@@ -2937,7 +2932,7 @@
                 <w:noProof/>
                 <w:webHidden/>
               </w:rPr>
-              <w:instrText xml:space="preserve"> PAGEREF _Toc513329872 \h </w:instrText>
+              <w:instrText xml:space="preserve"> PAGEREF _Toc513406296 \h </w:instrText>
             </w:r>
             <w:r>
               <w:rPr>
@@ -2957,7 +2952,7 @@
                 <w:noProof/>
                 <w:webHidden/>
               </w:rPr>
-              <w:t>11</w:t>
+              <w:t>12</w:t>
             </w:r>
             <w:r>
               <w:rPr>
@@ -2980,7 +2975,7 @@
               <w:lang w:eastAsia="en-GB"/>
             </w:rPr>
           </w:pPr>
-          <w:hyperlink w:anchor="_Toc513329873" w:history="1">
+          <w:hyperlink w:anchor="_Toc513406297" w:history="1">
             <w:r>
               <w:rPr>
                 <w:rStyle w:val="Hyperlink"/>
@@ -3021,7 +3016,7 @@
                 <w:noProof/>
                 <w:webHidden/>
               </w:rPr>
-              <w:instrText xml:space="preserve"> PAGEREF _Toc513329873 \h </w:instrText>
+              <w:instrText xml:space="preserve"> PAGEREF _Toc513406297 \h </w:instrText>
             </w:r>
             <w:r>
               <w:rPr>
@@ -3041,7 +3036,7 @@
                 <w:noProof/>
                 <w:webHidden/>
               </w:rPr>
-              <w:t>12</w:t>
+              <w:t>13</w:t>
             </w:r>
             <w:r>
               <w:rPr>
@@ -3064,7 +3059,7 @@
               <w:lang w:eastAsia="en-GB"/>
             </w:rPr>
           </w:pPr>
-          <w:hyperlink w:anchor="_Toc513329874" w:history="1">
+          <w:hyperlink w:anchor="_Toc513406298" w:history="1">
             <w:r>
               <w:rPr>
                 <w:rStyle w:val="Hyperlink"/>
@@ -3105,7 +3100,7 @@
                 <w:noProof/>
                 <w:webHidden/>
               </w:rPr>
-              <w:instrText xml:space="preserve"> PAGEREF _Toc513329874 \h </w:instrText>
+              <w:instrText xml:space="preserve"> PAGEREF _Toc513406298 \h </w:instrText>
             </w:r>
             <w:r>
               <w:rPr>
@@ -3125,7 +3120,7 @@
                 <w:noProof/>
                 <w:webHidden/>
               </w:rPr>
-              <w:t>12</w:t>
+              <w:t>13</w:t>
             </w:r>
             <w:r>
               <w:rPr>
@@ -3148,7 +3143,7 @@
               <w:lang w:eastAsia="en-GB"/>
             </w:rPr>
           </w:pPr>
-          <w:hyperlink w:anchor="_Toc513329875" w:history="1">
+          <w:hyperlink w:anchor="_Toc513406299" w:history="1">
             <w:r>
               <w:rPr>
                 <w:rStyle w:val="Hyperlink"/>
@@ -3189,7 +3184,7 @@
                 <w:noProof/>
                 <w:webHidden/>
               </w:rPr>
-              <w:instrText xml:space="preserve"> PAGEREF _Toc513329875 \h </w:instrText>
+              <w:instrText xml:space="preserve"> PAGEREF _Toc513406299 \h </w:instrText>
             </w:r>
             <w:r>
               <w:rPr>
@@ -3209,7 +3204,7 @@
                 <w:noProof/>
                 <w:webHidden/>
               </w:rPr>
-              <w:t>12</w:t>
+              <w:t>13</w:t>
             </w:r>
             <w:r>
               <w:rPr>
@@ -3232,7 +3227,7 @@
               <w:lang w:eastAsia="en-GB"/>
             </w:rPr>
           </w:pPr>
-          <w:hyperlink w:anchor="_Toc513329876" w:history="1">
+          <w:hyperlink w:anchor="_Toc513406300" w:history="1">
             <w:r>
               <w:rPr>
                 <w:rStyle w:val="Hyperlink"/>
@@ -3273,7 +3268,7 @@
                 <w:noProof/>
                 <w:webHidden/>
               </w:rPr>
-              <w:instrText xml:space="preserve"> PAGEREF _Toc513329876 \h </w:instrText>
+              <w:instrText xml:space="preserve"> PAGEREF _Toc513406300 \h </w:instrText>
             </w:r>
             <w:r>
               <w:rPr>
@@ -3293,7 +3288,7 @@
                 <w:noProof/>
                 <w:webHidden/>
               </w:rPr>
-              <w:t>12</w:t>
+              <w:t>13</w:t>
             </w:r>
             <w:r>
               <w:rPr>
@@ -3316,7 +3311,7 @@
               <w:lang w:eastAsia="en-GB"/>
             </w:rPr>
           </w:pPr>
-          <w:hyperlink w:anchor="_Toc513329877" w:history="1">
+          <w:hyperlink w:anchor="_Toc513406301" w:history="1">
             <w:r>
               <w:rPr>
                 <w:rStyle w:val="Hyperlink"/>
@@ -3357,7 +3352,7 @@
                 <w:noProof/>
                 <w:webHidden/>
               </w:rPr>
-              <w:instrText xml:space="preserve"> PAGEREF _Toc513329877 \h </w:instrText>
+              <w:instrText xml:space="preserve"> PAGEREF _Toc513406301 \h </w:instrText>
             </w:r>
             <w:r>
               <w:rPr>
@@ -3377,7 +3372,7 @@
                 <w:noProof/>
                 <w:webHidden/>
               </w:rPr>
-              <w:t>13</w:t>
+              <w:t>14</w:t>
             </w:r>
             <w:r>
               <w:rPr>
@@ -3400,7 +3395,7 @@
               <w:lang w:eastAsia="en-GB"/>
             </w:rPr>
           </w:pPr>
-          <w:hyperlink w:anchor="_Toc513329878" w:history="1">
+          <w:hyperlink w:anchor="_Toc513406302" w:history="1">
             <w:r>
               <w:rPr>
                 <w:rStyle w:val="Hyperlink"/>
@@ -3441,7 +3436,7 @@
                 <w:noProof/>
                 <w:webHidden/>
               </w:rPr>
-              <w:instrText xml:space="preserve"> PAGEREF _Toc513329878 \h </w:instrText>
+              <w:instrText xml:space="preserve"> PAGEREF _Toc513406302 \h </w:instrText>
             </w:r>
             <w:r>
               <w:rPr>
@@ -3461,7 +3456,7 @@
                 <w:noProof/>
                 <w:webHidden/>
               </w:rPr>
-              <w:t>13</w:t>
+              <w:t>14</w:t>
             </w:r>
             <w:r>
               <w:rPr>
@@ -3484,7 +3479,7 @@
               <w:lang w:eastAsia="en-GB"/>
             </w:rPr>
           </w:pPr>
-          <w:hyperlink w:anchor="_Toc513329879" w:history="1">
+          <w:hyperlink w:anchor="_Toc513406303" w:history="1">
             <w:r>
               <w:rPr>
                 <w:rStyle w:val="Hyperlink"/>
@@ -3525,7 +3520,7 @@
                 <w:noProof/>
                 <w:webHidden/>
               </w:rPr>
-              <w:instrText xml:space="preserve"> PAGEREF _Toc513329879 \h </w:instrText>
+              <w:instrText xml:space="preserve"> PAGEREF _Toc513406303 \h </w:instrText>
             </w:r>
             <w:r>
               <w:rPr>
@@ -3545,7 +3540,7 @@
                 <w:noProof/>
                 <w:webHidden/>
               </w:rPr>
-              <w:t>13</w:t>
+              <w:t>14</w:t>
             </w:r>
             <w:r>
               <w:rPr>
@@ -3568,7 +3563,7 @@
               <w:lang w:eastAsia="en-GB"/>
             </w:rPr>
           </w:pPr>
-          <w:hyperlink w:anchor="_Toc513329880" w:history="1">
+          <w:hyperlink w:anchor="_Toc513406304" w:history="1">
             <w:r>
               <w:rPr>
                 <w:rStyle w:val="Hyperlink"/>
@@ -3609,7 +3604,7 @@
                 <w:noProof/>
                 <w:webHidden/>
               </w:rPr>
-              <w:instrText xml:space="preserve"> PAGEREF _Toc513329880 \h </w:instrText>
+              <w:instrText xml:space="preserve"> PAGEREF _Toc513406304 \h </w:instrText>
             </w:r>
             <w:r>
               <w:rPr>
@@ -3629,7 +3624,7 @@
                 <w:noProof/>
                 <w:webHidden/>
               </w:rPr>
-              <w:t>13</w:t>
+              <w:t>14</w:t>
             </w:r>
             <w:r>
               <w:rPr>
@@ -3652,7 +3647,7 @@
               <w:lang w:eastAsia="en-GB"/>
             </w:rPr>
           </w:pPr>
-          <w:hyperlink w:anchor="_Toc513329881" w:history="1">
+          <w:hyperlink w:anchor="_Toc513406305" w:history="1">
             <w:r>
               <w:rPr>
                 <w:rStyle w:val="Hyperlink"/>
@@ -3693,7 +3688,7 @@
                 <w:noProof/>
                 <w:webHidden/>
               </w:rPr>
-              <w:instrText xml:space="preserve"> PAGEREF _Toc513329881 \h </w:instrText>
+              <w:instrText xml:space="preserve"> PAGEREF _Toc513406305 \h </w:instrText>
             </w:r>
             <w:r>
               <w:rPr>
@@ -3713,7 +3708,7 @@
                 <w:noProof/>
                 <w:webHidden/>
               </w:rPr>
-              <w:t>13</w:t>
+              <w:t>14</w:t>
             </w:r>
             <w:r>
               <w:rPr>
@@ -3736,7 +3731,7 @@
               <w:lang w:eastAsia="en-GB"/>
             </w:rPr>
           </w:pPr>
-          <w:hyperlink w:anchor="_Toc513329882" w:history="1">
+          <w:hyperlink w:anchor="_Toc513406306" w:history="1">
             <w:r>
               <w:rPr>
                 <w:rStyle w:val="Hyperlink"/>
@@ -3777,7 +3772,7 @@
                 <w:noProof/>
                 <w:webHidden/>
               </w:rPr>
-              <w:instrText xml:space="preserve"> PAGEREF _Toc513329882 \h </w:instrText>
+              <w:instrText xml:space="preserve"> PAGEREF _Toc513406306 \h </w:instrText>
             </w:r>
             <w:r>
               <w:rPr>
@@ -3797,7 +3792,7 @@
                 <w:noProof/>
                 <w:webHidden/>
               </w:rPr>
-              <w:t>13</w:t>
+              <w:t>14</w:t>
             </w:r>
             <w:r>
               <w:rPr>
@@ -3820,7 +3815,7 @@
               <w:lang w:eastAsia="en-GB"/>
             </w:rPr>
           </w:pPr>
-          <w:hyperlink w:anchor="_Toc513329883" w:history="1">
+          <w:hyperlink w:anchor="_Toc513406307" w:history="1">
             <w:r>
               <w:rPr>
                 <w:rStyle w:val="Hyperlink"/>
@@ -3861,7 +3856,7 @@
                 <w:noProof/>
                 <w:webHidden/>
               </w:rPr>
-              <w:instrText xml:space="preserve"> PAGEREF _Toc513329883 \h </w:instrText>
+              <w:instrText xml:space="preserve"> PAGEREF _Toc513406307 \h </w:instrText>
             </w:r>
             <w:r>
               <w:rPr>
@@ -3881,7 +3876,7 @@
                 <w:noProof/>
                 <w:webHidden/>
               </w:rPr>
-              <w:t>13</w:t>
+              <w:t>14</w:t>
             </w:r>
             <w:r>
               <w:rPr>
@@ -3904,7 +3899,7 @@
               <w:lang w:eastAsia="en-GB"/>
             </w:rPr>
           </w:pPr>
-          <w:hyperlink w:anchor="_Toc513329884" w:history="1">
+          <w:hyperlink w:anchor="_Toc513406308" w:history="1">
             <w:r>
               <w:rPr>
                 <w:rStyle w:val="Hyperlink"/>
@@ -3945,7 +3940,7 @@
                 <w:noProof/>
                 <w:webHidden/>
               </w:rPr>
-              <w:instrText xml:space="preserve"> PAGEREF _Toc513329884 \h </w:instrText>
+              <w:instrText xml:space="preserve"> PAGEREF _Toc513406308 \h </w:instrText>
             </w:r>
             <w:r>
               <w:rPr>
@@ -3965,7 +3960,7 @@
                 <w:noProof/>
                 <w:webHidden/>
               </w:rPr>
-              <w:t>13</w:t>
+              <w:t>14</w:t>
             </w:r>
             <w:r>
               <w:rPr>
@@ -3988,7 +3983,7 @@
               <w:lang w:eastAsia="en-GB"/>
             </w:rPr>
           </w:pPr>
-          <w:hyperlink w:anchor="_Toc513329885" w:history="1">
+          <w:hyperlink w:anchor="_Toc513406309" w:history="1">
             <w:r>
               <w:rPr>
                 <w:rStyle w:val="Hyperlink"/>
@@ -4029,7 +4024,7 @@
                 <w:noProof/>
                 <w:webHidden/>
               </w:rPr>
-              <w:instrText xml:space="preserve"> PAGEREF _Toc513329885 \h </w:instrText>
+              <w:instrText xml:space="preserve"> PAGEREF _Toc513406309 \h </w:instrText>
             </w:r>
             <w:r>
               <w:rPr>
@@ -4049,7 +4044,7 @@
                 <w:noProof/>
                 <w:webHidden/>
               </w:rPr>
-              <w:t>14</w:t>
+              <w:t>15</w:t>
             </w:r>
             <w:r>
               <w:rPr>
@@ -4072,7 +4067,7 @@
               <w:lang w:eastAsia="en-GB"/>
             </w:rPr>
           </w:pPr>
-          <w:hyperlink w:anchor="_Toc513329886" w:history="1">
+          <w:hyperlink w:anchor="_Toc513406310" w:history="1">
             <w:r>
               <w:rPr>
                 <w:rStyle w:val="Hyperlink"/>
@@ -4113,7 +4108,7 @@
                 <w:noProof/>
                 <w:webHidden/>
               </w:rPr>
-              <w:instrText xml:space="preserve"> PAGEREF _Toc513329886 \h </w:instrText>
+              <w:instrText xml:space="preserve"> PAGEREF _Toc513406310 \h </w:instrText>
             </w:r>
             <w:r>
               <w:rPr>
@@ -4133,7 +4128,7 @@
                 <w:noProof/>
                 <w:webHidden/>
               </w:rPr>
-              <w:t>15</w:t>
+              <w:t>16</w:t>
             </w:r>
             <w:r>
               <w:rPr>
@@ -4156,7 +4151,7 @@
               <w:lang w:eastAsia="en-GB"/>
             </w:rPr>
           </w:pPr>
-          <w:hyperlink w:anchor="_Toc513329887" w:history="1">
+          <w:hyperlink w:anchor="_Toc513406311" w:history="1">
             <w:r>
               <w:rPr>
                 <w:rStyle w:val="Hyperlink"/>
@@ -4197,7 +4192,7 @@
                 <w:noProof/>
                 <w:webHidden/>
               </w:rPr>
-              <w:instrText xml:space="preserve"> PAGEREF _Toc513329887 \h </w:instrText>
+              <w:instrText xml:space="preserve"> PAGEREF _Toc513406311 \h </w:instrText>
             </w:r>
             <w:r>
               <w:rPr>
@@ -4217,7 +4212,7 @@
                 <w:noProof/>
                 <w:webHidden/>
               </w:rPr>
-              <w:t>17</w:t>
+              <w:t>18</w:t>
             </w:r>
             <w:r>
               <w:rPr>
@@ -4240,7 +4235,7 @@
               <w:lang w:eastAsia="en-GB"/>
             </w:rPr>
           </w:pPr>
-          <w:hyperlink w:anchor="_Toc513329888" w:history="1">
+          <w:hyperlink w:anchor="_Toc513406312" w:history="1">
             <w:r>
               <w:rPr>
                 <w:rStyle w:val="Hyperlink"/>
@@ -4281,7 +4276,7 @@
                 <w:noProof/>
                 <w:webHidden/>
               </w:rPr>
-              <w:instrText xml:space="preserve"> PAGEREF _Toc513329888 \h </w:instrText>
+              <w:instrText xml:space="preserve"> PAGEREF _Toc513406312 \h </w:instrText>
             </w:r>
             <w:r>
               <w:rPr>
@@ -4301,7 +4296,7 @@
                 <w:noProof/>
                 <w:webHidden/>
               </w:rPr>
-              <w:t>18</w:t>
+              <w:t>19</w:t>
             </w:r>
             <w:r>
               <w:rPr>
@@ -4324,7 +4319,7 @@
               <w:lang w:eastAsia="en-GB"/>
             </w:rPr>
           </w:pPr>
-          <w:hyperlink w:anchor="_Toc513329889" w:history="1">
+          <w:hyperlink w:anchor="_Toc513406313" w:history="1">
             <w:r>
               <w:rPr>
                 <w:rStyle w:val="Hyperlink"/>
@@ -4365,7 +4360,7 @@
                 <w:noProof/>
                 <w:webHidden/>
               </w:rPr>
-              <w:instrText xml:space="preserve"> PAGEREF _Toc513329889 \h </w:instrText>
+              <w:instrText xml:space="preserve"> PAGEREF _Toc513406313 \h </w:instrText>
             </w:r>
             <w:r>
               <w:rPr>
@@ -4385,7 +4380,7 @@
                 <w:noProof/>
                 <w:webHidden/>
               </w:rPr>
-              <w:t>19</w:t>
+              <w:t>20</w:t>
             </w:r>
             <w:r>
               <w:rPr>
@@ -4408,7 +4403,7 @@
               <w:lang w:eastAsia="en-GB"/>
             </w:rPr>
           </w:pPr>
-          <w:hyperlink w:anchor="_Toc513329890" w:history="1">
+          <w:hyperlink w:anchor="_Toc513406314" w:history="1">
             <w:r>
               <w:rPr>
                 <w:rStyle w:val="Hyperlink"/>
@@ -4449,7 +4444,7 @@
                 <w:noProof/>
                 <w:webHidden/>
               </w:rPr>
-              <w:instrText xml:space="preserve"> PAGEREF _Toc513329890 \h </w:instrText>
+              <w:instrText xml:space="preserve"> PAGEREF _Toc513406314 \h </w:instrText>
             </w:r>
             <w:r>
               <w:rPr>
@@ -4469,7 +4464,7 @@
                 <w:noProof/>
                 <w:webHidden/>
               </w:rPr>
-              <w:t>19</w:t>
+              <w:t>20</w:t>
             </w:r>
             <w:r>
               <w:rPr>
@@ -4492,7 +4487,7 @@
               <w:lang w:eastAsia="en-GB"/>
             </w:rPr>
           </w:pPr>
-          <w:hyperlink w:anchor="_Toc513329891" w:history="1">
+          <w:hyperlink w:anchor="_Toc513406315" w:history="1">
             <w:r>
               <w:rPr>
                 <w:rStyle w:val="Hyperlink"/>
@@ -4533,7 +4528,7 @@
                 <w:noProof/>
                 <w:webHidden/>
               </w:rPr>
-              <w:instrText xml:space="preserve"> PAGEREF _Toc513329891 \h </w:instrText>
+              <w:instrText xml:space="preserve"> PAGEREF _Toc513406315 \h </w:instrText>
             </w:r>
             <w:r>
               <w:rPr>
@@ -4553,7 +4548,7 @@
                 <w:noProof/>
                 <w:webHidden/>
               </w:rPr>
-              <w:t>20</w:t>
+              <w:t>21</w:t>
             </w:r>
             <w:r>
               <w:rPr>
@@ -4576,7 +4571,7 @@
               <w:lang w:eastAsia="en-GB"/>
             </w:rPr>
           </w:pPr>
-          <w:hyperlink w:anchor="_Toc513329892" w:history="1">
+          <w:hyperlink w:anchor="_Toc513406316" w:history="1">
             <w:r>
               <w:rPr>
                 <w:rStyle w:val="Hyperlink"/>
@@ -4617,7 +4612,7 @@
                 <w:noProof/>
                 <w:webHidden/>
               </w:rPr>
-              <w:instrText xml:space="preserve"> PAGEREF _Toc513329892 \h </w:instrText>
+              <w:instrText xml:space="preserve"> PAGEREF _Toc513406316 \h </w:instrText>
             </w:r>
             <w:r>
               <w:rPr>
@@ -4637,7 +4632,7 @@
                 <w:noProof/>
                 <w:webHidden/>
               </w:rPr>
-              <w:t>20</w:t>
+              <w:t>21</w:t>
             </w:r>
             <w:r>
               <w:rPr>
@@ -4660,7 +4655,7 @@
               <w:lang w:eastAsia="en-GB"/>
             </w:rPr>
           </w:pPr>
-          <w:hyperlink w:anchor="_Toc513329893" w:history="1">
+          <w:hyperlink w:anchor="_Toc513406317" w:history="1">
             <w:r>
               <w:rPr>
                 <w:rStyle w:val="Hyperlink"/>
@@ -4701,7 +4696,7 @@
                 <w:noProof/>
                 <w:webHidden/>
               </w:rPr>
-              <w:instrText xml:space="preserve"> PAGEREF _Toc513329893 \h </w:instrText>
+              <w:instrText xml:space="preserve"> PAGEREF _Toc513406317 \h </w:instrText>
             </w:r>
             <w:r>
               <w:rPr>
@@ -4721,7 +4716,7 @@
                 <w:noProof/>
                 <w:webHidden/>
               </w:rPr>
-              <w:t>20</w:t>
+              <w:t>21</w:t>
             </w:r>
             <w:r>
               <w:rPr>
@@ -4744,7 +4739,7 @@
               <w:lang w:eastAsia="en-GB"/>
             </w:rPr>
           </w:pPr>
-          <w:hyperlink w:anchor="_Toc513329894" w:history="1">
+          <w:hyperlink w:anchor="_Toc513406318" w:history="1">
             <w:r>
               <w:rPr>
                 <w:rStyle w:val="Hyperlink"/>
@@ -4785,7 +4780,7 @@
                 <w:noProof/>
                 <w:webHidden/>
               </w:rPr>
-              <w:instrText xml:space="preserve"> PAGEREF _Toc513329894 \h </w:instrText>
+              <w:instrText xml:space="preserve"> PAGEREF _Toc513406318 \h </w:instrText>
             </w:r>
             <w:r>
               <w:rPr>
@@ -4805,7 +4800,7 @@
                 <w:noProof/>
                 <w:webHidden/>
               </w:rPr>
-              <w:t>20</w:t>
+              <w:t>21</w:t>
             </w:r>
             <w:r>
               <w:rPr>
@@ -4828,7 +4823,7 @@
               <w:lang w:eastAsia="en-GB"/>
             </w:rPr>
           </w:pPr>
-          <w:hyperlink w:anchor="_Toc513329895" w:history="1">
+          <w:hyperlink w:anchor="_Toc513406319" w:history="1">
             <w:r>
               <w:rPr>
                 <w:rStyle w:val="Hyperlink"/>
@@ -4869,7 +4864,7 @@
                 <w:noProof/>
                 <w:webHidden/>
               </w:rPr>
-              <w:instrText xml:space="preserve"> PAGEREF _Toc513329895 \h </w:instrText>
+              <w:instrText xml:space="preserve"> PAGEREF _Toc513406319 \h </w:instrText>
             </w:r>
             <w:r>
               <w:rPr>
@@ -4889,7 +4884,7 @@
                 <w:noProof/>
                 <w:webHidden/>
               </w:rPr>
-              <w:t>20</w:t>
+              <w:t>21</w:t>
             </w:r>
             <w:r>
               <w:rPr>
@@ -4912,7 +4907,7 @@
               <w:lang w:eastAsia="en-GB"/>
             </w:rPr>
           </w:pPr>
-          <w:hyperlink w:anchor="_Toc513329896" w:history="1">
+          <w:hyperlink w:anchor="_Toc513406320" w:history="1">
             <w:r>
               <w:rPr>
                 <w:rStyle w:val="Hyperlink"/>
@@ -4953,7 +4948,7 @@
                 <w:noProof/>
                 <w:webHidden/>
               </w:rPr>
-              <w:instrText xml:space="preserve"> PAGEREF _Toc513329896 \h </w:instrText>
+              <w:instrText xml:space="preserve"> PAGEREF _Toc513406320 \h </w:instrText>
             </w:r>
             <w:r>
               <w:rPr>
@@ -4973,7 +4968,7 @@
                 <w:noProof/>
                 <w:webHidden/>
               </w:rPr>
-              <w:t>21</w:t>
+              <w:t>22</w:t>
             </w:r>
             <w:r>
               <w:rPr>
@@ -4996,7 +4991,7 @@
               <w:lang w:eastAsia="en-GB"/>
             </w:rPr>
           </w:pPr>
-          <w:hyperlink w:anchor="_Toc513329897" w:history="1">
+          <w:hyperlink w:anchor="_Toc513406321" w:history="1">
             <w:r>
               <w:rPr>
                 <w:rStyle w:val="Hyperlink"/>
@@ -5037,7 +5032,7 @@
                 <w:noProof/>
                 <w:webHidden/>
               </w:rPr>
-              <w:instrText xml:space="preserve"> PAGEREF _Toc513329897 \h </w:instrText>
+              <w:instrText xml:space="preserve"> PAGEREF _Toc513406321 \h </w:instrText>
             </w:r>
             <w:r>
               <w:rPr>
@@ -5057,7 +5052,7 @@
                 <w:noProof/>
                 <w:webHidden/>
               </w:rPr>
-              <w:t>21</w:t>
+              <w:t>22</w:t>
             </w:r>
             <w:r>
               <w:rPr>
@@ -5080,7 +5075,7 @@
               <w:lang w:eastAsia="en-GB"/>
             </w:rPr>
           </w:pPr>
-          <w:hyperlink w:anchor="_Toc513329898" w:history="1">
+          <w:hyperlink w:anchor="_Toc513406322" w:history="1">
             <w:r>
               <w:rPr>
                 <w:rStyle w:val="Hyperlink"/>
@@ -5121,7 +5116,7 @@
                 <w:noProof/>
                 <w:webHidden/>
               </w:rPr>
-              <w:instrText xml:space="preserve"> PAGEREF _Toc513329898 \h </w:instrText>
+              <w:instrText xml:space="preserve"> PAGEREF _Toc513406322 \h </w:instrText>
             </w:r>
             <w:r>
               <w:rPr>
@@ -5141,7 +5136,7 @@
                 <w:noProof/>
                 <w:webHidden/>
               </w:rPr>
-              <w:t>21</w:t>
+              <w:t>22</w:t>
             </w:r>
             <w:r>
               <w:rPr>
@@ -5164,7 +5159,7 @@
               <w:lang w:eastAsia="en-GB"/>
             </w:rPr>
           </w:pPr>
-          <w:hyperlink w:anchor="_Toc513329899" w:history="1">
+          <w:hyperlink w:anchor="_Toc513406323" w:history="1">
             <w:r>
               <w:rPr>
                 <w:rStyle w:val="Hyperlink"/>
@@ -5205,7 +5200,7 @@
                 <w:noProof/>
                 <w:webHidden/>
               </w:rPr>
-              <w:instrText xml:space="preserve"> PAGEREF _Toc513329899 \h </w:instrText>
+              <w:instrText xml:space="preserve"> PAGEREF _Toc513406323 \h </w:instrText>
             </w:r>
             <w:r>
               <w:rPr>
@@ -5225,7 +5220,7 @@
                 <w:noProof/>
                 <w:webHidden/>
               </w:rPr>
-              <w:t>22</w:t>
+              <w:t>23</w:t>
             </w:r>
             <w:r>
               <w:rPr>
@@ -5248,7 +5243,7 @@
               <w:lang w:eastAsia="en-GB"/>
             </w:rPr>
           </w:pPr>
-          <w:hyperlink w:anchor="_Toc513329900" w:history="1">
+          <w:hyperlink w:anchor="_Toc513406324" w:history="1">
             <w:r>
               <w:rPr>
                 <w:rStyle w:val="Hyperlink"/>
@@ -5289,7 +5284,7 @@
                 <w:noProof/>
                 <w:webHidden/>
               </w:rPr>
-              <w:instrText xml:space="preserve"> PAGEREF _Toc513329900 \h </w:instrText>
+              <w:instrText xml:space="preserve"> PAGEREF _Toc513406324 \h </w:instrText>
             </w:r>
             <w:r>
               <w:rPr>
@@ -5309,7 +5304,7 @@
                 <w:noProof/>
                 <w:webHidden/>
               </w:rPr>
-              <w:t>22</w:t>
+              <w:t>23</w:t>
             </w:r>
             <w:r>
               <w:rPr>
@@ -5332,7 +5327,7 @@
               <w:lang w:eastAsia="en-GB"/>
             </w:rPr>
           </w:pPr>
-          <w:hyperlink w:anchor="_Toc513329901" w:history="1">
+          <w:hyperlink w:anchor="_Toc513406325" w:history="1">
             <w:r>
               <w:rPr>
                 <w:rStyle w:val="Hyperlink"/>
@@ -5373,7 +5368,7 @@
                 <w:noProof/>
                 <w:webHidden/>
               </w:rPr>
-              <w:instrText xml:space="preserve"> PAGEREF _Toc513329901 \h </w:instrText>
+              <w:instrText xml:space="preserve"> PAGEREF _Toc513406325 \h </w:instrText>
             </w:r>
             <w:r>
               <w:rPr>
@@ -5393,7 +5388,7 @@
                 <w:noProof/>
                 <w:webHidden/>
               </w:rPr>
-              <w:t>23</w:t>
+              <w:t>24</w:t>
             </w:r>
             <w:r>
               <w:rPr>
@@ -5416,7 +5411,7 @@
               <w:lang w:eastAsia="en-GB"/>
             </w:rPr>
           </w:pPr>
-          <w:hyperlink w:anchor="_Toc513329902" w:history="1">
+          <w:hyperlink w:anchor="_Toc513406326" w:history="1">
             <w:r>
               <w:rPr>
                 <w:rStyle w:val="Hyperlink"/>
@@ -5457,7 +5452,7 @@
                 <w:noProof/>
                 <w:webHidden/>
               </w:rPr>
-              <w:instrText xml:space="preserve"> PAGEREF _Toc513329902 \h </w:instrText>
+              <w:instrText xml:space="preserve"> PAGEREF _Toc513406326 \h </w:instrText>
             </w:r>
             <w:r>
               <w:rPr>
@@ -5477,7 +5472,7 @@
                 <w:noProof/>
                 <w:webHidden/>
               </w:rPr>
-              <w:t>23</w:t>
+              <w:t>24</w:t>
             </w:r>
             <w:r>
               <w:rPr>
@@ -5500,7 +5495,7 @@
               <w:lang w:eastAsia="en-GB"/>
             </w:rPr>
           </w:pPr>
-          <w:hyperlink w:anchor="_Toc513329903" w:history="1">
+          <w:hyperlink w:anchor="_Toc513406327" w:history="1">
             <w:r>
               <w:rPr>
                 <w:rStyle w:val="Hyperlink"/>
@@ -5541,7 +5536,7 @@
                 <w:noProof/>
                 <w:webHidden/>
               </w:rPr>
-              <w:instrText xml:space="preserve"> PAGEREF _Toc513329903 \h </w:instrText>
+              <w:instrText xml:space="preserve"> PAGEREF _Toc513406327 \h </w:instrText>
             </w:r>
             <w:r>
               <w:rPr>
@@ -5561,7 +5556,7 @@
                 <w:noProof/>
                 <w:webHidden/>
               </w:rPr>
-              <w:t>24</w:t>
+              <w:t>25</w:t>
             </w:r>
             <w:r>
               <w:rPr>
@@ -5584,7 +5579,7 @@
               <w:lang w:eastAsia="en-GB"/>
             </w:rPr>
           </w:pPr>
-          <w:hyperlink w:anchor="_Toc513329904" w:history="1">
+          <w:hyperlink w:anchor="_Toc513406328" w:history="1">
             <w:r>
               <w:rPr>
                 <w:rStyle w:val="Hyperlink"/>
@@ -5625,7 +5620,7 @@
                 <w:noProof/>
                 <w:webHidden/>
               </w:rPr>
-              <w:instrText xml:space="preserve"> PAGEREF _Toc513329904 \h </w:instrText>
+              <w:instrText xml:space="preserve"> PAGEREF _Toc513406328 \h </w:instrText>
             </w:r>
             <w:r>
               <w:rPr>
@@ -5645,7 +5640,7 @@
                 <w:noProof/>
                 <w:webHidden/>
               </w:rPr>
-              <w:t>25</w:t>
+              <w:t>26</w:t>
             </w:r>
             <w:r>
               <w:rPr>
@@ -5668,7 +5663,7 @@
               <w:lang w:eastAsia="en-GB"/>
             </w:rPr>
           </w:pPr>
-          <w:hyperlink w:anchor="_Toc513329905" w:history="1">
+          <w:hyperlink w:anchor="_Toc513406329" w:history="1">
             <w:r>
               <w:rPr>
                 <w:rStyle w:val="Hyperlink"/>
@@ -5709,7 +5704,7 @@
                 <w:noProof/>
                 <w:webHidden/>
               </w:rPr>
-              <w:instrText xml:space="preserve"> PAGEREF _Toc513329905 \h </w:instrText>
+              <w:instrText xml:space="preserve"> PAGEREF _Toc513406329 \h </w:instrText>
             </w:r>
             <w:r>
               <w:rPr>
@@ -5729,7 +5724,7 @@
                 <w:noProof/>
                 <w:webHidden/>
               </w:rPr>
-              <w:t>26</w:t>
+              <w:t>27</w:t>
             </w:r>
             <w:r>
               <w:rPr>
@@ -5752,7 +5747,7 @@
               <w:lang w:eastAsia="en-GB"/>
             </w:rPr>
           </w:pPr>
-          <w:hyperlink w:anchor="_Toc513329906" w:history="1">
+          <w:hyperlink w:anchor="_Toc513406330" w:history="1">
             <w:r>
               <w:rPr>
                 <w:rStyle w:val="Hyperlink"/>
@@ -5793,7 +5788,7 @@
                 <w:noProof/>
                 <w:webHidden/>
               </w:rPr>
-              <w:instrText xml:space="preserve"> PAGEREF _Toc513329906 \h </w:instrText>
+              <w:instrText xml:space="preserve"> PAGEREF _Toc513406330 \h </w:instrText>
             </w:r>
             <w:r>
               <w:rPr>
@@ -5813,7 +5808,7 @@
                 <w:noProof/>
                 <w:webHidden/>
               </w:rPr>
-              <w:t>29</w:t>
+              <w:t>30</w:t>
             </w:r>
             <w:r>
               <w:rPr>
@@ -5836,7 +5831,7 @@
               <w:lang w:eastAsia="en-GB"/>
             </w:rPr>
           </w:pPr>
-          <w:hyperlink w:anchor="_Toc513329907" w:history="1">
+          <w:hyperlink w:anchor="_Toc513406331" w:history="1">
             <w:r>
               <w:rPr>
                 <w:rStyle w:val="Hyperlink"/>
@@ -5856,7 +5851,7 @@
                 <w:rStyle w:val="Hyperlink"/>
                 <w:noProof/>
               </w:rPr>
-              <w:t>Implementation</w:t>
+              <w:t>Implementing REST</w:t>
             </w:r>
             <w:r>
               <w:rPr>
@@ -5877,7 +5872,7 @@
                 <w:noProof/>
                 <w:webHidden/>
               </w:rPr>
-              <w:instrText xml:space="preserve"> PAGEREF _Toc513329907 \h </w:instrText>
+              <w:instrText xml:space="preserve"> PAGEREF _Toc513406331 \h </w:instrText>
             </w:r>
             <w:r>
               <w:rPr>
@@ -5897,7 +5892,1099 @@
                 <w:noProof/>
                 <w:webHidden/>
               </w:rPr>
-              <w:t>31</w:t>
+              <w:t>32</w:t>
+            </w:r>
+            <w:r>
+              <w:rPr>
+                <w:noProof/>
+                <w:webHidden/>
+              </w:rPr>
+              <w:fldChar w:fldCharType="end"/>
+            </w:r>
+          </w:hyperlink>
+        </w:p>
+        <w:p>
+          <w:pPr>
+            <w:pStyle w:val="TOC2"/>
+            <w:tabs>
+              <w:tab w:val="left" w:pos="880"/>
+              <w:tab w:val="right" w:leader="dot" w:pos="9350"/>
+            </w:tabs>
+            <w:rPr>
+              <w:noProof/>
+              <w:lang w:eastAsia="en-GB"/>
+            </w:rPr>
+          </w:pPr>
+          <w:hyperlink w:anchor="_Toc513406332" w:history="1">
+            <w:r>
+              <w:rPr>
+                <w:rStyle w:val="Hyperlink"/>
+                <w:noProof/>
+              </w:rPr>
+              <w:t>4.1</w:t>
+            </w:r>
+            <w:r>
+              <w:rPr>
+                <w:noProof/>
+                <w:lang w:eastAsia="en-GB"/>
+              </w:rPr>
+              <w:tab/>
+            </w:r>
+            <w:r>
+              <w:rPr>
+                <w:rStyle w:val="Hyperlink"/>
+                <w:noProof/>
+              </w:rPr>
+              <w:t>Requirements</w:t>
+            </w:r>
+            <w:r>
+              <w:rPr>
+                <w:noProof/>
+                <w:webHidden/>
+              </w:rPr>
+              <w:tab/>
+            </w:r>
+            <w:r>
+              <w:rPr>
+                <w:noProof/>
+                <w:webHidden/>
+              </w:rPr>
+              <w:fldChar w:fldCharType="begin"/>
+            </w:r>
+            <w:r>
+              <w:rPr>
+                <w:noProof/>
+                <w:webHidden/>
+              </w:rPr>
+              <w:instrText xml:space="preserve"> PAGEREF _Toc513406332 \h </w:instrText>
+            </w:r>
+            <w:r>
+              <w:rPr>
+                <w:noProof/>
+                <w:webHidden/>
+              </w:rPr>
+            </w:r>
+            <w:r>
+              <w:rPr>
+                <w:noProof/>
+                <w:webHidden/>
+              </w:rPr>
+              <w:fldChar w:fldCharType="separate"/>
+            </w:r>
+            <w:r>
+              <w:rPr>
+                <w:noProof/>
+                <w:webHidden/>
+              </w:rPr>
+              <w:t>32</w:t>
+            </w:r>
+            <w:r>
+              <w:rPr>
+                <w:noProof/>
+                <w:webHidden/>
+              </w:rPr>
+              <w:fldChar w:fldCharType="end"/>
+            </w:r>
+          </w:hyperlink>
+        </w:p>
+        <w:p>
+          <w:pPr>
+            <w:pStyle w:val="TOC2"/>
+            <w:tabs>
+              <w:tab w:val="left" w:pos="880"/>
+              <w:tab w:val="right" w:leader="dot" w:pos="9350"/>
+            </w:tabs>
+            <w:rPr>
+              <w:noProof/>
+              <w:lang w:eastAsia="en-GB"/>
+            </w:rPr>
+          </w:pPr>
+          <w:hyperlink w:anchor="_Toc513406333" w:history="1">
+            <w:r>
+              <w:rPr>
+                <w:rStyle w:val="Hyperlink"/>
+                <w:noProof/>
+              </w:rPr>
+              <w:t>4.2</w:t>
+            </w:r>
+            <w:r>
+              <w:rPr>
+                <w:noProof/>
+                <w:lang w:eastAsia="en-GB"/>
+              </w:rPr>
+              <w:tab/>
+            </w:r>
+            <w:r>
+              <w:rPr>
+                <w:rStyle w:val="Hyperlink"/>
+                <w:noProof/>
+              </w:rPr>
+              <w:t>Scope</w:t>
+            </w:r>
+            <w:r>
+              <w:rPr>
+                <w:noProof/>
+                <w:webHidden/>
+              </w:rPr>
+              <w:tab/>
+            </w:r>
+            <w:r>
+              <w:rPr>
+                <w:noProof/>
+                <w:webHidden/>
+              </w:rPr>
+              <w:fldChar w:fldCharType="begin"/>
+            </w:r>
+            <w:r>
+              <w:rPr>
+                <w:noProof/>
+                <w:webHidden/>
+              </w:rPr>
+              <w:instrText xml:space="preserve"> PAGEREF _Toc513406333 \h </w:instrText>
+            </w:r>
+            <w:r>
+              <w:rPr>
+                <w:noProof/>
+                <w:webHidden/>
+              </w:rPr>
+            </w:r>
+            <w:r>
+              <w:rPr>
+                <w:noProof/>
+                <w:webHidden/>
+              </w:rPr>
+              <w:fldChar w:fldCharType="separate"/>
+            </w:r>
+            <w:r>
+              <w:rPr>
+                <w:noProof/>
+                <w:webHidden/>
+              </w:rPr>
+              <w:t>32</w:t>
+            </w:r>
+            <w:r>
+              <w:rPr>
+                <w:noProof/>
+                <w:webHidden/>
+              </w:rPr>
+              <w:fldChar w:fldCharType="end"/>
+            </w:r>
+          </w:hyperlink>
+        </w:p>
+        <w:p>
+          <w:pPr>
+            <w:pStyle w:val="TOC3"/>
+            <w:tabs>
+              <w:tab w:val="left" w:pos="1320"/>
+              <w:tab w:val="right" w:leader="dot" w:pos="9350"/>
+            </w:tabs>
+            <w:rPr>
+              <w:noProof/>
+              <w:lang w:eastAsia="en-GB"/>
+            </w:rPr>
+          </w:pPr>
+          <w:hyperlink w:anchor="_Toc513406334" w:history="1">
+            <w:r>
+              <w:rPr>
+                <w:rStyle w:val="Hyperlink"/>
+                <w:noProof/>
+              </w:rPr>
+              <w:t>4.2.1</w:t>
+            </w:r>
+            <w:r>
+              <w:rPr>
+                <w:noProof/>
+                <w:lang w:eastAsia="en-GB"/>
+              </w:rPr>
+              <w:tab/>
+            </w:r>
+            <w:r>
+              <w:rPr>
+                <w:rStyle w:val="Hyperlink"/>
+                <w:noProof/>
+              </w:rPr>
+              <w:t>Demonstrable REST Features</w:t>
+            </w:r>
+            <w:r>
+              <w:rPr>
+                <w:noProof/>
+                <w:webHidden/>
+              </w:rPr>
+              <w:tab/>
+            </w:r>
+            <w:r>
+              <w:rPr>
+                <w:noProof/>
+                <w:webHidden/>
+              </w:rPr>
+              <w:fldChar w:fldCharType="begin"/>
+            </w:r>
+            <w:r>
+              <w:rPr>
+                <w:noProof/>
+                <w:webHidden/>
+              </w:rPr>
+              <w:instrText xml:space="preserve"> PAGEREF _Toc513406334 \h </w:instrText>
+            </w:r>
+            <w:r>
+              <w:rPr>
+                <w:noProof/>
+                <w:webHidden/>
+              </w:rPr>
+            </w:r>
+            <w:r>
+              <w:rPr>
+                <w:noProof/>
+                <w:webHidden/>
+              </w:rPr>
+              <w:fldChar w:fldCharType="separate"/>
+            </w:r>
+            <w:r>
+              <w:rPr>
+                <w:noProof/>
+                <w:webHidden/>
+              </w:rPr>
+              <w:t>32</w:t>
+            </w:r>
+            <w:r>
+              <w:rPr>
+                <w:noProof/>
+                <w:webHidden/>
+              </w:rPr>
+              <w:fldChar w:fldCharType="end"/>
+            </w:r>
+          </w:hyperlink>
+        </w:p>
+        <w:p>
+          <w:pPr>
+            <w:pStyle w:val="TOC3"/>
+            <w:tabs>
+              <w:tab w:val="left" w:pos="1320"/>
+              <w:tab w:val="right" w:leader="dot" w:pos="9350"/>
+            </w:tabs>
+            <w:rPr>
+              <w:noProof/>
+              <w:lang w:eastAsia="en-GB"/>
+            </w:rPr>
+          </w:pPr>
+          <w:hyperlink w:anchor="_Toc513406335" w:history="1">
+            <w:r>
+              <w:rPr>
+                <w:rStyle w:val="Hyperlink"/>
+                <w:noProof/>
+              </w:rPr>
+              <w:t>4.2.2</w:t>
+            </w:r>
+            <w:r>
+              <w:rPr>
+                <w:noProof/>
+                <w:lang w:eastAsia="en-GB"/>
+              </w:rPr>
+              <w:tab/>
+            </w:r>
+            <w:r>
+              <w:rPr>
+                <w:rStyle w:val="Hyperlink"/>
+                <w:noProof/>
+              </w:rPr>
+              <w:t>Handling of Data Intensity</w:t>
+            </w:r>
+            <w:r>
+              <w:rPr>
+                <w:noProof/>
+                <w:webHidden/>
+              </w:rPr>
+              <w:tab/>
+            </w:r>
+            <w:r>
+              <w:rPr>
+                <w:noProof/>
+                <w:webHidden/>
+              </w:rPr>
+              <w:fldChar w:fldCharType="begin"/>
+            </w:r>
+            <w:r>
+              <w:rPr>
+                <w:noProof/>
+                <w:webHidden/>
+              </w:rPr>
+              <w:instrText xml:space="preserve"> PAGEREF _Toc513406335 \h </w:instrText>
+            </w:r>
+            <w:r>
+              <w:rPr>
+                <w:noProof/>
+                <w:webHidden/>
+              </w:rPr>
+            </w:r>
+            <w:r>
+              <w:rPr>
+                <w:noProof/>
+                <w:webHidden/>
+              </w:rPr>
+              <w:fldChar w:fldCharType="separate"/>
+            </w:r>
+            <w:r>
+              <w:rPr>
+                <w:noProof/>
+                <w:webHidden/>
+              </w:rPr>
+              <w:t>33</w:t>
+            </w:r>
+            <w:r>
+              <w:rPr>
+                <w:noProof/>
+                <w:webHidden/>
+              </w:rPr>
+              <w:fldChar w:fldCharType="end"/>
+            </w:r>
+          </w:hyperlink>
+        </w:p>
+        <w:p>
+          <w:pPr>
+            <w:pStyle w:val="TOC2"/>
+            <w:tabs>
+              <w:tab w:val="left" w:pos="880"/>
+              <w:tab w:val="right" w:leader="dot" w:pos="9350"/>
+            </w:tabs>
+            <w:rPr>
+              <w:noProof/>
+              <w:lang w:eastAsia="en-GB"/>
+            </w:rPr>
+          </w:pPr>
+          <w:hyperlink w:anchor="_Toc513406336" w:history="1">
+            <w:r>
+              <w:rPr>
+                <w:rStyle w:val="Hyperlink"/>
+                <w:noProof/>
+              </w:rPr>
+              <w:t>4.3</w:t>
+            </w:r>
+            <w:r>
+              <w:rPr>
+                <w:noProof/>
+                <w:lang w:eastAsia="en-GB"/>
+              </w:rPr>
+              <w:tab/>
+            </w:r>
+            <w:r>
+              <w:rPr>
+                <w:rStyle w:val="Hyperlink"/>
+                <w:noProof/>
+              </w:rPr>
+              <w:t>Selection of Language and Tools</w:t>
+            </w:r>
+            <w:r>
+              <w:rPr>
+                <w:noProof/>
+                <w:webHidden/>
+              </w:rPr>
+              <w:tab/>
+            </w:r>
+            <w:r>
+              <w:rPr>
+                <w:noProof/>
+                <w:webHidden/>
+              </w:rPr>
+              <w:fldChar w:fldCharType="begin"/>
+            </w:r>
+            <w:r>
+              <w:rPr>
+                <w:noProof/>
+                <w:webHidden/>
+              </w:rPr>
+              <w:instrText xml:space="preserve"> PAGEREF _Toc513406336 \h </w:instrText>
+            </w:r>
+            <w:r>
+              <w:rPr>
+                <w:noProof/>
+                <w:webHidden/>
+              </w:rPr>
+            </w:r>
+            <w:r>
+              <w:rPr>
+                <w:noProof/>
+                <w:webHidden/>
+              </w:rPr>
+              <w:fldChar w:fldCharType="separate"/>
+            </w:r>
+            <w:r>
+              <w:rPr>
+                <w:noProof/>
+                <w:webHidden/>
+              </w:rPr>
+              <w:t>33</w:t>
+            </w:r>
+            <w:r>
+              <w:rPr>
+                <w:noProof/>
+                <w:webHidden/>
+              </w:rPr>
+              <w:fldChar w:fldCharType="end"/>
+            </w:r>
+          </w:hyperlink>
+        </w:p>
+        <w:p>
+          <w:pPr>
+            <w:pStyle w:val="TOC3"/>
+            <w:tabs>
+              <w:tab w:val="left" w:pos="1320"/>
+              <w:tab w:val="right" w:leader="dot" w:pos="9350"/>
+            </w:tabs>
+            <w:rPr>
+              <w:noProof/>
+              <w:lang w:eastAsia="en-GB"/>
+            </w:rPr>
+          </w:pPr>
+          <w:hyperlink w:anchor="_Toc513406337" w:history="1">
+            <w:r>
+              <w:rPr>
+                <w:rStyle w:val="Hyperlink"/>
+                <w:noProof/>
+              </w:rPr>
+              <w:t>4.3.1</w:t>
+            </w:r>
+            <w:r>
+              <w:rPr>
+                <w:noProof/>
+                <w:lang w:eastAsia="en-GB"/>
+              </w:rPr>
+              <w:tab/>
+            </w:r>
+            <w:r>
+              <w:rPr>
+                <w:rStyle w:val="Hyperlink"/>
+                <w:noProof/>
+              </w:rPr>
+              <w:t>Data Persistence</w:t>
+            </w:r>
+            <w:r>
+              <w:rPr>
+                <w:noProof/>
+                <w:webHidden/>
+              </w:rPr>
+              <w:tab/>
+            </w:r>
+            <w:r>
+              <w:rPr>
+                <w:noProof/>
+                <w:webHidden/>
+              </w:rPr>
+              <w:fldChar w:fldCharType="begin"/>
+            </w:r>
+            <w:r>
+              <w:rPr>
+                <w:noProof/>
+                <w:webHidden/>
+              </w:rPr>
+              <w:instrText xml:space="preserve"> PAGEREF _Toc513406337 \h </w:instrText>
+            </w:r>
+            <w:r>
+              <w:rPr>
+                <w:noProof/>
+                <w:webHidden/>
+              </w:rPr>
+            </w:r>
+            <w:r>
+              <w:rPr>
+                <w:noProof/>
+                <w:webHidden/>
+              </w:rPr>
+              <w:fldChar w:fldCharType="separate"/>
+            </w:r>
+            <w:r>
+              <w:rPr>
+                <w:noProof/>
+                <w:webHidden/>
+              </w:rPr>
+              <w:t>33</w:t>
+            </w:r>
+            <w:r>
+              <w:rPr>
+                <w:noProof/>
+                <w:webHidden/>
+              </w:rPr>
+              <w:fldChar w:fldCharType="end"/>
+            </w:r>
+          </w:hyperlink>
+        </w:p>
+        <w:p>
+          <w:pPr>
+            <w:pStyle w:val="TOC3"/>
+            <w:tabs>
+              <w:tab w:val="left" w:pos="1320"/>
+              <w:tab w:val="right" w:leader="dot" w:pos="9350"/>
+            </w:tabs>
+            <w:rPr>
+              <w:noProof/>
+              <w:lang w:eastAsia="en-GB"/>
+            </w:rPr>
+          </w:pPr>
+          <w:hyperlink w:anchor="_Toc513406338" w:history="1">
+            <w:r>
+              <w:rPr>
+                <w:rStyle w:val="Hyperlink"/>
+                <w:noProof/>
+              </w:rPr>
+              <w:t>4.3.2</w:t>
+            </w:r>
+            <w:r>
+              <w:rPr>
+                <w:noProof/>
+                <w:lang w:eastAsia="en-GB"/>
+              </w:rPr>
+              <w:tab/>
+            </w:r>
+            <w:r>
+              <w:rPr>
+                <w:rStyle w:val="Hyperlink"/>
+                <w:noProof/>
+              </w:rPr>
+              <w:t>Entity Framework Core (EF Core)</w:t>
+            </w:r>
+            <w:r>
+              <w:rPr>
+                <w:noProof/>
+                <w:webHidden/>
+              </w:rPr>
+              <w:tab/>
+            </w:r>
+            <w:r>
+              <w:rPr>
+                <w:noProof/>
+                <w:webHidden/>
+              </w:rPr>
+              <w:fldChar w:fldCharType="begin"/>
+            </w:r>
+            <w:r>
+              <w:rPr>
+                <w:noProof/>
+                <w:webHidden/>
+              </w:rPr>
+              <w:instrText xml:space="preserve"> PAGEREF _Toc513406338 \h </w:instrText>
+            </w:r>
+            <w:r>
+              <w:rPr>
+                <w:noProof/>
+                <w:webHidden/>
+              </w:rPr>
+            </w:r>
+            <w:r>
+              <w:rPr>
+                <w:noProof/>
+                <w:webHidden/>
+              </w:rPr>
+              <w:fldChar w:fldCharType="separate"/>
+            </w:r>
+            <w:r>
+              <w:rPr>
+                <w:noProof/>
+                <w:webHidden/>
+              </w:rPr>
+              <w:t>34</w:t>
+            </w:r>
+            <w:r>
+              <w:rPr>
+                <w:noProof/>
+                <w:webHidden/>
+              </w:rPr>
+              <w:fldChar w:fldCharType="end"/>
+            </w:r>
+          </w:hyperlink>
+        </w:p>
+        <w:p>
+          <w:pPr>
+            <w:pStyle w:val="TOC3"/>
+            <w:tabs>
+              <w:tab w:val="left" w:pos="1320"/>
+              <w:tab w:val="right" w:leader="dot" w:pos="9350"/>
+            </w:tabs>
+            <w:rPr>
+              <w:noProof/>
+              <w:lang w:eastAsia="en-GB"/>
+            </w:rPr>
+          </w:pPr>
+          <w:hyperlink w:anchor="_Toc513406339" w:history="1">
+            <w:r>
+              <w:rPr>
+                <w:rStyle w:val="Hyperlink"/>
+                <w:noProof/>
+              </w:rPr>
+              <w:t>4.3.3</w:t>
+            </w:r>
+            <w:r>
+              <w:rPr>
+                <w:noProof/>
+                <w:lang w:eastAsia="en-GB"/>
+              </w:rPr>
+              <w:tab/>
+            </w:r>
+            <w:r>
+              <w:rPr>
+                <w:rStyle w:val="Hyperlink"/>
+                <w:noProof/>
+              </w:rPr>
+              <w:t>ASP.NET Core MVC</w:t>
+            </w:r>
+            <w:r>
+              <w:rPr>
+                <w:noProof/>
+                <w:webHidden/>
+              </w:rPr>
+              <w:tab/>
+            </w:r>
+            <w:r>
+              <w:rPr>
+                <w:noProof/>
+                <w:webHidden/>
+              </w:rPr>
+              <w:fldChar w:fldCharType="begin"/>
+            </w:r>
+            <w:r>
+              <w:rPr>
+                <w:noProof/>
+                <w:webHidden/>
+              </w:rPr>
+              <w:instrText xml:space="preserve"> PAGEREF _Toc513406339 \h </w:instrText>
+            </w:r>
+            <w:r>
+              <w:rPr>
+                <w:noProof/>
+                <w:webHidden/>
+              </w:rPr>
+            </w:r>
+            <w:r>
+              <w:rPr>
+                <w:noProof/>
+                <w:webHidden/>
+              </w:rPr>
+              <w:fldChar w:fldCharType="separate"/>
+            </w:r>
+            <w:r>
+              <w:rPr>
+                <w:noProof/>
+                <w:webHidden/>
+              </w:rPr>
+              <w:t>34</w:t>
+            </w:r>
+            <w:r>
+              <w:rPr>
+                <w:noProof/>
+                <w:webHidden/>
+              </w:rPr>
+              <w:fldChar w:fldCharType="end"/>
+            </w:r>
+          </w:hyperlink>
+        </w:p>
+        <w:p>
+          <w:pPr>
+            <w:pStyle w:val="TOC3"/>
+            <w:tabs>
+              <w:tab w:val="left" w:pos="1320"/>
+              <w:tab w:val="right" w:leader="dot" w:pos="9350"/>
+            </w:tabs>
+            <w:rPr>
+              <w:noProof/>
+              <w:lang w:eastAsia="en-GB"/>
+            </w:rPr>
+          </w:pPr>
+          <w:hyperlink w:anchor="_Toc513406340" w:history="1">
+            <w:r>
+              <w:rPr>
+                <w:rStyle w:val="Hyperlink"/>
+                <w:noProof/>
+              </w:rPr>
+              <w:t>4.3.4</w:t>
+            </w:r>
+            <w:r>
+              <w:rPr>
+                <w:noProof/>
+                <w:lang w:eastAsia="en-GB"/>
+              </w:rPr>
+              <w:tab/>
+            </w:r>
+            <w:r>
+              <w:rPr>
+                <w:rStyle w:val="Hyperlink"/>
+                <w:noProof/>
+              </w:rPr>
+              <w:t>C#</w:t>
+            </w:r>
+            <w:r>
+              <w:rPr>
+                <w:noProof/>
+                <w:webHidden/>
+              </w:rPr>
+              <w:tab/>
+            </w:r>
+            <w:r>
+              <w:rPr>
+                <w:noProof/>
+                <w:webHidden/>
+              </w:rPr>
+              <w:fldChar w:fldCharType="begin"/>
+            </w:r>
+            <w:r>
+              <w:rPr>
+                <w:noProof/>
+                <w:webHidden/>
+              </w:rPr>
+              <w:instrText xml:space="preserve"> PAGEREF _Toc513406340 \h </w:instrText>
+            </w:r>
+            <w:r>
+              <w:rPr>
+                <w:noProof/>
+                <w:webHidden/>
+              </w:rPr>
+            </w:r>
+            <w:r>
+              <w:rPr>
+                <w:noProof/>
+                <w:webHidden/>
+              </w:rPr>
+              <w:fldChar w:fldCharType="separate"/>
+            </w:r>
+            <w:r>
+              <w:rPr>
+                <w:noProof/>
+                <w:webHidden/>
+              </w:rPr>
+              <w:t>34</w:t>
+            </w:r>
+            <w:r>
+              <w:rPr>
+                <w:noProof/>
+                <w:webHidden/>
+              </w:rPr>
+              <w:fldChar w:fldCharType="end"/>
+            </w:r>
+          </w:hyperlink>
+        </w:p>
+        <w:p>
+          <w:pPr>
+            <w:pStyle w:val="TOC3"/>
+            <w:tabs>
+              <w:tab w:val="left" w:pos="1320"/>
+              <w:tab w:val="right" w:leader="dot" w:pos="9350"/>
+            </w:tabs>
+            <w:rPr>
+              <w:noProof/>
+              <w:lang w:eastAsia="en-GB"/>
+            </w:rPr>
+          </w:pPr>
+          <w:hyperlink w:anchor="_Toc513406341" w:history="1">
+            <w:r>
+              <w:rPr>
+                <w:rStyle w:val="Hyperlink"/>
+                <w:noProof/>
+              </w:rPr>
+              <w:t>4.3.5</w:t>
+            </w:r>
+            <w:r>
+              <w:rPr>
+                <w:noProof/>
+                <w:lang w:eastAsia="en-GB"/>
+              </w:rPr>
+              <w:tab/>
+            </w:r>
+            <w:r>
+              <w:rPr>
+                <w:rStyle w:val="Hyperlink"/>
+                <w:noProof/>
+              </w:rPr>
+              <w:t>AutoMapper</w:t>
+            </w:r>
+            <w:r>
+              <w:rPr>
+                <w:noProof/>
+                <w:webHidden/>
+              </w:rPr>
+              <w:tab/>
+            </w:r>
+            <w:r>
+              <w:rPr>
+                <w:noProof/>
+                <w:webHidden/>
+              </w:rPr>
+              <w:fldChar w:fldCharType="begin"/>
+            </w:r>
+            <w:r>
+              <w:rPr>
+                <w:noProof/>
+                <w:webHidden/>
+              </w:rPr>
+              <w:instrText xml:space="preserve"> PAGEREF _Toc513406341 \h </w:instrText>
+            </w:r>
+            <w:r>
+              <w:rPr>
+                <w:noProof/>
+                <w:webHidden/>
+              </w:rPr>
+            </w:r>
+            <w:r>
+              <w:rPr>
+                <w:noProof/>
+                <w:webHidden/>
+              </w:rPr>
+              <w:fldChar w:fldCharType="separate"/>
+            </w:r>
+            <w:r>
+              <w:rPr>
+                <w:noProof/>
+                <w:webHidden/>
+              </w:rPr>
+              <w:t>34</w:t>
+            </w:r>
+            <w:r>
+              <w:rPr>
+                <w:noProof/>
+                <w:webHidden/>
+              </w:rPr>
+              <w:fldChar w:fldCharType="end"/>
+            </w:r>
+          </w:hyperlink>
+        </w:p>
+        <w:p>
+          <w:pPr>
+            <w:pStyle w:val="TOC3"/>
+            <w:tabs>
+              <w:tab w:val="left" w:pos="1320"/>
+              <w:tab w:val="right" w:leader="dot" w:pos="9350"/>
+            </w:tabs>
+            <w:rPr>
+              <w:noProof/>
+              <w:lang w:eastAsia="en-GB"/>
+            </w:rPr>
+          </w:pPr>
+          <w:hyperlink w:anchor="_Toc513406342" w:history="1">
+            <w:r>
+              <w:rPr>
+                <w:rStyle w:val="Hyperlink"/>
+                <w:noProof/>
+              </w:rPr>
+              <w:t>4.3.6</w:t>
+            </w:r>
+            <w:r>
+              <w:rPr>
+                <w:noProof/>
+                <w:lang w:eastAsia="en-GB"/>
+              </w:rPr>
+              <w:tab/>
+            </w:r>
+            <w:r>
+              <w:rPr>
+                <w:rStyle w:val="Hyperlink"/>
+                <w:noProof/>
+              </w:rPr>
+              <w:t>Microsoft Visual Studio 2017</w:t>
+            </w:r>
+            <w:r>
+              <w:rPr>
+                <w:noProof/>
+                <w:webHidden/>
+              </w:rPr>
+              <w:tab/>
+            </w:r>
+            <w:r>
+              <w:rPr>
+                <w:noProof/>
+                <w:webHidden/>
+              </w:rPr>
+              <w:fldChar w:fldCharType="begin"/>
+            </w:r>
+            <w:r>
+              <w:rPr>
+                <w:noProof/>
+                <w:webHidden/>
+              </w:rPr>
+              <w:instrText xml:space="preserve"> PAGEREF _Toc513406342 \h </w:instrText>
+            </w:r>
+            <w:r>
+              <w:rPr>
+                <w:noProof/>
+                <w:webHidden/>
+              </w:rPr>
+            </w:r>
+            <w:r>
+              <w:rPr>
+                <w:noProof/>
+                <w:webHidden/>
+              </w:rPr>
+              <w:fldChar w:fldCharType="separate"/>
+            </w:r>
+            <w:r>
+              <w:rPr>
+                <w:noProof/>
+                <w:webHidden/>
+              </w:rPr>
+              <w:t>34</w:t>
+            </w:r>
+            <w:r>
+              <w:rPr>
+                <w:noProof/>
+                <w:webHidden/>
+              </w:rPr>
+              <w:fldChar w:fldCharType="end"/>
+            </w:r>
+          </w:hyperlink>
+        </w:p>
+        <w:p>
+          <w:pPr>
+            <w:pStyle w:val="TOC3"/>
+            <w:tabs>
+              <w:tab w:val="left" w:pos="1320"/>
+              <w:tab w:val="right" w:leader="dot" w:pos="9350"/>
+            </w:tabs>
+            <w:rPr>
+              <w:noProof/>
+              <w:lang w:eastAsia="en-GB"/>
+            </w:rPr>
+          </w:pPr>
+          <w:hyperlink w:anchor="_Toc513406343" w:history="1">
+            <w:r>
+              <w:rPr>
+                <w:rStyle w:val="Hyperlink"/>
+                <w:noProof/>
+              </w:rPr>
+              <w:t>4.3.7</w:t>
+            </w:r>
+            <w:r>
+              <w:rPr>
+                <w:noProof/>
+                <w:lang w:eastAsia="en-GB"/>
+              </w:rPr>
+              <w:tab/>
+            </w:r>
+            <w:r>
+              <w:rPr>
+                <w:rStyle w:val="Hyperlink"/>
+                <w:noProof/>
+              </w:rPr>
+              <w:t>Postman</w:t>
+            </w:r>
+            <w:r>
+              <w:rPr>
+                <w:noProof/>
+                <w:webHidden/>
+              </w:rPr>
+              <w:tab/>
+            </w:r>
+            <w:r>
+              <w:rPr>
+                <w:noProof/>
+                <w:webHidden/>
+              </w:rPr>
+              <w:fldChar w:fldCharType="begin"/>
+            </w:r>
+            <w:r>
+              <w:rPr>
+                <w:noProof/>
+                <w:webHidden/>
+              </w:rPr>
+              <w:instrText xml:space="preserve"> PAGEREF _Toc513406343 \h </w:instrText>
+            </w:r>
+            <w:r>
+              <w:rPr>
+                <w:noProof/>
+                <w:webHidden/>
+              </w:rPr>
+            </w:r>
+            <w:r>
+              <w:rPr>
+                <w:noProof/>
+                <w:webHidden/>
+              </w:rPr>
+              <w:fldChar w:fldCharType="separate"/>
+            </w:r>
+            <w:r>
+              <w:rPr>
+                <w:noProof/>
+                <w:webHidden/>
+              </w:rPr>
+              <w:t>34</w:t>
+            </w:r>
+            <w:r>
+              <w:rPr>
+                <w:noProof/>
+                <w:webHidden/>
+              </w:rPr>
+              <w:fldChar w:fldCharType="end"/>
+            </w:r>
+          </w:hyperlink>
+        </w:p>
+        <w:p>
+          <w:pPr>
+            <w:pStyle w:val="TOC3"/>
+            <w:tabs>
+              <w:tab w:val="left" w:pos="1320"/>
+              <w:tab w:val="right" w:leader="dot" w:pos="9350"/>
+            </w:tabs>
+            <w:rPr>
+              <w:noProof/>
+              <w:lang w:eastAsia="en-GB"/>
+            </w:rPr>
+          </w:pPr>
+          <w:hyperlink w:anchor="_Toc513406344" w:history="1">
+            <w:r>
+              <w:rPr>
+                <w:rStyle w:val="Hyperlink"/>
+                <w:noProof/>
+              </w:rPr>
+              <w:t>4.3.8</w:t>
+            </w:r>
+            <w:r>
+              <w:rPr>
+                <w:noProof/>
+                <w:lang w:eastAsia="en-GB"/>
+              </w:rPr>
+              <w:tab/>
+            </w:r>
+            <w:r>
+              <w:rPr>
+                <w:rStyle w:val="Hyperlink"/>
+                <w:noProof/>
+              </w:rPr>
+              <w:t>Microsoft Office Word and Visio</w:t>
+            </w:r>
+            <w:r>
+              <w:rPr>
+                <w:noProof/>
+                <w:webHidden/>
+              </w:rPr>
+              <w:tab/>
+            </w:r>
+            <w:r>
+              <w:rPr>
+                <w:noProof/>
+                <w:webHidden/>
+              </w:rPr>
+              <w:fldChar w:fldCharType="begin"/>
+            </w:r>
+            <w:r>
+              <w:rPr>
+                <w:noProof/>
+                <w:webHidden/>
+              </w:rPr>
+              <w:instrText xml:space="preserve"> PAGEREF _Toc513406344 \h </w:instrText>
+            </w:r>
+            <w:r>
+              <w:rPr>
+                <w:noProof/>
+                <w:webHidden/>
+              </w:rPr>
+            </w:r>
+            <w:r>
+              <w:rPr>
+                <w:noProof/>
+                <w:webHidden/>
+              </w:rPr>
+              <w:fldChar w:fldCharType="separate"/>
+            </w:r>
+            <w:r>
+              <w:rPr>
+                <w:noProof/>
+                <w:webHidden/>
+              </w:rPr>
+              <w:t>35</w:t>
             </w:r>
             <w:r>
               <w:rPr>
@@ -5934,43 +7021,43 @@
       <w:pPr>
         <w:pStyle w:val="Heading1"/>
       </w:pPr>
-      <w:bookmarkStart w:id="1" w:name="_Ref512199268"/>
-      <w:bookmarkStart w:id="2" w:name="_Ref512199321"/>
-      <w:bookmarkStart w:id="3" w:name="_Ref512199331"/>
-      <w:bookmarkStart w:id="4" w:name="_Toc513329854"/>
+      <w:bookmarkStart w:id="0" w:name="_Ref512199268"/>
+      <w:bookmarkStart w:id="1" w:name="_Ref512199321"/>
+      <w:bookmarkStart w:id="2" w:name="_Ref512199331"/>
+      <w:bookmarkStart w:id="3" w:name="_Toc513406278"/>
       <w:r>
         <w:lastRenderedPageBreak/>
         <w:t>Introduction</w:t>
       </w:r>
+      <w:bookmarkEnd w:id="0"/>
       <w:bookmarkEnd w:id="1"/>
       <w:bookmarkEnd w:id="2"/>
       <w:bookmarkEnd w:id="3"/>
+    </w:p>
+    <w:p>
+      <w:pPr>
+        <w:pStyle w:val="Heading2"/>
+      </w:pPr>
+      <w:bookmarkStart w:id="4" w:name="_Ref512186068"/>
+      <w:bookmarkStart w:id="5" w:name="_Toc513406279"/>
+      <w:r>
+        <w:t>B</w:t>
+      </w:r>
+      <w:r>
+        <w:t>ackground</w:t>
+      </w:r>
       <w:bookmarkEnd w:id="4"/>
-    </w:p>
-    <w:p>
-      <w:pPr>
-        <w:pStyle w:val="Heading2"/>
-      </w:pPr>
-      <w:bookmarkStart w:id="5" w:name="_Ref512186068"/>
-      <w:bookmarkStart w:id="6" w:name="_Toc513329855"/>
-      <w:r>
-        <w:t>B</w:t>
-      </w:r>
-      <w:r>
-        <w:t>ackground</w:t>
-      </w:r>
       <w:bookmarkEnd w:id="5"/>
+    </w:p>
+    <w:p>
+      <w:pPr>
+        <w:pStyle w:val="Heading3"/>
+      </w:pPr>
+      <w:bookmarkStart w:id="6" w:name="_Toc513406280"/>
+      <w:r>
+        <w:t>Monolithic Applications</w:t>
+      </w:r>
       <w:bookmarkEnd w:id="6"/>
-    </w:p>
-    <w:p>
-      <w:pPr>
-        <w:pStyle w:val="Heading3"/>
-      </w:pPr>
-      <w:bookmarkStart w:id="7" w:name="_Toc513329856"/>
-      <w:r>
-        <w:t>Monolithic Applications</w:t>
-      </w:r>
-      <w:bookmarkEnd w:id="7"/>
     </w:p>
     <w:p>
       <w:r>
@@ -6087,7 +7174,7 @@
           <v:shape id="_x0000_i1025" type="#_x0000_t75" style="width:231.05pt;height:307.4pt" o:ole="">
             <v:imagedata r:id="rId11" o:title=""/>
           </v:shape>
-          <o:OLEObject Type="Embed" ProgID="Visio.Drawing.15" ShapeID="_x0000_i1025" DrawAspect="Content" ObjectID="_1587072795" r:id="rId12"/>
+          <o:OLEObject Type="Embed" ProgID="Visio.Drawing.15" ShapeID="_x0000_i1025" DrawAspect="Content" ObjectID="_1587149512" r:id="rId12"/>
         </w:object>
       </w:r>
     </w:p>
@@ -6096,7 +7183,7 @@
         <w:pStyle w:val="Caption"/>
         <w:jc w:val="center"/>
       </w:pPr>
-      <w:bookmarkStart w:id="8" w:name="_Ref512783387"/>
+      <w:bookmarkStart w:id="7" w:name="_Ref512783387"/>
       <w:r>
         <w:t xml:space="preserve">Figure </w:t>
       </w:r>
@@ -6147,20 +7234,20 @@
       <w:r>
         <w:fldChar w:fldCharType="end"/>
       </w:r>
+      <w:bookmarkEnd w:id="7"/>
+      <w:r>
+        <w:t>Monolithic Architecture</w:t>
+      </w:r>
+    </w:p>
+    <w:p>
+      <w:pPr>
+        <w:pStyle w:val="Heading3"/>
+      </w:pPr>
+      <w:bookmarkStart w:id="8" w:name="_Toc513406281"/>
+      <w:r>
+        <w:t>Information Technology</w:t>
+      </w:r>
       <w:bookmarkEnd w:id="8"/>
-      <w:r>
-        <w:t>Monolithic Architecture</w:t>
-      </w:r>
-    </w:p>
-    <w:p>
-      <w:pPr>
-        <w:pStyle w:val="Heading3"/>
-      </w:pPr>
-      <w:bookmarkStart w:id="9" w:name="_Toc513329857"/>
-      <w:r>
-        <w:t>Information Technology</w:t>
-      </w:r>
-      <w:bookmarkEnd w:id="9"/>
     </w:p>
     <w:p>
       <w:r>
@@ -6196,11 +7283,11 @@
       <w:pPr>
         <w:pStyle w:val="Heading3"/>
       </w:pPr>
-      <w:bookmarkStart w:id="10" w:name="_Toc513329858"/>
+      <w:bookmarkStart w:id="9" w:name="_Toc513406282"/>
       <w:r>
         <w:t>Distributed Systems</w:t>
       </w:r>
-      <w:bookmarkEnd w:id="10"/>
+      <w:bookmarkEnd w:id="9"/>
     </w:p>
     <w:p>
       <w:r>
@@ -6232,7 +7319,7 @@
           <v:shape id="_x0000_i1026" type="#_x0000_t75" style="width:340.6pt;height:388.8pt" o:ole="">
             <v:imagedata r:id="rId13" o:title=""/>
           </v:shape>
-          <o:OLEObject Type="Embed" ProgID="Visio.Drawing.15" ShapeID="_x0000_i1026" DrawAspect="Content" ObjectID="_1587072796" r:id="rId14"/>
+          <o:OLEObject Type="Embed" ProgID="Visio.Drawing.15" ShapeID="_x0000_i1026" DrawAspect="Content" ObjectID="_1587149513" r:id="rId14"/>
         </w:object>
       </w:r>
     </w:p>
@@ -6302,14 +7389,14 @@
       <w:pPr>
         <w:pStyle w:val="Heading3"/>
       </w:pPr>
-      <w:bookmarkStart w:id="11" w:name="_Toc513329859"/>
+      <w:bookmarkStart w:id="10" w:name="_Toc513406283"/>
       <w:r>
         <w:t>Rise</w:t>
       </w:r>
       <w:r>
         <w:t xml:space="preserve"> of Computing Devices</w:t>
       </w:r>
-      <w:bookmarkEnd w:id="11"/>
+      <w:bookmarkEnd w:id="10"/>
     </w:p>
     <w:p>
       <w:r>
@@ -6454,93 +7541,93 @@
       <w:pPr>
         <w:pStyle w:val="Heading3"/>
       </w:pPr>
-      <w:bookmarkStart w:id="12" w:name="_Toc513329860"/>
+      <w:bookmarkStart w:id="11" w:name="_Toc513406284"/>
       <w:r>
         <w:t>Heterogeneity</w:t>
       </w:r>
+      <w:bookmarkEnd w:id="11"/>
+    </w:p>
+    <w:p>
+      <w:r>
+        <w:t xml:space="preserve">Lots of devices and manufacturers means lots of operating platforms and lots of software development frameworks. This poses the challenge of interoperability. </w:t>
+      </w:r>
+      <w:r>
+        <w:t xml:space="preserve">Today’s ideal software systems have to be platform independent and capable of </w:t>
+      </w:r>
+      <w:r>
+        <w:t xml:space="preserve">communicating and working with systems built using various frameworks and running on various platforms. </w:t>
+      </w:r>
+      <w:r>
+        <w:t xml:space="preserve">As organisation’s customer base grows so does the </w:t>
+      </w:r>
+      <w:r>
+        <w:t xml:space="preserve">need for system interoperability, to ensure that business is able to reach customer owning different devices running on different platform. </w:t>
+      </w:r>
+    </w:p>
+    <w:p>
+      <w:pPr>
+        <w:pStyle w:val="Heading3"/>
+      </w:pPr>
+      <w:bookmarkStart w:id="12" w:name="_Toc513406285"/>
+      <w:r>
+        <w:t>System Agility</w:t>
+      </w:r>
       <w:bookmarkEnd w:id="12"/>
     </w:p>
     <w:p>
       <w:r>
-        <w:t xml:space="preserve">Lots of devices and manufacturers means lots of operating platforms and lots of software development frameworks. This poses the challenge of interoperability. </w:t>
-      </w:r>
-      <w:r>
-        <w:t xml:space="preserve">Today’s ideal software systems have to be platform independent and capable of </w:t>
-      </w:r>
-      <w:r>
-        <w:t xml:space="preserve">communicating and working with systems built using various frameworks and running on various platforms. </w:t>
-      </w:r>
-      <w:r>
-        <w:t xml:space="preserve">As organisation’s customer base grows so does the </w:t>
-      </w:r>
-      <w:r>
-        <w:t xml:space="preserve">need for system interoperability, to ensure that business is able to reach customer owning different devices running on different platform. </w:t>
+        <w:t>To keep going alongside the competitors, organisations have to change their marketing strategy and product presentation quickly and continuously. This requires the software systems that are agile and responsive, that can be changed quickly with or without the need of redeployment</w:t>
+      </w:r>
+      <w:r>
+        <w:t>; or support Continuous Integration and Delivery.</w:t>
       </w:r>
     </w:p>
     <w:p>
       <w:pPr>
         <w:pStyle w:val="Heading3"/>
       </w:pPr>
-      <w:bookmarkStart w:id="13" w:name="_Toc513329861"/>
-      <w:r>
-        <w:t>System Agility</w:t>
+      <w:bookmarkStart w:id="13" w:name="_Toc513406286"/>
+      <w:r>
+        <w:t>Cloud</w:t>
+      </w:r>
+      <w:r>
+        <w:t xml:space="preserve"> Computing</w:t>
       </w:r>
       <w:bookmarkEnd w:id="13"/>
     </w:p>
     <w:p>
       <w:r>
-        <w:t>To keep going alongside the competitors, organisations have to change their marketing strategy and product presentation quickly and continuously. This requires the software systems that are agile and responsive, that can be changed quickly with or without the need of redeployment</w:t>
-      </w:r>
-      <w:r>
-        <w:t>; or support Continuous Integration and Delivery.</w:t>
+        <w:t>Traditionally businesses hosted their own on-premises computing infrastructure. For stable software system</w:t>
+      </w:r>
+      <w:r>
+        <w:t>s</w:t>
+      </w:r>
+      <w:r>
+        <w:t xml:space="preserve"> this was </w:t>
+      </w:r>
+      <w:r>
+        <w:t>feasible both financially and technicall</w:t>
+      </w:r>
+      <w:r>
+        <w:t>y</w:t>
+      </w:r>
+      <w:r>
+        <w:t xml:space="preserve">. But as the need grew for system agility companies start looking at maintenance and upgradation of on-site computing infrastructure as a continuous financial and technical pressure. This motivated the introduction of cloud computing where specialist organisation hosted and managed computing infrastructure which and be leased by the other business organisations. This shifted the responsibility of system maintenance and upgradation from consumer organisations to the cloud providers. Cloud offered kind of elastic resources that can grow or shrink on demand. </w:t>
+      </w:r>
+      <w:r>
+        <w:t>The consumer organisations have to pay only what they consume. This is why a huge number of organisations have moved to cloud over last decade and process of migration to cloud still continuous. Although cloud offered a scalable infrastructure it does not come out of the box. The software architecture has to be cloud friendly to take full advantage of scalable cloud infrastructure.</w:t>
       </w:r>
     </w:p>
     <w:p>
       <w:pPr>
         <w:pStyle w:val="Heading3"/>
       </w:pPr>
-      <w:bookmarkStart w:id="14" w:name="_Toc513329862"/>
-      <w:r>
-        <w:t>Cloud</w:t>
-      </w:r>
-      <w:r>
-        <w:t xml:space="preserve"> Computing</w:t>
-      </w:r>
-      <w:bookmarkEnd w:id="14"/>
-    </w:p>
-    <w:p>
-      <w:r>
-        <w:t>Traditionally businesses hosted their own on-premises computing infrastructure. For stable software system</w:t>
-      </w:r>
-      <w:r>
-        <w:t>s</w:t>
-      </w:r>
-      <w:r>
-        <w:t xml:space="preserve"> this was </w:t>
-      </w:r>
-      <w:r>
-        <w:t>feasible both financially and technicall</w:t>
-      </w:r>
-      <w:r>
-        <w:t>y</w:t>
-      </w:r>
-      <w:r>
-        <w:t xml:space="preserve">. But as the need grew for system agility companies start looking at maintenance and upgradation of on-site computing infrastructure as a continuous financial and technical pressure. This motivated the introduction of cloud computing where specialist organisation hosted and managed computing infrastructure which and be leased by the other business organisations. This shifted the responsibility of system maintenance and upgradation from consumer organisations to the cloud providers. Cloud offered kind of elastic resources that can grow or shrink on demand. </w:t>
-      </w:r>
-      <w:r>
-        <w:t>The consumer organisations have to pay only what they consume. This is why a huge number of organisations have moved to cloud over last decade and process of migration to cloud still continuous. Although cloud offered a scalable infrastructure it does not come out of the box. The software architecture has to be cloud friendly to take full advantage of scalable cloud infrastructure.</w:t>
-      </w:r>
-    </w:p>
-    <w:p>
-      <w:pPr>
-        <w:pStyle w:val="Heading3"/>
-      </w:pPr>
-      <w:bookmarkStart w:id="15" w:name="_Toc513329863"/>
+      <w:bookmarkStart w:id="14" w:name="_Toc513406287"/>
       <w:r>
         <w:lastRenderedPageBreak/>
         <w:t>Service Oriented Architecture (SOA)</w:t>
       </w:r>
-      <w:bookmarkEnd w:id="15"/>
+      <w:bookmarkEnd w:id="14"/>
     </w:p>
     <w:p>
       <w:pPr>
@@ -6829,7 +7916,7 @@
           <v:shape id="_x0000_i1027" type="#_x0000_t75" style="width:326.2pt;height:217.25pt" o:ole="">
             <v:imagedata r:id="rId16" o:title=""/>
           </v:shape>
-          <o:OLEObject Type="Embed" ProgID="Visio.Drawing.15" ShapeID="_x0000_i1027" DrawAspect="Content" ObjectID="_1587072797" r:id="rId17"/>
+          <o:OLEObject Type="Embed" ProgID="Visio.Drawing.15" ShapeID="_x0000_i1027" DrawAspect="Content" ObjectID="_1587149514" r:id="rId17"/>
         </w:object>
       </w:r>
     </w:p>
@@ -6900,14 +7987,14 @@
       <w:pPr>
         <w:pStyle w:val="Heading3"/>
       </w:pPr>
-      <w:bookmarkStart w:id="16" w:name="_Toc513329864"/>
+      <w:bookmarkStart w:id="15" w:name="_Toc513406288"/>
       <w:r>
         <w:t>Microservices</w:t>
       </w:r>
       <w:r>
         <w:t xml:space="preserve"> Architecture (MSA)</w:t>
       </w:r>
-      <w:bookmarkEnd w:id="16"/>
+      <w:bookmarkEnd w:id="15"/>
     </w:p>
     <w:p>
       <w:pPr>
@@ -7091,16 +8178,16 @@
       <w:pPr>
         <w:pStyle w:val="Heading3"/>
       </w:pPr>
-      <w:bookmarkStart w:id="17" w:name="_Ref512767640"/>
-      <w:bookmarkStart w:id="18" w:name="_Toc513329865"/>
+      <w:bookmarkStart w:id="16" w:name="_Ref512767640"/>
+      <w:bookmarkStart w:id="17" w:name="_Toc513406289"/>
       <w:r>
         <w:t xml:space="preserve">Architectural </w:t>
       </w:r>
       <w:r>
         <w:t>Attributes</w:t>
       </w:r>
+      <w:bookmarkEnd w:id="16"/>
       <w:bookmarkEnd w:id="17"/>
-      <w:bookmarkEnd w:id="18"/>
     </w:p>
     <w:p>
       <w:r>
@@ -7432,11 +8519,11 @@
       <w:pPr>
         <w:pStyle w:val="Heading2"/>
       </w:pPr>
-      <w:bookmarkStart w:id="19" w:name="_Toc513329866"/>
+      <w:bookmarkStart w:id="18" w:name="_Toc513406290"/>
       <w:r>
         <w:t>Motivation</w:t>
       </w:r>
-      <w:bookmarkEnd w:id="19"/>
+      <w:bookmarkEnd w:id="18"/>
     </w:p>
     <w:p>
       <w:r>
@@ -7628,22 +8715,22 @@
       <w:pPr>
         <w:pStyle w:val="Heading2"/>
       </w:pPr>
-      <w:bookmarkStart w:id="20" w:name="_Toc513329867"/>
+      <w:bookmarkStart w:id="19" w:name="_Toc513406291"/>
       <w:r>
         <w:lastRenderedPageBreak/>
         <w:t>Aims and Objectives</w:t>
       </w:r>
+      <w:bookmarkEnd w:id="19"/>
+    </w:p>
+    <w:p>
+      <w:pPr>
+        <w:pStyle w:val="Heading3"/>
+      </w:pPr>
+      <w:bookmarkStart w:id="20" w:name="_Toc513406292"/>
+      <w:r>
+        <w:t>Aim</w:t>
+      </w:r>
       <w:bookmarkEnd w:id="20"/>
-    </w:p>
-    <w:p>
-      <w:pPr>
-        <w:pStyle w:val="Heading3"/>
-      </w:pPr>
-      <w:bookmarkStart w:id="21" w:name="_Toc513329868"/>
-      <w:r>
-        <w:t>Aim</w:t>
-      </w:r>
-      <w:bookmarkEnd w:id="21"/>
     </w:p>
     <w:p>
       <w:pPr>
@@ -7680,11 +8767,11 @@
       <w:pPr>
         <w:pStyle w:val="Heading3"/>
       </w:pPr>
-      <w:bookmarkStart w:id="22" w:name="_Toc513329869"/>
+      <w:bookmarkStart w:id="21" w:name="_Toc513406293"/>
       <w:r>
         <w:t>Objectives</w:t>
       </w:r>
-      <w:bookmarkEnd w:id="22"/>
+      <w:bookmarkEnd w:id="21"/>
     </w:p>
     <w:p>
       <w:pPr>
@@ -7801,7 +8888,7 @@
       <w:pPr>
         <w:pStyle w:val="Heading1"/>
       </w:pPr>
-      <w:bookmarkStart w:id="23" w:name="_Toc513329870"/>
+      <w:bookmarkStart w:id="22" w:name="_Toc513406294"/>
       <w:r>
         <w:t xml:space="preserve">REST – </w:t>
       </w:r>
@@ -7817,17 +8904,17 @@
       <w:r>
         <w:t xml:space="preserve"> Modern Applications</w:t>
       </w:r>
+      <w:bookmarkEnd w:id="22"/>
+    </w:p>
+    <w:p>
+      <w:pPr>
+        <w:pStyle w:val="Heading2"/>
+      </w:pPr>
+      <w:bookmarkStart w:id="23" w:name="_Toc513406295"/>
+      <w:r>
+        <w:t>What is REST</w:t>
+      </w:r>
       <w:bookmarkEnd w:id="23"/>
-    </w:p>
-    <w:p>
-      <w:pPr>
-        <w:pStyle w:val="Heading2"/>
-      </w:pPr>
-      <w:bookmarkStart w:id="24" w:name="_Toc513329871"/>
-      <w:r>
-        <w:t>What is REST</w:t>
-      </w:r>
-      <w:bookmarkEnd w:id="24"/>
     </w:p>
     <w:p>
       <w:r>
@@ -8073,7 +9160,23 @@
           <w:rFonts w:ascii="Calibri" w:hAnsi="Calibri" w:cs="Calibri"/>
           <w:color w:val="000000"/>
         </w:rPr>
-        <w:t xml:space="preserve"> depicts the process of Representational State Transfer. It begins with a task in New state. With this representation of task, server sends a control: Assign, which client can use to move the task to new state Assigned. An Assigned Task is another representation of the task. When an Assigned Task is requested by a client, server returns its presentation with tow controls: Complete and De-assign. Client can use Complete control to move task to Complete state or it can use De-Assign control to move it back to New state – an so on.</w:t>
+        <w:t xml:space="preserve"> depicts the process of Representational State Transfer. It begins with a task in New state. With this representation of task, server sends a control: Assign, which client can use to move the task to new state Assigned. An Assigned Task is another representation of the task. When an Assigned Task is requested by a client, server returns its presentation with tow controls: Complete and De-assign. Client can use Complete control to move task to Complete state or it can use De-Assign control to move it back to New state – </w:t>
+      </w:r>
+      <w:proofErr w:type="gramStart"/>
+      <w:r>
+        <w:rPr>
+          <w:rFonts w:ascii="Calibri" w:hAnsi="Calibri" w:cs="Calibri"/>
+          <w:color w:val="000000"/>
+        </w:rPr>
+        <w:t>an</w:t>
+      </w:r>
+      <w:proofErr w:type="gramEnd"/>
+      <w:r>
+        <w:rPr>
+          <w:rFonts w:ascii="Calibri" w:hAnsi="Calibri" w:cs="Calibri"/>
+          <w:color w:val="000000"/>
+        </w:rPr>
+        <w:t xml:space="preserve"> so on.</w:t>
       </w:r>
     </w:p>
     <w:p>
@@ -8086,7 +9189,7 @@
           <v:shape id="_x0000_i1051" type="#_x0000_t75" style="width:395.05pt;height:131.5pt" o:ole="">
             <v:imagedata r:id="rId19" o:title=""/>
           </v:shape>
-          <o:OLEObject Type="Embed" ProgID="Visio.Drawing.15" ShapeID="_x0000_i1051" DrawAspect="Content" ObjectID="_1587072798" r:id="rId20"/>
+          <o:OLEObject Type="Embed" ProgID="Visio.Drawing.15" ShapeID="_x0000_i1051" DrawAspect="Content" ObjectID="_1587149515" r:id="rId20"/>
         </w:object>
       </w:r>
     </w:p>
@@ -8099,7 +9202,7 @@
           <w:color w:val="000000"/>
         </w:rPr>
       </w:pPr>
-      <w:bookmarkStart w:id="25" w:name="_Ref512783349"/>
+      <w:bookmarkStart w:id="24" w:name="_Ref512783349"/>
       <w:r>
         <w:t xml:space="preserve">Figure </w:t>
       </w:r>
@@ -8153,17 +9256,17 @@
       <w:r>
         <w:t xml:space="preserve"> State transfer</w:t>
       </w:r>
+      <w:bookmarkEnd w:id="24"/>
+    </w:p>
+    <w:p>
+      <w:pPr>
+        <w:pStyle w:val="Heading3"/>
+      </w:pPr>
+      <w:bookmarkStart w:id="25" w:name="_Toc513406296"/>
+      <w:r>
+        <w:t>Misconceptions About Rest</w:t>
+      </w:r>
       <w:bookmarkEnd w:id="25"/>
-    </w:p>
-    <w:p>
-      <w:pPr>
-        <w:pStyle w:val="Heading3"/>
-      </w:pPr>
-      <w:bookmarkStart w:id="26" w:name="_Toc513329872"/>
-      <w:r>
-        <w:t>Misconceptions About Rest</w:t>
-      </w:r>
-      <w:bookmarkEnd w:id="26"/>
     </w:p>
     <w:p>
       <w:r>
@@ -8220,11 +9323,11 @@
       <w:pPr>
         <w:pStyle w:val="Heading2"/>
       </w:pPr>
-      <w:bookmarkStart w:id="27" w:name="_Toc513329873"/>
+      <w:bookmarkStart w:id="26" w:name="_Toc513406297"/>
       <w:r>
         <w:t>Why REST</w:t>
       </w:r>
-      <w:bookmarkEnd w:id="27"/>
+      <w:bookmarkEnd w:id="26"/>
     </w:p>
     <w:p>
       <w:pPr>
@@ -8301,59 +9404,67 @@
       <w:pPr>
         <w:pStyle w:val="Heading3"/>
       </w:pPr>
-      <w:bookmarkStart w:id="28" w:name="_Toc513329874"/>
+      <w:bookmarkStart w:id="27" w:name="_Toc513406298"/>
       <w:r>
         <w:t>Interoperability</w:t>
       </w:r>
+      <w:bookmarkEnd w:id="27"/>
+    </w:p>
+    <w:p>
+      <w:r>
+        <w:t xml:space="preserve">Interoperability refers to the ability to integrate various functional components built using different language tools and frameworks and running on different platforms. For </w:t>
+      </w:r>
+      <w:r>
+        <w:t>example,</w:t>
+      </w:r>
+      <w:r>
+        <w:t xml:space="preserve"> a popular news website may have various elements </w:t>
+      </w:r>
+      <w:r>
+        <w:t xml:space="preserve">that perform various functions. It may be providing search facility using Google integration, Advertisements provided by Ad Host integration, comments manged by integrating </w:t>
+      </w:r>
+      <w:proofErr w:type="spellStart"/>
+      <w:r>
+        <w:t>Disqus</w:t>
+      </w:r>
+      <w:proofErr w:type="spellEnd"/>
+      <w:r>
+        <w:t xml:space="preserve"> and sharing using integration of Facebook and Twitter. All these service providers need not be running on the same platform or built using single framework, therefore cannot make any assumptions about each other. Such wide integration requires a mechanism that is simple, consistent and reliable. This makes REST a good fit for the integration of heterogenous system</w:t>
+      </w:r>
+      <w:r>
+        <w:t>.</w:t>
+      </w:r>
+    </w:p>
+    <w:p>
+      <w:pPr>
+        <w:pStyle w:val="Heading3"/>
+      </w:pPr>
+      <w:bookmarkStart w:id="28" w:name="_Toc513406299"/>
+      <w:r>
+        <w:t>Network-based API vs. Library-based API</w:t>
+      </w:r>
       <w:bookmarkEnd w:id="28"/>
     </w:p>
     <w:p>
       <w:r>
-        <w:t xml:space="preserve">Interoperability refers to the ability to integrate various functional components built using different language tools and frameworks and running on different platforms. For </w:t>
-      </w:r>
-      <w:r>
-        <w:t>example,</w:t>
-      </w:r>
-      <w:r>
-        <w:t xml:space="preserve"> a popular news website may have various elements </w:t>
-      </w:r>
-      <w:r>
-        <w:t>that perform various functions. It may be providing search facility using Google integration, Advertisements provided by Ad Host integration, comments manged by integrating Disqus and sharing using integration of Facebook and Twitter. All these service providers need not be running on the same platform or built using single framework, therefore cannot make any assumptions about each other. Such wide integration requires a mechanism that is simple, consistent and reliable. This makes REST a good fit for the integration of heterogenous system</w:t>
-      </w:r>
-      <w:r>
-        <w:t>.</w:t>
+        <w:t xml:space="preserve">Rest comes up with the idea of network-based API rather than the Library-based API. Library-based API is mostly built using certain tools and framework that can run on a single or very few platforms. Network-based API on the other hand is not </w:t>
+      </w:r>
+      <w:r>
+        <w:t>dependent</w:t>
+      </w:r>
+      <w:r>
+        <w:t xml:space="preserve"> upon a single platform or development framework. All it requires is to implement certain constraints that provide a standardised way of communication. If implemented correctly, such API offers unlimited interoperability between heterogeneous systems. </w:t>
       </w:r>
     </w:p>
     <w:p>
       <w:pPr>
         <w:pStyle w:val="Heading3"/>
       </w:pPr>
-      <w:bookmarkStart w:id="29" w:name="_Toc513329875"/>
-      <w:r>
-        <w:t>Network-based API vs. Library-based API</w:t>
+      <w:bookmarkStart w:id="29" w:name="_Toc513406300"/>
+      <w:r>
+        <w:t>Devices</w:t>
       </w:r>
       <w:bookmarkEnd w:id="29"/>
-    </w:p>
-    <w:p>
-      <w:r>
-        <w:t xml:space="preserve">Rest comes up with the idea of network-based API rather than the Library-based API. Library-based API is mostly built using certain tools and framework that can run on a single or very few platforms. Network-based API on the other hand is not </w:t>
-      </w:r>
-      <w:r>
-        <w:t>dependent</w:t>
-      </w:r>
-      <w:r>
-        <w:t xml:space="preserve"> upon a single platform or development framework. All it requires is to implement certain constraints that provide a standardised way of communication. If implemented correctly, such API offers unlimited interoperability between heterogeneous systems. </w:t>
-      </w:r>
-    </w:p>
-    <w:p>
-      <w:pPr>
-        <w:pStyle w:val="Heading3"/>
-      </w:pPr>
-      <w:bookmarkStart w:id="30" w:name="_Toc513329876"/>
-      <w:r>
-        <w:t>Devices</w:t>
-      </w:r>
-      <w:bookmarkEnd w:id="30"/>
     </w:p>
     <w:p>
       <w:r>
@@ -8368,53 +9479,53 @@
       <w:pPr>
         <w:pStyle w:val="Heading3"/>
       </w:pPr>
-      <w:bookmarkStart w:id="31" w:name="_Toc513329877"/>
+      <w:bookmarkStart w:id="30" w:name="_Toc513406301"/>
       <w:r>
         <w:t>The Cloud</w:t>
       </w:r>
+      <w:bookmarkEnd w:id="30"/>
+    </w:p>
+    <w:p>
+      <w:r>
+        <w:t>Rise in devices and increased interoperability poses another challenge to the software developers of systems that subscribe capabilities from other service providers and/or publish their own capabilities for other consumers. This opens up the possibility of dramatic rise in number of consumers. Over-subscription may push systems to the limits. To avoid such chaos</w:t>
+      </w:r>
+      <w:r>
+        <w:t>,</w:t>
+      </w:r>
+      <w:r>
+        <w:t xml:space="preserve"> organisations tend to favour Cloud that provides elastic infrastructure that has ability to shrink or expand on demand</w:t>
+      </w:r>
+      <w:r>
+        <w:t xml:space="preserve">, and they are only charged what they used. This provides financial benefits as well as scalability. But scalability of the </w:t>
+      </w:r>
+      <w:r>
+        <w:t>cloud</w:t>
+      </w:r>
+      <w:r>
+        <w:t xml:space="preserve"> is not something out-of-the-box thing. “It is critical to build a scalable architecture in order to take advantage of a scalable infrastructure.</w:t>
+      </w:r>
+      <w:r>
+        <w:rPr>
+          <w:rStyle w:val="FootnoteReference"/>
+        </w:rPr>
+        <w:footnoteReference w:id="13"/>
+      </w:r>
+      <w:r>
+        <w:t>”</w:t>
+      </w:r>
+      <w:r>
+        <w:t xml:space="preserve"> REST offers such scalable architecture.</w:t>
+      </w:r>
+    </w:p>
+    <w:p>
+      <w:pPr>
+        <w:pStyle w:val="Heading2"/>
+      </w:pPr>
+      <w:bookmarkStart w:id="31" w:name="_Toc513406302"/>
+      <w:r>
+        <w:t>Why Distributed Systems Fail</w:t>
+      </w:r>
       <w:bookmarkEnd w:id="31"/>
-    </w:p>
-    <w:p>
-      <w:r>
-        <w:t>Rise in devices and increased interoperability poses another challenge to the software developers of systems that subscribe capabilities from other service providers and/or publish their own capabilities for other consumers. This opens up the possibility of dramatic rise in number of consumers. Over-subscription may push systems to the limits. To avoid such chaos</w:t>
-      </w:r>
-      <w:r>
-        <w:t>,</w:t>
-      </w:r>
-      <w:r>
-        <w:t xml:space="preserve"> organisations tend to favour Cloud that provides elastic infrastructure that has ability to shrink or expand on demand</w:t>
-      </w:r>
-      <w:r>
-        <w:t xml:space="preserve">, and they are only charged what they used. This provides financial benefits as well as scalability. But scalability of the </w:t>
-      </w:r>
-      <w:r>
-        <w:t>cloud</w:t>
-      </w:r>
-      <w:r>
-        <w:t xml:space="preserve"> is not something out-of-the-box thing. “It is critical to build a scalable architecture in order to take advantage of a scalable infrastructure.</w:t>
-      </w:r>
-      <w:r>
-        <w:rPr>
-          <w:rStyle w:val="FootnoteReference"/>
-        </w:rPr>
-        <w:footnoteReference w:id="13"/>
-      </w:r>
-      <w:r>
-        <w:t>”</w:t>
-      </w:r>
-      <w:r>
-        <w:t xml:space="preserve"> REST offers such scalable architecture.</w:t>
-      </w:r>
-    </w:p>
-    <w:p>
-      <w:pPr>
-        <w:pStyle w:val="Heading2"/>
-      </w:pPr>
-      <w:bookmarkStart w:id="32" w:name="_Toc513329878"/>
-      <w:r>
-        <w:t>Why Distributed Systems Fail</w:t>
-      </w:r>
-      <w:bookmarkEnd w:id="32"/>
     </w:p>
     <w:p>
       <w:pPr>
@@ -8584,416 +9695,424 @@
       <w:pPr>
         <w:pStyle w:val="Heading3"/>
       </w:pPr>
-      <w:bookmarkStart w:id="33" w:name="_Toc513329879"/>
+      <w:bookmarkStart w:id="32" w:name="_Toc513406303"/>
       <w:r>
         <w:t xml:space="preserve">Requirements-Driven </w:t>
       </w:r>
       <w:r>
         <w:t>Architecture</w:t>
       </w:r>
+      <w:bookmarkEnd w:id="32"/>
+    </w:p>
+    <w:p>
+      <w:r>
+        <w:t>Traditional RPC based architectures tend to take requirement driven approach. Business requirements are identified and software are designed to fulfil those requirements. When business requirements grow, design is grown to cover those new requirements. Such software</w:t>
+      </w:r>
+      <w:r>
+        <w:t xml:space="preserve"> design</w:t>
+      </w:r>
+      <w:r>
+        <w:t>s</w:t>
+      </w:r>
+      <w:r>
+        <w:t xml:space="preserve"> are </w:t>
+      </w:r>
+      <w:r>
+        <w:t>conceived</w:t>
+      </w:r>
+      <w:r>
+        <w:t xml:space="preserve"> and tested in a controlled environment</w:t>
+      </w:r>
+      <w:r>
+        <w:t xml:space="preserve"> and then deployed in the real environment. It is only </w:t>
+      </w:r>
+      <w:r>
+        <w:t>after the deployment to the real environment</w:t>
+      </w:r>
+      <w:r>
+        <w:t xml:space="preserve"> that the limitations of the real environment are discovered that reduce the usability of the design</w:t>
+      </w:r>
+      <w:r>
+        <w:t>, and eventually resulted in system failure</w:t>
+      </w:r>
+      <w:r>
+        <w:t>. In requirements driven approach the architecture of the application is shaped to conform the business</w:t>
+      </w:r>
+      <w:r>
+        <w:t xml:space="preserve"> domain</w:t>
+      </w:r>
+      <w:r>
+        <w:t xml:space="preserve"> and result is an architecture that is tightly </w:t>
+      </w:r>
+      <w:r>
+        <w:t>moulded</w:t>
+      </w:r>
+      <w:r>
+        <w:t xml:space="preserve"> with</w:t>
+      </w:r>
+      <w:r>
+        <w:t>in</w:t>
+      </w:r>
+      <w:r>
+        <w:t xml:space="preserve"> </w:t>
+      </w:r>
+      <w:r>
+        <w:t>the shape of business.</w:t>
+      </w:r>
+    </w:p>
+    <w:p>
+      <w:pPr>
+        <w:pStyle w:val="Heading3"/>
+      </w:pPr>
+      <w:bookmarkStart w:id="33" w:name="_Toc513406304"/>
+      <w:r>
+        <w:t>Fallacies of Distributed Systems</w:t>
+      </w:r>
       <w:bookmarkEnd w:id="33"/>
     </w:p>
     <w:p>
       <w:r>
-        <w:t>Traditional RPC based architectures tend to take requirement driven approach. Business requirements are identified and software are designed to fulfil those requirements. When business requirements grow, design is grown to cover those new requirements. Such software</w:t>
-      </w:r>
-      <w:r>
-        <w:t xml:space="preserve"> design</w:t>
+        <w:t>In 1994, at Sun Microsystems, Peter Deutsch identified seven assumptions that most of the architects of the distributed system tend to make. In 1997, James Gosling added another such fallacy</w:t>
+      </w:r>
+      <w:r>
+        <w:rPr>
+          <w:rStyle w:val="FootnoteReference"/>
+        </w:rPr>
+        <w:footnoteReference w:id="14"/>
+      </w:r>
+      <w:r>
+        <w:t>. Howard Dierking, a Pluralsight author, identifies yet another fallacy</w:t>
+      </w:r>
+      <w:r>
+        <w:rPr>
+          <w:rStyle w:val="FootnoteReference"/>
+        </w:rPr>
+        <w:footnoteReference w:id="15"/>
+      </w:r>
+      <w:r>
+        <w:t>.</w:t>
+      </w:r>
+      <w:r>
+        <w:t xml:space="preserve"> Unfortunately, these assumptions prove wrong in the long run, hence causing the system to fail. In literature these assumptions are known as Fallacies of Distributed Systems and are listed below (7 from Peter Deutsch, one from James Gosling and one from Dierking):</w:t>
+      </w:r>
+    </w:p>
+    <w:p>
+      <w:pPr>
+        <w:pStyle w:val="Heading4"/>
+      </w:pPr>
+      <w:r>
+        <w:t>Network Reliability</w:t>
+      </w:r>
+    </w:p>
+    <w:p>
+      <w:r>
+        <w:t>F</w:t>
+      </w:r>
+      <w:r>
+        <w:t>allacy</w:t>
+      </w:r>
+      <w:r>
+        <w:t xml:space="preserve"> is that network is reliable. Obviously, this is not true. Power failure, hardware failure, people tripping over the cable – a whole lot of reasons to compromise network reliability.</w:t>
+      </w:r>
+    </w:p>
+    <w:p>
+      <w:pPr>
+        <w:pStyle w:val="Heading4"/>
+      </w:pPr>
+      <w:r>
+        <w:t>Latency</w:t>
+      </w:r>
+    </w:p>
+    <w:p>
+      <w:r>
+        <w:t>Fallacy</w:t>
+      </w:r>
+      <w:r>
+        <w:t xml:space="preserve"> is that latency is zero. In one local area it might not be seen as a problem. But what if user is on other side of the globe? Even in case of </w:t>
+      </w:r>
+      <w:r>
+        <w:t xml:space="preserve">local users, they might be using mobile devices with delayed response. </w:t>
+      </w:r>
+    </w:p>
+    <w:p>
+      <w:pPr>
+        <w:pStyle w:val="Heading4"/>
+      </w:pPr>
+      <w:r>
+        <w:t>Bandwidth</w:t>
+      </w:r>
+    </w:p>
+    <w:p>
+      <w:r>
+        <w:t xml:space="preserve">Fallacy is that bandwidth is infinite. Although we now have much greater bandwidth then we ever had, but it is still finite. This is particularly true in the case of mobile device, where even there is large bandwidth, user may be charged for the bandwidth they use. </w:t>
+      </w:r>
+    </w:p>
+    <w:p>
+      <w:pPr>
+        <w:pStyle w:val="Heading4"/>
+      </w:pPr>
+      <w:r>
+        <w:t>Security</w:t>
+      </w:r>
+    </w:p>
+    <w:p>
+      <w:r>
+        <w:t xml:space="preserve">The fallacy is that network is secure. Not all networks secure by default. And then this is the most overlooked aspect in practice of software development. </w:t>
+      </w:r>
+    </w:p>
+    <w:p>
+      <w:pPr>
+        <w:pStyle w:val="Heading4"/>
+      </w:pPr>
+      <w:r>
+        <w:t>Network Topology</w:t>
+      </w:r>
+    </w:p>
+    <w:p>
+      <w:r>
+        <w:t xml:space="preserve">The fallacy is that the network topology never changes. In the modern Internet world, this is absolutely untrue. Servers and intermediaries keep moving. DNS, IP address and URLs keep changing. Even </w:t>
+      </w:r>
+      <w:r>
+        <w:t xml:space="preserve">the </w:t>
+      </w:r>
+      <w:r>
+        <w:t xml:space="preserve">relative paths and query strings at the server keep changing. </w:t>
+      </w:r>
+      <w:r>
+        <w:t>Topology also regularly changed when applications are scaled and more hardware is added.</w:t>
+      </w:r>
+    </w:p>
+    <w:p>
+      <w:pPr>
+        <w:pStyle w:val="Heading4"/>
+      </w:pPr>
+      <w:r>
+        <w:t>Administration</w:t>
+      </w:r>
+    </w:p>
+    <w:p>
+      <w:r>
+        <w:t>The fallacy is that there is one administrator. Obviously</w:t>
+      </w:r>
+      <w:r>
+        <w:t>,</w:t>
+      </w:r>
+      <w:r>
+        <w:t xml:space="preserve"> this is not true in the case of applications distributed over the network. </w:t>
+      </w:r>
+      <w:r>
+        <w:t>For example, when a remote or third-party service fail, local administrators have now access or control to diagnose the problem.</w:t>
+      </w:r>
+    </w:p>
+    <w:p>
+      <w:pPr>
+        <w:pStyle w:val="Heading4"/>
+      </w:pPr>
+      <w:r>
+        <w:t>Transport Cost</w:t>
+      </w:r>
+    </w:p>
+    <w:p>
+      <w:r>
+        <w:t>The fallacy is that the transport cost is zero. This is also overlooked aspect during the development of the application. It is assumed that setting up a hardware and network infrastructure has zero cost or at least is one off cost. While in fact such cost is regular. Things like maintenance needs, upgradation, load balancing, bandwidth cost need for scalability contribute to regular cost.</w:t>
+      </w:r>
+    </w:p>
+    <w:p>
+      <w:pPr>
+        <w:pStyle w:val="Heading4"/>
+      </w:pPr>
+      <w:r>
+        <w:t>Heterogeneous Network</w:t>
+      </w:r>
+    </w:p>
+    <w:p>
+      <w:r>
+        <w:t>The fallacy is that all nodes on the network is same. This is also false. We have seen already that in the modern world of computing, network and devices are not some. They are heterogeneous, particularly with the rise of variety of mobile devices.</w:t>
+      </w:r>
+    </w:p>
+    <w:p>
+      <w:pPr>
+        <w:pStyle w:val="Heading4"/>
+      </w:pPr>
+      <w:r>
+        <w:t>Complexity</w:t>
+      </w:r>
+    </w:p>
+    <w:p>
+      <w:r>
+        <w:t xml:space="preserve">This fallacy assume that consumers of our service have enough domain and context knowledge of our service such that they will use our services correctly. This is obviously not true. In today’s Internet world, publisher and consumer may not know each other or may not have proper level of technical support available. </w:t>
+      </w:r>
+    </w:p>
+    <w:p>
+      <w:pPr>
+        <w:pStyle w:val="Heading2"/>
+      </w:pPr>
+      <w:bookmarkStart w:id="34" w:name="_Toc513406305"/>
+      <w:r>
+        <w:t>How REST Mitigate</w:t>
       </w:r>
       <w:r>
         <w:t>s</w:t>
       </w:r>
       <w:r>
-        <w:t xml:space="preserve"> are </w:t>
-      </w:r>
-      <w:r>
-        <w:t>conceived</w:t>
-      </w:r>
-      <w:r>
-        <w:t xml:space="preserve"> and tested in a controlled environment</w:t>
-      </w:r>
-      <w:r>
-        <w:t xml:space="preserve"> and then deployed in the real environment. It is only </w:t>
-      </w:r>
-      <w:r>
-        <w:t>after the deployment to the real environment</w:t>
-      </w:r>
-      <w:r>
-        <w:t xml:space="preserve"> that the limitations of the real environment are discovered that reduce the usability of the design</w:t>
-      </w:r>
-      <w:r>
-        <w:t>, and eventually resulted in system failure</w:t>
-      </w:r>
-      <w:r>
-        <w:t>. In requirements driven approach the architecture of the application is shaped to conform the business</w:t>
-      </w:r>
-      <w:r>
-        <w:t xml:space="preserve"> domain</w:t>
-      </w:r>
-      <w:r>
-        <w:t xml:space="preserve"> and result is an architecture that is tightly </w:t>
-      </w:r>
-      <w:r>
-        <w:t>moulded</w:t>
-      </w:r>
-      <w:r>
-        <w:t xml:space="preserve"> with</w:t>
-      </w:r>
-      <w:r>
-        <w:t>in</w:t>
-      </w:r>
+        <w:t xml:space="preserve"> Failures</w:t>
+      </w:r>
+      <w:bookmarkEnd w:id="34"/>
+    </w:p>
+    <w:p>
+      <w:r>
+        <w:t xml:space="preserve">The forces identified by Fielding in his dissertation that influence the system behaviour are closely </w:t>
+      </w:r>
+      <w:proofErr w:type="spellStart"/>
+      <w:r>
+        <w:t>inline</w:t>
+      </w:r>
+      <w:proofErr w:type="spellEnd"/>
+      <w:r>
+        <w:t xml:space="preserve"> with the fallacies of distributed systems discussed above. REST is defined by taking such forces into consideration.</w:t>
+      </w:r>
+    </w:p>
+    <w:p>
+      <w:pPr>
+        <w:pStyle w:val="Heading3"/>
+      </w:pPr>
       <w:r>
         <w:t xml:space="preserve"> </w:t>
       </w:r>
-      <w:r>
-        <w:t>the shape of business.</w:t>
+      <w:bookmarkStart w:id="35" w:name="_Toc513406306"/>
+      <w:r>
+        <w:t xml:space="preserve">Constraint-driven </w:t>
+      </w:r>
+      <w:r>
+        <w:t>Architecture</w:t>
+      </w:r>
+      <w:bookmarkEnd w:id="35"/>
+    </w:p>
+    <w:p>
+      <w:r>
+        <w:t xml:space="preserve">Contrary to requirement driven design </w:t>
+      </w:r>
+      <w:r>
+        <w:t>REST on the other hand</w:t>
+      </w:r>
+      <w:r>
+        <w:t xml:space="preserve"> advocates constraint-driven architecture. It</w:t>
+      </w:r>
+      <w:r>
+        <w:t xml:space="preserve"> begins with identifying the </w:t>
+      </w:r>
+      <w:r>
+        <w:t>forces</w:t>
+      </w:r>
+      <w:r>
+        <w:t xml:space="preserve"> that could impact the system usability. It then defines and apply constraints on the </w:t>
+      </w:r>
+      <w:r>
+        <w:t>architecture</w:t>
+      </w:r>
+      <w:r>
+        <w:t xml:space="preserve"> design such that the impact of those </w:t>
+      </w:r>
+      <w:r>
+        <w:t>forces</w:t>
+      </w:r>
+      <w:r>
+        <w:t xml:space="preserve"> can be eliminated or at least minimised. </w:t>
+      </w:r>
+      <w:r>
+        <w:t>REST, therefore, requires the software developer</w:t>
+      </w:r>
+      <w:r>
+        <w:t>s</w:t>
+      </w:r>
+      <w:r>
+        <w:t xml:space="preserve"> to </w:t>
+      </w:r>
+      <w:r>
+        <w:t>shape</w:t>
+      </w:r>
+      <w:r>
+        <w:t xml:space="preserve"> business domain </w:t>
+      </w:r>
+      <w:r>
+        <w:t>to fit the</w:t>
+      </w:r>
+      <w:r>
+        <w:t xml:space="preserve"> architectur</w:t>
+      </w:r>
+      <w:r>
+        <w:t>al</w:t>
+      </w:r>
+      <w:r>
+        <w:t xml:space="preserve"> style</w:t>
+      </w:r>
+      <w:r>
+        <w:t xml:space="preserve">. The resulted product is a design that works with rather than against those </w:t>
+      </w:r>
+      <w:r>
+        <w:t>forces</w:t>
+      </w:r>
+      <w:r>
+        <w:t xml:space="preserve">. </w:t>
+      </w:r>
+    </w:p>
+    <w:p>
+      <w:pPr>
+        <w:pStyle w:val="Heading2"/>
+      </w:pPr>
+      <w:bookmarkStart w:id="36" w:name="_Toc513406307"/>
+      <w:r>
+        <w:t>REST Constraints</w:t>
+      </w:r>
+      <w:bookmarkEnd w:id="36"/>
+    </w:p>
+    <w:p>
+      <w:r>
+        <w:t xml:space="preserve">Now when we have established that REST was designed to work with forces that impact system behaviour rather than against them, and also that REST advocates constraint-drive approach, it is time to look into what actually those constraints are that define the RESTful style. We will also see </w:t>
+      </w:r>
+      <w:r>
+        <w:t>what influencing forces</w:t>
+      </w:r>
+      <w:r>
+        <w:t xml:space="preserve"> </w:t>
+      </w:r>
+      <w:r>
+        <w:t>those constraint address and what architectural attributes (</w:t>
+      </w:r>
+      <w:r>
+        <w:fldChar w:fldCharType="begin"/>
+      </w:r>
+      <w:r>
+        <w:instrText xml:space="preserve"> REF _Ref512767640 \r \h </w:instrText>
+      </w:r>
+      <w:r>
+        <w:fldChar w:fldCharType="separate"/>
+      </w:r>
+      <w:r>
+        <w:rPr>
+          <w:cs/>
+        </w:rPr>
+        <w:t>‎</w:t>
+      </w:r>
+      <w:r>
+        <w:t>1.1.10</w:t>
+      </w:r>
+      <w:r>
+        <w:fldChar w:fldCharType="end"/>
+      </w:r>
+      <w:r>
+        <w:t xml:space="preserve"> above) are achieved as a result of enforcing each of the constraints. </w:t>
       </w:r>
     </w:p>
     <w:p>
       <w:pPr>
         <w:pStyle w:val="Heading3"/>
       </w:pPr>
-      <w:bookmarkStart w:id="34" w:name="_Toc513329880"/>
-      <w:r>
-        <w:t>Fallacies of Distributed Systems</w:t>
-      </w:r>
-      <w:bookmarkEnd w:id="34"/>
-    </w:p>
-    <w:p>
-      <w:r>
-        <w:t>In 1994, at Sun Microsystems, Peter Deutsch identified seven assumptions that most of the architects of the distributed system tend to make. In 1997, James Gosling added another such fallacy</w:t>
-      </w:r>
-      <w:r>
-        <w:rPr>
-          <w:rStyle w:val="FootnoteReference"/>
-        </w:rPr>
-        <w:footnoteReference w:id="14"/>
-      </w:r>
-      <w:r>
-        <w:t>. Howard Dierking, a Pluralsight author, identifies yet another fallacy</w:t>
-      </w:r>
-      <w:r>
-        <w:rPr>
-          <w:rStyle w:val="FootnoteReference"/>
-        </w:rPr>
-        <w:footnoteReference w:id="15"/>
-      </w:r>
-      <w:r>
-        <w:t>.</w:t>
-      </w:r>
-      <w:r>
-        <w:t xml:space="preserve"> Unfortunately, these assumptions prove wrong in the long run, hence causing the system to fail. In literature these assumptions are known as Fallacies of Distributed Systems and are listed below (7 from Peter Deutsch, one from James Gosling and one from Dierking):</w:t>
-      </w:r>
-    </w:p>
-    <w:p>
-      <w:pPr>
-        <w:pStyle w:val="Heading4"/>
-      </w:pPr>
-      <w:r>
-        <w:t>Network Reliability</w:t>
-      </w:r>
-    </w:p>
-    <w:p>
-      <w:r>
-        <w:t>F</w:t>
-      </w:r>
-      <w:r>
-        <w:t>allacy</w:t>
-      </w:r>
-      <w:r>
-        <w:t xml:space="preserve"> is that network is reliable. Obviously, this is not true. Power failure, hardware failure, people tripping over the cable – a whole lot of reasons to compromise network reliability.</w:t>
-      </w:r>
-    </w:p>
-    <w:p>
-      <w:pPr>
-        <w:pStyle w:val="Heading4"/>
-      </w:pPr>
-      <w:r>
-        <w:t>Latency</w:t>
-      </w:r>
-    </w:p>
-    <w:p>
-      <w:r>
-        <w:t>Fallacy</w:t>
-      </w:r>
-      <w:r>
-        <w:t xml:space="preserve"> is that latency is zero. In one local area it might not be seen as a problem. But what if user is on other side of the globe? Even in case of </w:t>
-      </w:r>
-      <w:r>
-        <w:t xml:space="preserve">local users, they might be using mobile devices with delayed response. </w:t>
-      </w:r>
-    </w:p>
-    <w:p>
-      <w:pPr>
-        <w:pStyle w:val="Heading4"/>
-      </w:pPr>
-      <w:r>
-        <w:t>Bandwidth</w:t>
-      </w:r>
-    </w:p>
-    <w:p>
-      <w:r>
-        <w:t xml:space="preserve">Fallacy is that bandwidth is infinite. Although we now have much greater bandwidth then we ever had, but it is still finite. This is particularly true in the case of mobile device, where even there is large bandwidth, user may be charged for the bandwidth they use. </w:t>
-      </w:r>
-    </w:p>
-    <w:p>
-      <w:pPr>
-        <w:pStyle w:val="Heading4"/>
-      </w:pPr>
-      <w:r>
-        <w:t>Security</w:t>
-      </w:r>
-    </w:p>
-    <w:p>
-      <w:r>
-        <w:t xml:space="preserve">The fallacy is that network is secure. Not all networks secure by default. And then this is the most overlooked aspect in practice of software development. </w:t>
-      </w:r>
-    </w:p>
-    <w:p>
-      <w:pPr>
-        <w:pStyle w:val="Heading4"/>
-      </w:pPr>
-      <w:r>
-        <w:t>Network Topology</w:t>
-      </w:r>
-    </w:p>
-    <w:p>
-      <w:r>
-        <w:t xml:space="preserve">The fallacy is that the network topology never changes. In the modern Internet world, this is absolutely untrue. Servers and intermediaries keep moving. DNS, IP address and URLs keep changing. Even </w:t>
-      </w:r>
-      <w:r>
-        <w:t xml:space="preserve">the </w:t>
-      </w:r>
-      <w:r>
-        <w:t xml:space="preserve">relative paths and query strings at the server keep changing. </w:t>
-      </w:r>
-      <w:r>
-        <w:t>Topology also regularly changed when applications are scaled and more hardware is added.</w:t>
-      </w:r>
-    </w:p>
-    <w:p>
-      <w:pPr>
-        <w:pStyle w:val="Heading4"/>
-      </w:pPr>
-      <w:r>
-        <w:t>Administration</w:t>
-      </w:r>
-    </w:p>
-    <w:p>
-      <w:r>
-        <w:t>The fallacy is that there is one administrator. Obviously</w:t>
-      </w:r>
-      <w:r>
-        <w:t>,</w:t>
-      </w:r>
-      <w:r>
-        <w:t xml:space="preserve"> this is not true in the case of applications distributed over the network. </w:t>
-      </w:r>
-      <w:r>
-        <w:t>For example, when a remote or third-party service fail, local administrators have now access or control to diagnose the problem.</w:t>
-      </w:r>
-    </w:p>
-    <w:p>
-      <w:pPr>
-        <w:pStyle w:val="Heading4"/>
-      </w:pPr>
-      <w:r>
-        <w:t>Transport Cost</w:t>
-      </w:r>
-    </w:p>
-    <w:p>
-      <w:r>
-        <w:t>The fallacy is that the transport cost is zero. This is also overlooked aspect during the development of the application. It is assumed that setting up a hardware and network infrastructure has zero cost or at least is one off cost. While in fact such cost is regular. Things like maintenance needs, upgradation, load balancing, bandwidth cost need for scalability contribute to regular cost.</w:t>
-      </w:r>
-    </w:p>
-    <w:p>
-      <w:pPr>
-        <w:pStyle w:val="Heading4"/>
-      </w:pPr>
-      <w:r>
-        <w:t>Heterogeneous Network</w:t>
-      </w:r>
-    </w:p>
-    <w:p>
-      <w:r>
-        <w:t>The fallacy is that all nodes on the network is same. This is also false. We have seen already that in the modern world of computing, network and devices are not some. They are heterogeneous, particularly with the rise of variety of mobile devices.</w:t>
-      </w:r>
-    </w:p>
-    <w:p>
-      <w:pPr>
-        <w:pStyle w:val="Heading4"/>
-      </w:pPr>
-      <w:r>
-        <w:t>Complexity</w:t>
-      </w:r>
-    </w:p>
-    <w:p>
-      <w:r>
-        <w:t xml:space="preserve">This fallacy assume that consumers of our service have enough domain and context knowledge of our service such that they will use our services correctly. This is obviously not true. In today’s Internet world, publisher and consumer may not know each other or may not have proper level of technical support available. </w:t>
-      </w:r>
-    </w:p>
-    <w:p>
-      <w:pPr>
-        <w:pStyle w:val="Heading2"/>
-      </w:pPr>
-      <w:bookmarkStart w:id="35" w:name="_Toc513329881"/>
-      <w:r>
-        <w:t>How REST Mitigate</w:t>
-      </w:r>
-      <w:r>
-        <w:t>s</w:t>
-      </w:r>
-      <w:r>
-        <w:t xml:space="preserve"> Failures</w:t>
-      </w:r>
-      <w:bookmarkEnd w:id="35"/>
-    </w:p>
-    <w:p>
-      <w:r>
-        <w:t>The forces identified by Fielding in his dissertation that influence the system behaviour are closely inline with the fallacies of distributed systems discussed above. REST is defined by taking such forces into consideration.</w:t>
-      </w:r>
-    </w:p>
-    <w:p>
-      <w:pPr>
-        <w:pStyle w:val="Heading3"/>
-      </w:pPr>
-      <w:r>
-        <w:t xml:space="preserve"> </w:t>
-      </w:r>
-      <w:bookmarkStart w:id="36" w:name="_Toc513329882"/>
-      <w:r>
-        <w:t xml:space="preserve">Constraint-driven </w:t>
-      </w:r>
-      <w:r>
-        <w:t>Architecture</w:t>
-      </w:r>
-      <w:bookmarkEnd w:id="36"/>
-    </w:p>
-    <w:p>
-      <w:r>
-        <w:t xml:space="preserve">Contrary to requirement driven design </w:t>
-      </w:r>
-      <w:r>
-        <w:t>REST on the other hand</w:t>
-      </w:r>
-      <w:r>
-        <w:t xml:space="preserve"> advocates constraint-driven architecture. It</w:t>
-      </w:r>
-      <w:r>
-        <w:t xml:space="preserve"> begins with identifying the </w:t>
-      </w:r>
-      <w:r>
-        <w:t>forces</w:t>
-      </w:r>
-      <w:r>
-        <w:t xml:space="preserve"> that could impact the system usability. It then defines and apply constraints on the </w:t>
-      </w:r>
-      <w:r>
-        <w:t>architecture</w:t>
-      </w:r>
-      <w:r>
-        <w:t xml:space="preserve"> design such that the impact of those </w:t>
-      </w:r>
-      <w:r>
-        <w:t>forces</w:t>
-      </w:r>
-      <w:r>
-        <w:t xml:space="preserve"> can be eliminated or at least minimised. </w:t>
-      </w:r>
-      <w:r>
-        <w:t>REST, therefore, requires the software developer</w:t>
-      </w:r>
-      <w:r>
-        <w:t>s</w:t>
-      </w:r>
-      <w:r>
-        <w:t xml:space="preserve"> to </w:t>
-      </w:r>
-      <w:r>
-        <w:t>shape</w:t>
-      </w:r>
-      <w:r>
-        <w:t xml:space="preserve"> business domain </w:t>
-      </w:r>
-      <w:r>
-        <w:t>to fit the</w:t>
-      </w:r>
-      <w:r>
-        <w:t xml:space="preserve"> architectur</w:t>
-      </w:r>
-      <w:r>
-        <w:t>al</w:t>
-      </w:r>
-      <w:r>
-        <w:t xml:space="preserve"> style</w:t>
-      </w:r>
-      <w:r>
-        <w:t xml:space="preserve">. The resulted product is a design that works with rather than against those </w:t>
-      </w:r>
-      <w:r>
-        <w:t>forces</w:t>
-      </w:r>
-      <w:r>
-        <w:t xml:space="preserve">. </w:t>
-      </w:r>
-    </w:p>
-    <w:p>
-      <w:pPr>
-        <w:pStyle w:val="Heading2"/>
-      </w:pPr>
-      <w:bookmarkStart w:id="37" w:name="_Toc513329883"/>
-      <w:r>
-        <w:t>REST Constraints</w:t>
+      <w:bookmarkStart w:id="37" w:name="_Toc513406308"/>
+      <w:r>
+        <w:t>Client-Server</w:t>
       </w:r>
       <w:bookmarkEnd w:id="37"/>
-    </w:p>
-    <w:p>
-      <w:r>
-        <w:t xml:space="preserve">Now when we have established that REST was designed to work with forces that impact system behaviour rather than against them, and also that REST advocates constraint-drive approach, it is time to look into what actually those constraints are that define the RESTful style. We will also see </w:t>
-      </w:r>
-      <w:r>
-        <w:t>what influencing forces</w:t>
-      </w:r>
-      <w:r>
-        <w:t xml:space="preserve"> </w:t>
-      </w:r>
-      <w:r>
-        <w:t>those constraint address and what architectural attributes (</w:t>
-      </w:r>
-      <w:r>
-        <w:fldChar w:fldCharType="begin"/>
-      </w:r>
-      <w:r>
-        <w:instrText xml:space="preserve"> REF _Ref512767640 \r \h </w:instrText>
-      </w:r>
-      <w:r>
-        <w:fldChar w:fldCharType="separate"/>
-      </w:r>
-      <w:r>
-        <w:rPr>
-          <w:cs/>
-        </w:rPr>
-        <w:t>‎</w:t>
-      </w:r>
-      <w:r>
-        <w:t>1.1.10</w:t>
-      </w:r>
-      <w:r>
-        <w:fldChar w:fldCharType="end"/>
-      </w:r>
-      <w:r>
-        <w:t xml:space="preserve"> above) are achieved as a result of enforcing each of the constraints. </w:t>
-      </w:r>
-    </w:p>
-    <w:p>
-      <w:pPr>
-        <w:pStyle w:val="Heading3"/>
-      </w:pPr>
-      <w:bookmarkStart w:id="38" w:name="_Toc513329884"/>
-      <w:r>
-        <w:t>Client-Server</w:t>
-      </w:r>
-      <w:bookmarkEnd w:id="38"/>
     </w:p>
     <w:p>
       <w:r>
@@ -9011,7 +10130,7 @@
           <v:shape id="_x0000_i1046" type="#_x0000_t75" style="width:313.65pt;height:264.85pt" o:ole="">
             <v:imagedata r:id="rId21" o:title=""/>
           </v:shape>
-          <o:OLEObject Type="Embed" ProgID="Visio.Drawing.15" ShapeID="_x0000_i1046" DrawAspect="Content" ObjectID="_1587072799" r:id="rId22"/>
+          <o:OLEObject Type="Embed" ProgID="Visio.Drawing.15" ShapeID="_x0000_i1046" DrawAspect="Content" ObjectID="_1587149516" r:id="rId22"/>
         </w:object>
       </w:r>
     </w:p>
@@ -9163,11 +10282,11 @@
       <w:pPr>
         <w:pStyle w:val="Heading3"/>
       </w:pPr>
-      <w:bookmarkStart w:id="39" w:name="_Toc513329885"/>
+      <w:bookmarkStart w:id="38" w:name="_Toc513406309"/>
       <w:r>
         <w:t>Stateless</w:t>
       </w:r>
-      <w:bookmarkEnd w:id="39"/>
+      <w:bookmarkEnd w:id="38"/>
       <w:r>
         <w:t xml:space="preserve"> </w:t>
       </w:r>
@@ -9231,7 +10350,7 @@
           <v:shape id="_x0000_i1048" type="#_x0000_t75" style="width:248.55pt;height:209.75pt" o:ole="">
             <v:imagedata r:id="rId23" o:title=""/>
           </v:shape>
-          <o:OLEObject Type="Embed" ProgID="Visio.Drawing.15" ShapeID="_x0000_i1048" DrawAspect="Content" ObjectID="_1587072800" r:id="rId24"/>
+          <o:OLEObject Type="Embed" ProgID="Visio.Drawing.15" ShapeID="_x0000_i1048" DrawAspect="Content" ObjectID="_1587149517" r:id="rId24"/>
         </w:object>
       </w:r>
     </w:p>
@@ -9240,7 +10359,7 @@
         <w:pStyle w:val="Caption"/>
         <w:jc w:val="center"/>
       </w:pPr>
-      <w:bookmarkStart w:id="40" w:name="_Ref512784090"/>
+      <w:bookmarkStart w:id="39" w:name="_Ref512784090"/>
       <w:r>
         <w:t xml:space="preserve">Figure </w:t>
       </w:r>
@@ -9291,7 +10410,7 @@
       <w:r>
         <w:fldChar w:fldCharType="end"/>
       </w:r>
-      <w:bookmarkEnd w:id="40"/>
+      <w:bookmarkEnd w:id="39"/>
       <w:r>
         <w:t xml:space="preserve"> Stateless systems</w:t>
       </w:r>
@@ -9406,11 +10525,11 @@
       <w:pPr>
         <w:pStyle w:val="Heading3"/>
       </w:pPr>
-      <w:bookmarkStart w:id="41" w:name="_Toc513329886"/>
+      <w:bookmarkStart w:id="40" w:name="_Toc513406310"/>
       <w:r>
         <w:t>Cache</w:t>
       </w:r>
-      <w:bookmarkEnd w:id="41"/>
+      <w:bookmarkEnd w:id="40"/>
     </w:p>
     <w:p>
       <w:r>
@@ -9456,7 +10575,7 @@
           <v:shape id="_x0000_i1065" type="#_x0000_t75" style="width:390.05pt;height:272.95pt" o:ole="">
             <v:imagedata r:id="rId25" o:title=""/>
           </v:shape>
-          <o:OLEObject Type="Embed" ProgID="Visio.Drawing.15" ShapeID="_x0000_i1065" DrawAspect="Content" ObjectID="_1587072801" r:id="rId26"/>
+          <o:OLEObject Type="Embed" ProgID="Visio.Drawing.15" ShapeID="_x0000_i1065" DrawAspect="Content" ObjectID="_1587149518" r:id="rId26"/>
         </w:object>
       </w:r>
     </w:p>
@@ -9608,12 +10727,12 @@
       <w:pPr>
         <w:pStyle w:val="Heading3"/>
       </w:pPr>
-      <w:bookmarkStart w:id="42" w:name="_Toc513329887"/>
+      <w:bookmarkStart w:id="41" w:name="_Toc513406311"/>
       <w:r>
         <w:lastRenderedPageBreak/>
         <w:t>Uniform Interface</w:t>
       </w:r>
-      <w:bookmarkEnd w:id="42"/>
+      <w:bookmarkEnd w:id="41"/>
     </w:p>
     <w:p>
       <w:r>
@@ -9641,8 +10760,13 @@
         <w:t xml:space="preserve"> CERN</w:t>
       </w:r>
       <w:r>
-        <w:t xml:space="preserve"> libwww</w:t>
-      </w:r>
+        <w:t xml:space="preserve"> </w:t>
+      </w:r>
+      <w:proofErr w:type="spellStart"/>
+      <w:r>
+        <w:t>libwww</w:t>
+      </w:r>
+      <w:proofErr w:type="spellEnd"/>
       <w:r>
         <w:rPr>
           <w:rStyle w:val="FootnoteReference"/>
@@ -9675,7 +10799,7 @@
           <v:shape id="_x0000_i1074" type="#_x0000_t75" style="width:467.7pt;height:231.05pt" o:ole="">
             <v:imagedata r:id="rId27" o:title=""/>
           </v:shape>
-          <o:OLEObject Type="Embed" ProgID="Visio.Drawing.15" ShapeID="_x0000_i1074" DrawAspect="Content" ObjectID="_1587072802" r:id="rId28"/>
+          <o:OLEObject Type="Embed" ProgID="Visio.Drawing.15" ShapeID="_x0000_i1074" DrawAspect="Content" ObjectID="_1587149519" r:id="rId28"/>
         </w:object>
       </w:r>
     </w:p>
@@ -9940,11 +11064,11 @@
       <w:pPr>
         <w:pStyle w:val="Heading3"/>
       </w:pPr>
-      <w:bookmarkStart w:id="43" w:name="_Toc513329888"/>
+      <w:bookmarkStart w:id="42" w:name="_Toc513406312"/>
       <w:r>
         <w:t>Layered System</w:t>
       </w:r>
-      <w:bookmarkEnd w:id="43"/>
+      <w:bookmarkEnd w:id="42"/>
       <w:r>
         <w:t xml:space="preserve"> </w:t>
       </w:r>
@@ -10053,35 +11177,35 @@
       <w:pPr>
         <w:pStyle w:val="Heading3"/>
       </w:pPr>
-      <w:bookmarkStart w:id="44" w:name="_Toc513329889"/>
+      <w:bookmarkStart w:id="43" w:name="_Toc513406313"/>
       <w:r>
         <w:t>Code on Demand (OPTIONAL)</w:t>
       </w:r>
+      <w:bookmarkEnd w:id="43"/>
+    </w:p>
+    <w:p>
+      <w:r>
+        <w:t xml:space="preserve">This constraint has been described as optional in Fielding’s dissertation. What </w:t>
+      </w:r>
+      <w:r>
+        <w:t xml:space="preserve">this constraint says is that the along with resource representation and metadata, the server can also send code to the client so that the client </w:t>
+      </w:r>
+      <w:r>
+        <w:t>to extend its functionality</w:t>
+      </w:r>
+      <w:r>
+        <w:t xml:space="preserve">. By optional it may also imply that if this constraint is implemented, the code should not be an essential for the client to make progress. In today’s web applications the server sends extensive code in the form of JavaScript, particularly since the rise of JavaScript libraries like jQuery, Angular and React etc. However, it is not very common in the APIs. With the introduction of frameworks like NodeJS which enable JavaScript execution on native platform, it can be reasonably speculated that future API may start to make use of this constraint. </w:t>
+      </w:r>
+    </w:p>
+    <w:p>
+      <w:pPr>
+        <w:pStyle w:val="Heading2"/>
+      </w:pPr>
+      <w:bookmarkStart w:id="44" w:name="_Toc513406314"/>
+      <w:r>
+        <w:t>Richardson’s Maturity Model</w:t>
+      </w:r>
       <w:bookmarkEnd w:id="44"/>
-    </w:p>
-    <w:p>
-      <w:r>
-        <w:t xml:space="preserve">This constraint has been described as optional in Fielding’s dissertation. What </w:t>
-      </w:r>
-      <w:r>
-        <w:t xml:space="preserve">this constraint says is that the along with resource representation and metadata, the server can also send code to the client so that the client </w:t>
-      </w:r>
-      <w:r>
-        <w:t>to extend its functionality</w:t>
-      </w:r>
-      <w:r>
-        <w:t xml:space="preserve">. By optional it may also imply that if this constraint is implemented, the code should not be an essential for the client to make progress. In today’s web applications the server sends extensive code in the form of JavaScript, particularly since the rise of JavaScript libraries like jQuery, Angular and React etc. However, it is not very common in the APIs. With the introduction of frameworks like NodeJS which enable JavaScript execution on native platform, it can be reasonably speculated that future API may start to make use of this constraint. </w:t>
-      </w:r>
-    </w:p>
-    <w:p>
-      <w:pPr>
-        <w:pStyle w:val="Heading2"/>
-      </w:pPr>
-      <w:bookmarkStart w:id="45" w:name="_Toc513329890"/>
-      <w:r>
-        <w:t>Richardson’s Maturity Model</w:t>
-      </w:r>
-      <w:bookmarkEnd w:id="45"/>
     </w:p>
     <w:p>
       <w:r>
@@ -10234,123 +11358,123 @@
       <w:pPr>
         <w:pStyle w:val="Heading3"/>
       </w:pPr>
-      <w:bookmarkStart w:id="46" w:name="_Toc513329891"/>
+      <w:bookmarkStart w:id="45" w:name="_Toc513406315"/>
       <w:r>
         <w:lastRenderedPageBreak/>
         <w:t>Level 0: Swamp of POX</w:t>
       </w:r>
+      <w:bookmarkEnd w:id="45"/>
+    </w:p>
+    <w:p>
+      <w:r>
+        <w:t xml:space="preserve">An API at level 0 just works with a swamp of Plain Old XML (POX). Such APIs usually have single endpoint and are mostly RPC style. HTTP is used just for the remote interaction and no other HTTP capabilities are used. </w:t>
+      </w:r>
+      <w:r>
+        <w:t xml:space="preserve">A single HTTP verb, e.g. POST is used to get, add, edit or delete information. </w:t>
+      </w:r>
+      <w:r>
+        <w:t>Different procedures are called through a single URL and plain XML propagates as request</w:t>
+      </w:r>
+      <w:r>
+        <w:t>s</w:t>
+      </w:r>
+      <w:r>
+        <w:t xml:space="preserve"> a</w:t>
+      </w:r>
+      <w:r>
+        <w:t>nd</w:t>
+      </w:r>
+      <w:r>
+        <w:t xml:space="preserve"> response</w:t>
+      </w:r>
+      <w:r>
+        <w:t>s</w:t>
+      </w:r>
+      <w:r>
+        <w:t xml:space="preserve">. SOAP services </w:t>
+      </w:r>
+      <w:r>
+        <w:t>are one example that lives at level 0</w:t>
+      </w:r>
+      <w:r>
+        <w:t xml:space="preserve">. </w:t>
+      </w:r>
+    </w:p>
+    <w:p>
+      <w:pPr>
+        <w:pStyle w:val="Heading3"/>
+      </w:pPr>
+      <w:bookmarkStart w:id="46" w:name="_Toc513406316"/>
+      <w:r>
+        <w:t>Level 1: Resources</w:t>
+      </w:r>
       <w:bookmarkEnd w:id="46"/>
     </w:p>
     <w:p>
       <w:r>
-        <w:t xml:space="preserve">An API at level 0 just works with a swamp of Plain Old XML (POX). Such APIs usually have single endpoint and are mostly RPC style. HTTP is used just for the remote interaction and no other HTTP capabilities are used. </w:t>
-      </w:r>
-      <w:r>
-        <w:t xml:space="preserve">A single HTTP verb, e.g. POST is used to get, add, edit or delete information. </w:t>
-      </w:r>
-      <w:r>
-        <w:t>Different procedures are called through a single URL and plain XML propagates as request</w:t>
-      </w:r>
-      <w:r>
-        <w:t>s</w:t>
-      </w:r>
-      <w:r>
-        <w:t xml:space="preserve"> a</w:t>
-      </w:r>
-      <w:r>
-        <w:t>nd</w:t>
-      </w:r>
-      <w:r>
-        <w:t xml:space="preserve"> response</w:t>
-      </w:r>
-      <w:r>
-        <w:t>s</w:t>
-      </w:r>
-      <w:r>
-        <w:t xml:space="preserve">. SOAP services </w:t>
-      </w:r>
-      <w:r>
-        <w:t>are one example that lives at level 0</w:t>
-      </w:r>
-      <w:r>
-        <w:t xml:space="preserve">. </w:t>
+        <w:t>APIs at this level have the notion of resources. These APIs use URIs and each URI uniquely identifies a resource. However, at this level APIs still not use the HTTP verbs as specified in the standard.</w:t>
       </w:r>
     </w:p>
     <w:p>
       <w:pPr>
         <w:pStyle w:val="Heading3"/>
       </w:pPr>
-      <w:bookmarkStart w:id="47" w:name="_Toc513329892"/>
-      <w:r>
-        <w:t>Level 1: Resources</w:t>
+      <w:bookmarkStart w:id="47" w:name="_Toc513406317"/>
+      <w:r>
+        <w:t>Level 2: HTTP Verbs</w:t>
       </w:r>
       <w:bookmarkEnd w:id="47"/>
     </w:p>
     <w:p>
       <w:r>
-        <w:t>APIs at this level have the notion of resources. These APIs use URIs and each URI uniquely identifies a resource. However, at this level APIs still not use the HTTP verbs as specified in the standard.</w:t>
+        <w:t>APIs at this level are already at the previous level. In addition</w:t>
+      </w:r>
+      <w:r>
+        <w:t>,</w:t>
+      </w:r>
+      <w:r>
+        <w:t xml:space="preserve"> they make uses of HTTP verbs like GET, PUT, POST, DELETE and so on for the purposes specified in the HTTP standard. </w:t>
+      </w:r>
+      <w:r>
+        <w:t>Also</w:t>
+      </w:r>
+      <w:r>
+        <w:t>,</w:t>
+      </w:r>
+      <w:r>
+        <w:t xml:space="preserve"> the responses contain the correct HTTP status codes to indicate the status of the response.</w:t>
       </w:r>
     </w:p>
     <w:p>
       <w:pPr>
         <w:pStyle w:val="Heading3"/>
       </w:pPr>
-      <w:bookmarkStart w:id="48" w:name="_Toc513329893"/>
-      <w:r>
-        <w:t>Level 2: HTTP Verbs</w:t>
+      <w:bookmarkStart w:id="48" w:name="_Toc513406318"/>
+      <w:r>
+        <w:t>Level 3: Hypermedia Controls</w:t>
       </w:r>
       <w:bookmarkEnd w:id="48"/>
     </w:p>
     <w:p>
       <w:r>
-        <w:t>APIs at this level are already at the previous level. In addition</w:t>
-      </w:r>
-      <w:r>
-        <w:t>,</w:t>
-      </w:r>
-      <w:r>
-        <w:t xml:space="preserve"> they make uses of HTTP verbs like GET, PUT, POST, DELETE and so on for the purposes specified in the HTTP standard. </w:t>
-      </w:r>
-      <w:r>
-        <w:t>Also</w:t>
-      </w:r>
-      <w:r>
-        <w:t>,</w:t>
-      </w:r>
-      <w:r>
-        <w:t xml:space="preserve"> the responses contain the correct HTTP status codes to indicate the status of the response.</w:t>
+        <w:t>The APIs at this level support the Hypermedia as the Engine of Application State (HATEOAS). Request to GET a resource receives the requested resource as well as links that drive the application state (More on this in chapter on Uniform Interface).</w:t>
       </w:r>
     </w:p>
     <w:p>
       <w:pPr>
         <w:pStyle w:val="Heading3"/>
       </w:pPr>
-      <w:bookmarkStart w:id="49" w:name="_Toc513329894"/>
-      <w:r>
-        <w:t>Level 3: Hypermedia Controls</w:t>
+      <w:bookmarkStart w:id="49" w:name="_Toc513406319"/>
+      <w:r>
+        <w:t>Levels ‘towards the REST’ not ‘of the REST</w:t>
+      </w:r>
+      <w:r>
+        <w:t>’</w:t>
       </w:r>
       <w:bookmarkEnd w:id="49"/>
     </w:p>
     <w:p>
       <w:r>
-        <w:t>The APIs at this level support the Hypermedia as the Engine of Application State (HATEOAS). Request to GET a resource receives the requested resource as well as links that drive the application state (More on this in chapter on Uniform Interface).</w:t>
-      </w:r>
-    </w:p>
-    <w:p>
-      <w:pPr>
-        <w:pStyle w:val="Heading3"/>
-      </w:pPr>
-      <w:bookmarkStart w:id="50" w:name="_Toc513329895"/>
-      <w:r>
-        <w:t>Levels ‘towards the REST’ not ‘of the REST</w:t>
-      </w:r>
-      <w:r>
-        <w:t>’</w:t>
-      </w:r>
-      <w:bookmarkEnd w:id="50"/>
-    </w:p>
-    <w:p>
-      <w:r>
         <w:t>It is important to note here that levels of Richardson’s Maturity Models are steps toward the REST and not the levels of the REST. This means that the only API that qualify as RESTful is the one at the Level 3 already. Any API below this level theoretically is not RESTful. This is the reason most of the APIs, even the famous ones, that claim to be RESTful are not actually RESTful just because those do not implement HATEOAS.</w:t>
       </w:r>
     </w:p>
@@ -10363,126 +11487,128 @@
       <w:pPr>
         <w:pStyle w:val="Heading1"/>
       </w:pPr>
-      <w:bookmarkStart w:id="51" w:name="_Toc513329896"/>
+      <w:bookmarkStart w:id="50" w:name="_Toc513406320"/>
       <w:r>
         <w:lastRenderedPageBreak/>
         <w:t>Uniform Interface</w:t>
       </w:r>
+      <w:bookmarkEnd w:id="50"/>
+    </w:p>
+    <w:p>
+      <w:r>
+        <w:t>Uniform interface</w:t>
+      </w:r>
+      <w:r>
+        <w:t xml:space="preserve"> constraint</w:t>
+      </w:r>
+      <w:r>
+        <w:t xml:space="preserve"> requires that communicating components share one single technical interface. U</w:t>
+      </w:r>
+      <w:r>
+        <w:t>niform Interface is the most important key constraint that differentiates REST from other architectural style</w:t>
+      </w:r>
+      <w:r>
+        <w:t>s</w:t>
+      </w:r>
+      <w:r>
+        <w:t>.</w:t>
+      </w:r>
+      <w:r>
+        <w:t xml:space="preserve"> The major part of REST implementation goes to this constraint.</w:t>
+      </w:r>
+      <w:r>
+        <w:t xml:space="preserve"> The goal of this constraint is to decouple components that communicate with each other to form a system. The level of decoupling </w:t>
+      </w:r>
+      <w:r>
+        <w:t>has to be sufficient</w:t>
+      </w:r>
+      <w:r>
+        <w:t xml:space="preserve"> for components to evolved independently and fully interoperate </w:t>
+      </w:r>
+      <w:r>
+        <w:t>with each-other. This in turn enables system</w:t>
+      </w:r>
+      <w:r>
+        <w:t>s</w:t>
+      </w:r>
+      <w:r>
+        <w:t xml:space="preserve"> to scale quickly. In contrary to library-based API where components maintain communication consistency by adhering to the contract specifically provided by certain library, the purpose of Uniform Interface was to apply more general software design principles to the communication between distributed components. </w:t>
+      </w:r>
+    </w:p>
+    <w:p>
+      <w:r>
+        <w:t xml:space="preserve">The use of interface to remove dependency between classes in object-oriented programming is not a new concept. Uniform Interface is same concept on a larger scale, not to remove dependency between classes, but between </w:t>
+      </w:r>
+      <w:r>
+        <w:t>communicating components</w:t>
+      </w:r>
+      <w:r>
+        <w:t xml:space="preserve"> </w:t>
+      </w:r>
+      <w:r>
+        <w:t>such as</w:t>
+      </w:r>
+      <w:r>
+        <w:t xml:space="preserve"> client</w:t>
+      </w:r>
+      <w:r>
+        <w:t>s</w:t>
+      </w:r>
+      <w:r>
+        <w:t xml:space="preserve"> and server</w:t>
+      </w:r>
+      <w:r>
+        <w:t>s</w:t>
+      </w:r>
+      <w:r>
+        <w:t xml:space="preserve">. </w:t>
+      </w:r>
+      <w:r>
+        <w:t xml:space="preserve">As said earlier, REST architectural style has the concept of network-based API rather than library-based API. The interface in case of a library has limited scope, is specific to that particular library and known thorough it’s documentation. The Uniform Interface constraint was developed to emphasise the use of some globally known standard that can be implemented on any platform using any language tools, so that </w:t>
+      </w:r>
+      <w:r>
+        <w:t>nodes in the Internet sized systems, developed, managed, deployed and evolved independently, can communicate with each other using such globally standardised interface. Although REST is not tied to a specific protocol, HTTP was one protocol that was designed according to the REST principles. This is why almost all RESTful services use HTTP</w:t>
+      </w:r>
+      <w:r>
+        <w:t xml:space="preserve"> as global standard</w:t>
+      </w:r>
+      <w:r>
+        <w:t xml:space="preserve">, and academically REST principles are elaborated using the HTTP as an example. </w:t>
+      </w:r>
+    </w:p>
+    <w:p>
+      <w:r>
+        <w:t>The Uniform Interface constraint is composed of four sub-constraints</w:t>
+      </w:r>
+      <w:r>
+        <w:t>.</w:t>
+      </w:r>
+    </w:p>
+    <w:p>
+      <w:pPr>
+        <w:pStyle w:val="Heading2"/>
+      </w:pPr>
+      <w:bookmarkStart w:id="51" w:name="_Toc513406321"/>
+      <w:r>
+        <w:t>Identification of Resources</w:t>
+      </w:r>
       <w:bookmarkEnd w:id="51"/>
     </w:p>
     <w:p>
       <w:r>
-        <w:t>Uniform interface</w:t>
-      </w:r>
-      <w:r>
-        <w:t xml:space="preserve"> constraint</w:t>
-      </w:r>
-      <w:r>
-        <w:t xml:space="preserve"> requires that communicating components share one single technical interface. U</w:t>
-      </w:r>
-      <w:r>
-        <w:t>niform Interface is the most important key constraint that differentiates REST from other architectural style</w:t>
-      </w:r>
-      <w:r>
-        <w:t>s</w:t>
-      </w:r>
-      <w:r>
-        <w:t>.</w:t>
-      </w:r>
-      <w:r>
-        <w:t xml:space="preserve"> The major part of REST implementation goes to this constraint.</w:t>
-      </w:r>
-      <w:r>
-        <w:t xml:space="preserve"> The goal of this constraint is to decouple components that communicate with each other to form a system. The level of decoupling </w:t>
-      </w:r>
-      <w:r>
-        <w:t>has to be sufficient</w:t>
-      </w:r>
-      <w:r>
-        <w:t xml:space="preserve"> for components to evolved independently and fully interoperate </w:t>
-      </w:r>
-      <w:r>
-        <w:t>with each-other. This in turn enables system</w:t>
-      </w:r>
-      <w:r>
-        <w:t>s</w:t>
-      </w:r>
-      <w:r>
-        <w:t xml:space="preserve"> to scale quickly. In contrary to library-based API where components maintain communication consistency by adhering to the contract specifically provided by certain library, the purpose of Uniform Interface was to apply more general software design principles to the communication between distributed components. </w:t>
-      </w:r>
-    </w:p>
-    <w:p>
-      <w:r>
-        <w:t xml:space="preserve">The use of interface to remove dependency between classes in object-oriented programming is not a new concept. Uniform Interface is same concept on a larger scale, not to remove dependency between classes, but between </w:t>
-      </w:r>
-      <w:r>
-        <w:t>communicating components</w:t>
-      </w:r>
-      <w:r>
-        <w:t xml:space="preserve"> </w:t>
-      </w:r>
-      <w:r>
-        <w:t>such as</w:t>
-      </w:r>
-      <w:r>
-        <w:t xml:space="preserve"> client</w:t>
-      </w:r>
-      <w:r>
-        <w:t>s</w:t>
-      </w:r>
-      <w:r>
-        <w:t xml:space="preserve"> and server</w:t>
-      </w:r>
-      <w:r>
-        <w:t>s</w:t>
-      </w:r>
-      <w:r>
-        <w:t xml:space="preserve">. </w:t>
-      </w:r>
-      <w:r>
-        <w:t xml:space="preserve">As said earlier, REST architectural style has the concept of network-based API rather than library-based API. The interface in case of a library has limited scope, is specific to that particular library and known thorough it’s documentation. The Uniform Interface constraint was developed to emphasise the use of some globally known standard that can be implemented on any platform using any language tools, so that </w:t>
-      </w:r>
-      <w:r>
-        <w:t>nodes in the Internet sized systems, developed, managed, deployed and evolved independently, can communicate with each other using such globally standardised interface. Although REST is not tied to a specific protocol, HTTP was one protocol that was designed according to the REST principles. This is why almost all RESTful services use HTTP</w:t>
-      </w:r>
-      <w:r>
-        <w:t xml:space="preserve"> as global standard</w:t>
-      </w:r>
-      <w:r>
-        <w:t xml:space="preserve">, and academically REST principles are elaborated using the HTTP as an example. </w:t>
-      </w:r>
-    </w:p>
-    <w:p>
-      <w:r>
-        <w:t>The Uniform Interface constraint is composed of four sub-constraints</w:t>
-      </w:r>
-      <w:r>
-        <w:t>.</w:t>
-      </w:r>
-    </w:p>
-    <w:p>
-      <w:pPr>
-        <w:pStyle w:val="Heading2"/>
-      </w:pPr>
-      <w:bookmarkStart w:id="52" w:name="_Toc513329897"/>
-      <w:r>
-        <w:t>Identification of Resources</w:t>
+        <w:t>This sub-constraint requires that individual resources are identified in the request. Two things here: Resources and Resource Identifiers.</w:t>
+      </w:r>
+    </w:p>
+    <w:p>
+      <w:pPr>
+        <w:pStyle w:val="Heading3"/>
+      </w:pPr>
+      <w:bookmarkStart w:id="52" w:name="_Ref513405144"/>
+      <w:bookmarkStart w:id="53" w:name="_Toc513406322"/>
+      <w:r>
+        <w:t>Resources</w:t>
       </w:r>
       <w:bookmarkEnd w:id="52"/>
-    </w:p>
-    <w:p>
-      <w:r>
-        <w:t>This sub-constraint requires that individual resources are identified in the request. Two things here: Resources and Resource Identifiers.</w:t>
-      </w:r>
-    </w:p>
-    <w:p>
-      <w:pPr>
-        <w:pStyle w:val="Heading3"/>
-      </w:pPr>
-      <w:bookmarkStart w:id="53" w:name="_Toc513329898"/>
-      <w:r>
-        <w:t>Resources</w:t>
-      </w:r>
       <w:bookmarkEnd w:id="53"/>
     </w:p>
     <w:p>
@@ -10581,7 +11707,7 @@
           <v:shape id="_x0000_i1100" type="#_x0000_t75" style="width:442pt;height:239.8pt" o:ole="">
             <v:imagedata r:id="rId30" o:title=""/>
           </v:shape>
-          <o:OLEObject Type="Embed" ProgID="Visio.Drawing.15" ShapeID="_x0000_i1100" DrawAspect="Content" ObjectID="_1587072803" r:id="rId31"/>
+          <o:OLEObject Type="Embed" ProgID="Visio.Drawing.15" ShapeID="_x0000_i1100" DrawAspect="Content" ObjectID="_1587149520" r:id="rId31"/>
         </w:object>
       </w:r>
     </w:p>
@@ -10652,7 +11778,7 @@
       <w:pPr>
         <w:pStyle w:val="Heading3"/>
       </w:pPr>
-      <w:bookmarkStart w:id="56" w:name="_Toc513329899"/>
+      <w:bookmarkStart w:id="56" w:name="_Toc513406323"/>
       <w:r>
         <w:t>Resource Identifier</w:t>
       </w:r>
@@ -10739,25 +11865,25 @@
           <w:sz w:val="20"/>
           <w:szCs w:val="20"/>
         </w:rPr>
-        <w:t>/api/accounts/{user-name}</w:t>
-      </w:r>
-    </w:p>
-    <w:p>
-      <w:pPr>
-        <w:pStyle w:val="NoSpacing"/>
+        <w:t>/</w:t>
+      </w:r>
+      <w:proofErr w:type="spellStart"/>
+      <w:r>
         <w:rPr>
           <w:rFonts w:ascii="Consolas" w:hAnsi="Consolas"/>
           <w:sz w:val="20"/>
           <w:szCs w:val="20"/>
         </w:rPr>
-      </w:pPr>
+        <w:t>api</w:t>
+      </w:r>
+      <w:proofErr w:type="spellEnd"/>
       <w:r>
         <w:rPr>
           <w:rFonts w:ascii="Consolas" w:hAnsi="Consolas"/>
           <w:sz w:val="20"/>
           <w:szCs w:val="20"/>
         </w:rPr>
-        <w:t>/api/accounts/{user-name}/profile</w:t>
+        <w:t>/accounts/{user-name}</w:t>
       </w:r>
     </w:p>
     <w:p>
@@ -10775,32 +11901,104 @@
           <w:sz w:val="20"/>
           <w:szCs w:val="20"/>
         </w:rPr>
-        <w:t>/api/groups/{group-id}/tasks/{task-id}</w:t>
-      </w:r>
-    </w:p>
-    <w:p>
-      <w:pPr>
-        <w:pStyle w:val="NoSpacing"/>
+        <w:t>/</w:t>
+      </w:r>
+      <w:proofErr w:type="spellStart"/>
+      <w:r>
         <w:rPr>
           <w:rFonts w:ascii="Consolas" w:hAnsi="Consolas"/>
           <w:sz w:val="20"/>
           <w:szCs w:val="20"/>
         </w:rPr>
-      </w:pPr>
+        <w:t>api</w:t>
+      </w:r>
+      <w:proofErr w:type="spellEnd"/>
       <w:r>
         <w:rPr>
           <w:rFonts w:ascii="Consolas" w:hAnsi="Consolas"/>
           <w:sz w:val="20"/>
           <w:szCs w:val="20"/>
         </w:rPr>
-        <w:t>/api/accounts/{user-name}/credentials</w:t>
+        <w:t>/accounts/{user-name}/profile</w:t>
+      </w:r>
+    </w:p>
+    <w:p>
+      <w:pPr>
+        <w:pStyle w:val="NoSpacing"/>
+        <w:rPr>
+          <w:rFonts w:ascii="Consolas" w:hAnsi="Consolas"/>
+          <w:sz w:val="20"/>
+          <w:szCs w:val="20"/>
+        </w:rPr>
+      </w:pPr>
+      <w:r>
+        <w:rPr>
+          <w:rFonts w:ascii="Consolas" w:hAnsi="Consolas"/>
+          <w:sz w:val="20"/>
+          <w:szCs w:val="20"/>
+        </w:rPr>
+        <w:t>/</w:t>
+      </w:r>
+      <w:proofErr w:type="spellStart"/>
+      <w:r>
+        <w:rPr>
+          <w:rFonts w:ascii="Consolas" w:hAnsi="Consolas"/>
+          <w:sz w:val="20"/>
+          <w:szCs w:val="20"/>
+        </w:rPr>
+        <w:t>api</w:t>
+      </w:r>
+      <w:proofErr w:type="spellEnd"/>
+      <w:r>
+        <w:rPr>
+          <w:rFonts w:ascii="Consolas" w:hAnsi="Consolas"/>
+          <w:sz w:val="20"/>
+          <w:szCs w:val="20"/>
+        </w:rPr>
+        <w:t>/groups/{group-id}/tasks/{task-id}</w:t>
+      </w:r>
+    </w:p>
+    <w:p>
+      <w:pPr>
+        <w:pStyle w:val="NoSpacing"/>
+        <w:rPr>
+          <w:rFonts w:ascii="Consolas" w:hAnsi="Consolas"/>
+          <w:sz w:val="20"/>
+          <w:szCs w:val="20"/>
+        </w:rPr>
+      </w:pPr>
+      <w:r>
+        <w:rPr>
+          <w:rFonts w:ascii="Consolas" w:hAnsi="Consolas"/>
+          <w:sz w:val="20"/>
+          <w:szCs w:val="20"/>
+        </w:rPr>
+        <w:t>/</w:t>
+      </w:r>
+      <w:proofErr w:type="spellStart"/>
+      <w:r>
+        <w:rPr>
+          <w:rFonts w:ascii="Consolas" w:hAnsi="Consolas"/>
+          <w:sz w:val="20"/>
+          <w:szCs w:val="20"/>
+        </w:rPr>
+        <w:t>api</w:t>
+      </w:r>
+      <w:proofErr w:type="spellEnd"/>
+      <w:r>
+        <w:rPr>
+          <w:rFonts w:ascii="Consolas" w:hAnsi="Consolas"/>
+          <w:sz w:val="20"/>
+          <w:szCs w:val="20"/>
+        </w:rPr>
+        <w:t>/accounts/{user-name}/credentials</w:t>
       </w:r>
     </w:p>
     <w:p>
       <w:pPr>
         <w:pStyle w:val="Heading2"/>
       </w:pPr>
-      <w:bookmarkStart w:id="57" w:name="_Toc513329900"/>
+      <w:bookmarkStart w:id="57" w:name="_Toc513406324"/>
       <w:r>
         <w:t>Manipulation of Resources Through Representations</w:t>
       </w:r>
@@ -10979,7 +12177,7 @@
       <w:pPr>
         <w:pStyle w:val="Heading2"/>
       </w:pPr>
-      <w:bookmarkStart w:id="59" w:name="_Toc513329901"/>
+      <w:bookmarkStart w:id="59" w:name="_Toc513406325"/>
       <w:r>
         <w:t>Self-Descriptive Messages</w:t>
       </w:r>
@@ -11009,7 +12207,7 @@
       <w:pPr>
         <w:pStyle w:val="Heading3"/>
       </w:pPr>
-      <w:bookmarkStart w:id="60" w:name="_Toc513329902"/>
+      <w:bookmarkStart w:id="60" w:name="_Toc513406326"/>
       <w:r>
         <w:t>Describing Request Message</w:t>
       </w:r>
@@ -11270,7 +12468,7 @@
       <w:pPr>
         <w:pStyle w:val="Heading3"/>
       </w:pPr>
-      <w:bookmarkStart w:id="62" w:name="_Toc513329903"/>
+      <w:bookmarkStart w:id="62" w:name="_Toc513406327"/>
       <w:r>
         <w:t>Describing Response Message</w:t>
       </w:r>
@@ -11521,7 +12719,8 @@
       <w:pPr>
         <w:pStyle w:val="Heading3"/>
       </w:pPr>
-      <w:bookmarkStart w:id="63" w:name="_Toc513329904"/>
+      <w:bookmarkStart w:id="63" w:name="_Ref513397935"/>
+      <w:bookmarkStart w:id="64" w:name="_Toc513406328"/>
       <w:r>
         <w:t>HTTP Status Codes</w:t>
       </w:r>
@@ -11532,6 +12731,7 @@
         <w:footnoteReference w:id="21"/>
       </w:r>
       <w:bookmarkEnd w:id="63"/>
+      <w:bookmarkEnd w:id="64"/>
     </w:p>
     <w:p>
       <w:r>
@@ -12453,7 +13653,23 @@
                 <w:sz w:val="18"/>
                 <w:szCs w:val="18"/>
               </w:rPr>
-              <w:t>422 Unprocessable Entity</w:t>
+              <w:t xml:space="preserve">422 </w:t>
+            </w:r>
+            <w:proofErr w:type="spellStart"/>
+            <w:r>
+              <w:rPr>
+                <w:sz w:val="18"/>
+                <w:szCs w:val="18"/>
+              </w:rPr>
+              <w:t>Unprocessable</w:t>
+            </w:r>
+            <w:proofErr w:type="spellEnd"/>
+            <w:r>
+              <w:rPr>
+                <w:sz w:val="18"/>
+                <w:szCs w:val="18"/>
+              </w:rPr>
+              <w:t xml:space="preserve"> Entity</w:t>
             </w:r>
             <w:r>
               <w:rPr>
@@ -12642,11 +13858,13 @@
       <w:pPr>
         <w:pStyle w:val="Heading3"/>
       </w:pPr>
-      <w:bookmarkStart w:id="64" w:name="_Toc513329905"/>
+      <w:bookmarkStart w:id="65" w:name="_Ref513397901"/>
+      <w:bookmarkStart w:id="66" w:name="_Toc513406329"/>
       <w:r>
         <w:t>HTTP Methods</w:t>
       </w:r>
-      <w:bookmarkEnd w:id="64"/>
+      <w:bookmarkEnd w:id="65"/>
+      <w:bookmarkEnd w:id="66"/>
     </w:p>
     <w:p>
       <w:r>
@@ -13635,7 +14853,7 @@
       <w:pPr>
         <w:pStyle w:val="Heading2"/>
       </w:pPr>
-      <w:bookmarkStart w:id="65" w:name="_Toc513329906"/>
+      <w:bookmarkStart w:id="67" w:name="_Toc513406330"/>
       <w:r>
         <w:t xml:space="preserve">Hypermedia </w:t>
       </w:r>
@@ -13660,19 +14878,101 @@
       <w:r>
         <w:t xml:space="preserve"> (HATEOAS)</w:t>
       </w:r>
-      <w:bookmarkEnd w:id="65"/>
+      <w:bookmarkEnd w:id="67"/>
     </w:p>
     <w:p>
       <w:r>
         <w:t>This is key constraint that distinguishes the RESTful systems from the other</w:t>
       </w:r>
       <w:r>
-        <w:t xml:space="preserve"> architectural styles. What this constrain means is that how a client should interact with the application is through the hypermedia controls dynamically generated and provided by the server. The HTML standard already provides means for server to provide the controls necessary to transition the state. The most common is HTML anchor &lt;a …&gt; tag, that has a href and rel attribute. The href provides the link to next transition while rel attribute tells the client about the relation this link has with the currently represented resource. </w:t>
-      </w:r>
-    </w:p>
-    <w:p>
-      <w:r>
-        <w:t xml:space="preserve">HATOAS does not stop there. At it’s sophisticated level, it even provides controls to shape up that data the client has to submit to the server HTML &lt;form...&gt; element is an example. The server can dynamically generate the input elements and client can compose those values in to the request message. </w:t>
+        <w:t xml:space="preserve"> architectural styles. What this constrain means is that how a client should interact with the application is through the hypermedia controls dynamically generated and provided by the server. The HTML standard already provides means for server to provide the controls necessary to transition the state. The most common is HTML anchor </w:t>
+      </w:r>
+      <w:r>
+        <w:rPr>
+          <w:rFonts w:ascii="Consolas" w:hAnsi="Consolas"/>
+          <w:sz w:val="20"/>
+          <w:szCs w:val="20"/>
+        </w:rPr>
+        <w:t>&lt;a …&gt;</w:t>
+      </w:r>
+      <w:r>
+        <w:t xml:space="preserve"> tag, that has a </w:t>
+      </w:r>
+      <w:proofErr w:type="spellStart"/>
+      <w:r>
+        <w:rPr>
+          <w:rFonts w:ascii="Consolas" w:hAnsi="Consolas"/>
+          <w:sz w:val="20"/>
+          <w:szCs w:val="20"/>
+        </w:rPr>
+        <w:t>href</w:t>
+      </w:r>
+      <w:proofErr w:type="spellEnd"/>
+      <w:r>
+        <w:t xml:space="preserve"> and </w:t>
+      </w:r>
+      <w:proofErr w:type="spellStart"/>
+      <w:r>
+        <w:rPr>
+          <w:rFonts w:ascii="Consolas" w:hAnsi="Consolas"/>
+          <w:sz w:val="20"/>
+          <w:szCs w:val="20"/>
+        </w:rPr>
+        <w:t>rel</w:t>
+      </w:r>
+      <w:proofErr w:type="spellEnd"/>
+      <w:r>
+        <w:t xml:space="preserve"> attribute. The </w:t>
+      </w:r>
+      <w:proofErr w:type="spellStart"/>
+      <w:r>
+        <w:rPr>
+          <w:rFonts w:ascii="Consolas" w:hAnsi="Consolas"/>
+          <w:sz w:val="20"/>
+          <w:szCs w:val="20"/>
+        </w:rPr>
+        <w:t>href</w:t>
+      </w:r>
+      <w:proofErr w:type="spellEnd"/>
+      <w:r>
+        <w:t xml:space="preserve"> provides the link to next transition while </w:t>
+      </w:r>
+      <w:proofErr w:type="spellStart"/>
+      <w:r>
+        <w:rPr>
+          <w:rFonts w:ascii="Consolas" w:hAnsi="Consolas"/>
+          <w:sz w:val="20"/>
+          <w:szCs w:val="20"/>
+        </w:rPr>
+        <w:t>rel</w:t>
+      </w:r>
+      <w:proofErr w:type="spellEnd"/>
+      <w:r>
+        <w:t xml:space="preserve"> attribute tells the client about the relation this link has with the currently represented resource. </w:t>
+      </w:r>
+    </w:p>
+    <w:p>
+      <w:r>
+        <w:t xml:space="preserve">HATOAS does not stop there. At </w:t>
+      </w:r>
+      <w:proofErr w:type="spellStart"/>
+      <w:r>
+        <w:t>it’s</w:t>
+      </w:r>
+      <w:proofErr w:type="spellEnd"/>
+      <w:r>
+        <w:t xml:space="preserve"> sophisticated level, it even provides controls to shape up that data the client has to submit to the server HTML </w:t>
+      </w:r>
+      <w:r>
+        <w:rPr>
+          <w:rFonts w:ascii="Consolas" w:hAnsi="Consolas"/>
+          <w:sz w:val="20"/>
+          <w:szCs w:val="20"/>
+        </w:rPr>
+        <w:t>&lt;form...&gt;</w:t>
+      </w:r>
+      <w:r>
+        <w:t xml:space="preserve"> element is an example. The server can dynamically generate the input elements and client can compose those values in to the request message. </w:t>
       </w:r>
     </w:p>
     <w:p>
@@ -13682,11 +14982,11 @@
     </w:p>
     <w:p>
       <w:r>
-        <w:t xml:space="preserve">This constraint offers a great independence and loose coupling between client and server. The idea is that the client does not have to know or know minimum about how to consume or use the API. The server provides such information on the fly. All the client has to do is just to follow those dynamic links. </w:t>
+        <w:t xml:space="preserve">This constraint offers a great independence and loose coupling between client and server. The idea is that the client does not have to know or know minimum about how to consume or use the API. The </w:t>
       </w:r>
       <w:r>
         <w:lastRenderedPageBreak/>
-        <w:t xml:space="preserve">This allows the server control over the application workflow that it can change any time without the fear or breaking clients. In an ideal situation, the client should only know about the root document. Then this document has the </w:t>
+        <w:t xml:space="preserve">server provides such information on the fly. All the client has to do is just to follow those dynamic links. This allows the server control over the application workflow that it can change any time without the fear or breaking clients. In an ideal situation, the client should only know about the root document. Then this document has the </w:t>
       </w:r>
       <w:r>
         <w:t xml:space="preserve">initial links to other documents. </w:t>
@@ -13711,18 +15011,878 @@
       <w:pPr>
         <w:pStyle w:val="Heading1"/>
       </w:pPr>
-      <w:bookmarkStart w:id="66" w:name="_Toc513329907"/>
+      <w:bookmarkStart w:id="68" w:name="_Toc513406331"/>
       <w:r>
         <w:lastRenderedPageBreak/>
-        <w:t>Implementation</w:t>
-      </w:r>
-      <w:bookmarkEnd w:id="66"/>
-    </w:p>
-    <w:p/>
-    <w:p/>
-    <w:p/>
-    <w:p/>
-    <w:p/>
+        <w:t>Implement</w:t>
+      </w:r>
+      <w:r>
+        <w:t>ing REST</w:t>
+      </w:r>
+      <w:bookmarkEnd w:id="68"/>
+    </w:p>
+    <w:p>
+      <w:r>
+        <w:t xml:space="preserve">In this </w:t>
+      </w:r>
+      <w:r>
+        <w:t xml:space="preserve">chapter we will use our knowledge of REST architecture style we </w:t>
+      </w:r>
+      <w:r>
+        <w:t xml:space="preserve">have </w:t>
+      </w:r>
+      <w:r>
+        <w:t xml:space="preserve">gathered so far to implement a demonstrable artefact. </w:t>
+      </w:r>
+      <w:r>
+        <w:t xml:space="preserve">We will develop the back-end API in REST style for an example application we call “Task Book”. </w:t>
+      </w:r>
+    </w:p>
+    <w:p>
+      <w:r>
+        <w:t>It is important to note that this chapter does not describe each implementation detail of the artefact. Instead it ensures that at least one example to demonstrate each important aspect of the REST style is described from</w:t>
+      </w:r>
+      <w:r>
+        <w:t xml:space="preserve"> the implementation.</w:t>
+      </w:r>
+    </w:p>
+    <w:p>
+      <w:pPr>
+        <w:pStyle w:val="Heading2"/>
+      </w:pPr>
+      <w:bookmarkStart w:id="69" w:name="_Toc513406332"/>
+      <w:r>
+        <w:t>Requirements</w:t>
+      </w:r>
+      <w:bookmarkEnd w:id="69"/>
+    </w:p>
+    <w:p>
+      <w:r>
+        <w:t xml:space="preserve">Task Book is </w:t>
+      </w:r>
+      <w:r>
+        <w:t xml:space="preserve">back-end RESTful </w:t>
+      </w:r>
+      <w:r>
+        <w:t xml:space="preserve">service </w:t>
+      </w:r>
+      <w:r>
+        <w:t xml:space="preserve">API that can be used by </w:t>
+      </w:r>
+      <w:r>
+        <w:t>any REST client including</w:t>
+      </w:r>
+      <w:r>
+        <w:t xml:space="preserve"> mobile and/or web </w:t>
+      </w:r>
+      <w:r>
+        <w:t>application</w:t>
+      </w:r>
+      <w:r>
+        <w:t xml:space="preserve"> that provides the functionality of task assignment and accomplishment. The idea is to create a kind of social software where there are individual users who can store their daily life TO-DOs and track and get notified when the accomplishment of such tasks is due. The </w:t>
+      </w:r>
+      <w:r>
+        <w:t>service</w:t>
+      </w:r>
+      <w:r>
+        <w:t xml:space="preserve"> </w:t>
+      </w:r>
+      <w:r>
+        <w:t xml:space="preserve">should </w:t>
+      </w:r>
+      <w:r>
+        <w:t>include</w:t>
+      </w:r>
+      <w:r>
+        <w:t xml:space="preserve"> APIs</w:t>
+      </w:r>
+      <w:r>
+        <w:t xml:space="preserve">: </w:t>
+      </w:r>
+    </w:p>
+    <w:p>
+      <w:pPr>
+        <w:pStyle w:val="ListParagraph"/>
+        <w:numPr>
+          <w:ilvl w:val="0"/>
+          <w:numId w:val="21"/>
+        </w:numPr>
+      </w:pPr>
+      <w:r>
+        <w:t>F</w:t>
+      </w:r>
+      <w:r>
+        <w:t>or the r</w:t>
+      </w:r>
+      <w:r>
+        <w:t>egistration of individual user</w:t>
+      </w:r>
+      <w:r>
+        <w:t>s.</w:t>
+      </w:r>
+    </w:p>
+    <w:p>
+      <w:pPr>
+        <w:pStyle w:val="ListParagraph"/>
+        <w:numPr>
+          <w:ilvl w:val="0"/>
+          <w:numId w:val="21"/>
+        </w:numPr>
+      </w:pPr>
+      <w:r>
+        <w:t>For managing credential, i.e. changing user password.</w:t>
+      </w:r>
+    </w:p>
+    <w:p>
+      <w:pPr>
+        <w:pStyle w:val="ListParagraph"/>
+        <w:numPr>
+          <w:ilvl w:val="0"/>
+          <w:numId w:val="21"/>
+        </w:numPr>
+      </w:pPr>
+      <w:r>
+        <w:t>For creating and updating user profiles.</w:t>
+      </w:r>
+    </w:p>
+    <w:p>
+      <w:pPr>
+        <w:pStyle w:val="ListParagraph"/>
+        <w:numPr>
+          <w:ilvl w:val="0"/>
+          <w:numId w:val="21"/>
+        </w:numPr>
+      </w:pPr>
+      <w:r>
+        <w:t>To create user groups. The user who creates a group is the owner of the group. The owner of the group has more control over the group the own than those who are only members, e.g. editing or deleting a group.</w:t>
+      </w:r>
+    </w:p>
+    <w:p>
+      <w:pPr>
+        <w:pStyle w:val="ListParagraph"/>
+        <w:numPr>
+          <w:ilvl w:val="0"/>
+          <w:numId w:val="21"/>
+        </w:numPr>
+      </w:pPr>
+      <w:r>
+        <w:t>To add other users to the group (called membership)</w:t>
+      </w:r>
+    </w:p>
+    <w:p>
+      <w:pPr>
+        <w:pStyle w:val="ListParagraph"/>
+        <w:numPr>
+          <w:ilvl w:val="0"/>
+          <w:numId w:val="21"/>
+        </w:numPr>
+      </w:pPr>
+      <w:r>
+        <w:t>For users to list their memberships (the list of groups they are member of)</w:t>
+      </w:r>
+    </w:p>
+    <w:p>
+      <w:pPr>
+        <w:pStyle w:val="ListParagraph"/>
+        <w:numPr>
+          <w:ilvl w:val="0"/>
+          <w:numId w:val="21"/>
+        </w:numPr>
+      </w:pPr>
+      <w:r>
+        <w:t>To create/publish tasks to a group, retrieve, update and delete group tasks.</w:t>
+      </w:r>
+    </w:p>
+    <w:p>
+      <w:pPr>
+        <w:pStyle w:val="ListParagraph"/>
+        <w:numPr>
+          <w:ilvl w:val="0"/>
+          <w:numId w:val="21"/>
+        </w:numPr>
+      </w:pPr>
+      <w:r>
+        <w:t xml:space="preserve">For viewing the tasks </w:t>
+      </w:r>
+      <w:r>
+        <w:t xml:space="preserve">published to groups that a user is member of. </w:t>
+      </w:r>
+    </w:p>
+    <w:p>
+      <w:pPr>
+        <w:pStyle w:val="ListParagraph"/>
+        <w:numPr>
+          <w:ilvl w:val="0"/>
+          <w:numId w:val="21"/>
+        </w:numPr>
+      </w:pPr>
+      <w:r>
+        <w:t>For users to assign tasks to themselves, view task assignments and unassign a task.</w:t>
+      </w:r>
+    </w:p>
+    <w:p>
+      <w:pPr>
+        <w:pStyle w:val="ListParagraph"/>
+        <w:numPr>
+          <w:ilvl w:val="0"/>
+          <w:numId w:val="21"/>
+        </w:numPr>
+      </w:pPr>
+      <w:r>
+        <w:t xml:space="preserve">For users to mark task completion, undo a marked task completion and view the task that have been completed. </w:t>
+      </w:r>
+    </w:p>
+    <w:p>
+      <w:r>
+        <w:t>The above APIs have been carefully selected so the maximum aspects of RESTful APIs can be demonstrated.</w:t>
+      </w:r>
+    </w:p>
+    <w:p>
+      <w:pPr>
+        <w:pStyle w:val="Heading2"/>
+      </w:pPr>
+      <w:bookmarkStart w:id="70" w:name="_Toc513406333"/>
+      <w:r>
+        <w:t>Scope</w:t>
+      </w:r>
+      <w:bookmarkEnd w:id="70"/>
+    </w:p>
+    <w:p>
+      <w:r>
+        <w:t>The main objective of the project is to study in depth, understand and implement RESTful API. Therefore, the scope of this implementation is limited to the demonstration of aspects of REST, rather than providing a fully functional application, implementation is almost fully function back-end service though.</w:t>
+      </w:r>
+    </w:p>
+    <w:p>
+      <w:pPr>
+        <w:pStyle w:val="Heading3"/>
+      </w:pPr>
+      <w:bookmarkStart w:id="71" w:name="_Toc513406334"/>
+      <w:r>
+        <w:t>Demonstrable REST Features</w:t>
+      </w:r>
+      <w:bookmarkEnd w:id="71"/>
+    </w:p>
+    <w:p>
+      <w:r>
+        <w:t xml:space="preserve">The implementation sufficiently demonstrates the features of REST. It includes </w:t>
+      </w:r>
+    </w:p>
+    <w:p>
+      <w:pPr>
+        <w:pStyle w:val="ListParagraph"/>
+        <w:numPr>
+          <w:ilvl w:val="0"/>
+          <w:numId w:val="22"/>
+        </w:numPr>
+      </w:pPr>
+      <w:r>
+        <w:t xml:space="preserve">server separation, </w:t>
+      </w:r>
+    </w:p>
+    <w:p>
+      <w:pPr>
+        <w:pStyle w:val="ListParagraph"/>
+        <w:numPr>
+          <w:ilvl w:val="0"/>
+          <w:numId w:val="22"/>
+        </w:numPr>
+      </w:pPr>
+      <w:r>
+        <w:t xml:space="preserve">ability to be scaled on layer system, </w:t>
+      </w:r>
+    </w:p>
+    <w:p>
+      <w:pPr>
+        <w:pStyle w:val="ListParagraph"/>
+        <w:numPr>
+          <w:ilvl w:val="0"/>
+          <w:numId w:val="22"/>
+        </w:numPr>
+      </w:pPr>
+      <w:r>
+        <w:lastRenderedPageBreak/>
+        <w:t xml:space="preserve">statelessness and </w:t>
+      </w:r>
+    </w:p>
+    <w:p>
+      <w:pPr>
+        <w:pStyle w:val="ListParagraph"/>
+        <w:numPr>
+          <w:ilvl w:val="0"/>
+          <w:numId w:val="22"/>
+        </w:numPr>
+      </w:pPr>
+      <w:r>
+        <w:t>of course,</w:t>
+      </w:r>
+      <w:r>
+        <w:t xml:space="preserve"> the most important feature namely uniform interface</w:t>
+      </w:r>
+      <w:r>
+        <w:t>.</w:t>
+      </w:r>
+      <w:r>
+        <w:t xml:space="preserve"> </w:t>
+      </w:r>
+      <w:r>
+        <w:t xml:space="preserve">To demonstrate uniform interface, it ensures that it highlights the concept of </w:t>
+      </w:r>
+    </w:p>
+    <w:p>
+      <w:pPr>
+        <w:pStyle w:val="ListParagraph"/>
+        <w:numPr>
+          <w:ilvl w:val="1"/>
+          <w:numId w:val="22"/>
+        </w:numPr>
+      </w:pPr>
+      <w:r>
+        <w:t>resource</w:t>
+      </w:r>
+      <w:r>
+        <w:t xml:space="preserve"> and at least one example to emphasise that resources are separate from business entities</w:t>
+      </w:r>
+      <w:r>
+        <w:t xml:space="preserve">, </w:t>
+      </w:r>
+    </w:p>
+    <w:p>
+      <w:pPr>
+        <w:pStyle w:val="ListParagraph"/>
+        <w:numPr>
+          <w:ilvl w:val="1"/>
+          <w:numId w:val="22"/>
+        </w:numPr>
+      </w:pPr>
+      <w:r>
+        <w:t xml:space="preserve">resource identification through URIs, </w:t>
+      </w:r>
+      <w:r>
+        <w:t>and design of appropriate hierarchy of URI space,</w:t>
+      </w:r>
+    </w:p>
+    <w:p>
+      <w:pPr>
+        <w:pStyle w:val="ListParagraph"/>
+        <w:numPr>
+          <w:ilvl w:val="1"/>
+          <w:numId w:val="22"/>
+        </w:numPr>
+      </w:pPr>
+      <w:r>
+        <w:t xml:space="preserve">at least one example of each of the HTTP Methods mentioned in section </w:t>
+      </w:r>
+      <w:r>
+        <w:fldChar w:fldCharType="begin"/>
+      </w:r>
+      <w:r>
+        <w:instrText xml:space="preserve"> REF _Ref513397901 \r \h </w:instrText>
+      </w:r>
+      <w:r>
+        <w:fldChar w:fldCharType="separate"/>
+      </w:r>
+      <w:r>
+        <w:rPr>
+          <w:rFonts w:hint="cs"/>
+          <w:cs/>
+        </w:rPr>
+        <w:t>‎</w:t>
+      </w:r>
+      <w:r>
+        <w:t>3.3.4</w:t>
+      </w:r>
+      <w:r>
+        <w:fldChar w:fldCharType="end"/>
+      </w:r>
+      <w:r>
+        <w:t xml:space="preserve">, </w:t>
+      </w:r>
+    </w:p>
+    <w:p>
+      <w:pPr>
+        <w:pStyle w:val="ListParagraph"/>
+        <w:numPr>
+          <w:ilvl w:val="1"/>
+          <w:numId w:val="22"/>
+        </w:numPr>
+      </w:pPr>
+      <w:r>
+        <w:t xml:space="preserve">at least one example of each of the status codes listed in section </w:t>
+      </w:r>
+      <w:r>
+        <w:fldChar w:fldCharType="begin"/>
+      </w:r>
+      <w:r>
+        <w:instrText xml:space="preserve"> REF _Ref513397935 \w \h </w:instrText>
+      </w:r>
+      <w:r>
+        <w:fldChar w:fldCharType="separate"/>
+      </w:r>
+      <w:r>
+        <w:rPr>
+          <w:rFonts w:hint="cs"/>
+          <w:cs/>
+        </w:rPr>
+        <w:t>‎</w:t>
+      </w:r>
+      <w:r>
+        <w:t>3.3.3</w:t>
+      </w:r>
+      <w:r>
+        <w:fldChar w:fldCharType="end"/>
+      </w:r>
+      <w:r>
+        <w:t>,</w:t>
+      </w:r>
+    </w:p>
+    <w:p>
+      <w:pPr>
+        <w:pStyle w:val="ListParagraph"/>
+        <w:numPr>
+          <w:ilvl w:val="1"/>
+          <w:numId w:val="22"/>
+        </w:numPr>
+      </w:pPr>
+      <w:r>
+        <w:t>at least one example of resource metadata</w:t>
+      </w:r>
+      <w:r>
+        <w:t>, and</w:t>
+      </w:r>
+    </w:p>
+    <w:p>
+      <w:pPr>
+        <w:pStyle w:val="ListParagraph"/>
+        <w:numPr>
+          <w:ilvl w:val="1"/>
+          <w:numId w:val="22"/>
+        </w:numPr>
+      </w:pPr>
+      <w:r>
+        <w:t>at least one example of use of media type</w:t>
+      </w:r>
+    </w:p>
+    <w:p>
+      <w:pPr>
+        <w:pStyle w:val="Heading3"/>
+      </w:pPr>
+      <w:bookmarkStart w:id="72" w:name="_Toc513406335"/>
+      <w:r>
+        <w:t>Handling of Data Intensity</w:t>
+      </w:r>
+      <w:bookmarkEnd w:id="72"/>
+    </w:p>
+    <w:p>
+      <w:r>
+        <w:t>Although our artefact does not have huge amount of data, it has implemented some of the techniques that are aimed at handling data intensity. It ensures that it has at least one example of each of the following:</w:t>
+      </w:r>
+    </w:p>
+    <w:p>
+      <w:pPr>
+        <w:pStyle w:val="ListParagraph"/>
+        <w:numPr>
+          <w:ilvl w:val="0"/>
+          <w:numId w:val="23"/>
+        </w:numPr>
+      </w:pPr>
+      <w:r>
+        <w:t>Data paging</w:t>
+      </w:r>
+    </w:p>
+    <w:p>
+      <w:pPr>
+        <w:pStyle w:val="ListParagraph"/>
+        <w:numPr>
+          <w:ilvl w:val="0"/>
+          <w:numId w:val="23"/>
+        </w:numPr>
+      </w:pPr>
+      <w:r>
+        <w:t>Data sorting</w:t>
+      </w:r>
+    </w:p>
+    <w:p>
+      <w:pPr>
+        <w:pStyle w:val="ListParagraph"/>
+        <w:numPr>
+          <w:ilvl w:val="0"/>
+          <w:numId w:val="23"/>
+        </w:numPr>
+      </w:pPr>
+      <w:r>
+        <w:t>Data searching</w:t>
+      </w:r>
+    </w:p>
+    <w:p>
+      <w:pPr>
+        <w:pStyle w:val="ListParagraph"/>
+        <w:numPr>
+          <w:ilvl w:val="0"/>
+          <w:numId w:val="23"/>
+        </w:numPr>
+      </w:pPr>
+      <w:r>
+        <w:t>Data filtering</w:t>
+      </w:r>
+    </w:p>
+    <w:p>
+      <w:pPr>
+        <w:pStyle w:val="Heading2"/>
+      </w:pPr>
+      <w:bookmarkStart w:id="73" w:name="_Toc513406336"/>
+      <w:r>
+        <w:t>Selection of Language and Tools</w:t>
+      </w:r>
+      <w:bookmarkEnd w:id="73"/>
+    </w:p>
+    <w:p>
+      <w:r>
+        <w:t>A careful consideration was given to making selection of tools and language for the development of the artefact. The objective was to look for some development language/tool that requires minimal effort to set up boilerplate code in order to concentrate the actual topic, i.e. the REST Services. Since we had a requirement for user registration, ideally, we were looking for some tools that come with out-of-box authentication and authorisation. This would prevent us to put much efforts on the overhead of coding for authentication and authorisation. Since our product is REST service, then the URI is at the core of it. The URL routing requires significant amount of work to code for routing which is again a kind of boilerplate code. After bit of research ASP.NET MVC Core</w:t>
+      </w:r>
+      <w:r>
+        <w:rPr>
+          <w:rStyle w:val="FootnoteReference"/>
+        </w:rPr>
+        <w:footnoteReference w:id="24"/>
+      </w:r>
+      <w:r>
+        <w:t xml:space="preserve"> was selected as the development framework. This is because it comes with rich tooling and strong project templates </w:t>
+      </w:r>
+      <w:r>
+        <w:t xml:space="preserve">out of the box which does lot of plumbing work including authentication/authorisation and URL routing. </w:t>
+      </w:r>
+      <w:r>
+        <w:t>Choosing such tools allowed us to spend most of the time on the topic, i.e. REST and not the boilerplate code.</w:t>
+      </w:r>
+      <w:r>
+        <w:t xml:space="preserve"> Following is brief description of tools, language and framework that we used for implementation. We also mention why those tools were selected. </w:t>
+      </w:r>
+    </w:p>
+    <w:p>
+      <w:pPr>
+        <w:pStyle w:val="Heading3"/>
+      </w:pPr>
+      <w:bookmarkStart w:id="74" w:name="_Toc513406337"/>
+      <w:r>
+        <w:t>Data Persistence</w:t>
+      </w:r>
+      <w:bookmarkEnd w:id="74"/>
+    </w:p>
+    <w:p>
+      <w:r>
+        <w:t>We chose Microsoft SQL Server for data persistence. We used the Microsoft SQL Server 2017 Developer Edition, because it come free of cost. Moreover, it has very good ORM (Object Relational Mapping) support that save us the significant effort on the overhead of database designing and querying.</w:t>
+      </w:r>
+    </w:p>
+    <w:p>
+      <w:pPr>
+        <w:pStyle w:val="Heading3"/>
+      </w:pPr>
+      <w:bookmarkStart w:id="75" w:name="_Toc513406338"/>
+      <w:r>
+        <w:lastRenderedPageBreak/>
+        <w:t>Entity Framework Core (EF Core)</w:t>
+      </w:r>
+      <w:bookmarkEnd w:id="75"/>
+    </w:p>
+    <w:p>
+      <w:r>
+        <w:t>We chose the EF Core open source Object Relational Mapper (ORM). This saved us significant effort of designing and querying database.</w:t>
+      </w:r>
+    </w:p>
+    <w:p>
+      <w:pPr>
+        <w:pStyle w:val="Heading3"/>
+      </w:pPr>
+      <w:bookmarkStart w:id="76" w:name="_Toc513406339"/>
+      <w:r>
+        <w:t>ASP.NET Core MVC</w:t>
+      </w:r>
+      <w:bookmarkEnd w:id="76"/>
+    </w:p>
+    <w:p>
+      <w:r>
+        <w:t>We chose ASP.NET Core MVC framework for the core development of our API. We chose this because this is a Model View Controller framework that comes with following out of the box:</w:t>
+      </w:r>
+    </w:p>
+    <w:p>
+      <w:pPr>
+        <w:pStyle w:val="ListParagraph"/>
+        <w:numPr>
+          <w:ilvl w:val="0"/>
+          <w:numId w:val="24"/>
+        </w:numPr>
+      </w:pPr>
+      <w:r>
+        <w:t>URL routing</w:t>
+      </w:r>
+    </w:p>
+    <w:p>
+      <w:pPr>
+        <w:pStyle w:val="ListParagraph"/>
+        <w:numPr>
+          <w:ilvl w:val="0"/>
+          <w:numId w:val="24"/>
+        </w:numPr>
+      </w:pPr>
+      <w:r>
+        <w:t>Inversion of Control</w:t>
+      </w:r>
+    </w:p>
+    <w:p>
+      <w:pPr>
+        <w:pStyle w:val="ListParagraph"/>
+        <w:numPr>
+          <w:ilvl w:val="0"/>
+          <w:numId w:val="24"/>
+        </w:numPr>
+      </w:pPr>
+      <w:r>
+        <w:t>Model View Controller design pattern</w:t>
+      </w:r>
+    </w:p>
+    <w:p>
+      <w:pPr>
+        <w:pStyle w:val="ListParagraph"/>
+        <w:numPr>
+          <w:ilvl w:val="0"/>
+          <w:numId w:val="24"/>
+        </w:numPr>
+      </w:pPr>
+      <w:r>
+        <w:t xml:space="preserve">Built-in authorisation/authentication framework called Microsoft Identity </w:t>
+      </w:r>
+    </w:p>
+    <w:p>
+      <w:r>
+        <w:t>The above feature saved us from almost all overheads and enabled us to concentrate solely on our topic, the REST.</w:t>
+      </w:r>
+    </w:p>
+    <w:p>
+      <w:pPr>
+        <w:pStyle w:val="Heading3"/>
+      </w:pPr>
+      <w:bookmarkStart w:id="77" w:name="_Toc513406340"/>
+      <w:r>
+        <w:t>C#</w:t>
+      </w:r>
+      <w:bookmarkEnd w:id="77"/>
+    </w:p>
+    <w:p>
+      <w:r>
+        <w:t>We chose C# as programming language to take advantage of its rich class library and Language Integrated Query (LINQ) support that enables Rapid Application Development.</w:t>
+      </w:r>
+      <w:r>
+        <w:t xml:space="preserve"> </w:t>
+      </w:r>
+    </w:p>
+    <w:p>
+      <w:pPr>
+        <w:pStyle w:val="Heading3"/>
+      </w:pPr>
+      <w:bookmarkStart w:id="78" w:name="_Toc513406341"/>
+      <w:proofErr w:type="spellStart"/>
+      <w:r>
+        <w:t>AutoMapper</w:t>
+      </w:r>
+      <w:proofErr w:type="spellEnd"/>
+      <w:r>
+        <w:rPr>
+          <w:rStyle w:val="FootnoteReference"/>
+        </w:rPr>
+        <w:footnoteReference w:id="25"/>
+      </w:r>
+      <w:bookmarkEnd w:id="78"/>
+    </w:p>
+    <w:p>
+      <w:r>
+        <w:t xml:space="preserve">As mentioned in Section </w:t>
+      </w:r>
+      <w:r>
+        <w:fldChar w:fldCharType="begin"/>
+      </w:r>
+      <w:r>
+        <w:instrText xml:space="preserve"> REF _Ref513405144 \w \h </w:instrText>
+      </w:r>
+      <w:r>
+        <w:fldChar w:fldCharType="separate"/>
+      </w:r>
+      <w:r>
+        <w:rPr>
+          <w:rFonts w:hint="cs"/>
+          <w:cs/>
+        </w:rPr>
+        <w:t>‎</w:t>
+      </w:r>
+      <w:r>
+        <w:t>3.1.1</w:t>
+      </w:r>
+      <w:r>
+        <w:fldChar w:fldCharType="end"/>
+      </w:r>
+      <w:r>
+        <w:t>, resources are not tied to business/domain entities. To demonstrate this, we used separate Abstract Data Types (ADTs) for domain entities and model types that are returned to client. Model types are visible to the client, while internal implementation uses domain entities to model the data. Therefore</w:t>
+      </w:r>
+      <w:r>
+        <w:t>,</w:t>
+      </w:r>
+      <w:r>
+        <w:t xml:space="preserve"> there was a need to copy that between models and entities</w:t>
+      </w:r>
+      <w:r>
+        <w:t xml:space="preserve"> which would lead to repeated code chunks that is considered to be a bad practice according the DRY (Don’t repeat yourself) principle</w:t>
+      </w:r>
+      <w:r>
+        <w:rPr>
+          <w:rStyle w:val="FootnoteReference"/>
+        </w:rPr>
+        <w:footnoteReference w:id="26"/>
+      </w:r>
+      <w:r>
+        <w:t xml:space="preserve"> of software development.</w:t>
+      </w:r>
+      <w:r>
+        <w:t xml:space="preserve"> We did a bit of research and found the open sources type mapping framework </w:t>
+      </w:r>
+      <w:proofErr w:type="spellStart"/>
+      <w:r>
+        <w:t>AutoMapper</w:t>
+      </w:r>
+      <w:proofErr w:type="spellEnd"/>
+      <w:r>
+        <w:t xml:space="preserve"> written for the .Net Core. </w:t>
+      </w:r>
+      <w:proofErr w:type="spellStart"/>
+      <w:r>
+        <w:t>AutoMapper</w:t>
+      </w:r>
+      <w:proofErr w:type="spellEnd"/>
+      <w:r>
+        <w:t xml:space="preserve"> is configurable and </w:t>
+      </w:r>
+      <w:r>
+        <w:t>convention-based</w:t>
+      </w:r>
+      <w:r>
+        <w:t xml:space="preserve"> type mapping framework that only requires one-off configuration for the types mapping and then we can reuse that mapping throughout the application. </w:t>
+      </w:r>
+      <w:r>
+        <w:t>This not only allowed us to adhere to the DRY principle, but also allowed rapid development.</w:t>
+      </w:r>
+    </w:p>
+    <w:p>
+      <w:pPr>
+        <w:pStyle w:val="Heading3"/>
+      </w:pPr>
+      <w:bookmarkStart w:id="79" w:name="_Toc513406342"/>
+      <w:r>
+        <w:t>Microsoft Visual Studio 2017</w:t>
+      </w:r>
+      <w:r>
+        <w:rPr>
+          <w:rStyle w:val="FootnoteReference"/>
+        </w:rPr>
+        <w:footnoteReference w:id="27"/>
+      </w:r>
+      <w:bookmarkEnd w:id="79"/>
+    </w:p>
+    <w:p>
+      <w:r>
+        <w:t xml:space="preserve">We used Microsoft Visual Studio (VS) as development tool. VS is a sophisticated Integrated Development Environment (IDE) that is official IDE for .Net Core and C# development. It comes with very strong tooling for development. </w:t>
+      </w:r>
+    </w:p>
+    <w:p>
+      <w:pPr>
+        <w:pStyle w:val="Heading3"/>
+      </w:pPr>
+      <w:bookmarkStart w:id="80" w:name="_Toc513406343"/>
+      <w:r>
+        <w:t>Postman</w:t>
+      </w:r>
+      <w:r>
+        <w:rPr>
+          <w:rStyle w:val="FootnoteReference"/>
+        </w:rPr>
+        <w:footnoteReference w:id="28"/>
+      </w:r>
+      <w:bookmarkEnd w:id="80"/>
+    </w:p>
+    <w:p>
+      <w:r>
+        <w:t xml:space="preserve">Since our artefact is </w:t>
+      </w:r>
+      <w:r>
+        <w:t>just a Service, this meant it would not have a user interface. It is just a back-end RESTful Service. To enable us to test our services, we had couple of options:</w:t>
+      </w:r>
+    </w:p>
+    <w:p>
+      <w:pPr>
+        <w:pStyle w:val="ListParagraph"/>
+        <w:numPr>
+          <w:ilvl w:val="0"/>
+          <w:numId w:val="25"/>
+        </w:numPr>
+      </w:pPr>
+      <w:r>
+        <w:t>Also develop client application that communicates with the REST Services</w:t>
+      </w:r>
+    </w:p>
+    <w:p>
+      <w:pPr>
+        <w:pStyle w:val="ListParagraph"/>
+        <w:numPr>
+          <w:ilvl w:val="0"/>
+          <w:numId w:val="25"/>
+        </w:numPr>
+      </w:pPr>
+      <w:r>
+        <w:lastRenderedPageBreak/>
+        <w:t xml:space="preserve">Look for some standard generic REST client tool specifically designed for API development and testing. </w:t>
+      </w:r>
+    </w:p>
+    <w:p>
+      <w:r>
+        <w:t xml:space="preserve">Option 1 was not feasible as it would require a lot of development time cost which would be out of context of our topic. We chose option 2 and found an industry standard free REST testing IDE called Postman. This has become industry standard testing tool for the REST API testing. </w:t>
+      </w:r>
+    </w:p>
+    <w:p>
+      <w:pPr>
+        <w:pStyle w:val="Heading3"/>
+      </w:pPr>
+      <w:bookmarkStart w:id="81" w:name="_Toc513406344"/>
+      <w:r>
+        <w:t>Microsoft Office Word and Visio</w:t>
+      </w:r>
+      <w:bookmarkEnd w:id="81"/>
+    </w:p>
+    <w:p>
+      <w:r>
+        <w:t>We used these tool for documentation</w:t>
+      </w:r>
+      <w:r>
+        <w:t xml:space="preserve"> and diagramming.</w:t>
+      </w:r>
+    </w:p>
+    <w:p>
+      <w:pPr>
+        <w:pStyle w:val="Heading2"/>
+      </w:pPr>
+      <w:r>
+        <w:t>Domain Model</w:t>
+      </w:r>
+      <w:bookmarkStart w:id="82" w:name="_GoBack"/>
+      <w:bookmarkEnd w:id="82"/>
+    </w:p>
+    <w:p>
+      <w:pPr>
+        <w:ind w:left="360"/>
+      </w:pPr>
+    </w:p>
+    <w:p>
+      <w:pPr>
+        <w:pStyle w:val="ListParagraph"/>
+        <w:ind w:left="1440"/>
+      </w:pPr>
+    </w:p>
     <w:p/>
     <w:sectPr>
       <w:pgSz w:w="12240" w:h="15840"/>
@@ -13838,12 +15998,37 @@
       <w:r>
         <w:t xml:space="preserve">Service-Oriented Architecture (SOA) Compass: Business Value, Planning, and Enterprise Roadmap </w:t>
       </w:r>
+      <w:proofErr w:type="spellStart"/>
       <w:r>
         <w:rPr>
           <w:rFonts w:ascii="Calibri" w:hAnsi="Calibri" w:cs="Calibri"/>
           <w:color w:val="000000"/>
         </w:rPr>
-        <w:t>Bieberstein, Bose, Fiammante, Jones, &amp; Shah, 2006</w:t>
+        <w:t>Bieberstein</w:t>
+      </w:r>
+      <w:proofErr w:type="spellEnd"/>
+      <w:r>
+        <w:rPr>
+          <w:rFonts w:ascii="Calibri" w:hAnsi="Calibri" w:cs="Calibri"/>
+          <w:color w:val="000000"/>
+        </w:rPr>
+        <w:t xml:space="preserve">, Bose, </w:t>
+      </w:r>
+      <w:proofErr w:type="spellStart"/>
+      <w:r>
+        <w:rPr>
+          <w:rFonts w:ascii="Calibri" w:hAnsi="Calibri" w:cs="Calibri"/>
+          <w:color w:val="000000"/>
+        </w:rPr>
+        <w:t>Fiammante</w:t>
+      </w:r>
+      <w:proofErr w:type="spellEnd"/>
+      <w:r>
+        <w:rPr>
+          <w:rFonts w:ascii="Calibri" w:hAnsi="Calibri" w:cs="Calibri"/>
+          <w:color w:val="000000"/>
+        </w:rPr>
+        <w:t>, Jones, &amp; Shah, 2006</w:t>
       </w:r>
     </w:p>
   </w:footnote>
@@ -14227,6 +16412,101 @@
       </w:r>
       <w:r>
         <w:t>https://tools.ietf.org/html/rfc6902</w:t>
+      </w:r>
+    </w:p>
+  </w:footnote>
+  <w:footnote w:id="24">
+    <w:p>
+      <w:pPr>
+        <w:pStyle w:val="FootnoteText"/>
+      </w:pPr>
+      <w:r>
+        <w:rPr>
+          <w:rStyle w:val="FootnoteReference"/>
+        </w:rPr>
+        <w:footnoteRef/>
+      </w:r>
+      <w:r>
+        <w:t xml:space="preserve"> </w:t>
+      </w:r>
+      <w:r>
+        <w:t>https://docs.microsoft.com/en-us/aspnet/core/?view=aspnetcore-2.1</w:t>
+      </w:r>
+    </w:p>
+  </w:footnote>
+  <w:footnote w:id="25">
+    <w:p>
+      <w:pPr>
+        <w:pStyle w:val="FootnoteText"/>
+      </w:pPr>
+      <w:r>
+        <w:rPr>
+          <w:rStyle w:val="FootnoteReference"/>
+        </w:rPr>
+        <w:footnoteRef/>
+      </w:r>
+      <w:r>
+        <w:t xml:space="preserve"> </w:t>
+      </w:r>
+      <w:r>
+        <w:t>https://automapper.org/</w:t>
+      </w:r>
+    </w:p>
+  </w:footnote>
+  <w:footnote w:id="26">
+    <w:p>
+      <w:pPr>
+        <w:pStyle w:val="FootnoteText"/>
+      </w:pPr>
+      <w:r>
+        <w:rPr>
+          <w:rStyle w:val="FootnoteReference"/>
+        </w:rPr>
+        <w:footnoteRef/>
+      </w:r>
+      <w:r>
+        <w:t xml:space="preserve"> </w:t>
+      </w:r>
+      <w:r>
+        <w:t>http://deviq.com/don-t-repeat-yourself/</w:t>
+      </w:r>
+    </w:p>
+  </w:footnote>
+  <w:footnote w:id="27">
+    <w:p>
+      <w:pPr>
+        <w:pStyle w:val="FootnoteText"/>
+      </w:pPr>
+      <w:r>
+        <w:rPr>
+          <w:rStyle w:val="FootnoteReference"/>
+        </w:rPr>
+        <w:footnoteRef/>
+      </w:r>
+      <w:r>
+        <w:t xml:space="preserve"> </w:t>
+      </w:r>
+      <w:r>
+        <w:t>https://www.visualstudio.com/thank-you-downloading-visual-studio/?sku=Community&amp;rel=15</w:t>
+      </w:r>
+    </w:p>
+  </w:footnote>
+  <w:footnote w:id="28">
+    <w:p>
+      <w:pPr>
+        <w:pStyle w:val="FootnoteText"/>
+      </w:pPr>
+      <w:r>
+        <w:rPr>
+          <w:rStyle w:val="FootnoteReference"/>
+        </w:rPr>
+        <w:footnoteRef/>
+      </w:r>
+      <w:r>
+        <w:t xml:space="preserve"> </w:t>
+      </w:r>
+      <w:r>
+        <w:t>https://www.getpostman.com/</w:t>
       </w:r>
     </w:p>
   </w:footnote>
@@ -15329,6 +17609,321 @@
     </w:lvl>
   </w:abstractNum>
   <w:abstractNum w:abstractNumId="10" w15:restartNumberingAfterBreak="0">
+    <w:nsid w:val="218C2098"/>
+    <w:multiLevelType w:val="hybridMultilevel"/>
+    <w:tmpl w:val="4636FCD6"/>
+    <w:lvl w:ilvl="0" w:tplc="08090001">
+      <w:start w:val="1"/>
+      <w:numFmt w:val="bullet"/>
+      <w:lvlText w:val=""/>
+      <w:lvlJc w:val="left"/>
+      <w:pPr>
+        <w:ind w:left="720" w:hanging="360"/>
+      </w:pPr>
+      <w:rPr>
+        <w:rFonts w:ascii="Symbol" w:hAnsi="Symbol" w:hint="default"/>
+      </w:rPr>
+    </w:lvl>
+    <w:lvl w:ilvl="1" w:tplc="08090003" w:tentative="1">
+      <w:start w:val="1"/>
+      <w:numFmt w:val="bullet"/>
+      <w:lvlText w:val="o"/>
+      <w:lvlJc w:val="left"/>
+      <w:pPr>
+        <w:ind w:left="1440" w:hanging="360"/>
+      </w:pPr>
+      <w:rPr>
+        <w:rFonts w:ascii="Courier New" w:hAnsi="Courier New" w:cs="Courier New" w:hint="default"/>
+      </w:rPr>
+    </w:lvl>
+    <w:lvl w:ilvl="2" w:tplc="08090005" w:tentative="1">
+      <w:start w:val="1"/>
+      <w:numFmt w:val="bullet"/>
+      <w:lvlText w:val=""/>
+      <w:lvlJc w:val="left"/>
+      <w:pPr>
+        <w:ind w:left="2160" w:hanging="360"/>
+      </w:pPr>
+      <w:rPr>
+        <w:rFonts w:ascii="Wingdings" w:hAnsi="Wingdings" w:hint="default"/>
+      </w:rPr>
+    </w:lvl>
+    <w:lvl w:ilvl="3" w:tplc="08090001" w:tentative="1">
+      <w:start w:val="1"/>
+      <w:numFmt w:val="bullet"/>
+      <w:lvlText w:val=""/>
+      <w:lvlJc w:val="left"/>
+      <w:pPr>
+        <w:ind w:left="2880" w:hanging="360"/>
+      </w:pPr>
+      <w:rPr>
+        <w:rFonts w:ascii="Symbol" w:hAnsi="Symbol" w:hint="default"/>
+      </w:rPr>
+    </w:lvl>
+    <w:lvl w:ilvl="4" w:tplc="08090003" w:tentative="1">
+      <w:start w:val="1"/>
+      <w:numFmt w:val="bullet"/>
+      <w:lvlText w:val="o"/>
+      <w:lvlJc w:val="left"/>
+      <w:pPr>
+        <w:ind w:left="3600" w:hanging="360"/>
+      </w:pPr>
+      <w:rPr>
+        <w:rFonts w:ascii="Courier New" w:hAnsi="Courier New" w:cs="Courier New" w:hint="default"/>
+      </w:rPr>
+    </w:lvl>
+    <w:lvl w:ilvl="5" w:tplc="08090005" w:tentative="1">
+      <w:start w:val="1"/>
+      <w:numFmt w:val="bullet"/>
+      <w:lvlText w:val=""/>
+      <w:lvlJc w:val="left"/>
+      <w:pPr>
+        <w:ind w:left="4320" w:hanging="360"/>
+      </w:pPr>
+      <w:rPr>
+        <w:rFonts w:ascii="Wingdings" w:hAnsi="Wingdings" w:hint="default"/>
+      </w:rPr>
+    </w:lvl>
+    <w:lvl w:ilvl="6" w:tplc="08090001" w:tentative="1">
+      <w:start w:val="1"/>
+      <w:numFmt w:val="bullet"/>
+      <w:lvlText w:val=""/>
+      <w:lvlJc w:val="left"/>
+      <w:pPr>
+        <w:ind w:left="5040" w:hanging="360"/>
+      </w:pPr>
+      <w:rPr>
+        <w:rFonts w:ascii="Symbol" w:hAnsi="Symbol" w:hint="default"/>
+      </w:rPr>
+    </w:lvl>
+    <w:lvl w:ilvl="7" w:tplc="08090003" w:tentative="1">
+      <w:start w:val="1"/>
+      <w:numFmt w:val="bullet"/>
+      <w:lvlText w:val="o"/>
+      <w:lvlJc w:val="left"/>
+      <w:pPr>
+        <w:ind w:left="5760" w:hanging="360"/>
+      </w:pPr>
+      <w:rPr>
+        <w:rFonts w:ascii="Courier New" w:hAnsi="Courier New" w:cs="Courier New" w:hint="default"/>
+      </w:rPr>
+    </w:lvl>
+    <w:lvl w:ilvl="8" w:tplc="08090005" w:tentative="1">
+      <w:start w:val="1"/>
+      <w:numFmt w:val="bullet"/>
+      <w:lvlText w:val=""/>
+      <w:lvlJc w:val="left"/>
+      <w:pPr>
+        <w:ind w:left="6480" w:hanging="360"/>
+      </w:pPr>
+      <w:rPr>
+        <w:rFonts w:ascii="Wingdings" w:hAnsi="Wingdings" w:hint="default"/>
+      </w:rPr>
+    </w:lvl>
+  </w:abstractNum>
+  <w:abstractNum w:abstractNumId="11" w15:restartNumberingAfterBreak="0">
+    <w:nsid w:val="2AA82FBB"/>
+    <w:multiLevelType w:val="hybridMultilevel"/>
+    <w:tmpl w:val="81669DCA"/>
+    <w:lvl w:ilvl="0" w:tplc="0809000F">
+      <w:start w:val="1"/>
+      <w:numFmt w:val="decimal"/>
+      <w:lvlText w:val="%1."/>
+      <w:lvlJc w:val="left"/>
+      <w:pPr>
+        <w:ind w:left="720" w:hanging="360"/>
+      </w:pPr>
+      <w:rPr>
+        <w:rFonts w:hint="default"/>
+      </w:rPr>
+    </w:lvl>
+    <w:lvl w:ilvl="1" w:tplc="08090019" w:tentative="1">
+      <w:start w:val="1"/>
+      <w:numFmt w:val="lowerLetter"/>
+      <w:lvlText w:val="%2."/>
+      <w:lvlJc w:val="left"/>
+      <w:pPr>
+        <w:ind w:left="1440" w:hanging="360"/>
+      </w:pPr>
+    </w:lvl>
+    <w:lvl w:ilvl="2" w:tplc="0809001B" w:tentative="1">
+      <w:start w:val="1"/>
+      <w:numFmt w:val="lowerRoman"/>
+      <w:lvlText w:val="%3."/>
+      <w:lvlJc w:val="right"/>
+      <w:pPr>
+        <w:ind w:left="2160" w:hanging="180"/>
+      </w:pPr>
+    </w:lvl>
+    <w:lvl w:ilvl="3" w:tplc="0809000F" w:tentative="1">
+      <w:start w:val="1"/>
+      <w:numFmt w:val="decimal"/>
+      <w:lvlText w:val="%4."/>
+      <w:lvlJc w:val="left"/>
+      <w:pPr>
+        <w:ind w:left="2880" w:hanging="360"/>
+      </w:pPr>
+    </w:lvl>
+    <w:lvl w:ilvl="4" w:tplc="08090019" w:tentative="1">
+      <w:start w:val="1"/>
+      <w:numFmt w:val="lowerLetter"/>
+      <w:lvlText w:val="%5."/>
+      <w:lvlJc w:val="left"/>
+      <w:pPr>
+        <w:ind w:left="3600" w:hanging="360"/>
+      </w:pPr>
+    </w:lvl>
+    <w:lvl w:ilvl="5" w:tplc="0809001B" w:tentative="1">
+      <w:start w:val="1"/>
+      <w:numFmt w:val="lowerRoman"/>
+      <w:lvlText w:val="%6."/>
+      <w:lvlJc w:val="right"/>
+      <w:pPr>
+        <w:ind w:left="4320" w:hanging="180"/>
+      </w:pPr>
+    </w:lvl>
+    <w:lvl w:ilvl="6" w:tplc="0809000F" w:tentative="1">
+      <w:start w:val="1"/>
+      <w:numFmt w:val="decimal"/>
+      <w:lvlText w:val="%7."/>
+      <w:lvlJc w:val="left"/>
+      <w:pPr>
+        <w:ind w:left="5040" w:hanging="360"/>
+      </w:pPr>
+    </w:lvl>
+    <w:lvl w:ilvl="7" w:tplc="08090019" w:tentative="1">
+      <w:start w:val="1"/>
+      <w:numFmt w:val="lowerLetter"/>
+      <w:lvlText w:val="%8."/>
+      <w:lvlJc w:val="left"/>
+      <w:pPr>
+        <w:ind w:left="5760" w:hanging="360"/>
+      </w:pPr>
+    </w:lvl>
+    <w:lvl w:ilvl="8" w:tplc="0809001B" w:tentative="1">
+      <w:start w:val="1"/>
+      <w:numFmt w:val="lowerRoman"/>
+      <w:lvlText w:val="%9."/>
+      <w:lvlJc w:val="right"/>
+      <w:pPr>
+        <w:ind w:left="6480" w:hanging="180"/>
+      </w:pPr>
+    </w:lvl>
+  </w:abstractNum>
+  <w:abstractNum w:abstractNumId="12" w15:restartNumberingAfterBreak="0">
+    <w:nsid w:val="34526EB5"/>
+    <w:multiLevelType w:val="hybridMultilevel"/>
+    <w:tmpl w:val="A69C326A"/>
+    <w:lvl w:ilvl="0" w:tplc="08090001">
+      <w:start w:val="1"/>
+      <w:numFmt w:val="bullet"/>
+      <w:lvlText w:val=""/>
+      <w:lvlJc w:val="left"/>
+      <w:pPr>
+        <w:ind w:left="720" w:hanging="360"/>
+      </w:pPr>
+      <w:rPr>
+        <w:rFonts w:ascii="Symbol" w:hAnsi="Symbol" w:hint="default"/>
+      </w:rPr>
+    </w:lvl>
+    <w:lvl w:ilvl="1" w:tplc="08090003" w:tentative="1">
+      <w:start w:val="1"/>
+      <w:numFmt w:val="bullet"/>
+      <w:lvlText w:val="o"/>
+      <w:lvlJc w:val="left"/>
+      <w:pPr>
+        <w:ind w:left="1440" w:hanging="360"/>
+      </w:pPr>
+      <w:rPr>
+        <w:rFonts w:ascii="Courier New" w:hAnsi="Courier New" w:cs="Courier New" w:hint="default"/>
+      </w:rPr>
+    </w:lvl>
+    <w:lvl w:ilvl="2" w:tplc="08090005" w:tentative="1">
+      <w:start w:val="1"/>
+      <w:numFmt w:val="bullet"/>
+      <w:lvlText w:val=""/>
+      <w:lvlJc w:val="left"/>
+      <w:pPr>
+        <w:ind w:left="2160" w:hanging="360"/>
+      </w:pPr>
+      <w:rPr>
+        <w:rFonts w:ascii="Wingdings" w:hAnsi="Wingdings" w:hint="default"/>
+      </w:rPr>
+    </w:lvl>
+    <w:lvl w:ilvl="3" w:tplc="08090001" w:tentative="1">
+      <w:start w:val="1"/>
+      <w:numFmt w:val="bullet"/>
+      <w:lvlText w:val=""/>
+      <w:lvlJc w:val="left"/>
+      <w:pPr>
+        <w:ind w:left="2880" w:hanging="360"/>
+      </w:pPr>
+      <w:rPr>
+        <w:rFonts w:ascii="Symbol" w:hAnsi="Symbol" w:hint="default"/>
+      </w:rPr>
+    </w:lvl>
+    <w:lvl w:ilvl="4" w:tplc="08090003" w:tentative="1">
+      <w:start w:val="1"/>
+      <w:numFmt w:val="bullet"/>
+      <w:lvlText w:val="o"/>
+      <w:lvlJc w:val="left"/>
+      <w:pPr>
+        <w:ind w:left="3600" w:hanging="360"/>
+      </w:pPr>
+      <w:rPr>
+        <w:rFonts w:ascii="Courier New" w:hAnsi="Courier New" w:cs="Courier New" w:hint="default"/>
+      </w:rPr>
+    </w:lvl>
+    <w:lvl w:ilvl="5" w:tplc="08090005" w:tentative="1">
+      <w:start w:val="1"/>
+      <w:numFmt w:val="bullet"/>
+      <w:lvlText w:val=""/>
+      <w:lvlJc w:val="left"/>
+      <w:pPr>
+        <w:ind w:left="4320" w:hanging="360"/>
+      </w:pPr>
+      <w:rPr>
+        <w:rFonts w:ascii="Wingdings" w:hAnsi="Wingdings" w:hint="default"/>
+      </w:rPr>
+    </w:lvl>
+    <w:lvl w:ilvl="6" w:tplc="08090001" w:tentative="1">
+      <w:start w:val="1"/>
+      <w:numFmt w:val="bullet"/>
+      <w:lvlText w:val=""/>
+      <w:lvlJc w:val="left"/>
+      <w:pPr>
+        <w:ind w:left="5040" w:hanging="360"/>
+      </w:pPr>
+      <w:rPr>
+        <w:rFonts w:ascii="Symbol" w:hAnsi="Symbol" w:hint="default"/>
+      </w:rPr>
+    </w:lvl>
+    <w:lvl w:ilvl="7" w:tplc="08090003" w:tentative="1">
+      <w:start w:val="1"/>
+      <w:numFmt w:val="bullet"/>
+      <w:lvlText w:val="o"/>
+      <w:lvlJc w:val="left"/>
+      <w:pPr>
+        <w:ind w:left="5760" w:hanging="360"/>
+      </w:pPr>
+      <w:rPr>
+        <w:rFonts w:ascii="Courier New" w:hAnsi="Courier New" w:cs="Courier New" w:hint="default"/>
+      </w:rPr>
+    </w:lvl>
+    <w:lvl w:ilvl="8" w:tplc="08090005" w:tentative="1">
+      <w:start w:val="1"/>
+      <w:numFmt w:val="bullet"/>
+      <w:lvlText w:val=""/>
+      <w:lvlJc w:val="left"/>
+      <w:pPr>
+        <w:ind w:left="6480" w:hanging="360"/>
+      </w:pPr>
+      <w:rPr>
+        <w:rFonts w:ascii="Wingdings" w:hAnsi="Wingdings" w:hint="default"/>
+      </w:rPr>
+    </w:lvl>
+  </w:abstractNum>
+  <w:abstractNum w:abstractNumId="13" w15:restartNumberingAfterBreak="0">
     <w:nsid w:val="391343F8"/>
     <w:multiLevelType w:val="hybridMultilevel"/>
     <w:tmpl w:val="8D68620C"/>
@@ -15441,7 +18036,7 @@
       </w:rPr>
     </w:lvl>
   </w:abstractNum>
-  <w:abstractNum w:abstractNumId="11" w15:restartNumberingAfterBreak="0">
+  <w:abstractNum w:abstractNumId="14" w15:restartNumberingAfterBreak="0">
     <w:nsid w:val="3959409B"/>
     <w:multiLevelType w:val="hybridMultilevel"/>
     <w:tmpl w:val="58C29E36"/>
@@ -15554,7 +18149,209 @@
       </w:rPr>
     </w:lvl>
   </w:abstractNum>
-  <w:abstractNum w:abstractNumId="12" w15:restartNumberingAfterBreak="0">
+  <w:abstractNum w:abstractNumId="15" w15:restartNumberingAfterBreak="0">
+    <w:nsid w:val="46822E9E"/>
+    <w:multiLevelType w:val="hybridMultilevel"/>
+    <w:tmpl w:val="A490D16A"/>
+    <w:lvl w:ilvl="0" w:tplc="08090019">
+      <w:start w:val="1"/>
+      <w:numFmt w:val="lowerLetter"/>
+      <w:lvlText w:val="%1."/>
+      <w:lvlJc w:val="left"/>
+      <w:pPr>
+        <w:ind w:left="720" w:hanging="360"/>
+      </w:pPr>
+      <w:rPr>
+        <w:rFonts w:hint="default"/>
+      </w:rPr>
+    </w:lvl>
+    <w:lvl w:ilvl="1" w:tplc="08090019" w:tentative="1">
+      <w:start w:val="1"/>
+      <w:numFmt w:val="lowerLetter"/>
+      <w:lvlText w:val="%2."/>
+      <w:lvlJc w:val="left"/>
+      <w:pPr>
+        <w:ind w:left="1440" w:hanging="360"/>
+      </w:pPr>
+    </w:lvl>
+    <w:lvl w:ilvl="2" w:tplc="0809001B" w:tentative="1">
+      <w:start w:val="1"/>
+      <w:numFmt w:val="lowerRoman"/>
+      <w:lvlText w:val="%3."/>
+      <w:lvlJc w:val="right"/>
+      <w:pPr>
+        <w:ind w:left="2160" w:hanging="180"/>
+      </w:pPr>
+    </w:lvl>
+    <w:lvl w:ilvl="3" w:tplc="0809000F" w:tentative="1">
+      <w:start w:val="1"/>
+      <w:numFmt w:val="decimal"/>
+      <w:lvlText w:val="%4."/>
+      <w:lvlJc w:val="left"/>
+      <w:pPr>
+        <w:ind w:left="2880" w:hanging="360"/>
+      </w:pPr>
+    </w:lvl>
+    <w:lvl w:ilvl="4" w:tplc="08090019" w:tentative="1">
+      <w:start w:val="1"/>
+      <w:numFmt w:val="lowerLetter"/>
+      <w:lvlText w:val="%5."/>
+      <w:lvlJc w:val="left"/>
+      <w:pPr>
+        <w:ind w:left="3600" w:hanging="360"/>
+      </w:pPr>
+    </w:lvl>
+    <w:lvl w:ilvl="5" w:tplc="0809001B" w:tentative="1">
+      <w:start w:val="1"/>
+      <w:numFmt w:val="lowerRoman"/>
+      <w:lvlText w:val="%6."/>
+      <w:lvlJc w:val="right"/>
+      <w:pPr>
+        <w:ind w:left="4320" w:hanging="180"/>
+      </w:pPr>
+    </w:lvl>
+    <w:lvl w:ilvl="6" w:tplc="0809000F" w:tentative="1">
+      <w:start w:val="1"/>
+      <w:numFmt w:val="decimal"/>
+      <w:lvlText w:val="%7."/>
+      <w:lvlJc w:val="left"/>
+      <w:pPr>
+        <w:ind w:left="5040" w:hanging="360"/>
+      </w:pPr>
+    </w:lvl>
+    <w:lvl w:ilvl="7" w:tplc="08090019" w:tentative="1">
+      <w:start w:val="1"/>
+      <w:numFmt w:val="lowerLetter"/>
+      <w:lvlText w:val="%8."/>
+      <w:lvlJc w:val="left"/>
+      <w:pPr>
+        <w:ind w:left="5760" w:hanging="360"/>
+      </w:pPr>
+    </w:lvl>
+    <w:lvl w:ilvl="8" w:tplc="0809001B" w:tentative="1">
+      <w:start w:val="1"/>
+      <w:numFmt w:val="lowerRoman"/>
+      <w:lvlText w:val="%9."/>
+      <w:lvlJc w:val="right"/>
+      <w:pPr>
+        <w:ind w:left="6480" w:hanging="180"/>
+      </w:pPr>
+    </w:lvl>
+  </w:abstractNum>
+  <w:abstractNum w:abstractNumId="16" w15:restartNumberingAfterBreak="0">
+    <w:nsid w:val="4F54101A"/>
+    <w:multiLevelType w:val="hybridMultilevel"/>
+    <w:tmpl w:val="B3BA974E"/>
+    <w:lvl w:ilvl="0" w:tplc="08090001">
+      <w:start w:val="1"/>
+      <w:numFmt w:val="bullet"/>
+      <w:lvlText w:val=""/>
+      <w:lvlJc w:val="left"/>
+      <w:pPr>
+        <w:ind w:left="720" w:hanging="360"/>
+      </w:pPr>
+      <w:rPr>
+        <w:rFonts w:ascii="Symbol" w:hAnsi="Symbol" w:hint="default"/>
+      </w:rPr>
+    </w:lvl>
+    <w:lvl w:ilvl="1" w:tplc="08090003">
+      <w:start w:val="1"/>
+      <w:numFmt w:val="bullet"/>
+      <w:lvlText w:val="o"/>
+      <w:lvlJc w:val="left"/>
+      <w:pPr>
+        <w:ind w:left="1440" w:hanging="360"/>
+      </w:pPr>
+      <w:rPr>
+        <w:rFonts w:ascii="Courier New" w:hAnsi="Courier New" w:cs="Courier New" w:hint="default"/>
+      </w:rPr>
+    </w:lvl>
+    <w:lvl w:ilvl="2" w:tplc="08090005" w:tentative="1">
+      <w:start w:val="1"/>
+      <w:numFmt w:val="bullet"/>
+      <w:lvlText w:val=""/>
+      <w:lvlJc w:val="left"/>
+      <w:pPr>
+        <w:ind w:left="2160" w:hanging="360"/>
+      </w:pPr>
+      <w:rPr>
+        <w:rFonts w:ascii="Wingdings" w:hAnsi="Wingdings" w:hint="default"/>
+      </w:rPr>
+    </w:lvl>
+    <w:lvl w:ilvl="3" w:tplc="08090001" w:tentative="1">
+      <w:start w:val="1"/>
+      <w:numFmt w:val="bullet"/>
+      <w:lvlText w:val=""/>
+      <w:lvlJc w:val="left"/>
+      <w:pPr>
+        <w:ind w:left="2880" w:hanging="360"/>
+      </w:pPr>
+      <w:rPr>
+        <w:rFonts w:ascii="Symbol" w:hAnsi="Symbol" w:hint="default"/>
+      </w:rPr>
+    </w:lvl>
+    <w:lvl w:ilvl="4" w:tplc="08090003" w:tentative="1">
+      <w:start w:val="1"/>
+      <w:numFmt w:val="bullet"/>
+      <w:lvlText w:val="o"/>
+      <w:lvlJc w:val="left"/>
+      <w:pPr>
+        <w:ind w:left="3600" w:hanging="360"/>
+      </w:pPr>
+      <w:rPr>
+        <w:rFonts w:ascii="Courier New" w:hAnsi="Courier New" w:cs="Courier New" w:hint="default"/>
+      </w:rPr>
+    </w:lvl>
+    <w:lvl w:ilvl="5" w:tplc="08090005" w:tentative="1">
+      <w:start w:val="1"/>
+      <w:numFmt w:val="bullet"/>
+      <w:lvlText w:val=""/>
+      <w:lvlJc w:val="left"/>
+      <w:pPr>
+        <w:ind w:left="4320" w:hanging="360"/>
+      </w:pPr>
+      <w:rPr>
+        <w:rFonts w:ascii="Wingdings" w:hAnsi="Wingdings" w:hint="default"/>
+      </w:rPr>
+    </w:lvl>
+    <w:lvl w:ilvl="6" w:tplc="08090001" w:tentative="1">
+      <w:start w:val="1"/>
+      <w:numFmt w:val="bullet"/>
+      <w:lvlText w:val=""/>
+      <w:lvlJc w:val="left"/>
+      <w:pPr>
+        <w:ind w:left="5040" w:hanging="360"/>
+      </w:pPr>
+      <w:rPr>
+        <w:rFonts w:ascii="Symbol" w:hAnsi="Symbol" w:hint="default"/>
+      </w:rPr>
+    </w:lvl>
+    <w:lvl w:ilvl="7" w:tplc="08090003" w:tentative="1">
+      <w:start w:val="1"/>
+      <w:numFmt w:val="bullet"/>
+      <w:lvlText w:val="o"/>
+      <w:lvlJc w:val="left"/>
+      <w:pPr>
+        <w:ind w:left="5760" w:hanging="360"/>
+      </w:pPr>
+      <w:rPr>
+        <w:rFonts w:ascii="Courier New" w:hAnsi="Courier New" w:cs="Courier New" w:hint="default"/>
+      </w:rPr>
+    </w:lvl>
+    <w:lvl w:ilvl="8" w:tplc="08090005" w:tentative="1">
+      <w:start w:val="1"/>
+      <w:numFmt w:val="bullet"/>
+      <w:lvlText w:val=""/>
+      <w:lvlJc w:val="left"/>
+      <w:pPr>
+        <w:ind w:left="6480" w:hanging="360"/>
+      </w:pPr>
+      <w:rPr>
+        <w:rFonts w:ascii="Wingdings" w:hAnsi="Wingdings" w:hint="default"/>
+      </w:rPr>
+    </w:lvl>
+  </w:abstractNum>
+  <w:abstractNum w:abstractNumId="17" w15:restartNumberingAfterBreak="0">
     <w:nsid w:val="55FE38C5"/>
     <w:multiLevelType w:val="hybridMultilevel"/>
     <w:tmpl w:val="5F1C1C7A"/>
@@ -15667,7 +18464,7 @@
       </w:rPr>
     </w:lvl>
   </w:abstractNum>
-  <w:abstractNum w:abstractNumId="13" w15:restartNumberingAfterBreak="0">
+  <w:abstractNum w:abstractNumId="18" w15:restartNumberingAfterBreak="0">
     <w:nsid w:val="60821827"/>
     <w:multiLevelType w:val="hybridMultilevel"/>
     <w:tmpl w:val="A27ABDC0"/>
@@ -15780,7 +18577,7 @@
       </w:rPr>
     </w:lvl>
   </w:abstractNum>
-  <w:abstractNum w:abstractNumId="14" w15:restartNumberingAfterBreak="0">
+  <w:abstractNum w:abstractNumId="19" w15:restartNumberingAfterBreak="0">
     <w:nsid w:val="645D05EE"/>
     <w:multiLevelType w:val="hybridMultilevel"/>
     <w:tmpl w:val="59A6A2DA"/>
@@ -15893,7 +18690,7 @@
       </w:rPr>
     </w:lvl>
   </w:abstractNum>
-  <w:abstractNum w:abstractNumId="15" w15:restartNumberingAfterBreak="0">
+  <w:abstractNum w:abstractNumId="20" w15:restartNumberingAfterBreak="0">
     <w:nsid w:val="64F0219E"/>
     <w:multiLevelType w:val="hybridMultilevel"/>
     <w:tmpl w:val="C7965344"/>
@@ -16006,7 +18803,7 @@
       </w:rPr>
     </w:lvl>
   </w:abstractNum>
-  <w:abstractNum w:abstractNumId="16" w15:restartNumberingAfterBreak="0">
+  <w:abstractNum w:abstractNumId="21" w15:restartNumberingAfterBreak="0">
     <w:nsid w:val="68A12E93"/>
     <w:multiLevelType w:val="hybridMultilevel"/>
     <w:tmpl w:val="D16EF2BC"/>
@@ -16119,7 +18916,7 @@
       </w:rPr>
     </w:lvl>
   </w:abstractNum>
-  <w:abstractNum w:abstractNumId="17" w15:restartNumberingAfterBreak="0">
+  <w:abstractNum w:abstractNumId="22" w15:restartNumberingAfterBreak="0">
     <w:nsid w:val="6FBD6B53"/>
     <w:multiLevelType w:val="hybridMultilevel"/>
     <w:tmpl w:val="394A2EF2"/>
@@ -16205,7 +19002,7 @@
       </w:pPr>
     </w:lvl>
   </w:abstractNum>
-  <w:abstractNum w:abstractNumId="18" w15:restartNumberingAfterBreak="0">
+  <w:abstractNum w:abstractNumId="23" w15:restartNumberingAfterBreak="0">
     <w:nsid w:val="7D2972C5"/>
     <w:multiLevelType w:val="hybridMultilevel"/>
     <w:tmpl w:val="A06270E8"/>
@@ -16318,7 +19115,7 @@
       </w:rPr>
     </w:lvl>
   </w:abstractNum>
-  <w:abstractNum w:abstractNumId="19" w15:restartNumberingAfterBreak="0">
+  <w:abstractNum w:abstractNumId="24" w15:restartNumberingAfterBreak="0">
     <w:nsid w:val="7E4158D4"/>
     <w:multiLevelType w:val="hybridMultilevel"/>
     <w:tmpl w:val="3086002E"/>
@@ -16438,13 +19235,13 @@
     <w:abstractNumId w:val="3"/>
   </w:num>
   <w:num w:numId="3">
-    <w:abstractNumId w:val="17"/>
+    <w:abstractNumId w:val="22"/>
   </w:num>
   <w:num w:numId="4">
     <w:abstractNumId w:val="9"/>
   </w:num>
   <w:num w:numId="5">
-    <w:abstractNumId w:val="12"/>
+    <w:abstractNumId w:val="17"/>
   </w:num>
   <w:num w:numId="6">
     <w:abstractNumId w:val="1"/>
@@ -16453,13 +19250,13 @@
     <w:abstractNumId w:val="6"/>
   </w:num>
   <w:num w:numId="8">
-    <w:abstractNumId w:val="10"/>
+    <w:abstractNumId w:val="13"/>
   </w:num>
   <w:num w:numId="9">
-    <w:abstractNumId w:val="18"/>
+    <w:abstractNumId w:val="23"/>
   </w:num>
   <w:num w:numId="10">
-    <w:abstractNumId w:val="15"/>
+    <w:abstractNumId w:val="20"/>
   </w:num>
   <w:num w:numId="11">
     <w:abstractNumId w:val="2"/>
@@ -16471,27 +19268,42 @@
     <w:abstractNumId w:val="5"/>
   </w:num>
   <w:num w:numId="14">
-    <w:abstractNumId w:val="13"/>
+    <w:abstractNumId w:val="18"/>
   </w:num>
   <w:num w:numId="15">
     <w:abstractNumId w:val="8"/>
   </w:num>
   <w:num w:numId="16">
+    <w:abstractNumId w:val="19"/>
+  </w:num>
+  <w:num w:numId="17">
     <w:abstractNumId w:val="14"/>
   </w:num>
-  <w:num w:numId="17">
-    <w:abstractNumId w:val="11"/>
-  </w:num>
   <w:num w:numId="18">
-    <w:abstractNumId w:val="16"/>
+    <w:abstractNumId w:val="21"/>
   </w:num>
   <w:num w:numId="19">
     <w:abstractNumId w:val="0"/>
   </w:num>
   <w:num w:numId="20">
-    <w:abstractNumId w:val="19"/>
+    <w:abstractNumId w:val="24"/>
   </w:num>
-  <w:numIdMacAtCleanup w:val="20"/>
+  <w:num w:numId="21">
+    <w:abstractNumId w:val="15"/>
+  </w:num>
+  <w:num w:numId="22">
+    <w:abstractNumId w:val="16"/>
+  </w:num>
+  <w:num w:numId="23">
+    <w:abstractNumId w:val="10"/>
+  </w:num>
+  <w:num w:numId="24">
+    <w:abstractNumId w:val="12"/>
+  </w:num>
+  <w:num w:numId="25">
+    <w:abstractNumId w:val="11"/>
+  </w:num>
+  <w:numIdMacAtCleanup w:val="25"/>
 </w:numbering>
 </file>
 
@@ -19057,7 +21869,7 @@
 </file>
 
 <file path=customXml/itemProps3.xml><?xml version="1.0" encoding="utf-8"?>
-<ds:datastoreItem xmlns:ds="http://schemas.openxmlformats.org/officeDocument/2006/customXml" ds:itemID="{32248F45-5B85-4C3C-A8E4-B73763DFAC7E}">
+<ds:datastoreItem xmlns:ds="http://schemas.openxmlformats.org/officeDocument/2006/customXml" ds:itemID="{4DA0E030-D891-4E5C-8E66-BFD17359E48C}">
   <ds:schemaRefs>
     <ds:schemaRef ds:uri="http://schemas.openxmlformats.org/officeDocument/2006/bibliography"/>
   </ds:schemaRefs>

--- a/Docs/PROJECT REPORT.docx
+++ b/Docs/PROJECT REPORT.docx
@@ -7174,7 +7174,7 @@
           <v:shape id="_x0000_i1025" type="#_x0000_t75" style="width:231.05pt;height:307.4pt" o:ole="">
             <v:imagedata r:id="rId11" o:title=""/>
           </v:shape>
-          <o:OLEObject Type="Embed" ProgID="Visio.Drawing.15" ShapeID="_x0000_i1025" DrawAspect="Content" ObjectID="_1587206384" r:id="rId12"/>
+          <o:OLEObject Type="Embed" ProgID="Visio.Drawing.15" ShapeID="_x0000_i1025" DrawAspect="Content" ObjectID="_1587210544" r:id="rId12"/>
         </w:object>
       </w:r>
     </w:p>
@@ -7318,7 +7318,7 @@
           <v:shape id="_x0000_i1026" type="#_x0000_t75" style="width:340.6pt;height:388.8pt" o:ole="">
             <v:imagedata r:id="rId13" o:title=""/>
           </v:shape>
-          <o:OLEObject Type="Embed" ProgID="Visio.Drawing.15" ShapeID="_x0000_i1026" DrawAspect="Content" ObjectID="_1587206385" r:id="rId14"/>
+          <o:OLEObject Type="Embed" ProgID="Visio.Drawing.15" ShapeID="_x0000_i1026" DrawAspect="Content" ObjectID="_1587210545" r:id="rId14"/>
         </w:object>
       </w:r>
     </w:p>
@@ -7913,7 +7913,7 @@
           <v:shape id="_x0000_i1027" type="#_x0000_t75" style="width:326.2pt;height:217.25pt" o:ole="">
             <v:imagedata r:id="rId16" o:title=""/>
           </v:shape>
-          <o:OLEObject Type="Embed" ProgID="Visio.Drawing.15" ShapeID="_x0000_i1027" DrawAspect="Content" ObjectID="_1587206386" r:id="rId17"/>
+          <o:OLEObject Type="Embed" ProgID="Visio.Drawing.15" ShapeID="_x0000_i1027" DrawAspect="Content" ObjectID="_1587210546" r:id="rId17"/>
         </w:object>
       </w:r>
     </w:p>
@@ -9184,7 +9184,7 @@
           <v:shape id="_x0000_i1028" type="#_x0000_t75" style="width:395.05pt;height:131.5pt" o:ole="">
             <v:imagedata r:id="rId19" o:title=""/>
           </v:shape>
-          <o:OLEObject Type="Embed" ProgID="Visio.Drawing.15" ShapeID="_x0000_i1028" DrawAspect="Content" ObjectID="_1587206387" r:id="rId20"/>
+          <o:OLEObject Type="Embed" ProgID="Visio.Drawing.15" ShapeID="_x0000_i1028" DrawAspect="Content" ObjectID="_1587210547" r:id="rId20"/>
         </w:object>
       </w:r>
     </w:p>
@@ -10126,7 +10126,7 @@
           <v:shape id="_x0000_i1029" type="#_x0000_t75" style="width:313.65pt;height:264.85pt" o:ole="">
             <v:imagedata r:id="rId21" o:title=""/>
           </v:shape>
-          <o:OLEObject Type="Embed" ProgID="Visio.Drawing.15" ShapeID="_x0000_i1029" DrawAspect="Content" ObjectID="_1587206388" r:id="rId22"/>
+          <o:OLEObject Type="Embed" ProgID="Visio.Drawing.15" ShapeID="_x0000_i1029" DrawAspect="Content" ObjectID="_1587210548" r:id="rId22"/>
         </w:object>
       </w:r>
     </w:p>
@@ -10345,7 +10345,7 @@
           <v:shape id="_x0000_i1030" type="#_x0000_t75" style="width:248.55pt;height:209.75pt" o:ole="">
             <v:imagedata r:id="rId23" o:title=""/>
           </v:shape>
-          <o:OLEObject Type="Embed" ProgID="Visio.Drawing.15" ShapeID="_x0000_i1030" DrawAspect="Content" ObjectID="_1587206389" r:id="rId24"/>
+          <o:OLEObject Type="Embed" ProgID="Visio.Drawing.15" ShapeID="_x0000_i1030" DrawAspect="Content" ObjectID="_1587210549" r:id="rId24"/>
         </w:object>
       </w:r>
     </w:p>
@@ -10569,7 +10569,7 @@
           <v:shape id="_x0000_i1031" type="#_x0000_t75" style="width:390.05pt;height:272.95pt" o:ole="">
             <v:imagedata r:id="rId25" o:title=""/>
           </v:shape>
-          <o:OLEObject Type="Embed" ProgID="Visio.Drawing.15" ShapeID="_x0000_i1031" DrawAspect="Content" ObjectID="_1587206390" r:id="rId26"/>
+          <o:OLEObject Type="Embed" ProgID="Visio.Drawing.15" ShapeID="_x0000_i1031" DrawAspect="Content" ObjectID="_1587210550" r:id="rId26"/>
         </w:object>
       </w:r>
     </w:p>
@@ -10792,7 +10792,7 @@
           <v:shape id="_x0000_i1032" type="#_x0000_t75" style="width:467.7pt;height:231.05pt" o:ole="">
             <v:imagedata r:id="rId27" o:title=""/>
           </v:shape>
-          <o:OLEObject Type="Embed" ProgID="Visio.Drawing.15" ShapeID="_x0000_i1032" DrawAspect="Content" ObjectID="_1587206391" r:id="rId28"/>
+          <o:OLEObject Type="Embed" ProgID="Visio.Drawing.15" ShapeID="_x0000_i1032" DrawAspect="Content" ObjectID="_1587210551" r:id="rId28"/>
         </w:object>
       </w:r>
     </w:p>
@@ -11698,7 +11698,7 @@
           <v:shape id="_x0000_i1033" type="#_x0000_t75" style="width:442pt;height:239.8pt" o:ole="">
             <v:imagedata r:id="rId30" o:title=""/>
           </v:shape>
-          <o:OLEObject Type="Embed" ProgID="Visio.Drawing.15" ShapeID="_x0000_i1033" DrawAspect="Content" ObjectID="_1587206392" r:id="rId31"/>
+          <o:OLEObject Type="Embed" ProgID="Visio.Drawing.15" ShapeID="_x0000_i1033" DrawAspect="Content" ObjectID="_1587210552" r:id="rId31"/>
         </w:object>
       </w:r>
     </w:p>
@@ -16187,7 +16187,7 @@
           <v:shape id="_x0000_i1064" type="#_x0000_t75" style="width:467.7pt;height:410.1pt" o:ole="">
             <v:imagedata r:id="rId35" o:title=""/>
           </v:shape>
-          <o:OLEObject Type="Embed" ProgID="Visio.Drawing.15" ShapeID="_x0000_i1064" DrawAspect="Content" ObjectID="_1587206393" r:id="rId36"/>
+          <o:OLEObject Type="Embed" ProgID="Visio.Drawing.15" ShapeID="_x0000_i1064" DrawAspect="Content" ObjectID="_1587210553" r:id="rId36"/>
         </w:object>
       </w:r>
     </w:p>
@@ -16397,7 +16397,7 @@
           <v:shape id="_x0000_i1065" type="#_x0000_t75" style="width:330.55pt;height:199.7pt" o:ole="">
             <v:imagedata r:id="rId37" o:title=""/>
           </v:shape>
-          <o:OLEObject Type="Embed" ProgID="Visio.Drawing.15" ShapeID="_x0000_i1065" DrawAspect="Content" ObjectID="_1587206394" r:id="rId38"/>
+          <o:OLEObject Type="Embed" ProgID="Visio.Drawing.15" ShapeID="_x0000_i1065" DrawAspect="Content" ObjectID="_1587210554" r:id="rId38"/>
         </w:object>
       </w:r>
     </w:p>
@@ -30940,8 +30940,173 @@
       </w:r>
     </w:p>
     <w:p>
-      <w:bookmarkStart w:id="86" w:name="_GoBack"/>
+      <w:r>
+        <w:fldChar w:fldCharType="begin"/>
+      </w:r>
+      <w:r>
+        <w:instrText xml:space="preserve"> REF _Ref513464473 \h </w:instrText>
+      </w:r>
+      <w:r>
+        <w:fldChar w:fldCharType="separate"/>
+      </w:r>
+      <w:r>
+        <w:t xml:space="preserve">Figure </w:t>
+      </w:r>
+      <w:r>
+        <w:rPr>
+          <w:noProof/>
+          <w:cs/>
+        </w:rPr>
+        <w:t>‎</w:t>
+      </w:r>
+      <w:r>
+        <w:rPr>
+          <w:noProof/>
+        </w:rPr>
+        <w:t>4</w:t>
+      </w:r>
+      <w:r>
+        <w:noBreakHyphen/>
+      </w:r>
+      <w:r>
+        <w:rPr>
+          <w:noProof/>
+        </w:rPr>
+        <w:t>3</w:t>
+      </w:r>
+      <w:r>
+        <w:fldChar w:fldCharType="end"/>
+      </w:r>
+      <w:r>
+        <w:t xml:space="preserve"> presents a screen shot of executing add-migration EF tool command. </w:t>
+      </w:r>
+    </w:p>
+    <w:p>
+      <w:pPr>
+        <w:keepNext/>
+      </w:pPr>
+      <w:r>
+        <w:rPr>
+          <w:noProof/>
+        </w:rPr>
+        <w:lastRenderedPageBreak/>
+        <w:drawing>
+          <wp:inline distT="0" distB="0" distL="0" distR="0" wp14:anchorId="4797330A" wp14:editId="7B6CC52B">
+            <wp:extent cx="5943600" cy="2038350"/>
+            <wp:effectExtent l="0" t="0" r="0" b="0"/>
+            <wp:docPr id="2" name="Picture 2"/>
+            <wp:cNvGraphicFramePr>
+              <a:graphicFrameLocks xmlns:a="http://schemas.openxmlformats.org/drawingml/2006/main" noChangeAspect="1"/>
+            </wp:cNvGraphicFramePr>
+            <a:graphic xmlns:a="http://schemas.openxmlformats.org/drawingml/2006/main">
+              <a:graphicData uri="http://schemas.openxmlformats.org/drawingml/2006/picture">
+                <pic:pic xmlns:pic="http://schemas.openxmlformats.org/drawingml/2006/picture">
+                  <pic:nvPicPr>
+                    <pic:cNvPr id="1" name=""/>
+                    <pic:cNvPicPr/>
+                  </pic:nvPicPr>
+                  <pic:blipFill>
+                    <a:blip r:embed="rId39"/>
+                    <a:stretch>
+                      <a:fillRect/>
+                    </a:stretch>
+                  </pic:blipFill>
+                  <pic:spPr>
+                    <a:xfrm>
+                      <a:off x="0" y="0"/>
+                      <a:ext cx="5943600" cy="2038350"/>
+                    </a:xfrm>
+                    <a:prstGeom prst="rect">
+                      <a:avLst/>
+                    </a:prstGeom>
+                  </pic:spPr>
+                </pic:pic>
+              </a:graphicData>
+            </a:graphic>
+          </wp:inline>
+        </w:drawing>
+      </w:r>
+    </w:p>
+    <w:p>
+      <w:pPr>
+        <w:pStyle w:val="Caption"/>
+        <w:jc w:val="center"/>
+      </w:pPr>
+      <w:bookmarkStart w:id="86" w:name="_Ref513464451"/>
+      <w:bookmarkStart w:id="87" w:name="_Ref513464473"/>
+      <w:r>
+        <w:t xml:space="preserve">Figure </w:t>
+      </w:r>
+      <w:r>
+        <w:fldChar w:fldCharType="begin"/>
+      </w:r>
+      <w:r>
+        <w:instrText xml:space="preserve"> STYLEREF 1 \s </w:instrText>
+      </w:r>
+      <w:r>
+        <w:fldChar w:fldCharType="separate"/>
+      </w:r>
+      <w:r>
+        <w:rPr>
+          <w:noProof/>
+          <w:cs/>
+        </w:rPr>
+        <w:t>‎</w:t>
+      </w:r>
+      <w:r>
+        <w:rPr>
+          <w:noProof/>
+        </w:rPr>
+        <w:t>4</w:t>
+      </w:r>
+      <w:r>
+        <w:fldChar w:fldCharType="end"/>
+      </w:r>
+      <w:r>
+        <w:noBreakHyphen/>
+      </w:r>
+      <w:r>
+        <w:fldChar w:fldCharType="begin"/>
+      </w:r>
+      <w:r>
+        <w:instrText xml:space="preserve"> SEQ Figure \* ARABIC \s 1 </w:instrText>
+      </w:r>
+      <w:r>
+        <w:fldChar w:fldCharType="separate"/>
+      </w:r>
+      <w:r>
+        <w:rPr>
+          <w:noProof/>
+        </w:rPr>
+        <w:t>3</w:t>
+      </w:r>
+      <w:r>
+        <w:fldChar w:fldCharType="end"/>
+      </w:r>
+      <w:bookmarkEnd w:id="87"/>
+      <w:r>
+        <w:t xml:space="preserve"> Using EF tools to generate migration</w:t>
+      </w:r>
       <w:bookmarkEnd w:id="86"/>
+    </w:p>
+    <w:p>
+      <w:r>
+        <w:t>Please note that for the purpose of demonstration we generated a single migration for the whole model definition</w:t>
+      </w:r>
+      <w:r>
+        <w:t xml:space="preserve"> in the above screenshot</w:t>
+      </w:r>
+      <w:r>
+        <w:t>. In practice this was an incremental process, i.e. implement some requirement on the data model, add migration and then execute migration.</w:t>
+      </w:r>
+      <w:r>
+        <w:t xml:space="preserve"> </w:t>
+      </w:r>
+      <w:r>
+        <w:t xml:space="preserve"> The screenshot below shows the all migrations with their timestamp to show the incremental progress.</w:t>
+      </w:r>
+      <w:bookmarkStart w:id="88" w:name="_GoBack"/>
+      <w:bookmarkEnd w:id="88"/>
     </w:p>
     <w:sectPr>
       <w:pgSz w:w="12240" w:h="15840"/>
@@ -37778,7 +37943,7 @@
 </file>
 
 <file path=customXml/itemProps3.xml><?xml version="1.0" encoding="utf-8"?>
-<ds:datastoreItem xmlns:ds="http://schemas.openxmlformats.org/officeDocument/2006/customXml" ds:itemID="{CF940CF2-9120-4617-B455-F0F7F68BFF68}">
+<ds:datastoreItem xmlns:ds="http://schemas.openxmlformats.org/officeDocument/2006/customXml" ds:itemID="{5D7E6763-C438-41C2-88C1-D21804FB1372}">
   <ds:schemaRefs>
     <ds:schemaRef ds:uri="http://schemas.openxmlformats.org/officeDocument/2006/bibliography"/>
   </ds:schemaRefs>

--- a/Docs/PROJECT REPORT.docx
+++ b/Docs/PROJECT REPORT.docx
@@ -1349,6 +1349,8 @@
           <w:r>
             <w:t>Contents</w:t>
           </w:r>
+          <w:bookmarkStart w:id="0" w:name="_GoBack"/>
+          <w:bookmarkEnd w:id="0"/>
         </w:p>
         <w:p>
           <w:pPr>
@@ -1371,7 +1373,7 @@
           <w:r>
             <w:fldChar w:fldCharType="separate"/>
           </w:r>
-          <w:hyperlink w:anchor="_Toc513481472" w:history="1">
+          <w:hyperlink w:anchor="_Toc513485930" w:history="1">
             <w:r>
               <w:rPr>
                 <w:rStyle w:val="Hyperlink"/>
@@ -1412,7 +1414,7 @@
                 <w:noProof/>
                 <w:webHidden/>
               </w:rPr>
-              <w:instrText xml:space="preserve"> PAGEREF _Toc513481472 \h </w:instrText>
+              <w:instrText xml:space="preserve"> PAGEREF _Toc513485930 \h </w:instrText>
             </w:r>
             <w:r>
               <w:rPr>
@@ -1455,7 +1457,7 @@
               <w:lang w:eastAsia="en-GB"/>
             </w:rPr>
           </w:pPr>
-          <w:hyperlink w:anchor="_Toc513481473" w:history="1">
+          <w:hyperlink w:anchor="_Toc513485931" w:history="1">
             <w:r>
               <w:rPr>
                 <w:rStyle w:val="Hyperlink"/>
@@ -1496,7 +1498,7 @@
                 <w:noProof/>
                 <w:webHidden/>
               </w:rPr>
-              <w:instrText xml:space="preserve"> PAGEREF _Toc513481473 \h </w:instrText>
+              <w:instrText xml:space="preserve"> PAGEREF _Toc513485931 \h </w:instrText>
             </w:r>
             <w:r>
               <w:rPr>
@@ -1539,7 +1541,7 @@
               <w:lang w:eastAsia="en-GB"/>
             </w:rPr>
           </w:pPr>
-          <w:hyperlink w:anchor="_Toc513481474" w:history="1">
+          <w:hyperlink w:anchor="_Toc513485932" w:history="1">
             <w:r>
               <w:rPr>
                 <w:rStyle w:val="Hyperlink"/>
@@ -1580,7 +1582,7 @@
                 <w:noProof/>
                 <w:webHidden/>
               </w:rPr>
-              <w:instrText xml:space="preserve"> PAGEREF _Toc513481474 \h </w:instrText>
+              <w:instrText xml:space="preserve"> PAGEREF _Toc513485932 \h </w:instrText>
             </w:r>
             <w:r>
               <w:rPr>
@@ -1623,7 +1625,7 @@
               <w:lang w:eastAsia="en-GB"/>
             </w:rPr>
           </w:pPr>
-          <w:hyperlink w:anchor="_Toc513481475" w:history="1">
+          <w:hyperlink w:anchor="_Toc513485933" w:history="1">
             <w:r>
               <w:rPr>
                 <w:rStyle w:val="Hyperlink"/>
@@ -1664,7 +1666,7 @@
                 <w:noProof/>
                 <w:webHidden/>
               </w:rPr>
-              <w:instrText xml:space="preserve"> PAGEREF _Toc513481475 \h </w:instrText>
+              <w:instrText xml:space="preserve"> PAGEREF _Toc513485933 \h </w:instrText>
             </w:r>
             <w:r>
               <w:rPr>
@@ -1707,7 +1709,7 @@
               <w:lang w:eastAsia="en-GB"/>
             </w:rPr>
           </w:pPr>
-          <w:hyperlink w:anchor="_Toc513481476" w:history="1">
+          <w:hyperlink w:anchor="_Toc513485934" w:history="1">
             <w:r>
               <w:rPr>
                 <w:rStyle w:val="Hyperlink"/>
@@ -1748,7 +1750,7 @@
                 <w:noProof/>
                 <w:webHidden/>
               </w:rPr>
-              <w:instrText xml:space="preserve"> PAGEREF _Toc513481476 \h </w:instrText>
+              <w:instrText xml:space="preserve"> PAGEREF _Toc513485934 \h </w:instrText>
             </w:r>
             <w:r>
               <w:rPr>
@@ -1791,7 +1793,7 @@
               <w:lang w:eastAsia="en-GB"/>
             </w:rPr>
           </w:pPr>
-          <w:hyperlink w:anchor="_Toc513481477" w:history="1">
+          <w:hyperlink w:anchor="_Toc513485935" w:history="1">
             <w:r>
               <w:rPr>
                 <w:rStyle w:val="Hyperlink"/>
@@ -1832,7 +1834,7 @@
                 <w:noProof/>
                 <w:webHidden/>
               </w:rPr>
-              <w:instrText xml:space="preserve"> PAGEREF _Toc513481477 \h </w:instrText>
+              <w:instrText xml:space="preserve"> PAGEREF _Toc513485935 \h </w:instrText>
             </w:r>
             <w:r>
               <w:rPr>
@@ -1875,7 +1877,7 @@
               <w:lang w:eastAsia="en-GB"/>
             </w:rPr>
           </w:pPr>
-          <w:hyperlink w:anchor="_Toc513481478" w:history="1">
+          <w:hyperlink w:anchor="_Toc513485936" w:history="1">
             <w:r>
               <w:rPr>
                 <w:rStyle w:val="Hyperlink"/>
@@ -1916,7 +1918,7 @@
                 <w:noProof/>
                 <w:webHidden/>
               </w:rPr>
-              <w:instrText xml:space="preserve"> PAGEREF _Toc513481478 \h </w:instrText>
+              <w:instrText xml:space="preserve"> PAGEREF _Toc513485936 \h </w:instrText>
             </w:r>
             <w:r>
               <w:rPr>
@@ -1959,7 +1961,7 @@
               <w:lang w:eastAsia="en-GB"/>
             </w:rPr>
           </w:pPr>
-          <w:hyperlink w:anchor="_Toc513481479" w:history="1">
+          <w:hyperlink w:anchor="_Toc513485937" w:history="1">
             <w:r>
               <w:rPr>
                 <w:rStyle w:val="Hyperlink"/>
@@ -2000,7 +2002,7 @@
                 <w:noProof/>
                 <w:webHidden/>
               </w:rPr>
-              <w:instrText xml:space="preserve"> PAGEREF _Toc513481479 \h </w:instrText>
+              <w:instrText xml:space="preserve"> PAGEREF _Toc513485937 \h </w:instrText>
             </w:r>
             <w:r>
               <w:rPr>
@@ -2043,7 +2045,7 @@
               <w:lang w:eastAsia="en-GB"/>
             </w:rPr>
           </w:pPr>
-          <w:hyperlink w:anchor="_Toc513481480" w:history="1">
+          <w:hyperlink w:anchor="_Toc513485938" w:history="1">
             <w:r>
               <w:rPr>
                 <w:rStyle w:val="Hyperlink"/>
@@ -2084,7 +2086,7 @@
                 <w:noProof/>
                 <w:webHidden/>
               </w:rPr>
-              <w:instrText xml:space="preserve"> PAGEREF _Toc513481480 \h </w:instrText>
+              <w:instrText xml:space="preserve"> PAGEREF _Toc513485938 \h </w:instrText>
             </w:r>
             <w:r>
               <w:rPr>
@@ -2127,7 +2129,7 @@
               <w:lang w:eastAsia="en-GB"/>
             </w:rPr>
           </w:pPr>
-          <w:hyperlink w:anchor="_Toc513481481" w:history="1">
+          <w:hyperlink w:anchor="_Toc513485939" w:history="1">
             <w:r>
               <w:rPr>
                 <w:rStyle w:val="Hyperlink"/>
@@ -2168,7 +2170,7 @@
                 <w:noProof/>
                 <w:webHidden/>
               </w:rPr>
-              <w:instrText xml:space="preserve"> PAGEREF _Toc513481481 \h </w:instrText>
+              <w:instrText xml:space="preserve"> PAGEREF _Toc513485939 \h </w:instrText>
             </w:r>
             <w:r>
               <w:rPr>
@@ -2211,7 +2213,7 @@
               <w:lang w:eastAsia="en-GB"/>
             </w:rPr>
           </w:pPr>
-          <w:hyperlink w:anchor="_Toc513481482" w:history="1">
+          <w:hyperlink w:anchor="_Toc513485940" w:history="1">
             <w:r>
               <w:rPr>
                 <w:rStyle w:val="Hyperlink"/>
@@ -2252,7 +2254,7 @@
                 <w:noProof/>
                 <w:webHidden/>
               </w:rPr>
-              <w:instrText xml:space="preserve"> PAGEREF _Toc513481482 \h </w:instrText>
+              <w:instrText xml:space="preserve"> PAGEREF _Toc513485940 \h </w:instrText>
             </w:r>
             <w:r>
               <w:rPr>
@@ -2295,7 +2297,7 @@
               <w:lang w:eastAsia="en-GB"/>
             </w:rPr>
           </w:pPr>
-          <w:hyperlink w:anchor="_Toc513481483" w:history="1">
+          <w:hyperlink w:anchor="_Toc513485941" w:history="1">
             <w:r>
               <w:rPr>
                 <w:rStyle w:val="Hyperlink"/>
@@ -2336,7 +2338,7 @@
                 <w:noProof/>
                 <w:webHidden/>
               </w:rPr>
-              <w:instrText xml:space="preserve"> PAGEREF _Toc513481483 \h </w:instrText>
+              <w:instrText xml:space="preserve"> PAGEREF _Toc513485941 \h </w:instrText>
             </w:r>
             <w:r>
               <w:rPr>
@@ -2379,7 +2381,7 @@
               <w:lang w:eastAsia="en-GB"/>
             </w:rPr>
           </w:pPr>
-          <w:hyperlink w:anchor="_Toc513481484" w:history="1">
+          <w:hyperlink w:anchor="_Toc513485942" w:history="1">
             <w:r>
               <w:rPr>
                 <w:rStyle w:val="Hyperlink"/>
@@ -2420,7 +2422,7 @@
                 <w:noProof/>
                 <w:webHidden/>
               </w:rPr>
-              <w:instrText xml:space="preserve"> PAGEREF _Toc513481484 \h </w:instrText>
+              <w:instrText xml:space="preserve"> PAGEREF _Toc513485942 \h </w:instrText>
             </w:r>
             <w:r>
               <w:rPr>
@@ -2463,7 +2465,7 @@
               <w:lang w:eastAsia="en-GB"/>
             </w:rPr>
           </w:pPr>
-          <w:hyperlink w:anchor="_Toc513481485" w:history="1">
+          <w:hyperlink w:anchor="_Toc513485943" w:history="1">
             <w:r>
               <w:rPr>
                 <w:rStyle w:val="Hyperlink"/>
@@ -2504,7 +2506,7 @@
                 <w:noProof/>
                 <w:webHidden/>
               </w:rPr>
-              <w:instrText xml:space="preserve"> PAGEREF _Toc513481485 \h </w:instrText>
+              <w:instrText xml:space="preserve"> PAGEREF _Toc513485943 \h </w:instrText>
             </w:r>
             <w:r>
               <w:rPr>
@@ -2547,7 +2549,7 @@
               <w:lang w:eastAsia="en-GB"/>
             </w:rPr>
           </w:pPr>
-          <w:hyperlink w:anchor="_Toc513481486" w:history="1">
+          <w:hyperlink w:anchor="_Toc513485944" w:history="1">
             <w:r>
               <w:rPr>
                 <w:rStyle w:val="Hyperlink"/>
@@ -2588,7 +2590,7 @@
                 <w:noProof/>
                 <w:webHidden/>
               </w:rPr>
-              <w:instrText xml:space="preserve"> PAGEREF _Toc513481486 \h </w:instrText>
+              <w:instrText xml:space="preserve"> PAGEREF _Toc513485944 \h </w:instrText>
             </w:r>
             <w:r>
               <w:rPr>
@@ -2631,7 +2633,7 @@
               <w:lang w:eastAsia="en-GB"/>
             </w:rPr>
           </w:pPr>
-          <w:hyperlink w:anchor="_Toc513481487" w:history="1">
+          <w:hyperlink w:anchor="_Toc513485945" w:history="1">
             <w:r>
               <w:rPr>
                 <w:rStyle w:val="Hyperlink"/>
@@ -2672,7 +2674,7 @@
                 <w:noProof/>
                 <w:webHidden/>
               </w:rPr>
-              <w:instrText xml:space="preserve"> PAGEREF _Toc513481487 \h </w:instrText>
+              <w:instrText xml:space="preserve"> PAGEREF _Toc513485945 \h </w:instrText>
             </w:r>
             <w:r>
               <w:rPr>
@@ -2715,7 +2717,7 @@
               <w:lang w:eastAsia="en-GB"/>
             </w:rPr>
           </w:pPr>
-          <w:hyperlink w:anchor="_Toc513481488" w:history="1">
+          <w:hyperlink w:anchor="_Toc513485946" w:history="1">
             <w:r>
               <w:rPr>
                 <w:rStyle w:val="Hyperlink"/>
@@ -2756,7 +2758,7 @@
                 <w:noProof/>
                 <w:webHidden/>
               </w:rPr>
-              <w:instrText xml:space="preserve"> PAGEREF _Toc513481488 \h </w:instrText>
+              <w:instrText xml:space="preserve"> PAGEREF _Toc513485946 \h </w:instrText>
             </w:r>
             <w:r>
               <w:rPr>
@@ -2799,7 +2801,7 @@
               <w:lang w:eastAsia="en-GB"/>
             </w:rPr>
           </w:pPr>
-          <w:hyperlink w:anchor="_Toc513481489" w:history="1">
+          <w:hyperlink w:anchor="_Toc513485947" w:history="1">
             <w:r>
               <w:rPr>
                 <w:rStyle w:val="Hyperlink"/>
@@ -2840,7 +2842,7 @@
                 <w:noProof/>
                 <w:webHidden/>
               </w:rPr>
-              <w:instrText xml:space="preserve"> PAGEREF _Toc513481489 \h </w:instrText>
+              <w:instrText xml:space="preserve"> PAGEREF _Toc513485947 \h </w:instrText>
             </w:r>
             <w:r>
               <w:rPr>
@@ -2883,7 +2885,7 @@
               <w:lang w:eastAsia="en-GB"/>
             </w:rPr>
           </w:pPr>
-          <w:hyperlink w:anchor="_Toc513481490" w:history="1">
+          <w:hyperlink w:anchor="_Toc513485948" w:history="1">
             <w:r>
               <w:rPr>
                 <w:rStyle w:val="Hyperlink"/>
@@ -2924,7 +2926,7 @@
                 <w:noProof/>
                 <w:webHidden/>
               </w:rPr>
-              <w:instrText xml:space="preserve"> PAGEREF _Toc513481490 \h </w:instrText>
+              <w:instrText xml:space="preserve"> PAGEREF _Toc513485948 \h </w:instrText>
             </w:r>
             <w:r>
               <w:rPr>
@@ -2967,7 +2969,7 @@
               <w:lang w:eastAsia="en-GB"/>
             </w:rPr>
           </w:pPr>
-          <w:hyperlink w:anchor="_Toc513481491" w:history="1">
+          <w:hyperlink w:anchor="_Toc513485949" w:history="1">
             <w:r>
               <w:rPr>
                 <w:rStyle w:val="Hyperlink"/>
@@ -3008,7 +3010,7 @@
                 <w:noProof/>
                 <w:webHidden/>
               </w:rPr>
-              <w:instrText xml:space="preserve"> PAGEREF _Toc513481491 \h </w:instrText>
+              <w:instrText xml:space="preserve"> PAGEREF _Toc513485949 \h </w:instrText>
             </w:r>
             <w:r>
               <w:rPr>
@@ -3051,7 +3053,7 @@
               <w:lang w:eastAsia="en-GB"/>
             </w:rPr>
           </w:pPr>
-          <w:hyperlink w:anchor="_Toc513481492" w:history="1">
+          <w:hyperlink w:anchor="_Toc513485950" w:history="1">
             <w:r>
               <w:rPr>
                 <w:rStyle w:val="Hyperlink"/>
@@ -3092,7 +3094,7 @@
                 <w:noProof/>
                 <w:webHidden/>
               </w:rPr>
-              <w:instrText xml:space="preserve"> PAGEREF _Toc513481492 \h </w:instrText>
+              <w:instrText xml:space="preserve"> PAGEREF _Toc513485950 \h </w:instrText>
             </w:r>
             <w:r>
               <w:rPr>
@@ -3135,7 +3137,7 @@
               <w:lang w:eastAsia="en-GB"/>
             </w:rPr>
           </w:pPr>
-          <w:hyperlink w:anchor="_Toc513481493" w:history="1">
+          <w:hyperlink w:anchor="_Toc513485951" w:history="1">
             <w:r>
               <w:rPr>
                 <w:rStyle w:val="Hyperlink"/>
@@ -3176,7 +3178,7 @@
                 <w:noProof/>
                 <w:webHidden/>
               </w:rPr>
-              <w:instrText xml:space="preserve"> PAGEREF _Toc513481493 \h </w:instrText>
+              <w:instrText xml:space="preserve"> PAGEREF _Toc513485951 \h </w:instrText>
             </w:r>
             <w:r>
               <w:rPr>
@@ -3219,7 +3221,7 @@
               <w:lang w:eastAsia="en-GB"/>
             </w:rPr>
           </w:pPr>
-          <w:hyperlink w:anchor="_Toc513481494" w:history="1">
+          <w:hyperlink w:anchor="_Toc513485952" w:history="1">
             <w:r>
               <w:rPr>
                 <w:rStyle w:val="Hyperlink"/>
@@ -3260,7 +3262,7 @@
                 <w:noProof/>
                 <w:webHidden/>
               </w:rPr>
-              <w:instrText xml:space="preserve"> PAGEREF _Toc513481494 \h </w:instrText>
+              <w:instrText xml:space="preserve"> PAGEREF _Toc513485952 \h </w:instrText>
             </w:r>
             <w:r>
               <w:rPr>
@@ -3303,7 +3305,7 @@
               <w:lang w:eastAsia="en-GB"/>
             </w:rPr>
           </w:pPr>
-          <w:hyperlink w:anchor="_Toc513481495" w:history="1">
+          <w:hyperlink w:anchor="_Toc513485953" w:history="1">
             <w:r>
               <w:rPr>
                 <w:rStyle w:val="Hyperlink"/>
@@ -3344,7 +3346,7 @@
                 <w:noProof/>
                 <w:webHidden/>
               </w:rPr>
-              <w:instrText xml:space="preserve"> PAGEREF _Toc513481495 \h </w:instrText>
+              <w:instrText xml:space="preserve"> PAGEREF _Toc513485953 \h </w:instrText>
             </w:r>
             <w:r>
               <w:rPr>
@@ -3387,7 +3389,7 @@
               <w:lang w:eastAsia="en-GB"/>
             </w:rPr>
           </w:pPr>
-          <w:hyperlink w:anchor="_Toc513481496" w:history="1">
+          <w:hyperlink w:anchor="_Toc513485954" w:history="1">
             <w:r>
               <w:rPr>
                 <w:rStyle w:val="Hyperlink"/>
@@ -3428,7 +3430,7 @@
                 <w:noProof/>
                 <w:webHidden/>
               </w:rPr>
-              <w:instrText xml:space="preserve"> PAGEREF _Toc513481496 \h </w:instrText>
+              <w:instrText xml:space="preserve"> PAGEREF _Toc513485954 \h </w:instrText>
             </w:r>
             <w:r>
               <w:rPr>
@@ -3471,7 +3473,7 @@
               <w:lang w:eastAsia="en-GB"/>
             </w:rPr>
           </w:pPr>
-          <w:hyperlink w:anchor="_Toc513481497" w:history="1">
+          <w:hyperlink w:anchor="_Toc513485955" w:history="1">
             <w:r>
               <w:rPr>
                 <w:rStyle w:val="Hyperlink"/>
@@ -3512,7 +3514,7 @@
                 <w:noProof/>
                 <w:webHidden/>
               </w:rPr>
-              <w:instrText xml:space="preserve"> PAGEREF _Toc513481497 \h </w:instrText>
+              <w:instrText xml:space="preserve"> PAGEREF _Toc513485955 \h </w:instrText>
             </w:r>
             <w:r>
               <w:rPr>
@@ -3555,7 +3557,7 @@
               <w:lang w:eastAsia="en-GB"/>
             </w:rPr>
           </w:pPr>
-          <w:hyperlink w:anchor="_Toc513481498" w:history="1">
+          <w:hyperlink w:anchor="_Toc513485956" w:history="1">
             <w:r>
               <w:rPr>
                 <w:rStyle w:val="Hyperlink"/>
@@ -3596,7 +3598,7 @@
                 <w:noProof/>
                 <w:webHidden/>
               </w:rPr>
-              <w:instrText xml:space="preserve"> PAGEREF _Toc513481498 \h </w:instrText>
+              <w:instrText xml:space="preserve"> PAGEREF _Toc513485956 \h </w:instrText>
             </w:r>
             <w:r>
               <w:rPr>
@@ -3639,7 +3641,7 @@
               <w:lang w:eastAsia="en-GB"/>
             </w:rPr>
           </w:pPr>
-          <w:hyperlink w:anchor="_Toc513481499" w:history="1">
+          <w:hyperlink w:anchor="_Toc513485957" w:history="1">
             <w:r>
               <w:rPr>
                 <w:rStyle w:val="Hyperlink"/>
@@ -3680,7 +3682,7 @@
                 <w:noProof/>
                 <w:webHidden/>
               </w:rPr>
-              <w:instrText xml:space="preserve"> PAGEREF _Toc513481499 \h </w:instrText>
+              <w:instrText xml:space="preserve"> PAGEREF _Toc513485957 \h </w:instrText>
             </w:r>
             <w:r>
               <w:rPr>
@@ -3723,7 +3725,7 @@
               <w:lang w:eastAsia="en-GB"/>
             </w:rPr>
           </w:pPr>
-          <w:hyperlink w:anchor="_Toc513481500" w:history="1">
+          <w:hyperlink w:anchor="_Toc513485958" w:history="1">
             <w:r>
               <w:rPr>
                 <w:rStyle w:val="Hyperlink"/>
@@ -3764,7 +3766,7 @@
                 <w:noProof/>
                 <w:webHidden/>
               </w:rPr>
-              <w:instrText xml:space="preserve"> PAGEREF _Toc513481500 \h </w:instrText>
+              <w:instrText xml:space="preserve"> PAGEREF _Toc513485958 \h </w:instrText>
             </w:r>
             <w:r>
               <w:rPr>
@@ -3807,7 +3809,7 @@
               <w:lang w:eastAsia="en-GB"/>
             </w:rPr>
           </w:pPr>
-          <w:hyperlink w:anchor="_Toc513481501" w:history="1">
+          <w:hyperlink w:anchor="_Toc513485959" w:history="1">
             <w:r>
               <w:rPr>
                 <w:rStyle w:val="Hyperlink"/>
@@ -3848,7 +3850,7 @@
                 <w:noProof/>
                 <w:webHidden/>
               </w:rPr>
-              <w:instrText xml:space="preserve"> PAGEREF _Toc513481501 \h </w:instrText>
+              <w:instrText xml:space="preserve"> PAGEREF _Toc513485959 \h </w:instrText>
             </w:r>
             <w:r>
               <w:rPr>
@@ -3891,7 +3893,7 @@
               <w:lang w:eastAsia="en-GB"/>
             </w:rPr>
           </w:pPr>
-          <w:hyperlink w:anchor="_Toc513481502" w:history="1">
+          <w:hyperlink w:anchor="_Toc513485960" w:history="1">
             <w:r>
               <w:rPr>
                 <w:rStyle w:val="Hyperlink"/>
@@ -3932,7 +3934,7 @@
                 <w:noProof/>
                 <w:webHidden/>
               </w:rPr>
-              <w:instrText xml:space="preserve"> PAGEREF _Toc513481502 \h </w:instrText>
+              <w:instrText xml:space="preserve"> PAGEREF _Toc513485960 \h </w:instrText>
             </w:r>
             <w:r>
               <w:rPr>
@@ -3975,7 +3977,7 @@
               <w:lang w:eastAsia="en-GB"/>
             </w:rPr>
           </w:pPr>
-          <w:hyperlink w:anchor="_Toc513481503" w:history="1">
+          <w:hyperlink w:anchor="_Toc513485961" w:history="1">
             <w:r>
               <w:rPr>
                 <w:rStyle w:val="Hyperlink"/>
@@ -4016,7 +4018,7 @@
                 <w:noProof/>
                 <w:webHidden/>
               </w:rPr>
-              <w:instrText xml:space="preserve"> PAGEREF _Toc513481503 \h </w:instrText>
+              <w:instrText xml:space="preserve"> PAGEREF _Toc513485961 \h </w:instrText>
             </w:r>
             <w:r>
               <w:rPr>
@@ -4059,7 +4061,7 @@
               <w:lang w:eastAsia="en-GB"/>
             </w:rPr>
           </w:pPr>
-          <w:hyperlink w:anchor="_Toc513481504" w:history="1">
+          <w:hyperlink w:anchor="_Toc513485962" w:history="1">
             <w:r>
               <w:rPr>
                 <w:rStyle w:val="Hyperlink"/>
@@ -4100,7 +4102,7 @@
                 <w:noProof/>
                 <w:webHidden/>
               </w:rPr>
-              <w:instrText xml:space="preserve"> PAGEREF _Toc513481504 \h </w:instrText>
+              <w:instrText xml:space="preserve"> PAGEREF _Toc513485962 \h </w:instrText>
             </w:r>
             <w:r>
               <w:rPr>
@@ -4143,7 +4145,7 @@
               <w:lang w:eastAsia="en-GB"/>
             </w:rPr>
           </w:pPr>
-          <w:hyperlink w:anchor="_Toc513481505" w:history="1">
+          <w:hyperlink w:anchor="_Toc513485963" w:history="1">
             <w:r>
               <w:rPr>
                 <w:rStyle w:val="Hyperlink"/>
@@ -4184,7 +4186,7 @@
                 <w:noProof/>
                 <w:webHidden/>
               </w:rPr>
-              <w:instrText xml:space="preserve"> PAGEREF _Toc513481505 \h </w:instrText>
+              <w:instrText xml:space="preserve"> PAGEREF _Toc513485963 \h </w:instrText>
             </w:r>
             <w:r>
               <w:rPr>
@@ -4227,7 +4229,7 @@
               <w:lang w:eastAsia="en-GB"/>
             </w:rPr>
           </w:pPr>
-          <w:hyperlink w:anchor="_Toc513481506" w:history="1">
+          <w:hyperlink w:anchor="_Toc513485964" w:history="1">
             <w:r>
               <w:rPr>
                 <w:rStyle w:val="Hyperlink"/>
@@ -4268,7 +4270,7 @@
                 <w:noProof/>
                 <w:webHidden/>
               </w:rPr>
-              <w:instrText xml:space="preserve"> PAGEREF _Toc513481506 \h </w:instrText>
+              <w:instrText xml:space="preserve"> PAGEREF _Toc513485964 \h </w:instrText>
             </w:r>
             <w:r>
               <w:rPr>
@@ -4311,7 +4313,7 @@
               <w:lang w:eastAsia="en-GB"/>
             </w:rPr>
           </w:pPr>
-          <w:hyperlink w:anchor="_Toc513481507" w:history="1">
+          <w:hyperlink w:anchor="_Toc513485965" w:history="1">
             <w:r>
               <w:rPr>
                 <w:rStyle w:val="Hyperlink"/>
@@ -4352,7 +4354,7 @@
                 <w:noProof/>
                 <w:webHidden/>
               </w:rPr>
-              <w:instrText xml:space="preserve"> PAGEREF _Toc513481507 \h </w:instrText>
+              <w:instrText xml:space="preserve"> PAGEREF _Toc513485965 \h </w:instrText>
             </w:r>
             <w:r>
               <w:rPr>
@@ -4395,7 +4397,7 @@
               <w:lang w:eastAsia="en-GB"/>
             </w:rPr>
           </w:pPr>
-          <w:hyperlink w:anchor="_Toc513481508" w:history="1">
+          <w:hyperlink w:anchor="_Toc513485966" w:history="1">
             <w:r>
               <w:rPr>
                 <w:rStyle w:val="Hyperlink"/>
@@ -4436,7 +4438,7 @@
                 <w:noProof/>
                 <w:webHidden/>
               </w:rPr>
-              <w:instrText xml:space="preserve"> PAGEREF _Toc513481508 \h </w:instrText>
+              <w:instrText xml:space="preserve"> PAGEREF _Toc513485966 \h </w:instrText>
             </w:r>
             <w:r>
               <w:rPr>
@@ -4479,7 +4481,7 @@
               <w:lang w:eastAsia="en-GB"/>
             </w:rPr>
           </w:pPr>
-          <w:hyperlink w:anchor="_Toc513481509" w:history="1">
+          <w:hyperlink w:anchor="_Toc513485967" w:history="1">
             <w:r>
               <w:rPr>
                 <w:rStyle w:val="Hyperlink"/>
@@ -4520,7 +4522,7 @@
                 <w:noProof/>
                 <w:webHidden/>
               </w:rPr>
-              <w:instrText xml:space="preserve"> PAGEREF _Toc513481509 \h </w:instrText>
+              <w:instrText xml:space="preserve"> PAGEREF _Toc513485967 \h </w:instrText>
             </w:r>
             <w:r>
               <w:rPr>
@@ -4563,7 +4565,7 @@
               <w:lang w:eastAsia="en-GB"/>
             </w:rPr>
           </w:pPr>
-          <w:hyperlink w:anchor="_Toc513481510" w:history="1">
+          <w:hyperlink w:anchor="_Toc513485968" w:history="1">
             <w:r>
               <w:rPr>
                 <w:rStyle w:val="Hyperlink"/>
@@ -4604,7 +4606,7 @@
                 <w:noProof/>
                 <w:webHidden/>
               </w:rPr>
-              <w:instrText xml:space="preserve"> PAGEREF _Toc513481510 \h </w:instrText>
+              <w:instrText xml:space="preserve"> PAGEREF _Toc513485968 \h </w:instrText>
             </w:r>
             <w:r>
               <w:rPr>
@@ -4647,7 +4649,7 @@
               <w:lang w:eastAsia="en-GB"/>
             </w:rPr>
           </w:pPr>
-          <w:hyperlink w:anchor="_Toc513481511" w:history="1">
+          <w:hyperlink w:anchor="_Toc513485969" w:history="1">
             <w:r>
               <w:rPr>
                 <w:rStyle w:val="Hyperlink"/>
@@ -4688,7 +4690,7 @@
                 <w:noProof/>
                 <w:webHidden/>
               </w:rPr>
-              <w:instrText xml:space="preserve"> PAGEREF _Toc513481511 \h </w:instrText>
+              <w:instrText xml:space="preserve"> PAGEREF _Toc513485969 \h </w:instrText>
             </w:r>
             <w:r>
               <w:rPr>
@@ -4731,7 +4733,7 @@
               <w:lang w:eastAsia="en-GB"/>
             </w:rPr>
           </w:pPr>
-          <w:hyperlink w:anchor="_Toc513481512" w:history="1">
+          <w:hyperlink w:anchor="_Toc513485970" w:history="1">
             <w:r>
               <w:rPr>
                 <w:rStyle w:val="Hyperlink"/>
@@ -4772,7 +4774,7 @@
                 <w:noProof/>
                 <w:webHidden/>
               </w:rPr>
-              <w:instrText xml:space="preserve"> PAGEREF _Toc513481512 \h </w:instrText>
+              <w:instrText xml:space="preserve"> PAGEREF _Toc513485970 \h </w:instrText>
             </w:r>
             <w:r>
               <w:rPr>
@@ -4815,7 +4817,7 @@
               <w:lang w:eastAsia="en-GB"/>
             </w:rPr>
           </w:pPr>
-          <w:hyperlink w:anchor="_Toc513481513" w:history="1">
+          <w:hyperlink w:anchor="_Toc513485971" w:history="1">
             <w:r>
               <w:rPr>
                 <w:rStyle w:val="Hyperlink"/>
@@ -4856,7 +4858,7 @@
                 <w:noProof/>
                 <w:webHidden/>
               </w:rPr>
-              <w:instrText xml:space="preserve"> PAGEREF _Toc513481513 \h </w:instrText>
+              <w:instrText xml:space="preserve"> PAGEREF _Toc513485971 \h </w:instrText>
             </w:r>
             <w:r>
               <w:rPr>
@@ -4899,7 +4901,7 @@
               <w:lang w:eastAsia="en-GB"/>
             </w:rPr>
           </w:pPr>
-          <w:hyperlink w:anchor="_Toc513481514" w:history="1">
+          <w:hyperlink w:anchor="_Toc513485972" w:history="1">
             <w:r>
               <w:rPr>
                 <w:rStyle w:val="Hyperlink"/>
@@ -4940,7 +4942,7 @@
                 <w:noProof/>
                 <w:webHidden/>
               </w:rPr>
-              <w:instrText xml:space="preserve"> PAGEREF _Toc513481514 \h </w:instrText>
+              <w:instrText xml:space="preserve"> PAGEREF _Toc513485972 \h </w:instrText>
             </w:r>
             <w:r>
               <w:rPr>
@@ -4983,7 +4985,7 @@
               <w:lang w:eastAsia="en-GB"/>
             </w:rPr>
           </w:pPr>
-          <w:hyperlink w:anchor="_Toc513481515" w:history="1">
+          <w:hyperlink w:anchor="_Toc513485973" w:history="1">
             <w:r>
               <w:rPr>
                 <w:rStyle w:val="Hyperlink"/>
@@ -5024,7 +5026,7 @@
                 <w:noProof/>
                 <w:webHidden/>
               </w:rPr>
-              <w:instrText xml:space="preserve"> PAGEREF _Toc513481515 \h </w:instrText>
+              <w:instrText xml:space="preserve"> PAGEREF _Toc513485973 \h </w:instrText>
             </w:r>
             <w:r>
               <w:rPr>
@@ -5067,7 +5069,7 @@
               <w:lang w:eastAsia="en-GB"/>
             </w:rPr>
           </w:pPr>
-          <w:hyperlink w:anchor="_Toc513481516" w:history="1">
+          <w:hyperlink w:anchor="_Toc513485974" w:history="1">
             <w:r>
               <w:rPr>
                 <w:rStyle w:val="Hyperlink"/>
@@ -5108,7 +5110,7 @@
                 <w:noProof/>
                 <w:webHidden/>
               </w:rPr>
-              <w:instrText xml:space="preserve"> PAGEREF _Toc513481516 \h </w:instrText>
+              <w:instrText xml:space="preserve"> PAGEREF _Toc513485974 \h </w:instrText>
             </w:r>
             <w:r>
               <w:rPr>
@@ -5151,7 +5153,7 @@
               <w:lang w:eastAsia="en-GB"/>
             </w:rPr>
           </w:pPr>
-          <w:hyperlink w:anchor="_Toc513481517" w:history="1">
+          <w:hyperlink w:anchor="_Toc513485975" w:history="1">
             <w:r>
               <w:rPr>
                 <w:rStyle w:val="Hyperlink"/>
@@ -5192,7 +5194,7 @@
                 <w:noProof/>
                 <w:webHidden/>
               </w:rPr>
-              <w:instrText xml:space="preserve"> PAGEREF _Toc513481517 \h </w:instrText>
+              <w:instrText xml:space="preserve"> PAGEREF _Toc513485975 \h </w:instrText>
             </w:r>
             <w:r>
               <w:rPr>
@@ -5235,7 +5237,7 @@
               <w:lang w:eastAsia="en-GB"/>
             </w:rPr>
           </w:pPr>
-          <w:hyperlink w:anchor="_Toc513481518" w:history="1">
+          <w:hyperlink w:anchor="_Toc513485976" w:history="1">
             <w:r>
               <w:rPr>
                 <w:rStyle w:val="Hyperlink"/>
@@ -5276,7 +5278,7 @@
                 <w:noProof/>
                 <w:webHidden/>
               </w:rPr>
-              <w:instrText xml:space="preserve"> PAGEREF _Toc513481518 \h </w:instrText>
+              <w:instrText xml:space="preserve"> PAGEREF _Toc513485976 \h </w:instrText>
             </w:r>
             <w:r>
               <w:rPr>
@@ -5319,7 +5321,7 @@
               <w:lang w:eastAsia="en-GB"/>
             </w:rPr>
           </w:pPr>
-          <w:hyperlink w:anchor="_Toc513481519" w:history="1">
+          <w:hyperlink w:anchor="_Toc513485977" w:history="1">
             <w:r>
               <w:rPr>
                 <w:rStyle w:val="Hyperlink"/>
@@ -5360,7 +5362,7 @@
                 <w:noProof/>
                 <w:webHidden/>
               </w:rPr>
-              <w:instrText xml:space="preserve"> PAGEREF _Toc513481519 \h </w:instrText>
+              <w:instrText xml:space="preserve"> PAGEREF _Toc513485977 \h </w:instrText>
             </w:r>
             <w:r>
               <w:rPr>
@@ -5403,7 +5405,7 @@
               <w:lang w:eastAsia="en-GB"/>
             </w:rPr>
           </w:pPr>
-          <w:hyperlink w:anchor="_Toc513481520" w:history="1">
+          <w:hyperlink w:anchor="_Toc513485978" w:history="1">
             <w:r>
               <w:rPr>
                 <w:rStyle w:val="Hyperlink"/>
@@ -5444,7 +5446,7 @@
                 <w:noProof/>
                 <w:webHidden/>
               </w:rPr>
-              <w:instrText xml:space="preserve"> PAGEREF _Toc513481520 \h </w:instrText>
+              <w:instrText xml:space="preserve"> PAGEREF _Toc513485978 \h </w:instrText>
             </w:r>
             <w:r>
               <w:rPr>
@@ -5487,7 +5489,7 @@
               <w:lang w:eastAsia="en-GB"/>
             </w:rPr>
           </w:pPr>
-          <w:hyperlink w:anchor="_Toc513481521" w:history="1">
+          <w:hyperlink w:anchor="_Toc513485979" w:history="1">
             <w:r>
               <w:rPr>
                 <w:rStyle w:val="Hyperlink"/>
@@ -5528,7 +5530,7 @@
                 <w:noProof/>
                 <w:webHidden/>
               </w:rPr>
-              <w:instrText xml:space="preserve"> PAGEREF _Toc513481521 \h </w:instrText>
+              <w:instrText xml:space="preserve"> PAGEREF _Toc513485979 \h </w:instrText>
             </w:r>
             <w:r>
               <w:rPr>
@@ -5571,7 +5573,7 @@
               <w:lang w:eastAsia="en-GB"/>
             </w:rPr>
           </w:pPr>
-          <w:hyperlink w:anchor="_Toc513481522" w:history="1">
+          <w:hyperlink w:anchor="_Toc513485980" w:history="1">
             <w:r>
               <w:rPr>
                 <w:rStyle w:val="Hyperlink"/>
@@ -5612,7 +5614,7 @@
                 <w:noProof/>
                 <w:webHidden/>
               </w:rPr>
-              <w:instrText xml:space="preserve"> PAGEREF _Toc513481522 \h </w:instrText>
+              <w:instrText xml:space="preserve"> PAGEREF _Toc513485980 \h </w:instrText>
             </w:r>
             <w:r>
               <w:rPr>
@@ -5655,7 +5657,7 @@
               <w:lang w:eastAsia="en-GB"/>
             </w:rPr>
           </w:pPr>
-          <w:hyperlink w:anchor="_Toc513481523" w:history="1">
+          <w:hyperlink w:anchor="_Toc513485981" w:history="1">
             <w:r>
               <w:rPr>
                 <w:rStyle w:val="Hyperlink"/>
@@ -5696,7 +5698,7 @@
                 <w:noProof/>
                 <w:webHidden/>
               </w:rPr>
-              <w:instrText xml:space="preserve"> PAGEREF _Toc513481523 \h </w:instrText>
+              <w:instrText xml:space="preserve"> PAGEREF _Toc513485981 \h </w:instrText>
             </w:r>
             <w:r>
               <w:rPr>
@@ -5739,7 +5741,7 @@
               <w:lang w:eastAsia="en-GB"/>
             </w:rPr>
           </w:pPr>
-          <w:hyperlink w:anchor="_Toc513481524" w:history="1">
+          <w:hyperlink w:anchor="_Toc513485982" w:history="1">
             <w:r>
               <w:rPr>
                 <w:rStyle w:val="Hyperlink"/>
@@ -5780,7 +5782,7 @@
                 <w:noProof/>
                 <w:webHidden/>
               </w:rPr>
-              <w:instrText xml:space="preserve"> PAGEREF _Toc513481524 \h </w:instrText>
+              <w:instrText xml:space="preserve"> PAGEREF _Toc513485982 \h </w:instrText>
             </w:r>
             <w:r>
               <w:rPr>
@@ -5823,7 +5825,7 @@
               <w:lang w:eastAsia="en-GB"/>
             </w:rPr>
           </w:pPr>
-          <w:hyperlink w:anchor="_Toc513481525" w:history="1">
+          <w:hyperlink w:anchor="_Toc513485983" w:history="1">
             <w:r>
               <w:rPr>
                 <w:rStyle w:val="Hyperlink"/>
@@ -5864,7 +5866,7 @@
                 <w:noProof/>
                 <w:webHidden/>
               </w:rPr>
-              <w:instrText xml:space="preserve"> PAGEREF _Toc513481525 \h </w:instrText>
+              <w:instrText xml:space="preserve"> PAGEREF _Toc513485983 \h </w:instrText>
             </w:r>
             <w:r>
               <w:rPr>
@@ -5907,7 +5909,7 @@
               <w:lang w:eastAsia="en-GB"/>
             </w:rPr>
           </w:pPr>
-          <w:hyperlink w:anchor="_Toc513481526" w:history="1">
+          <w:hyperlink w:anchor="_Toc513485984" w:history="1">
             <w:r>
               <w:rPr>
                 <w:rStyle w:val="Hyperlink"/>
@@ -5948,7 +5950,7 @@
                 <w:noProof/>
                 <w:webHidden/>
               </w:rPr>
-              <w:instrText xml:space="preserve"> PAGEREF _Toc513481526 \h </w:instrText>
+              <w:instrText xml:space="preserve"> PAGEREF _Toc513485984 \h </w:instrText>
             </w:r>
             <w:r>
               <w:rPr>
@@ -5991,7 +5993,7 @@
               <w:lang w:eastAsia="en-GB"/>
             </w:rPr>
           </w:pPr>
-          <w:hyperlink w:anchor="_Toc513481527" w:history="1">
+          <w:hyperlink w:anchor="_Toc513485985" w:history="1">
             <w:r>
               <w:rPr>
                 <w:rStyle w:val="Hyperlink"/>
@@ -6032,7 +6034,7 @@
                 <w:noProof/>
                 <w:webHidden/>
               </w:rPr>
-              <w:instrText xml:space="preserve"> PAGEREF _Toc513481527 \h </w:instrText>
+              <w:instrText xml:space="preserve"> PAGEREF _Toc513485985 \h </w:instrText>
             </w:r>
             <w:r>
               <w:rPr>
@@ -6075,7 +6077,7 @@
               <w:lang w:eastAsia="en-GB"/>
             </w:rPr>
           </w:pPr>
-          <w:hyperlink w:anchor="_Toc513481528" w:history="1">
+          <w:hyperlink w:anchor="_Toc513485986" w:history="1">
             <w:r>
               <w:rPr>
                 <w:rStyle w:val="Hyperlink"/>
@@ -6116,7 +6118,7 @@
                 <w:noProof/>
                 <w:webHidden/>
               </w:rPr>
-              <w:instrText xml:space="preserve"> PAGEREF _Toc513481528 \h </w:instrText>
+              <w:instrText xml:space="preserve"> PAGEREF _Toc513485986 \h </w:instrText>
             </w:r>
             <w:r>
               <w:rPr>
@@ -6159,7 +6161,7 @@
               <w:lang w:eastAsia="en-GB"/>
             </w:rPr>
           </w:pPr>
-          <w:hyperlink w:anchor="_Toc513481529" w:history="1">
+          <w:hyperlink w:anchor="_Toc513485987" w:history="1">
             <w:r>
               <w:rPr>
                 <w:rStyle w:val="Hyperlink"/>
@@ -6200,7 +6202,7 @@
                 <w:noProof/>
                 <w:webHidden/>
               </w:rPr>
-              <w:instrText xml:space="preserve"> PAGEREF _Toc513481529 \h </w:instrText>
+              <w:instrText xml:space="preserve"> PAGEREF _Toc513485987 \h </w:instrText>
             </w:r>
             <w:r>
               <w:rPr>
@@ -6243,7 +6245,7 @@
               <w:lang w:eastAsia="en-GB"/>
             </w:rPr>
           </w:pPr>
-          <w:hyperlink w:anchor="_Toc513481530" w:history="1">
+          <w:hyperlink w:anchor="_Toc513485988" w:history="1">
             <w:r>
               <w:rPr>
                 <w:rStyle w:val="Hyperlink"/>
@@ -6284,7 +6286,7 @@
                 <w:noProof/>
                 <w:webHidden/>
               </w:rPr>
-              <w:instrText xml:space="preserve"> PAGEREF _Toc513481530 \h </w:instrText>
+              <w:instrText xml:space="preserve"> PAGEREF _Toc513485988 \h </w:instrText>
             </w:r>
             <w:r>
               <w:rPr>
@@ -6327,7 +6329,7 @@
               <w:lang w:eastAsia="en-GB"/>
             </w:rPr>
           </w:pPr>
-          <w:hyperlink w:anchor="_Toc513481531" w:history="1">
+          <w:hyperlink w:anchor="_Toc513485989" w:history="1">
             <w:r>
               <w:rPr>
                 <w:rStyle w:val="Hyperlink"/>
@@ -6368,7 +6370,7 @@
                 <w:noProof/>
                 <w:webHidden/>
               </w:rPr>
-              <w:instrText xml:space="preserve"> PAGEREF _Toc513481531 \h </w:instrText>
+              <w:instrText xml:space="preserve"> PAGEREF _Toc513485989 \h </w:instrText>
             </w:r>
             <w:r>
               <w:rPr>
@@ -6411,7 +6413,7 @@
               <w:lang w:eastAsia="en-GB"/>
             </w:rPr>
           </w:pPr>
-          <w:hyperlink w:anchor="_Toc513481532" w:history="1">
+          <w:hyperlink w:anchor="_Toc513485990" w:history="1">
             <w:r>
               <w:rPr>
                 <w:rStyle w:val="Hyperlink"/>
@@ -6452,7 +6454,7 @@
                 <w:noProof/>
                 <w:webHidden/>
               </w:rPr>
-              <w:instrText xml:space="preserve"> PAGEREF _Toc513481532 \h </w:instrText>
+              <w:instrText xml:space="preserve"> PAGEREF _Toc513485990 \h </w:instrText>
             </w:r>
             <w:r>
               <w:rPr>
@@ -6495,7 +6497,7 @@
               <w:lang w:eastAsia="en-GB"/>
             </w:rPr>
           </w:pPr>
-          <w:hyperlink w:anchor="_Toc513481533" w:history="1">
+          <w:hyperlink w:anchor="_Toc513485991" w:history="1">
             <w:r>
               <w:rPr>
                 <w:rStyle w:val="Hyperlink"/>
@@ -6536,7 +6538,7 @@
                 <w:noProof/>
                 <w:webHidden/>
               </w:rPr>
-              <w:instrText xml:space="preserve"> PAGEREF _Toc513481533 \h </w:instrText>
+              <w:instrText xml:space="preserve"> PAGEREF _Toc513485991 \h </w:instrText>
             </w:r>
             <w:r>
               <w:rPr>
@@ -6579,7 +6581,7 @@
               <w:lang w:eastAsia="en-GB"/>
             </w:rPr>
           </w:pPr>
-          <w:hyperlink w:anchor="_Toc513481534" w:history="1">
+          <w:hyperlink w:anchor="_Toc513485992" w:history="1">
             <w:r>
               <w:rPr>
                 <w:rStyle w:val="Hyperlink"/>
@@ -6620,7 +6622,7 @@
                 <w:noProof/>
                 <w:webHidden/>
               </w:rPr>
-              <w:instrText xml:space="preserve"> PAGEREF _Toc513481534 \h </w:instrText>
+              <w:instrText xml:space="preserve"> PAGEREF _Toc513485992 \h </w:instrText>
             </w:r>
             <w:r>
               <w:rPr>
@@ -6663,7 +6665,7 @@
               <w:lang w:eastAsia="en-GB"/>
             </w:rPr>
           </w:pPr>
-          <w:hyperlink w:anchor="_Toc513481535" w:history="1">
+          <w:hyperlink w:anchor="_Toc513485993" w:history="1">
             <w:r>
               <w:rPr>
                 <w:rStyle w:val="Hyperlink"/>
@@ -6704,7 +6706,7 @@
                 <w:noProof/>
                 <w:webHidden/>
               </w:rPr>
-              <w:instrText xml:space="preserve"> PAGEREF _Toc513481535 \h </w:instrText>
+              <w:instrText xml:space="preserve"> PAGEREF _Toc513485993 \h </w:instrText>
             </w:r>
             <w:r>
               <w:rPr>
@@ -6747,7 +6749,7 @@
               <w:lang w:eastAsia="en-GB"/>
             </w:rPr>
           </w:pPr>
-          <w:hyperlink w:anchor="_Toc513481536" w:history="1">
+          <w:hyperlink w:anchor="_Toc513485994" w:history="1">
             <w:r>
               <w:rPr>
                 <w:rStyle w:val="Hyperlink"/>
@@ -6788,7 +6790,7 @@
                 <w:noProof/>
                 <w:webHidden/>
               </w:rPr>
-              <w:instrText xml:space="preserve"> PAGEREF _Toc513481536 \h </w:instrText>
+              <w:instrText xml:space="preserve"> PAGEREF _Toc513485994 \h </w:instrText>
             </w:r>
             <w:r>
               <w:rPr>
@@ -6831,7 +6833,7 @@
               <w:lang w:eastAsia="en-GB"/>
             </w:rPr>
           </w:pPr>
-          <w:hyperlink w:anchor="_Toc513481537" w:history="1">
+          <w:hyperlink w:anchor="_Toc513485995" w:history="1">
             <w:r>
               <w:rPr>
                 <w:rStyle w:val="Hyperlink"/>
@@ -6872,7 +6874,7 @@
                 <w:noProof/>
                 <w:webHidden/>
               </w:rPr>
-              <w:instrText xml:space="preserve"> PAGEREF _Toc513481537 \h </w:instrText>
+              <w:instrText xml:space="preserve"> PAGEREF _Toc513485995 \h </w:instrText>
             </w:r>
             <w:r>
               <w:rPr>
@@ -6915,7 +6917,7 @@
               <w:lang w:eastAsia="en-GB"/>
             </w:rPr>
           </w:pPr>
-          <w:hyperlink w:anchor="_Toc513481538" w:history="1">
+          <w:hyperlink w:anchor="_Toc513485996" w:history="1">
             <w:r>
               <w:rPr>
                 <w:rStyle w:val="Hyperlink"/>
@@ -6956,7 +6958,7 @@
                 <w:noProof/>
                 <w:webHidden/>
               </w:rPr>
-              <w:instrText xml:space="preserve"> PAGEREF _Toc513481538 \h </w:instrText>
+              <w:instrText xml:space="preserve"> PAGEREF _Toc513485996 \h </w:instrText>
             </w:r>
             <w:r>
               <w:rPr>
@@ -6999,7 +7001,7 @@
               <w:lang w:eastAsia="en-GB"/>
             </w:rPr>
           </w:pPr>
-          <w:hyperlink w:anchor="_Toc513481539" w:history="1">
+          <w:hyperlink w:anchor="_Toc513485997" w:history="1">
             <w:r>
               <w:rPr>
                 <w:rStyle w:val="Hyperlink"/>
@@ -7040,7 +7042,7 @@
                 <w:noProof/>
                 <w:webHidden/>
               </w:rPr>
-              <w:instrText xml:space="preserve"> PAGEREF _Toc513481539 \h </w:instrText>
+              <w:instrText xml:space="preserve"> PAGEREF _Toc513485997 \h </w:instrText>
             </w:r>
             <w:r>
               <w:rPr>
@@ -7083,7 +7085,7 @@
               <w:lang w:eastAsia="en-GB"/>
             </w:rPr>
           </w:pPr>
-          <w:hyperlink w:anchor="_Toc513481540" w:history="1">
+          <w:hyperlink w:anchor="_Toc513485998" w:history="1">
             <w:r>
               <w:rPr>
                 <w:rStyle w:val="Hyperlink"/>
@@ -7124,7 +7126,7 @@
                 <w:noProof/>
                 <w:webHidden/>
               </w:rPr>
-              <w:instrText xml:space="preserve"> PAGEREF _Toc513481540 \h </w:instrText>
+              <w:instrText xml:space="preserve"> PAGEREF _Toc513485998 \h </w:instrText>
             </w:r>
             <w:r>
               <w:rPr>
@@ -7167,7 +7169,7 @@
               <w:lang w:eastAsia="en-GB"/>
             </w:rPr>
           </w:pPr>
-          <w:hyperlink w:anchor="_Toc513481541" w:history="1">
+          <w:hyperlink w:anchor="_Toc513485999" w:history="1">
             <w:r>
               <w:rPr>
                 <w:rStyle w:val="Hyperlink"/>
@@ -7208,7 +7210,7 @@
                 <w:noProof/>
                 <w:webHidden/>
               </w:rPr>
-              <w:instrText xml:space="preserve"> PAGEREF _Toc513481541 \h </w:instrText>
+              <w:instrText xml:space="preserve"> PAGEREF _Toc513485999 \h </w:instrText>
             </w:r>
             <w:r>
               <w:rPr>
@@ -7251,7 +7253,7 @@
               <w:lang w:eastAsia="en-GB"/>
             </w:rPr>
           </w:pPr>
-          <w:hyperlink w:anchor="_Toc513481542" w:history="1">
+          <w:hyperlink w:anchor="_Toc513486000" w:history="1">
             <w:r>
               <w:rPr>
                 <w:rStyle w:val="Hyperlink"/>
@@ -7292,7 +7294,7 @@
                 <w:noProof/>
                 <w:webHidden/>
               </w:rPr>
-              <w:instrText xml:space="preserve"> PAGEREF _Toc513481542 \h </w:instrText>
+              <w:instrText xml:space="preserve"> PAGEREF _Toc513486000 \h </w:instrText>
             </w:r>
             <w:r>
               <w:rPr>
@@ -7335,7 +7337,7 @@
               <w:lang w:eastAsia="en-GB"/>
             </w:rPr>
           </w:pPr>
-          <w:hyperlink w:anchor="_Toc513481543" w:history="1">
+          <w:hyperlink w:anchor="_Toc513486001" w:history="1">
             <w:r>
               <w:rPr>
                 <w:rStyle w:val="Hyperlink"/>
@@ -7376,7 +7378,7 @@
                 <w:noProof/>
                 <w:webHidden/>
               </w:rPr>
-              <w:instrText xml:space="preserve"> PAGEREF _Toc513481543 \h </w:instrText>
+              <w:instrText xml:space="preserve"> PAGEREF _Toc513486001 \h </w:instrText>
             </w:r>
             <w:r>
               <w:rPr>
@@ -7419,7 +7421,7 @@
               <w:lang w:eastAsia="en-GB"/>
             </w:rPr>
           </w:pPr>
-          <w:hyperlink w:anchor="_Toc513481544" w:history="1">
+          <w:hyperlink w:anchor="_Toc513486002" w:history="1">
             <w:r>
               <w:rPr>
                 <w:rStyle w:val="Hyperlink"/>
@@ -7460,7 +7462,7 @@
                 <w:noProof/>
                 <w:webHidden/>
               </w:rPr>
-              <w:instrText xml:space="preserve"> PAGEREF _Toc513481544 \h </w:instrText>
+              <w:instrText xml:space="preserve"> PAGEREF _Toc513486002 \h </w:instrText>
             </w:r>
             <w:r>
               <w:rPr>
@@ -7503,7 +7505,7 @@
               <w:lang w:eastAsia="en-GB"/>
             </w:rPr>
           </w:pPr>
-          <w:hyperlink w:anchor="_Toc513481545" w:history="1">
+          <w:hyperlink w:anchor="_Toc513486003" w:history="1">
             <w:r>
               <w:rPr>
                 <w:rStyle w:val="Hyperlink"/>
@@ -7544,7 +7546,7 @@
                 <w:noProof/>
                 <w:webHidden/>
               </w:rPr>
-              <w:instrText xml:space="preserve"> PAGEREF _Toc513481545 \h </w:instrText>
+              <w:instrText xml:space="preserve"> PAGEREF _Toc513486003 \h </w:instrText>
             </w:r>
             <w:r>
               <w:rPr>
@@ -7587,7 +7589,7 @@
               <w:lang w:eastAsia="en-GB"/>
             </w:rPr>
           </w:pPr>
-          <w:hyperlink w:anchor="_Toc513481546" w:history="1">
+          <w:hyperlink w:anchor="_Toc513486004" w:history="1">
             <w:r>
               <w:rPr>
                 <w:rStyle w:val="Hyperlink"/>
@@ -7628,7 +7630,7 @@
                 <w:noProof/>
                 <w:webHidden/>
               </w:rPr>
-              <w:instrText xml:space="preserve"> PAGEREF _Toc513481546 \h </w:instrText>
+              <w:instrText xml:space="preserve"> PAGEREF _Toc513486004 \h </w:instrText>
             </w:r>
             <w:r>
               <w:rPr>
@@ -7671,7 +7673,7 @@
               <w:lang w:eastAsia="en-GB"/>
             </w:rPr>
           </w:pPr>
-          <w:hyperlink w:anchor="_Toc513481547" w:history="1">
+          <w:hyperlink w:anchor="_Toc513486005" w:history="1">
             <w:r>
               <w:rPr>
                 <w:rStyle w:val="Hyperlink"/>
@@ -7712,7 +7714,7 @@
                 <w:noProof/>
                 <w:webHidden/>
               </w:rPr>
-              <w:instrText xml:space="preserve"> PAGEREF _Toc513481547 \h </w:instrText>
+              <w:instrText xml:space="preserve"> PAGEREF _Toc513486005 \h </w:instrText>
             </w:r>
             <w:r>
               <w:rPr>
@@ -7755,7 +7757,7 @@
               <w:lang w:eastAsia="en-GB"/>
             </w:rPr>
           </w:pPr>
-          <w:hyperlink w:anchor="_Toc513481548" w:history="1">
+          <w:hyperlink w:anchor="_Toc513486006" w:history="1">
             <w:r>
               <w:rPr>
                 <w:rStyle w:val="Hyperlink"/>
@@ -7796,7 +7798,7 @@
                 <w:noProof/>
                 <w:webHidden/>
               </w:rPr>
-              <w:instrText xml:space="preserve"> PAGEREF _Toc513481548 \h </w:instrText>
+              <w:instrText xml:space="preserve"> PAGEREF _Toc513486006 \h </w:instrText>
             </w:r>
             <w:r>
               <w:rPr>
@@ -7839,7 +7841,7 @@
               <w:lang w:eastAsia="en-GB"/>
             </w:rPr>
           </w:pPr>
-          <w:hyperlink w:anchor="_Toc513481549" w:history="1">
+          <w:hyperlink w:anchor="_Toc513486007" w:history="1">
             <w:r>
               <w:rPr>
                 <w:rStyle w:val="Hyperlink"/>
@@ -7880,7 +7882,7 @@
                 <w:noProof/>
                 <w:webHidden/>
               </w:rPr>
-              <w:instrText xml:space="preserve"> PAGEREF _Toc513481549 \h </w:instrText>
+              <w:instrText xml:space="preserve"> PAGEREF _Toc513486007 \h </w:instrText>
             </w:r>
             <w:r>
               <w:rPr>
@@ -7923,7 +7925,7 @@
               <w:lang w:eastAsia="en-GB"/>
             </w:rPr>
           </w:pPr>
-          <w:hyperlink w:anchor="_Toc513481550" w:history="1">
+          <w:hyperlink w:anchor="_Toc513486008" w:history="1">
             <w:r>
               <w:rPr>
                 <w:rStyle w:val="Hyperlink"/>
@@ -7964,7 +7966,7 @@
                 <w:noProof/>
                 <w:webHidden/>
               </w:rPr>
-              <w:instrText xml:space="preserve"> PAGEREF _Toc513481550 \h </w:instrText>
+              <w:instrText xml:space="preserve"> PAGEREF _Toc513486008 \h </w:instrText>
             </w:r>
             <w:r>
               <w:rPr>
@@ -7985,6 +7987,594 @@
                 <w:webHidden/>
               </w:rPr>
               <w:t>52</w:t>
+            </w:r>
+            <w:r>
+              <w:rPr>
+                <w:noProof/>
+                <w:webHidden/>
+              </w:rPr>
+              <w:fldChar w:fldCharType="end"/>
+            </w:r>
+          </w:hyperlink>
+        </w:p>
+        <w:p>
+          <w:pPr>
+            <w:pStyle w:val="TOC3"/>
+            <w:tabs>
+              <w:tab w:val="left" w:pos="1320"/>
+              <w:tab w:val="right" w:leader="dot" w:pos="9350"/>
+            </w:tabs>
+            <w:rPr>
+              <w:noProof/>
+              <w:lang w:eastAsia="en-GB"/>
+            </w:rPr>
+          </w:pPr>
+          <w:hyperlink w:anchor="_Toc513486009" w:history="1">
+            <w:r>
+              <w:rPr>
+                <w:rStyle w:val="Hyperlink"/>
+                <w:noProof/>
+              </w:rPr>
+              <w:t>4.6.6</w:t>
+            </w:r>
+            <w:r>
+              <w:rPr>
+                <w:noProof/>
+                <w:lang w:eastAsia="en-GB"/>
+              </w:rPr>
+              <w:tab/>
+            </w:r>
+            <w:r>
+              <w:rPr>
+                <w:rStyle w:val="Hyperlink"/>
+                <w:noProof/>
+              </w:rPr>
+              <w:t>PATCH</w:t>
+            </w:r>
+            <w:r>
+              <w:rPr>
+                <w:noProof/>
+                <w:webHidden/>
+              </w:rPr>
+              <w:tab/>
+            </w:r>
+            <w:r>
+              <w:rPr>
+                <w:noProof/>
+                <w:webHidden/>
+              </w:rPr>
+              <w:fldChar w:fldCharType="begin"/>
+            </w:r>
+            <w:r>
+              <w:rPr>
+                <w:noProof/>
+                <w:webHidden/>
+              </w:rPr>
+              <w:instrText xml:space="preserve"> PAGEREF _Toc513486009 \h </w:instrText>
+            </w:r>
+            <w:r>
+              <w:rPr>
+                <w:noProof/>
+                <w:webHidden/>
+              </w:rPr>
+            </w:r>
+            <w:r>
+              <w:rPr>
+                <w:noProof/>
+                <w:webHidden/>
+              </w:rPr>
+              <w:fldChar w:fldCharType="separate"/>
+            </w:r>
+            <w:r>
+              <w:rPr>
+                <w:noProof/>
+                <w:webHidden/>
+              </w:rPr>
+              <w:t>53</w:t>
+            </w:r>
+            <w:r>
+              <w:rPr>
+                <w:noProof/>
+                <w:webHidden/>
+              </w:rPr>
+              <w:fldChar w:fldCharType="end"/>
+            </w:r>
+          </w:hyperlink>
+        </w:p>
+        <w:p>
+          <w:pPr>
+            <w:pStyle w:val="TOC3"/>
+            <w:tabs>
+              <w:tab w:val="left" w:pos="1320"/>
+              <w:tab w:val="right" w:leader="dot" w:pos="9350"/>
+            </w:tabs>
+            <w:rPr>
+              <w:noProof/>
+              <w:lang w:eastAsia="en-GB"/>
+            </w:rPr>
+          </w:pPr>
+          <w:hyperlink w:anchor="_Toc513486010" w:history="1">
+            <w:r>
+              <w:rPr>
+                <w:rStyle w:val="Hyperlink"/>
+                <w:noProof/>
+              </w:rPr>
+              <w:t>4.6.7</w:t>
+            </w:r>
+            <w:r>
+              <w:rPr>
+                <w:noProof/>
+                <w:lang w:eastAsia="en-GB"/>
+              </w:rPr>
+              <w:tab/>
+            </w:r>
+            <w:r>
+              <w:rPr>
+                <w:rStyle w:val="Hyperlink"/>
+                <w:noProof/>
+              </w:rPr>
+              <w:t>DELETE</w:t>
+            </w:r>
+            <w:r>
+              <w:rPr>
+                <w:noProof/>
+                <w:webHidden/>
+              </w:rPr>
+              <w:tab/>
+            </w:r>
+            <w:r>
+              <w:rPr>
+                <w:noProof/>
+                <w:webHidden/>
+              </w:rPr>
+              <w:fldChar w:fldCharType="begin"/>
+            </w:r>
+            <w:r>
+              <w:rPr>
+                <w:noProof/>
+                <w:webHidden/>
+              </w:rPr>
+              <w:instrText xml:space="preserve"> PAGEREF _Toc513486010 \h </w:instrText>
+            </w:r>
+            <w:r>
+              <w:rPr>
+                <w:noProof/>
+                <w:webHidden/>
+              </w:rPr>
+            </w:r>
+            <w:r>
+              <w:rPr>
+                <w:noProof/>
+                <w:webHidden/>
+              </w:rPr>
+              <w:fldChar w:fldCharType="separate"/>
+            </w:r>
+            <w:r>
+              <w:rPr>
+                <w:noProof/>
+                <w:webHidden/>
+              </w:rPr>
+              <w:t>54</w:t>
+            </w:r>
+            <w:r>
+              <w:rPr>
+                <w:noProof/>
+                <w:webHidden/>
+              </w:rPr>
+              <w:fldChar w:fldCharType="end"/>
+            </w:r>
+          </w:hyperlink>
+        </w:p>
+        <w:p>
+          <w:pPr>
+            <w:pStyle w:val="TOC2"/>
+            <w:tabs>
+              <w:tab w:val="left" w:pos="880"/>
+              <w:tab w:val="right" w:leader="dot" w:pos="9350"/>
+            </w:tabs>
+            <w:rPr>
+              <w:noProof/>
+              <w:lang w:eastAsia="en-GB"/>
+            </w:rPr>
+          </w:pPr>
+          <w:hyperlink w:anchor="_Toc513486011" w:history="1">
+            <w:r>
+              <w:rPr>
+                <w:rStyle w:val="Hyperlink"/>
+                <w:noProof/>
+              </w:rPr>
+              <w:t>4.7</w:t>
+            </w:r>
+            <w:r>
+              <w:rPr>
+                <w:noProof/>
+                <w:lang w:eastAsia="en-GB"/>
+              </w:rPr>
+              <w:tab/>
+            </w:r>
+            <w:r>
+              <w:rPr>
+                <w:rStyle w:val="Hyperlink"/>
+                <w:noProof/>
+              </w:rPr>
+              <w:t>OPTIONS</w:t>
+            </w:r>
+            <w:r>
+              <w:rPr>
+                <w:noProof/>
+                <w:webHidden/>
+              </w:rPr>
+              <w:tab/>
+            </w:r>
+            <w:r>
+              <w:rPr>
+                <w:noProof/>
+                <w:webHidden/>
+              </w:rPr>
+              <w:fldChar w:fldCharType="begin"/>
+            </w:r>
+            <w:r>
+              <w:rPr>
+                <w:noProof/>
+                <w:webHidden/>
+              </w:rPr>
+              <w:instrText xml:space="preserve"> PAGEREF _Toc513486011 \h </w:instrText>
+            </w:r>
+            <w:r>
+              <w:rPr>
+                <w:noProof/>
+                <w:webHidden/>
+              </w:rPr>
+            </w:r>
+            <w:r>
+              <w:rPr>
+                <w:noProof/>
+                <w:webHidden/>
+              </w:rPr>
+              <w:fldChar w:fldCharType="separate"/>
+            </w:r>
+            <w:r>
+              <w:rPr>
+                <w:noProof/>
+                <w:webHidden/>
+              </w:rPr>
+              <w:t>54</w:t>
+            </w:r>
+            <w:r>
+              <w:rPr>
+                <w:noProof/>
+                <w:webHidden/>
+              </w:rPr>
+              <w:fldChar w:fldCharType="end"/>
+            </w:r>
+          </w:hyperlink>
+        </w:p>
+        <w:p>
+          <w:pPr>
+            <w:pStyle w:val="TOC3"/>
+            <w:tabs>
+              <w:tab w:val="left" w:pos="1320"/>
+              <w:tab w:val="right" w:leader="dot" w:pos="9350"/>
+            </w:tabs>
+            <w:rPr>
+              <w:noProof/>
+              <w:lang w:eastAsia="en-GB"/>
+            </w:rPr>
+          </w:pPr>
+          <w:hyperlink w:anchor="_Toc513486012" w:history="1">
+            <w:r>
+              <w:rPr>
+                <w:rStyle w:val="Hyperlink"/>
+                <w:noProof/>
+              </w:rPr>
+              <w:t>4.7.1</w:t>
+            </w:r>
+            <w:r>
+              <w:rPr>
+                <w:noProof/>
+                <w:lang w:eastAsia="en-GB"/>
+              </w:rPr>
+              <w:tab/>
+            </w:r>
+            <w:r>
+              <w:rPr>
+                <w:rStyle w:val="Hyperlink"/>
+                <w:noProof/>
+              </w:rPr>
+              <w:t>Strategies to Manage Huge Data</w:t>
+            </w:r>
+            <w:r>
+              <w:rPr>
+                <w:noProof/>
+                <w:webHidden/>
+              </w:rPr>
+              <w:tab/>
+            </w:r>
+            <w:r>
+              <w:rPr>
+                <w:noProof/>
+                <w:webHidden/>
+              </w:rPr>
+              <w:fldChar w:fldCharType="begin"/>
+            </w:r>
+            <w:r>
+              <w:rPr>
+                <w:noProof/>
+                <w:webHidden/>
+              </w:rPr>
+              <w:instrText xml:space="preserve"> PAGEREF _Toc513486012 \h </w:instrText>
+            </w:r>
+            <w:r>
+              <w:rPr>
+                <w:noProof/>
+                <w:webHidden/>
+              </w:rPr>
+            </w:r>
+            <w:r>
+              <w:rPr>
+                <w:noProof/>
+                <w:webHidden/>
+              </w:rPr>
+              <w:fldChar w:fldCharType="separate"/>
+            </w:r>
+            <w:r>
+              <w:rPr>
+                <w:noProof/>
+                <w:webHidden/>
+              </w:rPr>
+              <w:t>55</w:t>
+            </w:r>
+            <w:r>
+              <w:rPr>
+                <w:noProof/>
+                <w:webHidden/>
+              </w:rPr>
+              <w:fldChar w:fldCharType="end"/>
+            </w:r>
+          </w:hyperlink>
+        </w:p>
+        <w:p>
+          <w:pPr>
+            <w:pStyle w:val="TOC1"/>
+            <w:tabs>
+              <w:tab w:val="left" w:pos="440"/>
+              <w:tab w:val="right" w:leader="dot" w:pos="9350"/>
+            </w:tabs>
+            <w:rPr>
+              <w:noProof/>
+              <w:lang w:eastAsia="en-GB"/>
+            </w:rPr>
+          </w:pPr>
+          <w:hyperlink w:anchor="_Toc513486013" w:history="1">
+            <w:r>
+              <w:rPr>
+                <w:rStyle w:val="Hyperlink"/>
+                <w:noProof/>
+              </w:rPr>
+              <w:t>5</w:t>
+            </w:r>
+            <w:r>
+              <w:rPr>
+                <w:noProof/>
+                <w:lang w:eastAsia="en-GB"/>
+              </w:rPr>
+              <w:tab/>
+            </w:r>
+            <w:r>
+              <w:rPr>
+                <w:rStyle w:val="Hyperlink"/>
+                <w:noProof/>
+              </w:rPr>
+              <w:t>Testing Our API</w:t>
+            </w:r>
+            <w:r>
+              <w:rPr>
+                <w:noProof/>
+                <w:webHidden/>
+              </w:rPr>
+              <w:tab/>
+            </w:r>
+            <w:r>
+              <w:rPr>
+                <w:noProof/>
+                <w:webHidden/>
+              </w:rPr>
+              <w:fldChar w:fldCharType="begin"/>
+            </w:r>
+            <w:r>
+              <w:rPr>
+                <w:noProof/>
+                <w:webHidden/>
+              </w:rPr>
+              <w:instrText xml:space="preserve"> PAGEREF _Toc513486013 \h </w:instrText>
+            </w:r>
+            <w:r>
+              <w:rPr>
+                <w:noProof/>
+                <w:webHidden/>
+              </w:rPr>
+            </w:r>
+            <w:r>
+              <w:rPr>
+                <w:noProof/>
+                <w:webHidden/>
+              </w:rPr>
+              <w:fldChar w:fldCharType="separate"/>
+            </w:r>
+            <w:r>
+              <w:rPr>
+                <w:noProof/>
+                <w:webHidden/>
+              </w:rPr>
+              <w:t>59</w:t>
+            </w:r>
+            <w:r>
+              <w:rPr>
+                <w:noProof/>
+                <w:webHidden/>
+              </w:rPr>
+              <w:fldChar w:fldCharType="end"/>
+            </w:r>
+          </w:hyperlink>
+        </w:p>
+        <w:p>
+          <w:pPr>
+            <w:pStyle w:val="TOC1"/>
+            <w:tabs>
+              <w:tab w:val="left" w:pos="440"/>
+              <w:tab w:val="right" w:leader="dot" w:pos="9350"/>
+            </w:tabs>
+            <w:rPr>
+              <w:noProof/>
+              <w:lang w:eastAsia="en-GB"/>
+            </w:rPr>
+          </w:pPr>
+          <w:hyperlink w:anchor="_Toc513486014" w:history="1">
+            <w:r>
+              <w:rPr>
+                <w:rStyle w:val="Hyperlink"/>
+                <w:noProof/>
+              </w:rPr>
+              <w:t>6</w:t>
+            </w:r>
+            <w:r>
+              <w:rPr>
+                <w:noProof/>
+                <w:lang w:eastAsia="en-GB"/>
+              </w:rPr>
+              <w:tab/>
+            </w:r>
+            <w:r>
+              <w:rPr>
+                <w:rStyle w:val="Hyperlink"/>
+                <w:noProof/>
+              </w:rPr>
+              <w:t>Documenting Our API</w:t>
+            </w:r>
+            <w:r>
+              <w:rPr>
+                <w:noProof/>
+                <w:webHidden/>
+              </w:rPr>
+              <w:tab/>
+            </w:r>
+            <w:r>
+              <w:rPr>
+                <w:noProof/>
+                <w:webHidden/>
+              </w:rPr>
+              <w:fldChar w:fldCharType="begin"/>
+            </w:r>
+            <w:r>
+              <w:rPr>
+                <w:noProof/>
+                <w:webHidden/>
+              </w:rPr>
+              <w:instrText xml:space="preserve"> PAGEREF _Toc513486014 \h </w:instrText>
+            </w:r>
+            <w:r>
+              <w:rPr>
+                <w:noProof/>
+                <w:webHidden/>
+              </w:rPr>
+            </w:r>
+            <w:r>
+              <w:rPr>
+                <w:noProof/>
+                <w:webHidden/>
+              </w:rPr>
+              <w:fldChar w:fldCharType="separate"/>
+            </w:r>
+            <w:r>
+              <w:rPr>
+                <w:noProof/>
+                <w:webHidden/>
+              </w:rPr>
+              <w:t>60</w:t>
+            </w:r>
+            <w:r>
+              <w:rPr>
+                <w:noProof/>
+                <w:webHidden/>
+              </w:rPr>
+              <w:fldChar w:fldCharType="end"/>
+            </w:r>
+          </w:hyperlink>
+        </w:p>
+        <w:p>
+          <w:pPr>
+            <w:pStyle w:val="TOC1"/>
+            <w:tabs>
+              <w:tab w:val="left" w:pos="440"/>
+              <w:tab w:val="right" w:leader="dot" w:pos="9350"/>
+            </w:tabs>
+            <w:rPr>
+              <w:noProof/>
+              <w:lang w:eastAsia="en-GB"/>
+            </w:rPr>
+          </w:pPr>
+          <w:hyperlink w:anchor="_Toc513486015" w:history="1">
+            <w:r>
+              <w:rPr>
+                <w:rStyle w:val="Hyperlink"/>
+                <w:noProof/>
+              </w:rPr>
+              <w:t>7</w:t>
+            </w:r>
+            <w:r>
+              <w:rPr>
+                <w:noProof/>
+                <w:lang w:eastAsia="en-GB"/>
+              </w:rPr>
+              <w:tab/>
+            </w:r>
+            <w:r>
+              <w:rPr>
+                <w:rStyle w:val="Hyperlink"/>
+                <w:noProof/>
+              </w:rPr>
+              <w:t>Concluding Our Project</w:t>
+            </w:r>
+            <w:r>
+              <w:rPr>
+                <w:noProof/>
+                <w:webHidden/>
+              </w:rPr>
+              <w:tab/>
+            </w:r>
+            <w:r>
+              <w:rPr>
+                <w:noProof/>
+                <w:webHidden/>
+              </w:rPr>
+              <w:fldChar w:fldCharType="begin"/>
+            </w:r>
+            <w:r>
+              <w:rPr>
+                <w:noProof/>
+                <w:webHidden/>
+              </w:rPr>
+              <w:instrText xml:space="preserve"> PAGEREF _Toc513486015 \h </w:instrText>
+            </w:r>
+            <w:r>
+              <w:rPr>
+                <w:noProof/>
+                <w:webHidden/>
+              </w:rPr>
+            </w:r>
+            <w:r>
+              <w:rPr>
+                <w:noProof/>
+                <w:webHidden/>
+              </w:rPr>
+              <w:fldChar w:fldCharType="separate"/>
+            </w:r>
+            <w:r>
+              <w:rPr>
+                <w:noProof/>
+                <w:webHidden/>
+              </w:rPr>
+              <w:t>61</w:t>
             </w:r>
             <w:r>
               <w:rPr>
@@ -8006,7 +8596,7 @@
               <w:lang w:eastAsia="en-GB"/>
             </w:rPr>
           </w:pPr>
-          <w:hyperlink w:anchor="_Toc513481551" w:history="1">
+          <w:hyperlink w:anchor="_Toc513486016" w:history="1">
             <w:r>
               <w:rPr>
                 <w:rStyle w:val="Hyperlink"/>
@@ -8033,7 +8623,7 @@
                 <w:noProof/>
                 <w:webHidden/>
               </w:rPr>
-              <w:instrText xml:space="preserve"> PAGEREF _Toc513481551 \h </w:instrText>
+              <w:instrText xml:space="preserve"> PAGEREF _Toc513486016 \h </w:instrText>
             </w:r>
             <w:r>
               <w:rPr>
@@ -8053,7 +8643,7 @@
                 <w:noProof/>
                 <w:webHidden/>
               </w:rPr>
-              <w:t>56</w:t>
+              <w:t>64</w:t>
             </w:r>
             <w:r>
               <w:rPr>
@@ -8090,43 +8680,43 @@
       <w:pPr>
         <w:pStyle w:val="Heading1"/>
       </w:pPr>
-      <w:bookmarkStart w:id="0" w:name="_Ref512199268"/>
-      <w:bookmarkStart w:id="1" w:name="_Ref512199321"/>
-      <w:bookmarkStart w:id="2" w:name="_Ref512199331"/>
-      <w:bookmarkStart w:id="3" w:name="_Toc513481472"/>
+      <w:bookmarkStart w:id="1" w:name="_Ref512199268"/>
+      <w:bookmarkStart w:id="2" w:name="_Ref512199321"/>
+      <w:bookmarkStart w:id="3" w:name="_Ref512199331"/>
+      <w:bookmarkStart w:id="4" w:name="_Toc513485930"/>
       <w:r>
         <w:lastRenderedPageBreak/>
         <w:t>Introduction</w:t>
       </w:r>
-      <w:bookmarkEnd w:id="0"/>
       <w:bookmarkEnd w:id="1"/>
       <w:bookmarkEnd w:id="2"/>
       <w:bookmarkEnd w:id="3"/>
+      <w:bookmarkEnd w:id="4"/>
     </w:p>
     <w:p>
       <w:pPr>
         <w:pStyle w:val="Heading2"/>
       </w:pPr>
-      <w:bookmarkStart w:id="4" w:name="_Ref512186068"/>
-      <w:bookmarkStart w:id="5" w:name="_Toc513481473"/>
+      <w:bookmarkStart w:id="5" w:name="_Ref512186068"/>
+      <w:bookmarkStart w:id="6" w:name="_Toc513485931"/>
       <w:r>
         <w:t>B</w:t>
       </w:r>
       <w:r>
         <w:t>ackground</w:t>
       </w:r>
-      <w:bookmarkEnd w:id="4"/>
       <w:bookmarkEnd w:id="5"/>
+      <w:bookmarkEnd w:id="6"/>
     </w:p>
     <w:p>
       <w:pPr>
         <w:pStyle w:val="Heading3"/>
       </w:pPr>
-      <w:bookmarkStart w:id="6" w:name="_Toc513481474"/>
+      <w:bookmarkStart w:id="7" w:name="_Toc513485932"/>
       <w:r>
         <w:t>Monolithic Applications</w:t>
       </w:r>
-      <w:bookmarkEnd w:id="6"/>
+      <w:bookmarkEnd w:id="7"/>
     </w:p>
     <w:p>
       <w:r>
@@ -8243,7 +8833,7 @@
           <v:shape id="_x0000_i1025" type="#_x0000_t75" style="width:230.95pt;height:307pt" o:ole="">
             <v:imagedata r:id="rId11" o:title=""/>
           </v:shape>
-          <o:OLEObject Type="Embed" ProgID="Visio.Drawing.15" ShapeID="_x0000_i1025" DrawAspect="Content" ObjectID="_1587228627" r:id="rId12"/>
+          <o:OLEObject Type="Embed" ProgID="Visio.Drawing.15" ShapeID="_x0000_i1025" DrawAspect="Content" ObjectID="_1587229022" r:id="rId12"/>
         </w:object>
       </w:r>
     </w:p>
@@ -8252,7 +8842,7 @@
         <w:pStyle w:val="Caption"/>
         <w:jc w:val="center"/>
       </w:pPr>
-      <w:bookmarkStart w:id="7" w:name="_Ref512783387"/>
+      <w:bookmarkStart w:id="8" w:name="_Ref512783387"/>
       <w:r>
         <w:t xml:space="preserve">Figure </w:t>
       </w:r>
@@ -8302,7 +8892,7 @@
       <w:r>
         <w:fldChar w:fldCharType="end"/>
       </w:r>
-      <w:bookmarkEnd w:id="7"/>
+      <w:bookmarkEnd w:id="8"/>
       <w:r>
         <w:t>Monolithic Architecture</w:t>
       </w:r>
@@ -8311,11 +8901,11 @@
       <w:pPr>
         <w:pStyle w:val="Heading3"/>
       </w:pPr>
-      <w:bookmarkStart w:id="8" w:name="_Toc513481475"/>
+      <w:bookmarkStart w:id="9" w:name="_Toc513485933"/>
       <w:r>
         <w:t>Information Technology</w:t>
       </w:r>
-      <w:bookmarkEnd w:id="8"/>
+      <w:bookmarkEnd w:id="9"/>
     </w:p>
     <w:p>
       <w:r>
@@ -8351,11 +8941,11 @@
       <w:pPr>
         <w:pStyle w:val="Heading3"/>
       </w:pPr>
-      <w:bookmarkStart w:id="9" w:name="_Toc513481476"/>
+      <w:bookmarkStart w:id="10" w:name="_Toc513485934"/>
       <w:r>
         <w:t>Distributed Systems</w:t>
       </w:r>
-      <w:bookmarkEnd w:id="9"/>
+      <w:bookmarkEnd w:id="10"/>
     </w:p>
     <w:p>
       <w:r>
@@ -8387,7 +8977,7 @@
           <v:shape id="_x0000_i1026" type="#_x0000_t75" style="width:341pt;height:388.55pt" o:ole="">
             <v:imagedata r:id="rId13" o:title=""/>
           </v:shape>
-          <o:OLEObject Type="Embed" ProgID="Visio.Drawing.15" ShapeID="_x0000_i1026" DrawAspect="Content" ObjectID="_1587228628" r:id="rId14"/>
+          <o:OLEObject Type="Embed" ProgID="Visio.Drawing.15" ShapeID="_x0000_i1026" DrawAspect="Content" ObjectID="_1587229023" r:id="rId14"/>
         </w:object>
       </w:r>
     </w:p>
@@ -8456,14 +9046,14 @@
       <w:pPr>
         <w:pStyle w:val="Heading3"/>
       </w:pPr>
-      <w:bookmarkStart w:id="10" w:name="_Toc513481477"/>
+      <w:bookmarkStart w:id="11" w:name="_Toc513485935"/>
       <w:r>
         <w:t>Rise</w:t>
       </w:r>
       <w:r>
         <w:t xml:space="preserve"> of Computing Devices</w:t>
       </w:r>
-      <w:bookmarkEnd w:id="10"/>
+      <w:bookmarkEnd w:id="11"/>
     </w:p>
     <w:p>
       <w:r>
@@ -8607,11 +9197,11 @@
       <w:pPr>
         <w:pStyle w:val="Heading3"/>
       </w:pPr>
-      <w:bookmarkStart w:id="11" w:name="_Toc513481478"/>
+      <w:bookmarkStart w:id="12" w:name="_Toc513485936"/>
       <w:r>
         <w:t>Heterogeneity</w:t>
       </w:r>
-      <w:bookmarkEnd w:id="11"/>
+      <w:bookmarkEnd w:id="12"/>
     </w:p>
     <w:p>
       <w:r>
@@ -8634,11 +9224,11 @@
       <w:pPr>
         <w:pStyle w:val="Heading3"/>
       </w:pPr>
-      <w:bookmarkStart w:id="12" w:name="_Toc513481479"/>
+      <w:bookmarkStart w:id="13" w:name="_Toc513485937"/>
       <w:r>
         <w:t>System Agility</w:t>
       </w:r>
-      <w:bookmarkEnd w:id="12"/>
+      <w:bookmarkEnd w:id="13"/>
     </w:p>
     <w:p>
       <w:r>
@@ -8652,14 +9242,14 @@
       <w:pPr>
         <w:pStyle w:val="Heading3"/>
       </w:pPr>
-      <w:bookmarkStart w:id="13" w:name="_Toc513481480"/>
+      <w:bookmarkStart w:id="14" w:name="_Toc513485938"/>
       <w:r>
         <w:t>Cloud</w:t>
       </w:r>
       <w:r>
         <w:t xml:space="preserve"> Computing</w:t>
       </w:r>
-      <w:bookmarkEnd w:id="13"/>
+      <w:bookmarkEnd w:id="14"/>
     </w:p>
     <w:p>
       <w:r>
@@ -8688,12 +9278,12 @@
       <w:pPr>
         <w:pStyle w:val="Heading3"/>
       </w:pPr>
-      <w:bookmarkStart w:id="14" w:name="_Toc513481481"/>
+      <w:bookmarkStart w:id="15" w:name="_Toc513485939"/>
       <w:r>
         <w:lastRenderedPageBreak/>
         <w:t>Service Oriented Architecture (SOA)</w:t>
       </w:r>
-      <w:bookmarkEnd w:id="14"/>
+      <w:bookmarkEnd w:id="15"/>
     </w:p>
     <w:p>
       <w:pPr>
@@ -8982,7 +9572,7 @@
           <v:shape id="_x0000_i1027" type="#_x0000_t75" style="width:326.05pt;height:217.35pt" o:ole="">
             <v:imagedata r:id="rId16" o:title=""/>
           </v:shape>
-          <o:OLEObject Type="Embed" ProgID="Visio.Drawing.15" ShapeID="_x0000_i1027" DrawAspect="Content" ObjectID="_1587228629" r:id="rId17"/>
+          <o:OLEObject Type="Embed" ProgID="Visio.Drawing.15" ShapeID="_x0000_i1027" DrawAspect="Content" ObjectID="_1587229024" r:id="rId17"/>
         </w:object>
       </w:r>
     </w:p>
@@ -9052,14 +9642,14 @@
       <w:pPr>
         <w:pStyle w:val="Heading3"/>
       </w:pPr>
-      <w:bookmarkStart w:id="15" w:name="_Toc513481482"/>
+      <w:bookmarkStart w:id="16" w:name="_Toc513485940"/>
       <w:r>
         <w:t>Microservices</w:t>
       </w:r>
       <w:r>
         <w:t xml:space="preserve"> Architecture (MSA)</w:t>
       </w:r>
-      <w:bookmarkEnd w:id="15"/>
+      <w:bookmarkEnd w:id="16"/>
     </w:p>
     <w:p>
       <w:pPr>
@@ -9242,16 +9832,16 @@
       <w:pPr>
         <w:pStyle w:val="Heading3"/>
       </w:pPr>
-      <w:bookmarkStart w:id="16" w:name="_Ref512767640"/>
-      <w:bookmarkStart w:id="17" w:name="_Toc513481483"/>
+      <w:bookmarkStart w:id="17" w:name="_Ref512767640"/>
+      <w:bookmarkStart w:id="18" w:name="_Toc513485941"/>
       <w:r>
         <w:t xml:space="preserve">Architectural </w:t>
       </w:r>
       <w:r>
         <w:t>Attributes</w:t>
       </w:r>
-      <w:bookmarkEnd w:id="16"/>
       <w:bookmarkEnd w:id="17"/>
+      <w:bookmarkEnd w:id="18"/>
     </w:p>
     <w:p>
       <w:r>
@@ -9583,11 +10173,11 @@
       <w:pPr>
         <w:pStyle w:val="Heading2"/>
       </w:pPr>
-      <w:bookmarkStart w:id="18" w:name="_Toc513481484"/>
+      <w:bookmarkStart w:id="19" w:name="_Toc513485942"/>
       <w:r>
         <w:t>Motivation</w:t>
       </w:r>
-      <w:bookmarkEnd w:id="18"/>
+      <w:bookmarkEnd w:id="19"/>
     </w:p>
     <w:p>
       <w:r>
@@ -9779,22 +10369,22 @@
       <w:pPr>
         <w:pStyle w:val="Heading2"/>
       </w:pPr>
-      <w:bookmarkStart w:id="19" w:name="_Toc513481485"/>
+      <w:bookmarkStart w:id="20" w:name="_Toc513485943"/>
       <w:r>
         <w:lastRenderedPageBreak/>
         <w:t>Aims and Objectives</w:t>
       </w:r>
-      <w:bookmarkEnd w:id="19"/>
+      <w:bookmarkEnd w:id="20"/>
     </w:p>
     <w:p>
       <w:pPr>
         <w:pStyle w:val="Heading3"/>
       </w:pPr>
-      <w:bookmarkStart w:id="20" w:name="_Toc513481486"/>
+      <w:bookmarkStart w:id="21" w:name="_Toc513485944"/>
       <w:r>
         <w:t>Aim</w:t>
       </w:r>
-      <w:bookmarkEnd w:id="20"/>
+      <w:bookmarkEnd w:id="21"/>
     </w:p>
     <w:p>
       <w:pPr>
@@ -9831,11 +10421,11 @@
       <w:pPr>
         <w:pStyle w:val="Heading3"/>
       </w:pPr>
-      <w:bookmarkStart w:id="21" w:name="_Toc513481487"/>
+      <w:bookmarkStart w:id="22" w:name="_Toc513485945"/>
       <w:r>
         <w:t>Objectives</w:t>
       </w:r>
-      <w:bookmarkEnd w:id="21"/>
+      <w:bookmarkEnd w:id="22"/>
     </w:p>
     <w:p>
       <w:pPr>
@@ -9952,7 +10542,7 @@
       <w:pPr>
         <w:pStyle w:val="Heading1"/>
       </w:pPr>
-      <w:bookmarkStart w:id="22" w:name="_Toc513481488"/>
+      <w:bookmarkStart w:id="23" w:name="_Toc513485946"/>
       <w:r>
         <w:t xml:space="preserve">REST – </w:t>
       </w:r>
@@ -9968,17 +10558,17 @@
       <w:r>
         <w:t xml:space="preserve"> Modern Applications</w:t>
       </w:r>
-      <w:bookmarkEnd w:id="22"/>
+      <w:bookmarkEnd w:id="23"/>
     </w:p>
     <w:p>
       <w:pPr>
         <w:pStyle w:val="Heading2"/>
       </w:pPr>
-      <w:bookmarkStart w:id="23" w:name="_Toc513481489"/>
+      <w:bookmarkStart w:id="24" w:name="_Toc513485947"/>
       <w:r>
         <w:t>What is REST</w:t>
       </w:r>
-      <w:bookmarkEnd w:id="23"/>
+      <w:bookmarkEnd w:id="24"/>
     </w:p>
     <w:p>
       <w:r>
@@ -10237,7 +10827,7 @@
           <v:shape id="_x0000_i1028" type="#_x0000_t75" style="width:394.65pt;height:131.75pt" o:ole="">
             <v:imagedata r:id="rId19" o:title=""/>
           </v:shape>
-          <o:OLEObject Type="Embed" ProgID="Visio.Drawing.15" ShapeID="_x0000_i1028" DrawAspect="Content" ObjectID="_1587228630" r:id="rId20"/>
+          <o:OLEObject Type="Embed" ProgID="Visio.Drawing.15" ShapeID="_x0000_i1028" DrawAspect="Content" ObjectID="_1587229025" r:id="rId20"/>
         </w:object>
       </w:r>
     </w:p>
@@ -10250,7 +10840,7 @@
           <w:color w:val="000000"/>
         </w:rPr>
       </w:pPr>
-      <w:bookmarkStart w:id="24" w:name="_Ref512783349"/>
+      <w:bookmarkStart w:id="25" w:name="_Ref512783349"/>
       <w:r>
         <w:t xml:space="preserve">Figure </w:t>
       </w:r>
@@ -10303,17 +10893,17 @@
       <w:r>
         <w:t xml:space="preserve"> State transfer</w:t>
       </w:r>
-      <w:bookmarkEnd w:id="24"/>
+      <w:bookmarkEnd w:id="25"/>
     </w:p>
     <w:p>
       <w:pPr>
         <w:pStyle w:val="Heading3"/>
       </w:pPr>
-      <w:bookmarkStart w:id="25" w:name="_Toc513481490"/>
+      <w:bookmarkStart w:id="26" w:name="_Toc513485948"/>
       <w:r>
         <w:t>Misconceptions About Rest</w:t>
       </w:r>
-      <w:bookmarkEnd w:id="25"/>
+      <w:bookmarkEnd w:id="26"/>
     </w:p>
     <w:p>
       <w:r>
@@ -10370,11 +10960,11 @@
       <w:pPr>
         <w:pStyle w:val="Heading2"/>
       </w:pPr>
-      <w:bookmarkStart w:id="26" w:name="_Toc513481491"/>
+      <w:bookmarkStart w:id="27" w:name="_Toc513485949"/>
       <w:r>
         <w:t>Why REST</w:t>
       </w:r>
-      <w:bookmarkEnd w:id="26"/>
+      <w:bookmarkEnd w:id="27"/>
     </w:p>
     <w:p>
       <w:pPr>
@@ -10451,11 +11041,11 @@
       <w:pPr>
         <w:pStyle w:val="Heading3"/>
       </w:pPr>
-      <w:bookmarkStart w:id="27" w:name="_Toc513481492"/>
+      <w:bookmarkStart w:id="28" w:name="_Toc513485950"/>
       <w:r>
         <w:t>Interoperability</w:t>
       </w:r>
-      <w:bookmarkEnd w:id="27"/>
+      <w:bookmarkEnd w:id="28"/>
     </w:p>
     <w:p>
       <w:r>
@@ -10478,11 +11068,11 @@
       <w:pPr>
         <w:pStyle w:val="Heading3"/>
       </w:pPr>
-      <w:bookmarkStart w:id="28" w:name="_Toc513481493"/>
+      <w:bookmarkStart w:id="29" w:name="_Toc513485951"/>
       <w:r>
         <w:t>Network-based API vs. Library-based API</w:t>
       </w:r>
-      <w:bookmarkEnd w:id="28"/>
+      <w:bookmarkEnd w:id="29"/>
     </w:p>
     <w:p>
       <w:r>
@@ -10499,11 +11089,11 @@
       <w:pPr>
         <w:pStyle w:val="Heading3"/>
       </w:pPr>
-      <w:bookmarkStart w:id="29" w:name="_Toc513481494"/>
+      <w:bookmarkStart w:id="30" w:name="_Toc513485952"/>
       <w:r>
         <w:t>Devices</w:t>
       </w:r>
-      <w:bookmarkEnd w:id="29"/>
+      <w:bookmarkEnd w:id="30"/>
     </w:p>
     <w:p>
       <w:r>
@@ -10518,11 +11108,11 @@
       <w:pPr>
         <w:pStyle w:val="Heading3"/>
       </w:pPr>
-      <w:bookmarkStart w:id="30" w:name="_Toc513481495"/>
+      <w:bookmarkStart w:id="31" w:name="_Toc513485953"/>
       <w:r>
         <w:t>The Cloud</w:t>
       </w:r>
-      <w:bookmarkEnd w:id="30"/>
+      <w:bookmarkEnd w:id="31"/>
     </w:p>
     <w:p>
       <w:r>
@@ -10560,11 +11150,11 @@
       <w:pPr>
         <w:pStyle w:val="Heading2"/>
       </w:pPr>
-      <w:bookmarkStart w:id="31" w:name="_Toc513481496"/>
+      <w:bookmarkStart w:id="32" w:name="_Toc513485954"/>
       <w:r>
         <w:t>Why Distributed Systems Fail</w:t>
       </w:r>
-      <w:bookmarkEnd w:id="31"/>
+      <w:bookmarkEnd w:id="32"/>
     </w:p>
     <w:p>
       <w:pPr>
@@ -10734,14 +11324,14 @@
       <w:pPr>
         <w:pStyle w:val="Heading3"/>
       </w:pPr>
-      <w:bookmarkStart w:id="32" w:name="_Toc513481497"/>
+      <w:bookmarkStart w:id="33" w:name="_Toc513485955"/>
       <w:r>
         <w:t xml:space="preserve">Requirements-Driven </w:t>
       </w:r>
       <w:r>
         <w:t>Architecture</w:t>
       </w:r>
-      <w:bookmarkEnd w:id="32"/>
+      <w:bookmarkEnd w:id="33"/>
     </w:p>
     <w:p>
       <w:r>
@@ -10803,11 +11393,11 @@
       <w:pPr>
         <w:pStyle w:val="Heading3"/>
       </w:pPr>
-      <w:bookmarkStart w:id="33" w:name="_Toc513481498"/>
+      <w:bookmarkStart w:id="34" w:name="_Toc513485956"/>
       <w:r>
         <w:t>Fallacies of Distributed Systems</w:t>
       </w:r>
-      <w:bookmarkEnd w:id="33"/>
+      <w:bookmarkEnd w:id="34"/>
     </w:p>
     <w:p>
       <w:r>
@@ -10987,7 +11577,7 @@
       <w:pPr>
         <w:pStyle w:val="Heading2"/>
       </w:pPr>
-      <w:bookmarkStart w:id="34" w:name="_Toc513481499"/>
+      <w:bookmarkStart w:id="35" w:name="_Toc513485957"/>
       <w:r>
         <w:lastRenderedPageBreak/>
         <w:t>How REST Mitigate</w:t>
@@ -10998,7 +11588,7 @@
       <w:r>
         <w:t xml:space="preserve"> Failures</w:t>
       </w:r>
-      <w:bookmarkEnd w:id="34"/>
+      <w:bookmarkEnd w:id="35"/>
     </w:p>
     <w:p>
       <w:r>
@@ -11012,14 +11602,14 @@
       <w:r>
         <w:t xml:space="preserve"> </w:t>
       </w:r>
-      <w:bookmarkStart w:id="35" w:name="_Toc513481500"/>
+      <w:bookmarkStart w:id="36" w:name="_Toc513485958"/>
       <w:r>
         <w:t xml:space="preserve">Constraint-driven </w:t>
       </w:r>
       <w:r>
         <w:t>Architecture</w:t>
       </w:r>
-      <w:bookmarkEnd w:id="35"/>
+      <w:bookmarkEnd w:id="36"/>
     </w:p>
     <w:p>
       <w:r>
@@ -11093,11 +11683,11 @@
       <w:pPr>
         <w:pStyle w:val="Heading2"/>
       </w:pPr>
-      <w:bookmarkStart w:id="36" w:name="_Toc513481501"/>
+      <w:bookmarkStart w:id="37" w:name="_Toc513485959"/>
       <w:r>
         <w:t>REST Constraints</w:t>
       </w:r>
-      <w:bookmarkEnd w:id="36"/>
+      <w:bookmarkEnd w:id="37"/>
     </w:p>
     <w:p>
       <w:r>
@@ -11141,11 +11731,11 @@
       <w:pPr>
         <w:pStyle w:val="Heading3"/>
       </w:pPr>
-      <w:bookmarkStart w:id="37" w:name="_Toc513481502"/>
+      <w:bookmarkStart w:id="38" w:name="_Toc513485960"/>
       <w:r>
         <w:t>Client-Server</w:t>
       </w:r>
-      <w:bookmarkEnd w:id="37"/>
+      <w:bookmarkEnd w:id="38"/>
     </w:p>
     <w:p>
       <w:r>
@@ -11163,7 +11753,7 @@
           <v:shape id="_x0000_i1029" type="#_x0000_t75" style="width:313.8pt;height:264.9pt" o:ole="">
             <v:imagedata r:id="rId21" o:title=""/>
           </v:shape>
-          <o:OLEObject Type="Embed" ProgID="Visio.Drawing.15" ShapeID="_x0000_i1029" DrawAspect="Content" ObjectID="_1587228631" r:id="rId22"/>
+          <o:OLEObject Type="Embed" ProgID="Visio.Drawing.15" ShapeID="_x0000_i1029" DrawAspect="Content" ObjectID="_1587229026" r:id="rId22"/>
         </w:object>
       </w:r>
     </w:p>
@@ -11314,11 +11904,11 @@
       <w:pPr>
         <w:pStyle w:val="Heading3"/>
       </w:pPr>
-      <w:bookmarkStart w:id="38" w:name="_Toc513481503"/>
+      <w:bookmarkStart w:id="39" w:name="_Toc513485961"/>
       <w:r>
         <w:t>Stateless</w:t>
       </w:r>
-      <w:bookmarkEnd w:id="38"/>
+      <w:bookmarkEnd w:id="39"/>
       <w:r>
         <w:t xml:space="preserve"> </w:t>
       </w:r>
@@ -11382,7 +11972,7 @@
           <v:shape id="_x0000_i1030" type="#_x0000_t75" style="width:248.6pt;height:209.9pt" o:ole="">
             <v:imagedata r:id="rId23" o:title=""/>
           </v:shape>
-          <o:OLEObject Type="Embed" ProgID="Visio.Drawing.15" ShapeID="_x0000_i1030" DrawAspect="Content" ObjectID="_1587228632" r:id="rId24"/>
+          <o:OLEObject Type="Embed" ProgID="Visio.Drawing.15" ShapeID="_x0000_i1030" DrawAspect="Content" ObjectID="_1587229027" r:id="rId24"/>
         </w:object>
       </w:r>
     </w:p>
@@ -11391,7 +11981,7 @@
         <w:pStyle w:val="Caption"/>
         <w:jc w:val="center"/>
       </w:pPr>
-      <w:bookmarkStart w:id="39" w:name="_Ref512784090"/>
+      <w:bookmarkStart w:id="40" w:name="_Ref512784090"/>
       <w:r>
         <w:t xml:space="preserve">Figure </w:t>
       </w:r>
@@ -11441,7 +12031,7 @@
       <w:r>
         <w:fldChar w:fldCharType="end"/>
       </w:r>
-      <w:bookmarkEnd w:id="39"/>
+      <w:bookmarkEnd w:id="40"/>
       <w:r>
         <w:t xml:space="preserve"> Stateless systems</w:t>
       </w:r>
@@ -11556,11 +12146,11 @@
       <w:pPr>
         <w:pStyle w:val="Heading3"/>
       </w:pPr>
-      <w:bookmarkStart w:id="40" w:name="_Toc513481504"/>
+      <w:bookmarkStart w:id="41" w:name="_Toc513485962"/>
       <w:r>
         <w:t>Cache</w:t>
       </w:r>
-      <w:bookmarkEnd w:id="40"/>
+      <w:bookmarkEnd w:id="41"/>
     </w:p>
     <w:p>
       <w:r>
@@ -11606,7 +12196,7 @@
           <v:shape id="_x0000_i1031" type="#_x0000_t75" style="width:389.9pt;height:273.05pt" o:ole="">
             <v:imagedata r:id="rId25" o:title=""/>
           </v:shape>
-          <o:OLEObject Type="Embed" ProgID="Visio.Drawing.15" ShapeID="_x0000_i1031" DrawAspect="Content" ObjectID="_1587228633" r:id="rId26"/>
+          <o:OLEObject Type="Embed" ProgID="Visio.Drawing.15" ShapeID="_x0000_i1031" DrawAspect="Content" ObjectID="_1587229028" r:id="rId26"/>
         </w:object>
       </w:r>
     </w:p>
@@ -11757,12 +12347,12 @@
       <w:pPr>
         <w:pStyle w:val="Heading3"/>
       </w:pPr>
-      <w:bookmarkStart w:id="41" w:name="_Toc513481505"/>
+      <w:bookmarkStart w:id="42" w:name="_Toc513485963"/>
       <w:r>
         <w:lastRenderedPageBreak/>
         <w:t>Uniform Interface</w:t>
       </w:r>
-      <w:bookmarkEnd w:id="41"/>
+      <w:bookmarkEnd w:id="42"/>
     </w:p>
     <w:p>
       <w:r>
@@ -11824,7 +12414,7 @@
           <v:shape id="_x0000_i1032" type="#_x0000_t75" style="width:468pt;height:230.95pt" o:ole="">
             <v:imagedata r:id="rId27" o:title=""/>
           </v:shape>
-          <o:OLEObject Type="Embed" ProgID="Visio.Drawing.15" ShapeID="_x0000_i1032" DrawAspect="Content" ObjectID="_1587228634" r:id="rId28"/>
+          <o:OLEObject Type="Embed" ProgID="Visio.Drawing.15" ShapeID="_x0000_i1032" DrawAspect="Content" ObjectID="_1587229029" r:id="rId28"/>
         </w:object>
       </w:r>
     </w:p>
@@ -12088,11 +12678,11 @@
       <w:pPr>
         <w:pStyle w:val="Heading3"/>
       </w:pPr>
-      <w:bookmarkStart w:id="42" w:name="_Toc513481506"/>
+      <w:bookmarkStart w:id="43" w:name="_Toc513485964"/>
       <w:r>
         <w:t>Layered System</w:t>
       </w:r>
-      <w:bookmarkEnd w:id="42"/>
+      <w:bookmarkEnd w:id="43"/>
       <w:r>
         <w:t xml:space="preserve"> </w:t>
       </w:r>
@@ -12201,11 +12791,11 @@
       <w:pPr>
         <w:pStyle w:val="Heading3"/>
       </w:pPr>
-      <w:bookmarkStart w:id="43" w:name="_Toc513481507"/>
+      <w:bookmarkStart w:id="44" w:name="_Toc513485965"/>
       <w:r>
         <w:t>Code on Demand (OPTIONAL)</w:t>
       </w:r>
-      <w:bookmarkEnd w:id="43"/>
+      <w:bookmarkEnd w:id="44"/>
     </w:p>
     <w:p>
       <w:r>
@@ -12225,11 +12815,11 @@
       <w:pPr>
         <w:pStyle w:val="Heading2"/>
       </w:pPr>
-      <w:bookmarkStart w:id="44" w:name="_Toc513481508"/>
+      <w:bookmarkStart w:id="45" w:name="_Toc513485966"/>
       <w:r>
         <w:t>Richardson’s Maturity Model</w:t>
       </w:r>
-      <w:bookmarkEnd w:id="44"/>
+      <w:bookmarkEnd w:id="45"/>
     </w:p>
     <w:p>
       <w:r>
@@ -12381,12 +12971,12 @@
       <w:pPr>
         <w:pStyle w:val="Heading3"/>
       </w:pPr>
-      <w:bookmarkStart w:id="45" w:name="_Toc513481509"/>
+      <w:bookmarkStart w:id="46" w:name="_Toc513485967"/>
       <w:r>
         <w:lastRenderedPageBreak/>
         <w:t>Level 0: Swamp of POX</w:t>
       </w:r>
-      <w:bookmarkEnd w:id="45"/>
+      <w:bookmarkEnd w:id="46"/>
     </w:p>
     <w:p>
       <w:r>
@@ -12427,11 +13017,11 @@
       <w:pPr>
         <w:pStyle w:val="Heading3"/>
       </w:pPr>
-      <w:bookmarkStart w:id="46" w:name="_Toc513481510"/>
+      <w:bookmarkStart w:id="47" w:name="_Toc513485968"/>
       <w:r>
         <w:t>Level 1: Resources</w:t>
       </w:r>
-      <w:bookmarkEnd w:id="46"/>
+      <w:bookmarkEnd w:id="47"/>
     </w:p>
     <w:p>
       <w:r>
@@ -12442,11 +13032,11 @@
       <w:pPr>
         <w:pStyle w:val="Heading3"/>
       </w:pPr>
-      <w:bookmarkStart w:id="47" w:name="_Toc513481511"/>
+      <w:bookmarkStart w:id="48" w:name="_Toc513485969"/>
       <w:r>
         <w:t>Level 2: HTTP Verbs</w:t>
       </w:r>
-      <w:bookmarkEnd w:id="47"/>
+      <w:bookmarkEnd w:id="48"/>
     </w:p>
     <w:p>
       <w:r>
@@ -12472,11 +13062,11 @@
       <w:pPr>
         <w:pStyle w:val="Heading3"/>
       </w:pPr>
-      <w:bookmarkStart w:id="48" w:name="_Toc513481512"/>
+      <w:bookmarkStart w:id="49" w:name="_Toc513485970"/>
       <w:r>
         <w:t>Level 3: Hypermedia Controls</w:t>
       </w:r>
-      <w:bookmarkEnd w:id="48"/>
+      <w:bookmarkEnd w:id="49"/>
     </w:p>
     <w:p>
       <w:r>
@@ -12487,14 +13077,14 @@
       <w:pPr>
         <w:pStyle w:val="Heading3"/>
       </w:pPr>
-      <w:bookmarkStart w:id="49" w:name="_Toc513481513"/>
+      <w:bookmarkStart w:id="50" w:name="_Toc513485971"/>
       <w:r>
         <w:t>Levels ‘towards the REST’ not ‘of the REST</w:t>
       </w:r>
       <w:r>
         <w:t>’</w:t>
       </w:r>
-      <w:bookmarkEnd w:id="49"/>
+      <w:bookmarkEnd w:id="50"/>
     </w:p>
     <w:p>
       <w:r>
@@ -12510,12 +13100,12 @@
       <w:pPr>
         <w:pStyle w:val="Heading1"/>
       </w:pPr>
-      <w:bookmarkStart w:id="50" w:name="_Toc513481514"/>
+      <w:bookmarkStart w:id="51" w:name="_Toc513485972"/>
       <w:r>
         <w:lastRenderedPageBreak/>
         <w:t>Uniform Interface</w:t>
       </w:r>
-      <w:bookmarkEnd w:id="50"/>
+      <w:bookmarkEnd w:id="51"/>
     </w:p>
     <w:p>
       <w:r>
@@ -12611,11 +13201,11 @@
       <w:pPr>
         <w:pStyle w:val="Heading2"/>
       </w:pPr>
-      <w:bookmarkStart w:id="51" w:name="_Toc513481515"/>
+      <w:bookmarkStart w:id="52" w:name="_Toc513485973"/>
       <w:r>
         <w:t>Identification of Resources</w:t>
       </w:r>
-      <w:bookmarkEnd w:id="51"/>
+      <w:bookmarkEnd w:id="52"/>
     </w:p>
     <w:p>
       <w:r>
@@ -12626,13 +13216,13 @@
       <w:pPr>
         <w:pStyle w:val="Heading3"/>
       </w:pPr>
-      <w:bookmarkStart w:id="52" w:name="_Ref513405144"/>
-      <w:bookmarkStart w:id="53" w:name="_Toc513481516"/>
+      <w:bookmarkStart w:id="53" w:name="_Ref513405144"/>
+      <w:bookmarkStart w:id="54" w:name="_Toc513485974"/>
       <w:r>
         <w:t>Resources</w:t>
       </w:r>
-      <w:bookmarkEnd w:id="52"/>
       <w:bookmarkEnd w:id="53"/>
+      <w:bookmarkEnd w:id="54"/>
     </w:p>
     <w:p>
       <w:r>
@@ -12730,7 +13320,7 @@
           <v:shape id="_x0000_i1033" type="#_x0000_t75" style="width:442.2pt;height:239.75pt" o:ole="">
             <v:imagedata r:id="rId30" o:title=""/>
           </v:shape>
-          <o:OLEObject Type="Embed" ProgID="Visio.Drawing.15" ShapeID="_x0000_i1033" DrawAspect="Content" ObjectID="_1587228635" r:id="rId31"/>
+          <o:OLEObject Type="Embed" ProgID="Visio.Drawing.15" ShapeID="_x0000_i1033" DrawAspect="Content" ObjectID="_1587229030" r:id="rId31"/>
         </w:object>
       </w:r>
     </w:p>
@@ -12739,8 +13329,8 @@
         <w:pStyle w:val="Caption"/>
         <w:jc w:val="center"/>
       </w:pPr>
-      <w:bookmarkStart w:id="54" w:name="_Ref512969413"/>
-      <w:bookmarkStart w:id="55" w:name="_Ref512969356"/>
+      <w:bookmarkStart w:id="55" w:name="_Ref512969413"/>
+      <w:bookmarkStart w:id="56" w:name="_Ref512969356"/>
       <w:r>
         <w:t xml:space="preserve">Figure </w:t>
       </w:r>
@@ -12790,21 +13380,21 @@
       <w:r>
         <w:fldChar w:fldCharType="end"/>
       </w:r>
-      <w:bookmarkEnd w:id="54"/>
+      <w:bookmarkEnd w:id="55"/>
       <w:r>
         <w:t xml:space="preserve"> Resources-to-entities relation/mapping</w:t>
       </w:r>
-      <w:bookmarkEnd w:id="55"/>
+      <w:bookmarkEnd w:id="56"/>
     </w:p>
     <w:p>
       <w:pPr>
         <w:pStyle w:val="Heading3"/>
       </w:pPr>
-      <w:bookmarkStart w:id="56" w:name="_Toc513481517"/>
+      <w:bookmarkStart w:id="57" w:name="_Toc513485975"/>
       <w:r>
         <w:t>Resource Identifier</w:t>
       </w:r>
-      <w:bookmarkEnd w:id="56"/>
+      <w:bookmarkEnd w:id="57"/>
     </w:p>
     <w:p>
       <w:r>
@@ -12948,11 +13538,11 @@
       <w:pPr>
         <w:pStyle w:val="Heading2"/>
       </w:pPr>
-      <w:bookmarkStart w:id="57" w:name="_Toc513481518"/>
+      <w:bookmarkStart w:id="58" w:name="_Toc513485976"/>
       <w:r>
         <w:t>Manipulation of Resources Through Representations</w:t>
       </w:r>
-      <w:bookmarkEnd w:id="57"/>
+      <w:bookmarkEnd w:id="58"/>
     </w:p>
     <w:p>
       <w:r>
@@ -13061,7 +13651,7 @@
         <w:pStyle w:val="Caption"/>
         <w:jc w:val="center"/>
       </w:pPr>
-      <w:bookmarkStart w:id="58" w:name="_Ref512972202"/>
+      <w:bookmarkStart w:id="59" w:name="_Ref512972202"/>
       <w:r>
         <w:t xml:space="preserve">Figure </w:t>
       </w:r>
@@ -13111,7 +13701,7 @@
       <w:r>
         <w:fldChar w:fldCharType="end"/>
       </w:r>
-      <w:bookmarkEnd w:id="58"/>
+      <w:bookmarkEnd w:id="59"/>
       <w:r>
         <w:t xml:space="preserve"> Manipulating a resource </w:t>
       </w:r>
@@ -13126,11 +13716,11 @@
       <w:pPr>
         <w:pStyle w:val="Heading2"/>
       </w:pPr>
-      <w:bookmarkStart w:id="59" w:name="_Toc513481519"/>
+      <w:bookmarkStart w:id="60" w:name="_Toc513485977"/>
       <w:r>
         <w:t>Self-Descriptive Messages</w:t>
       </w:r>
-      <w:bookmarkEnd w:id="59"/>
+      <w:bookmarkEnd w:id="60"/>
     </w:p>
     <w:p>
       <w:r>
@@ -13156,11 +13746,11 @@
       <w:pPr>
         <w:pStyle w:val="Heading3"/>
       </w:pPr>
-      <w:bookmarkStart w:id="60" w:name="_Toc513481520"/>
+      <w:bookmarkStart w:id="61" w:name="_Toc513485978"/>
       <w:r>
         <w:t>Describing Request Message</w:t>
       </w:r>
-      <w:bookmarkEnd w:id="60"/>
+      <w:bookmarkEnd w:id="61"/>
     </w:p>
     <w:p>
       <w:r>
@@ -13243,7 +13833,7 @@
         <w:pStyle w:val="Caption"/>
         <w:jc w:val="center"/>
       </w:pPr>
-      <w:bookmarkStart w:id="61" w:name="_Ref512976600"/>
+      <w:bookmarkStart w:id="62" w:name="_Ref512976600"/>
       <w:r>
         <w:t xml:space="preserve">Figure </w:t>
       </w:r>
@@ -13293,7 +13883,7 @@
       <w:r>
         <w:fldChar w:fldCharType="end"/>
       </w:r>
-      <w:bookmarkEnd w:id="61"/>
+      <w:bookmarkEnd w:id="62"/>
       <w:r>
         <w:t xml:space="preserve"> Self-descriptive</w:t>
       </w:r>
@@ -13416,11 +14006,11 @@
       <w:pPr>
         <w:pStyle w:val="Heading3"/>
       </w:pPr>
-      <w:bookmarkStart w:id="62" w:name="_Toc513481521"/>
+      <w:bookmarkStart w:id="63" w:name="_Toc513485979"/>
       <w:r>
         <w:t>Describing Response Message</w:t>
       </w:r>
-      <w:bookmarkEnd w:id="62"/>
+      <w:bookmarkEnd w:id="63"/>
     </w:p>
     <w:p>
       <w:r>
@@ -13666,8 +14256,8 @@
       <w:pPr>
         <w:pStyle w:val="Heading3"/>
       </w:pPr>
-      <w:bookmarkStart w:id="63" w:name="_Ref513397935"/>
-      <w:bookmarkStart w:id="64" w:name="_Toc513481522"/>
+      <w:bookmarkStart w:id="64" w:name="_Ref513397935"/>
+      <w:bookmarkStart w:id="65" w:name="_Toc513485980"/>
       <w:r>
         <w:t>HTTP Status Codes</w:t>
       </w:r>
@@ -13677,8 +14267,8 @@
         </w:rPr>
         <w:footnoteReference w:id="21"/>
       </w:r>
-      <w:bookmarkEnd w:id="63"/>
       <w:bookmarkEnd w:id="64"/>
+      <w:bookmarkEnd w:id="65"/>
     </w:p>
     <w:p>
       <w:r>
@@ -14790,13 +15380,13 @@
       <w:pPr>
         <w:pStyle w:val="Heading3"/>
       </w:pPr>
-      <w:bookmarkStart w:id="65" w:name="_Ref513397901"/>
-      <w:bookmarkStart w:id="66" w:name="_Toc513481523"/>
+      <w:bookmarkStart w:id="66" w:name="_Ref513397901"/>
+      <w:bookmarkStart w:id="67" w:name="_Toc513485981"/>
       <w:r>
         <w:t>HTTP Methods</w:t>
       </w:r>
-      <w:bookmarkEnd w:id="65"/>
       <w:bookmarkEnd w:id="66"/>
+      <w:bookmarkEnd w:id="67"/>
     </w:p>
     <w:p>
       <w:r>
@@ -15786,7 +16376,7 @@
       <w:pPr>
         <w:pStyle w:val="Heading2"/>
       </w:pPr>
-      <w:bookmarkStart w:id="67" w:name="_Toc513481524"/>
+      <w:bookmarkStart w:id="68" w:name="_Toc513485982"/>
       <w:r>
         <w:t xml:space="preserve">Hypermedia </w:t>
       </w:r>
@@ -15811,7 +16401,7 @@
       <w:r>
         <w:t xml:space="preserve"> (HATEOAS)</w:t>
       </w:r>
-      <w:bookmarkEnd w:id="67"/>
+      <w:bookmarkEnd w:id="68"/>
     </w:p>
     <w:p>
       <w:r>
@@ -15928,7 +16518,7 @@
       <w:pPr>
         <w:pStyle w:val="Heading1"/>
       </w:pPr>
-      <w:bookmarkStart w:id="68" w:name="_Toc513481525"/>
+      <w:bookmarkStart w:id="69" w:name="_Toc513485983"/>
       <w:r>
         <w:lastRenderedPageBreak/>
         <w:t>Implement</w:t>
@@ -15936,7 +16526,7 @@
       <w:r>
         <w:t>ing REST</w:t>
       </w:r>
-      <w:bookmarkEnd w:id="68"/>
+      <w:bookmarkEnd w:id="69"/>
     </w:p>
     <w:p>
       <w:r>
@@ -15967,11 +16557,11 @@
       <w:pPr>
         <w:pStyle w:val="Heading2"/>
       </w:pPr>
-      <w:bookmarkStart w:id="69" w:name="_Toc513481526"/>
+      <w:bookmarkStart w:id="70" w:name="_Toc513485984"/>
       <w:r>
         <w:t>Requirements</w:t>
       </w:r>
-      <w:bookmarkEnd w:id="69"/>
+      <w:bookmarkEnd w:id="70"/>
     </w:p>
     <w:p>
       <w:r>
@@ -16119,11 +16709,11 @@
       <w:pPr>
         <w:pStyle w:val="Heading2"/>
       </w:pPr>
-      <w:bookmarkStart w:id="70" w:name="_Toc513481527"/>
+      <w:bookmarkStart w:id="71" w:name="_Toc513485985"/>
       <w:r>
         <w:t>Scope</w:t>
       </w:r>
-      <w:bookmarkEnd w:id="70"/>
+      <w:bookmarkEnd w:id="71"/>
     </w:p>
     <w:p>
       <w:r>
@@ -16134,11 +16724,11 @@
       <w:pPr>
         <w:pStyle w:val="Heading3"/>
       </w:pPr>
-      <w:bookmarkStart w:id="71" w:name="_Toc513481528"/>
+      <w:bookmarkStart w:id="72" w:name="_Toc513485986"/>
       <w:r>
         <w:t>Demonstrable REST Features</w:t>
       </w:r>
-      <w:bookmarkEnd w:id="71"/>
+      <w:bookmarkEnd w:id="72"/>
     </w:p>
     <w:p>
       <w:r>
@@ -16344,11 +16934,11 @@
       <w:pPr>
         <w:pStyle w:val="Heading3"/>
       </w:pPr>
-      <w:bookmarkStart w:id="72" w:name="_Toc513481529"/>
+      <w:bookmarkStart w:id="73" w:name="_Toc513485987"/>
       <w:r>
         <w:t>Handling of Data Intensity</w:t>
       </w:r>
-      <w:bookmarkEnd w:id="72"/>
+      <w:bookmarkEnd w:id="73"/>
     </w:p>
     <w:p>
       <w:r>
@@ -16407,11 +16997,11 @@
       <w:pPr>
         <w:pStyle w:val="Heading2"/>
       </w:pPr>
-      <w:bookmarkStart w:id="73" w:name="_Toc513481530"/>
+      <w:bookmarkStart w:id="74" w:name="_Toc513485988"/>
       <w:r>
         <w:t>Selection of Language and Tools</w:t>
       </w:r>
-      <w:bookmarkEnd w:id="73"/>
+      <w:bookmarkEnd w:id="74"/>
     </w:p>
     <w:p>
       <w:r>
@@ -16440,11 +17030,11 @@
       <w:pPr>
         <w:pStyle w:val="Heading3"/>
       </w:pPr>
-      <w:bookmarkStart w:id="74" w:name="_Toc513481531"/>
+      <w:bookmarkStart w:id="75" w:name="_Toc513485989"/>
       <w:r>
         <w:t>Data Persistence</w:t>
       </w:r>
-      <w:bookmarkEnd w:id="74"/>
+      <w:bookmarkEnd w:id="75"/>
     </w:p>
     <w:p>
       <w:r>
@@ -16455,14 +17045,14 @@
       <w:pPr>
         <w:pStyle w:val="Heading3"/>
       </w:pPr>
-      <w:bookmarkStart w:id="75" w:name="_Ref513459567"/>
-      <w:bookmarkStart w:id="76" w:name="_Toc513481532"/>
+      <w:bookmarkStart w:id="76" w:name="_Ref513459567"/>
+      <w:bookmarkStart w:id="77" w:name="_Toc513485990"/>
       <w:r>
         <w:lastRenderedPageBreak/>
         <w:t>Entity Framework Core (EF Core)</w:t>
       </w:r>
-      <w:bookmarkEnd w:id="75"/>
       <w:bookmarkEnd w:id="76"/>
+      <w:bookmarkEnd w:id="77"/>
     </w:p>
     <w:p>
       <w:r>
@@ -16473,13 +17063,13 @@
       <w:pPr>
         <w:pStyle w:val="Heading3"/>
       </w:pPr>
-      <w:bookmarkStart w:id="77" w:name="_Ref513452607"/>
-      <w:bookmarkStart w:id="78" w:name="_Toc513481533"/>
+      <w:bookmarkStart w:id="78" w:name="_Ref513452607"/>
+      <w:bookmarkStart w:id="79" w:name="_Toc513485991"/>
       <w:r>
         <w:t>ASP.NET Core MVC</w:t>
       </w:r>
-      <w:bookmarkEnd w:id="77"/>
       <w:bookmarkEnd w:id="78"/>
+      <w:bookmarkEnd w:id="79"/>
     </w:p>
     <w:p>
       <w:r>
@@ -16543,11 +17133,11 @@
       <w:pPr>
         <w:pStyle w:val="Heading3"/>
       </w:pPr>
-      <w:bookmarkStart w:id="79" w:name="_Toc513481534"/>
+      <w:bookmarkStart w:id="80" w:name="_Toc513485992"/>
       <w:r>
         <w:t>C#</w:t>
       </w:r>
-      <w:bookmarkEnd w:id="79"/>
+      <w:bookmarkEnd w:id="80"/>
     </w:p>
     <w:p>
       <w:r>
@@ -16561,7 +17151,7 @@
       <w:pPr>
         <w:pStyle w:val="Heading3"/>
       </w:pPr>
-      <w:bookmarkStart w:id="80" w:name="_Toc513481535"/>
+      <w:bookmarkStart w:id="81" w:name="_Toc513485993"/>
       <w:r>
         <w:t>AutoMapper</w:t>
       </w:r>
@@ -16571,7 +17161,7 @@
         </w:rPr>
         <w:footnoteReference w:id="25"/>
       </w:r>
-      <w:bookmarkEnd w:id="80"/>
+      <w:bookmarkEnd w:id="81"/>
     </w:p>
     <w:p>
       <w:r>
@@ -16637,7 +17227,7 @@
       <w:pPr>
         <w:pStyle w:val="Heading3"/>
       </w:pPr>
-      <w:bookmarkStart w:id="81" w:name="_Toc513481536"/>
+      <w:bookmarkStart w:id="82" w:name="_Toc513485994"/>
       <w:r>
         <w:t>Microsoft Visual Studio 2017</w:t>
       </w:r>
@@ -16647,7 +17237,7 @@
         </w:rPr>
         <w:footnoteReference w:id="27"/>
       </w:r>
-      <w:bookmarkEnd w:id="81"/>
+      <w:bookmarkEnd w:id="82"/>
     </w:p>
     <w:p>
       <w:r>
@@ -16658,7 +17248,7 @@
       <w:pPr>
         <w:pStyle w:val="Heading3"/>
       </w:pPr>
-      <w:bookmarkStart w:id="82" w:name="_Toc513481537"/>
+      <w:bookmarkStart w:id="83" w:name="_Toc513485995"/>
       <w:r>
         <w:t>Postman</w:t>
       </w:r>
@@ -16668,7 +17258,7 @@
         </w:rPr>
         <w:footnoteReference w:id="28"/>
       </w:r>
-      <w:bookmarkEnd w:id="82"/>
+      <w:bookmarkEnd w:id="83"/>
     </w:p>
     <w:p>
       <w:r>
@@ -16712,11 +17302,11 @@
       <w:pPr>
         <w:pStyle w:val="Heading3"/>
       </w:pPr>
-      <w:bookmarkStart w:id="83" w:name="_Toc513481538"/>
+      <w:bookmarkStart w:id="84" w:name="_Toc513485996"/>
       <w:r>
         <w:t>Swagger</w:t>
       </w:r>
-      <w:bookmarkEnd w:id="83"/>
+      <w:bookmarkEnd w:id="84"/>
     </w:p>
     <w:p>
       <w:r>
@@ -16748,11 +17338,11 @@
       <w:pPr>
         <w:pStyle w:val="Heading3"/>
       </w:pPr>
-      <w:bookmarkStart w:id="84" w:name="_Toc513481539"/>
+      <w:bookmarkStart w:id="85" w:name="_Toc513485997"/>
       <w:r>
         <w:t>Microsoft Office Word and Visio</w:t>
       </w:r>
-      <w:bookmarkEnd w:id="84"/>
+      <w:bookmarkEnd w:id="85"/>
     </w:p>
     <w:p>
       <w:r>
@@ -16772,23 +17362,23 @@
       <w:pPr>
         <w:pStyle w:val="Heading2"/>
       </w:pPr>
-      <w:bookmarkStart w:id="85" w:name="_Toc513481540"/>
+      <w:bookmarkStart w:id="86" w:name="_Toc513485998"/>
       <w:r>
         <w:t>Domain Model</w:t>
       </w:r>
-      <w:bookmarkEnd w:id="85"/>
+      <w:bookmarkEnd w:id="86"/>
     </w:p>
     <w:p>
       <w:pPr>
         <w:pStyle w:val="Heading3"/>
       </w:pPr>
-      <w:bookmarkStart w:id="86" w:name="_Ref513452781"/>
-      <w:bookmarkStart w:id="87" w:name="_Toc513481541"/>
+      <w:bookmarkStart w:id="87" w:name="_Ref513452781"/>
+      <w:bookmarkStart w:id="88" w:name="_Toc513485999"/>
       <w:r>
         <w:t>Design</w:t>
       </w:r>
-      <w:bookmarkEnd w:id="86"/>
       <w:bookmarkEnd w:id="87"/>
+      <w:bookmarkEnd w:id="88"/>
     </w:p>
     <w:p>
       <w:pPr>
@@ -17090,7 +17680,7 @@
           <v:shape id="_x0000_i1064" type="#_x0000_t75" style="width:467.3pt;height:410.25pt" o:ole="">
             <v:imagedata r:id="rId35" o:title=""/>
           </v:shape>
-          <o:OLEObject Type="Embed" ProgID="Visio.Drawing.15" ShapeID="_x0000_i1064" DrawAspect="Content" ObjectID="_1587228636" r:id="rId36"/>
+          <o:OLEObject Type="Embed" ProgID="Visio.Drawing.15" ShapeID="_x0000_i1064" DrawAspect="Content" ObjectID="_1587229031" r:id="rId36"/>
         </w:object>
       </w:r>
     </w:p>
@@ -17156,11 +17746,11 @@
       <w:pPr>
         <w:pStyle w:val="Heading3"/>
       </w:pPr>
-      <w:bookmarkStart w:id="88" w:name="_Toc513481542"/>
+      <w:bookmarkStart w:id="89" w:name="_Toc513486000"/>
       <w:r>
         <w:t>Implementing the Domain Model</w:t>
       </w:r>
-      <w:bookmarkEnd w:id="88"/>
+      <w:bookmarkEnd w:id="89"/>
     </w:p>
     <w:p>
       <w:r>
@@ -17286,7 +17876,7 @@
           <v:shape id="_x0000_i1065" type="#_x0000_t75" style="width:330.8pt;height:199.7pt" o:ole="">
             <v:imagedata r:id="rId37" o:title=""/>
           </v:shape>
-          <o:OLEObject Type="Embed" ProgID="Visio.Drawing.15" ShapeID="_x0000_i1065" DrawAspect="Content" ObjectID="_1587228637" r:id="rId38"/>
+          <o:OLEObject Type="Embed" ProgID="Visio.Drawing.15" ShapeID="_x0000_i1065" DrawAspect="Content" ObjectID="_1587229032" r:id="rId38"/>
         </w:object>
       </w:r>
     </w:p>
@@ -17295,7 +17885,7 @@
         <w:pStyle w:val="Caption"/>
         <w:jc w:val="center"/>
       </w:pPr>
-      <w:bookmarkStart w:id="89" w:name="_Ref513453682"/>
+      <w:bookmarkStart w:id="90" w:name="_Ref513453682"/>
       <w:r>
         <w:t xml:space="preserve">Figure </w:t>
       </w:r>
@@ -17345,7 +17935,7 @@
       <w:r>
         <w:fldChar w:fldCharType="end"/>
       </w:r>
-      <w:bookmarkEnd w:id="89"/>
+      <w:bookmarkEnd w:id="90"/>
       <w:r>
         <w:t xml:space="preserve"> ASP.NET Identity and Task</w:t>
       </w:r>
@@ -17360,14 +17950,14 @@
       <w:pPr>
         <w:pStyle w:val="Heading3"/>
       </w:pPr>
-      <w:bookmarkStart w:id="90" w:name="_Toc513481543"/>
+      <w:bookmarkStart w:id="91" w:name="_Toc513486001"/>
       <w:r>
         <w:t>Creating</w:t>
       </w:r>
       <w:r>
         <w:t xml:space="preserve"> the Domain Model</w:t>
       </w:r>
-      <w:bookmarkEnd w:id="90"/>
+      <w:bookmarkEnd w:id="91"/>
     </w:p>
     <w:p>
       <w:r>
@@ -27306,8 +27896,8 @@
         <w:pStyle w:val="Caption"/>
         <w:jc w:val="center"/>
       </w:pPr>
-      <w:bookmarkStart w:id="91" w:name="_Ref513464451"/>
-      <w:bookmarkStart w:id="92" w:name="_Ref513464473"/>
+      <w:bookmarkStart w:id="92" w:name="_Ref513464451"/>
+      <w:bookmarkStart w:id="93" w:name="_Ref513464473"/>
       <w:r>
         <w:t xml:space="preserve">Figure </w:t>
       </w:r>
@@ -27357,11 +27947,11 @@
       <w:r>
         <w:fldChar w:fldCharType="end"/>
       </w:r>
+      <w:bookmarkEnd w:id="93"/>
+      <w:r>
+        <w:t xml:space="preserve"> Using EF tools to generate migration</w:t>
+      </w:r>
       <w:bookmarkEnd w:id="92"/>
-      <w:r>
-        <w:t xml:space="preserve"> Using EF tools to generate migration</w:t>
-      </w:r>
-      <w:bookmarkEnd w:id="91"/>
     </w:p>
     <w:p>
       <w:r>
@@ -27491,7 +28081,7 @@
         <w:pStyle w:val="Caption"/>
         <w:jc w:val="center"/>
       </w:pPr>
-      <w:bookmarkStart w:id="93" w:name="_Ref513468731"/>
+      <w:bookmarkStart w:id="94" w:name="_Ref513468731"/>
       <w:r>
         <w:t xml:space="preserve">Figure </w:t>
       </w:r>
@@ -27541,7 +28131,7 @@
       <w:r>
         <w:fldChar w:fldCharType="end"/>
       </w:r>
-      <w:bookmarkEnd w:id="93"/>
+      <w:bookmarkEnd w:id="94"/>
       <w:r>
         <w:t xml:space="preserve"> DB Migrations generated using EF add-migration command</w:t>
       </w:r>
@@ -27662,7 +28252,7 @@
         <w:pStyle w:val="Caption"/>
         <w:jc w:val="center"/>
       </w:pPr>
-      <w:bookmarkStart w:id="94" w:name="_Ref513468918"/>
+      <w:bookmarkStart w:id="95" w:name="_Ref513468918"/>
       <w:r>
         <w:t xml:space="preserve">Figure </w:t>
       </w:r>
@@ -27712,7 +28302,7 @@
       <w:r>
         <w:fldChar w:fldCharType="end"/>
       </w:r>
-      <w:bookmarkEnd w:id="94"/>
+      <w:bookmarkEnd w:id="95"/>
       <w:r>
         <w:t xml:space="preserve"> Executing migrations using update-database EF tools command</w:t>
       </w:r>
@@ -27853,7 +28443,7 @@
         <w:pStyle w:val="Caption"/>
         <w:jc w:val="center"/>
       </w:pPr>
-      <w:bookmarkStart w:id="95" w:name="_Ref513470926"/>
+      <w:bookmarkStart w:id="96" w:name="_Ref513470926"/>
       <w:r>
         <w:t xml:space="preserve">Figure </w:t>
       </w:r>
@@ -27903,7 +28493,7 @@
       <w:r>
         <w:fldChar w:fldCharType="end"/>
       </w:r>
-      <w:bookmarkEnd w:id="95"/>
+      <w:bookmarkEnd w:id="96"/>
       <w:r>
         <w:t xml:space="preserve"> The Task</w:t>
       </w:r>
@@ -28065,11 +28655,11 @@
       <w:pPr>
         <w:pStyle w:val="Heading2"/>
       </w:pPr>
-      <w:bookmarkStart w:id="96" w:name="_Toc513481544"/>
+      <w:bookmarkStart w:id="97" w:name="_Toc513486002"/>
       <w:r>
         <w:t>Resources</w:t>
       </w:r>
-      <w:bookmarkEnd w:id="96"/>
+      <w:bookmarkEnd w:id="97"/>
     </w:p>
     <w:p>
       <w:r>
@@ -28202,7 +28792,7 @@
         <w:pStyle w:val="Caption"/>
         <w:jc w:val="center"/>
       </w:pPr>
-      <w:bookmarkStart w:id="97" w:name="_Ref513473094"/>
+      <w:bookmarkStart w:id="98" w:name="_Ref513473094"/>
       <w:r>
         <w:t xml:space="preserve">Figure </w:t>
       </w:r>
@@ -28252,7 +28842,7 @@
       <w:r>
         <w:fldChar w:fldCharType="end"/>
       </w:r>
-      <w:bookmarkEnd w:id="97"/>
+      <w:bookmarkEnd w:id="98"/>
       <w:r>
         <w:t xml:space="preserve"> MVC Controllers for Task Book</w:t>
       </w:r>
@@ -28292,7 +28882,7 @@
         <w:pStyle w:val="Caption"/>
         <w:keepNext/>
       </w:pPr>
-      <w:bookmarkStart w:id="98" w:name="_Ref513474992"/>
+      <w:bookmarkStart w:id="99" w:name="_Ref513474992"/>
       <w:r>
         <w:t xml:space="preserve">Table </w:t>
       </w:r>
@@ -28314,7 +28904,7 @@
       <w:r>
         <w:fldChar w:fldCharType="end"/>
       </w:r>
-      <w:bookmarkEnd w:id="98"/>
+      <w:bookmarkEnd w:id="99"/>
       <w:r>
         <w:t xml:space="preserve"> Resources in Task Book with method support and URIs</w:t>
       </w:r>
@@ -30089,11 +30679,11 @@
       <w:pPr>
         <w:pStyle w:val="Heading2"/>
       </w:pPr>
-      <w:bookmarkStart w:id="99" w:name="_Toc513481545"/>
+      <w:bookmarkStart w:id="100" w:name="_Toc513486003"/>
       <w:r>
         <w:t>Example HTTP Method Implementations</w:t>
       </w:r>
-      <w:bookmarkEnd w:id="99"/>
+      <w:bookmarkEnd w:id="100"/>
     </w:p>
     <w:p>
       <w:r>
@@ -30104,11 +30694,11 @@
       <w:pPr>
         <w:pStyle w:val="Heading3"/>
       </w:pPr>
-      <w:bookmarkStart w:id="100" w:name="_Toc513481546"/>
+      <w:bookmarkStart w:id="101" w:name="_Toc513486004"/>
       <w:r>
         <w:t>GET (Collection Resource)</w:t>
       </w:r>
-      <w:bookmarkEnd w:id="100"/>
+      <w:bookmarkEnd w:id="101"/>
     </w:p>
     <w:tbl>
       <w:tblPr>
@@ -30468,11 +31058,11 @@
       <w:pPr>
         <w:pStyle w:val="Heading3"/>
       </w:pPr>
-      <w:bookmarkStart w:id="101" w:name="_Toc513481547"/>
+      <w:bookmarkStart w:id="102" w:name="_Toc513486005"/>
       <w:r>
         <w:t>GET (Single Resource)</w:t>
       </w:r>
-      <w:bookmarkEnd w:id="101"/>
+      <w:bookmarkEnd w:id="102"/>
     </w:p>
     <w:tbl>
       <w:tblPr>
@@ -31529,11 +32119,11 @@
       <w:pPr>
         <w:pStyle w:val="Heading3"/>
       </w:pPr>
-      <w:bookmarkStart w:id="102" w:name="_Toc513481548"/>
+      <w:bookmarkStart w:id="103" w:name="_Toc513486006"/>
       <w:r>
         <w:t>HEAD</w:t>
       </w:r>
-      <w:bookmarkEnd w:id="102"/>
+      <w:bookmarkEnd w:id="103"/>
     </w:p>
     <w:tbl>
       <w:tblPr>
@@ -32141,11 +32731,11 @@
       <w:pPr>
         <w:pStyle w:val="Heading3"/>
       </w:pPr>
-      <w:bookmarkStart w:id="103" w:name="_Toc513481549"/>
+      <w:bookmarkStart w:id="104" w:name="_Toc513486007"/>
       <w:r>
         <w:t>POST</w:t>
       </w:r>
-      <w:bookmarkEnd w:id="103"/>
+      <w:bookmarkEnd w:id="104"/>
     </w:p>
     <w:tbl>
       <w:tblPr>
@@ -33598,11 +34188,11 @@
       <w:pPr>
         <w:pStyle w:val="Heading3"/>
       </w:pPr>
-      <w:bookmarkStart w:id="104" w:name="_Toc513481550"/>
+      <w:bookmarkStart w:id="105" w:name="_Toc513486008"/>
       <w:r>
         <w:t>PUT</w:t>
       </w:r>
-      <w:bookmarkEnd w:id="104"/>
+      <w:bookmarkEnd w:id="105"/>
     </w:p>
     <w:tbl>
       <w:tblPr>
@@ -34926,9 +35516,11 @@
       <w:pPr>
         <w:pStyle w:val="Heading3"/>
       </w:pPr>
+      <w:bookmarkStart w:id="106" w:name="_Toc513486009"/>
       <w:r>
         <w:t>PATCH</w:t>
       </w:r>
+      <w:bookmarkEnd w:id="106"/>
     </w:p>
     <w:tbl>
       <w:tblPr>
@@ -36425,9 +37017,11 @@
       <w:pPr>
         <w:pStyle w:val="Heading3"/>
       </w:pPr>
+      <w:bookmarkStart w:id="107" w:name="_Toc513486010"/>
       <w:r>
         <w:t>DELETE</w:t>
       </w:r>
+      <w:bookmarkEnd w:id="107"/>
     </w:p>
     <w:tbl>
       <w:tblPr>
@@ -37520,14 +38114,15 @@
         <w:t xml:space="preserve"> Example DELETE Implementation</w:t>
       </w:r>
     </w:p>
-    <w:p/>
     <w:p>
       <w:pPr>
         <w:pStyle w:val="Heading2"/>
       </w:pPr>
+      <w:bookmarkStart w:id="108" w:name="_Toc513486011"/>
       <w:r>
         <w:t>OPTIONS</w:t>
       </w:r>
+      <w:bookmarkEnd w:id="108"/>
     </w:p>
     <w:tbl>
       <w:tblPr>
@@ -37584,7 +38179,6 @@
                 <w:sz w:val="16"/>
                 <w:szCs w:val="16"/>
               </w:rPr>
-              <w:lastRenderedPageBreak/>
               <w:t>public</w:t>
             </w:r>
             <w:r>
@@ -37638,6 +38232,7 @@
                 <w:sz w:val="16"/>
                 <w:szCs w:val="16"/>
               </w:rPr>
+              <w:lastRenderedPageBreak/>
               <w:t xml:space="preserve">    Response.Headers.Add(</w:t>
             </w:r>
             <w:r>
@@ -37851,9 +38446,11 @@
       <w:pPr>
         <w:pStyle w:val="Heading3"/>
       </w:pPr>
+      <w:bookmarkStart w:id="109" w:name="_Toc513486012"/>
       <w:r>
         <w:t>Strategies to Manage Huge Data</w:t>
       </w:r>
+      <w:bookmarkEnd w:id="109"/>
     </w:p>
     <w:p>
       <w:r>
@@ -40185,6 +40782,7 @@
                 <w:sz w:val="16"/>
                 <w:szCs w:val="16"/>
               </w:rPr>
+              <w:lastRenderedPageBreak/>
               <w:t>public</w:t>
             </w:r>
             <w:r>
@@ -42330,7 +42928,6 @@
                 <w:sz w:val="16"/>
                 <w:szCs w:val="16"/>
               </w:rPr>
-              <w:lastRenderedPageBreak/>
               <w:t xml:space="preserve">                        </w:t>
             </w:r>
             <w:r>
@@ -42442,6 +43039,7 @@
                 <w:sz w:val="16"/>
                 <w:szCs w:val="16"/>
               </w:rPr>
+              <w:lastRenderedPageBreak/>
               <w:t xml:space="preserve">                        query = query.OrderBy(t =&gt; t.DateTimeCompleted);</w:t>
             </w:r>
           </w:p>
@@ -44250,11 +44848,84 @@
       <w:r>
         <w:t>g</w:t>
       </w:r>
-      <w:bookmarkStart w:id="105" w:name="_GoBack"/>
-      <w:bookmarkEnd w:id="105"/>
       <w:r>
         <w:t>, Searching, Sorting and Filtering large datasets.</w:t>
       </w:r>
+    </w:p>
+    <w:p>
+      <w:pPr>
+        <w:rPr>
+          <w:i/>
+          <w:iCs/>
+          <w:color w:val="323232" w:themeColor="text2"/>
+          <w:sz w:val="18"/>
+          <w:szCs w:val="18"/>
+        </w:rPr>
+      </w:pPr>
+      <w:r>
+        <w:br w:type="page"/>
+      </w:r>
+    </w:p>
+    <w:p>
+      <w:pPr>
+        <w:pStyle w:val="Heading1"/>
+      </w:pPr>
+      <w:bookmarkStart w:id="110" w:name="_Toc513486013"/>
+      <w:r>
+        <w:lastRenderedPageBreak/>
+        <w:t>Testing Our API</w:t>
+      </w:r>
+      <w:bookmarkEnd w:id="110"/>
+    </w:p>
+    <w:p/>
+    <w:p/>
+    <w:p/>
+    <w:p/>
+    <w:p/>
+    <w:p/>
+    <w:p/>
+    <w:p/>
+    <w:p/>
+    <w:p>
+      <w:r>
+        <w:br w:type="page"/>
+      </w:r>
+    </w:p>
+    <w:p>
+      <w:pPr>
+        <w:pStyle w:val="Heading1"/>
+      </w:pPr>
+      <w:bookmarkStart w:id="111" w:name="_Toc513486014"/>
+      <w:r>
+        <w:lastRenderedPageBreak/>
+        <w:t>Documenting Our API</w:t>
+      </w:r>
+      <w:bookmarkEnd w:id="111"/>
+    </w:p>
+    <w:p/>
+    <w:p/>
+    <w:p/>
+    <w:p/>
+    <w:p/>
+    <w:p/>
+    <w:p/>
+    <w:p/>
+    <w:p/>
+    <w:p>
+      <w:r>
+        <w:br w:type="page"/>
+      </w:r>
+    </w:p>
+    <w:p>
+      <w:pPr>
+        <w:pStyle w:val="Heading1"/>
+      </w:pPr>
+      <w:bookmarkStart w:id="112" w:name="_Toc513486015"/>
+      <w:r>
+        <w:lastRenderedPageBreak/>
+        <w:t>Concluding Our Project</w:t>
+      </w:r>
+      <w:bookmarkEnd w:id="112"/>
     </w:p>
     <w:p/>
     <w:p/>
@@ -44315,9 +44986,6 @@
     <w:p/>
     <w:p/>
     <w:p/>
-    <w:p/>
-    <w:p/>
-    <w:p/>
     <w:p>
       <w:r>
         <w:br w:type="page"/>
@@ -44334,13 +45002,13 @@
         </w:numPr>
         <w:ind w:left="432" w:hanging="432"/>
       </w:pPr>
-      <w:bookmarkStart w:id="106" w:name="_Ref513469836"/>
-      <w:bookmarkStart w:id="107" w:name="_Toc513481551"/>
+      <w:bookmarkStart w:id="113" w:name="_Ref513469836"/>
+      <w:bookmarkStart w:id="114" w:name="_Toc513486016"/>
       <w:r>
         <w:t>Annexure A –T-SQL Script For DB Creation Generated By EF tools</w:t>
       </w:r>
-      <w:bookmarkEnd w:id="106"/>
-      <w:bookmarkEnd w:id="107"/>
+      <w:bookmarkEnd w:id="113"/>
+      <w:bookmarkEnd w:id="114"/>
     </w:p>
     <w:p>
       <w:pPr>
@@ -56229,6 +56897,102 @@
       <w:lang w:val="en-GB"/>
     </w:rPr>
   </w:style>
+  <w:style w:type="paragraph" w:styleId="TOC4">
+    <w:name w:val="toc 4"/>
+    <w:basedOn w:val="Normal"/>
+    <w:next w:val="Normal"/>
+    <w:autoRedefine/>
+    <w:uiPriority w:val="39"/>
+    <w:unhideWhenUsed/>
+    <w:rsid w:val="00C509D7"/>
+    <w:pPr>
+      <w:spacing w:after="100"/>
+      <w:ind w:left="660"/>
+    </w:pPr>
+    <w:rPr>
+      <w:lang w:eastAsia="en-GB"/>
+    </w:rPr>
+  </w:style>
+  <w:style w:type="paragraph" w:styleId="TOC5">
+    <w:name w:val="toc 5"/>
+    <w:basedOn w:val="Normal"/>
+    <w:next w:val="Normal"/>
+    <w:autoRedefine/>
+    <w:uiPriority w:val="39"/>
+    <w:unhideWhenUsed/>
+    <w:rsid w:val="00C509D7"/>
+    <w:pPr>
+      <w:spacing w:after="100"/>
+      <w:ind w:left="880"/>
+    </w:pPr>
+    <w:rPr>
+      <w:lang w:eastAsia="en-GB"/>
+    </w:rPr>
+  </w:style>
+  <w:style w:type="paragraph" w:styleId="TOC6">
+    <w:name w:val="toc 6"/>
+    <w:basedOn w:val="Normal"/>
+    <w:next w:val="Normal"/>
+    <w:autoRedefine/>
+    <w:uiPriority w:val="39"/>
+    <w:unhideWhenUsed/>
+    <w:rsid w:val="00C509D7"/>
+    <w:pPr>
+      <w:spacing w:after="100"/>
+      <w:ind w:left="1100"/>
+    </w:pPr>
+    <w:rPr>
+      <w:lang w:eastAsia="en-GB"/>
+    </w:rPr>
+  </w:style>
+  <w:style w:type="paragraph" w:styleId="TOC7">
+    <w:name w:val="toc 7"/>
+    <w:basedOn w:val="Normal"/>
+    <w:next w:val="Normal"/>
+    <w:autoRedefine/>
+    <w:uiPriority w:val="39"/>
+    <w:unhideWhenUsed/>
+    <w:rsid w:val="00C509D7"/>
+    <w:pPr>
+      <w:spacing w:after="100"/>
+      <w:ind w:left="1320"/>
+    </w:pPr>
+    <w:rPr>
+      <w:lang w:eastAsia="en-GB"/>
+    </w:rPr>
+  </w:style>
+  <w:style w:type="paragraph" w:styleId="TOC8">
+    <w:name w:val="toc 8"/>
+    <w:basedOn w:val="Normal"/>
+    <w:next w:val="Normal"/>
+    <w:autoRedefine/>
+    <w:uiPriority w:val="39"/>
+    <w:unhideWhenUsed/>
+    <w:rsid w:val="00C509D7"/>
+    <w:pPr>
+      <w:spacing w:after="100"/>
+      <w:ind w:left="1540"/>
+    </w:pPr>
+    <w:rPr>
+      <w:lang w:eastAsia="en-GB"/>
+    </w:rPr>
+  </w:style>
+  <w:style w:type="paragraph" w:styleId="TOC9">
+    <w:name w:val="toc 9"/>
+    <w:basedOn w:val="Normal"/>
+    <w:next w:val="Normal"/>
+    <w:autoRedefine/>
+    <w:uiPriority w:val="39"/>
+    <w:unhideWhenUsed/>
+    <w:rsid w:val="00C509D7"/>
+    <w:pPr>
+      <w:spacing w:after="100"/>
+      <w:ind w:left="1760"/>
+    </w:pPr>
+    <w:rPr>
+      <w:lang w:eastAsia="en-GB"/>
+    </w:rPr>
+  </w:style>
 </w:styles>
 </file>
 
@@ -56534,7 +57298,7 @@
 </file>
 
 <file path=customXml/itemProps3.xml><?xml version="1.0" encoding="utf-8"?>
-<ds:datastoreItem xmlns:ds="http://schemas.openxmlformats.org/officeDocument/2006/customXml" ds:itemID="{938A8E92-C5C3-4969-B779-E259B5EE996E}">
+<ds:datastoreItem xmlns:ds="http://schemas.openxmlformats.org/officeDocument/2006/customXml" ds:itemID="{EDA09AB1-9843-4440-9DF4-0053D3417962}">
   <ds:schemaRefs>
     <ds:schemaRef ds:uri="http://schemas.openxmlformats.org/officeDocument/2006/bibliography"/>
   </ds:schemaRefs>
